--- a/arquivos/12_VueJs.docx
+++ b/arquivos/12_VueJs.docx
@@ -396,2965 +396,6 @@
             <wp:extent cx="7199630" cy="3761740"/>
             <wp:effectExtent l="0" t="0" r="1270" b="0"/>
             <wp:docPr id="1" name="Imagem 1"/>
-            <wp:cNvGraphicFramePr>
-              <a:graphicFrameLocks xmlns:a="http://schemas.openxmlformats.org/drawingml/2006/main" noChangeAspect="1"/>
-            </wp:cNvGraphicFramePr>
-            <a:graphic xmlns:a="http://schemas.openxmlformats.org/drawingml/2006/main">
-              <a:graphicData uri="http://schemas.openxmlformats.org/drawingml/2006/picture">
-                <pic:pic xmlns:pic="http://schemas.openxmlformats.org/drawingml/2006/picture">
-                  <pic:nvPicPr>
-                    <pic:cNvPr id="1" name=""/>
-                    <pic:cNvPicPr/>
-                  </pic:nvPicPr>
-                  <pic:blipFill>
-                    <a:blip r:embed="rId7"/>
-                    <a:stretch>
-                      <a:fillRect/>
-                    </a:stretch>
-                  </pic:blipFill>
-                  <pic:spPr>
-                    <a:xfrm>
-                      <a:off x="0" y="0"/>
-                      <a:ext cx="7199630" cy="3761740"/>
-                    </a:xfrm>
-                    <a:prstGeom prst="rect">
-                      <a:avLst/>
-                    </a:prstGeom>
-                  </pic:spPr>
-                </pic:pic>
-              </a:graphicData>
-            </a:graphic>
-          </wp:inline>
-        </w:drawing>
-      </w:r>
-    </w:p>
-    <w:p>
-      <w:pPr>
-        <w:pStyle w:val="PargrafodaLista"/>
-        <w:numPr>
-          <w:ilvl w:val="0"/>
-          <w:numId w:val="3"/>
-        </w:numPr>
-        <w:rPr>
-          <w:rFonts w:ascii="Arial" w:hAnsi="Arial" w:cs="Arial"/>
-          <w:sz w:val="24"/>
-          <w:szCs w:val="24"/>
-        </w:rPr>
-      </w:pPr>
-      <w:r>
-        <w:rPr>
-          <w:rFonts w:ascii="Arial" w:hAnsi="Arial" w:cs="Arial"/>
-          <w:sz w:val="24"/>
-          <w:szCs w:val="24"/>
-        </w:rPr>
-        <w:t>Após a instalação vá para a pasta onde será criado o novo projeto</w:t>
-      </w:r>
-    </w:p>
-    <w:p>
-      <w:pPr>
-        <w:pStyle w:val="PargrafodaLista"/>
-        <w:numPr>
-          <w:ilvl w:val="0"/>
-          <w:numId w:val="3"/>
-        </w:numPr>
-        <w:rPr>
-          <w:rFonts w:ascii="Arial" w:hAnsi="Arial" w:cs="Arial"/>
-          <w:sz w:val="24"/>
-          <w:szCs w:val="24"/>
-        </w:rPr>
-      </w:pPr>
-      <w:proofErr w:type="gramStart"/>
-      <w:r>
-        <w:rPr>
-          <w:rFonts w:ascii="Arial" w:hAnsi="Arial" w:cs="Arial"/>
-          <w:sz w:val="24"/>
-          <w:szCs w:val="24"/>
-        </w:rPr>
-        <w:t>Digite  :</w:t>
-      </w:r>
-      <w:proofErr w:type="gramEnd"/>
-    </w:p>
-    <w:p>
-      <w:pPr>
-        <w:pStyle w:val="PargrafodaLista"/>
-        <w:numPr>
-          <w:ilvl w:val="0"/>
-          <w:numId w:val="3"/>
-        </w:numPr>
-        <w:rPr>
-          <w:rFonts w:ascii="Arial" w:hAnsi="Arial" w:cs="Arial"/>
-          <w:sz w:val="24"/>
-          <w:szCs w:val="24"/>
-        </w:rPr>
-      </w:pPr>
-      <w:r>
-        <w:rPr>
-          <w:rFonts w:ascii="Arial" w:hAnsi="Arial" w:cs="Arial"/>
-          <w:sz w:val="24"/>
-          <w:szCs w:val="24"/>
-        </w:rPr>
-        <w:t xml:space="preserve">- </w:t>
-      </w:r>
-      <w:r>
-        <w:rPr>
-          <w:rFonts w:ascii="Arial" w:hAnsi="Arial" w:cs="Arial"/>
-          <w:sz w:val="24"/>
-          <w:szCs w:val="24"/>
-        </w:rPr>
-        <w:t xml:space="preserve"> </w:t>
-      </w:r>
-      <w:proofErr w:type="spellStart"/>
-      <w:proofErr w:type="gramStart"/>
-      <w:r>
-        <w:rPr>
-          <w:rFonts w:ascii="Arial" w:hAnsi="Arial" w:cs="Arial"/>
-          <w:sz w:val="24"/>
-          <w:szCs w:val="24"/>
-        </w:rPr>
-        <w:t>vue</w:t>
-      </w:r>
-      <w:proofErr w:type="spellEnd"/>
-      <w:proofErr w:type="gramEnd"/>
-      <w:r>
-        <w:rPr>
-          <w:rFonts w:ascii="Arial" w:hAnsi="Arial" w:cs="Arial"/>
-          <w:sz w:val="24"/>
-          <w:szCs w:val="24"/>
-        </w:rPr>
-        <w:t xml:space="preserve"> </w:t>
-      </w:r>
-      <w:proofErr w:type="spellStart"/>
-      <w:r>
-        <w:rPr>
-          <w:rFonts w:ascii="Arial" w:hAnsi="Arial" w:cs="Arial"/>
-          <w:sz w:val="24"/>
-          <w:szCs w:val="24"/>
-        </w:rPr>
-        <w:t>create</w:t>
-      </w:r>
-      <w:proofErr w:type="spellEnd"/>
-      <w:r>
-        <w:rPr>
-          <w:rFonts w:ascii="Arial" w:hAnsi="Arial" w:cs="Arial"/>
-          <w:sz w:val="24"/>
-          <w:szCs w:val="24"/>
-        </w:rPr>
-        <w:t xml:space="preserve"> “nome do projeto”</w:t>
-      </w:r>
-    </w:p>
-    <w:p>
-      <w:pPr>
-        <w:pStyle w:val="PargrafodaLista"/>
-        <w:numPr>
-          <w:ilvl w:val="0"/>
-          <w:numId w:val="3"/>
-        </w:numPr>
-        <w:rPr>
-          <w:rFonts w:ascii="Arial" w:hAnsi="Arial" w:cs="Arial"/>
-          <w:sz w:val="24"/>
-          <w:szCs w:val="24"/>
-        </w:rPr>
-      </w:pPr>
-      <w:r>
-        <w:rPr>
-          <w:rFonts w:ascii="Arial" w:hAnsi="Arial" w:cs="Arial"/>
-          <w:sz w:val="24"/>
-          <w:szCs w:val="24"/>
-        </w:rPr>
-        <w:t xml:space="preserve">O </w:t>
-      </w:r>
-      <w:proofErr w:type="spellStart"/>
-      <w:r>
-        <w:rPr>
-          <w:rFonts w:ascii="Arial" w:hAnsi="Arial" w:cs="Arial"/>
-          <w:sz w:val="24"/>
-          <w:szCs w:val="24"/>
-        </w:rPr>
-        <w:t>vue</w:t>
-      </w:r>
-      <w:proofErr w:type="spellEnd"/>
-      <w:r>
-        <w:rPr>
-          <w:rFonts w:ascii="Arial" w:hAnsi="Arial" w:cs="Arial"/>
-          <w:sz w:val="24"/>
-          <w:szCs w:val="24"/>
-        </w:rPr>
-        <w:t xml:space="preserve"> irá criar uma pasta com o nome do projeto</w:t>
-      </w:r>
-    </w:p>
-    <w:p>
-      <w:pPr>
-        <w:pStyle w:val="PargrafodaLista"/>
-        <w:numPr>
-          <w:ilvl w:val="0"/>
-          <w:numId w:val="3"/>
-        </w:numPr>
-        <w:rPr>
-          <w:rFonts w:ascii="Arial" w:hAnsi="Arial" w:cs="Arial"/>
-          <w:sz w:val="24"/>
-          <w:szCs w:val="24"/>
-        </w:rPr>
-      </w:pPr>
-      <w:r>
-        <w:rPr>
-          <w:rFonts w:ascii="Arial" w:hAnsi="Arial" w:cs="Arial"/>
-          <w:sz w:val="24"/>
-          <w:szCs w:val="24"/>
-        </w:rPr>
-        <w:t xml:space="preserve">Após criação do projeto vá na pasta do projeto e </w:t>
-      </w:r>
-      <w:proofErr w:type="gramStart"/>
-      <w:r>
-        <w:rPr>
-          <w:rFonts w:ascii="Arial" w:hAnsi="Arial" w:cs="Arial"/>
-          <w:sz w:val="24"/>
-          <w:szCs w:val="24"/>
-        </w:rPr>
-        <w:t xml:space="preserve">digite </w:t>
-      </w:r>
-      <w:r>
-        <w:rPr>
-          <w:rFonts w:ascii="Arial" w:hAnsi="Arial" w:cs="Arial"/>
-          <w:sz w:val="24"/>
-          <w:szCs w:val="24"/>
-        </w:rPr>
-        <w:t>:</w:t>
-      </w:r>
-      <w:proofErr w:type="gramEnd"/>
-    </w:p>
-    <w:p>
-      <w:pPr>
-        <w:pStyle w:val="PargrafodaLista"/>
-        <w:numPr>
-          <w:ilvl w:val="0"/>
-          <w:numId w:val="3"/>
-        </w:numPr>
-        <w:rPr>
-          <w:rFonts w:ascii="Arial" w:hAnsi="Arial" w:cs="Arial"/>
-          <w:sz w:val="24"/>
-          <w:szCs w:val="24"/>
-        </w:rPr>
-      </w:pPr>
-      <w:r>
-        <w:rPr>
-          <w:rFonts w:ascii="Arial" w:hAnsi="Arial" w:cs="Arial"/>
-          <w:sz w:val="24"/>
-          <w:szCs w:val="24"/>
-        </w:rPr>
-        <w:t xml:space="preserve"> - </w:t>
-      </w:r>
-      <w:r>
-        <w:rPr>
-          <w:rFonts w:ascii="Arial" w:hAnsi="Arial" w:cs="Arial"/>
-          <w:sz w:val="24"/>
-          <w:szCs w:val="24"/>
-        </w:rPr>
-        <w:t xml:space="preserve">‘npm </w:t>
-      </w:r>
-      <w:proofErr w:type="spellStart"/>
-      <w:r>
-        <w:rPr>
-          <w:rFonts w:ascii="Arial" w:hAnsi="Arial" w:cs="Arial"/>
-          <w:sz w:val="24"/>
-          <w:szCs w:val="24"/>
-        </w:rPr>
-        <w:t>run</w:t>
-      </w:r>
-      <w:proofErr w:type="spellEnd"/>
-      <w:r>
-        <w:rPr>
-          <w:rFonts w:ascii="Arial" w:hAnsi="Arial" w:cs="Arial"/>
-          <w:sz w:val="24"/>
-          <w:szCs w:val="24"/>
-        </w:rPr>
-        <w:t xml:space="preserve"> serve’ para </w:t>
-      </w:r>
-      <w:proofErr w:type="gramStart"/>
-      <w:r>
-        <w:rPr>
-          <w:rFonts w:ascii="Arial" w:hAnsi="Arial" w:cs="Arial"/>
-          <w:sz w:val="24"/>
-          <w:szCs w:val="24"/>
-        </w:rPr>
-        <w:t>iniciar  o</w:t>
-      </w:r>
-      <w:proofErr w:type="gramEnd"/>
-      <w:r>
-        <w:rPr>
-          <w:rFonts w:ascii="Arial" w:hAnsi="Arial" w:cs="Arial"/>
-          <w:sz w:val="24"/>
-          <w:szCs w:val="24"/>
-        </w:rPr>
-        <w:t xml:space="preserve"> servidor de desenvolvimento do </w:t>
-      </w:r>
-      <w:proofErr w:type="spellStart"/>
-      <w:r>
-        <w:rPr>
-          <w:rFonts w:ascii="Arial" w:hAnsi="Arial" w:cs="Arial"/>
-          <w:sz w:val="24"/>
-          <w:szCs w:val="24"/>
-        </w:rPr>
-        <w:t>vue</w:t>
-      </w:r>
-      <w:proofErr w:type="spellEnd"/>
-      <w:r>
-        <w:rPr>
-          <w:rFonts w:ascii="Arial" w:hAnsi="Arial" w:cs="Arial"/>
-          <w:sz w:val="24"/>
-          <w:szCs w:val="24"/>
-        </w:rPr>
-        <w:t xml:space="preserve">. </w:t>
-      </w:r>
-    </w:p>
-    <w:p>
-      <w:pPr>
-        <w:pStyle w:val="PargrafodaLista"/>
-        <w:numPr>
-          <w:ilvl w:val="0"/>
-          <w:numId w:val="3"/>
-        </w:numPr>
-        <w:rPr>
-          <w:rFonts w:ascii="Arial" w:hAnsi="Arial" w:cs="Arial"/>
-          <w:sz w:val="24"/>
-          <w:szCs w:val="24"/>
-        </w:rPr>
-      </w:pPr>
-      <w:r>
-        <w:rPr>
-          <w:rFonts w:ascii="Arial" w:hAnsi="Arial" w:cs="Arial"/>
-          <w:sz w:val="24"/>
-          <w:szCs w:val="24"/>
-        </w:rPr>
-        <w:t>O projeto possui várias pastas, porém</w:t>
-      </w:r>
-      <w:r>
-        <w:rPr>
-          <w:rFonts w:ascii="Arial" w:hAnsi="Arial" w:cs="Arial"/>
-          <w:sz w:val="24"/>
-          <w:szCs w:val="24"/>
-        </w:rPr>
-        <w:t>.</w:t>
-      </w:r>
-    </w:p>
-    <w:p>
-      <w:pPr>
-        <w:pStyle w:val="PargrafodaLista"/>
-        <w:numPr>
-          <w:ilvl w:val="0"/>
-          <w:numId w:val="3"/>
-        </w:numPr>
-        <w:rPr>
-          <w:rFonts w:ascii="Arial" w:hAnsi="Arial" w:cs="Arial"/>
-          <w:sz w:val="24"/>
-          <w:szCs w:val="24"/>
-        </w:rPr>
-      </w:pPr>
-      <w:r>
-        <w:rPr>
-          <w:rFonts w:ascii="Arial" w:hAnsi="Arial" w:cs="Arial"/>
-          <w:sz w:val="24"/>
-          <w:szCs w:val="24"/>
-        </w:rPr>
-        <w:t xml:space="preserve">Temos basicamente 3 pastas importantes que são a </w:t>
-      </w:r>
-      <w:proofErr w:type="spellStart"/>
-      <w:r>
-        <w:rPr>
-          <w:rFonts w:ascii="Arial" w:hAnsi="Arial" w:cs="Arial"/>
-          <w:sz w:val="24"/>
-          <w:szCs w:val="24"/>
-        </w:rPr>
-        <w:t>public</w:t>
-      </w:r>
-      <w:proofErr w:type="spellEnd"/>
-      <w:r>
-        <w:rPr>
-          <w:rFonts w:ascii="Arial" w:hAnsi="Arial" w:cs="Arial"/>
-          <w:sz w:val="24"/>
-          <w:szCs w:val="24"/>
-        </w:rPr>
-        <w:t xml:space="preserve"> onde está o arquivo index.html</w:t>
-      </w:r>
-    </w:p>
-    <w:p>
-      <w:pPr>
-        <w:pStyle w:val="PargrafodaLista"/>
-        <w:numPr>
-          <w:ilvl w:val="0"/>
-          <w:numId w:val="3"/>
-        </w:numPr>
-        <w:rPr>
-          <w:rFonts w:ascii="Arial" w:hAnsi="Arial" w:cs="Arial"/>
-          <w:sz w:val="24"/>
-          <w:szCs w:val="24"/>
-        </w:rPr>
-      </w:pPr>
-      <w:r>
-        <w:rPr>
-          <w:rFonts w:ascii="Arial" w:hAnsi="Arial" w:cs="Arial"/>
-          <w:sz w:val="24"/>
-          <w:szCs w:val="24"/>
-        </w:rPr>
-        <w:t xml:space="preserve"> onde </w:t>
-      </w:r>
-      <w:proofErr w:type="spellStart"/>
-      <w:r>
-        <w:rPr>
-          <w:rFonts w:ascii="Arial" w:hAnsi="Arial" w:cs="Arial"/>
-          <w:sz w:val="24"/>
-          <w:szCs w:val="24"/>
-        </w:rPr>
-        <w:t>vue</w:t>
-      </w:r>
-      <w:proofErr w:type="spellEnd"/>
-      <w:r>
-        <w:rPr>
-          <w:rFonts w:ascii="Arial" w:hAnsi="Arial" w:cs="Arial"/>
-          <w:sz w:val="24"/>
-          <w:szCs w:val="24"/>
-        </w:rPr>
-        <w:t xml:space="preserve"> será injetado</w:t>
-      </w:r>
-    </w:p>
-    <w:p>
-      <w:pPr>
-        <w:pStyle w:val="PargrafodaLista"/>
-        <w:numPr>
-          <w:ilvl w:val="0"/>
-          <w:numId w:val="3"/>
-        </w:numPr>
-        <w:rPr>
-          <w:rFonts w:ascii="Arial" w:hAnsi="Arial" w:cs="Arial"/>
-          <w:sz w:val="24"/>
-          <w:szCs w:val="24"/>
-        </w:rPr>
-      </w:pPr>
-      <w:r>
-        <w:rPr>
-          <w:rFonts w:ascii="Arial" w:hAnsi="Arial" w:cs="Arial"/>
-          <w:sz w:val="24"/>
-          <w:szCs w:val="24"/>
-        </w:rPr>
-        <w:t>EX:</w:t>
-      </w:r>
-    </w:p>
-    <w:p>
-      <w:pPr>
-        <w:pStyle w:val="PargrafodaLista"/>
-        <w:numPr>
-          <w:ilvl w:val="0"/>
-          <w:numId w:val="3"/>
-        </w:numPr>
-        <w:shd w:val="clear" w:color="auto" w:fill="282A36"/>
-        <w:spacing w:after="0" w:line="285" w:lineRule="atLeast"/>
-        <w:rPr>
-          <w:rFonts w:ascii="Arial" w:eastAsia="Times New Roman" w:hAnsi="Arial" w:cs="Arial"/>
-          <w:color w:val="F8F8F2"/>
-          <w:sz w:val="24"/>
-          <w:szCs w:val="24"/>
-          <w:lang w:eastAsia="pt-BR"/>
-        </w:rPr>
-      </w:pPr>
-      <w:r>
-        <w:rPr>
-          <w:rFonts w:ascii="Arial" w:eastAsia="Times New Roman" w:hAnsi="Arial" w:cs="Arial"/>
-          <w:color w:val="F8F8F2"/>
-          <w:sz w:val="24"/>
-          <w:szCs w:val="24"/>
-          <w:lang w:eastAsia="pt-BR"/>
-        </w:rPr>
-        <w:t>&lt;!</w:t>
-      </w:r>
-      <w:r>
-        <w:rPr>
-          <w:rFonts w:ascii="Arial" w:eastAsia="Times New Roman" w:hAnsi="Arial" w:cs="Arial"/>
-          <w:color w:val="FF79C6"/>
-          <w:sz w:val="24"/>
-          <w:szCs w:val="24"/>
-          <w:lang w:eastAsia="pt-BR"/>
-        </w:rPr>
-        <w:t>DOCTYPE</w:t>
-      </w:r>
-      <w:r>
-        <w:rPr>
-          <w:rFonts w:ascii="Arial" w:eastAsia="Times New Roman" w:hAnsi="Arial" w:cs="Arial"/>
-          <w:color w:val="F8F8F2"/>
-          <w:sz w:val="24"/>
-          <w:szCs w:val="24"/>
-          <w:lang w:eastAsia="pt-BR"/>
-        </w:rPr>
-        <w:t> </w:t>
-      </w:r>
-      <w:proofErr w:type="spellStart"/>
-      <w:r>
-        <w:rPr>
-          <w:rFonts w:ascii="Arial" w:eastAsia="Times New Roman" w:hAnsi="Arial" w:cs="Arial"/>
-          <w:i/>
-          <w:iCs/>
-          <w:color w:val="50FA7B"/>
-          <w:sz w:val="24"/>
-          <w:szCs w:val="24"/>
-          <w:lang w:eastAsia="pt-BR"/>
-        </w:rPr>
-        <w:t>html</w:t>
-      </w:r>
-      <w:proofErr w:type="spellEnd"/>
-      <w:r>
-        <w:rPr>
-          <w:rFonts w:ascii="Arial" w:eastAsia="Times New Roman" w:hAnsi="Arial" w:cs="Arial"/>
-          <w:color w:val="F8F8F2"/>
-          <w:sz w:val="24"/>
-          <w:szCs w:val="24"/>
-          <w:lang w:eastAsia="pt-BR"/>
-        </w:rPr>
-        <w:t>&gt;</w:t>
-      </w:r>
-    </w:p>
-    <w:p>
-      <w:pPr>
-        <w:pStyle w:val="PargrafodaLista"/>
-        <w:numPr>
-          <w:ilvl w:val="0"/>
-          <w:numId w:val="3"/>
-        </w:numPr>
-        <w:shd w:val="clear" w:color="auto" w:fill="282A36"/>
-        <w:spacing w:after="0" w:line="285" w:lineRule="atLeast"/>
-        <w:rPr>
-          <w:rFonts w:ascii="Arial" w:eastAsia="Times New Roman" w:hAnsi="Arial" w:cs="Arial"/>
-          <w:color w:val="F8F8F2"/>
-          <w:sz w:val="24"/>
-          <w:szCs w:val="24"/>
-          <w:lang w:eastAsia="pt-BR"/>
-        </w:rPr>
-      </w:pPr>
-      <w:r>
-        <w:rPr>
-          <w:rFonts w:ascii="Arial" w:eastAsia="Times New Roman" w:hAnsi="Arial" w:cs="Arial"/>
-          <w:color w:val="F8F8F2"/>
-          <w:sz w:val="24"/>
-          <w:szCs w:val="24"/>
-          <w:lang w:eastAsia="pt-BR"/>
-        </w:rPr>
-        <w:t>&lt;</w:t>
-      </w:r>
-      <w:proofErr w:type="spellStart"/>
-      <w:r>
-        <w:rPr>
-          <w:rFonts w:ascii="Arial" w:eastAsia="Times New Roman" w:hAnsi="Arial" w:cs="Arial"/>
-          <w:color w:val="FF79C6"/>
-          <w:sz w:val="24"/>
-          <w:szCs w:val="24"/>
-          <w:lang w:eastAsia="pt-BR"/>
-        </w:rPr>
-        <w:t>html</w:t>
-      </w:r>
-      <w:proofErr w:type="spellEnd"/>
-      <w:r>
-        <w:rPr>
-          <w:rFonts w:ascii="Arial" w:eastAsia="Times New Roman" w:hAnsi="Arial" w:cs="Arial"/>
-          <w:color w:val="F8F8F2"/>
-          <w:sz w:val="24"/>
-          <w:szCs w:val="24"/>
-          <w:lang w:eastAsia="pt-BR"/>
-        </w:rPr>
-        <w:t> </w:t>
-      </w:r>
-      <w:proofErr w:type="spellStart"/>
-      <w:r>
-        <w:rPr>
-          <w:rFonts w:ascii="Arial" w:eastAsia="Times New Roman" w:hAnsi="Arial" w:cs="Arial"/>
-          <w:i/>
-          <w:iCs/>
-          <w:color w:val="50FA7B"/>
-          <w:sz w:val="24"/>
-          <w:szCs w:val="24"/>
-          <w:lang w:eastAsia="pt-BR"/>
-        </w:rPr>
-        <w:t>lang</w:t>
-      </w:r>
-      <w:proofErr w:type="spellEnd"/>
-      <w:r>
-        <w:rPr>
-          <w:rFonts w:ascii="Arial" w:eastAsia="Times New Roman" w:hAnsi="Arial" w:cs="Arial"/>
-          <w:color w:val="FF79C6"/>
-          <w:sz w:val="24"/>
-          <w:szCs w:val="24"/>
-          <w:lang w:eastAsia="pt-BR"/>
-        </w:rPr>
-        <w:t>=</w:t>
-      </w:r>
-      <w:r>
-        <w:rPr>
-          <w:rFonts w:ascii="Arial" w:eastAsia="Times New Roman" w:hAnsi="Arial" w:cs="Arial"/>
-          <w:color w:val="E9F284"/>
-          <w:sz w:val="24"/>
-          <w:szCs w:val="24"/>
-          <w:lang w:eastAsia="pt-BR"/>
-        </w:rPr>
-        <w:t>""</w:t>
-      </w:r>
-      <w:r>
-        <w:rPr>
-          <w:rFonts w:ascii="Arial" w:eastAsia="Times New Roman" w:hAnsi="Arial" w:cs="Arial"/>
-          <w:color w:val="F8F8F2"/>
-          <w:sz w:val="24"/>
-          <w:szCs w:val="24"/>
-          <w:lang w:eastAsia="pt-BR"/>
-        </w:rPr>
-        <w:t>&gt;</w:t>
-      </w:r>
-    </w:p>
-    <w:p>
-      <w:pPr>
-        <w:pStyle w:val="PargrafodaLista"/>
-        <w:numPr>
-          <w:ilvl w:val="0"/>
-          <w:numId w:val="3"/>
-        </w:numPr>
-        <w:shd w:val="clear" w:color="auto" w:fill="282A36"/>
-        <w:spacing w:after="0" w:line="285" w:lineRule="atLeast"/>
-        <w:rPr>
-          <w:rFonts w:ascii="Arial" w:eastAsia="Times New Roman" w:hAnsi="Arial" w:cs="Arial"/>
-          <w:color w:val="F8F8F2"/>
-          <w:sz w:val="24"/>
-          <w:szCs w:val="24"/>
-          <w:lang w:eastAsia="pt-BR"/>
-        </w:rPr>
-      </w:pPr>
-      <w:r>
-        <w:rPr>
-          <w:rFonts w:ascii="Arial" w:eastAsia="Times New Roman" w:hAnsi="Arial" w:cs="Arial"/>
-          <w:color w:val="F8F8F2"/>
-          <w:sz w:val="24"/>
-          <w:szCs w:val="24"/>
-          <w:lang w:eastAsia="pt-BR"/>
-        </w:rPr>
-        <w:t>  &lt;</w:t>
-      </w:r>
-      <w:proofErr w:type="spellStart"/>
-      <w:r>
-        <w:rPr>
-          <w:rFonts w:ascii="Arial" w:eastAsia="Times New Roman" w:hAnsi="Arial" w:cs="Arial"/>
-          <w:color w:val="FF79C6"/>
-          <w:sz w:val="24"/>
-          <w:szCs w:val="24"/>
-          <w:lang w:eastAsia="pt-BR"/>
-        </w:rPr>
-        <w:t>head</w:t>
-      </w:r>
-      <w:proofErr w:type="spellEnd"/>
-      <w:r>
-        <w:rPr>
-          <w:rFonts w:ascii="Arial" w:eastAsia="Times New Roman" w:hAnsi="Arial" w:cs="Arial"/>
-          <w:color w:val="F8F8F2"/>
-          <w:sz w:val="24"/>
-          <w:szCs w:val="24"/>
-          <w:lang w:eastAsia="pt-BR"/>
-        </w:rPr>
-        <w:t>&gt;</w:t>
-      </w:r>
-    </w:p>
-    <w:p>
-      <w:pPr>
-        <w:pStyle w:val="PargrafodaLista"/>
-        <w:numPr>
-          <w:ilvl w:val="0"/>
-          <w:numId w:val="3"/>
-        </w:numPr>
-        <w:shd w:val="clear" w:color="auto" w:fill="282A36"/>
-        <w:spacing w:after="0" w:line="285" w:lineRule="atLeast"/>
-        <w:rPr>
-          <w:rFonts w:ascii="Arial" w:eastAsia="Times New Roman" w:hAnsi="Arial" w:cs="Arial"/>
-          <w:color w:val="F8F8F2"/>
-          <w:sz w:val="24"/>
-          <w:szCs w:val="24"/>
-          <w:lang w:eastAsia="pt-BR"/>
-        </w:rPr>
-      </w:pPr>
-      <w:r>
-        <w:rPr>
-          <w:rFonts w:ascii="Arial" w:eastAsia="Times New Roman" w:hAnsi="Arial" w:cs="Arial"/>
-          <w:color w:val="F8F8F2"/>
-          <w:sz w:val="24"/>
-          <w:szCs w:val="24"/>
-          <w:lang w:eastAsia="pt-BR"/>
-        </w:rPr>
-        <w:t>    &lt;</w:t>
-      </w:r>
-      <w:r>
-        <w:rPr>
-          <w:rFonts w:ascii="Arial" w:eastAsia="Times New Roman" w:hAnsi="Arial" w:cs="Arial"/>
-          <w:color w:val="FF79C6"/>
-          <w:sz w:val="24"/>
-          <w:szCs w:val="24"/>
-          <w:lang w:eastAsia="pt-BR"/>
-        </w:rPr>
-        <w:t>meta</w:t>
-      </w:r>
-      <w:r>
-        <w:rPr>
-          <w:rFonts w:ascii="Arial" w:eastAsia="Times New Roman" w:hAnsi="Arial" w:cs="Arial"/>
-          <w:color w:val="F8F8F2"/>
-          <w:sz w:val="24"/>
-          <w:szCs w:val="24"/>
-          <w:lang w:eastAsia="pt-BR"/>
-        </w:rPr>
-        <w:t> </w:t>
-      </w:r>
-      <w:proofErr w:type="spellStart"/>
-      <w:r>
-        <w:rPr>
-          <w:rFonts w:ascii="Arial" w:eastAsia="Times New Roman" w:hAnsi="Arial" w:cs="Arial"/>
-          <w:i/>
-          <w:iCs/>
-          <w:color w:val="50FA7B"/>
-          <w:sz w:val="24"/>
-          <w:szCs w:val="24"/>
-          <w:lang w:eastAsia="pt-BR"/>
-        </w:rPr>
-        <w:t>charset</w:t>
-      </w:r>
-      <w:proofErr w:type="spellEnd"/>
-      <w:r>
-        <w:rPr>
-          <w:rFonts w:ascii="Arial" w:eastAsia="Times New Roman" w:hAnsi="Arial" w:cs="Arial"/>
-          <w:color w:val="FF79C6"/>
-          <w:sz w:val="24"/>
-          <w:szCs w:val="24"/>
-          <w:lang w:eastAsia="pt-BR"/>
-        </w:rPr>
-        <w:t>=</w:t>
-      </w:r>
-      <w:r>
-        <w:rPr>
-          <w:rFonts w:ascii="Arial" w:eastAsia="Times New Roman" w:hAnsi="Arial" w:cs="Arial"/>
-          <w:color w:val="E9F284"/>
-          <w:sz w:val="24"/>
-          <w:szCs w:val="24"/>
-          <w:lang w:eastAsia="pt-BR"/>
-        </w:rPr>
-        <w:t>"</w:t>
-      </w:r>
-      <w:r>
-        <w:rPr>
-          <w:rFonts w:ascii="Arial" w:eastAsia="Times New Roman" w:hAnsi="Arial" w:cs="Arial"/>
-          <w:color w:val="F1FA8C"/>
-          <w:sz w:val="24"/>
-          <w:szCs w:val="24"/>
-          <w:lang w:eastAsia="pt-BR"/>
-        </w:rPr>
-        <w:t>utf-8</w:t>
-      </w:r>
-      <w:r>
-        <w:rPr>
-          <w:rFonts w:ascii="Arial" w:eastAsia="Times New Roman" w:hAnsi="Arial" w:cs="Arial"/>
-          <w:color w:val="E9F284"/>
-          <w:sz w:val="24"/>
-          <w:szCs w:val="24"/>
-          <w:lang w:eastAsia="pt-BR"/>
-        </w:rPr>
-        <w:t>"</w:t>
-      </w:r>
-      <w:r>
-        <w:rPr>
-          <w:rFonts w:ascii="Arial" w:eastAsia="Times New Roman" w:hAnsi="Arial" w:cs="Arial"/>
-          <w:color w:val="F8F8F2"/>
-          <w:sz w:val="24"/>
-          <w:szCs w:val="24"/>
-          <w:lang w:eastAsia="pt-BR"/>
-        </w:rPr>
-        <w:t>&gt;</w:t>
-      </w:r>
-    </w:p>
-    <w:p>
-      <w:pPr>
-        <w:pStyle w:val="PargrafodaLista"/>
-        <w:numPr>
-          <w:ilvl w:val="0"/>
-          <w:numId w:val="3"/>
-        </w:numPr>
-        <w:shd w:val="clear" w:color="auto" w:fill="282A36"/>
-        <w:spacing w:after="0" w:line="285" w:lineRule="atLeast"/>
-        <w:rPr>
-          <w:rFonts w:ascii="Arial" w:eastAsia="Times New Roman" w:hAnsi="Arial" w:cs="Arial"/>
-          <w:color w:val="F8F8F2"/>
-          <w:sz w:val="24"/>
-          <w:szCs w:val="24"/>
-          <w:lang w:eastAsia="pt-BR"/>
-        </w:rPr>
-      </w:pPr>
-      <w:r>
-        <w:rPr>
-          <w:rFonts w:ascii="Arial" w:eastAsia="Times New Roman" w:hAnsi="Arial" w:cs="Arial"/>
-          <w:color w:val="F8F8F2"/>
-          <w:sz w:val="24"/>
-          <w:szCs w:val="24"/>
-          <w:lang w:eastAsia="pt-BR"/>
-        </w:rPr>
-        <w:t>    &lt;</w:t>
-      </w:r>
-      <w:r>
-        <w:rPr>
-          <w:rFonts w:ascii="Arial" w:eastAsia="Times New Roman" w:hAnsi="Arial" w:cs="Arial"/>
-          <w:color w:val="FF79C6"/>
-          <w:sz w:val="24"/>
-          <w:szCs w:val="24"/>
-          <w:lang w:eastAsia="pt-BR"/>
-        </w:rPr>
-        <w:t>meta</w:t>
-      </w:r>
-      <w:r>
-        <w:rPr>
-          <w:rFonts w:ascii="Arial" w:eastAsia="Times New Roman" w:hAnsi="Arial" w:cs="Arial"/>
-          <w:color w:val="F8F8F2"/>
-          <w:sz w:val="24"/>
-          <w:szCs w:val="24"/>
-          <w:lang w:eastAsia="pt-BR"/>
-        </w:rPr>
-        <w:t> </w:t>
-      </w:r>
-      <w:r>
-        <w:rPr>
-          <w:rFonts w:ascii="Arial" w:eastAsia="Times New Roman" w:hAnsi="Arial" w:cs="Arial"/>
-          <w:i/>
-          <w:iCs/>
-          <w:color w:val="50FA7B"/>
-          <w:sz w:val="24"/>
-          <w:szCs w:val="24"/>
-          <w:lang w:eastAsia="pt-BR"/>
-        </w:rPr>
-        <w:t>http-</w:t>
-      </w:r>
-      <w:proofErr w:type="spellStart"/>
-      <w:r>
-        <w:rPr>
-          <w:rFonts w:ascii="Arial" w:eastAsia="Times New Roman" w:hAnsi="Arial" w:cs="Arial"/>
-          <w:i/>
-          <w:iCs/>
-          <w:color w:val="50FA7B"/>
-          <w:sz w:val="24"/>
-          <w:szCs w:val="24"/>
-          <w:lang w:eastAsia="pt-BR"/>
-        </w:rPr>
-        <w:t>equiv</w:t>
-      </w:r>
-      <w:proofErr w:type="spellEnd"/>
-      <w:r>
-        <w:rPr>
-          <w:rFonts w:ascii="Arial" w:eastAsia="Times New Roman" w:hAnsi="Arial" w:cs="Arial"/>
-          <w:color w:val="FF79C6"/>
-          <w:sz w:val="24"/>
-          <w:szCs w:val="24"/>
-          <w:lang w:eastAsia="pt-BR"/>
-        </w:rPr>
-        <w:t>=</w:t>
-      </w:r>
-      <w:r>
-        <w:rPr>
-          <w:rFonts w:ascii="Arial" w:eastAsia="Times New Roman" w:hAnsi="Arial" w:cs="Arial"/>
-          <w:color w:val="E9F284"/>
-          <w:sz w:val="24"/>
-          <w:szCs w:val="24"/>
-          <w:lang w:eastAsia="pt-BR"/>
-        </w:rPr>
-        <w:t>"</w:t>
-      </w:r>
-      <w:r>
-        <w:rPr>
-          <w:rFonts w:ascii="Arial" w:eastAsia="Times New Roman" w:hAnsi="Arial" w:cs="Arial"/>
-          <w:color w:val="F1FA8C"/>
-          <w:sz w:val="24"/>
-          <w:szCs w:val="24"/>
-          <w:lang w:eastAsia="pt-BR"/>
-        </w:rPr>
-        <w:t>X-UA-</w:t>
-      </w:r>
-      <w:proofErr w:type="spellStart"/>
-      <w:r>
-        <w:rPr>
-          <w:rFonts w:ascii="Arial" w:eastAsia="Times New Roman" w:hAnsi="Arial" w:cs="Arial"/>
-          <w:color w:val="F1FA8C"/>
-          <w:sz w:val="24"/>
-          <w:szCs w:val="24"/>
-          <w:lang w:eastAsia="pt-BR"/>
-        </w:rPr>
-        <w:t>Compatible</w:t>
-      </w:r>
-      <w:proofErr w:type="spellEnd"/>
-      <w:r>
-        <w:rPr>
-          <w:rFonts w:ascii="Arial" w:eastAsia="Times New Roman" w:hAnsi="Arial" w:cs="Arial"/>
-          <w:color w:val="E9F284"/>
-          <w:sz w:val="24"/>
-          <w:szCs w:val="24"/>
-          <w:lang w:eastAsia="pt-BR"/>
-        </w:rPr>
-        <w:t>"</w:t>
-      </w:r>
-      <w:r>
-        <w:rPr>
-          <w:rFonts w:ascii="Arial" w:eastAsia="Times New Roman" w:hAnsi="Arial" w:cs="Arial"/>
-          <w:color w:val="F8F8F2"/>
-          <w:sz w:val="24"/>
-          <w:szCs w:val="24"/>
-          <w:lang w:eastAsia="pt-BR"/>
-        </w:rPr>
-        <w:t> </w:t>
-      </w:r>
-      <w:proofErr w:type="spellStart"/>
-      <w:r>
-        <w:rPr>
-          <w:rFonts w:ascii="Arial" w:eastAsia="Times New Roman" w:hAnsi="Arial" w:cs="Arial"/>
-          <w:i/>
-          <w:iCs/>
-          <w:color w:val="50FA7B"/>
-          <w:sz w:val="24"/>
-          <w:szCs w:val="24"/>
-          <w:lang w:eastAsia="pt-BR"/>
-        </w:rPr>
-        <w:t>content</w:t>
-      </w:r>
-      <w:proofErr w:type="spellEnd"/>
-      <w:r>
-        <w:rPr>
-          <w:rFonts w:ascii="Arial" w:eastAsia="Times New Roman" w:hAnsi="Arial" w:cs="Arial"/>
-          <w:color w:val="FF79C6"/>
-          <w:sz w:val="24"/>
-          <w:szCs w:val="24"/>
-          <w:lang w:eastAsia="pt-BR"/>
-        </w:rPr>
-        <w:t>=</w:t>
-      </w:r>
-      <w:r>
-        <w:rPr>
-          <w:rFonts w:ascii="Arial" w:eastAsia="Times New Roman" w:hAnsi="Arial" w:cs="Arial"/>
-          <w:color w:val="E9F284"/>
-          <w:sz w:val="24"/>
-          <w:szCs w:val="24"/>
-          <w:lang w:eastAsia="pt-BR"/>
-        </w:rPr>
-        <w:t>"</w:t>
-      </w:r>
-      <w:r>
-        <w:rPr>
-          <w:rFonts w:ascii="Arial" w:eastAsia="Times New Roman" w:hAnsi="Arial" w:cs="Arial"/>
-          <w:color w:val="F1FA8C"/>
-          <w:sz w:val="24"/>
-          <w:szCs w:val="24"/>
-          <w:lang w:eastAsia="pt-BR"/>
-        </w:rPr>
-        <w:t>IE=</w:t>
-      </w:r>
-      <w:proofErr w:type="spellStart"/>
-      <w:r>
-        <w:rPr>
-          <w:rFonts w:ascii="Arial" w:eastAsia="Times New Roman" w:hAnsi="Arial" w:cs="Arial"/>
-          <w:color w:val="F1FA8C"/>
-          <w:sz w:val="24"/>
-          <w:szCs w:val="24"/>
-          <w:lang w:eastAsia="pt-BR"/>
-        </w:rPr>
-        <w:t>edge</w:t>
-      </w:r>
-      <w:proofErr w:type="spellEnd"/>
-      <w:r>
-        <w:rPr>
-          <w:rFonts w:ascii="Arial" w:eastAsia="Times New Roman" w:hAnsi="Arial" w:cs="Arial"/>
-          <w:color w:val="E9F284"/>
-          <w:sz w:val="24"/>
-          <w:szCs w:val="24"/>
-          <w:lang w:eastAsia="pt-BR"/>
-        </w:rPr>
-        <w:t>"</w:t>
-      </w:r>
-      <w:r>
-        <w:rPr>
-          <w:rFonts w:ascii="Arial" w:eastAsia="Times New Roman" w:hAnsi="Arial" w:cs="Arial"/>
-          <w:color w:val="F8F8F2"/>
-          <w:sz w:val="24"/>
-          <w:szCs w:val="24"/>
-          <w:lang w:eastAsia="pt-BR"/>
-        </w:rPr>
-        <w:t>&gt;</w:t>
-      </w:r>
-    </w:p>
-    <w:p>
-      <w:pPr>
-        <w:pStyle w:val="PargrafodaLista"/>
-        <w:numPr>
-          <w:ilvl w:val="0"/>
-          <w:numId w:val="3"/>
-        </w:numPr>
-        <w:shd w:val="clear" w:color="auto" w:fill="282A36"/>
-        <w:spacing w:after="0" w:line="285" w:lineRule="atLeast"/>
-        <w:rPr>
-          <w:rFonts w:ascii="Arial" w:eastAsia="Times New Roman" w:hAnsi="Arial" w:cs="Arial"/>
-          <w:color w:val="F8F8F2"/>
-          <w:sz w:val="24"/>
-          <w:szCs w:val="24"/>
-          <w:lang w:eastAsia="pt-BR"/>
-        </w:rPr>
-      </w:pPr>
-      <w:r>
-        <w:rPr>
-          <w:rFonts w:ascii="Arial" w:eastAsia="Times New Roman" w:hAnsi="Arial" w:cs="Arial"/>
-          <w:color w:val="F8F8F2"/>
-          <w:sz w:val="24"/>
-          <w:szCs w:val="24"/>
-          <w:lang w:eastAsia="pt-BR"/>
-        </w:rPr>
-        <w:t>    &lt;</w:t>
-      </w:r>
-      <w:r>
-        <w:rPr>
-          <w:rFonts w:ascii="Arial" w:eastAsia="Times New Roman" w:hAnsi="Arial" w:cs="Arial"/>
-          <w:color w:val="FF79C6"/>
-          <w:sz w:val="24"/>
-          <w:szCs w:val="24"/>
-          <w:lang w:eastAsia="pt-BR"/>
-        </w:rPr>
-        <w:t>meta</w:t>
-      </w:r>
-      <w:r>
-        <w:rPr>
-          <w:rFonts w:ascii="Arial" w:eastAsia="Times New Roman" w:hAnsi="Arial" w:cs="Arial"/>
-          <w:color w:val="F8F8F2"/>
-          <w:sz w:val="24"/>
-          <w:szCs w:val="24"/>
-          <w:lang w:eastAsia="pt-BR"/>
-        </w:rPr>
-        <w:t> </w:t>
-      </w:r>
-      <w:r>
-        <w:rPr>
-          <w:rFonts w:ascii="Arial" w:eastAsia="Times New Roman" w:hAnsi="Arial" w:cs="Arial"/>
-          <w:i/>
-          <w:iCs/>
-          <w:color w:val="50FA7B"/>
-          <w:sz w:val="24"/>
-          <w:szCs w:val="24"/>
-          <w:lang w:eastAsia="pt-BR"/>
-        </w:rPr>
-        <w:t>name</w:t>
-      </w:r>
-      <w:r>
-        <w:rPr>
-          <w:rFonts w:ascii="Arial" w:eastAsia="Times New Roman" w:hAnsi="Arial" w:cs="Arial"/>
-          <w:color w:val="FF79C6"/>
-          <w:sz w:val="24"/>
-          <w:szCs w:val="24"/>
-          <w:lang w:eastAsia="pt-BR"/>
-        </w:rPr>
-        <w:t>=</w:t>
-      </w:r>
-      <w:r>
-        <w:rPr>
-          <w:rFonts w:ascii="Arial" w:eastAsia="Times New Roman" w:hAnsi="Arial" w:cs="Arial"/>
-          <w:color w:val="E9F284"/>
-          <w:sz w:val="24"/>
-          <w:szCs w:val="24"/>
-          <w:lang w:eastAsia="pt-BR"/>
-        </w:rPr>
-        <w:t>"</w:t>
-      </w:r>
-      <w:r>
-        <w:rPr>
-          <w:rFonts w:ascii="Arial" w:eastAsia="Times New Roman" w:hAnsi="Arial" w:cs="Arial"/>
-          <w:color w:val="F1FA8C"/>
-          <w:sz w:val="24"/>
-          <w:szCs w:val="24"/>
-          <w:lang w:eastAsia="pt-BR"/>
-        </w:rPr>
-        <w:t>viewport</w:t>
-      </w:r>
-      <w:r>
-        <w:rPr>
-          <w:rFonts w:ascii="Arial" w:eastAsia="Times New Roman" w:hAnsi="Arial" w:cs="Arial"/>
-          <w:color w:val="E9F284"/>
-          <w:sz w:val="24"/>
-          <w:szCs w:val="24"/>
-          <w:lang w:eastAsia="pt-BR"/>
-        </w:rPr>
-        <w:t>"</w:t>
-      </w:r>
-      <w:r>
-        <w:rPr>
-          <w:rFonts w:ascii="Arial" w:eastAsia="Times New Roman" w:hAnsi="Arial" w:cs="Arial"/>
-          <w:color w:val="F8F8F2"/>
-          <w:sz w:val="24"/>
-          <w:szCs w:val="24"/>
-          <w:lang w:eastAsia="pt-BR"/>
-        </w:rPr>
-        <w:t> </w:t>
-      </w:r>
-      <w:r>
-        <w:rPr>
-          <w:rFonts w:ascii="Arial" w:eastAsia="Times New Roman" w:hAnsi="Arial" w:cs="Arial"/>
-          <w:i/>
-          <w:iCs/>
-          <w:color w:val="50FA7B"/>
-          <w:sz w:val="24"/>
-          <w:szCs w:val="24"/>
-          <w:lang w:eastAsia="pt-BR"/>
-        </w:rPr>
-        <w:t>content</w:t>
-      </w:r>
-      <w:r>
-        <w:rPr>
-          <w:rFonts w:ascii="Arial" w:eastAsia="Times New Roman" w:hAnsi="Arial" w:cs="Arial"/>
-          <w:color w:val="FF79C6"/>
-          <w:sz w:val="24"/>
-          <w:szCs w:val="24"/>
-          <w:lang w:eastAsia="pt-BR"/>
-        </w:rPr>
-        <w:t>=</w:t>
-      </w:r>
-      <w:r>
-        <w:rPr>
-          <w:rFonts w:ascii="Arial" w:eastAsia="Times New Roman" w:hAnsi="Arial" w:cs="Arial"/>
-          <w:color w:val="E9F284"/>
-          <w:sz w:val="24"/>
-          <w:szCs w:val="24"/>
-          <w:lang w:eastAsia="pt-BR"/>
-        </w:rPr>
-        <w:t>"</w:t>
-      </w:r>
-      <w:r>
-        <w:rPr>
-          <w:rFonts w:ascii="Arial" w:eastAsia="Times New Roman" w:hAnsi="Arial" w:cs="Arial"/>
-          <w:color w:val="F1FA8C"/>
-          <w:sz w:val="24"/>
-          <w:szCs w:val="24"/>
-          <w:lang w:eastAsia="pt-BR"/>
-        </w:rPr>
-        <w:t>width=device-</w:t>
-      </w:r>
-      <w:proofErr w:type="gramStart"/>
-      <w:r>
-        <w:rPr>
-          <w:rFonts w:ascii="Arial" w:eastAsia="Times New Roman" w:hAnsi="Arial" w:cs="Arial"/>
-          <w:color w:val="F1FA8C"/>
-          <w:sz w:val="24"/>
-          <w:szCs w:val="24"/>
-          <w:lang w:eastAsia="pt-BR"/>
-        </w:rPr>
-        <w:t>width,initial</w:t>
-      </w:r>
-      <w:proofErr w:type="gramEnd"/>
-      <w:r>
-        <w:rPr>
-          <w:rFonts w:ascii="Arial" w:eastAsia="Times New Roman" w:hAnsi="Arial" w:cs="Arial"/>
-          <w:color w:val="F1FA8C"/>
-          <w:sz w:val="24"/>
-          <w:szCs w:val="24"/>
-          <w:lang w:eastAsia="pt-BR"/>
-        </w:rPr>
-        <w:t>-scale=1.0</w:t>
-      </w:r>
-      <w:r>
-        <w:rPr>
-          <w:rFonts w:ascii="Arial" w:eastAsia="Times New Roman" w:hAnsi="Arial" w:cs="Arial"/>
-          <w:color w:val="E9F284"/>
-          <w:sz w:val="24"/>
-          <w:szCs w:val="24"/>
-          <w:lang w:eastAsia="pt-BR"/>
-        </w:rPr>
-        <w:t>"</w:t>
-      </w:r>
-      <w:r>
-        <w:rPr>
-          <w:rFonts w:ascii="Arial" w:eastAsia="Times New Roman" w:hAnsi="Arial" w:cs="Arial"/>
-          <w:color w:val="F8F8F2"/>
-          <w:sz w:val="24"/>
-          <w:szCs w:val="24"/>
-          <w:lang w:eastAsia="pt-BR"/>
-        </w:rPr>
-        <w:t>&gt;</w:t>
-      </w:r>
-    </w:p>
-    <w:p>
-      <w:pPr>
-        <w:pStyle w:val="PargrafodaLista"/>
-        <w:numPr>
-          <w:ilvl w:val="0"/>
-          <w:numId w:val="3"/>
-        </w:numPr>
-        <w:shd w:val="clear" w:color="auto" w:fill="282A36"/>
-        <w:spacing w:after="0" w:line="285" w:lineRule="atLeast"/>
-        <w:rPr>
-          <w:rFonts w:ascii="Arial" w:eastAsia="Times New Roman" w:hAnsi="Arial" w:cs="Arial"/>
-          <w:color w:val="F8F8F2"/>
-          <w:sz w:val="24"/>
-          <w:szCs w:val="24"/>
-          <w:lang w:eastAsia="pt-BR"/>
-        </w:rPr>
-      </w:pPr>
-      <w:r>
-        <w:rPr>
-          <w:rFonts w:ascii="Arial" w:eastAsia="Times New Roman" w:hAnsi="Arial" w:cs="Arial"/>
-          <w:color w:val="F8F8F2"/>
-          <w:sz w:val="24"/>
-          <w:szCs w:val="24"/>
-          <w:lang w:eastAsia="pt-BR"/>
-        </w:rPr>
-        <w:t>    &lt;</w:t>
-      </w:r>
-      <w:r>
-        <w:rPr>
-          <w:rFonts w:ascii="Arial" w:eastAsia="Times New Roman" w:hAnsi="Arial" w:cs="Arial"/>
-          <w:color w:val="FF79C6"/>
-          <w:sz w:val="24"/>
-          <w:szCs w:val="24"/>
-          <w:lang w:eastAsia="pt-BR"/>
-        </w:rPr>
-        <w:t>link</w:t>
-      </w:r>
-      <w:r>
-        <w:rPr>
-          <w:rFonts w:ascii="Arial" w:eastAsia="Times New Roman" w:hAnsi="Arial" w:cs="Arial"/>
-          <w:color w:val="F8F8F2"/>
-          <w:sz w:val="24"/>
-          <w:szCs w:val="24"/>
-          <w:lang w:eastAsia="pt-BR"/>
-        </w:rPr>
-        <w:t> </w:t>
-      </w:r>
-      <w:proofErr w:type="spellStart"/>
-      <w:r>
-        <w:rPr>
-          <w:rFonts w:ascii="Arial" w:eastAsia="Times New Roman" w:hAnsi="Arial" w:cs="Arial"/>
-          <w:i/>
-          <w:iCs/>
-          <w:color w:val="50FA7B"/>
-          <w:sz w:val="24"/>
-          <w:szCs w:val="24"/>
-          <w:lang w:eastAsia="pt-BR"/>
-        </w:rPr>
-        <w:t>rel</w:t>
-      </w:r>
-      <w:proofErr w:type="spellEnd"/>
-      <w:r>
-        <w:rPr>
-          <w:rFonts w:ascii="Arial" w:eastAsia="Times New Roman" w:hAnsi="Arial" w:cs="Arial"/>
-          <w:color w:val="FF79C6"/>
-          <w:sz w:val="24"/>
-          <w:szCs w:val="24"/>
-          <w:lang w:eastAsia="pt-BR"/>
-        </w:rPr>
-        <w:t>=</w:t>
-      </w:r>
-      <w:r>
-        <w:rPr>
-          <w:rFonts w:ascii="Arial" w:eastAsia="Times New Roman" w:hAnsi="Arial" w:cs="Arial"/>
-          <w:color w:val="E9F284"/>
-          <w:sz w:val="24"/>
-          <w:szCs w:val="24"/>
-          <w:lang w:eastAsia="pt-BR"/>
-        </w:rPr>
-        <w:t>"</w:t>
-      </w:r>
-      <w:proofErr w:type="spellStart"/>
-      <w:r>
-        <w:rPr>
-          <w:rFonts w:ascii="Arial" w:eastAsia="Times New Roman" w:hAnsi="Arial" w:cs="Arial"/>
-          <w:color w:val="F1FA8C"/>
-          <w:sz w:val="24"/>
-          <w:szCs w:val="24"/>
-          <w:lang w:eastAsia="pt-BR"/>
-        </w:rPr>
-        <w:t>icon</w:t>
-      </w:r>
-      <w:proofErr w:type="spellEnd"/>
-      <w:r>
-        <w:rPr>
-          <w:rFonts w:ascii="Arial" w:eastAsia="Times New Roman" w:hAnsi="Arial" w:cs="Arial"/>
-          <w:color w:val="E9F284"/>
-          <w:sz w:val="24"/>
-          <w:szCs w:val="24"/>
-          <w:lang w:eastAsia="pt-BR"/>
-        </w:rPr>
-        <w:t>"</w:t>
-      </w:r>
-      <w:r>
-        <w:rPr>
-          <w:rFonts w:ascii="Arial" w:eastAsia="Times New Roman" w:hAnsi="Arial" w:cs="Arial"/>
-          <w:color w:val="F8F8F2"/>
-          <w:sz w:val="24"/>
-          <w:szCs w:val="24"/>
-          <w:lang w:eastAsia="pt-BR"/>
-        </w:rPr>
-        <w:t> </w:t>
-      </w:r>
-      <w:proofErr w:type="spellStart"/>
-      <w:r>
-        <w:rPr>
-          <w:rFonts w:ascii="Arial" w:eastAsia="Times New Roman" w:hAnsi="Arial" w:cs="Arial"/>
-          <w:i/>
-          <w:iCs/>
-          <w:color w:val="50FA7B"/>
-          <w:sz w:val="24"/>
-          <w:szCs w:val="24"/>
-          <w:lang w:eastAsia="pt-BR"/>
-        </w:rPr>
-        <w:t>href</w:t>
-      </w:r>
-      <w:proofErr w:type="spellEnd"/>
-      <w:r>
-        <w:rPr>
-          <w:rFonts w:ascii="Arial" w:eastAsia="Times New Roman" w:hAnsi="Arial" w:cs="Arial"/>
-          <w:color w:val="FF79C6"/>
-          <w:sz w:val="24"/>
-          <w:szCs w:val="24"/>
-          <w:lang w:eastAsia="pt-BR"/>
-        </w:rPr>
-        <w:t>=</w:t>
-      </w:r>
-      <w:r>
-        <w:rPr>
-          <w:rFonts w:ascii="Arial" w:eastAsia="Times New Roman" w:hAnsi="Arial" w:cs="Arial"/>
-          <w:color w:val="E9F284"/>
-          <w:sz w:val="24"/>
-          <w:szCs w:val="24"/>
-          <w:lang w:eastAsia="pt-BR"/>
-        </w:rPr>
-        <w:t>"</w:t>
-      </w:r>
-      <w:r>
-        <w:rPr>
-          <w:rFonts w:ascii="Arial" w:eastAsia="Times New Roman" w:hAnsi="Arial" w:cs="Arial"/>
-          <w:i/>
-          <w:iCs/>
-          <w:color w:val="FF5555"/>
-          <w:sz w:val="24"/>
-          <w:szCs w:val="24"/>
-          <w:u w:val="single"/>
-          <w:lang w:eastAsia="pt-BR"/>
-        </w:rPr>
-        <w:t>&lt;</w:t>
-      </w:r>
-      <w:r>
-        <w:rPr>
-          <w:rFonts w:ascii="Arial" w:eastAsia="Times New Roman" w:hAnsi="Arial" w:cs="Arial"/>
-          <w:color w:val="F1FA8C"/>
-          <w:sz w:val="24"/>
-          <w:szCs w:val="24"/>
-          <w:lang w:eastAsia="pt-BR"/>
-        </w:rPr>
-        <w:t>%= BASE_URL %&gt;favicon.ico</w:t>
-      </w:r>
-      <w:r>
-        <w:rPr>
-          <w:rFonts w:ascii="Arial" w:eastAsia="Times New Roman" w:hAnsi="Arial" w:cs="Arial"/>
-          <w:color w:val="E9F284"/>
-          <w:sz w:val="24"/>
-          <w:szCs w:val="24"/>
-          <w:lang w:eastAsia="pt-BR"/>
-        </w:rPr>
-        <w:t>"</w:t>
-      </w:r>
-      <w:r>
-        <w:rPr>
-          <w:rFonts w:ascii="Arial" w:eastAsia="Times New Roman" w:hAnsi="Arial" w:cs="Arial"/>
-          <w:color w:val="F8F8F2"/>
-          <w:sz w:val="24"/>
-          <w:szCs w:val="24"/>
-          <w:lang w:eastAsia="pt-BR"/>
-        </w:rPr>
-        <w:t>&gt;</w:t>
-      </w:r>
-    </w:p>
-    <w:p>
-      <w:pPr>
-        <w:pStyle w:val="PargrafodaLista"/>
-        <w:numPr>
-          <w:ilvl w:val="0"/>
-          <w:numId w:val="3"/>
-        </w:numPr>
-        <w:shd w:val="clear" w:color="auto" w:fill="282A36"/>
-        <w:spacing w:after="0" w:line="285" w:lineRule="atLeast"/>
-        <w:rPr>
-          <w:rFonts w:ascii="Arial" w:eastAsia="Times New Roman" w:hAnsi="Arial" w:cs="Arial"/>
-          <w:color w:val="F8F8F2"/>
-          <w:sz w:val="24"/>
-          <w:szCs w:val="24"/>
-          <w:lang w:eastAsia="pt-BR"/>
-        </w:rPr>
-      </w:pPr>
-      <w:r>
-        <w:rPr>
-          <w:rFonts w:ascii="Arial" w:eastAsia="Times New Roman" w:hAnsi="Arial" w:cs="Arial"/>
-          <w:color w:val="F8F8F2"/>
-          <w:sz w:val="24"/>
-          <w:szCs w:val="24"/>
-          <w:lang w:eastAsia="pt-BR"/>
-        </w:rPr>
-        <w:t>    &lt;</w:t>
-      </w:r>
-      <w:proofErr w:type="spellStart"/>
-      <w:r>
-        <w:rPr>
-          <w:rFonts w:ascii="Arial" w:eastAsia="Times New Roman" w:hAnsi="Arial" w:cs="Arial"/>
-          <w:color w:val="FF79C6"/>
-          <w:sz w:val="24"/>
-          <w:szCs w:val="24"/>
-          <w:lang w:eastAsia="pt-BR"/>
-        </w:rPr>
-        <w:t>title</w:t>
-      </w:r>
-      <w:proofErr w:type="spellEnd"/>
-      <w:r>
-        <w:rPr>
-          <w:rFonts w:ascii="Arial" w:eastAsia="Times New Roman" w:hAnsi="Arial" w:cs="Arial"/>
-          <w:color w:val="F8F8F2"/>
-          <w:sz w:val="24"/>
-          <w:szCs w:val="24"/>
-          <w:lang w:eastAsia="pt-BR"/>
-        </w:rPr>
-        <w:t>&gt;</w:t>
-      </w:r>
-      <w:r>
-        <w:rPr>
-          <w:rFonts w:ascii="Arial" w:eastAsia="Times New Roman" w:hAnsi="Arial" w:cs="Arial"/>
-          <w:i/>
-          <w:iCs/>
-          <w:color w:val="FF5555"/>
-          <w:sz w:val="24"/>
-          <w:szCs w:val="24"/>
-          <w:u w:val="single"/>
-          <w:lang w:eastAsia="pt-BR"/>
-        </w:rPr>
-        <w:t>&lt;</w:t>
-      </w:r>
-      <w:r>
-        <w:rPr>
-          <w:rFonts w:ascii="Arial" w:eastAsia="Times New Roman" w:hAnsi="Arial" w:cs="Arial"/>
-          <w:color w:val="F8F8F2"/>
-          <w:sz w:val="24"/>
-          <w:szCs w:val="24"/>
-          <w:lang w:eastAsia="pt-BR"/>
-        </w:rPr>
-        <w:t>%= </w:t>
-      </w:r>
-      <w:proofErr w:type="spellStart"/>
-      <w:proofErr w:type="gramStart"/>
-      <w:r>
-        <w:rPr>
-          <w:rFonts w:ascii="Arial" w:eastAsia="Times New Roman" w:hAnsi="Arial" w:cs="Arial"/>
-          <w:color w:val="F8F8F2"/>
-          <w:sz w:val="24"/>
-          <w:szCs w:val="24"/>
-          <w:lang w:eastAsia="pt-BR"/>
-        </w:rPr>
-        <w:t>htmlWebpackPlugin.options.title</w:t>
-      </w:r>
-      <w:proofErr w:type="spellEnd"/>
-      <w:proofErr w:type="gramEnd"/>
-      <w:r>
-        <w:rPr>
-          <w:rFonts w:ascii="Arial" w:eastAsia="Times New Roman" w:hAnsi="Arial" w:cs="Arial"/>
-          <w:color w:val="F8F8F2"/>
-          <w:sz w:val="24"/>
-          <w:szCs w:val="24"/>
-          <w:lang w:eastAsia="pt-BR"/>
-        </w:rPr>
-        <w:t> %&gt;&lt;/</w:t>
-      </w:r>
-      <w:proofErr w:type="spellStart"/>
-      <w:r>
-        <w:rPr>
-          <w:rFonts w:ascii="Arial" w:eastAsia="Times New Roman" w:hAnsi="Arial" w:cs="Arial"/>
-          <w:color w:val="FF79C6"/>
-          <w:sz w:val="24"/>
-          <w:szCs w:val="24"/>
-          <w:lang w:eastAsia="pt-BR"/>
-        </w:rPr>
-        <w:t>title</w:t>
-      </w:r>
-      <w:proofErr w:type="spellEnd"/>
-      <w:r>
-        <w:rPr>
-          <w:rFonts w:ascii="Arial" w:eastAsia="Times New Roman" w:hAnsi="Arial" w:cs="Arial"/>
-          <w:color w:val="F8F8F2"/>
-          <w:sz w:val="24"/>
-          <w:szCs w:val="24"/>
-          <w:lang w:eastAsia="pt-BR"/>
-        </w:rPr>
-        <w:t>&gt;</w:t>
-      </w:r>
-    </w:p>
-    <w:p>
-      <w:pPr>
-        <w:pStyle w:val="PargrafodaLista"/>
-        <w:numPr>
-          <w:ilvl w:val="0"/>
-          <w:numId w:val="3"/>
-        </w:numPr>
-        <w:shd w:val="clear" w:color="auto" w:fill="282A36"/>
-        <w:spacing w:after="0" w:line="285" w:lineRule="atLeast"/>
-        <w:rPr>
-          <w:rFonts w:ascii="Arial" w:eastAsia="Times New Roman" w:hAnsi="Arial" w:cs="Arial"/>
-          <w:color w:val="F8F8F2"/>
-          <w:sz w:val="24"/>
-          <w:szCs w:val="24"/>
-          <w:lang w:eastAsia="pt-BR"/>
-        </w:rPr>
-      </w:pPr>
-      <w:r>
-        <w:rPr>
-          <w:rFonts w:ascii="Arial" w:eastAsia="Times New Roman" w:hAnsi="Arial" w:cs="Arial"/>
-          <w:color w:val="F8F8F2"/>
-          <w:sz w:val="24"/>
-          <w:szCs w:val="24"/>
-          <w:lang w:eastAsia="pt-BR"/>
-        </w:rPr>
-        <w:t>  &lt;/</w:t>
-      </w:r>
-      <w:proofErr w:type="spellStart"/>
-      <w:r>
-        <w:rPr>
-          <w:rFonts w:ascii="Arial" w:eastAsia="Times New Roman" w:hAnsi="Arial" w:cs="Arial"/>
-          <w:color w:val="FF79C6"/>
-          <w:sz w:val="24"/>
-          <w:szCs w:val="24"/>
-          <w:lang w:eastAsia="pt-BR"/>
-        </w:rPr>
-        <w:t>head</w:t>
-      </w:r>
-      <w:proofErr w:type="spellEnd"/>
-      <w:r>
-        <w:rPr>
-          <w:rFonts w:ascii="Arial" w:eastAsia="Times New Roman" w:hAnsi="Arial" w:cs="Arial"/>
-          <w:color w:val="F8F8F2"/>
-          <w:sz w:val="24"/>
-          <w:szCs w:val="24"/>
-          <w:lang w:eastAsia="pt-BR"/>
-        </w:rPr>
-        <w:t>&gt;</w:t>
-      </w:r>
-    </w:p>
-    <w:p>
-      <w:pPr>
-        <w:pStyle w:val="PargrafodaLista"/>
-        <w:numPr>
-          <w:ilvl w:val="0"/>
-          <w:numId w:val="3"/>
-        </w:numPr>
-        <w:shd w:val="clear" w:color="auto" w:fill="282A36"/>
-        <w:spacing w:after="0" w:line="285" w:lineRule="atLeast"/>
-        <w:rPr>
-          <w:rFonts w:ascii="Arial" w:eastAsia="Times New Roman" w:hAnsi="Arial" w:cs="Arial"/>
-          <w:color w:val="F8F8F2"/>
-          <w:sz w:val="24"/>
-          <w:szCs w:val="24"/>
-          <w:lang w:eastAsia="pt-BR"/>
-        </w:rPr>
-      </w:pPr>
-      <w:r>
-        <w:rPr>
-          <w:rFonts w:ascii="Arial" w:eastAsia="Times New Roman" w:hAnsi="Arial" w:cs="Arial"/>
-          <w:color w:val="F8F8F2"/>
-          <w:sz w:val="24"/>
-          <w:szCs w:val="24"/>
-          <w:lang w:eastAsia="pt-BR"/>
-        </w:rPr>
-        <w:t>  &lt;</w:t>
-      </w:r>
-      <w:r>
-        <w:rPr>
-          <w:rFonts w:ascii="Arial" w:eastAsia="Times New Roman" w:hAnsi="Arial" w:cs="Arial"/>
-          <w:color w:val="FF79C6"/>
-          <w:sz w:val="24"/>
-          <w:szCs w:val="24"/>
-          <w:lang w:eastAsia="pt-BR"/>
-        </w:rPr>
-        <w:t>body</w:t>
-      </w:r>
-      <w:r>
-        <w:rPr>
-          <w:rFonts w:ascii="Arial" w:eastAsia="Times New Roman" w:hAnsi="Arial" w:cs="Arial"/>
-          <w:color w:val="F8F8F2"/>
-          <w:sz w:val="24"/>
-          <w:szCs w:val="24"/>
-          <w:lang w:eastAsia="pt-BR"/>
-        </w:rPr>
-        <w:t>&gt;</w:t>
-      </w:r>
-    </w:p>
-    <w:p>
-      <w:pPr>
-        <w:pStyle w:val="PargrafodaLista"/>
-        <w:numPr>
-          <w:ilvl w:val="0"/>
-          <w:numId w:val="3"/>
-        </w:numPr>
-        <w:shd w:val="clear" w:color="auto" w:fill="282A36"/>
-        <w:spacing w:after="0" w:line="285" w:lineRule="atLeast"/>
-        <w:rPr>
-          <w:rFonts w:ascii="Arial" w:eastAsia="Times New Roman" w:hAnsi="Arial" w:cs="Arial"/>
-          <w:color w:val="F8F8F2"/>
-          <w:sz w:val="24"/>
-          <w:szCs w:val="24"/>
-          <w:lang w:eastAsia="pt-BR"/>
-        </w:rPr>
-      </w:pPr>
-      <w:r>
-        <w:rPr>
-          <w:rFonts w:ascii="Arial" w:eastAsia="Times New Roman" w:hAnsi="Arial" w:cs="Arial"/>
-          <w:color w:val="F8F8F2"/>
-          <w:sz w:val="24"/>
-          <w:szCs w:val="24"/>
-          <w:lang w:eastAsia="pt-BR"/>
-        </w:rPr>
-        <w:t>    &lt;</w:t>
-      </w:r>
-      <w:proofErr w:type="spellStart"/>
-      <w:r>
-        <w:rPr>
-          <w:rFonts w:ascii="Arial" w:eastAsia="Times New Roman" w:hAnsi="Arial" w:cs="Arial"/>
-          <w:color w:val="FF79C6"/>
-          <w:sz w:val="24"/>
-          <w:szCs w:val="24"/>
-          <w:lang w:eastAsia="pt-BR"/>
-        </w:rPr>
-        <w:t>noscript</w:t>
-      </w:r>
-      <w:proofErr w:type="spellEnd"/>
-      <w:r>
-        <w:rPr>
-          <w:rFonts w:ascii="Arial" w:eastAsia="Times New Roman" w:hAnsi="Arial" w:cs="Arial"/>
-          <w:color w:val="F8F8F2"/>
-          <w:sz w:val="24"/>
-          <w:szCs w:val="24"/>
-          <w:lang w:eastAsia="pt-BR"/>
-        </w:rPr>
-        <w:t>&gt;</w:t>
-      </w:r>
-    </w:p>
-    <w:p>
-      <w:pPr>
-        <w:pStyle w:val="PargrafodaLista"/>
-        <w:numPr>
-          <w:ilvl w:val="0"/>
-          <w:numId w:val="3"/>
-        </w:numPr>
-        <w:shd w:val="clear" w:color="auto" w:fill="282A36"/>
-        <w:spacing w:after="0" w:line="285" w:lineRule="atLeast"/>
-        <w:rPr>
-          <w:rFonts w:ascii="Arial" w:eastAsia="Times New Roman" w:hAnsi="Arial" w:cs="Arial"/>
-          <w:color w:val="F8F8F2"/>
-          <w:sz w:val="24"/>
-          <w:szCs w:val="24"/>
-          <w:lang w:eastAsia="pt-BR"/>
-        </w:rPr>
-      </w:pPr>
-      <w:r>
-        <w:rPr>
-          <w:rFonts w:ascii="Arial" w:eastAsia="Times New Roman" w:hAnsi="Arial" w:cs="Arial"/>
-          <w:color w:val="F8F8F2"/>
-          <w:sz w:val="24"/>
-          <w:szCs w:val="24"/>
-          <w:lang w:eastAsia="pt-BR"/>
-        </w:rPr>
-        <w:t>      &lt;</w:t>
-      </w:r>
-      <w:r>
-        <w:rPr>
-          <w:rFonts w:ascii="Arial" w:eastAsia="Times New Roman" w:hAnsi="Arial" w:cs="Arial"/>
-          <w:color w:val="FF79C6"/>
-          <w:sz w:val="24"/>
-          <w:szCs w:val="24"/>
-          <w:lang w:eastAsia="pt-BR"/>
-        </w:rPr>
-        <w:t>strong</w:t>
-      </w:r>
-      <w:r>
-        <w:rPr>
-          <w:rFonts w:ascii="Arial" w:eastAsia="Times New Roman" w:hAnsi="Arial" w:cs="Arial"/>
-          <w:color w:val="F8F8F2"/>
-          <w:sz w:val="24"/>
-          <w:szCs w:val="24"/>
-          <w:lang w:eastAsia="pt-BR"/>
-        </w:rPr>
-        <w:t>&gt;We're sorry but </w:t>
-      </w:r>
-      <w:r>
-        <w:rPr>
-          <w:rFonts w:ascii="Arial" w:eastAsia="Times New Roman" w:hAnsi="Arial" w:cs="Arial"/>
-          <w:i/>
-          <w:iCs/>
-          <w:color w:val="FF5555"/>
-          <w:sz w:val="24"/>
-          <w:szCs w:val="24"/>
-          <w:u w:val="single"/>
-          <w:lang w:eastAsia="pt-BR"/>
-        </w:rPr>
-        <w:t>&lt;</w:t>
-      </w:r>
-      <w:r>
-        <w:rPr>
-          <w:rFonts w:ascii="Arial" w:eastAsia="Times New Roman" w:hAnsi="Arial" w:cs="Arial"/>
-          <w:color w:val="F8F8F2"/>
-          <w:sz w:val="24"/>
-          <w:szCs w:val="24"/>
-          <w:lang w:eastAsia="pt-BR"/>
-        </w:rPr>
-        <w:t>%= </w:t>
-      </w:r>
-      <w:proofErr w:type="gramStart"/>
-      <w:r>
-        <w:rPr>
-          <w:rFonts w:ascii="Arial" w:eastAsia="Times New Roman" w:hAnsi="Arial" w:cs="Arial"/>
-          <w:color w:val="F8F8F2"/>
-          <w:sz w:val="24"/>
-          <w:szCs w:val="24"/>
-          <w:lang w:eastAsia="pt-BR"/>
-        </w:rPr>
-        <w:t>htmlWebpackPlugin.options.title</w:t>
-      </w:r>
-      <w:proofErr w:type="gramEnd"/>
-      <w:r>
-        <w:rPr>
-          <w:rFonts w:ascii="Arial" w:eastAsia="Times New Roman" w:hAnsi="Arial" w:cs="Arial"/>
-          <w:color w:val="F8F8F2"/>
-          <w:sz w:val="24"/>
-          <w:szCs w:val="24"/>
-          <w:lang w:eastAsia="pt-BR"/>
-        </w:rPr>
-        <w:t> %&gt; doesn't work properly without JavaScript enabled. Please enable it to </w:t>
-      </w:r>
-      <w:proofErr w:type="gramStart"/>
-      <w:r>
-        <w:rPr>
-          <w:rFonts w:ascii="Arial" w:eastAsia="Times New Roman" w:hAnsi="Arial" w:cs="Arial"/>
-          <w:color w:val="F8F8F2"/>
-          <w:sz w:val="24"/>
-          <w:szCs w:val="24"/>
-          <w:lang w:eastAsia="pt-BR"/>
-        </w:rPr>
-        <w:t>continue.&lt;</w:t>
-      </w:r>
-      <w:proofErr w:type="gramEnd"/>
-      <w:r>
-        <w:rPr>
-          <w:rFonts w:ascii="Arial" w:eastAsia="Times New Roman" w:hAnsi="Arial" w:cs="Arial"/>
-          <w:color w:val="F8F8F2"/>
-          <w:sz w:val="24"/>
-          <w:szCs w:val="24"/>
-          <w:lang w:eastAsia="pt-BR"/>
-        </w:rPr>
-        <w:t>/</w:t>
-      </w:r>
-      <w:r>
-        <w:rPr>
-          <w:rFonts w:ascii="Arial" w:eastAsia="Times New Roman" w:hAnsi="Arial" w:cs="Arial"/>
-          <w:color w:val="FF79C6"/>
-          <w:sz w:val="24"/>
-          <w:szCs w:val="24"/>
-          <w:lang w:eastAsia="pt-BR"/>
-        </w:rPr>
-        <w:t>strong</w:t>
-      </w:r>
-      <w:r>
-        <w:rPr>
-          <w:rFonts w:ascii="Arial" w:eastAsia="Times New Roman" w:hAnsi="Arial" w:cs="Arial"/>
-          <w:color w:val="F8F8F2"/>
-          <w:sz w:val="24"/>
-          <w:szCs w:val="24"/>
-          <w:lang w:eastAsia="pt-BR"/>
-        </w:rPr>
-        <w:t>&gt;</w:t>
-      </w:r>
-    </w:p>
-    <w:p>
-      <w:pPr>
-        <w:pStyle w:val="PargrafodaLista"/>
-        <w:numPr>
-          <w:ilvl w:val="0"/>
-          <w:numId w:val="3"/>
-        </w:numPr>
-        <w:shd w:val="clear" w:color="auto" w:fill="282A36"/>
-        <w:spacing w:after="0" w:line="285" w:lineRule="atLeast"/>
-        <w:rPr>
-          <w:rFonts w:ascii="Arial" w:eastAsia="Times New Roman" w:hAnsi="Arial" w:cs="Arial"/>
-          <w:color w:val="F8F8F2"/>
-          <w:sz w:val="24"/>
-          <w:szCs w:val="24"/>
-          <w:lang w:eastAsia="pt-BR"/>
-        </w:rPr>
-      </w:pPr>
-      <w:r>
-        <w:rPr>
-          <w:rFonts w:ascii="Arial" w:eastAsia="Times New Roman" w:hAnsi="Arial" w:cs="Arial"/>
-          <w:color w:val="F8F8F2"/>
-          <w:sz w:val="24"/>
-          <w:szCs w:val="24"/>
-          <w:lang w:eastAsia="pt-BR"/>
-        </w:rPr>
-        <w:lastRenderedPageBreak/>
-        <w:t>    &lt;/</w:t>
-      </w:r>
-      <w:proofErr w:type="spellStart"/>
-      <w:r>
-        <w:rPr>
-          <w:rFonts w:ascii="Arial" w:eastAsia="Times New Roman" w:hAnsi="Arial" w:cs="Arial"/>
-          <w:color w:val="FF79C6"/>
-          <w:sz w:val="24"/>
-          <w:szCs w:val="24"/>
-          <w:lang w:eastAsia="pt-BR"/>
-        </w:rPr>
-        <w:t>noscript</w:t>
-      </w:r>
-      <w:proofErr w:type="spellEnd"/>
-      <w:r>
-        <w:rPr>
-          <w:rFonts w:ascii="Arial" w:eastAsia="Times New Roman" w:hAnsi="Arial" w:cs="Arial"/>
-          <w:color w:val="F8F8F2"/>
-          <w:sz w:val="24"/>
-          <w:szCs w:val="24"/>
-          <w:lang w:eastAsia="pt-BR"/>
-        </w:rPr>
-        <w:t>&gt;</w:t>
-      </w:r>
-    </w:p>
-    <w:p>
-      <w:pPr>
-        <w:pStyle w:val="PargrafodaLista"/>
-        <w:numPr>
-          <w:ilvl w:val="0"/>
-          <w:numId w:val="3"/>
-        </w:numPr>
-        <w:shd w:val="clear" w:color="auto" w:fill="282A36"/>
-        <w:spacing w:after="0" w:line="285" w:lineRule="atLeast"/>
-        <w:rPr>
-          <w:rFonts w:ascii="Arial" w:eastAsia="Times New Roman" w:hAnsi="Arial" w:cs="Arial"/>
-          <w:color w:val="F8F8F2"/>
-          <w:sz w:val="24"/>
-          <w:szCs w:val="24"/>
-          <w:lang w:eastAsia="pt-BR"/>
-        </w:rPr>
-      </w:pPr>
-      <w:r>
-        <w:rPr>
-          <w:rFonts w:ascii="Arial" w:eastAsia="Times New Roman" w:hAnsi="Arial" w:cs="Arial"/>
-          <w:color w:val="F8F8F2"/>
-          <w:sz w:val="24"/>
-          <w:szCs w:val="24"/>
-          <w:lang w:eastAsia="pt-BR"/>
-        </w:rPr>
-        <w:t>    &lt;</w:t>
-      </w:r>
-      <w:proofErr w:type="spellStart"/>
-      <w:r>
-        <w:rPr>
-          <w:rFonts w:ascii="Arial" w:eastAsia="Times New Roman" w:hAnsi="Arial" w:cs="Arial"/>
-          <w:color w:val="FF79C6"/>
-          <w:sz w:val="24"/>
-          <w:szCs w:val="24"/>
-          <w:lang w:eastAsia="pt-BR"/>
-        </w:rPr>
-        <w:t>div</w:t>
-      </w:r>
-      <w:proofErr w:type="spellEnd"/>
-      <w:r>
-        <w:rPr>
-          <w:rFonts w:ascii="Arial" w:eastAsia="Times New Roman" w:hAnsi="Arial" w:cs="Arial"/>
-          <w:color w:val="F8F8F2"/>
-          <w:sz w:val="24"/>
-          <w:szCs w:val="24"/>
-          <w:lang w:eastAsia="pt-BR"/>
-        </w:rPr>
-        <w:t> </w:t>
-      </w:r>
-      <w:r>
-        <w:rPr>
-          <w:rFonts w:ascii="Arial" w:eastAsia="Times New Roman" w:hAnsi="Arial" w:cs="Arial"/>
-          <w:i/>
-          <w:iCs/>
-          <w:color w:val="50FA7B"/>
-          <w:sz w:val="24"/>
-          <w:szCs w:val="24"/>
-          <w:lang w:eastAsia="pt-BR"/>
-        </w:rPr>
-        <w:t>id</w:t>
-      </w:r>
-      <w:r>
-        <w:rPr>
-          <w:rFonts w:ascii="Arial" w:eastAsia="Times New Roman" w:hAnsi="Arial" w:cs="Arial"/>
-          <w:color w:val="FF79C6"/>
-          <w:sz w:val="24"/>
-          <w:szCs w:val="24"/>
-          <w:lang w:eastAsia="pt-BR"/>
-        </w:rPr>
-        <w:t>=</w:t>
-      </w:r>
-      <w:r>
-        <w:rPr>
-          <w:rFonts w:ascii="Arial" w:eastAsia="Times New Roman" w:hAnsi="Arial" w:cs="Arial"/>
-          <w:color w:val="E9F284"/>
-          <w:sz w:val="24"/>
-          <w:szCs w:val="24"/>
-          <w:lang w:eastAsia="pt-BR"/>
-        </w:rPr>
-        <w:t>"</w:t>
-      </w:r>
-      <w:r>
-        <w:rPr>
-          <w:rFonts w:ascii="Arial" w:eastAsia="Times New Roman" w:hAnsi="Arial" w:cs="Arial"/>
-          <w:color w:val="F1FA8C"/>
-          <w:sz w:val="24"/>
-          <w:szCs w:val="24"/>
-          <w:lang w:eastAsia="pt-BR"/>
-        </w:rPr>
-        <w:t>app</w:t>
-      </w:r>
-      <w:r>
-        <w:rPr>
-          <w:rFonts w:ascii="Arial" w:eastAsia="Times New Roman" w:hAnsi="Arial" w:cs="Arial"/>
-          <w:color w:val="E9F284"/>
-          <w:sz w:val="24"/>
-          <w:szCs w:val="24"/>
-          <w:lang w:eastAsia="pt-BR"/>
-        </w:rPr>
-        <w:t>"</w:t>
-      </w:r>
-      <w:r>
-        <w:rPr>
-          <w:rFonts w:ascii="Arial" w:eastAsia="Times New Roman" w:hAnsi="Arial" w:cs="Arial"/>
-          <w:color w:val="F8F8F2"/>
-          <w:sz w:val="24"/>
-          <w:szCs w:val="24"/>
-          <w:lang w:eastAsia="pt-BR"/>
-        </w:rPr>
-        <w:t>&gt;&lt;/</w:t>
-      </w:r>
-      <w:proofErr w:type="spellStart"/>
-      <w:r>
-        <w:rPr>
-          <w:rFonts w:ascii="Arial" w:eastAsia="Times New Roman" w:hAnsi="Arial" w:cs="Arial"/>
-          <w:color w:val="FF79C6"/>
-          <w:sz w:val="24"/>
-          <w:szCs w:val="24"/>
-          <w:lang w:eastAsia="pt-BR"/>
-        </w:rPr>
-        <w:t>div</w:t>
-      </w:r>
-      <w:proofErr w:type="spellEnd"/>
-      <w:r>
-        <w:rPr>
-          <w:rFonts w:ascii="Arial" w:eastAsia="Times New Roman" w:hAnsi="Arial" w:cs="Arial"/>
-          <w:color w:val="F8F8F2"/>
-          <w:sz w:val="24"/>
-          <w:szCs w:val="24"/>
-          <w:lang w:eastAsia="pt-BR"/>
-        </w:rPr>
-        <w:t>&gt;</w:t>
-      </w:r>
-    </w:p>
-    <w:p>
-      <w:pPr>
-        <w:pStyle w:val="PargrafodaLista"/>
-        <w:numPr>
-          <w:ilvl w:val="0"/>
-          <w:numId w:val="3"/>
-        </w:numPr>
-        <w:shd w:val="clear" w:color="auto" w:fill="282A36"/>
-        <w:spacing w:after="0" w:line="285" w:lineRule="atLeast"/>
-        <w:rPr>
-          <w:rFonts w:ascii="Arial" w:eastAsia="Times New Roman" w:hAnsi="Arial" w:cs="Arial"/>
-          <w:color w:val="F8F8F2"/>
-          <w:sz w:val="24"/>
-          <w:szCs w:val="24"/>
-          <w:lang w:eastAsia="pt-BR"/>
-        </w:rPr>
-      </w:pPr>
-      <w:r>
-        <w:rPr>
-          <w:rFonts w:ascii="Arial" w:eastAsia="Times New Roman" w:hAnsi="Arial" w:cs="Arial"/>
-          <w:color w:val="F8F8F2"/>
-          <w:sz w:val="24"/>
-          <w:szCs w:val="24"/>
-          <w:lang w:eastAsia="pt-BR"/>
-        </w:rPr>
-        <w:t>    </w:t>
-      </w:r>
-      <w:proofErr w:type="gramStart"/>
-      <w:r>
-        <w:rPr>
-          <w:rFonts w:ascii="Arial" w:eastAsia="Times New Roman" w:hAnsi="Arial" w:cs="Arial"/>
-          <w:color w:val="6272A4"/>
-          <w:sz w:val="24"/>
-          <w:szCs w:val="24"/>
-          <w:lang w:eastAsia="pt-BR"/>
-        </w:rPr>
-        <w:t>&lt;!--</w:t>
-      </w:r>
-      <w:proofErr w:type="gramEnd"/>
-      <w:r>
-        <w:rPr>
-          <w:rFonts w:ascii="Arial" w:eastAsia="Times New Roman" w:hAnsi="Arial" w:cs="Arial"/>
-          <w:color w:val="6272A4"/>
-          <w:sz w:val="24"/>
-          <w:szCs w:val="24"/>
-          <w:lang w:eastAsia="pt-BR"/>
-        </w:rPr>
-        <w:t> </w:t>
-      </w:r>
-      <w:proofErr w:type="spellStart"/>
-      <w:r>
-        <w:rPr>
-          <w:rFonts w:ascii="Arial" w:eastAsia="Times New Roman" w:hAnsi="Arial" w:cs="Arial"/>
-          <w:color w:val="6272A4"/>
-          <w:sz w:val="24"/>
-          <w:szCs w:val="24"/>
-          <w:lang w:eastAsia="pt-BR"/>
-        </w:rPr>
-        <w:t>built</w:t>
-      </w:r>
-      <w:proofErr w:type="spellEnd"/>
-      <w:r>
-        <w:rPr>
-          <w:rFonts w:ascii="Arial" w:eastAsia="Times New Roman" w:hAnsi="Arial" w:cs="Arial"/>
-          <w:color w:val="6272A4"/>
-          <w:sz w:val="24"/>
-          <w:szCs w:val="24"/>
-          <w:lang w:eastAsia="pt-BR"/>
-        </w:rPr>
-        <w:t> files </w:t>
-      </w:r>
-      <w:proofErr w:type="spellStart"/>
-      <w:r>
-        <w:rPr>
-          <w:rFonts w:ascii="Arial" w:eastAsia="Times New Roman" w:hAnsi="Arial" w:cs="Arial"/>
-          <w:color w:val="6272A4"/>
-          <w:sz w:val="24"/>
-          <w:szCs w:val="24"/>
-          <w:lang w:eastAsia="pt-BR"/>
-        </w:rPr>
-        <w:t>will</w:t>
-      </w:r>
-      <w:proofErr w:type="spellEnd"/>
-      <w:r>
-        <w:rPr>
-          <w:rFonts w:ascii="Arial" w:eastAsia="Times New Roman" w:hAnsi="Arial" w:cs="Arial"/>
-          <w:color w:val="6272A4"/>
-          <w:sz w:val="24"/>
-          <w:szCs w:val="24"/>
-          <w:lang w:eastAsia="pt-BR"/>
-        </w:rPr>
-        <w:t> </w:t>
-      </w:r>
-      <w:proofErr w:type="spellStart"/>
-      <w:r>
-        <w:rPr>
-          <w:rFonts w:ascii="Arial" w:eastAsia="Times New Roman" w:hAnsi="Arial" w:cs="Arial"/>
-          <w:color w:val="6272A4"/>
-          <w:sz w:val="24"/>
-          <w:szCs w:val="24"/>
-          <w:lang w:eastAsia="pt-BR"/>
-        </w:rPr>
-        <w:t>be</w:t>
-      </w:r>
-      <w:proofErr w:type="spellEnd"/>
-      <w:r>
-        <w:rPr>
-          <w:rFonts w:ascii="Arial" w:eastAsia="Times New Roman" w:hAnsi="Arial" w:cs="Arial"/>
-          <w:color w:val="6272A4"/>
-          <w:sz w:val="24"/>
-          <w:szCs w:val="24"/>
-          <w:lang w:eastAsia="pt-BR"/>
-        </w:rPr>
-        <w:t> auto </w:t>
-      </w:r>
-      <w:proofErr w:type="spellStart"/>
-      <w:r>
-        <w:rPr>
-          <w:rFonts w:ascii="Arial" w:eastAsia="Times New Roman" w:hAnsi="Arial" w:cs="Arial"/>
-          <w:color w:val="6272A4"/>
-          <w:sz w:val="24"/>
-          <w:szCs w:val="24"/>
-          <w:lang w:eastAsia="pt-BR"/>
-        </w:rPr>
-        <w:t>injected</w:t>
-      </w:r>
-      <w:proofErr w:type="spellEnd"/>
-      <w:r>
-        <w:rPr>
-          <w:rFonts w:ascii="Arial" w:eastAsia="Times New Roman" w:hAnsi="Arial" w:cs="Arial"/>
-          <w:color w:val="6272A4"/>
-          <w:sz w:val="24"/>
-          <w:szCs w:val="24"/>
-          <w:lang w:eastAsia="pt-BR"/>
-        </w:rPr>
-        <w:t> --&gt;</w:t>
-      </w:r>
-    </w:p>
-    <w:p>
-      <w:pPr>
-        <w:pStyle w:val="PargrafodaLista"/>
-        <w:numPr>
-          <w:ilvl w:val="0"/>
-          <w:numId w:val="3"/>
-        </w:numPr>
-        <w:shd w:val="clear" w:color="auto" w:fill="282A36"/>
-        <w:spacing w:after="0" w:line="285" w:lineRule="atLeast"/>
-        <w:rPr>
-          <w:rFonts w:ascii="Arial" w:eastAsia="Times New Roman" w:hAnsi="Arial" w:cs="Arial"/>
-          <w:color w:val="F8F8F2"/>
-          <w:sz w:val="24"/>
-          <w:szCs w:val="24"/>
-          <w:lang w:eastAsia="pt-BR"/>
-        </w:rPr>
-      </w:pPr>
-      <w:r>
-        <w:rPr>
-          <w:rFonts w:ascii="Arial" w:eastAsia="Times New Roman" w:hAnsi="Arial" w:cs="Arial"/>
-          <w:color w:val="F8F8F2"/>
-          <w:sz w:val="24"/>
-          <w:szCs w:val="24"/>
-          <w:lang w:eastAsia="pt-BR"/>
-        </w:rPr>
-        <w:t>  &lt;/</w:t>
-      </w:r>
-      <w:r>
-        <w:rPr>
-          <w:rFonts w:ascii="Arial" w:eastAsia="Times New Roman" w:hAnsi="Arial" w:cs="Arial"/>
-          <w:color w:val="FF79C6"/>
-          <w:sz w:val="24"/>
-          <w:szCs w:val="24"/>
-          <w:lang w:eastAsia="pt-BR"/>
-        </w:rPr>
-        <w:t>body</w:t>
-      </w:r>
-      <w:r>
-        <w:rPr>
-          <w:rFonts w:ascii="Arial" w:eastAsia="Times New Roman" w:hAnsi="Arial" w:cs="Arial"/>
-          <w:color w:val="F8F8F2"/>
-          <w:sz w:val="24"/>
-          <w:szCs w:val="24"/>
-          <w:lang w:eastAsia="pt-BR"/>
-        </w:rPr>
-        <w:t>&gt;</w:t>
-      </w:r>
-    </w:p>
-    <w:p>
-      <w:pPr>
-        <w:pStyle w:val="PargrafodaLista"/>
-        <w:numPr>
-          <w:ilvl w:val="0"/>
-          <w:numId w:val="3"/>
-        </w:numPr>
-        <w:shd w:val="clear" w:color="auto" w:fill="282A36"/>
-        <w:spacing w:after="0" w:line="285" w:lineRule="atLeast"/>
-        <w:rPr>
-          <w:rFonts w:ascii="Arial" w:eastAsia="Times New Roman" w:hAnsi="Arial" w:cs="Arial"/>
-          <w:color w:val="F8F8F2"/>
-          <w:sz w:val="24"/>
-          <w:szCs w:val="24"/>
-          <w:lang w:eastAsia="pt-BR"/>
-        </w:rPr>
-      </w:pPr>
-      <w:r>
-        <w:rPr>
-          <w:rFonts w:ascii="Arial" w:eastAsia="Times New Roman" w:hAnsi="Arial" w:cs="Arial"/>
-          <w:color w:val="F8F8F2"/>
-          <w:sz w:val="24"/>
-          <w:szCs w:val="24"/>
-          <w:lang w:eastAsia="pt-BR"/>
-        </w:rPr>
-        <w:t>&lt;/</w:t>
-      </w:r>
-      <w:proofErr w:type="spellStart"/>
-      <w:r>
-        <w:rPr>
-          <w:rFonts w:ascii="Arial" w:eastAsia="Times New Roman" w:hAnsi="Arial" w:cs="Arial"/>
-          <w:color w:val="FF79C6"/>
-          <w:sz w:val="24"/>
-          <w:szCs w:val="24"/>
-          <w:lang w:eastAsia="pt-BR"/>
-        </w:rPr>
-        <w:t>html</w:t>
-      </w:r>
-      <w:proofErr w:type="spellEnd"/>
-      <w:r>
-        <w:rPr>
-          <w:rFonts w:ascii="Arial" w:eastAsia="Times New Roman" w:hAnsi="Arial" w:cs="Arial"/>
-          <w:color w:val="F8F8F2"/>
-          <w:sz w:val="24"/>
-          <w:szCs w:val="24"/>
-          <w:lang w:eastAsia="pt-BR"/>
-        </w:rPr>
-        <w:t>&gt;</w:t>
-      </w:r>
-    </w:p>
-    <w:p>
-      <w:pPr>
-        <w:pStyle w:val="PargrafodaLista"/>
-        <w:numPr>
-          <w:ilvl w:val="0"/>
-          <w:numId w:val="3"/>
-        </w:numPr>
-        <w:rPr>
-          <w:rFonts w:ascii="Arial" w:hAnsi="Arial" w:cs="Arial"/>
-          <w:sz w:val="24"/>
-          <w:szCs w:val="24"/>
-        </w:rPr>
-      </w:pPr>
-      <w:r>
-        <w:rPr>
-          <w:rFonts w:ascii="Arial" w:hAnsi="Arial" w:cs="Arial"/>
-          <w:sz w:val="24"/>
-          <w:szCs w:val="24"/>
-        </w:rPr>
-        <w:t xml:space="preserve">Dentro da pasta </w:t>
-      </w:r>
-      <w:proofErr w:type="spellStart"/>
-      <w:r>
-        <w:rPr>
-          <w:rFonts w:ascii="Arial" w:hAnsi="Arial" w:cs="Arial"/>
-          <w:sz w:val="24"/>
-          <w:szCs w:val="24"/>
-        </w:rPr>
-        <w:t>src</w:t>
-      </w:r>
-      <w:proofErr w:type="spellEnd"/>
-      <w:r>
-        <w:rPr>
-          <w:rFonts w:ascii="Arial" w:hAnsi="Arial" w:cs="Arial"/>
-          <w:sz w:val="24"/>
-          <w:szCs w:val="24"/>
-        </w:rPr>
-        <w:t xml:space="preserve"> temos</w:t>
-      </w:r>
-      <w:r>
-        <w:rPr>
-          <w:rFonts w:ascii="Arial" w:hAnsi="Arial" w:cs="Arial"/>
-          <w:sz w:val="24"/>
-          <w:szCs w:val="24"/>
-        </w:rPr>
-        <w:t xml:space="preserve"> as pastas </w:t>
-      </w:r>
-      <w:proofErr w:type="spellStart"/>
-      <w:r>
-        <w:rPr>
-          <w:rFonts w:ascii="Arial" w:hAnsi="Arial" w:cs="Arial"/>
-          <w:sz w:val="24"/>
-          <w:szCs w:val="24"/>
-        </w:rPr>
-        <w:t>assets</w:t>
-      </w:r>
-      <w:proofErr w:type="spellEnd"/>
-      <w:r>
-        <w:rPr>
-          <w:rFonts w:ascii="Arial" w:hAnsi="Arial" w:cs="Arial"/>
-          <w:sz w:val="24"/>
-          <w:szCs w:val="24"/>
-        </w:rPr>
-        <w:t xml:space="preserve"> onde serão adicionados os vídeos, imagens que serão utilizadas no projeto.</w:t>
-      </w:r>
-    </w:p>
-    <w:p>
-      <w:pPr>
-        <w:pStyle w:val="PargrafodaLista"/>
-        <w:numPr>
-          <w:ilvl w:val="0"/>
-          <w:numId w:val="3"/>
-        </w:numPr>
-        <w:rPr>
-          <w:rFonts w:ascii="Arial" w:hAnsi="Arial" w:cs="Arial"/>
-          <w:sz w:val="24"/>
-          <w:szCs w:val="24"/>
-        </w:rPr>
-      </w:pPr>
-      <w:r>
-        <w:rPr>
-          <w:rFonts w:ascii="Arial" w:hAnsi="Arial" w:cs="Arial"/>
-          <w:sz w:val="24"/>
-          <w:szCs w:val="24"/>
-        </w:rPr>
-        <w:t>Na pasta componentes onde serão guardados os componentes, podendo ser criadas outras pastas.</w:t>
-      </w:r>
-    </w:p>
-    <w:p>
-      <w:pPr>
-        <w:pStyle w:val="PargrafodaLista"/>
-        <w:numPr>
-          <w:ilvl w:val="0"/>
-          <w:numId w:val="3"/>
-        </w:numPr>
-        <w:rPr>
-          <w:rFonts w:ascii="Arial" w:hAnsi="Arial" w:cs="Arial"/>
-          <w:sz w:val="24"/>
-          <w:szCs w:val="24"/>
-        </w:rPr>
-      </w:pPr>
-      <w:r>
-        <w:rPr>
-          <w:rFonts w:ascii="Arial" w:hAnsi="Arial" w:cs="Arial"/>
-          <w:sz w:val="24"/>
-          <w:szCs w:val="24"/>
-        </w:rPr>
-        <w:t xml:space="preserve">Dentro da pasta </w:t>
-      </w:r>
-      <w:proofErr w:type="spellStart"/>
-      <w:r>
-        <w:rPr>
-          <w:rFonts w:ascii="Arial" w:hAnsi="Arial" w:cs="Arial"/>
-          <w:sz w:val="24"/>
-          <w:szCs w:val="24"/>
-        </w:rPr>
-        <w:t>compontens</w:t>
-      </w:r>
-      <w:proofErr w:type="spellEnd"/>
-      <w:r>
-        <w:rPr>
-          <w:rFonts w:ascii="Arial" w:hAnsi="Arial" w:cs="Arial"/>
-          <w:sz w:val="24"/>
-          <w:szCs w:val="24"/>
-        </w:rPr>
-        <w:t xml:space="preserve"> é onde está o componente </w:t>
-      </w:r>
-      <w:proofErr w:type="spellStart"/>
-      <w:r>
-        <w:rPr>
-          <w:rFonts w:ascii="Arial" w:hAnsi="Arial" w:cs="Arial"/>
-          <w:sz w:val="24"/>
-          <w:szCs w:val="24"/>
-        </w:rPr>
-        <w:t>app.vue</w:t>
-      </w:r>
-      <w:proofErr w:type="spellEnd"/>
-      <w:r>
-        <w:rPr>
-          <w:rFonts w:ascii="Arial" w:hAnsi="Arial" w:cs="Arial"/>
-          <w:sz w:val="24"/>
-          <w:szCs w:val="24"/>
-        </w:rPr>
-        <w:t xml:space="preserve"> que é responsável p</w:t>
-      </w:r>
-      <w:r>
-        <w:rPr>
-          <w:rFonts w:ascii="Arial" w:hAnsi="Arial" w:cs="Arial"/>
-          <w:sz w:val="24"/>
-          <w:szCs w:val="24"/>
-        </w:rPr>
-        <w:t xml:space="preserve">or </w:t>
-      </w:r>
-      <w:proofErr w:type="spellStart"/>
-      <w:r>
-        <w:rPr>
-          <w:rFonts w:ascii="Arial" w:hAnsi="Arial" w:cs="Arial"/>
-          <w:sz w:val="24"/>
-          <w:szCs w:val="24"/>
-        </w:rPr>
-        <w:t>mostar</w:t>
-      </w:r>
-      <w:proofErr w:type="spellEnd"/>
-      <w:r>
-        <w:rPr>
-          <w:rFonts w:ascii="Arial" w:hAnsi="Arial" w:cs="Arial"/>
-          <w:sz w:val="24"/>
-          <w:szCs w:val="24"/>
-        </w:rPr>
-        <w:t xml:space="preserve"> a página inicial do projeto.</w:t>
-      </w:r>
-      <w:r>
-        <w:rPr>
-          <w:rFonts w:ascii="Arial" w:hAnsi="Arial" w:cs="Arial"/>
-          <w:sz w:val="24"/>
-          <w:szCs w:val="24"/>
-        </w:rPr>
-        <w:t xml:space="preserve"> E este arquivo está sendo inserido dentro da página index.html do projeto</w:t>
-      </w:r>
-    </w:p>
-    <w:p>
-      <w:pPr>
-        <w:pStyle w:val="PargrafodaLista"/>
-        <w:numPr>
-          <w:ilvl w:val="0"/>
-          <w:numId w:val="3"/>
-        </w:numPr>
-        <w:rPr>
-          <w:rFonts w:ascii="Arial" w:hAnsi="Arial" w:cs="Arial"/>
-          <w:sz w:val="24"/>
-          <w:szCs w:val="24"/>
-        </w:rPr>
-      </w:pPr>
-      <w:r>
-        <w:rPr>
-          <w:rFonts w:ascii="Arial" w:hAnsi="Arial" w:cs="Arial"/>
-          <w:sz w:val="24"/>
-          <w:szCs w:val="24"/>
-        </w:rPr>
-        <w:t xml:space="preserve">O componente </w:t>
-      </w:r>
-      <w:proofErr w:type="spellStart"/>
-      <w:r>
-        <w:rPr>
-          <w:rFonts w:ascii="Arial" w:hAnsi="Arial" w:cs="Arial"/>
-          <w:sz w:val="24"/>
-          <w:szCs w:val="24"/>
-        </w:rPr>
-        <w:t>App.vue</w:t>
-      </w:r>
-      <w:proofErr w:type="spellEnd"/>
-      <w:r>
-        <w:rPr>
-          <w:rFonts w:ascii="Arial" w:hAnsi="Arial" w:cs="Arial"/>
-          <w:sz w:val="24"/>
-          <w:szCs w:val="24"/>
-        </w:rPr>
-        <w:t xml:space="preserve"> é o componente raiz da aplicação tudo que for feito na aplicação será realizado em cima deste componente.</w:t>
-      </w:r>
-    </w:p>
-    <w:p>
-      <w:pPr>
-        <w:pStyle w:val="PargrafodaLista"/>
-        <w:numPr>
-          <w:ilvl w:val="0"/>
-          <w:numId w:val="3"/>
-        </w:numPr>
-        <w:rPr>
-          <w:rFonts w:ascii="Arial" w:hAnsi="Arial" w:cs="Arial"/>
-          <w:sz w:val="24"/>
-          <w:szCs w:val="24"/>
-        </w:rPr>
-      </w:pPr>
-      <w:r>
-        <w:rPr>
-          <w:rFonts w:ascii="Arial" w:hAnsi="Arial" w:cs="Arial"/>
-          <w:sz w:val="24"/>
-          <w:szCs w:val="24"/>
-        </w:rPr>
-        <w:t xml:space="preserve">O arquivo main.js cria uma nova instância </w:t>
-      </w:r>
-      <w:proofErr w:type="spellStart"/>
-      <w:r>
-        <w:rPr>
-          <w:rFonts w:ascii="Arial" w:hAnsi="Arial" w:cs="Arial"/>
-          <w:sz w:val="24"/>
-          <w:szCs w:val="24"/>
-        </w:rPr>
-        <w:t>Vue</w:t>
-      </w:r>
-      <w:proofErr w:type="spellEnd"/>
-      <w:r>
-        <w:rPr>
-          <w:rFonts w:ascii="Arial" w:hAnsi="Arial" w:cs="Arial"/>
-          <w:sz w:val="24"/>
-          <w:szCs w:val="24"/>
-        </w:rPr>
-        <w:t xml:space="preserve"> e joga sobre uma </w:t>
-      </w:r>
-      <w:proofErr w:type="spellStart"/>
-      <w:r>
-        <w:rPr>
-          <w:rFonts w:ascii="Arial" w:hAnsi="Arial" w:cs="Arial"/>
-          <w:sz w:val="24"/>
-          <w:szCs w:val="24"/>
-        </w:rPr>
-        <w:t>tag</w:t>
-      </w:r>
-      <w:proofErr w:type="spellEnd"/>
-      <w:r>
-        <w:rPr>
-          <w:rFonts w:ascii="Arial" w:hAnsi="Arial" w:cs="Arial"/>
-          <w:sz w:val="24"/>
-          <w:szCs w:val="24"/>
-        </w:rPr>
-        <w:t xml:space="preserve"> </w:t>
-      </w:r>
-      <w:proofErr w:type="spellStart"/>
-      <w:r>
-        <w:rPr>
-          <w:rFonts w:ascii="Arial" w:hAnsi="Arial" w:cs="Arial"/>
-          <w:sz w:val="24"/>
-          <w:szCs w:val="24"/>
-        </w:rPr>
-        <w:t>Html</w:t>
-      </w:r>
-      <w:proofErr w:type="spellEnd"/>
-      <w:r>
-        <w:rPr>
-          <w:rFonts w:ascii="Arial" w:hAnsi="Arial" w:cs="Arial"/>
-          <w:sz w:val="24"/>
-          <w:szCs w:val="24"/>
-        </w:rPr>
-        <w:t xml:space="preserve"> e monta o aplicativo sobre a </w:t>
-      </w:r>
-      <w:proofErr w:type="spellStart"/>
-      <w:r>
-        <w:rPr>
-          <w:rFonts w:ascii="Arial" w:hAnsi="Arial" w:cs="Arial"/>
-          <w:sz w:val="24"/>
-          <w:szCs w:val="24"/>
-        </w:rPr>
-        <w:t>tag</w:t>
-      </w:r>
-      <w:proofErr w:type="spellEnd"/>
-      <w:r>
-        <w:rPr>
-          <w:rFonts w:ascii="Arial" w:hAnsi="Arial" w:cs="Arial"/>
-          <w:sz w:val="24"/>
-          <w:szCs w:val="24"/>
-        </w:rPr>
-        <w:t xml:space="preserve"> app</w:t>
-      </w:r>
-    </w:p>
-    <w:p>
-      <w:pPr>
-        <w:pStyle w:val="PargrafodaLista"/>
-        <w:rPr>
-          <w:rFonts w:ascii="Arial" w:hAnsi="Arial" w:cs="Arial"/>
-          <w:sz w:val="24"/>
-          <w:szCs w:val="24"/>
-        </w:rPr>
-      </w:pPr>
-    </w:p>
-    <w:p>
-      <w:pPr>
-        <w:pStyle w:val="PargrafodaLista"/>
-        <w:numPr>
-          <w:ilvl w:val="0"/>
-          <w:numId w:val="3"/>
-        </w:numPr>
-        <w:rPr>
-          <w:rFonts w:ascii="Arial" w:hAnsi="Arial" w:cs="Arial"/>
-          <w:b/>
-          <w:bCs/>
-          <w:sz w:val="24"/>
-          <w:szCs w:val="24"/>
-        </w:rPr>
-      </w:pPr>
-      <w:r>
-        <w:rPr>
-          <w:rFonts w:ascii="Arial" w:hAnsi="Arial" w:cs="Arial"/>
-          <w:b/>
-          <w:bCs/>
-          <w:sz w:val="24"/>
-          <w:szCs w:val="24"/>
-        </w:rPr>
-        <w:t>Criando componentes:</w:t>
-      </w:r>
-    </w:p>
-    <w:p>
-      <w:pPr>
-        <w:pStyle w:val="PargrafodaLista"/>
-        <w:numPr>
-          <w:ilvl w:val="0"/>
-          <w:numId w:val="3"/>
-        </w:numPr>
-        <w:rPr>
-          <w:rFonts w:ascii="Arial" w:hAnsi="Arial" w:cs="Arial"/>
-          <w:sz w:val="24"/>
-          <w:szCs w:val="24"/>
-        </w:rPr>
-      </w:pPr>
-      <w:r>
-        <w:rPr>
-          <w:rFonts w:ascii="Arial" w:hAnsi="Arial" w:cs="Arial"/>
-          <w:sz w:val="24"/>
-          <w:szCs w:val="24"/>
-        </w:rPr>
-        <w:t>Para melhorar a organização de uma aplicação todos os elementos da aplicação ser</w:t>
-      </w:r>
-      <w:r>
-        <w:rPr>
-          <w:rFonts w:ascii="Arial" w:hAnsi="Arial" w:cs="Arial"/>
-          <w:sz w:val="24"/>
-          <w:szCs w:val="24"/>
-        </w:rPr>
-        <w:t xml:space="preserve">ão criados como componentes. </w:t>
-      </w:r>
-      <w:proofErr w:type="spellStart"/>
-      <w:r>
-        <w:rPr>
-          <w:rFonts w:ascii="Arial" w:hAnsi="Arial" w:cs="Arial"/>
-          <w:sz w:val="24"/>
-          <w:szCs w:val="24"/>
-        </w:rPr>
-        <w:t>Ex</w:t>
-      </w:r>
-      <w:proofErr w:type="spellEnd"/>
-      <w:r>
-        <w:rPr>
-          <w:rFonts w:ascii="Arial" w:hAnsi="Arial" w:cs="Arial"/>
-          <w:sz w:val="24"/>
-          <w:szCs w:val="24"/>
-        </w:rPr>
-        <w:t>: menu, rodapé, conteúdo principal, etc...</w:t>
-      </w:r>
-    </w:p>
-    <w:p>
-      <w:pPr>
-        <w:pStyle w:val="PargrafodaLista"/>
-        <w:numPr>
-          <w:ilvl w:val="0"/>
-          <w:numId w:val="3"/>
-        </w:numPr>
-        <w:rPr>
-          <w:rFonts w:ascii="Arial" w:hAnsi="Arial" w:cs="Arial"/>
-          <w:sz w:val="24"/>
-          <w:szCs w:val="24"/>
-        </w:rPr>
-      </w:pPr>
-      <w:r>
-        <w:rPr>
-          <w:rFonts w:ascii="Arial" w:hAnsi="Arial" w:cs="Arial"/>
-          <w:sz w:val="24"/>
-          <w:szCs w:val="24"/>
-        </w:rPr>
-        <w:t xml:space="preserve">E cada componente no </w:t>
-      </w:r>
-      <w:proofErr w:type="spellStart"/>
-      <w:r>
-        <w:rPr>
-          <w:rFonts w:ascii="Arial" w:hAnsi="Arial" w:cs="Arial"/>
-          <w:sz w:val="24"/>
-          <w:szCs w:val="24"/>
-        </w:rPr>
-        <w:t>VueJs</w:t>
-      </w:r>
-      <w:proofErr w:type="spellEnd"/>
-      <w:r>
-        <w:rPr>
-          <w:rFonts w:ascii="Arial" w:hAnsi="Arial" w:cs="Arial"/>
-          <w:sz w:val="24"/>
-          <w:szCs w:val="24"/>
-        </w:rPr>
-        <w:t xml:space="preserve"> será um arquivo. Cada componente no </w:t>
-      </w:r>
-      <w:proofErr w:type="spellStart"/>
-      <w:r>
-        <w:rPr>
-          <w:rFonts w:ascii="Arial" w:hAnsi="Arial" w:cs="Arial"/>
-          <w:sz w:val="24"/>
-          <w:szCs w:val="24"/>
-        </w:rPr>
-        <w:t>vue</w:t>
-      </w:r>
-      <w:proofErr w:type="spellEnd"/>
-      <w:r>
-        <w:rPr>
-          <w:rFonts w:ascii="Arial" w:hAnsi="Arial" w:cs="Arial"/>
-          <w:sz w:val="24"/>
-          <w:szCs w:val="24"/>
-        </w:rPr>
-        <w:t xml:space="preserve"> é dividido em três partes</w:t>
-      </w:r>
-    </w:p>
-    <w:p>
-      <w:pPr>
-        <w:pStyle w:val="PargrafodaLista"/>
-        <w:numPr>
-          <w:ilvl w:val="0"/>
-          <w:numId w:val="3"/>
-        </w:numPr>
-        <w:rPr>
-          <w:rFonts w:ascii="Arial" w:hAnsi="Arial" w:cs="Arial"/>
-          <w:sz w:val="24"/>
-          <w:szCs w:val="24"/>
-        </w:rPr>
-      </w:pPr>
-      <w:proofErr w:type="spellStart"/>
-      <w:r>
-        <w:rPr>
-          <w:rFonts w:ascii="Arial" w:hAnsi="Arial" w:cs="Arial"/>
-          <w:sz w:val="24"/>
-          <w:szCs w:val="24"/>
-        </w:rPr>
-        <w:t>Html</w:t>
-      </w:r>
-      <w:proofErr w:type="spellEnd"/>
-      <w:r>
-        <w:rPr>
-          <w:rFonts w:ascii="Arial" w:hAnsi="Arial" w:cs="Arial"/>
-          <w:sz w:val="24"/>
-          <w:szCs w:val="24"/>
-        </w:rPr>
-        <w:t xml:space="preserve">, </w:t>
-      </w:r>
-      <w:proofErr w:type="spellStart"/>
-      <w:r>
-        <w:rPr>
-          <w:rFonts w:ascii="Arial" w:hAnsi="Arial" w:cs="Arial"/>
-          <w:sz w:val="24"/>
-          <w:szCs w:val="24"/>
-        </w:rPr>
-        <w:t>Css</w:t>
-      </w:r>
-      <w:proofErr w:type="spellEnd"/>
-      <w:r>
-        <w:rPr>
-          <w:rFonts w:ascii="Arial" w:hAnsi="Arial" w:cs="Arial"/>
-          <w:sz w:val="24"/>
-          <w:szCs w:val="24"/>
-        </w:rPr>
-        <w:t xml:space="preserve"> e </w:t>
-      </w:r>
-      <w:proofErr w:type="spellStart"/>
-      <w:r>
-        <w:rPr>
-          <w:rFonts w:ascii="Arial" w:hAnsi="Arial" w:cs="Arial"/>
-          <w:sz w:val="24"/>
-          <w:szCs w:val="24"/>
-        </w:rPr>
-        <w:t>JavaScript</w:t>
-      </w:r>
-      <w:proofErr w:type="spellEnd"/>
-    </w:p>
-    <w:p>
-      <w:pPr>
-        <w:pStyle w:val="PargrafodaLista"/>
-        <w:numPr>
-          <w:ilvl w:val="0"/>
-          <w:numId w:val="3"/>
-        </w:numPr>
-        <w:rPr>
-          <w:rFonts w:ascii="Arial" w:hAnsi="Arial" w:cs="Arial"/>
-          <w:sz w:val="24"/>
-          <w:szCs w:val="24"/>
-        </w:rPr>
-      </w:pPr>
-      <w:r>
-        <w:rPr>
-          <w:rFonts w:ascii="Arial" w:hAnsi="Arial" w:cs="Arial"/>
-          <w:sz w:val="24"/>
-          <w:szCs w:val="24"/>
-        </w:rPr>
-        <w:t xml:space="preserve">Todo arquivo terminado </w:t>
-      </w:r>
-      <w:proofErr w:type="gramStart"/>
-      <w:r>
-        <w:rPr>
-          <w:rFonts w:ascii="Arial" w:hAnsi="Arial" w:cs="Arial"/>
-          <w:sz w:val="24"/>
-          <w:szCs w:val="24"/>
-        </w:rPr>
-        <w:t xml:space="preserve">em  </w:t>
-      </w:r>
-      <w:proofErr w:type="spellStart"/>
-      <w:r>
-        <w:rPr>
-          <w:rFonts w:ascii="Arial" w:hAnsi="Arial" w:cs="Arial"/>
-          <w:sz w:val="24"/>
-          <w:szCs w:val="24"/>
-        </w:rPr>
-        <w:t>vue</w:t>
-      </w:r>
-      <w:proofErr w:type="spellEnd"/>
-      <w:proofErr w:type="gramEnd"/>
-      <w:r>
-        <w:rPr>
-          <w:rFonts w:ascii="Arial" w:hAnsi="Arial" w:cs="Arial"/>
-          <w:sz w:val="24"/>
-          <w:szCs w:val="24"/>
-        </w:rPr>
-        <w:t xml:space="preserve"> é um arquivo de componente.</w:t>
-      </w:r>
-    </w:p>
-    <w:p>
-      <w:pPr>
-        <w:pStyle w:val="PargrafodaLista"/>
-        <w:numPr>
-          <w:ilvl w:val="0"/>
-          <w:numId w:val="3"/>
-        </w:numPr>
-        <w:rPr>
-          <w:rFonts w:ascii="Arial" w:hAnsi="Arial" w:cs="Arial"/>
-          <w:sz w:val="24"/>
-          <w:szCs w:val="24"/>
-        </w:rPr>
-      </w:pPr>
-      <w:r>
-        <w:rPr>
-          <w:rFonts w:ascii="Arial" w:hAnsi="Arial" w:cs="Arial"/>
-          <w:sz w:val="24"/>
-          <w:szCs w:val="24"/>
-        </w:rPr>
-        <w:t xml:space="preserve">Quando criamos um componente, podemos chamar qualquer </w:t>
-      </w:r>
-      <w:proofErr w:type="spellStart"/>
-      <w:r>
-        <w:rPr>
-          <w:rFonts w:ascii="Arial" w:hAnsi="Arial" w:cs="Arial"/>
-          <w:sz w:val="24"/>
-          <w:szCs w:val="24"/>
-        </w:rPr>
-        <w:t>compontente</w:t>
-      </w:r>
-      <w:proofErr w:type="spellEnd"/>
-      <w:r>
-        <w:rPr>
-          <w:rFonts w:ascii="Arial" w:hAnsi="Arial" w:cs="Arial"/>
-          <w:sz w:val="24"/>
-          <w:szCs w:val="24"/>
-        </w:rPr>
-        <w:t xml:space="preserve"> dentro de outro </w:t>
-      </w:r>
-      <w:proofErr w:type="spellStart"/>
-      <w:r>
-        <w:rPr>
-          <w:rFonts w:ascii="Arial" w:hAnsi="Arial" w:cs="Arial"/>
-          <w:sz w:val="24"/>
-          <w:szCs w:val="24"/>
-        </w:rPr>
-        <w:t>compontente</w:t>
-      </w:r>
-      <w:proofErr w:type="spellEnd"/>
-      <w:r>
-        <w:rPr>
-          <w:rFonts w:ascii="Arial" w:hAnsi="Arial" w:cs="Arial"/>
-          <w:sz w:val="24"/>
-          <w:szCs w:val="24"/>
-        </w:rPr>
-        <w:t xml:space="preserve"> bastando </w:t>
-      </w:r>
-      <w:r>
-        <w:rPr>
-          <w:rFonts w:ascii="Arial" w:hAnsi="Arial" w:cs="Arial"/>
-          <w:sz w:val="24"/>
-          <w:szCs w:val="24"/>
-        </w:rPr>
-        <w:t xml:space="preserve">digitar a </w:t>
-      </w:r>
-      <w:proofErr w:type="spellStart"/>
-      <w:r>
-        <w:rPr>
-          <w:rFonts w:ascii="Arial" w:hAnsi="Arial" w:cs="Arial"/>
-          <w:sz w:val="24"/>
-          <w:szCs w:val="24"/>
-        </w:rPr>
-        <w:t>tag</w:t>
-      </w:r>
-      <w:proofErr w:type="spellEnd"/>
-      <w:r>
-        <w:rPr>
-          <w:rFonts w:ascii="Arial" w:hAnsi="Arial" w:cs="Arial"/>
-          <w:sz w:val="24"/>
-          <w:szCs w:val="24"/>
-        </w:rPr>
-        <w:t xml:space="preserve"> </w:t>
-      </w:r>
-      <w:proofErr w:type="gramStart"/>
-      <w:r>
-        <w:rPr>
-          <w:rFonts w:ascii="Arial" w:hAnsi="Arial" w:cs="Arial"/>
-          <w:sz w:val="24"/>
-          <w:szCs w:val="24"/>
-        </w:rPr>
-        <w:t>&lt;”nome</w:t>
-      </w:r>
-      <w:proofErr w:type="gramEnd"/>
-      <w:r>
-        <w:rPr>
-          <w:rFonts w:ascii="Arial" w:hAnsi="Arial" w:cs="Arial"/>
-          <w:sz w:val="24"/>
-          <w:szCs w:val="24"/>
-        </w:rPr>
-        <w:t xml:space="preserve"> do componente” ..... &gt; </w:t>
-      </w:r>
-    </w:p>
-    <w:p>
-      <w:pPr>
-        <w:pStyle w:val="PargrafodaLista"/>
-        <w:numPr>
-          <w:ilvl w:val="0"/>
-          <w:numId w:val="3"/>
-        </w:numPr>
-        <w:rPr>
-          <w:rFonts w:ascii="Arial" w:hAnsi="Arial" w:cs="Arial"/>
-          <w:sz w:val="24"/>
-          <w:szCs w:val="24"/>
-        </w:rPr>
-      </w:pPr>
-      <w:r>
-        <w:rPr>
-          <w:rFonts w:ascii="Arial" w:hAnsi="Arial" w:cs="Arial"/>
-          <w:sz w:val="24"/>
-          <w:szCs w:val="24"/>
-        </w:rPr>
-        <w:t xml:space="preserve">Para criar uma aplicação limpa basta ir no aplicativo </w:t>
-      </w:r>
-      <w:proofErr w:type="spellStart"/>
-      <w:r>
-        <w:rPr>
-          <w:rFonts w:ascii="Arial" w:hAnsi="Arial" w:cs="Arial"/>
-          <w:sz w:val="24"/>
-          <w:szCs w:val="24"/>
-        </w:rPr>
-        <w:t>App.vue</w:t>
-      </w:r>
-      <w:proofErr w:type="spellEnd"/>
-      <w:r>
-        <w:rPr>
-          <w:rFonts w:ascii="Arial" w:hAnsi="Arial" w:cs="Arial"/>
-          <w:sz w:val="24"/>
-          <w:szCs w:val="24"/>
-        </w:rPr>
-        <w:t xml:space="preserve"> e limpar os códigos criados pelo </w:t>
-      </w:r>
-      <w:proofErr w:type="spellStart"/>
-      <w:r>
-        <w:rPr>
-          <w:rFonts w:ascii="Arial" w:hAnsi="Arial" w:cs="Arial"/>
-          <w:sz w:val="24"/>
-          <w:szCs w:val="24"/>
-        </w:rPr>
-        <w:t>vue</w:t>
-      </w:r>
-      <w:proofErr w:type="spellEnd"/>
-      <w:r>
-        <w:rPr>
-          <w:rFonts w:ascii="Arial" w:hAnsi="Arial" w:cs="Arial"/>
-          <w:sz w:val="24"/>
-          <w:szCs w:val="24"/>
-        </w:rPr>
-        <w:t xml:space="preserve"> o </w:t>
-      </w:r>
-      <w:proofErr w:type="spellStart"/>
-      <w:r>
-        <w:rPr>
-          <w:rFonts w:ascii="Arial" w:hAnsi="Arial" w:cs="Arial"/>
-          <w:sz w:val="24"/>
-          <w:szCs w:val="24"/>
-        </w:rPr>
-        <w:t>aquivo</w:t>
-      </w:r>
-      <w:proofErr w:type="spellEnd"/>
-      <w:r>
-        <w:rPr>
-          <w:rFonts w:ascii="Arial" w:hAnsi="Arial" w:cs="Arial"/>
-          <w:sz w:val="24"/>
-          <w:szCs w:val="24"/>
-        </w:rPr>
-        <w:t xml:space="preserve"> ficará assim:</w:t>
-      </w:r>
-    </w:p>
-    <w:p>
-      <w:pPr>
-        <w:pStyle w:val="PargrafodaLista"/>
-        <w:numPr>
-          <w:ilvl w:val="0"/>
-          <w:numId w:val="3"/>
-        </w:numPr>
-        <w:rPr>
-          <w:rFonts w:ascii="Arial" w:hAnsi="Arial" w:cs="Arial"/>
-          <w:sz w:val="24"/>
-          <w:szCs w:val="24"/>
-        </w:rPr>
-      </w:pPr>
-      <w:r>
-        <w:rPr>
-          <w:rFonts w:ascii="Arial" w:hAnsi="Arial" w:cs="Arial"/>
-          <w:noProof/>
-          <w:sz w:val="24"/>
-          <w:szCs w:val="24"/>
-        </w:rPr>
-        <w:drawing>
-          <wp:inline distT="0" distB="0" distL="0" distR="0" wp14:anchorId="705DD625" wp14:editId="26D6C51C">
-            <wp:extent cx="7199630" cy="4498975"/>
-            <wp:effectExtent l="0" t="0" r="1270" b="0"/>
-            <wp:docPr id="3" name="Imagem 3"/>
             <wp:cNvGraphicFramePr>
               <a:graphicFrameLocks xmlns:a="http://schemas.openxmlformats.org/drawingml/2006/main" noChangeAspect="1"/>
             </wp:cNvGraphicFramePr>
@@ -3374,7 +415,7 @@
                   <pic:spPr>
                     <a:xfrm>
                       <a:off x="0" y="0"/>
-                      <a:ext cx="7199630" cy="4498975"/>
+                      <a:ext cx="7199630" cy="3761740"/>
                     </a:xfrm>
                     <a:prstGeom prst="rect">
                       <a:avLst/>
@@ -3406,27 +447,64 @@
           <w:sz w:val="24"/>
           <w:szCs w:val="24"/>
         </w:rPr>
-        <w:t xml:space="preserve">Para criar um novo componente basta ir na pasta </w:t>
-      </w:r>
-      <w:proofErr w:type="spellStart"/>
-      <w:r>
-        <w:rPr>
-          <w:rFonts w:ascii="Arial" w:hAnsi="Arial" w:cs="Arial"/>
-          <w:sz w:val="24"/>
-          <w:szCs w:val="24"/>
-        </w:rPr>
-        <w:t>components</w:t>
-      </w:r>
-      <w:proofErr w:type="spellEnd"/>
-      <w:r>
-        <w:rPr>
-          <w:rFonts w:ascii="Arial" w:hAnsi="Arial" w:cs="Arial"/>
-          <w:sz w:val="24"/>
-          <w:szCs w:val="24"/>
-        </w:rPr>
-        <w:t xml:space="preserve"> e criar um novo arquivo </w:t>
-      </w:r>
-      <w:proofErr w:type="spellStart"/>
+        <w:t>Após a instalação vá para a pasta onde será criado o novo projeto</w:t>
+      </w:r>
+    </w:p>
+    <w:p>
+      <w:pPr>
+        <w:pStyle w:val="PargrafodaLista"/>
+        <w:numPr>
+          <w:ilvl w:val="0"/>
+          <w:numId w:val="3"/>
+        </w:numPr>
+        <w:rPr>
+          <w:rFonts w:ascii="Arial" w:hAnsi="Arial" w:cs="Arial"/>
+          <w:sz w:val="24"/>
+          <w:szCs w:val="24"/>
+        </w:rPr>
+      </w:pPr>
+      <w:proofErr w:type="gramStart"/>
+      <w:r>
+        <w:rPr>
+          <w:rFonts w:ascii="Arial" w:hAnsi="Arial" w:cs="Arial"/>
+          <w:sz w:val="24"/>
+          <w:szCs w:val="24"/>
+        </w:rPr>
+        <w:t>Digite  :</w:t>
+      </w:r>
+      <w:proofErr w:type="gramEnd"/>
+    </w:p>
+    <w:p>
+      <w:pPr>
+        <w:pStyle w:val="PargrafodaLista"/>
+        <w:numPr>
+          <w:ilvl w:val="0"/>
+          <w:numId w:val="3"/>
+        </w:numPr>
+        <w:rPr>
+          <w:rFonts w:ascii="Arial" w:hAnsi="Arial" w:cs="Arial"/>
+          <w:sz w:val="24"/>
+          <w:szCs w:val="24"/>
+        </w:rPr>
+      </w:pPr>
+      <w:r>
+        <w:rPr>
+          <w:rFonts w:ascii="Arial" w:hAnsi="Arial" w:cs="Arial"/>
+          <w:sz w:val="24"/>
+          <w:szCs w:val="24"/>
+        </w:rPr>
+        <w:t xml:space="preserve">- </w:t>
+      </w:r>
+      <w:r>
+        <w:rPr>
+          <w:rFonts w:ascii="Arial" w:hAnsi="Arial" w:cs="Arial"/>
+          <w:sz w:val="24"/>
+          <w:szCs w:val="24"/>
+        </w:rPr>
+        <w:t xml:space="preserve"> </w:t>
+      </w:r>
+      <w:proofErr w:type="spellStart"/>
+      <w:proofErr w:type="gramStart"/>
       <w:r>
         <w:rPr>
           <w:rFonts w:ascii="Arial" w:hAnsi="Arial" w:cs="Arial"/>
@@ -3436,59 +514,94 @@
         <w:t>vue</w:t>
       </w:r>
       <w:proofErr w:type="spellEnd"/>
-    </w:p>
-    <w:p>
-      <w:pPr>
-        <w:pStyle w:val="PargrafodaLista"/>
-        <w:numPr>
-          <w:ilvl w:val="0"/>
-          <w:numId w:val="3"/>
-        </w:numPr>
-        <w:rPr>
-          <w:rFonts w:ascii="Arial" w:hAnsi="Arial" w:cs="Arial"/>
-          <w:sz w:val="24"/>
-          <w:szCs w:val="24"/>
-        </w:rPr>
-      </w:pPr>
-      <w:r>
-        <w:rPr>
-          <w:rFonts w:ascii="Arial" w:hAnsi="Arial" w:cs="Arial"/>
-          <w:sz w:val="24"/>
-          <w:szCs w:val="24"/>
-        </w:rPr>
-        <w:t xml:space="preserve">Vamos criar o componente </w:t>
-      </w:r>
-      <w:proofErr w:type="spellStart"/>
-      <w:r>
-        <w:rPr>
-          <w:rFonts w:ascii="Arial" w:hAnsi="Arial" w:cs="Arial"/>
-          <w:sz w:val="24"/>
-          <w:szCs w:val="24"/>
-        </w:rPr>
-        <w:t>Cliente.vue</w:t>
-      </w:r>
-      <w:proofErr w:type="spellEnd"/>
-    </w:p>
-    <w:p>
-      <w:pPr>
-        <w:pStyle w:val="PargrafodaLista"/>
-        <w:numPr>
-          <w:ilvl w:val="0"/>
-          <w:numId w:val="3"/>
-        </w:numPr>
-        <w:rPr>
-          <w:rFonts w:ascii="Arial" w:hAnsi="Arial" w:cs="Arial"/>
-          <w:sz w:val="24"/>
-          <w:szCs w:val="24"/>
-        </w:rPr>
-      </w:pPr>
-      <w:r>
-        <w:rPr>
-          <w:rFonts w:ascii="Arial" w:hAnsi="Arial" w:cs="Arial"/>
-          <w:sz w:val="24"/>
-          <w:szCs w:val="24"/>
-        </w:rPr>
-        <w:t xml:space="preserve">O novo componente deverá ter </w:t>
+      <w:proofErr w:type="gramEnd"/>
+      <w:r>
+        <w:rPr>
+          <w:rFonts w:ascii="Arial" w:hAnsi="Arial" w:cs="Arial"/>
+          <w:sz w:val="24"/>
+          <w:szCs w:val="24"/>
+        </w:rPr>
+        <w:t xml:space="preserve"> </w:t>
+      </w:r>
+      <w:proofErr w:type="spellStart"/>
+      <w:r>
+        <w:rPr>
+          <w:rFonts w:ascii="Arial" w:hAnsi="Arial" w:cs="Arial"/>
+          <w:sz w:val="24"/>
+          <w:szCs w:val="24"/>
+        </w:rPr>
+        <w:t>create</w:t>
+      </w:r>
+      <w:proofErr w:type="spellEnd"/>
+      <w:r>
+        <w:rPr>
+          <w:rFonts w:ascii="Arial" w:hAnsi="Arial" w:cs="Arial"/>
+          <w:sz w:val="24"/>
+          <w:szCs w:val="24"/>
+        </w:rPr>
+        <w:t xml:space="preserve"> “nome do projeto”</w:t>
+      </w:r>
+    </w:p>
+    <w:p>
+      <w:pPr>
+        <w:pStyle w:val="PargrafodaLista"/>
+        <w:numPr>
+          <w:ilvl w:val="0"/>
+          <w:numId w:val="3"/>
+        </w:numPr>
+        <w:rPr>
+          <w:rFonts w:ascii="Arial" w:hAnsi="Arial" w:cs="Arial"/>
+          <w:sz w:val="24"/>
+          <w:szCs w:val="24"/>
+        </w:rPr>
+      </w:pPr>
+      <w:r>
+        <w:rPr>
+          <w:rFonts w:ascii="Arial" w:hAnsi="Arial" w:cs="Arial"/>
+          <w:sz w:val="24"/>
+          <w:szCs w:val="24"/>
+        </w:rPr>
+        <w:t xml:space="preserve">O </w:t>
+      </w:r>
+      <w:proofErr w:type="spellStart"/>
+      <w:r>
+        <w:rPr>
+          <w:rFonts w:ascii="Arial" w:hAnsi="Arial" w:cs="Arial"/>
+          <w:sz w:val="24"/>
+          <w:szCs w:val="24"/>
+        </w:rPr>
+        <w:t>vue</w:t>
+      </w:r>
+      <w:proofErr w:type="spellEnd"/>
+      <w:r>
+        <w:rPr>
+          <w:rFonts w:ascii="Arial" w:hAnsi="Arial" w:cs="Arial"/>
+          <w:sz w:val="24"/>
+          <w:szCs w:val="24"/>
+        </w:rPr>
+        <w:t xml:space="preserve"> irá criar uma pasta com o nome do projeto</w:t>
+      </w:r>
+    </w:p>
+    <w:p>
+      <w:pPr>
+        <w:pStyle w:val="PargrafodaLista"/>
+        <w:numPr>
+          <w:ilvl w:val="0"/>
+          <w:numId w:val="3"/>
+        </w:numPr>
+        <w:rPr>
+          <w:rFonts w:ascii="Arial" w:hAnsi="Arial" w:cs="Arial"/>
+          <w:sz w:val="24"/>
+          <w:szCs w:val="24"/>
+        </w:rPr>
+      </w:pPr>
+      <w:r>
+        <w:rPr>
+          <w:rFonts w:ascii="Arial" w:hAnsi="Arial" w:cs="Arial"/>
+          <w:sz w:val="24"/>
+          <w:szCs w:val="24"/>
+        </w:rPr>
+        <w:t xml:space="preserve">Após criação do projeto vá na pasta do projeto e </w:t>
       </w:r>
       <w:proofErr w:type="gramStart"/>
       <w:r>
@@ -3497,27 +610,2725 @@
           <w:sz w:val="24"/>
           <w:szCs w:val="24"/>
         </w:rPr>
-        <w:t>a  seguinte</w:t>
+        <w:t xml:space="preserve">digite </w:t>
+      </w:r>
+      <w:r>
+        <w:rPr>
+          <w:rFonts w:ascii="Arial" w:hAnsi="Arial" w:cs="Arial"/>
+          <w:sz w:val="24"/>
+          <w:szCs w:val="24"/>
+        </w:rPr>
+        <w:t>:</w:t>
       </w:r>
       <w:proofErr w:type="gramEnd"/>
-      <w:r>
-        <w:rPr>
-          <w:rFonts w:ascii="Arial" w:hAnsi="Arial" w:cs="Arial"/>
-          <w:sz w:val="24"/>
-          <w:szCs w:val="24"/>
-        </w:rPr>
-        <w:t xml:space="preserve"> estrutura </w:t>
-      </w:r>
-      <w:proofErr w:type="spellStart"/>
-      <w:r>
-        <w:rPr>
-          <w:rFonts w:ascii="Arial" w:hAnsi="Arial" w:cs="Arial"/>
-          <w:sz w:val="24"/>
-          <w:szCs w:val="24"/>
-        </w:rPr>
-        <w:t>basica</w:t>
-      </w:r>
-      <w:proofErr w:type="spellEnd"/>
+    </w:p>
+    <w:p>
+      <w:pPr>
+        <w:pStyle w:val="PargrafodaLista"/>
+        <w:numPr>
+          <w:ilvl w:val="0"/>
+          <w:numId w:val="3"/>
+        </w:numPr>
+        <w:rPr>
+          <w:rFonts w:ascii="Arial" w:hAnsi="Arial" w:cs="Arial"/>
+          <w:sz w:val="24"/>
+          <w:szCs w:val="24"/>
+        </w:rPr>
+      </w:pPr>
+      <w:r>
+        <w:rPr>
+          <w:rFonts w:ascii="Arial" w:hAnsi="Arial" w:cs="Arial"/>
+          <w:sz w:val="24"/>
+          <w:szCs w:val="24"/>
+        </w:rPr>
+        <w:t xml:space="preserve"> - </w:t>
+      </w:r>
+      <w:r>
+        <w:rPr>
+          <w:rFonts w:ascii="Arial" w:hAnsi="Arial" w:cs="Arial"/>
+          <w:sz w:val="24"/>
+          <w:szCs w:val="24"/>
+        </w:rPr>
+        <w:t xml:space="preserve">‘npm </w:t>
+      </w:r>
+      <w:proofErr w:type="spellStart"/>
+      <w:r>
+        <w:rPr>
+          <w:rFonts w:ascii="Arial" w:hAnsi="Arial" w:cs="Arial"/>
+          <w:sz w:val="24"/>
+          <w:szCs w:val="24"/>
+        </w:rPr>
+        <w:t>run</w:t>
+      </w:r>
+      <w:proofErr w:type="spellEnd"/>
+      <w:r>
+        <w:rPr>
+          <w:rFonts w:ascii="Arial" w:hAnsi="Arial" w:cs="Arial"/>
+          <w:sz w:val="24"/>
+          <w:szCs w:val="24"/>
+        </w:rPr>
+        <w:t xml:space="preserve"> serve’ para </w:t>
+      </w:r>
+      <w:proofErr w:type="gramStart"/>
+      <w:r>
+        <w:rPr>
+          <w:rFonts w:ascii="Arial" w:hAnsi="Arial" w:cs="Arial"/>
+          <w:sz w:val="24"/>
+          <w:szCs w:val="24"/>
+        </w:rPr>
+        <w:t>iniciar  o</w:t>
+      </w:r>
+      <w:proofErr w:type="gramEnd"/>
+      <w:r>
+        <w:rPr>
+          <w:rFonts w:ascii="Arial" w:hAnsi="Arial" w:cs="Arial"/>
+          <w:sz w:val="24"/>
+          <w:szCs w:val="24"/>
+        </w:rPr>
+        <w:t xml:space="preserve"> servidor de desenvolvimento do </w:t>
+      </w:r>
+      <w:proofErr w:type="spellStart"/>
+      <w:r>
+        <w:rPr>
+          <w:rFonts w:ascii="Arial" w:hAnsi="Arial" w:cs="Arial"/>
+          <w:sz w:val="24"/>
+          <w:szCs w:val="24"/>
+        </w:rPr>
+        <w:t>vue</w:t>
+      </w:r>
+      <w:proofErr w:type="spellEnd"/>
+      <w:r>
+        <w:rPr>
+          <w:rFonts w:ascii="Arial" w:hAnsi="Arial" w:cs="Arial"/>
+          <w:sz w:val="24"/>
+          <w:szCs w:val="24"/>
+        </w:rPr>
+        <w:t xml:space="preserve">. </w:t>
+      </w:r>
+    </w:p>
+    <w:p>
+      <w:pPr>
+        <w:pStyle w:val="PargrafodaLista"/>
+        <w:numPr>
+          <w:ilvl w:val="0"/>
+          <w:numId w:val="3"/>
+        </w:numPr>
+        <w:rPr>
+          <w:rFonts w:ascii="Arial" w:hAnsi="Arial" w:cs="Arial"/>
+          <w:sz w:val="24"/>
+          <w:szCs w:val="24"/>
+        </w:rPr>
+      </w:pPr>
+      <w:r>
+        <w:rPr>
+          <w:rFonts w:ascii="Arial" w:hAnsi="Arial" w:cs="Arial"/>
+          <w:sz w:val="24"/>
+          <w:szCs w:val="24"/>
+        </w:rPr>
+        <w:t>O projeto possui várias pastas, porém</w:t>
+      </w:r>
+      <w:r>
+        <w:rPr>
+          <w:rFonts w:ascii="Arial" w:hAnsi="Arial" w:cs="Arial"/>
+          <w:sz w:val="24"/>
+          <w:szCs w:val="24"/>
+        </w:rPr>
+        <w:t>.</w:t>
+      </w:r>
+    </w:p>
+    <w:p>
+      <w:pPr>
+        <w:pStyle w:val="PargrafodaLista"/>
+        <w:numPr>
+          <w:ilvl w:val="0"/>
+          <w:numId w:val="3"/>
+        </w:numPr>
+        <w:rPr>
+          <w:rFonts w:ascii="Arial" w:hAnsi="Arial" w:cs="Arial"/>
+          <w:sz w:val="24"/>
+          <w:szCs w:val="24"/>
+        </w:rPr>
+      </w:pPr>
+      <w:r>
+        <w:rPr>
+          <w:rFonts w:ascii="Arial" w:hAnsi="Arial" w:cs="Arial"/>
+          <w:sz w:val="24"/>
+          <w:szCs w:val="24"/>
+        </w:rPr>
+        <w:t xml:space="preserve">Temos basicamente 3 pastas importantes que são a </w:t>
+      </w:r>
+      <w:proofErr w:type="spellStart"/>
+      <w:r>
+        <w:rPr>
+          <w:rFonts w:ascii="Arial" w:hAnsi="Arial" w:cs="Arial"/>
+          <w:sz w:val="24"/>
+          <w:szCs w:val="24"/>
+        </w:rPr>
+        <w:t>public</w:t>
+      </w:r>
+      <w:proofErr w:type="spellEnd"/>
+      <w:r>
+        <w:rPr>
+          <w:rFonts w:ascii="Arial" w:hAnsi="Arial" w:cs="Arial"/>
+          <w:sz w:val="24"/>
+          <w:szCs w:val="24"/>
+        </w:rPr>
+        <w:t xml:space="preserve"> onde está o arquivo index.html</w:t>
+      </w:r>
+    </w:p>
+    <w:p>
+      <w:pPr>
+        <w:pStyle w:val="PargrafodaLista"/>
+        <w:numPr>
+          <w:ilvl w:val="0"/>
+          <w:numId w:val="3"/>
+        </w:numPr>
+        <w:rPr>
+          <w:rFonts w:ascii="Arial" w:hAnsi="Arial" w:cs="Arial"/>
+          <w:sz w:val="24"/>
+          <w:szCs w:val="24"/>
+        </w:rPr>
+      </w:pPr>
+      <w:r>
+        <w:rPr>
+          <w:rFonts w:ascii="Arial" w:hAnsi="Arial" w:cs="Arial"/>
+          <w:sz w:val="24"/>
+          <w:szCs w:val="24"/>
+        </w:rPr>
+        <w:t xml:space="preserve"> onde </w:t>
+      </w:r>
+      <w:proofErr w:type="spellStart"/>
+      <w:r>
+        <w:rPr>
+          <w:rFonts w:ascii="Arial" w:hAnsi="Arial" w:cs="Arial"/>
+          <w:sz w:val="24"/>
+          <w:szCs w:val="24"/>
+        </w:rPr>
+        <w:t>vue</w:t>
+      </w:r>
+      <w:proofErr w:type="spellEnd"/>
+      <w:r>
+        <w:rPr>
+          <w:rFonts w:ascii="Arial" w:hAnsi="Arial" w:cs="Arial"/>
+          <w:sz w:val="24"/>
+          <w:szCs w:val="24"/>
+        </w:rPr>
+        <w:t xml:space="preserve"> será injetado</w:t>
+      </w:r>
+    </w:p>
+    <w:p>
+      <w:pPr>
+        <w:pStyle w:val="PargrafodaLista"/>
+        <w:numPr>
+          <w:ilvl w:val="0"/>
+          <w:numId w:val="3"/>
+        </w:numPr>
+        <w:rPr>
+          <w:rFonts w:ascii="Arial" w:hAnsi="Arial" w:cs="Arial"/>
+          <w:sz w:val="24"/>
+          <w:szCs w:val="24"/>
+        </w:rPr>
+      </w:pPr>
+      <w:r>
+        <w:rPr>
+          <w:rFonts w:ascii="Arial" w:hAnsi="Arial" w:cs="Arial"/>
+          <w:sz w:val="24"/>
+          <w:szCs w:val="24"/>
+        </w:rPr>
+        <w:t>EX:</w:t>
+      </w:r>
+    </w:p>
+    <w:p>
+      <w:pPr>
+        <w:pStyle w:val="PargrafodaLista"/>
+        <w:numPr>
+          <w:ilvl w:val="0"/>
+          <w:numId w:val="3"/>
+        </w:numPr>
+        <w:shd w:val="clear" w:color="auto" w:fill="282A36"/>
+        <w:spacing w:after="0" w:line="285" w:lineRule="atLeast"/>
+        <w:rPr>
+          <w:rFonts w:ascii="Arial" w:eastAsia="Times New Roman" w:hAnsi="Arial" w:cs="Arial"/>
+          <w:color w:val="F8F8F2"/>
+          <w:sz w:val="24"/>
+          <w:szCs w:val="24"/>
+          <w:lang w:eastAsia="pt-BR"/>
+        </w:rPr>
+      </w:pPr>
+      <w:r>
+        <w:rPr>
+          <w:rFonts w:ascii="Arial" w:eastAsia="Times New Roman" w:hAnsi="Arial" w:cs="Arial"/>
+          <w:color w:val="F8F8F2"/>
+          <w:sz w:val="24"/>
+          <w:szCs w:val="24"/>
+          <w:lang w:eastAsia="pt-BR"/>
+        </w:rPr>
+        <w:t>&lt;!</w:t>
+      </w:r>
+      <w:r>
+        <w:rPr>
+          <w:rFonts w:ascii="Arial" w:eastAsia="Times New Roman" w:hAnsi="Arial" w:cs="Arial"/>
+          <w:color w:val="FF79C6"/>
+          <w:sz w:val="24"/>
+          <w:szCs w:val="24"/>
+          <w:lang w:eastAsia="pt-BR"/>
+        </w:rPr>
+        <w:t>DOCTYPE</w:t>
+      </w:r>
+      <w:r>
+        <w:rPr>
+          <w:rFonts w:ascii="Arial" w:eastAsia="Times New Roman" w:hAnsi="Arial" w:cs="Arial"/>
+          <w:color w:val="F8F8F2"/>
+          <w:sz w:val="24"/>
+          <w:szCs w:val="24"/>
+          <w:lang w:eastAsia="pt-BR"/>
+        </w:rPr>
+        <w:t> </w:t>
+      </w:r>
+      <w:proofErr w:type="spellStart"/>
+      <w:r>
+        <w:rPr>
+          <w:rFonts w:ascii="Arial" w:eastAsia="Times New Roman" w:hAnsi="Arial" w:cs="Arial"/>
+          <w:i/>
+          <w:iCs/>
+          <w:color w:val="50FA7B"/>
+          <w:sz w:val="24"/>
+          <w:szCs w:val="24"/>
+          <w:lang w:eastAsia="pt-BR"/>
+        </w:rPr>
+        <w:t>html</w:t>
+      </w:r>
+      <w:proofErr w:type="spellEnd"/>
+      <w:r>
+        <w:rPr>
+          <w:rFonts w:ascii="Arial" w:eastAsia="Times New Roman" w:hAnsi="Arial" w:cs="Arial"/>
+          <w:color w:val="F8F8F2"/>
+          <w:sz w:val="24"/>
+          <w:szCs w:val="24"/>
+          <w:lang w:eastAsia="pt-BR"/>
+        </w:rPr>
+        <w:t>&gt;</w:t>
+      </w:r>
+    </w:p>
+    <w:p>
+      <w:pPr>
+        <w:pStyle w:val="PargrafodaLista"/>
+        <w:numPr>
+          <w:ilvl w:val="0"/>
+          <w:numId w:val="3"/>
+        </w:numPr>
+        <w:shd w:val="clear" w:color="auto" w:fill="282A36"/>
+        <w:spacing w:after="0" w:line="285" w:lineRule="atLeast"/>
+        <w:rPr>
+          <w:rFonts w:ascii="Arial" w:eastAsia="Times New Roman" w:hAnsi="Arial" w:cs="Arial"/>
+          <w:color w:val="F8F8F2"/>
+          <w:sz w:val="24"/>
+          <w:szCs w:val="24"/>
+          <w:lang w:eastAsia="pt-BR"/>
+        </w:rPr>
+      </w:pPr>
+      <w:r>
+        <w:rPr>
+          <w:rFonts w:ascii="Arial" w:eastAsia="Times New Roman" w:hAnsi="Arial" w:cs="Arial"/>
+          <w:color w:val="F8F8F2"/>
+          <w:sz w:val="24"/>
+          <w:szCs w:val="24"/>
+          <w:lang w:eastAsia="pt-BR"/>
+        </w:rPr>
+        <w:t>&lt;</w:t>
+      </w:r>
+      <w:proofErr w:type="spellStart"/>
+      <w:r>
+        <w:rPr>
+          <w:rFonts w:ascii="Arial" w:eastAsia="Times New Roman" w:hAnsi="Arial" w:cs="Arial"/>
+          <w:color w:val="FF79C6"/>
+          <w:sz w:val="24"/>
+          <w:szCs w:val="24"/>
+          <w:lang w:eastAsia="pt-BR"/>
+        </w:rPr>
+        <w:t>html</w:t>
+      </w:r>
+      <w:proofErr w:type="spellEnd"/>
+      <w:r>
+        <w:rPr>
+          <w:rFonts w:ascii="Arial" w:eastAsia="Times New Roman" w:hAnsi="Arial" w:cs="Arial"/>
+          <w:color w:val="F8F8F2"/>
+          <w:sz w:val="24"/>
+          <w:szCs w:val="24"/>
+          <w:lang w:eastAsia="pt-BR"/>
+        </w:rPr>
+        <w:t> </w:t>
+      </w:r>
+      <w:proofErr w:type="spellStart"/>
+      <w:r>
+        <w:rPr>
+          <w:rFonts w:ascii="Arial" w:eastAsia="Times New Roman" w:hAnsi="Arial" w:cs="Arial"/>
+          <w:i/>
+          <w:iCs/>
+          <w:color w:val="50FA7B"/>
+          <w:sz w:val="24"/>
+          <w:szCs w:val="24"/>
+          <w:lang w:eastAsia="pt-BR"/>
+        </w:rPr>
+        <w:t>lang</w:t>
+      </w:r>
+      <w:proofErr w:type="spellEnd"/>
+      <w:r>
+        <w:rPr>
+          <w:rFonts w:ascii="Arial" w:eastAsia="Times New Roman" w:hAnsi="Arial" w:cs="Arial"/>
+          <w:color w:val="FF79C6"/>
+          <w:sz w:val="24"/>
+          <w:szCs w:val="24"/>
+          <w:lang w:eastAsia="pt-BR"/>
+        </w:rPr>
+        <w:t>=</w:t>
+      </w:r>
+      <w:r>
+        <w:rPr>
+          <w:rFonts w:ascii="Arial" w:eastAsia="Times New Roman" w:hAnsi="Arial" w:cs="Arial"/>
+          <w:color w:val="E9F284"/>
+          <w:sz w:val="24"/>
+          <w:szCs w:val="24"/>
+          <w:lang w:eastAsia="pt-BR"/>
+        </w:rPr>
+        <w:t>""</w:t>
+      </w:r>
+      <w:r>
+        <w:rPr>
+          <w:rFonts w:ascii="Arial" w:eastAsia="Times New Roman" w:hAnsi="Arial" w:cs="Arial"/>
+          <w:color w:val="F8F8F2"/>
+          <w:sz w:val="24"/>
+          <w:szCs w:val="24"/>
+          <w:lang w:eastAsia="pt-BR"/>
+        </w:rPr>
+        <w:t>&gt;</w:t>
+      </w:r>
+    </w:p>
+    <w:p>
+      <w:pPr>
+        <w:pStyle w:val="PargrafodaLista"/>
+        <w:numPr>
+          <w:ilvl w:val="0"/>
+          <w:numId w:val="3"/>
+        </w:numPr>
+        <w:shd w:val="clear" w:color="auto" w:fill="282A36"/>
+        <w:spacing w:after="0" w:line="285" w:lineRule="atLeast"/>
+        <w:rPr>
+          <w:rFonts w:ascii="Arial" w:eastAsia="Times New Roman" w:hAnsi="Arial" w:cs="Arial"/>
+          <w:color w:val="F8F8F2"/>
+          <w:sz w:val="24"/>
+          <w:szCs w:val="24"/>
+          <w:lang w:eastAsia="pt-BR"/>
+        </w:rPr>
+      </w:pPr>
+      <w:r>
+        <w:rPr>
+          <w:rFonts w:ascii="Arial" w:eastAsia="Times New Roman" w:hAnsi="Arial" w:cs="Arial"/>
+          <w:color w:val="F8F8F2"/>
+          <w:sz w:val="24"/>
+          <w:szCs w:val="24"/>
+          <w:lang w:eastAsia="pt-BR"/>
+        </w:rPr>
+        <w:t>  &lt;</w:t>
+      </w:r>
+      <w:proofErr w:type="spellStart"/>
+      <w:r>
+        <w:rPr>
+          <w:rFonts w:ascii="Arial" w:eastAsia="Times New Roman" w:hAnsi="Arial" w:cs="Arial"/>
+          <w:color w:val="FF79C6"/>
+          <w:sz w:val="24"/>
+          <w:szCs w:val="24"/>
+          <w:lang w:eastAsia="pt-BR"/>
+        </w:rPr>
+        <w:t>head</w:t>
+      </w:r>
+      <w:proofErr w:type="spellEnd"/>
+      <w:r>
+        <w:rPr>
+          <w:rFonts w:ascii="Arial" w:eastAsia="Times New Roman" w:hAnsi="Arial" w:cs="Arial"/>
+          <w:color w:val="F8F8F2"/>
+          <w:sz w:val="24"/>
+          <w:szCs w:val="24"/>
+          <w:lang w:eastAsia="pt-BR"/>
+        </w:rPr>
+        <w:t>&gt;</w:t>
+      </w:r>
+    </w:p>
+    <w:p>
+      <w:pPr>
+        <w:pStyle w:val="PargrafodaLista"/>
+        <w:numPr>
+          <w:ilvl w:val="0"/>
+          <w:numId w:val="3"/>
+        </w:numPr>
+        <w:shd w:val="clear" w:color="auto" w:fill="282A36"/>
+        <w:spacing w:after="0" w:line="285" w:lineRule="atLeast"/>
+        <w:rPr>
+          <w:rFonts w:ascii="Arial" w:eastAsia="Times New Roman" w:hAnsi="Arial" w:cs="Arial"/>
+          <w:color w:val="F8F8F2"/>
+          <w:sz w:val="24"/>
+          <w:szCs w:val="24"/>
+          <w:lang w:eastAsia="pt-BR"/>
+        </w:rPr>
+      </w:pPr>
+      <w:r>
+        <w:rPr>
+          <w:rFonts w:ascii="Arial" w:eastAsia="Times New Roman" w:hAnsi="Arial" w:cs="Arial"/>
+          <w:color w:val="F8F8F2"/>
+          <w:sz w:val="24"/>
+          <w:szCs w:val="24"/>
+          <w:lang w:eastAsia="pt-BR"/>
+        </w:rPr>
+        <w:t>    &lt;</w:t>
+      </w:r>
+      <w:r>
+        <w:rPr>
+          <w:rFonts w:ascii="Arial" w:eastAsia="Times New Roman" w:hAnsi="Arial" w:cs="Arial"/>
+          <w:color w:val="FF79C6"/>
+          <w:sz w:val="24"/>
+          <w:szCs w:val="24"/>
+          <w:lang w:eastAsia="pt-BR"/>
+        </w:rPr>
+        <w:t>meta</w:t>
+      </w:r>
+      <w:r>
+        <w:rPr>
+          <w:rFonts w:ascii="Arial" w:eastAsia="Times New Roman" w:hAnsi="Arial" w:cs="Arial"/>
+          <w:color w:val="F8F8F2"/>
+          <w:sz w:val="24"/>
+          <w:szCs w:val="24"/>
+          <w:lang w:eastAsia="pt-BR"/>
+        </w:rPr>
+        <w:t> </w:t>
+      </w:r>
+      <w:proofErr w:type="spellStart"/>
+      <w:r>
+        <w:rPr>
+          <w:rFonts w:ascii="Arial" w:eastAsia="Times New Roman" w:hAnsi="Arial" w:cs="Arial"/>
+          <w:i/>
+          <w:iCs/>
+          <w:color w:val="50FA7B"/>
+          <w:sz w:val="24"/>
+          <w:szCs w:val="24"/>
+          <w:lang w:eastAsia="pt-BR"/>
+        </w:rPr>
+        <w:t>charset</w:t>
+      </w:r>
+      <w:proofErr w:type="spellEnd"/>
+      <w:r>
+        <w:rPr>
+          <w:rFonts w:ascii="Arial" w:eastAsia="Times New Roman" w:hAnsi="Arial" w:cs="Arial"/>
+          <w:color w:val="FF79C6"/>
+          <w:sz w:val="24"/>
+          <w:szCs w:val="24"/>
+          <w:lang w:eastAsia="pt-BR"/>
+        </w:rPr>
+        <w:t>=</w:t>
+      </w:r>
+      <w:r>
+        <w:rPr>
+          <w:rFonts w:ascii="Arial" w:eastAsia="Times New Roman" w:hAnsi="Arial" w:cs="Arial"/>
+          <w:color w:val="E9F284"/>
+          <w:sz w:val="24"/>
+          <w:szCs w:val="24"/>
+          <w:lang w:eastAsia="pt-BR"/>
+        </w:rPr>
+        <w:t>"</w:t>
+      </w:r>
+      <w:r>
+        <w:rPr>
+          <w:rFonts w:ascii="Arial" w:eastAsia="Times New Roman" w:hAnsi="Arial" w:cs="Arial"/>
+          <w:color w:val="F1FA8C"/>
+          <w:sz w:val="24"/>
+          <w:szCs w:val="24"/>
+          <w:lang w:eastAsia="pt-BR"/>
+        </w:rPr>
+        <w:t>utf-8</w:t>
+      </w:r>
+      <w:r>
+        <w:rPr>
+          <w:rFonts w:ascii="Arial" w:eastAsia="Times New Roman" w:hAnsi="Arial" w:cs="Arial"/>
+          <w:color w:val="E9F284"/>
+          <w:sz w:val="24"/>
+          <w:szCs w:val="24"/>
+          <w:lang w:eastAsia="pt-BR"/>
+        </w:rPr>
+        <w:t>"</w:t>
+      </w:r>
+      <w:r>
+        <w:rPr>
+          <w:rFonts w:ascii="Arial" w:eastAsia="Times New Roman" w:hAnsi="Arial" w:cs="Arial"/>
+          <w:color w:val="F8F8F2"/>
+          <w:sz w:val="24"/>
+          <w:szCs w:val="24"/>
+          <w:lang w:eastAsia="pt-BR"/>
+        </w:rPr>
+        <w:t>&gt;</w:t>
+      </w:r>
+    </w:p>
+    <w:p>
+      <w:pPr>
+        <w:pStyle w:val="PargrafodaLista"/>
+        <w:numPr>
+          <w:ilvl w:val="0"/>
+          <w:numId w:val="3"/>
+        </w:numPr>
+        <w:shd w:val="clear" w:color="auto" w:fill="282A36"/>
+        <w:spacing w:after="0" w:line="285" w:lineRule="atLeast"/>
+        <w:rPr>
+          <w:rFonts w:ascii="Arial" w:eastAsia="Times New Roman" w:hAnsi="Arial" w:cs="Arial"/>
+          <w:color w:val="F8F8F2"/>
+          <w:sz w:val="24"/>
+          <w:szCs w:val="24"/>
+          <w:lang w:eastAsia="pt-BR"/>
+        </w:rPr>
+      </w:pPr>
+      <w:r>
+        <w:rPr>
+          <w:rFonts w:ascii="Arial" w:eastAsia="Times New Roman" w:hAnsi="Arial" w:cs="Arial"/>
+          <w:color w:val="F8F8F2"/>
+          <w:sz w:val="24"/>
+          <w:szCs w:val="24"/>
+          <w:lang w:eastAsia="pt-BR"/>
+        </w:rPr>
+        <w:t>    &lt;</w:t>
+      </w:r>
+      <w:r>
+        <w:rPr>
+          <w:rFonts w:ascii="Arial" w:eastAsia="Times New Roman" w:hAnsi="Arial" w:cs="Arial"/>
+          <w:color w:val="FF79C6"/>
+          <w:sz w:val="24"/>
+          <w:szCs w:val="24"/>
+          <w:lang w:eastAsia="pt-BR"/>
+        </w:rPr>
+        <w:t>meta</w:t>
+      </w:r>
+      <w:r>
+        <w:rPr>
+          <w:rFonts w:ascii="Arial" w:eastAsia="Times New Roman" w:hAnsi="Arial" w:cs="Arial"/>
+          <w:color w:val="F8F8F2"/>
+          <w:sz w:val="24"/>
+          <w:szCs w:val="24"/>
+          <w:lang w:eastAsia="pt-BR"/>
+        </w:rPr>
+        <w:t> </w:t>
+      </w:r>
+      <w:r>
+        <w:rPr>
+          <w:rFonts w:ascii="Arial" w:eastAsia="Times New Roman" w:hAnsi="Arial" w:cs="Arial"/>
+          <w:i/>
+          <w:iCs/>
+          <w:color w:val="50FA7B"/>
+          <w:sz w:val="24"/>
+          <w:szCs w:val="24"/>
+          <w:lang w:eastAsia="pt-BR"/>
+        </w:rPr>
+        <w:t>http-</w:t>
+      </w:r>
+      <w:proofErr w:type="spellStart"/>
+      <w:r>
+        <w:rPr>
+          <w:rFonts w:ascii="Arial" w:eastAsia="Times New Roman" w:hAnsi="Arial" w:cs="Arial"/>
+          <w:i/>
+          <w:iCs/>
+          <w:color w:val="50FA7B"/>
+          <w:sz w:val="24"/>
+          <w:szCs w:val="24"/>
+          <w:lang w:eastAsia="pt-BR"/>
+        </w:rPr>
+        <w:t>equiv</w:t>
+      </w:r>
+      <w:proofErr w:type="spellEnd"/>
+      <w:r>
+        <w:rPr>
+          <w:rFonts w:ascii="Arial" w:eastAsia="Times New Roman" w:hAnsi="Arial" w:cs="Arial"/>
+          <w:color w:val="FF79C6"/>
+          <w:sz w:val="24"/>
+          <w:szCs w:val="24"/>
+          <w:lang w:eastAsia="pt-BR"/>
+        </w:rPr>
+        <w:t>=</w:t>
+      </w:r>
+      <w:r>
+        <w:rPr>
+          <w:rFonts w:ascii="Arial" w:eastAsia="Times New Roman" w:hAnsi="Arial" w:cs="Arial"/>
+          <w:color w:val="E9F284"/>
+          <w:sz w:val="24"/>
+          <w:szCs w:val="24"/>
+          <w:lang w:eastAsia="pt-BR"/>
+        </w:rPr>
+        <w:t>"</w:t>
+      </w:r>
+      <w:r>
+        <w:rPr>
+          <w:rFonts w:ascii="Arial" w:eastAsia="Times New Roman" w:hAnsi="Arial" w:cs="Arial"/>
+          <w:color w:val="F1FA8C"/>
+          <w:sz w:val="24"/>
+          <w:szCs w:val="24"/>
+          <w:lang w:eastAsia="pt-BR"/>
+        </w:rPr>
+        <w:t>X-UA-</w:t>
+      </w:r>
+      <w:proofErr w:type="spellStart"/>
+      <w:r>
+        <w:rPr>
+          <w:rFonts w:ascii="Arial" w:eastAsia="Times New Roman" w:hAnsi="Arial" w:cs="Arial"/>
+          <w:color w:val="F1FA8C"/>
+          <w:sz w:val="24"/>
+          <w:szCs w:val="24"/>
+          <w:lang w:eastAsia="pt-BR"/>
+        </w:rPr>
+        <w:t>Compatible</w:t>
+      </w:r>
+      <w:proofErr w:type="spellEnd"/>
+      <w:r>
+        <w:rPr>
+          <w:rFonts w:ascii="Arial" w:eastAsia="Times New Roman" w:hAnsi="Arial" w:cs="Arial"/>
+          <w:color w:val="E9F284"/>
+          <w:sz w:val="24"/>
+          <w:szCs w:val="24"/>
+          <w:lang w:eastAsia="pt-BR"/>
+        </w:rPr>
+        <w:t>"</w:t>
+      </w:r>
+      <w:r>
+        <w:rPr>
+          <w:rFonts w:ascii="Arial" w:eastAsia="Times New Roman" w:hAnsi="Arial" w:cs="Arial"/>
+          <w:color w:val="F8F8F2"/>
+          <w:sz w:val="24"/>
+          <w:szCs w:val="24"/>
+          <w:lang w:eastAsia="pt-BR"/>
+        </w:rPr>
+        <w:t> </w:t>
+      </w:r>
+      <w:proofErr w:type="spellStart"/>
+      <w:r>
+        <w:rPr>
+          <w:rFonts w:ascii="Arial" w:eastAsia="Times New Roman" w:hAnsi="Arial" w:cs="Arial"/>
+          <w:i/>
+          <w:iCs/>
+          <w:color w:val="50FA7B"/>
+          <w:sz w:val="24"/>
+          <w:szCs w:val="24"/>
+          <w:lang w:eastAsia="pt-BR"/>
+        </w:rPr>
+        <w:t>content</w:t>
+      </w:r>
+      <w:proofErr w:type="spellEnd"/>
+      <w:r>
+        <w:rPr>
+          <w:rFonts w:ascii="Arial" w:eastAsia="Times New Roman" w:hAnsi="Arial" w:cs="Arial"/>
+          <w:color w:val="FF79C6"/>
+          <w:sz w:val="24"/>
+          <w:szCs w:val="24"/>
+          <w:lang w:eastAsia="pt-BR"/>
+        </w:rPr>
+        <w:t>=</w:t>
+      </w:r>
+      <w:r>
+        <w:rPr>
+          <w:rFonts w:ascii="Arial" w:eastAsia="Times New Roman" w:hAnsi="Arial" w:cs="Arial"/>
+          <w:color w:val="E9F284"/>
+          <w:sz w:val="24"/>
+          <w:szCs w:val="24"/>
+          <w:lang w:eastAsia="pt-BR"/>
+        </w:rPr>
+        <w:t>"</w:t>
+      </w:r>
+      <w:r>
+        <w:rPr>
+          <w:rFonts w:ascii="Arial" w:eastAsia="Times New Roman" w:hAnsi="Arial" w:cs="Arial"/>
+          <w:color w:val="F1FA8C"/>
+          <w:sz w:val="24"/>
+          <w:szCs w:val="24"/>
+          <w:lang w:eastAsia="pt-BR"/>
+        </w:rPr>
+        <w:t>IE=</w:t>
+      </w:r>
+      <w:proofErr w:type="spellStart"/>
+      <w:r>
+        <w:rPr>
+          <w:rFonts w:ascii="Arial" w:eastAsia="Times New Roman" w:hAnsi="Arial" w:cs="Arial"/>
+          <w:color w:val="F1FA8C"/>
+          <w:sz w:val="24"/>
+          <w:szCs w:val="24"/>
+          <w:lang w:eastAsia="pt-BR"/>
+        </w:rPr>
+        <w:t>edge</w:t>
+      </w:r>
+      <w:proofErr w:type="spellEnd"/>
+      <w:r>
+        <w:rPr>
+          <w:rFonts w:ascii="Arial" w:eastAsia="Times New Roman" w:hAnsi="Arial" w:cs="Arial"/>
+          <w:color w:val="E9F284"/>
+          <w:sz w:val="24"/>
+          <w:szCs w:val="24"/>
+          <w:lang w:eastAsia="pt-BR"/>
+        </w:rPr>
+        <w:t>"</w:t>
+      </w:r>
+      <w:r>
+        <w:rPr>
+          <w:rFonts w:ascii="Arial" w:eastAsia="Times New Roman" w:hAnsi="Arial" w:cs="Arial"/>
+          <w:color w:val="F8F8F2"/>
+          <w:sz w:val="24"/>
+          <w:szCs w:val="24"/>
+          <w:lang w:eastAsia="pt-BR"/>
+        </w:rPr>
+        <w:t>&gt;</w:t>
+      </w:r>
+    </w:p>
+    <w:p>
+      <w:pPr>
+        <w:pStyle w:val="PargrafodaLista"/>
+        <w:numPr>
+          <w:ilvl w:val="0"/>
+          <w:numId w:val="3"/>
+        </w:numPr>
+        <w:shd w:val="clear" w:color="auto" w:fill="282A36"/>
+        <w:spacing w:after="0" w:line="285" w:lineRule="atLeast"/>
+        <w:rPr>
+          <w:rFonts w:ascii="Arial" w:eastAsia="Times New Roman" w:hAnsi="Arial" w:cs="Arial"/>
+          <w:color w:val="F8F8F2"/>
+          <w:sz w:val="24"/>
+          <w:szCs w:val="24"/>
+          <w:lang w:eastAsia="pt-BR"/>
+        </w:rPr>
+      </w:pPr>
+      <w:r>
+        <w:rPr>
+          <w:rFonts w:ascii="Arial" w:eastAsia="Times New Roman" w:hAnsi="Arial" w:cs="Arial"/>
+          <w:color w:val="F8F8F2"/>
+          <w:sz w:val="24"/>
+          <w:szCs w:val="24"/>
+          <w:lang w:eastAsia="pt-BR"/>
+        </w:rPr>
+        <w:t>    &lt;</w:t>
+      </w:r>
+      <w:r>
+        <w:rPr>
+          <w:rFonts w:ascii="Arial" w:eastAsia="Times New Roman" w:hAnsi="Arial" w:cs="Arial"/>
+          <w:color w:val="FF79C6"/>
+          <w:sz w:val="24"/>
+          <w:szCs w:val="24"/>
+          <w:lang w:eastAsia="pt-BR"/>
+        </w:rPr>
+        <w:t>meta</w:t>
+      </w:r>
+      <w:r>
+        <w:rPr>
+          <w:rFonts w:ascii="Arial" w:eastAsia="Times New Roman" w:hAnsi="Arial" w:cs="Arial"/>
+          <w:color w:val="F8F8F2"/>
+          <w:sz w:val="24"/>
+          <w:szCs w:val="24"/>
+          <w:lang w:eastAsia="pt-BR"/>
+        </w:rPr>
+        <w:t> </w:t>
+      </w:r>
+      <w:r>
+        <w:rPr>
+          <w:rFonts w:ascii="Arial" w:eastAsia="Times New Roman" w:hAnsi="Arial" w:cs="Arial"/>
+          <w:i/>
+          <w:iCs/>
+          <w:color w:val="50FA7B"/>
+          <w:sz w:val="24"/>
+          <w:szCs w:val="24"/>
+          <w:lang w:eastAsia="pt-BR"/>
+        </w:rPr>
+        <w:t>name</w:t>
+      </w:r>
+      <w:r>
+        <w:rPr>
+          <w:rFonts w:ascii="Arial" w:eastAsia="Times New Roman" w:hAnsi="Arial" w:cs="Arial"/>
+          <w:color w:val="FF79C6"/>
+          <w:sz w:val="24"/>
+          <w:szCs w:val="24"/>
+          <w:lang w:eastAsia="pt-BR"/>
+        </w:rPr>
+        <w:t>=</w:t>
+      </w:r>
+      <w:r>
+        <w:rPr>
+          <w:rFonts w:ascii="Arial" w:eastAsia="Times New Roman" w:hAnsi="Arial" w:cs="Arial"/>
+          <w:color w:val="E9F284"/>
+          <w:sz w:val="24"/>
+          <w:szCs w:val="24"/>
+          <w:lang w:eastAsia="pt-BR"/>
+        </w:rPr>
+        <w:t>"</w:t>
+      </w:r>
+      <w:r>
+        <w:rPr>
+          <w:rFonts w:ascii="Arial" w:eastAsia="Times New Roman" w:hAnsi="Arial" w:cs="Arial"/>
+          <w:color w:val="F1FA8C"/>
+          <w:sz w:val="24"/>
+          <w:szCs w:val="24"/>
+          <w:lang w:eastAsia="pt-BR"/>
+        </w:rPr>
+        <w:t>viewport</w:t>
+      </w:r>
+      <w:r>
+        <w:rPr>
+          <w:rFonts w:ascii="Arial" w:eastAsia="Times New Roman" w:hAnsi="Arial" w:cs="Arial"/>
+          <w:color w:val="E9F284"/>
+          <w:sz w:val="24"/>
+          <w:szCs w:val="24"/>
+          <w:lang w:eastAsia="pt-BR"/>
+        </w:rPr>
+        <w:t>"</w:t>
+      </w:r>
+      <w:r>
+        <w:rPr>
+          <w:rFonts w:ascii="Arial" w:eastAsia="Times New Roman" w:hAnsi="Arial" w:cs="Arial"/>
+          <w:color w:val="F8F8F2"/>
+          <w:sz w:val="24"/>
+          <w:szCs w:val="24"/>
+          <w:lang w:eastAsia="pt-BR"/>
+        </w:rPr>
+        <w:t> </w:t>
+      </w:r>
+      <w:r>
+        <w:rPr>
+          <w:rFonts w:ascii="Arial" w:eastAsia="Times New Roman" w:hAnsi="Arial" w:cs="Arial"/>
+          <w:i/>
+          <w:iCs/>
+          <w:color w:val="50FA7B"/>
+          <w:sz w:val="24"/>
+          <w:szCs w:val="24"/>
+          <w:lang w:eastAsia="pt-BR"/>
+        </w:rPr>
+        <w:t>content</w:t>
+      </w:r>
+      <w:r>
+        <w:rPr>
+          <w:rFonts w:ascii="Arial" w:eastAsia="Times New Roman" w:hAnsi="Arial" w:cs="Arial"/>
+          <w:color w:val="FF79C6"/>
+          <w:sz w:val="24"/>
+          <w:szCs w:val="24"/>
+          <w:lang w:eastAsia="pt-BR"/>
+        </w:rPr>
+        <w:t>=</w:t>
+      </w:r>
+      <w:r>
+        <w:rPr>
+          <w:rFonts w:ascii="Arial" w:eastAsia="Times New Roman" w:hAnsi="Arial" w:cs="Arial"/>
+          <w:color w:val="E9F284"/>
+          <w:sz w:val="24"/>
+          <w:szCs w:val="24"/>
+          <w:lang w:eastAsia="pt-BR"/>
+        </w:rPr>
+        <w:t>"</w:t>
+      </w:r>
+      <w:r>
+        <w:rPr>
+          <w:rFonts w:ascii="Arial" w:eastAsia="Times New Roman" w:hAnsi="Arial" w:cs="Arial"/>
+          <w:color w:val="F1FA8C"/>
+          <w:sz w:val="24"/>
+          <w:szCs w:val="24"/>
+          <w:lang w:eastAsia="pt-BR"/>
+        </w:rPr>
+        <w:t>width=device-</w:t>
+      </w:r>
+      <w:proofErr w:type="gramStart"/>
+      <w:r>
+        <w:rPr>
+          <w:rFonts w:ascii="Arial" w:eastAsia="Times New Roman" w:hAnsi="Arial" w:cs="Arial"/>
+          <w:color w:val="F1FA8C"/>
+          <w:sz w:val="24"/>
+          <w:szCs w:val="24"/>
+          <w:lang w:eastAsia="pt-BR"/>
+        </w:rPr>
+        <w:t>width,initial</w:t>
+      </w:r>
+      <w:proofErr w:type="gramEnd"/>
+      <w:r>
+        <w:rPr>
+          <w:rFonts w:ascii="Arial" w:eastAsia="Times New Roman" w:hAnsi="Arial" w:cs="Arial"/>
+          <w:color w:val="F1FA8C"/>
+          <w:sz w:val="24"/>
+          <w:szCs w:val="24"/>
+          <w:lang w:eastAsia="pt-BR"/>
+        </w:rPr>
+        <w:t>-scale=1.0</w:t>
+      </w:r>
+      <w:r>
+        <w:rPr>
+          <w:rFonts w:ascii="Arial" w:eastAsia="Times New Roman" w:hAnsi="Arial" w:cs="Arial"/>
+          <w:color w:val="E9F284"/>
+          <w:sz w:val="24"/>
+          <w:szCs w:val="24"/>
+          <w:lang w:eastAsia="pt-BR"/>
+        </w:rPr>
+        <w:t>"</w:t>
+      </w:r>
+      <w:r>
+        <w:rPr>
+          <w:rFonts w:ascii="Arial" w:eastAsia="Times New Roman" w:hAnsi="Arial" w:cs="Arial"/>
+          <w:color w:val="F8F8F2"/>
+          <w:sz w:val="24"/>
+          <w:szCs w:val="24"/>
+          <w:lang w:eastAsia="pt-BR"/>
+        </w:rPr>
+        <w:t>&gt;</w:t>
+      </w:r>
+    </w:p>
+    <w:p>
+      <w:pPr>
+        <w:pStyle w:val="PargrafodaLista"/>
+        <w:numPr>
+          <w:ilvl w:val="0"/>
+          <w:numId w:val="3"/>
+        </w:numPr>
+        <w:shd w:val="clear" w:color="auto" w:fill="282A36"/>
+        <w:spacing w:after="0" w:line="285" w:lineRule="atLeast"/>
+        <w:rPr>
+          <w:rFonts w:ascii="Arial" w:eastAsia="Times New Roman" w:hAnsi="Arial" w:cs="Arial"/>
+          <w:color w:val="F8F8F2"/>
+          <w:sz w:val="24"/>
+          <w:szCs w:val="24"/>
+          <w:lang w:eastAsia="pt-BR"/>
+        </w:rPr>
+      </w:pPr>
+      <w:r>
+        <w:rPr>
+          <w:rFonts w:ascii="Arial" w:eastAsia="Times New Roman" w:hAnsi="Arial" w:cs="Arial"/>
+          <w:color w:val="F8F8F2"/>
+          <w:sz w:val="24"/>
+          <w:szCs w:val="24"/>
+          <w:lang w:eastAsia="pt-BR"/>
+        </w:rPr>
+        <w:t>    &lt;</w:t>
+      </w:r>
+      <w:r>
+        <w:rPr>
+          <w:rFonts w:ascii="Arial" w:eastAsia="Times New Roman" w:hAnsi="Arial" w:cs="Arial"/>
+          <w:color w:val="FF79C6"/>
+          <w:sz w:val="24"/>
+          <w:szCs w:val="24"/>
+          <w:lang w:eastAsia="pt-BR"/>
+        </w:rPr>
+        <w:t>link</w:t>
+      </w:r>
+      <w:r>
+        <w:rPr>
+          <w:rFonts w:ascii="Arial" w:eastAsia="Times New Roman" w:hAnsi="Arial" w:cs="Arial"/>
+          <w:color w:val="F8F8F2"/>
+          <w:sz w:val="24"/>
+          <w:szCs w:val="24"/>
+          <w:lang w:eastAsia="pt-BR"/>
+        </w:rPr>
+        <w:t> </w:t>
+      </w:r>
+      <w:proofErr w:type="spellStart"/>
+      <w:r>
+        <w:rPr>
+          <w:rFonts w:ascii="Arial" w:eastAsia="Times New Roman" w:hAnsi="Arial" w:cs="Arial"/>
+          <w:i/>
+          <w:iCs/>
+          <w:color w:val="50FA7B"/>
+          <w:sz w:val="24"/>
+          <w:szCs w:val="24"/>
+          <w:lang w:eastAsia="pt-BR"/>
+        </w:rPr>
+        <w:t>rel</w:t>
+      </w:r>
+      <w:proofErr w:type="spellEnd"/>
+      <w:r>
+        <w:rPr>
+          <w:rFonts w:ascii="Arial" w:eastAsia="Times New Roman" w:hAnsi="Arial" w:cs="Arial"/>
+          <w:color w:val="FF79C6"/>
+          <w:sz w:val="24"/>
+          <w:szCs w:val="24"/>
+          <w:lang w:eastAsia="pt-BR"/>
+        </w:rPr>
+        <w:t>=</w:t>
+      </w:r>
+      <w:r>
+        <w:rPr>
+          <w:rFonts w:ascii="Arial" w:eastAsia="Times New Roman" w:hAnsi="Arial" w:cs="Arial"/>
+          <w:color w:val="E9F284"/>
+          <w:sz w:val="24"/>
+          <w:szCs w:val="24"/>
+          <w:lang w:eastAsia="pt-BR"/>
+        </w:rPr>
+        <w:t>"</w:t>
+      </w:r>
+      <w:proofErr w:type="spellStart"/>
+      <w:r>
+        <w:rPr>
+          <w:rFonts w:ascii="Arial" w:eastAsia="Times New Roman" w:hAnsi="Arial" w:cs="Arial"/>
+          <w:color w:val="F1FA8C"/>
+          <w:sz w:val="24"/>
+          <w:szCs w:val="24"/>
+          <w:lang w:eastAsia="pt-BR"/>
+        </w:rPr>
+        <w:t>icon</w:t>
+      </w:r>
+      <w:proofErr w:type="spellEnd"/>
+      <w:r>
+        <w:rPr>
+          <w:rFonts w:ascii="Arial" w:eastAsia="Times New Roman" w:hAnsi="Arial" w:cs="Arial"/>
+          <w:color w:val="E9F284"/>
+          <w:sz w:val="24"/>
+          <w:szCs w:val="24"/>
+          <w:lang w:eastAsia="pt-BR"/>
+        </w:rPr>
+        <w:t>"</w:t>
+      </w:r>
+      <w:r>
+        <w:rPr>
+          <w:rFonts w:ascii="Arial" w:eastAsia="Times New Roman" w:hAnsi="Arial" w:cs="Arial"/>
+          <w:color w:val="F8F8F2"/>
+          <w:sz w:val="24"/>
+          <w:szCs w:val="24"/>
+          <w:lang w:eastAsia="pt-BR"/>
+        </w:rPr>
+        <w:t> </w:t>
+      </w:r>
+      <w:proofErr w:type="spellStart"/>
+      <w:r>
+        <w:rPr>
+          <w:rFonts w:ascii="Arial" w:eastAsia="Times New Roman" w:hAnsi="Arial" w:cs="Arial"/>
+          <w:i/>
+          <w:iCs/>
+          <w:color w:val="50FA7B"/>
+          <w:sz w:val="24"/>
+          <w:szCs w:val="24"/>
+          <w:lang w:eastAsia="pt-BR"/>
+        </w:rPr>
+        <w:t>href</w:t>
+      </w:r>
+      <w:proofErr w:type="spellEnd"/>
+      <w:r>
+        <w:rPr>
+          <w:rFonts w:ascii="Arial" w:eastAsia="Times New Roman" w:hAnsi="Arial" w:cs="Arial"/>
+          <w:color w:val="FF79C6"/>
+          <w:sz w:val="24"/>
+          <w:szCs w:val="24"/>
+          <w:lang w:eastAsia="pt-BR"/>
+        </w:rPr>
+        <w:t>=</w:t>
+      </w:r>
+      <w:r>
+        <w:rPr>
+          <w:rFonts w:ascii="Arial" w:eastAsia="Times New Roman" w:hAnsi="Arial" w:cs="Arial"/>
+          <w:color w:val="E9F284"/>
+          <w:sz w:val="24"/>
+          <w:szCs w:val="24"/>
+          <w:lang w:eastAsia="pt-BR"/>
+        </w:rPr>
+        <w:t>"</w:t>
+      </w:r>
+      <w:r>
+        <w:rPr>
+          <w:rFonts w:ascii="Arial" w:eastAsia="Times New Roman" w:hAnsi="Arial" w:cs="Arial"/>
+          <w:i/>
+          <w:iCs/>
+          <w:color w:val="FF5555"/>
+          <w:sz w:val="24"/>
+          <w:szCs w:val="24"/>
+          <w:u w:val="single"/>
+          <w:lang w:eastAsia="pt-BR"/>
+        </w:rPr>
+        <w:t>&lt;</w:t>
+      </w:r>
+      <w:r>
+        <w:rPr>
+          <w:rFonts w:ascii="Arial" w:eastAsia="Times New Roman" w:hAnsi="Arial" w:cs="Arial"/>
+          <w:color w:val="F1FA8C"/>
+          <w:sz w:val="24"/>
+          <w:szCs w:val="24"/>
+          <w:lang w:eastAsia="pt-BR"/>
+        </w:rPr>
+        <w:t>%= BASE_URL %&gt;favicon.ico</w:t>
+      </w:r>
+      <w:r>
+        <w:rPr>
+          <w:rFonts w:ascii="Arial" w:eastAsia="Times New Roman" w:hAnsi="Arial" w:cs="Arial"/>
+          <w:color w:val="E9F284"/>
+          <w:sz w:val="24"/>
+          <w:szCs w:val="24"/>
+          <w:lang w:eastAsia="pt-BR"/>
+        </w:rPr>
+        <w:t>"</w:t>
+      </w:r>
+      <w:r>
+        <w:rPr>
+          <w:rFonts w:ascii="Arial" w:eastAsia="Times New Roman" w:hAnsi="Arial" w:cs="Arial"/>
+          <w:color w:val="F8F8F2"/>
+          <w:sz w:val="24"/>
+          <w:szCs w:val="24"/>
+          <w:lang w:eastAsia="pt-BR"/>
+        </w:rPr>
+        <w:t>&gt;</w:t>
+      </w:r>
+    </w:p>
+    <w:p>
+      <w:pPr>
+        <w:pStyle w:val="PargrafodaLista"/>
+        <w:numPr>
+          <w:ilvl w:val="0"/>
+          <w:numId w:val="3"/>
+        </w:numPr>
+        <w:shd w:val="clear" w:color="auto" w:fill="282A36"/>
+        <w:spacing w:after="0" w:line="285" w:lineRule="atLeast"/>
+        <w:rPr>
+          <w:rFonts w:ascii="Arial" w:eastAsia="Times New Roman" w:hAnsi="Arial" w:cs="Arial"/>
+          <w:color w:val="F8F8F2"/>
+          <w:sz w:val="24"/>
+          <w:szCs w:val="24"/>
+          <w:lang w:eastAsia="pt-BR"/>
+        </w:rPr>
+      </w:pPr>
+      <w:r>
+        <w:rPr>
+          <w:rFonts w:ascii="Arial" w:eastAsia="Times New Roman" w:hAnsi="Arial" w:cs="Arial"/>
+          <w:color w:val="F8F8F2"/>
+          <w:sz w:val="24"/>
+          <w:szCs w:val="24"/>
+          <w:lang w:eastAsia="pt-BR"/>
+        </w:rPr>
+        <w:t>    &lt;</w:t>
+      </w:r>
+      <w:proofErr w:type="spellStart"/>
+      <w:r>
+        <w:rPr>
+          <w:rFonts w:ascii="Arial" w:eastAsia="Times New Roman" w:hAnsi="Arial" w:cs="Arial"/>
+          <w:color w:val="FF79C6"/>
+          <w:sz w:val="24"/>
+          <w:szCs w:val="24"/>
+          <w:lang w:eastAsia="pt-BR"/>
+        </w:rPr>
+        <w:t>title</w:t>
+      </w:r>
+      <w:proofErr w:type="spellEnd"/>
+      <w:r>
+        <w:rPr>
+          <w:rFonts w:ascii="Arial" w:eastAsia="Times New Roman" w:hAnsi="Arial" w:cs="Arial"/>
+          <w:color w:val="F8F8F2"/>
+          <w:sz w:val="24"/>
+          <w:szCs w:val="24"/>
+          <w:lang w:eastAsia="pt-BR"/>
+        </w:rPr>
+        <w:t>&gt;</w:t>
+      </w:r>
+      <w:r>
+        <w:rPr>
+          <w:rFonts w:ascii="Arial" w:eastAsia="Times New Roman" w:hAnsi="Arial" w:cs="Arial"/>
+          <w:i/>
+          <w:iCs/>
+          <w:color w:val="FF5555"/>
+          <w:sz w:val="24"/>
+          <w:szCs w:val="24"/>
+          <w:u w:val="single"/>
+          <w:lang w:eastAsia="pt-BR"/>
+        </w:rPr>
+        <w:t>&lt;</w:t>
+      </w:r>
+      <w:r>
+        <w:rPr>
+          <w:rFonts w:ascii="Arial" w:eastAsia="Times New Roman" w:hAnsi="Arial" w:cs="Arial"/>
+          <w:color w:val="F8F8F2"/>
+          <w:sz w:val="24"/>
+          <w:szCs w:val="24"/>
+          <w:lang w:eastAsia="pt-BR"/>
+        </w:rPr>
+        <w:t>%= </w:t>
+      </w:r>
+      <w:proofErr w:type="spellStart"/>
+      <w:proofErr w:type="gramStart"/>
+      <w:r>
+        <w:rPr>
+          <w:rFonts w:ascii="Arial" w:eastAsia="Times New Roman" w:hAnsi="Arial" w:cs="Arial"/>
+          <w:color w:val="F8F8F2"/>
+          <w:sz w:val="24"/>
+          <w:szCs w:val="24"/>
+          <w:lang w:eastAsia="pt-BR"/>
+        </w:rPr>
+        <w:t>htmlWebpackPlugin.options.title</w:t>
+      </w:r>
+      <w:proofErr w:type="spellEnd"/>
+      <w:proofErr w:type="gramEnd"/>
+      <w:r>
+        <w:rPr>
+          <w:rFonts w:ascii="Arial" w:eastAsia="Times New Roman" w:hAnsi="Arial" w:cs="Arial"/>
+          <w:color w:val="F8F8F2"/>
+          <w:sz w:val="24"/>
+          <w:szCs w:val="24"/>
+          <w:lang w:eastAsia="pt-BR"/>
+        </w:rPr>
+        <w:t> %&gt;&lt;/</w:t>
+      </w:r>
+      <w:proofErr w:type="spellStart"/>
+      <w:r>
+        <w:rPr>
+          <w:rFonts w:ascii="Arial" w:eastAsia="Times New Roman" w:hAnsi="Arial" w:cs="Arial"/>
+          <w:color w:val="FF79C6"/>
+          <w:sz w:val="24"/>
+          <w:szCs w:val="24"/>
+          <w:lang w:eastAsia="pt-BR"/>
+        </w:rPr>
+        <w:t>title</w:t>
+      </w:r>
+      <w:proofErr w:type="spellEnd"/>
+      <w:r>
+        <w:rPr>
+          <w:rFonts w:ascii="Arial" w:eastAsia="Times New Roman" w:hAnsi="Arial" w:cs="Arial"/>
+          <w:color w:val="F8F8F2"/>
+          <w:sz w:val="24"/>
+          <w:szCs w:val="24"/>
+          <w:lang w:eastAsia="pt-BR"/>
+        </w:rPr>
+        <w:t>&gt;</w:t>
+      </w:r>
+    </w:p>
+    <w:p>
+      <w:pPr>
+        <w:pStyle w:val="PargrafodaLista"/>
+        <w:numPr>
+          <w:ilvl w:val="0"/>
+          <w:numId w:val="3"/>
+        </w:numPr>
+        <w:shd w:val="clear" w:color="auto" w:fill="282A36"/>
+        <w:spacing w:after="0" w:line="285" w:lineRule="atLeast"/>
+        <w:rPr>
+          <w:rFonts w:ascii="Arial" w:eastAsia="Times New Roman" w:hAnsi="Arial" w:cs="Arial"/>
+          <w:color w:val="F8F8F2"/>
+          <w:sz w:val="24"/>
+          <w:szCs w:val="24"/>
+          <w:lang w:eastAsia="pt-BR"/>
+        </w:rPr>
+      </w:pPr>
+      <w:r>
+        <w:rPr>
+          <w:rFonts w:ascii="Arial" w:eastAsia="Times New Roman" w:hAnsi="Arial" w:cs="Arial"/>
+          <w:color w:val="F8F8F2"/>
+          <w:sz w:val="24"/>
+          <w:szCs w:val="24"/>
+          <w:lang w:eastAsia="pt-BR"/>
+        </w:rPr>
+        <w:t>  &lt;/</w:t>
+      </w:r>
+      <w:proofErr w:type="spellStart"/>
+      <w:r>
+        <w:rPr>
+          <w:rFonts w:ascii="Arial" w:eastAsia="Times New Roman" w:hAnsi="Arial" w:cs="Arial"/>
+          <w:color w:val="FF79C6"/>
+          <w:sz w:val="24"/>
+          <w:szCs w:val="24"/>
+          <w:lang w:eastAsia="pt-BR"/>
+        </w:rPr>
+        <w:t>head</w:t>
+      </w:r>
+      <w:proofErr w:type="spellEnd"/>
+      <w:r>
+        <w:rPr>
+          <w:rFonts w:ascii="Arial" w:eastAsia="Times New Roman" w:hAnsi="Arial" w:cs="Arial"/>
+          <w:color w:val="F8F8F2"/>
+          <w:sz w:val="24"/>
+          <w:szCs w:val="24"/>
+          <w:lang w:eastAsia="pt-BR"/>
+        </w:rPr>
+        <w:t>&gt;</w:t>
+      </w:r>
+    </w:p>
+    <w:p>
+      <w:pPr>
+        <w:pStyle w:val="PargrafodaLista"/>
+        <w:numPr>
+          <w:ilvl w:val="0"/>
+          <w:numId w:val="3"/>
+        </w:numPr>
+        <w:shd w:val="clear" w:color="auto" w:fill="282A36"/>
+        <w:spacing w:after="0" w:line="285" w:lineRule="atLeast"/>
+        <w:rPr>
+          <w:rFonts w:ascii="Arial" w:eastAsia="Times New Roman" w:hAnsi="Arial" w:cs="Arial"/>
+          <w:color w:val="F8F8F2"/>
+          <w:sz w:val="24"/>
+          <w:szCs w:val="24"/>
+          <w:lang w:eastAsia="pt-BR"/>
+        </w:rPr>
+      </w:pPr>
+      <w:r>
+        <w:rPr>
+          <w:rFonts w:ascii="Arial" w:eastAsia="Times New Roman" w:hAnsi="Arial" w:cs="Arial"/>
+          <w:color w:val="F8F8F2"/>
+          <w:sz w:val="24"/>
+          <w:szCs w:val="24"/>
+          <w:lang w:eastAsia="pt-BR"/>
+        </w:rPr>
+        <w:t>  &lt;</w:t>
+      </w:r>
+      <w:r>
+        <w:rPr>
+          <w:rFonts w:ascii="Arial" w:eastAsia="Times New Roman" w:hAnsi="Arial" w:cs="Arial"/>
+          <w:color w:val="FF79C6"/>
+          <w:sz w:val="24"/>
+          <w:szCs w:val="24"/>
+          <w:lang w:eastAsia="pt-BR"/>
+        </w:rPr>
+        <w:t>body</w:t>
+      </w:r>
+      <w:r>
+        <w:rPr>
+          <w:rFonts w:ascii="Arial" w:eastAsia="Times New Roman" w:hAnsi="Arial" w:cs="Arial"/>
+          <w:color w:val="F8F8F2"/>
+          <w:sz w:val="24"/>
+          <w:szCs w:val="24"/>
+          <w:lang w:eastAsia="pt-BR"/>
+        </w:rPr>
+        <w:t>&gt;</w:t>
+      </w:r>
+    </w:p>
+    <w:p>
+      <w:pPr>
+        <w:pStyle w:val="PargrafodaLista"/>
+        <w:numPr>
+          <w:ilvl w:val="0"/>
+          <w:numId w:val="3"/>
+        </w:numPr>
+        <w:shd w:val="clear" w:color="auto" w:fill="282A36"/>
+        <w:spacing w:after="0" w:line="285" w:lineRule="atLeast"/>
+        <w:rPr>
+          <w:rFonts w:ascii="Arial" w:eastAsia="Times New Roman" w:hAnsi="Arial" w:cs="Arial"/>
+          <w:color w:val="F8F8F2"/>
+          <w:sz w:val="24"/>
+          <w:szCs w:val="24"/>
+          <w:lang w:eastAsia="pt-BR"/>
+        </w:rPr>
+      </w:pPr>
+      <w:r>
+        <w:rPr>
+          <w:rFonts w:ascii="Arial" w:eastAsia="Times New Roman" w:hAnsi="Arial" w:cs="Arial"/>
+          <w:color w:val="F8F8F2"/>
+          <w:sz w:val="24"/>
+          <w:szCs w:val="24"/>
+          <w:lang w:eastAsia="pt-BR"/>
+        </w:rPr>
+        <w:t>    &lt;</w:t>
+      </w:r>
+      <w:proofErr w:type="spellStart"/>
+      <w:r>
+        <w:rPr>
+          <w:rFonts w:ascii="Arial" w:eastAsia="Times New Roman" w:hAnsi="Arial" w:cs="Arial"/>
+          <w:color w:val="FF79C6"/>
+          <w:sz w:val="24"/>
+          <w:szCs w:val="24"/>
+          <w:lang w:eastAsia="pt-BR"/>
+        </w:rPr>
+        <w:t>noscript</w:t>
+      </w:r>
+      <w:proofErr w:type="spellEnd"/>
+      <w:r>
+        <w:rPr>
+          <w:rFonts w:ascii="Arial" w:eastAsia="Times New Roman" w:hAnsi="Arial" w:cs="Arial"/>
+          <w:color w:val="F8F8F2"/>
+          <w:sz w:val="24"/>
+          <w:szCs w:val="24"/>
+          <w:lang w:eastAsia="pt-BR"/>
+        </w:rPr>
+        <w:t>&gt;</w:t>
+      </w:r>
+    </w:p>
+    <w:p>
+      <w:pPr>
+        <w:pStyle w:val="PargrafodaLista"/>
+        <w:numPr>
+          <w:ilvl w:val="0"/>
+          <w:numId w:val="3"/>
+        </w:numPr>
+        <w:shd w:val="clear" w:color="auto" w:fill="282A36"/>
+        <w:spacing w:after="0" w:line="285" w:lineRule="atLeast"/>
+        <w:rPr>
+          <w:rFonts w:ascii="Arial" w:eastAsia="Times New Roman" w:hAnsi="Arial" w:cs="Arial"/>
+          <w:color w:val="F8F8F2"/>
+          <w:sz w:val="24"/>
+          <w:szCs w:val="24"/>
+          <w:lang w:eastAsia="pt-BR"/>
+        </w:rPr>
+      </w:pPr>
+      <w:r>
+        <w:rPr>
+          <w:rFonts w:ascii="Arial" w:eastAsia="Times New Roman" w:hAnsi="Arial" w:cs="Arial"/>
+          <w:color w:val="F8F8F2"/>
+          <w:sz w:val="24"/>
+          <w:szCs w:val="24"/>
+          <w:lang w:eastAsia="pt-BR"/>
+        </w:rPr>
+        <w:t>      &lt;</w:t>
+      </w:r>
+      <w:r>
+        <w:rPr>
+          <w:rFonts w:ascii="Arial" w:eastAsia="Times New Roman" w:hAnsi="Arial" w:cs="Arial"/>
+          <w:color w:val="FF79C6"/>
+          <w:sz w:val="24"/>
+          <w:szCs w:val="24"/>
+          <w:lang w:eastAsia="pt-BR"/>
+        </w:rPr>
+        <w:t>strong</w:t>
+      </w:r>
+      <w:r>
+        <w:rPr>
+          <w:rFonts w:ascii="Arial" w:eastAsia="Times New Roman" w:hAnsi="Arial" w:cs="Arial"/>
+          <w:color w:val="F8F8F2"/>
+          <w:sz w:val="24"/>
+          <w:szCs w:val="24"/>
+          <w:lang w:eastAsia="pt-BR"/>
+        </w:rPr>
+        <w:t>&gt;We're sorry but </w:t>
+      </w:r>
+      <w:r>
+        <w:rPr>
+          <w:rFonts w:ascii="Arial" w:eastAsia="Times New Roman" w:hAnsi="Arial" w:cs="Arial"/>
+          <w:i/>
+          <w:iCs/>
+          <w:color w:val="FF5555"/>
+          <w:sz w:val="24"/>
+          <w:szCs w:val="24"/>
+          <w:u w:val="single"/>
+          <w:lang w:eastAsia="pt-BR"/>
+        </w:rPr>
+        <w:t>&lt;</w:t>
+      </w:r>
+      <w:r>
+        <w:rPr>
+          <w:rFonts w:ascii="Arial" w:eastAsia="Times New Roman" w:hAnsi="Arial" w:cs="Arial"/>
+          <w:color w:val="F8F8F2"/>
+          <w:sz w:val="24"/>
+          <w:szCs w:val="24"/>
+          <w:lang w:eastAsia="pt-BR"/>
+        </w:rPr>
+        <w:t>%= </w:t>
+      </w:r>
+      <w:proofErr w:type="gramStart"/>
+      <w:r>
+        <w:rPr>
+          <w:rFonts w:ascii="Arial" w:eastAsia="Times New Roman" w:hAnsi="Arial" w:cs="Arial"/>
+          <w:color w:val="F8F8F2"/>
+          <w:sz w:val="24"/>
+          <w:szCs w:val="24"/>
+          <w:lang w:eastAsia="pt-BR"/>
+        </w:rPr>
+        <w:t>htmlWebpackPlugin.options.title</w:t>
+      </w:r>
+      <w:proofErr w:type="gramEnd"/>
+      <w:r>
+        <w:rPr>
+          <w:rFonts w:ascii="Arial" w:eastAsia="Times New Roman" w:hAnsi="Arial" w:cs="Arial"/>
+          <w:color w:val="F8F8F2"/>
+          <w:sz w:val="24"/>
+          <w:szCs w:val="24"/>
+          <w:lang w:eastAsia="pt-BR"/>
+        </w:rPr>
+        <w:t> %&gt; doesn't work properly without JavaScript enabled. Please enable it to </w:t>
+      </w:r>
+      <w:proofErr w:type="gramStart"/>
+      <w:r>
+        <w:rPr>
+          <w:rFonts w:ascii="Arial" w:eastAsia="Times New Roman" w:hAnsi="Arial" w:cs="Arial"/>
+          <w:color w:val="F8F8F2"/>
+          <w:sz w:val="24"/>
+          <w:szCs w:val="24"/>
+          <w:lang w:eastAsia="pt-BR"/>
+        </w:rPr>
+        <w:t>continue.&lt;</w:t>
+      </w:r>
+      <w:proofErr w:type="gramEnd"/>
+      <w:r>
+        <w:rPr>
+          <w:rFonts w:ascii="Arial" w:eastAsia="Times New Roman" w:hAnsi="Arial" w:cs="Arial"/>
+          <w:color w:val="F8F8F2"/>
+          <w:sz w:val="24"/>
+          <w:szCs w:val="24"/>
+          <w:lang w:eastAsia="pt-BR"/>
+        </w:rPr>
+        <w:t>/</w:t>
+      </w:r>
+      <w:r>
+        <w:rPr>
+          <w:rFonts w:ascii="Arial" w:eastAsia="Times New Roman" w:hAnsi="Arial" w:cs="Arial"/>
+          <w:color w:val="FF79C6"/>
+          <w:sz w:val="24"/>
+          <w:szCs w:val="24"/>
+          <w:lang w:eastAsia="pt-BR"/>
+        </w:rPr>
+        <w:t>strong</w:t>
+      </w:r>
+      <w:r>
+        <w:rPr>
+          <w:rFonts w:ascii="Arial" w:eastAsia="Times New Roman" w:hAnsi="Arial" w:cs="Arial"/>
+          <w:color w:val="F8F8F2"/>
+          <w:sz w:val="24"/>
+          <w:szCs w:val="24"/>
+          <w:lang w:eastAsia="pt-BR"/>
+        </w:rPr>
+        <w:t>&gt;</w:t>
+      </w:r>
+    </w:p>
+    <w:p>
+      <w:pPr>
+        <w:pStyle w:val="PargrafodaLista"/>
+        <w:numPr>
+          <w:ilvl w:val="0"/>
+          <w:numId w:val="3"/>
+        </w:numPr>
+        <w:shd w:val="clear" w:color="auto" w:fill="282A36"/>
+        <w:spacing w:after="0" w:line="285" w:lineRule="atLeast"/>
+        <w:rPr>
+          <w:rFonts w:ascii="Arial" w:eastAsia="Times New Roman" w:hAnsi="Arial" w:cs="Arial"/>
+          <w:color w:val="F8F8F2"/>
+          <w:sz w:val="24"/>
+          <w:szCs w:val="24"/>
+          <w:lang w:eastAsia="pt-BR"/>
+        </w:rPr>
+      </w:pPr>
+      <w:r>
+        <w:rPr>
+          <w:rFonts w:ascii="Arial" w:eastAsia="Times New Roman" w:hAnsi="Arial" w:cs="Arial"/>
+          <w:color w:val="F8F8F2"/>
+          <w:sz w:val="24"/>
+          <w:szCs w:val="24"/>
+          <w:lang w:eastAsia="pt-BR"/>
+        </w:rPr>
+        <w:t>    &lt;/</w:t>
+      </w:r>
+      <w:proofErr w:type="spellStart"/>
+      <w:r>
+        <w:rPr>
+          <w:rFonts w:ascii="Arial" w:eastAsia="Times New Roman" w:hAnsi="Arial" w:cs="Arial"/>
+          <w:color w:val="FF79C6"/>
+          <w:sz w:val="24"/>
+          <w:szCs w:val="24"/>
+          <w:lang w:eastAsia="pt-BR"/>
+        </w:rPr>
+        <w:t>noscript</w:t>
+      </w:r>
+      <w:proofErr w:type="spellEnd"/>
+      <w:r>
+        <w:rPr>
+          <w:rFonts w:ascii="Arial" w:eastAsia="Times New Roman" w:hAnsi="Arial" w:cs="Arial"/>
+          <w:color w:val="F8F8F2"/>
+          <w:sz w:val="24"/>
+          <w:szCs w:val="24"/>
+          <w:lang w:eastAsia="pt-BR"/>
+        </w:rPr>
+        <w:t>&gt;</w:t>
+      </w:r>
+    </w:p>
+    <w:p>
+      <w:pPr>
+        <w:pStyle w:val="PargrafodaLista"/>
+        <w:numPr>
+          <w:ilvl w:val="0"/>
+          <w:numId w:val="3"/>
+        </w:numPr>
+        <w:shd w:val="clear" w:color="auto" w:fill="282A36"/>
+        <w:spacing w:after="0" w:line="285" w:lineRule="atLeast"/>
+        <w:rPr>
+          <w:rFonts w:ascii="Arial" w:eastAsia="Times New Roman" w:hAnsi="Arial" w:cs="Arial"/>
+          <w:color w:val="F8F8F2"/>
+          <w:sz w:val="24"/>
+          <w:szCs w:val="24"/>
+          <w:lang w:eastAsia="pt-BR"/>
+        </w:rPr>
+      </w:pPr>
+      <w:r>
+        <w:rPr>
+          <w:rFonts w:ascii="Arial" w:eastAsia="Times New Roman" w:hAnsi="Arial" w:cs="Arial"/>
+          <w:color w:val="F8F8F2"/>
+          <w:sz w:val="24"/>
+          <w:szCs w:val="24"/>
+          <w:lang w:eastAsia="pt-BR"/>
+        </w:rPr>
+        <w:t>    &lt;</w:t>
+      </w:r>
+      <w:proofErr w:type="spellStart"/>
+      <w:r>
+        <w:rPr>
+          <w:rFonts w:ascii="Arial" w:eastAsia="Times New Roman" w:hAnsi="Arial" w:cs="Arial"/>
+          <w:color w:val="FF79C6"/>
+          <w:sz w:val="24"/>
+          <w:szCs w:val="24"/>
+          <w:lang w:eastAsia="pt-BR"/>
+        </w:rPr>
+        <w:t>div</w:t>
+      </w:r>
+      <w:proofErr w:type="spellEnd"/>
+      <w:r>
+        <w:rPr>
+          <w:rFonts w:ascii="Arial" w:eastAsia="Times New Roman" w:hAnsi="Arial" w:cs="Arial"/>
+          <w:color w:val="F8F8F2"/>
+          <w:sz w:val="24"/>
+          <w:szCs w:val="24"/>
+          <w:lang w:eastAsia="pt-BR"/>
+        </w:rPr>
+        <w:t> </w:t>
+      </w:r>
+      <w:r>
+        <w:rPr>
+          <w:rFonts w:ascii="Arial" w:eastAsia="Times New Roman" w:hAnsi="Arial" w:cs="Arial"/>
+          <w:i/>
+          <w:iCs/>
+          <w:color w:val="50FA7B"/>
+          <w:sz w:val="24"/>
+          <w:szCs w:val="24"/>
+          <w:lang w:eastAsia="pt-BR"/>
+        </w:rPr>
+        <w:t>id</w:t>
+      </w:r>
+      <w:r>
+        <w:rPr>
+          <w:rFonts w:ascii="Arial" w:eastAsia="Times New Roman" w:hAnsi="Arial" w:cs="Arial"/>
+          <w:color w:val="FF79C6"/>
+          <w:sz w:val="24"/>
+          <w:szCs w:val="24"/>
+          <w:lang w:eastAsia="pt-BR"/>
+        </w:rPr>
+        <w:t>=</w:t>
+      </w:r>
+      <w:r>
+        <w:rPr>
+          <w:rFonts w:ascii="Arial" w:eastAsia="Times New Roman" w:hAnsi="Arial" w:cs="Arial"/>
+          <w:color w:val="E9F284"/>
+          <w:sz w:val="24"/>
+          <w:szCs w:val="24"/>
+          <w:lang w:eastAsia="pt-BR"/>
+        </w:rPr>
+        <w:t>"</w:t>
+      </w:r>
+      <w:r>
+        <w:rPr>
+          <w:rFonts w:ascii="Arial" w:eastAsia="Times New Roman" w:hAnsi="Arial" w:cs="Arial"/>
+          <w:color w:val="F1FA8C"/>
+          <w:sz w:val="24"/>
+          <w:szCs w:val="24"/>
+          <w:lang w:eastAsia="pt-BR"/>
+        </w:rPr>
+        <w:t>app</w:t>
+      </w:r>
+      <w:r>
+        <w:rPr>
+          <w:rFonts w:ascii="Arial" w:eastAsia="Times New Roman" w:hAnsi="Arial" w:cs="Arial"/>
+          <w:color w:val="E9F284"/>
+          <w:sz w:val="24"/>
+          <w:szCs w:val="24"/>
+          <w:lang w:eastAsia="pt-BR"/>
+        </w:rPr>
+        <w:t>"</w:t>
+      </w:r>
+      <w:r>
+        <w:rPr>
+          <w:rFonts w:ascii="Arial" w:eastAsia="Times New Roman" w:hAnsi="Arial" w:cs="Arial"/>
+          <w:color w:val="F8F8F2"/>
+          <w:sz w:val="24"/>
+          <w:szCs w:val="24"/>
+          <w:lang w:eastAsia="pt-BR"/>
+        </w:rPr>
+        <w:t>&gt;&lt;/</w:t>
+      </w:r>
+      <w:proofErr w:type="spellStart"/>
+      <w:r>
+        <w:rPr>
+          <w:rFonts w:ascii="Arial" w:eastAsia="Times New Roman" w:hAnsi="Arial" w:cs="Arial"/>
+          <w:color w:val="FF79C6"/>
+          <w:sz w:val="24"/>
+          <w:szCs w:val="24"/>
+          <w:lang w:eastAsia="pt-BR"/>
+        </w:rPr>
+        <w:t>div</w:t>
+      </w:r>
+      <w:proofErr w:type="spellEnd"/>
+      <w:r>
+        <w:rPr>
+          <w:rFonts w:ascii="Arial" w:eastAsia="Times New Roman" w:hAnsi="Arial" w:cs="Arial"/>
+          <w:color w:val="F8F8F2"/>
+          <w:sz w:val="24"/>
+          <w:szCs w:val="24"/>
+          <w:lang w:eastAsia="pt-BR"/>
+        </w:rPr>
+        <w:t>&gt;</w:t>
+      </w:r>
+    </w:p>
+    <w:p>
+      <w:pPr>
+        <w:pStyle w:val="PargrafodaLista"/>
+        <w:numPr>
+          <w:ilvl w:val="0"/>
+          <w:numId w:val="3"/>
+        </w:numPr>
+        <w:shd w:val="clear" w:color="auto" w:fill="282A36"/>
+        <w:spacing w:after="0" w:line="285" w:lineRule="atLeast"/>
+        <w:rPr>
+          <w:rFonts w:ascii="Arial" w:eastAsia="Times New Roman" w:hAnsi="Arial" w:cs="Arial"/>
+          <w:color w:val="F8F8F2"/>
+          <w:sz w:val="24"/>
+          <w:szCs w:val="24"/>
+          <w:lang w:eastAsia="pt-BR"/>
+        </w:rPr>
+      </w:pPr>
+      <w:r>
+        <w:rPr>
+          <w:rFonts w:ascii="Arial" w:eastAsia="Times New Roman" w:hAnsi="Arial" w:cs="Arial"/>
+          <w:color w:val="F8F8F2"/>
+          <w:sz w:val="24"/>
+          <w:szCs w:val="24"/>
+          <w:lang w:eastAsia="pt-BR"/>
+        </w:rPr>
+        <w:lastRenderedPageBreak/>
+        <w:t>    </w:t>
+      </w:r>
+      <w:proofErr w:type="gramStart"/>
+      <w:r>
+        <w:rPr>
+          <w:rFonts w:ascii="Arial" w:eastAsia="Times New Roman" w:hAnsi="Arial" w:cs="Arial"/>
+          <w:color w:val="6272A4"/>
+          <w:sz w:val="24"/>
+          <w:szCs w:val="24"/>
+          <w:lang w:eastAsia="pt-BR"/>
+        </w:rPr>
+        <w:t>&lt;!--</w:t>
+      </w:r>
+      <w:proofErr w:type="gramEnd"/>
+      <w:r>
+        <w:rPr>
+          <w:rFonts w:ascii="Arial" w:eastAsia="Times New Roman" w:hAnsi="Arial" w:cs="Arial"/>
+          <w:color w:val="6272A4"/>
+          <w:sz w:val="24"/>
+          <w:szCs w:val="24"/>
+          <w:lang w:eastAsia="pt-BR"/>
+        </w:rPr>
+        <w:t> </w:t>
+      </w:r>
+      <w:proofErr w:type="spellStart"/>
+      <w:r>
+        <w:rPr>
+          <w:rFonts w:ascii="Arial" w:eastAsia="Times New Roman" w:hAnsi="Arial" w:cs="Arial"/>
+          <w:color w:val="6272A4"/>
+          <w:sz w:val="24"/>
+          <w:szCs w:val="24"/>
+          <w:lang w:eastAsia="pt-BR"/>
+        </w:rPr>
+        <w:t>built</w:t>
+      </w:r>
+      <w:proofErr w:type="spellEnd"/>
+      <w:r>
+        <w:rPr>
+          <w:rFonts w:ascii="Arial" w:eastAsia="Times New Roman" w:hAnsi="Arial" w:cs="Arial"/>
+          <w:color w:val="6272A4"/>
+          <w:sz w:val="24"/>
+          <w:szCs w:val="24"/>
+          <w:lang w:eastAsia="pt-BR"/>
+        </w:rPr>
+        <w:t> files </w:t>
+      </w:r>
+      <w:proofErr w:type="spellStart"/>
+      <w:r>
+        <w:rPr>
+          <w:rFonts w:ascii="Arial" w:eastAsia="Times New Roman" w:hAnsi="Arial" w:cs="Arial"/>
+          <w:color w:val="6272A4"/>
+          <w:sz w:val="24"/>
+          <w:szCs w:val="24"/>
+          <w:lang w:eastAsia="pt-BR"/>
+        </w:rPr>
+        <w:t>will</w:t>
+      </w:r>
+      <w:proofErr w:type="spellEnd"/>
+      <w:r>
+        <w:rPr>
+          <w:rFonts w:ascii="Arial" w:eastAsia="Times New Roman" w:hAnsi="Arial" w:cs="Arial"/>
+          <w:color w:val="6272A4"/>
+          <w:sz w:val="24"/>
+          <w:szCs w:val="24"/>
+          <w:lang w:eastAsia="pt-BR"/>
+        </w:rPr>
+        <w:t> </w:t>
+      </w:r>
+      <w:proofErr w:type="spellStart"/>
+      <w:r>
+        <w:rPr>
+          <w:rFonts w:ascii="Arial" w:eastAsia="Times New Roman" w:hAnsi="Arial" w:cs="Arial"/>
+          <w:color w:val="6272A4"/>
+          <w:sz w:val="24"/>
+          <w:szCs w:val="24"/>
+          <w:lang w:eastAsia="pt-BR"/>
+        </w:rPr>
+        <w:t>be</w:t>
+      </w:r>
+      <w:proofErr w:type="spellEnd"/>
+      <w:r>
+        <w:rPr>
+          <w:rFonts w:ascii="Arial" w:eastAsia="Times New Roman" w:hAnsi="Arial" w:cs="Arial"/>
+          <w:color w:val="6272A4"/>
+          <w:sz w:val="24"/>
+          <w:szCs w:val="24"/>
+          <w:lang w:eastAsia="pt-BR"/>
+        </w:rPr>
+        <w:t> auto </w:t>
+      </w:r>
+      <w:proofErr w:type="spellStart"/>
+      <w:r>
+        <w:rPr>
+          <w:rFonts w:ascii="Arial" w:eastAsia="Times New Roman" w:hAnsi="Arial" w:cs="Arial"/>
+          <w:color w:val="6272A4"/>
+          <w:sz w:val="24"/>
+          <w:szCs w:val="24"/>
+          <w:lang w:eastAsia="pt-BR"/>
+        </w:rPr>
+        <w:t>injected</w:t>
+      </w:r>
+      <w:proofErr w:type="spellEnd"/>
+      <w:r>
+        <w:rPr>
+          <w:rFonts w:ascii="Arial" w:eastAsia="Times New Roman" w:hAnsi="Arial" w:cs="Arial"/>
+          <w:color w:val="6272A4"/>
+          <w:sz w:val="24"/>
+          <w:szCs w:val="24"/>
+          <w:lang w:eastAsia="pt-BR"/>
+        </w:rPr>
+        <w:t> --&gt;</w:t>
+      </w:r>
+    </w:p>
+    <w:p>
+      <w:pPr>
+        <w:pStyle w:val="PargrafodaLista"/>
+        <w:numPr>
+          <w:ilvl w:val="0"/>
+          <w:numId w:val="3"/>
+        </w:numPr>
+        <w:shd w:val="clear" w:color="auto" w:fill="282A36"/>
+        <w:spacing w:after="0" w:line="285" w:lineRule="atLeast"/>
+        <w:rPr>
+          <w:rFonts w:ascii="Arial" w:eastAsia="Times New Roman" w:hAnsi="Arial" w:cs="Arial"/>
+          <w:color w:val="F8F8F2"/>
+          <w:sz w:val="24"/>
+          <w:szCs w:val="24"/>
+          <w:lang w:eastAsia="pt-BR"/>
+        </w:rPr>
+      </w:pPr>
+      <w:r>
+        <w:rPr>
+          <w:rFonts w:ascii="Arial" w:eastAsia="Times New Roman" w:hAnsi="Arial" w:cs="Arial"/>
+          <w:color w:val="F8F8F2"/>
+          <w:sz w:val="24"/>
+          <w:szCs w:val="24"/>
+          <w:lang w:eastAsia="pt-BR"/>
+        </w:rPr>
+        <w:t>  &lt;/</w:t>
+      </w:r>
+      <w:r>
+        <w:rPr>
+          <w:rFonts w:ascii="Arial" w:eastAsia="Times New Roman" w:hAnsi="Arial" w:cs="Arial"/>
+          <w:color w:val="FF79C6"/>
+          <w:sz w:val="24"/>
+          <w:szCs w:val="24"/>
+          <w:lang w:eastAsia="pt-BR"/>
+        </w:rPr>
+        <w:t>body</w:t>
+      </w:r>
+      <w:r>
+        <w:rPr>
+          <w:rFonts w:ascii="Arial" w:eastAsia="Times New Roman" w:hAnsi="Arial" w:cs="Arial"/>
+          <w:color w:val="F8F8F2"/>
+          <w:sz w:val="24"/>
+          <w:szCs w:val="24"/>
+          <w:lang w:eastAsia="pt-BR"/>
+        </w:rPr>
+        <w:t>&gt;</w:t>
+      </w:r>
+    </w:p>
+    <w:p>
+      <w:pPr>
+        <w:pStyle w:val="PargrafodaLista"/>
+        <w:numPr>
+          <w:ilvl w:val="0"/>
+          <w:numId w:val="3"/>
+        </w:numPr>
+        <w:shd w:val="clear" w:color="auto" w:fill="282A36"/>
+        <w:spacing w:after="0" w:line="285" w:lineRule="atLeast"/>
+        <w:rPr>
+          <w:rFonts w:ascii="Arial" w:eastAsia="Times New Roman" w:hAnsi="Arial" w:cs="Arial"/>
+          <w:color w:val="F8F8F2"/>
+          <w:sz w:val="24"/>
+          <w:szCs w:val="24"/>
+          <w:lang w:eastAsia="pt-BR"/>
+        </w:rPr>
+      </w:pPr>
+      <w:r>
+        <w:rPr>
+          <w:rFonts w:ascii="Arial" w:eastAsia="Times New Roman" w:hAnsi="Arial" w:cs="Arial"/>
+          <w:color w:val="F8F8F2"/>
+          <w:sz w:val="24"/>
+          <w:szCs w:val="24"/>
+          <w:lang w:eastAsia="pt-BR"/>
+        </w:rPr>
+        <w:t>&lt;/</w:t>
+      </w:r>
+      <w:proofErr w:type="spellStart"/>
+      <w:r>
+        <w:rPr>
+          <w:rFonts w:ascii="Arial" w:eastAsia="Times New Roman" w:hAnsi="Arial" w:cs="Arial"/>
+          <w:color w:val="FF79C6"/>
+          <w:sz w:val="24"/>
+          <w:szCs w:val="24"/>
+          <w:lang w:eastAsia="pt-BR"/>
+        </w:rPr>
+        <w:t>html</w:t>
+      </w:r>
+      <w:proofErr w:type="spellEnd"/>
+      <w:r>
+        <w:rPr>
+          <w:rFonts w:ascii="Arial" w:eastAsia="Times New Roman" w:hAnsi="Arial" w:cs="Arial"/>
+          <w:color w:val="F8F8F2"/>
+          <w:sz w:val="24"/>
+          <w:szCs w:val="24"/>
+          <w:lang w:eastAsia="pt-BR"/>
+        </w:rPr>
+        <w:t>&gt;</w:t>
+      </w:r>
+    </w:p>
+    <w:p>
+      <w:pPr>
+        <w:pStyle w:val="PargrafodaLista"/>
+        <w:numPr>
+          <w:ilvl w:val="0"/>
+          <w:numId w:val="3"/>
+        </w:numPr>
+        <w:rPr>
+          <w:rFonts w:ascii="Arial" w:hAnsi="Arial" w:cs="Arial"/>
+          <w:sz w:val="24"/>
+          <w:szCs w:val="24"/>
+        </w:rPr>
+      </w:pPr>
+      <w:r>
+        <w:rPr>
+          <w:rFonts w:ascii="Arial" w:hAnsi="Arial" w:cs="Arial"/>
+          <w:sz w:val="24"/>
+          <w:szCs w:val="24"/>
+        </w:rPr>
+        <w:t xml:space="preserve">Dentro da pasta </w:t>
+      </w:r>
+      <w:proofErr w:type="spellStart"/>
+      <w:r>
+        <w:rPr>
+          <w:rFonts w:ascii="Arial" w:hAnsi="Arial" w:cs="Arial"/>
+          <w:sz w:val="24"/>
+          <w:szCs w:val="24"/>
+        </w:rPr>
+        <w:t>src</w:t>
+      </w:r>
+      <w:proofErr w:type="spellEnd"/>
+      <w:r>
+        <w:rPr>
+          <w:rFonts w:ascii="Arial" w:hAnsi="Arial" w:cs="Arial"/>
+          <w:sz w:val="24"/>
+          <w:szCs w:val="24"/>
+        </w:rPr>
+        <w:t xml:space="preserve"> temos</w:t>
+      </w:r>
+      <w:r>
+        <w:rPr>
+          <w:rFonts w:ascii="Arial" w:hAnsi="Arial" w:cs="Arial"/>
+          <w:sz w:val="24"/>
+          <w:szCs w:val="24"/>
+        </w:rPr>
+        <w:t xml:space="preserve"> as pastas </w:t>
+      </w:r>
+      <w:proofErr w:type="spellStart"/>
+      <w:r>
+        <w:rPr>
+          <w:rFonts w:ascii="Arial" w:hAnsi="Arial" w:cs="Arial"/>
+          <w:sz w:val="24"/>
+          <w:szCs w:val="24"/>
+        </w:rPr>
+        <w:t>assets</w:t>
+      </w:r>
+      <w:proofErr w:type="spellEnd"/>
+      <w:r>
+        <w:rPr>
+          <w:rFonts w:ascii="Arial" w:hAnsi="Arial" w:cs="Arial"/>
+          <w:sz w:val="24"/>
+          <w:szCs w:val="24"/>
+        </w:rPr>
+        <w:t xml:space="preserve"> onde serão adicionados os vídeos, imagens que serão utilizadas no projeto.</w:t>
+      </w:r>
+    </w:p>
+    <w:p>
+      <w:pPr>
+        <w:pStyle w:val="PargrafodaLista"/>
+        <w:numPr>
+          <w:ilvl w:val="0"/>
+          <w:numId w:val="3"/>
+        </w:numPr>
+        <w:rPr>
+          <w:rFonts w:ascii="Arial" w:hAnsi="Arial" w:cs="Arial"/>
+          <w:sz w:val="24"/>
+          <w:szCs w:val="24"/>
+        </w:rPr>
+      </w:pPr>
+      <w:r>
+        <w:rPr>
+          <w:rFonts w:ascii="Arial" w:hAnsi="Arial" w:cs="Arial"/>
+          <w:sz w:val="24"/>
+          <w:szCs w:val="24"/>
+        </w:rPr>
+        <w:t>Na pasta componentes onde serão guardados os componentes, podendo ser criadas outras pastas.</w:t>
+      </w:r>
+    </w:p>
+    <w:p>
+      <w:pPr>
+        <w:pStyle w:val="PargrafodaLista"/>
+        <w:numPr>
+          <w:ilvl w:val="0"/>
+          <w:numId w:val="3"/>
+        </w:numPr>
+        <w:rPr>
+          <w:rFonts w:ascii="Arial" w:hAnsi="Arial" w:cs="Arial"/>
+          <w:sz w:val="24"/>
+          <w:szCs w:val="24"/>
+        </w:rPr>
+      </w:pPr>
+      <w:r>
+        <w:rPr>
+          <w:rFonts w:ascii="Arial" w:hAnsi="Arial" w:cs="Arial"/>
+          <w:sz w:val="24"/>
+          <w:szCs w:val="24"/>
+        </w:rPr>
+        <w:t xml:space="preserve">Dentro da pasta </w:t>
+      </w:r>
+      <w:proofErr w:type="spellStart"/>
+      <w:r>
+        <w:rPr>
+          <w:rFonts w:ascii="Arial" w:hAnsi="Arial" w:cs="Arial"/>
+          <w:sz w:val="24"/>
+          <w:szCs w:val="24"/>
+        </w:rPr>
+        <w:t>compontens</w:t>
+      </w:r>
+      <w:proofErr w:type="spellEnd"/>
+      <w:r>
+        <w:rPr>
+          <w:rFonts w:ascii="Arial" w:hAnsi="Arial" w:cs="Arial"/>
+          <w:sz w:val="24"/>
+          <w:szCs w:val="24"/>
+        </w:rPr>
+        <w:t xml:space="preserve"> é onde está o componente </w:t>
+      </w:r>
+      <w:proofErr w:type="spellStart"/>
+      <w:r>
+        <w:rPr>
+          <w:rFonts w:ascii="Arial" w:hAnsi="Arial" w:cs="Arial"/>
+          <w:sz w:val="24"/>
+          <w:szCs w:val="24"/>
+        </w:rPr>
+        <w:t>app.vue</w:t>
+      </w:r>
+      <w:proofErr w:type="spellEnd"/>
+      <w:r>
+        <w:rPr>
+          <w:rFonts w:ascii="Arial" w:hAnsi="Arial" w:cs="Arial"/>
+          <w:sz w:val="24"/>
+          <w:szCs w:val="24"/>
+        </w:rPr>
+        <w:t xml:space="preserve"> que é responsável p</w:t>
+      </w:r>
+      <w:r>
+        <w:rPr>
+          <w:rFonts w:ascii="Arial" w:hAnsi="Arial" w:cs="Arial"/>
+          <w:sz w:val="24"/>
+          <w:szCs w:val="24"/>
+        </w:rPr>
+        <w:t xml:space="preserve">or </w:t>
+      </w:r>
+      <w:proofErr w:type="spellStart"/>
+      <w:r>
+        <w:rPr>
+          <w:rFonts w:ascii="Arial" w:hAnsi="Arial" w:cs="Arial"/>
+          <w:sz w:val="24"/>
+          <w:szCs w:val="24"/>
+        </w:rPr>
+        <w:t>mostar</w:t>
+      </w:r>
+      <w:proofErr w:type="spellEnd"/>
+      <w:r>
+        <w:rPr>
+          <w:rFonts w:ascii="Arial" w:hAnsi="Arial" w:cs="Arial"/>
+          <w:sz w:val="24"/>
+          <w:szCs w:val="24"/>
+        </w:rPr>
+        <w:t xml:space="preserve"> a página inicial do projeto.</w:t>
+      </w:r>
+      <w:r>
+        <w:rPr>
+          <w:rFonts w:ascii="Arial" w:hAnsi="Arial" w:cs="Arial"/>
+          <w:sz w:val="24"/>
+          <w:szCs w:val="24"/>
+        </w:rPr>
+        <w:t xml:space="preserve"> E este arquivo está sendo inserido dentro da página index.html do projeto</w:t>
+      </w:r>
+    </w:p>
+    <w:p>
+      <w:pPr>
+        <w:pStyle w:val="PargrafodaLista"/>
+        <w:numPr>
+          <w:ilvl w:val="0"/>
+          <w:numId w:val="3"/>
+        </w:numPr>
+        <w:rPr>
+          <w:rFonts w:ascii="Arial" w:hAnsi="Arial" w:cs="Arial"/>
+          <w:sz w:val="24"/>
+          <w:szCs w:val="24"/>
+        </w:rPr>
+      </w:pPr>
+      <w:r>
+        <w:rPr>
+          <w:rFonts w:ascii="Arial" w:hAnsi="Arial" w:cs="Arial"/>
+          <w:sz w:val="24"/>
+          <w:szCs w:val="24"/>
+        </w:rPr>
+        <w:t xml:space="preserve">O componente </w:t>
+      </w:r>
+      <w:proofErr w:type="spellStart"/>
+      <w:r>
+        <w:rPr>
+          <w:rFonts w:ascii="Arial" w:hAnsi="Arial" w:cs="Arial"/>
+          <w:sz w:val="24"/>
+          <w:szCs w:val="24"/>
+        </w:rPr>
+        <w:t>App.vue</w:t>
+      </w:r>
+      <w:proofErr w:type="spellEnd"/>
+      <w:r>
+        <w:rPr>
+          <w:rFonts w:ascii="Arial" w:hAnsi="Arial" w:cs="Arial"/>
+          <w:sz w:val="24"/>
+          <w:szCs w:val="24"/>
+        </w:rPr>
+        <w:t xml:space="preserve"> é o componente raiz da aplicação tudo que for feito na aplicação será realizado em cima deste componente.</w:t>
+      </w:r>
+    </w:p>
+    <w:p>
+      <w:pPr>
+        <w:pStyle w:val="PargrafodaLista"/>
+        <w:numPr>
+          <w:ilvl w:val="0"/>
+          <w:numId w:val="3"/>
+        </w:numPr>
+        <w:rPr>
+          <w:rFonts w:ascii="Arial" w:hAnsi="Arial" w:cs="Arial"/>
+          <w:sz w:val="24"/>
+          <w:szCs w:val="24"/>
+        </w:rPr>
+      </w:pPr>
+      <w:r>
+        <w:rPr>
+          <w:rFonts w:ascii="Arial" w:hAnsi="Arial" w:cs="Arial"/>
+          <w:sz w:val="24"/>
+          <w:szCs w:val="24"/>
+        </w:rPr>
+        <w:t xml:space="preserve">O arquivo main.js cria uma nova instância </w:t>
+      </w:r>
+      <w:proofErr w:type="spellStart"/>
+      <w:r>
+        <w:rPr>
+          <w:rFonts w:ascii="Arial" w:hAnsi="Arial" w:cs="Arial"/>
+          <w:sz w:val="24"/>
+          <w:szCs w:val="24"/>
+        </w:rPr>
+        <w:t>Vue</w:t>
+      </w:r>
+      <w:proofErr w:type="spellEnd"/>
+      <w:r>
+        <w:rPr>
+          <w:rFonts w:ascii="Arial" w:hAnsi="Arial" w:cs="Arial"/>
+          <w:sz w:val="24"/>
+          <w:szCs w:val="24"/>
+        </w:rPr>
+        <w:t xml:space="preserve"> e joga sobre uma </w:t>
+      </w:r>
+      <w:proofErr w:type="spellStart"/>
+      <w:r>
+        <w:rPr>
+          <w:rFonts w:ascii="Arial" w:hAnsi="Arial" w:cs="Arial"/>
+          <w:sz w:val="24"/>
+          <w:szCs w:val="24"/>
+        </w:rPr>
+        <w:t>tag</w:t>
+      </w:r>
+      <w:proofErr w:type="spellEnd"/>
+      <w:r>
+        <w:rPr>
+          <w:rFonts w:ascii="Arial" w:hAnsi="Arial" w:cs="Arial"/>
+          <w:sz w:val="24"/>
+          <w:szCs w:val="24"/>
+        </w:rPr>
+        <w:t xml:space="preserve"> </w:t>
+      </w:r>
+      <w:proofErr w:type="spellStart"/>
+      <w:r>
+        <w:rPr>
+          <w:rFonts w:ascii="Arial" w:hAnsi="Arial" w:cs="Arial"/>
+          <w:sz w:val="24"/>
+          <w:szCs w:val="24"/>
+        </w:rPr>
+        <w:t>Html</w:t>
+      </w:r>
+      <w:proofErr w:type="spellEnd"/>
+      <w:r>
+        <w:rPr>
+          <w:rFonts w:ascii="Arial" w:hAnsi="Arial" w:cs="Arial"/>
+          <w:sz w:val="24"/>
+          <w:szCs w:val="24"/>
+        </w:rPr>
+        <w:t xml:space="preserve"> e monta o aplicativo sobre a </w:t>
+      </w:r>
+      <w:proofErr w:type="spellStart"/>
+      <w:r>
+        <w:rPr>
+          <w:rFonts w:ascii="Arial" w:hAnsi="Arial" w:cs="Arial"/>
+          <w:sz w:val="24"/>
+          <w:szCs w:val="24"/>
+        </w:rPr>
+        <w:t>tag</w:t>
+      </w:r>
+      <w:proofErr w:type="spellEnd"/>
+      <w:r>
+        <w:rPr>
+          <w:rFonts w:ascii="Arial" w:hAnsi="Arial" w:cs="Arial"/>
+          <w:sz w:val="24"/>
+          <w:szCs w:val="24"/>
+        </w:rPr>
+        <w:t xml:space="preserve"> app</w:t>
+      </w:r>
+    </w:p>
+    <w:p>
+      <w:pPr>
+        <w:pStyle w:val="PargrafodaLista"/>
+        <w:rPr>
+          <w:rFonts w:ascii="Arial" w:hAnsi="Arial" w:cs="Arial"/>
+          <w:sz w:val="24"/>
+          <w:szCs w:val="24"/>
+        </w:rPr>
+      </w:pPr>
+    </w:p>
+    <w:p>
+      <w:pPr>
+        <w:pStyle w:val="PargrafodaLista"/>
+        <w:numPr>
+          <w:ilvl w:val="0"/>
+          <w:numId w:val="3"/>
+        </w:numPr>
+        <w:rPr>
+          <w:rFonts w:ascii="Arial" w:hAnsi="Arial" w:cs="Arial"/>
+          <w:b/>
+          <w:bCs/>
+          <w:sz w:val="24"/>
+          <w:szCs w:val="24"/>
+        </w:rPr>
+      </w:pPr>
+      <w:r>
+        <w:rPr>
+          <w:rFonts w:ascii="Arial" w:hAnsi="Arial" w:cs="Arial"/>
+          <w:b/>
+          <w:bCs/>
+          <w:sz w:val="24"/>
+          <w:szCs w:val="24"/>
+        </w:rPr>
+        <w:t>Criando componentes:</w:t>
+      </w:r>
+    </w:p>
+    <w:p>
+      <w:pPr>
+        <w:pStyle w:val="PargrafodaLista"/>
+        <w:numPr>
+          <w:ilvl w:val="0"/>
+          <w:numId w:val="3"/>
+        </w:numPr>
+        <w:rPr>
+          <w:rFonts w:ascii="Arial" w:hAnsi="Arial" w:cs="Arial"/>
+          <w:sz w:val="24"/>
+          <w:szCs w:val="24"/>
+        </w:rPr>
+      </w:pPr>
+      <w:r>
+        <w:rPr>
+          <w:rFonts w:ascii="Arial" w:hAnsi="Arial" w:cs="Arial"/>
+          <w:sz w:val="24"/>
+          <w:szCs w:val="24"/>
+        </w:rPr>
+        <w:t>Para melhorar a organização de uma aplicação todos os elementos da aplicação ser</w:t>
+      </w:r>
+      <w:r>
+        <w:rPr>
+          <w:rFonts w:ascii="Arial" w:hAnsi="Arial" w:cs="Arial"/>
+          <w:sz w:val="24"/>
+          <w:szCs w:val="24"/>
+        </w:rPr>
+        <w:t xml:space="preserve">ão criados como componentes. </w:t>
+      </w:r>
+      <w:proofErr w:type="spellStart"/>
+      <w:r>
+        <w:rPr>
+          <w:rFonts w:ascii="Arial" w:hAnsi="Arial" w:cs="Arial"/>
+          <w:sz w:val="24"/>
+          <w:szCs w:val="24"/>
+        </w:rPr>
+        <w:t>Ex</w:t>
+      </w:r>
+      <w:proofErr w:type="spellEnd"/>
+      <w:r>
+        <w:rPr>
+          <w:rFonts w:ascii="Arial" w:hAnsi="Arial" w:cs="Arial"/>
+          <w:sz w:val="24"/>
+          <w:szCs w:val="24"/>
+        </w:rPr>
+        <w:t>: menu, rodapé, conteúdo principal, etc...</w:t>
+      </w:r>
+    </w:p>
+    <w:p>
+      <w:pPr>
+        <w:pStyle w:val="PargrafodaLista"/>
+        <w:numPr>
+          <w:ilvl w:val="0"/>
+          <w:numId w:val="3"/>
+        </w:numPr>
+        <w:rPr>
+          <w:rFonts w:ascii="Arial" w:hAnsi="Arial" w:cs="Arial"/>
+          <w:sz w:val="24"/>
+          <w:szCs w:val="24"/>
+        </w:rPr>
+      </w:pPr>
+      <w:r>
+        <w:rPr>
+          <w:rFonts w:ascii="Arial" w:hAnsi="Arial" w:cs="Arial"/>
+          <w:sz w:val="24"/>
+          <w:szCs w:val="24"/>
+        </w:rPr>
+        <w:t xml:space="preserve">E cada componente no </w:t>
+      </w:r>
+      <w:proofErr w:type="spellStart"/>
+      <w:r>
+        <w:rPr>
+          <w:rFonts w:ascii="Arial" w:hAnsi="Arial" w:cs="Arial"/>
+          <w:sz w:val="24"/>
+          <w:szCs w:val="24"/>
+        </w:rPr>
+        <w:t>VueJs</w:t>
+      </w:r>
+      <w:proofErr w:type="spellEnd"/>
+      <w:r>
+        <w:rPr>
+          <w:rFonts w:ascii="Arial" w:hAnsi="Arial" w:cs="Arial"/>
+          <w:sz w:val="24"/>
+          <w:szCs w:val="24"/>
+        </w:rPr>
+        <w:t xml:space="preserve"> será um arquivo. Cada componente no </w:t>
+      </w:r>
+      <w:proofErr w:type="spellStart"/>
+      <w:r>
+        <w:rPr>
+          <w:rFonts w:ascii="Arial" w:hAnsi="Arial" w:cs="Arial"/>
+          <w:sz w:val="24"/>
+          <w:szCs w:val="24"/>
+        </w:rPr>
+        <w:t>vue</w:t>
+      </w:r>
+      <w:proofErr w:type="spellEnd"/>
+      <w:r>
+        <w:rPr>
+          <w:rFonts w:ascii="Arial" w:hAnsi="Arial" w:cs="Arial"/>
+          <w:sz w:val="24"/>
+          <w:szCs w:val="24"/>
+        </w:rPr>
+        <w:t xml:space="preserve"> é dividido em três partes</w:t>
+      </w:r>
+    </w:p>
+    <w:p>
+      <w:pPr>
+        <w:pStyle w:val="PargrafodaLista"/>
+        <w:numPr>
+          <w:ilvl w:val="0"/>
+          <w:numId w:val="3"/>
+        </w:numPr>
+        <w:rPr>
+          <w:rFonts w:ascii="Arial" w:hAnsi="Arial" w:cs="Arial"/>
+          <w:sz w:val="24"/>
+          <w:szCs w:val="24"/>
+        </w:rPr>
+      </w:pPr>
+      <w:proofErr w:type="spellStart"/>
+      <w:r>
+        <w:rPr>
+          <w:rFonts w:ascii="Arial" w:hAnsi="Arial" w:cs="Arial"/>
+          <w:sz w:val="24"/>
+          <w:szCs w:val="24"/>
+        </w:rPr>
+        <w:t>Html</w:t>
+      </w:r>
+      <w:proofErr w:type="spellEnd"/>
+      <w:r>
+        <w:rPr>
+          <w:rFonts w:ascii="Arial" w:hAnsi="Arial" w:cs="Arial"/>
+          <w:sz w:val="24"/>
+          <w:szCs w:val="24"/>
+        </w:rPr>
+        <w:t xml:space="preserve">, </w:t>
+      </w:r>
+      <w:proofErr w:type="spellStart"/>
+      <w:r>
+        <w:rPr>
+          <w:rFonts w:ascii="Arial" w:hAnsi="Arial" w:cs="Arial"/>
+          <w:sz w:val="24"/>
+          <w:szCs w:val="24"/>
+        </w:rPr>
+        <w:t>Css</w:t>
+      </w:r>
+      <w:proofErr w:type="spellEnd"/>
+      <w:r>
+        <w:rPr>
+          <w:rFonts w:ascii="Arial" w:hAnsi="Arial" w:cs="Arial"/>
+          <w:sz w:val="24"/>
+          <w:szCs w:val="24"/>
+        </w:rPr>
+        <w:t xml:space="preserve"> e </w:t>
+      </w:r>
+      <w:proofErr w:type="spellStart"/>
+      <w:r>
+        <w:rPr>
+          <w:rFonts w:ascii="Arial" w:hAnsi="Arial" w:cs="Arial"/>
+          <w:sz w:val="24"/>
+          <w:szCs w:val="24"/>
+        </w:rPr>
+        <w:t>JavaScript</w:t>
+      </w:r>
+      <w:proofErr w:type="spellEnd"/>
+    </w:p>
+    <w:p>
+      <w:pPr>
+        <w:pStyle w:val="PargrafodaLista"/>
+        <w:numPr>
+          <w:ilvl w:val="0"/>
+          <w:numId w:val="3"/>
+        </w:numPr>
+        <w:rPr>
+          <w:rFonts w:ascii="Arial" w:hAnsi="Arial" w:cs="Arial"/>
+          <w:sz w:val="24"/>
+          <w:szCs w:val="24"/>
+        </w:rPr>
+      </w:pPr>
+      <w:r>
+        <w:rPr>
+          <w:rFonts w:ascii="Arial" w:hAnsi="Arial" w:cs="Arial"/>
+          <w:sz w:val="24"/>
+          <w:szCs w:val="24"/>
+        </w:rPr>
+        <w:t xml:space="preserve">Todo arquivo terminado </w:t>
+      </w:r>
+      <w:proofErr w:type="gramStart"/>
+      <w:r>
+        <w:rPr>
+          <w:rFonts w:ascii="Arial" w:hAnsi="Arial" w:cs="Arial"/>
+          <w:sz w:val="24"/>
+          <w:szCs w:val="24"/>
+        </w:rPr>
+        <w:t xml:space="preserve">em  </w:t>
+      </w:r>
+      <w:proofErr w:type="spellStart"/>
+      <w:r>
+        <w:rPr>
+          <w:rFonts w:ascii="Arial" w:hAnsi="Arial" w:cs="Arial"/>
+          <w:sz w:val="24"/>
+          <w:szCs w:val="24"/>
+        </w:rPr>
+        <w:t>vue</w:t>
+      </w:r>
+      <w:proofErr w:type="spellEnd"/>
+      <w:proofErr w:type="gramEnd"/>
+      <w:r>
+        <w:rPr>
+          <w:rFonts w:ascii="Arial" w:hAnsi="Arial" w:cs="Arial"/>
+          <w:sz w:val="24"/>
+          <w:szCs w:val="24"/>
+        </w:rPr>
+        <w:t xml:space="preserve"> é um arquivo de componente.</w:t>
+      </w:r>
+    </w:p>
+    <w:p>
+      <w:pPr>
+        <w:pStyle w:val="PargrafodaLista"/>
+        <w:numPr>
+          <w:ilvl w:val="0"/>
+          <w:numId w:val="3"/>
+        </w:numPr>
+        <w:rPr>
+          <w:rFonts w:ascii="Arial" w:hAnsi="Arial" w:cs="Arial"/>
+          <w:sz w:val="24"/>
+          <w:szCs w:val="24"/>
+        </w:rPr>
+      </w:pPr>
+      <w:r>
+        <w:rPr>
+          <w:rFonts w:ascii="Arial" w:hAnsi="Arial" w:cs="Arial"/>
+          <w:sz w:val="24"/>
+          <w:szCs w:val="24"/>
+        </w:rPr>
+        <w:t xml:space="preserve">Quando criamos um componente, podemos chamar qualquer </w:t>
+      </w:r>
+      <w:proofErr w:type="spellStart"/>
+      <w:r>
+        <w:rPr>
+          <w:rFonts w:ascii="Arial" w:hAnsi="Arial" w:cs="Arial"/>
+          <w:sz w:val="24"/>
+          <w:szCs w:val="24"/>
+        </w:rPr>
+        <w:t>compontente</w:t>
+      </w:r>
+      <w:proofErr w:type="spellEnd"/>
+      <w:r>
+        <w:rPr>
+          <w:rFonts w:ascii="Arial" w:hAnsi="Arial" w:cs="Arial"/>
+          <w:sz w:val="24"/>
+          <w:szCs w:val="24"/>
+        </w:rPr>
+        <w:t xml:space="preserve"> dentro de outro </w:t>
+      </w:r>
+      <w:proofErr w:type="spellStart"/>
+      <w:r>
+        <w:rPr>
+          <w:rFonts w:ascii="Arial" w:hAnsi="Arial" w:cs="Arial"/>
+          <w:sz w:val="24"/>
+          <w:szCs w:val="24"/>
+        </w:rPr>
+        <w:t>compontente</w:t>
+      </w:r>
+      <w:proofErr w:type="spellEnd"/>
+      <w:r>
+        <w:rPr>
+          <w:rFonts w:ascii="Arial" w:hAnsi="Arial" w:cs="Arial"/>
+          <w:sz w:val="24"/>
+          <w:szCs w:val="24"/>
+        </w:rPr>
+        <w:t xml:space="preserve"> bastando </w:t>
+      </w:r>
+      <w:r>
+        <w:rPr>
+          <w:rFonts w:ascii="Arial" w:hAnsi="Arial" w:cs="Arial"/>
+          <w:sz w:val="24"/>
+          <w:szCs w:val="24"/>
+        </w:rPr>
+        <w:t xml:space="preserve">digitar a </w:t>
+      </w:r>
+      <w:proofErr w:type="spellStart"/>
+      <w:r>
+        <w:rPr>
+          <w:rFonts w:ascii="Arial" w:hAnsi="Arial" w:cs="Arial"/>
+          <w:sz w:val="24"/>
+          <w:szCs w:val="24"/>
+        </w:rPr>
+        <w:t>tag</w:t>
+      </w:r>
+      <w:proofErr w:type="spellEnd"/>
+      <w:r>
+        <w:rPr>
+          <w:rFonts w:ascii="Arial" w:hAnsi="Arial" w:cs="Arial"/>
+          <w:sz w:val="24"/>
+          <w:szCs w:val="24"/>
+        </w:rPr>
+        <w:t xml:space="preserve"> </w:t>
+      </w:r>
+      <w:proofErr w:type="gramStart"/>
+      <w:r>
+        <w:rPr>
+          <w:rFonts w:ascii="Arial" w:hAnsi="Arial" w:cs="Arial"/>
+          <w:sz w:val="24"/>
+          <w:szCs w:val="24"/>
+        </w:rPr>
+        <w:t>&lt;”nome</w:t>
+      </w:r>
+      <w:proofErr w:type="gramEnd"/>
+      <w:r>
+        <w:rPr>
+          <w:rFonts w:ascii="Arial" w:hAnsi="Arial" w:cs="Arial"/>
+          <w:sz w:val="24"/>
+          <w:szCs w:val="24"/>
+        </w:rPr>
+        <w:t xml:space="preserve"> do componente” ..... &gt; </w:t>
+      </w:r>
+    </w:p>
+    <w:p>
+      <w:pPr>
+        <w:pStyle w:val="PargrafodaLista"/>
+        <w:numPr>
+          <w:ilvl w:val="0"/>
+          <w:numId w:val="3"/>
+        </w:numPr>
+        <w:rPr>
+          <w:rFonts w:ascii="Arial" w:hAnsi="Arial" w:cs="Arial"/>
+          <w:sz w:val="24"/>
+          <w:szCs w:val="24"/>
+        </w:rPr>
+      </w:pPr>
+      <w:r>
+        <w:rPr>
+          <w:rFonts w:ascii="Arial" w:hAnsi="Arial" w:cs="Arial"/>
+          <w:sz w:val="24"/>
+          <w:szCs w:val="24"/>
+        </w:rPr>
+        <w:t xml:space="preserve">Para criar uma aplicação limpa basta ir no aplicativo </w:t>
+      </w:r>
+      <w:proofErr w:type="spellStart"/>
+      <w:r>
+        <w:rPr>
+          <w:rFonts w:ascii="Arial" w:hAnsi="Arial" w:cs="Arial"/>
+          <w:sz w:val="24"/>
+          <w:szCs w:val="24"/>
+        </w:rPr>
+        <w:t>App.vue</w:t>
+      </w:r>
+      <w:proofErr w:type="spellEnd"/>
+      <w:r>
+        <w:rPr>
+          <w:rFonts w:ascii="Arial" w:hAnsi="Arial" w:cs="Arial"/>
+          <w:sz w:val="24"/>
+          <w:szCs w:val="24"/>
+        </w:rPr>
+        <w:t xml:space="preserve"> e limpar os códigos criados pelo </w:t>
+      </w:r>
+      <w:proofErr w:type="spellStart"/>
+      <w:r>
+        <w:rPr>
+          <w:rFonts w:ascii="Arial" w:hAnsi="Arial" w:cs="Arial"/>
+          <w:sz w:val="24"/>
+          <w:szCs w:val="24"/>
+        </w:rPr>
+        <w:t>vue</w:t>
+      </w:r>
+      <w:proofErr w:type="spellEnd"/>
+      <w:r>
+        <w:rPr>
+          <w:rFonts w:ascii="Arial" w:hAnsi="Arial" w:cs="Arial"/>
+          <w:sz w:val="24"/>
+          <w:szCs w:val="24"/>
+        </w:rPr>
+        <w:t xml:space="preserve"> o </w:t>
+      </w:r>
+      <w:proofErr w:type="spellStart"/>
+      <w:r>
+        <w:rPr>
+          <w:rFonts w:ascii="Arial" w:hAnsi="Arial" w:cs="Arial"/>
+          <w:sz w:val="24"/>
+          <w:szCs w:val="24"/>
+        </w:rPr>
+        <w:t>aquivo</w:t>
+      </w:r>
+      <w:proofErr w:type="spellEnd"/>
+      <w:r>
+        <w:rPr>
+          <w:rFonts w:ascii="Arial" w:hAnsi="Arial" w:cs="Arial"/>
+          <w:sz w:val="24"/>
+          <w:szCs w:val="24"/>
+        </w:rPr>
+        <w:t xml:space="preserve"> ficará assim:</w:t>
+      </w:r>
     </w:p>
     <w:p>
       <w:pPr>
@@ -3539,12 +3350,11 @@
           <w:sz w:val="24"/>
           <w:szCs w:val="24"/>
         </w:rPr>
-        <w:lastRenderedPageBreak/>
         <w:drawing>
-          <wp:inline distT="0" distB="0" distL="0" distR="0" wp14:anchorId="14891628" wp14:editId="4C1D07F4">
-            <wp:extent cx="7199630" cy="3361055"/>
+          <wp:inline distT="0" distB="0" distL="0" distR="0" wp14:anchorId="705DD625" wp14:editId="26D6C51C">
+            <wp:extent cx="7199630" cy="4498975"/>
             <wp:effectExtent l="0" t="0" r="1270" b="0"/>
-            <wp:docPr id="4" name="Imagem 4"/>
+            <wp:docPr id="3" name="Imagem 3"/>
             <wp:cNvGraphicFramePr>
               <a:graphicFrameLocks xmlns:a="http://schemas.openxmlformats.org/drawingml/2006/main" noChangeAspect="1"/>
             </wp:cNvGraphicFramePr>
@@ -3564,6 +3374,196 @@
                   <pic:spPr>
                     <a:xfrm>
                       <a:off x="0" y="0"/>
+                      <a:ext cx="7199630" cy="4498975"/>
+                    </a:xfrm>
+                    <a:prstGeom prst="rect">
+                      <a:avLst/>
+                    </a:prstGeom>
+                  </pic:spPr>
+                </pic:pic>
+              </a:graphicData>
+            </a:graphic>
+          </wp:inline>
+        </w:drawing>
+      </w:r>
+    </w:p>
+    <w:p>
+      <w:pPr>
+        <w:pStyle w:val="PargrafodaLista"/>
+        <w:numPr>
+          <w:ilvl w:val="0"/>
+          <w:numId w:val="3"/>
+        </w:numPr>
+        <w:rPr>
+          <w:rFonts w:ascii="Arial" w:hAnsi="Arial" w:cs="Arial"/>
+          <w:sz w:val="24"/>
+          <w:szCs w:val="24"/>
+        </w:rPr>
+      </w:pPr>
+      <w:r>
+        <w:rPr>
+          <w:rFonts w:ascii="Arial" w:hAnsi="Arial" w:cs="Arial"/>
+          <w:sz w:val="24"/>
+          <w:szCs w:val="24"/>
+        </w:rPr>
+        <w:t xml:space="preserve">Para criar um novo componente basta ir na pasta </w:t>
+      </w:r>
+      <w:proofErr w:type="spellStart"/>
+      <w:r>
+        <w:rPr>
+          <w:rFonts w:ascii="Arial" w:hAnsi="Arial" w:cs="Arial"/>
+          <w:sz w:val="24"/>
+          <w:szCs w:val="24"/>
+        </w:rPr>
+        <w:t>components</w:t>
+      </w:r>
+      <w:proofErr w:type="spellEnd"/>
+      <w:r>
+        <w:rPr>
+          <w:rFonts w:ascii="Arial" w:hAnsi="Arial" w:cs="Arial"/>
+          <w:sz w:val="24"/>
+          <w:szCs w:val="24"/>
+        </w:rPr>
+        <w:t xml:space="preserve"> e criar um novo arquivo </w:t>
+      </w:r>
+      <w:proofErr w:type="spellStart"/>
+      <w:r>
+        <w:rPr>
+          <w:rFonts w:ascii="Arial" w:hAnsi="Arial" w:cs="Arial"/>
+          <w:sz w:val="24"/>
+          <w:szCs w:val="24"/>
+        </w:rPr>
+        <w:t>vue</w:t>
+      </w:r>
+      <w:proofErr w:type="spellEnd"/>
+    </w:p>
+    <w:p>
+      <w:pPr>
+        <w:pStyle w:val="PargrafodaLista"/>
+        <w:numPr>
+          <w:ilvl w:val="0"/>
+          <w:numId w:val="3"/>
+        </w:numPr>
+        <w:rPr>
+          <w:rFonts w:ascii="Arial" w:hAnsi="Arial" w:cs="Arial"/>
+          <w:sz w:val="24"/>
+          <w:szCs w:val="24"/>
+        </w:rPr>
+      </w:pPr>
+      <w:r>
+        <w:rPr>
+          <w:rFonts w:ascii="Arial" w:hAnsi="Arial" w:cs="Arial"/>
+          <w:sz w:val="24"/>
+          <w:szCs w:val="24"/>
+        </w:rPr>
+        <w:t xml:space="preserve">Vamos criar o componente </w:t>
+      </w:r>
+      <w:proofErr w:type="spellStart"/>
+      <w:r>
+        <w:rPr>
+          <w:rFonts w:ascii="Arial" w:hAnsi="Arial" w:cs="Arial"/>
+          <w:sz w:val="24"/>
+          <w:szCs w:val="24"/>
+        </w:rPr>
+        <w:t>Cliente.vue</w:t>
+      </w:r>
+      <w:proofErr w:type="spellEnd"/>
+    </w:p>
+    <w:p>
+      <w:pPr>
+        <w:pStyle w:val="PargrafodaLista"/>
+        <w:numPr>
+          <w:ilvl w:val="0"/>
+          <w:numId w:val="3"/>
+        </w:numPr>
+        <w:rPr>
+          <w:rFonts w:ascii="Arial" w:hAnsi="Arial" w:cs="Arial"/>
+          <w:sz w:val="24"/>
+          <w:szCs w:val="24"/>
+        </w:rPr>
+      </w:pPr>
+      <w:r>
+        <w:rPr>
+          <w:rFonts w:ascii="Arial" w:hAnsi="Arial" w:cs="Arial"/>
+          <w:sz w:val="24"/>
+          <w:szCs w:val="24"/>
+        </w:rPr>
+        <w:t xml:space="preserve">O novo componente deverá ter </w:t>
+      </w:r>
+      <w:proofErr w:type="gramStart"/>
+      <w:r>
+        <w:rPr>
+          <w:rFonts w:ascii="Arial" w:hAnsi="Arial" w:cs="Arial"/>
+          <w:sz w:val="24"/>
+          <w:szCs w:val="24"/>
+        </w:rPr>
+        <w:t>a  seguinte</w:t>
+      </w:r>
+      <w:proofErr w:type="gramEnd"/>
+      <w:r>
+        <w:rPr>
+          <w:rFonts w:ascii="Arial" w:hAnsi="Arial" w:cs="Arial"/>
+          <w:sz w:val="24"/>
+          <w:szCs w:val="24"/>
+        </w:rPr>
+        <w:t xml:space="preserve"> estrutura </w:t>
+      </w:r>
+      <w:proofErr w:type="spellStart"/>
+      <w:r>
+        <w:rPr>
+          <w:rFonts w:ascii="Arial" w:hAnsi="Arial" w:cs="Arial"/>
+          <w:sz w:val="24"/>
+          <w:szCs w:val="24"/>
+        </w:rPr>
+        <w:t>basica</w:t>
+      </w:r>
+      <w:proofErr w:type="spellEnd"/>
+    </w:p>
+    <w:p>
+      <w:pPr>
+        <w:pStyle w:val="PargrafodaLista"/>
+        <w:numPr>
+          <w:ilvl w:val="0"/>
+          <w:numId w:val="3"/>
+        </w:numPr>
+        <w:rPr>
+          <w:rFonts w:ascii="Arial" w:hAnsi="Arial" w:cs="Arial"/>
+          <w:sz w:val="24"/>
+          <w:szCs w:val="24"/>
+        </w:rPr>
+      </w:pPr>
+      <w:r>
+        <w:rPr>
+          <w:rFonts w:ascii="Arial" w:hAnsi="Arial" w:cs="Arial"/>
+          <w:noProof/>
+          <w:sz w:val="24"/>
+          <w:szCs w:val="24"/>
+        </w:rPr>
+        <w:lastRenderedPageBreak/>
+        <w:drawing>
+          <wp:inline distT="0" distB="0" distL="0" distR="0" wp14:anchorId="14891628" wp14:editId="4C1D07F4">
+            <wp:extent cx="7199630" cy="3361055"/>
+            <wp:effectExtent l="0" t="0" r="1270" b="0"/>
+            <wp:docPr id="4" name="Imagem 4"/>
+            <wp:cNvGraphicFramePr>
+              <a:graphicFrameLocks xmlns:a="http://schemas.openxmlformats.org/drawingml/2006/main" noChangeAspect="1"/>
+            </wp:cNvGraphicFramePr>
+            <a:graphic xmlns:a="http://schemas.openxmlformats.org/drawingml/2006/main">
+              <a:graphicData uri="http://schemas.openxmlformats.org/drawingml/2006/picture">
+                <pic:pic xmlns:pic="http://schemas.openxmlformats.org/drawingml/2006/picture">
+                  <pic:nvPicPr>
+                    <pic:cNvPr id="1" name=""/>
+                    <pic:cNvPicPr/>
+                  </pic:nvPicPr>
+                  <pic:blipFill>
+                    <a:blip r:embed="rId10"/>
+                    <a:stretch>
+                      <a:fillRect/>
+                    </a:stretch>
+                  </pic:blipFill>
+                  <pic:spPr>
+                    <a:xfrm>
+                      <a:off x="0" y="0"/>
                       <a:ext cx="7199630" cy="3361055"/>
                     </a:xfrm>
                     <a:prstGeom prst="rect">
@@ -5286,7 +5286,6 @@
           <w:szCs w:val="21"/>
           <w:lang w:eastAsia="pt-BR"/>
         </w:rPr>
-        <w:lastRenderedPageBreak/>
         <w:t>&lt;/</w:t>
       </w:r>
       <w:r>
@@ -5353,6 +5352,7 @@
           <w:szCs w:val="21"/>
           <w:lang w:eastAsia="pt-BR"/>
         </w:rPr>
+        <w:lastRenderedPageBreak/>
         <w:t>&lt;</w:t>
       </w:r>
       <w:proofErr w:type="spellStart"/>
@@ -6937,13 +6937,17 @@
         </w:numPr>
         <w:rPr>
           <w:rFonts w:ascii="Arial" w:hAnsi="Arial" w:cs="Arial"/>
-          <w:sz w:val="24"/>
-          <w:szCs w:val="24"/>
-        </w:rPr>
-      </w:pPr>
-      <w:r>
-        <w:rPr>
-          <w:rFonts w:ascii="Arial" w:hAnsi="Arial" w:cs="Arial"/>
+          <w:b/>
+          <w:bCs/>
+          <w:sz w:val="24"/>
+          <w:szCs w:val="24"/>
+        </w:rPr>
+      </w:pPr>
+      <w:r>
+        <w:rPr>
+          <w:rFonts w:ascii="Arial" w:hAnsi="Arial" w:cs="Arial"/>
+          <w:b/>
+          <w:bCs/>
           <w:sz w:val="24"/>
           <w:szCs w:val="24"/>
         </w:rPr>
@@ -6957,6 +6961,68 @@
           <w:ilvl w:val="0"/>
           <w:numId w:val="3"/>
         </w:numPr>
+        <w:spacing w:after="120"/>
+        <w:ind w:left="643"/>
+        <w:rPr>
+          <w:rFonts w:ascii="Arial" w:hAnsi="Arial" w:cs="Arial"/>
+          <w:sz w:val="24"/>
+          <w:szCs w:val="24"/>
+        </w:rPr>
+      </w:pPr>
+      <w:r>
+        <w:rPr>
+          <w:rFonts w:ascii="Arial" w:hAnsi="Arial" w:cs="Arial"/>
+          <w:sz w:val="24"/>
+          <w:szCs w:val="24"/>
+        </w:rPr>
+        <w:t xml:space="preserve">Reatividade é quando </w:t>
+      </w:r>
+      <w:proofErr w:type="spellStart"/>
+      <w:r>
+        <w:rPr>
+          <w:rFonts w:ascii="Arial" w:hAnsi="Arial" w:cs="Arial"/>
+          <w:sz w:val="24"/>
+          <w:szCs w:val="24"/>
+        </w:rPr>
+        <w:t>vc</w:t>
+      </w:r>
+      <w:proofErr w:type="spellEnd"/>
+      <w:r>
+        <w:rPr>
+          <w:rFonts w:ascii="Arial" w:hAnsi="Arial" w:cs="Arial"/>
+          <w:sz w:val="24"/>
+          <w:szCs w:val="24"/>
+        </w:rPr>
+        <w:t xml:space="preserve"> altera o conteúdo de seus dados e o </w:t>
+      </w:r>
+      <w:proofErr w:type="spellStart"/>
+      <w:r>
+        <w:rPr>
+          <w:rFonts w:ascii="Arial" w:hAnsi="Arial" w:cs="Arial"/>
+          <w:sz w:val="24"/>
+          <w:szCs w:val="24"/>
+        </w:rPr>
+        <w:t>vue</w:t>
+      </w:r>
+      <w:proofErr w:type="spellEnd"/>
+      <w:r>
+        <w:rPr>
+          <w:rFonts w:ascii="Arial" w:hAnsi="Arial" w:cs="Arial"/>
+          <w:sz w:val="24"/>
+          <w:szCs w:val="24"/>
+        </w:rPr>
+        <w:t xml:space="preserve"> atualiza os dados da página.</w:t>
+      </w:r>
+    </w:p>
+    <w:p>
+      <w:pPr>
+        <w:pStyle w:val="PargrafodaLista"/>
+        <w:numPr>
+          <w:ilvl w:val="0"/>
+          <w:numId w:val="3"/>
+        </w:numPr>
+        <w:spacing w:after="120"/>
+        <w:ind w:left="643"/>
         <w:rPr>
           <w:rFonts w:ascii="Arial" w:hAnsi="Arial" w:cs="Arial"/>
           <w:sz w:val="24"/>
@@ -8289,7 +8355,6 @@
           <w:szCs w:val="21"/>
           <w:lang w:eastAsia="pt-BR"/>
         </w:rPr>
-        <w:lastRenderedPageBreak/>
         <w:t xml:space="preserve">    </w:t>
       </w:r>
     </w:p>
@@ -8346,6 +8411,7 @@
           <w:szCs w:val="21"/>
           <w:lang w:eastAsia="pt-BR"/>
         </w:rPr>
+        <w:lastRenderedPageBreak/>
         <w:t>&lt;/</w:t>
       </w:r>
       <w:r>
@@ -8396,6 +8462,1156 @@
         </w:numPr>
         <w:rPr>
           <w:rFonts w:ascii="Arial" w:hAnsi="Arial" w:cs="Arial"/>
+          <w:b/>
+          <w:bCs/>
+          <w:sz w:val="32"/>
+          <w:szCs w:val="32"/>
+        </w:rPr>
+      </w:pPr>
+      <w:r>
+        <w:rPr>
+          <w:rFonts w:ascii="Arial" w:hAnsi="Arial" w:cs="Arial"/>
+          <w:b/>
+          <w:bCs/>
+          <w:sz w:val="32"/>
+          <w:szCs w:val="32"/>
+        </w:rPr>
+        <w:t xml:space="preserve">Data </w:t>
+      </w:r>
+      <w:proofErr w:type="spellStart"/>
+      <w:r>
+        <w:rPr>
+          <w:rFonts w:ascii="Arial" w:hAnsi="Arial" w:cs="Arial"/>
+          <w:b/>
+          <w:bCs/>
+          <w:sz w:val="32"/>
+          <w:szCs w:val="32"/>
+        </w:rPr>
+        <w:t>bind</w:t>
+      </w:r>
+      <w:proofErr w:type="spellEnd"/>
+    </w:p>
+    <w:p>
+      <w:pPr>
+        <w:pStyle w:val="PargrafodaLista"/>
+        <w:numPr>
+          <w:ilvl w:val="0"/>
+          <w:numId w:val="3"/>
+        </w:numPr>
+        <w:rPr>
+          <w:rFonts w:ascii="Arial" w:hAnsi="Arial" w:cs="Arial"/>
+          <w:b/>
+          <w:bCs/>
+          <w:sz w:val="24"/>
+          <w:szCs w:val="24"/>
+        </w:rPr>
+      </w:pPr>
+      <w:proofErr w:type="spellStart"/>
+      <w:r>
+        <w:rPr>
+          <w:rFonts w:ascii="Arial" w:hAnsi="Arial" w:cs="Arial"/>
+          <w:b/>
+          <w:bCs/>
+          <w:sz w:val="24"/>
+          <w:szCs w:val="24"/>
+        </w:rPr>
+        <w:t>On</w:t>
+      </w:r>
+      <w:proofErr w:type="spellEnd"/>
+      <w:r>
+        <w:rPr>
+          <w:rFonts w:ascii="Arial" w:hAnsi="Arial" w:cs="Arial"/>
+          <w:b/>
+          <w:bCs/>
+          <w:sz w:val="24"/>
+          <w:szCs w:val="24"/>
+        </w:rPr>
+        <w:t xml:space="preserve"> </w:t>
+      </w:r>
+      <w:proofErr w:type="spellStart"/>
+      <w:r>
+        <w:rPr>
+          <w:rFonts w:ascii="Arial" w:hAnsi="Arial" w:cs="Arial"/>
+          <w:b/>
+          <w:bCs/>
+          <w:sz w:val="24"/>
+          <w:szCs w:val="24"/>
+        </w:rPr>
+        <w:t>way</w:t>
+      </w:r>
+      <w:proofErr w:type="spellEnd"/>
+      <w:r>
+        <w:rPr>
+          <w:rFonts w:ascii="Arial" w:hAnsi="Arial" w:cs="Arial"/>
+          <w:b/>
+          <w:bCs/>
+          <w:sz w:val="24"/>
+          <w:szCs w:val="24"/>
+        </w:rPr>
+        <w:t xml:space="preserve"> data </w:t>
+      </w:r>
+      <w:proofErr w:type="spellStart"/>
+      <w:r>
+        <w:rPr>
+          <w:rFonts w:ascii="Arial" w:hAnsi="Arial" w:cs="Arial"/>
+          <w:b/>
+          <w:bCs/>
+          <w:sz w:val="24"/>
+          <w:szCs w:val="24"/>
+        </w:rPr>
+        <w:t>bind</w:t>
+      </w:r>
+      <w:proofErr w:type="spellEnd"/>
+      <w:r>
+        <w:rPr>
+          <w:rFonts w:ascii="Arial" w:hAnsi="Arial" w:cs="Arial"/>
+          <w:b/>
+          <w:bCs/>
+          <w:sz w:val="24"/>
+          <w:szCs w:val="24"/>
+        </w:rPr>
+        <w:t>.</w:t>
+      </w:r>
+    </w:p>
+    <w:p>
+      <w:pPr>
+        <w:pStyle w:val="PargrafodaLista"/>
+        <w:numPr>
+          <w:ilvl w:val="0"/>
+          <w:numId w:val="3"/>
+        </w:numPr>
+        <w:rPr>
+          <w:rFonts w:ascii="Arial" w:hAnsi="Arial" w:cs="Arial"/>
+          <w:sz w:val="24"/>
+          <w:szCs w:val="24"/>
+        </w:rPr>
+      </w:pPr>
+      <w:r>
+        <w:rPr>
+          <w:rFonts w:ascii="Arial" w:hAnsi="Arial" w:cs="Arial"/>
+          <w:sz w:val="24"/>
+          <w:szCs w:val="24"/>
+        </w:rPr>
+        <w:t xml:space="preserve">Sempre que formos utilizar uma variável criada na área de </w:t>
+      </w:r>
+      <w:proofErr w:type="gramStart"/>
+      <w:r>
+        <w:rPr>
+          <w:rFonts w:ascii="Arial" w:hAnsi="Arial" w:cs="Arial"/>
+          <w:sz w:val="24"/>
+          <w:szCs w:val="24"/>
+        </w:rPr>
+        <w:t>data(</w:t>
+      </w:r>
+      <w:proofErr w:type="gramEnd"/>
+      <w:r>
+        <w:rPr>
+          <w:rFonts w:ascii="Arial" w:hAnsi="Arial" w:cs="Arial"/>
+          <w:sz w:val="24"/>
+          <w:szCs w:val="24"/>
+        </w:rPr>
+        <w:t xml:space="preserve">) em um campo de formulário, devemos utilizar ‘:’ na frente do campo </w:t>
+      </w:r>
+      <w:proofErr w:type="spellStart"/>
+      <w:r>
+        <w:rPr>
+          <w:rFonts w:ascii="Arial" w:hAnsi="Arial" w:cs="Arial"/>
+          <w:sz w:val="24"/>
+          <w:szCs w:val="24"/>
+        </w:rPr>
+        <w:t>value</w:t>
+      </w:r>
+      <w:proofErr w:type="spellEnd"/>
+      <w:r>
+        <w:rPr>
+          <w:rFonts w:ascii="Arial" w:hAnsi="Arial" w:cs="Arial"/>
+          <w:sz w:val="24"/>
+          <w:szCs w:val="24"/>
+        </w:rPr>
+        <w:t xml:space="preserve"> do formulário.</w:t>
+      </w:r>
+    </w:p>
+    <w:p>
+      <w:pPr>
+        <w:pStyle w:val="PargrafodaLista"/>
+        <w:numPr>
+          <w:ilvl w:val="0"/>
+          <w:numId w:val="3"/>
+        </w:numPr>
+        <w:shd w:val="clear" w:color="auto" w:fill="272822"/>
+        <w:spacing w:after="0" w:line="285" w:lineRule="atLeast"/>
+        <w:rPr>
+          <w:rFonts w:ascii="Consolas" w:eastAsia="Times New Roman" w:hAnsi="Consolas" w:cs="Times New Roman"/>
+          <w:color w:val="F8F8F2"/>
+          <w:sz w:val="21"/>
+          <w:szCs w:val="21"/>
+          <w:lang w:eastAsia="pt-BR"/>
+        </w:rPr>
+      </w:pPr>
+      <w:r>
+        <w:rPr>
+          <w:rFonts w:ascii="Consolas" w:eastAsia="Times New Roman" w:hAnsi="Consolas" w:cs="Times New Roman"/>
+          <w:color w:val="F8F8F2"/>
+          <w:sz w:val="21"/>
+          <w:szCs w:val="21"/>
+          <w:lang w:eastAsia="pt-BR"/>
+        </w:rPr>
+        <w:t xml:space="preserve">        </w:t>
+      </w:r>
+      <w:r>
+        <w:rPr>
+          <w:rFonts w:ascii="Consolas" w:eastAsia="Times New Roman" w:hAnsi="Consolas" w:cs="Times New Roman"/>
+          <w:color w:val="F8F8F2"/>
+          <w:sz w:val="21"/>
+          <w:szCs w:val="21"/>
+          <w:lang w:eastAsia="pt-BR"/>
+        </w:rPr>
+        <w:t>&lt;</w:t>
+      </w:r>
+      <w:r>
+        <w:rPr>
+          <w:rFonts w:ascii="Consolas" w:eastAsia="Times New Roman" w:hAnsi="Consolas" w:cs="Times New Roman"/>
+          <w:color w:val="F92672"/>
+          <w:sz w:val="21"/>
+          <w:szCs w:val="21"/>
+          <w:lang w:eastAsia="pt-BR"/>
+        </w:rPr>
+        <w:t>input</w:t>
+      </w:r>
+      <w:r>
+        <w:rPr>
+          <w:rFonts w:ascii="Consolas" w:eastAsia="Times New Roman" w:hAnsi="Consolas" w:cs="Times New Roman"/>
+          <w:color w:val="F8F8F2"/>
+          <w:sz w:val="21"/>
+          <w:szCs w:val="21"/>
+          <w:lang w:eastAsia="pt-BR"/>
+        </w:rPr>
+        <w:t xml:space="preserve"> </w:t>
+      </w:r>
+      <w:proofErr w:type="spellStart"/>
+      <w:r>
+        <w:rPr>
+          <w:rFonts w:ascii="Consolas" w:eastAsia="Times New Roman" w:hAnsi="Consolas" w:cs="Times New Roman"/>
+          <w:color w:val="A6E22E"/>
+          <w:sz w:val="21"/>
+          <w:szCs w:val="21"/>
+          <w:lang w:eastAsia="pt-BR"/>
+        </w:rPr>
+        <w:t>type</w:t>
+      </w:r>
+      <w:proofErr w:type="spellEnd"/>
+      <w:r>
+        <w:rPr>
+          <w:rFonts w:ascii="Consolas" w:eastAsia="Times New Roman" w:hAnsi="Consolas" w:cs="Times New Roman"/>
+          <w:color w:val="F8F8F2"/>
+          <w:sz w:val="21"/>
+          <w:szCs w:val="21"/>
+          <w:lang w:eastAsia="pt-BR"/>
+        </w:rPr>
+        <w:t>=</w:t>
+      </w:r>
+      <w:r>
+        <w:rPr>
+          <w:rFonts w:ascii="Consolas" w:eastAsia="Times New Roman" w:hAnsi="Consolas" w:cs="Times New Roman"/>
+          <w:color w:val="E6DB74"/>
+          <w:sz w:val="21"/>
+          <w:szCs w:val="21"/>
+          <w:lang w:eastAsia="pt-BR"/>
+        </w:rPr>
+        <w:t>"</w:t>
+      </w:r>
+      <w:proofErr w:type="spellStart"/>
+      <w:r>
+        <w:rPr>
+          <w:rFonts w:ascii="Consolas" w:eastAsia="Times New Roman" w:hAnsi="Consolas" w:cs="Times New Roman"/>
+          <w:color w:val="E6DB74"/>
+          <w:sz w:val="21"/>
+          <w:szCs w:val="21"/>
+          <w:lang w:eastAsia="pt-BR"/>
+        </w:rPr>
+        <w:t>text</w:t>
+      </w:r>
+      <w:proofErr w:type="spellEnd"/>
+      <w:r>
+        <w:rPr>
+          <w:rFonts w:ascii="Consolas" w:eastAsia="Times New Roman" w:hAnsi="Consolas" w:cs="Times New Roman"/>
+          <w:color w:val="E6DB74"/>
+          <w:sz w:val="21"/>
+          <w:szCs w:val="21"/>
+          <w:lang w:eastAsia="pt-BR"/>
+        </w:rPr>
+        <w:t>"</w:t>
+      </w:r>
+      <w:r>
+        <w:rPr>
+          <w:rFonts w:ascii="Consolas" w:eastAsia="Times New Roman" w:hAnsi="Consolas" w:cs="Times New Roman"/>
+          <w:color w:val="F8F8F2"/>
+          <w:sz w:val="21"/>
+          <w:szCs w:val="21"/>
+          <w:lang w:eastAsia="pt-BR"/>
+        </w:rPr>
+        <w:t xml:space="preserve"> :</w:t>
+      </w:r>
+      <w:proofErr w:type="spellStart"/>
+      <w:r>
+        <w:rPr>
+          <w:rFonts w:ascii="Consolas" w:eastAsia="Times New Roman" w:hAnsi="Consolas" w:cs="Times New Roman"/>
+          <w:color w:val="A6E22E"/>
+          <w:sz w:val="21"/>
+          <w:szCs w:val="21"/>
+          <w:lang w:eastAsia="pt-BR"/>
+        </w:rPr>
+        <w:t>value</w:t>
+      </w:r>
+      <w:proofErr w:type="spellEnd"/>
+      <w:r>
+        <w:rPr>
+          <w:rFonts w:ascii="Consolas" w:eastAsia="Times New Roman" w:hAnsi="Consolas" w:cs="Times New Roman"/>
+          <w:color w:val="F8F8F2"/>
+          <w:sz w:val="21"/>
+          <w:szCs w:val="21"/>
+          <w:lang w:eastAsia="pt-BR"/>
+        </w:rPr>
+        <w:t>="nome"&gt;</w:t>
+      </w:r>
+    </w:p>
+    <w:p>
+      <w:pPr>
+        <w:pStyle w:val="PargrafodaLista"/>
+        <w:numPr>
+          <w:ilvl w:val="0"/>
+          <w:numId w:val="3"/>
+        </w:numPr>
+        <w:shd w:val="clear" w:color="auto" w:fill="272822"/>
+        <w:spacing w:after="0" w:line="285" w:lineRule="atLeast"/>
+        <w:rPr>
+          <w:rFonts w:ascii="Consolas" w:eastAsia="Times New Roman" w:hAnsi="Consolas" w:cs="Times New Roman"/>
+          <w:color w:val="F8F8F2"/>
+          <w:sz w:val="21"/>
+          <w:szCs w:val="21"/>
+          <w:lang w:eastAsia="pt-BR"/>
+        </w:rPr>
+      </w:pPr>
+      <w:r>
+        <w:rPr>
+          <w:rFonts w:ascii="Consolas" w:eastAsia="Times New Roman" w:hAnsi="Consolas" w:cs="Times New Roman"/>
+          <w:color w:val="F8F8F2"/>
+          <w:sz w:val="21"/>
+          <w:szCs w:val="21"/>
+          <w:lang w:eastAsia="pt-BR"/>
+        </w:rPr>
+        <w:t>        &lt;</w:t>
+      </w:r>
+      <w:proofErr w:type="spellStart"/>
+      <w:r>
+        <w:rPr>
+          <w:rFonts w:ascii="Consolas" w:eastAsia="Times New Roman" w:hAnsi="Consolas" w:cs="Times New Roman"/>
+          <w:color w:val="F92672"/>
+          <w:sz w:val="21"/>
+          <w:szCs w:val="21"/>
+          <w:lang w:eastAsia="pt-BR"/>
+        </w:rPr>
+        <w:t>hr</w:t>
+      </w:r>
+      <w:proofErr w:type="spellEnd"/>
+      <w:r>
+        <w:rPr>
+          <w:rFonts w:ascii="Consolas" w:eastAsia="Times New Roman" w:hAnsi="Consolas" w:cs="Times New Roman"/>
+          <w:color w:val="F8F8F2"/>
+          <w:sz w:val="21"/>
+          <w:szCs w:val="21"/>
+          <w:lang w:eastAsia="pt-BR"/>
+        </w:rPr>
+        <w:t>&gt;</w:t>
+      </w:r>
+    </w:p>
+    <w:p>
+      <w:pPr>
+        <w:pStyle w:val="PargrafodaLista"/>
+        <w:numPr>
+          <w:ilvl w:val="0"/>
+          <w:numId w:val="3"/>
+        </w:numPr>
+        <w:shd w:val="clear" w:color="auto" w:fill="272822"/>
+        <w:spacing w:after="0" w:line="285" w:lineRule="atLeast"/>
+        <w:rPr>
+          <w:rFonts w:ascii="Consolas" w:eastAsia="Times New Roman" w:hAnsi="Consolas" w:cs="Times New Roman"/>
+          <w:color w:val="F8F8F2"/>
+          <w:sz w:val="21"/>
+          <w:szCs w:val="21"/>
+          <w:lang w:eastAsia="pt-BR"/>
+        </w:rPr>
+      </w:pPr>
+      <w:r>
+        <w:rPr>
+          <w:rFonts w:ascii="Consolas" w:eastAsia="Times New Roman" w:hAnsi="Consolas" w:cs="Times New Roman"/>
+          <w:color w:val="F8F8F2"/>
+          <w:sz w:val="21"/>
+          <w:szCs w:val="21"/>
+          <w:lang w:eastAsia="pt-BR"/>
+        </w:rPr>
+        <w:t>        &lt;</w:t>
+      </w:r>
+      <w:r>
+        <w:rPr>
+          <w:rFonts w:ascii="Consolas" w:eastAsia="Times New Roman" w:hAnsi="Consolas" w:cs="Times New Roman"/>
+          <w:color w:val="F92672"/>
+          <w:sz w:val="21"/>
+          <w:szCs w:val="21"/>
+          <w:lang w:eastAsia="pt-BR"/>
+        </w:rPr>
+        <w:t>input</w:t>
+      </w:r>
+      <w:r>
+        <w:rPr>
+          <w:rFonts w:ascii="Consolas" w:eastAsia="Times New Roman" w:hAnsi="Consolas" w:cs="Times New Roman"/>
+          <w:color w:val="F8F8F2"/>
+          <w:sz w:val="21"/>
+          <w:szCs w:val="21"/>
+          <w:lang w:eastAsia="pt-BR"/>
+        </w:rPr>
+        <w:t xml:space="preserve"> </w:t>
+      </w:r>
+      <w:proofErr w:type="spellStart"/>
+      <w:r>
+        <w:rPr>
+          <w:rFonts w:ascii="Consolas" w:eastAsia="Times New Roman" w:hAnsi="Consolas" w:cs="Times New Roman"/>
+          <w:color w:val="A6E22E"/>
+          <w:sz w:val="21"/>
+          <w:szCs w:val="21"/>
+          <w:lang w:eastAsia="pt-BR"/>
+        </w:rPr>
+        <w:t>type</w:t>
+      </w:r>
+      <w:proofErr w:type="spellEnd"/>
+      <w:r>
+        <w:rPr>
+          <w:rFonts w:ascii="Consolas" w:eastAsia="Times New Roman" w:hAnsi="Consolas" w:cs="Times New Roman"/>
+          <w:color w:val="F8F8F2"/>
+          <w:sz w:val="21"/>
+          <w:szCs w:val="21"/>
+          <w:lang w:eastAsia="pt-BR"/>
+        </w:rPr>
+        <w:t>=</w:t>
+      </w:r>
+      <w:r>
+        <w:rPr>
+          <w:rFonts w:ascii="Consolas" w:eastAsia="Times New Roman" w:hAnsi="Consolas" w:cs="Times New Roman"/>
+          <w:color w:val="E6DB74"/>
+          <w:sz w:val="21"/>
+          <w:szCs w:val="21"/>
+          <w:lang w:eastAsia="pt-BR"/>
+        </w:rPr>
+        <w:t>"</w:t>
+      </w:r>
+      <w:proofErr w:type="spellStart"/>
+      <w:r>
+        <w:rPr>
+          <w:rFonts w:ascii="Consolas" w:eastAsia="Times New Roman" w:hAnsi="Consolas" w:cs="Times New Roman"/>
+          <w:color w:val="E6DB74"/>
+          <w:sz w:val="21"/>
+          <w:szCs w:val="21"/>
+          <w:lang w:eastAsia="pt-BR"/>
+        </w:rPr>
+        <w:t>text</w:t>
+      </w:r>
+      <w:proofErr w:type="spellEnd"/>
+      <w:r>
+        <w:rPr>
+          <w:rFonts w:ascii="Consolas" w:eastAsia="Times New Roman" w:hAnsi="Consolas" w:cs="Times New Roman"/>
+          <w:color w:val="E6DB74"/>
+          <w:sz w:val="21"/>
+          <w:szCs w:val="21"/>
+          <w:lang w:eastAsia="pt-BR"/>
+        </w:rPr>
+        <w:t>"</w:t>
+      </w:r>
+      <w:r>
+        <w:rPr>
+          <w:rFonts w:ascii="Consolas" w:eastAsia="Times New Roman" w:hAnsi="Consolas" w:cs="Times New Roman"/>
+          <w:color w:val="F8F8F2"/>
+          <w:sz w:val="21"/>
+          <w:szCs w:val="21"/>
+          <w:lang w:eastAsia="pt-BR"/>
+        </w:rPr>
+        <w:t xml:space="preserve"> :</w:t>
+      </w:r>
+      <w:proofErr w:type="spellStart"/>
+      <w:r>
+        <w:rPr>
+          <w:rFonts w:ascii="Consolas" w:eastAsia="Times New Roman" w:hAnsi="Consolas" w:cs="Times New Roman"/>
+          <w:color w:val="A6E22E"/>
+          <w:sz w:val="21"/>
+          <w:szCs w:val="21"/>
+          <w:lang w:eastAsia="pt-BR"/>
+        </w:rPr>
+        <w:t>value</w:t>
+      </w:r>
+      <w:proofErr w:type="spellEnd"/>
+      <w:r>
+        <w:rPr>
+          <w:rFonts w:ascii="Consolas" w:eastAsia="Times New Roman" w:hAnsi="Consolas" w:cs="Times New Roman"/>
+          <w:color w:val="F8F8F2"/>
+          <w:sz w:val="21"/>
+          <w:szCs w:val="21"/>
+          <w:lang w:eastAsia="pt-BR"/>
+        </w:rPr>
+        <w:t>="</w:t>
+      </w:r>
+      <w:proofErr w:type="spellStart"/>
+      <w:r>
+        <w:rPr>
+          <w:rFonts w:ascii="Consolas" w:eastAsia="Times New Roman" w:hAnsi="Consolas" w:cs="Times New Roman"/>
+          <w:color w:val="F8F8F2"/>
+          <w:sz w:val="21"/>
+          <w:szCs w:val="21"/>
+          <w:lang w:eastAsia="pt-BR"/>
+        </w:rPr>
+        <w:t>descricao</w:t>
+      </w:r>
+      <w:proofErr w:type="spellEnd"/>
+      <w:r>
+        <w:rPr>
+          <w:rFonts w:ascii="Consolas" w:eastAsia="Times New Roman" w:hAnsi="Consolas" w:cs="Times New Roman"/>
+          <w:color w:val="F8F8F2"/>
+          <w:sz w:val="21"/>
+          <w:szCs w:val="21"/>
+          <w:lang w:eastAsia="pt-BR"/>
+        </w:rPr>
+        <w:t>"&gt;</w:t>
+      </w:r>
+    </w:p>
+    <w:p>
+      <w:pPr>
+        <w:pStyle w:val="PargrafodaLista"/>
+        <w:numPr>
+          <w:ilvl w:val="0"/>
+          <w:numId w:val="3"/>
+        </w:numPr>
+        <w:rPr>
+          <w:rFonts w:ascii="Arial" w:hAnsi="Arial" w:cs="Arial"/>
+          <w:sz w:val="24"/>
+          <w:szCs w:val="24"/>
+        </w:rPr>
+      </w:pPr>
+      <w:r>
+        <w:rPr>
+          <w:rFonts w:ascii="Arial" w:hAnsi="Arial" w:cs="Arial"/>
+          <w:sz w:val="24"/>
+          <w:szCs w:val="24"/>
+        </w:rPr>
+        <w:t xml:space="preserve">Os dados serão exibidos dentro do campo </w:t>
+      </w:r>
+      <w:proofErr w:type="gramStart"/>
+      <w:r>
+        <w:rPr>
+          <w:rFonts w:ascii="Arial" w:hAnsi="Arial" w:cs="Arial"/>
+          <w:sz w:val="24"/>
+          <w:szCs w:val="24"/>
+        </w:rPr>
+        <w:t>do formulário</w:t>
+      </w:r>
+      <w:proofErr w:type="gramEnd"/>
+      <w:r>
+        <w:rPr>
+          <w:rFonts w:ascii="Arial" w:hAnsi="Arial" w:cs="Arial"/>
+          <w:sz w:val="24"/>
+          <w:szCs w:val="24"/>
+        </w:rPr>
+        <w:t xml:space="preserve"> porém se forem alterados a alteração não ocorrerá na base de dados. </w:t>
+      </w:r>
+      <w:proofErr w:type="gramStart"/>
+      <w:r>
+        <w:rPr>
+          <w:rFonts w:ascii="Arial" w:hAnsi="Arial" w:cs="Arial"/>
+          <w:sz w:val="24"/>
+          <w:szCs w:val="24"/>
+        </w:rPr>
+        <w:t>Ou seja</w:t>
+      </w:r>
+      <w:proofErr w:type="gramEnd"/>
+      <w:r>
+        <w:rPr>
+          <w:rFonts w:ascii="Arial" w:hAnsi="Arial" w:cs="Arial"/>
+          <w:sz w:val="24"/>
+          <w:szCs w:val="24"/>
+        </w:rPr>
+        <w:t xml:space="preserve"> os dados serão exibidos somente para leitura</w:t>
+      </w:r>
+    </w:p>
+    <w:p>
+      <w:pPr>
+        <w:pStyle w:val="PargrafodaLista"/>
+        <w:numPr>
+          <w:ilvl w:val="0"/>
+          <w:numId w:val="3"/>
+        </w:numPr>
+        <w:ind w:left="700"/>
+        <w:rPr>
+          <w:rFonts w:ascii="Arial" w:hAnsi="Arial" w:cs="Arial"/>
+          <w:b/>
+          <w:bCs/>
+          <w:sz w:val="24"/>
+          <w:szCs w:val="24"/>
+        </w:rPr>
+      </w:pPr>
+      <w:proofErr w:type="spellStart"/>
+      <w:r>
+        <w:rPr>
+          <w:rFonts w:ascii="Arial" w:hAnsi="Arial" w:cs="Arial"/>
+          <w:b/>
+          <w:bCs/>
+          <w:sz w:val="24"/>
+          <w:szCs w:val="24"/>
+        </w:rPr>
+        <w:t>Two</w:t>
+      </w:r>
+      <w:proofErr w:type="spellEnd"/>
+      <w:r>
+        <w:rPr>
+          <w:rFonts w:ascii="Arial" w:hAnsi="Arial" w:cs="Arial"/>
+          <w:b/>
+          <w:bCs/>
+          <w:sz w:val="24"/>
+          <w:szCs w:val="24"/>
+        </w:rPr>
+        <w:t xml:space="preserve"> </w:t>
+      </w:r>
+      <w:proofErr w:type="spellStart"/>
+      <w:r>
+        <w:rPr>
+          <w:rFonts w:ascii="Arial" w:hAnsi="Arial" w:cs="Arial"/>
+          <w:b/>
+          <w:bCs/>
+          <w:sz w:val="24"/>
+          <w:szCs w:val="24"/>
+        </w:rPr>
+        <w:t>way</w:t>
+      </w:r>
+      <w:proofErr w:type="spellEnd"/>
+      <w:r>
+        <w:rPr>
+          <w:rFonts w:ascii="Arial" w:hAnsi="Arial" w:cs="Arial"/>
+          <w:b/>
+          <w:bCs/>
+          <w:sz w:val="24"/>
+          <w:szCs w:val="24"/>
+        </w:rPr>
+        <w:t xml:space="preserve"> data </w:t>
+      </w:r>
+      <w:proofErr w:type="spellStart"/>
+      <w:r>
+        <w:rPr>
+          <w:rFonts w:ascii="Arial" w:hAnsi="Arial" w:cs="Arial"/>
+          <w:b/>
+          <w:bCs/>
+          <w:sz w:val="24"/>
+          <w:szCs w:val="24"/>
+        </w:rPr>
+        <w:t>bind</w:t>
+      </w:r>
+      <w:proofErr w:type="spellEnd"/>
+    </w:p>
+    <w:p>
+      <w:pPr>
+        <w:pStyle w:val="PargrafodaLista"/>
+        <w:numPr>
+          <w:ilvl w:val="0"/>
+          <w:numId w:val="3"/>
+        </w:numPr>
+        <w:ind w:left="700"/>
+        <w:rPr>
+          <w:rFonts w:ascii="Arial" w:hAnsi="Arial" w:cs="Arial"/>
+          <w:b/>
+          <w:bCs/>
+          <w:sz w:val="24"/>
+          <w:szCs w:val="24"/>
+        </w:rPr>
+      </w:pPr>
+      <w:r>
+        <w:rPr>
+          <w:rFonts w:ascii="Arial" w:hAnsi="Arial" w:cs="Arial"/>
+          <w:sz w:val="24"/>
+          <w:szCs w:val="24"/>
+        </w:rPr>
+        <w:t xml:space="preserve">Para realizamos alterações tanto no formulário quanto na variável original, devemos utilizar o v-model no lugar de </w:t>
+      </w:r>
+      <w:proofErr w:type="spellStart"/>
+      <w:r>
+        <w:rPr>
+          <w:rFonts w:ascii="Arial" w:hAnsi="Arial" w:cs="Arial"/>
+          <w:sz w:val="24"/>
+          <w:szCs w:val="24"/>
+        </w:rPr>
+        <w:t>value</w:t>
+      </w:r>
+      <w:proofErr w:type="spellEnd"/>
+      <w:r>
+        <w:rPr>
+          <w:rFonts w:ascii="Arial" w:hAnsi="Arial" w:cs="Arial"/>
+          <w:sz w:val="24"/>
+          <w:szCs w:val="24"/>
+        </w:rPr>
+        <w:t xml:space="preserve"> no campo do formulário.</w:t>
+      </w:r>
+    </w:p>
+    <w:p>
+      <w:pPr>
+        <w:pStyle w:val="PargrafodaLista"/>
+        <w:numPr>
+          <w:ilvl w:val="0"/>
+          <w:numId w:val="3"/>
+        </w:numPr>
+        <w:ind w:left="700"/>
+        <w:rPr>
+          <w:rFonts w:ascii="Arial" w:hAnsi="Arial" w:cs="Arial"/>
+          <w:b/>
+          <w:bCs/>
+          <w:sz w:val="24"/>
+          <w:szCs w:val="24"/>
+        </w:rPr>
+      </w:pPr>
+      <w:r>
+        <w:rPr>
+          <w:rFonts w:ascii="Arial" w:hAnsi="Arial" w:cs="Arial"/>
+          <w:sz w:val="24"/>
+          <w:szCs w:val="24"/>
+        </w:rPr>
+        <w:t>As alterações realizadas no formulário serão refletidas nas variáveis</w:t>
+      </w:r>
+    </w:p>
+    <w:p>
+      <w:pPr>
+        <w:pStyle w:val="PargrafodaLista"/>
+        <w:numPr>
+          <w:ilvl w:val="0"/>
+          <w:numId w:val="3"/>
+        </w:numPr>
+        <w:shd w:val="clear" w:color="auto" w:fill="272822"/>
+        <w:spacing w:after="0" w:line="285" w:lineRule="atLeast"/>
+        <w:rPr>
+          <w:rFonts w:ascii="Consolas" w:eastAsia="Times New Roman" w:hAnsi="Consolas" w:cs="Times New Roman"/>
+          <w:color w:val="F8F8F2"/>
+          <w:sz w:val="21"/>
+          <w:szCs w:val="21"/>
+          <w:lang w:eastAsia="pt-BR"/>
+        </w:rPr>
+      </w:pPr>
+      <w:r>
+        <w:rPr>
+          <w:rFonts w:ascii="Consolas" w:eastAsia="Times New Roman" w:hAnsi="Consolas" w:cs="Times New Roman"/>
+          <w:color w:val="F8F8F2"/>
+          <w:sz w:val="21"/>
+          <w:szCs w:val="21"/>
+          <w:lang w:eastAsia="pt-BR"/>
+        </w:rPr>
+        <w:t>&lt;</w:t>
+      </w:r>
+      <w:r>
+        <w:rPr>
+          <w:rFonts w:ascii="Consolas" w:eastAsia="Times New Roman" w:hAnsi="Consolas" w:cs="Times New Roman"/>
+          <w:color w:val="F92672"/>
+          <w:sz w:val="21"/>
+          <w:szCs w:val="21"/>
+          <w:lang w:eastAsia="pt-BR"/>
+        </w:rPr>
+        <w:t>h3</w:t>
+      </w:r>
+      <w:r>
+        <w:rPr>
+          <w:rFonts w:ascii="Consolas" w:eastAsia="Times New Roman" w:hAnsi="Consolas" w:cs="Times New Roman"/>
+          <w:color w:val="F8F8F2"/>
+          <w:sz w:val="21"/>
+          <w:szCs w:val="21"/>
+          <w:lang w:eastAsia="pt-BR"/>
+        </w:rPr>
+        <w:t>&gt;</w:t>
+      </w:r>
+      <w:proofErr w:type="spellStart"/>
+      <w:r>
+        <w:rPr>
+          <w:rFonts w:ascii="Consolas" w:eastAsia="Times New Roman" w:hAnsi="Consolas" w:cs="Times New Roman"/>
+          <w:color w:val="F8F8F2"/>
+          <w:sz w:val="21"/>
+          <w:szCs w:val="21"/>
+          <w:lang w:eastAsia="pt-BR"/>
+        </w:rPr>
+        <w:t>Two</w:t>
+      </w:r>
+      <w:proofErr w:type="spellEnd"/>
+      <w:r>
+        <w:rPr>
+          <w:rFonts w:ascii="Consolas" w:eastAsia="Times New Roman" w:hAnsi="Consolas" w:cs="Times New Roman"/>
+          <w:color w:val="F8F8F2"/>
+          <w:sz w:val="21"/>
+          <w:szCs w:val="21"/>
+          <w:lang w:eastAsia="pt-BR"/>
+        </w:rPr>
+        <w:t xml:space="preserve"> </w:t>
+      </w:r>
+      <w:proofErr w:type="spellStart"/>
+      <w:r>
+        <w:rPr>
+          <w:rFonts w:ascii="Consolas" w:eastAsia="Times New Roman" w:hAnsi="Consolas" w:cs="Times New Roman"/>
+          <w:color w:val="F8F8F2"/>
+          <w:sz w:val="21"/>
+          <w:szCs w:val="21"/>
+          <w:lang w:eastAsia="pt-BR"/>
+        </w:rPr>
+        <w:t>way</w:t>
+      </w:r>
+      <w:proofErr w:type="spellEnd"/>
+      <w:r>
+        <w:rPr>
+          <w:rFonts w:ascii="Consolas" w:eastAsia="Times New Roman" w:hAnsi="Consolas" w:cs="Times New Roman"/>
+          <w:color w:val="F8F8F2"/>
+          <w:sz w:val="21"/>
+          <w:szCs w:val="21"/>
+          <w:lang w:eastAsia="pt-BR"/>
+        </w:rPr>
+        <w:t xml:space="preserve"> data </w:t>
+      </w:r>
+      <w:proofErr w:type="spellStart"/>
+      <w:r>
+        <w:rPr>
+          <w:rFonts w:ascii="Consolas" w:eastAsia="Times New Roman" w:hAnsi="Consolas" w:cs="Times New Roman"/>
+          <w:color w:val="F8F8F2"/>
+          <w:sz w:val="21"/>
+          <w:szCs w:val="21"/>
+          <w:lang w:eastAsia="pt-BR"/>
+        </w:rPr>
+        <w:t>bind</w:t>
+      </w:r>
+      <w:proofErr w:type="spellEnd"/>
+      <w:r>
+        <w:rPr>
+          <w:rFonts w:ascii="Consolas" w:eastAsia="Times New Roman" w:hAnsi="Consolas" w:cs="Times New Roman"/>
+          <w:color w:val="F8F8F2"/>
+          <w:sz w:val="21"/>
+          <w:szCs w:val="21"/>
+          <w:lang w:eastAsia="pt-BR"/>
+        </w:rPr>
+        <w:t>&lt;/</w:t>
+      </w:r>
+      <w:r>
+        <w:rPr>
+          <w:rFonts w:ascii="Consolas" w:eastAsia="Times New Roman" w:hAnsi="Consolas" w:cs="Times New Roman"/>
+          <w:color w:val="F92672"/>
+          <w:sz w:val="21"/>
+          <w:szCs w:val="21"/>
+          <w:lang w:eastAsia="pt-BR"/>
+        </w:rPr>
+        <w:t>h3</w:t>
+      </w:r>
+      <w:r>
+        <w:rPr>
+          <w:rFonts w:ascii="Consolas" w:eastAsia="Times New Roman" w:hAnsi="Consolas" w:cs="Times New Roman"/>
+          <w:color w:val="F8F8F2"/>
+          <w:sz w:val="21"/>
+          <w:szCs w:val="21"/>
+          <w:lang w:eastAsia="pt-BR"/>
+        </w:rPr>
+        <w:t>&gt;</w:t>
+      </w:r>
+    </w:p>
+    <w:p>
+      <w:pPr>
+        <w:pStyle w:val="PargrafodaLista"/>
+        <w:numPr>
+          <w:ilvl w:val="0"/>
+          <w:numId w:val="3"/>
+        </w:numPr>
+        <w:shd w:val="clear" w:color="auto" w:fill="272822"/>
+        <w:spacing w:after="0" w:line="285" w:lineRule="atLeast"/>
+        <w:rPr>
+          <w:rFonts w:ascii="Consolas" w:eastAsia="Times New Roman" w:hAnsi="Consolas" w:cs="Times New Roman"/>
+          <w:color w:val="F8F8F2"/>
+          <w:sz w:val="21"/>
+          <w:szCs w:val="21"/>
+          <w:lang w:eastAsia="pt-BR"/>
+        </w:rPr>
+      </w:pPr>
+      <w:r>
+        <w:rPr>
+          <w:rFonts w:ascii="Consolas" w:eastAsia="Times New Roman" w:hAnsi="Consolas" w:cs="Times New Roman"/>
+          <w:color w:val="F8F8F2"/>
+          <w:sz w:val="21"/>
+          <w:szCs w:val="21"/>
+          <w:lang w:eastAsia="pt-BR"/>
+        </w:rPr>
+        <w:t>&lt;</w:t>
+      </w:r>
+      <w:r>
+        <w:rPr>
+          <w:rFonts w:ascii="Consolas" w:eastAsia="Times New Roman" w:hAnsi="Consolas" w:cs="Times New Roman"/>
+          <w:color w:val="F92672"/>
+          <w:sz w:val="21"/>
+          <w:szCs w:val="21"/>
+          <w:lang w:eastAsia="pt-BR"/>
+        </w:rPr>
+        <w:t>input</w:t>
+      </w:r>
+      <w:r>
+        <w:rPr>
+          <w:rFonts w:ascii="Consolas" w:eastAsia="Times New Roman" w:hAnsi="Consolas" w:cs="Times New Roman"/>
+          <w:color w:val="F8F8F2"/>
+          <w:sz w:val="21"/>
+          <w:szCs w:val="21"/>
+          <w:lang w:eastAsia="pt-BR"/>
+        </w:rPr>
+        <w:t xml:space="preserve"> </w:t>
+      </w:r>
+      <w:proofErr w:type="spellStart"/>
+      <w:r>
+        <w:rPr>
+          <w:rFonts w:ascii="Consolas" w:eastAsia="Times New Roman" w:hAnsi="Consolas" w:cs="Times New Roman"/>
+          <w:color w:val="A6E22E"/>
+          <w:sz w:val="21"/>
+          <w:szCs w:val="21"/>
+          <w:lang w:eastAsia="pt-BR"/>
+        </w:rPr>
+        <w:t>type</w:t>
+      </w:r>
+      <w:proofErr w:type="spellEnd"/>
+      <w:r>
+        <w:rPr>
+          <w:rFonts w:ascii="Consolas" w:eastAsia="Times New Roman" w:hAnsi="Consolas" w:cs="Times New Roman"/>
+          <w:color w:val="F8F8F2"/>
+          <w:sz w:val="21"/>
+          <w:szCs w:val="21"/>
+          <w:lang w:eastAsia="pt-BR"/>
+        </w:rPr>
+        <w:t>=</w:t>
+      </w:r>
+      <w:r>
+        <w:rPr>
+          <w:rFonts w:ascii="Consolas" w:eastAsia="Times New Roman" w:hAnsi="Consolas" w:cs="Times New Roman"/>
+          <w:color w:val="E6DB74"/>
+          <w:sz w:val="21"/>
+          <w:szCs w:val="21"/>
+          <w:lang w:eastAsia="pt-BR"/>
+        </w:rPr>
+        <w:t>"</w:t>
+      </w:r>
+      <w:proofErr w:type="spellStart"/>
+      <w:r>
+        <w:rPr>
+          <w:rFonts w:ascii="Consolas" w:eastAsia="Times New Roman" w:hAnsi="Consolas" w:cs="Times New Roman"/>
+          <w:color w:val="E6DB74"/>
+          <w:sz w:val="21"/>
+          <w:szCs w:val="21"/>
+          <w:lang w:eastAsia="pt-BR"/>
+        </w:rPr>
+        <w:t>text</w:t>
+      </w:r>
+      <w:proofErr w:type="spellEnd"/>
+      <w:r>
+        <w:rPr>
+          <w:rFonts w:ascii="Consolas" w:eastAsia="Times New Roman" w:hAnsi="Consolas" w:cs="Times New Roman"/>
+          <w:color w:val="E6DB74"/>
+          <w:sz w:val="21"/>
+          <w:szCs w:val="21"/>
+          <w:lang w:eastAsia="pt-BR"/>
+        </w:rPr>
+        <w:t>"</w:t>
+      </w:r>
+      <w:r>
+        <w:rPr>
+          <w:rFonts w:ascii="Consolas" w:eastAsia="Times New Roman" w:hAnsi="Consolas" w:cs="Times New Roman"/>
+          <w:color w:val="F8F8F2"/>
+          <w:sz w:val="21"/>
+          <w:szCs w:val="21"/>
+          <w:lang w:eastAsia="pt-BR"/>
+        </w:rPr>
+        <w:t xml:space="preserve"> </w:t>
+      </w:r>
+      <w:r>
+        <w:rPr>
+          <w:rFonts w:ascii="Consolas" w:eastAsia="Times New Roman" w:hAnsi="Consolas" w:cs="Times New Roman"/>
+          <w:color w:val="A6E22E"/>
+          <w:sz w:val="21"/>
+          <w:szCs w:val="21"/>
+          <w:lang w:eastAsia="pt-BR"/>
+        </w:rPr>
+        <w:t>v-model</w:t>
+      </w:r>
+      <w:r>
+        <w:rPr>
+          <w:rFonts w:ascii="Consolas" w:eastAsia="Times New Roman" w:hAnsi="Consolas" w:cs="Times New Roman"/>
+          <w:color w:val="F8F8F2"/>
+          <w:sz w:val="21"/>
+          <w:szCs w:val="21"/>
+          <w:lang w:eastAsia="pt-BR"/>
+        </w:rPr>
+        <w:t>="nome"&gt;</w:t>
+      </w:r>
+    </w:p>
+    <w:p>
+      <w:pPr>
+        <w:pStyle w:val="PargrafodaLista"/>
+        <w:numPr>
+          <w:ilvl w:val="0"/>
+          <w:numId w:val="3"/>
+        </w:numPr>
+        <w:shd w:val="clear" w:color="auto" w:fill="272822"/>
+        <w:spacing w:after="0" w:line="285" w:lineRule="atLeast"/>
+        <w:rPr>
+          <w:rFonts w:ascii="Consolas" w:eastAsia="Times New Roman" w:hAnsi="Consolas" w:cs="Times New Roman"/>
+          <w:color w:val="F8F8F2"/>
+          <w:sz w:val="21"/>
+          <w:szCs w:val="21"/>
+          <w:lang w:eastAsia="pt-BR"/>
+        </w:rPr>
+      </w:pPr>
+      <w:r>
+        <w:rPr>
+          <w:rFonts w:ascii="Consolas" w:eastAsia="Times New Roman" w:hAnsi="Consolas" w:cs="Times New Roman"/>
+          <w:color w:val="F8F8F2"/>
+          <w:sz w:val="21"/>
+          <w:szCs w:val="21"/>
+          <w:lang w:eastAsia="pt-BR"/>
+        </w:rPr>
+        <w:t>&lt;</w:t>
+      </w:r>
+      <w:r>
+        <w:rPr>
+          <w:rFonts w:ascii="Consolas" w:eastAsia="Times New Roman" w:hAnsi="Consolas" w:cs="Times New Roman"/>
+          <w:color w:val="F92672"/>
+          <w:sz w:val="21"/>
+          <w:szCs w:val="21"/>
+          <w:lang w:eastAsia="pt-BR"/>
+        </w:rPr>
+        <w:t>input</w:t>
+      </w:r>
+      <w:r>
+        <w:rPr>
+          <w:rFonts w:ascii="Consolas" w:eastAsia="Times New Roman" w:hAnsi="Consolas" w:cs="Times New Roman"/>
+          <w:color w:val="F8F8F2"/>
+          <w:sz w:val="21"/>
+          <w:szCs w:val="21"/>
+          <w:lang w:eastAsia="pt-BR"/>
+        </w:rPr>
+        <w:t xml:space="preserve"> </w:t>
+      </w:r>
+      <w:proofErr w:type="spellStart"/>
+      <w:r>
+        <w:rPr>
+          <w:rFonts w:ascii="Consolas" w:eastAsia="Times New Roman" w:hAnsi="Consolas" w:cs="Times New Roman"/>
+          <w:color w:val="A6E22E"/>
+          <w:sz w:val="21"/>
+          <w:szCs w:val="21"/>
+          <w:lang w:eastAsia="pt-BR"/>
+        </w:rPr>
+        <w:t>type</w:t>
+      </w:r>
+      <w:proofErr w:type="spellEnd"/>
+      <w:r>
+        <w:rPr>
+          <w:rFonts w:ascii="Consolas" w:eastAsia="Times New Roman" w:hAnsi="Consolas" w:cs="Times New Roman"/>
+          <w:color w:val="F8F8F2"/>
+          <w:sz w:val="21"/>
+          <w:szCs w:val="21"/>
+          <w:lang w:eastAsia="pt-BR"/>
+        </w:rPr>
+        <w:t>=</w:t>
+      </w:r>
+      <w:r>
+        <w:rPr>
+          <w:rFonts w:ascii="Consolas" w:eastAsia="Times New Roman" w:hAnsi="Consolas" w:cs="Times New Roman"/>
+          <w:color w:val="E6DB74"/>
+          <w:sz w:val="21"/>
+          <w:szCs w:val="21"/>
+          <w:lang w:eastAsia="pt-BR"/>
+        </w:rPr>
+        <w:t>"</w:t>
+      </w:r>
+      <w:proofErr w:type="spellStart"/>
+      <w:r>
+        <w:rPr>
+          <w:rFonts w:ascii="Consolas" w:eastAsia="Times New Roman" w:hAnsi="Consolas" w:cs="Times New Roman"/>
+          <w:color w:val="E6DB74"/>
+          <w:sz w:val="21"/>
+          <w:szCs w:val="21"/>
+          <w:lang w:eastAsia="pt-BR"/>
+        </w:rPr>
+        <w:t>text</w:t>
+      </w:r>
+      <w:proofErr w:type="spellEnd"/>
+      <w:r>
+        <w:rPr>
+          <w:rFonts w:ascii="Consolas" w:eastAsia="Times New Roman" w:hAnsi="Consolas" w:cs="Times New Roman"/>
+          <w:color w:val="E6DB74"/>
+          <w:sz w:val="21"/>
+          <w:szCs w:val="21"/>
+          <w:lang w:eastAsia="pt-BR"/>
+        </w:rPr>
+        <w:t>"</w:t>
+      </w:r>
+      <w:r>
+        <w:rPr>
+          <w:rFonts w:ascii="Consolas" w:eastAsia="Times New Roman" w:hAnsi="Consolas" w:cs="Times New Roman"/>
+          <w:color w:val="F8F8F2"/>
+          <w:sz w:val="21"/>
+          <w:szCs w:val="21"/>
+          <w:lang w:eastAsia="pt-BR"/>
+        </w:rPr>
+        <w:t xml:space="preserve"> </w:t>
+      </w:r>
+      <w:r>
+        <w:rPr>
+          <w:rFonts w:ascii="Consolas" w:eastAsia="Times New Roman" w:hAnsi="Consolas" w:cs="Times New Roman"/>
+          <w:color w:val="A6E22E"/>
+          <w:sz w:val="21"/>
+          <w:szCs w:val="21"/>
+          <w:lang w:eastAsia="pt-BR"/>
+        </w:rPr>
+        <w:t>v-model</w:t>
+      </w:r>
+      <w:r>
+        <w:rPr>
+          <w:rFonts w:ascii="Consolas" w:eastAsia="Times New Roman" w:hAnsi="Consolas" w:cs="Times New Roman"/>
+          <w:color w:val="F8F8F2"/>
+          <w:sz w:val="21"/>
+          <w:szCs w:val="21"/>
+          <w:lang w:eastAsia="pt-BR"/>
+        </w:rPr>
+        <w:t>="</w:t>
+      </w:r>
+      <w:proofErr w:type="spellStart"/>
+      <w:r>
+        <w:rPr>
+          <w:rFonts w:ascii="Consolas" w:eastAsia="Times New Roman" w:hAnsi="Consolas" w:cs="Times New Roman"/>
+          <w:color w:val="F8F8F2"/>
+          <w:sz w:val="21"/>
+          <w:szCs w:val="21"/>
+          <w:lang w:eastAsia="pt-BR"/>
+        </w:rPr>
+        <w:t>descricao</w:t>
+      </w:r>
+      <w:proofErr w:type="spellEnd"/>
+      <w:r>
+        <w:rPr>
+          <w:rFonts w:ascii="Consolas" w:eastAsia="Times New Roman" w:hAnsi="Consolas" w:cs="Times New Roman"/>
+          <w:color w:val="F8F8F2"/>
+          <w:sz w:val="21"/>
+          <w:szCs w:val="21"/>
+          <w:lang w:eastAsia="pt-BR"/>
+        </w:rPr>
+        <w:t>"&gt;</w:t>
+      </w:r>
+    </w:p>
+    <w:p>
+      <w:pPr>
+        <w:pStyle w:val="PargrafodaLista"/>
+        <w:numPr>
+          <w:ilvl w:val="0"/>
+          <w:numId w:val="3"/>
+        </w:numPr>
+        <w:ind w:left="700"/>
+        <w:rPr>
+          <w:rFonts w:ascii="Arial" w:hAnsi="Arial" w:cs="Arial"/>
+          <w:b/>
+          <w:bCs/>
           <w:sz w:val="24"/>
           <w:szCs w:val="24"/>
         </w:rPr>
@@ -8403,7 +9619,7 @@
     </w:p>
     <w:sectPr>
       <w:pgSz w:w="11906" w:h="16838" w:code="9"/>
-      <w:pgMar w:top="567" w:right="284" w:bottom="567" w:left="284" w:header="709" w:footer="709" w:gutter="0"/>
+      <w:pgMar w:top="284" w:right="284" w:bottom="284" w:left="284" w:header="709" w:footer="709" w:gutter="0"/>
       <w:cols w:space="708"/>
       <w:docGrid w:linePitch="360"/>
     </w:sectPr>
@@ -8552,7 +9768,7 @@
   <w:abstractNum w:abstractNumId="1" w15:restartNumberingAfterBreak="0">
     <w:nsid w:val="39B045B4"/>
     <w:multiLevelType w:val="hybridMultilevel"/>
-    <w:tmpl w:val="55F625A0"/>
+    <w:tmpl w:val="F36052F0"/>
     <w:lvl w:ilvl="0" w:tplc="0416000F">
       <w:start w:val="1"/>
       <w:numFmt w:val="decimal"/>
@@ -9719,4 +10935,16 @@
     </a:ext>
   </a:extLst>
 </a:theme>
+</file>
+
+<file path=customXml/item1.xml><?xml version="1.0" encoding="utf-8"?>
+<b:Sources xmlns:b="http://schemas.openxmlformats.org/officeDocument/2006/bibliography" xmlns="http://schemas.openxmlformats.org/officeDocument/2006/bibliography" SelectedStyle="\APASixthEditionOfficeOnline.xsl" StyleName="APA" Version="6"/>
+</file>
+
+<file path=customXml/itemProps1.xml><?xml version="1.0" encoding="utf-8"?>
+<ds:datastoreItem xmlns:ds="http://schemas.openxmlformats.org/officeDocument/2006/customXml" ds:itemID="{ABBB241D-04B9-427B-B98D-E491D13DE7F9}">
+  <ds:schemaRefs>
+    <ds:schemaRef ds:uri="http://schemas.openxmlformats.org/officeDocument/2006/bibliography"/>
+  </ds:schemaRefs>
+</ds:datastoreItem>
 </file>
--- a/arquivos/12_VueJs.docx
+++ b/arquivos/12_VueJs.docx
@@ -9599,6 +9599,1708 @@
         </w:rPr>
         <w:t>"&gt;</w:t>
       </w:r>
+    </w:p>
+    <w:p>
+      <w:pPr>
+        <w:pStyle w:val="PargrafodaLista"/>
+        <w:numPr>
+          <w:ilvl w:val="0"/>
+          <w:numId w:val="3"/>
+        </w:numPr>
+        <w:ind w:left="700"/>
+        <w:rPr>
+          <w:rFonts w:ascii="Arial" w:hAnsi="Arial" w:cs="Arial"/>
+          <w:b/>
+          <w:bCs/>
+          <w:sz w:val="24"/>
+          <w:szCs w:val="24"/>
+        </w:rPr>
+      </w:pPr>
+      <w:proofErr w:type="spellStart"/>
+      <w:r>
+        <w:rPr>
+          <w:rFonts w:ascii="Arial" w:hAnsi="Arial" w:cs="Arial"/>
+          <w:b/>
+          <w:bCs/>
+          <w:sz w:val="24"/>
+          <w:szCs w:val="24"/>
+        </w:rPr>
+        <w:t>Props</w:t>
+      </w:r>
+      <w:proofErr w:type="spellEnd"/>
+    </w:p>
+    <w:p>
+      <w:pPr>
+        <w:pStyle w:val="PargrafodaLista"/>
+        <w:numPr>
+          <w:ilvl w:val="0"/>
+          <w:numId w:val="3"/>
+        </w:numPr>
+        <w:ind w:left="700"/>
+        <w:rPr>
+          <w:rFonts w:ascii="Arial" w:hAnsi="Arial" w:cs="Arial"/>
+          <w:b/>
+          <w:bCs/>
+          <w:sz w:val="24"/>
+          <w:szCs w:val="24"/>
+        </w:rPr>
+      </w:pPr>
+      <w:r>
+        <w:rPr>
+          <w:rFonts w:ascii="Arial" w:hAnsi="Arial" w:cs="Arial"/>
+          <w:sz w:val="24"/>
+          <w:szCs w:val="24"/>
+        </w:rPr>
+        <w:t xml:space="preserve">As </w:t>
+      </w:r>
+      <w:proofErr w:type="spellStart"/>
+      <w:r>
+        <w:rPr>
+          <w:rFonts w:ascii="Arial" w:hAnsi="Arial" w:cs="Arial"/>
+          <w:sz w:val="24"/>
+          <w:szCs w:val="24"/>
+        </w:rPr>
+        <w:t>props</w:t>
+      </w:r>
+      <w:proofErr w:type="spellEnd"/>
+      <w:r>
+        <w:rPr>
+          <w:rFonts w:ascii="Arial" w:hAnsi="Arial" w:cs="Arial"/>
+          <w:sz w:val="24"/>
+          <w:szCs w:val="24"/>
+        </w:rPr>
+        <w:t xml:space="preserve"> vão permitir que se passem os dados de um componente durante a criação deles</w:t>
+      </w:r>
+      <w:r>
+        <w:rPr>
+          <w:rFonts w:ascii="Arial" w:hAnsi="Arial" w:cs="Arial"/>
+          <w:sz w:val="24"/>
+          <w:szCs w:val="24"/>
+        </w:rPr>
+        <w:t xml:space="preserve">, a </w:t>
+      </w:r>
+      <w:proofErr w:type="spellStart"/>
+      <w:r>
+        <w:rPr>
+          <w:rFonts w:ascii="Arial" w:hAnsi="Arial" w:cs="Arial"/>
+          <w:sz w:val="24"/>
+          <w:szCs w:val="24"/>
+        </w:rPr>
+        <w:t>props</w:t>
+      </w:r>
+      <w:proofErr w:type="spellEnd"/>
+      <w:r>
+        <w:rPr>
+          <w:rFonts w:ascii="Arial" w:hAnsi="Arial" w:cs="Arial"/>
+          <w:sz w:val="24"/>
+          <w:szCs w:val="24"/>
+        </w:rPr>
+        <w:t xml:space="preserve"> é uma promessa que no componente terá as variáveis criadas na </w:t>
+      </w:r>
+      <w:proofErr w:type="spellStart"/>
+      <w:r>
+        <w:rPr>
+          <w:rFonts w:ascii="Arial" w:hAnsi="Arial" w:cs="Arial"/>
+          <w:sz w:val="24"/>
+          <w:szCs w:val="24"/>
+        </w:rPr>
+        <w:t>props</w:t>
+      </w:r>
+      <w:proofErr w:type="spellEnd"/>
+      <w:r>
+        <w:rPr>
+          <w:rFonts w:ascii="Arial" w:hAnsi="Arial" w:cs="Arial"/>
+          <w:sz w:val="24"/>
+          <w:szCs w:val="24"/>
+        </w:rPr>
+        <w:t>.</w:t>
+      </w:r>
+    </w:p>
+    <w:p>
+      <w:pPr>
+        <w:pStyle w:val="PargrafodaLista"/>
+        <w:numPr>
+          <w:ilvl w:val="0"/>
+          <w:numId w:val="3"/>
+        </w:numPr>
+        <w:ind w:left="700"/>
+        <w:rPr>
+          <w:rFonts w:ascii="Arial" w:hAnsi="Arial" w:cs="Arial"/>
+          <w:b/>
+          <w:bCs/>
+          <w:sz w:val="24"/>
+          <w:szCs w:val="24"/>
+        </w:rPr>
+      </w:pPr>
+      <w:r>
+        <w:rPr>
+          <w:rFonts w:ascii="Arial" w:hAnsi="Arial" w:cs="Arial"/>
+          <w:sz w:val="24"/>
+          <w:szCs w:val="24"/>
+        </w:rPr>
+        <w:t xml:space="preserve">Devemos criar as </w:t>
+      </w:r>
+      <w:proofErr w:type="spellStart"/>
+      <w:r>
+        <w:rPr>
+          <w:rFonts w:ascii="Arial" w:hAnsi="Arial" w:cs="Arial"/>
+          <w:sz w:val="24"/>
+          <w:szCs w:val="24"/>
+        </w:rPr>
+        <w:t>props</w:t>
+      </w:r>
+      <w:proofErr w:type="spellEnd"/>
+      <w:r>
+        <w:rPr>
+          <w:rFonts w:ascii="Arial" w:hAnsi="Arial" w:cs="Arial"/>
+          <w:sz w:val="24"/>
+          <w:szCs w:val="24"/>
+        </w:rPr>
+        <w:t xml:space="preserve"> dentro do campo </w:t>
+      </w:r>
+      <w:proofErr w:type="spellStart"/>
+      <w:r>
+        <w:rPr>
+          <w:rFonts w:ascii="Arial" w:hAnsi="Arial" w:cs="Arial"/>
+          <w:sz w:val="24"/>
+          <w:szCs w:val="24"/>
+        </w:rPr>
+        <w:t>export</w:t>
+      </w:r>
+      <w:proofErr w:type="spellEnd"/>
+      <w:r>
+        <w:rPr>
+          <w:rFonts w:ascii="Arial" w:hAnsi="Arial" w:cs="Arial"/>
+          <w:sz w:val="24"/>
+          <w:szCs w:val="24"/>
+        </w:rPr>
+        <w:t xml:space="preserve"> default onde teremos o nome do campo e o tipo de variável do campo.</w:t>
+      </w:r>
+    </w:p>
+    <w:p>
+      <w:pPr>
+        <w:pStyle w:val="PargrafodaLista"/>
+        <w:numPr>
+          <w:ilvl w:val="0"/>
+          <w:numId w:val="3"/>
+        </w:numPr>
+        <w:shd w:val="clear" w:color="auto" w:fill="272822"/>
+        <w:spacing w:after="0" w:line="285" w:lineRule="atLeast"/>
+        <w:rPr>
+          <w:rFonts w:ascii="Consolas" w:eastAsia="Times New Roman" w:hAnsi="Consolas" w:cs="Times New Roman"/>
+          <w:color w:val="F8F8F2"/>
+          <w:sz w:val="21"/>
+          <w:szCs w:val="21"/>
+          <w:lang w:eastAsia="pt-BR"/>
+        </w:rPr>
+      </w:pPr>
+      <w:r>
+        <w:rPr>
+          <w:rFonts w:ascii="Consolas" w:eastAsia="Times New Roman" w:hAnsi="Consolas" w:cs="Times New Roman"/>
+          <w:color w:val="F8F8F2"/>
+          <w:sz w:val="21"/>
+          <w:szCs w:val="21"/>
+          <w:lang w:eastAsia="pt-BR"/>
+        </w:rPr>
+        <w:t>//COMPONENTE CLIENTE</w:t>
+      </w:r>
+    </w:p>
+    <w:p>
+      <w:pPr>
+        <w:pStyle w:val="PargrafodaLista"/>
+        <w:numPr>
+          <w:ilvl w:val="0"/>
+          <w:numId w:val="3"/>
+        </w:numPr>
+        <w:shd w:val="clear" w:color="auto" w:fill="272822"/>
+        <w:spacing w:after="0" w:line="285" w:lineRule="atLeast"/>
+        <w:rPr>
+          <w:rFonts w:ascii="Consolas" w:eastAsia="Times New Roman" w:hAnsi="Consolas" w:cs="Times New Roman"/>
+          <w:color w:val="F8F8F2"/>
+          <w:sz w:val="21"/>
+          <w:szCs w:val="21"/>
+          <w:lang w:eastAsia="pt-BR"/>
+        </w:rPr>
+      </w:pPr>
+      <w:proofErr w:type="spellStart"/>
+      <w:r>
+        <w:rPr>
+          <w:rFonts w:ascii="Consolas" w:eastAsia="Times New Roman" w:hAnsi="Consolas" w:cs="Times New Roman"/>
+          <w:color w:val="F92672"/>
+          <w:sz w:val="21"/>
+          <w:szCs w:val="21"/>
+          <w:lang w:eastAsia="pt-BR"/>
+        </w:rPr>
+        <w:t>export</w:t>
+      </w:r>
+      <w:proofErr w:type="spellEnd"/>
+      <w:r>
+        <w:rPr>
+          <w:rFonts w:ascii="Consolas" w:eastAsia="Times New Roman" w:hAnsi="Consolas" w:cs="Times New Roman"/>
+          <w:color w:val="F8F8F2"/>
+          <w:sz w:val="21"/>
+          <w:szCs w:val="21"/>
+          <w:lang w:eastAsia="pt-BR"/>
+        </w:rPr>
+        <w:t xml:space="preserve"> </w:t>
+      </w:r>
+      <w:r>
+        <w:rPr>
+          <w:rFonts w:ascii="Consolas" w:eastAsia="Times New Roman" w:hAnsi="Consolas" w:cs="Times New Roman"/>
+          <w:color w:val="F92672"/>
+          <w:sz w:val="21"/>
+          <w:szCs w:val="21"/>
+          <w:lang w:eastAsia="pt-BR"/>
+        </w:rPr>
+        <w:t>default</w:t>
+      </w:r>
+      <w:r>
+        <w:rPr>
+          <w:rFonts w:ascii="Consolas" w:eastAsia="Times New Roman" w:hAnsi="Consolas" w:cs="Times New Roman"/>
+          <w:color w:val="F8F8F2"/>
+          <w:sz w:val="21"/>
+          <w:szCs w:val="21"/>
+          <w:lang w:eastAsia="pt-BR"/>
+        </w:rPr>
+        <w:t xml:space="preserve"> {</w:t>
+      </w:r>
+    </w:p>
+    <w:p>
+      <w:pPr>
+        <w:pStyle w:val="PargrafodaLista"/>
+        <w:numPr>
+          <w:ilvl w:val="0"/>
+          <w:numId w:val="3"/>
+        </w:numPr>
+        <w:shd w:val="clear" w:color="auto" w:fill="272822"/>
+        <w:spacing w:after="0" w:line="285" w:lineRule="atLeast"/>
+        <w:rPr>
+          <w:rFonts w:ascii="Consolas" w:eastAsia="Times New Roman" w:hAnsi="Consolas" w:cs="Times New Roman"/>
+          <w:color w:val="F8F8F2"/>
+          <w:sz w:val="21"/>
+          <w:szCs w:val="21"/>
+          <w:lang w:eastAsia="pt-BR"/>
+        </w:rPr>
+      </w:pPr>
+    </w:p>
+    <w:p>
+      <w:pPr>
+        <w:pStyle w:val="PargrafodaLista"/>
+        <w:numPr>
+          <w:ilvl w:val="0"/>
+          <w:numId w:val="3"/>
+        </w:numPr>
+        <w:shd w:val="clear" w:color="auto" w:fill="272822"/>
+        <w:spacing w:after="0" w:line="285" w:lineRule="atLeast"/>
+        <w:rPr>
+          <w:rFonts w:ascii="Consolas" w:eastAsia="Times New Roman" w:hAnsi="Consolas" w:cs="Times New Roman"/>
+          <w:color w:val="F8F8F2"/>
+          <w:sz w:val="21"/>
+          <w:szCs w:val="21"/>
+          <w:lang w:eastAsia="pt-BR"/>
+        </w:rPr>
+      </w:pPr>
+      <w:r>
+        <w:rPr>
+          <w:rFonts w:ascii="Consolas" w:eastAsia="Times New Roman" w:hAnsi="Consolas" w:cs="Times New Roman"/>
+          <w:color w:val="F8F8F2"/>
+          <w:sz w:val="21"/>
+          <w:szCs w:val="21"/>
+          <w:lang w:eastAsia="pt-BR"/>
+        </w:rPr>
+        <w:t xml:space="preserve">    </w:t>
+      </w:r>
+      <w:proofErr w:type="gramStart"/>
+      <w:r>
+        <w:rPr>
+          <w:rFonts w:ascii="Consolas" w:eastAsia="Times New Roman" w:hAnsi="Consolas" w:cs="Times New Roman"/>
+          <w:color w:val="A6E22E"/>
+          <w:sz w:val="21"/>
+          <w:szCs w:val="21"/>
+          <w:lang w:eastAsia="pt-BR"/>
+        </w:rPr>
+        <w:t>data</w:t>
+      </w:r>
+      <w:r>
+        <w:rPr>
+          <w:rFonts w:ascii="Consolas" w:eastAsia="Times New Roman" w:hAnsi="Consolas" w:cs="Times New Roman"/>
+          <w:color w:val="F8F8F2"/>
+          <w:sz w:val="21"/>
+          <w:szCs w:val="21"/>
+          <w:lang w:eastAsia="pt-BR"/>
+        </w:rPr>
+        <w:t>(</w:t>
+      </w:r>
+      <w:proofErr w:type="gramEnd"/>
+      <w:r>
+        <w:rPr>
+          <w:rFonts w:ascii="Consolas" w:eastAsia="Times New Roman" w:hAnsi="Consolas" w:cs="Times New Roman"/>
+          <w:color w:val="F8F8F2"/>
+          <w:sz w:val="21"/>
+          <w:szCs w:val="21"/>
+          <w:lang w:eastAsia="pt-BR"/>
+        </w:rPr>
+        <w:t>){</w:t>
+      </w:r>
+    </w:p>
+    <w:p>
+      <w:pPr>
+        <w:pStyle w:val="PargrafodaLista"/>
+        <w:numPr>
+          <w:ilvl w:val="0"/>
+          <w:numId w:val="3"/>
+        </w:numPr>
+        <w:shd w:val="clear" w:color="auto" w:fill="272822"/>
+        <w:spacing w:after="0" w:line="285" w:lineRule="atLeast"/>
+        <w:rPr>
+          <w:rFonts w:ascii="Consolas" w:eastAsia="Times New Roman" w:hAnsi="Consolas" w:cs="Times New Roman"/>
+          <w:color w:val="F8F8F2"/>
+          <w:sz w:val="21"/>
+          <w:szCs w:val="21"/>
+          <w:lang w:eastAsia="pt-BR"/>
+        </w:rPr>
+      </w:pPr>
+      <w:r>
+        <w:rPr>
+          <w:rFonts w:ascii="Consolas" w:eastAsia="Times New Roman" w:hAnsi="Consolas" w:cs="Times New Roman"/>
+          <w:color w:val="F8F8F2"/>
+          <w:sz w:val="21"/>
+          <w:szCs w:val="21"/>
+          <w:lang w:eastAsia="pt-BR"/>
+        </w:rPr>
+        <w:t xml:space="preserve">        </w:t>
+      </w:r>
+      <w:proofErr w:type="spellStart"/>
+      <w:r>
+        <w:rPr>
+          <w:rFonts w:ascii="Consolas" w:eastAsia="Times New Roman" w:hAnsi="Consolas" w:cs="Times New Roman"/>
+          <w:color w:val="F92672"/>
+          <w:sz w:val="21"/>
+          <w:szCs w:val="21"/>
+          <w:lang w:eastAsia="pt-BR"/>
+        </w:rPr>
+        <w:t>return</w:t>
+      </w:r>
+      <w:proofErr w:type="spellEnd"/>
+      <w:r>
+        <w:rPr>
+          <w:rFonts w:ascii="Consolas" w:eastAsia="Times New Roman" w:hAnsi="Consolas" w:cs="Times New Roman"/>
+          <w:color w:val="F8F8F2"/>
+          <w:sz w:val="21"/>
+          <w:szCs w:val="21"/>
+          <w:lang w:eastAsia="pt-BR"/>
+        </w:rPr>
+        <w:t xml:space="preserve"> {</w:t>
+      </w:r>
+    </w:p>
+    <w:p>
+      <w:pPr>
+        <w:pStyle w:val="PargrafodaLista"/>
+        <w:numPr>
+          <w:ilvl w:val="0"/>
+          <w:numId w:val="3"/>
+        </w:numPr>
+        <w:shd w:val="clear" w:color="auto" w:fill="272822"/>
+        <w:spacing w:after="0" w:line="285" w:lineRule="atLeast"/>
+        <w:rPr>
+          <w:rFonts w:ascii="Consolas" w:eastAsia="Times New Roman" w:hAnsi="Consolas" w:cs="Times New Roman"/>
+          <w:color w:val="F8F8F2"/>
+          <w:sz w:val="21"/>
+          <w:szCs w:val="21"/>
+          <w:lang w:eastAsia="pt-BR"/>
+        </w:rPr>
+      </w:pPr>
+      <w:r>
+        <w:rPr>
+          <w:rFonts w:ascii="Consolas" w:eastAsia="Times New Roman" w:hAnsi="Consolas" w:cs="Times New Roman"/>
+          <w:color w:val="F8F8F2"/>
+          <w:sz w:val="21"/>
+          <w:szCs w:val="21"/>
+          <w:lang w:eastAsia="pt-BR"/>
+        </w:rPr>
+        <w:t>           </w:t>
+      </w:r>
+      <w:r>
+        <w:rPr>
+          <w:rFonts w:ascii="Consolas" w:eastAsia="Times New Roman" w:hAnsi="Consolas" w:cs="Times New Roman"/>
+          <w:color w:val="88846F"/>
+          <w:sz w:val="21"/>
+          <w:szCs w:val="21"/>
+          <w:lang w:eastAsia="pt-BR"/>
+        </w:rPr>
+        <w:t xml:space="preserve">// </w:t>
+      </w:r>
+      <w:proofErr w:type="gramStart"/>
+      <w:r>
+        <w:rPr>
+          <w:rFonts w:ascii="Consolas" w:eastAsia="Times New Roman" w:hAnsi="Consolas" w:cs="Times New Roman"/>
+          <w:color w:val="88846F"/>
+          <w:sz w:val="21"/>
+          <w:szCs w:val="21"/>
+          <w:lang w:eastAsia="pt-BR"/>
+        </w:rPr>
+        <w:t>nome :</w:t>
+      </w:r>
+      <w:proofErr w:type="gramEnd"/>
+      <w:r>
+        <w:rPr>
+          <w:rFonts w:ascii="Consolas" w:eastAsia="Times New Roman" w:hAnsi="Consolas" w:cs="Times New Roman"/>
+          <w:color w:val="88846F"/>
+          <w:sz w:val="21"/>
+          <w:szCs w:val="21"/>
+          <w:lang w:eastAsia="pt-BR"/>
+        </w:rPr>
+        <w:t xml:space="preserve"> "</w:t>
+      </w:r>
+      <w:proofErr w:type="spellStart"/>
+      <w:r>
+        <w:rPr>
+          <w:rFonts w:ascii="Consolas" w:eastAsia="Times New Roman" w:hAnsi="Consolas" w:cs="Times New Roman"/>
+          <w:color w:val="88846F"/>
+          <w:sz w:val="21"/>
+          <w:szCs w:val="21"/>
+          <w:lang w:eastAsia="pt-BR"/>
+        </w:rPr>
+        <w:t>Joâo</w:t>
+      </w:r>
+      <w:proofErr w:type="spellEnd"/>
+      <w:r>
+        <w:rPr>
+          <w:rFonts w:ascii="Consolas" w:eastAsia="Times New Roman" w:hAnsi="Consolas" w:cs="Times New Roman"/>
+          <w:color w:val="88846F"/>
+          <w:sz w:val="21"/>
+          <w:szCs w:val="21"/>
+          <w:lang w:eastAsia="pt-BR"/>
+        </w:rPr>
+        <w:t xml:space="preserve"> da Silva",</w:t>
+      </w:r>
+    </w:p>
+    <w:p>
+      <w:pPr>
+        <w:pStyle w:val="PargrafodaLista"/>
+        <w:numPr>
+          <w:ilvl w:val="0"/>
+          <w:numId w:val="3"/>
+        </w:numPr>
+        <w:shd w:val="clear" w:color="auto" w:fill="272822"/>
+        <w:spacing w:after="0" w:line="285" w:lineRule="atLeast"/>
+        <w:rPr>
+          <w:rFonts w:ascii="Consolas" w:eastAsia="Times New Roman" w:hAnsi="Consolas" w:cs="Times New Roman"/>
+          <w:color w:val="F8F8F2"/>
+          <w:sz w:val="21"/>
+          <w:szCs w:val="21"/>
+          <w:lang w:eastAsia="pt-BR"/>
+        </w:rPr>
+      </w:pPr>
+      <w:r>
+        <w:rPr>
+          <w:rFonts w:ascii="Consolas" w:eastAsia="Times New Roman" w:hAnsi="Consolas" w:cs="Times New Roman"/>
+          <w:color w:val="F8F8F2"/>
+          <w:sz w:val="21"/>
+          <w:szCs w:val="21"/>
+          <w:lang w:eastAsia="pt-BR"/>
+        </w:rPr>
+        <w:t xml:space="preserve">            </w:t>
+      </w:r>
+      <w:proofErr w:type="spellStart"/>
+      <w:r>
+        <w:rPr>
+          <w:rFonts w:ascii="Consolas" w:eastAsia="Times New Roman" w:hAnsi="Consolas" w:cs="Times New Roman"/>
+          <w:color w:val="F8F8F2"/>
+          <w:sz w:val="21"/>
+          <w:szCs w:val="21"/>
+          <w:lang w:eastAsia="pt-BR"/>
+        </w:rPr>
+        <w:t>numero</w:t>
+      </w:r>
+      <w:proofErr w:type="spellEnd"/>
+      <w:r>
+        <w:rPr>
+          <w:rFonts w:ascii="Consolas" w:eastAsia="Times New Roman" w:hAnsi="Consolas" w:cs="Times New Roman"/>
+          <w:color w:val="F8F8F2"/>
+          <w:sz w:val="21"/>
+          <w:szCs w:val="21"/>
+          <w:lang w:eastAsia="pt-BR"/>
+        </w:rPr>
+        <w:t xml:space="preserve">: </w:t>
+      </w:r>
+      <w:r>
+        <w:rPr>
+          <w:rFonts w:ascii="Consolas" w:eastAsia="Times New Roman" w:hAnsi="Consolas" w:cs="Times New Roman"/>
+          <w:color w:val="E6DB74"/>
+          <w:sz w:val="21"/>
+          <w:szCs w:val="21"/>
+          <w:lang w:eastAsia="pt-BR"/>
+        </w:rPr>
+        <w:t>"2"</w:t>
+      </w:r>
+      <w:r>
+        <w:rPr>
+          <w:rFonts w:ascii="Consolas" w:eastAsia="Times New Roman" w:hAnsi="Consolas" w:cs="Times New Roman"/>
+          <w:color w:val="F8F8F2"/>
+          <w:sz w:val="21"/>
+          <w:szCs w:val="21"/>
+          <w:lang w:eastAsia="pt-BR"/>
+        </w:rPr>
+        <w:t>,</w:t>
+      </w:r>
+    </w:p>
+    <w:p>
+      <w:pPr>
+        <w:pStyle w:val="PargrafodaLista"/>
+        <w:numPr>
+          <w:ilvl w:val="0"/>
+          <w:numId w:val="3"/>
+        </w:numPr>
+        <w:shd w:val="clear" w:color="auto" w:fill="272822"/>
+        <w:spacing w:after="0" w:line="285" w:lineRule="atLeast"/>
+        <w:rPr>
+          <w:rFonts w:ascii="Consolas" w:eastAsia="Times New Roman" w:hAnsi="Consolas" w:cs="Times New Roman"/>
+          <w:color w:val="F8F8F2"/>
+          <w:sz w:val="21"/>
+          <w:szCs w:val="21"/>
+          <w:lang w:eastAsia="pt-BR"/>
+        </w:rPr>
+      </w:pPr>
+      <w:r>
+        <w:rPr>
+          <w:rFonts w:ascii="Consolas" w:eastAsia="Times New Roman" w:hAnsi="Consolas" w:cs="Times New Roman"/>
+          <w:color w:val="F8F8F2"/>
+          <w:sz w:val="21"/>
+          <w:szCs w:val="21"/>
+          <w:lang w:eastAsia="pt-BR"/>
+        </w:rPr>
+        <w:t xml:space="preserve">            </w:t>
+      </w:r>
+      <w:proofErr w:type="spellStart"/>
+      <w:r>
+        <w:rPr>
+          <w:rFonts w:ascii="Consolas" w:eastAsia="Times New Roman" w:hAnsi="Consolas" w:cs="Times New Roman"/>
+          <w:color w:val="F8F8F2"/>
+          <w:sz w:val="21"/>
+          <w:szCs w:val="21"/>
+          <w:lang w:eastAsia="pt-BR"/>
+        </w:rPr>
+        <w:t>email</w:t>
+      </w:r>
+      <w:proofErr w:type="spellEnd"/>
+      <w:r>
+        <w:rPr>
+          <w:rFonts w:ascii="Consolas" w:eastAsia="Times New Roman" w:hAnsi="Consolas" w:cs="Times New Roman"/>
+          <w:color w:val="F8F8F2"/>
+          <w:sz w:val="21"/>
+          <w:szCs w:val="21"/>
+          <w:lang w:eastAsia="pt-BR"/>
+        </w:rPr>
+        <w:t xml:space="preserve">: </w:t>
+      </w:r>
+      <w:r>
+        <w:rPr>
+          <w:rFonts w:ascii="Consolas" w:eastAsia="Times New Roman" w:hAnsi="Consolas" w:cs="Times New Roman"/>
+          <w:color w:val="E6DB74"/>
+          <w:sz w:val="21"/>
+          <w:szCs w:val="21"/>
+          <w:lang w:eastAsia="pt-BR"/>
+        </w:rPr>
+        <w:t>"jsssd@gmail.com"</w:t>
+      </w:r>
+      <w:r>
+        <w:rPr>
+          <w:rFonts w:ascii="Consolas" w:eastAsia="Times New Roman" w:hAnsi="Consolas" w:cs="Times New Roman"/>
+          <w:color w:val="F8F8F2"/>
+          <w:sz w:val="21"/>
+          <w:szCs w:val="21"/>
+          <w:lang w:eastAsia="pt-BR"/>
+        </w:rPr>
+        <w:t>,</w:t>
+      </w:r>
+    </w:p>
+    <w:p>
+      <w:pPr>
+        <w:pStyle w:val="PargrafodaLista"/>
+        <w:numPr>
+          <w:ilvl w:val="0"/>
+          <w:numId w:val="3"/>
+        </w:numPr>
+        <w:shd w:val="clear" w:color="auto" w:fill="272822"/>
+        <w:spacing w:after="0" w:line="285" w:lineRule="atLeast"/>
+        <w:rPr>
+          <w:rFonts w:ascii="Consolas" w:eastAsia="Times New Roman" w:hAnsi="Consolas" w:cs="Times New Roman"/>
+          <w:color w:val="F8F8F2"/>
+          <w:sz w:val="21"/>
+          <w:szCs w:val="21"/>
+          <w:lang w:eastAsia="pt-BR"/>
+        </w:rPr>
+      </w:pPr>
+      <w:r>
+        <w:rPr>
+          <w:rFonts w:ascii="Consolas" w:eastAsia="Times New Roman" w:hAnsi="Consolas" w:cs="Times New Roman"/>
+          <w:color w:val="F8F8F2"/>
+          <w:sz w:val="21"/>
+          <w:szCs w:val="21"/>
+          <w:lang w:eastAsia="pt-BR"/>
+        </w:rPr>
+        <w:t xml:space="preserve">            idade: </w:t>
+      </w:r>
+      <w:r>
+        <w:rPr>
+          <w:rFonts w:ascii="Consolas" w:eastAsia="Times New Roman" w:hAnsi="Consolas" w:cs="Times New Roman"/>
+          <w:color w:val="AE81FF"/>
+          <w:sz w:val="21"/>
+          <w:szCs w:val="21"/>
+          <w:lang w:eastAsia="pt-BR"/>
+        </w:rPr>
+        <w:t>80</w:t>
+      </w:r>
+      <w:r>
+        <w:rPr>
+          <w:rFonts w:ascii="Consolas" w:eastAsia="Times New Roman" w:hAnsi="Consolas" w:cs="Times New Roman"/>
+          <w:color w:val="F8F8F2"/>
+          <w:sz w:val="21"/>
+          <w:szCs w:val="21"/>
+          <w:lang w:eastAsia="pt-BR"/>
+        </w:rPr>
+        <w:t>,</w:t>
+      </w:r>
+    </w:p>
+    <w:p>
+      <w:pPr>
+        <w:pStyle w:val="PargrafodaLista"/>
+        <w:numPr>
+          <w:ilvl w:val="0"/>
+          <w:numId w:val="3"/>
+        </w:numPr>
+        <w:shd w:val="clear" w:color="auto" w:fill="272822"/>
+        <w:spacing w:after="0" w:line="285" w:lineRule="atLeast"/>
+        <w:rPr>
+          <w:rFonts w:ascii="Consolas" w:eastAsia="Times New Roman" w:hAnsi="Consolas" w:cs="Times New Roman"/>
+          <w:color w:val="F8F8F2"/>
+          <w:sz w:val="21"/>
+          <w:szCs w:val="21"/>
+          <w:lang w:eastAsia="pt-BR"/>
+        </w:rPr>
+      </w:pPr>
+      <w:r>
+        <w:rPr>
+          <w:rFonts w:ascii="Consolas" w:eastAsia="Times New Roman" w:hAnsi="Consolas" w:cs="Times New Roman"/>
+          <w:color w:val="F8F8F2"/>
+          <w:sz w:val="21"/>
+          <w:szCs w:val="21"/>
+          <w:lang w:eastAsia="pt-BR"/>
+        </w:rPr>
+        <w:t xml:space="preserve">            </w:t>
+      </w:r>
+      <w:proofErr w:type="spellStart"/>
+      <w:r>
+        <w:rPr>
+          <w:rFonts w:ascii="Consolas" w:eastAsia="Times New Roman" w:hAnsi="Consolas" w:cs="Times New Roman"/>
+          <w:color w:val="F8F8F2"/>
+          <w:sz w:val="21"/>
+          <w:szCs w:val="21"/>
+          <w:lang w:eastAsia="pt-BR"/>
+        </w:rPr>
+        <w:t>descricao</w:t>
+      </w:r>
+      <w:proofErr w:type="spellEnd"/>
+      <w:r>
+        <w:rPr>
+          <w:rFonts w:ascii="Consolas" w:eastAsia="Times New Roman" w:hAnsi="Consolas" w:cs="Times New Roman"/>
+          <w:color w:val="F8F8F2"/>
+          <w:sz w:val="21"/>
+          <w:szCs w:val="21"/>
+          <w:lang w:eastAsia="pt-BR"/>
+        </w:rPr>
+        <w:t xml:space="preserve">: </w:t>
+      </w:r>
+      <w:r>
+        <w:rPr>
+          <w:rFonts w:ascii="Consolas" w:eastAsia="Times New Roman" w:hAnsi="Consolas" w:cs="Times New Roman"/>
+          <w:color w:val="E6DB74"/>
+          <w:sz w:val="21"/>
+          <w:szCs w:val="21"/>
+          <w:lang w:eastAsia="pt-BR"/>
+        </w:rPr>
+        <w:t>"</w:t>
+      </w:r>
+      <w:proofErr w:type="spellStart"/>
+      <w:r>
+        <w:rPr>
+          <w:rFonts w:ascii="Consolas" w:eastAsia="Times New Roman" w:hAnsi="Consolas" w:cs="Times New Roman"/>
+          <w:color w:val="E6DB74"/>
+          <w:sz w:val="21"/>
+          <w:szCs w:val="21"/>
+          <w:lang w:eastAsia="pt-BR"/>
+        </w:rPr>
+        <w:t>Lorem</w:t>
+      </w:r>
+      <w:proofErr w:type="spellEnd"/>
+      <w:r>
+        <w:rPr>
+          <w:rFonts w:ascii="Consolas" w:eastAsia="Times New Roman" w:hAnsi="Consolas" w:cs="Times New Roman"/>
+          <w:color w:val="E6DB74"/>
+          <w:sz w:val="21"/>
+          <w:szCs w:val="21"/>
+          <w:lang w:eastAsia="pt-BR"/>
+        </w:rPr>
+        <w:t xml:space="preserve"> ipsum </w:t>
+      </w:r>
+      <w:proofErr w:type="spellStart"/>
+      <w:r>
+        <w:rPr>
+          <w:rFonts w:ascii="Consolas" w:eastAsia="Times New Roman" w:hAnsi="Consolas" w:cs="Times New Roman"/>
+          <w:color w:val="E6DB74"/>
+          <w:sz w:val="21"/>
+          <w:szCs w:val="21"/>
+          <w:lang w:eastAsia="pt-BR"/>
+        </w:rPr>
+        <w:t>lorem</w:t>
+      </w:r>
+      <w:proofErr w:type="spellEnd"/>
+      <w:r>
+        <w:rPr>
+          <w:rFonts w:ascii="Consolas" w:eastAsia="Times New Roman" w:hAnsi="Consolas" w:cs="Times New Roman"/>
+          <w:color w:val="E6DB74"/>
+          <w:sz w:val="21"/>
+          <w:szCs w:val="21"/>
+          <w:lang w:eastAsia="pt-BR"/>
+        </w:rPr>
+        <w:t xml:space="preserve"> </w:t>
+      </w:r>
+      <w:proofErr w:type="spellStart"/>
+      <w:r>
+        <w:rPr>
+          <w:rFonts w:ascii="Consolas" w:eastAsia="Times New Roman" w:hAnsi="Consolas" w:cs="Times New Roman"/>
+          <w:color w:val="E6DB74"/>
+          <w:sz w:val="21"/>
+          <w:szCs w:val="21"/>
+          <w:lang w:eastAsia="pt-BR"/>
+        </w:rPr>
+        <w:t>ipson</w:t>
+      </w:r>
+      <w:proofErr w:type="spellEnd"/>
+      <w:r>
+        <w:rPr>
+          <w:rFonts w:ascii="Consolas" w:eastAsia="Times New Roman" w:hAnsi="Consolas" w:cs="Times New Roman"/>
+          <w:color w:val="E6DB74"/>
+          <w:sz w:val="21"/>
+          <w:szCs w:val="21"/>
+          <w:lang w:eastAsia="pt-BR"/>
+        </w:rPr>
+        <w:t>"</w:t>
+      </w:r>
+    </w:p>
+    <w:p>
+      <w:pPr>
+        <w:pStyle w:val="PargrafodaLista"/>
+        <w:numPr>
+          <w:ilvl w:val="0"/>
+          <w:numId w:val="3"/>
+        </w:numPr>
+        <w:shd w:val="clear" w:color="auto" w:fill="272822"/>
+        <w:spacing w:after="0" w:line="285" w:lineRule="atLeast"/>
+        <w:rPr>
+          <w:rFonts w:ascii="Consolas" w:eastAsia="Times New Roman" w:hAnsi="Consolas" w:cs="Times New Roman"/>
+          <w:color w:val="F8F8F2"/>
+          <w:sz w:val="21"/>
+          <w:szCs w:val="21"/>
+          <w:lang w:eastAsia="pt-BR"/>
+        </w:rPr>
+      </w:pPr>
+      <w:r>
+        <w:rPr>
+          <w:rFonts w:ascii="Consolas" w:eastAsia="Times New Roman" w:hAnsi="Consolas" w:cs="Times New Roman"/>
+          <w:color w:val="F8F8F2"/>
+          <w:sz w:val="21"/>
+          <w:szCs w:val="21"/>
+          <w:lang w:eastAsia="pt-BR"/>
+        </w:rPr>
+        <w:t>        }</w:t>
+      </w:r>
+    </w:p>
+    <w:p>
+      <w:pPr>
+        <w:pStyle w:val="PargrafodaLista"/>
+        <w:numPr>
+          <w:ilvl w:val="0"/>
+          <w:numId w:val="3"/>
+        </w:numPr>
+        <w:shd w:val="clear" w:color="auto" w:fill="272822"/>
+        <w:spacing w:after="0" w:line="285" w:lineRule="atLeast"/>
+        <w:rPr>
+          <w:rFonts w:ascii="Consolas" w:eastAsia="Times New Roman" w:hAnsi="Consolas" w:cs="Times New Roman"/>
+          <w:color w:val="F8F8F2"/>
+          <w:sz w:val="21"/>
+          <w:szCs w:val="21"/>
+          <w:lang w:eastAsia="pt-BR"/>
+        </w:rPr>
+      </w:pPr>
+      <w:r>
+        <w:rPr>
+          <w:rFonts w:ascii="Consolas" w:eastAsia="Times New Roman" w:hAnsi="Consolas" w:cs="Times New Roman"/>
+          <w:color w:val="F8F8F2"/>
+          <w:sz w:val="21"/>
+          <w:szCs w:val="21"/>
+          <w:lang w:eastAsia="pt-BR"/>
+        </w:rPr>
+        <w:t>    },</w:t>
+      </w:r>
+    </w:p>
+    <w:p>
+      <w:pPr>
+        <w:pStyle w:val="PargrafodaLista"/>
+        <w:numPr>
+          <w:ilvl w:val="0"/>
+          <w:numId w:val="3"/>
+        </w:numPr>
+        <w:shd w:val="clear" w:color="auto" w:fill="272822"/>
+        <w:spacing w:after="0" w:line="285" w:lineRule="atLeast"/>
+        <w:rPr>
+          <w:rFonts w:ascii="Consolas" w:eastAsia="Times New Roman" w:hAnsi="Consolas" w:cs="Times New Roman"/>
+          <w:color w:val="F8F8F2"/>
+          <w:sz w:val="21"/>
+          <w:szCs w:val="21"/>
+          <w:lang w:eastAsia="pt-BR"/>
+        </w:rPr>
+      </w:pPr>
+    </w:p>
+    <w:p>
+      <w:pPr>
+        <w:pStyle w:val="PargrafodaLista"/>
+        <w:numPr>
+          <w:ilvl w:val="0"/>
+          <w:numId w:val="3"/>
+        </w:numPr>
+        <w:shd w:val="clear" w:color="auto" w:fill="272822"/>
+        <w:spacing w:after="0" w:line="285" w:lineRule="atLeast"/>
+        <w:rPr>
+          <w:rFonts w:ascii="Consolas" w:eastAsia="Times New Roman" w:hAnsi="Consolas" w:cs="Times New Roman"/>
+          <w:color w:val="F8F8F2"/>
+          <w:sz w:val="21"/>
+          <w:szCs w:val="21"/>
+          <w:lang w:eastAsia="pt-BR"/>
+        </w:rPr>
+      </w:pPr>
+      <w:r>
+        <w:rPr>
+          <w:rFonts w:ascii="Consolas" w:eastAsia="Times New Roman" w:hAnsi="Consolas" w:cs="Times New Roman"/>
+          <w:color w:val="F8F8F2"/>
+          <w:sz w:val="21"/>
+          <w:szCs w:val="21"/>
+          <w:lang w:eastAsia="pt-BR"/>
+        </w:rPr>
+        <w:t xml:space="preserve">    </w:t>
+      </w:r>
+      <w:proofErr w:type="spellStart"/>
+      <w:r>
+        <w:rPr>
+          <w:rFonts w:ascii="Consolas" w:eastAsia="Times New Roman" w:hAnsi="Consolas" w:cs="Times New Roman"/>
+          <w:color w:val="F8F8F2"/>
+          <w:sz w:val="21"/>
+          <w:szCs w:val="21"/>
+          <w:lang w:eastAsia="pt-BR"/>
+        </w:rPr>
+        <w:t>props</w:t>
+      </w:r>
+      <w:proofErr w:type="spellEnd"/>
+      <w:r>
+        <w:rPr>
+          <w:rFonts w:ascii="Consolas" w:eastAsia="Times New Roman" w:hAnsi="Consolas" w:cs="Times New Roman"/>
+          <w:color w:val="F8F8F2"/>
+          <w:sz w:val="21"/>
+          <w:szCs w:val="21"/>
+          <w:lang w:eastAsia="pt-BR"/>
+        </w:rPr>
+        <w:t>: {</w:t>
+      </w:r>
+    </w:p>
+    <w:p>
+      <w:pPr>
+        <w:pStyle w:val="PargrafodaLista"/>
+        <w:numPr>
+          <w:ilvl w:val="0"/>
+          <w:numId w:val="3"/>
+        </w:numPr>
+        <w:shd w:val="clear" w:color="auto" w:fill="272822"/>
+        <w:spacing w:after="0" w:line="285" w:lineRule="atLeast"/>
+        <w:rPr>
+          <w:rFonts w:ascii="Consolas" w:eastAsia="Times New Roman" w:hAnsi="Consolas" w:cs="Times New Roman"/>
+          <w:color w:val="F8F8F2"/>
+          <w:sz w:val="21"/>
+          <w:szCs w:val="21"/>
+          <w:lang w:eastAsia="pt-BR"/>
+        </w:rPr>
+      </w:pPr>
+      <w:r>
+        <w:rPr>
+          <w:rFonts w:ascii="Consolas" w:eastAsia="Times New Roman" w:hAnsi="Consolas" w:cs="Times New Roman"/>
+          <w:color w:val="F8F8F2"/>
+          <w:sz w:val="21"/>
+          <w:szCs w:val="21"/>
+          <w:lang w:eastAsia="pt-BR"/>
+        </w:rPr>
+        <w:t xml:space="preserve">        </w:t>
+      </w:r>
+      <w:r>
+        <w:rPr>
+          <w:rFonts w:ascii="Consolas" w:eastAsia="Times New Roman" w:hAnsi="Consolas" w:cs="Times New Roman"/>
+          <w:color w:val="A6E22E"/>
+          <w:sz w:val="21"/>
+          <w:szCs w:val="21"/>
+          <w:u w:val="single"/>
+          <w:lang w:eastAsia="pt-BR"/>
+        </w:rPr>
+        <w:t>nome</w:t>
+      </w:r>
+      <w:r>
+        <w:rPr>
+          <w:rFonts w:ascii="Consolas" w:eastAsia="Times New Roman" w:hAnsi="Consolas" w:cs="Times New Roman"/>
+          <w:color w:val="F8F8F2"/>
+          <w:sz w:val="21"/>
+          <w:szCs w:val="21"/>
+          <w:lang w:eastAsia="pt-BR"/>
+        </w:rPr>
+        <w:t xml:space="preserve">: </w:t>
+      </w:r>
+      <w:proofErr w:type="spellStart"/>
+      <w:r>
+        <w:rPr>
+          <w:rFonts w:ascii="Consolas" w:eastAsia="Times New Roman" w:hAnsi="Consolas" w:cs="Times New Roman"/>
+          <w:i/>
+          <w:iCs/>
+          <w:color w:val="66D9EF"/>
+          <w:sz w:val="21"/>
+          <w:szCs w:val="21"/>
+          <w:lang w:eastAsia="pt-BR"/>
+        </w:rPr>
+        <w:t>String</w:t>
+      </w:r>
+      <w:proofErr w:type="spellEnd"/>
+    </w:p>
+    <w:p>
+      <w:pPr>
+        <w:pStyle w:val="PargrafodaLista"/>
+        <w:numPr>
+          <w:ilvl w:val="0"/>
+          <w:numId w:val="3"/>
+        </w:numPr>
+        <w:shd w:val="clear" w:color="auto" w:fill="272822"/>
+        <w:spacing w:after="0" w:line="285" w:lineRule="atLeast"/>
+        <w:rPr>
+          <w:rFonts w:ascii="Consolas" w:eastAsia="Times New Roman" w:hAnsi="Consolas" w:cs="Times New Roman"/>
+          <w:color w:val="F8F8F2"/>
+          <w:sz w:val="21"/>
+          <w:szCs w:val="21"/>
+          <w:lang w:eastAsia="pt-BR"/>
+        </w:rPr>
+      </w:pPr>
+      <w:r>
+        <w:rPr>
+          <w:rFonts w:ascii="Consolas" w:eastAsia="Times New Roman" w:hAnsi="Consolas" w:cs="Times New Roman"/>
+          <w:color w:val="F8F8F2"/>
+          <w:sz w:val="21"/>
+          <w:szCs w:val="21"/>
+          <w:lang w:eastAsia="pt-BR"/>
+        </w:rPr>
+        <w:t>    }</w:t>
+      </w:r>
+    </w:p>
+    <w:p>
+      <w:pPr>
+        <w:pStyle w:val="PargrafodaLista"/>
+        <w:numPr>
+          <w:ilvl w:val="0"/>
+          <w:numId w:val="3"/>
+        </w:numPr>
+        <w:shd w:val="clear" w:color="auto" w:fill="272822"/>
+        <w:spacing w:after="0" w:line="285" w:lineRule="atLeast"/>
+        <w:rPr>
+          <w:rFonts w:ascii="Consolas" w:eastAsia="Times New Roman" w:hAnsi="Consolas" w:cs="Times New Roman"/>
+          <w:color w:val="F8F8F2"/>
+          <w:sz w:val="21"/>
+          <w:szCs w:val="21"/>
+          <w:lang w:eastAsia="pt-BR"/>
+        </w:rPr>
+      </w:pPr>
+      <w:r>
+        <w:rPr>
+          <w:rFonts w:ascii="Consolas" w:eastAsia="Times New Roman" w:hAnsi="Consolas" w:cs="Times New Roman"/>
+          <w:color w:val="F8F8F2"/>
+          <w:sz w:val="21"/>
+          <w:szCs w:val="21"/>
+          <w:lang w:eastAsia="pt-BR"/>
+        </w:rPr>
+        <w:t xml:space="preserve">    </w:t>
+      </w:r>
+    </w:p>
+    <w:p>
+      <w:pPr>
+        <w:pStyle w:val="PargrafodaLista"/>
+        <w:numPr>
+          <w:ilvl w:val="0"/>
+          <w:numId w:val="3"/>
+        </w:numPr>
+        <w:shd w:val="clear" w:color="auto" w:fill="272822"/>
+        <w:spacing w:after="0" w:line="285" w:lineRule="atLeast"/>
+        <w:rPr>
+          <w:rFonts w:ascii="Consolas" w:eastAsia="Times New Roman" w:hAnsi="Consolas" w:cs="Times New Roman"/>
+          <w:color w:val="F8F8F2"/>
+          <w:sz w:val="21"/>
+          <w:szCs w:val="21"/>
+          <w:lang w:eastAsia="pt-BR"/>
+        </w:rPr>
+      </w:pPr>
+      <w:r>
+        <w:rPr>
+          <w:rFonts w:ascii="Consolas" w:eastAsia="Times New Roman" w:hAnsi="Consolas" w:cs="Times New Roman"/>
+          <w:color w:val="F8F8F2"/>
+          <w:sz w:val="21"/>
+          <w:szCs w:val="21"/>
+          <w:lang w:eastAsia="pt-BR"/>
+        </w:rPr>
+        <w:t>}</w:t>
+      </w:r>
+    </w:p>
+    <w:p>
+      <w:pPr>
+        <w:pStyle w:val="PargrafodaLista"/>
+        <w:numPr>
+          <w:ilvl w:val="0"/>
+          <w:numId w:val="3"/>
+        </w:numPr>
+        <w:ind w:left="700"/>
+        <w:rPr>
+          <w:rFonts w:ascii="Arial" w:hAnsi="Arial" w:cs="Arial"/>
+          <w:b/>
+          <w:bCs/>
+          <w:sz w:val="24"/>
+          <w:szCs w:val="24"/>
+        </w:rPr>
+      </w:pPr>
+      <w:r>
+        <w:rPr>
+          <w:rFonts w:ascii="Arial" w:hAnsi="Arial" w:cs="Arial"/>
+          <w:sz w:val="24"/>
+          <w:szCs w:val="24"/>
+        </w:rPr>
+        <w:t>Após isso iremos adicionar as variáveis criadas dentro do componente principal</w:t>
+      </w:r>
+    </w:p>
+    <w:p>
+      <w:pPr>
+        <w:pStyle w:val="PargrafodaLista"/>
+        <w:numPr>
+          <w:ilvl w:val="0"/>
+          <w:numId w:val="3"/>
+        </w:numPr>
+        <w:shd w:val="clear" w:color="auto" w:fill="272822"/>
+        <w:spacing w:after="0" w:line="285" w:lineRule="atLeast"/>
+        <w:rPr>
+          <w:rFonts w:ascii="Consolas" w:eastAsia="Times New Roman" w:hAnsi="Consolas" w:cs="Times New Roman"/>
+          <w:color w:val="F8F8F2"/>
+          <w:sz w:val="21"/>
+          <w:szCs w:val="21"/>
+          <w:lang w:eastAsia="pt-BR"/>
+        </w:rPr>
+      </w:pPr>
+      <w:r>
+        <w:rPr>
+          <w:rFonts w:ascii="Consolas" w:eastAsia="Times New Roman" w:hAnsi="Consolas" w:cs="Times New Roman"/>
+          <w:color w:val="F8F8F2"/>
+          <w:sz w:val="21"/>
+          <w:szCs w:val="21"/>
+          <w:lang w:eastAsia="pt-BR"/>
+        </w:rPr>
+        <w:t>//COMPONENTE PRINCIPAL APP</w:t>
+      </w:r>
+    </w:p>
+    <w:p>
+      <w:pPr>
+        <w:pStyle w:val="PargrafodaLista"/>
+        <w:numPr>
+          <w:ilvl w:val="0"/>
+          <w:numId w:val="3"/>
+        </w:numPr>
+        <w:shd w:val="clear" w:color="auto" w:fill="272822"/>
+        <w:spacing w:after="0" w:line="285" w:lineRule="atLeast"/>
+        <w:rPr>
+          <w:rFonts w:ascii="Consolas" w:eastAsia="Times New Roman" w:hAnsi="Consolas" w:cs="Times New Roman"/>
+          <w:color w:val="F8F8F2"/>
+          <w:sz w:val="21"/>
+          <w:szCs w:val="21"/>
+          <w:lang w:eastAsia="pt-BR"/>
+        </w:rPr>
+      </w:pPr>
+      <w:r>
+        <w:rPr>
+          <w:rFonts w:ascii="Consolas" w:eastAsia="Times New Roman" w:hAnsi="Consolas" w:cs="Times New Roman"/>
+          <w:color w:val="F8F8F2"/>
+          <w:sz w:val="21"/>
+          <w:szCs w:val="21"/>
+          <w:lang w:eastAsia="pt-BR"/>
+        </w:rPr>
+        <w:t>&lt;</w:t>
+      </w:r>
+      <w:proofErr w:type="spellStart"/>
+      <w:r>
+        <w:rPr>
+          <w:rFonts w:ascii="Consolas" w:eastAsia="Times New Roman" w:hAnsi="Consolas" w:cs="Times New Roman"/>
+          <w:color w:val="F92672"/>
+          <w:sz w:val="21"/>
+          <w:szCs w:val="21"/>
+          <w:lang w:eastAsia="pt-BR"/>
+        </w:rPr>
+        <w:t>template</w:t>
+      </w:r>
+      <w:proofErr w:type="spellEnd"/>
+      <w:r>
+        <w:rPr>
+          <w:rFonts w:ascii="Consolas" w:eastAsia="Times New Roman" w:hAnsi="Consolas" w:cs="Times New Roman"/>
+          <w:color w:val="F8F8F2"/>
+          <w:sz w:val="21"/>
+          <w:szCs w:val="21"/>
+          <w:lang w:eastAsia="pt-BR"/>
+        </w:rPr>
+        <w:t>&gt;</w:t>
+      </w:r>
+    </w:p>
+    <w:p>
+      <w:pPr>
+        <w:pStyle w:val="PargrafodaLista"/>
+        <w:numPr>
+          <w:ilvl w:val="0"/>
+          <w:numId w:val="3"/>
+        </w:numPr>
+        <w:shd w:val="clear" w:color="auto" w:fill="272822"/>
+        <w:spacing w:after="0" w:line="285" w:lineRule="atLeast"/>
+        <w:rPr>
+          <w:rFonts w:ascii="Consolas" w:eastAsia="Times New Roman" w:hAnsi="Consolas" w:cs="Times New Roman"/>
+          <w:color w:val="F8F8F2"/>
+          <w:sz w:val="21"/>
+          <w:szCs w:val="21"/>
+          <w:lang w:eastAsia="pt-BR"/>
+        </w:rPr>
+      </w:pPr>
+      <w:r>
+        <w:rPr>
+          <w:rFonts w:ascii="Consolas" w:eastAsia="Times New Roman" w:hAnsi="Consolas" w:cs="Times New Roman"/>
+          <w:color w:val="F8F8F2"/>
+          <w:sz w:val="21"/>
+          <w:szCs w:val="21"/>
+          <w:lang w:eastAsia="pt-BR"/>
+        </w:rPr>
+        <w:t>  &lt;</w:t>
+      </w:r>
+      <w:proofErr w:type="spellStart"/>
+      <w:r>
+        <w:rPr>
+          <w:rFonts w:ascii="Consolas" w:eastAsia="Times New Roman" w:hAnsi="Consolas" w:cs="Times New Roman"/>
+          <w:color w:val="F92672"/>
+          <w:sz w:val="21"/>
+          <w:szCs w:val="21"/>
+          <w:lang w:eastAsia="pt-BR"/>
+        </w:rPr>
+        <w:t>div</w:t>
+      </w:r>
+      <w:proofErr w:type="spellEnd"/>
+      <w:r>
+        <w:rPr>
+          <w:rFonts w:ascii="Consolas" w:eastAsia="Times New Roman" w:hAnsi="Consolas" w:cs="Times New Roman"/>
+          <w:color w:val="F8F8F2"/>
+          <w:sz w:val="21"/>
+          <w:szCs w:val="21"/>
+          <w:lang w:eastAsia="pt-BR"/>
+        </w:rPr>
+        <w:t xml:space="preserve"> </w:t>
+      </w:r>
+      <w:r>
+        <w:rPr>
+          <w:rFonts w:ascii="Consolas" w:eastAsia="Times New Roman" w:hAnsi="Consolas" w:cs="Times New Roman"/>
+          <w:color w:val="A6E22E"/>
+          <w:sz w:val="21"/>
+          <w:szCs w:val="21"/>
+          <w:lang w:eastAsia="pt-BR"/>
+        </w:rPr>
+        <w:t>id</w:t>
+      </w:r>
+      <w:r>
+        <w:rPr>
+          <w:rFonts w:ascii="Consolas" w:eastAsia="Times New Roman" w:hAnsi="Consolas" w:cs="Times New Roman"/>
+          <w:color w:val="F8F8F2"/>
+          <w:sz w:val="21"/>
+          <w:szCs w:val="21"/>
+          <w:lang w:eastAsia="pt-BR"/>
+        </w:rPr>
+        <w:t>=</w:t>
+      </w:r>
+      <w:r>
+        <w:rPr>
+          <w:rFonts w:ascii="Consolas" w:eastAsia="Times New Roman" w:hAnsi="Consolas" w:cs="Times New Roman"/>
+          <w:color w:val="E6DB74"/>
+          <w:sz w:val="21"/>
+          <w:szCs w:val="21"/>
+          <w:lang w:eastAsia="pt-BR"/>
+        </w:rPr>
+        <w:t>"app"</w:t>
+      </w:r>
+      <w:r>
+        <w:rPr>
+          <w:rFonts w:ascii="Consolas" w:eastAsia="Times New Roman" w:hAnsi="Consolas" w:cs="Times New Roman"/>
+          <w:color w:val="F8F8F2"/>
+          <w:sz w:val="21"/>
+          <w:szCs w:val="21"/>
+          <w:lang w:eastAsia="pt-BR"/>
+        </w:rPr>
+        <w:t>&gt;</w:t>
+      </w:r>
+    </w:p>
+    <w:p>
+      <w:pPr>
+        <w:pStyle w:val="PargrafodaLista"/>
+        <w:numPr>
+          <w:ilvl w:val="0"/>
+          <w:numId w:val="3"/>
+        </w:numPr>
+        <w:shd w:val="clear" w:color="auto" w:fill="272822"/>
+        <w:spacing w:after="0" w:line="285" w:lineRule="atLeast"/>
+        <w:rPr>
+          <w:rFonts w:ascii="Consolas" w:eastAsia="Times New Roman" w:hAnsi="Consolas" w:cs="Times New Roman"/>
+          <w:color w:val="F8F8F2"/>
+          <w:sz w:val="21"/>
+          <w:szCs w:val="21"/>
+          <w:lang w:eastAsia="pt-BR"/>
+        </w:rPr>
+      </w:pPr>
+      <w:r>
+        <w:rPr>
+          <w:rFonts w:ascii="Consolas" w:eastAsia="Times New Roman" w:hAnsi="Consolas" w:cs="Times New Roman"/>
+          <w:color w:val="F8F8F2"/>
+          <w:sz w:val="21"/>
+          <w:szCs w:val="21"/>
+          <w:lang w:eastAsia="pt-BR"/>
+        </w:rPr>
+        <w:t>    &lt;</w:t>
+      </w:r>
+      <w:r>
+        <w:rPr>
+          <w:rFonts w:ascii="Consolas" w:eastAsia="Times New Roman" w:hAnsi="Consolas" w:cs="Times New Roman"/>
+          <w:color w:val="F92672"/>
+          <w:sz w:val="21"/>
+          <w:szCs w:val="21"/>
+          <w:lang w:eastAsia="pt-BR"/>
+        </w:rPr>
+        <w:t>h1</w:t>
+      </w:r>
+      <w:r>
+        <w:rPr>
+          <w:rFonts w:ascii="Consolas" w:eastAsia="Times New Roman" w:hAnsi="Consolas" w:cs="Times New Roman"/>
+          <w:color w:val="F8F8F2"/>
+          <w:sz w:val="21"/>
+          <w:szCs w:val="21"/>
+          <w:lang w:eastAsia="pt-BR"/>
+        </w:rPr>
+        <w:t>&gt;Guia Clientes&lt;/</w:t>
+      </w:r>
+      <w:r>
+        <w:rPr>
+          <w:rFonts w:ascii="Consolas" w:eastAsia="Times New Roman" w:hAnsi="Consolas" w:cs="Times New Roman"/>
+          <w:color w:val="F92672"/>
+          <w:sz w:val="21"/>
+          <w:szCs w:val="21"/>
+          <w:lang w:eastAsia="pt-BR"/>
+        </w:rPr>
+        <w:t>h1</w:t>
+      </w:r>
+      <w:r>
+        <w:rPr>
+          <w:rFonts w:ascii="Consolas" w:eastAsia="Times New Roman" w:hAnsi="Consolas" w:cs="Times New Roman"/>
+          <w:color w:val="F8F8F2"/>
+          <w:sz w:val="21"/>
+          <w:szCs w:val="21"/>
+          <w:lang w:eastAsia="pt-BR"/>
+        </w:rPr>
+        <w:t>&gt;</w:t>
+      </w:r>
+    </w:p>
+    <w:p>
+      <w:pPr>
+        <w:pStyle w:val="PargrafodaLista"/>
+        <w:numPr>
+          <w:ilvl w:val="0"/>
+          <w:numId w:val="3"/>
+        </w:numPr>
+        <w:shd w:val="clear" w:color="auto" w:fill="272822"/>
+        <w:spacing w:after="0" w:line="285" w:lineRule="atLeast"/>
+        <w:rPr>
+          <w:rFonts w:ascii="Consolas" w:eastAsia="Times New Roman" w:hAnsi="Consolas" w:cs="Times New Roman"/>
+          <w:color w:val="F8F8F2"/>
+          <w:sz w:val="21"/>
+          <w:szCs w:val="21"/>
+          <w:lang w:eastAsia="pt-BR"/>
+        </w:rPr>
+      </w:pPr>
+      <w:r>
+        <w:rPr>
+          <w:rFonts w:ascii="Consolas" w:eastAsia="Times New Roman" w:hAnsi="Consolas" w:cs="Times New Roman"/>
+          <w:color w:val="F8F8F2"/>
+          <w:sz w:val="21"/>
+          <w:szCs w:val="21"/>
+          <w:lang w:eastAsia="pt-BR"/>
+        </w:rPr>
+        <w:t>    &lt;</w:t>
+      </w:r>
+      <w:r>
+        <w:rPr>
+          <w:rFonts w:ascii="Consolas" w:eastAsia="Times New Roman" w:hAnsi="Consolas" w:cs="Times New Roman"/>
+          <w:color w:val="F92672"/>
+          <w:sz w:val="21"/>
+          <w:szCs w:val="21"/>
+          <w:lang w:eastAsia="pt-BR"/>
+        </w:rPr>
+        <w:t>cliente</w:t>
+      </w:r>
+      <w:r>
+        <w:rPr>
+          <w:rFonts w:ascii="Consolas" w:eastAsia="Times New Roman" w:hAnsi="Consolas" w:cs="Times New Roman"/>
+          <w:color w:val="F8F8F2"/>
+          <w:sz w:val="21"/>
+          <w:szCs w:val="21"/>
+          <w:lang w:eastAsia="pt-BR"/>
+        </w:rPr>
+        <w:t xml:space="preserve"> </w:t>
+      </w:r>
+      <w:r>
+        <w:rPr>
+          <w:rFonts w:ascii="Consolas" w:eastAsia="Times New Roman" w:hAnsi="Consolas" w:cs="Times New Roman"/>
+          <w:color w:val="A6E22E"/>
+          <w:sz w:val="21"/>
+          <w:szCs w:val="21"/>
+          <w:lang w:eastAsia="pt-BR"/>
+        </w:rPr>
+        <w:t>nome</w:t>
+      </w:r>
+      <w:r>
+        <w:rPr>
+          <w:rFonts w:ascii="Consolas" w:eastAsia="Times New Roman" w:hAnsi="Consolas" w:cs="Times New Roman"/>
+          <w:color w:val="F8F8F2"/>
+          <w:sz w:val="21"/>
+          <w:szCs w:val="21"/>
+          <w:lang w:eastAsia="pt-BR"/>
+        </w:rPr>
+        <w:t xml:space="preserve">= </w:t>
+      </w:r>
+      <w:r>
+        <w:rPr>
+          <w:rFonts w:ascii="Consolas" w:eastAsia="Times New Roman" w:hAnsi="Consolas" w:cs="Times New Roman"/>
+          <w:color w:val="E6DB74"/>
+          <w:sz w:val="21"/>
+          <w:szCs w:val="21"/>
+          <w:lang w:eastAsia="pt-BR"/>
+        </w:rPr>
+        <w:t>"Pedro"</w:t>
+      </w:r>
+      <w:r>
+        <w:rPr>
+          <w:rFonts w:ascii="Consolas" w:eastAsia="Times New Roman" w:hAnsi="Consolas" w:cs="Times New Roman"/>
+          <w:color w:val="F8F8F2"/>
+          <w:sz w:val="21"/>
+          <w:szCs w:val="21"/>
+          <w:lang w:eastAsia="pt-BR"/>
+        </w:rPr>
+        <w:t>/&gt;</w:t>
+      </w:r>
+    </w:p>
+    <w:p>
+      <w:pPr>
+        <w:pStyle w:val="PargrafodaLista"/>
+        <w:numPr>
+          <w:ilvl w:val="0"/>
+          <w:numId w:val="3"/>
+        </w:numPr>
+        <w:shd w:val="clear" w:color="auto" w:fill="272822"/>
+        <w:spacing w:after="0" w:line="285" w:lineRule="atLeast"/>
+        <w:rPr>
+          <w:rFonts w:ascii="Consolas" w:eastAsia="Times New Roman" w:hAnsi="Consolas" w:cs="Times New Roman"/>
+          <w:color w:val="F8F8F2"/>
+          <w:sz w:val="21"/>
+          <w:szCs w:val="21"/>
+          <w:lang w:eastAsia="pt-BR"/>
+        </w:rPr>
+      </w:pPr>
+      <w:r>
+        <w:rPr>
+          <w:rFonts w:ascii="Consolas" w:eastAsia="Times New Roman" w:hAnsi="Consolas" w:cs="Times New Roman"/>
+          <w:color w:val="F8F8F2"/>
+          <w:sz w:val="21"/>
+          <w:szCs w:val="21"/>
+          <w:lang w:eastAsia="pt-BR"/>
+        </w:rPr>
+        <w:t>    &lt;</w:t>
+      </w:r>
+      <w:r>
+        <w:rPr>
+          <w:rFonts w:ascii="Consolas" w:eastAsia="Times New Roman" w:hAnsi="Consolas" w:cs="Times New Roman"/>
+          <w:color w:val="F92672"/>
+          <w:sz w:val="21"/>
+          <w:szCs w:val="21"/>
+          <w:lang w:eastAsia="pt-BR"/>
+        </w:rPr>
+        <w:t>cliente</w:t>
+      </w:r>
+      <w:r>
+        <w:rPr>
+          <w:rFonts w:ascii="Consolas" w:eastAsia="Times New Roman" w:hAnsi="Consolas" w:cs="Times New Roman"/>
+          <w:color w:val="F8F8F2"/>
+          <w:sz w:val="21"/>
+          <w:szCs w:val="21"/>
+          <w:lang w:eastAsia="pt-BR"/>
+        </w:rPr>
+        <w:t xml:space="preserve"> </w:t>
+      </w:r>
+      <w:r>
+        <w:rPr>
+          <w:rFonts w:ascii="Consolas" w:eastAsia="Times New Roman" w:hAnsi="Consolas" w:cs="Times New Roman"/>
+          <w:color w:val="A6E22E"/>
+          <w:sz w:val="21"/>
+          <w:szCs w:val="21"/>
+          <w:lang w:eastAsia="pt-BR"/>
+        </w:rPr>
+        <w:t>nome</w:t>
+      </w:r>
+      <w:r>
+        <w:rPr>
+          <w:rFonts w:ascii="Consolas" w:eastAsia="Times New Roman" w:hAnsi="Consolas" w:cs="Times New Roman"/>
+          <w:color w:val="F8F8F2"/>
+          <w:sz w:val="21"/>
+          <w:szCs w:val="21"/>
+          <w:lang w:eastAsia="pt-BR"/>
+        </w:rPr>
+        <w:t>=</w:t>
+      </w:r>
+      <w:r>
+        <w:rPr>
+          <w:rFonts w:ascii="Consolas" w:eastAsia="Times New Roman" w:hAnsi="Consolas" w:cs="Times New Roman"/>
+          <w:color w:val="E6DB74"/>
+          <w:sz w:val="21"/>
+          <w:szCs w:val="21"/>
+          <w:lang w:eastAsia="pt-BR"/>
+        </w:rPr>
+        <w:t>"João"</w:t>
+      </w:r>
+      <w:r>
+        <w:rPr>
+          <w:rFonts w:ascii="Consolas" w:eastAsia="Times New Roman" w:hAnsi="Consolas" w:cs="Times New Roman"/>
+          <w:color w:val="F8F8F2"/>
+          <w:sz w:val="21"/>
+          <w:szCs w:val="21"/>
+          <w:lang w:eastAsia="pt-BR"/>
+        </w:rPr>
+        <w:t>/&gt;</w:t>
+      </w:r>
+    </w:p>
+    <w:p>
+      <w:pPr>
+        <w:pStyle w:val="PargrafodaLista"/>
+        <w:numPr>
+          <w:ilvl w:val="0"/>
+          <w:numId w:val="3"/>
+        </w:numPr>
+        <w:shd w:val="clear" w:color="auto" w:fill="272822"/>
+        <w:spacing w:after="0" w:line="285" w:lineRule="atLeast"/>
+        <w:rPr>
+          <w:rFonts w:ascii="Consolas" w:eastAsia="Times New Roman" w:hAnsi="Consolas" w:cs="Times New Roman"/>
+          <w:color w:val="F8F8F2"/>
+          <w:sz w:val="21"/>
+          <w:szCs w:val="21"/>
+          <w:lang w:eastAsia="pt-BR"/>
+        </w:rPr>
+      </w:pPr>
+      <w:r>
+        <w:rPr>
+          <w:rFonts w:ascii="Consolas" w:eastAsia="Times New Roman" w:hAnsi="Consolas" w:cs="Times New Roman"/>
+          <w:color w:val="F8F8F2"/>
+          <w:sz w:val="21"/>
+          <w:szCs w:val="21"/>
+          <w:lang w:eastAsia="pt-BR"/>
+        </w:rPr>
+        <w:t>    &lt;</w:t>
+      </w:r>
+      <w:r>
+        <w:rPr>
+          <w:rFonts w:ascii="Consolas" w:eastAsia="Times New Roman" w:hAnsi="Consolas" w:cs="Times New Roman"/>
+          <w:color w:val="F92672"/>
+          <w:sz w:val="21"/>
+          <w:szCs w:val="21"/>
+          <w:lang w:eastAsia="pt-BR"/>
+        </w:rPr>
+        <w:t>cliente</w:t>
+      </w:r>
+      <w:r>
+        <w:rPr>
+          <w:rFonts w:ascii="Consolas" w:eastAsia="Times New Roman" w:hAnsi="Consolas" w:cs="Times New Roman"/>
+          <w:color w:val="F8F8F2"/>
+          <w:sz w:val="21"/>
+          <w:szCs w:val="21"/>
+          <w:lang w:eastAsia="pt-BR"/>
+        </w:rPr>
+        <w:t xml:space="preserve"> </w:t>
+      </w:r>
+      <w:r>
+        <w:rPr>
+          <w:rFonts w:ascii="Consolas" w:eastAsia="Times New Roman" w:hAnsi="Consolas" w:cs="Times New Roman"/>
+          <w:color w:val="A6E22E"/>
+          <w:sz w:val="21"/>
+          <w:szCs w:val="21"/>
+          <w:lang w:eastAsia="pt-BR"/>
+        </w:rPr>
+        <w:t>nome</w:t>
+      </w:r>
+      <w:r>
+        <w:rPr>
+          <w:rFonts w:ascii="Consolas" w:eastAsia="Times New Roman" w:hAnsi="Consolas" w:cs="Times New Roman"/>
+          <w:color w:val="F8F8F2"/>
+          <w:sz w:val="21"/>
+          <w:szCs w:val="21"/>
+          <w:lang w:eastAsia="pt-BR"/>
+        </w:rPr>
+        <w:t>=</w:t>
+      </w:r>
+      <w:r>
+        <w:rPr>
+          <w:rFonts w:ascii="Consolas" w:eastAsia="Times New Roman" w:hAnsi="Consolas" w:cs="Times New Roman"/>
+          <w:color w:val="E6DB74"/>
+          <w:sz w:val="21"/>
+          <w:szCs w:val="21"/>
+          <w:lang w:eastAsia="pt-BR"/>
+        </w:rPr>
+        <w:t>"Maria"</w:t>
+      </w:r>
+      <w:r>
+        <w:rPr>
+          <w:rFonts w:ascii="Consolas" w:eastAsia="Times New Roman" w:hAnsi="Consolas" w:cs="Times New Roman"/>
+          <w:color w:val="F8F8F2"/>
+          <w:sz w:val="21"/>
+          <w:szCs w:val="21"/>
+          <w:lang w:eastAsia="pt-BR"/>
+        </w:rPr>
+        <w:t>/&gt;</w:t>
+      </w:r>
+    </w:p>
+    <w:p>
+      <w:pPr>
+        <w:pStyle w:val="PargrafodaLista"/>
+        <w:numPr>
+          <w:ilvl w:val="0"/>
+          <w:numId w:val="3"/>
+        </w:numPr>
+        <w:shd w:val="clear" w:color="auto" w:fill="272822"/>
+        <w:spacing w:after="0" w:line="285" w:lineRule="atLeast"/>
+        <w:rPr>
+          <w:rFonts w:ascii="Consolas" w:eastAsia="Times New Roman" w:hAnsi="Consolas" w:cs="Times New Roman"/>
+          <w:color w:val="F8F8F2"/>
+          <w:sz w:val="21"/>
+          <w:szCs w:val="21"/>
+          <w:lang w:eastAsia="pt-BR"/>
+        </w:rPr>
+      </w:pPr>
+      <w:r>
+        <w:rPr>
+          <w:rFonts w:ascii="Consolas" w:eastAsia="Times New Roman" w:hAnsi="Consolas" w:cs="Times New Roman"/>
+          <w:color w:val="F8F8F2"/>
+          <w:sz w:val="21"/>
+          <w:szCs w:val="21"/>
+          <w:lang w:eastAsia="pt-BR"/>
+        </w:rPr>
+        <w:t>  &lt;/</w:t>
+      </w:r>
+      <w:proofErr w:type="spellStart"/>
+      <w:r>
+        <w:rPr>
+          <w:rFonts w:ascii="Consolas" w:eastAsia="Times New Roman" w:hAnsi="Consolas" w:cs="Times New Roman"/>
+          <w:color w:val="F92672"/>
+          <w:sz w:val="21"/>
+          <w:szCs w:val="21"/>
+          <w:lang w:eastAsia="pt-BR"/>
+        </w:rPr>
+        <w:t>div</w:t>
+      </w:r>
+      <w:proofErr w:type="spellEnd"/>
+      <w:r>
+        <w:rPr>
+          <w:rFonts w:ascii="Consolas" w:eastAsia="Times New Roman" w:hAnsi="Consolas" w:cs="Times New Roman"/>
+          <w:color w:val="F8F8F2"/>
+          <w:sz w:val="21"/>
+          <w:szCs w:val="21"/>
+          <w:lang w:eastAsia="pt-BR"/>
+        </w:rPr>
+        <w:t>&gt;</w:t>
+      </w:r>
+    </w:p>
+    <w:p>
+      <w:pPr>
+        <w:pStyle w:val="PargrafodaLista"/>
+        <w:numPr>
+          <w:ilvl w:val="0"/>
+          <w:numId w:val="3"/>
+        </w:numPr>
+        <w:shd w:val="clear" w:color="auto" w:fill="272822"/>
+        <w:spacing w:after="0" w:line="285" w:lineRule="atLeast"/>
+        <w:rPr>
+          <w:rFonts w:ascii="Consolas" w:eastAsia="Times New Roman" w:hAnsi="Consolas" w:cs="Times New Roman"/>
+          <w:color w:val="F8F8F2"/>
+          <w:sz w:val="21"/>
+          <w:szCs w:val="21"/>
+          <w:lang w:eastAsia="pt-BR"/>
+        </w:rPr>
+      </w:pPr>
+      <w:r>
+        <w:rPr>
+          <w:rFonts w:ascii="Consolas" w:eastAsia="Times New Roman" w:hAnsi="Consolas" w:cs="Times New Roman"/>
+          <w:color w:val="F8F8F2"/>
+          <w:sz w:val="21"/>
+          <w:szCs w:val="21"/>
+          <w:lang w:eastAsia="pt-BR"/>
+        </w:rPr>
+        <w:t>&lt;/</w:t>
+      </w:r>
+      <w:proofErr w:type="spellStart"/>
+      <w:r>
+        <w:rPr>
+          <w:rFonts w:ascii="Consolas" w:eastAsia="Times New Roman" w:hAnsi="Consolas" w:cs="Times New Roman"/>
+          <w:color w:val="F92672"/>
+          <w:sz w:val="21"/>
+          <w:szCs w:val="21"/>
+          <w:lang w:eastAsia="pt-BR"/>
+        </w:rPr>
+        <w:t>template</w:t>
+      </w:r>
+      <w:proofErr w:type="spellEnd"/>
+      <w:r>
+        <w:rPr>
+          <w:rFonts w:ascii="Consolas" w:eastAsia="Times New Roman" w:hAnsi="Consolas" w:cs="Times New Roman"/>
+          <w:color w:val="F8F8F2"/>
+          <w:sz w:val="21"/>
+          <w:szCs w:val="21"/>
+          <w:lang w:eastAsia="pt-BR"/>
+        </w:rPr>
+        <w:t>&gt;</w:t>
+      </w:r>
+    </w:p>
+    <w:p>
+      <w:pPr>
+        <w:pStyle w:val="PargrafodaLista"/>
+        <w:numPr>
+          <w:ilvl w:val="0"/>
+          <w:numId w:val="3"/>
+        </w:numPr>
+        <w:ind w:left="700"/>
+        <w:rPr>
+          <w:rFonts w:ascii="Arial" w:hAnsi="Arial" w:cs="Arial"/>
+          <w:b/>
+          <w:bCs/>
+          <w:sz w:val="24"/>
+          <w:szCs w:val="24"/>
+        </w:rPr>
+      </w:pPr>
     </w:p>
     <w:p>
       <w:pPr>

--- a/arquivos/12_VueJs.docx
+++ b/arquivos/12_VueJs.docx
@@ -11912,6 +11912,1125 @@
           <w:szCs w:val="24"/>
         </w:rPr>
       </w:pPr>
+      <w:r>
+        <w:rPr>
+          <w:rFonts w:ascii="Arial" w:hAnsi="Arial" w:cs="Arial"/>
+          <w:b/>
+          <w:bCs/>
+          <w:sz w:val="24"/>
+          <w:szCs w:val="24"/>
+        </w:rPr>
+        <w:t>Classes condicionais</w:t>
+      </w:r>
+    </w:p>
+    <w:p>
+      <w:pPr>
+        <w:pStyle w:val="PargrafodaLista"/>
+        <w:numPr>
+          <w:ilvl w:val="0"/>
+          <w:numId w:val="3"/>
+        </w:numPr>
+        <w:ind w:left="700"/>
+        <w:rPr>
+          <w:rFonts w:ascii="Arial" w:hAnsi="Arial" w:cs="Arial"/>
+          <w:b/>
+          <w:bCs/>
+          <w:sz w:val="24"/>
+          <w:szCs w:val="24"/>
+        </w:rPr>
+      </w:pPr>
+      <w:r>
+        <w:rPr>
+          <w:rFonts w:ascii="Arial" w:hAnsi="Arial" w:cs="Arial"/>
+          <w:sz w:val="24"/>
+          <w:szCs w:val="24"/>
+        </w:rPr>
+        <w:t>Podemos utilizar comparação de valores para utilizar uma determinada classe, basta criar uma variável dentro do campo data(), podendo ser booleana. Dentro da tag html fazemos a condição para determinar qual classe será utilizada. No exemplo abaixo criamos uma variável booleana isPremium = true. Antes criamos uma classe cliente-premium que contem um formato diferente de cliente. Se a variável isPremium for false as propriedades dos campos será da classe cliente se não será da classe cliente-premium.</w:t>
+      </w:r>
+    </w:p>
+    <w:p>
+      <w:pPr>
+        <w:pStyle w:val="PargrafodaLista"/>
+        <w:numPr>
+          <w:ilvl w:val="0"/>
+          <w:numId w:val="3"/>
+        </w:numPr>
+        <w:shd w:val="clear" w:color="auto" w:fill="272822"/>
+        <w:spacing w:after="0" w:line="285" w:lineRule="atLeast"/>
+        <w:rPr>
+          <w:rFonts w:ascii="Consolas" w:eastAsia="Times New Roman" w:hAnsi="Consolas" w:cs="Times New Roman"/>
+          <w:color w:val="F8F8F2"/>
+          <w:sz w:val="21"/>
+          <w:szCs w:val="21"/>
+          <w:lang w:eastAsia="pt-BR"/>
+        </w:rPr>
+      </w:pPr>
+      <w:r>
+        <w:rPr>
+          <w:rFonts w:ascii="Consolas" w:eastAsia="Times New Roman" w:hAnsi="Consolas" w:cs="Times New Roman"/>
+          <w:color w:val="F8F8F2"/>
+          <w:sz w:val="21"/>
+          <w:szCs w:val="21"/>
+          <w:lang w:eastAsia="pt-BR"/>
+        </w:rPr>
+        <w:t>//código do componente pai App</w:t>
+      </w:r>
+    </w:p>
+    <w:p>
+      <w:pPr>
+        <w:pStyle w:val="PargrafodaLista"/>
+        <w:numPr>
+          <w:ilvl w:val="0"/>
+          <w:numId w:val="3"/>
+        </w:numPr>
+        <w:shd w:val="clear" w:color="auto" w:fill="272822"/>
+        <w:spacing w:after="0" w:line="285" w:lineRule="atLeast"/>
+        <w:rPr>
+          <w:rFonts w:ascii="Consolas" w:eastAsia="Times New Roman" w:hAnsi="Consolas" w:cs="Times New Roman"/>
+          <w:color w:val="F8F8F2"/>
+          <w:sz w:val="21"/>
+          <w:szCs w:val="21"/>
+          <w:lang w:eastAsia="pt-BR"/>
+        </w:rPr>
+      </w:pPr>
+      <w:r>
+        <w:rPr>
+          <w:rFonts w:ascii="Consolas" w:eastAsia="Times New Roman" w:hAnsi="Consolas" w:cs="Times New Roman"/>
+          <w:color w:val="F8F8F2"/>
+          <w:sz w:val="21"/>
+          <w:szCs w:val="21"/>
+          <w:lang w:eastAsia="pt-BR"/>
+        </w:rPr>
+        <w:t>&lt;</w:t>
+      </w:r>
+      <w:r>
+        <w:rPr>
+          <w:rFonts w:ascii="Consolas" w:eastAsia="Times New Roman" w:hAnsi="Consolas" w:cs="Times New Roman"/>
+          <w:color w:val="F92672"/>
+          <w:sz w:val="21"/>
+          <w:szCs w:val="21"/>
+          <w:lang w:eastAsia="pt-BR"/>
+        </w:rPr>
+        <w:t>template</w:t>
+      </w:r>
+      <w:r>
+        <w:rPr>
+          <w:rFonts w:ascii="Consolas" w:eastAsia="Times New Roman" w:hAnsi="Consolas" w:cs="Times New Roman"/>
+          <w:color w:val="F8F8F2"/>
+          <w:sz w:val="21"/>
+          <w:szCs w:val="21"/>
+          <w:lang w:eastAsia="pt-BR"/>
+        </w:rPr>
+        <w:t>&gt;</w:t>
+      </w:r>
+    </w:p>
+    <w:p>
+      <w:pPr>
+        <w:pStyle w:val="PargrafodaLista"/>
+        <w:numPr>
+          <w:ilvl w:val="0"/>
+          <w:numId w:val="3"/>
+        </w:numPr>
+        <w:shd w:val="clear" w:color="auto" w:fill="272822"/>
+        <w:spacing w:after="0" w:line="285" w:lineRule="atLeast"/>
+        <w:rPr>
+          <w:rFonts w:ascii="Consolas" w:eastAsia="Times New Roman" w:hAnsi="Consolas" w:cs="Times New Roman"/>
+          <w:color w:val="F8F8F2"/>
+          <w:sz w:val="21"/>
+          <w:szCs w:val="21"/>
+          <w:lang w:eastAsia="pt-BR"/>
+        </w:rPr>
+      </w:pPr>
+      <w:r>
+        <w:rPr>
+          <w:rFonts w:ascii="Consolas" w:eastAsia="Times New Roman" w:hAnsi="Consolas" w:cs="Times New Roman"/>
+          <w:color w:val="F8F8F2"/>
+          <w:sz w:val="21"/>
+          <w:szCs w:val="21"/>
+          <w:lang w:eastAsia="pt-BR"/>
+        </w:rPr>
+        <w:t>    &lt;</w:t>
+      </w:r>
+      <w:r>
+        <w:rPr>
+          <w:rFonts w:ascii="Consolas" w:eastAsia="Times New Roman" w:hAnsi="Consolas" w:cs="Times New Roman"/>
+          <w:color w:val="F92672"/>
+          <w:sz w:val="21"/>
+          <w:szCs w:val="21"/>
+          <w:lang w:eastAsia="pt-BR"/>
+        </w:rPr>
+        <w:t>div</w:t>
+      </w:r>
+      <w:r>
+        <w:rPr>
+          <w:rFonts w:ascii="Consolas" w:eastAsia="Times New Roman" w:hAnsi="Consolas" w:cs="Times New Roman"/>
+          <w:color w:val="F8F8F2"/>
+          <w:sz w:val="21"/>
+          <w:szCs w:val="21"/>
+          <w:lang w:eastAsia="pt-BR"/>
+        </w:rPr>
+        <w:t xml:space="preserve"> :</w:t>
+      </w:r>
+      <w:r>
+        <w:rPr>
+          <w:rFonts w:ascii="Consolas" w:eastAsia="Times New Roman" w:hAnsi="Consolas" w:cs="Times New Roman"/>
+          <w:color w:val="A6E22E"/>
+          <w:sz w:val="21"/>
+          <w:szCs w:val="21"/>
+          <w:lang w:eastAsia="pt-BR"/>
+        </w:rPr>
+        <w:t>class</w:t>
+      </w:r>
+      <w:r>
+        <w:rPr>
+          <w:rFonts w:ascii="Consolas" w:eastAsia="Times New Roman" w:hAnsi="Consolas" w:cs="Times New Roman"/>
+          <w:color w:val="F8F8F2"/>
+          <w:sz w:val="21"/>
+          <w:szCs w:val="21"/>
+          <w:lang w:eastAsia="pt-BR"/>
+        </w:rPr>
+        <w:t>="{</w:t>
+      </w:r>
+      <w:r>
+        <w:rPr>
+          <w:rFonts w:ascii="Consolas" w:eastAsia="Times New Roman" w:hAnsi="Consolas" w:cs="Times New Roman"/>
+          <w:color w:val="E6DB74"/>
+          <w:sz w:val="21"/>
+          <w:szCs w:val="21"/>
+          <w:lang w:eastAsia="pt-BR"/>
+        </w:rPr>
+        <w:t>'cliente'</w:t>
+      </w:r>
+      <w:r>
+        <w:rPr>
+          <w:rFonts w:ascii="Consolas" w:eastAsia="Times New Roman" w:hAnsi="Consolas" w:cs="Times New Roman"/>
+          <w:color w:val="F8F8F2"/>
+          <w:sz w:val="21"/>
+          <w:szCs w:val="21"/>
+          <w:lang w:eastAsia="pt-BR"/>
+        </w:rPr>
+        <w:t xml:space="preserve">: </w:t>
+      </w:r>
+      <w:r>
+        <w:rPr>
+          <w:rFonts w:ascii="Consolas" w:eastAsia="Times New Roman" w:hAnsi="Consolas" w:cs="Times New Roman"/>
+          <w:color w:val="F92672"/>
+          <w:sz w:val="21"/>
+          <w:szCs w:val="21"/>
+          <w:lang w:eastAsia="pt-BR"/>
+        </w:rPr>
+        <w:t>!</w:t>
+      </w:r>
+      <w:r>
+        <w:rPr>
+          <w:rFonts w:ascii="Consolas" w:eastAsia="Times New Roman" w:hAnsi="Consolas" w:cs="Times New Roman"/>
+          <w:color w:val="F8F8F2"/>
+          <w:sz w:val="21"/>
+          <w:szCs w:val="21"/>
+          <w:lang w:eastAsia="pt-BR"/>
+        </w:rPr>
+        <w:t>isPremiun,</w:t>
+      </w:r>
+      <w:r>
+        <w:rPr>
+          <w:rFonts w:ascii="Consolas" w:eastAsia="Times New Roman" w:hAnsi="Consolas" w:cs="Times New Roman"/>
+          <w:color w:val="E6DB74"/>
+          <w:sz w:val="21"/>
+          <w:szCs w:val="21"/>
+          <w:lang w:eastAsia="pt-BR"/>
+        </w:rPr>
+        <w:t>'cliente-premium'</w:t>
+      </w:r>
+      <w:r>
+        <w:rPr>
+          <w:rFonts w:ascii="Consolas" w:eastAsia="Times New Roman" w:hAnsi="Consolas" w:cs="Times New Roman"/>
+          <w:color w:val="F8F8F2"/>
+          <w:sz w:val="21"/>
+          <w:szCs w:val="21"/>
+          <w:lang w:eastAsia="pt-BR"/>
+        </w:rPr>
+        <w:t>:isPremiun}"&gt;</w:t>
+      </w:r>
+    </w:p>
+    <w:p>
+      <w:pPr>
+        <w:pStyle w:val="PargrafodaLista"/>
+        <w:numPr>
+          <w:ilvl w:val="0"/>
+          <w:numId w:val="3"/>
+        </w:numPr>
+        <w:shd w:val="clear" w:color="auto" w:fill="272822"/>
+        <w:spacing w:after="0" w:line="285" w:lineRule="atLeast"/>
+        <w:rPr>
+          <w:rFonts w:ascii="Consolas" w:eastAsia="Times New Roman" w:hAnsi="Consolas" w:cs="Times New Roman"/>
+          <w:color w:val="F8F8F2"/>
+          <w:sz w:val="21"/>
+          <w:szCs w:val="21"/>
+          <w:lang w:eastAsia="pt-BR"/>
+        </w:rPr>
+      </w:pPr>
+      <w:r>
+        <w:rPr>
+          <w:rFonts w:ascii="Consolas" w:eastAsia="Times New Roman" w:hAnsi="Consolas" w:cs="Times New Roman"/>
+          <w:color w:val="F8F8F2"/>
+          <w:sz w:val="21"/>
+          <w:szCs w:val="21"/>
+          <w:lang w:eastAsia="pt-BR"/>
+        </w:rPr>
+        <w:t>        &lt;</w:t>
+      </w:r>
+      <w:r>
+        <w:rPr>
+          <w:rFonts w:ascii="Consolas" w:eastAsia="Times New Roman" w:hAnsi="Consolas" w:cs="Times New Roman"/>
+          <w:color w:val="F92672"/>
+          <w:sz w:val="21"/>
+          <w:szCs w:val="21"/>
+          <w:lang w:eastAsia="pt-BR"/>
+        </w:rPr>
+        <w:t>h4</w:t>
+      </w:r>
+      <w:r>
+        <w:rPr>
+          <w:rFonts w:ascii="Consolas" w:eastAsia="Times New Roman" w:hAnsi="Consolas" w:cs="Times New Roman"/>
+          <w:color w:val="F8F8F2"/>
+          <w:sz w:val="21"/>
+          <w:szCs w:val="21"/>
+          <w:lang w:eastAsia="pt-BR"/>
+        </w:rPr>
+        <w:t>&gt;Nome: {{cliente.nome}}&lt;/</w:t>
+      </w:r>
+      <w:r>
+        <w:rPr>
+          <w:rFonts w:ascii="Consolas" w:eastAsia="Times New Roman" w:hAnsi="Consolas" w:cs="Times New Roman"/>
+          <w:color w:val="F92672"/>
+          <w:sz w:val="21"/>
+          <w:szCs w:val="21"/>
+          <w:lang w:eastAsia="pt-BR"/>
+        </w:rPr>
+        <w:t>h4</w:t>
+      </w:r>
+      <w:r>
+        <w:rPr>
+          <w:rFonts w:ascii="Consolas" w:eastAsia="Times New Roman" w:hAnsi="Consolas" w:cs="Times New Roman"/>
+          <w:color w:val="F8F8F2"/>
+          <w:sz w:val="21"/>
+          <w:szCs w:val="21"/>
+          <w:lang w:eastAsia="pt-BR"/>
+        </w:rPr>
+        <w:t>&gt;</w:t>
+      </w:r>
+    </w:p>
+    <w:p>
+      <w:pPr>
+        <w:pStyle w:val="PargrafodaLista"/>
+        <w:numPr>
+          <w:ilvl w:val="0"/>
+          <w:numId w:val="3"/>
+        </w:numPr>
+        <w:shd w:val="clear" w:color="auto" w:fill="272822"/>
+        <w:spacing w:after="0" w:line="285" w:lineRule="atLeast"/>
+        <w:rPr>
+          <w:rFonts w:ascii="Consolas" w:eastAsia="Times New Roman" w:hAnsi="Consolas" w:cs="Times New Roman"/>
+          <w:color w:val="F8F8F2"/>
+          <w:sz w:val="21"/>
+          <w:szCs w:val="21"/>
+          <w:lang w:eastAsia="pt-BR"/>
+        </w:rPr>
+      </w:pPr>
+      <w:r>
+        <w:rPr>
+          <w:rFonts w:ascii="Consolas" w:eastAsia="Times New Roman" w:hAnsi="Consolas" w:cs="Times New Roman"/>
+          <w:color w:val="F8F8F2"/>
+          <w:sz w:val="21"/>
+          <w:szCs w:val="21"/>
+          <w:lang w:eastAsia="pt-BR"/>
+        </w:rPr>
+        <w:t>        &lt;</w:t>
+      </w:r>
+      <w:r>
+        <w:rPr>
+          <w:rFonts w:ascii="Consolas" w:eastAsia="Times New Roman" w:hAnsi="Consolas" w:cs="Times New Roman"/>
+          <w:color w:val="F92672"/>
+          <w:sz w:val="21"/>
+          <w:szCs w:val="21"/>
+          <w:lang w:eastAsia="pt-BR"/>
+        </w:rPr>
+        <w:t>hr</w:t>
+      </w:r>
+      <w:r>
+        <w:rPr>
+          <w:rFonts w:ascii="Consolas" w:eastAsia="Times New Roman" w:hAnsi="Consolas" w:cs="Times New Roman"/>
+          <w:color w:val="F8F8F2"/>
+          <w:sz w:val="21"/>
+          <w:szCs w:val="21"/>
+          <w:lang w:eastAsia="pt-BR"/>
+        </w:rPr>
+        <w:t>&gt;</w:t>
+      </w:r>
+    </w:p>
+    <w:p>
+      <w:pPr>
+        <w:pStyle w:val="PargrafodaLista"/>
+        <w:numPr>
+          <w:ilvl w:val="0"/>
+          <w:numId w:val="3"/>
+        </w:numPr>
+        <w:shd w:val="clear" w:color="auto" w:fill="272822"/>
+        <w:spacing w:after="0" w:line="285" w:lineRule="atLeast"/>
+        <w:rPr>
+          <w:rFonts w:ascii="Consolas" w:eastAsia="Times New Roman" w:hAnsi="Consolas" w:cs="Times New Roman"/>
+          <w:color w:val="F8F8F2"/>
+          <w:sz w:val="21"/>
+          <w:szCs w:val="21"/>
+          <w:lang w:eastAsia="pt-BR"/>
+        </w:rPr>
+      </w:pPr>
+      <w:r>
+        <w:rPr>
+          <w:rFonts w:ascii="Consolas" w:eastAsia="Times New Roman" w:hAnsi="Consolas" w:cs="Times New Roman"/>
+          <w:color w:val="F8F8F2"/>
+          <w:sz w:val="21"/>
+          <w:szCs w:val="21"/>
+          <w:lang w:eastAsia="pt-BR"/>
+        </w:rPr>
+        <w:t>        &lt;</w:t>
+      </w:r>
+      <w:r>
+        <w:rPr>
+          <w:rFonts w:ascii="Consolas" w:eastAsia="Times New Roman" w:hAnsi="Consolas" w:cs="Times New Roman"/>
+          <w:color w:val="F92672"/>
+          <w:sz w:val="21"/>
+          <w:szCs w:val="21"/>
+          <w:lang w:eastAsia="pt-BR"/>
+        </w:rPr>
+        <w:t>p</w:t>
+      </w:r>
+      <w:r>
+        <w:rPr>
+          <w:rFonts w:ascii="Consolas" w:eastAsia="Times New Roman" w:hAnsi="Consolas" w:cs="Times New Roman"/>
+          <w:color w:val="F8F8F2"/>
+          <w:sz w:val="21"/>
+          <w:szCs w:val="21"/>
+          <w:lang w:eastAsia="pt-BR"/>
+        </w:rPr>
+        <w:t>&gt;Email: {{cliente.email}}&lt;/</w:t>
+      </w:r>
+      <w:r>
+        <w:rPr>
+          <w:rFonts w:ascii="Consolas" w:eastAsia="Times New Roman" w:hAnsi="Consolas" w:cs="Times New Roman"/>
+          <w:color w:val="F92672"/>
+          <w:sz w:val="21"/>
+          <w:szCs w:val="21"/>
+          <w:lang w:eastAsia="pt-BR"/>
+        </w:rPr>
+        <w:t>p</w:t>
+      </w:r>
+      <w:r>
+        <w:rPr>
+          <w:rFonts w:ascii="Consolas" w:eastAsia="Times New Roman" w:hAnsi="Consolas" w:cs="Times New Roman"/>
+          <w:color w:val="F8F8F2"/>
+          <w:sz w:val="21"/>
+          <w:szCs w:val="21"/>
+          <w:lang w:eastAsia="pt-BR"/>
+        </w:rPr>
+        <w:t>&gt;</w:t>
+      </w:r>
+    </w:p>
+    <w:p>
+      <w:pPr>
+        <w:pStyle w:val="PargrafodaLista"/>
+        <w:numPr>
+          <w:ilvl w:val="0"/>
+          <w:numId w:val="3"/>
+        </w:numPr>
+        <w:shd w:val="clear" w:color="auto" w:fill="272822"/>
+        <w:spacing w:after="0" w:line="285" w:lineRule="atLeast"/>
+        <w:rPr>
+          <w:rFonts w:ascii="Consolas" w:eastAsia="Times New Roman" w:hAnsi="Consolas" w:cs="Times New Roman"/>
+          <w:color w:val="F8F8F2"/>
+          <w:sz w:val="21"/>
+          <w:szCs w:val="21"/>
+          <w:lang w:eastAsia="pt-BR"/>
+        </w:rPr>
+      </w:pPr>
+      <w:r>
+        <w:rPr>
+          <w:rFonts w:ascii="Consolas" w:eastAsia="Times New Roman" w:hAnsi="Consolas" w:cs="Times New Roman"/>
+          <w:color w:val="F8F8F2"/>
+          <w:sz w:val="21"/>
+          <w:szCs w:val="21"/>
+          <w:lang w:eastAsia="pt-BR"/>
+        </w:rPr>
+        <w:t>        &lt;</w:t>
+      </w:r>
+      <w:r>
+        <w:rPr>
+          <w:rFonts w:ascii="Consolas" w:eastAsia="Times New Roman" w:hAnsi="Consolas" w:cs="Times New Roman"/>
+          <w:color w:val="F92672"/>
+          <w:sz w:val="21"/>
+          <w:szCs w:val="21"/>
+          <w:lang w:eastAsia="pt-BR"/>
+        </w:rPr>
+        <w:t>p</w:t>
+      </w:r>
+      <w:r>
+        <w:rPr>
+          <w:rFonts w:ascii="Consolas" w:eastAsia="Times New Roman" w:hAnsi="Consolas" w:cs="Times New Roman"/>
+          <w:color w:val="F8F8F2"/>
+          <w:sz w:val="21"/>
+          <w:szCs w:val="21"/>
+          <w:lang w:eastAsia="pt-BR"/>
+        </w:rPr>
+        <w:t xml:space="preserve"> </w:t>
+      </w:r>
+      <w:r>
+        <w:rPr>
+          <w:rFonts w:ascii="Consolas" w:eastAsia="Times New Roman" w:hAnsi="Consolas" w:cs="Times New Roman"/>
+          <w:color w:val="A6E22E"/>
+          <w:sz w:val="21"/>
+          <w:szCs w:val="21"/>
+          <w:lang w:eastAsia="pt-BR"/>
+        </w:rPr>
+        <w:t>v-if</w:t>
+      </w:r>
+      <w:r>
+        <w:rPr>
+          <w:rFonts w:ascii="Consolas" w:eastAsia="Times New Roman" w:hAnsi="Consolas" w:cs="Times New Roman"/>
+          <w:color w:val="F8F8F2"/>
+          <w:sz w:val="21"/>
+          <w:szCs w:val="21"/>
+          <w:lang w:eastAsia="pt-BR"/>
+        </w:rPr>
+        <w:t xml:space="preserve">="showIdade </w:t>
+      </w:r>
+      <w:r>
+        <w:rPr>
+          <w:rFonts w:ascii="Consolas" w:eastAsia="Times New Roman" w:hAnsi="Consolas" w:cs="Times New Roman"/>
+          <w:color w:val="F92672"/>
+          <w:sz w:val="21"/>
+          <w:szCs w:val="21"/>
+          <w:lang w:eastAsia="pt-BR"/>
+        </w:rPr>
+        <w:t>==</w:t>
+      </w:r>
+      <w:r>
+        <w:rPr>
+          <w:rFonts w:ascii="Consolas" w:eastAsia="Times New Roman" w:hAnsi="Consolas" w:cs="Times New Roman"/>
+          <w:color w:val="F8F8F2"/>
+          <w:sz w:val="21"/>
+          <w:szCs w:val="21"/>
+          <w:lang w:eastAsia="pt-BR"/>
+        </w:rPr>
+        <w:t xml:space="preserve"> </w:t>
+      </w:r>
+      <w:r>
+        <w:rPr>
+          <w:rFonts w:ascii="Consolas" w:eastAsia="Times New Roman" w:hAnsi="Consolas" w:cs="Times New Roman"/>
+          <w:color w:val="AE81FF"/>
+          <w:sz w:val="21"/>
+          <w:szCs w:val="21"/>
+          <w:lang w:eastAsia="pt-BR"/>
+        </w:rPr>
+        <w:t>true</w:t>
+      </w:r>
+      <w:r>
+        <w:rPr>
+          <w:rFonts w:ascii="Consolas" w:eastAsia="Times New Roman" w:hAnsi="Consolas" w:cs="Times New Roman"/>
+          <w:color w:val="F8F8F2"/>
+          <w:sz w:val="21"/>
+          <w:szCs w:val="21"/>
+          <w:lang w:eastAsia="pt-BR"/>
+        </w:rPr>
+        <w:t>"&gt;Idade: {{cliente.idade}}&lt;/</w:t>
+      </w:r>
+      <w:r>
+        <w:rPr>
+          <w:rFonts w:ascii="Consolas" w:eastAsia="Times New Roman" w:hAnsi="Consolas" w:cs="Times New Roman"/>
+          <w:color w:val="F92672"/>
+          <w:sz w:val="21"/>
+          <w:szCs w:val="21"/>
+          <w:lang w:eastAsia="pt-BR"/>
+        </w:rPr>
+        <w:t>p</w:t>
+      </w:r>
+      <w:r>
+        <w:rPr>
+          <w:rFonts w:ascii="Consolas" w:eastAsia="Times New Roman" w:hAnsi="Consolas" w:cs="Times New Roman"/>
+          <w:color w:val="F8F8F2"/>
+          <w:sz w:val="21"/>
+          <w:szCs w:val="21"/>
+          <w:lang w:eastAsia="pt-BR"/>
+        </w:rPr>
+        <w:t>&gt;</w:t>
+      </w:r>
+    </w:p>
+    <w:p>
+      <w:pPr>
+        <w:pStyle w:val="PargrafodaLista"/>
+        <w:numPr>
+          <w:ilvl w:val="0"/>
+          <w:numId w:val="3"/>
+        </w:numPr>
+        <w:shd w:val="clear" w:color="auto" w:fill="272822"/>
+        <w:spacing w:after="0" w:line="285" w:lineRule="atLeast"/>
+        <w:rPr>
+          <w:rFonts w:ascii="Consolas" w:eastAsia="Times New Roman" w:hAnsi="Consolas" w:cs="Times New Roman"/>
+          <w:color w:val="F8F8F2"/>
+          <w:sz w:val="21"/>
+          <w:szCs w:val="21"/>
+          <w:lang w:eastAsia="pt-BR"/>
+        </w:rPr>
+      </w:pPr>
+      <w:r>
+        <w:rPr>
+          <w:rFonts w:ascii="Consolas" w:eastAsia="Times New Roman" w:hAnsi="Consolas" w:cs="Times New Roman"/>
+          <w:color w:val="F8F8F2"/>
+          <w:sz w:val="21"/>
+          <w:szCs w:val="21"/>
+          <w:lang w:eastAsia="pt-BR"/>
+        </w:rPr>
+        <w:t>        &lt;</w:t>
+      </w:r>
+      <w:r>
+        <w:rPr>
+          <w:rFonts w:ascii="Consolas" w:eastAsia="Times New Roman" w:hAnsi="Consolas" w:cs="Times New Roman"/>
+          <w:color w:val="F92672"/>
+          <w:sz w:val="21"/>
+          <w:szCs w:val="21"/>
+          <w:lang w:eastAsia="pt-BR"/>
+        </w:rPr>
+        <w:t>p</w:t>
+      </w:r>
+      <w:r>
+        <w:rPr>
+          <w:rFonts w:ascii="Consolas" w:eastAsia="Times New Roman" w:hAnsi="Consolas" w:cs="Times New Roman"/>
+          <w:color w:val="F8F8F2"/>
+          <w:sz w:val="21"/>
+          <w:szCs w:val="21"/>
+          <w:lang w:eastAsia="pt-BR"/>
+        </w:rPr>
+        <w:t xml:space="preserve"> </w:t>
+      </w:r>
+      <w:r>
+        <w:rPr>
+          <w:rFonts w:ascii="Consolas" w:eastAsia="Times New Roman" w:hAnsi="Consolas" w:cs="Times New Roman"/>
+          <w:color w:val="A6E22E"/>
+          <w:sz w:val="21"/>
+          <w:szCs w:val="21"/>
+          <w:lang w:eastAsia="pt-BR"/>
+        </w:rPr>
+        <w:t>v-else</w:t>
+      </w:r>
+      <w:r>
+        <w:rPr>
+          <w:rFonts w:ascii="Consolas" w:eastAsia="Times New Roman" w:hAnsi="Consolas" w:cs="Times New Roman"/>
+          <w:color w:val="F8F8F2"/>
+          <w:sz w:val="21"/>
+          <w:szCs w:val="21"/>
+          <w:lang w:eastAsia="pt-BR"/>
+        </w:rPr>
+        <w:t xml:space="preserve"> &gt;O Usuário escondeu a idade&lt;/</w:t>
+      </w:r>
+      <w:r>
+        <w:rPr>
+          <w:rFonts w:ascii="Consolas" w:eastAsia="Times New Roman" w:hAnsi="Consolas" w:cs="Times New Roman"/>
+          <w:color w:val="F92672"/>
+          <w:sz w:val="21"/>
+          <w:szCs w:val="21"/>
+          <w:lang w:eastAsia="pt-BR"/>
+        </w:rPr>
+        <w:t>p</w:t>
+      </w:r>
+      <w:r>
+        <w:rPr>
+          <w:rFonts w:ascii="Consolas" w:eastAsia="Times New Roman" w:hAnsi="Consolas" w:cs="Times New Roman"/>
+          <w:color w:val="F8F8F2"/>
+          <w:sz w:val="21"/>
+          <w:szCs w:val="21"/>
+          <w:lang w:eastAsia="pt-BR"/>
+        </w:rPr>
+        <w:t>&gt;</w:t>
+      </w:r>
+    </w:p>
+    <w:p>
+      <w:pPr>
+        <w:pStyle w:val="PargrafodaLista"/>
+        <w:numPr>
+          <w:ilvl w:val="0"/>
+          <w:numId w:val="3"/>
+        </w:numPr>
+        <w:shd w:val="clear" w:color="auto" w:fill="272822"/>
+        <w:spacing w:after="0" w:line="285" w:lineRule="atLeast"/>
+        <w:rPr>
+          <w:rFonts w:ascii="Consolas" w:eastAsia="Times New Roman" w:hAnsi="Consolas" w:cs="Times New Roman"/>
+          <w:color w:val="F8F8F2"/>
+          <w:sz w:val="21"/>
+          <w:szCs w:val="21"/>
+          <w:lang w:eastAsia="pt-BR"/>
+        </w:rPr>
+      </w:pPr>
+      <w:r>
+        <w:rPr>
+          <w:rFonts w:ascii="Consolas" w:eastAsia="Times New Roman" w:hAnsi="Consolas" w:cs="Times New Roman"/>
+          <w:color w:val="F8F8F2"/>
+          <w:sz w:val="21"/>
+          <w:szCs w:val="21"/>
+          <w:lang w:eastAsia="pt-BR"/>
+        </w:rPr>
+        <w:t>    &lt;/</w:t>
+      </w:r>
+      <w:r>
+        <w:rPr>
+          <w:rFonts w:ascii="Consolas" w:eastAsia="Times New Roman" w:hAnsi="Consolas" w:cs="Times New Roman"/>
+          <w:color w:val="F92672"/>
+          <w:sz w:val="21"/>
+          <w:szCs w:val="21"/>
+          <w:lang w:eastAsia="pt-BR"/>
+        </w:rPr>
+        <w:t>div</w:t>
+      </w:r>
+      <w:r>
+        <w:rPr>
+          <w:rFonts w:ascii="Consolas" w:eastAsia="Times New Roman" w:hAnsi="Consolas" w:cs="Times New Roman"/>
+          <w:color w:val="F8F8F2"/>
+          <w:sz w:val="21"/>
+          <w:szCs w:val="21"/>
+          <w:lang w:eastAsia="pt-BR"/>
+        </w:rPr>
+        <w:t>&gt;  </w:t>
+      </w:r>
+    </w:p>
+    <w:p>
+      <w:pPr>
+        <w:pStyle w:val="PargrafodaLista"/>
+        <w:numPr>
+          <w:ilvl w:val="0"/>
+          <w:numId w:val="3"/>
+        </w:numPr>
+        <w:shd w:val="clear" w:color="auto" w:fill="272822"/>
+        <w:spacing w:after="0" w:line="285" w:lineRule="atLeast"/>
+        <w:rPr>
+          <w:rFonts w:ascii="Consolas" w:eastAsia="Times New Roman" w:hAnsi="Consolas" w:cs="Times New Roman"/>
+          <w:color w:val="F8F8F2"/>
+          <w:sz w:val="21"/>
+          <w:szCs w:val="21"/>
+          <w:lang w:eastAsia="pt-BR"/>
+        </w:rPr>
+      </w:pPr>
+      <w:r>
+        <w:rPr>
+          <w:rFonts w:ascii="Consolas" w:eastAsia="Times New Roman" w:hAnsi="Consolas" w:cs="Times New Roman"/>
+          <w:color w:val="F8F8F2"/>
+          <w:sz w:val="21"/>
+          <w:szCs w:val="21"/>
+          <w:lang w:eastAsia="pt-BR"/>
+        </w:rPr>
+        <w:t>&lt;/</w:t>
+      </w:r>
+      <w:r>
+        <w:rPr>
+          <w:rFonts w:ascii="Consolas" w:eastAsia="Times New Roman" w:hAnsi="Consolas" w:cs="Times New Roman"/>
+          <w:color w:val="F92672"/>
+          <w:sz w:val="21"/>
+          <w:szCs w:val="21"/>
+          <w:lang w:eastAsia="pt-BR"/>
+        </w:rPr>
+        <w:t>template</w:t>
+      </w:r>
+      <w:r>
+        <w:rPr>
+          <w:rFonts w:ascii="Consolas" w:eastAsia="Times New Roman" w:hAnsi="Consolas" w:cs="Times New Roman"/>
+          <w:color w:val="F8F8F2"/>
+          <w:sz w:val="21"/>
+          <w:szCs w:val="21"/>
+          <w:lang w:eastAsia="pt-BR"/>
+        </w:rPr>
+        <w:t>&gt;</w:t>
+      </w:r>
+    </w:p>
+    <w:p>
+      <w:pPr>
+        <w:pStyle w:val="PargrafodaLista"/>
+        <w:numPr>
+          <w:ilvl w:val="0"/>
+          <w:numId w:val="3"/>
+        </w:numPr>
+        <w:shd w:val="clear" w:color="auto" w:fill="272822"/>
+        <w:spacing w:after="0" w:line="285" w:lineRule="atLeast"/>
+        <w:rPr>
+          <w:rFonts w:ascii="Consolas" w:eastAsia="Times New Roman" w:hAnsi="Consolas" w:cs="Times New Roman"/>
+          <w:color w:val="F8F8F2"/>
+          <w:sz w:val="21"/>
+          <w:szCs w:val="21"/>
+          <w:lang w:eastAsia="pt-BR"/>
+        </w:rPr>
+      </w:pPr>
+    </w:p>
+    <w:p>
+      <w:pPr>
+        <w:pStyle w:val="PargrafodaLista"/>
+        <w:numPr>
+          <w:ilvl w:val="0"/>
+          <w:numId w:val="3"/>
+        </w:numPr>
+        <w:shd w:val="clear" w:color="auto" w:fill="272822"/>
+        <w:spacing w:after="0" w:line="285" w:lineRule="atLeast"/>
+        <w:rPr>
+          <w:rFonts w:ascii="Consolas" w:eastAsia="Times New Roman" w:hAnsi="Consolas" w:cs="Times New Roman"/>
+          <w:color w:val="F8F8F2"/>
+          <w:sz w:val="21"/>
+          <w:szCs w:val="21"/>
+          <w:lang w:eastAsia="pt-BR"/>
+        </w:rPr>
+      </w:pPr>
+      <w:r>
+        <w:rPr>
+          <w:rFonts w:ascii="Consolas" w:eastAsia="Times New Roman" w:hAnsi="Consolas" w:cs="Times New Roman"/>
+          <w:color w:val="F8F8F2"/>
+          <w:sz w:val="21"/>
+          <w:szCs w:val="21"/>
+          <w:lang w:eastAsia="pt-BR"/>
+        </w:rPr>
+        <w:t>&lt;</w:t>
+      </w:r>
+      <w:r>
+        <w:rPr>
+          <w:rFonts w:ascii="Consolas" w:eastAsia="Times New Roman" w:hAnsi="Consolas" w:cs="Times New Roman"/>
+          <w:color w:val="F92672"/>
+          <w:sz w:val="21"/>
+          <w:szCs w:val="21"/>
+          <w:lang w:eastAsia="pt-BR"/>
+        </w:rPr>
+        <w:t>script</w:t>
+      </w:r>
+      <w:r>
+        <w:rPr>
+          <w:rFonts w:ascii="Consolas" w:eastAsia="Times New Roman" w:hAnsi="Consolas" w:cs="Times New Roman"/>
+          <w:color w:val="F8F8F2"/>
+          <w:sz w:val="21"/>
+          <w:szCs w:val="21"/>
+          <w:lang w:eastAsia="pt-BR"/>
+        </w:rPr>
+        <w:t>&gt;</w:t>
+      </w:r>
+    </w:p>
+    <w:p>
+      <w:pPr>
+        <w:pStyle w:val="PargrafodaLista"/>
+        <w:numPr>
+          <w:ilvl w:val="0"/>
+          <w:numId w:val="3"/>
+        </w:numPr>
+        <w:shd w:val="clear" w:color="auto" w:fill="272822"/>
+        <w:spacing w:after="0" w:line="285" w:lineRule="atLeast"/>
+        <w:rPr>
+          <w:rFonts w:ascii="Consolas" w:eastAsia="Times New Roman" w:hAnsi="Consolas" w:cs="Times New Roman"/>
+          <w:color w:val="F8F8F2"/>
+          <w:sz w:val="21"/>
+          <w:szCs w:val="21"/>
+          <w:lang w:eastAsia="pt-BR"/>
+        </w:rPr>
+      </w:pPr>
+      <w:r>
+        <w:rPr>
+          <w:rFonts w:ascii="Consolas" w:eastAsia="Times New Roman" w:hAnsi="Consolas" w:cs="Times New Roman"/>
+          <w:color w:val="F92672"/>
+          <w:sz w:val="21"/>
+          <w:szCs w:val="21"/>
+          <w:lang w:eastAsia="pt-BR"/>
+        </w:rPr>
+        <w:t>export</w:t>
+      </w:r>
+      <w:r>
+        <w:rPr>
+          <w:rFonts w:ascii="Consolas" w:eastAsia="Times New Roman" w:hAnsi="Consolas" w:cs="Times New Roman"/>
+          <w:color w:val="F8F8F2"/>
+          <w:sz w:val="21"/>
+          <w:szCs w:val="21"/>
+          <w:lang w:eastAsia="pt-BR"/>
+        </w:rPr>
+        <w:t xml:space="preserve"> </w:t>
+      </w:r>
+      <w:r>
+        <w:rPr>
+          <w:rFonts w:ascii="Consolas" w:eastAsia="Times New Roman" w:hAnsi="Consolas" w:cs="Times New Roman"/>
+          <w:color w:val="F92672"/>
+          <w:sz w:val="21"/>
+          <w:szCs w:val="21"/>
+          <w:lang w:eastAsia="pt-BR"/>
+        </w:rPr>
+        <w:t>default</w:t>
+      </w:r>
+      <w:r>
+        <w:rPr>
+          <w:rFonts w:ascii="Consolas" w:eastAsia="Times New Roman" w:hAnsi="Consolas" w:cs="Times New Roman"/>
+          <w:color w:val="F8F8F2"/>
+          <w:sz w:val="21"/>
+          <w:szCs w:val="21"/>
+          <w:lang w:eastAsia="pt-BR"/>
+        </w:rPr>
+        <w:t xml:space="preserve"> {</w:t>
+      </w:r>
+    </w:p>
+    <w:p>
+      <w:pPr>
+        <w:pStyle w:val="PargrafodaLista"/>
+        <w:numPr>
+          <w:ilvl w:val="0"/>
+          <w:numId w:val="3"/>
+        </w:numPr>
+        <w:shd w:val="clear" w:color="auto" w:fill="272822"/>
+        <w:spacing w:after="0" w:line="285" w:lineRule="atLeast"/>
+        <w:rPr>
+          <w:rFonts w:ascii="Consolas" w:eastAsia="Times New Roman" w:hAnsi="Consolas" w:cs="Times New Roman"/>
+          <w:color w:val="F8F8F2"/>
+          <w:sz w:val="21"/>
+          <w:szCs w:val="21"/>
+          <w:lang w:eastAsia="pt-BR"/>
+        </w:rPr>
+      </w:pPr>
+    </w:p>
+    <w:p>
+      <w:pPr>
+        <w:pStyle w:val="PargrafodaLista"/>
+        <w:numPr>
+          <w:ilvl w:val="0"/>
+          <w:numId w:val="3"/>
+        </w:numPr>
+        <w:shd w:val="clear" w:color="auto" w:fill="272822"/>
+        <w:spacing w:after="0" w:line="285" w:lineRule="atLeast"/>
+        <w:rPr>
+          <w:rFonts w:ascii="Consolas" w:eastAsia="Times New Roman" w:hAnsi="Consolas" w:cs="Times New Roman"/>
+          <w:color w:val="F8F8F2"/>
+          <w:sz w:val="21"/>
+          <w:szCs w:val="21"/>
+          <w:lang w:eastAsia="pt-BR"/>
+        </w:rPr>
+      </w:pPr>
+      <w:r>
+        <w:rPr>
+          <w:rFonts w:ascii="Consolas" w:eastAsia="Times New Roman" w:hAnsi="Consolas" w:cs="Times New Roman"/>
+          <w:color w:val="F8F8F2"/>
+          <w:sz w:val="21"/>
+          <w:szCs w:val="21"/>
+          <w:lang w:eastAsia="pt-BR"/>
+        </w:rPr>
+        <w:t xml:space="preserve">    </w:t>
+      </w:r>
+      <w:r>
+        <w:rPr>
+          <w:rFonts w:ascii="Consolas" w:eastAsia="Times New Roman" w:hAnsi="Consolas" w:cs="Times New Roman"/>
+          <w:color w:val="A6E22E"/>
+          <w:sz w:val="21"/>
+          <w:szCs w:val="21"/>
+          <w:lang w:eastAsia="pt-BR"/>
+        </w:rPr>
+        <w:t>data</w:t>
+      </w:r>
+      <w:r>
+        <w:rPr>
+          <w:rFonts w:ascii="Consolas" w:eastAsia="Times New Roman" w:hAnsi="Consolas" w:cs="Times New Roman"/>
+          <w:color w:val="F8F8F2"/>
+          <w:sz w:val="21"/>
+          <w:szCs w:val="21"/>
+          <w:lang w:eastAsia="pt-BR"/>
+        </w:rPr>
+        <w:t>(){</w:t>
+      </w:r>
+    </w:p>
+    <w:p>
+      <w:pPr>
+        <w:pStyle w:val="PargrafodaLista"/>
+        <w:numPr>
+          <w:ilvl w:val="0"/>
+          <w:numId w:val="3"/>
+        </w:numPr>
+        <w:shd w:val="clear" w:color="auto" w:fill="272822"/>
+        <w:spacing w:after="0" w:line="285" w:lineRule="atLeast"/>
+        <w:rPr>
+          <w:rFonts w:ascii="Consolas" w:eastAsia="Times New Roman" w:hAnsi="Consolas" w:cs="Times New Roman"/>
+          <w:color w:val="F8F8F2"/>
+          <w:sz w:val="21"/>
+          <w:szCs w:val="21"/>
+          <w:lang w:eastAsia="pt-BR"/>
+        </w:rPr>
+      </w:pPr>
+      <w:r>
+        <w:rPr>
+          <w:rFonts w:ascii="Consolas" w:eastAsia="Times New Roman" w:hAnsi="Consolas" w:cs="Times New Roman"/>
+          <w:color w:val="F8F8F2"/>
+          <w:sz w:val="21"/>
+          <w:szCs w:val="21"/>
+          <w:lang w:eastAsia="pt-BR"/>
+        </w:rPr>
+        <w:t xml:space="preserve">        </w:t>
+      </w:r>
+      <w:r>
+        <w:rPr>
+          <w:rFonts w:ascii="Consolas" w:eastAsia="Times New Roman" w:hAnsi="Consolas" w:cs="Times New Roman"/>
+          <w:color w:val="F92672"/>
+          <w:sz w:val="21"/>
+          <w:szCs w:val="21"/>
+          <w:lang w:eastAsia="pt-BR"/>
+        </w:rPr>
+        <w:t>return</w:t>
+      </w:r>
+      <w:r>
+        <w:rPr>
+          <w:rFonts w:ascii="Consolas" w:eastAsia="Times New Roman" w:hAnsi="Consolas" w:cs="Times New Roman"/>
+          <w:color w:val="F8F8F2"/>
+          <w:sz w:val="21"/>
+          <w:szCs w:val="21"/>
+          <w:lang w:eastAsia="pt-BR"/>
+        </w:rPr>
+        <w:t xml:space="preserve"> {</w:t>
+      </w:r>
+    </w:p>
+    <w:p>
+      <w:pPr>
+        <w:pStyle w:val="PargrafodaLista"/>
+        <w:numPr>
+          <w:ilvl w:val="0"/>
+          <w:numId w:val="3"/>
+        </w:numPr>
+        <w:shd w:val="clear" w:color="auto" w:fill="272822"/>
+        <w:spacing w:after="0" w:line="285" w:lineRule="atLeast"/>
+        <w:rPr>
+          <w:rFonts w:ascii="Consolas" w:eastAsia="Times New Roman" w:hAnsi="Consolas" w:cs="Times New Roman"/>
+          <w:color w:val="F8F8F2"/>
+          <w:sz w:val="21"/>
+          <w:szCs w:val="21"/>
+          <w:lang w:eastAsia="pt-BR"/>
+        </w:rPr>
+      </w:pPr>
+      <w:r>
+        <w:rPr>
+          <w:rFonts w:ascii="Consolas" w:eastAsia="Times New Roman" w:hAnsi="Consolas" w:cs="Times New Roman"/>
+          <w:color w:val="F8F8F2"/>
+          <w:sz w:val="21"/>
+          <w:szCs w:val="21"/>
+          <w:lang w:eastAsia="pt-BR"/>
+        </w:rPr>
+        <w:t xml:space="preserve">           isPremiun: </w:t>
+      </w:r>
+      <w:r>
+        <w:rPr>
+          <w:rFonts w:ascii="Consolas" w:eastAsia="Times New Roman" w:hAnsi="Consolas" w:cs="Times New Roman"/>
+          <w:color w:val="AE81FF"/>
+          <w:sz w:val="21"/>
+          <w:szCs w:val="21"/>
+          <w:lang w:eastAsia="pt-BR"/>
+        </w:rPr>
+        <w:t>true</w:t>
+      </w:r>
+    </w:p>
+    <w:p>
+      <w:pPr>
+        <w:pStyle w:val="PargrafodaLista"/>
+        <w:numPr>
+          <w:ilvl w:val="0"/>
+          <w:numId w:val="3"/>
+        </w:numPr>
+        <w:shd w:val="clear" w:color="auto" w:fill="272822"/>
+        <w:spacing w:after="0" w:line="285" w:lineRule="atLeast"/>
+        <w:rPr>
+          <w:rFonts w:ascii="Consolas" w:eastAsia="Times New Roman" w:hAnsi="Consolas" w:cs="Times New Roman"/>
+          <w:color w:val="F8F8F2"/>
+          <w:sz w:val="21"/>
+          <w:szCs w:val="21"/>
+          <w:lang w:eastAsia="pt-BR"/>
+        </w:rPr>
+      </w:pPr>
+      <w:r>
+        <w:rPr>
+          <w:rFonts w:ascii="Consolas" w:eastAsia="Times New Roman" w:hAnsi="Consolas" w:cs="Times New Roman"/>
+          <w:color w:val="F8F8F2"/>
+          <w:sz w:val="21"/>
+          <w:szCs w:val="21"/>
+          <w:lang w:eastAsia="pt-BR"/>
+        </w:rPr>
+        <w:t>        }</w:t>
+      </w:r>
+    </w:p>
+    <w:p>
+      <w:pPr>
+        <w:pStyle w:val="PargrafodaLista"/>
+        <w:numPr>
+          <w:ilvl w:val="0"/>
+          <w:numId w:val="3"/>
+        </w:numPr>
+        <w:shd w:val="clear" w:color="auto" w:fill="272822"/>
+        <w:spacing w:after="0" w:line="285" w:lineRule="atLeast"/>
+        <w:rPr>
+          <w:rFonts w:ascii="Consolas" w:eastAsia="Times New Roman" w:hAnsi="Consolas" w:cs="Times New Roman"/>
+          <w:color w:val="F8F8F2"/>
+          <w:sz w:val="21"/>
+          <w:szCs w:val="21"/>
+          <w:lang w:eastAsia="pt-BR"/>
+        </w:rPr>
+      </w:pPr>
+      <w:r>
+        <w:rPr>
+          <w:rFonts w:ascii="Consolas" w:eastAsia="Times New Roman" w:hAnsi="Consolas" w:cs="Times New Roman"/>
+          <w:color w:val="F8F8F2"/>
+          <w:sz w:val="21"/>
+          <w:szCs w:val="21"/>
+          <w:lang w:eastAsia="pt-BR"/>
+        </w:rPr>
+        <w:t>    },</w:t>
+      </w:r>
+    </w:p>
+    <w:p>
+      <w:pPr>
+        <w:pStyle w:val="PargrafodaLista"/>
+        <w:numPr>
+          <w:ilvl w:val="0"/>
+          <w:numId w:val="3"/>
+        </w:numPr>
+        <w:ind w:left="700"/>
+        <w:rPr>
+          <w:rFonts w:ascii="Arial" w:hAnsi="Arial" w:cs="Arial"/>
+          <w:b/>
+          <w:bCs/>
+          <w:sz w:val="24"/>
+          <w:szCs w:val="24"/>
+        </w:rPr>
+      </w:pPr>
+      <w:r>
+        <w:rPr>
+          <w:rFonts w:ascii="Arial" w:hAnsi="Arial" w:cs="Arial"/>
+          <w:b/>
+          <w:bCs/>
+          <w:sz w:val="24"/>
+          <w:szCs w:val="24"/>
+        </w:rPr>
+        <w:t>Diretiva condicional v-for</w:t>
+      </w:r>
+    </w:p>
+    <w:p>
+      <w:pPr>
+        <w:pStyle w:val="PargrafodaLista"/>
+        <w:numPr>
+          <w:ilvl w:val="0"/>
+          <w:numId w:val="3"/>
+        </w:numPr>
+        <w:ind w:left="700"/>
+        <w:rPr>
+          <w:rFonts w:ascii="Arial" w:hAnsi="Arial" w:cs="Arial"/>
+          <w:b/>
+          <w:bCs/>
+          <w:sz w:val="24"/>
+          <w:szCs w:val="24"/>
+        </w:rPr>
+      </w:pPr>
+      <w:r>
+        <w:rPr>
+          <w:rFonts w:ascii="Arial" w:hAnsi="Arial" w:cs="Arial"/>
+          <w:sz w:val="24"/>
+          <w:szCs w:val="24"/>
+        </w:rPr>
+        <w:t>Utilizado para evitar a repetição de códigos.</w:t>
+      </w:r>
     </w:p>
     <w:p>
       <w:pPr>

--- a/arquivos/12_VueJs.docx
+++ b/arquivos/12_VueJs.docx
@@ -13031,6 +13031,39 @@
         </w:rPr>
         <w:t>Utilizado para evitar a repetição de códigos.</w:t>
       </w:r>
+      <w:r>
+        <w:rPr>
+          <w:rFonts w:ascii="Arial" w:hAnsi="Arial" w:cs="Arial"/>
+          <w:sz w:val="24"/>
+          <w:szCs w:val="24"/>
+        </w:rPr>
+        <w:t xml:space="preserve"> É semelhante ao foreach e para isso devemos ter um array. Como exemplo iremos criar um array clientes e dentro dele vamos criar três clientes</w:t>
+      </w:r>
+      <w:r>
+        <w:rPr>
+          <w:rFonts w:ascii="Arial" w:hAnsi="Arial" w:cs="Arial"/>
+          <w:sz w:val="24"/>
+          <w:szCs w:val="24"/>
+        </w:rPr>
+        <w:t>, dentro do template criamos uma div que fará um loop no array e irá exibir os códigos que foram criados dentro da div, para cada cliente no array.</w:t>
+      </w:r>
+    </w:p>
+    <w:p>
+      <w:pPr>
+        <w:pStyle w:val="PargrafodaLista"/>
+        <w:numPr>
+          <w:ilvl w:val="0"/>
+          <w:numId w:val="3"/>
+        </w:numPr>
+        <w:ind w:left="700"/>
+        <w:rPr>
+          <w:rFonts w:ascii="Arial" w:hAnsi="Arial" w:cs="Arial"/>
+          <w:b/>
+          <w:bCs/>
+          <w:sz w:val="24"/>
+          <w:szCs w:val="24"/>
+        </w:rPr>
+      </w:pPr>
     </w:p>
     <w:p>
       <w:pPr>

--- a/arquivos/12_VueJs.docx
+++ b/arquivos/12_VueJs.docx
@@ -13045,8 +13045,6392 @@
           <w:sz w:val="24"/>
           <w:szCs w:val="24"/>
         </w:rPr>
-        <w:t>, dentro do template criamos uma div que fará um loop no array e irá exibir os códigos que foram criados dentro da div, para cada cliente no array.</w:t>
-      </w:r>
+        <w:t>, dentro do template criamos uma div que fará um loop no array e irá exibir os códigos que foram criados dentro da div, para cada cliente no array</w:t>
+      </w:r>
+      <w:r>
+        <w:rPr>
+          <w:rFonts w:ascii="Arial" w:hAnsi="Arial" w:cs="Arial"/>
+          <w:sz w:val="24"/>
+          <w:szCs w:val="24"/>
+        </w:rPr>
+        <w:t>, chamamos o componente cliente e utilizamos uma prop :cliente passando cada cliente para ela</w:t>
+      </w:r>
+      <w:r>
+        <w:rPr>
+          <w:rFonts w:ascii="Arial" w:hAnsi="Arial" w:cs="Arial"/>
+          <w:sz w:val="24"/>
+          <w:szCs w:val="24"/>
+        </w:rPr>
+        <w:t>.</w:t>
+      </w:r>
+      <w:r>
+        <w:rPr>
+          <w:rFonts w:ascii="Arial" w:hAnsi="Arial" w:cs="Arial"/>
+          <w:sz w:val="24"/>
+          <w:szCs w:val="24"/>
+        </w:rPr>
+        <w:t xml:space="preserve"> Podemos utilizar a propriedade index do array para mostrar o item do array.</w:t>
+      </w:r>
+    </w:p>
+    <w:p>
+      <w:pPr>
+        <w:pStyle w:val="PargrafodaLista"/>
+        <w:numPr>
+          <w:ilvl w:val="0"/>
+          <w:numId w:val="3"/>
+        </w:numPr>
+        <w:shd w:val="clear" w:color="auto" w:fill="272822"/>
+        <w:spacing w:after="0" w:line="285" w:lineRule="atLeast"/>
+        <w:rPr>
+          <w:rFonts w:ascii="Consolas" w:eastAsia="Times New Roman" w:hAnsi="Consolas" w:cs="Times New Roman"/>
+          <w:color w:val="F8F8F2"/>
+          <w:sz w:val="21"/>
+          <w:szCs w:val="21"/>
+          <w:lang w:eastAsia="pt-BR"/>
+        </w:rPr>
+      </w:pPr>
+      <w:r>
+        <w:rPr>
+          <w:rFonts w:ascii="Consolas" w:eastAsia="Times New Roman" w:hAnsi="Consolas" w:cs="Times New Roman"/>
+          <w:color w:val="F8F8F2"/>
+          <w:sz w:val="21"/>
+          <w:szCs w:val="21"/>
+          <w:lang w:eastAsia="pt-BR"/>
+        </w:rPr>
+        <w:t>&lt;</w:t>
+      </w:r>
+      <w:r>
+        <w:rPr>
+          <w:rFonts w:ascii="Consolas" w:eastAsia="Times New Roman" w:hAnsi="Consolas" w:cs="Times New Roman"/>
+          <w:color w:val="F92672"/>
+          <w:sz w:val="21"/>
+          <w:szCs w:val="21"/>
+          <w:lang w:eastAsia="pt-BR"/>
+        </w:rPr>
+        <w:t>template</w:t>
+      </w:r>
+      <w:r>
+        <w:rPr>
+          <w:rFonts w:ascii="Consolas" w:eastAsia="Times New Roman" w:hAnsi="Consolas" w:cs="Times New Roman"/>
+          <w:color w:val="F8F8F2"/>
+          <w:sz w:val="21"/>
+          <w:szCs w:val="21"/>
+          <w:lang w:eastAsia="pt-BR"/>
+        </w:rPr>
+        <w:t>&gt;</w:t>
+      </w:r>
+    </w:p>
+    <w:p>
+      <w:pPr>
+        <w:pStyle w:val="PargrafodaLista"/>
+        <w:numPr>
+          <w:ilvl w:val="0"/>
+          <w:numId w:val="3"/>
+        </w:numPr>
+        <w:shd w:val="clear" w:color="auto" w:fill="272822"/>
+        <w:spacing w:after="0" w:line="285" w:lineRule="atLeast"/>
+        <w:rPr>
+          <w:rFonts w:ascii="Consolas" w:eastAsia="Times New Roman" w:hAnsi="Consolas" w:cs="Times New Roman"/>
+          <w:color w:val="F8F8F2"/>
+          <w:sz w:val="21"/>
+          <w:szCs w:val="21"/>
+          <w:lang w:eastAsia="pt-BR"/>
+        </w:rPr>
+      </w:pPr>
+      <w:r>
+        <w:rPr>
+          <w:rFonts w:ascii="Consolas" w:eastAsia="Times New Roman" w:hAnsi="Consolas" w:cs="Times New Roman"/>
+          <w:color w:val="F8F8F2"/>
+          <w:sz w:val="21"/>
+          <w:szCs w:val="21"/>
+          <w:lang w:eastAsia="pt-BR"/>
+        </w:rPr>
+        <w:t>  &lt;</w:t>
+      </w:r>
+      <w:r>
+        <w:rPr>
+          <w:rFonts w:ascii="Consolas" w:eastAsia="Times New Roman" w:hAnsi="Consolas" w:cs="Times New Roman"/>
+          <w:color w:val="F92672"/>
+          <w:sz w:val="21"/>
+          <w:szCs w:val="21"/>
+          <w:lang w:eastAsia="pt-BR"/>
+        </w:rPr>
+        <w:t>div</w:t>
+      </w:r>
+      <w:r>
+        <w:rPr>
+          <w:rFonts w:ascii="Consolas" w:eastAsia="Times New Roman" w:hAnsi="Consolas" w:cs="Times New Roman"/>
+          <w:color w:val="F8F8F2"/>
+          <w:sz w:val="21"/>
+          <w:szCs w:val="21"/>
+          <w:lang w:eastAsia="pt-BR"/>
+        </w:rPr>
+        <w:t xml:space="preserve"> </w:t>
+      </w:r>
+      <w:r>
+        <w:rPr>
+          <w:rFonts w:ascii="Consolas" w:eastAsia="Times New Roman" w:hAnsi="Consolas" w:cs="Times New Roman"/>
+          <w:color w:val="A6E22E"/>
+          <w:sz w:val="21"/>
+          <w:szCs w:val="21"/>
+          <w:lang w:eastAsia="pt-BR"/>
+        </w:rPr>
+        <w:t>id</w:t>
+      </w:r>
+      <w:r>
+        <w:rPr>
+          <w:rFonts w:ascii="Consolas" w:eastAsia="Times New Roman" w:hAnsi="Consolas" w:cs="Times New Roman"/>
+          <w:color w:val="F8F8F2"/>
+          <w:sz w:val="21"/>
+          <w:szCs w:val="21"/>
+          <w:lang w:eastAsia="pt-BR"/>
+        </w:rPr>
+        <w:t>=</w:t>
+      </w:r>
+      <w:r>
+        <w:rPr>
+          <w:rFonts w:ascii="Consolas" w:eastAsia="Times New Roman" w:hAnsi="Consolas" w:cs="Times New Roman"/>
+          <w:color w:val="E6DB74"/>
+          <w:sz w:val="21"/>
+          <w:szCs w:val="21"/>
+          <w:lang w:eastAsia="pt-BR"/>
+        </w:rPr>
+        <w:t>"app"</w:t>
+      </w:r>
+      <w:r>
+        <w:rPr>
+          <w:rFonts w:ascii="Consolas" w:eastAsia="Times New Roman" w:hAnsi="Consolas" w:cs="Times New Roman"/>
+          <w:color w:val="F8F8F2"/>
+          <w:sz w:val="21"/>
+          <w:szCs w:val="21"/>
+          <w:lang w:eastAsia="pt-BR"/>
+        </w:rPr>
+        <w:t>&gt;</w:t>
+      </w:r>
+    </w:p>
+    <w:p>
+      <w:pPr>
+        <w:pStyle w:val="PargrafodaLista"/>
+        <w:numPr>
+          <w:ilvl w:val="0"/>
+          <w:numId w:val="3"/>
+        </w:numPr>
+        <w:shd w:val="clear" w:color="auto" w:fill="272822"/>
+        <w:spacing w:after="0" w:line="285" w:lineRule="atLeast"/>
+        <w:rPr>
+          <w:rFonts w:ascii="Consolas" w:eastAsia="Times New Roman" w:hAnsi="Consolas" w:cs="Times New Roman"/>
+          <w:color w:val="F8F8F2"/>
+          <w:sz w:val="21"/>
+          <w:szCs w:val="21"/>
+          <w:lang w:eastAsia="pt-BR"/>
+        </w:rPr>
+      </w:pPr>
+      <w:r>
+        <w:rPr>
+          <w:rFonts w:ascii="Consolas" w:eastAsia="Times New Roman" w:hAnsi="Consolas" w:cs="Times New Roman"/>
+          <w:color w:val="F8F8F2"/>
+          <w:sz w:val="21"/>
+          <w:szCs w:val="21"/>
+          <w:lang w:eastAsia="pt-BR"/>
+        </w:rPr>
+        <w:t>    &lt;</w:t>
+      </w:r>
+      <w:r>
+        <w:rPr>
+          <w:rFonts w:ascii="Consolas" w:eastAsia="Times New Roman" w:hAnsi="Consolas" w:cs="Times New Roman"/>
+          <w:color w:val="F92672"/>
+          <w:sz w:val="21"/>
+          <w:szCs w:val="21"/>
+          <w:lang w:eastAsia="pt-BR"/>
+        </w:rPr>
+        <w:t>h1</w:t>
+      </w:r>
+      <w:r>
+        <w:rPr>
+          <w:rFonts w:ascii="Consolas" w:eastAsia="Times New Roman" w:hAnsi="Consolas" w:cs="Times New Roman"/>
+          <w:color w:val="F8F8F2"/>
+          <w:sz w:val="21"/>
+          <w:szCs w:val="21"/>
+          <w:lang w:eastAsia="pt-BR"/>
+        </w:rPr>
+        <w:t>&gt;Guia Clientes&lt;/</w:t>
+      </w:r>
+      <w:r>
+        <w:rPr>
+          <w:rFonts w:ascii="Consolas" w:eastAsia="Times New Roman" w:hAnsi="Consolas" w:cs="Times New Roman"/>
+          <w:color w:val="F92672"/>
+          <w:sz w:val="21"/>
+          <w:szCs w:val="21"/>
+          <w:lang w:eastAsia="pt-BR"/>
+        </w:rPr>
+        <w:t>h1</w:t>
+      </w:r>
+      <w:r>
+        <w:rPr>
+          <w:rFonts w:ascii="Consolas" w:eastAsia="Times New Roman" w:hAnsi="Consolas" w:cs="Times New Roman"/>
+          <w:color w:val="F8F8F2"/>
+          <w:sz w:val="21"/>
+          <w:szCs w:val="21"/>
+          <w:lang w:eastAsia="pt-BR"/>
+        </w:rPr>
+        <w:t>&gt;</w:t>
+      </w:r>
+    </w:p>
+    <w:p>
+      <w:pPr>
+        <w:pStyle w:val="PargrafodaLista"/>
+        <w:numPr>
+          <w:ilvl w:val="0"/>
+          <w:numId w:val="3"/>
+        </w:numPr>
+        <w:shd w:val="clear" w:color="auto" w:fill="272822"/>
+        <w:spacing w:after="0" w:line="285" w:lineRule="atLeast"/>
+        <w:rPr>
+          <w:rFonts w:ascii="Consolas" w:eastAsia="Times New Roman" w:hAnsi="Consolas" w:cs="Times New Roman"/>
+          <w:color w:val="F8F8F2"/>
+          <w:sz w:val="21"/>
+          <w:szCs w:val="21"/>
+          <w:lang w:eastAsia="pt-BR"/>
+        </w:rPr>
+      </w:pPr>
+      <w:r>
+        <w:rPr>
+          <w:rFonts w:ascii="Consolas" w:eastAsia="Times New Roman" w:hAnsi="Consolas" w:cs="Times New Roman"/>
+          <w:color w:val="F8F8F2"/>
+          <w:sz w:val="21"/>
+          <w:szCs w:val="21"/>
+          <w:lang w:eastAsia="pt-BR"/>
+        </w:rPr>
+        <w:t>    &lt;</w:t>
+      </w:r>
+      <w:r>
+        <w:rPr>
+          <w:rFonts w:ascii="Consolas" w:eastAsia="Times New Roman" w:hAnsi="Consolas" w:cs="Times New Roman"/>
+          <w:color w:val="F92672"/>
+          <w:sz w:val="21"/>
+          <w:szCs w:val="21"/>
+          <w:lang w:eastAsia="pt-BR"/>
+        </w:rPr>
+        <w:t>input</w:t>
+      </w:r>
+      <w:r>
+        <w:rPr>
+          <w:rFonts w:ascii="Consolas" w:eastAsia="Times New Roman" w:hAnsi="Consolas" w:cs="Times New Roman"/>
+          <w:color w:val="F8F8F2"/>
+          <w:sz w:val="21"/>
+          <w:szCs w:val="21"/>
+          <w:lang w:eastAsia="pt-BR"/>
+        </w:rPr>
+        <w:t xml:space="preserve"> </w:t>
+      </w:r>
+      <w:r>
+        <w:rPr>
+          <w:rFonts w:ascii="Consolas" w:eastAsia="Times New Roman" w:hAnsi="Consolas" w:cs="Times New Roman"/>
+          <w:color w:val="A6E22E"/>
+          <w:sz w:val="21"/>
+          <w:szCs w:val="21"/>
+          <w:lang w:eastAsia="pt-BR"/>
+        </w:rPr>
+        <w:t>type</w:t>
+      </w:r>
+      <w:r>
+        <w:rPr>
+          <w:rFonts w:ascii="Consolas" w:eastAsia="Times New Roman" w:hAnsi="Consolas" w:cs="Times New Roman"/>
+          <w:color w:val="F8F8F2"/>
+          <w:sz w:val="21"/>
+          <w:szCs w:val="21"/>
+          <w:lang w:eastAsia="pt-BR"/>
+        </w:rPr>
+        <w:t>=</w:t>
+      </w:r>
+      <w:r>
+        <w:rPr>
+          <w:rFonts w:ascii="Consolas" w:eastAsia="Times New Roman" w:hAnsi="Consolas" w:cs="Times New Roman"/>
+          <w:color w:val="E6DB74"/>
+          <w:sz w:val="21"/>
+          <w:szCs w:val="21"/>
+          <w:lang w:eastAsia="pt-BR"/>
+        </w:rPr>
+        <w:t>"text"</w:t>
+      </w:r>
+      <w:r>
+        <w:rPr>
+          <w:rFonts w:ascii="Consolas" w:eastAsia="Times New Roman" w:hAnsi="Consolas" w:cs="Times New Roman"/>
+          <w:color w:val="F8F8F2"/>
+          <w:sz w:val="21"/>
+          <w:szCs w:val="21"/>
+          <w:lang w:eastAsia="pt-BR"/>
+        </w:rPr>
+        <w:t xml:space="preserve"> </w:t>
+      </w:r>
+      <w:r>
+        <w:rPr>
+          <w:rFonts w:ascii="Consolas" w:eastAsia="Times New Roman" w:hAnsi="Consolas" w:cs="Times New Roman"/>
+          <w:color w:val="A6E22E"/>
+          <w:sz w:val="21"/>
+          <w:szCs w:val="21"/>
+          <w:lang w:eastAsia="pt-BR"/>
+        </w:rPr>
+        <w:t>v-model</w:t>
+      </w:r>
+      <w:r>
+        <w:rPr>
+          <w:rFonts w:ascii="Consolas" w:eastAsia="Times New Roman" w:hAnsi="Consolas" w:cs="Times New Roman"/>
+          <w:color w:val="F8F8F2"/>
+          <w:sz w:val="21"/>
+          <w:szCs w:val="21"/>
+          <w:lang w:eastAsia="pt-BR"/>
+        </w:rPr>
+        <w:t>="clienteVictor.nome" /&gt;</w:t>
+      </w:r>
+    </w:p>
+    <w:p>
+      <w:pPr>
+        <w:pStyle w:val="PargrafodaLista"/>
+        <w:numPr>
+          <w:ilvl w:val="0"/>
+          <w:numId w:val="3"/>
+        </w:numPr>
+        <w:shd w:val="clear" w:color="auto" w:fill="272822"/>
+        <w:spacing w:after="0" w:line="285" w:lineRule="atLeast"/>
+        <w:rPr>
+          <w:rFonts w:ascii="Consolas" w:eastAsia="Times New Roman" w:hAnsi="Consolas" w:cs="Times New Roman"/>
+          <w:color w:val="F8F8F2"/>
+          <w:sz w:val="21"/>
+          <w:szCs w:val="21"/>
+          <w:lang w:eastAsia="pt-BR"/>
+        </w:rPr>
+      </w:pPr>
+      <w:r>
+        <w:rPr>
+          <w:rFonts w:ascii="Consolas" w:eastAsia="Times New Roman" w:hAnsi="Consolas" w:cs="Times New Roman"/>
+          <w:color w:val="F8F8F2"/>
+          <w:sz w:val="21"/>
+          <w:szCs w:val="21"/>
+          <w:lang w:eastAsia="pt-BR"/>
+        </w:rPr>
+        <w:t xml:space="preserve">    </w:t>
+      </w:r>
+    </w:p>
+    <w:p>
+      <w:pPr>
+        <w:pStyle w:val="PargrafodaLista"/>
+        <w:numPr>
+          <w:ilvl w:val="0"/>
+          <w:numId w:val="3"/>
+        </w:numPr>
+        <w:shd w:val="clear" w:color="auto" w:fill="272822"/>
+        <w:spacing w:after="0" w:line="285" w:lineRule="atLeast"/>
+        <w:rPr>
+          <w:rFonts w:ascii="Consolas" w:eastAsia="Times New Roman" w:hAnsi="Consolas" w:cs="Times New Roman"/>
+          <w:color w:val="F8F8F2"/>
+          <w:sz w:val="21"/>
+          <w:szCs w:val="21"/>
+          <w:lang w:eastAsia="pt-BR"/>
+        </w:rPr>
+      </w:pPr>
+      <w:r>
+        <w:rPr>
+          <w:rFonts w:ascii="Consolas" w:eastAsia="Times New Roman" w:hAnsi="Consolas" w:cs="Times New Roman"/>
+          <w:color w:val="F8F8F2"/>
+          <w:sz w:val="21"/>
+          <w:szCs w:val="21"/>
+          <w:lang w:eastAsia="pt-BR"/>
+        </w:rPr>
+        <w:t>    &lt;</w:t>
+      </w:r>
+      <w:r>
+        <w:rPr>
+          <w:rFonts w:ascii="Consolas" w:eastAsia="Times New Roman" w:hAnsi="Consolas" w:cs="Times New Roman"/>
+          <w:color w:val="F92672"/>
+          <w:sz w:val="21"/>
+          <w:szCs w:val="21"/>
+          <w:lang w:eastAsia="pt-BR"/>
+        </w:rPr>
+        <w:t>div</w:t>
+      </w:r>
+      <w:r>
+        <w:rPr>
+          <w:rFonts w:ascii="Consolas" w:eastAsia="Times New Roman" w:hAnsi="Consolas" w:cs="Times New Roman"/>
+          <w:color w:val="F8F8F2"/>
+          <w:sz w:val="21"/>
+          <w:szCs w:val="21"/>
+          <w:lang w:eastAsia="pt-BR"/>
+        </w:rPr>
+        <w:t xml:space="preserve"> </w:t>
+      </w:r>
+      <w:r>
+        <w:rPr>
+          <w:rFonts w:ascii="Consolas" w:eastAsia="Times New Roman" w:hAnsi="Consolas" w:cs="Times New Roman"/>
+          <w:color w:val="A6E22E"/>
+          <w:sz w:val="21"/>
+          <w:szCs w:val="21"/>
+          <w:lang w:eastAsia="pt-BR"/>
+        </w:rPr>
+        <w:t>v-for</w:t>
+      </w:r>
+      <w:r>
+        <w:rPr>
+          <w:rFonts w:ascii="Consolas" w:eastAsia="Times New Roman" w:hAnsi="Consolas" w:cs="Times New Roman"/>
+          <w:color w:val="F8F8F2"/>
+          <w:sz w:val="21"/>
+          <w:szCs w:val="21"/>
+          <w:lang w:eastAsia="pt-BR"/>
+        </w:rPr>
+        <w:t xml:space="preserve">="(cliente,index) </w:t>
+      </w:r>
+      <w:r>
+        <w:rPr>
+          <w:rFonts w:ascii="Consolas" w:eastAsia="Times New Roman" w:hAnsi="Consolas" w:cs="Times New Roman"/>
+          <w:color w:val="F92672"/>
+          <w:sz w:val="21"/>
+          <w:szCs w:val="21"/>
+          <w:lang w:eastAsia="pt-BR"/>
+        </w:rPr>
+        <w:t>in</w:t>
+      </w:r>
+      <w:r>
+        <w:rPr>
+          <w:rFonts w:ascii="Consolas" w:eastAsia="Times New Roman" w:hAnsi="Consolas" w:cs="Times New Roman"/>
+          <w:color w:val="F8F8F2"/>
+          <w:sz w:val="21"/>
+          <w:szCs w:val="21"/>
+          <w:lang w:eastAsia="pt-BR"/>
+        </w:rPr>
+        <w:t xml:space="preserve"> clientes" :</w:t>
+      </w:r>
+      <w:r>
+        <w:rPr>
+          <w:rFonts w:ascii="Consolas" w:eastAsia="Times New Roman" w:hAnsi="Consolas" w:cs="Times New Roman"/>
+          <w:color w:val="A6E22E"/>
+          <w:sz w:val="21"/>
+          <w:szCs w:val="21"/>
+          <w:lang w:eastAsia="pt-BR"/>
+        </w:rPr>
+        <w:t>key</w:t>
+      </w:r>
+      <w:r>
+        <w:rPr>
+          <w:rFonts w:ascii="Consolas" w:eastAsia="Times New Roman" w:hAnsi="Consolas" w:cs="Times New Roman"/>
+          <w:color w:val="F8F8F2"/>
+          <w:sz w:val="21"/>
+          <w:szCs w:val="21"/>
+          <w:lang w:eastAsia="pt-BR"/>
+        </w:rPr>
+        <w:t>="cliente.id"&gt;</w:t>
+      </w:r>
+    </w:p>
+    <w:p>
+      <w:pPr>
+        <w:pStyle w:val="PargrafodaLista"/>
+        <w:numPr>
+          <w:ilvl w:val="0"/>
+          <w:numId w:val="3"/>
+        </w:numPr>
+        <w:shd w:val="clear" w:color="auto" w:fill="272822"/>
+        <w:spacing w:after="0" w:line="285" w:lineRule="atLeast"/>
+        <w:rPr>
+          <w:rFonts w:ascii="Consolas" w:eastAsia="Times New Roman" w:hAnsi="Consolas" w:cs="Times New Roman"/>
+          <w:color w:val="F8F8F2"/>
+          <w:sz w:val="21"/>
+          <w:szCs w:val="21"/>
+          <w:lang w:eastAsia="pt-BR"/>
+        </w:rPr>
+      </w:pPr>
+      <w:r>
+        <w:rPr>
+          <w:rFonts w:ascii="Consolas" w:eastAsia="Times New Roman" w:hAnsi="Consolas" w:cs="Times New Roman"/>
+          <w:color w:val="F8F8F2"/>
+          <w:sz w:val="21"/>
+          <w:szCs w:val="21"/>
+          <w:lang w:eastAsia="pt-BR"/>
+        </w:rPr>
+        <w:t>      &lt;</w:t>
+      </w:r>
+      <w:r>
+        <w:rPr>
+          <w:rFonts w:ascii="Consolas" w:eastAsia="Times New Roman" w:hAnsi="Consolas" w:cs="Times New Roman"/>
+          <w:color w:val="F92672"/>
+          <w:sz w:val="21"/>
+          <w:szCs w:val="21"/>
+          <w:lang w:eastAsia="pt-BR"/>
+        </w:rPr>
+        <w:t>h4</w:t>
+      </w:r>
+      <w:r>
+        <w:rPr>
+          <w:rFonts w:ascii="Consolas" w:eastAsia="Times New Roman" w:hAnsi="Consolas" w:cs="Times New Roman"/>
+          <w:color w:val="F8F8F2"/>
+          <w:sz w:val="21"/>
+          <w:szCs w:val="21"/>
+          <w:lang w:eastAsia="pt-BR"/>
+        </w:rPr>
+        <w:t xml:space="preserve">&gt; {{index </w:t>
+      </w:r>
+      <w:r>
+        <w:rPr>
+          <w:rFonts w:ascii="Consolas" w:eastAsia="Times New Roman" w:hAnsi="Consolas" w:cs="Times New Roman"/>
+          <w:color w:val="F92672"/>
+          <w:sz w:val="21"/>
+          <w:szCs w:val="21"/>
+          <w:lang w:eastAsia="pt-BR"/>
+        </w:rPr>
+        <w:t>+</w:t>
+      </w:r>
+      <w:r>
+        <w:rPr>
+          <w:rFonts w:ascii="Consolas" w:eastAsia="Times New Roman" w:hAnsi="Consolas" w:cs="Times New Roman"/>
+          <w:color w:val="F8F8F2"/>
+          <w:sz w:val="21"/>
+          <w:szCs w:val="21"/>
+          <w:lang w:eastAsia="pt-BR"/>
+        </w:rPr>
+        <w:t xml:space="preserve"> </w:t>
+      </w:r>
+      <w:r>
+        <w:rPr>
+          <w:rFonts w:ascii="Consolas" w:eastAsia="Times New Roman" w:hAnsi="Consolas" w:cs="Times New Roman"/>
+          <w:color w:val="AE81FF"/>
+          <w:sz w:val="21"/>
+          <w:szCs w:val="21"/>
+          <w:lang w:eastAsia="pt-BR"/>
+        </w:rPr>
+        <w:t>1</w:t>
+      </w:r>
+      <w:r>
+        <w:rPr>
+          <w:rFonts w:ascii="Consolas" w:eastAsia="Times New Roman" w:hAnsi="Consolas" w:cs="Times New Roman"/>
+          <w:color w:val="F8F8F2"/>
+          <w:sz w:val="21"/>
+          <w:szCs w:val="21"/>
+          <w:lang w:eastAsia="pt-BR"/>
+        </w:rPr>
+        <w:t>}} &lt;/</w:t>
+      </w:r>
+      <w:r>
+        <w:rPr>
+          <w:rFonts w:ascii="Consolas" w:eastAsia="Times New Roman" w:hAnsi="Consolas" w:cs="Times New Roman"/>
+          <w:color w:val="F92672"/>
+          <w:sz w:val="21"/>
+          <w:szCs w:val="21"/>
+          <w:lang w:eastAsia="pt-BR"/>
+        </w:rPr>
+        <w:t>h4</w:t>
+      </w:r>
+      <w:r>
+        <w:rPr>
+          <w:rFonts w:ascii="Consolas" w:eastAsia="Times New Roman" w:hAnsi="Consolas" w:cs="Times New Roman"/>
+          <w:color w:val="F8F8F2"/>
+          <w:sz w:val="21"/>
+          <w:szCs w:val="21"/>
+          <w:lang w:eastAsia="pt-BR"/>
+        </w:rPr>
+        <w:t>&gt;</w:t>
+      </w:r>
+    </w:p>
+    <w:p>
+      <w:pPr>
+        <w:pStyle w:val="PargrafodaLista"/>
+        <w:numPr>
+          <w:ilvl w:val="0"/>
+          <w:numId w:val="3"/>
+        </w:numPr>
+        <w:shd w:val="clear" w:color="auto" w:fill="272822"/>
+        <w:spacing w:after="0" w:line="285" w:lineRule="atLeast"/>
+        <w:rPr>
+          <w:rFonts w:ascii="Consolas" w:eastAsia="Times New Roman" w:hAnsi="Consolas" w:cs="Times New Roman"/>
+          <w:color w:val="F8F8F2"/>
+          <w:sz w:val="21"/>
+          <w:szCs w:val="21"/>
+          <w:lang w:eastAsia="pt-BR"/>
+        </w:rPr>
+      </w:pPr>
+      <w:r>
+        <w:rPr>
+          <w:rFonts w:ascii="Consolas" w:eastAsia="Times New Roman" w:hAnsi="Consolas" w:cs="Times New Roman"/>
+          <w:color w:val="F8F8F2"/>
+          <w:sz w:val="21"/>
+          <w:szCs w:val="21"/>
+          <w:lang w:eastAsia="pt-BR"/>
+        </w:rPr>
+        <w:t>      &lt;</w:t>
+      </w:r>
+      <w:r>
+        <w:rPr>
+          <w:rFonts w:ascii="Consolas" w:eastAsia="Times New Roman" w:hAnsi="Consolas" w:cs="Times New Roman"/>
+          <w:color w:val="F92672"/>
+          <w:sz w:val="21"/>
+          <w:szCs w:val="21"/>
+          <w:lang w:eastAsia="pt-BR"/>
+        </w:rPr>
+        <w:t>cliente</w:t>
+      </w:r>
+      <w:r>
+        <w:rPr>
+          <w:rFonts w:ascii="Consolas" w:eastAsia="Times New Roman" w:hAnsi="Consolas" w:cs="Times New Roman"/>
+          <w:color w:val="F8F8F2"/>
+          <w:sz w:val="21"/>
+          <w:szCs w:val="21"/>
+          <w:lang w:eastAsia="pt-BR"/>
+        </w:rPr>
+        <w:t xml:space="preserve"> :</w:t>
+      </w:r>
+      <w:r>
+        <w:rPr>
+          <w:rFonts w:ascii="Consolas" w:eastAsia="Times New Roman" w:hAnsi="Consolas" w:cs="Times New Roman"/>
+          <w:color w:val="A6E22E"/>
+          <w:sz w:val="21"/>
+          <w:szCs w:val="21"/>
+          <w:lang w:eastAsia="pt-BR"/>
+        </w:rPr>
+        <w:t>cliente</w:t>
+      </w:r>
+      <w:r>
+        <w:rPr>
+          <w:rFonts w:ascii="Consolas" w:eastAsia="Times New Roman" w:hAnsi="Consolas" w:cs="Times New Roman"/>
+          <w:color w:val="F8F8F2"/>
+          <w:sz w:val="21"/>
+          <w:szCs w:val="21"/>
+          <w:lang w:eastAsia="pt-BR"/>
+        </w:rPr>
+        <w:t>="cliente"/&gt;</w:t>
+      </w:r>
+    </w:p>
+    <w:p>
+      <w:pPr>
+        <w:pStyle w:val="PargrafodaLista"/>
+        <w:numPr>
+          <w:ilvl w:val="0"/>
+          <w:numId w:val="3"/>
+        </w:numPr>
+        <w:shd w:val="clear" w:color="auto" w:fill="272822"/>
+        <w:spacing w:after="0" w:line="285" w:lineRule="atLeast"/>
+        <w:rPr>
+          <w:rFonts w:ascii="Consolas" w:eastAsia="Times New Roman" w:hAnsi="Consolas" w:cs="Times New Roman"/>
+          <w:color w:val="F8F8F2"/>
+          <w:sz w:val="21"/>
+          <w:szCs w:val="21"/>
+          <w:lang w:eastAsia="pt-BR"/>
+        </w:rPr>
+      </w:pPr>
+      <w:r>
+        <w:rPr>
+          <w:rFonts w:ascii="Consolas" w:eastAsia="Times New Roman" w:hAnsi="Consolas" w:cs="Times New Roman"/>
+          <w:color w:val="F8F8F2"/>
+          <w:sz w:val="21"/>
+          <w:szCs w:val="21"/>
+          <w:lang w:eastAsia="pt-BR"/>
+        </w:rPr>
+        <w:t>      &lt;</w:t>
+      </w:r>
+      <w:r>
+        <w:rPr>
+          <w:rFonts w:ascii="Consolas" w:eastAsia="Times New Roman" w:hAnsi="Consolas" w:cs="Times New Roman"/>
+          <w:color w:val="F92672"/>
+          <w:sz w:val="21"/>
+          <w:szCs w:val="21"/>
+          <w:lang w:eastAsia="pt-BR"/>
+        </w:rPr>
+        <w:t>hr</w:t>
+      </w:r>
+      <w:r>
+        <w:rPr>
+          <w:rFonts w:ascii="Consolas" w:eastAsia="Times New Roman" w:hAnsi="Consolas" w:cs="Times New Roman"/>
+          <w:color w:val="F8F8F2"/>
+          <w:sz w:val="21"/>
+          <w:szCs w:val="21"/>
+          <w:lang w:eastAsia="pt-BR"/>
+        </w:rPr>
+        <w:t>&gt;</w:t>
+      </w:r>
+    </w:p>
+    <w:p>
+      <w:pPr>
+        <w:pStyle w:val="PargrafodaLista"/>
+        <w:numPr>
+          <w:ilvl w:val="0"/>
+          <w:numId w:val="3"/>
+        </w:numPr>
+        <w:shd w:val="clear" w:color="auto" w:fill="272822"/>
+        <w:spacing w:after="0" w:line="285" w:lineRule="atLeast"/>
+        <w:rPr>
+          <w:rFonts w:ascii="Consolas" w:eastAsia="Times New Roman" w:hAnsi="Consolas" w:cs="Times New Roman"/>
+          <w:color w:val="F8F8F2"/>
+          <w:sz w:val="21"/>
+          <w:szCs w:val="21"/>
+          <w:lang w:eastAsia="pt-BR"/>
+        </w:rPr>
+      </w:pPr>
+      <w:r>
+        <w:rPr>
+          <w:rFonts w:ascii="Consolas" w:eastAsia="Times New Roman" w:hAnsi="Consolas" w:cs="Times New Roman"/>
+          <w:color w:val="F8F8F2"/>
+          <w:sz w:val="21"/>
+          <w:szCs w:val="21"/>
+          <w:lang w:eastAsia="pt-BR"/>
+        </w:rPr>
+        <w:t>      &lt;</w:t>
+      </w:r>
+      <w:r>
+        <w:rPr>
+          <w:rFonts w:ascii="Consolas" w:eastAsia="Times New Roman" w:hAnsi="Consolas" w:cs="Times New Roman"/>
+          <w:color w:val="F92672"/>
+          <w:sz w:val="21"/>
+          <w:szCs w:val="21"/>
+          <w:lang w:eastAsia="pt-BR"/>
+        </w:rPr>
+        <w:t>h4</w:t>
+      </w:r>
+      <w:r>
+        <w:rPr>
+          <w:rFonts w:ascii="Consolas" w:eastAsia="Times New Roman" w:hAnsi="Consolas" w:cs="Times New Roman"/>
+          <w:color w:val="F8F8F2"/>
+          <w:sz w:val="21"/>
+          <w:szCs w:val="21"/>
+          <w:lang w:eastAsia="pt-BR"/>
+        </w:rPr>
+        <w:t>&gt;Edição:&lt;/</w:t>
+      </w:r>
+      <w:r>
+        <w:rPr>
+          <w:rFonts w:ascii="Consolas" w:eastAsia="Times New Roman" w:hAnsi="Consolas" w:cs="Times New Roman"/>
+          <w:color w:val="F92672"/>
+          <w:sz w:val="21"/>
+          <w:szCs w:val="21"/>
+          <w:lang w:eastAsia="pt-BR"/>
+        </w:rPr>
+        <w:t>h4</w:t>
+      </w:r>
+      <w:r>
+        <w:rPr>
+          <w:rFonts w:ascii="Consolas" w:eastAsia="Times New Roman" w:hAnsi="Consolas" w:cs="Times New Roman"/>
+          <w:color w:val="F8F8F2"/>
+          <w:sz w:val="21"/>
+          <w:szCs w:val="21"/>
+          <w:lang w:eastAsia="pt-BR"/>
+        </w:rPr>
+        <w:t>&gt;</w:t>
+      </w:r>
+    </w:p>
+    <w:p>
+      <w:pPr>
+        <w:pStyle w:val="PargrafodaLista"/>
+        <w:numPr>
+          <w:ilvl w:val="0"/>
+          <w:numId w:val="3"/>
+        </w:numPr>
+        <w:shd w:val="clear" w:color="auto" w:fill="272822"/>
+        <w:spacing w:after="0" w:line="285" w:lineRule="atLeast"/>
+        <w:rPr>
+          <w:rFonts w:ascii="Consolas" w:eastAsia="Times New Roman" w:hAnsi="Consolas" w:cs="Times New Roman"/>
+          <w:color w:val="F8F8F2"/>
+          <w:sz w:val="21"/>
+          <w:szCs w:val="21"/>
+          <w:lang w:eastAsia="pt-BR"/>
+        </w:rPr>
+      </w:pPr>
+      <w:r>
+        <w:rPr>
+          <w:rFonts w:ascii="Consolas" w:eastAsia="Times New Roman" w:hAnsi="Consolas" w:cs="Times New Roman"/>
+          <w:color w:val="F8F8F2"/>
+          <w:sz w:val="21"/>
+          <w:szCs w:val="21"/>
+          <w:lang w:eastAsia="pt-BR"/>
+        </w:rPr>
+        <w:t>      &lt;</w:t>
+      </w:r>
+      <w:r>
+        <w:rPr>
+          <w:rFonts w:ascii="Consolas" w:eastAsia="Times New Roman" w:hAnsi="Consolas" w:cs="Times New Roman"/>
+          <w:color w:val="F92672"/>
+          <w:sz w:val="21"/>
+          <w:szCs w:val="21"/>
+          <w:lang w:eastAsia="pt-BR"/>
+        </w:rPr>
+        <w:t>input</w:t>
+      </w:r>
+      <w:r>
+        <w:rPr>
+          <w:rFonts w:ascii="Consolas" w:eastAsia="Times New Roman" w:hAnsi="Consolas" w:cs="Times New Roman"/>
+          <w:color w:val="F8F8F2"/>
+          <w:sz w:val="21"/>
+          <w:szCs w:val="21"/>
+          <w:lang w:eastAsia="pt-BR"/>
+        </w:rPr>
+        <w:t xml:space="preserve"> </w:t>
+      </w:r>
+      <w:r>
+        <w:rPr>
+          <w:rFonts w:ascii="Consolas" w:eastAsia="Times New Roman" w:hAnsi="Consolas" w:cs="Times New Roman"/>
+          <w:color w:val="A6E22E"/>
+          <w:sz w:val="21"/>
+          <w:szCs w:val="21"/>
+          <w:lang w:eastAsia="pt-BR"/>
+        </w:rPr>
+        <w:t>type</w:t>
+      </w:r>
+      <w:r>
+        <w:rPr>
+          <w:rFonts w:ascii="Consolas" w:eastAsia="Times New Roman" w:hAnsi="Consolas" w:cs="Times New Roman"/>
+          <w:color w:val="F8F8F2"/>
+          <w:sz w:val="21"/>
+          <w:szCs w:val="21"/>
+          <w:lang w:eastAsia="pt-BR"/>
+        </w:rPr>
+        <w:t>=</w:t>
+      </w:r>
+      <w:r>
+        <w:rPr>
+          <w:rFonts w:ascii="Consolas" w:eastAsia="Times New Roman" w:hAnsi="Consolas" w:cs="Times New Roman"/>
+          <w:color w:val="E6DB74"/>
+          <w:sz w:val="21"/>
+          <w:szCs w:val="21"/>
+          <w:lang w:eastAsia="pt-BR"/>
+        </w:rPr>
+        <w:t>"text"</w:t>
+      </w:r>
+      <w:r>
+        <w:rPr>
+          <w:rFonts w:ascii="Consolas" w:eastAsia="Times New Roman" w:hAnsi="Consolas" w:cs="Times New Roman"/>
+          <w:color w:val="F8F8F2"/>
+          <w:sz w:val="21"/>
+          <w:szCs w:val="21"/>
+          <w:lang w:eastAsia="pt-BR"/>
+        </w:rPr>
+        <w:t xml:space="preserve"> </w:t>
+      </w:r>
+      <w:r>
+        <w:rPr>
+          <w:rFonts w:ascii="Consolas" w:eastAsia="Times New Roman" w:hAnsi="Consolas" w:cs="Times New Roman"/>
+          <w:color w:val="A6E22E"/>
+          <w:sz w:val="21"/>
+          <w:szCs w:val="21"/>
+          <w:lang w:eastAsia="pt-BR"/>
+        </w:rPr>
+        <w:t>v-model</w:t>
+      </w:r>
+      <w:r>
+        <w:rPr>
+          <w:rFonts w:ascii="Consolas" w:eastAsia="Times New Roman" w:hAnsi="Consolas" w:cs="Times New Roman"/>
+          <w:color w:val="F8F8F2"/>
+          <w:sz w:val="21"/>
+          <w:szCs w:val="21"/>
+          <w:lang w:eastAsia="pt-BR"/>
+        </w:rPr>
+        <w:t>="cliente.nome"&gt;</w:t>
+      </w:r>
+    </w:p>
+    <w:p>
+      <w:pPr>
+        <w:pStyle w:val="PargrafodaLista"/>
+        <w:numPr>
+          <w:ilvl w:val="0"/>
+          <w:numId w:val="3"/>
+        </w:numPr>
+        <w:shd w:val="clear" w:color="auto" w:fill="272822"/>
+        <w:spacing w:after="0" w:line="285" w:lineRule="atLeast"/>
+        <w:rPr>
+          <w:rFonts w:ascii="Consolas" w:eastAsia="Times New Roman" w:hAnsi="Consolas" w:cs="Times New Roman"/>
+          <w:color w:val="F8F8F2"/>
+          <w:sz w:val="21"/>
+          <w:szCs w:val="21"/>
+          <w:lang w:eastAsia="pt-BR"/>
+        </w:rPr>
+      </w:pPr>
+      <w:r>
+        <w:rPr>
+          <w:rFonts w:ascii="Consolas" w:eastAsia="Times New Roman" w:hAnsi="Consolas" w:cs="Times New Roman"/>
+          <w:color w:val="F8F8F2"/>
+          <w:sz w:val="21"/>
+          <w:szCs w:val="21"/>
+          <w:lang w:eastAsia="pt-BR"/>
+        </w:rPr>
+        <w:t>      &lt;</w:t>
+      </w:r>
+      <w:r>
+        <w:rPr>
+          <w:rFonts w:ascii="Consolas" w:eastAsia="Times New Roman" w:hAnsi="Consolas" w:cs="Times New Roman"/>
+          <w:color w:val="F92672"/>
+          <w:sz w:val="21"/>
+          <w:szCs w:val="21"/>
+          <w:lang w:eastAsia="pt-BR"/>
+        </w:rPr>
+        <w:t>input</w:t>
+      </w:r>
+      <w:r>
+        <w:rPr>
+          <w:rFonts w:ascii="Consolas" w:eastAsia="Times New Roman" w:hAnsi="Consolas" w:cs="Times New Roman"/>
+          <w:color w:val="F8F8F2"/>
+          <w:sz w:val="21"/>
+          <w:szCs w:val="21"/>
+          <w:lang w:eastAsia="pt-BR"/>
+        </w:rPr>
+        <w:t xml:space="preserve"> </w:t>
+      </w:r>
+      <w:r>
+        <w:rPr>
+          <w:rFonts w:ascii="Consolas" w:eastAsia="Times New Roman" w:hAnsi="Consolas" w:cs="Times New Roman"/>
+          <w:color w:val="A6E22E"/>
+          <w:sz w:val="21"/>
+          <w:szCs w:val="21"/>
+          <w:lang w:eastAsia="pt-BR"/>
+        </w:rPr>
+        <w:t>type</w:t>
+      </w:r>
+      <w:r>
+        <w:rPr>
+          <w:rFonts w:ascii="Consolas" w:eastAsia="Times New Roman" w:hAnsi="Consolas" w:cs="Times New Roman"/>
+          <w:color w:val="F8F8F2"/>
+          <w:sz w:val="21"/>
+          <w:szCs w:val="21"/>
+          <w:lang w:eastAsia="pt-BR"/>
+        </w:rPr>
+        <w:t>=</w:t>
+      </w:r>
+      <w:r>
+        <w:rPr>
+          <w:rFonts w:ascii="Consolas" w:eastAsia="Times New Roman" w:hAnsi="Consolas" w:cs="Times New Roman"/>
+          <w:color w:val="E6DB74"/>
+          <w:sz w:val="21"/>
+          <w:szCs w:val="21"/>
+          <w:lang w:eastAsia="pt-BR"/>
+        </w:rPr>
+        <w:t>"text"</w:t>
+      </w:r>
+      <w:r>
+        <w:rPr>
+          <w:rFonts w:ascii="Consolas" w:eastAsia="Times New Roman" w:hAnsi="Consolas" w:cs="Times New Roman"/>
+          <w:color w:val="F8F8F2"/>
+          <w:sz w:val="21"/>
+          <w:szCs w:val="21"/>
+          <w:lang w:eastAsia="pt-BR"/>
+        </w:rPr>
+        <w:t xml:space="preserve"> </w:t>
+      </w:r>
+      <w:r>
+        <w:rPr>
+          <w:rFonts w:ascii="Consolas" w:eastAsia="Times New Roman" w:hAnsi="Consolas" w:cs="Times New Roman"/>
+          <w:color w:val="A6E22E"/>
+          <w:sz w:val="21"/>
+          <w:szCs w:val="21"/>
+          <w:lang w:eastAsia="pt-BR"/>
+        </w:rPr>
+        <w:t>v-model</w:t>
+      </w:r>
+      <w:r>
+        <w:rPr>
+          <w:rFonts w:ascii="Consolas" w:eastAsia="Times New Roman" w:hAnsi="Consolas" w:cs="Times New Roman"/>
+          <w:color w:val="F8F8F2"/>
+          <w:sz w:val="21"/>
+          <w:szCs w:val="21"/>
+          <w:lang w:eastAsia="pt-BR"/>
+        </w:rPr>
+        <w:t>="cliente.email"&gt;</w:t>
+      </w:r>
+    </w:p>
+    <w:p>
+      <w:pPr>
+        <w:pStyle w:val="PargrafodaLista"/>
+        <w:numPr>
+          <w:ilvl w:val="0"/>
+          <w:numId w:val="3"/>
+        </w:numPr>
+        <w:shd w:val="clear" w:color="auto" w:fill="272822"/>
+        <w:spacing w:after="0" w:line="285" w:lineRule="atLeast"/>
+        <w:rPr>
+          <w:rFonts w:ascii="Consolas" w:eastAsia="Times New Roman" w:hAnsi="Consolas" w:cs="Times New Roman"/>
+          <w:color w:val="F8F8F2"/>
+          <w:sz w:val="21"/>
+          <w:szCs w:val="21"/>
+          <w:lang w:eastAsia="pt-BR"/>
+        </w:rPr>
+      </w:pPr>
+      <w:r>
+        <w:rPr>
+          <w:rFonts w:ascii="Consolas" w:eastAsia="Times New Roman" w:hAnsi="Consolas" w:cs="Times New Roman"/>
+          <w:color w:val="F8F8F2"/>
+          <w:sz w:val="21"/>
+          <w:szCs w:val="21"/>
+          <w:lang w:eastAsia="pt-BR"/>
+        </w:rPr>
+        <w:t>    &lt;/</w:t>
+      </w:r>
+      <w:r>
+        <w:rPr>
+          <w:rFonts w:ascii="Consolas" w:eastAsia="Times New Roman" w:hAnsi="Consolas" w:cs="Times New Roman"/>
+          <w:color w:val="F92672"/>
+          <w:sz w:val="21"/>
+          <w:szCs w:val="21"/>
+          <w:lang w:eastAsia="pt-BR"/>
+        </w:rPr>
+        <w:t>div</w:t>
+      </w:r>
+      <w:r>
+        <w:rPr>
+          <w:rFonts w:ascii="Consolas" w:eastAsia="Times New Roman" w:hAnsi="Consolas" w:cs="Times New Roman"/>
+          <w:color w:val="F8F8F2"/>
+          <w:sz w:val="21"/>
+          <w:szCs w:val="21"/>
+          <w:lang w:eastAsia="pt-BR"/>
+        </w:rPr>
+        <w:t>&gt;</w:t>
+      </w:r>
+    </w:p>
+    <w:p>
+      <w:pPr>
+        <w:pStyle w:val="PargrafodaLista"/>
+        <w:numPr>
+          <w:ilvl w:val="0"/>
+          <w:numId w:val="3"/>
+        </w:numPr>
+        <w:shd w:val="clear" w:color="auto" w:fill="272822"/>
+        <w:spacing w:after="0" w:line="285" w:lineRule="atLeast"/>
+        <w:rPr>
+          <w:rFonts w:ascii="Consolas" w:eastAsia="Times New Roman" w:hAnsi="Consolas" w:cs="Times New Roman"/>
+          <w:color w:val="F8F8F2"/>
+          <w:sz w:val="21"/>
+          <w:szCs w:val="21"/>
+          <w:lang w:eastAsia="pt-BR"/>
+        </w:rPr>
+      </w:pPr>
+    </w:p>
+    <w:p>
+      <w:pPr>
+        <w:pStyle w:val="PargrafodaLista"/>
+        <w:numPr>
+          <w:ilvl w:val="0"/>
+          <w:numId w:val="3"/>
+        </w:numPr>
+        <w:shd w:val="clear" w:color="auto" w:fill="272822"/>
+        <w:spacing w:after="0" w:line="285" w:lineRule="atLeast"/>
+        <w:rPr>
+          <w:rFonts w:ascii="Consolas" w:eastAsia="Times New Roman" w:hAnsi="Consolas" w:cs="Times New Roman"/>
+          <w:color w:val="F8F8F2"/>
+          <w:sz w:val="21"/>
+          <w:szCs w:val="21"/>
+          <w:lang w:eastAsia="pt-BR"/>
+        </w:rPr>
+      </w:pPr>
+      <w:r>
+        <w:rPr>
+          <w:rFonts w:ascii="Consolas" w:eastAsia="Times New Roman" w:hAnsi="Consolas" w:cs="Times New Roman"/>
+          <w:color w:val="F8F8F2"/>
+          <w:sz w:val="21"/>
+          <w:szCs w:val="21"/>
+          <w:lang w:eastAsia="pt-BR"/>
+        </w:rPr>
+        <w:t>  &lt;/</w:t>
+      </w:r>
+      <w:r>
+        <w:rPr>
+          <w:rFonts w:ascii="Consolas" w:eastAsia="Times New Roman" w:hAnsi="Consolas" w:cs="Times New Roman"/>
+          <w:color w:val="F92672"/>
+          <w:sz w:val="21"/>
+          <w:szCs w:val="21"/>
+          <w:lang w:eastAsia="pt-BR"/>
+        </w:rPr>
+        <w:t>div</w:t>
+      </w:r>
+      <w:r>
+        <w:rPr>
+          <w:rFonts w:ascii="Consolas" w:eastAsia="Times New Roman" w:hAnsi="Consolas" w:cs="Times New Roman"/>
+          <w:color w:val="F8F8F2"/>
+          <w:sz w:val="21"/>
+          <w:szCs w:val="21"/>
+          <w:lang w:eastAsia="pt-BR"/>
+        </w:rPr>
+        <w:t>&gt;</w:t>
+      </w:r>
+    </w:p>
+    <w:p>
+      <w:pPr>
+        <w:pStyle w:val="PargrafodaLista"/>
+        <w:numPr>
+          <w:ilvl w:val="0"/>
+          <w:numId w:val="3"/>
+        </w:numPr>
+        <w:shd w:val="clear" w:color="auto" w:fill="272822"/>
+        <w:spacing w:after="0" w:line="285" w:lineRule="atLeast"/>
+        <w:rPr>
+          <w:rFonts w:ascii="Consolas" w:eastAsia="Times New Roman" w:hAnsi="Consolas" w:cs="Times New Roman"/>
+          <w:color w:val="F8F8F2"/>
+          <w:sz w:val="21"/>
+          <w:szCs w:val="21"/>
+          <w:lang w:eastAsia="pt-BR"/>
+        </w:rPr>
+      </w:pPr>
+      <w:r>
+        <w:rPr>
+          <w:rFonts w:ascii="Consolas" w:eastAsia="Times New Roman" w:hAnsi="Consolas" w:cs="Times New Roman"/>
+          <w:color w:val="F8F8F2"/>
+          <w:sz w:val="21"/>
+          <w:szCs w:val="21"/>
+          <w:lang w:eastAsia="pt-BR"/>
+        </w:rPr>
+        <w:lastRenderedPageBreak/>
+        <w:t>&lt;/</w:t>
+      </w:r>
+      <w:r>
+        <w:rPr>
+          <w:rFonts w:ascii="Consolas" w:eastAsia="Times New Roman" w:hAnsi="Consolas" w:cs="Times New Roman"/>
+          <w:color w:val="F92672"/>
+          <w:sz w:val="21"/>
+          <w:szCs w:val="21"/>
+          <w:lang w:eastAsia="pt-BR"/>
+        </w:rPr>
+        <w:t>template</w:t>
+      </w:r>
+      <w:r>
+        <w:rPr>
+          <w:rFonts w:ascii="Consolas" w:eastAsia="Times New Roman" w:hAnsi="Consolas" w:cs="Times New Roman"/>
+          <w:color w:val="F8F8F2"/>
+          <w:sz w:val="21"/>
+          <w:szCs w:val="21"/>
+          <w:lang w:eastAsia="pt-BR"/>
+        </w:rPr>
+        <w:t>&gt;</w:t>
+      </w:r>
+    </w:p>
+    <w:p>
+      <w:pPr>
+        <w:pStyle w:val="PargrafodaLista"/>
+        <w:numPr>
+          <w:ilvl w:val="0"/>
+          <w:numId w:val="3"/>
+        </w:numPr>
+        <w:shd w:val="clear" w:color="auto" w:fill="272822"/>
+        <w:spacing w:after="0" w:line="285" w:lineRule="atLeast"/>
+        <w:rPr>
+          <w:rFonts w:ascii="Consolas" w:eastAsia="Times New Roman" w:hAnsi="Consolas" w:cs="Times New Roman"/>
+          <w:color w:val="F8F8F2"/>
+          <w:sz w:val="21"/>
+          <w:szCs w:val="21"/>
+          <w:lang w:eastAsia="pt-BR"/>
+        </w:rPr>
+      </w:pPr>
+    </w:p>
+    <w:p>
+      <w:pPr>
+        <w:pStyle w:val="PargrafodaLista"/>
+        <w:numPr>
+          <w:ilvl w:val="0"/>
+          <w:numId w:val="3"/>
+        </w:numPr>
+        <w:shd w:val="clear" w:color="auto" w:fill="272822"/>
+        <w:spacing w:after="0" w:line="285" w:lineRule="atLeast"/>
+        <w:rPr>
+          <w:rFonts w:ascii="Consolas" w:eastAsia="Times New Roman" w:hAnsi="Consolas" w:cs="Times New Roman"/>
+          <w:color w:val="F8F8F2"/>
+          <w:sz w:val="21"/>
+          <w:szCs w:val="21"/>
+          <w:lang w:eastAsia="pt-BR"/>
+        </w:rPr>
+      </w:pPr>
+      <w:r>
+        <w:rPr>
+          <w:rFonts w:ascii="Consolas" w:eastAsia="Times New Roman" w:hAnsi="Consolas" w:cs="Times New Roman"/>
+          <w:color w:val="F8F8F2"/>
+          <w:sz w:val="21"/>
+          <w:szCs w:val="21"/>
+          <w:lang w:eastAsia="pt-BR"/>
+        </w:rPr>
+        <w:t>&lt;</w:t>
+      </w:r>
+      <w:r>
+        <w:rPr>
+          <w:rFonts w:ascii="Consolas" w:eastAsia="Times New Roman" w:hAnsi="Consolas" w:cs="Times New Roman"/>
+          <w:color w:val="F92672"/>
+          <w:sz w:val="21"/>
+          <w:szCs w:val="21"/>
+          <w:lang w:eastAsia="pt-BR"/>
+        </w:rPr>
+        <w:t>script</w:t>
+      </w:r>
+      <w:r>
+        <w:rPr>
+          <w:rFonts w:ascii="Consolas" w:eastAsia="Times New Roman" w:hAnsi="Consolas" w:cs="Times New Roman"/>
+          <w:color w:val="F8F8F2"/>
+          <w:sz w:val="21"/>
+          <w:szCs w:val="21"/>
+          <w:lang w:eastAsia="pt-BR"/>
+        </w:rPr>
+        <w:t>&gt;</w:t>
+      </w:r>
+    </w:p>
+    <w:p>
+      <w:pPr>
+        <w:pStyle w:val="PargrafodaLista"/>
+        <w:numPr>
+          <w:ilvl w:val="0"/>
+          <w:numId w:val="3"/>
+        </w:numPr>
+        <w:shd w:val="clear" w:color="auto" w:fill="272822"/>
+        <w:spacing w:after="0" w:line="285" w:lineRule="atLeast"/>
+        <w:rPr>
+          <w:rFonts w:ascii="Consolas" w:eastAsia="Times New Roman" w:hAnsi="Consolas" w:cs="Times New Roman"/>
+          <w:color w:val="F8F8F2"/>
+          <w:sz w:val="21"/>
+          <w:szCs w:val="21"/>
+          <w:lang w:eastAsia="pt-BR"/>
+        </w:rPr>
+      </w:pPr>
+      <w:r>
+        <w:rPr>
+          <w:rFonts w:ascii="Consolas" w:eastAsia="Times New Roman" w:hAnsi="Consolas" w:cs="Times New Roman"/>
+          <w:color w:val="F8F8F2"/>
+          <w:sz w:val="21"/>
+          <w:szCs w:val="21"/>
+          <w:lang w:eastAsia="pt-BR"/>
+        </w:rPr>
+        <w:t xml:space="preserve">    </w:t>
+      </w:r>
+      <w:r>
+        <w:rPr>
+          <w:rFonts w:ascii="Consolas" w:eastAsia="Times New Roman" w:hAnsi="Consolas" w:cs="Times New Roman"/>
+          <w:color w:val="F92672"/>
+          <w:sz w:val="21"/>
+          <w:szCs w:val="21"/>
+          <w:lang w:eastAsia="pt-BR"/>
+        </w:rPr>
+        <w:t>import</w:t>
+      </w:r>
+      <w:r>
+        <w:rPr>
+          <w:rFonts w:ascii="Consolas" w:eastAsia="Times New Roman" w:hAnsi="Consolas" w:cs="Times New Roman"/>
+          <w:color w:val="F8F8F2"/>
+          <w:sz w:val="21"/>
+          <w:szCs w:val="21"/>
+          <w:lang w:eastAsia="pt-BR"/>
+        </w:rPr>
+        <w:t xml:space="preserve"> Cliente </w:t>
+      </w:r>
+      <w:r>
+        <w:rPr>
+          <w:rFonts w:ascii="Consolas" w:eastAsia="Times New Roman" w:hAnsi="Consolas" w:cs="Times New Roman"/>
+          <w:color w:val="F92672"/>
+          <w:sz w:val="21"/>
+          <w:szCs w:val="21"/>
+          <w:lang w:eastAsia="pt-BR"/>
+        </w:rPr>
+        <w:t>from</w:t>
+      </w:r>
+      <w:r>
+        <w:rPr>
+          <w:rFonts w:ascii="Consolas" w:eastAsia="Times New Roman" w:hAnsi="Consolas" w:cs="Times New Roman"/>
+          <w:color w:val="F8F8F2"/>
+          <w:sz w:val="21"/>
+          <w:szCs w:val="21"/>
+          <w:lang w:eastAsia="pt-BR"/>
+        </w:rPr>
+        <w:t xml:space="preserve"> </w:t>
+      </w:r>
+      <w:r>
+        <w:rPr>
+          <w:rFonts w:ascii="Consolas" w:eastAsia="Times New Roman" w:hAnsi="Consolas" w:cs="Times New Roman"/>
+          <w:color w:val="E6DB74"/>
+          <w:sz w:val="21"/>
+          <w:szCs w:val="21"/>
+          <w:lang w:eastAsia="pt-BR"/>
+        </w:rPr>
+        <w:t>'./components/Cliente'</w:t>
+      </w:r>
+      <w:r>
+        <w:rPr>
+          <w:rFonts w:ascii="Consolas" w:eastAsia="Times New Roman" w:hAnsi="Consolas" w:cs="Times New Roman"/>
+          <w:color w:val="F8F8F2"/>
+          <w:sz w:val="21"/>
+          <w:szCs w:val="21"/>
+          <w:lang w:eastAsia="pt-BR"/>
+        </w:rPr>
+        <w:t>;</w:t>
+      </w:r>
+    </w:p>
+    <w:p>
+      <w:pPr>
+        <w:pStyle w:val="PargrafodaLista"/>
+        <w:numPr>
+          <w:ilvl w:val="0"/>
+          <w:numId w:val="3"/>
+        </w:numPr>
+        <w:shd w:val="clear" w:color="auto" w:fill="272822"/>
+        <w:spacing w:after="0" w:line="285" w:lineRule="atLeast"/>
+        <w:rPr>
+          <w:rFonts w:ascii="Consolas" w:eastAsia="Times New Roman" w:hAnsi="Consolas" w:cs="Times New Roman"/>
+          <w:color w:val="F8F8F2"/>
+          <w:sz w:val="21"/>
+          <w:szCs w:val="21"/>
+          <w:lang w:eastAsia="pt-BR"/>
+        </w:rPr>
+      </w:pPr>
+    </w:p>
+    <w:p>
+      <w:pPr>
+        <w:pStyle w:val="PargrafodaLista"/>
+        <w:numPr>
+          <w:ilvl w:val="0"/>
+          <w:numId w:val="3"/>
+        </w:numPr>
+        <w:shd w:val="clear" w:color="auto" w:fill="272822"/>
+        <w:spacing w:after="0" w:line="285" w:lineRule="atLeast"/>
+        <w:rPr>
+          <w:rFonts w:ascii="Consolas" w:eastAsia="Times New Roman" w:hAnsi="Consolas" w:cs="Times New Roman"/>
+          <w:color w:val="F8F8F2"/>
+          <w:sz w:val="21"/>
+          <w:szCs w:val="21"/>
+          <w:lang w:eastAsia="pt-BR"/>
+        </w:rPr>
+      </w:pPr>
+      <w:r>
+        <w:rPr>
+          <w:rFonts w:ascii="Consolas" w:eastAsia="Times New Roman" w:hAnsi="Consolas" w:cs="Times New Roman"/>
+          <w:color w:val="F8F8F2"/>
+          <w:sz w:val="21"/>
+          <w:szCs w:val="21"/>
+          <w:lang w:eastAsia="pt-BR"/>
+        </w:rPr>
+        <w:t xml:space="preserve">    </w:t>
+      </w:r>
+      <w:r>
+        <w:rPr>
+          <w:rFonts w:ascii="Consolas" w:eastAsia="Times New Roman" w:hAnsi="Consolas" w:cs="Times New Roman"/>
+          <w:color w:val="F92672"/>
+          <w:sz w:val="21"/>
+          <w:szCs w:val="21"/>
+          <w:lang w:eastAsia="pt-BR"/>
+        </w:rPr>
+        <w:t>export</w:t>
+      </w:r>
+      <w:r>
+        <w:rPr>
+          <w:rFonts w:ascii="Consolas" w:eastAsia="Times New Roman" w:hAnsi="Consolas" w:cs="Times New Roman"/>
+          <w:color w:val="F8F8F2"/>
+          <w:sz w:val="21"/>
+          <w:szCs w:val="21"/>
+          <w:lang w:eastAsia="pt-BR"/>
+        </w:rPr>
+        <w:t xml:space="preserve"> </w:t>
+      </w:r>
+      <w:r>
+        <w:rPr>
+          <w:rFonts w:ascii="Consolas" w:eastAsia="Times New Roman" w:hAnsi="Consolas" w:cs="Times New Roman"/>
+          <w:color w:val="F92672"/>
+          <w:sz w:val="21"/>
+          <w:szCs w:val="21"/>
+          <w:lang w:eastAsia="pt-BR"/>
+        </w:rPr>
+        <w:t>default</w:t>
+      </w:r>
+      <w:r>
+        <w:rPr>
+          <w:rFonts w:ascii="Consolas" w:eastAsia="Times New Roman" w:hAnsi="Consolas" w:cs="Times New Roman"/>
+          <w:color w:val="F8F8F2"/>
+          <w:sz w:val="21"/>
+          <w:szCs w:val="21"/>
+          <w:lang w:eastAsia="pt-BR"/>
+        </w:rPr>
+        <w:t xml:space="preserve"> {</w:t>
+      </w:r>
+    </w:p>
+    <w:p>
+      <w:pPr>
+        <w:pStyle w:val="PargrafodaLista"/>
+        <w:numPr>
+          <w:ilvl w:val="0"/>
+          <w:numId w:val="3"/>
+        </w:numPr>
+        <w:shd w:val="clear" w:color="auto" w:fill="272822"/>
+        <w:spacing w:after="0" w:line="285" w:lineRule="atLeast"/>
+        <w:rPr>
+          <w:rFonts w:ascii="Consolas" w:eastAsia="Times New Roman" w:hAnsi="Consolas" w:cs="Times New Roman"/>
+          <w:color w:val="F8F8F2"/>
+          <w:sz w:val="21"/>
+          <w:szCs w:val="21"/>
+          <w:lang w:eastAsia="pt-BR"/>
+        </w:rPr>
+      </w:pPr>
+      <w:r>
+        <w:rPr>
+          <w:rFonts w:ascii="Consolas" w:eastAsia="Times New Roman" w:hAnsi="Consolas" w:cs="Times New Roman"/>
+          <w:color w:val="F8F8F2"/>
+          <w:sz w:val="21"/>
+          <w:szCs w:val="21"/>
+          <w:lang w:eastAsia="pt-BR"/>
+        </w:rPr>
+        <w:t xml:space="preserve">      name: </w:t>
+      </w:r>
+      <w:r>
+        <w:rPr>
+          <w:rFonts w:ascii="Consolas" w:eastAsia="Times New Roman" w:hAnsi="Consolas" w:cs="Times New Roman"/>
+          <w:color w:val="E6DB74"/>
+          <w:sz w:val="21"/>
+          <w:szCs w:val="21"/>
+          <w:lang w:eastAsia="pt-BR"/>
+        </w:rPr>
+        <w:t>'App'</w:t>
+      </w:r>
+      <w:r>
+        <w:rPr>
+          <w:rFonts w:ascii="Consolas" w:eastAsia="Times New Roman" w:hAnsi="Consolas" w:cs="Times New Roman"/>
+          <w:color w:val="F8F8F2"/>
+          <w:sz w:val="21"/>
+          <w:szCs w:val="21"/>
+          <w:lang w:eastAsia="pt-BR"/>
+        </w:rPr>
+        <w:t>,</w:t>
+      </w:r>
+    </w:p>
+    <w:p>
+      <w:pPr>
+        <w:pStyle w:val="PargrafodaLista"/>
+        <w:numPr>
+          <w:ilvl w:val="0"/>
+          <w:numId w:val="3"/>
+        </w:numPr>
+        <w:shd w:val="clear" w:color="auto" w:fill="272822"/>
+        <w:spacing w:after="0" w:line="285" w:lineRule="atLeast"/>
+        <w:rPr>
+          <w:rFonts w:ascii="Consolas" w:eastAsia="Times New Roman" w:hAnsi="Consolas" w:cs="Times New Roman"/>
+          <w:color w:val="F8F8F2"/>
+          <w:sz w:val="21"/>
+          <w:szCs w:val="21"/>
+          <w:lang w:eastAsia="pt-BR"/>
+        </w:rPr>
+      </w:pPr>
+    </w:p>
+    <w:p>
+      <w:pPr>
+        <w:pStyle w:val="PargrafodaLista"/>
+        <w:numPr>
+          <w:ilvl w:val="0"/>
+          <w:numId w:val="3"/>
+        </w:numPr>
+        <w:shd w:val="clear" w:color="auto" w:fill="272822"/>
+        <w:spacing w:after="0" w:line="285" w:lineRule="atLeast"/>
+        <w:rPr>
+          <w:rFonts w:ascii="Consolas" w:eastAsia="Times New Roman" w:hAnsi="Consolas" w:cs="Times New Roman"/>
+          <w:color w:val="F8F8F2"/>
+          <w:sz w:val="21"/>
+          <w:szCs w:val="21"/>
+          <w:lang w:eastAsia="pt-BR"/>
+        </w:rPr>
+      </w:pPr>
+      <w:r>
+        <w:rPr>
+          <w:rFonts w:ascii="Consolas" w:eastAsia="Times New Roman" w:hAnsi="Consolas" w:cs="Times New Roman"/>
+          <w:color w:val="F8F8F2"/>
+          <w:sz w:val="21"/>
+          <w:szCs w:val="21"/>
+          <w:lang w:eastAsia="pt-BR"/>
+        </w:rPr>
+        <w:t>      components:{</w:t>
+      </w:r>
+    </w:p>
+    <w:p>
+      <w:pPr>
+        <w:pStyle w:val="PargrafodaLista"/>
+        <w:numPr>
+          <w:ilvl w:val="0"/>
+          <w:numId w:val="3"/>
+        </w:numPr>
+        <w:shd w:val="clear" w:color="auto" w:fill="272822"/>
+        <w:spacing w:after="0" w:line="285" w:lineRule="atLeast"/>
+        <w:rPr>
+          <w:rFonts w:ascii="Consolas" w:eastAsia="Times New Roman" w:hAnsi="Consolas" w:cs="Times New Roman"/>
+          <w:color w:val="F8F8F2"/>
+          <w:sz w:val="21"/>
+          <w:szCs w:val="21"/>
+          <w:lang w:eastAsia="pt-BR"/>
+        </w:rPr>
+      </w:pPr>
+      <w:r>
+        <w:rPr>
+          <w:rFonts w:ascii="Consolas" w:eastAsia="Times New Roman" w:hAnsi="Consolas" w:cs="Times New Roman"/>
+          <w:color w:val="F8F8F2"/>
+          <w:sz w:val="21"/>
+          <w:szCs w:val="21"/>
+          <w:lang w:eastAsia="pt-BR"/>
+        </w:rPr>
+        <w:t>        Cliente</w:t>
+      </w:r>
+    </w:p>
+    <w:p>
+      <w:pPr>
+        <w:pStyle w:val="PargrafodaLista"/>
+        <w:numPr>
+          <w:ilvl w:val="0"/>
+          <w:numId w:val="3"/>
+        </w:numPr>
+        <w:shd w:val="clear" w:color="auto" w:fill="272822"/>
+        <w:spacing w:after="0" w:line="285" w:lineRule="atLeast"/>
+        <w:rPr>
+          <w:rFonts w:ascii="Consolas" w:eastAsia="Times New Roman" w:hAnsi="Consolas" w:cs="Times New Roman"/>
+          <w:color w:val="F8F8F2"/>
+          <w:sz w:val="21"/>
+          <w:szCs w:val="21"/>
+          <w:lang w:eastAsia="pt-BR"/>
+        </w:rPr>
+      </w:pPr>
+      <w:r>
+        <w:rPr>
+          <w:rFonts w:ascii="Consolas" w:eastAsia="Times New Roman" w:hAnsi="Consolas" w:cs="Times New Roman"/>
+          <w:color w:val="F8F8F2"/>
+          <w:sz w:val="21"/>
+          <w:szCs w:val="21"/>
+          <w:lang w:eastAsia="pt-BR"/>
+        </w:rPr>
+        <w:t>           </w:t>
+      </w:r>
+    </w:p>
+    <w:p>
+      <w:pPr>
+        <w:pStyle w:val="PargrafodaLista"/>
+        <w:numPr>
+          <w:ilvl w:val="0"/>
+          <w:numId w:val="3"/>
+        </w:numPr>
+        <w:shd w:val="clear" w:color="auto" w:fill="272822"/>
+        <w:spacing w:after="0" w:line="285" w:lineRule="atLeast"/>
+        <w:rPr>
+          <w:rFonts w:ascii="Consolas" w:eastAsia="Times New Roman" w:hAnsi="Consolas" w:cs="Times New Roman"/>
+          <w:color w:val="F8F8F2"/>
+          <w:sz w:val="21"/>
+          <w:szCs w:val="21"/>
+          <w:lang w:eastAsia="pt-BR"/>
+        </w:rPr>
+      </w:pPr>
+      <w:r>
+        <w:rPr>
+          <w:rFonts w:ascii="Consolas" w:eastAsia="Times New Roman" w:hAnsi="Consolas" w:cs="Times New Roman"/>
+          <w:color w:val="F8F8F2"/>
+          <w:sz w:val="21"/>
+          <w:szCs w:val="21"/>
+          <w:lang w:eastAsia="pt-BR"/>
+        </w:rPr>
+        <w:t>      },</w:t>
+      </w:r>
+    </w:p>
+    <w:p>
+      <w:pPr>
+        <w:pStyle w:val="PargrafodaLista"/>
+        <w:numPr>
+          <w:ilvl w:val="0"/>
+          <w:numId w:val="3"/>
+        </w:numPr>
+        <w:shd w:val="clear" w:color="auto" w:fill="272822"/>
+        <w:spacing w:after="0" w:line="285" w:lineRule="atLeast"/>
+        <w:rPr>
+          <w:rFonts w:ascii="Consolas" w:eastAsia="Times New Roman" w:hAnsi="Consolas" w:cs="Times New Roman"/>
+          <w:color w:val="F8F8F2"/>
+          <w:sz w:val="21"/>
+          <w:szCs w:val="21"/>
+          <w:lang w:eastAsia="pt-BR"/>
+        </w:rPr>
+      </w:pPr>
+    </w:p>
+    <w:p>
+      <w:pPr>
+        <w:pStyle w:val="PargrafodaLista"/>
+        <w:numPr>
+          <w:ilvl w:val="0"/>
+          <w:numId w:val="3"/>
+        </w:numPr>
+        <w:shd w:val="clear" w:color="auto" w:fill="272822"/>
+        <w:spacing w:after="0" w:line="285" w:lineRule="atLeast"/>
+        <w:rPr>
+          <w:rFonts w:ascii="Consolas" w:eastAsia="Times New Roman" w:hAnsi="Consolas" w:cs="Times New Roman"/>
+          <w:color w:val="F8F8F2"/>
+          <w:sz w:val="21"/>
+          <w:szCs w:val="21"/>
+          <w:lang w:eastAsia="pt-BR"/>
+        </w:rPr>
+      </w:pPr>
+      <w:r>
+        <w:rPr>
+          <w:rFonts w:ascii="Consolas" w:eastAsia="Times New Roman" w:hAnsi="Consolas" w:cs="Times New Roman"/>
+          <w:color w:val="F8F8F2"/>
+          <w:sz w:val="21"/>
+          <w:szCs w:val="21"/>
+          <w:lang w:eastAsia="pt-BR"/>
+        </w:rPr>
+        <w:t xml:space="preserve">      </w:t>
+      </w:r>
+      <w:r>
+        <w:rPr>
+          <w:rFonts w:ascii="Consolas" w:eastAsia="Times New Roman" w:hAnsi="Consolas" w:cs="Times New Roman"/>
+          <w:color w:val="A6E22E"/>
+          <w:sz w:val="21"/>
+          <w:szCs w:val="21"/>
+          <w:lang w:eastAsia="pt-BR"/>
+        </w:rPr>
+        <w:t>data</w:t>
+      </w:r>
+      <w:r>
+        <w:rPr>
+          <w:rFonts w:ascii="Consolas" w:eastAsia="Times New Roman" w:hAnsi="Consolas" w:cs="Times New Roman"/>
+          <w:color w:val="F8F8F2"/>
+          <w:sz w:val="21"/>
+          <w:szCs w:val="21"/>
+          <w:lang w:eastAsia="pt-BR"/>
+        </w:rPr>
+        <w:t>(){</w:t>
+      </w:r>
+    </w:p>
+    <w:p>
+      <w:pPr>
+        <w:pStyle w:val="PargrafodaLista"/>
+        <w:numPr>
+          <w:ilvl w:val="0"/>
+          <w:numId w:val="3"/>
+        </w:numPr>
+        <w:shd w:val="clear" w:color="auto" w:fill="272822"/>
+        <w:spacing w:after="0" w:line="285" w:lineRule="atLeast"/>
+        <w:rPr>
+          <w:rFonts w:ascii="Consolas" w:eastAsia="Times New Roman" w:hAnsi="Consolas" w:cs="Times New Roman"/>
+          <w:color w:val="F8F8F2"/>
+          <w:sz w:val="21"/>
+          <w:szCs w:val="21"/>
+          <w:lang w:eastAsia="pt-BR"/>
+        </w:rPr>
+      </w:pPr>
+      <w:r>
+        <w:rPr>
+          <w:rFonts w:ascii="Consolas" w:eastAsia="Times New Roman" w:hAnsi="Consolas" w:cs="Times New Roman"/>
+          <w:color w:val="F8F8F2"/>
+          <w:sz w:val="21"/>
+          <w:szCs w:val="21"/>
+          <w:lang w:eastAsia="pt-BR"/>
+        </w:rPr>
+        <w:t xml:space="preserve">        </w:t>
+      </w:r>
+      <w:r>
+        <w:rPr>
+          <w:rFonts w:ascii="Consolas" w:eastAsia="Times New Roman" w:hAnsi="Consolas" w:cs="Times New Roman"/>
+          <w:color w:val="F92672"/>
+          <w:sz w:val="21"/>
+          <w:szCs w:val="21"/>
+          <w:lang w:eastAsia="pt-BR"/>
+        </w:rPr>
+        <w:t>return</w:t>
+      </w:r>
+      <w:r>
+        <w:rPr>
+          <w:rFonts w:ascii="Consolas" w:eastAsia="Times New Roman" w:hAnsi="Consolas" w:cs="Times New Roman"/>
+          <w:color w:val="F8F8F2"/>
+          <w:sz w:val="21"/>
+          <w:szCs w:val="21"/>
+          <w:lang w:eastAsia="pt-BR"/>
+        </w:rPr>
+        <w:t xml:space="preserve"> {</w:t>
+      </w:r>
+    </w:p>
+    <w:p>
+      <w:pPr>
+        <w:pStyle w:val="PargrafodaLista"/>
+        <w:numPr>
+          <w:ilvl w:val="0"/>
+          <w:numId w:val="3"/>
+        </w:numPr>
+        <w:shd w:val="clear" w:color="auto" w:fill="272822"/>
+        <w:spacing w:after="0" w:line="285" w:lineRule="atLeast"/>
+        <w:rPr>
+          <w:rFonts w:ascii="Consolas" w:eastAsia="Times New Roman" w:hAnsi="Consolas" w:cs="Times New Roman"/>
+          <w:color w:val="F8F8F2"/>
+          <w:sz w:val="21"/>
+          <w:szCs w:val="21"/>
+          <w:lang w:eastAsia="pt-BR"/>
+        </w:rPr>
+      </w:pPr>
+      <w:r>
+        <w:rPr>
+          <w:rFonts w:ascii="Consolas" w:eastAsia="Times New Roman" w:hAnsi="Consolas" w:cs="Times New Roman"/>
+          <w:color w:val="F8F8F2"/>
+          <w:sz w:val="21"/>
+          <w:szCs w:val="21"/>
+          <w:lang w:eastAsia="pt-BR"/>
+        </w:rPr>
+        <w:t>          clienteVictor: {</w:t>
+      </w:r>
+    </w:p>
+    <w:p>
+      <w:pPr>
+        <w:pStyle w:val="PargrafodaLista"/>
+        <w:numPr>
+          <w:ilvl w:val="0"/>
+          <w:numId w:val="3"/>
+        </w:numPr>
+        <w:shd w:val="clear" w:color="auto" w:fill="272822"/>
+        <w:spacing w:after="0" w:line="285" w:lineRule="atLeast"/>
+        <w:rPr>
+          <w:rFonts w:ascii="Consolas" w:eastAsia="Times New Roman" w:hAnsi="Consolas" w:cs="Times New Roman"/>
+          <w:color w:val="F8F8F2"/>
+          <w:sz w:val="21"/>
+          <w:szCs w:val="21"/>
+          <w:lang w:eastAsia="pt-BR"/>
+        </w:rPr>
+      </w:pPr>
+      <w:r>
+        <w:rPr>
+          <w:rFonts w:ascii="Consolas" w:eastAsia="Times New Roman" w:hAnsi="Consolas" w:cs="Times New Roman"/>
+          <w:color w:val="F8F8F2"/>
+          <w:sz w:val="21"/>
+          <w:szCs w:val="21"/>
+          <w:lang w:eastAsia="pt-BR"/>
+        </w:rPr>
+        <w:t xml:space="preserve">            nome: </w:t>
+      </w:r>
+      <w:r>
+        <w:rPr>
+          <w:rFonts w:ascii="Consolas" w:eastAsia="Times New Roman" w:hAnsi="Consolas" w:cs="Times New Roman"/>
+          <w:color w:val="E6DB74"/>
+          <w:sz w:val="21"/>
+          <w:szCs w:val="21"/>
+          <w:lang w:eastAsia="pt-BR"/>
+        </w:rPr>
+        <w:t>"Debora Sobrinho"</w:t>
+      </w:r>
+      <w:r>
+        <w:rPr>
+          <w:rFonts w:ascii="Consolas" w:eastAsia="Times New Roman" w:hAnsi="Consolas" w:cs="Times New Roman"/>
+          <w:color w:val="F8F8F2"/>
+          <w:sz w:val="21"/>
+          <w:szCs w:val="21"/>
+          <w:lang w:eastAsia="pt-BR"/>
+        </w:rPr>
+        <w:t>,</w:t>
+      </w:r>
+    </w:p>
+    <w:p>
+      <w:pPr>
+        <w:pStyle w:val="PargrafodaLista"/>
+        <w:numPr>
+          <w:ilvl w:val="0"/>
+          <w:numId w:val="3"/>
+        </w:numPr>
+        <w:shd w:val="clear" w:color="auto" w:fill="272822"/>
+        <w:spacing w:after="0" w:line="285" w:lineRule="atLeast"/>
+        <w:rPr>
+          <w:rFonts w:ascii="Consolas" w:eastAsia="Times New Roman" w:hAnsi="Consolas" w:cs="Times New Roman"/>
+          <w:color w:val="F8F8F2"/>
+          <w:sz w:val="21"/>
+          <w:szCs w:val="21"/>
+          <w:lang w:eastAsia="pt-BR"/>
+        </w:rPr>
+      </w:pPr>
+      <w:r>
+        <w:rPr>
+          <w:rFonts w:ascii="Consolas" w:eastAsia="Times New Roman" w:hAnsi="Consolas" w:cs="Times New Roman"/>
+          <w:color w:val="F8F8F2"/>
+          <w:sz w:val="21"/>
+          <w:szCs w:val="21"/>
+          <w:lang w:eastAsia="pt-BR"/>
+        </w:rPr>
+        <w:t xml:space="preserve">            email: </w:t>
+      </w:r>
+      <w:r>
+        <w:rPr>
+          <w:rFonts w:ascii="Consolas" w:eastAsia="Times New Roman" w:hAnsi="Consolas" w:cs="Times New Roman"/>
+          <w:color w:val="E6DB74"/>
+          <w:sz w:val="21"/>
+          <w:szCs w:val="21"/>
+          <w:lang w:eastAsia="pt-BR"/>
+        </w:rPr>
+        <w:t>"debora@s"</w:t>
+      </w:r>
+      <w:r>
+        <w:rPr>
+          <w:rFonts w:ascii="Consolas" w:eastAsia="Times New Roman" w:hAnsi="Consolas" w:cs="Times New Roman"/>
+          <w:color w:val="F8F8F2"/>
+          <w:sz w:val="21"/>
+          <w:szCs w:val="21"/>
+          <w:lang w:eastAsia="pt-BR"/>
+        </w:rPr>
+        <w:t>,</w:t>
+      </w:r>
+    </w:p>
+    <w:p>
+      <w:pPr>
+        <w:pStyle w:val="PargrafodaLista"/>
+        <w:numPr>
+          <w:ilvl w:val="0"/>
+          <w:numId w:val="3"/>
+        </w:numPr>
+        <w:shd w:val="clear" w:color="auto" w:fill="272822"/>
+        <w:spacing w:after="0" w:line="285" w:lineRule="atLeast"/>
+        <w:rPr>
+          <w:rFonts w:ascii="Consolas" w:eastAsia="Times New Roman" w:hAnsi="Consolas" w:cs="Times New Roman"/>
+          <w:color w:val="F8F8F2"/>
+          <w:sz w:val="21"/>
+          <w:szCs w:val="21"/>
+          <w:lang w:eastAsia="pt-BR"/>
+        </w:rPr>
+      </w:pPr>
+      <w:r>
+        <w:rPr>
+          <w:rFonts w:ascii="Consolas" w:eastAsia="Times New Roman" w:hAnsi="Consolas" w:cs="Times New Roman"/>
+          <w:color w:val="F8F8F2"/>
+          <w:sz w:val="21"/>
+          <w:szCs w:val="21"/>
+          <w:lang w:eastAsia="pt-BR"/>
+        </w:rPr>
+        <w:t xml:space="preserve">            idade: </w:t>
+      </w:r>
+      <w:r>
+        <w:rPr>
+          <w:rFonts w:ascii="Consolas" w:eastAsia="Times New Roman" w:hAnsi="Consolas" w:cs="Times New Roman"/>
+          <w:color w:val="AE81FF"/>
+          <w:sz w:val="21"/>
+          <w:szCs w:val="21"/>
+          <w:lang w:eastAsia="pt-BR"/>
+        </w:rPr>
+        <w:t>40</w:t>
+      </w:r>
+    </w:p>
+    <w:p>
+      <w:pPr>
+        <w:pStyle w:val="PargrafodaLista"/>
+        <w:numPr>
+          <w:ilvl w:val="0"/>
+          <w:numId w:val="3"/>
+        </w:numPr>
+        <w:shd w:val="clear" w:color="auto" w:fill="272822"/>
+        <w:spacing w:after="0" w:line="285" w:lineRule="atLeast"/>
+        <w:rPr>
+          <w:rFonts w:ascii="Consolas" w:eastAsia="Times New Roman" w:hAnsi="Consolas" w:cs="Times New Roman"/>
+          <w:color w:val="F8F8F2"/>
+          <w:sz w:val="21"/>
+          <w:szCs w:val="21"/>
+          <w:lang w:eastAsia="pt-BR"/>
+        </w:rPr>
+      </w:pPr>
+      <w:r>
+        <w:rPr>
+          <w:rFonts w:ascii="Consolas" w:eastAsia="Times New Roman" w:hAnsi="Consolas" w:cs="Times New Roman"/>
+          <w:color w:val="F8F8F2"/>
+          <w:sz w:val="21"/>
+          <w:szCs w:val="21"/>
+          <w:lang w:eastAsia="pt-BR"/>
+        </w:rPr>
+        <w:t>          },</w:t>
+      </w:r>
+    </w:p>
+    <w:p>
+      <w:pPr>
+        <w:pStyle w:val="PargrafodaLista"/>
+        <w:numPr>
+          <w:ilvl w:val="0"/>
+          <w:numId w:val="3"/>
+        </w:numPr>
+        <w:shd w:val="clear" w:color="auto" w:fill="272822"/>
+        <w:spacing w:after="0" w:line="285" w:lineRule="atLeast"/>
+        <w:rPr>
+          <w:rFonts w:ascii="Consolas" w:eastAsia="Times New Roman" w:hAnsi="Consolas" w:cs="Times New Roman"/>
+          <w:color w:val="F8F8F2"/>
+          <w:sz w:val="21"/>
+          <w:szCs w:val="21"/>
+          <w:lang w:eastAsia="pt-BR"/>
+        </w:rPr>
+      </w:pPr>
+      <w:r>
+        <w:rPr>
+          <w:rFonts w:ascii="Consolas" w:eastAsia="Times New Roman" w:hAnsi="Consolas" w:cs="Times New Roman"/>
+          <w:color w:val="F8F8F2"/>
+          <w:sz w:val="21"/>
+          <w:szCs w:val="21"/>
+          <w:lang w:eastAsia="pt-BR"/>
+        </w:rPr>
+        <w:t>          clientes: [</w:t>
+      </w:r>
+    </w:p>
+    <w:p>
+      <w:pPr>
+        <w:pStyle w:val="PargrafodaLista"/>
+        <w:numPr>
+          <w:ilvl w:val="0"/>
+          <w:numId w:val="3"/>
+        </w:numPr>
+        <w:shd w:val="clear" w:color="auto" w:fill="272822"/>
+        <w:spacing w:after="0" w:line="285" w:lineRule="atLeast"/>
+        <w:rPr>
+          <w:rFonts w:ascii="Consolas" w:eastAsia="Times New Roman" w:hAnsi="Consolas" w:cs="Times New Roman"/>
+          <w:color w:val="F8F8F2"/>
+          <w:sz w:val="21"/>
+          <w:szCs w:val="21"/>
+          <w:lang w:eastAsia="pt-BR"/>
+        </w:rPr>
+      </w:pPr>
+      <w:r>
+        <w:rPr>
+          <w:rFonts w:ascii="Consolas" w:eastAsia="Times New Roman" w:hAnsi="Consolas" w:cs="Times New Roman"/>
+          <w:color w:val="F8F8F2"/>
+          <w:sz w:val="21"/>
+          <w:szCs w:val="21"/>
+          <w:lang w:eastAsia="pt-BR"/>
+        </w:rPr>
+        <w:t>            {</w:t>
+      </w:r>
+    </w:p>
+    <w:p>
+      <w:pPr>
+        <w:pStyle w:val="PargrafodaLista"/>
+        <w:numPr>
+          <w:ilvl w:val="0"/>
+          <w:numId w:val="3"/>
+        </w:numPr>
+        <w:shd w:val="clear" w:color="auto" w:fill="272822"/>
+        <w:spacing w:after="0" w:line="285" w:lineRule="atLeast"/>
+        <w:rPr>
+          <w:rFonts w:ascii="Consolas" w:eastAsia="Times New Roman" w:hAnsi="Consolas" w:cs="Times New Roman"/>
+          <w:color w:val="F8F8F2"/>
+          <w:sz w:val="21"/>
+          <w:szCs w:val="21"/>
+          <w:lang w:eastAsia="pt-BR"/>
+        </w:rPr>
+      </w:pPr>
+      <w:r>
+        <w:rPr>
+          <w:rFonts w:ascii="Consolas" w:eastAsia="Times New Roman" w:hAnsi="Consolas" w:cs="Times New Roman"/>
+          <w:color w:val="F8F8F2"/>
+          <w:sz w:val="21"/>
+          <w:szCs w:val="21"/>
+          <w:lang w:eastAsia="pt-BR"/>
+        </w:rPr>
+        <w:t xml:space="preserve">              id: </w:t>
+      </w:r>
+      <w:r>
+        <w:rPr>
+          <w:rFonts w:ascii="Consolas" w:eastAsia="Times New Roman" w:hAnsi="Consolas" w:cs="Times New Roman"/>
+          <w:color w:val="AE81FF"/>
+          <w:sz w:val="21"/>
+          <w:szCs w:val="21"/>
+          <w:lang w:eastAsia="pt-BR"/>
+        </w:rPr>
+        <w:t>2</w:t>
+      </w:r>
+      <w:r>
+        <w:rPr>
+          <w:rFonts w:ascii="Consolas" w:eastAsia="Times New Roman" w:hAnsi="Consolas" w:cs="Times New Roman"/>
+          <w:color w:val="F8F8F2"/>
+          <w:sz w:val="21"/>
+          <w:szCs w:val="21"/>
+          <w:lang w:eastAsia="pt-BR"/>
+        </w:rPr>
+        <w:t>,</w:t>
+      </w:r>
+    </w:p>
+    <w:p>
+      <w:pPr>
+        <w:pStyle w:val="PargrafodaLista"/>
+        <w:numPr>
+          <w:ilvl w:val="0"/>
+          <w:numId w:val="3"/>
+        </w:numPr>
+        <w:shd w:val="clear" w:color="auto" w:fill="272822"/>
+        <w:spacing w:after="0" w:line="285" w:lineRule="atLeast"/>
+        <w:rPr>
+          <w:rFonts w:ascii="Consolas" w:eastAsia="Times New Roman" w:hAnsi="Consolas" w:cs="Times New Roman"/>
+          <w:color w:val="F8F8F2"/>
+          <w:sz w:val="21"/>
+          <w:szCs w:val="21"/>
+          <w:lang w:eastAsia="pt-BR"/>
+        </w:rPr>
+      </w:pPr>
+      <w:r>
+        <w:rPr>
+          <w:rFonts w:ascii="Consolas" w:eastAsia="Times New Roman" w:hAnsi="Consolas" w:cs="Times New Roman"/>
+          <w:color w:val="F8F8F2"/>
+          <w:sz w:val="21"/>
+          <w:szCs w:val="21"/>
+          <w:lang w:eastAsia="pt-BR"/>
+        </w:rPr>
+        <w:t xml:space="preserve">              nome: </w:t>
+      </w:r>
+      <w:r>
+        <w:rPr>
+          <w:rFonts w:ascii="Consolas" w:eastAsia="Times New Roman" w:hAnsi="Consolas" w:cs="Times New Roman"/>
+          <w:color w:val="E6DB74"/>
+          <w:sz w:val="21"/>
+          <w:szCs w:val="21"/>
+          <w:lang w:eastAsia="pt-BR"/>
+        </w:rPr>
+        <w:t>"Sthefany S alves"</w:t>
+      </w:r>
+      <w:r>
+        <w:rPr>
+          <w:rFonts w:ascii="Consolas" w:eastAsia="Times New Roman" w:hAnsi="Consolas" w:cs="Times New Roman"/>
+          <w:color w:val="F8F8F2"/>
+          <w:sz w:val="21"/>
+          <w:szCs w:val="21"/>
+          <w:lang w:eastAsia="pt-BR"/>
+        </w:rPr>
+        <w:t>,</w:t>
+      </w:r>
+    </w:p>
+    <w:p>
+      <w:pPr>
+        <w:pStyle w:val="PargrafodaLista"/>
+        <w:numPr>
+          <w:ilvl w:val="0"/>
+          <w:numId w:val="3"/>
+        </w:numPr>
+        <w:shd w:val="clear" w:color="auto" w:fill="272822"/>
+        <w:spacing w:after="0" w:line="285" w:lineRule="atLeast"/>
+        <w:rPr>
+          <w:rFonts w:ascii="Consolas" w:eastAsia="Times New Roman" w:hAnsi="Consolas" w:cs="Times New Roman"/>
+          <w:color w:val="F8F8F2"/>
+          <w:sz w:val="21"/>
+          <w:szCs w:val="21"/>
+          <w:lang w:eastAsia="pt-BR"/>
+        </w:rPr>
+      </w:pPr>
+      <w:r>
+        <w:rPr>
+          <w:rFonts w:ascii="Consolas" w:eastAsia="Times New Roman" w:hAnsi="Consolas" w:cs="Times New Roman"/>
+          <w:color w:val="F8F8F2"/>
+          <w:sz w:val="21"/>
+          <w:szCs w:val="21"/>
+          <w:lang w:eastAsia="pt-BR"/>
+        </w:rPr>
+        <w:t xml:space="preserve">            email: </w:t>
+      </w:r>
+      <w:r>
+        <w:rPr>
+          <w:rFonts w:ascii="Consolas" w:eastAsia="Times New Roman" w:hAnsi="Consolas" w:cs="Times New Roman"/>
+          <w:color w:val="E6DB74"/>
+          <w:sz w:val="21"/>
+          <w:szCs w:val="21"/>
+          <w:lang w:eastAsia="pt-BR"/>
+        </w:rPr>
+        <w:t>"sth@alves"</w:t>
+      </w:r>
+      <w:r>
+        <w:rPr>
+          <w:rFonts w:ascii="Consolas" w:eastAsia="Times New Roman" w:hAnsi="Consolas" w:cs="Times New Roman"/>
+          <w:color w:val="F8F8F2"/>
+          <w:sz w:val="21"/>
+          <w:szCs w:val="21"/>
+          <w:lang w:eastAsia="pt-BR"/>
+        </w:rPr>
+        <w:t>,</w:t>
+      </w:r>
+    </w:p>
+    <w:p>
+      <w:pPr>
+        <w:pStyle w:val="PargrafodaLista"/>
+        <w:numPr>
+          <w:ilvl w:val="0"/>
+          <w:numId w:val="3"/>
+        </w:numPr>
+        <w:shd w:val="clear" w:color="auto" w:fill="272822"/>
+        <w:spacing w:after="0" w:line="285" w:lineRule="atLeast"/>
+        <w:rPr>
+          <w:rFonts w:ascii="Consolas" w:eastAsia="Times New Roman" w:hAnsi="Consolas" w:cs="Times New Roman"/>
+          <w:color w:val="F8F8F2"/>
+          <w:sz w:val="21"/>
+          <w:szCs w:val="21"/>
+          <w:lang w:eastAsia="pt-BR"/>
+        </w:rPr>
+      </w:pPr>
+      <w:r>
+        <w:rPr>
+          <w:rFonts w:ascii="Consolas" w:eastAsia="Times New Roman" w:hAnsi="Consolas" w:cs="Times New Roman"/>
+          <w:color w:val="F8F8F2"/>
+          <w:sz w:val="21"/>
+          <w:szCs w:val="21"/>
+          <w:lang w:eastAsia="pt-BR"/>
+        </w:rPr>
+        <w:t xml:space="preserve">            idade: </w:t>
+      </w:r>
+      <w:r>
+        <w:rPr>
+          <w:rFonts w:ascii="Consolas" w:eastAsia="Times New Roman" w:hAnsi="Consolas" w:cs="Times New Roman"/>
+          <w:color w:val="AE81FF"/>
+          <w:sz w:val="21"/>
+          <w:szCs w:val="21"/>
+          <w:lang w:eastAsia="pt-BR"/>
+        </w:rPr>
+        <w:t>18</w:t>
+      </w:r>
+    </w:p>
+    <w:p>
+      <w:pPr>
+        <w:pStyle w:val="PargrafodaLista"/>
+        <w:numPr>
+          <w:ilvl w:val="0"/>
+          <w:numId w:val="3"/>
+        </w:numPr>
+        <w:shd w:val="clear" w:color="auto" w:fill="272822"/>
+        <w:spacing w:after="0" w:line="285" w:lineRule="atLeast"/>
+        <w:rPr>
+          <w:rFonts w:ascii="Consolas" w:eastAsia="Times New Roman" w:hAnsi="Consolas" w:cs="Times New Roman"/>
+          <w:color w:val="F8F8F2"/>
+          <w:sz w:val="21"/>
+          <w:szCs w:val="21"/>
+          <w:lang w:eastAsia="pt-BR"/>
+        </w:rPr>
+      </w:pPr>
+      <w:r>
+        <w:rPr>
+          <w:rFonts w:ascii="Consolas" w:eastAsia="Times New Roman" w:hAnsi="Consolas" w:cs="Times New Roman"/>
+          <w:color w:val="F8F8F2"/>
+          <w:sz w:val="21"/>
+          <w:szCs w:val="21"/>
+          <w:lang w:eastAsia="pt-BR"/>
+        </w:rPr>
+        <w:t>            },</w:t>
+      </w:r>
+    </w:p>
+    <w:p>
+      <w:pPr>
+        <w:pStyle w:val="PargrafodaLista"/>
+        <w:numPr>
+          <w:ilvl w:val="0"/>
+          <w:numId w:val="3"/>
+        </w:numPr>
+        <w:shd w:val="clear" w:color="auto" w:fill="272822"/>
+        <w:spacing w:after="0" w:line="285" w:lineRule="atLeast"/>
+        <w:rPr>
+          <w:rFonts w:ascii="Consolas" w:eastAsia="Times New Roman" w:hAnsi="Consolas" w:cs="Times New Roman"/>
+          <w:color w:val="F8F8F2"/>
+          <w:sz w:val="21"/>
+          <w:szCs w:val="21"/>
+          <w:lang w:eastAsia="pt-BR"/>
+        </w:rPr>
+      </w:pPr>
+      <w:r>
+        <w:rPr>
+          <w:rFonts w:ascii="Consolas" w:eastAsia="Times New Roman" w:hAnsi="Consolas" w:cs="Times New Roman"/>
+          <w:color w:val="F8F8F2"/>
+          <w:sz w:val="21"/>
+          <w:szCs w:val="21"/>
+          <w:lang w:eastAsia="pt-BR"/>
+        </w:rPr>
+        <w:t>            {</w:t>
+      </w:r>
+    </w:p>
+    <w:p>
+      <w:pPr>
+        <w:pStyle w:val="PargrafodaLista"/>
+        <w:numPr>
+          <w:ilvl w:val="0"/>
+          <w:numId w:val="3"/>
+        </w:numPr>
+        <w:shd w:val="clear" w:color="auto" w:fill="272822"/>
+        <w:spacing w:after="0" w:line="285" w:lineRule="atLeast"/>
+        <w:rPr>
+          <w:rFonts w:ascii="Consolas" w:eastAsia="Times New Roman" w:hAnsi="Consolas" w:cs="Times New Roman"/>
+          <w:color w:val="F8F8F2"/>
+          <w:sz w:val="21"/>
+          <w:szCs w:val="21"/>
+          <w:lang w:eastAsia="pt-BR"/>
+        </w:rPr>
+      </w:pPr>
+      <w:r>
+        <w:rPr>
+          <w:rFonts w:ascii="Consolas" w:eastAsia="Times New Roman" w:hAnsi="Consolas" w:cs="Times New Roman"/>
+          <w:color w:val="F8F8F2"/>
+          <w:sz w:val="21"/>
+          <w:szCs w:val="21"/>
+          <w:lang w:eastAsia="pt-BR"/>
+        </w:rPr>
+        <w:t xml:space="preserve">              id: </w:t>
+      </w:r>
+      <w:r>
+        <w:rPr>
+          <w:rFonts w:ascii="Consolas" w:eastAsia="Times New Roman" w:hAnsi="Consolas" w:cs="Times New Roman"/>
+          <w:color w:val="AE81FF"/>
+          <w:sz w:val="21"/>
+          <w:szCs w:val="21"/>
+          <w:lang w:eastAsia="pt-BR"/>
+        </w:rPr>
+        <w:t>3</w:t>
+      </w:r>
+      <w:r>
+        <w:rPr>
+          <w:rFonts w:ascii="Consolas" w:eastAsia="Times New Roman" w:hAnsi="Consolas" w:cs="Times New Roman"/>
+          <w:color w:val="F8F8F2"/>
+          <w:sz w:val="21"/>
+          <w:szCs w:val="21"/>
+          <w:lang w:eastAsia="pt-BR"/>
+        </w:rPr>
+        <w:t>,</w:t>
+      </w:r>
+    </w:p>
+    <w:p>
+      <w:pPr>
+        <w:pStyle w:val="PargrafodaLista"/>
+        <w:numPr>
+          <w:ilvl w:val="0"/>
+          <w:numId w:val="3"/>
+        </w:numPr>
+        <w:shd w:val="clear" w:color="auto" w:fill="272822"/>
+        <w:spacing w:after="0" w:line="285" w:lineRule="atLeast"/>
+        <w:rPr>
+          <w:rFonts w:ascii="Consolas" w:eastAsia="Times New Roman" w:hAnsi="Consolas" w:cs="Times New Roman"/>
+          <w:color w:val="F8F8F2"/>
+          <w:sz w:val="21"/>
+          <w:szCs w:val="21"/>
+          <w:lang w:eastAsia="pt-BR"/>
+        </w:rPr>
+      </w:pPr>
+      <w:r>
+        <w:rPr>
+          <w:rFonts w:ascii="Consolas" w:eastAsia="Times New Roman" w:hAnsi="Consolas" w:cs="Times New Roman"/>
+          <w:color w:val="F8F8F2"/>
+          <w:sz w:val="21"/>
+          <w:szCs w:val="21"/>
+          <w:lang w:eastAsia="pt-BR"/>
+        </w:rPr>
+        <w:t xml:space="preserve">              nome: </w:t>
+      </w:r>
+      <w:r>
+        <w:rPr>
+          <w:rFonts w:ascii="Consolas" w:eastAsia="Times New Roman" w:hAnsi="Consolas" w:cs="Times New Roman"/>
+          <w:color w:val="E6DB74"/>
+          <w:sz w:val="21"/>
+          <w:szCs w:val="21"/>
+          <w:lang w:eastAsia="pt-BR"/>
+        </w:rPr>
+        <w:t>"Carolina S Alves"</w:t>
+      </w:r>
+      <w:r>
+        <w:rPr>
+          <w:rFonts w:ascii="Consolas" w:eastAsia="Times New Roman" w:hAnsi="Consolas" w:cs="Times New Roman"/>
+          <w:color w:val="F8F8F2"/>
+          <w:sz w:val="21"/>
+          <w:szCs w:val="21"/>
+          <w:lang w:eastAsia="pt-BR"/>
+        </w:rPr>
+        <w:t>,</w:t>
+      </w:r>
+    </w:p>
+    <w:p>
+      <w:pPr>
+        <w:pStyle w:val="PargrafodaLista"/>
+        <w:numPr>
+          <w:ilvl w:val="0"/>
+          <w:numId w:val="3"/>
+        </w:numPr>
+        <w:shd w:val="clear" w:color="auto" w:fill="272822"/>
+        <w:spacing w:after="0" w:line="285" w:lineRule="atLeast"/>
+        <w:rPr>
+          <w:rFonts w:ascii="Consolas" w:eastAsia="Times New Roman" w:hAnsi="Consolas" w:cs="Times New Roman"/>
+          <w:color w:val="F8F8F2"/>
+          <w:sz w:val="21"/>
+          <w:szCs w:val="21"/>
+          <w:lang w:eastAsia="pt-BR"/>
+        </w:rPr>
+      </w:pPr>
+      <w:r>
+        <w:rPr>
+          <w:rFonts w:ascii="Consolas" w:eastAsia="Times New Roman" w:hAnsi="Consolas" w:cs="Times New Roman"/>
+          <w:color w:val="F8F8F2"/>
+          <w:sz w:val="21"/>
+          <w:szCs w:val="21"/>
+          <w:lang w:eastAsia="pt-BR"/>
+        </w:rPr>
+        <w:t xml:space="preserve">            email: </w:t>
+      </w:r>
+      <w:r>
+        <w:rPr>
+          <w:rFonts w:ascii="Consolas" w:eastAsia="Times New Roman" w:hAnsi="Consolas" w:cs="Times New Roman"/>
+          <w:color w:val="E6DB74"/>
+          <w:sz w:val="21"/>
+          <w:szCs w:val="21"/>
+          <w:lang w:eastAsia="pt-BR"/>
+        </w:rPr>
+        <w:t>"Carol@alves"</w:t>
+      </w:r>
+      <w:r>
+        <w:rPr>
+          <w:rFonts w:ascii="Consolas" w:eastAsia="Times New Roman" w:hAnsi="Consolas" w:cs="Times New Roman"/>
+          <w:color w:val="F8F8F2"/>
+          <w:sz w:val="21"/>
+          <w:szCs w:val="21"/>
+          <w:lang w:eastAsia="pt-BR"/>
+        </w:rPr>
+        <w:t>,</w:t>
+      </w:r>
+    </w:p>
+    <w:p>
+      <w:pPr>
+        <w:pStyle w:val="PargrafodaLista"/>
+        <w:numPr>
+          <w:ilvl w:val="0"/>
+          <w:numId w:val="3"/>
+        </w:numPr>
+        <w:shd w:val="clear" w:color="auto" w:fill="272822"/>
+        <w:spacing w:after="0" w:line="285" w:lineRule="atLeast"/>
+        <w:rPr>
+          <w:rFonts w:ascii="Consolas" w:eastAsia="Times New Roman" w:hAnsi="Consolas" w:cs="Times New Roman"/>
+          <w:color w:val="F8F8F2"/>
+          <w:sz w:val="21"/>
+          <w:szCs w:val="21"/>
+          <w:lang w:eastAsia="pt-BR"/>
+        </w:rPr>
+      </w:pPr>
+      <w:r>
+        <w:rPr>
+          <w:rFonts w:ascii="Consolas" w:eastAsia="Times New Roman" w:hAnsi="Consolas" w:cs="Times New Roman"/>
+          <w:color w:val="F8F8F2"/>
+          <w:sz w:val="21"/>
+          <w:szCs w:val="21"/>
+          <w:lang w:eastAsia="pt-BR"/>
+        </w:rPr>
+        <w:t xml:space="preserve">            idade: </w:t>
+      </w:r>
+      <w:r>
+        <w:rPr>
+          <w:rFonts w:ascii="Consolas" w:eastAsia="Times New Roman" w:hAnsi="Consolas" w:cs="Times New Roman"/>
+          <w:color w:val="AE81FF"/>
+          <w:sz w:val="21"/>
+          <w:szCs w:val="21"/>
+          <w:lang w:eastAsia="pt-BR"/>
+        </w:rPr>
+        <w:t>14</w:t>
+      </w:r>
+    </w:p>
+    <w:p>
+      <w:pPr>
+        <w:pStyle w:val="PargrafodaLista"/>
+        <w:numPr>
+          <w:ilvl w:val="0"/>
+          <w:numId w:val="3"/>
+        </w:numPr>
+        <w:shd w:val="clear" w:color="auto" w:fill="272822"/>
+        <w:spacing w:after="0" w:line="285" w:lineRule="atLeast"/>
+        <w:rPr>
+          <w:rFonts w:ascii="Consolas" w:eastAsia="Times New Roman" w:hAnsi="Consolas" w:cs="Times New Roman"/>
+          <w:color w:val="F8F8F2"/>
+          <w:sz w:val="21"/>
+          <w:szCs w:val="21"/>
+          <w:lang w:eastAsia="pt-BR"/>
+        </w:rPr>
+      </w:pPr>
+      <w:r>
+        <w:rPr>
+          <w:rFonts w:ascii="Consolas" w:eastAsia="Times New Roman" w:hAnsi="Consolas" w:cs="Times New Roman"/>
+          <w:color w:val="F8F8F2"/>
+          <w:sz w:val="21"/>
+          <w:szCs w:val="21"/>
+          <w:lang w:eastAsia="pt-BR"/>
+        </w:rPr>
+        <w:t>            },</w:t>
+      </w:r>
+    </w:p>
+    <w:p>
+      <w:pPr>
+        <w:pStyle w:val="PargrafodaLista"/>
+        <w:numPr>
+          <w:ilvl w:val="0"/>
+          <w:numId w:val="3"/>
+        </w:numPr>
+        <w:shd w:val="clear" w:color="auto" w:fill="272822"/>
+        <w:spacing w:after="0" w:line="285" w:lineRule="atLeast"/>
+        <w:rPr>
+          <w:rFonts w:ascii="Consolas" w:eastAsia="Times New Roman" w:hAnsi="Consolas" w:cs="Times New Roman"/>
+          <w:color w:val="F8F8F2"/>
+          <w:sz w:val="21"/>
+          <w:szCs w:val="21"/>
+          <w:lang w:eastAsia="pt-BR"/>
+        </w:rPr>
+      </w:pPr>
+      <w:r>
+        <w:rPr>
+          <w:rFonts w:ascii="Consolas" w:eastAsia="Times New Roman" w:hAnsi="Consolas" w:cs="Times New Roman"/>
+          <w:color w:val="F8F8F2"/>
+          <w:sz w:val="21"/>
+          <w:szCs w:val="21"/>
+          <w:lang w:eastAsia="pt-BR"/>
+        </w:rPr>
+        <w:t>            {</w:t>
+      </w:r>
+    </w:p>
+    <w:p>
+      <w:pPr>
+        <w:pStyle w:val="PargrafodaLista"/>
+        <w:numPr>
+          <w:ilvl w:val="0"/>
+          <w:numId w:val="3"/>
+        </w:numPr>
+        <w:shd w:val="clear" w:color="auto" w:fill="272822"/>
+        <w:spacing w:after="0" w:line="285" w:lineRule="atLeast"/>
+        <w:rPr>
+          <w:rFonts w:ascii="Consolas" w:eastAsia="Times New Roman" w:hAnsi="Consolas" w:cs="Times New Roman"/>
+          <w:color w:val="F8F8F2"/>
+          <w:sz w:val="21"/>
+          <w:szCs w:val="21"/>
+          <w:lang w:eastAsia="pt-BR"/>
+        </w:rPr>
+      </w:pPr>
+      <w:r>
+        <w:rPr>
+          <w:rFonts w:ascii="Consolas" w:eastAsia="Times New Roman" w:hAnsi="Consolas" w:cs="Times New Roman"/>
+          <w:color w:val="F8F8F2"/>
+          <w:sz w:val="21"/>
+          <w:szCs w:val="21"/>
+          <w:lang w:eastAsia="pt-BR"/>
+        </w:rPr>
+        <w:t xml:space="preserve">              id: </w:t>
+      </w:r>
+      <w:r>
+        <w:rPr>
+          <w:rFonts w:ascii="Consolas" w:eastAsia="Times New Roman" w:hAnsi="Consolas" w:cs="Times New Roman"/>
+          <w:color w:val="AE81FF"/>
+          <w:sz w:val="21"/>
+          <w:szCs w:val="21"/>
+          <w:lang w:eastAsia="pt-BR"/>
+        </w:rPr>
+        <w:t>5</w:t>
+      </w:r>
+      <w:r>
+        <w:rPr>
+          <w:rFonts w:ascii="Consolas" w:eastAsia="Times New Roman" w:hAnsi="Consolas" w:cs="Times New Roman"/>
+          <w:color w:val="F8F8F2"/>
+          <w:sz w:val="21"/>
+          <w:szCs w:val="21"/>
+          <w:lang w:eastAsia="pt-BR"/>
+        </w:rPr>
+        <w:t>,</w:t>
+      </w:r>
+    </w:p>
+    <w:p>
+      <w:pPr>
+        <w:pStyle w:val="PargrafodaLista"/>
+        <w:numPr>
+          <w:ilvl w:val="0"/>
+          <w:numId w:val="3"/>
+        </w:numPr>
+        <w:shd w:val="clear" w:color="auto" w:fill="272822"/>
+        <w:spacing w:after="0" w:line="285" w:lineRule="atLeast"/>
+        <w:rPr>
+          <w:rFonts w:ascii="Consolas" w:eastAsia="Times New Roman" w:hAnsi="Consolas" w:cs="Times New Roman"/>
+          <w:color w:val="F8F8F2"/>
+          <w:sz w:val="21"/>
+          <w:szCs w:val="21"/>
+          <w:lang w:eastAsia="pt-BR"/>
+        </w:rPr>
+      </w:pPr>
+      <w:r>
+        <w:rPr>
+          <w:rFonts w:ascii="Consolas" w:eastAsia="Times New Roman" w:hAnsi="Consolas" w:cs="Times New Roman"/>
+          <w:color w:val="F8F8F2"/>
+          <w:sz w:val="21"/>
+          <w:szCs w:val="21"/>
+          <w:lang w:eastAsia="pt-BR"/>
+        </w:rPr>
+        <w:t xml:space="preserve">              nome: </w:t>
+      </w:r>
+      <w:r>
+        <w:rPr>
+          <w:rFonts w:ascii="Consolas" w:eastAsia="Times New Roman" w:hAnsi="Consolas" w:cs="Times New Roman"/>
+          <w:color w:val="E6DB74"/>
+          <w:sz w:val="21"/>
+          <w:szCs w:val="21"/>
+          <w:lang w:eastAsia="pt-BR"/>
+        </w:rPr>
+        <w:t>"Claudisnei Bello"</w:t>
+      </w:r>
+      <w:r>
+        <w:rPr>
+          <w:rFonts w:ascii="Consolas" w:eastAsia="Times New Roman" w:hAnsi="Consolas" w:cs="Times New Roman"/>
+          <w:color w:val="F8F8F2"/>
+          <w:sz w:val="21"/>
+          <w:szCs w:val="21"/>
+          <w:lang w:eastAsia="pt-BR"/>
+        </w:rPr>
+        <w:t>,</w:t>
+      </w:r>
+    </w:p>
+    <w:p>
+      <w:pPr>
+        <w:pStyle w:val="PargrafodaLista"/>
+        <w:numPr>
+          <w:ilvl w:val="0"/>
+          <w:numId w:val="3"/>
+        </w:numPr>
+        <w:shd w:val="clear" w:color="auto" w:fill="272822"/>
+        <w:spacing w:after="0" w:line="285" w:lineRule="atLeast"/>
+        <w:rPr>
+          <w:rFonts w:ascii="Consolas" w:eastAsia="Times New Roman" w:hAnsi="Consolas" w:cs="Times New Roman"/>
+          <w:color w:val="F8F8F2"/>
+          <w:sz w:val="21"/>
+          <w:szCs w:val="21"/>
+          <w:lang w:eastAsia="pt-BR"/>
+        </w:rPr>
+      </w:pPr>
+      <w:r>
+        <w:rPr>
+          <w:rFonts w:ascii="Consolas" w:eastAsia="Times New Roman" w:hAnsi="Consolas" w:cs="Times New Roman"/>
+          <w:color w:val="F8F8F2"/>
+          <w:sz w:val="21"/>
+          <w:szCs w:val="21"/>
+          <w:lang w:eastAsia="pt-BR"/>
+        </w:rPr>
+        <w:t xml:space="preserve">            email: </w:t>
+      </w:r>
+      <w:r>
+        <w:rPr>
+          <w:rFonts w:ascii="Consolas" w:eastAsia="Times New Roman" w:hAnsi="Consolas" w:cs="Times New Roman"/>
+          <w:color w:val="E6DB74"/>
+          <w:sz w:val="21"/>
+          <w:szCs w:val="21"/>
+          <w:lang w:eastAsia="pt-BR"/>
+        </w:rPr>
+        <w:t>"cba@alves"</w:t>
+      </w:r>
+      <w:r>
+        <w:rPr>
+          <w:rFonts w:ascii="Consolas" w:eastAsia="Times New Roman" w:hAnsi="Consolas" w:cs="Times New Roman"/>
+          <w:color w:val="F8F8F2"/>
+          <w:sz w:val="21"/>
+          <w:szCs w:val="21"/>
+          <w:lang w:eastAsia="pt-BR"/>
+        </w:rPr>
+        <w:t>,</w:t>
+      </w:r>
+    </w:p>
+    <w:p>
+      <w:pPr>
+        <w:pStyle w:val="PargrafodaLista"/>
+        <w:numPr>
+          <w:ilvl w:val="0"/>
+          <w:numId w:val="3"/>
+        </w:numPr>
+        <w:shd w:val="clear" w:color="auto" w:fill="272822"/>
+        <w:spacing w:after="0" w:line="285" w:lineRule="atLeast"/>
+        <w:rPr>
+          <w:rFonts w:ascii="Consolas" w:eastAsia="Times New Roman" w:hAnsi="Consolas" w:cs="Times New Roman"/>
+          <w:color w:val="F8F8F2"/>
+          <w:sz w:val="21"/>
+          <w:szCs w:val="21"/>
+          <w:lang w:eastAsia="pt-BR"/>
+        </w:rPr>
+      </w:pPr>
+      <w:r>
+        <w:rPr>
+          <w:rFonts w:ascii="Consolas" w:eastAsia="Times New Roman" w:hAnsi="Consolas" w:cs="Times New Roman"/>
+          <w:color w:val="F8F8F2"/>
+          <w:sz w:val="21"/>
+          <w:szCs w:val="21"/>
+          <w:lang w:eastAsia="pt-BR"/>
+        </w:rPr>
+        <w:t xml:space="preserve">            idade: </w:t>
+      </w:r>
+      <w:r>
+        <w:rPr>
+          <w:rFonts w:ascii="Consolas" w:eastAsia="Times New Roman" w:hAnsi="Consolas" w:cs="Times New Roman"/>
+          <w:color w:val="AE81FF"/>
+          <w:sz w:val="21"/>
+          <w:szCs w:val="21"/>
+          <w:lang w:eastAsia="pt-BR"/>
+        </w:rPr>
+        <w:t>48</w:t>
+      </w:r>
+    </w:p>
+    <w:p>
+      <w:pPr>
+        <w:pStyle w:val="PargrafodaLista"/>
+        <w:numPr>
+          <w:ilvl w:val="0"/>
+          <w:numId w:val="3"/>
+        </w:numPr>
+        <w:shd w:val="clear" w:color="auto" w:fill="272822"/>
+        <w:spacing w:after="0" w:line="285" w:lineRule="atLeast"/>
+        <w:rPr>
+          <w:rFonts w:ascii="Consolas" w:eastAsia="Times New Roman" w:hAnsi="Consolas" w:cs="Times New Roman"/>
+          <w:color w:val="F8F8F2"/>
+          <w:sz w:val="21"/>
+          <w:szCs w:val="21"/>
+          <w:lang w:eastAsia="pt-BR"/>
+        </w:rPr>
+      </w:pPr>
+      <w:r>
+        <w:rPr>
+          <w:rFonts w:ascii="Consolas" w:eastAsia="Times New Roman" w:hAnsi="Consolas" w:cs="Times New Roman"/>
+          <w:color w:val="F8F8F2"/>
+          <w:sz w:val="21"/>
+          <w:szCs w:val="21"/>
+          <w:lang w:eastAsia="pt-BR"/>
+        </w:rPr>
+        <w:t>            },</w:t>
+      </w:r>
+    </w:p>
+    <w:p>
+      <w:pPr>
+        <w:pStyle w:val="PargrafodaLista"/>
+        <w:numPr>
+          <w:ilvl w:val="0"/>
+          <w:numId w:val="3"/>
+        </w:numPr>
+        <w:shd w:val="clear" w:color="auto" w:fill="272822"/>
+        <w:spacing w:after="0" w:line="285" w:lineRule="atLeast"/>
+        <w:rPr>
+          <w:rFonts w:ascii="Consolas" w:eastAsia="Times New Roman" w:hAnsi="Consolas" w:cs="Times New Roman"/>
+          <w:color w:val="F8F8F2"/>
+          <w:sz w:val="21"/>
+          <w:szCs w:val="21"/>
+          <w:lang w:eastAsia="pt-BR"/>
+        </w:rPr>
+      </w:pPr>
+      <w:r>
+        <w:rPr>
+          <w:rFonts w:ascii="Consolas" w:eastAsia="Times New Roman" w:hAnsi="Consolas" w:cs="Times New Roman"/>
+          <w:color w:val="F8F8F2"/>
+          <w:sz w:val="21"/>
+          <w:szCs w:val="21"/>
+          <w:lang w:eastAsia="pt-BR"/>
+        </w:rPr>
+        <w:t>            {</w:t>
+      </w:r>
+    </w:p>
+    <w:p>
+      <w:pPr>
+        <w:pStyle w:val="PargrafodaLista"/>
+        <w:numPr>
+          <w:ilvl w:val="0"/>
+          <w:numId w:val="3"/>
+        </w:numPr>
+        <w:shd w:val="clear" w:color="auto" w:fill="272822"/>
+        <w:spacing w:after="0" w:line="285" w:lineRule="atLeast"/>
+        <w:rPr>
+          <w:rFonts w:ascii="Consolas" w:eastAsia="Times New Roman" w:hAnsi="Consolas" w:cs="Times New Roman"/>
+          <w:color w:val="F8F8F2"/>
+          <w:sz w:val="21"/>
+          <w:szCs w:val="21"/>
+          <w:lang w:eastAsia="pt-BR"/>
+        </w:rPr>
+      </w:pPr>
+      <w:r>
+        <w:rPr>
+          <w:rFonts w:ascii="Consolas" w:eastAsia="Times New Roman" w:hAnsi="Consolas" w:cs="Times New Roman"/>
+          <w:color w:val="F8F8F2"/>
+          <w:sz w:val="21"/>
+          <w:szCs w:val="21"/>
+          <w:lang w:eastAsia="pt-BR"/>
+        </w:rPr>
+        <w:t xml:space="preserve">              id: </w:t>
+      </w:r>
+      <w:r>
+        <w:rPr>
+          <w:rFonts w:ascii="Consolas" w:eastAsia="Times New Roman" w:hAnsi="Consolas" w:cs="Times New Roman"/>
+          <w:color w:val="AE81FF"/>
+          <w:sz w:val="21"/>
+          <w:szCs w:val="21"/>
+          <w:lang w:eastAsia="pt-BR"/>
+        </w:rPr>
+        <w:t>8</w:t>
+      </w:r>
+      <w:r>
+        <w:rPr>
+          <w:rFonts w:ascii="Consolas" w:eastAsia="Times New Roman" w:hAnsi="Consolas" w:cs="Times New Roman"/>
+          <w:color w:val="F8F8F2"/>
+          <w:sz w:val="21"/>
+          <w:szCs w:val="21"/>
+          <w:lang w:eastAsia="pt-BR"/>
+        </w:rPr>
+        <w:t>,</w:t>
+      </w:r>
+    </w:p>
+    <w:p>
+      <w:pPr>
+        <w:pStyle w:val="PargrafodaLista"/>
+        <w:numPr>
+          <w:ilvl w:val="0"/>
+          <w:numId w:val="3"/>
+        </w:numPr>
+        <w:shd w:val="clear" w:color="auto" w:fill="272822"/>
+        <w:spacing w:after="0" w:line="285" w:lineRule="atLeast"/>
+        <w:rPr>
+          <w:rFonts w:ascii="Consolas" w:eastAsia="Times New Roman" w:hAnsi="Consolas" w:cs="Times New Roman"/>
+          <w:color w:val="F8F8F2"/>
+          <w:sz w:val="21"/>
+          <w:szCs w:val="21"/>
+          <w:lang w:eastAsia="pt-BR"/>
+        </w:rPr>
+      </w:pPr>
+      <w:r>
+        <w:rPr>
+          <w:rFonts w:ascii="Consolas" w:eastAsia="Times New Roman" w:hAnsi="Consolas" w:cs="Times New Roman"/>
+          <w:color w:val="F8F8F2"/>
+          <w:sz w:val="21"/>
+          <w:szCs w:val="21"/>
+          <w:lang w:eastAsia="pt-BR"/>
+        </w:rPr>
+        <w:t xml:space="preserve">              nome: </w:t>
+      </w:r>
+      <w:r>
+        <w:rPr>
+          <w:rFonts w:ascii="Consolas" w:eastAsia="Times New Roman" w:hAnsi="Consolas" w:cs="Times New Roman"/>
+          <w:color w:val="E6DB74"/>
+          <w:sz w:val="21"/>
+          <w:szCs w:val="21"/>
+          <w:lang w:eastAsia="pt-BR"/>
+        </w:rPr>
+        <w:t>"Debora Sobrinho"</w:t>
+      </w:r>
+      <w:r>
+        <w:rPr>
+          <w:rFonts w:ascii="Consolas" w:eastAsia="Times New Roman" w:hAnsi="Consolas" w:cs="Times New Roman"/>
+          <w:color w:val="F8F8F2"/>
+          <w:sz w:val="21"/>
+          <w:szCs w:val="21"/>
+          <w:lang w:eastAsia="pt-BR"/>
+        </w:rPr>
+        <w:t>,</w:t>
+      </w:r>
+    </w:p>
+    <w:p>
+      <w:pPr>
+        <w:pStyle w:val="PargrafodaLista"/>
+        <w:numPr>
+          <w:ilvl w:val="0"/>
+          <w:numId w:val="3"/>
+        </w:numPr>
+        <w:shd w:val="clear" w:color="auto" w:fill="272822"/>
+        <w:spacing w:after="0" w:line="285" w:lineRule="atLeast"/>
+        <w:rPr>
+          <w:rFonts w:ascii="Consolas" w:eastAsia="Times New Roman" w:hAnsi="Consolas" w:cs="Times New Roman"/>
+          <w:color w:val="F8F8F2"/>
+          <w:sz w:val="21"/>
+          <w:szCs w:val="21"/>
+          <w:lang w:eastAsia="pt-BR"/>
+        </w:rPr>
+      </w:pPr>
+      <w:r>
+        <w:rPr>
+          <w:rFonts w:ascii="Consolas" w:eastAsia="Times New Roman" w:hAnsi="Consolas" w:cs="Times New Roman"/>
+          <w:color w:val="F8F8F2"/>
+          <w:sz w:val="21"/>
+          <w:szCs w:val="21"/>
+          <w:lang w:eastAsia="pt-BR"/>
+        </w:rPr>
+        <w:t xml:space="preserve">            email: </w:t>
+      </w:r>
+      <w:r>
+        <w:rPr>
+          <w:rFonts w:ascii="Consolas" w:eastAsia="Times New Roman" w:hAnsi="Consolas" w:cs="Times New Roman"/>
+          <w:color w:val="E6DB74"/>
+          <w:sz w:val="21"/>
+          <w:szCs w:val="21"/>
+          <w:lang w:eastAsia="pt-BR"/>
+        </w:rPr>
+        <w:t>"debora@s"</w:t>
+      </w:r>
+      <w:r>
+        <w:rPr>
+          <w:rFonts w:ascii="Consolas" w:eastAsia="Times New Roman" w:hAnsi="Consolas" w:cs="Times New Roman"/>
+          <w:color w:val="F8F8F2"/>
+          <w:sz w:val="21"/>
+          <w:szCs w:val="21"/>
+          <w:lang w:eastAsia="pt-BR"/>
+        </w:rPr>
+        <w:t>,</w:t>
+      </w:r>
+    </w:p>
+    <w:p>
+      <w:pPr>
+        <w:pStyle w:val="PargrafodaLista"/>
+        <w:numPr>
+          <w:ilvl w:val="0"/>
+          <w:numId w:val="3"/>
+        </w:numPr>
+        <w:shd w:val="clear" w:color="auto" w:fill="272822"/>
+        <w:spacing w:after="0" w:line="285" w:lineRule="atLeast"/>
+        <w:rPr>
+          <w:rFonts w:ascii="Consolas" w:eastAsia="Times New Roman" w:hAnsi="Consolas" w:cs="Times New Roman"/>
+          <w:color w:val="F8F8F2"/>
+          <w:sz w:val="21"/>
+          <w:szCs w:val="21"/>
+          <w:lang w:eastAsia="pt-BR"/>
+        </w:rPr>
+      </w:pPr>
+      <w:r>
+        <w:rPr>
+          <w:rFonts w:ascii="Consolas" w:eastAsia="Times New Roman" w:hAnsi="Consolas" w:cs="Times New Roman"/>
+          <w:color w:val="F8F8F2"/>
+          <w:sz w:val="21"/>
+          <w:szCs w:val="21"/>
+          <w:lang w:eastAsia="pt-BR"/>
+        </w:rPr>
+        <w:t xml:space="preserve">            idade: </w:t>
+      </w:r>
+      <w:r>
+        <w:rPr>
+          <w:rFonts w:ascii="Consolas" w:eastAsia="Times New Roman" w:hAnsi="Consolas" w:cs="Times New Roman"/>
+          <w:color w:val="AE81FF"/>
+          <w:sz w:val="21"/>
+          <w:szCs w:val="21"/>
+          <w:lang w:eastAsia="pt-BR"/>
+        </w:rPr>
+        <w:t>40</w:t>
+      </w:r>
+    </w:p>
+    <w:p>
+      <w:pPr>
+        <w:pStyle w:val="PargrafodaLista"/>
+        <w:numPr>
+          <w:ilvl w:val="0"/>
+          <w:numId w:val="3"/>
+        </w:numPr>
+        <w:shd w:val="clear" w:color="auto" w:fill="272822"/>
+        <w:spacing w:after="0" w:line="285" w:lineRule="atLeast"/>
+        <w:rPr>
+          <w:rFonts w:ascii="Consolas" w:eastAsia="Times New Roman" w:hAnsi="Consolas" w:cs="Times New Roman"/>
+          <w:color w:val="F8F8F2"/>
+          <w:sz w:val="21"/>
+          <w:szCs w:val="21"/>
+          <w:lang w:eastAsia="pt-BR"/>
+        </w:rPr>
+      </w:pPr>
+      <w:r>
+        <w:rPr>
+          <w:rFonts w:ascii="Consolas" w:eastAsia="Times New Roman" w:hAnsi="Consolas" w:cs="Times New Roman"/>
+          <w:color w:val="F8F8F2"/>
+          <w:sz w:val="21"/>
+          <w:szCs w:val="21"/>
+          <w:lang w:eastAsia="pt-BR"/>
+        </w:rPr>
+        <w:t>            }</w:t>
+      </w:r>
+    </w:p>
+    <w:p>
+      <w:pPr>
+        <w:pStyle w:val="PargrafodaLista"/>
+        <w:numPr>
+          <w:ilvl w:val="0"/>
+          <w:numId w:val="3"/>
+        </w:numPr>
+        <w:shd w:val="clear" w:color="auto" w:fill="272822"/>
+        <w:spacing w:after="0" w:line="285" w:lineRule="atLeast"/>
+        <w:rPr>
+          <w:rFonts w:ascii="Consolas" w:eastAsia="Times New Roman" w:hAnsi="Consolas" w:cs="Times New Roman"/>
+          <w:color w:val="F8F8F2"/>
+          <w:sz w:val="21"/>
+          <w:szCs w:val="21"/>
+          <w:lang w:eastAsia="pt-BR"/>
+        </w:rPr>
+      </w:pPr>
+      <w:r>
+        <w:rPr>
+          <w:rFonts w:ascii="Consolas" w:eastAsia="Times New Roman" w:hAnsi="Consolas" w:cs="Times New Roman"/>
+          <w:color w:val="F8F8F2"/>
+          <w:sz w:val="21"/>
+          <w:szCs w:val="21"/>
+          <w:lang w:eastAsia="pt-BR"/>
+        </w:rPr>
+        <w:t>          ]</w:t>
+      </w:r>
+    </w:p>
+    <w:p>
+      <w:pPr>
+        <w:pStyle w:val="PargrafodaLista"/>
+        <w:numPr>
+          <w:ilvl w:val="0"/>
+          <w:numId w:val="3"/>
+        </w:numPr>
+        <w:shd w:val="clear" w:color="auto" w:fill="272822"/>
+        <w:spacing w:after="0" w:line="285" w:lineRule="atLeast"/>
+        <w:rPr>
+          <w:rFonts w:ascii="Consolas" w:eastAsia="Times New Roman" w:hAnsi="Consolas" w:cs="Times New Roman"/>
+          <w:color w:val="F8F8F2"/>
+          <w:sz w:val="21"/>
+          <w:szCs w:val="21"/>
+          <w:lang w:eastAsia="pt-BR"/>
+        </w:rPr>
+      </w:pPr>
+      <w:r>
+        <w:rPr>
+          <w:rFonts w:ascii="Consolas" w:eastAsia="Times New Roman" w:hAnsi="Consolas" w:cs="Times New Roman"/>
+          <w:color w:val="F8F8F2"/>
+          <w:sz w:val="21"/>
+          <w:szCs w:val="21"/>
+          <w:lang w:eastAsia="pt-BR"/>
+        </w:rPr>
+        <w:t>        }</w:t>
+      </w:r>
+    </w:p>
+    <w:p>
+      <w:pPr>
+        <w:pStyle w:val="PargrafodaLista"/>
+        <w:numPr>
+          <w:ilvl w:val="0"/>
+          <w:numId w:val="3"/>
+        </w:numPr>
+        <w:shd w:val="clear" w:color="auto" w:fill="272822"/>
+        <w:spacing w:after="0" w:line="285" w:lineRule="atLeast"/>
+        <w:rPr>
+          <w:rFonts w:ascii="Consolas" w:eastAsia="Times New Roman" w:hAnsi="Consolas" w:cs="Times New Roman"/>
+          <w:color w:val="F8F8F2"/>
+          <w:sz w:val="21"/>
+          <w:szCs w:val="21"/>
+          <w:lang w:eastAsia="pt-BR"/>
+        </w:rPr>
+      </w:pPr>
+      <w:r>
+        <w:rPr>
+          <w:rFonts w:ascii="Consolas" w:eastAsia="Times New Roman" w:hAnsi="Consolas" w:cs="Times New Roman"/>
+          <w:color w:val="F8F8F2"/>
+          <w:sz w:val="21"/>
+          <w:szCs w:val="21"/>
+          <w:lang w:eastAsia="pt-BR"/>
+        </w:rPr>
+        <w:t>      }</w:t>
+      </w:r>
+    </w:p>
+    <w:p>
+      <w:pPr>
+        <w:pStyle w:val="PargrafodaLista"/>
+        <w:numPr>
+          <w:ilvl w:val="0"/>
+          <w:numId w:val="3"/>
+        </w:numPr>
+        <w:shd w:val="clear" w:color="auto" w:fill="272822"/>
+        <w:spacing w:after="0" w:line="285" w:lineRule="atLeast"/>
+        <w:rPr>
+          <w:rFonts w:ascii="Consolas" w:eastAsia="Times New Roman" w:hAnsi="Consolas" w:cs="Times New Roman"/>
+          <w:color w:val="F8F8F2"/>
+          <w:sz w:val="21"/>
+          <w:szCs w:val="21"/>
+          <w:lang w:eastAsia="pt-BR"/>
+        </w:rPr>
+      </w:pPr>
+      <w:r>
+        <w:rPr>
+          <w:rFonts w:ascii="Consolas" w:eastAsia="Times New Roman" w:hAnsi="Consolas" w:cs="Times New Roman"/>
+          <w:color w:val="F8F8F2"/>
+          <w:sz w:val="21"/>
+          <w:szCs w:val="21"/>
+          <w:lang w:eastAsia="pt-BR"/>
+        </w:rPr>
+        <w:t xml:space="preserve">    </w:t>
+      </w:r>
+    </w:p>
+    <w:p>
+      <w:pPr>
+        <w:pStyle w:val="PargrafodaLista"/>
+        <w:numPr>
+          <w:ilvl w:val="0"/>
+          <w:numId w:val="3"/>
+        </w:numPr>
+        <w:shd w:val="clear" w:color="auto" w:fill="272822"/>
+        <w:spacing w:after="0" w:line="285" w:lineRule="atLeast"/>
+        <w:rPr>
+          <w:rFonts w:ascii="Consolas" w:eastAsia="Times New Roman" w:hAnsi="Consolas" w:cs="Times New Roman"/>
+          <w:color w:val="F8F8F2"/>
+          <w:sz w:val="21"/>
+          <w:szCs w:val="21"/>
+          <w:lang w:eastAsia="pt-BR"/>
+        </w:rPr>
+      </w:pPr>
+      <w:r>
+        <w:rPr>
+          <w:rFonts w:ascii="Consolas" w:eastAsia="Times New Roman" w:hAnsi="Consolas" w:cs="Times New Roman"/>
+          <w:color w:val="F8F8F2"/>
+          <w:sz w:val="21"/>
+          <w:szCs w:val="21"/>
+          <w:lang w:eastAsia="pt-BR"/>
+        </w:rPr>
+        <w:t>    }</w:t>
+      </w:r>
+    </w:p>
+    <w:p>
+      <w:pPr>
+        <w:pStyle w:val="PargrafodaLista"/>
+        <w:numPr>
+          <w:ilvl w:val="0"/>
+          <w:numId w:val="3"/>
+        </w:numPr>
+        <w:shd w:val="clear" w:color="auto" w:fill="272822"/>
+        <w:spacing w:after="0" w:line="285" w:lineRule="atLeast"/>
+        <w:rPr>
+          <w:rFonts w:ascii="Consolas" w:eastAsia="Times New Roman" w:hAnsi="Consolas" w:cs="Times New Roman"/>
+          <w:color w:val="F8F8F2"/>
+          <w:sz w:val="21"/>
+          <w:szCs w:val="21"/>
+          <w:lang w:eastAsia="pt-BR"/>
+        </w:rPr>
+      </w:pPr>
+      <w:r>
+        <w:rPr>
+          <w:rFonts w:ascii="Consolas" w:eastAsia="Times New Roman" w:hAnsi="Consolas" w:cs="Times New Roman"/>
+          <w:color w:val="F8F8F2"/>
+          <w:sz w:val="21"/>
+          <w:szCs w:val="21"/>
+          <w:lang w:eastAsia="pt-BR"/>
+        </w:rPr>
+        <w:t>&lt;/</w:t>
+      </w:r>
+      <w:r>
+        <w:rPr>
+          <w:rFonts w:ascii="Consolas" w:eastAsia="Times New Roman" w:hAnsi="Consolas" w:cs="Times New Roman"/>
+          <w:color w:val="F92672"/>
+          <w:sz w:val="21"/>
+          <w:szCs w:val="21"/>
+          <w:lang w:eastAsia="pt-BR"/>
+        </w:rPr>
+        <w:t>script</w:t>
+      </w:r>
+      <w:r>
+        <w:rPr>
+          <w:rFonts w:ascii="Consolas" w:eastAsia="Times New Roman" w:hAnsi="Consolas" w:cs="Times New Roman"/>
+          <w:color w:val="F8F8F2"/>
+          <w:sz w:val="21"/>
+          <w:szCs w:val="21"/>
+          <w:lang w:eastAsia="pt-BR"/>
+        </w:rPr>
+        <w:t>&gt;</w:t>
+      </w:r>
+    </w:p>
+    <w:p>
+      <w:pPr>
+        <w:pStyle w:val="PargrafodaLista"/>
+        <w:numPr>
+          <w:ilvl w:val="0"/>
+          <w:numId w:val="3"/>
+        </w:numPr>
+        <w:ind w:left="700"/>
+        <w:rPr>
+          <w:rFonts w:ascii="Arial" w:hAnsi="Arial" w:cs="Arial"/>
+          <w:b/>
+          <w:bCs/>
+          <w:sz w:val="24"/>
+          <w:szCs w:val="24"/>
+        </w:rPr>
+      </w:pPr>
+    </w:p>
+    <w:p>
+      <w:pPr>
+        <w:pStyle w:val="PargrafodaLista"/>
+        <w:numPr>
+          <w:ilvl w:val="0"/>
+          <w:numId w:val="3"/>
+        </w:numPr>
+        <w:ind w:left="700"/>
+        <w:rPr>
+          <w:rFonts w:ascii="Arial" w:hAnsi="Arial" w:cs="Arial"/>
+          <w:b/>
+          <w:bCs/>
+          <w:sz w:val="24"/>
+          <w:szCs w:val="24"/>
+        </w:rPr>
+      </w:pPr>
+      <w:r>
+        <w:rPr>
+          <w:rFonts w:ascii="Arial" w:hAnsi="Arial" w:cs="Arial"/>
+          <w:b/>
+          <w:bCs/>
+          <w:sz w:val="24"/>
+          <w:szCs w:val="24"/>
+        </w:rPr>
+        <w:t xml:space="preserve">Eventos </w:t>
+      </w:r>
+    </w:p>
+    <w:p>
+      <w:pPr>
+        <w:pStyle w:val="PargrafodaLista"/>
+        <w:numPr>
+          <w:ilvl w:val="0"/>
+          <w:numId w:val="3"/>
+        </w:numPr>
+        <w:ind w:left="700"/>
+        <w:rPr>
+          <w:rFonts w:ascii="Arial" w:hAnsi="Arial" w:cs="Arial"/>
+          <w:b/>
+          <w:bCs/>
+          <w:sz w:val="24"/>
+          <w:szCs w:val="24"/>
+        </w:rPr>
+      </w:pPr>
+      <w:r>
+        <w:rPr>
+          <w:rFonts w:ascii="Arial" w:hAnsi="Arial" w:cs="Arial"/>
+          <w:sz w:val="24"/>
+          <w:szCs w:val="24"/>
+        </w:rPr>
+        <w:t>No componente temos que criar um elemento que possui eventos exemplo: um botão, um input etc..</w:t>
+      </w:r>
+    </w:p>
+    <w:p>
+      <w:pPr>
+        <w:pStyle w:val="PargrafodaLista"/>
+        <w:numPr>
+          <w:ilvl w:val="0"/>
+          <w:numId w:val="3"/>
+        </w:numPr>
+        <w:ind w:left="700"/>
+        <w:rPr>
+          <w:rFonts w:ascii="Arial" w:hAnsi="Arial" w:cs="Arial"/>
+          <w:b/>
+          <w:bCs/>
+          <w:sz w:val="24"/>
+          <w:szCs w:val="24"/>
+        </w:rPr>
+      </w:pPr>
+      <w:r>
+        <w:rPr>
+          <w:rFonts w:ascii="Arial" w:hAnsi="Arial" w:cs="Arial"/>
+          <w:sz w:val="24"/>
+          <w:szCs w:val="24"/>
+        </w:rPr>
+        <w:lastRenderedPageBreak/>
+        <w:t>No componente Cliente, vamos criar um botão para que ao clicar, seja chamado um método</w:t>
+      </w:r>
+      <w:r>
+        <w:rPr>
+          <w:rFonts w:ascii="Arial" w:hAnsi="Arial" w:cs="Arial"/>
+          <w:sz w:val="24"/>
+          <w:szCs w:val="24"/>
+        </w:rPr>
+        <w:t xml:space="preserve"> para mudar</w:t>
+      </w:r>
+      <w:r>
+        <w:rPr>
+          <w:rFonts w:ascii="Arial" w:hAnsi="Arial" w:cs="Arial"/>
+          <w:sz w:val="24"/>
+          <w:szCs w:val="24"/>
+        </w:rPr>
+        <w:t xml:space="preserve"> a cor do </w:t>
+      </w:r>
+      <w:r>
+        <w:rPr>
+          <w:rFonts w:ascii="Arial" w:hAnsi="Arial" w:cs="Arial"/>
+          <w:sz w:val="24"/>
+          <w:szCs w:val="24"/>
+        </w:rPr>
+        <w:t xml:space="preserve">cliente, alterando entre as classes cliente e cliente-premium pela mudança da </w:t>
+      </w:r>
+      <w:r>
+        <w:rPr>
+          <w:rFonts w:ascii="Arial" w:hAnsi="Arial" w:cs="Arial"/>
+          <w:sz w:val="24"/>
+          <w:szCs w:val="24"/>
+        </w:rPr>
+        <w:t>variável isPremium</w:t>
+      </w:r>
+      <w:r>
+        <w:rPr>
+          <w:rFonts w:ascii="Arial" w:hAnsi="Arial" w:cs="Arial"/>
+          <w:sz w:val="24"/>
+          <w:szCs w:val="24"/>
+        </w:rPr>
+        <w:t>.</w:t>
+      </w:r>
+    </w:p>
+    <w:p>
+      <w:pPr>
+        <w:pStyle w:val="PargrafodaLista"/>
+        <w:numPr>
+          <w:ilvl w:val="0"/>
+          <w:numId w:val="3"/>
+        </w:numPr>
+        <w:ind w:left="700"/>
+        <w:rPr>
+          <w:rFonts w:ascii="Arial" w:hAnsi="Arial" w:cs="Arial"/>
+          <w:b/>
+          <w:bCs/>
+          <w:sz w:val="24"/>
+          <w:szCs w:val="24"/>
+        </w:rPr>
+      </w:pPr>
+      <w:r>
+        <w:rPr>
+          <w:rFonts w:ascii="Arial" w:hAnsi="Arial" w:cs="Arial"/>
+          <w:sz w:val="24"/>
+          <w:szCs w:val="24"/>
+        </w:rPr>
+        <w:t>. Para selecionar o</w:t>
+      </w:r>
+      <w:r>
+        <w:rPr>
+          <w:rFonts w:ascii="Arial" w:hAnsi="Arial" w:cs="Arial"/>
+          <w:sz w:val="24"/>
+          <w:szCs w:val="24"/>
+        </w:rPr>
+        <w:t xml:space="preserve"> tipo de</w:t>
+      </w:r>
+      <w:r>
+        <w:rPr>
+          <w:rFonts w:ascii="Arial" w:hAnsi="Arial" w:cs="Arial"/>
+          <w:sz w:val="24"/>
+          <w:szCs w:val="24"/>
+        </w:rPr>
+        <w:t xml:space="preserve"> evento digitamos @ que no vuejs aparecerá os eventos disponíveis</w:t>
+      </w:r>
+      <w:r>
+        <w:rPr>
+          <w:rFonts w:ascii="Arial" w:hAnsi="Arial" w:cs="Arial"/>
+          <w:sz w:val="24"/>
+          <w:szCs w:val="24"/>
+        </w:rPr>
+        <w:t>, vamos selecionar o evento @click.</w:t>
+      </w:r>
+    </w:p>
+    <w:p>
+      <w:pPr>
+        <w:pStyle w:val="PargrafodaLista"/>
+        <w:numPr>
+          <w:ilvl w:val="0"/>
+          <w:numId w:val="3"/>
+        </w:numPr>
+        <w:ind w:left="700"/>
+        <w:rPr>
+          <w:rFonts w:ascii="Arial" w:hAnsi="Arial" w:cs="Arial"/>
+          <w:b/>
+          <w:bCs/>
+          <w:sz w:val="24"/>
+          <w:szCs w:val="24"/>
+        </w:rPr>
+      </w:pPr>
+      <w:r>
+        <w:rPr>
+          <w:rFonts w:ascii="Arial" w:hAnsi="Arial" w:cs="Arial"/>
+          <w:sz w:val="24"/>
+          <w:szCs w:val="24"/>
+        </w:rPr>
+        <w:t>Vamos criar um método</w:t>
+      </w:r>
+      <w:r>
+        <w:rPr>
+          <w:rFonts w:ascii="Arial" w:hAnsi="Arial" w:cs="Arial"/>
+          <w:sz w:val="24"/>
+          <w:szCs w:val="24"/>
+        </w:rPr>
+        <w:t xml:space="preserve"> chamado mudarCor</w:t>
+      </w:r>
+      <w:r>
+        <w:rPr>
+          <w:rFonts w:ascii="Arial" w:hAnsi="Arial" w:cs="Arial"/>
+          <w:sz w:val="24"/>
+          <w:szCs w:val="24"/>
+        </w:rPr>
+        <w:t xml:space="preserve"> dentro do campo exports do component</w:t>
+      </w:r>
+      <w:r>
+        <w:rPr>
+          <w:rFonts w:ascii="Arial" w:hAnsi="Arial" w:cs="Arial"/>
+          <w:sz w:val="24"/>
+          <w:szCs w:val="24"/>
+        </w:rPr>
+        <w:t>e, após isso vamos inserir o nome do método mudarCor dentro do evento click. Lembrando que para utilizarmos uma variável criada dentro do campo data()</w:t>
+      </w:r>
+      <w:r>
+        <w:rPr>
+          <w:rFonts w:ascii="Arial" w:hAnsi="Arial" w:cs="Arial"/>
+          <w:sz w:val="24"/>
+          <w:szCs w:val="24"/>
+        </w:rPr>
+        <w:t xml:space="preserve"> em um componente, temos que utilizar a palavra this.</w:t>
+      </w:r>
+    </w:p>
+    <w:p>
+      <w:pPr>
+        <w:pStyle w:val="PargrafodaLista"/>
+        <w:numPr>
+          <w:ilvl w:val="0"/>
+          <w:numId w:val="3"/>
+        </w:numPr>
+        <w:ind w:left="700"/>
+        <w:rPr>
+          <w:rFonts w:ascii="Arial" w:hAnsi="Arial" w:cs="Arial"/>
+          <w:b/>
+          <w:bCs/>
+          <w:sz w:val="24"/>
+          <w:szCs w:val="24"/>
+        </w:rPr>
+      </w:pPr>
+      <w:r>
+        <w:rPr>
+          <w:rFonts w:ascii="Arial" w:hAnsi="Arial" w:cs="Arial"/>
+          <w:sz w:val="24"/>
+          <w:szCs w:val="24"/>
+        </w:rPr>
+        <w:t>Importante lembrar que todos os eventos retornam um dado, para isso utilizamos $event</w:t>
+      </w:r>
+      <w:r>
+        <w:rPr>
+          <w:rFonts w:ascii="Arial" w:hAnsi="Arial" w:cs="Arial"/>
+          <w:sz w:val="24"/>
+          <w:szCs w:val="24"/>
+        </w:rPr>
+        <w:t xml:space="preserve"> </w:t>
+      </w:r>
+      <w:r>
+        <w:rPr>
+          <w:rFonts w:ascii="Arial" w:hAnsi="Arial" w:cs="Arial"/>
+          <w:sz w:val="24"/>
+          <w:szCs w:val="24"/>
+        </w:rPr>
+        <w:t>dentro do campo de () do método</w:t>
+      </w:r>
+    </w:p>
+    <w:p>
+      <w:pPr>
+        <w:pStyle w:val="PargrafodaLista"/>
+        <w:numPr>
+          <w:ilvl w:val="0"/>
+          <w:numId w:val="3"/>
+        </w:numPr>
+        <w:shd w:val="clear" w:color="auto" w:fill="272822"/>
+        <w:spacing w:after="0" w:line="285" w:lineRule="atLeast"/>
+        <w:rPr>
+          <w:rFonts w:ascii="Consolas" w:eastAsia="Times New Roman" w:hAnsi="Consolas" w:cs="Times New Roman"/>
+          <w:color w:val="F8F8F2"/>
+          <w:sz w:val="21"/>
+          <w:szCs w:val="21"/>
+          <w:lang w:eastAsia="pt-BR"/>
+        </w:rPr>
+      </w:pPr>
+      <w:r>
+        <w:rPr>
+          <w:rFonts w:ascii="Consolas" w:eastAsia="Times New Roman" w:hAnsi="Consolas" w:cs="Times New Roman"/>
+          <w:color w:val="F8F8F2"/>
+          <w:sz w:val="21"/>
+          <w:szCs w:val="21"/>
+          <w:lang w:eastAsia="pt-BR"/>
+        </w:rPr>
+        <w:t>//código do componente Cliente</w:t>
+      </w:r>
+    </w:p>
+    <w:p>
+      <w:pPr>
+        <w:pStyle w:val="PargrafodaLista"/>
+        <w:numPr>
+          <w:ilvl w:val="0"/>
+          <w:numId w:val="3"/>
+        </w:numPr>
+        <w:shd w:val="clear" w:color="auto" w:fill="272822"/>
+        <w:spacing w:after="0" w:line="285" w:lineRule="atLeast"/>
+        <w:rPr>
+          <w:rFonts w:ascii="Consolas" w:eastAsia="Times New Roman" w:hAnsi="Consolas" w:cs="Times New Roman"/>
+          <w:color w:val="F8F8F2"/>
+          <w:sz w:val="21"/>
+          <w:szCs w:val="21"/>
+          <w:lang w:eastAsia="pt-BR"/>
+        </w:rPr>
+      </w:pPr>
+      <w:r>
+        <w:rPr>
+          <w:rFonts w:ascii="Consolas" w:eastAsia="Times New Roman" w:hAnsi="Consolas" w:cs="Times New Roman"/>
+          <w:color w:val="F8F8F2"/>
+          <w:sz w:val="21"/>
+          <w:szCs w:val="21"/>
+          <w:lang w:eastAsia="pt-BR"/>
+        </w:rPr>
+        <w:t>&lt;</w:t>
+      </w:r>
+      <w:r>
+        <w:rPr>
+          <w:rFonts w:ascii="Consolas" w:eastAsia="Times New Roman" w:hAnsi="Consolas" w:cs="Times New Roman"/>
+          <w:color w:val="F92672"/>
+          <w:sz w:val="21"/>
+          <w:szCs w:val="21"/>
+          <w:lang w:eastAsia="pt-BR"/>
+        </w:rPr>
+        <w:t>template</w:t>
+      </w:r>
+      <w:r>
+        <w:rPr>
+          <w:rFonts w:ascii="Consolas" w:eastAsia="Times New Roman" w:hAnsi="Consolas" w:cs="Times New Roman"/>
+          <w:color w:val="F8F8F2"/>
+          <w:sz w:val="21"/>
+          <w:szCs w:val="21"/>
+          <w:lang w:eastAsia="pt-BR"/>
+        </w:rPr>
+        <w:t>&gt;</w:t>
+      </w:r>
+    </w:p>
+    <w:p>
+      <w:pPr>
+        <w:pStyle w:val="PargrafodaLista"/>
+        <w:numPr>
+          <w:ilvl w:val="0"/>
+          <w:numId w:val="3"/>
+        </w:numPr>
+        <w:shd w:val="clear" w:color="auto" w:fill="272822"/>
+        <w:spacing w:after="0" w:line="285" w:lineRule="atLeast"/>
+        <w:rPr>
+          <w:rFonts w:ascii="Consolas" w:eastAsia="Times New Roman" w:hAnsi="Consolas" w:cs="Times New Roman"/>
+          <w:color w:val="F8F8F2"/>
+          <w:sz w:val="21"/>
+          <w:szCs w:val="21"/>
+          <w:lang w:eastAsia="pt-BR"/>
+        </w:rPr>
+      </w:pPr>
+      <w:r>
+        <w:rPr>
+          <w:rFonts w:ascii="Consolas" w:eastAsia="Times New Roman" w:hAnsi="Consolas" w:cs="Times New Roman"/>
+          <w:color w:val="F8F8F2"/>
+          <w:sz w:val="21"/>
+          <w:szCs w:val="21"/>
+          <w:lang w:eastAsia="pt-BR"/>
+        </w:rPr>
+        <w:t>    &lt;</w:t>
+      </w:r>
+      <w:r>
+        <w:rPr>
+          <w:rFonts w:ascii="Consolas" w:eastAsia="Times New Roman" w:hAnsi="Consolas" w:cs="Times New Roman"/>
+          <w:color w:val="F92672"/>
+          <w:sz w:val="21"/>
+          <w:szCs w:val="21"/>
+          <w:lang w:eastAsia="pt-BR"/>
+        </w:rPr>
+        <w:t>div</w:t>
+      </w:r>
+      <w:r>
+        <w:rPr>
+          <w:rFonts w:ascii="Consolas" w:eastAsia="Times New Roman" w:hAnsi="Consolas" w:cs="Times New Roman"/>
+          <w:color w:val="F8F8F2"/>
+          <w:sz w:val="21"/>
+          <w:szCs w:val="21"/>
+          <w:lang w:eastAsia="pt-BR"/>
+        </w:rPr>
+        <w:t xml:space="preserve"> :</w:t>
+      </w:r>
+      <w:r>
+        <w:rPr>
+          <w:rFonts w:ascii="Consolas" w:eastAsia="Times New Roman" w:hAnsi="Consolas" w:cs="Times New Roman"/>
+          <w:color w:val="A6E22E"/>
+          <w:sz w:val="21"/>
+          <w:szCs w:val="21"/>
+          <w:lang w:eastAsia="pt-BR"/>
+        </w:rPr>
+        <w:t>class</w:t>
+      </w:r>
+      <w:r>
+        <w:rPr>
+          <w:rFonts w:ascii="Consolas" w:eastAsia="Times New Roman" w:hAnsi="Consolas" w:cs="Times New Roman"/>
+          <w:color w:val="F8F8F2"/>
+          <w:sz w:val="21"/>
+          <w:szCs w:val="21"/>
+          <w:lang w:eastAsia="pt-BR"/>
+        </w:rPr>
+        <w:t>="{</w:t>
+      </w:r>
+      <w:r>
+        <w:rPr>
+          <w:rFonts w:ascii="Consolas" w:eastAsia="Times New Roman" w:hAnsi="Consolas" w:cs="Times New Roman"/>
+          <w:color w:val="E6DB74"/>
+          <w:sz w:val="21"/>
+          <w:szCs w:val="21"/>
+          <w:lang w:eastAsia="pt-BR"/>
+        </w:rPr>
+        <w:t>'cliente'</w:t>
+      </w:r>
+      <w:r>
+        <w:rPr>
+          <w:rFonts w:ascii="Consolas" w:eastAsia="Times New Roman" w:hAnsi="Consolas" w:cs="Times New Roman"/>
+          <w:color w:val="F8F8F2"/>
+          <w:sz w:val="21"/>
+          <w:szCs w:val="21"/>
+          <w:lang w:eastAsia="pt-BR"/>
+        </w:rPr>
+        <w:t xml:space="preserve">: </w:t>
+      </w:r>
+      <w:r>
+        <w:rPr>
+          <w:rFonts w:ascii="Consolas" w:eastAsia="Times New Roman" w:hAnsi="Consolas" w:cs="Times New Roman"/>
+          <w:color w:val="F92672"/>
+          <w:sz w:val="21"/>
+          <w:szCs w:val="21"/>
+          <w:lang w:eastAsia="pt-BR"/>
+        </w:rPr>
+        <w:t>!</w:t>
+      </w:r>
+      <w:r>
+        <w:rPr>
+          <w:rFonts w:ascii="Consolas" w:eastAsia="Times New Roman" w:hAnsi="Consolas" w:cs="Times New Roman"/>
+          <w:color w:val="F8F8F2"/>
+          <w:sz w:val="21"/>
+          <w:szCs w:val="21"/>
+          <w:lang w:eastAsia="pt-BR"/>
+        </w:rPr>
+        <w:t>isPremiun,</w:t>
+      </w:r>
+      <w:r>
+        <w:rPr>
+          <w:rFonts w:ascii="Consolas" w:eastAsia="Times New Roman" w:hAnsi="Consolas" w:cs="Times New Roman"/>
+          <w:color w:val="E6DB74"/>
+          <w:sz w:val="21"/>
+          <w:szCs w:val="21"/>
+          <w:lang w:eastAsia="pt-BR"/>
+        </w:rPr>
+        <w:t>'cliente-premium'</w:t>
+      </w:r>
+      <w:r>
+        <w:rPr>
+          <w:rFonts w:ascii="Consolas" w:eastAsia="Times New Roman" w:hAnsi="Consolas" w:cs="Times New Roman"/>
+          <w:color w:val="F8F8F2"/>
+          <w:sz w:val="21"/>
+          <w:szCs w:val="21"/>
+          <w:lang w:eastAsia="pt-BR"/>
+        </w:rPr>
+        <w:t>:isPremiun}"&gt;</w:t>
+      </w:r>
+    </w:p>
+    <w:p>
+      <w:pPr>
+        <w:pStyle w:val="PargrafodaLista"/>
+        <w:numPr>
+          <w:ilvl w:val="0"/>
+          <w:numId w:val="3"/>
+        </w:numPr>
+        <w:shd w:val="clear" w:color="auto" w:fill="272822"/>
+        <w:spacing w:after="0" w:line="285" w:lineRule="atLeast"/>
+        <w:rPr>
+          <w:rFonts w:ascii="Consolas" w:eastAsia="Times New Roman" w:hAnsi="Consolas" w:cs="Times New Roman"/>
+          <w:color w:val="F8F8F2"/>
+          <w:sz w:val="21"/>
+          <w:szCs w:val="21"/>
+          <w:lang w:eastAsia="pt-BR"/>
+        </w:rPr>
+      </w:pPr>
+      <w:r>
+        <w:rPr>
+          <w:rFonts w:ascii="Consolas" w:eastAsia="Times New Roman" w:hAnsi="Consolas" w:cs="Times New Roman"/>
+          <w:color w:val="F8F8F2"/>
+          <w:sz w:val="21"/>
+          <w:szCs w:val="21"/>
+          <w:lang w:eastAsia="pt-BR"/>
+        </w:rPr>
+        <w:t>        &lt;</w:t>
+      </w:r>
+      <w:r>
+        <w:rPr>
+          <w:rFonts w:ascii="Consolas" w:eastAsia="Times New Roman" w:hAnsi="Consolas" w:cs="Times New Roman"/>
+          <w:color w:val="F92672"/>
+          <w:sz w:val="21"/>
+          <w:szCs w:val="21"/>
+          <w:lang w:eastAsia="pt-BR"/>
+        </w:rPr>
+        <w:t>h4</w:t>
+      </w:r>
+      <w:r>
+        <w:rPr>
+          <w:rFonts w:ascii="Consolas" w:eastAsia="Times New Roman" w:hAnsi="Consolas" w:cs="Times New Roman"/>
+          <w:color w:val="F8F8F2"/>
+          <w:sz w:val="21"/>
+          <w:szCs w:val="21"/>
+          <w:lang w:eastAsia="pt-BR"/>
+        </w:rPr>
+        <w:t>&gt;Nome: {{cliente.nome}}&lt;/</w:t>
+      </w:r>
+      <w:r>
+        <w:rPr>
+          <w:rFonts w:ascii="Consolas" w:eastAsia="Times New Roman" w:hAnsi="Consolas" w:cs="Times New Roman"/>
+          <w:color w:val="F92672"/>
+          <w:sz w:val="21"/>
+          <w:szCs w:val="21"/>
+          <w:lang w:eastAsia="pt-BR"/>
+        </w:rPr>
+        <w:t>h4</w:t>
+      </w:r>
+      <w:r>
+        <w:rPr>
+          <w:rFonts w:ascii="Consolas" w:eastAsia="Times New Roman" w:hAnsi="Consolas" w:cs="Times New Roman"/>
+          <w:color w:val="F8F8F2"/>
+          <w:sz w:val="21"/>
+          <w:szCs w:val="21"/>
+          <w:lang w:eastAsia="pt-BR"/>
+        </w:rPr>
+        <w:t>&gt;</w:t>
+      </w:r>
+    </w:p>
+    <w:p>
+      <w:pPr>
+        <w:pStyle w:val="PargrafodaLista"/>
+        <w:numPr>
+          <w:ilvl w:val="0"/>
+          <w:numId w:val="3"/>
+        </w:numPr>
+        <w:shd w:val="clear" w:color="auto" w:fill="272822"/>
+        <w:spacing w:after="0" w:line="285" w:lineRule="atLeast"/>
+        <w:rPr>
+          <w:rFonts w:ascii="Consolas" w:eastAsia="Times New Roman" w:hAnsi="Consolas" w:cs="Times New Roman"/>
+          <w:color w:val="F8F8F2"/>
+          <w:sz w:val="21"/>
+          <w:szCs w:val="21"/>
+          <w:lang w:eastAsia="pt-BR"/>
+        </w:rPr>
+      </w:pPr>
+      <w:r>
+        <w:rPr>
+          <w:rFonts w:ascii="Consolas" w:eastAsia="Times New Roman" w:hAnsi="Consolas" w:cs="Times New Roman"/>
+          <w:color w:val="F8F8F2"/>
+          <w:sz w:val="21"/>
+          <w:szCs w:val="21"/>
+          <w:lang w:eastAsia="pt-BR"/>
+        </w:rPr>
+        <w:t>        &lt;</w:t>
+      </w:r>
+      <w:r>
+        <w:rPr>
+          <w:rFonts w:ascii="Consolas" w:eastAsia="Times New Roman" w:hAnsi="Consolas" w:cs="Times New Roman"/>
+          <w:color w:val="F92672"/>
+          <w:sz w:val="21"/>
+          <w:szCs w:val="21"/>
+          <w:lang w:eastAsia="pt-BR"/>
+        </w:rPr>
+        <w:t>hr</w:t>
+      </w:r>
+      <w:r>
+        <w:rPr>
+          <w:rFonts w:ascii="Consolas" w:eastAsia="Times New Roman" w:hAnsi="Consolas" w:cs="Times New Roman"/>
+          <w:color w:val="F8F8F2"/>
+          <w:sz w:val="21"/>
+          <w:szCs w:val="21"/>
+          <w:lang w:eastAsia="pt-BR"/>
+        </w:rPr>
+        <w:t>&gt;</w:t>
+      </w:r>
+    </w:p>
+    <w:p>
+      <w:pPr>
+        <w:pStyle w:val="PargrafodaLista"/>
+        <w:numPr>
+          <w:ilvl w:val="0"/>
+          <w:numId w:val="3"/>
+        </w:numPr>
+        <w:shd w:val="clear" w:color="auto" w:fill="272822"/>
+        <w:spacing w:after="0" w:line="285" w:lineRule="atLeast"/>
+        <w:rPr>
+          <w:rFonts w:ascii="Consolas" w:eastAsia="Times New Roman" w:hAnsi="Consolas" w:cs="Times New Roman"/>
+          <w:color w:val="F8F8F2"/>
+          <w:sz w:val="21"/>
+          <w:szCs w:val="21"/>
+          <w:lang w:eastAsia="pt-BR"/>
+        </w:rPr>
+      </w:pPr>
+      <w:r>
+        <w:rPr>
+          <w:rFonts w:ascii="Consolas" w:eastAsia="Times New Roman" w:hAnsi="Consolas" w:cs="Times New Roman"/>
+          <w:color w:val="F8F8F2"/>
+          <w:sz w:val="21"/>
+          <w:szCs w:val="21"/>
+          <w:lang w:eastAsia="pt-BR"/>
+        </w:rPr>
+        <w:t>        &lt;</w:t>
+      </w:r>
+      <w:r>
+        <w:rPr>
+          <w:rFonts w:ascii="Consolas" w:eastAsia="Times New Roman" w:hAnsi="Consolas" w:cs="Times New Roman"/>
+          <w:color w:val="F92672"/>
+          <w:sz w:val="21"/>
+          <w:szCs w:val="21"/>
+          <w:lang w:eastAsia="pt-BR"/>
+        </w:rPr>
+        <w:t>p</w:t>
+      </w:r>
+      <w:r>
+        <w:rPr>
+          <w:rFonts w:ascii="Consolas" w:eastAsia="Times New Roman" w:hAnsi="Consolas" w:cs="Times New Roman"/>
+          <w:color w:val="F8F8F2"/>
+          <w:sz w:val="21"/>
+          <w:szCs w:val="21"/>
+          <w:lang w:eastAsia="pt-BR"/>
+        </w:rPr>
+        <w:t>&gt;Email: {{cliente.email}}&lt;/</w:t>
+      </w:r>
+      <w:r>
+        <w:rPr>
+          <w:rFonts w:ascii="Consolas" w:eastAsia="Times New Roman" w:hAnsi="Consolas" w:cs="Times New Roman"/>
+          <w:color w:val="F92672"/>
+          <w:sz w:val="21"/>
+          <w:szCs w:val="21"/>
+          <w:lang w:eastAsia="pt-BR"/>
+        </w:rPr>
+        <w:t>p</w:t>
+      </w:r>
+      <w:r>
+        <w:rPr>
+          <w:rFonts w:ascii="Consolas" w:eastAsia="Times New Roman" w:hAnsi="Consolas" w:cs="Times New Roman"/>
+          <w:color w:val="F8F8F2"/>
+          <w:sz w:val="21"/>
+          <w:szCs w:val="21"/>
+          <w:lang w:eastAsia="pt-BR"/>
+        </w:rPr>
+        <w:t>&gt;</w:t>
+      </w:r>
+    </w:p>
+    <w:p>
+      <w:pPr>
+        <w:pStyle w:val="PargrafodaLista"/>
+        <w:numPr>
+          <w:ilvl w:val="0"/>
+          <w:numId w:val="3"/>
+        </w:numPr>
+        <w:shd w:val="clear" w:color="auto" w:fill="272822"/>
+        <w:spacing w:after="0" w:line="285" w:lineRule="atLeast"/>
+        <w:rPr>
+          <w:rFonts w:ascii="Consolas" w:eastAsia="Times New Roman" w:hAnsi="Consolas" w:cs="Times New Roman"/>
+          <w:color w:val="F8F8F2"/>
+          <w:sz w:val="21"/>
+          <w:szCs w:val="21"/>
+          <w:lang w:eastAsia="pt-BR"/>
+        </w:rPr>
+      </w:pPr>
+      <w:r>
+        <w:rPr>
+          <w:rFonts w:ascii="Consolas" w:eastAsia="Times New Roman" w:hAnsi="Consolas" w:cs="Times New Roman"/>
+          <w:color w:val="F8F8F2"/>
+          <w:sz w:val="21"/>
+          <w:szCs w:val="21"/>
+          <w:lang w:eastAsia="pt-BR"/>
+        </w:rPr>
+        <w:t>        &lt;</w:t>
+      </w:r>
+      <w:r>
+        <w:rPr>
+          <w:rFonts w:ascii="Consolas" w:eastAsia="Times New Roman" w:hAnsi="Consolas" w:cs="Times New Roman"/>
+          <w:color w:val="F92672"/>
+          <w:sz w:val="21"/>
+          <w:szCs w:val="21"/>
+          <w:lang w:eastAsia="pt-BR"/>
+        </w:rPr>
+        <w:t>p</w:t>
+      </w:r>
+      <w:r>
+        <w:rPr>
+          <w:rFonts w:ascii="Consolas" w:eastAsia="Times New Roman" w:hAnsi="Consolas" w:cs="Times New Roman"/>
+          <w:color w:val="F8F8F2"/>
+          <w:sz w:val="21"/>
+          <w:szCs w:val="21"/>
+          <w:lang w:eastAsia="pt-BR"/>
+        </w:rPr>
+        <w:t xml:space="preserve"> </w:t>
+      </w:r>
+      <w:r>
+        <w:rPr>
+          <w:rFonts w:ascii="Consolas" w:eastAsia="Times New Roman" w:hAnsi="Consolas" w:cs="Times New Roman"/>
+          <w:color w:val="A6E22E"/>
+          <w:sz w:val="21"/>
+          <w:szCs w:val="21"/>
+          <w:lang w:eastAsia="pt-BR"/>
+        </w:rPr>
+        <w:t>v-if</w:t>
+      </w:r>
+      <w:r>
+        <w:rPr>
+          <w:rFonts w:ascii="Consolas" w:eastAsia="Times New Roman" w:hAnsi="Consolas" w:cs="Times New Roman"/>
+          <w:color w:val="F8F8F2"/>
+          <w:sz w:val="21"/>
+          <w:szCs w:val="21"/>
+          <w:lang w:eastAsia="pt-BR"/>
+        </w:rPr>
+        <w:t xml:space="preserve">="showIdade </w:t>
+      </w:r>
+      <w:r>
+        <w:rPr>
+          <w:rFonts w:ascii="Consolas" w:eastAsia="Times New Roman" w:hAnsi="Consolas" w:cs="Times New Roman"/>
+          <w:color w:val="F92672"/>
+          <w:sz w:val="21"/>
+          <w:szCs w:val="21"/>
+          <w:lang w:eastAsia="pt-BR"/>
+        </w:rPr>
+        <w:t>==</w:t>
+      </w:r>
+      <w:r>
+        <w:rPr>
+          <w:rFonts w:ascii="Consolas" w:eastAsia="Times New Roman" w:hAnsi="Consolas" w:cs="Times New Roman"/>
+          <w:color w:val="F8F8F2"/>
+          <w:sz w:val="21"/>
+          <w:szCs w:val="21"/>
+          <w:lang w:eastAsia="pt-BR"/>
+        </w:rPr>
+        <w:t xml:space="preserve"> </w:t>
+      </w:r>
+      <w:r>
+        <w:rPr>
+          <w:rFonts w:ascii="Consolas" w:eastAsia="Times New Roman" w:hAnsi="Consolas" w:cs="Times New Roman"/>
+          <w:color w:val="AE81FF"/>
+          <w:sz w:val="21"/>
+          <w:szCs w:val="21"/>
+          <w:lang w:eastAsia="pt-BR"/>
+        </w:rPr>
+        <w:t>false</w:t>
+      </w:r>
+      <w:r>
+        <w:rPr>
+          <w:rFonts w:ascii="Consolas" w:eastAsia="Times New Roman" w:hAnsi="Consolas" w:cs="Times New Roman"/>
+          <w:color w:val="F8F8F2"/>
+          <w:sz w:val="21"/>
+          <w:szCs w:val="21"/>
+          <w:lang w:eastAsia="pt-BR"/>
+        </w:rPr>
+        <w:t>"&gt;Idade: {{cliente.idade}}&lt;/</w:t>
+      </w:r>
+      <w:r>
+        <w:rPr>
+          <w:rFonts w:ascii="Consolas" w:eastAsia="Times New Roman" w:hAnsi="Consolas" w:cs="Times New Roman"/>
+          <w:color w:val="F92672"/>
+          <w:sz w:val="21"/>
+          <w:szCs w:val="21"/>
+          <w:lang w:eastAsia="pt-BR"/>
+        </w:rPr>
+        <w:t>p</w:t>
+      </w:r>
+      <w:r>
+        <w:rPr>
+          <w:rFonts w:ascii="Consolas" w:eastAsia="Times New Roman" w:hAnsi="Consolas" w:cs="Times New Roman"/>
+          <w:color w:val="F8F8F2"/>
+          <w:sz w:val="21"/>
+          <w:szCs w:val="21"/>
+          <w:lang w:eastAsia="pt-BR"/>
+        </w:rPr>
+        <w:t>&gt;</w:t>
+      </w:r>
+    </w:p>
+    <w:p>
+      <w:pPr>
+        <w:pStyle w:val="PargrafodaLista"/>
+        <w:numPr>
+          <w:ilvl w:val="0"/>
+          <w:numId w:val="3"/>
+        </w:numPr>
+        <w:shd w:val="clear" w:color="auto" w:fill="272822"/>
+        <w:spacing w:after="0" w:line="285" w:lineRule="atLeast"/>
+        <w:rPr>
+          <w:rFonts w:ascii="Consolas" w:eastAsia="Times New Roman" w:hAnsi="Consolas" w:cs="Times New Roman"/>
+          <w:color w:val="F8F8F2"/>
+          <w:sz w:val="21"/>
+          <w:szCs w:val="21"/>
+          <w:lang w:eastAsia="pt-BR"/>
+        </w:rPr>
+      </w:pPr>
+      <w:r>
+        <w:rPr>
+          <w:rFonts w:ascii="Consolas" w:eastAsia="Times New Roman" w:hAnsi="Consolas" w:cs="Times New Roman"/>
+          <w:color w:val="F8F8F2"/>
+          <w:sz w:val="21"/>
+          <w:szCs w:val="21"/>
+          <w:lang w:eastAsia="pt-BR"/>
+        </w:rPr>
+        <w:t>        &lt;</w:t>
+      </w:r>
+      <w:r>
+        <w:rPr>
+          <w:rFonts w:ascii="Consolas" w:eastAsia="Times New Roman" w:hAnsi="Consolas" w:cs="Times New Roman"/>
+          <w:color w:val="F92672"/>
+          <w:sz w:val="21"/>
+          <w:szCs w:val="21"/>
+          <w:lang w:eastAsia="pt-BR"/>
+        </w:rPr>
+        <w:t>p</w:t>
+      </w:r>
+      <w:r>
+        <w:rPr>
+          <w:rFonts w:ascii="Consolas" w:eastAsia="Times New Roman" w:hAnsi="Consolas" w:cs="Times New Roman"/>
+          <w:color w:val="F8F8F2"/>
+          <w:sz w:val="21"/>
+          <w:szCs w:val="21"/>
+          <w:lang w:eastAsia="pt-BR"/>
+        </w:rPr>
+        <w:t xml:space="preserve"> </w:t>
+      </w:r>
+      <w:r>
+        <w:rPr>
+          <w:rFonts w:ascii="Consolas" w:eastAsia="Times New Roman" w:hAnsi="Consolas" w:cs="Times New Roman"/>
+          <w:color w:val="A6E22E"/>
+          <w:sz w:val="21"/>
+          <w:szCs w:val="21"/>
+          <w:lang w:eastAsia="pt-BR"/>
+        </w:rPr>
+        <w:t>v-else</w:t>
+      </w:r>
+      <w:r>
+        <w:rPr>
+          <w:rFonts w:ascii="Consolas" w:eastAsia="Times New Roman" w:hAnsi="Consolas" w:cs="Times New Roman"/>
+          <w:color w:val="F8F8F2"/>
+          <w:sz w:val="21"/>
+          <w:szCs w:val="21"/>
+          <w:lang w:eastAsia="pt-BR"/>
+        </w:rPr>
+        <w:t xml:space="preserve"> &gt;O Usuário escondeu a idade&lt;/</w:t>
+      </w:r>
+      <w:r>
+        <w:rPr>
+          <w:rFonts w:ascii="Consolas" w:eastAsia="Times New Roman" w:hAnsi="Consolas" w:cs="Times New Roman"/>
+          <w:color w:val="F92672"/>
+          <w:sz w:val="21"/>
+          <w:szCs w:val="21"/>
+          <w:lang w:eastAsia="pt-BR"/>
+        </w:rPr>
+        <w:t>p</w:t>
+      </w:r>
+      <w:r>
+        <w:rPr>
+          <w:rFonts w:ascii="Consolas" w:eastAsia="Times New Roman" w:hAnsi="Consolas" w:cs="Times New Roman"/>
+          <w:color w:val="F8F8F2"/>
+          <w:sz w:val="21"/>
+          <w:szCs w:val="21"/>
+          <w:lang w:eastAsia="pt-BR"/>
+        </w:rPr>
+        <w:t>&gt;</w:t>
+      </w:r>
+    </w:p>
+    <w:p>
+      <w:pPr>
+        <w:pStyle w:val="PargrafodaLista"/>
+        <w:numPr>
+          <w:ilvl w:val="0"/>
+          <w:numId w:val="3"/>
+        </w:numPr>
+        <w:shd w:val="clear" w:color="auto" w:fill="272822"/>
+        <w:spacing w:after="0" w:line="285" w:lineRule="atLeast"/>
+        <w:rPr>
+          <w:rFonts w:ascii="Consolas" w:eastAsia="Times New Roman" w:hAnsi="Consolas" w:cs="Times New Roman"/>
+          <w:color w:val="F8F8F2"/>
+          <w:sz w:val="21"/>
+          <w:szCs w:val="21"/>
+          <w:lang w:eastAsia="pt-BR"/>
+        </w:rPr>
+      </w:pPr>
+      <w:r>
+        <w:rPr>
+          <w:rFonts w:ascii="Consolas" w:eastAsia="Times New Roman" w:hAnsi="Consolas" w:cs="Times New Roman"/>
+          <w:color w:val="F8F8F2"/>
+          <w:sz w:val="21"/>
+          <w:szCs w:val="21"/>
+          <w:lang w:eastAsia="pt-BR"/>
+        </w:rPr>
+        <w:t>        &lt;</w:t>
+      </w:r>
+      <w:r>
+        <w:rPr>
+          <w:rFonts w:ascii="Consolas" w:eastAsia="Times New Roman" w:hAnsi="Consolas" w:cs="Times New Roman"/>
+          <w:color w:val="F92672"/>
+          <w:sz w:val="21"/>
+          <w:szCs w:val="21"/>
+          <w:lang w:eastAsia="pt-BR"/>
+        </w:rPr>
+        <w:t>button</w:t>
+      </w:r>
+      <w:r>
+        <w:rPr>
+          <w:rFonts w:ascii="Consolas" w:eastAsia="Times New Roman" w:hAnsi="Consolas" w:cs="Times New Roman"/>
+          <w:color w:val="F8F8F2"/>
+          <w:sz w:val="21"/>
+          <w:szCs w:val="21"/>
+          <w:lang w:eastAsia="pt-BR"/>
+        </w:rPr>
+        <w:t xml:space="preserve"> @</w:t>
+      </w:r>
+      <w:r>
+        <w:rPr>
+          <w:rFonts w:ascii="Consolas" w:eastAsia="Times New Roman" w:hAnsi="Consolas" w:cs="Times New Roman"/>
+          <w:color w:val="A6E22E"/>
+          <w:sz w:val="21"/>
+          <w:szCs w:val="21"/>
+          <w:lang w:eastAsia="pt-BR"/>
+        </w:rPr>
+        <w:t>click</w:t>
+      </w:r>
+      <w:r>
+        <w:rPr>
+          <w:rFonts w:ascii="Consolas" w:eastAsia="Times New Roman" w:hAnsi="Consolas" w:cs="Times New Roman"/>
+          <w:color w:val="F8F8F2"/>
+          <w:sz w:val="21"/>
+          <w:szCs w:val="21"/>
+          <w:lang w:eastAsia="pt-BR"/>
+        </w:rPr>
+        <w:t>="</w:t>
+      </w:r>
+      <w:r>
+        <w:rPr>
+          <w:rFonts w:ascii="Consolas" w:eastAsia="Times New Roman" w:hAnsi="Consolas" w:cs="Times New Roman"/>
+          <w:color w:val="A6E22E"/>
+          <w:sz w:val="21"/>
+          <w:szCs w:val="21"/>
+          <w:lang w:eastAsia="pt-BR"/>
+        </w:rPr>
+        <w:t>mudarCor</w:t>
+      </w:r>
+      <w:r>
+        <w:rPr>
+          <w:rFonts w:ascii="Consolas" w:eastAsia="Times New Roman" w:hAnsi="Consolas" w:cs="Times New Roman"/>
+          <w:color w:val="F8F8F2"/>
+          <w:sz w:val="21"/>
+          <w:szCs w:val="21"/>
+          <w:lang w:eastAsia="pt-BR"/>
+        </w:rPr>
+        <w:t>($event)"&gt;Mudar a cor&lt;/</w:t>
+      </w:r>
+      <w:r>
+        <w:rPr>
+          <w:rFonts w:ascii="Consolas" w:eastAsia="Times New Roman" w:hAnsi="Consolas" w:cs="Times New Roman"/>
+          <w:color w:val="F92672"/>
+          <w:sz w:val="21"/>
+          <w:szCs w:val="21"/>
+          <w:lang w:eastAsia="pt-BR"/>
+        </w:rPr>
+        <w:t>button</w:t>
+      </w:r>
+      <w:r>
+        <w:rPr>
+          <w:rFonts w:ascii="Consolas" w:eastAsia="Times New Roman" w:hAnsi="Consolas" w:cs="Times New Roman"/>
+          <w:color w:val="F8F8F2"/>
+          <w:sz w:val="21"/>
+          <w:szCs w:val="21"/>
+          <w:lang w:eastAsia="pt-BR"/>
+        </w:rPr>
+        <w:t>&gt;</w:t>
+      </w:r>
+    </w:p>
+    <w:p>
+      <w:pPr>
+        <w:pStyle w:val="PargrafodaLista"/>
+        <w:numPr>
+          <w:ilvl w:val="0"/>
+          <w:numId w:val="3"/>
+        </w:numPr>
+        <w:shd w:val="clear" w:color="auto" w:fill="272822"/>
+        <w:spacing w:after="0" w:line="285" w:lineRule="atLeast"/>
+        <w:rPr>
+          <w:rFonts w:ascii="Consolas" w:eastAsia="Times New Roman" w:hAnsi="Consolas" w:cs="Times New Roman"/>
+          <w:color w:val="F8F8F2"/>
+          <w:sz w:val="21"/>
+          <w:szCs w:val="21"/>
+          <w:lang w:eastAsia="pt-BR"/>
+        </w:rPr>
+      </w:pPr>
+      <w:r>
+        <w:rPr>
+          <w:rFonts w:ascii="Consolas" w:eastAsia="Times New Roman" w:hAnsi="Consolas" w:cs="Times New Roman"/>
+          <w:color w:val="F8F8F2"/>
+          <w:sz w:val="21"/>
+          <w:szCs w:val="21"/>
+          <w:lang w:eastAsia="pt-BR"/>
+        </w:rPr>
+        <w:t>    &lt;/</w:t>
+      </w:r>
+      <w:r>
+        <w:rPr>
+          <w:rFonts w:ascii="Consolas" w:eastAsia="Times New Roman" w:hAnsi="Consolas" w:cs="Times New Roman"/>
+          <w:color w:val="F92672"/>
+          <w:sz w:val="21"/>
+          <w:szCs w:val="21"/>
+          <w:lang w:eastAsia="pt-BR"/>
+        </w:rPr>
+        <w:t>div</w:t>
+      </w:r>
+      <w:r>
+        <w:rPr>
+          <w:rFonts w:ascii="Consolas" w:eastAsia="Times New Roman" w:hAnsi="Consolas" w:cs="Times New Roman"/>
+          <w:color w:val="F8F8F2"/>
+          <w:sz w:val="21"/>
+          <w:szCs w:val="21"/>
+          <w:lang w:eastAsia="pt-BR"/>
+        </w:rPr>
+        <w:t>&gt;  </w:t>
+      </w:r>
+    </w:p>
+    <w:p>
+      <w:pPr>
+        <w:pStyle w:val="PargrafodaLista"/>
+        <w:numPr>
+          <w:ilvl w:val="0"/>
+          <w:numId w:val="3"/>
+        </w:numPr>
+        <w:shd w:val="clear" w:color="auto" w:fill="272822"/>
+        <w:spacing w:after="0" w:line="285" w:lineRule="atLeast"/>
+        <w:rPr>
+          <w:rFonts w:ascii="Consolas" w:eastAsia="Times New Roman" w:hAnsi="Consolas" w:cs="Times New Roman"/>
+          <w:color w:val="F8F8F2"/>
+          <w:sz w:val="21"/>
+          <w:szCs w:val="21"/>
+          <w:lang w:eastAsia="pt-BR"/>
+        </w:rPr>
+      </w:pPr>
+      <w:r>
+        <w:rPr>
+          <w:rFonts w:ascii="Consolas" w:eastAsia="Times New Roman" w:hAnsi="Consolas" w:cs="Times New Roman"/>
+          <w:color w:val="F8F8F2"/>
+          <w:sz w:val="21"/>
+          <w:szCs w:val="21"/>
+          <w:lang w:eastAsia="pt-BR"/>
+        </w:rPr>
+        <w:t>&lt;/</w:t>
+      </w:r>
+      <w:r>
+        <w:rPr>
+          <w:rFonts w:ascii="Consolas" w:eastAsia="Times New Roman" w:hAnsi="Consolas" w:cs="Times New Roman"/>
+          <w:color w:val="F92672"/>
+          <w:sz w:val="21"/>
+          <w:szCs w:val="21"/>
+          <w:lang w:eastAsia="pt-BR"/>
+        </w:rPr>
+        <w:t>template</w:t>
+      </w:r>
+      <w:r>
+        <w:rPr>
+          <w:rFonts w:ascii="Consolas" w:eastAsia="Times New Roman" w:hAnsi="Consolas" w:cs="Times New Roman"/>
+          <w:color w:val="F8F8F2"/>
+          <w:sz w:val="21"/>
+          <w:szCs w:val="21"/>
+          <w:lang w:eastAsia="pt-BR"/>
+        </w:rPr>
+        <w:t>&gt;</w:t>
+      </w:r>
+    </w:p>
+    <w:p>
+      <w:pPr>
+        <w:pStyle w:val="PargrafodaLista"/>
+        <w:numPr>
+          <w:ilvl w:val="0"/>
+          <w:numId w:val="3"/>
+        </w:numPr>
+        <w:shd w:val="clear" w:color="auto" w:fill="272822"/>
+        <w:spacing w:after="0" w:line="285" w:lineRule="atLeast"/>
+        <w:rPr>
+          <w:rFonts w:ascii="Consolas" w:eastAsia="Times New Roman" w:hAnsi="Consolas" w:cs="Times New Roman"/>
+          <w:color w:val="F8F8F2"/>
+          <w:sz w:val="21"/>
+          <w:szCs w:val="21"/>
+          <w:lang w:eastAsia="pt-BR"/>
+        </w:rPr>
+      </w:pPr>
+    </w:p>
+    <w:p>
+      <w:pPr>
+        <w:pStyle w:val="PargrafodaLista"/>
+        <w:numPr>
+          <w:ilvl w:val="0"/>
+          <w:numId w:val="3"/>
+        </w:numPr>
+        <w:shd w:val="clear" w:color="auto" w:fill="272822"/>
+        <w:spacing w:after="0" w:line="285" w:lineRule="atLeast"/>
+        <w:rPr>
+          <w:rFonts w:ascii="Consolas" w:eastAsia="Times New Roman" w:hAnsi="Consolas" w:cs="Times New Roman"/>
+          <w:color w:val="F8F8F2"/>
+          <w:sz w:val="21"/>
+          <w:szCs w:val="21"/>
+          <w:lang w:eastAsia="pt-BR"/>
+        </w:rPr>
+      </w:pPr>
+      <w:r>
+        <w:rPr>
+          <w:rFonts w:ascii="Consolas" w:eastAsia="Times New Roman" w:hAnsi="Consolas" w:cs="Times New Roman"/>
+          <w:color w:val="F8F8F2"/>
+          <w:sz w:val="21"/>
+          <w:szCs w:val="21"/>
+          <w:lang w:eastAsia="pt-BR"/>
+        </w:rPr>
+        <w:t>&lt;</w:t>
+      </w:r>
+      <w:r>
+        <w:rPr>
+          <w:rFonts w:ascii="Consolas" w:eastAsia="Times New Roman" w:hAnsi="Consolas" w:cs="Times New Roman"/>
+          <w:color w:val="F92672"/>
+          <w:sz w:val="21"/>
+          <w:szCs w:val="21"/>
+          <w:lang w:eastAsia="pt-BR"/>
+        </w:rPr>
+        <w:t>script</w:t>
+      </w:r>
+      <w:r>
+        <w:rPr>
+          <w:rFonts w:ascii="Consolas" w:eastAsia="Times New Roman" w:hAnsi="Consolas" w:cs="Times New Roman"/>
+          <w:color w:val="F8F8F2"/>
+          <w:sz w:val="21"/>
+          <w:szCs w:val="21"/>
+          <w:lang w:eastAsia="pt-BR"/>
+        </w:rPr>
+        <w:t>&gt;</w:t>
+      </w:r>
+    </w:p>
+    <w:p>
+      <w:pPr>
+        <w:pStyle w:val="PargrafodaLista"/>
+        <w:numPr>
+          <w:ilvl w:val="0"/>
+          <w:numId w:val="3"/>
+        </w:numPr>
+        <w:shd w:val="clear" w:color="auto" w:fill="272822"/>
+        <w:spacing w:after="0" w:line="285" w:lineRule="atLeast"/>
+        <w:rPr>
+          <w:rFonts w:ascii="Consolas" w:eastAsia="Times New Roman" w:hAnsi="Consolas" w:cs="Times New Roman"/>
+          <w:color w:val="F8F8F2"/>
+          <w:sz w:val="21"/>
+          <w:szCs w:val="21"/>
+          <w:lang w:eastAsia="pt-BR"/>
+        </w:rPr>
+      </w:pPr>
+      <w:r>
+        <w:rPr>
+          <w:rFonts w:ascii="Consolas" w:eastAsia="Times New Roman" w:hAnsi="Consolas" w:cs="Times New Roman"/>
+          <w:color w:val="F92672"/>
+          <w:sz w:val="21"/>
+          <w:szCs w:val="21"/>
+          <w:lang w:eastAsia="pt-BR"/>
+        </w:rPr>
+        <w:t>export</w:t>
+      </w:r>
+      <w:r>
+        <w:rPr>
+          <w:rFonts w:ascii="Consolas" w:eastAsia="Times New Roman" w:hAnsi="Consolas" w:cs="Times New Roman"/>
+          <w:color w:val="F8F8F2"/>
+          <w:sz w:val="21"/>
+          <w:szCs w:val="21"/>
+          <w:lang w:eastAsia="pt-BR"/>
+        </w:rPr>
+        <w:t xml:space="preserve"> </w:t>
+      </w:r>
+      <w:r>
+        <w:rPr>
+          <w:rFonts w:ascii="Consolas" w:eastAsia="Times New Roman" w:hAnsi="Consolas" w:cs="Times New Roman"/>
+          <w:color w:val="F92672"/>
+          <w:sz w:val="21"/>
+          <w:szCs w:val="21"/>
+          <w:lang w:eastAsia="pt-BR"/>
+        </w:rPr>
+        <w:t>default</w:t>
+      </w:r>
+      <w:r>
+        <w:rPr>
+          <w:rFonts w:ascii="Consolas" w:eastAsia="Times New Roman" w:hAnsi="Consolas" w:cs="Times New Roman"/>
+          <w:color w:val="F8F8F2"/>
+          <w:sz w:val="21"/>
+          <w:szCs w:val="21"/>
+          <w:lang w:eastAsia="pt-BR"/>
+        </w:rPr>
+        <w:t xml:space="preserve"> {</w:t>
+      </w:r>
+    </w:p>
+    <w:p>
+      <w:pPr>
+        <w:pStyle w:val="PargrafodaLista"/>
+        <w:numPr>
+          <w:ilvl w:val="0"/>
+          <w:numId w:val="3"/>
+        </w:numPr>
+        <w:shd w:val="clear" w:color="auto" w:fill="272822"/>
+        <w:spacing w:after="0" w:line="285" w:lineRule="atLeast"/>
+        <w:rPr>
+          <w:rFonts w:ascii="Consolas" w:eastAsia="Times New Roman" w:hAnsi="Consolas" w:cs="Times New Roman"/>
+          <w:color w:val="F8F8F2"/>
+          <w:sz w:val="21"/>
+          <w:szCs w:val="21"/>
+          <w:lang w:eastAsia="pt-BR"/>
+        </w:rPr>
+      </w:pPr>
+    </w:p>
+    <w:p>
+      <w:pPr>
+        <w:pStyle w:val="PargrafodaLista"/>
+        <w:numPr>
+          <w:ilvl w:val="0"/>
+          <w:numId w:val="3"/>
+        </w:numPr>
+        <w:shd w:val="clear" w:color="auto" w:fill="272822"/>
+        <w:spacing w:after="0" w:line="285" w:lineRule="atLeast"/>
+        <w:rPr>
+          <w:rFonts w:ascii="Consolas" w:eastAsia="Times New Roman" w:hAnsi="Consolas" w:cs="Times New Roman"/>
+          <w:color w:val="F8F8F2"/>
+          <w:sz w:val="21"/>
+          <w:szCs w:val="21"/>
+          <w:lang w:eastAsia="pt-BR"/>
+        </w:rPr>
+      </w:pPr>
+      <w:r>
+        <w:rPr>
+          <w:rFonts w:ascii="Consolas" w:eastAsia="Times New Roman" w:hAnsi="Consolas" w:cs="Times New Roman"/>
+          <w:color w:val="F8F8F2"/>
+          <w:sz w:val="21"/>
+          <w:szCs w:val="21"/>
+          <w:lang w:eastAsia="pt-BR"/>
+        </w:rPr>
+        <w:t xml:space="preserve">    </w:t>
+      </w:r>
+      <w:r>
+        <w:rPr>
+          <w:rFonts w:ascii="Consolas" w:eastAsia="Times New Roman" w:hAnsi="Consolas" w:cs="Times New Roman"/>
+          <w:color w:val="A6E22E"/>
+          <w:sz w:val="21"/>
+          <w:szCs w:val="21"/>
+          <w:lang w:eastAsia="pt-BR"/>
+        </w:rPr>
+        <w:t>data</w:t>
+      </w:r>
+      <w:r>
+        <w:rPr>
+          <w:rFonts w:ascii="Consolas" w:eastAsia="Times New Roman" w:hAnsi="Consolas" w:cs="Times New Roman"/>
+          <w:color w:val="F8F8F2"/>
+          <w:sz w:val="21"/>
+          <w:szCs w:val="21"/>
+          <w:lang w:eastAsia="pt-BR"/>
+        </w:rPr>
+        <w:t>(){</w:t>
+      </w:r>
+    </w:p>
+    <w:p>
+      <w:pPr>
+        <w:pStyle w:val="PargrafodaLista"/>
+        <w:numPr>
+          <w:ilvl w:val="0"/>
+          <w:numId w:val="3"/>
+        </w:numPr>
+        <w:shd w:val="clear" w:color="auto" w:fill="272822"/>
+        <w:spacing w:after="0" w:line="285" w:lineRule="atLeast"/>
+        <w:rPr>
+          <w:rFonts w:ascii="Consolas" w:eastAsia="Times New Roman" w:hAnsi="Consolas" w:cs="Times New Roman"/>
+          <w:color w:val="F8F8F2"/>
+          <w:sz w:val="21"/>
+          <w:szCs w:val="21"/>
+          <w:lang w:eastAsia="pt-BR"/>
+        </w:rPr>
+      </w:pPr>
+      <w:r>
+        <w:rPr>
+          <w:rFonts w:ascii="Consolas" w:eastAsia="Times New Roman" w:hAnsi="Consolas" w:cs="Times New Roman"/>
+          <w:color w:val="F8F8F2"/>
+          <w:sz w:val="21"/>
+          <w:szCs w:val="21"/>
+          <w:lang w:eastAsia="pt-BR"/>
+        </w:rPr>
+        <w:t xml:space="preserve">        </w:t>
+      </w:r>
+      <w:r>
+        <w:rPr>
+          <w:rFonts w:ascii="Consolas" w:eastAsia="Times New Roman" w:hAnsi="Consolas" w:cs="Times New Roman"/>
+          <w:color w:val="F92672"/>
+          <w:sz w:val="21"/>
+          <w:szCs w:val="21"/>
+          <w:lang w:eastAsia="pt-BR"/>
+        </w:rPr>
+        <w:t>return</w:t>
+      </w:r>
+      <w:r>
+        <w:rPr>
+          <w:rFonts w:ascii="Consolas" w:eastAsia="Times New Roman" w:hAnsi="Consolas" w:cs="Times New Roman"/>
+          <w:color w:val="F8F8F2"/>
+          <w:sz w:val="21"/>
+          <w:szCs w:val="21"/>
+          <w:lang w:eastAsia="pt-BR"/>
+        </w:rPr>
+        <w:t xml:space="preserve"> {</w:t>
+      </w:r>
+    </w:p>
+    <w:p>
+      <w:pPr>
+        <w:pStyle w:val="PargrafodaLista"/>
+        <w:numPr>
+          <w:ilvl w:val="0"/>
+          <w:numId w:val="3"/>
+        </w:numPr>
+        <w:shd w:val="clear" w:color="auto" w:fill="272822"/>
+        <w:spacing w:after="0" w:line="285" w:lineRule="atLeast"/>
+        <w:rPr>
+          <w:rFonts w:ascii="Consolas" w:eastAsia="Times New Roman" w:hAnsi="Consolas" w:cs="Times New Roman"/>
+          <w:color w:val="F8F8F2"/>
+          <w:sz w:val="21"/>
+          <w:szCs w:val="21"/>
+          <w:lang w:eastAsia="pt-BR"/>
+        </w:rPr>
+      </w:pPr>
+      <w:r>
+        <w:rPr>
+          <w:rFonts w:ascii="Consolas" w:eastAsia="Times New Roman" w:hAnsi="Consolas" w:cs="Times New Roman"/>
+          <w:color w:val="F8F8F2"/>
+          <w:sz w:val="21"/>
+          <w:szCs w:val="21"/>
+          <w:lang w:eastAsia="pt-BR"/>
+        </w:rPr>
+        <w:t xml:space="preserve">           isPremiun: </w:t>
+      </w:r>
+      <w:r>
+        <w:rPr>
+          <w:rFonts w:ascii="Consolas" w:eastAsia="Times New Roman" w:hAnsi="Consolas" w:cs="Times New Roman"/>
+          <w:color w:val="AE81FF"/>
+          <w:sz w:val="21"/>
+          <w:szCs w:val="21"/>
+          <w:lang w:eastAsia="pt-BR"/>
+        </w:rPr>
+        <w:t>true</w:t>
+      </w:r>
+    </w:p>
+    <w:p>
+      <w:pPr>
+        <w:pStyle w:val="PargrafodaLista"/>
+        <w:numPr>
+          <w:ilvl w:val="0"/>
+          <w:numId w:val="3"/>
+        </w:numPr>
+        <w:shd w:val="clear" w:color="auto" w:fill="272822"/>
+        <w:spacing w:after="0" w:line="285" w:lineRule="atLeast"/>
+        <w:rPr>
+          <w:rFonts w:ascii="Consolas" w:eastAsia="Times New Roman" w:hAnsi="Consolas" w:cs="Times New Roman"/>
+          <w:color w:val="F8F8F2"/>
+          <w:sz w:val="21"/>
+          <w:szCs w:val="21"/>
+          <w:lang w:eastAsia="pt-BR"/>
+        </w:rPr>
+      </w:pPr>
+      <w:r>
+        <w:rPr>
+          <w:rFonts w:ascii="Consolas" w:eastAsia="Times New Roman" w:hAnsi="Consolas" w:cs="Times New Roman"/>
+          <w:color w:val="F8F8F2"/>
+          <w:sz w:val="21"/>
+          <w:szCs w:val="21"/>
+          <w:lang w:eastAsia="pt-BR"/>
+        </w:rPr>
+        <w:t>        }</w:t>
+      </w:r>
+    </w:p>
+    <w:p>
+      <w:pPr>
+        <w:pStyle w:val="PargrafodaLista"/>
+        <w:numPr>
+          <w:ilvl w:val="0"/>
+          <w:numId w:val="3"/>
+        </w:numPr>
+        <w:shd w:val="clear" w:color="auto" w:fill="272822"/>
+        <w:spacing w:after="0" w:line="285" w:lineRule="atLeast"/>
+        <w:rPr>
+          <w:rFonts w:ascii="Consolas" w:eastAsia="Times New Roman" w:hAnsi="Consolas" w:cs="Times New Roman"/>
+          <w:color w:val="F8F8F2"/>
+          <w:sz w:val="21"/>
+          <w:szCs w:val="21"/>
+          <w:lang w:eastAsia="pt-BR"/>
+        </w:rPr>
+      </w:pPr>
+      <w:r>
+        <w:rPr>
+          <w:rFonts w:ascii="Consolas" w:eastAsia="Times New Roman" w:hAnsi="Consolas" w:cs="Times New Roman"/>
+          <w:color w:val="F8F8F2"/>
+          <w:sz w:val="21"/>
+          <w:szCs w:val="21"/>
+          <w:lang w:eastAsia="pt-BR"/>
+        </w:rPr>
+        <w:t>    },</w:t>
+      </w:r>
+    </w:p>
+    <w:p>
+      <w:pPr>
+        <w:pStyle w:val="PargrafodaLista"/>
+        <w:numPr>
+          <w:ilvl w:val="0"/>
+          <w:numId w:val="3"/>
+        </w:numPr>
+        <w:shd w:val="clear" w:color="auto" w:fill="272822"/>
+        <w:spacing w:after="0" w:line="285" w:lineRule="atLeast"/>
+        <w:rPr>
+          <w:rFonts w:ascii="Consolas" w:eastAsia="Times New Roman" w:hAnsi="Consolas" w:cs="Times New Roman"/>
+          <w:color w:val="F8F8F2"/>
+          <w:sz w:val="21"/>
+          <w:szCs w:val="21"/>
+          <w:lang w:eastAsia="pt-BR"/>
+        </w:rPr>
+      </w:pPr>
+    </w:p>
+    <w:p>
+      <w:pPr>
+        <w:pStyle w:val="PargrafodaLista"/>
+        <w:numPr>
+          <w:ilvl w:val="0"/>
+          <w:numId w:val="3"/>
+        </w:numPr>
+        <w:shd w:val="clear" w:color="auto" w:fill="272822"/>
+        <w:spacing w:after="0" w:line="285" w:lineRule="atLeast"/>
+        <w:rPr>
+          <w:rFonts w:ascii="Consolas" w:eastAsia="Times New Roman" w:hAnsi="Consolas" w:cs="Times New Roman"/>
+          <w:color w:val="F8F8F2"/>
+          <w:sz w:val="21"/>
+          <w:szCs w:val="21"/>
+          <w:lang w:eastAsia="pt-BR"/>
+        </w:rPr>
+      </w:pPr>
+      <w:r>
+        <w:rPr>
+          <w:rFonts w:ascii="Consolas" w:eastAsia="Times New Roman" w:hAnsi="Consolas" w:cs="Times New Roman"/>
+          <w:color w:val="F8F8F2"/>
+          <w:sz w:val="21"/>
+          <w:szCs w:val="21"/>
+          <w:lang w:eastAsia="pt-BR"/>
+        </w:rPr>
+        <w:t>    props: {</w:t>
+      </w:r>
+    </w:p>
+    <w:p>
+      <w:pPr>
+        <w:pStyle w:val="PargrafodaLista"/>
+        <w:numPr>
+          <w:ilvl w:val="0"/>
+          <w:numId w:val="3"/>
+        </w:numPr>
+        <w:shd w:val="clear" w:color="auto" w:fill="272822"/>
+        <w:spacing w:after="0" w:line="285" w:lineRule="atLeast"/>
+        <w:rPr>
+          <w:rFonts w:ascii="Consolas" w:eastAsia="Times New Roman" w:hAnsi="Consolas" w:cs="Times New Roman"/>
+          <w:color w:val="F8F8F2"/>
+          <w:sz w:val="21"/>
+          <w:szCs w:val="21"/>
+          <w:lang w:eastAsia="pt-BR"/>
+        </w:rPr>
+      </w:pPr>
+    </w:p>
+    <w:p>
+      <w:pPr>
+        <w:pStyle w:val="PargrafodaLista"/>
+        <w:numPr>
+          <w:ilvl w:val="0"/>
+          <w:numId w:val="3"/>
+        </w:numPr>
+        <w:shd w:val="clear" w:color="auto" w:fill="272822"/>
+        <w:spacing w:after="0" w:line="285" w:lineRule="atLeast"/>
+        <w:rPr>
+          <w:rFonts w:ascii="Consolas" w:eastAsia="Times New Roman" w:hAnsi="Consolas" w:cs="Times New Roman"/>
+          <w:color w:val="F8F8F2"/>
+          <w:sz w:val="21"/>
+          <w:szCs w:val="21"/>
+          <w:lang w:eastAsia="pt-BR"/>
+        </w:rPr>
+      </w:pPr>
+      <w:r>
+        <w:rPr>
+          <w:rFonts w:ascii="Consolas" w:eastAsia="Times New Roman" w:hAnsi="Consolas" w:cs="Times New Roman"/>
+          <w:color w:val="F8F8F2"/>
+          <w:sz w:val="21"/>
+          <w:szCs w:val="21"/>
+          <w:lang w:eastAsia="pt-BR"/>
+        </w:rPr>
+        <w:t xml:space="preserve">        </w:t>
+      </w:r>
+      <w:r>
+        <w:rPr>
+          <w:rFonts w:ascii="Consolas" w:eastAsia="Times New Roman" w:hAnsi="Consolas" w:cs="Times New Roman"/>
+          <w:color w:val="88846F"/>
+          <w:sz w:val="21"/>
+          <w:szCs w:val="21"/>
+          <w:lang w:eastAsia="pt-BR"/>
+        </w:rPr>
+        <w:t>//tipo objeto</w:t>
+      </w:r>
+    </w:p>
+    <w:p>
+      <w:pPr>
+        <w:pStyle w:val="PargrafodaLista"/>
+        <w:numPr>
+          <w:ilvl w:val="0"/>
+          <w:numId w:val="3"/>
+        </w:numPr>
+        <w:shd w:val="clear" w:color="auto" w:fill="272822"/>
+        <w:spacing w:after="0" w:line="285" w:lineRule="atLeast"/>
+        <w:rPr>
+          <w:rFonts w:ascii="Consolas" w:eastAsia="Times New Roman" w:hAnsi="Consolas" w:cs="Times New Roman"/>
+          <w:color w:val="F8F8F2"/>
+          <w:sz w:val="21"/>
+          <w:szCs w:val="21"/>
+          <w:lang w:eastAsia="pt-BR"/>
+        </w:rPr>
+      </w:pPr>
+      <w:r>
+        <w:rPr>
+          <w:rFonts w:ascii="Consolas" w:eastAsia="Times New Roman" w:hAnsi="Consolas" w:cs="Times New Roman"/>
+          <w:color w:val="F8F8F2"/>
+          <w:sz w:val="21"/>
+          <w:szCs w:val="21"/>
+          <w:lang w:eastAsia="pt-BR"/>
+        </w:rPr>
+        <w:t xml:space="preserve">        </w:t>
+      </w:r>
+      <w:r>
+        <w:rPr>
+          <w:rFonts w:ascii="Consolas" w:eastAsia="Times New Roman" w:hAnsi="Consolas" w:cs="Times New Roman"/>
+          <w:color w:val="A6E22E"/>
+          <w:sz w:val="21"/>
+          <w:szCs w:val="21"/>
+          <w:u w:val="single"/>
+          <w:lang w:eastAsia="pt-BR"/>
+        </w:rPr>
+        <w:t>cliente</w:t>
+      </w:r>
+      <w:r>
+        <w:rPr>
+          <w:rFonts w:ascii="Consolas" w:eastAsia="Times New Roman" w:hAnsi="Consolas" w:cs="Times New Roman"/>
+          <w:color w:val="F8F8F2"/>
+          <w:sz w:val="21"/>
+          <w:szCs w:val="21"/>
+          <w:lang w:eastAsia="pt-BR"/>
+        </w:rPr>
+        <w:t xml:space="preserve">: </w:t>
+      </w:r>
+      <w:r>
+        <w:rPr>
+          <w:rFonts w:ascii="Consolas" w:eastAsia="Times New Roman" w:hAnsi="Consolas" w:cs="Times New Roman"/>
+          <w:i/>
+          <w:iCs/>
+          <w:color w:val="66D9EF"/>
+          <w:sz w:val="21"/>
+          <w:szCs w:val="21"/>
+          <w:lang w:eastAsia="pt-BR"/>
+        </w:rPr>
+        <w:t>Object</w:t>
+      </w:r>
+      <w:r>
+        <w:rPr>
+          <w:rFonts w:ascii="Consolas" w:eastAsia="Times New Roman" w:hAnsi="Consolas" w:cs="Times New Roman"/>
+          <w:color w:val="F8F8F2"/>
+          <w:sz w:val="21"/>
+          <w:szCs w:val="21"/>
+          <w:lang w:eastAsia="pt-BR"/>
+        </w:rPr>
+        <w:t>,</w:t>
+      </w:r>
+    </w:p>
+    <w:p>
+      <w:pPr>
+        <w:pStyle w:val="PargrafodaLista"/>
+        <w:numPr>
+          <w:ilvl w:val="0"/>
+          <w:numId w:val="3"/>
+        </w:numPr>
+        <w:shd w:val="clear" w:color="auto" w:fill="272822"/>
+        <w:spacing w:after="0" w:line="285" w:lineRule="atLeast"/>
+        <w:rPr>
+          <w:rFonts w:ascii="Consolas" w:eastAsia="Times New Roman" w:hAnsi="Consolas" w:cs="Times New Roman"/>
+          <w:color w:val="F8F8F2"/>
+          <w:sz w:val="21"/>
+          <w:szCs w:val="21"/>
+          <w:lang w:eastAsia="pt-BR"/>
+        </w:rPr>
+      </w:pPr>
+      <w:r>
+        <w:rPr>
+          <w:rFonts w:ascii="Consolas" w:eastAsia="Times New Roman" w:hAnsi="Consolas" w:cs="Times New Roman"/>
+          <w:color w:val="F8F8F2"/>
+          <w:sz w:val="21"/>
+          <w:szCs w:val="21"/>
+          <w:lang w:eastAsia="pt-BR"/>
+        </w:rPr>
+        <w:t xml:space="preserve">        </w:t>
+      </w:r>
+      <w:r>
+        <w:rPr>
+          <w:rFonts w:ascii="Consolas" w:eastAsia="Times New Roman" w:hAnsi="Consolas" w:cs="Times New Roman"/>
+          <w:color w:val="A6E22E"/>
+          <w:sz w:val="21"/>
+          <w:szCs w:val="21"/>
+          <w:u w:val="single"/>
+          <w:lang w:eastAsia="pt-BR"/>
+        </w:rPr>
+        <w:t>showIdade</w:t>
+      </w:r>
+      <w:r>
+        <w:rPr>
+          <w:rFonts w:ascii="Consolas" w:eastAsia="Times New Roman" w:hAnsi="Consolas" w:cs="Times New Roman"/>
+          <w:color w:val="F8F8F2"/>
+          <w:sz w:val="21"/>
+          <w:szCs w:val="21"/>
+          <w:lang w:eastAsia="pt-BR"/>
+        </w:rPr>
+        <w:t xml:space="preserve">: </w:t>
+      </w:r>
+      <w:r>
+        <w:rPr>
+          <w:rFonts w:ascii="Consolas" w:eastAsia="Times New Roman" w:hAnsi="Consolas" w:cs="Times New Roman"/>
+          <w:i/>
+          <w:iCs/>
+          <w:color w:val="66D9EF"/>
+          <w:sz w:val="21"/>
+          <w:szCs w:val="21"/>
+          <w:lang w:eastAsia="pt-BR"/>
+        </w:rPr>
+        <w:t>Boolean</w:t>
+      </w:r>
+    </w:p>
+    <w:p>
+      <w:pPr>
+        <w:pStyle w:val="PargrafodaLista"/>
+        <w:numPr>
+          <w:ilvl w:val="0"/>
+          <w:numId w:val="3"/>
+        </w:numPr>
+        <w:shd w:val="clear" w:color="auto" w:fill="272822"/>
+        <w:spacing w:after="0" w:line="285" w:lineRule="atLeast"/>
+        <w:rPr>
+          <w:rFonts w:ascii="Consolas" w:eastAsia="Times New Roman" w:hAnsi="Consolas" w:cs="Times New Roman"/>
+          <w:color w:val="F8F8F2"/>
+          <w:sz w:val="21"/>
+          <w:szCs w:val="21"/>
+          <w:lang w:eastAsia="pt-BR"/>
+        </w:rPr>
+      </w:pPr>
+      <w:r>
+        <w:rPr>
+          <w:rFonts w:ascii="Consolas" w:eastAsia="Times New Roman" w:hAnsi="Consolas" w:cs="Times New Roman"/>
+          <w:color w:val="F8F8F2"/>
+          <w:sz w:val="21"/>
+          <w:szCs w:val="21"/>
+          <w:lang w:eastAsia="pt-BR"/>
+        </w:rPr>
+        <w:t>    },</w:t>
+      </w:r>
+    </w:p>
+    <w:p>
+      <w:pPr>
+        <w:pStyle w:val="PargrafodaLista"/>
+        <w:numPr>
+          <w:ilvl w:val="0"/>
+          <w:numId w:val="3"/>
+        </w:numPr>
+        <w:shd w:val="clear" w:color="auto" w:fill="272822"/>
+        <w:spacing w:after="0" w:line="285" w:lineRule="atLeast"/>
+        <w:rPr>
+          <w:rFonts w:ascii="Consolas" w:eastAsia="Times New Roman" w:hAnsi="Consolas" w:cs="Times New Roman"/>
+          <w:color w:val="F8F8F2"/>
+          <w:sz w:val="21"/>
+          <w:szCs w:val="21"/>
+          <w:lang w:eastAsia="pt-BR"/>
+        </w:rPr>
+      </w:pPr>
+    </w:p>
+    <w:p>
+      <w:pPr>
+        <w:pStyle w:val="PargrafodaLista"/>
+        <w:numPr>
+          <w:ilvl w:val="0"/>
+          <w:numId w:val="3"/>
+        </w:numPr>
+        <w:shd w:val="clear" w:color="auto" w:fill="272822"/>
+        <w:spacing w:after="0" w:line="285" w:lineRule="atLeast"/>
+        <w:rPr>
+          <w:rFonts w:ascii="Consolas" w:eastAsia="Times New Roman" w:hAnsi="Consolas" w:cs="Times New Roman"/>
+          <w:color w:val="F8F8F2"/>
+          <w:sz w:val="21"/>
+          <w:szCs w:val="21"/>
+          <w:lang w:eastAsia="pt-BR"/>
+        </w:rPr>
+      </w:pPr>
+      <w:r>
+        <w:rPr>
+          <w:rFonts w:ascii="Consolas" w:eastAsia="Times New Roman" w:hAnsi="Consolas" w:cs="Times New Roman"/>
+          <w:color w:val="F8F8F2"/>
+          <w:sz w:val="21"/>
+          <w:szCs w:val="21"/>
+          <w:lang w:eastAsia="pt-BR"/>
+        </w:rPr>
+        <w:t>    methods: {</w:t>
+      </w:r>
+    </w:p>
+    <w:p>
+      <w:pPr>
+        <w:pStyle w:val="PargrafodaLista"/>
+        <w:numPr>
+          <w:ilvl w:val="0"/>
+          <w:numId w:val="3"/>
+        </w:numPr>
+        <w:shd w:val="clear" w:color="auto" w:fill="272822"/>
+        <w:spacing w:after="0" w:line="285" w:lineRule="atLeast"/>
+        <w:rPr>
+          <w:rFonts w:ascii="Consolas" w:eastAsia="Times New Roman" w:hAnsi="Consolas" w:cs="Times New Roman"/>
+          <w:color w:val="F8F8F2"/>
+          <w:sz w:val="21"/>
+          <w:szCs w:val="21"/>
+          <w:lang w:eastAsia="pt-BR"/>
+        </w:rPr>
+      </w:pPr>
+      <w:r>
+        <w:rPr>
+          <w:rFonts w:ascii="Consolas" w:eastAsia="Times New Roman" w:hAnsi="Consolas" w:cs="Times New Roman"/>
+          <w:color w:val="F8F8F2"/>
+          <w:sz w:val="21"/>
+          <w:szCs w:val="21"/>
+          <w:lang w:eastAsia="pt-BR"/>
+        </w:rPr>
+        <w:t xml:space="preserve">        </w:t>
+      </w:r>
+      <w:r>
+        <w:rPr>
+          <w:rFonts w:ascii="Consolas" w:eastAsia="Times New Roman" w:hAnsi="Consolas" w:cs="Times New Roman"/>
+          <w:color w:val="A6E22E"/>
+          <w:sz w:val="21"/>
+          <w:szCs w:val="21"/>
+          <w:u w:val="single"/>
+          <w:lang w:eastAsia="pt-BR"/>
+        </w:rPr>
+        <w:t>mudarCor</w:t>
+      </w:r>
+      <w:r>
+        <w:rPr>
+          <w:rFonts w:ascii="Consolas" w:eastAsia="Times New Roman" w:hAnsi="Consolas" w:cs="Times New Roman"/>
+          <w:color w:val="F8F8F2"/>
+          <w:sz w:val="21"/>
+          <w:szCs w:val="21"/>
+          <w:lang w:eastAsia="pt-BR"/>
+        </w:rPr>
+        <w:t xml:space="preserve">: </w:t>
+      </w:r>
+      <w:r>
+        <w:rPr>
+          <w:rFonts w:ascii="Consolas" w:eastAsia="Times New Roman" w:hAnsi="Consolas" w:cs="Times New Roman"/>
+          <w:i/>
+          <w:iCs/>
+          <w:color w:val="66D9EF"/>
+          <w:sz w:val="21"/>
+          <w:szCs w:val="21"/>
+          <w:lang w:eastAsia="pt-BR"/>
+        </w:rPr>
+        <w:t>function</w:t>
+      </w:r>
+      <w:r>
+        <w:rPr>
+          <w:rFonts w:ascii="Consolas" w:eastAsia="Times New Roman" w:hAnsi="Consolas" w:cs="Times New Roman"/>
+          <w:color w:val="F8F8F2"/>
+          <w:sz w:val="21"/>
+          <w:szCs w:val="21"/>
+          <w:lang w:eastAsia="pt-BR"/>
+        </w:rPr>
+        <w:t>(</w:t>
+      </w:r>
+      <w:r>
+        <w:rPr>
+          <w:rFonts w:ascii="Consolas" w:eastAsia="Times New Roman" w:hAnsi="Consolas" w:cs="Times New Roman"/>
+          <w:i/>
+          <w:iCs/>
+          <w:color w:val="FD971F"/>
+          <w:sz w:val="21"/>
+          <w:szCs w:val="21"/>
+          <w:lang w:eastAsia="pt-BR"/>
+        </w:rPr>
+        <w:t>$event</w:t>
+      </w:r>
+      <w:r>
+        <w:rPr>
+          <w:rFonts w:ascii="Consolas" w:eastAsia="Times New Roman" w:hAnsi="Consolas" w:cs="Times New Roman"/>
+          <w:color w:val="F8F8F2"/>
+          <w:sz w:val="21"/>
+          <w:szCs w:val="21"/>
+          <w:lang w:eastAsia="pt-BR"/>
+        </w:rPr>
+        <w:t>){</w:t>
+      </w:r>
+    </w:p>
+    <w:p>
+      <w:pPr>
+        <w:pStyle w:val="PargrafodaLista"/>
+        <w:numPr>
+          <w:ilvl w:val="0"/>
+          <w:numId w:val="3"/>
+        </w:numPr>
+        <w:shd w:val="clear" w:color="auto" w:fill="272822"/>
+        <w:spacing w:after="0" w:line="285" w:lineRule="atLeast"/>
+        <w:rPr>
+          <w:rFonts w:ascii="Consolas" w:eastAsia="Times New Roman" w:hAnsi="Consolas" w:cs="Times New Roman"/>
+          <w:color w:val="F8F8F2"/>
+          <w:sz w:val="21"/>
+          <w:szCs w:val="21"/>
+          <w:lang w:eastAsia="pt-BR"/>
+        </w:rPr>
+      </w:pPr>
+      <w:r>
+        <w:rPr>
+          <w:rFonts w:ascii="Consolas" w:eastAsia="Times New Roman" w:hAnsi="Consolas" w:cs="Times New Roman"/>
+          <w:color w:val="F8F8F2"/>
+          <w:sz w:val="21"/>
+          <w:szCs w:val="21"/>
+          <w:lang w:eastAsia="pt-BR"/>
+        </w:rPr>
+        <w:t>            console.</w:t>
+      </w:r>
+      <w:r>
+        <w:rPr>
+          <w:rFonts w:ascii="Consolas" w:eastAsia="Times New Roman" w:hAnsi="Consolas" w:cs="Times New Roman"/>
+          <w:color w:val="A6E22E"/>
+          <w:sz w:val="21"/>
+          <w:szCs w:val="21"/>
+          <w:lang w:eastAsia="pt-BR"/>
+        </w:rPr>
+        <w:t>log</w:t>
+      </w:r>
+      <w:r>
+        <w:rPr>
+          <w:rFonts w:ascii="Consolas" w:eastAsia="Times New Roman" w:hAnsi="Consolas" w:cs="Times New Roman"/>
+          <w:color w:val="F8F8F2"/>
+          <w:sz w:val="21"/>
+          <w:szCs w:val="21"/>
+          <w:lang w:eastAsia="pt-BR"/>
+        </w:rPr>
+        <w:t>(</w:t>
+      </w:r>
+      <w:r>
+        <w:rPr>
+          <w:rFonts w:ascii="Consolas" w:eastAsia="Times New Roman" w:hAnsi="Consolas" w:cs="Times New Roman"/>
+          <w:i/>
+          <w:iCs/>
+          <w:color w:val="FD971F"/>
+          <w:sz w:val="21"/>
+          <w:szCs w:val="21"/>
+          <w:lang w:eastAsia="pt-BR"/>
+        </w:rPr>
+        <w:t>$event</w:t>
+      </w:r>
+      <w:r>
+        <w:rPr>
+          <w:rFonts w:ascii="Consolas" w:eastAsia="Times New Roman" w:hAnsi="Consolas" w:cs="Times New Roman"/>
+          <w:color w:val="F8F8F2"/>
+          <w:sz w:val="21"/>
+          <w:szCs w:val="21"/>
+          <w:lang w:eastAsia="pt-BR"/>
+        </w:rPr>
+        <w:t>);</w:t>
+      </w:r>
+    </w:p>
+    <w:p>
+      <w:pPr>
+        <w:pStyle w:val="PargrafodaLista"/>
+        <w:numPr>
+          <w:ilvl w:val="0"/>
+          <w:numId w:val="3"/>
+        </w:numPr>
+        <w:shd w:val="clear" w:color="auto" w:fill="272822"/>
+        <w:spacing w:after="0" w:line="285" w:lineRule="atLeast"/>
+        <w:rPr>
+          <w:rFonts w:ascii="Consolas" w:eastAsia="Times New Roman" w:hAnsi="Consolas" w:cs="Times New Roman"/>
+          <w:color w:val="F8F8F2"/>
+          <w:sz w:val="21"/>
+          <w:szCs w:val="21"/>
+          <w:lang w:eastAsia="pt-BR"/>
+        </w:rPr>
+      </w:pPr>
+      <w:r>
+        <w:rPr>
+          <w:rFonts w:ascii="Consolas" w:eastAsia="Times New Roman" w:hAnsi="Consolas" w:cs="Times New Roman"/>
+          <w:color w:val="F8F8F2"/>
+          <w:sz w:val="21"/>
+          <w:szCs w:val="21"/>
+          <w:lang w:eastAsia="pt-BR"/>
+        </w:rPr>
+        <w:t xml:space="preserve">            </w:t>
+      </w:r>
+      <w:r>
+        <w:rPr>
+          <w:rFonts w:ascii="Consolas" w:eastAsia="Times New Roman" w:hAnsi="Consolas" w:cs="Times New Roman"/>
+          <w:color w:val="FD971F"/>
+          <w:sz w:val="21"/>
+          <w:szCs w:val="21"/>
+          <w:lang w:eastAsia="pt-BR"/>
+        </w:rPr>
+        <w:t>this</w:t>
+      </w:r>
+      <w:r>
+        <w:rPr>
+          <w:rFonts w:ascii="Consolas" w:eastAsia="Times New Roman" w:hAnsi="Consolas" w:cs="Times New Roman"/>
+          <w:color w:val="F8F8F2"/>
+          <w:sz w:val="21"/>
+          <w:szCs w:val="21"/>
+          <w:lang w:eastAsia="pt-BR"/>
+        </w:rPr>
+        <w:t xml:space="preserve">.isPremiun </w:t>
+      </w:r>
+      <w:r>
+        <w:rPr>
+          <w:rFonts w:ascii="Consolas" w:eastAsia="Times New Roman" w:hAnsi="Consolas" w:cs="Times New Roman"/>
+          <w:color w:val="F92672"/>
+          <w:sz w:val="21"/>
+          <w:szCs w:val="21"/>
+          <w:lang w:eastAsia="pt-BR"/>
+        </w:rPr>
+        <w:t>=</w:t>
+      </w:r>
+      <w:r>
+        <w:rPr>
+          <w:rFonts w:ascii="Consolas" w:eastAsia="Times New Roman" w:hAnsi="Consolas" w:cs="Times New Roman"/>
+          <w:color w:val="F8F8F2"/>
+          <w:sz w:val="21"/>
+          <w:szCs w:val="21"/>
+          <w:lang w:eastAsia="pt-BR"/>
+        </w:rPr>
+        <w:t xml:space="preserve"> </w:t>
+      </w:r>
+      <w:r>
+        <w:rPr>
+          <w:rFonts w:ascii="Consolas" w:eastAsia="Times New Roman" w:hAnsi="Consolas" w:cs="Times New Roman"/>
+          <w:color w:val="F92672"/>
+          <w:sz w:val="21"/>
+          <w:szCs w:val="21"/>
+          <w:lang w:eastAsia="pt-BR"/>
+        </w:rPr>
+        <w:t>!</w:t>
+      </w:r>
+      <w:r>
+        <w:rPr>
+          <w:rFonts w:ascii="Consolas" w:eastAsia="Times New Roman" w:hAnsi="Consolas" w:cs="Times New Roman"/>
+          <w:color w:val="FD971F"/>
+          <w:sz w:val="21"/>
+          <w:szCs w:val="21"/>
+          <w:lang w:eastAsia="pt-BR"/>
+        </w:rPr>
+        <w:t>this</w:t>
+      </w:r>
+      <w:r>
+        <w:rPr>
+          <w:rFonts w:ascii="Consolas" w:eastAsia="Times New Roman" w:hAnsi="Consolas" w:cs="Times New Roman"/>
+          <w:color w:val="F8F8F2"/>
+          <w:sz w:val="21"/>
+          <w:szCs w:val="21"/>
+          <w:lang w:eastAsia="pt-BR"/>
+        </w:rPr>
+        <w:t>.isPremiun</w:t>
+      </w:r>
+    </w:p>
+    <w:p>
+      <w:pPr>
+        <w:pStyle w:val="PargrafodaLista"/>
+        <w:numPr>
+          <w:ilvl w:val="0"/>
+          <w:numId w:val="3"/>
+        </w:numPr>
+        <w:shd w:val="clear" w:color="auto" w:fill="272822"/>
+        <w:spacing w:after="0" w:line="285" w:lineRule="atLeast"/>
+        <w:rPr>
+          <w:rFonts w:ascii="Consolas" w:eastAsia="Times New Roman" w:hAnsi="Consolas" w:cs="Times New Roman"/>
+          <w:color w:val="F8F8F2"/>
+          <w:sz w:val="21"/>
+          <w:szCs w:val="21"/>
+          <w:lang w:eastAsia="pt-BR"/>
+        </w:rPr>
+      </w:pPr>
+      <w:r>
+        <w:rPr>
+          <w:rFonts w:ascii="Consolas" w:eastAsia="Times New Roman" w:hAnsi="Consolas" w:cs="Times New Roman"/>
+          <w:color w:val="F8F8F2"/>
+          <w:sz w:val="21"/>
+          <w:szCs w:val="21"/>
+          <w:lang w:eastAsia="pt-BR"/>
+        </w:rPr>
+        <w:t>        }</w:t>
+      </w:r>
+    </w:p>
+    <w:p>
+      <w:pPr>
+        <w:pStyle w:val="PargrafodaLista"/>
+        <w:numPr>
+          <w:ilvl w:val="0"/>
+          <w:numId w:val="3"/>
+        </w:numPr>
+        <w:shd w:val="clear" w:color="auto" w:fill="272822"/>
+        <w:spacing w:after="0" w:line="285" w:lineRule="atLeast"/>
+        <w:rPr>
+          <w:rFonts w:ascii="Consolas" w:eastAsia="Times New Roman" w:hAnsi="Consolas" w:cs="Times New Roman"/>
+          <w:color w:val="F8F8F2"/>
+          <w:sz w:val="21"/>
+          <w:szCs w:val="21"/>
+          <w:lang w:eastAsia="pt-BR"/>
+        </w:rPr>
+      </w:pPr>
+      <w:r>
+        <w:rPr>
+          <w:rFonts w:ascii="Consolas" w:eastAsia="Times New Roman" w:hAnsi="Consolas" w:cs="Times New Roman"/>
+          <w:color w:val="F8F8F2"/>
+          <w:sz w:val="21"/>
+          <w:szCs w:val="21"/>
+          <w:lang w:eastAsia="pt-BR"/>
+        </w:rPr>
+        <w:t>    }</w:t>
+      </w:r>
+    </w:p>
+    <w:p>
+      <w:pPr>
+        <w:pStyle w:val="PargrafodaLista"/>
+        <w:numPr>
+          <w:ilvl w:val="0"/>
+          <w:numId w:val="3"/>
+        </w:numPr>
+        <w:shd w:val="clear" w:color="auto" w:fill="272822"/>
+        <w:spacing w:after="0" w:line="285" w:lineRule="atLeast"/>
+        <w:rPr>
+          <w:rFonts w:ascii="Consolas" w:eastAsia="Times New Roman" w:hAnsi="Consolas" w:cs="Times New Roman"/>
+          <w:color w:val="F8F8F2"/>
+          <w:sz w:val="21"/>
+          <w:szCs w:val="21"/>
+          <w:lang w:eastAsia="pt-BR"/>
+        </w:rPr>
+      </w:pPr>
+      <w:r>
+        <w:rPr>
+          <w:rFonts w:ascii="Consolas" w:eastAsia="Times New Roman" w:hAnsi="Consolas" w:cs="Times New Roman"/>
+          <w:color w:val="F8F8F2"/>
+          <w:sz w:val="21"/>
+          <w:szCs w:val="21"/>
+          <w:lang w:eastAsia="pt-BR"/>
+        </w:rPr>
+        <w:t xml:space="preserve">    </w:t>
+      </w:r>
+    </w:p>
+    <w:p>
+      <w:pPr>
+        <w:pStyle w:val="PargrafodaLista"/>
+        <w:numPr>
+          <w:ilvl w:val="0"/>
+          <w:numId w:val="3"/>
+        </w:numPr>
+        <w:shd w:val="clear" w:color="auto" w:fill="272822"/>
+        <w:spacing w:after="0" w:line="285" w:lineRule="atLeast"/>
+        <w:rPr>
+          <w:rFonts w:ascii="Consolas" w:eastAsia="Times New Roman" w:hAnsi="Consolas" w:cs="Times New Roman"/>
+          <w:color w:val="F8F8F2"/>
+          <w:sz w:val="21"/>
+          <w:szCs w:val="21"/>
+          <w:lang w:eastAsia="pt-BR"/>
+        </w:rPr>
+      </w:pPr>
+      <w:r>
+        <w:rPr>
+          <w:rFonts w:ascii="Consolas" w:eastAsia="Times New Roman" w:hAnsi="Consolas" w:cs="Times New Roman"/>
+          <w:color w:val="F8F8F2"/>
+          <w:sz w:val="21"/>
+          <w:szCs w:val="21"/>
+          <w:lang w:eastAsia="pt-BR"/>
+        </w:rPr>
+        <w:t>}</w:t>
+      </w:r>
+    </w:p>
+    <w:p>
+      <w:pPr>
+        <w:pStyle w:val="PargrafodaLista"/>
+        <w:numPr>
+          <w:ilvl w:val="0"/>
+          <w:numId w:val="3"/>
+        </w:numPr>
+        <w:shd w:val="clear" w:color="auto" w:fill="272822"/>
+        <w:spacing w:after="0" w:line="285" w:lineRule="atLeast"/>
+        <w:rPr>
+          <w:rFonts w:ascii="Consolas" w:eastAsia="Times New Roman" w:hAnsi="Consolas" w:cs="Times New Roman"/>
+          <w:color w:val="F8F8F2"/>
+          <w:sz w:val="21"/>
+          <w:szCs w:val="21"/>
+          <w:lang w:eastAsia="pt-BR"/>
+        </w:rPr>
+      </w:pPr>
+      <w:r>
+        <w:rPr>
+          <w:rFonts w:ascii="Consolas" w:eastAsia="Times New Roman" w:hAnsi="Consolas" w:cs="Times New Roman"/>
+          <w:color w:val="F8F8F2"/>
+          <w:sz w:val="21"/>
+          <w:szCs w:val="21"/>
+          <w:lang w:eastAsia="pt-BR"/>
+        </w:rPr>
+        <w:t>&lt;/</w:t>
+      </w:r>
+      <w:r>
+        <w:rPr>
+          <w:rFonts w:ascii="Consolas" w:eastAsia="Times New Roman" w:hAnsi="Consolas" w:cs="Times New Roman"/>
+          <w:color w:val="F92672"/>
+          <w:sz w:val="21"/>
+          <w:szCs w:val="21"/>
+          <w:lang w:eastAsia="pt-BR"/>
+        </w:rPr>
+        <w:t>script</w:t>
+      </w:r>
+      <w:r>
+        <w:rPr>
+          <w:rFonts w:ascii="Consolas" w:eastAsia="Times New Roman" w:hAnsi="Consolas" w:cs="Times New Roman"/>
+          <w:color w:val="F8F8F2"/>
+          <w:sz w:val="21"/>
+          <w:szCs w:val="21"/>
+          <w:lang w:eastAsia="pt-BR"/>
+        </w:rPr>
+        <w:t>&gt;</w:t>
+      </w:r>
+    </w:p>
+    <w:p>
+      <w:pPr>
+        <w:pStyle w:val="PargrafodaLista"/>
+        <w:numPr>
+          <w:ilvl w:val="0"/>
+          <w:numId w:val="3"/>
+        </w:numPr>
+        <w:shd w:val="clear" w:color="auto" w:fill="272822"/>
+        <w:spacing w:after="0" w:line="285" w:lineRule="atLeast"/>
+        <w:rPr>
+          <w:rFonts w:ascii="Consolas" w:eastAsia="Times New Roman" w:hAnsi="Consolas" w:cs="Times New Roman"/>
+          <w:color w:val="F8F8F2"/>
+          <w:sz w:val="21"/>
+          <w:szCs w:val="21"/>
+          <w:lang w:eastAsia="pt-BR"/>
+        </w:rPr>
+      </w:pPr>
+    </w:p>
+    <w:p>
+      <w:pPr>
+        <w:pStyle w:val="PargrafodaLista"/>
+        <w:numPr>
+          <w:ilvl w:val="0"/>
+          <w:numId w:val="3"/>
+        </w:numPr>
+        <w:shd w:val="clear" w:color="auto" w:fill="272822"/>
+        <w:spacing w:after="0" w:line="285" w:lineRule="atLeast"/>
+        <w:rPr>
+          <w:rFonts w:ascii="Consolas" w:eastAsia="Times New Roman" w:hAnsi="Consolas" w:cs="Times New Roman"/>
+          <w:color w:val="F8F8F2"/>
+          <w:sz w:val="21"/>
+          <w:szCs w:val="21"/>
+          <w:lang w:eastAsia="pt-BR"/>
+        </w:rPr>
+      </w:pPr>
+      <w:r>
+        <w:rPr>
+          <w:rFonts w:ascii="Consolas" w:eastAsia="Times New Roman" w:hAnsi="Consolas" w:cs="Times New Roman"/>
+          <w:color w:val="F8F8F2"/>
+          <w:sz w:val="21"/>
+          <w:szCs w:val="21"/>
+          <w:lang w:eastAsia="pt-BR"/>
+        </w:rPr>
+        <w:t>&lt;</w:t>
+      </w:r>
+      <w:r>
+        <w:rPr>
+          <w:rFonts w:ascii="Consolas" w:eastAsia="Times New Roman" w:hAnsi="Consolas" w:cs="Times New Roman"/>
+          <w:color w:val="F92672"/>
+          <w:sz w:val="21"/>
+          <w:szCs w:val="21"/>
+          <w:lang w:eastAsia="pt-BR"/>
+        </w:rPr>
+        <w:t>style</w:t>
+      </w:r>
+      <w:r>
+        <w:rPr>
+          <w:rFonts w:ascii="Consolas" w:eastAsia="Times New Roman" w:hAnsi="Consolas" w:cs="Times New Roman"/>
+          <w:color w:val="F8F8F2"/>
+          <w:sz w:val="21"/>
+          <w:szCs w:val="21"/>
+          <w:lang w:eastAsia="pt-BR"/>
+        </w:rPr>
+        <w:t xml:space="preserve"> </w:t>
+      </w:r>
+      <w:r>
+        <w:rPr>
+          <w:rFonts w:ascii="Consolas" w:eastAsia="Times New Roman" w:hAnsi="Consolas" w:cs="Times New Roman"/>
+          <w:color w:val="A6E22E"/>
+          <w:sz w:val="21"/>
+          <w:szCs w:val="21"/>
+          <w:lang w:eastAsia="pt-BR"/>
+        </w:rPr>
+        <w:t>scoped</w:t>
+      </w:r>
+      <w:r>
+        <w:rPr>
+          <w:rFonts w:ascii="Consolas" w:eastAsia="Times New Roman" w:hAnsi="Consolas" w:cs="Times New Roman"/>
+          <w:color w:val="F8F8F2"/>
+          <w:sz w:val="21"/>
+          <w:szCs w:val="21"/>
+          <w:lang w:eastAsia="pt-BR"/>
+        </w:rPr>
+        <w:t>&gt;</w:t>
+      </w:r>
+    </w:p>
+    <w:p>
+      <w:pPr>
+        <w:pStyle w:val="PargrafodaLista"/>
+        <w:numPr>
+          <w:ilvl w:val="0"/>
+          <w:numId w:val="3"/>
+        </w:numPr>
+        <w:shd w:val="clear" w:color="auto" w:fill="272822"/>
+        <w:spacing w:after="0" w:line="285" w:lineRule="atLeast"/>
+        <w:rPr>
+          <w:rFonts w:ascii="Consolas" w:eastAsia="Times New Roman" w:hAnsi="Consolas" w:cs="Times New Roman"/>
+          <w:color w:val="F8F8F2"/>
+          <w:sz w:val="21"/>
+          <w:szCs w:val="21"/>
+          <w:lang w:eastAsia="pt-BR"/>
+        </w:rPr>
+      </w:pPr>
+      <w:r>
+        <w:rPr>
+          <w:rFonts w:ascii="Consolas" w:eastAsia="Times New Roman" w:hAnsi="Consolas" w:cs="Times New Roman"/>
+          <w:color w:val="F8F8F2"/>
+          <w:sz w:val="21"/>
+          <w:szCs w:val="21"/>
+          <w:lang w:eastAsia="pt-BR"/>
+        </w:rPr>
+        <w:t xml:space="preserve">    </w:t>
+      </w:r>
+      <w:r>
+        <w:rPr>
+          <w:rFonts w:ascii="Consolas" w:eastAsia="Times New Roman" w:hAnsi="Consolas" w:cs="Times New Roman"/>
+          <w:color w:val="A6E22E"/>
+          <w:sz w:val="21"/>
+          <w:szCs w:val="21"/>
+          <w:lang w:eastAsia="pt-BR"/>
+        </w:rPr>
+        <w:t>.cliente</w:t>
+      </w:r>
+      <w:r>
+        <w:rPr>
+          <w:rFonts w:ascii="Consolas" w:eastAsia="Times New Roman" w:hAnsi="Consolas" w:cs="Times New Roman"/>
+          <w:color w:val="F8F8F2"/>
+          <w:sz w:val="21"/>
+          <w:szCs w:val="21"/>
+          <w:lang w:eastAsia="pt-BR"/>
+        </w:rPr>
+        <w:t>{</w:t>
+      </w:r>
+    </w:p>
+    <w:p>
+      <w:pPr>
+        <w:pStyle w:val="PargrafodaLista"/>
+        <w:numPr>
+          <w:ilvl w:val="0"/>
+          <w:numId w:val="3"/>
+        </w:numPr>
+        <w:shd w:val="clear" w:color="auto" w:fill="272822"/>
+        <w:spacing w:after="0" w:line="285" w:lineRule="atLeast"/>
+        <w:rPr>
+          <w:rFonts w:ascii="Consolas" w:eastAsia="Times New Roman" w:hAnsi="Consolas" w:cs="Times New Roman"/>
+          <w:color w:val="F8F8F2"/>
+          <w:sz w:val="21"/>
+          <w:szCs w:val="21"/>
+          <w:lang w:eastAsia="pt-BR"/>
+        </w:rPr>
+      </w:pPr>
+      <w:r>
+        <w:rPr>
+          <w:rFonts w:ascii="Consolas" w:eastAsia="Times New Roman" w:hAnsi="Consolas" w:cs="Times New Roman"/>
+          <w:color w:val="F8F8F2"/>
+          <w:sz w:val="21"/>
+          <w:szCs w:val="21"/>
+          <w:lang w:eastAsia="pt-BR"/>
+        </w:rPr>
+        <w:t xml:space="preserve">        </w:t>
+      </w:r>
+      <w:r>
+        <w:rPr>
+          <w:rFonts w:ascii="Consolas" w:eastAsia="Times New Roman" w:hAnsi="Consolas" w:cs="Times New Roman"/>
+          <w:i/>
+          <w:iCs/>
+          <w:color w:val="66D9EF"/>
+          <w:sz w:val="21"/>
+          <w:szCs w:val="21"/>
+          <w:lang w:eastAsia="pt-BR"/>
+        </w:rPr>
+        <w:t>background-color</w:t>
+      </w:r>
+      <w:r>
+        <w:rPr>
+          <w:rFonts w:ascii="Consolas" w:eastAsia="Times New Roman" w:hAnsi="Consolas" w:cs="Times New Roman"/>
+          <w:color w:val="F8F8F2"/>
+          <w:sz w:val="21"/>
+          <w:szCs w:val="21"/>
+          <w:lang w:eastAsia="pt-BR"/>
+        </w:rPr>
+        <w:t xml:space="preserve">: </w:t>
+      </w:r>
+      <w:r>
+        <w:rPr>
+          <w:rFonts w:ascii="Consolas" w:eastAsia="Times New Roman" w:hAnsi="Consolas" w:cs="Times New Roman"/>
+          <w:color w:val="AE81FF"/>
+          <w:sz w:val="21"/>
+          <w:szCs w:val="21"/>
+          <w:lang w:eastAsia="pt-BR"/>
+        </w:rPr>
+        <w:t>#ECE5E3</w:t>
+      </w:r>
+      <w:r>
+        <w:rPr>
+          <w:rFonts w:ascii="Consolas" w:eastAsia="Times New Roman" w:hAnsi="Consolas" w:cs="Times New Roman"/>
+          <w:color w:val="F8F8F2"/>
+          <w:sz w:val="21"/>
+          <w:szCs w:val="21"/>
+          <w:lang w:eastAsia="pt-BR"/>
+        </w:rPr>
+        <w:t>;</w:t>
+      </w:r>
+    </w:p>
+    <w:p>
+      <w:pPr>
+        <w:pStyle w:val="PargrafodaLista"/>
+        <w:numPr>
+          <w:ilvl w:val="0"/>
+          <w:numId w:val="3"/>
+        </w:numPr>
+        <w:shd w:val="clear" w:color="auto" w:fill="272822"/>
+        <w:spacing w:after="0" w:line="285" w:lineRule="atLeast"/>
+        <w:rPr>
+          <w:rFonts w:ascii="Consolas" w:eastAsia="Times New Roman" w:hAnsi="Consolas" w:cs="Times New Roman"/>
+          <w:color w:val="F8F8F2"/>
+          <w:sz w:val="21"/>
+          <w:szCs w:val="21"/>
+          <w:lang w:eastAsia="pt-BR"/>
+        </w:rPr>
+      </w:pPr>
+      <w:r>
+        <w:rPr>
+          <w:rFonts w:ascii="Consolas" w:eastAsia="Times New Roman" w:hAnsi="Consolas" w:cs="Times New Roman"/>
+          <w:color w:val="F8F8F2"/>
+          <w:sz w:val="21"/>
+          <w:szCs w:val="21"/>
+          <w:lang w:eastAsia="pt-BR"/>
+        </w:rPr>
+        <w:t xml:space="preserve">        </w:t>
+      </w:r>
+      <w:r>
+        <w:rPr>
+          <w:rFonts w:ascii="Consolas" w:eastAsia="Times New Roman" w:hAnsi="Consolas" w:cs="Times New Roman"/>
+          <w:i/>
+          <w:iCs/>
+          <w:color w:val="66D9EF"/>
+          <w:sz w:val="21"/>
+          <w:szCs w:val="21"/>
+          <w:lang w:eastAsia="pt-BR"/>
+        </w:rPr>
+        <w:t>max-width</w:t>
+      </w:r>
+      <w:r>
+        <w:rPr>
+          <w:rFonts w:ascii="Consolas" w:eastAsia="Times New Roman" w:hAnsi="Consolas" w:cs="Times New Roman"/>
+          <w:color w:val="F8F8F2"/>
+          <w:sz w:val="21"/>
+          <w:szCs w:val="21"/>
+          <w:lang w:eastAsia="pt-BR"/>
+        </w:rPr>
+        <w:t xml:space="preserve">: </w:t>
+      </w:r>
+      <w:r>
+        <w:rPr>
+          <w:rFonts w:ascii="Consolas" w:eastAsia="Times New Roman" w:hAnsi="Consolas" w:cs="Times New Roman"/>
+          <w:color w:val="AE81FF"/>
+          <w:sz w:val="21"/>
+          <w:szCs w:val="21"/>
+          <w:lang w:eastAsia="pt-BR"/>
+        </w:rPr>
+        <w:t>600</w:t>
+      </w:r>
+      <w:r>
+        <w:rPr>
+          <w:rFonts w:ascii="Consolas" w:eastAsia="Times New Roman" w:hAnsi="Consolas" w:cs="Times New Roman"/>
+          <w:color w:val="F92672"/>
+          <w:sz w:val="21"/>
+          <w:szCs w:val="21"/>
+          <w:lang w:eastAsia="pt-BR"/>
+        </w:rPr>
+        <w:t>px</w:t>
+      </w:r>
+      <w:r>
+        <w:rPr>
+          <w:rFonts w:ascii="Consolas" w:eastAsia="Times New Roman" w:hAnsi="Consolas" w:cs="Times New Roman"/>
+          <w:color w:val="F8F8F2"/>
+          <w:sz w:val="21"/>
+          <w:szCs w:val="21"/>
+          <w:lang w:eastAsia="pt-BR"/>
+        </w:rPr>
+        <w:t>;</w:t>
+      </w:r>
+    </w:p>
+    <w:p>
+      <w:pPr>
+        <w:pStyle w:val="PargrafodaLista"/>
+        <w:numPr>
+          <w:ilvl w:val="0"/>
+          <w:numId w:val="3"/>
+        </w:numPr>
+        <w:shd w:val="clear" w:color="auto" w:fill="272822"/>
+        <w:spacing w:after="0" w:line="285" w:lineRule="atLeast"/>
+        <w:rPr>
+          <w:rFonts w:ascii="Consolas" w:eastAsia="Times New Roman" w:hAnsi="Consolas" w:cs="Times New Roman"/>
+          <w:color w:val="F8F8F2"/>
+          <w:sz w:val="21"/>
+          <w:szCs w:val="21"/>
+          <w:lang w:eastAsia="pt-BR"/>
+        </w:rPr>
+      </w:pPr>
+      <w:r>
+        <w:rPr>
+          <w:rFonts w:ascii="Consolas" w:eastAsia="Times New Roman" w:hAnsi="Consolas" w:cs="Times New Roman"/>
+          <w:color w:val="F8F8F2"/>
+          <w:sz w:val="21"/>
+          <w:szCs w:val="21"/>
+          <w:lang w:eastAsia="pt-BR"/>
+        </w:rPr>
+        <w:t xml:space="preserve">        </w:t>
+      </w:r>
+      <w:r>
+        <w:rPr>
+          <w:rFonts w:ascii="Consolas" w:eastAsia="Times New Roman" w:hAnsi="Consolas" w:cs="Times New Roman"/>
+          <w:i/>
+          <w:iCs/>
+          <w:color w:val="66D9EF"/>
+          <w:sz w:val="21"/>
+          <w:szCs w:val="21"/>
+          <w:lang w:eastAsia="pt-BR"/>
+        </w:rPr>
+        <w:t>height</w:t>
+      </w:r>
+      <w:r>
+        <w:rPr>
+          <w:rFonts w:ascii="Consolas" w:eastAsia="Times New Roman" w:hAnsi="Consolas" w:cs="Times New Roman"/>
+          <w:color w:val="F8F8F2"/>
+          <w:sz w:val="21"/>
+          <w:szCs w:val="21"/>
+          <w:lang w:eastAsia="pt-BR"/>
+        </w:rPr>
+        <w:t xml:space="preserve">: </w:t>
+      </w:r>
+      <w:r>
+        <w:rPr>
+          <w:rFonts w:ascii="Consolas" w:eastAsia="Times New Roman" w:hAnsi="Consolas" w:cs="Times New Roman"/>
+          <w:color w:val="AE81FF"/>
+          <w:sz w:val="21"/>
+          <w:szCs w:val="21"/>
+          <w:lang w:eastAsia="pt-BR"/>
+        </w:rPr>
+        <w:t>180</w:t>
+      </w:r>
+      <w:r>
+        <w:rPr>
+          <w:rFonts w:ascii="Consolas" w:eastAsia="Times New Roman" w:hAnsi="Consolas" w:cs="Times New Roman"/>
+          <w:color w:val="F92672"/>
+          <w:sz w:val="21"/>
+          <w:szCs w:val="21"/>
+          <w:lang w:eastAsia="pt-BR"/>
+        </w:rPr>
+        <w:t>px</w:t>
+      </w:r>
+      <w:r>
+        <w:rPr>
+          <w:rFonts w:ascii="Consolas" w:eastAsia="Times New Roman" w:hAnsi="Consolas" w:cs="Times New Roman"/>
+          <w:color w:val="F8F8F2"/>
+          <w:sz w:val="21"/>
+          <w:szCs w:val="21"/>
+          <w:lang w:eastAsia="pt-BR"/>
+        </w:rPr>
+        <w:t>;</w:t>
+      </w:r>
+    </w:p>
+    <w:p>
+      <w:pPr>
+        <w:pStyle w:val="PargrafodaLista"/>
+        <w:numPr>
+          <w:ilvl w:val="0"/>
+          <w:numId w:val="3"/>
+        </w:numPr>
+        <w:shd w:val="clear" w:color="auto" w:fill="272822"/>
+        <w:spacing w:after="0" w:line="285" w:lineRule="atLeast"/>
+        <w:rPr>
+          <w:rFonts w:ascii="Consolas" w:eastAsia="Times New Roman" w:hAnsi="Consolas" w:cs="Times New Roman"/>
+          <w:color w:val="F8F8F2"/>
+          <w:sz w:val="21"/>
+          <w:szCs w:val="21"/>
+          <w:lang w:eastAsia="pt-BR"/>
+        </w:rPr>
+      </w:pPr>
+      <w:r>
+        <w:rPr>
+          <w:rFonts w:ascii="Consolas" w:eastAsia="Times New Roman" w:hAnsi="Consolas" w:cs="Times New Roman"/>
+          <w:color w:val="F8F8F2"/>
+          <w:sz w:val="21"/>
+          <w:szCs w:val="21"/>
+          <w:lang w:eastAsia="pt-BR"/>
+        </w:rPr>
+        <w:t xml:space="preserve">        </w:t>
+      </w:r>
+      <w:r>
+        <w:rPr>
+          <w:rFonts w:ascii="Consolas" w:eastAsia="Times New Roman" w:hAnsi="Consolas" w:cs="Times New Roman"/>
+          <w:i/>
+          <w:iCs/>
+          <w:color w:val="66D9EF"/>
+          <w:sz w:val="21"/>
+          <w:szCs w:val="21"/>
+          <w:lang w:eastAsia="pt-BR"/>
+        </w:rPr>
+        <w:t>padding</w:t>
+      </w:r>
+      <w:r>
+        <w:rPr>
+          <w:rFonts w:ascii="Consolas" w:eastAsia="Times New Roman" w:hAnsi="Consolas" w:cs="Times New Roman"/>
+          <w:color w:val="F8F8F2"/>
+          <w:sz w:val="21"/>
+          <w:szCs w:val="21"/>
+          <w:lang w:eastAsia="pt-BR"/>
+        </w:rPr>
+        <w:t xml:space="preserve">: </w:t>
+      </w:r>
+      <w:r>
+        <w:rPr>
+          <w:rFonts w:ascii="Consolas" w:eastAsia="Times New Roman" w:hAnsi="Consolas" w:cs="Times New Roman"/>
+          <w:color w:val="AE81FF"/>
+          <w:sz w:val="21"/>
+          <w:szCs w:val="21"/>
+          <w:lang w:eastAsia="pt-BR"/>
+        </w:rPr>
+        <w:t>1</w:t>
+      </w:r>
+      <w:r>
+        <w:rPr>
+          <w:rFonts w:ascii="Consolas" w:eastAsia="Times New Roman" w:hAnsi="Consolas" w:cs="Times New Roman"/>
+          <w:color w:val="F92672"/>
+          <w:sz w:val="21"/>
+          <w:szCs w:val="21"/>
+          <w:lang w:eastAsia="pt-BR"/>
+        </w:rPr>
+        <w:t>%</w:t>
+      </w:r>
+      <w:r>
+        <w:rPr>
+          <w:rFonts w:ascii="Consolas" w:eastAsia="Times New Roman" w:hAnsi="Consolas" w:cs="Times New Roman"/>
+          <w:color w:val="F8F8F2"/>
+          <w:sz w:val="21"/>
+          <w:szCs w:val="21"/>
+          <w:lang w:eastAsia="pt-BR"/>
+        </w:rPr>
+        <w:t>;</w:t>
+      </w:r>
+    </w:p>
+    <w:p>
+      <w:pPr>
+        <w:pStyle w:val="PargrafodaLista"/>
+        <w:numPr>
+          <w:ilvl w:val="0"/>
+          <w:numId w:val="3"/>
+        </w:numPr>
+        <w:shd w:val="clear" w:color="auto" w:fill="272822"/>
+        <w:spacing w:after="0" w:line="285" w:lineRule="atLeast"/>
+        <w:rPr>
+          <w:rFonts w:ascii="Consolas" w:eastAsia="Times New Roman" w:hAnsi="Consolas" w:cs="Times New Roman"/>
+          <w:color w:val="F8F8F2"/>
+          <w:sz w:val="21"/>
+          <w:szCs w:val="21"/>
+          <w:lang w:eastAsia="pt-BR"/>
+        </w:rPr>
+      </w:pPr>
+      <w:r>
+        <w:rPr>
+          <w:rFonts w:ascii="Consolas" w:eastAsia="Times New Roman" w:hAnsi="Consolas" w:cs="Times New Roman"/>
+          <w:color w:val="F8F8F2"/>
+          <w:sz w:val="21"/>
+          <w:szCs w:val="21"/>
+          <w:lang w:eastAsia="pt-BR"/>
+        </w:rPr>
+        <w:t xml:space="preserve">        </w:t>
+      </w:r>
+      <w:r>
+        <w:rPr>
+          <w:rFonts w:ascii="Consolas" w:eastAsia="Times New Roman" w:hAnsi="Consolas" w:cs="Times New Roman"/>
+          <w:i/>
+          <w:iCs/>
+          <w:color w:val="66D9EF"/>
+          <w:sz w:val="21"/>
+          <w:szCs w:val="21"/>
+          <w:lang w:eastAsia="pt-BR"/>
+        </w:rPr>
+        <w:t>margin-top</w:t>
+      </w:r>
+      <w:r>
+        <w:rPr>
+          <w:rFonts w:ascii="Consolas" w:eastAsia="Times New Roman" w:hAnsi="Consolas" w:cs="Times New Roman"/>
+          <w:color w:val="F8F8F2"/>
+          <w:sz w:val="21"/>
+          <w:szCs w:val="21"/>
+          <w:lang w:eastAsia="pt-BR"/>
+        </w:rPr>
+        <w:t xml:space="preserve">: </w:t>
+      </w:r>
+      <w:r>
+        <w:rPr>
+          <w:rFonts w:ascii="Consolas" w:eastAsia="Times New Roman" w:hAnsi="Consolas" w:cs="Times New Roman"/>
+          <w:color w:val="AE81FF"/>
+          <w:sz w:val="21"/>
+          <w:szCs w:val="21"/>
+          <w:lang w:eastAsia="pt-BR"/>
+        </w:rPr>
+        <w:t>2</w:t>
+      </w:r>
+      <w:r>
+        <w:rPr>
+          <w:rFonts w:ascii="Consolas" w:eastAsia="Times New Roman" w:hAnsi="Consolas" w:cs="Times New Roman"/>
+          <w:color w:val="F92672"/>
+          <w:sz w:val="21"/>
+          <w:szCs w:val="21"/>
+          <w:lang w:eastAsia="pt-BR"/>
+        </w:rPr>
+        <w:t>%</w:t>
+      </w:r>
+      <w:r>
+        <w:rPr>
+          <w:rFonts w:ascii="Consolas" w:eastAsia="Times New Roman" w:hAnsi="Consolas" w:cs="Times New Roman"/>
+          <w:color w:val="F8F8F2"/>
+          <w:sz w:val="21"/>
+          <w:szCs w:val="21"/>
+          <w:lang w:eastAsia="pt-BR"/>
+        </w:rPr>
+        <w:t>;</w:t>
+      </w:r>
+    </w:p>
+    <w:p>
+      <w:pPr>
+        <w:pStyle w:val="PargrafodaLista"/>
+        <w:numPr>
+          <w:ilvl w:val="0"/>
+          <w:numId w:val="3"/>
+        </w:numPr>
+        <w:shd w:val="clear" w:color="auto" w:fill="272822"/>
+        <w:spacing w:after="0" w:line="285" w:lineRule="atLeast"/>
+        <w:rPr>
+          <w:rFonts w:ascii="Consolas" w:eastAsia="Times New Roman" w:hAnsi="Consolas" w:cs="Times New Roman"/>
+          <w:color w:val="F8F8F2"/>
+          <w:sz w:val="21"/>
+          <w:szCs w:val="21"/>
+          <w:lang w:eastAsia="pt-BR"/>
+        </w:rPr>
+      </w:pPr>
+      <w:r>
+        <w:rPr>
+          <w:rFonts w:ascii="Consolas" w:eastAsia="Times New Roman" w:hAnsi="Consolas" w:cs="Times New Roman"/>
+          <w:color w:val="F8F8F2"/>
+          <w:sz w:val="21"/>
+          <w:szCs w:val="21"/>
+          <w:lang w:eastAsia="pt-BR"/>
+        </w:rPr>
+        <w:lastRenderedPageBreak/>
+        <w:t>    }</w:t>
+      </w:r>
+    </w:p>
+    <w:p>
+      <w:pPr>
+        <w:pStyle w:val="PargrafodaLista"/>
+        <w:numPr>
+          <w:ilvl w:val="0"/>
+          <w:numId w:val="3"/>
+        </w:numPr>
+        <w:shd w:val="clear" w:color="auto" w:fill="272822"/>
+        <w:spacing w:after="0" w:line="285" w:lineRule="atLeast"/>
+        <w:rPr>
+          <w:rFonts w:ascii="Consolas" w:eastAsia="Times New Roman" w:hAnsi="Consolas" w:cs="Times New Roman"/>
+          <w:color w:val="F8F8F2"/>
+          <w:sz w:val="21"/>
+          <w:szCs w:val="21"/>
+          <w:lang w:eastAsia="pt-BR"/>
+        </w:rPr>
+      </w:pPr>
+    </w:p>
+    <w:p>
+      <w:pPr>
+        <w:pStyle w:val="PargrafodaLista"/>
+        <w:numPr>
+          <w:ilvl w:val="0"/>
+          <w:numId w:val="3"/>
+        </w:numPr>
+        <w:shd w:val="clear" w:color="auto" w:fill="272822"/>
+        <w:spacing w:after="0" w:line="285" w:lineRule="atLeast"/>
+        <w:rPr>
+          <w:rFonts w:ascii="Consolas" w:eastAsia="Times New Roman" w:hAnsi="Consolas" w:cs="Times New Roman"/>
+          <w:color w:val="F8F8F2"/>
+          <w:sz w:val="21"/>
+          <w:szCs w:val="21"/>
+          <w:lang w:eastAsia="pt-BR"/>
+        </w:rPr>
+      </w:pPr>
+      <w:r>
+        <w:rPr>
+          <w:rFonts w:ascii="Consolas" w:eastAsia="Times New Roman" w:hAnsi="Consolas" w:cs="Times New Roman"/>
+          <w:color w:val="F8F8F2"/>
+          <w:sz w:val="21"/>
+          <w:szCs w:val="21"/>
+          <w:lang w:eastAsia="pt-BR"/>
+        </w:rPr>
+        <w:t xml:space="preserve">    </w:t>
+      </w:r>
+      <w:r>
+        <w:rPr>
+          <w:rFonts w:ascii="Consolas" w:eastAsia="Times New Roman" w:hAnsi="Consolas" w:cs="Times New Roman"/>
+          <w:color w:val="A6E22E"/>
+          <w:sz w:val="21"/>
+          <w:szCs w:val="21"/>
+          <w:lang w:eastAsia="pt-BR"/>
+        </w:rPr>
+        <w:t>.cliente-premium</w:t>
+      </w:r>
+      <w:r>
+        <w:rPr>
+          <w:rFonts w:ascii="Consolas" w:eastAsia="Times New Roman" w:hAnsi="Consolas" w:cs="Times New Roman"/>
+          <w:color w:val="F8F8F2"/>
+          <w:sz w:val="21"/>
+          <w:szCs w:val="21"/>
+          <w:lang w:eastAsia="pt-BR"/>
+        </w:rPr>
+        <w:t>{</w:t>
+      </w:r>
+    </w:p>
+    <w:p>
+      <w:pPr>
+        <w:pStyle w:val="PargrafodaLista"/>
+        <w:numPr>
+          <w:ilvl w:val="0"/>
+          <w:numId w:val="3"/>
+        </w:numPr>
+        <w:shd w:val="clear" w:color="auto" w:fill="272822"/>
+        <w:spacing w:after="0" w:line="285" w:lineRule="atLeast"/>
+        <w:rPr>
+          <w:rFonts w:ascii="Consolas" w:eastAsia="Times New Roman" w:hAnsi="Consolas" w:cs="Times New Roman"/>
+          <w:color w:val="F8F8F2"/>
+          <w:sz w:val="21"/>
+          <w:szCs w:val="21"/>
+          <w:lang w:eastAsia="pt-BR"/>
+        </w:rPr>
+      </w:pPr>
+      <w:r>
+        <w:rPr>
+          <w:rFonts w:ascii="Consolas" w:eastAsia="Times New Roman" w:hAnsi="Consolas" w:cs="Times New Roman"/>
+          <w:color w:val="F8F8F2"/>
+          <w:sz w:val="21"/>
+          <w:szCs w:val="21"/>
+          <w:lang w:eastAsia="pt-BR"/>
+        </w:rPr>
+        <w:t xml:space="preserve">        </w:t>
+      </w:r>
+      <w:r>
+        <w:rPr>
+          <w:rFonts w:ascii="Consolas" w:eastAsia="Times New Roman" w:hAnsi="Consolas" w:cs="Times New Roman"/>
+          <w:i/>
+          <w:iCs/>
+          <w:color w:val="66D9EF"/>
+          <w:sz w:val="21"/>
+          <w:szCs w:val="21"/>
+          <w:lang w:eastAsia="pt-BR"/>
+        </w:rPr>
+        <w:t>background-color</w:t>
+      </w:r>
+      <w:r>
+        <w:rPr>
+          <w:rFonts w:ascii="Consolas" w:eastAsia="Times New Roman" w:hAnsi="Consolas" w:cs="Times New Roman"/>
+          <w:color w:val="F8F8F2"/>
+          <w:sz w:val="21"/>
+          <w:szCs w:val="21"/>
+          <w:lang w:eastAsia="pt-BR"/>
+        </w:rPr>
+        <w:t xml:space="preserve">: </w:t>
+      </w:r>
+      <w:r>
+        <w:rPr>
+          <w:rFonts w:ascii="Consolas" w:eastAsia="Times New Roman" w:hAnsi="Consolas" w:cs="Times New Roman"/>
+          <w:color w:val="66D9EF"/>
+          <w:sz w:val="21"/>
+          <w:szCs w:val="21"/>
+          <w:lang w:eastAsia="pt-BR"/>
+        </w:rPr>
+        <w:t>black</w:t>
+      </w:r>
+      <w:r>
+        <w:rPr>
+          <w:rFonts w:ascii="Consolas" w:eastAsia="Times New Roman" w:hAnsi="Consolas" w:cs="Times New Roman"/>
+          <w:color w:val="F8F8F2"/>
+          <w:sz w:val="21"/>
+          <w:szCs w:val="21"/>
+          <w:lang w:eastAsia="pt-BR"/>
+        </w:rPr>
+        <w:t>;</w:t>
+      </w:r>
+    </w:p>
+    <w:p>
+      <w:pPr>
+        <w:pStyle w:val="PargrafodaLista"/>
+        <w:numPr>
+          <w:ilvl w:val="0"/>
+          <w:numId w:val="3"/>
+        </w:numPr>
+        <w:shd w:val="clear" w:color="auto" w:fill="272822"/>
+        <w:spacing w:after="0" w:line="285" w:lineRule="atLeast"/>
+        <w:rPr>
+          <w:rFonts w:ascii="Consolas" w:eastAsia="Times New Roman" w:hAnsi="Consolas" w:cs="Times New Roman"/>
+          <w:color w:val="F8F8F2"/>
+          <w:sz w:val="21"/>
+          <w:szCs w:val="21"/>
+          <w:lang w:eastAsia="pt-BR"/>
+        </w:rPr>
+      </w:pPr>
+      <w:r>
+        <w:rPr>
+          <w:rFonts w:ascii="Consolas" w:eastAsia="Times New Roman" w:hAnsi="Consolas" w:cs="Times New Roman"/>
+          <w:color w:val="F8F8F2"/>
+          <w:sz w:val="21"/>
+          <w:szCs w:val="21"/>
+          <w:lang w:eastAsia="pt-BR"/>
+        </w:rPr>
+        <w:t xml:space="preserve">        </w:t>
+      </w:r>
+      <w:r>
+        <w:rPr>
+          <w:rFonts w:ascii="Consolas" w:eastAsia="Times New Roman" w:hAnsi="Consolas" w:cs="Times New Roman"/>
+          <w:i/>
+          <w:iCs/>
+          <w:color w:val="66D9EF"/>
+          <w:sz w:val="21"/>
+          <w:szCs w:val="21"/>
+          <w:lang w:eastAsia="pt-BR"/>
+        </w:rPr>
+        <w:t>color</w:t>
+      </w:r>
+      <w:r>
+        <w:rPr>
+          <w:rFonts w:ascii="Consolas" w:eastAsia="Times New Roman" w:hAnsi="Consolas" w:cs="Times New Roman"/>
+          <w:color w:val="F8F8F2"/>
+          <w:sz w:val="21"/>
+          <w:szCs w:val="21"/>
+          <w:lang w:eastAsia="pt-BR"/>
+        </w:rPr>
+        <w:t xml:space="preserve">: </w:t>
+      </w:r>
+      <w:r>
+        <w:rPr>
+          <w:rFonts w:ascii="Consolas" w:eastAsia="Times New Roman" w:hAnsi="Consolas" w:cs="Times New Roman"/>
+          <w:color w:val="66D9EF"/>
+          <w:sz w:val="21"/>
+          <w:szCs w:val="21"/>
+          <w:lang w:eastAsia="pt-BR"/>
+        </w:rPr>
+        <w:t>yellow</w:t>
+      </w:r>
+      <w:r>
+        <w:rPr>
+          <w:rFonts w:ascii="Consolas" w:eastAsia="Times New Roman" w:hAnsi="Consolas" w:cs="Times New Roman"/>
+          <w:color w:val="F8F8F2"/>
+          <w:sz w:val="21"/>
+          <w:szCs w:val="21"/>
+          <w:lang w:eastAsia="pt-BR"/>
+        </w:rPr>
+        <w:t>;</w:t>
+      </w:r>
+    </w:p>
+    <w:p>
+      <w:pPr>
+        <w:pStyle w:val="PargrafodaLista"/>
+        <w:numPr>
+          <w:ilvl w:val="0"/>
+          <w:numId w:val="3"/>
+        </w:numPr>
+        <w:shd w:val="clear" w:color="auto" w:fill="272822"/>
+        <w:spacing w:after="0" w:line="285" w:lineRule="atLeast"/>
+        <w:rPr>
+          <w:rFonts w:ascii="Consolas" w:eastAsia="Times New Roman" w:hAnsi="Consolas" w:cs="Times New Roman"/>
+          <w:color w:val="F8F8F2"/>
+          <w:sz w:val="21"/>
+          <w:szCs w:val="21"/>
+          <w:lang w:eastAsia="pt-BR"/>
+        </w:rPr>
+      </w:pPr>
+      <w:r>
+        <w:rPr>
+          <w:rFonts w:ascii="Consolas" w:eastAsia="Times New Roman" w:hAnsi="Consolas" w:cs="Times New Roman"/>
+          <w:color w:val="F8F8F2"/>
+          <w:sz w:val="21"/>
+          <w:szCs w:val="21"/>
+          <w:lang w:eastAsia="pt-BR"/>
+        </w:rPr>
+        <w:t xml:space="preserve">        </w:t>
+      </w:r>
+      <w:r>
+        <w:rPr>
+          <w:rFonts w:ascii="Consolas" w:eastAsia="Times New Roman" w:hAnsi="Consolas" w:cs="Times New Roman"/>
+          <w:i/>
+          <w:iCs/>
+          <w:color w:val="66D9EF"/>
+          <w:sz w:val="21"/>
+          <w:szCs w:val="21"/>
+          <w:lang w:eastAsia="pt-BR"/>
+        </w:rPr>
+        <w:t>max-width</w:t>
+      </w:r>
+      <w:r>
+        <w:rPr>
+          <w:rFonts w:ascii="Consolas" w:eastAsia="Times New Roman" w:hAnsi="Consolas" w:cs="Times New Roman"/>
+          <w:color w:val="F8F8F2"/>
+          <w:sz w:val="21"/>
+          <w:szCs w:val="21"/>
+          <w:lang w:eastAsia="pt-BR"/>
+        </w:rPr>
+        <w:t xml:space="preserve">: </w:t>
+      </w:r>
+      <w:r>
+        <w:rPr>
+          <w:rFonts w:ascii="Consolas" w:eastAsia="Times New Roman" w:hAnsi="Consolas" w:cs="Times New Roman"/>
+          <w:color w:val="AE81FF"/>
+          <w:sz w:val="21"/>
+          <w:szCs w:val="21"/>
+          <w:lang w:eastAsia="pt-BR"/>
+        </w:rPr>
+        <w:t>600</w:t>
+      </w:r>
+      <w:r>
+        <w:rPr>
+          <w:rFonts w:ascii="Consolas" w:eastAsia="Times New Roman" w:hAnsi="Consolas" w:cs="Times New Roman"/>
+          <w:color w:val="F92672"/>
+          <w:sz w:val="21"/>
+          <w:szCs w:val="21"/>
+          <w:lang w:eastAsia="pt-BR"/>
+        </w:rPr>
+        <w:t>px</w:t>
+      </w:r>
+      <w:r>
+        <w:rPr>
+          <w:rFonts w:ascii="Consolas" w:eastAsia="Times New Roman" w:hAnsi="Consolas" w:cs="Times New Roman"/>
+          <w:color w:val="F8F8F2"/>
+          <w:sz w:val="21"/>
+          <w:szCs w:val="21"/>
+          <w:lang w:eastAsia="pt-BR"/>
+        </w:rPr>
+        <w:t>;</w:t>
+      </w:r>
+    </w:p>
+    <w:p>
+      <w:pPr>
+        <w:pStyle w:val="PargrafodaLista"/>
+        <w:numPr>
+          <w:ilvl w:val="0"/>
+          <w:numId w:val="3"/>
+        </w:numPr>
+        <w:shd w:val="clear" w:color="auto" w:fill="272822"/>
+        <w:spacing w:after="0" w:line="285" w:lineRule="atLeast"/>
+        <w:rPr>
+          <w:rFonts w:ascii="Consolas" w:eastAsia="Times New Roman" w:hAnsi="Consolas" w:cs="Times New Roman"/>
+          <w:color w:val="F8F8F2"/>
+          <w:sz w:val="21"/>
+          <w:szCs w:val="21"/>
+          <w:lang w:eastAsia="pt-BR"/>
+        </w:rPr>
+      </w:pPr>
+      <w:r>
+        <w:rPr>
+          <w:rFonts w:ascii="Consolas" w:eastAsia="Times New Roman" w:hAnsi="Consolas" w:cs="Times New Roman"/>
+          <w:color w:val="F8F8F2"/>
+          <w:sz w:val="21"/>
+          <w:szCs w:val="21"/>
+          <w:lang w:eastAsia="pt-BR"/>
+        </w:rPr>
+        <w:t xml:space="preserve">        </w:t>
+      </w:r>
+      <w:r>
+        <w:rPr>
+          <w:rFonts w:ascii="Consolas" w:eastAsia="Times New Roman" w:hAnsi="Consolas" w:cs="Times New Roman"/>
+          <w:i/>
+          <w:iCs/>
+          <w:color w:val="66D9EF"/>
+          <w:sz w:val="21"/>
+          <w:szCs w:val="21"/>
+          <w:lang w:eastAsia="pt-BR"/>
+        </w:rPr>
+        <w:t>height</w:t>
+      </w:r>
+      <w:r>
+        <w:rPr>
+          <w:rFonts w:ascii="Consolas" w:eastAsia="Times New Roman" w:hAnsi="Consolas" w:cs="Times New Roman"/>
+          <w:color w:val="F8F8F2"/>
+          <w:sz w:val="21"/>
+          <w:szCs w:val="21"/>
+          <w:lang w:eastAsia="pt-BR"/>
+        </w:rPr>
+        <w:t xml:space="preserve">: </w:t>
+      </w:r>
+      <w:r>
+        <w:rPr>
+          <w:rFonts w:ascii="Consolas" w:eastAsia="Times New Roman" w:hAnsi="Consolas" w:cs="Times New Roman"/>
+          <w:color w:val="AE81FF"/>
+          <w:sz w:val="21"/>
+          <w:szCs w:val="21"/>
+          <w:lang w:eastAsia="pt-BR"/>
+        </w:rPr>
+        <w:t>180</w:t>
+      </w:r>
+      <w:r>
+        <w:rPr>
+          <w:rFonts w:ascii="Consolas" w:eastAsia="Times New Roman" w:hAnsi="Consolas" w:cs="Times New Roman"/>
+          <w:color w:val="F92672"/>
+          <w:sz w:val="21"/>
+          <w:szCs w:val="21"/>
+          <w:lang w:eastAsia="pt-BR"/>
+        </w:rPr>
+        <w:t>px</w:t>
+      </w:r>
+      <w:r>
+        <w:rPr>
+          <w:rFonts w:ascii="Consolas" w:eastAsia="Times New Roman" w:hAnsi="Consolas" w:cs="Times New Roman"/>
+          <w:color w:val="F8F8F2"/>
+          <w:sz w:val="21"/>
+          <w:szCs w:val="21"/>
+          <w:lang w:eastAsia="pt-BR"/>
+        </w:rPr>
+        <w:t>;</w:t>
+      </w:r>
+    </w:p>
+    <w:p>
+      <w:pPr>
+        <w:pStyle w:val="PargrafodaLista"/>
+        <w:numPr>
+          <w:ilvl w:val="0"/>
+          <w:numId w:val="3"/>
+        </w:numPr>
+        <w:shd w:val="clear" w:color="auto" w:fill="272822"/>
+        <w:spacing w:after="0" w:line="285" w:lineRule="atLeast"/>
+        <w:rPr>
+          <w:rFonts w:ascii="Consolas" w:eastAsia="Times New Roman" w:hAnsi="Consolas" w:cs="Times New Roman"/>
+          <w:color w:val="F8F8F2"/>
+          <w:sz w:val="21"/>
+          <w:szCs w:val="21"/>
+          <w:lang w:eastAsia="pt-BR"/>
+        </w:rPr>
+      </w:pPr>
+      <w:r>
+        <w:rPr>
+          <w:rFonts w:ascii="Consolas" w:eastAsia="Times New Roman" w:hAnsi="Consolas" w:cs="Times New Roman"/>
+          <w:color w:val="F8F8F2"/>
+          <w:sz w:val="21"/>
+          <w:szCs w:val="21"/>
+          <w:lang w:eastAsia="pt-BR"/>
+        </w:rPr>
+        <w:t xml:space="preserve">        </w:t>
+      </w:r>
+      <w:r>
+        <w:rPr>
+          <w:rFonts w:ascii="Consolas" w:eastAsia="Times New Roman" w:hAnsi="Consolas" w:cs="Times New Roman"/>
+          <w:i/>
+          <w:iCs/>
+          <w:color w:val="66D9EF"/>
+          <w:sz w:val="21"/>
+          <w:szCs w:val="21"/>
+          <w:lang w:eastAsia="pt-BR"/>
+        </w:rPr>
+        <w:t>padding</w:t>
+      </w:r>
+      <w:r>
+        <w:rPr>
+          <w:rFonts w:ascii="Consolas" w:eastAsia="Times New Roman" w:hAnsi="Consolas" w:cs="Times New Roman"/>
+          <w:color w:val="F8F8F2"/>
+          <w:sz w:val="21"/>
+          <w:szCs w:val="21"/>
+          <w:lang w:eastAsia="pt-BR"/>
+        </w:rPr>
+        <w:t xml:space="preserve">: </w:t>
+      </w:r>
+      <w:r>
+        <w:rPr>
+          <w:rFonts w:ascii="Consolas" w:eastAsia="Times New Roman" w:hAnsi="Consolas" w:cs="Times New Roman"/>
+          <w:color w:val="AE81FF"/>
+          <w:sz w:val="21"/>
+          <w:szCs w:val="21"/>
+          <w:lang w:eastAsia="pt-BR"/>
+        </w:rPr>
+        <w:t>1</w:t>
+      </w:r>
+      <w:r>
+        <w:rPr>
+          <w:rFonts w:ascii="Consolas" w:eastAsia="Times New Roman" w:hAnsi="Consolas" w:cs="Times New Roman"/>
+          <w:color w:val="F92672"/>
+          <w:sz w:val="21"/>
+          <w:szCs w:val="21"/>
+          <w:lang w:eastAsia="pt-BR"/>
+        </w:rPr>
+        <w:t>%</w:t>
+      </w:r>
+      <w:r>
+        <w:rPr>
+          <w:rFonts w:ascii="Consolas" w:eastAsia="Times New Roman" w:hAnsi="Consolas" w:cs="Times New Roman"/>
+          <w:color w:val="F8F8F2"/>
+          <w:sz w:val="21"/>
+          <w:szCs w:val="21"/>
+          <w:lang w:eastAsia="pt-BR"/>
+        </w:rPr>
+        <w:t>;</w:t>
+      </w:r>
+    </w:p>
+    <w:p>
+      <w:pPr>
+        <w:pStyle w:val="PargrafodaLista"/>
+        <w:numPr>
+          <w:ilvl w:val="0"/>
+          <w:numId w:val="3"/>
+        </w:numPr>
+        <w:shd w:val="clear" w:color="auto" w:fill="272822"/>
+        <w:spacing w:after="0" w:line="285" w:lineRule="atLeast"/>
+        <w:rPr>
+          <w:rFonts w:ascii="Consolas" w:eastAsia="Times New Roman" w:hAnsi="Consolas" w:cs="Times New Roman"/>
+          <w:color w:val="F8F8F2"/>
+          <w:sz w:val="21"/>
+          <w:szCs w:val="21"/>
+          <w:lang w:eastAsia="pt-BR"/>
+        </w:rPr>
+      </w:pPr>
+      <w:r>
+        <w:rPr>
+          <w:rFonts w:ascii="Consolas" w:eastAsia="Times New Roman" w:hAnsi="Consolas" w:cs="Times New Roman"/>
+          <w:color w:val="F8F8F2"/>
+          <w:sz w:val="21"/>
+          <w:szCs w:val="21"/>
+          <w:lang w:eastAsia="pt-BR"/>
+        </w:rPr>
+        <w:t xml:space="preserve">        </w:t>
+      </w:r>
+      <w:r>
+        <w:rPr>
+          <w:rFonts w:ascii="Consolas" w:eastAsia="Times New Roman" w:hAnsi="Consolas" w:cs="Times New Roman"/>
+          <w:i/>
+          <w:iCs/>
+          <w:color w:val="66D9EF"/>
+          <w:sz w:val="21"/>
+          <w:szCs w:val="21"/>
+          <w:lang w:eastAsia="pt-BR"/>
+        </w:rPr>
+        <w:t>margin-top</w:t>
+      </w:r>
+      <w:r>
+        <w:rPr>
+          <w:rFonts w:ascii="Consolas" w:eastAsia="Times New Roman" w:hAnsi="Consolas" w:cs="Times New Roman"/>
+          <w:color w:val="F8F8F2"/>
+          <w:sz w:val="21"/>
+          <w:szCs w:val="21"/>
+          <w:lang w:eastAsia="pt-BR"/>
+        </w:rPr>
+        <w:t xml:space="preserve">: </w:t>
+      </w:r>
+      <w:r>
+        <w:rPr>
+          <w:rFonts w:ascii="Consolas" w:eastAsia="Times New Roman" w:hAnsi="Consolas" w:cs="Times New Roman"/>
+          <w:color w:val="AE81FF"/>
+          <w:sz w:val="21"/>
+          <w:szCs w:val="21"/>
+          <w:lang w:eastAsia="pt-BR"/>
+        </w:rPr>
+        <w:t>2</w:t>
+      </w:r>
+      <w:r>
+        <w:rPr>
+          <w:rFonts w:ascii="Consolas" w:eastAsia="Times New Roman" w:hAnsi="Consolas" w:cs="Times New Roman"/>
+          <w:color w:val="F92672"/>
+          <w:sz w:val="21"/>
+          <w:szCs w:val="21"/>
+          <w:lang w:eastAsia="pt-BR"/>
+        </w:rPr>
+        <w:t>%</w:t>
+      </w:r>
+      <w:r>
+        <w:rPr>
+          <w:rFonts w:ascii="Consolas" w:eastAsia="Times New Roman" w:hAnsi="Consolas" w:cs="Times New Roman"/>
+          <w:color w:val="F8F8F2"/>
+          <w:sz w:val="21"/>
+          <w:szCs w:val="21"/>
+          <w:lang w:eastAsia="pt-BR"/>
+        </w:rPr>
+        <w:t>;</w:t>
+      </w:r>
+    </w:p>
+    <w:p>
+      <w:pPr>
+        <w:pStyle w:val="PargrafodaLista"/>
+        <w:numPr>
+          <w:ilvl w:val="0"/>
+          <w:numId w:val="3"/>
+        </w:numPr>
+        <w:shd w:val="clear" w:color="auto" w:fill="272822"/>
+        <w:spacing w:after="0" w:line="285" w:lineRule="atLeast"/>
+        <w:rPr>
+          <w:rFonts w:ascii="Consolas" w:eastAsia="Times New Roman" w:hAnsi="Consolas" w:cs="Times New Roman"/>
+          <w:color w:val="F8F8F2"/>
+          <w:sz w:val="21"/>
+          <w:szCs w:val="21"/>
+          <w:lang w:eastAsia="pt-BR"/>
+        </w:rPr>
+      </w:pPr>
+      <w:r>
+        <w:rPr>
+          <w:rFonts w:ascii="Consolas" w:eastAsia="Times New Roman" w:hAnsi="Consolas" w:cs="Times New Roman"/>
+          <w:color w:val="F8F8F2"/>
+          <w:sz w:val="21"/>
+          <w:szCs w:val="21"/>
+          <w:lang w:eastAsia="pt-BR"/>
+        </w:rPr>
+        <w:t>    }</w:t>
+      </w:r>
+    </w:p>
+    <w:p>
+      <w:pPr>
+        <w:pStyle w:val="PargrafodaLista"/>
+        <w:numPr>
+          <w:ilvl w:val="0"/>
+          <w:numId w:val="3"/>
+        </w:numPr>
+        <w:shd w:val="clear" w:color="auto" w:fill="272822"/>
+        <w:spacing w:after="0" w:line="285" w:lineRule="atLeast"/>
+        <w:rPr>
+          <w:rFonts w:ascii="Consolas" w:eastAsia="Times New Roman" w:hAnsi="Consolas" w:cs="Times New Roman"/>
+          <w:color w:val="F8F8F2"/>
+          <w:sz w:val="21"/>
+          <w:szCs w:val="21"/>
+          <w:lang w:eastAsia="pt-BR"/>
+        </w:rPr>
+      </w:pPr>
+      <w:r>
+        <w:rPr>
+          <w:rFonts w:ascii="Consolas" w:eastAsia="Times New Roman" w:hAnsi="Consolas" w:cs="Times New Roman"/>
+          <w:color w:val="F8F8F2"/>
+          <w:sz w:val="21"/>
+          <w:szCs w:val="21"/>
+          <w:lang w:eastAsia="pt-BR"/>
+        </w:rPr>
+        <w:t xml:space="preserve">    </w:t>
+      </w:r>
+    </w:p>
+    <w:p>
+      <w:pPr>
+        <w:pStyle w:val="PargrafodaLista"/>
+        <w:numPr>
+          <w:ilvl w:val="0"/>
+          <w:numId w:val="3"/>
+        </w:numPr>
+        <w:shd w:val="clear" w:color="auto" w:fill="272822"/>
+        <w:spacing w:after="0" w:line="285" w:lineRule="atLeast"/>
+        <w:rPr>
+          <w:rFonts w:ascii="Consolas" w:eastAsia="Times New Roman" w:hAnsi="Consolas" w:cs="Times New Roman"/>
+          <w:color w:val="F8F8F2"/>
+          <w:sz w:val="21"/>
+          <w:szCs w:val="21"/>
+          <w:lang w:eastAsia="pt-BR"/>
+        </w:rPr>
+      </w:pPr>
+      <w:r>
+        <w:rPr>
+          <w:rFonts w:ascii="Consolas" w:eastAsia="Times New Roman" w:hAnsi="Consolas" w:cs="Times New Roman"/>
+          <w:color w:val="F8F8F2"/>
+          <w:sz w:val="21"/>
+          <w:szCs w:val="21"/>
+          <w:lang w:eastAsia="pt-BR"/>
+        </w:rPr>
+        <w:t>&lt;/</w:t>
+      </w:r>
+      <w:r>
+        <w:rPr>
+          <w:rFonts w:ascii="Consolas" w:eastAsia="Times New Roman" w:hAnsi="Consolas" w:cs="Times New Roman"/>
+          <w:color w:val="F92672"/>
+          <w:sz w:val="21"/>
+          <w:szCs w:val="21"/>
+          <w:lang w:eastAsia="pt-BR"/>
+        </w:rPr>
+        <w:t>style</w:t>
+      </w:r>
+      <w:r>
+        <w:rPr>
+          <w:rFonts w:ascii="Consolas" w:eastAsia="Times New Roman" w:hAnsi="Consolas" w:cs="Times New Roman"/>
+          <w:color w:val="F8F8F2"/>
+          <w:sz w:val="21"/>
+          <w:szCs w:val="21"/>
+          <w:lang w:eastAsia="pt-BR"/>
+        </w:rPr>
+        <w:t>&gt;</w:t>
+      </w:r>
+    </w:p>
+    <w:p>
+      <w:pPr>
+        <w:pStyle w:val="PargrafodaLista"/>
+        <w:numPr>
+          <w:ilvl w:val="0"/>
+          <w:numId w:val="3"/>
+        </w:numPr>
+        <w:ind w:left="700"/>
+        <w:rPr>
+          <w:rFonts w:ascii="Arial" w:hAnsi="Arial" w:cs="Arial"/>
+          <w:b/>
+          <w:bCs/>
+          <w:sz w:val="24"/>
+          <w:szCs w:val="24"/>
+        </w:rPr>
+      </w:pPr>
     </w:p>
     <w:p>
       <w:pPr>

--- a/arquivos/12_VueJs.docx
+++ b/arquivos/12_VueJs.docx
@@ -27815,6 +27815,6216 @@
           <w:lang w:eastAsia="pt-BR"/>
         </w:rPr>
         <w:t>    }</w:t>
+      </w:r>
+    </w:p>
+    <w:p>
+      <w:pPr>
+        <w:pStyle w:val="PargrafodaLista"/>
+        <w:numPr>
+          <w:ilvl w:val="0"/>
+          <w:numId w:val="3"/>
+        </w:numPr>
+        <w:ind w:left="700"/>
+        <w:rPr>
+          <w:rFonts w:ascii="Arial" w:hAnsi="Arial" w:cs="Arial"/>
+          <w:b/>
+          <w:bCs/>
+          <w:sz w:val="24"/>
+          <w:szCs w:val="24"/>
+        </w:rPr>
+      </w:pPr>
+      <w:r>
+        <w:rPr>
+          <w:rFonts w:ascii="Arial" w:hAnsi="Arial" w:cs="Arial"/>
+          <w:b/>
+          <w:bCs/>
+          <w:sz w:val="24"/>
+          <w:szCs w:val="24"/>
+        </w:rPr>
+        <w:t>Validação de formulários</w:t>
+      </w:r>
+    </w:p>
+    <w:p>
+      <w:pPr>
+        <w:pStyle w:val="PargrafodaLista"/>
+        <w:numPr>
+          <w:ilvl w:val="0"/>
+          <w:numId w:val="3"/>
+        </w:numPr>
+        <w:ind w:left="700"/>
+        <w:rPr>
+          <w:rFonts w:ascii="Arial" w:hAnsi="Arial" w:cs="Arial"/>
+          <w:b/>
+          <w:bCs/>
+          <w:sz w:val="24"/>
+          <w:szCs w:val="24"/>
+        </w:rPr>
+      </w:pPr>
+      <w:r>
+        <w:rPr>
+          <w:rFonts w:ascii="Arial" w:hAnsi="Arial" w:cs="Arial"/>
+          <w:sz w:val="24"/>
+          <w:szCs w:val="24"/>
+        </w:rPr>
+        <w:t xml:space="preserve">Vamos criar um campo do tipo </w:t>
+      </w:r>
+      <w:proofErr w:type="spellStart"/>
+      <w:r>
+        <w:rPr>
+          <w:rFonts w:ascii="Arial" w:hAnsi="Arial" w:cs="Arial"/>
+          <w:sz w:val="24"/>
+          <w:szCs w:val="24"/>
+        </w:rPr>
+        <w:t>small</w:t>
+      </w:r>
+      <w:proofErr w:type="spellEnd"/>
+      <w:r>
+        <w:rPr>
+          <w:rFonts w:ascii="Arial" w:hAnsi="Arial" w:cs="Arial"/>
+          <w:sz w:val="24"/>
+          <w:szCs w:val="24"/>
+        </w:rPr>
+        <w:t xml:space="preserve"> no inicio do formulário que irá aparecer em vermelho caso o usuário não digite o nome corretamente.</w:t>
+      </w:r>
+    </w:p>
+    <w:p>
+      <w:pPr>
+        <w:pStyle w:val="PargrafodaLista"/>
+        <w:numPr>
+          <w:ilvl w:val="0"/>
+          <w:numId w:val="3"/>
+        </w:numPr>
+        <w:ind w:left="700"/>
+        <w:rPr>
+          <w:rFonts w:ascii="Arial" w:hAnsi="Arial" w:cs="Arial"/>
+          <w:b/>
+          <w:bCs/>
+          <w:sz w:val="24"/>
+          <w:szCs w:val="24"/>
+        </w:rPr>
+      </w:pPr>
+      <w:r>
+        <w:rPr>
+          <w:rFonts w:ascii="Arial" w:hAnsi="Arial" w:cs="Arial"/>
+          <w:sz w:val="24"/>
+          <w:szCs w:val="24"/>
+        </w:rPr>
+        <w:t xml:space="preserve">Vamos criar uma variável </w:t>
+      </w:r>
+      <w:proofErr w:type="spellStart"/>
+      <w:r>
+        <w:rPr>
+          <w:rFonts w:ascii="Arial" w:hAnsi="Arial" w:cs="Arial"/>
+          <w:sz w:val="24"/>
+          <w:szCs w:val="24"/>
+        </w:rPr>
+        <w:t>deuErro</w:t>
+      </w:r>
+      <w:proofErr w:type="spellEnd"/>
+      <w:r>
+        <w:rPr>
+          <w:rFonts w:ascii="Arial" w:hAnsi="Arial" w:cs="Arial"/>
+          <w:sz w:val="24"/>
+          <w:szCs w:val="24"/>
+        </w:rPr>
+        <w:t xml:space="preserve"> do tipo </w:t>
+      </w:r>
+      <w:proofErr w:type="spellStart"/>
+      <w:r>
+        <w:rPr>
+          <w:rFonts w:ascii="Arial" w:hAnsi="Arial" w:cs="Arial"/>
+          <w:sz w:val="24"/>
+          <w:szCs w:val="24"/>
+        </w:rPr>
+        <w:t>boolean</w:t>
+      </w:r>
+      <w:proofErr w:type="spellEnd"/>
+      <w:r>
+        <w:rPr>
+          <w:rFonts w:ascii="Arial" w:hAnsi="Arial" w:cs="Arial"/>
+          <w:sz w:val="24"/>
+          <w:szCs w:val="24"/>
+        </w:rPr>
+        <w:t xml:space="preserve"> como false</w:t>
+      </w:r>
+    </w:p>
+    <w:p>
+      <w:pPr>
+        <w:pStyle w:val="PargrafodaLista"/>
+        <w:numPr>
+          <w:ilvl w:val="0"/>
+          <w:numId w:val="3"/>
+        </w:numPr>
+        <w:ind w:left="700"/>
+        <w:rPr>
+          <w:rFonts w:ascii="Arial" w:hAnsi="Arial" w:cs="Arial"/>
+          <w:b/>
+          <w:bCs/>
+          <w:sz w:val="24"/>
+          <w:szCs w:val="24"/>
+        </w:rPr>
+      </w:pPr>
+      <w:r>
+        <w:rPr>
+          <w:rFonts w:ascii="Arial" w:hAnsi="Arial" w:cs="Arial"/>
+          <w:sz w:val="24"/>
+          <w:szCs w:val="24"/>
+        </w:rPr>
+        <w:t xml:space="preserve">No campo </w:t>
+      </w:r>
+      <w:proofErr w:type="spellStart"/>
+      <w:r>
+        <w:rPr>
+          <w:rFonts w:ascii="Arial" w:hAnsi="Arial" w:cs="Arial"/>
+          <w:sz w:val="24"/>
+          <w:szCs w:val="24"/>
+        </w:rPr>
+        <w:t>small</w:t>
+      </w:r>
+      <w:proofErr w:type="spellEnd"/>
+      <w:r>
+        <w:rPr>
+          <w:rFonts w:ascii="Arial" w:hAnsi="Arial" w:cs="Arial"/>
+          <w:sz w:val="24"/>
+          <w:szCs w:val="24"/>
+        </w:rPr>
+        <w:t xml:space="preserve"> vamos inserir o v-show </w:t>
+      </w:r>
+      <w:r>
+        <w:rPr>
+          <w:rFonts w:ascii="Arial" w:hAnsi="Arial" w:cs="Arial"/>
+          <w:sz w:val="24"/>
+          <w:szCs w:val="24"/>
+        </w:rPr>
+        <w:t xml:space="preserve">que irá mostrar o campo </w:t>
+      </w:r>
+      <w:proofErr w:type="spellStart"/>
+      <w:r>
+        <w:rPr>
+          <w:rFonts w:ascii="Arial" w:hAnsi="Arial" w:cs="Arial"/>
+          <w:sz w:val="24"/>
+          <w:szCs w:val="24"/>
+        </w:rPr>
+        <w:t>small</w:t>
+      </w:r>
+      <w:proofErr w:type="spellEnd"/>
+      <w:r>
+        <w:rPr>
+          <w:rFonts w:ascii="Arial" w:hAnsi="Arial" w:cs="Arial"/>
+          <w:sz w:val="24"/>
+          <w:szCs w:val="24"/>
+        </w:rPr>
+        <w:t xml:space="preserve"> se a variável </w:t>
+      </w:r>
+      <w:proofErr w:type="spellStart"/>
+      <w:r>
+        <w:rPr>
+          <w:rFonts w:ascii="Arial" w:hAnsi="Arial" w:cs="Arial"/>
+          <w:sz w:val="24"/>
+          <w:szCs w:val="24"/>
+        </w:rPr>
+        <w:t>deuErro</w:t>
+      </w:r>
+      <w:proofErr w:type="spellEnd"/>
+      <w:r>
+        <w:rPr>
+          <w:rFonts w:ascii="Arial" w:hAnsi="Arial" w:cs="Arial"/>
+          <w:sz w:val="24"/>
+          <w:szCs w:val="24"/>
+        </w:rPr>
+        <w:t xml:space="preserve"> for </w:t>
+      </w:r>
+      <w:proofErr w:type="spellStart"/>
+      <w:r>
+        <w:rPr>
+          <w:rFonts w:ascii="Arial" w:hAnsi="Arial" w:cs="Arial"/>
+          <w:sz w:val="24"/>
+          <w:szCs w:val="24"/>
+        </w:rPr>
+        <w:t>true</w:t>
+      </w:r>
+      <w:proofErr w:type="spellEnd"/>
+      <w:r>
+        <w:rPr>
+          <w:rFonts w:ascii="Arial" w:hAnsi="Arial" w:cs="Arial"/>
+          <w:sz w:val="24"/>
+          <w:szCs w:val="24"/>
+        </w:rPr>
+        <w:t>.</w:t>
+      </w:r>
+    </w:p>
+    <w:p>
+      <w:pPr>
+        <w:pStyle w:val="PargrafodaLista"/>
+        <w:numPr>
+          <w:ilvl w:val="0"/>
+          <w:numId w:val="3"/>
+        </w:numPr>
+        <w:ind w:left="700"/>
+        <w:rPr>
+          <w:rFonts w:ascii="Consolas" w:eastAsia="Times New Roman" w:hAnsi="Consolas" w:cs="Times New Roman"/>
+          <w:color w:val="F8F8F2"/>
+          <w:sz w:val="21"/>
+          <w:szCs w:val="21"/>
+          <w:lang w:eastAsia="pt-BR"/>
+        </w:rPr>
+      </w:pPr>
+      <w:proofErr w:type="gramStart"/>
+      <w:r>
+        <w:rPr>
+          <w:rFonts w:ascii="Arial" w:hAnsi="Arial" w:cs="Arial"/>
+          <w:sz w:val="24"/>
+          <w:szCs w:val="24"/>
+        </w:rPr>
+        <w:t>Na método</w:t>
+      </w:r>
+      <w:proofErr w:type="gramEnd"/>
+      <w:r>
+        <w:rPr>
+          <w:rFonts w:ascii="Arial" w:hAnsi="Arial" w:cs="Arial"/>
+          <w:sz w:val="24"/>
+          <w:szCs w:val="24"/>
+        </w:rPr>
+        <w:t xml:space="preserve"> </w:t>
+      </w:r>
+      <w:proofErr w:type="spellStart"/>
+      <w:r>
+        <w:rPr>
+          <w:rFonts w:ascii="Arial" w:hAnsi="Arial" w:cs="Arial"/>
+          <w:sz w:val="24"/>
+          <w:szCs w:val="24"/>
+        </w:rPr>
+        <w:t>cadastrarUsuario</w:t>
+      </w:r>
+      <w:proofErr w:type="spellEnd"/>
+      <w:r>
+        <w:rPr>
+          <w:rFonts w:ascii="Arial" w:hAnsi="Arial" w:cs="Arial"/>
+          <w:sz w:val="24"/>
+          <w:szCs w:val="24"/>
+        </w:rPr>
+        <w:t xml:space="preserve"> vamo</w:t>
+      </w:r>
+      <w:r>
+        <w:rPr>
+          <w:rFonts w:ascii="Arial" w:hAnsi="Arial" w:cs="Arial"/>
+          <w:sz w:val="24"/>
+          <w:szCs w:val="24"/>
+        </w:rPr>
+        <w:t>s</w:t>
+      </w:r>
+      <w:r>
+        <w:rPr>
+          <w:rFonts w:ascii="Arial" w:hAnsi="Arial" w:cs="Arial"/>
+          <w:sz w:val="24"/>
+          <w:szCs w:val="24"/>
+        </w:rPr>
+        <w:t xml:space="preserve"> incluir um </w:t>
+      </w:r>
+      <w:proofErr w:type="spellStart"/>
+      <w:r>
+        <w:rPr>
+          <w:rFonts w:ascii="Arial" w:hAnsi="Arial" w:cs="Arial"/>
+          <w:sz w:val="24"/>
+          <w:szCs w:val="24"/>
+        </w:rPr>
+        <w:t>if</w:t>
+      </w:r>
+      <w:proofErr w:type="spellEnd"/>
+      <w:r>
+        <w:rPr>
+          <w:rFonts w:ascii="Arial" w:hAnsi="Arial" w:cs="Arial"/>
+          <w:sz w:val="24"/>
+          <w:szCs w:val="24"/>
+        </w:rPr>
+        <w:t xml:space="preserve"> </w:t>
+      </w:r>
+      <w:r>
+        <w:rPr>
+          <w:rFonts w:ascii="Arial" w:hAnsi="Arial" w:cs="Arial"/>
+          <w:sz w:val="24"/>
+          <w:szCs w:val="24"/>
+        </w:rPr>
+        <w:t xml:space="preserve">que verificará se o nome está dentro da regra se não estiver, a variável </w:t>
+      </w:r>
+      <w:proofErr w:type="spellStart"/>
+      <w:r>
+        <w:rPr>
+          <w:rFonts w:ascii="Arial" w:hAnsi="Arial" w:cs="Arial"/>
+          <w:sz w:val="24"/>
+          <w:szCs w:val="24"/>
+        </w:rPr>
+        <w:t>deuErro</w:t>
+      </w:r>
+      <w:proofErr w:type="spellEnd"/>
+      <w:r>
+        <w:rPr>
+          <w:rFonts w:ascii="Arial" w:hAnsi="Arial" w:cs="Arial"/>
+          <w:sz w:val="24"/>
+          <w:szCs w:val="24"/>
+        </w:rPr>
+        <w:t xml:space="preserve"> será </w:t>
+      </w:r>
+      <w:proofErr w:type="spellStart"/>
+      <w:r>
+        <w:rPr>
+          <w:rFonts w:ascii="Arial" w:hAnsi="Arial" w:cs="Arial"/>
+          <w:sz w:val="24"/>
+          <w:szCs w:val="24"/>
+        </w:rPr>
+        <w:t>true</w:t>
+      </w:r>
+      <w:proofErr w:type="spellEnd"/>
+      <w:r>
+        <w:rPr>
+          <w:rFonts w:ascii="Arial" w:hAnsi="Arial" w:cs="Arial"/>
+          <w:sz w:val="24"/>
+          <w:szCs w:val="24"/>
+        </w:rPr>
+        <w:t xml:space="preserve"> e aparecerá a mensagem para o usuário</w:t>
+      </w:r>
+    </w:p>
+    <w:p>
+      <w:pPr>
+        <w:pStyle w:val="PargrafodaLista"/>
+        <w:numPr>
+          <w:ilvl w:val="0"/>
+          <w:numId w:val="3"/>
+        </w:numPr>
+        <w:shd w:val="clear" w:color="auto" w:fill="272822"/>
+        <w:spacing w:after="0" w:line="285" w:lineRule="atLeast"/>
+        <w:rPr>
+          <w:rFonts w:ascii="Consolas" w:eastAsia="Times New Roman" w:hAnsi="Consolas" w:cs="Times New Roman"/>
+          <w:color w:val="F8F8F2"/>
+          <w:sz w:val="21"/>
+          <w:szCs w:val="21"/>
+          <w:lang w:eastAsia="pt-BR"/>
+        </w:rPr>
+      </w:pPr>
+      <w:r>
+        <w:rPr>
+          <w:rFonts w:ascii="Consolas" w:eastAsia="Times New Roman" w:hAnsi="Consolas" w:cs="Times New Roman"/>
+          <w:color w:val="F8F8F2"/>
+          <w:sz w:val="21"/>
+          <w:szCs w:val="21"/>
+          <w:lang w:eastAsia="pt-BR"/>
+        </w:rPr>
+        <w:t>&lt;</w:t>
+      </w:r>
+      <w:proofErr w:type="spellStart"/>
+      <w:r>
+        <w:rPr>
+          <w:rFonts w:ascii="Consolas" w:eastAsia="Times New Roman" w:hAnsi="Consolas" w:cs="Times New Roman"/>
+          <w:color w:val="F92672"/>
+          <w:sz w:val="21"/>
+          <w:szCs w:val="21"/>
+          <w:lang w:eastAsia="pt-BR"/>
+        </w:rPr>
+        <w:t>template</w:t>
+      </w:r>
+      <w:proofErr w:type="spellEnd"/>
+      <w:r>
+        <w:rPr>
+          <w:rFonts w:ascii="Consolas" w:eastAsia="Times New Roman" w:hAnsi="Consolas" w:cs="Times New Roman"/>
+          <w:color w:val="F8F8F2"/>
+          <w:sz w:val="21"/>
+          <w:szCs w:val="21"/>
+          <w:lang w:eastAsia="pt-BR"/>
+        </w:rPr>
+        <w:t>&gt;</w:t>
+      </w:r>
+    </w:p>
+    <w:p>
+      <w:pPr>
+        <w:pStyle w:val="PargrafodaLista"/>
+        <w:numPr>
+          <w:ilvl w:val="0"/>
+          <w:numId w:val="3"/>
+        </w:numPr>
+        <w:shd w:val="clear" w:color="auto" w:fill="272822"/>
+        <w:spacing w:after="0" w:line="285" w:lineRule="atLeast"/>
+        <w:rPr>
+          <w:rFonts w:ascii="Consolas" w:eastAsia="Times New Roman" w:hAnsi="Consolas" w:cs="Times New Roman"/>
+          <w:color w:val="F8F8F2"/>
+          <w:sz w:val="21"/>
+          <w:szCs w:val="21"/>
+          <w:lang w:eastAsia="pt-BR"/>
+        </w:rPr>
+      </w:pPr>
+      <w:r>
+        <w:rPr>
+          <w:rFonts w:ascii="Consolas" w:eastAsia="Times New Roman" w:hAnsi="Consolas" w:cs="Times New Roman"/>
+          <w:color w:val="F8F8F2"/>
+          <w:sz w:val="21"/>
+          <w:szCs w:val="21"/>
+          <w:lang w:eastAsia="pt-BR"/>
+        </w:rPr>
+        <w:t>  &lt;</w:t>
+      </w:r>
+      <w:proofErr w:type="spellStart"/>
+      <w:r>
+        <w:rPr>
+          <w:rFonts w:ascii="Consolas" w:eastAsia="Times New Roman" w:hAnsi="Consolas" w:cs="Times New Roman"/>
+          <w:color w:val="F92672"/>
+          <w:sz w:val="21"/>
+          <w:szCs w:val="21"/>
+          <w:lang w:eastAsia="pt-BR"/>
+        </w:rPr>
+        <w:t>div</w:t>
+      </w:r>
+      <w:proofErr w:type="spellEnd"/>
+      <w:r>
+        <w:rPr>
+          <w:rFonts w:ascii="Consolas" w:eastAsia="Times New Roman" w:hAnsi="Consolas" w:cs="Times New Roman"/>
+          <w:color w:val="F8F8F2"/>
+          <w:sz w:val="21"/>
+          <w:szCs w:val="21"/>
+          <w:lang w:eastAsia="pt-BR"/>
+        </w:rPr>
+        <w:t xml:space="preserve"> </w:t>
+      </w:r>
+      <w:r>
+        <w:rPr>
+          <w:rFonts w:ascii="Consolas" w:eastAsia="Times New Roman" w:hAnsi="Consolas" w:cs="Times New Roman"/>
+          <w:color w:val="A6E22E"/>
+          <w:sz w:val="21"/>
+          <w:szCs w:val="21"/>
+          <w:lang w:eastAsia="pt-BR"/>
+        </w:rPr>
+        <w:t>id</w:t>
+      </w:r>
+      <w:r>
+        <w:rPr>
+          <w:rFonts w:ascii="Consolas" w:eastAsia="Times New Roman" w:hAnsi="Consolas" w:cs="Times New Roman"/>
+          <w:color w:val="F8F8F2"/>
+          <w:sz w:val="21"/>
+          <w:szCs w:val="21"/>
+          <w:lang w:eastAsia="pt-BR"/>
+        </w:rPr>
+        <w:t>=</w:t>
+      </w:r>
+      <w:r>
+        <w:rPr>
+          <w:rFonts w:ascii="Consolas" w:eastAsia="Times New Roman" w:hAnsi="Consolas" w:cs="Times New Roman"/>
+          <w:color w:val="E6DB74"/>
+          <w:sz w:val="21"/>
+          <w:szCs w:val="21"/>
+          <w:lang w:eastAsia="pt-BR"/>
+        </w:rPr>
+        <w:t>"app"</w:t>
+      </w:r>
+      <w:r>
+        <w:rPr>
+          <w:rFonts w:ascii="Consolas" w:eastAsia="Times New Roman" w:hAnsi="Consolas" w:cs="Times New Roman"/>
+          <w:color w:val="F8F8F2"/>
+          <w:sz w:val="21"/>
+          <w:szCs w:val="21"/>
+          <w:lang w:eastAsia="pt-BR"/>
+        </w:rPr>
+        <w:t>&gt;</w:t>
+      </w:r>
+    </w:p>
+    <w:p>
+      <w:pPr>
+        <w:pStyle w:val="PargrafodaLista"/>
+        <w:numPr>
+          <w:ilvl w:val="0"/>
+          <w:numId w:val="3"/>
+        </w:numPr>
+        <w:shd w:val="clear" w:color="auto" w:fill="272822"/>
+        <w:spacing w:after="0" w:line="285" w:lineRule="atLeast"/>
+        <w:rPr>
+          <w:rFonts w:ascii="Consolas" w:eastAsia="Times New Roman" w:hAnsi="Consolas" w:cs="Times New Roman"/>
+          <w:color w:val="F8F8F2"/>
+          <w:sz w:val="21"/>
+          <w:szCs w:val="21"/>
+          <w:lang w:eastAsia="pt-BR"/>
+        </w:rPr>
+      </w:pPr>
+      <w:r>
+        <w:rPr>
+          <w:rFonts w:ascii="Consolas" w:eastAsia="Times New Roman" w:hAnsi="Consolas" w:cs="Times New Roman"/>
+          <w:color w:val="F8F8F2"/>
+          <w:sz w:val="21"/>
+          <w:szCs w:val="21"/>
+          <w:lang w:eastAsia="pt-BR"/>
+        </w:rPr>
+        <w:t>    &lt;</w:t>
+      </w:r>
+      <w:r>
+        <w:rPr>
+          <w:rFonts w:ascii="Consolas" w:eastAsia="Times New Roman" w:hAnsi="Consolas" w:cs="Times New Roman"/>
+          <w:color w:val="F92672"/>
+          <w:sz w:val="21"/>
+          <w:szCs w:val="21"/>
+          <w:lang w:eastAsia="pt-BR"/>
+        </w:rPr>
+        <w:t>h1</w:t>
+      </w:r>
+      <w:r>
+        <w:rPr>
+          <w:rFonts w:ascii="Consolas" w:eastAsia="Times New Roman" w:hAnsi="Consolas" w:cs="Times New Roman"/>
+          <w:color w:val="F8F8F2"/>
+          <w:sz w:val="21"/>
+          <w:szCs w:val="21"/>
+          <w:lang w:eastAsia="pt-BR"/>
+        </w:rPr>
+        <w:t>&gt;Guia Clientes&lt;/</w:t>
+      </w:r>
+      <w:r>
+        <w:rPr>
+          <w:rFonts w:ascii="Consolas" w:eastAsia="Times New Roman" w:hAnsi="Consolas" w:cs="Times New Roman"/>
+          <w:color w:val="F92672"/>
+          <w:sz w:val="21"/>
+          <w:szCs w:val="21"/>
+          <w:lang w:eastAsia="pt-BR"/>
+        </w:rPr>
+        <w:t>h1</w:t>
+      </w:r>
+      <w:r>
+        <w:rPr>
+          <w:rFonts w:ascii="Consolas" w:eastAsia="Times New Roman" w:hAnsi="Consolas" w:cs="Times New Roman"/>
+          <w:color w:val="F8F8F2"/>
+          <w:sz w:val="21"/>
+          <w:szCs w:val="21"/>
+          <w:lang w:eastAsia="pt-BR"/>
+        </w:rPr>
+        <w:t>&gt;</w:t>
+      </w:r>
+    </w:p>
+    <w:p>
+      <w:pPr>
+        <w:pStyle w:val="PargrafodaLista"/>
+        <w:numPr>
+          <w:ilvl w:val="0"/>
+          <w:numId w:val="3"/>
+        </w:numPr>
+        <w:shd w:val="clear" w:color="auto" w:fill="272822"/>
+        <w:spacing w:after="0" w:line="285" w:lineRule="atLeast"/>
+        <w:rPr>
+          <w:rFonts w:ascii="Consolas" w:eastAsia="Times New Roman" w:hAnsi="Consolas" w:cs="Times New Roman"/>
+          <w:color w:val="F8F8F2"/>
+          <w:sz w:val="21"/>
+          <w:szCs w:val="21"/>
+          <w:lang w:eastAsia="pt-BR"/>
+        </w:rPr>
+      </w:pPr>
+      <w:r>
+        <w:rPr>
+          <w:rFonts w:ascii="Consolas" w:eastAsia="Times New Roman" w:hAnsi="Consolas" w:cs="Times New Roman"/>
+          <w:color w:val="F8F8F2"/>
+          <w:sz w:val="21"/>
+          <w:szCs w:val="21"/>
+          <w:lang w:eastAsia="pt-BR"/>
+        </w:rPr>
+        <w:t>    &lt;</w:t>
+      </w:r>
+      <w:r>
+        <w:rPr>
+          <w:rFonts w:ascii="Consolas" w:eastAsia="Times New Roman" w:hAnsi="Consolas" w:cs="Times New Roman"/>
+          <w:color w:val="F92672"/>
+          <w:sz w:val="21"/>
+          <w:szCs w:val="21"/>
+          <w:lang w:eastAsia="pt-BR"/>
+        </w:rPr>
+        <w:t>h3</w:t>
+      </w:r>
+      <w:r>
+        <w:rPr>
+          <w:rFonts w:ascii="Consolas" w:eastAsia="Times New Roman" w:hAnsi="Consolas" w:cs="Times New Roman"/>
+          <w:color w:val="F8F8F2"/>
+          <w:sz w:val="21"/>
+          <w:szCs w:val="21"/>
+          <w:lang w:eastAsia="pt-BR"/>
+        </w:rPr>
+        <w:t>&gt;Cadastro:&lt;/</w:t>
+      </w:r>
+      <w:r>
+        <w:rPr>
+          <w:rFonts w:ascii="Consolas" w:eastAsia="Times New Roman" w:hAnsi="Consolas" w:cs="Times New Roman"/>
+          <w:color w:val="F92672"/>
+          <w:sz w:val="21"/>
+          <w:szCs w:val="21"/>
+          <w:lang w:eastAsia="pt-BR"/>
+        </w:rPr>
+        <w:t>h3</w:t>
+      </w:r>
+      <w:r>
+        <w:rPr>
+          <w:rFonts w:ascii="Consolas" w:eastAsia="Times New Roman" w:hAnsi="Consolas" w:cs="Times New Roman"/>
+          <w:color w:val="F8F8F2"/>
+          <w:sz w:val="21"/>
+          <w:szCs w:val="21"/>
+          <w:lang w:eastAsia="pt-BR"/>
+        </w:rPr>
+        <w:t>&gt;</w:t>
+      </w:r>
+    </w:p>
+    <w:p>
+      <w:pPr>
+        <w:pStyle w:val="PargrafodaLista"/>
+        <w:numPr>
+          <w:ilvl w:val="0"/>
+          <w:numId w:val="3"/>
+        </w:numPr>
+        <w:shd w:val="clear" w:color="auto" w:fill="272822"/>
+        <w:spacing w:after="0" w:line="285" w:lineRule="atLeast"/>
+        <w:rPr>
+          <w:rFonts w:ascii="Consolas" w:eastAsia="Times New Roman" w:hAnsi="Consolas" w:cs="Times New Roman"/>
+          <w:color w:val="F8F8F2"/>
+          <w:sz w:val="21"/>
+          <w:szCs w:val="21"/>
+          <w:lang w:eastAsia="pt-BR"/>
+        </w:rPr>
+      </w:pPr>
+      <w:r>
+        <w:rPr>
+          <w:rFonts w:ascii="Consolas" w:eastAsia="Times New Roman" w:hAnsi="Consolas" w:cs="Times New Roman"/>
+          <w:color w:val="F8F8F2"/>
+          <w:sz w:val="21"/>
+          <w:szCs w:val="21"/>
+          <w:lang w:eastAsia="pt-BR"/>
+        </w:rPr>
+        <w:t>    &lt;</w:t>
+      </w:r>
+      <w:proofErr w:type="spellStart"/>
+      <w:r>
+        <w:rPr>
+          <w:rFonts w:ascii="Consolas" w:eastAsia="Times New Roman" w:hAnsi="Consolas" w:cs="Times New Roman"/>
+          <w:color w:val="F92672"/>
+          <w:sz w:val="21"/>
+          <w:szCs w:val="21"/>
+          <w:lang w:eastAsia="pt-BR"/>
+        </w:rPr>
+        <w:t>small</w:t>
+      </w:r>
+      <w:proofErr w:type="spellEnd"/>
+      <w:r>
+        <w:rPr>
+          <w:rFonts w:ascii="Consolas" w:eastAsia="Times New Roman" w:hAnsi="Consolas" w:cs="Times New Roman"/>
+          <w:color w:val="F8F8F2"/>
+          <w:sz w:val="21"/>
+          <w:szCs w:val="21"/>
+          <w:lang w:eastAsia="pt-BR"/>
+        </w:rPr>
+        <w:t xml:space="preserve"> </w:t>
+      </w:r>
+      <w:r>
+        <w:rPr>
+          <w:rFonts w:ascii="Consolas" w:eastAsia="Times New Roman" w:hAnsi="Consolas" w:cs="Times New Roman"/>
+          <w:color w:val="A6E22E"/>
+          <w:sz w:val="21"/>
+          <w:szCs w:val="21"/>
+          <w:lang w:eastAsia="pt-BR"/>
+        </w:rPr>
+        <w:t>id</w:t>
+      </w:r>
+      <w:r>
+        <w:rPr>
+          <w:rFonts w:ascii="Consolas" w:eastAsia="Times New Roman" w:hAnsi="Consolas" w:cs="Times New Roman"/>
+          <w:color w:val="F8F8F2"/>
+          <w:sz w:val="21"/>
+          <w:szCs w:val="21"/>
+          <w:lang w:eastAsia="pt-BR"/>
+        </w:rPr>
+        <w:t>=</w:t>
+      </w:r>
+      <w:r>
+        <w:rPr>
+          <w:rFonts w:ascii="Consolas" w:eastAsia="Times New Roman" w:hAnsi="Consolas" w:cs="Times New Roman"/>
+          <w:color w:val="E6DB74"/>
+          <w:sz w:val="21"/>
+          <w:szCs w:val="21"/>
+          <w:lang w:eastAsia="pt-BR"/>
+        </w:rPr>
+        <w:t>"</w:t>
+      </w:r>
+      <w:proofErr w:type="spellStart"/>
+      <w:r>
+        <w:rPr>
+          <w:rFonts w:ascii="Consolas" w:eastAsia="Times New Roman" w:hAnsi="Consolas" w:cs="Times New Roman"/>
+          <w:color w:val="E6DB74"/>
+          <w:sz w:val="21"/>
+          <w:szCs w:val="21"/>
+          <w:lang w:eastAsia="pt-BR"/>
+        </w:rPr>
+        <w:t>nomeErro</w:t>
+      </w:r>
+      <w:proofErr w:type="spellEnd"/>
+      <w:r>
+        <w:rPr>
+          <w:rFonts w:ascii="Consolas" w:eastAsia="Times New Roman" w:hAnsi="Consolas" w:cs="Times New Roman"/>
+          <w:color w:val="E6DB74"/>
+          <w:sz w:val="21"/>
+          <w:szCs w:val="21"/>
+          <w:lang w:eastAsia="pt-BR"/>
+        </w:rPr>
+        <w:t>"</w:t>
+      </w:r>
+      <w:r>
+        <w:rPr>
+          <w:rFonts w:ascii="Consolas" w:eastAsia="Times New Roman" w:hAnsi="Consolas" w:cs="Times New Roman"/>
+          <w:color w:val="F8F8F2"/>
+          <w:sz w:val="21"/>
+          <w:szCs w:val="21"/>
+          <w:lang w:eastAsia="pt-BR"/>
+        </w:rPr>
+        <w:t xml:space="preserve"> </w:t>
+      </w:r>
+      <w:r>
+        <w:rPr>
+          <w:rFonts w:ascii="Consolas" w:eastAsia="Times New Roman" w:hAnsi="Consolas" w:cs="Times New Roman"/>
+          <w:color w:val="A6E22E"/>
+          <w:sz w:val="21"/>
+          <w:szCs w:val="21"/>
+          <w:lang w:eastAsia="pt-BR"/>
+        </w:rPr>
+        <w:t>v-show</w:t>
+      </w:r>
+      <w:r>
+        <w:rPr>
+          <w:rFonts w:ascii="Consolas" w:eastAsia="Times New Roman" w:hAnsi="Consolas" w:cs="Times New Roman"/>
+          <w:color w:val="F8F8F2"/>
+          <w:sz w:val="21"/>
+          <w:szCs w:val="21"/>
+          <w:lang w:eastAsia="pt-BR"/>
+        </w:rPr>
+        <w:t>="</w:t>
+      </w:r>
+      <w:proofErr w:type="spellStart"/>
+      <w:r>
+        <w:rPr>
+          <w:rFonts w:ascii="Consolas" w:eastAsia="Times New Roman" w:hAnsi="Consolas" w:cs="Times New Roman"/>
+          <w:color w:val="F8F8F2"/>
+          <w:sz w:val="21"/>
+          <w:szCs w:val="21"/>
+          <w:lang w:eastAsia="pt-BR"/>
+        </w:rPr>
+        <w:t>deuErro</w:t>
+      </w:r>
+      <w:proofErr w:type="spellEnd"/>
+      <w:r>
+        <w:rPr>
+          <w:rFonts w:ascii="Consolas" w:eastAsia="Times New Roman" w:hAnsi="Consolas" w:cs="Times New Roman"/>
+          <w:color w:val="F8F8F2"/>
+          <w:sz w:val="21"/>
+          <w:szCs w:val="21"/>
+          <w:lang w:eastAsia="pt-BR"/>
+        </w:rPr>
+        <w:t xml:space="preserve">"&gt;O nome é </w:t>
+      </w:r>
+      <w:proofErr w:type="gramStart"/>
+      <w:r>
+        <w:rPr>
+          <w:rFonts w:ascii="Consolas" w:eastAsia="Times New Roman" w:hAnsi="Consolas" w:cs="Times New Roman"/>
+          <w:color w:val="F8F8F2"/>
+          <w:sz w:val="21"/>
+          <w:szCs w:val="21"/>
+          <w:lang w:eastAsia="pt-BR"/>
+        </w:rPr>
+        <w:t>invalido!,</w:t>
+      </w:r>
+      <w:proofErr w:type="gramEnd"/>
+      <w:r>
+        <w:rPr>
+          <w:rFonts w:ascii="Consolas" w:eastAsia="Times New Roman" w:hAnsi="Consolas" w:cs="Times New Roman"/>
+          <w:color w:val="F8F8F2"/>
+          <w:sz w:val="21"/>
+          <w:szCs w:val="21"/>
+          <w:lang w:eastAsia="pt-BR"/>
+        </w:rPr>
+        <w:t xml:space="preserve"> tente novamente&lt;/</w:t>
+      </w:r>
+      <w:proofErr w:type="spellStart"/>
+      <w:r>
+        <w:rPr>
+          <w:rFonts w:ascii="Consolas" w:eastAsia="Times New Roman" w:hAnsi="Consolas" w:cs="Times New Roman"/>
+          <w:color w:val="F92672"/>
+          <w:sz w:val="21"/>
+          <w:szCs w:val="21"/>
+          <w:lang w:eastAsia="pt-BR"/>
+        </w:rPr>
+        <w:t>small</w:t>
+      </w:r>
+      <w:proofErr w:type="spellEnd"/>
+      <w:r>
+        <w:rPr>
+          <w:rFonts w:ascii="Consolas" w:eastAsia="Times New Roman" w:hAnsi="Consolas" w:cs="Times New Roman"/>
+          <w:color w:val="F8F8F2"/>
+          <w:sz w:val="21"/>
+          <w:szCs w:val="21"/>
+          <w:lang w:eastAsia="pt-BR"/>
+        </w:rPr>
+        <w:t>&gt;&lt;</w:t>
+      </w:r>
+      <w:proofErr w:type="spellStart"/>
+      <w:r>
+        <w:rPr>
+          <w:rFonts w:ascii="Consolas" w:eastAsia="Times New Roman" w:hAnsi="Consolas" w:cs="Times New Roman"/>
+          <w:color w:val="F92672"/>
+          <w:sz w:val="21"/>
+          <w:szCs w:val="21"/>
+          <w:lang w:eastAsia="pt-BR"/>
+        </w:rPr>
+        <w:t>br</w:t>
+      </w:r>
+      <w:proofErr w:type="spellEnd"/>
+      <w:r>
+        <w:rPr>
+          <w:rFonts w:ascii="Consolas" w:eastAsia="Times New Roman" w:hAnsi="Consolas" w:cs="Times New Roman"/>
+          <w:color w:val="F8F8F2"/>
+          <w:sz w:val="21"/>
+          <w:szCs w:val="21"/>
+          <w:lang w:eastAsia="pt-BR"/>
+        </w:rPr>
+        <w:t>&gt;</w:t>
+      </w:r>
+    </w:p>
+    <w:p>
+      <w:pPr>
+        <w:pStyle w:val="PargrafodaLista"/>
+        <w:numPr>
+          <w:ilvl w:val="0"/>
+          <w:numId w:val="3"/>
+        </w:numPr>
+        <w:shd w:val="clear" w:color="auto" w:fill="272822"/>
+        <w:spacing w:after="0" w:line="285" w:lineRule="atLeast"/>
+        <w:rPr>
+          <w:rFonts w:ascii="Consolas" w:eastAsia="Times New Roman" w:hAnsi="Consolas" w:cs="Times New Roman"/>
+          <w:color w:val="F8F8F2"/>
+          <w:sz w:val="21"/>
+          <w:szCs w:val="21"/>
+          <w:lang w:eastAsia="pt-BR"/>
+        </w:rPr>
+      </w:pPr>
+      <w:r>
+        <w:rPr>
+          <w:rFonts w:ascii="Consolas" w:eastAsia="Times New Roman" w:hAnsi="Consolas" w:cs="Times New Roman"/>
+          <w:color w:val="F8F8F2"/>
+          <w:sz w:val="21"/>
+          <w:szCs w:val="21"/>
+          <w:lang w:eastAsia="pt-BR"/>
+        </w:rPr>
+        <w:t>    &lt;</w:t>
+      </w:r>
+      <w:r>
+        <w:rPr>
+          <w:rFonts w:ascii="Consolas" w:eastAsia="Times New Roman" w:hAnsi="Consolas" w:cs="Times New Roman"/>
+          <w:color w:val="F92672"/>
+          <w:sz w:val="21"/>
+          <w:szCs w:val="21"/>
+          <w:lang w:eastAsia="pt-BR"/>
+        </w:rPr>
+        <w:t>input</w:t>
+      </w:r>
+      <w:r>
+        <w:rPr>
+          <w:rFonts w:ascii="Consolas" w:eastAsia="Times New Roman" w:hAnsi="Consolas" w:cs="Times New Roman"/>
+          <w:color w:val="F8F8F2"/>
+          <w:sz w:val="21"/>
+          <w:szCs w:val="21"/>
+          <w:lang w:eastAsia="pt-BR"/>
+        </w:rPr>
+        <w:t xml:space="preserve"> </w:t>
+      </w:r>
+      <w:proofErr w:type="spellStart"/>
+      <w:r>
+        <w:rPr>
+          <w:rFonts w:ascii="Consolas" w:eastAsia="Times New Roman" w:hAnsi="Consolas" w:cs="Times New Roman"/>
+          <w:color w:val="A6E22E"/>
+          <w:sz w:val="21"/>
+          <w:szCs w:val="21"/>
+          <w:lang w:eastAsia="pt-BR"/>
+        </w:rPr>
+        <w:t>type</w:t>
+      </w:r>
+      <w:proofErr w:type="spellEnd"/>
+      <w:r>
+        <w:rPr>
+          <w:rFonts w:ascii="Consolas" w:eastAsia="Times New Roman" w:hAnsi="Consolas" w:cs="Times New Roman"/>
+          <w:color w:val="F8F8F2"/>
+          <w:sz w:val="21"/>
+          <w:szCs w:val="21"/>
+          <w:lang w:eastAsia="pt-BR"/>
+        </w:rPr>
+        <w:t>=</w:t>
+      </w:r>
+      <w:r>
+        <w:rPr>
+          <w:rFonts w:ascii="Consolas" w:eastAsia="Times New Roman" w:hAnsi="Consolas" w:cs="Times New Roman"/>
+          <w:color w:val="E6DB74"/>
+          <w:sz w:val="21"/>
+          <w:szCs w:val="21"/>
+          <w:lang w:eastAsia="pt-BR"/>
+        </w:rPr>
+        <w:t>"</w:t>
+      </w:r>
+      <w:proofErr w:type="spellStart"/>
+      <w:r>
+        <w:rPr>
+          <w:rFonts w:ascii="Consolas" w:eastAsia="Times New Roman" w:hAnsi="Consolas" w:cs="Times New Roman"/>
+          <w:color w:val="E6DB74"/>
+          <w:sz w:val="21"/>
+          <w:szCs w:val="21"/>
+          <w:lang w:eastAsia="pt-BR"/>
+        </w:rPr>
+        <w:t>text</w:t>
+      </w:r>
+      <w:proofErr w:type="spellEnd"/>
+      <w:r>
+        <w:rPr>
+          <w:rFonts w:ascii="Consolas" w:eastAsia="Times New Roman" w:hAnsi="Consolas" w:cs="Times New Roman"/>
+          <w:color w:val="E6DB74"/>
+          <w:sz w:val="21"/>
+          <w:szCs w:val="21"/>
+          <w:lang w:eastAsia="pt-BR"/>
+        </w:rPr>
+        <w:t>"</w:t>
+      </w:r>
+      <w:r>
+        <w:rPr>
+          <w:rFonts w:ascii="Consolas" w:eastAsia="Times New Roman" w:hAnsi="Consolas" w:cs="Times New Roman"/>
+          <w:color w:val="F8F8F2"/>
+          <w:sz w:val="21"/>
+          <w:szCs w:val="21"/>
+          <w:lang w:eastAsia="pt-BR"/>
+        </w:rPr>
+        <w:t xml:space="preserve"> </w:t>
+      </w:r>
+      <w:proofErr w:type="spellStart"/>
+      <w:r>
+        <w:rPr>
+          <w:rFonts w:ascii="Consolas" w:eastAsia="Times New Roman" w:hAnsi="Consolas" w:cs="Times New Roman"/>
+          <w:color w:val="A6E22E"/>
+          <w:sz w:val="21"/>
+          <w:szCs w:val="21"/>
+          <w:lang w:eastAsia="pt-BR"/>
+        </w:rPr>
+        <w:t>placeholder</w:t>
+      </w:r>
+      <w:proofErr w:type="spellEnd"/>
+      <w:r>
+        <w:rPr>
+          <w:rFonts w:ascii="Consolas" w:eastAsia="Times New Roman" w:hAnsi="Consolas" w:cs="Times New Roman"/>
+          <w:color w:val="F8F8F2"/>
+          <w:sz w:val="21"/>
+          <w:szCs w:val="21"/>
+          <w:lang w:eastAsia="pt-BR"/>
+        </w:rPr>
+        <w:t>=</w:t>
+      </w:r>
+      <w:r>
+        <w:rPr>
+          <w:rFonts w:ascii="Consolas" w:eastAsia="Times New Roman" w:hAnsi="Consolas" w:cs="Times New Roman"/>
+          <w:color w:val="E6DB74"/>
+          <w:sz w:val="21"/>
+          <w:szCs w:val="21"/>
+          <w:lang w:eastAsia="pt-BR"/>
+        </w:rPr>
+        <w:t>"nome"</w:t>
+      </w:r>
+      <w:r>
+        <w:rPr>
+          <w:rFonts w:ascii="Consolas" w:eastAsia="Times New Roman" w:hAnsi="Consolas" w:cs="Times New Roman"/>
+          <w:color w:val="F8F8F2"/>
+          <w:sz w:val="21"/>
+          <w:szCs w:val="21"/>
+          <w:lang w:eastAsia="pt-BR"/>
+        </w:rPr>
+        <w:t xml:space="preserve"> </w:t>
+      </w:r>
+      <w:r>
+        <w:rPr>
+          <w:rFonts w:ascii="Consolas" w:eastAsia="Times New Roman" w:hAnsi="Consolas" w:cs="Times New Roman"/>
+          <w:color w:val="A6E22E"/>
+          <w:sz w:val="21"/>
+          <w:szCs w:val="21"/>
+          <w:lang w:eastAsia="pt-BR"/>
+        </w:rPr>
+        <w:t>v-model</w:t>
+      </w:r>
+      <w:r>
+        <w:rPr>
+          <w:rFonts w:ascii="Consolas" w:eastAsia="Times New Roman" w:hAnsi="Consolas" w:cs="Times New Roman"/>
+          <w:color w:val="F8F8F2"/>
+          <w:sz w:val="21"/>
+          <w:szCs w:val="21"/>
+          <w:lang w:eastAsia="pt-BR"/>
+        </w:rPr>
+        <w:t>="</w:t>
+      </w:r>
+      <w:proofErr w:type="spellStart"/>
+      <w:r>
+        <w:rPr>
+          <w:rFonts w:ascii="Consolas" w:eastAsia="Times New Roman" w:hAnsi="Consolas" w:cs="Times New Roman"/>
+          <w:color w:val="F8F8F2"/>
+          <w:sz w:val="21"/>
+          <w:szCs w:val="21"/>
+          <w:lang w:eastAsia="pt-BR"/>
+        </w:rPr>
+        <w:t>nomeField</w:t>
+      </w:r>
+      <w:proofErr w:type="spellEnd"/>
+      <w:r>
+        <w:rPr>
+          <w:rFonts w:ascii="Consolas" w:eastAsia="Times New Roman" w:hAnsi="Consolas" w:cs="Times New Roman"/>
+          <w:color w:val="F8F8F2"/>
+          <w:sz w:val="21"/>
+          <w:szCs w:val="21"/>
+          <w:lang w:eastAsia="pt-BR"/>
+        </w:rPr>
+        <w:t>"&gt;&lt;</w:t>
+      </w:r>
+      <w:proofErr w:type="spellStart"/>
+      <w:r>
+        <w:rPr>
+          <w:rFonts w:ascii="Consolas" w:eastAsia="Times New Roman" w:hAnsi="Consolas" w:cs="Times New Roman"/>
+          <w:color w:val="F92672"/>
+          <w:sz w:val="21"/>
+          <w:szCs w:val="21"/>
+          <w:lang w:eastAsia="pt-BR"/>
+        </w:rPr>
+        <w:t>br</w:t>
+      </w:r>
+      <w:proofErr w:type="spellEnd"/>
+      <w:r>
+        <w:rPr>
+          <w:rFonts w:ascii="Consolas" w:eastAsia="Times New Roman" w:hAnsi="Consolas" w:cs="Times New Roman"/>
+          <w:color w:val="F8F8F2"/>
+          <w:sz w:val="21"/>
+          <w:szCs w:val="21"/>
+          <w:lang w:eastAsia="pt-BR"/>
+        </w:rPr>
+        <w:t>&gt;</w:t>
+      </w:r>
+    </w:p>
+    <w:p>
+      <w:pPr>
+        <w:pStyle w:val="PargrafodaLista"/>
+        <w:numPr>
+          <w:ilvl w:val="0"/>
+          <w:numId w:val="3"/>
+        </w:numPr>
+        <w:shd w:val="clear" w:color="auto" w:fill="272822"/>
+        <w:spacing w:after="0" w:line="285" w:lineRule="atLeast"/>
+        <w:rPr>
+          <w:rFonts w:ascii="Consolas" w:eastAsia="Times New Roman" w:hAnsi="Consolas" w:cs="Times New Roman"/>
+          <w:color w:val="F8F8F2"/>
+          <w:sz w:val="21"/>
+          <w:szCs w:val="21"/>
+          <w:lang w:eastAsia="pt-BR"/>
+        </w:rPr>
+      </w:pPr>
+      <w:r>
+        <w:rPr>
+          <w:rFonts w:ascii="Consolas" w:eastAsia="Times New Roman" w:hAnsi="Consolas" w:cs="Times New Roman"/>
+          <w:color w:val="F8F8F2"/>
+          <w:sz w:val="21"/>
+          <w:szCs w:val="21"/>
+          <w:lang w:eastAsia="pt-BR"/>
+        </w:rPr>
+        <w:t>    &lt;</w:t>
+      </w:r>
+      <w:r>
+        <w:rPr>
+          <w:rFonts w:ascii="Consolas" w:eastAsia="Times New Roman" w:hAnsi="Consolas" w:cs="Times New Roman"/>
+          <w:color w:val="F92672"/>
+          <w:sz w:val="21"/>
+          <w:szCs w:val="21"/>
+          <w:lang w:eastAsia="pt-BR"/>
+        </w:rPr>
+        <w:t>input</w:t>
+      </w:r>
+      <w:r>
+        <w:rPr>
+          <w:rFonts w:ascii="Consolas" w:eastAsia="Times New Roman" w:hAnsi="Consolas" w:cs="Times New Roman"/>
+          <w:color w:val="F8F8F2"/>
+          <w:sz w:val="21"/>
+          <w:szCs w:val="21"/>
+          <w:lang w:eastAsia="pt-BR"/>
+        </w:rPr>
+        <w:t xml:space="preserve"> </w:t>
+      </w:r>
+      <w:proofErr w:type="spellStart"/>
+      <w:r>
+        <w:rPr>
+          <w:rFonts w:ascii="Consolas" w:eastAsia="Times New Roman" w:hAnsi="Consolas" w:cs="Times New Roman"/>
+          <w:color w:val="A6E22E"/>
+          <w:sz w:val="21"/>
+          <w:szCs w:val="21"/>
+          <w:lang w:eastAsia="pt-BR"/>
+        </w:rPr>
+        <w:t>type</w:t>
+      </w:r>
+      <w:proofErr w:type="spellEnd"/>
+      <w:r>
+        <w:rPr>
+          <w:rFonts w:ascii="Consolas" w:eastAsia="Times New Roman" w:hAnsi="Consolas" w:cs="Times New Roman"/>
+          <w:color w:val="F8F8F2"/>
+          <w:sz w:val="21"/>
+          <w:szCs w:val="21"/>
+          <w:lang w:eastAsia="pt-BR"/>
+        </w:rPr>
+        <w:t>=</w:t>
+      </w:r>
+      <w:r>
+        <w:rPr>
+          <w:rFonts w:ascii="Consolas" w:eastAsia="Times New Roman" w:hAnsi="Consolas" w:cs="Times New Roman"/>
+          <w:color w:val="E6DB74"/>
+          <w:sz w:val="21"/>
+          <w:szCs w:val="21"/>
+          <w:lang w:eastAsia="pt-BR"/>
+        </w:rPr>
+        <w:t>"</w:t>
+      </w:r>
+      <w:proofErr w:type="spellStart"/>
+      <w:r>
+        <w:rPr>
+          <w:rFonts w:ascii="Consolas" w:eastAsia="Times New Roman" w:hAnsi="Consolas" w:cs="Times New Roman"/>
+          <w:color w:val="E6DB74"/>
+          <w:sz w:val="21"/>
+          <w:szCs w:val="21"/>
+          <w:lang w:eastAsia="pt-BR"/>
+        </w:rPr>
+        <w:t>email</w:t>
+      </w:r>
+      <w:proofErr w:type="spellEnd"/>
+      <w:r>
+        <w:rPr>
+          <w:rFonts w:ascii="Consolas" w:eastAsia="Times New Roman" w:hAnsi="Consolas" w:cs="Times New Roman"/>
+          <w:color w:val="E6DB74"/>
+          <w:sz w:val="21"/>
+          <w:szCs w:val="21"/>
+          <w:lang w:eastAsia="pt-BR"/>
+        </w:rPr>
+        <w:t>"</w:t>
+      </w:r>
+      <w:r>
+        <w:rPr>
+          <w:rFonts w:ascii="Consolas" w:eastAsia="Times New Roman" w:hAnsi="Consolas" w:cs="Times New Roman"/>
+          <w:color w:val="F8F8F2"/>
+          <w:sz w:val="21"/>
+          <w:szCs w:val="21"/>
+          <w:lang w:eastAsia="pt-BR"/>
+        </w:rPr>
+        <w:t xml:space="preserve"> </w:t>
+      </w:r>
+      <w:proofErr w:type="spellStart"/>
+      <w:r>
+        <w:rPr>
+          <w:rFonts w:ascii="Consolas" w:eastAsia="Times New Roman" w:hAnsi="Consolas" w:cs="Times New Roman"/>
+          <w:color w:val="A6E22E"/>
+          <w:sz w:val="21"/>
+          <w:szCs w:val="21"/>
+          <w:lang w:eastAsia="pt-BR"/>
+        </w:rPr>
+        <w:t>placeholder</w:t>
+      </w:r>
+      <w:proofErr w:type="spellEnd"/>
+      <w:r>
+        <w:rPr>
+          <w:rFonts w:ascii="Consolas" w:eastAsia="Times New Roman" w:hAnsi="Consolas" w:cs="Times New Roman"/>
+          <w:color w:val="F8F8F2"/>
+          <w:sz w:val="21"/>
+          <w:szCs w:val="21"/>
+          <w:lang w:eastAsia="pt-BR"/>
+        </w:rPr>
+        <w:t>=</w:t>
+      </w:r>
+      <w:r>
+        <w:rPr>
+          <w:rFonts w:ascii="Consolas" w:eastAsia="Times New Roman" w:hAnsi="Consolas" w:cs="Times New Roman"/>
+          <w:color w:val="E6DB74"/>
+          <w:sz w:val="21"/>
+          <w:szCs w:val="21"/>
+          <w:lang w:eastAsia="pt-BR"/>
+        </w:rPr>
+        <w:t>"</w:t>
+      </w:r>
+      <w:proofErr w:type="spellStart"/>
+      <w:r>
+        <w:rPr>
+          <w:rFonts w:ascii="Consolas" w:eastAsia="Times New Roman" w:hAnsi="Consolas" w:cs="Times New Roman"/>
+          <w:color w:val="E6DB74"/>
+          <w:sz w:val="21"/>
+          <w:szCs w:val="21"/>
+          <w:lang w:eastAsia="pt-BR"/>
+        </w:rPr>
+        <w:t>email</w:t>
+      </w:r>
+      <w:proofErr w:type="spellEnd"/>
+      <w:r>
+        <w:rPr>
+          <w:rFonts w:ascii="Consolas" w:eastAsia="Times New Roman" w:hAnsi="Consolas" w:cs="Times New Roman"/>
+          <w:color w:val="E6DB74"/>
+          <w:sz w:val="21"/>
+          <w:szCs w:val="21"/>
+          <w:lang w:eastAsia="pt-BR"/>
+        </w:rPr>
+        <w:t>"</w:t>
+      </w:r>
+      <w:r>
+        <w:rPr>
+          <w:rFonts w:ascii="Consolas" w:eastAsia="Times New Roman" w:hAnsi="Consolas" w:cs="Times New Roman"/>
+          <w:color w:val="F8F8F2"/>
+          <w:sz w:val="21"/>
+          <w:szCs w:val="21"/>
+          <w:lang w:eastAsia="pt-BR"/>
+        </w:rPr>
+        <w:t xml:space="preserve"> </w:t>
+      </w:r>
+      <w:r>
+        <w:rPr>
+          <w:rFonts w:ascii="Consolas" w:eastAsia="Times New Roman" w:hAnsi="Consolas" w:cs="Times New Roman"/>
+          <w:color w:val="A6E22E"/>
+          <w:sz w:val="21"/>
+          <w:szCs w:val="21"/>
+          <w:lang w:eastAsia="pt-BR"/>
+        </w:rPr>
+        <w:t>v-model</w:t>
+      </w:r>
+      <w:r>
+        <w:rPr>
+          <w:rFonts w:ascii="Consolas" w:eastAsia="Times New Roman" w:hAnsi="Consolas" w:cs="Times New Roman"/>
+          <w:color w:val="F8F8F2"/>
+          <w:sz w:val="21"/>
+          <w:szCs w:val="21"/>
+          <w:lang w:eastAsia="pt-BR"/>
+        </w:rPr>
+        <w:t>="</w:t>
+      </w:r>
+      <w:proofErr w:type="spellStart"/>
+      <w:r>
+        <w:rPr>
+          <w:rFonts w:ascii="Consolas" w:eastAsia="Times New Roman" w:hAnsi="Consolas" w:cs="Times New Roman"/>
+          <w:color w:val="F8F8F2"/>
+          <w:sz w:val="21"/>
+          <w:szCs w:val="21"/>
+          <w:lang w:eastAsia="pt-BR"/>
+        </w:rPr>
+        <w:t>emailField</w:t>
+      </w:r>
+      <w:proofErr w:type="spellEnd"/>
+      <w:r>
+        <w:rPr>
+          <w:rFonts w:ascii="Consolas" w:eastAsia="Times New Roman" w:hAnsi="Consolas" w:cs="Times New Roman"/>
+          <w:color w:val="F8F8F2"/>
+          <w:sz w:val="21"/>
+          <w:szCs w:val="21"/>
+          <w:lang w:eastAsia="pt-BR"/>
+        </w:rPr>
+        <w:t>"&gt;&lt;</w:t>
+      </w:r>
+      <w:proofErr w:type="spellStart"/>
+      <w:r>
+        <w:rPr>
+          <w:rFonts w:ascii="Consolas" w:eastAsia="Times New Roman" w:hAnsi="Consolas" w:cs="Times New Roman"/>
+          <w:color w:val="F92672"/>
+          <w:sz w:val="21"/>
+          <w:szCs w:val="21"/>
+          <w:lang w:eastAsia="pt-BR"/>
+        </w:rPr>
+        <w:t>br</w:t>
+      </w:r>
+      <w:proofErr w:type="spellEnd"/>
+      <w:r>
+        <w:rPr>
+          <w:rFonts w:ascii="Consolas" w:eastAsia="Times New Roman" w:hAnsi="Consolas" w:cs="Times New Roman"/>
+          <w:color w:val="F8F8F2"/>
+          <w:sz w:val="21"/>
+          <w:szCs w:val="21"/>
+          <w:lang w:eastAsia="pt-BR"/>
+        </w:rPr>
+        <w:t>&gt;</w:t>
+      </w:r>
+    </w:p>
+    <w:p>
+      <w:pPr>
+        <w:pStyle w:val="PargrafodaLista"/>
+        <w:numPr>
+          <w:ilvl w:val="0"/>
+          <w:numId w:val="3"/>
+        </w:numPr>
+        <w:shd w:val="clear" w:color="auto" w:fill="272822"/>
+        <w:spacing w:after="0" w:line="285" w:lineRule="atLeast"/>
+        <w:rPr>
+          <w:rFonts w:ascii="Consolas" w:eastAsia="Times New Roman" w:hAnsi="Consolas" w:cs="Times New Roman"/>
+          <w:color w:val="F8F8F2"/>
+          <w:sz w:val="21"/>
+          <w:szCs w:val="21"/>
+          <w:lang w:eastAsia="pt-BR"/>
+        </w:rPr>
+      </w:pPr>
+      <w:r>
+        <w:rPr>
+          <w:rFonts w:ascii="Consolas" w:eastAsia="Times New Roman" w:hAnsi="Consolas" w:cs="Times New Roman"/>
+          <w:color w:val="F8F8F2"/>
+          <w:sz w:val="21"/>
+          <w:szCs w:val="21"/>
+          <w:lang w:eastAsia="pt-BR"/>
+        </w:rPr>
+        <w:t>    &lt;</w:t>
+      </w:r>
+      <w:r>
+        <w:rPr>
+          <w:rFonts w:ascii="Consolas" w:eastAsia="Times New Roman" w:hAnsi="Consolas" w:cs="Times New Roman"/>
+          <w:color w:val="F92672"/>
+          <w:sz w:val="21"/>
+          <w:szCs w:val="21"/>
+          <w:lang w:eastAsia="pt-BR"/>
+        </w:rPr>
+        <w:t>input</w:t>
+      </w:r>
+      <w:r>
+        <w:rPr>
+          <w:rFonts w:ascii="Consolas" w:eastAsia="Times New Roman" w:hAnsi="Consolas" w:cs="Times New Roman"/>
+          <w:color w:val="F8F8F2"/>
+          <w:sz w:val="21"/>
+          <w:szCs w:val="21"/>
+          <w:lang w:eastAsia="pt-BR"/>
+        </w:rPr>
+        <w:t xml:space="preserve"> </w:t>
+      </w:r>
+      <w:proofErr w:type="spellStart"/>
+      <w:r>
+        <w:rPr>
+          <w:rFonts w:ascii="Consolas" w:eastAsia="Times New Roman" w:hAnsi="Consolas" w:cs="Times New Roman"/>
+          <w:color w:val="A6E22E"/>
+          <w:sz w:val="21"/>
+          <w:szCs w:val="21"/>
+          <w:lang w:eastAsia="pt-BR"/>
+        </w:rPr>
+        <w:t>type</w:t>
+      </w:r>
+      <w:proofErr w:type="spellEnd"/>
+      <w:r>
+        <w:rPr>
+          <w:rFonts w:ascii="Consolas" w:eastAsia="Times New Roman" w:hAnsi="Consolas" w:cs="Times New Roman"/>
+          <w:color w:val="F8F8F2"/>
+          <w:sz w:val="21"/>
+          <w:szCs w:val="21"/>
+          <w:lang w:eastAsia="pt-BR"/>
+        </w:rPr>
+        <w:t>=</w:t>
+      </w:r>
+      <w:r>
+        <w:rPr>
+          <w:rFonts w:ascii="Consolas" w:eastAsia="Times New Roman" w:hAnsi="Consolas" w:cs="Times New Roman"/>
+          <w:color w:val="E6DB74"/>
+          <w:sz w:val="21"/>
+          <w:szCs w:val="21"/>
+          <w:lang w:eastAsia="pt-BR"/>
+        </w:rPr>
+        <w:t>"</w:t>
+      </w:r>
+      <w:proofErr w:type="spellStart"/>
+      <w:r>
+        <w:rPr>
+          <w:rFonts w:ascii="Consolas" w:eastAsia="Times New Roman" w:hAnsi="Consolas" w:cs="Times New Roman"/>
+          <w:color w:val="E6DB74"/>
+          <w:sz w:val="21"/>
+          <w:szCs w:val="21"/>
+          <w:lang w:eastAsia="pt-BR"/>
+        </w:rPr>
+        <w:t>number</w:t>
+      </w:r>
+      <w:proofErr w:type="spellEnd"/>
+      <w:r>
+        <w:rPr>
+          <w:rFonts w:ascii="Consolas" w:eastAsia="Times New Roman" w:hAnsi="Consolas" w:cs="Times New Roman"/>
+          <w:color w:val="E6DB74"/>
+          <w:sz w:val="21"/>
+          <w:szCs w:val="21"/>
+          <w:lang w:eastAsia="pt-BR"/>
+        </w:rPr>
+        <w:t>"</w:t>
+      </w:r>
+      <w:r>
+        <w:rPr>
+          <w:rFonts w:ascii="Consolas" w:eastAsia="Times New Roman" w:hAnsi="Consolas" w:cs="Times New Roman"/>
+          <w:color w:val="F8F8F2"/>
+          <w:sz w:val="21"/>
+          <w:szCs w:val="21"/>
+          <w:lang w:eastAsia="pt-BR"/>
+        </w:rPr>
+        <w:t xml:space="preserve"> </w:t>
+      </w:r>
+      <w:proofErr w:type="spellStart"/>
+      <w:r>
+        <w:rPr>
+          <w:rFonts w:ascii="Consolas" w:eastAsia="Times New Roman" w:hAnsi="Consolas" w:cs="Times New Roman"/>
+          <w:color w:val="A6E22E"/>
+          <w:sz w:val="21"/>
+          <w:szCs w:val="21"/>
+          <w:lang w:eastAsia="pt-BR"/>
+        </w:rPr>
+        <w:t>placeholder</w:t>
+      </w:r>
+      <w:proofErr w:type="spellEnd"/>
+      <w:r>
+        <w:rPr>
+          <w:rFonts w:ascii="Consolas" w:eastAsia="Times New Roman" w:hAnsi="Consolas" w:cs="Times New Roman"/>
+          <w:color w:val="F8F8F2"/>
+          <w:sz w:val="21"/>
+          <w:szCs w:val="21"/>
+          <w:lang w:eastAsia="pt-BR"/>
+        </w:rPr>
+        <w:t>=</w:t>
+      </w:r>
+      <w:r>
+        <w:rPr>
+          <w:rFonts w:ascii="Consolas" w:eastAsia="Times New Roman" w:hAnsi="Consolas" w:cs="Times New Roman"/>
+          <w:color w:val="E6DB74"/>
+          <w:sz w:val="21"/>
+          <w:szCs w:val="21"/>
+          <w:lang w:eastAsia="pt-BR"/>
+        </w:rPr>
+        <w:t>"idade"</w:t>
+      </w:r>
+      <w:r>
+        <w:rPr>
+          <w:rFonts w:ascii="Consolas" w:eastAsia="Times New Roman" w:hAnsi="Consolas" w:cs="Times New Roman"/>
+          <w:color w:val="F8F8F2"/>
+          <w:sz w:val="21"/>
+          <w:szCs w:val="21"/>
+          <w:lang w:eastAsia="pt-BR"/>
+        </w:rPr>
+        <w:t xml:space="preserve"> </w:t>
+      </w:r>
+      <w:r>
+        <w:rPr>
+          <w:rFonts w:ascii="Consolas" w:eastAsia="Times New Roman" w:hAnsi="Consolas" w:cs="Times New Roman"/>
+          <w:color w:val="A6E22E"/>
+          <w:sz w:val="21"/>
+          <w:szCs w:val="21"/>
+          <w:lang w:eastAsia="pt-BR"/>
+        </w:rPr>
+        <w:t>v-model</w:t>
+      </w:r>
+      <w:r>
+        <w:rPr>
+          <w:rFonts w:ascii="Consolas" w:eastAsia="Times New Roman" w:hAnsi="Consolas" w:cs="Times New Roman"/>
+          <w:color w:val="F8F8F2"/>
+          <w:sz w:val="21"/>
+          <w:szCs w:val="21"/>
+          <w:lang w:eastAsia="pt-BR"/>
+        </w:rPr>
+        <w:t>="</w:t>
+      </w:r>
+      <w:proofErr w:type="spellStart"/>
+      <w:r>
+        <w:rPr>
+          <w:rFonts w:ascii="Consolas" w:eastAsia="Times New Roman" w:hAnsi="Consolas" w:cs="Times New Roman"/>
+          <w:color w:val="F8F8F2"/>
+          <w:sz w:val="21"/>
+          <w:szCs w:val="21"/>
+          <w:lang w:eastAsia="pt-BR"/>
+        </w:rPr>
+        <w:t>idadeField</w:t>
+      </w:r>
+      <w:proofErr w:type="spellEnd"/>
+      <w:r>
+        <w:rPr>
+          <w:rFonts w:ascii="Consolas" w:eastAsia="Times New Roman" w:hAnsi="Consolas" w:cs="Times New Roman"/>
+          <w:color w:val="F8F8F2"/>
+          <w:sz w:val="21"/>
+          <w:szCs w:val="21"/>
+          <w:lang w:eastAsia="pt-BR"/>
+        </w:rPr>
+        <w:t>"&gt;&lt;</w:t>
+      </w:r>
+      <w:proofErr w:type="spellStart"/>
+      <w:r>
+        <w:rPr>
+          <w:rFonts w:ascii="Consolas" w:eastAsia="Times New Roman" w:hAnsi="Consolas" w:cs="Times New Roman"/>
+          <w:color w:val="F92672"/>
+          <w:sz w:val="21"/>
+          <w:szCs w:val="21"/>
+          <w:lang w:eastAsia="pt-BR"/>
+        </w:rPr>
+        <w:t>br</w:t>
+      </w:r>
+      <w:proofErr w:type="spellEnd"/>
+      <w:r>
+        <w:rPr>
+          <w:rFonts w:ascii="Consolas" w:eastAsia="Times New Roman" w:hAnsi="Consolas" w:cs="Times New Roman"/>
+          <w:color w:val="F8F8F2"/>
+          <w:sz w:val="21"/>
+          <w:szCs w:val="21"/>
+          <w:lang w:eastAsia="pt-BR"/>
+        </w:rPr>
+        <w:t>&gt;</w:t>
+      </w:r>
+    </w:p>
+    <w:p>
+      <w:pPr>
+        <w:pStyle w:val="PargrafodaLista"/>
+        <w:numPr>
+          <w:ilvl w:val="0"/>
+          <w:numId w:val="3"/>
+        </w:numPr>
+        <w:shd w:val="clear" w:color="auto" w:fill="272822"/>
+        <w:spacing w:after="0" w:line="285" w:lineRule="atLeast"/>
+        <w:rPr>
+          <w:rFonts w:ascii="Consolas" w:eastAsia="Times New Roman" w:hAnsi="Consolas" w:cs="Times New Roman"/>
+          <w:color w:val="F8F8F2"/>
+          <w:sz w:val="21"/>
+          <w:szCs w:val="21"/>
+          <w:lang w:eastAsia="pt-BR"/>
+        </w:rPr>
+      </w:pPr>
+      <w:r>
+        <w:rPr>
+          <w:rFonts w:ascii="Consolas" w:eastAsia="Times New Roman" w:hAnsi="Consolas" w:cs="Times New Roman"/>
+          <w:color w:val="F8F8F2"/>
+          <w:sz w:val="21"/>
+          <w:szCs w:val="21"/>
+          <w:lang w:eastAsia="pt-BR"/>
+        </w:rPr>
+        <w:t>    &lt;</w:t>
+      </w:r>
+      <w:proofErr w:type="spellStart"/>
+      <w:r>
+        <w:rPr>
+          <w:rFonts w:ascii="Consolas" w:eastAsia="Times New Roman" w:hAnsi="Consolas" w:cs="Times New Roman"/>
+          <w:color w:val="F92672"/>
+          <w:sz w:val="21"/>
+          <w:szCs w:val="21"/>
+          <w:lang w:eastAsia="pt-BR"/>
+        </w:rPr>
+        <w:t>button</w:t>
+      </w:r>
+      <w:proofErr w:type="spellEnd"/>
+      <w:r>
+        <w:rPr>
+          <w:rFonts w:ascii="Consolas" w:eastAsia="Times New Roman" w:hAnsi="Consolas" w:cs="Times New Roman"/>
+          <w:color w:val="F8F8F2"/>
+          <w:sz w:val="21"/>
+          <w:szCs w:val="21"/>
+          <w:lang w:eastAsia="pt-BR"/>
+        </w:rPr>
+        <w:t xml:space="preserve"> @</w:t>
+      </w:r>
+      <w:r>
+        <w:rPr>
+          <w:rFonts w:ascii="Consolas" w:eastAsia="Times New Roman" w:hAnsi="Consolas" w:cs="Times New Roman"/>
+          <w:color w:val="A6E22E"/>
+          <w:sz w:val="21"/>
+          <w:szCs w:val="21"/>
+          <w:lang w:eastAsia="pt-BR"/>
+        </w:rPr>
+        <w:t>click</w:t>
+      </w:r>
+      <w:r>
+        <w:rPr>
+          <w:rFonts w:ascii="Consolas" w:eastAsia="Times New Roman" w:hAnsi="Consolas" w:cs="Times New Roman"/>
+          <w:color w:val="F8F8F2"/>
+          <w:sz w:val="21"/>
+          <w:szCs w:val="21"/>
+          <w:lang w:eastAsia="pt-BR"/>
+        </w:rPr>
+        <w:t>="cadastrarUsuario"&gt;Cadastrar&lt;/</w:t>
+      </w:r>
+      <w:r>
+        <w:rPr>
+          <w:rFonts w:ascii="Consolas" w:eastAsia="Times New Roman" w:hAnsi="Consolas" w:cs="Times New Roman"/>
+          <w:color w:val="F92672"/>
+          <w:sz w:val="21"/>
+          <w:szCs w:val="21"/>
+          <w:lang w:eastAsia="pt-BR"/>
+        </w:rPr>
+        <w:t>button</w:t>
+      </w:r>
+      <w:r>
+        <w:rPr>
+          <w:rFonts w:ascii="Consolas" w:eastAsia="Times New Roman" w:hAnsi="Consolas" w:cs="Times New Roman"/>
+          <w:color w:val="F8F8F2"/>
+          <w:sz w:val="21"/>
+          <w:szCs w:val="21"/>
+          <w:lang w:eastAsia="pt-BR"/>
+        </w:rPr>
+        <w:t>&gt;</w:t>
+      </w:r>
+    </w:p>
+    <w:p>
+      <w:pPr>
+        <w:pStyle w:val="PargrafodaLista"/>
+        <w:numPr>
+          <w:ilvl w:val="0"/>
+          <w:numId w:val="3"/>
+        </w:numPr>
+        <w:shd w:val="clear" w:color="auto" w:fill="272822"/>
+        <w:spacing w:after="0" w:line="285" w:lineRule="atLeast"/>
+        <w:rPr>
+          <w:rFonts w:ascii="Consolas" w:eastAsia="Times New Roman" w:hAnsi="Consolas" w:cs="Times New Roman"/>
+          <w:color w:val="F8F8F2"/>
+          <w:sz w:val="21"/>
+          <w:szCs w:val="21"/>
+          <w:lang w:eastAsia="pt-BR"/>
+        </w:rPr>
+      </w:pPr>
+    </w:p>
+    <w:p>
+      <w:pPr>
+        <w:pStyle w:val="PargrafodaLista"/>
+        <w:numPr>
+          <w:ilvl w:val="0"/>
+          <w:numId w:val="3"/>
+        </w:numPr>
+        <w:shd w:val="clear" w:color="auto" w:fill="272822"/>
+        <w:spacing w:after="0" w:line="285" w:lineRule="atLeast"/>
+        <w:rPr>
+          <w:rFonts w:ascii="Consolas" w:eastAsia="Times New Roman" w:hAnsi="Consolas" w:cs="Times New Roman"/>
+          <w:color w:val="F8F8F2"/>
+          <w:sz w:val="21"/>
+          <w:szCs w:val="21"/>
+          <w:lang w:eastAsia="pt-BR"/>
+        </w:rPr>
+      </w:pPr>
+      <w:r>
+        <w:rPr>
+          <w:rFonts w:ascii="Consolas" w:eastAsia="Times New Roman" w:hAnsi="Consolas" w:cs="Times New Roman"/>
+          <w:color w:val="F8F8F2"/>
+          <w:sz w:val="21"/>
+          <w:szCs w:val="21"/>
+          <w:lang w:eastAsia="pt-BR"/>
+        </w:rPr>
+        <w:t>    &lt;</w:t>
+      </w:r>
+      <w:proofErr w:type="spellStart"/>
+      <w:r>
+        <w:rPr>
+          <w:rFonts w:ascii="Consolas" w:eastAsia="Times New Roman" w:hAnsi="Consolas" w:cs="Times New Roman"/>
+          <w:color w:val="F92672"/>
+          <w:sz w:val="21"/>
+          <w:szCs w:val="21"/>
+          <w:lang w:eastAsia="pt-BR"/>
+        </w:rPr>
+        <w:t>div</w:t>
+      </w:r>
+      <w:proofErr w:type="spellEnd"/>
+      <w:r>
+        <w:rPr>
+          <w:rFonts w:ascii="Consolas" w:eastAsia="Times New Roman" w:hAnsi="Consolas" w:cs="Times New Roman"/>
+          <w:color w:val="F8F8F2"/>
+          <w:sz w:val="21"/>
+          <w:szCs w:val="21"/>
+          <w:lang w:eastAsia="pt-BR"/>
+        </w:rPr>
+        <w:t xml:space="preserve"> </w:t>
+      </w:r>
+      <w:r>
+        <w:rPr>
+          <w:rFonts w:ascii="Consolas" w:eastAsia="Times New Roman" w:hAnsi="Consolas" w:cs="Times New Roman"/>
+          <w:color w:val="A6E22E"/>
+          <w:sz w:val="21"/>
+          <w:szCs w:val="21"/>
+          <w:lang w:eastAsia="pt-BR"/>
+        </w:rPr>
+        <w:t>v-for</w:t>
+      </w:r>
+      <w:r>
+        <w:rPr>
+          <w:rFonts w:ascii="Consolas" w:eastAsia="Times New Roman" w:hAnsi="Consolas" w:cs="Times New Roman"/>
+          <w:color w:val="F8F8F2"/>
+          <w:sz w:val="21"/>
+          <w:szCs w:val="21"/>
+          <w:lang w:eastAsia="pt-BR"/>
+        </w:rPr>
+        <w:t>="(</w:t>
+      </w:r>
+      <w:proofErr w:type="spellStart"/>
+      <w:proofErr w:type="gramStart"/>
+      <w:r>
+        <w:rPr>
+          <w:rFonts w:ascii="Consolas" w:eastAsia="Times New Roman" w:hAnsi="Consolas" w:cs="Times New Roman"/>
+          <w:color w:val="F8F8F2"/>
+          <w:sz w:val="21"/>
+          <w:szCs w:val="21"/>
+          <w:lang w:eastAsia="pt-BR"/>
+        </w:rPr>
+        <w:t>cliente,index</w:t>
+      </w:r>
+      <w:proofErr w:type="spellEnd"/>
+      <w:proofErr w:type="gramEnd"/>
+      <w:r>
+        <w:rPr>
+          <w:rFonts w:ascii="Consolas" w:eastAsia="Times New Roman" w:hAnsi="Consolas" w:cs="Times New Roman"/>
+          <w:color w:val="F8F8F2"/>
+          <w:sz w:val="21"/>
+          <w:szCs w:val="21"/>
+          <w:lang w:eastAsia="pt-BR"/>
+        </w:rPr>
+        <w:t xml:space="preserve">) </w:t>
+      </w:r>
+      <w:r>
+        <w:rPr>
+          <w:rFonts w:ascii="Consolas" w:eastAsia="Times New Roman" w:hAnsi="Consolas" w:cs="Times New Roman"/>
+          <w:color w:val="F92672"/>
+          <w:sz w:val="21"/>
+          <w:szCs w:val="21"/>
+          <w:lang w:eastAsia="pt-BR"/>
+        </w:rPr>
+        <w:t>in</w:t>
+      </w:r>
+      <w:r>
+        <w:rPr>
+          <w:rFonts w:ascii="Consolas" w:eastAsia="Times New Roman" w:hAnsi="Consolas" w:cs="Times New Roman"/>
+          <w:color w:val="F8F8F2"/>
+          <w:sz w:val="21"/>
+          <w:szCs w:val="21"/>
+          <w:lang w:eastAsia="pt-BR"/>
+        </w:rPr>
+        <w:t xml:space="preserve"> clientes" :</w:t>
+      </w:r>
+      <w:proofErr w:type="spellStart"/>
+      <w:r>
+        <w:rPr>
+          <w:rFonts w:ascii="Consolas" w:eastAsia="Times New Roman" w:hAnsi="Consolas" w:cs="Times New Roman"/>
+          <w:color w:val="A6E22E"/>
+          <w:sz w:val="21"/>
+          <w:szCs w:val="21"/>
+          <w:lang w:eastAsia="pt-BR"/>
+        </w:rPr>
+        <w:t>key</w:t>
+      </w:r>
+      <w:proofErr w:type="spellEnd"/>
+      <w:r>
+        <w:rPr>
+          <w:rFonts w:ascii="Consolas" w:eastAsia="Times New Roman" w:hAnsi="Consolas" w:cs="Times New Roman"/>
+          <w:color w:val="F8F8F2"/>
+          <w:sz w:val="21"/>
+          <w:szCs w:val="21"/>
+          <w:lang w:eastAsia="pt-BR"/>
+        </w:rPr>
+        <w:t>="cliente.id"&gt;</w:t>
+      </w:r>
+    </w:p>
+    <w:p>
+      <w:pPr>
+        <w:pStyle w:val="PargrafodaLista"/>
+        <w:numPr>
+          <w:ilvl w:val="0"/>
+          <w:numId w:val="3"/>
+        </w:numPr>
+        <w:shd w:val="clear" w:color="auto" w:fill="272822"/>
+        <w:spacing w:after="0" w:line="285" w:lineRule="atLeast"/>
+        <w:rPr>
+          <w:rFonts w:ascii="Consolas" w:eastAsia="Times New Roman" w:hAnsi="Consolas" w:cs="Times New Roman"/>
+          <w:color w:val="F8F8F2"/>
+          <w:sz w:val="21"/>
+          <w:szCs w:val="21"/>
+          <w:lang w:eastAsia="pt-BR"/>
+        </w:rPr>
+      </w:pPr>
+      <w:r>
+        <w:rPr>
+          <w:rFonts w:ascii="Consolas" w:eastAsia="Times New Roman" w:hAnsi="Consolas" w:cs="Times New Roman"/>
+          <w:color w:val="F8F8F2"/>
+          <w:sz w:val="21"/>
+          <w:szCs w:val="21"/>
+          <w:lang w:eastAsia="pt-BR"/>
+        </w:rPr>
+        <w:t>      &lt;</w:t>
+      </w:r>
+      <w:r>
+        <w:rPr>
+          <w:rFonts w:ascii="Consolas" w:eastAsia="Times New Roman" w:hAnsi="Consolas" w:cs="Times New Roman"/>
+          <w:color w:val="F92672"/>
+          <w:sz w:val="21"/>
+          <w:szCs w:val="21"/>
+          <w:lang w:eastAsia="pt-BR"/>
+        </w:rPr>
+        <w:t>h4</w:t>
+      </w:r>
+      <w:r>
+        <w:rPr>
+          <w:rFonts w:ascii="Consolas" w:eastAsia="Times New Roman" w:hAnsi="Consolas" w:cs="Times New Roman"/>
+          <w:color w:val="F8F8F2"/>
+          <w:sz w:val="21"/>
+          <w:szCs w:val="21"/>
+          <w:lang w:eastAsia="pt-BR"/>
+        </w:rPr>
+        <w:t xml:space="preserve">&gt; {{index </w:t>
+      </w:r>
+      <w:r>
+        <w:rPr>
+          <w:rFonts w:ascii="Consolas" w:eastAsia="Times New Roman" w:hAnsi="Consolas" w:cs="Times New Roman"/>
+          <w:color w:val="F92672"/>
+          <w:sz w:val="21"/>
+          <w:szCs w:val="21"/>
+          <w:lang w:eastAsia="pt-BR"/>
+        </w:rPr>
+        <w:t>+</w:t>
+      </w:r>
+      <w:r>
+        <w:rPr>
+          <w:rFonts w:ascii="Consolas" w:eastAsia="Times New Roman" w:hAnsi="Consolas" w:cs="Times New Roman"/>
+          <w:color w:val="F8F8F2"/>
+          <w:sz w:val="21"/>
+          <w:szCs w:val="21"/>
+          <w:lang w:eastAsia="pt-BR"/>
+        </w:rPr>
+        <w:t xml:space="preserve"> </w:t>
+      </w:r>
+      <w:r>
+        <w:rPr>
+          <w:rFonts w:ascii="Consolas" w:eastAsia="Times New Roman" w:hAnsi="Consolas" w:cs="Times New Roman"/>
+          <w:color w:val="AE81FF"/>
+          <w:sz w:val="21"/>
+          <w:szCs w:val="21"/>
+          <w:lang w:eastAsia="pt-BR"/>
+        </w:rPr>
+        <w:t>1</w:t>
+      </w:r>
+      <w:r>
+        <w:rPr>
+          <w:rFonts w:ascii="Consolas" w:eastAsia="Times New Roman" w:hAnsi="Consolas" w:cs="Times New Roman"/>
+          <w:color w:val="F8F8F2"/>
+          <w:sz w:val="21"/>
+          <w:szCs w:val="21"/>
+          <w:lang w:eastAsia="pt-BR"/>
+        </w:rPr>
+        <w:t>}} &lt;/</w:t>
+      </w:r>
+      <w:r>
+        <w:rPr>
+          <w:rFonts w:ascii="Consolas" w:eastAsia="Times New Roman" w:hAnsi="Consolas" w:cs="Times New Roman"/>
+          <w:color w:val="F92672"/>
+          <w:sz w:val="21"/>
+          <w:szCs w:val="21"/>
+          <w:lang w:eastAsia="pt-BR"/>
+        </w:rPr>
+        <w:t>h4</w:t>
+      </w:r>
+      <w:r>
+        <w:rPr>
+          <w:rFonts w:ascii="Consolas" w:eastAsia="Times New Roman" w:hAnsi="Consolas" w:cs="Times New Roman"/>
+          <w:color w:val="F8F8F2"/>
+          <w:sz w:val="21"/>
+          <w:szCs w:val="21"/>
+          <w:lang w:eastAsia="pt-BR"/>
+        </w:rPr>
+        <w:t>&gt;</w:t>
+      </w:r>
+    </w:p>
+    <w:p>
+      <w:pPr>
+        <w:pStyle w:val="PargrafodaLista"/>
+        <w:numPr>
+          <w:ilvl w:val="0"/>
+          <w:numId w:val="3"/>
+        </w:numPr>
+        <w:shd w:val="clear" w:color="auto" w:fill="272822"/>
+        <w:spacing w:after="0" w:line="285" w:lineRule="atLeast"/>
+        <w:rPr>
+          <w:rFonts w:ascii="Consolas" w:eastAsia="Times New Roman" w:hAnsi="Consolas" w:cs="Times New Roman"/>
+          <w:color w:val="F8F8F2"/>
+          <w:sz w:val="21"/>
+          <w:szCs w:val="21"/>
+          <w:lang w:eastAsia="pt-BR"/>
+        </w:rPr>
+      </w:pPr>
+      <w:r>
+        <w:rPr>
+          <w:rFonts w:ascii="Consolas" w:eastAsia="Times New Roman" w:hAnsi="Consolas" w:cs="Times New Roman"/>
+          <w:color w:val="F8F8F2"/>
+          <w:sz w:val="21"/>
+          <w:szCs w:val="21"/>
+          <w:lang w:eastAsia="pt-BR"/>
+        </w:rPr>
+        <w:t>      &lt;</w:t>
+      </w:r>
+      <w:r>
+        <w:rPr>
+          <w:rFonts w:ascii="Consolas" w:eastAsia="Times New Roman" w:hAnsi="Consolas" w:cs="Times New Roman"/>
+          <w:color w:val="F92672"/>
+          <w:sz w:val="21"/>
+          <w:szCs w:val="21"/>
+          <w:lang w:eastAsia="pt-BR"/>
+        </w:rPr>
+        <w:t>cliente</w:t>
+      </w:r>
+      <w:r>
+        <w:rPr>
+          <w:rFonts w:ascii="Consolas" w:eastAsia="Times New Roman" w:hAnsi="Consolas" w:cs="Times New Roman"/>
+          <w:color w:val="F8F8F2"/>
+          <w:sz w:val="21"/>
+          <w:szCs w:val="21"/>
+          <w:lang w:eastAsia="pt-BR"/>
+        </w:rPr>
+        <w:t xml:space="preserve"> :</w:t>
+      </w:r>
+      <w:r>
+        <w:rPr>
+          <w:rFonts w:ascii="Consolas" w:eastAsia="Times New Roman" w:hAnsi="Consolas" w:cs="Times New Roman"/>
+          <w:color w:val="A6E22E"/>
+          <w:sz w:val="21"/>
+          <w:szCs w:val="21"/>
+          <w:lang w:eastAsia="pt-BR"/>
+        </w:rPr>
+        <w:t>cliente</w:t>
+      </w:r>
+      <w:r>
+        <w:rPr>
+          <w:rFonts w:ascii="Consolas" w:eastAsia="Times New Roman" w:hAnsi="Consolas" w:cs="Times New Roman"/>
+          <w:color w:val="F8F8F2"/>
+          <w:sz w:val="21"/>
+          <w:szCs w:val="21"/>
+          <w:lang w:eastAsia="pt-BR"/>
+        </w:rPr>
+        <w:t>="cliente"/&gt;</w:t>
+      </w:r>
+    </w:p>
+    <w:p>
+      <w:pPr>
+        <w:pStyle w:val="PargrafodaLista"/>
+        <w:numPr>
+          <w:ilvl w:val="0"/>
+          <w:numId w:val="3"/>
+        </w:numPr>
+        <w:shd w:val="clear" w:color="auto" w:fill="272822"/>
+        <w:spacing w:after="0" w:line="285" w:lineRule="atLeast"/>
+        <w:rPr>
+          <w:rFonts w:ascii="Consolas" w:eastAsia="Times New Roman" w:hAnsi="Consolas" w:cs="Times New Roman"/>
+          <w:color w:val="F8F8F2"/>
+          <w:sz w:val="21"/>
+          <w:szCs w:val="21"/>
+          <w:lang w:eastAsia="pt-BR"/>
+        </w:rPr>
+      </w:pPr>
+      <w:r>
+        <w:rPr>
+          <w:rFonts w:ascii="Consolas" w:eastAsia="Times New Roman" w:hAnsi="Consolas" w:cs="Times New Roman"/>
+          <w:color w:val="F8F8F2"/>
+          <w:sz w:val="21"/>
+          <w:szCs w:val="21"/>
+          <w:lang w:eastAsia="pt-BR"/>
+        </w:rPr>
+        <w:t>      &lt;</w:t>
+      </w:r>
+      <w:proofErr w:type="spellStart"/>
+      <w:r>
+        <w:rPr>
+          <w:rFonts w:ascii="Consolas" w:eastAsia="Times New Roman" w:hAnsi="Consolas" w:cs="Times New Roman"/>
+          <w:color w:val="F92672"/>
+          <w:sz w:val="21"/>
+          <w:szCs w:val="21"/>
+          <w:lang w:eastAsia="pt-BR"/>
+        </w:rPr>
+        <w:t>hr</w:t>
+      </w:r>
+      <w:proofErr w:type="spellEnd"/>
+      <w:r>
+        <w:rPr>
+          <w:rFonts w:ascii="Consolas" w:eastAsia="Times New Roman" w:hAnsi="Consolas" w:cs="Times New Roman"/>
+          <w:color w:val="F8F8F2"/>
+          <w:sz w:val="21"/>
+          <w:szCs w:val="21"/>
+          <w:lang w:eastAsia="pt-BR"/>
+        </w:rPr>
+        <w:t>&gt;</w:t>
+      </w:r>
+    </w:p>
+    <w:p>
+      <w:pPr>
+        <w:pStyle w:val="PargrafodaLista"/>
+        <w:numPr>
+          <w:ilvl w:val="0"/>
+          <w:numId w:val="3"/>
+        </w:numPr>
+        <w:shd w:val="clear" w:color="auto" w:fill="272822"/>
+        <w:spacing w:after="0" w:line="285" w:lineRule="atLeast"/>
+        <w:rPr>
+          <w:rFonts w:ascii="Consolas" w:eastAsia="Times New Roman" w:hAnsi="Consolas" w:cs="Times New Roman"/>
+          <w:color w:val="F8F8F2"/>
+          <w:sz w:val="21"/>
+          <w:szCs w:val="21"/>
+          <w:lang w:eastAsia="pt-BR"/>
+        </w:rPr>
+      </w:pPr>
+      <w:r>
+        <w:rPr>
+          <w:rFonts w:ascii="Consolas" w:eastAsia="Times New Roman" w:hAnsi="Consolas" w:cs="Times New Roman"/>
+          <w:color w:val="F8F8F2"/>
+          <w:sz w:val="21"/>
+          <w:szCs w:val="21"/>
+          <w:lang w:eastAsia="pt-BR"/>
+        </w:rPr>
+        <w:t>    &lt;/</w:t>
+      </w:r>
+      <w:proofErr w:type="spellStart"/>
+      <w:r>
+        <w:rPr>
+          <w:rFonts w:ascii="Consolas" w:eastAsia="Times New Roman" w:hAnsi="Consolas" w:cs="Times New Roman"/>
+          <w:color w:val="F92672"/>
+          <w:sz w:val="21"/>
+          <w:szCs w:val="21"/>
+          <w:lang w:eastAsia="pt-BR"/>
+        </w:rPr>
+        <w:t>div</w:t>
+      </w:r>
+      <w:proofErr w:type="spellEnd"/>
+      <w:r>
+        <w:rPr>
+          <w:rFonts w:ascii="Consolas" w:eastAsia="Times New Roman" w:hAnsi="Consolas" w:cs="Times New Roman"/>
+          <w:color w:val="F8F8F2"/>
+          <w:sz w:val="21"/>
+          <w:szCs w:val="21"/>
+          <w:lang w:eastAsia="pt-BR"/>
+        </w:rPr>
+        <w:t>&gt;</w:t>
+      </w:r>
+    </w:p>
+    <w:p>
+      <w:pPr>
+        <w:pStyle w:val="PargrafodaLista"/>
+        <w:numPr>
+          <w:ilvl w:val="0"/>
+          <w:numId w:val="3"/>
+        </w:numPr>
+        <w:shd w:val="clear" w:color="auto" w:fill="272822"/>
+        <w:spacing w:after="0" w:line="285" w:lineRule="atLeast"/>
+        <w:rPr>
+          <w:rFonts w:ascii="Consolas" w:eastAsia="Times New Roman" w:hAnsi="Consolas" w:cs="Times New Roman"/>
+          <w:color w:val="F8F8F2"/>
+          <w:sz w:val="21"/>
+          <w:szCs w:val="21"/>
+          <w:lang w:eastAsia="pt-BR"/>
+        </w:rPr>
+      </w:pPr>
+    </w:p>
+    <w:p>
+      <w:pPr>
+        <w:pStyle w:val="PargrafodaLista"/>
+        <w:numPr>
+          <w:ilvl w:val="0"/>
+          <w:numId w:val="3"/>
+        </w:numPr>
+        <w:shd w:val="clear" w:color="auto" w:fill="272822"/>
+        <w:spacing w:after="0" w:line="285" w:lineRule="atLeast"/>
+        <w:rPr>
+          <w:rFonts w:ascii="Consolas" w:eastAsia="Times New Roman" w:hAnsi="Consolas" w:cs="Times New Roman"/>
+          <w:color w:val="F8F8F2"/>
+          <w:sz w:val="21"/>
+          <w:szCs w:val="21"/>
+          <w:lang w:eastAsia="pt-BR"/>
+        </w:rPr>
+      </w:pPr>
+      <w:r>
+        <w:rPr>
+          <w:rFonts w:ascii="Consolas" w:eastAsia="Times New Roman" w:hAnsi="Consolas" w:cs="Times New Roman"/>
+          <w:color w:val="F8F8F2"/>
+          <w:sz w:val="21"/>
+          <w:szCs w:val="21"/>
+          <w:lang w:eastAsia="pt-BR"/>
+        </w:rPr>
+        <w:t>  &lt;/</w:t>
+      </w:r>
+      <w:proofErr w:type="spellStart"/>
+      <w:r>
+        <w:rPr>
+          <w:rFonts w:ascii="Consolas" w:eastAsia="Times New Roman" w:hAnsi="Consolas" w:cs="Times New Roman"/>
+          <w:color w:val="F92672"/>
+          <w:sz w:val="21"/>
+          <w:szCs w:val="21"/>
+          <w:lang w:eastAsia="pt-BR"/>
+        </w:rPr>
+        <w:t>div</w:t>
+      </w:r>
+      <w:proofErr w:type="spellEnd"/>
+      <w:r>
+        <w:rPr>
+          <w:rFonts w:ascii="Consolas" w:eastAsia="Times New Roman" w:hAnsi="Consolas" w:cs="Times New Roman"/>
+          <w:color w:val="F8F8F2"/>
+          <w:sz w:val="21"/>
+          <w:szCs w:val="21"/>
+          <w:lang w:eastAsia="pt-BR"/>
+        </w:rPr>
+        <w:t>&gt;</w:t>
+      </w:r>
+    </w:p>
+    <w:p>
+      <w:pPr>
+        <w:pStyle w:val="PargrafodaLista"/>
+        <w:numPr>
+          <w:ilvl w:val="0"/>
+          <w:numId w:val="3"/>
+        </w:numPr>
+        <w:shd w:val="clear" w:color="auto" w:fill="272822"/>
+        <w:spacing w:after="0" w:line="285" w:lineRule="atLeast"/>
+        <w:rPr>
+          <w:rFonts w:ascii="Consolas" w:eastAsia="Times New Roman" w:hAnsi="Consolas" w:cs="Times New Roman"/>
+          <w:color w:val="F8F8F2"/>
+          <w:sz w:val="21"/>
+          <w:szCs w:val="21"/>
+          <w:lang w:eastAsia="pt-BR"/>
+        </w:rPr>
+      </w:pPr>
+      <w:r>
+        <w:rPr>
+          <w:rFonts w:ascii="Consolas" w:eastAsia="Times New Roman" w:hAnsi="Consolas" w:cs="Times New Roman"/>
+          <w:color w:val="F8F8F2"/>
+          <w:sz w:val="21"/>
+          <w:szCs w:val="21"/>
+          <w:lang w:eastAsia="pt-BR"/>
+        </w:rPr>
+        <w:t>&lt;/</w:t>
+      </w:r>
+      <w:proofErr w:type="spellStart"/>
+      <w:r>
+        <w:rPr>
+          <w:rFonts w:ascii="Consolas" w:eastAsia="Times New Roman" w:hAnsi="Consolas" w:cs="Times New Roman"/>
+          <w:color w:val="F92672"/>
+          <w:sz w:val="21"/>
+          <w:szCs w:val="21"/>
+          <w:lang w:eastAsia="pt-BR"/>
+        </w:rPr>
+        <w:t>template</w:t>
+      </w:r>
+      <w:proofErr w:type="spellEnd"/>
+      <w:r>
+        <w:rPr>
+          <w:rFonts w:ascii="Consolas" w:eastAsia="Times New Roman" w:hAnsi="Consolas" w:cs="Times New Roman"/>
+          <w:color w:val="F8F8F2"/>
+          <w:sz w:val="21"/>
+          <w:szCs w:val="21"/>
+          <w:lang w:eastAsia="pt-BR"/>
+        </w:rPr>
+        <w:t>&gt;</w:t>
+      </w:r>
+    </w:p>
+    <w:p>
+      <w:pPr>
+        <w:pStyle w:val="PargrafodaLista"/>
+        <w:numPr>
+          <w:ilvl w:val="0"/>
+          <w:numId w:val="3"/>
+        </w:numPr>
+        <w:shd w:val="clear" w:color="auto" w:fill="272822"/>
+        <w:spacing w:after="0" w:line="285" w:lineRule="atLeast"/>
+        <w:rPr>
+          <w:rFonts w:ascii="Consolas" w:eastAsia="Times New Roman" w:hAnsi="Consolas" w:cs="Times New Roman"/>
+          <w:color w:val="F8F8F2"/>
+          <w:sz w:val="21"/>
+          <w:szCs w:val="21"/>
+          <w:lang w:eastAsia="pt-BR"/>
+        </w:rPr>
+      </w:pPr>
+    </w:p>
+    <w:p>
+      <w:pPr>
+        <w:pStyle w:val="PargrafodaLista"/>
+        <w:numPr>
+          <w:ilvl w:val="0"/>
+          <w:numId w:val="3"/>
+        </w:numPr>
+        <w:shd w:val="clear" w:color="auto" w:fill="272822"/>
+        <w:spacing w:after="0" w:line="285" w:lineRule="atLeast"/>
+        <w:rPr>
+          <w:rFonts w:ascii="Consolas" w:eastAsia="Times New Roman" w:hAnsi="Consolas" w:cs="Times New Roman"/>
+          <w:color w:val="F8F8F2"/>
+          <w:sz w:val="21"/>
+          <w:szCs w:val="21"/>
+          <w:lang w:eastAsia="pt-BR"/>
+        </w:rPr>
+      </w:pPr>
+      <w:r>
+        <w:rPr>
+          <w:rFonts w:ascii="Consolas" w:eastAsia="Times New Roman" w:hAnsi="Consolas" w:cs="Times New Roman"/>
+          <w:color w:val="F8F8F2"/>
+          <w:sz w:val="21"/>
+          <w:szCs w:val="21"/>
+          <w:lang w:eastAsia="pt-BR"/>
+        </w:rPr>
+        <w:t>&lt;</w:t>
+      </w:r>
+      <w:r>
+        <w:rPr>
+          <w:rFonts w:ascii="Consolas" w:eastAsia="Times New Roman" w:hAnsi="Consolas" w:cs="Times New Roman"/>
+          <w:color w:val="F92672"/>
+          <w:sz w:val="21"/>
+          <w:szCs w:val="21"/>
+          <w:lang w:eastAsia="pt-BR"/>
+        </w:rPr>
+        <w:t>script</w:t>
+      </w:r>
+      <w:r>
+        <w:rPr>
+          <w:rFonts w:ascii="Consolas" w:eastAsia="Times New Roman" w:hAnsi="Consolas" w:cs="Times New Roman"/>
+          <w:color w:val="F8F8F2"/>
+          <w:sz w:val="21"/>
+          <w:szCs w:val="21"/>
+          <w:lang w:eastAsia="pt-BR"/>
+        </w:rPr>
+        <w:t>&gt;</w:t>
+      </w:r>
+    </w:p>
+    <w:p>
+      <w:pPr>
+        <w:pStyle w:val="PargrafodaLista"/>
+        <w:numPr>
+          <w:ilvl w:val="0"/>
+          <w:numId w:val="3"/>
+        </w:numPr>
+        <w:shd w:val="clear" w:color="auto" w:fill="272822"/>
+        <w:spacing w:after="0" w:line="285" w:lineRule="atLeast"/>
+        <w:rPr>
+          <w:rFonts w:ascii="Consolas" w:eastAsia="Times New Roman" w:hAnsi="Consolas" w:cs="Times New Roman"/>
+          <w:color w:val="F8F8F2"/>
+          <w:sz w:val="21"/>
+          <w:szCs w:val="21"/>
+          <w:lang w:eastAsia="pt-BR"/>
+        </w:rPr>
+      </w:pPr>
+      <w:r>
+        <w:rPr>
+          <w:rFonts w:ascii="Consolas" w:eastAsia="Times New Roman" w:hAnsi="Consolas" w:cs="Times New Roman"/>
+          <w:color w:val="F8F8F2"/>
+          <w:sz w:val="21"/>
+          <w:szCs w:val="21"/>
+          <w:lang w:eastAsia="pt-BR"/>
+        </w:rPr>
+        <w:t xml:space="preserve">    </w:t>
+      </w:r>
+      <w:proofErr w:type="spellStart"/>
+      <w:r>
+        <w:rPr>
+          <w:rFonts w:ascii="Consolas" w:eastAsia="Times New Roman" w:hAnsi="Consolas" w:cs="Times New Roman"/>
+          <w:color w:val="F92672"/>
+          <w:sz w:val="21"/>
+          <w:szCs w:val="21"/>
+          <w:lang w:eastAsia="pt-BR"/>
+        </w:rPr>
+        <w:t>import</w:t>
+      </w:r>
+      <w:proofErr w:type="spellEnd"/>
+      <w:r>
+        <w:rPr>
+          <w:rFonts w:ascii="Consolas" w:eastAsia="Times New Roman" w:hAnsi="Consolas" w:cs="Times New Roman"/>
+          <w:color w:val="F8F8F2"/>
+          <w:sz w:val="21"/>
+          <w:szCs w:val="21"/>
+          <w:lang w:eastAsia="pt-BR"/>
+        </w:rPr>
+        <w:t xml:space="preserve"> Cliente </w:t>
+      </w:r>
+      <w:proofErr w:type="spellStart"/>
+      <w:r>
+        <w:rPr>
+          <w:rFonts w:ascii="Consolas" w:eastAsia="Times New Roman" w:hAnsi="Consolas" w:cs="Times New Roman"/>
+          <w:color w:val="F92672"/>
+          <w:sz w:val="21"/>
+          <w:szCs w:val="21"/>
+          <w:lang w:eastAsia="pt-BR"/>
+        </w:rPr>
+        <w:t>from</w:t>
+      </w:r>
+      <w:proofErr w:type="spellEnd"/>
+      <w:r>
+        <w:rPr>
+          <w:rFonts w:ascii="Consolas" w:eastAsia="Times New Roman" w:hAnsi="Consolas" w:cs="Times New Roman"/>
+          <w:color w:val="F8F8F2"/>
+          <w:sz w:val="21"/>
+          <w:szCs w:val="21"/>
+          <w:lang w:eastAsia="pt-BR"/>
+        </w:rPr>
+        <w:t xml:space="preserve"> </w:t>
+      </w:r>
+      <w:proofErr w:type="gramStart"/>
+      <w:r>
+        <w:rPr>
+          <w:rFonts w:ascii="Consolas" w:eastAsia="Times New Roman" w:hAnsi="Consolas" w:cs="Times New Roman"/>
+          <w:color w:val="E6DB74"/>
+          <w:sz w:val="21"/>
+          <w:szCs w:val="21"/>
+          <w:lang w:eastAsia="pt-BR"/>
+        </w:rPr>
+        <w:t>'./</w:t>
+      </w:r>
+      <w:proofErr w:type="spellStart"/>
+      <w:proofErr w:type="gramEnd"/>
+      <w:r>
+        <w:rPr>
+          <w:rFonts w:ascii="Consolas" w:eastAsia="Times New Roman" w:hAnsi="Consolas" w:cs="Times New Roman"/>
+          <w:color w:val="E6DB74"/>
+          <w:sz w:val="21"/>
+          <w:szCs w:val="21"/>
+          <w:lang w:eastAsia="pt-BR"/>
+        </w:rPr>
+        <w:t>components</w:t>
+      </w:r>
+      <w:proofErr w:type="spellEnd"/>
+      <w:r>
+        <w:rPr>
+          <w:rFonts w:ascii="Consolas" w:eastAsia="Times New Roman" w:hAnsi="Consolas" w:cs="Times New Roman"/>
+          <w:color w:val="E6DB74"/>
+          <w:sz w:val="21"/>
+          <w:szCs w:val="21"/>
+          <w:lang w:eastAsia="pt-BR"/>
+        </w:rPr>
+        <w:t>/Cliente'</w:t>
+      </w:r>
+      <w:r>
+        <w:rPr>
+          <w:rFonts w:ascii="Consolas" w:eastAsia="Times New Roman" w:hAnsi="Consolas" w:cs="Times New Roman"/>
+          <w:color w:val="F8F8F2"/>
+          <w:sz w:val="21"/>
+          <w:szCs w:val="21"/>
+          <w:lang w:eastAsia="pt-BR"/>
+        </w:rPr>
+        <w:t>;</w:t>
+      </w:r>
+    </w:p>
+    <w:p>
+      <w:pPr>
+        <w:pStyle w:val="PargrafodaLista"/>
+        <w:numPr>
+          <w:ilvl w:val="0"/>
+          <w:numId w:val="3"/>
+        </w:numPr>
+        <w:shd w:val="clear" w:color="auto" w:fill="272822"/>
+        <w:spacing w:after="0" w:line="285" w:lineRule="atLeast"/>
+        <w:rPr>
+          <w:rFonts w:ascii="Consolas" w:eastAsia="Times New Roman" w:hAnsi="Consolas" w:cs="Times New Roman"/>
+          <w:color w:val="F8F8F2"/>
+          <w:sz w:val="21"/>
+          <w:szCs w:val="21"/>
+          <w:lang w:eastAsia="pt-BR"/>
+        </w:rPr>
+      </w:pPr>
+    </w:p>
+    <w:p>
+      <w:pPr>
+        <w:pStyle w:val="PargrafodaLista"/>
+        <w:numPr>
+          <w:ilvl w:val="0"/>
+          <w:numId w:val="3"/>
+        </w:numPr>
+        <w:shd w:val="clear" w:color="auto" w:fill="272822"/>
+        <w:spacing w:after="0" w:line="285" w:lineRule="atLeast"/>
+        <w:rPr>
+          <w:rFonts w:ascii="Consolas" w:eastAsia="Times New Roman" w:hAnsi="Consolas" w:cs="Times New Roman"/>
+          <w:color w:val="F8F8F2"/>
+          <w:sz w:val="21"/>
+          <w:szCs w:val="21"/>
+          <w:lang w:eastAsia="pt-BR"/>
+        </w:rPr>
+      </w:pPr>
+      <w:r>
+        <w:rPr>
+          <w:rFonts w:ascii="Consolas" w:eastAsia="Times New Roman" w:hAnsi="Consolas" w:cs="Times New Roman"/>
+          <w:color w:val="F8F8F2"/>
+          <w:sz w:val="21"/>
+          <w:szCs w:val="21"/>
+          <w:lang w:eastAsia="pt-BR"/>
+        </w:rPr>
+        <w:t xml:space="preserve">    </w:t>
+      </w:r>
+      <w:proofErr w:type="spellStart"/>
+      <w:r>
+        <w:rPr>
+          <w:rFonts w:ascii="Consolas" w:eastAsia="Times New Roman" w:hAnsi="Consolas" w:cs="Times New Roman"/>
+          <w:color w:val="F92672"/>
+          <w:sz w:val="21"/>
+          <w:szCs w:val="21"/>
+          <w:lang w:eastAsia="pt-BR"/>
+        </w:rPr>
+        <w:t>export</w:t>
+      </w:r>
+      <w:proofErr w:type="spellEnd"/>
+      <w:r>
+        <w:rPr>
+          <w:rFonts w:ascii="Consolas" w:eastAsia="Times New Roman" w:hAnsi="Consolas" w:cs="Times New Roman"/>
+          <w:color w:val="F8F8F2"/>
+          <w:sz w:val="21"/>
+          <w:szCs w:val="21"/>
+          <w:lang w:eastAsia="pt-BR"/>
+        </w:rPr>
+        <w:t xml:space="preserve"> </w:t>
+      </w:r>
+      <w:r>
+        <w:rPr>
+          <w:rFonts w:ascii="Consolas" w:eastAsia="Times New Roman" w:hAnsi="Consolas" w:cs="Times New Roman"/>
+          <w:color w:val="F92672"/>
+          <w:sz w:val="21"/>
+          <w:szCs w:val="21"/>
+          <w:lang w:eastAsia="pt-BR"/>
+        </w:rPr>
+        <w:t>default</w:t>
+      </w:r>
+      <w:r>
+        <w:rPr>
+          <w:rFonts w:ascii="Consolas" w:eastAsia="Times New Roman" w:hAnsi="Consolas" w:cs="Times New Roman"/>
+          <w:color w:val="F8F8F2"/>
+          <w:sz w:val="21"/>
+          <w:szCs w:val="21"/>
+          <w:lang w:eastAsia="pt-BR"/>
+        </w:rPr>
+        <w:t xml:space="preserve"> {</w:t>
+      </w:r>
+    </w:p>
+    <w:p>
+      <w:pPr>
+        <w:pStyle w:val="PargrafodaLista"/>
+        <w:numPr>
+          <w:ilvl w:val="0"/>
+          <w:numId w:val="3"/>
+        </w:numPr>
+        <w:shd w:val="clear" w:color="auto" w:fill="272822"/>
+        <w:spacing w:after="0" w:line="285" w:lineRule="atLeast"/>
+        <w:rPr>
+          <w:rFonts w:ascii="Consolas" w:eastAsia="Times New Roman" w:hAnsi="Consolas" w:cs="Times New Roman"/>
+          <w:color w:val="F8F8F2"/>
+          <w:sz w:val="21"/>
+          <w:szCs w:val="21"/>
+          <w:lang w:eastAsia="pt-BR"/>
+        </w:rPr>
+      </w:pPr>
+      <w:r>
+        <w:rPr>
+          <w:rFonts w:ascii="Consolas" w:eastAsia="Times New Roman" w:hAnsi="Consolas" w:cs="Times New Roman"/>
+          <w:color w:val="F8F8F2"/>
+          <w:sz w:val="21"/>
+          <w:szCs w:val="21"/>
+          <w:lang w:eastAsia="pt-BR"/>
+        </w:rPr>
+        <w:t xml:space="preserve">      </w:t>
+      </w:r>
+      <w:proofErr w:type="spellStart"/>
+      <w:r>
+        <w:rPr>
+          <w:rFonts w:ascii="Consolas" w:eastAsia="Times New Roman" w:hAnsi="Consolas" w:cs="Times New Roman"/>
+          <w:color w:val="F8F8F2"/>
+          <w:sz w:val="21"/>
+          <w:szCs w:val="21"/>
+          <w:lang w:eastAsia="pt-BR"/>
+        </w:rPr>
+        <w:t>name</w:t>
+      </w:r>
+      <w:proofErr w:type="spellEnd"/>
+      <w:r>
+        <w:rPr>
+          <w:rFonts w:ascii="Consolas" w:eastAsia="Times New Roman" w:hAnsi="Consolas" w:cs="Times New Roman"/>
+          <w:color w:val="F8F8F2"/>
+          <w:sz w:val="21"/>
+          <w:szCs w:val="21"/>
+          <w:lang w:eastAsia="pt-BR"/>
+        </w:rPr>
+        <w:t xml:space="preserve">: </w:t>
+      </w:r>
+      <w:r>
+        <w:rPr>
+          <w:rFonts w:ascii="Consolas" w:eastAsia="Times New Roman" w:hAnsi="Consolas" w:cs="Times New Roman"/>
+          <w:color w:val="E6DB74"/>
+          <w:sz w:val="21"/>
+          <w:szCs w:val="21"/>
+          <w:lang w:eastAsia="pt-BR"/>
+        </w:rPr>
+        <w:t>'App'</w:t>
+      </w:r>
+      <w:r>
+        <w:rPr>
+          <w:rFonts w:ascii="Consolas" w:eastAsia="Times New Roman" w:hAnsi="Consolas" w:cs="Times New Roman"/>
+          <w:color w:val="F8F8F2"/>
+          <w:sz w:val="21"/>
+          <w:szCs w:val="21"/>
+          <w:lang w:eastAsia="pt-BR"/>
+        </w:rPr>
+        <w:t>,</w:t>
+      </w:r>
+    </w:p>
+    <w:p>
+      <w:pPr>
+        <w:pStyle w:val="PargrafodaLista"/>
+        <w:numPr>
+          <w:ilvl w:val="0"/>
+          <w:numId w:val="3"/>
+        </w:numPr>
+        <w:shd w:val="clear" w:color="auto" w:fill="272822"/>
+        <w:spacing w:after="0" w:line="285" w:lineRule="atLeast"/>
+        <w:rPr>
+          <w:rFonts w:ascii="Consolas" w:eastAsia="Times New Roman" w:hAnsi="Consolas" w:cs="Times New Roman"/>
+          <w:color w:val="F8F8F2"/>
+          <w:sz w:val="21"/>
+          <w:szCs w:val="21"/>
+          <w:lang w:eastAsia="pt-BR"/>
+        </w:rPr>
+      </w:pPr>
+    </w:p>
+    <w:p>
+      <w:pPr>
+        <w:pStyle w:val="PargrafodaLista"/>
+        <w:numPr>
+          <w:ilvl w:val="0"/>
+          <w:numId w:val="3"/>
+        </w:numPr>
+        <w:shd w:val="clear" w:color="auto" w:fill="272822"/>
+        <w:spacing w:after="0" w:line="285" w:lineRule="atLeast"/>
+        <w:rPr>
+          <w:rFonts w:ascii="Consolas" w:eastAsia="Times New Roman" w:hAnsi="Consolas" w:cs="Times New Roman"/>
+          <w:color w:val="F8F8F2"/>
+          <w:sz w:val="21"/>
+          <w:szCs w:val="21"/>
+          <w:lang w:eastAsia="pt-BR"/>
+        </w:rPr>
+      </w:pPr>
+      <w:r>
+        <w:rPr>
+          <w:rFonts w:ascii="Consolas" w:eastAsia="Times New Roman" w:hAnsi="Consolas" w:cs="Times New Roman"/>
+          <w:color w:val="F8F8F2"/>
+          <w:sz w:val="21"/>
+          <w:szCs w:val="21"/>
+          <w:lang w:eastAsia="pt-BR"/>
+        </w:rPr>
+        <w:t xml:space="preserve">      </w:t>
+      </w:r>
+      <w:proofErr w:type="spellStart"/>
+      <w:r>
+        <w:rPr>
+          <w:rFonts w:ascii="Consolas" w:eastAsia="Times New Roman" w:hAnsi="Consolas" w:cs="Times New Roman"/>
+          <w:color w:val="F8F8F2"/>
+          <w:sz w:val="21"/>
+          <w:szCs w:val="21"/>
+          <w:lang w:eastAsia="pt-BR"/>
+        </w:rPr>
+        <w:t>components</w:t>
+      </w:r>
+      <w:proofErr w:type="spellEnd"/>
+      <w:proofErr w:type="gramStart"/>
+      <w:r>
+        <w:rPr>
+          <w:rFonts w:ascii="Consolas" w:eastAsia="Times New Roman" w:hAnsi="Consolas" w:cs="Times New Roman"/>
+          <w:color w:val="F8F8F2"/>
+          <w:sz w:val="21"/>
+          <w:szCs w:val="21"/>
+          <w:lang w:eastAsia="pt-BR"/>
+        </w:rPr>
+        <w:t>:{</w:t>
+      </w:r>
+      <w:proofErr w:type="gramEnd"/>
+    </w:p>
+    <w:p>
+      <w:pPr>
+        <w:pStyle w:val="PargrafodaLista"/>
+        <w:numPr>
+          <w:ilvl w:val="0"/>
+          <w:numId w:val="3"/>
+        </w:numPr>
+        <w:shd w:val="clear" w:color="auto" w:fill="272822"/>
+        <w:spacing w:after="0" w:line="285" w:lineRule="atLeast"/>
+        <w:rPr>
+          <w:rFonts w:ascii="Consolas" w:eastAsia="Times New Roman" w:hAnsi="Consolas" w:cs="Times New Roman"/>
+          <w:color w:val="F8F8F2"/>
+          <w:sz w:val="21"/>
+          <w:szCs w:val="21"/>
+          <w:lang w:eastAsia="pt-BR"/>
+        </w:rPr>
+      </w:pPr>
+      <w:r>
+        <w:rPr>
+          <w:rFonts w:ascii="Consolas" w:eastAsia="Times New Roman" w:hAnsi="Consolas" w:cs="Times New Roman"/>
+          <w:color w:val="F8F8F2"/>
+          <w:sz w:val="21"/>
+          <w:szCs w:val="21"/>
+          <w:lang w:eastAsia="pt-BR"/>
+        </w:rPr>
+        <w:t>        Cliente</w:t>
+      </w:r>
+    </w:p>
+    <w:p>
+      <w:pPr>
+        <w:pStyle w:val="PargrafodaLista"/>
+        <w:numPr>
+          <w:ilvl w:val="0"/>
+          <w:numId w:val="3"/>
+        </w:numPr>
+        <w:shd w:val="clear" w:color="auto" w:fill="272822"/>
+        <w:spacing w:after="0" w:line="285" w:lineRule="atLeast"/>
+        <w:rPr>
+          <w:rFonts w:ascii="Consolas" w:eastAsia="Times New Roman" w:hAnsi="Consolas" w:cs="Times New Roman"/>
+          <w:color w:val="F8F8F2"/>
+          <w:sz w:val="21"/>
+          <w:szCs w:val="21"/>
+          <w:lang w:eastAsia="pt-BR"/>
+        </w:rPr>
+      </w:pPr>
+      <w:r>
+        <w:rPr>
+          <w:rFonts w:ascii="Consolas" w:eastAsia="Times New Roman" w:hAnsi="Consolas" w:cs="Times New Roman"/>
+          <w:color w:val="F8F8F2"/>
+          <w:sz w:val="21"/>
+          <w:szCs w:val="21"/>
+          <w:lang w:eastAsia="pt-BR"/>
+        </w:rPr>
+        <w:t>      },</w:t>
+      </w:r>
+    </w:p>
+    <w:p>
+      <w:pPr>
+        <w:pStyle w:val="PargrafodaLista"/>
+        <w:numPr>
+          <w:ilvl w:val="0"/>
+          <w:numId w:val="3"/>
+        </w:numPr>
+        <w:shd w:val="clear" w:color="auto" w:fill="272822"/>
+        <w:spacing w:after="0" w:line="285" w:lineRule="atLeast"/>
+        <w:rPr>
+          <w:rFonts w:ascii="Consolas" w:eastAsia="Times New Roman" w:hAnsi="Consolas" w:cs="Times New Roman"/>
+          <w:color w:val="F8F8F2"/>
+          <w:sz w:val="21"/>
+          <w:szCs w:val="21"/>
+          <w:lang w:eastAsia="pt-BR"/>
+        </w:rPr>
+      </w:pPr>
+    </w:p>
+    <w:p>
+      <w:pPr>
+        <w:pStyle w:val="PargrafodaLista"/>
+        <w:numPr>
+          <w:ilvl w:val="0"/>
+          <w:numId w:val="3"/>
+        </w:numPr>
+        <w:shd w:val="clear" w:color="auto" w:fill="272822"/>
+        <w:spacing w:after="0" w:line="285" w:lineRule="atLeast"/>
+        <w:rPr>
+          <w:rFonts w:ascii="Consolas" w:eastAsia="Times New Roman" w:hAnsi="Consolas" w:cs="Times New Roman"/>
+          <w:color w:val="F8F8F2"/>
+          <w:sz w:val="21"/>
+          <w:szCs w:val="21"/>
+          <w:lang w:eastAsia="pt-BR"/>
+        </w:rPr>
+      </w:pPr>
+      <w:r>
+        <w:rPr>
+          <w:rFonts w:ascii="Consolas" w:eastAsia="Times New Roman" w:hAnsi="Consolas" w:cs="Times New Roman"/>
+          <w:color w:val="F8F8F2"/>
+          <w:sz w:val="21"/>
+          <w:szCs w:val="21"/>
+          <w:lang w:eastAsia="pt-BR"/>
+        </w:rPr>
+        <w:lastRenderedPageBreak/>
+        <w:t xml:space="preserve">      </w:t>
+      </w:r>
+      <w:proofErr w:type="gramStart"/>
+      <w:r>
+        <w:rPr>
+          <w:rFonts w:ascii="Consolas" w:eastAsia="Times New Roman" w:hAnsi="Consolas" w:cs="Times New Roman"/>
+          <w:color w:val="A6E22E"/>
+          <w:sz w:val="21"/>
+          <w:szCs w:val="21"/>
+          <w:lang w:eastAsia="pt-BR"/>
+        </w:rPr>
+        <w:t>data</w:t>
+      </w:r>
+      <w:r>
+        <w:rPr>
+          <w:rFonts w:ascii="Consolas" w:eastAsia="Times New Roman" w:hAnsi="Consolas" w:cs="Times New Roman"/>
+          <w:color w:val="F8F8F2"/>
+          <w:sz w:val="21"/>
+          <w:szCs w:val="21"/>
+          <w:lang w:eastAsia="pt-BR"/>
+        </w:rPr>
+        <w:t>(</w:t>
+      </w:r>
+      <w:proofErr w:type="gramEnd"/>
+      <w:r>
+        <w:rPr>
+          <w:rFonts w:ascii="Consolas" w:eastAsia="Times New Roman" w:hAnsi="Consolas" w:cs="Times New Roman"/>
+          <w:color w:val="F8F8F2"/>
+          <w:sz w:val="21"/>
+          <w:szCs w:val="21"/>
+          <w:lang w:eastAsia="pt-BR"/>
+        </w:rPr>
+        <w:t>){</w:t>
+      </w:r>
+    </w:p>
+    <w:p>
+      <w:pPr>
+        <w:pStyle w:val="PargrafodaLista"/>
+        <w:numPr>
+          <w:ilvl w:val="0"/>
+          <w:numId w:val="3"/>
+        </w:numPr>
+        <w:shd w:val="clear" w:color="auto" w:fill="272822"/>
+        <w:spacing w:after="0" w:line="285" w:lineRule="atLeast"/>
+        <w:rPr>
+          <w:rFonts w:ascii="Consolas" w:eastAsia="Times New Roman" w:hAnsi="Consolas" w:cs="Times New Roman"/>
+          <w:color w:val="F8F8F2"/>
+          <w:sz w:val="21"/>
+          <w:szCs w:val="21"/>
+          <w:lang w:eastAsia="pt-BR"/>
+        </w:rPr>
+      </w:pPr>
+      <w:r>
+        <w:rPr>
+          <w:rFonts w:ascii="Consolas" w:eastAsia="Times New Roman" w:hAnsi="Consolas" w:cs="Times New Roman"/>
+          <w:color w:val="F8F8F2"/>
+          <w:sz w:val="21"/>
+          <w:szCs w:val="21"/>
+          <w:lang w:eastAsia="pt-BR"/>
+        </w:rPr>
+        <w:t xml:space="preserve">        </w:t>
+      </w:r>
+      <w:proofErr w:type="spellStart"/>
+      <w:r>
+        <w:rPr>
+          <w:rFonts w:ascii="Consolas" w:eastAsia="Times New Roman" w:hAnsi="Consolas" w:cs="Times New Roman"/>
+          <w:color w:val="F92672"/>
+          <w:sz w:val="21"/>
+          <w:szCs w:val="21"/>
+          <w:lang w:eastAsia="pt-BR"/>
+        </w:rPr>
+        <w:t>return</w:t>
+      </w:r>
+      <w:proofErr w:type="spellEnd"/>
+      <w:r>
+        <w:rPr>
+          <w:rFonts w:ascii="Consolas" w:eastAsia="Times New Roman" w:hAnsi="Consolas" w:cs="Times New Roman"/>
+          <w:color w:val="F8F8F2"/>
+          <w:sz w:val="21"/>
+          <w:szCs w:val="21"/>
+          <w:lang w:eastAsia="pt-BR"/>
+        </w:rPr>
+        <w:t xml:space="preserve"> {</w:t>
+      </w:r>
+    </w:p>
+    <w:p>
+      <w:pPr>
+        <w:pStyle w:val="PargrafodaLista"/>
+        <w:numPr>
+          <w:ilvl w:val="0"/>
+          <w:numId w:val="3"/>
+        </w:numPr>
+        <w:shd w:val="clear" w:color="auto" w:fill="272822"/>
+        <w:spacing w:after="0" w:line="285" w:lineRule="atLeast"/>
+        <w:rPr>
+          <w:rFonts w:ascii="Consolas" w:eastAsia="Times New Roman" w:hAnsi="Consolas" w:cs="Times New Roman"/>
+          <w:color w:val="F8F8F2"/>
+          <w:sz w:val="21"/>
+          <w:szCs w:val="21"/>
+          <w:lang w:eastAsia="pt-BR"/>
+        </w:rPr>
+      </w:pPr>
+      <w:r>
+        <w:rPr>
+          <w:rFonts w:ascii="Consolas" w:eastAsia="Times New Roman" w:hAnsi="Consolas" w:cs="Times New Roman"/>
+          <w:color w:val="F8F8F2"/>
+          <w:sz w:val="21"/>
+          <w:szCs w:val="21"/>
+          <w:lang w:eastAsia="pt-BR"/>
+        </w:rPr>
+        <w:t xml:space="preserve">          </w:t>
+      </w:r>
+      <w:r>
+        <w:rPr>
+          <w:rFonts w:ascii="Consolas" w:eastAsia="Times New Roman" w:hAnsi="Consolas" w:cs="Times New Roman"/>
+          <w:color w:val="88846F"/>
+          <w:sz w:val="21"/>
+          <w:szCs w:val="21"/>
+          <w:lang w:eastAsia="pt-BR"/>
+        </w:rPr>
+        <w:t xml:space="preserve">//variáveis temporárias para salvar os dados no </w:t>
+      </w:r>
+      <w:proofErr w:type="spellStart"/>
+      <w:r>
+        <w:rPr>
+          <w:rFonts w:ascii="Consolas" w:eastAsia="Times New Roman" w:hAnsi="Consolas" w:cs="Times New Roman"/>
+          <w:color w:val="88846F"/>
+          <w:sz w:val="21"/>
+          <w:szCs w:val="21"/>
+          <w:lang w:eastAsia="pt-BR"/>
+        </w:rPr>
+        <w:t>array</w:t>
+      </w:r>
+      <w:proofErr w:type="spellEnd"/>
+      <w:r>
+        <w:rPr>
+          <w:rFonts w:ascii="Consolas" w:eastAsia="Times New Roman" w:hAnsi="Consolas" w:cs="Times New Roman"/>
+          <w:color w:val="88846F"/>
+          <w:sz w:val="21"/>
+          <w:szCs w:val="21"/>
+          <w:lang w:eastAsia="pt-BR"/>
+        </w:rPr>
+        <w:t xml:space="preserve"> clientes</w:t>
+      </w:r>
+    </w:p>
+    <w:p>
+      <w:pPr>
+        <w:pStyle w:val="PargrafodaLista"/>
+        <w:numPr>
+          <w:ilvl w:val="0"/>
+          <w:numId w:val="3"/>
+        </w:numPr>
+        <w:shd w:val="clear" w:color="auto" w:fill="272822"/>
+        <w:spacing w:after="0" w:line="285" w:lineRule="atLeast"/>
+        <w:rPr>
+          <w:rFonts w:ascii="Consolas" w:eastAsia="Times New Roman" w:hAnsi="Consolas" w:cs="Times New Roman"/>
+          <w:color w:val="F8F8F2"/>
+          <w:sz w:val="21"/>
+          <w:szCs w:val="21"/>
+          <w:lang w:eastAsia="pt-BR"/>
+        </w:rPr>
+      </w:pPr>
+      <w:r>
+        <w:rPr>
+          <w:rFonts w:ascii="Consolas" w:eastAsia="Times New Roman" w:hAnsi="Consolas" w:cs="Times New Roman"/>
+          <w:color w:val="F8F8F2"/>
+          <w:sz w:val="21"/>
+          <w:szCs w:val="21"/>
+          <w:lang w:eastAsia="pt-BR"/>
+        </w:rPr>
+        <w:t xml:space="preserve">          </w:t>
+      </w:r>
+      <w:proofErr w:type="spellStart"/>
+      <w:r>
+        <w:rPr>
+          <w:rFonts w:ascii="Consolas" w:eastAsia="Times New Roman" w:hAnsi="Consolas" w:cs="Times New Roman"/>
+          <w:color w:val="F8F8F2"/>
+          <w:sz w:val="21"/>
+          <w:szCs w:val="21"/>
+          <w:lang w:eastAsia="pt-BR"/>
+        </w:rPr>
+        <w:t>nomeField</w:t>
+      </w:r>
+      <w:proofErr w:type="spellEnd"/>
+      <w:r>
+        <w:rPr>
+          <w:rFonts w:ascii="Consolas" w:eastAsia="Times New Roman" w:hAnsi="Consolas" w:cs="Times New Roman"/>
+          <w:color w:val="F8F8F2"/>
+          <w:sz w:val="21"/>
+          <w:szCs w:val="21"/>
+          <w:lang w:eastAsia="pt-BR"/>
+        </w:rPr>
+        <w:t>:</w:t>
+      </w:r>
+      <w:r>
+        <w:rPr>
+          <w:rFonts w:ascii="Consolas" w:eastAsia="Times New Roman" w:hAnsi="Consolas" w:cs="Times New Roman"/>
+          <w:color w:val="E6DB74"/>
+          <w:sz w:val="21"/>
+          <w:szCs w:val="21"/>
+          <w:lang w:eastAsia="pt-BR"/>
+        </w:rPr>
+        <w:t>""</w:t>
+      </w:r>
+      <w:r>
+        <w:rPr>
+          <w:rFonts w:ascii="Consolas" w:eastAsia="Times New Roman" w:hAnsi="Consolas" w:cs="Times New Roman"/>
+          <w:color w:val="F8F8F2"/>
+          <w:sz w:val="21"/>
+          <w:szCs w:val="21"/>
+          <w:lang w:eastAsia="pt-BR"/>
+        </w:rPr>
+        <w:t>,</w:t>
+      </w:r>
+    </w:p>
+    <w:p>
+      <w:pPr>
+        <w:pStyle w:val="PargrafodaLista"/>
+        <w:numPr>
+          <w:ilvl w:val="0"/>
+          <w:numId w:val="3"/>
+        </w:numPr>
+        <w:shd w:val="clear" w:color="auto" w:fill="272822"/>
+        <w:spacing w:after="0" w:line="285" w:lineRule="atLeast"/>
+        <w:rPr>
+          <w:rFonts w:ascii="Consolas" w:eastAsia="Times New Roman" w:hAnsi="Consolas" w:cs="Times New Roman"/>
+          <w:color w:val="F8F8F2"/>
+          <w:sz w:val="21"/>
+          <w:szCs w:val="21"/>
+          <w:lang w:eastAsia="pt-BR"/>
+        </w:rPr>
+      </w:pPr>
+      <w:r>
+        <w:rPr>
+          <w:rFonts w:ascii="Consolas" w:eastAsia="Times New Roman" w:hAnsi="Consolas" w:cs="Times New Roman"/>
+          <w:color w:val="F8F8F2"/>
+          <w:sz w:val="21"/>
+          <w:szCs w:val="21"/>
+          <w:lang w:eastAsia="pt-BR"/>
+        </w:rPr>
+        <w:t xml:space="preserve">          </w:t>
+      </w:r>
+      <w:proofErr w:type="spellStart"/>
+      <w:r>
+        <w:rPr>
+          <w:rFonts w:ascii="Consolas" w:eastAsia="Times New Roman" w:hAnsi="Consolas" w:cs="Times New Roman"/>
+          <w:color w:val="F8F8F2"/>
+          <w:sz w:val="21"/>
+          <w:szCs w:val="21"/>
+          <w:lang w:eastAsia="pt-BR"/>
+        </w:rPr>
+        <w:t>emailField</w:t>
+      </w:r>
+      <w:proofErr w:type="spellEnd"/>
+      <w:r>
+        <w:rPr>
+          <w:rFonts w:ascii="Consolas" w:eastAsia="Times New Roman" w:hAnsi="Consolas" w:cs="Times New Roman"/>
+          <w:color w:val="F8F8F2"/>
+          <w:sz w:val="21"/>
+          <w:szCs w:val="21"/>
+          <w:lang w:eastAsia="pt-BR"/>
+        </w:rPr>
+        <w:t>:</w:t>
+      </w:r>
+      <w:r>
+        <w:rPr>
+          <w:rFonts w:ascii="Consolas" w:eastAsia="Times New Roman" w:hAnsi="Consolas" w:cs="Times New Roman"/>
+          <w:color w:val="E6DB74"/>
+          <w:sz w:val="21"/>
+          <w:szCs w:val="21"/>
+          <w:lang w:eastAsia="pt-BR"/>
+        </w:rPr>
+        <w:t>""</w:t>
+      </w:r>
+      <w:r>
+        <w:rPr>
+          <w:rFonts w:ascii="Consolas" w:eastAsia="Times New Roman" w:hAnsi="Consolas" w:cs="Times New Roman"/>
+          <w:color w:val="F8F8F2"/>
+          <w:sz w:val="21"/>
+          <w:szCs w:val="21"/>
+          <w:lang w:eastAsia="pt-BR"/>
+        </w:rPr>
+        <w:t>,</w:t>
+      </w:r>
+    </w:p>
+    <w:p>
+      <w:pPr>
+        <w:pStyle w:val="PargrafodaLista"/>
+        <w:numPr>
+          <w:ilvl w:val="0"/>
+          <w:numId w:val="3"/>
+        </w:numPr>
+        <w:shd w:val="clear" w:color="auto" w:fill="272822"/>
+        <w:spacing w:after="0" w:line="285" w:lineRule="atLeast"/>
+        <w:rPr>
+          <w:rFonts w:ascii="Consolas" w:eastAsia="Times New Roman" w:hAnsi="Consolas" w:cs="Times New Roman"/>
+          <w:color w:val="F8F8F2"/>
+          <w:sz w:val="21"/>
+          <w:szCs w:val="21"/>
+          <w:lang w:eastAsia="pt-BR"/>
+        </w:rPr>
+      </w:pPr>
+      <w:r>
+        <w:rPr>
+          <w:rFonts w:ascii="Consolas" w:eastAsia="Times New Roman" w:hAnsi="Consolas" w:cs="Times New Roman"/>
+          <w:color w:val="F8F8F2"/>
+          <w:sz w:val="21"/>
+          <w:szCs w:val="21"/>
+          <w:lang w:eastAsia="pt-BR"/>
+        </w:rPr>
+        <w:t xml:space="preserve">          </w:t>
+      </w:r>
+      <w:proofErr w:type="spellStart"/>
+      <w:r>
+        <w:rPr>
+          <w:rFonts w:ascii="Consolas" w:eastAsia="Times New Roman" w:hAnsi="Consolas" w:cs="Times New Roman"/>
+          <w:color w:val="F8F8F2"/>
+          <w:sz w:val="21"/>
+          <w:szCs w:val="21"/>
+          <w:lang w:eastAsia="pt-BR"/>
+        </w:rPr>
+        <w:t>idadeField</w:t>
+      </w:r>
+      <w:proofErr w:type="spellEnd"/>
+      <w:r>
+        <w:rPr>
+          <w:rFonts w:ascii="Consolas" w:eastAsia="Times New Roman" w:hAnsi="Consolas" w:cs="Times New Roman"/>
+          <w:color w:val="F8F8F2"/>
+          <w:sz w:val="21"/>
+          <w:szCs w:val="21"/>
+          <w:lang w:eastAsia="pt-BR"/>
+        </w:rPr>
+        <w:t xml:space="preserve">: </w:t>
+      </w:r>
+      <w:r>
+        <w:rPr>
+          <w:rFonts w:ascii="Consolas" w:eastAsia="Times New Roman" w:hAnsi="Consolas" w:cs="Times New Roman"/>
+          <w:color w:val="AE81FF"/>
+          <w:sz w:val="21"/>
+          <w:szCs w:val="21"/>
+          <w:lang w:eastAsia="pt-BR"/>
+        </w:rPr>
+        <w:t>0</w:t>
+      </w:r>
+      <w:r>
+        <w:rPr>
+          <w:rFonts w:ascii="Consolas" w:eastAsia="Times New Roman" w:hAnsi="Consolas" w:cs="Times New Roman"/>
+          <w:color w:val="F8F8F2"/>
+          <w:sz w:val="21"/>
+          <w:szCs w:val="21"/>
+          <w:lang w:eastAsia="pt-BR"/>
+        </w:rPr>
+        <w:t>,</w:t>
+      </w:r>
+    </w:p>
+    <w:p>
+      <w:pPr>
+        <w:pStyle w:val="PargrafodaLista"/>
+        <w:numPr>
+          <w:ilvl w:val="0"/>
+          <w:numId w:val="3"/>
+        </w:numPr>
+        <w:shd w:val="clear" w:color="auto" w:fill="272822"/>
+        <w:spacing w:after="0" w:line="285" w:lineRule="atLeast"/>
+        <w:rPr>
+          <w:rFonts w:ascii="Consolas" w:eastAsia="Times New Roman" w:hAnsi="Consolas" w:cs="Times New Roman"/>
+          <w:color w:val="F8F8F2"/>
+          <w:sz w:val="21"/>
+          <w:szCs w:val="21"/>
+          <w:lang w:eastAsia="pt-BR"/>
+        </w:rPr>
+      </w:pPr>
+    </w:p>
+    <w:p>
+      <w:pPr>
+        <w:pStyle w:val="PargrafodaLista"/>
+        <w:numPr>
+          <w:ilvl w:val="0"/>
+          <w:numId w:val="3"/>
+        </w:numPr>
+        <w:shd w:val="clear" w:color="auto" w:fill="272822"/>
+        <w:spacing w:after="0" w:line="285" w:lineRule="atLeast"/>
+        <w:rPr>
+          <w:rFonts w:ascii="Consolas" w:eastAsia="Times New Roman" w:hAnsi="Consolas" w:cs="Times New Roman"/>
+          <w:color w:val="F8F8F2"/>
+          <w:sz w:val="21"/>
+          <w:szCs w:val="21"/>
+          <w:lang w:eastAsia="pt-BR"/>
+        </w:rPr>
+      </w:pPr>
+      <w:r>
+        <w:rPr>
+          <w:rFonts w:ascii="Consolas" w:eastAsia="Times New Roman" w:hAnsi="Consolas" w:cs="Times New Roman"/>
+          <w:color w:val="F8F8F2"/>
+          <w:sz w:val="21"/>
+          <w:szCs w:val="21"/>
+          <w:lang w:eastAsia="pt-BR"/>
+        </w:rPr>
+        <w:t xml:space="preserve">          </w:t>
+      </w:r>
+      <w:r>
+        <w:rPr>
+          <w:rFonts w:ascii="Consolas" w:eastAsia="Times New Roman" w:hAnsi="Consolas" w:cs="Times New Roman"/>
+          <w:color w:val="88846F"/>
+          <w:sz w:val="21"/>
+          <w:szCs w:val="21"/>
+          <w:lang w:eastAsia="pt-BR"/>
+        </w:rPr>
+        <w:t>//</w:t>
+      </w:r>
+      <w:proofErr w:type="spellStart"/>
+      <w:r>
+        <w:rPr>
+          <w:rFonts w:ascii="Consolas" w:eastAsia="Times New Roman" w:hAnsi="Consolas" w:cs="Times New Roman"/>
+          <w:color w:val="88846F"/>
+          <w:sz w:val="21"/>
+          <w:szCs w:val="21"/>
+          <w:lang w:eastAsia="pt-BR"/>
+        </w:rPr>
+        <w:t>variavel</w:t>
+      </w:r>
+      <w:proofErr w:type="spellEnd"/>
+      <w:r>
+        <w:rPr>
+          <w:rFonts w:ascii="Consolas" w:eastAsia="Times New Roman" w:hAnsi="Consolas" w:cs="Times New Roman"/>
+          <w:color w:val="88846F"/>
+          <w:sz w:val="21"/>
+          <w:szCs w:val="21"/>
+          <w:lang w:eastAsia="pt-BR"/>
+        </w:rPr>
+        <w:t xml:space="preserve"> para verificar se o usuário digitou corretamente o nome do usuário</w:t>
+      </w:r>
+    </w:p>
+    <w:p>
+      <w:pPr>
+        <w:pStyle w:val="PargrafodaLista"/>
+        <w:numPr>
+          <w:ilvl w:val="0"/>
+          <w:numId w:val="3"/>
+        </w:numPr>
+        <w:shd w:val="clear" w:color="auto" w:fill="272822"/>
+        <w:spacing w:after="0" w:line="285" w:lineRule="atLeast"/>
+        <w:rPr>
+          <w:rFonts w:ascii="Consolas" w:eastAsia="Times New Roman" w:hAnsi="Consolas" w:cs="Times New Roman"/>
+          <w:color w:val="F8F8F2"/>
+          <w:sz w:val="21"/>
+          <w:szCs w:val="21"/>
+          <w:lang w:eastAsia="pt-BR"/>
+        </w:rPr>
+      </w:pPr>
+      <w:r>
+        <w:rPr>
+          <w:rFonts w:ascii="Consolas" w:eastAsia="Times New Roman" w:hAnsi="Consolas" w:cs="Times New Roman"/>
+          <w:color w:val="F8F8F2"/>
+          <w:sz w:val="21"/>
+          <w:szCs w:val="21"/>
+          <w:lang w:eastAsia="pt-BR"/>
+        </w:rPr>
+        <w:t xml:space="preserve">          </w:t>
+      </w:r>
+      <w:proofErr w:type="spellStart"/>
+      <w:r>
+        <w:rPr>
+          <w:rFonts w:ascii="Consolas" w:eastAsia="Times New Roman" w:hAnsi="Consolas" w:cs="Times New Roman"/>
+          <w:color w:val="F8F8F2"/>
+          <w:sz w:val="21"/>
+          <w:szCs w:val="21"/>
+          <w:lang w:eastAsia="pt-BR"/>
+        </w:rPr>
+        <w:t>deuErro</w:t>
+      </w:r>
+      <w:proofErr w:type="spellEnd"/>
+      <w:r>
+        <w:rPr>
+          <w:rFonts w:ascii="Consolas" w:eastAsia="Times New Roman" w:hAnsi="Consolas" w:cs="Times New Roman"/>
+          <w:color w:val="F8F8F2"/>
+          <w:sz w:val="21"/>
+          <w:szCs w:val="21"/>
+          <w:lang w:eastAsia="pt-BR"/>
+        </w:rPr>
+        <w:t xml:space="preserve">: </w:t>
+      </w:r>
+      <w:r>
+        <w:rPr>
+          <w:rFonts w:ascii="Consolas" w:eastAsia="Times New Roman" w:hAnsi="Consolas" w:cs="Times New Roman"/>
+          <w:color w:val="AE81FF"/>
+          <w:sz w:val="21"/>
+          <w:szCs w:val="21"/>
+          <w:lang w:eastAsia="pt-BR"/>
+        </w:rPr>
+        <w:t>false</w:t>
+      </w:r>
+      <w:r>
+        <w:rPr>
+          <w:rFonts w:ascii="Consolas" w:eastAsia="Times New Roman" w:hAnsi="Consolas" w:cs="Times New Roman"/>
+          <w:color w:val="F8F8F2"/>
+          <w:sz w:val="21"/>
+          <w:szCs w:val="21"/>
+          <w:lang w:eastAsia="pt-BR"/>
+        </w:rPr>
+        <w:t>,</w:t>
+      </w:r>
+    </w:p>
+    <w:p>
+      <w:pPr>
+        <w:pStyle w:val="PargrafodaLista"/>
+        <w:numPr>
+          <w:ilvl w:val="0"/>
+          <w:numId w:val="3"/>
+        </w:numPr>
+        <w:shd w:val="clear" w:color="auto" w:fill="272822"/>
+        <w:spacing w:after="0" w:line="285" w:lineRule="atLeast"/>
+        <w:rPr>
+          <w:rFonts w:ascii="Consolas" w:eastAsia="Times New Roman" w:hAnsi="Consolas" w:cs="Times New Roman"/>
+          <w:color w:val="F8F8F2"/>
+          <w:sz w:val="21"/>
+          <w:szCs w:val="21"/>
+          <w:lang w:eastAsia="pt-BR"/>
+        </w:rPr>
+      </w:pPr>
+    </w:p>
+    <w:p>
+      <w:pPr>
+        <w:pStyle w:val="PargrafodaLista"/>
+        <w:numPr>
+          <w:ilvl w:val="0"/>
+          <w:numId w:val="3"/>
+        </w:numPr>
+        <w:shd w:val="clear" w:color="auto" w:fill="272822"/>
+        <w:spacing w:after="0" w:line="285" w:lineRule="atLeast"/>
+        <w:rPr>
+          <w:rFonts w:ascii="Consolas" w:eastAsia="Times New Roman" w:hAnsi="Consolas" w:cs="Times New Roman"/>
+          <w:color w:val="F8F8F2"/>
+          <w:sz w:val="21"/>
+          <w:szCs w:val="21"/>
+          <w:lang w:eastAsia="pt-BR"/>
+        </w:rPr>
+      </w:pPr>
+      <w:r>
+        <w:rPr>
+          <w:rFonts w:ascii="Consolas" w:eastAsia="Times New Roman" w:hAnsi="Consolas" w:cs="Times New Roman"/>
+          <w:color w:val="F8F8F2"/>
+          <w:sz w:val="21"/>
+          <w:szCs w:val="21"/>
+          <w:lang w:eastAsia="pt-BR"/>
+        </w:rPr>
+        <w:t>          clientes: [</w:t>
+      </w:r>
+    </w:p>
+    <w:p>
+      <w:pPr>
+        <w:pStyle w:val="PargrafodaLista"/>
+        <w:numPr>
+          <w:ilvl w:val="0"/>
+          <w:numId w:val="3"/>
+        </w:numPr>
+        <w:shd w:val="clear" w:color="auto" w:fill="272822"/>
+        <w:spacing w:after="0" w:line="285" w:lineRule="atLeast"/>
+        <w:rPr>
+          <w:rFonts w:ascii="Consolas" w:eastAsia="Times New Roman" w:hAnsi="Consolas" w:cs="Times New Roman"/>
+          <w:color w:val="F8F8F2"/>
+          <w:sz w:val="21"/>
+          <w:szCs w:val="21"/>
+          <w:lang w:eastAsia="pt-BR"/>
+        </w:rPr>
+      </w:pPr>
+      <w:r>
+        <w:rPr>
+          <w:rFonts w:ascii="Consolas" w:eastAsia="Times New Roman" w:hAnsi="Consolas" w:cs="Times New Roman"/>
+          <w:color w:val="F8F8F2"/>
+          <w:sz w:val="21"/>
+          <w:szCs w:val="21"/>
+          <w:lang w:eastAsia="pt-BR"/>
+        </w:rPr>
+        <w:t>            {</w:t>
+      </w:r>
+    </w:p>
+    <w:p>
+      <w:pPr>
+        <w:pStyle w:val="PargrafodaLista"/>
+        <w:numPr>
+          <w:ilvl w:val="0"/>
+          <w:numId w:val="3"/>
+        </w:numPr>
+        <w:shd w:val="clear" w:color="auto" w:fill="272822"/>
+        <w:spacing w:after="0" w:line="285" w:lineRule="atLeast"/>
+        <w:rPr>
+          <w:rFonts w:ascii="Consolas" w:eastAsia="Times New Roman" w:hAnsi="Consolas" w:cs="Times New Roman"/>
+          <w:color w:val="F8F8F2"/>
+          <w:sz w:val="21"/>
+          <w:szCs w:val="21"/>
+          <w:lang w:eastAsia="pt-BR"/>
+        </w:rPr>
+      </w:pPr>
+      <w:r>
+        <w:rPr>
+          <w:rFonts w:ascii="Consolas" w:eastAsia="Times New Roman" w:hAnsi="Consolas" w:cs="Times New Roman"/>
+          <w:color w:val="F8F8F2"/>
+          <w:sz w:val="21"/>
+          <w:szCs w:val="21"/>
+          <w:lang w:eastAsia="pt-BR"/>
+        </w:rPr>
+        <w:t xml:space="preserve">              id: </w:t>
+      </w:r>
+      <w:r>
+        <w:rPr>
+          <w:rFonts w:ascii="Consolas" w:eastAsia="Times New Roman" w:hAnsi="Consolas" w:cs="Times New Roman"/>
+          <w:color w:val="AE81FF"/>
+          <w:sz w:val="21"/>
+          <w:szCs w:val="21"/>
+          <w:lang w:eastAsia="pt-BR"/>
+        </w:rPr>
+        <w:t>2</w:t>
+      </w:r>
+      <w:r>
+        <w:rPr>
+          <w:rFonts w:ascii="Consolas" w:eastAsia="Times New Roman" w:hAnsi="Consolas" w:cs="Times New Roman"/>
+          <w:color w:val="F8F8F2"/>
+          <w:sz w:val="21"/>
+          <w:szCs w:val="21"/>
+          <w:lang w:eastAsia="pt-BR"/>
+        </w:rPr>
+        <w:t>,</w:t>
+      </w:r>
+    </w:p>
+    <w:p>
+      <w:pPr>
+        <w:pStyle w:val="PargrafodaLista"/>
+        <w:numPr>
+          <w:ilvl w:val="0"/>
+          <w:numId w:val="3"/>
+        </w:numPr>
+        <w:shd w:val="clear" w:color="auto" w:fill="272822"/>
+        <w:spacing w:after="0" w:line="285" w:lineRule="atLeast"/>
+        <w:rPr>
+          <w:rFonts w:ascii="Consolas" w:eastAsia="Times New Roman" w:hAnsi="Consolas" w:cs="Times New Roman"/>
+          <w:color w:val="F8F8F2"/>
+          <w:sz w:val="21"/>
+          <w:szCs w:val="21"/>
+          <w:lang w:eastAsia="pt-BR"/>
+        </w:rPr>
+      </w:pPr>
+      <w:r>
+        <w:rPr>
+          <w:rFonts w:ascii="Consolas" w:eastAsia="Times New Roman" w:hAnsi="Consolas" w:cs="Times New Roman"/>
+          <w:color w:val="F8F8F2"/>
+          <w:sz w:val="21"/>
+          <w:szCs w:val="21"/>
+          <w:lang w:eastAsia="pt-BR"/>
+        </w:rPr>
+        <w:t xml:space="preserve">              nome: </w:t>
+      </w:r>
+      <w:r>
+        <w:rPr>
+          <w:rFonts w:ascii="Consolas" w:eastAsia="Times New Roman" w:hAnsi="Consolas" w:cs="Times New Roman"/>
+          <w:color w:val="E6DB74"/>
+          <w:sz w:val="21"/>
+          <w:szCs w:val="21"/>
+          <w:lang w:eastAsia="pt-BR"/>
+        </w:rPr>
+        <w:t>"</w:t>
+      </w:r>
+      <w:proofErr w:type="spellStart"/>
+      <w:r>
+        <w:rPr>
+          <w:rFonts w:ascii="Consolas" w:eastAsia="Times New Roman" w:hAnsi="Consolas" w:cs="Times New Roman"/>
+          <w:color w:val="E6DB74"/>
+          <w:sz w:val="21"/>
+          <w:szCs w:val="21"/>
+          <w:lang w:eastAsia="pt-BR"/>
+        </w:rPr>
+        <w:t>Sthefany</w:t>
+      </w:r>
+      <w:proofErr w:type="spellEnd"/>
+      <w:r>
+        <w:rPr>
+          <w:rFonts w:ascii="Consolas" w:eastAsia="Times New Roman" w:hAnsi="Consolas" w:cs="Times New Roman"/>
+          <w:color w:val="E6DB74"/>
+          <w:sz w:val="21"/>
+          <w:szCs w:val="21"/>
+          <w:lang w:eastAsia="pt-BR"/>
+        </w:rPr>
+        <w:t xml:space="preserve"> S </w:t>
+      </w:r>
+      <w:proofErr w:type="spellStart"/>
+      <w:r>
+        <w:rPr>
+          <w:rFonts w:ascii="Consolas" w:eastAsia="Times New Roman" w:hAnsi="Consolas" w:cs="Times New Roman"/>
+          <w:color w:val="E6DB74"/>
+          <w:sz w:val="21"/>
+          <w:szCs w:val="21"/>
+          <w:lang w:eastAsia="pt-BR"/>
+        </w:rPr>
+        <w:t>alves</w:t>
+      </w:r>
+      <w:proofErr w:type="spellEnd"/>
+      <w:r>
+        <w:rPr>
+          <w:rFonts w:ascii="Consolas" w:eastAsia="Times New Roman" w:hAnsi="Consolas" w:cs="Times New Roman"/>
+          <w:color w:val="E6DB74"/>
+          <w:sz w:val="21"/>
+          <w:szCs w:val="21"/>
+          <w:lang w:eastAsia="pt-BR"/>
+        </w:rPr>
+        <w:t>"</w:t>
+      </w:r>
+      <w:r>
+        <w:rPr>
+          <w:rFonts w:ascii="Consolas" w:eastAsia="Times New Roman" w:hAnsi="Consolas" w:cs="Times New Roman"/>
+          <w:color w:val="F8F8F2"/>
+          <w:sz w:val="21"/>
+          <w:szCs w:val="21"/>
+          <w:lang w:eastAsia="pt-BR"/>
+        </w:rPr>
+        <w:t>,</w:t>
+      </w:r>
+    </w:p>
+    <w:p>
+      <w:pPr>
+        <w:pStyle w:val="PargrafodaLista"/>
+        <w:numPr>
+          <w:ilvl w:val="0"/>
+          <w:numId w:val="3"/>
+        </w:numPr>
+        <w:shd w:val="clear" w:color="auto" w:fill="272822"/>
+        <w:spacing w:after="0" w:line="285" w:lineRule="atLeast"/>
+        <w:rPr>
+          <w:rFonts w:ascii="Consolas" w:eastAsia="Times New Roman" w:hAnsi="Consolas" w:cs="Times New Roman"/>
+          <w:color w:val="F8F8F2"/>
+          <w:sz w:val="21"/>
+          <w:szCs w:val="21"/>
+          <w:lang w:eastAsia="pt-BR"/>
+        </w:rPr>
+      </w:pPr>
+      <w:r>
+        <w:rPr>
+          <w:rFonts w:ascii="Consolas" w:eastAsia="Times New Roman" w:hAnsi="Consolas" w:cs="Times New Roman"/>
+          <w:color w:val="F8F8F2"/>
+          <w:sz w:val="21"/>
+          <w:szCs w:val="21"/>
+          <w:lang w:eastAsia="pt-BR"/>
+        </w:rPr>
+        <w:t xml:space="preserve">            </w:t>
+      </w:r>
+      <w:proofErr w:type="spellStart"/>
+      <w:r>
+        <w:rPr>
+          <w:rFonts w:ascii="Consolas" w:eastAsia="Times New Roman" w:hAnsi="Consolas" w:cs="Times New Roman"/>
+          <w:color w:val="F8F8F2"/>
+          <w:sz w:val="21"/>
+          <w:szCs w:val="21"/>
+          <w:lang w:eastAsia="pt-BR"/>
+        </w:rPr>
+        <w:t>email</w:t>
+      </w:r>
+      <w:proofErr w:type="spellEnd"/>
+      <w:r>
+        <w:rPr>
+          <w:rFonts w:ascii="Consolas" w:eastAsia="Times New Roman" w:hAnsi="Consolas" w:cs="Times New Roman"/>
+          <w:color w:val="F8F8F2"/>
+          <w:sz w:val="21"/>
+          <w:szCs w:val="21"/>
+          <w:lang w:eastAsia="pt-BR"/>
+        </w:rPr>
+        <w:t xml:space="preserve">: </w:t>
+      </w:r>
+      <w:r>
+        <w:rPr>
+          <w:rFonts w:ascii="Consolas" w:eastAsia="Times New Roman" w:hAnsi="Consolas" w:cs="Times New Roman"/>
+          <w:color w:val="E6DB74"/>
+          <w:sz w:val="21"/>
+          <w:szCs w:val="21"/>
+          <w:lang w:eastAsia="pt-BR"/>
+        </w:rPr>
+        <w:t>"</w:t>
+      </w:r>
+      <w:proofErr w:type="spellStart"/>
+      <w:r>
+        <w:rPr>
+          <w:rFonts w:ascii="Consolas" w:eastAsia="Times New Roman" w:hAnsi="Consolas" w:cs="Times New Roman"/>
+          <w:color w:val="E6DB74"/>
+          <w:sz w:val="21"/>
+          <w:szCs w:val="21"/>
+          <w:lang w:eastAsia="pt-BR"/>
+        </w:rPr>
+        <w:t>sth@alves</w:t>
+      </w:r>
+      <w:proofErr w:type="spellEnd"/>
+      <w:r>
+        <w:rPr>
+          <w:rFonts w:ascii="Consolas" w:eastAsia="Times New Roman" w:hAnsi="Consolas" w:cs="Times New Roman"/>
+          <w:color w:val="E6DB74"/>
+          <w:sz w:val="21"/>
+          <w:szCs w:val="21"/>
+          <w:lang w:eastAsia="pt-BR"/>
+        </w:rPr>
+        <w:t>"</w:t>
+      </w:r>
+      <w:r>
+        <w:rPr>
+          <w:rFonts w:ascii="Consolas" w:eastAsia="Times New Roman" w:hAnsi="Consolas" w:cs="Times New Roman"/>
+          <w:color w:val="F8F8F2"/>
+          <w:sz w:val="21"/>
+          <w:szCs w:val="21"/>
+          <w:lang w:eastAsia="pt-BR"/>
+        </w:rPr>
+        <w:t>,</w:t>
+      </w:r>
+    </w:p>
+    <w:p>
+      <w:pPr>
+        <w:pStyle w:val="PargrafodaLista"/>
+        <w:numPr>
+          <w:ilvl w:val="0"/>
+          <w:numId w:val="3"/>
+        </w:numPr>
+        <w:shd w:val="clear" w:color="auto" w:fill="272822"/>
+        <w:spacing w:after="0" w:line="285" w:lineRule="atLeast"/>
+        <w:rPr>
+          <w:rFonts w:ascii="Consolas" w:eastAsia="Times New Roman" w:hAnsi="Consolas" w:cs="Times New Roman"/>
+          <w:color w:val="F8F8F2"/>
+          <w:sz w:val="21"/>
+          <w:szCs w:val="21"/>
+          <w:lang w:eastAsia="pt-BR"/>
+        </w:rPr>
+      </w:pPr>
+      <w:r>
+        <w:rPr>
+          <w:rFonts w:ascii="Consolas" w:eastAsia="Times New Roman" w:hAnsi="Consolas" w:cs="Times New Roman"/>
+          <w:color w:val="F8F8F2"/>
+          <w:sz w:val="21"/>
+          <w:szCs w:val="21"/>
+          <w:lang w:eastAsia="pt-BR"/>
+        </w:rPr>
+        <w:t xml:space="preserve">            idade: </w:t>
+      </w:r>
+      <w:r>
+        <w:rPr>
+          <w:rFonts w:ascii="Consolas" w:eastAsia="Times New Roman" w:hAnsi="Consolas" w:cs="Times New Roman"/>
+          <w:color w:val="AE81FF"/>
+          <w:sz w:val="21"/>
+          <w:szCs w:val="21"/>
+          <w:lang w:eastAsia="pt-BR"/>
+        </w:rPr>
+        <w:t>18</w:t>
+      </w:r>
+    </w:p>
+    <w:p>
+      <w:pPr>
+        <w:pStyle w:val="PargrafodaLista"/>
+        <w:numPr>
+          <w:ilvl w:val="0"/>
+          <w:numId w:val="3"/>
+        </w:numPr>
+        <w:shd w:val="clear" w:color="auto" w:fill="272822"/>
+        <w:spacing w:after="0" w:line="285" w:lineRule="atLeast"/>
+        <w:rPr>
+          <w:rFonts w:ascii="Consolas" w:eastAsia="Times New Roman" w:hAnsi="Consolas" w:cs="Times New Roman"/>
+          <w:color w:val="F8F8F2"/>
+          <w:sz w:val="21"/>
+          <w:szCs w:val="21"/>
+          <w:lang w:eastAsia="pt-BR"/>
+        </w:rPr>
+      </w:pPr>
+      <w:r>
+        <w:rPr>
+          <w:rFonts w:ascii="Consolas" w:eastAsia="Times New Roman" w:hAnsi="Consolas" w:cs="Times New Roman"/>
+          <w:color w:val="F8F8F2"/>
+          <w:sz w:val="21"/>
+          <w:szCs w:val="21"/>
+          <w:lang w:eastAsia="pt-BR"/>
+        </w:rPr>
+        <w:t>            },</w:t>
+      </w:r>
+    </w:p>
+    <w:p>
+      <w:pPr>
+        <w:pStyle w:val="PargrafodaLista"/>
+        <w:numPr>
+          <w:ilvl w:val="0"/>
+          <w:numId w:val="3"/>
+        </w:numPr>
+        <w:shd w:val="clear" w:color="auto" w:fill="272822"/>
+        <w:spacing w:after="0" w:line="285" w:lineRule="atLeast"/>
+        <w:rPr>
+          <w:rFonts w:ascii="Consolas" w:eastAsia="Times New Roman" w:hAnsi="Consolas" w:cs="Times New Roman"/>
+          <w:color w:val="F8F8F2"/>
+          <w:sz w:val="21"/>
+          <w:szCs w:val="21"/>
+          <w:lang w:eastAsia="pt-BR"/>
+        </w:rPr>
+      </w:pPr>
+      <w:r>
+        <w:rPr>
+          <w:rFonts w:ascii="Consolas" w:eastAsia="Times New Roman" w:hAnsi="Consolas" w:cs="Times New Roman"/>
+          <w:color w:val="F8F8F2"/>
+          <w:sz w:val="21"/>
+          <w:szCs w:val="21"/>
+          <w:lang w:eastAsia="pt-BR"/>
+        </w:rPr>
+        <w:t>            {</w:t>
+      </w:r>
+    </w:p>
+    <w:p>
+      <w:pPr>
+        <w:pStyle w:val="PargrafodaLista"/>
+        <w:numPr>
+          <w:ilvl w:val="0"/>
+          <w:numId w:val="3"/>
+        </w:numPr>
+        <w:shd w:val="clear" w:color="auto" w:fill="272822"/>
+        <w:spacing w:after="0" w:line="285" w:lineRule="atLeast"/>
+        <w:rPr>
+          <w:rFonts w:ascii="Consolas" w:eastAsia="Times New Roman" w:hAnsi="Consolas" w:cs="Times New Roman"/>
+          <w:color w:val="F8F8F2"/>
+          <w:sz w:val="21"/>
+          <w:szCs w:val="21"/>
+          <w:lang w:eastAsia="pt-BR"/>
+        </w:rPr>
+      </w:pPr>
+      <w:r>
+        <w:rPr>
+          <w:rFonts w:ascii="Consolas" w:eastAsia="Times New Roman" w:hAnsi="Consolas" w:cs="Times New Roman"/>
+          <w:color w:val="F8F8F2"/>
+          <w:sz w:val="21"/>
+          <w:szCs w:val="21"/>
+          <w:lang w:eastAsia="pt-BR"/>
+        </w:rPr>
+        <w:t xml:space="preserve">              id: </w:t>
+      </w:r>
+      <w:r>
+        <w:rPr>
+          <w:rFonts w:ascii="Consolas" w:eastAsia="Times New Roman" w:hAnsi="Consolas" w:cs="Times New Roman"/>
+          <w:color w:val="AE81FF"/>
+          <w:sz w:val="21"/>
+          <w:szCs w:val="21"/>
+          <w:lang w:eastAsia="pt-BR"/>
+        </w:rPr>
+        <w:t>3</w:t>
+      </w:r>
+      <w:r>
+        <w:rPr>
+          <w:rFonts w:ascii="Consolas" w:eastAsia="Times New Roman" w:hAnsi="Consolas" w:cs="Times New Roman"/>
+          <w:color w:val="F8F8F2"/>
+          <w:sz w:val="21"/>
+          <w:szCs w:val="21"/>
+          <w:lang w:eastAsia="pt-BR"/>
+        </w:rPr>
+        <w:t>,</w:t>
+      </w:r>
+    </w:p>
+    <w:p>
+      <w:pPr>
+        <w:pStyle w:val="PargrafodaLista"/>
+        <w:numPr>
+          <w:ilvl w:val="0"/>
+          <w:numId w:val="3"/>
+        </w:numPr>
+        <w:shd w:val="clear" w:color="auto" w:fill="272822"/>
+        <w:spacing w:after="0" w:line="285" w:lineRule="atLeast"/>
+        <w:rPr>
+          <w:rFonts w:ascii="Consolas" w:eastAsia="Times New Roman" w:hAnsi="Consolas" w:cs="Times New Roman"/>
+          <w:color w:val="F8F8F2"/>
+          <w:sz w:val="21"/>
+          <w:szCs w:val="21"/>
+          <w:lang w:eastAsia="pt-BR"/>
+        </w:rPr>
+      </w:pPr>
+      <w:r>
+        <w:rPr>
+          <w:rFonts w:ascii="Consolas" w:eastAsia="Times New Roman" w:hAnsi="Consolas" w:cs="Times New Roman"/>
+          <w:color w:val="F8F8F2"/>
+          <w:sz w:val="21"/>
+          <w:szCs w:val="21"/>
+          <w:lang w:eastAsia="pt-BR"/>
+        </w:rPr>
+        <w:t xml:space="preserve">              nome: </w:t>
+      </w:r>
+      <w:r>
+        <w:rPr>
+          <w:rFonts w:ascii="Consolas" w:eastAsia="Times New Roman" w:hAnsi="Consolas" w:cs="Times New Roman"/>
+          <w:color w:val="E6DB74"/>
+          <w:sz w:val="21"/>
+          <w:szCs w:val="21"/>
+          <w:lang w:eastAsia="pt-BR"/>
+        </w:rPr>
+        <w:t>"Carolina S Alves"</w:t>
+      </w:r>
+      <w:r>
+        <w:rPr>
+          <w:rFonts w:ascii="Consolas" w:eastAsia="Times New Roman" w:hAnsi="Consolas" w:cs="Times New Roman"/>
+          <w:color w:val="F8F8F2"/>
+          <w:sz w:val="21"/>
+          <w:szCs w:val="21"/>
+          <w:lang w:eastAsia="pt-BR"/>
+        </w:rPr>
+        <w:t>,</w:t>
+      </w:r>
+    </w:p>
+    <w:p>
+      <w:pPr>
+        <w:pStyle w:val="PargrafodaLista"/>
+        <w:numPr>
+          <w:ilvl w:val="0"/>
+          <w:numId w:val="3"/>
+        </w:numPr>
+        <w:shd w:val="clear" w:color="auto" w:fill="272822"/>
+        <w:spacing w:after="0" w:line="285" w:lineRule="atLeast"/>
+        <w:rPr>
+          <w:rFonts w:ascii="Consolas" w:eastAsia="Times New Roman" w:hAnsi="Consolas" w:cs="Times New Roman"/>
+          <w:color w:val="F8F8F2"/>
+          <w:sz w:val="21"/>
+          <w:szCs w:val="21"/>
+          <w:lang w:eastAsia="pt-BR"/>
+        </w:rPr>
+      </w:pPr>
+      <w:r>
+        <w:rPr>
+          <w:rFonts w:ascii="Consolas" w:eastAsia="Times New Roman" w:hAnsi="Consolas" w:cs="Times New Roman"/>
+          <w:color w:val="F8F8F2"/>
+          <w:sz w:val="21"/>
+          <w:szCs w:val="21"/>
+          <w:lang w:eastAsia="pt-BR"/>
+        </w:rPr>
+        <w:t xml:space="preserve">            </w:t>
+      </w:r>
+      <w:proofErr w:type="spellStart"/>
+      <w:r>
+        <w:rPr>
+          <w:rFonts w:ascii="Consolas" w:eastAsia="Times New Roman" w:hAnsi="Consolas" w:cs="Times New Roman"/>
+          <w:color w:val="F8F8F2"/>
+          <w:sz w:val="21"/>
+          <w:szCs w:val="21"/>
+          <w:lang w:eastAsia="pt-BR"/>
+        </w:rPr>
+        <w:t>email</w:t>
+      </w:r>
+      <w:proofErr w:type="spellEnd"/>
+      <w:r>
+        <w:rPr>
+          <w:rFonts w:ascii="Consolas" w:eastAsia="Times New Roman" w:hAnsi="Consolas" w:cs="Times New Roman"/>
+          <w:color w:val="F8F8F2"/>
+          <w:sz w:val="21"/>
+          <w:szCs w:val="21"/>
+          <w:lang w:eastAsia="pt-BR"/>
+        </w:rPr>
+        <w:t xml:space="preserve">: </w:t>
+      </w:r>
+      <w:r>
+        <w:rPr>
+          <w:rFonts w:ascii="Consolas" w:eastAsia="Times New Roman" w:hAnsi="Consolas" w:cs="Times New Roman"/>
+          <w:color w:val="E6DB74"/>
+          <w:sz w:val="21"/>
+          <w:szCs w:val="21"/>
+          <w:lang w:eastAsia="pt-BR"/>
+        </w:rPr>
+        <w:t>"</w:t>
+      </w:r>
+      <w:proofErr w:type="spellStart"/>
+      <w:r>
+        <w:rPr>
+          <w:rFonts w:ascii="Consolas" w:eastAsia="Times New Roman" w:hAnsi="Consolas" w:cs="Times New Roman"/>
+          <w:color w:val="E6DB74"/>
+          <w:sz w:val="21"/>
+          <w:szCs w:val="21"/>
+          <w:lang w:eastAsia="pt-BR"/>
+        </w:rPr>
+        <w:t>Carol@alves</w:t>
+      </w:r>
+      <w:proofErr w:type="spellEnd"/>
+      <w:r>
+        <w:rPr>
+          <w:rFonts w:ascii="Consolas" w:eastAsia="Times New Roman" w:hAnsi="Consolas" w:cs="Times New Roman"/>
+          <w:color w:val="E6DB74"/>
+          <w:sz w:val="21"/>
+          <w:szCs w:val="21"/>
+          <w:lang w:eastAsia="pt-BR"/>
+        </w:rPr>
+        <w:t>"</w:t>
+      </w:r>
+      <w:r>
+        <w:rPr>
+          <w:rFonts w:ascii="Consolas" w:eastAsia="Times New Roman" w:hAnsi="Consolas" w:cs="Times New Roman"/>
+          <w:color w:val="F8F8F2"/>
+          <w:sz w:val="21"/>
+          <w:szCs w:val="21"/>
+          <w:lang w:eastAsia="pt-BR"/>
+        </w:rPr>
+        <w:t>,</w:t>
+      </w:r>
+    </w:p>
+    <w:p>
+      <w:pPr>
+        <w:pStyle w:val="PargrafodaLista"/>
+        <w:numPr>
+          <w:ilvl w:val="0"/>
+          <w:numId w:val="3"/>
+        </w:numPr>
+        <w:shd w:val="clear" w:color="auto" w:fill="272822"/>
+        <w:spacing w:after="0" w:line="285" w:lineRule="atLeast"/>
+        <w:rPr>
+          <w:rFonts w:ascii="Consolas" w:eastAsia="Times New Roman" w:hAnsi="Consolas" w:cs="Times New Roman"/>
+          <w:color w:val="F8F8F2"/>
+          <w:sz w:val="21"/>
+          <w:szCs w:val="21"/>
+          <w:lang w:eastAsia="pt-BR"/>
+        </w:rPr>
+      </w:pPr>
+      <w:r>
+        <w:rPr>
+          <w:rFonts w:ascii="Consolas" w:eastAsia="Times New Roman" w:hAnsi="Consolas" w:cs="Times New Roman"/>
+          <w:color w:val="F8F8F2"/>
+          <w:sz w:val="21"/>
+          <w:szCs w:val="21"/>
+          <w:lang w:eastAsia="pt-BR"/>
+        </w:rPr>
+        <w:t xml:space="preserve">            idade: </w:t>
+      </w:r>
+      <w:r>
+        <w:rPr>
+          <w:rFonts w:ascii="Consolas" w:eastAsia="Times New Roman" w:hAnsi="Consolas" w:cs="Times New Roman"/>
+          <w:color w:val="AE81FF"/>
+          <w:sz w:val="21"/>
+          <w:szCs w:val="21"/>
+          <w:lang w:eastAsia="pt-BR"/>
+        </w:rPr>
+        <w:t>14</w:t>
+      </w:r>
+    </w:p>
+    <w:p>
+      <w:pPr>
+        <w:pStyle w:val="PargrafodaLista"/>
+        <w:numPr>
+          <w:ilvl w:val="0"/>
+          <w:numId w:val="3"/>
+        </w:numPr>
+        <w:shd w:val="clear" w:color="auto" w:fill="272822"/>
+        <w:spacing w:after="0" w:line="285" w:lineRule="atLeast"/>
+        <w:rPr>
+          <w:rFonts w:ascii="Consolas" w:eastAsia="Times New Roman" w:hAnsi="Consolas" w:cs="Times New Roman"/>
+          <w:color w:val="F8F8F2"/>
+          <w:sz w:val="21"/>
+          <w:szCs w:val="21"/>
+          <w:lang w:eastAsia="pt-BR"/>
+        </w:rPr>
+      </w:pPr>
+      <w:r>
+        <w:rPr>
+          <w:rFonts w:ascii="Consolas" w:eastAsia="Times New Roman" w:hAnsi="Consolas" w:cs="Times New Roman"/>
+          <w:color w:val="F8F8F2"/>
+          <w:sz w:val="21"/>
+          <w:szCs w:val="21"/>
+          <w:lang w:eastAsia="pt-BR"/>
+        </w:rPr>
+        <w:t>            },</w:t>
+      </w:r>
+    </w:p>
+    <w:p>
+      <w:pPr>
+        <w:pStyle w:val="PargrafodaLista"/>
+        <w:numPr>
+          <w:ilvl w:val="0"/>
+          <w:numId w:val="3"/>
+        </w:numPr>
+        <w:shd w:val="clear" w:color="auto" w:fill="272822"/>
+        <w:spacing w:after="0" w:line="285" w:lineRule="atLeast"/>
+        <w:rPr>
+          <w:rFonts w:ascii="Consolas" w:eastAsia="Times New Roman" w:hAnsi="Consolas" w:cs="Times New Roman"/>
+          <w:color w:val="F8F8F2"/>
+          <w:sz w:val="21"/>
+          <w:szCs w:val="21"/>
+          <w:lang w:eastAsia="pt-BR"/>
+        </w:rPr>
+      </w:pPr>
+      <w:r>
+        <w:rPr>
+          <w:rFonts w:ascii="Consolas" w:eastAsia="Times New Roman" w:hAnsi="Consolas" w:cs="Times New Roman"/>
+          <w:color w:val="F8F8F2"/>
+          <w:sz w:val="21"/>
+          <w:szCs w:val="21"/>
+          <w:lang w:eastAsia="pt-BR"/>
+        </w:rPr>
+        <w:t>            {</w:t>
+      </w:r>
+    </w:p>
+    <w:p>
+      <w:pPr>
+        <w:pStyle w:val="PargrafodaLista"/>
+        <w:numPr>
+          <w:ilvl w:val="0"/>
+          <w:numId w:val="3"/>
+        </w:numPr>
+        <w:shd w:val="clear" w:color="auto" w:fill="272822"/>
+        <w:spacing w:after="0" w:line="285" w:lineRule="atLeast"/>
+        <w:rPr>
+          <w:rFonts w:ascii="Consolas" w:eastAsia="Times New Roman" w:hAnsi="Consolas" w:cs="Times New Roman"/>
+          <w:color w:val="F8F8F2"/>
+          <w:sz w:val="21"/>
+          <w:szCs w:val="21"/>
+          <w:lang w:eastAsia="pt-BR"/>
+        </w:rPr>
+      </w:pPr>
+      <w:r>
+        <w:rPr>
+          <w:rFonts w:ascii="Consolas" w:eastAsia="Times New Roman" w:hAnsi="Consolas" w:cs="Times New Roman"/>
+          <w:color w:val="F8F8F2"/>
+          <w:sz w:val="21"/>
+          <w:szCs w:val="21"/>
+          <w:lang w:eastAsia="pt-BR"/>
+        </w:rPr>
+        <w:t xml:space="preserve">              id: </w:t>
+      </w:r>
+      <w:r>
+        <w:rPr>
+          <w:rFonts w:ascii="Consolas" w:eastAsia="Times New Roman" w:hAnsi="Consolas" w:cs="Times New Roman"/>
+          <w:color w:val="AE81FF"/>
+          <w:sz w:val="21"/>
+          <w:szCs w:val="21"/>
+          <w:lang w:eastAsia="pt-BR"/>
+        </w:rPr>
+        <w:t>5</w:t>
+      </w:r>
+      <w:r>
+        <w:rPr>
+          <w:rFonts w:ascii="Consolas" w:eastAsia="Times New Roman" w:hAnsi="Consolas" w:cs="Times New Roman"/>
+          <w:color w:val="F8F8F2"/>
+          <w:sz w:val="21"/>
+          <w:szCs w:val="21"/>
+          <w:lang w:eastAsia="pt-BR"/>
+        </w:rPr>
+        <w:t>,</w:t>
+      </w:r>
+    </w:p>
+    <w:p>
+      <w:pPr>
+        <w:pStyle w:val="PargrafodaLista"/>
+        <w:numPr>
+          <w:ilvl w:val="0"/>
+          <w:numId w:val="3"/>
+        </w:numPr>
+        <w:shd w:val="clear" w:color="auto" w:fill="272822"/>
+        <w:spacing w:after="0" w:line="285" w:lineRule="atLeast"/>
+        <w:rPr>
+          <w:rFonts w:ascii="Consolas" w:eastAsia="Times New Roman" w:hAnsi="Consolas" w:cs="Times New Roman"/>
+          <w:color w:val="F8F8F2"/>
+          <w:sz w:val="21"/>
+          <w:szCs w:val="21"/>
+          <w:lang w:eastAsia="pt-BR"/>
+        </w:rPr>
+      </w:pPr>
+      <w:r>
+        <w:rPr>
+          <w:rFonts w:ascii="Consolas" w:eastAsia="Times New Roman" w:hAnsi="Consolas" w:cs="Times New Roman"/>
+          <w:color w:val="F8F8F2"/>
+          <w:sz w:val="21"/>
+          <w:szCs w:val="21"/>
+          <w:lang w:eastAsia="pt-BR"/>
+        </w:rPr>
+        <w:t xml:space="preserve">              nome: </w:t>
+      </w:r>
+      <w:r>
+        <w:rPr>
+          <w:rFonts w:ascii="Consolas" w:eastAsia="Times New Roman" w:hAnsi="Consolas" w:cs="Times New Roman"/>
+          <w:color w:val="E6DB74"/>
+          <w:sz w:val="21"/>
+          <w:szCs w:val="21"/>
+          <w:lang w:eastAsia="pt-BR"/>
+        </w:rPr>
+        <w:t>"Claudisnei Bello"</w:t>
+      </w:r>
+      <w:r>
+        <w:rPr>
+          <w:rFonts w:ascii="Consolas" w:eastAsia="Times New Roman" w:hAnsi="Consolas" w:cs="Times New Roman"/>
+          <w:color w:val="F8F8F2"/>
+          <w:sz w:val="21"/>
+          <w:szCs w:val="21"/>
+          <w:lang w:eastAsia="pt-BR"/>
+        </w:rPr>
+        <w:t>,</w:t>
+      </w:r>
+    </w:p>
+    <w:p>
+      <w:pPr>
+        <w:pStyle w:val="PargrafodaLista"/>
+        <w:numPr>
+          <w:ilvl w:val="0"/>
+          <w:numId w:val="3"/>
+        </w:numPr>
+        <w:shd w:val="clear" w:color="auto" w:fill="272822"/>
+        <w:spacing w:after="0" w:line="285" w:lineRule="atLeast"/>
+        <w:rPr>
+          <w:rFonts w:ascii="Consolas" w:eastAsia="Times New Roman" w:hAnsi="Consolas" w:cs="Times New Roman"/>
+          <w:color w:val="F8F8F2"/>
+          <w:sz w:val="21"/>
+          <w:szCs w:val="21"/>
+          <w:lang w:eastAsia="pt-BR"/>
+        </w:rPr>
+      </w:pPr>
+      <w:r>
+        <w:rPr>
+          <w:rFonts w:ascii="Consolas" w:eastAsia="Times New Roman" w:hAnsi="Consolas" w:cs="Times New Roman"/>
+          <w:color w:val="F8F8F2"/>
+          <w:sz w:val="21"/>
+          <w:szCs w:val="21"/>
+          <w:lang w:eastAsia="pt-BR"/>
+        </w:rPr>
+        <w:t xml:space="preserve">            </w:t>
+      </w:r>
+      <w:proofErr w:type="spellStart"/>
+      <w:r>
+        <w:rPr>
+          <w:rFonts w:ascii="Consolas" w:eastAsia="Times New Roman" w:hAnsi="Consolas" w:cs="Times New Roman"/>
+          <w:color w:val="F8F8F2"/>
+          <w:sz w:val="21"/>
+          <w:szCs w:val="21"/>
+          <w:lang w:eastAsia="pt-BR"/>
+        </w:rPr>
+        <w:t>email</w:t>
+      </w:r>
+      <w:proofErr w:type="spellEnd"/>
+      <w:r>
+        <w:rPr>
+          <w:rFonts w:ascii="Consolas" w:eastAsia="Times New Roman" w:hAnsi="Consolas" w:cs="Times New Roman"/>
+          <w:color w:val="F8F8F2"/>
+          <w:sz w:val="21"/>
+          <w:szCs w:val="21"/>
+          <w:lang w:eastAsia="pt-BR"/>
+        </w:rPr>
+        <w:t xml:space="preserve">: </w:t>
+      </w:r>
+      <w:r>
+        <w:rPr>
+          <w:rFonts w:ascii="Consolas" w:eastAsia="Times New Roman" w:hAnsi="Consolas" w:cs="Times New Roman"/>
+          <w:color w:val="E6DB74"/>
+          <w:sz w:val="21"/>
+          <w:szCs w:val="21"/>
+          <w:lang w:eastAsia="pt-BR"/>
+        </w:rPr>
+        <w:t>"</w:t>
+      </w:r>
+      <w:proofErr w:type="spellStart"/>
+      <w:r>
+        <w:rPr>
+          <w:rFonts w:ascii="Consolas" w:eastAsia="Times New Roman" w:hAnsi="Consolas" w:cs="Times New Roman"/>
+          <w:color w:val="E6DB74"/>
+          <w:sz w:val="21"/>
+          <w:szCs w:val="21"/>
+          <w:lang w:eastAsia="pt-BR"/>
+        </w:rPr>
+        <w:t>cba@alves</w:t>
+      </w:r>
+      <w:proofErr w:type="spellEnd"/>
+      <w:r>
+        <w:rPr>
+          <w:rFonts w:ascii="Consolas" w:eastAsia="Times New Roman" w:hAnsi="Consolas" w:cs="Times New Roman"/>
+          <w:color w:val="E6DB74"/>
+          <w:sz w:val="21"/>
+          <w:szCs w:val="21"/>
+          <w:lang w:eastAsia="pt-BR"/>
+        </w:rPr>
+        <w:t>"</w:t>
+      </w:r>
+      <w:r>
+        <w:rPr>
+          <w:rFonts w:ascii="Consolas" w:eastAsia="Times New Roman" w:hAnsi="Consolas" w:cs="Times New Roman"/>
+          <w:color w:val="F8F8F2"/>
+          <w:sz w:val="21"/>
+          <w:szCs w:val="21"/>
+          <w:lang w:eastAsia="pt-BR"/>
+        </w:rPr>
+        <w:t>,</w:t>
+      </w:r>
+    </w:p>
+    <w:p>
+      <w:pPr>
+        <w:pStyle w:val="PargrafodaLista"/>
+        <w:numPr>
+          <w:ilvl w:val="0"/>
+          <w:numId w:val="3"/>
+        </w:numPr>
+        <w:shd w:val="clear" w:color="auto" w:fill="272822"/>
+        <w:spacing w:after="0" w:line="285" w:lineRule="atLeast"/>
+        <w:rPr>
+          <w:rFonts w:ascii="Consolas" w:eastAsia="Times New Roman" w:hAnsi="Consolas" w:cs="Times New Roman"/>
+          <w:color w:val="F8F8F2"/>
+          <w:sz w:val="21"/>
+          <w:szCs w:val="21"/>
+          <w:lang w:eastAsia="pt-BR"/>
+        </w:rPr>
+      </w:pPr>
+      <w:r>
+        <w:rPr>
+          <w:rFonts w:ascii="Consolas" w:eastAsia="Times New Roman" w:hAnsi="Consolas" w:cs="Times New Roman"/>
+          <w:color w:val="F8F8F2"/>
+          <w:sz w:val="21"/>
+          <w:szCs w:val="21"/>
+          <w:lang w:eastAsia="pt-BR"/>
+        </w:rPr>
+        <w:t xml:space="preserve">            idade: </w:t>
+      </w:r>
+      <w:r>
+        <w:rPr>
+          <w:rFonts w:ascii="Consolas" w:eastAsia="Times New Roman" w:hAnsi="Consolas" w:cs="Times New Roman"/>
+          <w:color w:val="AE81FF"/>
+          <w:sz w:val="21"/>
+          <w:szCs w:val="21"/>
+          <w:lang w:eastAsia="pt-BR"/>
+        </w:rPr>
+        <w:t>48</w:t>
+      </w:r>
+    </w:p>
+    <w:p>
+      <w:pPr>
+        <w:pStyle w:val="PargrafodaLista"/>
+        <w:numPr>
+          <w:ilvl w:val="0"/>
+          <w:numId w:val="3"/>
+        </w:numPr>
+        <w:shd w:val="clear" w:color="auto" w:fill="272822"/>
+        <w:spacing w:after="0" w:line="285" w:lineRule="atLeast"/>
+        <w:rPr>
+          <w:rFonts w:ascii="Consolas" w:eastAsia="Times New Roman" w:hAnsi="Consolas" w:cs="Times New Roman"/>
+          <w:color w:val="F8F8F2"/>
+          <w:sz w:val="21"/>
+          <w:szCs w:val="21"/>
+          <w:lang w:eastAsia="pt-BR"/>
+        </w:rPr>
+      </w:pPr>
+      <w:r>
+        <w:rPr>
+          <w:rFonts w:ascii="Consolas" w:eastAsia="Times New Roman" w:hAnsi="Consolas" w:cs="Times New Roman"/>
+          <w:color w:val="F8F8F2"/>
+          <w:sz w:val="21"/>
+          <w:szCs w:val="21"/>
+          <w:lang w:eastAsia="pt-BR"/>
+        </w:rPr>
+        <w:t>            },</w:t>
+      </w:r>
+    </w:p>
+    <w:p>
+      <w:pPr>
+        <w:pStyle w:val="PargrafodaLista"/>
+        <w:numPr>
+          <w:ilvl w:val="0"/>
+          <w:numId w:val="3"/>
+        </w:numPr>
+        <w:shd w:val="clear" w:color="auto" w:fill="272822"/>
+        <w:spacing w:after="0" w:line="285" w:lineRule="atLeast"/>
+        <w:rPr>
+          <w:rFonts w:ascii="Consolas" w:eastAsia="Times New Roman" w:hAnsi="Consolas" w:cs="Times New Roman"/>
+          <w:color w:val="F8F8F2"/>
+          <w:sz w:val="21"/>
+          <w:szCs w:val="21"/>
+          <w:lang w:eastAsia="pt-BR"/>
+        </w:rPr>
+      </w:pPr>
+      <w:r>
+        <w:rPr>
+          <w:rFonts w:ascii="Consolas" w:eastAsia="Times New Roman" w:hAnsi="Consolas" w:cs="Times New Roman"/>
+          <w:color w:val="F8F8F2"/>
+          <w:sz w:val="21"/>
+          <w:szCs w:val="21"/>
+          <w:lang w:eastAsia="pt-BR"/>
+        </w:rPr>
+        <w:t>            {</w:t>
+      </w:r>
+    </w:p>
+    <w:p>
+      <w:pPr>
+        <w:pStyle w:val="PargrafodaLista"/>
+        <w:numPr>
+          <w:ilvl w:val="0"/>
+          <w:numId w:val="3"/>
+        </w:numPr>
+        <w:shd w:val="clear" w:color="auto" w:fill="272822"/>
+        <w:spacing w:after="0" w:line="285" w:lineRule="atLeast"/>
+        <w:rPr>
+          <w:rFonts w:ascii="Consolas" w:eastAsia="Times New Roman" w:hAnsi="Consolas" w:cs="Times New Roman"/>
+          <w:color w:val="F8F8F2"/>
+          <w:sz w:val="21"/>
+          <w:szCs w:val="21"/>
+          <w:lang w:eastAsia="pt-BR"/>
+        </w:rPr>
+      </w:pPr>
+      <w:r>
+        <w:rPr>
+          <w:rFonts w:ascii="Consolas" w:eastAsia="Times New Roman" w:hAnsi="Consolas" w:cs="Times New Roman"/>
+          <w:color w:val="F8F8F2"/>
+          <w:sz w:val="21"/>
+          <w:szCs w:val="21"/>
+          <w:lang w:eastAsia="pt-BR"/>
+        </w:rPr>
+        <w:t xml:space="preserve">              id: </w:t>
+      </w:r>
+      <w:r>
+        <w:rPr>
+          <w:rFonts w:ascii="Consolas" w:eastAsia="Times New Roman" w:hAnsi="Consolas" w:cs="Times New Roman"/>
+          <w:color w:val="AE81FF"/>
+          <w:sz w:val="21"/>
+          <w:szCs w:val="21"/>
+          <w:lang w:eastAsia="pt-BR"/>
+        </w:rPr>
+        <w:t>8</w:t>
+      </w:r>
+      <w:r>
+        <w:rPr>
+          <w:rFonts w:ascii="Consolas" w:eastAsia="Times New Roman" w:hAnsi="Consolas" w:cs="Times New Roman"/>
+          <w:color w:val="F8F8F2"/>
+          <w:sz w:val="21"/>
+          <w:szCs w:val="21"/>
+          <w:lang w:eastAsia="pt-BR"/>
+        </w:rPr>
+        <w:t>,</w:t>
+      </w:r>
+    </w:p>
+    <w:p>
+      <w:pPr>
+        <w:pStyle w:val="PargrafodaLista"/>
+        <w:numPr>
+          <w:ilvl w:val="0"/>
+          <w:numId w:val="3"/>
+        </w:numPr>
+        <w:shd w:val="clear" w:color="auto" w:fill="272822"/>
+        <w:spacing w:after="0" w:line="285" w:lineRule="atLeast"/>
+        <w:rPr>
+          <w:rFonts w:ascii="Consolas" w:eastAsia="Times New Roman" w:hAnsi="Consolas" w:cs="Times New Roman"/>
+          <w:color w:val="F8F8F2"/>
+          <w:sz w:val="21"/>
+          <w:szCs w:val="21"/>
+          <w:lang w:eastAsia="pt-BR"/>
+        </w:rPr>
+      </w:pPr>
+      <w:r>
+        <w:rPr>
+          <w:rFonts w:ascii="Consolas" w:eastAsia="Times New Roman" w:hAnsi="Consolas" w:cs="Times New Roman"/>
+          <w:color w:val="F8F8F2"/>
+          <w:sz w:val="21"/>
+          <w:szCs w:val="21"/>
+          <w:lang w:eastAsia="pt-BR"/>
+        </w:rPr>
+        <w:t xml:space="preserve">              nome: </w:t>
+      </w:r>
+      <w:r>
+        <w:rPr>
+          <w:rFonts w:ascii="Consolas" w:eastAsia="Times New Roman" w:hAnsi="Consolas" w:cs="Times New Roman"/>
+          <w:color w:val="E6DB74"/>
+          <w:sz w:val="21"/>
+          <w:szCs w:val="21"/>
+          <w:lang w:eastAsia="pt-BR"/>
+        </w:rPr>
+        <w:t>"Debora Sobrinho"</w:t>
+      </w:r>
+      <w:r>
+        <w:rPr>
+          <w:rFonts w:ascii="Consolas" w:eastAsia="Times New Roman" w:hAnsi="Consolas" w:cs="Times New Roman"/>
+          <w:color w:val="F8F8F2"/>
+          <w:sz w:val="21"/>
+          <w:szCs w:val="21"/>
+          <w:lang w:eastAsia="pt-BR"/>
+        </w:rPr>
+        <w:t>,</w:t>
+      </w:r>
+    </w:p>
+    <w:p>
+      <w:pPr>
+        <w:pStyle w:val="PargrafodaLista"/>
+        <w:numPr>
+          <w:ilvl w:val="0"/>
+          <w:numId w:val="3"/>
+        </w:numPr>
+        <w:shd w:val="clear" w:color="auto" w:fill="272822"/>
+        <w:spacing w:after="0" w:line="285" w:lineRule="atLeast"/>
+        <w:rPr>
+          <w:rFonts w:ascii="Consolas" w:eastAsia="Times New Roman" w:hAnsi="Consolas" w:cs="Times New Roman"/>
+          <w:color w:val="F8F8F2"/>
+          <w:sz w:val="21"/>
+          <w:szCs w:val="21"/>
+          <w:lang w:eastAsia="pt-BR"/>
+        </w:rPr>
+      </w:pPr>
+      <w:r>
+        <w:rPr>
+          <w:rFonts w:ascii="Consolas" w:eastAsia="Times New Roman" w:hAnsi="Consolas" w:cs="Times New Roman"/>
+          <w:color w:val="F8F8F2"/>
+          <w:sz w:val="21"/>
+          <w:szCs w:val="21"/>
+          <w:lang w:eastAsia="pt-BR"/>
+        </w:rPr>
+        <w:t xml:space="preserve">            </w:t>
+      </w:r>
+      <w:proofErr w:type="spellStart"/>
+      <w:r>
+        <w:rPr>
+          <w:rFonts w:ascii="Consolas" w:eastAsia="Times New Roman" w:hAnsi="Consolas" w:cs="Times New Roman"/>
+          <w:color w:val="F8F8F2"/>
+          <w:sz w:val="21"/>
+          <w:szCs w:val="21"/>
+          <w:lang w:eastAsia="pt-BR"/>
+        </w:rPr>
+        <w:t>email</w:t>
+      </w:r>
+      <w:proofErr w:type="spellEnd"/>
+      <w:r>
+        <w:rPr>
+          <w:rFonts w:ascii="Consolas" w:eastAsia="Times New Roman" w:hAnsi="Consolas" w:cs="Times New Roman"/>
+          <w:color w:val="F8F8F2"/>
+          <w:sz w:val="21"/>
+          <w:szCs w:val="21"/>
+          <w:lang w:eastAsia="pt-BR"/>
+        </w:rPr>
+        <w:t xml:space="preserve">: </w:t>
+      </w:r>
+      <w:r>
+        <w:rPr>
+          <w:rFonts w:ascii="Consolas" w:eastAsia="Times New Roman" w:hAnsi="Consolas" w:cs="Times New Roman"/>
+          <w:color w:val="E6DB74"/>
+          <w:sz w:val="21"/>
+          <w:szCs w:val="21"/>
+          <w:lang w:eastAsia="pt-BR"/>
+        </w:rPr>
+        <w:t>"</w:t>
+      </w:r>
+      <w:proofErr w:type="spellStart"/>
+      <w:r>
+        <w:rPr>
+          <w:rFonts w:ascii="Consolas" w:eastAsia="Times New Roman" w:hAnsi="Consolas" w:cs="Times New Roman"/>
+          <w:color w:val="E6DB74"/>
+          <w:sz w:val="21"/>
+          <w:szCs w:val="21"/>
+          <w:lang w:eastAsia="pt-BR"/>
+        </w:rPr>
+        <w:t>debora@s</w:t>
+      </w:r>
+      <w:proofErr w:type="spellEnd"/>
+      <w:r>
+        <w:rPr>
+          <w:rFonts w:ascii="Consolas" w:eastAsia="Times New Roman" w:hAnsi="Consolas" w:cs="Times New Roman"/>
+          <w:color w:val="E6DB74"/>
+          <w:sz w:val="21"/>
+          <w:szCs w:val="21"/>
+          <w:lang w:eastAsia="pt-BR"/>
+        </w:rPr>
+        <w:t>"</w:t>
+      </w:r>
+      <w:r>
+        <w:rPr>
+          <w:rFonts w:ascii="Consolas" w:eastAsia="Times New Roman" w:hAnsi="Consolas" w:cs="Times New Roman"/>
+          <w:color w:val="F8F8F2"/>
+          <w:sz w:val="21"/>
+          <w:szCs w:val="21"/>
+          <w:lang w:eastAsia="pt-BR"/>
+        </w:rPr>
+        <w:t>,</w:t>
+      </w:r>
+    </w:p>
+    <w:p>
+      <w:pPr>
+        <w:pStyle w:val="PargrafodaLista"/>
+        <w:numPr>
+          <w:ilvl w:val="0"/>
+          <w:numId w:val="3"/>
+        </w:numPr>
+        <w:shd w:val="clear" w:color="auto" w:fill="272822"/>
+        <w:spacing w:after="0" w:line="285" w:lineRule="atLeast"/>
+        <w:rPr>
+          <w:rFonts w:ascii="Consolas" w:eastAsia="Times New Roman" w:hAnsi="Consolas" w:cs="Times New Roman"/>
+          <w:color w:val="F8F8F2"/>
+          <w:sz w:val="21"/>
+          <w:szCs w:val="21"/>
+          <w:lang w:eastAsia="pt-BR"/>
+        </w:rPr>
+      </w:pPr>
+      <w:r>
+        <w:rPr>
+          <w:rFonts w:ascii="Consolas" w:eastAsia="Times New Roman" w:hAnsi="Consolas" w:cs="Times New Roman"/>
+          <w:color w:val="F8F8F2"/>
+          <w:sz w:val="21"/>
+          <w:szCs w:val="21"/>
+          <w:lang w:eastAsia="pt-BR"/>
+        </w:rPr>
+        <w:t xml:space="preserve">            idade: </w:t>
+      </w:r>
+      <w:r>
+        <w:rPr>
+          <w:rFonts w:ascii="Consolas" w:eastAsia="Times New Roman" w:hAnsi="Consolas" w:cs="Times New Roman"/>
+          <w:color w:val="AE81FF"/>
+          <w:sz w:val="21"/>
+          <w:szCs w:val="21"/>
+          <w:lang w:eastAsia="pt-BR"/>
+        </w:rPr>
+        <w:t>40</w:t>
+      </w:r>
+    </w:p>
+    <w:p>
+      <w:pPr>
+        <w:pStyle w:val="PargrafodaLista"/>
+        <w:numPr>
+          <w:ilvl w:val="0"/>
+          <w:numId w:val="3"/>
+        </w:numPr>
+        <w:shd w:val="clear" w:color="auto" w:fill="272822"/>
+        <w:spacing w:after="0" w:line="285" w:lineRule="atLeast"/>
+        <w:rPr>
+          <w:rFonts w:ascii="Consolas" w:eastAsia="Times New Roman" w:hAnsi="Consolas" w:cs="Times New Roman"/>
+          <w:color w:val="F8F8F2"/>
+          <w:sz w:val="21"/>
+          <w:szCs w:val="21"/>
+          <w:lang w:eastAsia="pt-BR"/>
+        </w:rPr>
+      </w:pPr>
+      <w:r>
+        <w:rPr>
+          <w:rFonts w:ascii="Consolas" w:eastAsia="Times New Roman" w:hAnsi="Consolas" w:cs="Times New Roman"/>
+          <w:color w:val="F8F8F2"/>
+          <w:sz w:val="21"/>
+          <w:szCs w:val="21"/>
+          <w:lang w:eastAsia="pt-BR"/>
+        </w:rPr>
+        <w:t>            }</w:t>
+      </w:r>
+    </w:p>
+    <w:p>
+      <w:pPr>
+        <w:pStyle w:val="PargrafodaLista"/>
+        <w:numPr>
+          <w:ilvl w:val="0"/>
+          <w:numId w:val="3"/>
+        </w:numPr>
+        <w:shd w:val="clear" w:color="auto" w:fill="272822"/>
+        <w:spacing w:after="0" w:line="285" w:lineRule="atLeast"/>
+        <w:rPr>
+          <w:rFonts w:ascii="Consolas" w:eastAsia="Times New Roman" w:hAnsi="Consolas" w:cs="Times New Roman"/>
+          <w:color w:val="F8F8F2"/>
+          <w:sz w:val="21"/>
+          <w:szCs w:val="21"/>
+          <w:lang w:eastAsia="pt-BR"/>
+        </w:rPr>
+      </w:pPr>
+      <w:r>
+        <w:rPr>
+          <w:rFonts w:ascii="Consolas" w:eastAsia="Times New Roman" w:hAnsi="Consolas" w:cs="Times New Roman"/>
+          <w:color w:val="F8F8F2"/>
+          <w:sz w:val="21"/>
+          <w:szCs w:val="21"/>
+          <w:lang w:eastAsia="pt-BR"/>
+        </w:rPr>
+        <w:t>          ]</w:t>
+      </w:r>
+    </w:p>
+    <w:p>
+      <w:pPr>
+        <w:pStyle w:val="PargrafodaLista"/>
+        <w:numPr>
+          <w:ilvl w:val="0"/>
+          <w:numId w:val="3"/>
+        </w:numPr>
+        <w:shd w:val="clear" w:color="auto" w:fill="272822"/>
+        <w:spacing w:after="0" w:line="285" w:lineRule="atLeast"/>
+        <w:rPr>
+          <w:rFonts w:ascii="Consolas" w:eastAsia="Times New Roman" w:hAnsi="Consolas" w:cs="Times New Roman"/>
+          <w:color w:val="F8F8F2"/>
+          <w:sz w:val="21"/>
+          <w:szCs w:val="21"/>
+          <w:lang w:eastAsia="pt-BR"/>
+        </w:rPr>
+      </w:pPr>
+      <w:r>
+        <w:rPr>
+          <w:rFonts w:ascii="Consolas" w:eastAsia="Times New Roman" w:hAnsi="Consolas" w:cs="Times New Roman"/>
+          <w:color w:val="F8F8F2"/>
+          <w:sz w:val="21"/>
+          <w:szCs w:val="21"/>
+          <w:lang w:eastAsia="pt-BR"/>
+        </w:rPr>
+        <w:t>        }</w:t>
+      </w:r>
+    </w:p>
+    <w:p>
+      <w:pPr>
+        <w:pStyle w:val="PargrafodaLista"/>
+        <w:numPr>
+          <w:ilvl w:val="0"/>
+          <w:numId w:val="3"/>
+        </w:numPr>
+        <w:shd w:val="clear" w:color="auto" w:fill="272822"/>
+        <w:spacing w:after="0" w:line="285" w:lineRule="atLeast"/>
+        <w:rPr>
+          <w:rFonts w:ascii="Consolas" w:eastAsia="Times New Roman" w:hAnsi="Consolas" w:cs="Times New Roman"/>
+          <w:color w:val="F8F8F2"/>
+          <w:sz w:val="21"/>
+          <w:szCs w:val="21"/>
+          <w:lang w:eastAsia="pt-BR"/>
+        </w:rPr>
+      </w:pPr>
+      <w:r>
+        <w:rPr>
+          <w:rFonts w:ascii="Consolas" w:eastAsia="Times New Roman" w:hAnsi="Consolas" w:cs="Times New Roman"/>
+          <w:color w:val="F8F8F2"/>
+          <w:sz w:val="21"/>
+          <w:szCs w:val="21"/>
+          <w:lang w:eastAsia="pt-BR"/>
+        </w:rPr>
+        <w:t>      },</w:t>
+      </w:r>
+    </w:p>
+    <w:p>
+      <w:pPr>
+        <w:pStyle w:val="PargrafodaLista"/>
+        <w:numPr>
+          <w:ilvl w:val="0"/>
+          <w:numId w:val="3"/>
+        </w:numPr>
+        <w:shd w:val="clear" w:color="auto" w:fill="272822"/>
+        <w:spacing w:after="0" w:line="285" w:lineRule="atLeast"/>
+        <w:rPr>
+          <w:rFonts w:ascii="Consolas" w:eastAsia="Times New Roman" w:hAnsi="Consolas" w:cs="Times New Roman"/>
+          <w:color w:val="F8F8F2"/>
+          <w:sz w:val="21"/>
+          <w:szCs w:val="21"/>
+          <w:lang w:eastAsia="pt-BR"/>
+        </w:rPr>
+      </w:pPr>
+    </w:p>
+    <w:p>
+      <w:pPr>
+        <w:pStyle w:val="PargrafodaLista"/>
+        <w:numPr>
+          <w:ilvl w:val="0"/>
+          <w:numId w:val="3"/>
+        </w:numPr>
+        <w:shd w:val="clear" w:color="auto" w:fill="272822"/>
+        <w:spacing w:after="0" w:line="285" w:lineRule="atLeast"/>
+        <w:rPr>
+          <w:rFonts w:ascii="Consolas" w:eastAsia="Times New Roman" w:hAnsi="Consolas" w:cs="Times New Roman"/>
+          <w:color w:val="F8F8F2"/>
+          <w:sz w:val="21"/>
+          <w:szCs w:val="21"/>
+          <w:lang w:eastAsia="pt-BR"/>
+        </w:rPr>
+      </w:pPr>
+      <w:r>
+        <w:rPr>
+          <w:rFonts w:ascii="Consolas" w:eastAsia="Times New Roman" w:hAnsi="Consolas" w:cs="Times New Roman"/>
+          <w:color w:val="F8F8F2"/>
+          <w:sz w:val="21"/>
+          <w:szCs w:val="21"/>
+          <w:lang w:eastAsia="pt-BR"/>
+        </w:rPr>
+        <w:t xml:space="preserve">      </w:t>
+      </w:r>
+      <w:proofErr w:type="spellStart"/>
+      <w:r>
+        <w:rPr>
+          <w:rFonts w:ascii="Consolas" w:eastAsia="Times New Roman" w:hAnsi="Consolas" w:cs="Times New Roman"/>
+          <w:color w:val="F8F8F2"/>
+          <w:sz w:val="21"/>
+          <w:szCs w:val="21"/>
+          <w:lang w:eastAsia="pt-BR"/>
+        </w:rPr>
+        <w:t>methods</w:t>
+      </w:r>
+      <w:proofErr w:type="spellEnd"/>
+      <w:proofErr w:type="gramStart"/>
+      <w:r>
+        <w:rPr>
+          <w:rFonts w:ascii="Consolas" w:eastAsia="Times New Roman" w:hAnsi="Consolas" w:cs="Times New Roman"/>
+          <w:color w:val="F8F8F2"/>
+          <w:sz w:val="21"/>
+          <w:szCs w:val="21"/>
+          <w:lang w:eastAsia="pt-BR"/>
+        </w:rPr>
+        <w:t>:{</w:t>
+      </w:r>
+      <w:proofErr w:type="gramEnd"/>
+    </w:p>
+    <w:p>
+      <w:pPr>
+        <w:pStyle w:val="PargrafodaLista"/>
+        <w:numPr>
+          <w:ilvl w:val="0"/>
+          <w:numId w:val="3"/>
+        </w:numPr>
+        <w:shd w:val="clear" w:color="auto" w:fill="272822"/>
+        <w:spacing w:after="0" w:line="285" w:lineRule="atLeast"/>
+        <w:rPr>
+          <w:rFonts w:ascii="Consolas" w:eastAsia="Times New Roman" w:hAnsi="Consolas" w:cs="Times New Roman"/>
+          <w:color w:val="F8F8F2"/>
+          <w:sz w:val="21"/>
+          <w:szCs w:val="21"/>
+          <w:lang w:eastAsia="pt-BR"/>
+        </w:rPr>
+      </w:pPr>
+      <w:r>
+        <w:rPr>
+          <w:rFonts w:ascii="Consolas" w:eastAsia="Times New Roman" w:hAnsi="Consolas" w:cs="Times New Roman"/>
+          <w:color w:val="F8F8F2"/>
+          <w:sz w:val="21"/>
+          <w:szCs w:val="21"/>
+          <w:lang w:eastAsia="pt-BR"/>
+        </w:rPr>
+        <w:t xml:space="preserve">        </w:t>
+      </w:r>
+      <w:proofErr w:type="spellStart"/>
+      <w:r>
+        <w:rPr>
+          <w:rFonts w:ascii="Consolas" w:eastAsia="Times New Roman" w:hAnsi="Consolas" w:cs="Times New Roman"/>
+          <w:color w:val="A6E22E"/>
+          <w:sz w:val="21"/>
+          <w:szCs w:val="21"/>
+          <w:u w:val="single"/>
+          <w:lang w:eastAsia="pt-BR"/>
+        </w:rPr>
+        <w:t>cadastrarUsuario</w:t>
+      </w:r>
+      <w:proofErr w:type="spellEnd"/>
+      <w:r>
+        <w:rPr>
+          <w:rFonts w:ascii="Consolas" w:eastAsia="Times New Roman" w:hAnsi="Consolas" w:cs="Times New Roman"/>
+          <w:color w:val="F8F8F2"/>
+          <w:sz w:val="21"/>
+          <w:szCs w:val="21"/>
+          <w:lang w:eastAsia="pt-BR"/>
+        </w:rPr>
+        <w:t xml:space="preserve">: </w:t>
+      </w:r>
+      <w:proofErr w:type="spellStart"/>
+      <w:proofErr w:type="gramStart"/>
+      <w:r>
+        <w:rPr>
+          <w:rFonts w:ascii="Consolas" w:eastAsia="Times New Roman" w:hAnsi="Consolas" w:cs="Times New Roman"/>
+          <w:i/>
+          <w:iCs/>
+          <w:color w:val="66D9EF"/>
+          <w:sz w:val="21"/>
+          <w:szCs w:val="21"/>
+          <w:lang w:eastAsia="pt-BR"/>
+        </w:rPr>
+        <w:t>function</w:t>
+      </w:r>
+      <w:proofErr w:type="spellEnd"/>
+      <w:r>
+        <w:rPr>
+          <w:rFonts w:ascii="Consolas" w:eastAsia="Times New Roman" w:hAnsi="Consolas" w:cs="Times New Roman"/>
+          <w:color w:val="F8F8F2"/>
+          <w:sz w:val="21"/>
+          <w:szCs w:val="21"/>
+          <w:lang w:eastAsia="pt-BR"/>
+        </w:rPr>
+        <w:t>(</w:t>
+      </w:r>
+      <w:proofErr w:type="gramEnd"/>
+      <w:r>
+        <w:rPr>
+          <w:rFonts w:ascii="Consolas" w:eastAsia="Times New Roman" w:hAnsi="Consolas" w:cs="Times New Roman"/>
+          <w:color w:val="F8F8F2"/>
+          <w:sz w:val="21"/>
+          <w:szCs w:val="21"/>
+          <w:lang w:eastAsia="pt-BR"/>
+        </w:rPr>
+        <w:t>){</w:t>
+      </w:r>
+    </w:p>
+    <w:p>
+      <w:pPr>
+        <w:pStyle w:val="PargrafodaLista"/>
+        <w:numPr>
+          <w:ilvl w:val="0"/>
+          <w:numId w:val="3"/>
+        </w:numPr>
+        <w:shd w:val="clear" w:color="auto" w:fill="272822"/>
+        <w:spacing w:after="0" w:line="285" w:lineRule="atLeast"/>
+        <w:rPr>
+          <w:rFonts w:ascii="Consolas" w:eastAsia="Times New Roman" w:hAnsi="Consolas" w:cs="Times New Roman"/>
+          <w:color w:val="F8F8F2"/>
+          <w:sz w:val="21"/>
+          <w:szCs w:val="21"/>
+          <w:lang w:eastAsia="pt-BR"/>
+        </w:rPr>
+      </w:pPr>
+      <w:r>
+        <w:rPr>
+          <w:rFonts w:ascii="Consolas" w:eastAsia="Times New Roman" w:hAnsi="Consolas" w:cs="Times New Roman"/>
+          <w:color w:val="F8F8F2"/>
+          <w:sz w:val="21"/>
+          <w:szCs w:val="21"/>
+          <w:lang w:eastAsia="pt-BR"/>
+        </w:rPr>
+        <w:t xml:space="preserve">          </w:t>
+      </w:r>
+      <w:r>
+        <w:rPr>
+          <w:rFonts w:ascii="Consolas" w:eastAsia="Times New Roman" w:hAnsi="Consolas" w:cs="Times New Roman"/>
+          <w:color w:val="88846F"/>
+          <w:sz w:val="21"/>
+          <w:szCs w:val="21"/>
+          <w:lang w:eastAsia="pt-BR"/>
+        </w:rPr>
+        <w:t>//verificando se o campo é vazio</w:t>
+      </w:r>
+    </w:p>
+    <w:p>
+      <w:pPr>
+        <w:pStyle w:val="PargrafodaLista"/>
+        <w:numPr>
+          <w:ilvl w:val="0"/>
+          <w:numId w:val="3"/>
+        </w:numPr>
+        <w:shd w:val="clear" w:color="auto" w:fill="272822"/>
+        <w:spacing w:after="0" w:line="285" w:lineRule="atLeast"/>
+        <w:rPr>
+          <w:rFonts w:ascii="Consolas" w:eastAsia="Times New Roman" w:hAnsi="Consolas" w:cs="Times New Roman"/>
+          <w:color w:val="F8F8F2"/>
+          <w:sz w:val="21"/>
+          <w:szCs w:val="21"/>
+          <w:lang w:eastAsia="pt-BR"/>
+        </w:rPr>
+      </w:pPr>
+      <w:r>
+        <w:rPr>
+          <w:rFonts w:ascii="Consolas" w:eastAsia="Times New Roman" w:hAnsi="Consolas" w:cs="Times New Roman"/>
+          <w:color w:val="F8F8F2"/>
+          <w:sz w:val="21"/>
+          <w:szCs w:val="21"/>
+          <w:lang w:eastAsia="pt-BR"/>
+        </w:rPr>
+        <w:t xml:space="preserve">          </w:t>
+      </w:r>
+      <w:proofErr w:type="spellStart"/>
+      <w:proofErr w:type="gramStart"/>
+      <w:r>
+        <w:rPr>
+          <w:rFonts w:ascii="Consolas" w:eastAsia="Times New Roman" w:hAnsi="Consolas" w:cs="Times New Roman"/>
+          <w:color w:val="F92672"/>
+          <w:sz w:val="21"/>
+          <w:szCs w:val="21"/>
+          <w:lang w:eastAsia="pt-BR"/>
+        </w:rPr>
+        <w:t>if</w:t>
+      </w:r>
+      <w:proofErr w:type="spellEnd"/>
+      <w:r>
+        <w:rPr>
+          <w:rFonts w:ascii="Consolas" w:eastAsia="Times New Roman" w:hAnsi="Consolas" w:cs="Times New Roman"/>
+          <w:color w:val="F8F8F2"/>
+          <w:sz w:val="21"/>
+          <w:szCs w:val="21"/>
+          <w:lang w:eastAsia="pt-BR"/>
+        </w:rPr>
+        <w:t>(</w:t>
+      </w:r>
+      <w:proofErr w:type="spellStart"/>
+      <w:proofErr w:type="gramEnd"/>
+      <w:r>
+        <w:rPr>
+          <w:rFonts w:ascii="Consolas" w:eastAsia="Times New Roman" w:hAnsi="Consolas" w:cs="Times New Roman"/>
+          <w:color w:val="FD971F"/>
+          <w:sz w:val="21"/>
+          <w:szCs w:val="21"/>
+          <w:lang w:eastAsia="pt-BR"/>
+        </w:rPr>
+        <w:t>this</w:t>
+      </w:r>
+      <w:r>
+        <w:rPr>
+          <w:rFonts w:ascii="Consolas" w:eastAsia="Times New Roman" w:hAnsi="Consolas" w:cs="Times New Roman"/>
+          <w:color w:val="F8F8F2"/>
+          <w:sz w:val="21"/>
+          <w:szCs w:val="21"/>
+          <w:lang w:eastAsia="pt-BR"/>
+        </w:rPr>
+        <w:t>.nomeField</w:t>
+      </w:r>
+      <w:proofErr w:type="spellEnd"/>
+      <w:r>
+        <w:rPr>
+          <w:rFonts w:ascii="Consolas" w:eastAsia="Times New Roman" w:hAnsi="Consolas" w:cs="Times New Roman"/>
+          <w:color w:val="F8F8F2"/>
+          <w:sz w:val="21"/>
+          <w:szCs w:val="21"/>
+          <w:lang w:eastAsia="pt-BR"/>
+        </w:rPr>
+        <w:t xml:space="preserve"> </w:t>
+      </w:r>
+      <w:r>
+        <w:rPr>
+          <w:rFonts w:ascii="Consolas" w:eastAsia="Times New Roman" w:hAnsi="Consolas" w:cs="Times New Roman"/>
+          <w:color w:val="F92672"/>
+          <w:sz w:val="21"/>
+          <w:szCs w:val="21"/>
+          <w:lang w:eastAsia="pt-BR"/>
+        </w:rPr>
+        <w:t>==</w:t>
+      </w:r>
+      <w:r>
+        <w:rPr>
+          <w:rFonts w:ascii="Consolas" w:eastAsia="Times New Roman" w:hAnsi="Consolas" w:cs="Times New Roman"/>
+          <w:color w:val="E6DB74"/>
+          <w:sz w:val="21"/>
+          <w:szCs w:val="21"/>
+          <w:lang w:eastAsia="pt-BR"/>
+        </w:rPr>
+        <w:t>""</w:t>
+      </w:r>
+      <w:r>
+        <w:rPr>
+          <w:rFonts w:ascii="Consolas" w:eastAsia="Times New Roman" w:hAnsi="Consolas" w:cs="Times New Roman"/>
+          <w:color w:val="F8F8F2"/>
+          <w:sz w:val="21"/>
+          <w:szCs w:val="21"/>
+          <w:lang w:eastAsia="pt-BR"/>
+        </w:rPr>
+        <w:t xml:space="preserve"> </w:t>
+      </w:r>
+      <w:r>
+        <w:rPr>
+          <w:rFonts w:ascii="Consolas" w:eastAsia="Times New Roman" w:hAnsi="Consolas" w:cs="Times New Roman"/>
+          <w:color w:val="F92672"/>
+          <w:sz w:val="21"/>
+          <w:szCs w:val="21"/>
+          <w:lang w:eastAsia="pt-BR"/>
+        </w:rPr>
+        <w:t>||</w:t>
+      </w:r>
+      <w:r>
+        <w:rPr>
+          <w:rFonts w:ascii="Consolas" w:eastAsia="Times New Roman" w:hAnsi="Consolas" w:cs="Times New Roman"/>
+          <w:color w:val="F8F8F2"/>
+          <w:sz w:val="21"/>
+          <w:szCs w:val="21"/>
+          <w:lang w:eastAsia="pt-BR"/>
+        </w:rPr>
+        <w:t xml:space="preserve"> </w:t>
+      </w:r>
+      <w:proofErr w:type="spellStart"/>
+      <w:r>
+        <w:rPr>
+          <w:rFonts w:ascii="Consolas" w:eastAsia="Times New Roman" w:hAnsi="Consolas" w:cs="Times New Roman"/>
+          <w:color w:val="FD971F"/>
+          <w:sz w:val="21"/>
+          <w:szCs w:val="21"/>
+          <w:lang w:eastAsia="pt-BR"/>
+        </w:rPr>
+        <w:t>this</w:t>
+      </w:r>
+      <w:r>
+        <w:rPr>
+          <w:rFonts w:ascii="Consolas" w:eastAsia="Times New Roman" w:hAnsi="Consolas" w:cs="Times New Roman"/>
+          <w:color w:val="F8F8F2"/>
+          <w:sz w:val="21"/>
+          <w:szCs w:val="21"/>
+          <w:lang w:eastAsia="pt-BR"/>
+        </w:rPr>
+        <w:t>.nomeField</w:t>
+      </w:r>
+      <w:proofErr w:type="spellEnd"/>
+      <w:r>
+        <w:rPr>
+          <w:rFonts w:ascii="Consolas" w:eastAsia="Times New Roman" w:hAnsi="Consolas" w:cs="Times New Roman"/>
+          <w:color w:val="F92672"/>
+          <w:sz w:val="21"/>
+          <w:szCs w:val="21"/>
+          <w:lang w:eastAsia="pt-BR"/>
+        </w:rPr>
+        <w:t>==</w:t>
+      </w:r>
+      <w:r>
+        <w:rPr>
+          <w:rFonts w:ascii="Consolas" w:eastAsia="Times New Roman" w:hAnsi="Consolas" w:cs="Times New Roman"/>
+          <w:color w:val="E6DB74"/>
+          <w:sz w:val="21"/>
+          <w:szCs w:val="21"/>
+          <w:lang w:eastAsia="pt-BR"/>
+        </w:rPr>
+        <w:t>" "</w:t>
+      </w:r>
+      <w:r>
+        <w:rPr>
+          <w:rFonts w:ascii="Consolas" w:eastAsia="Times New Roman" w:hAnsi="Consolas" w:cs="Times New Roman"/>
+          <w:color w:val="F92672"/>
+          <w:sz w:val="21"/>
+          <w:szCs w:val="21"/>
+          <w:lang w:eastAsia="pt-BR"/>
+        </w:rPr>
+        <w:t>||</w:t>
+      </w:r>
+      <w:r>
+        <w:rPr>
+          <w:rFonts w:ascii="Consolas" w:eastAsia="Times New Roman" w:hAnsi="Consolas" w:cs="Times New Roman"/>
+          <w:color w:val="F8F8F2"/>
+          <w:sz w:val="21"/>
+          <w:szCs w:val="21"/>
+          <w:lang w:eastAsia="pt-BR"/>
+        </w:rPr>
+        <w:t xml:space="preserve"> </w:t>
+      </w:r>
+      <w:proofErr w:type="spellStart"/>
+      <w:r>
+        <w:rPr>
+          <w:rFonts w:ascii="Consolas" w:eastAsia="Times New Roman" w:hAnsi="Consolas" w:cs="Times New Roman"/>
+          <w:color w:val="FD971F"/>
+          <w:sz w:val="21"/>
+          <w:szCs w:val="21"/>
+          <w:lang w:eastAsia="pt-BR"/>
+        </w:rPr>
+        <w:t>this</w:t>
+      </w:r>
+      <w:r>
+        <w:rPr>
+          <w:rFonts w:ascii="Consolas" w:eastAsia="Times New Roman" w:hAnsi="Consolas" w:cs="Times New Roman"/>
+          <w:color w:val="F8F8F2"/>
+          <w:sz w:val="21"/>
+          <w:szCs w:val="21"/>
+          <w:lang w:eastAsia="pt-BR"/>
+        </w:rPr>
+        <w:t>.nomeField</w:t>
+      </w:r>
+      <w:proofErr w:type="spellEnd"/>
+      <w:r>
+        <w:rPr>
+          <w:rFonts w:ascii="Consolas" w:eastAsia="Times New Roman" w:hAnsi="Consolas" w:cs="Times New Roman"/>
+          <w:color w:val="F8F8F2"/>
+          <w:sz w:val="21"/>
+          <w:szCs w:val="21"/>
+          <w:lang w:eastAsia="pt-BR"/>
+        </w:rPr>
+        <w:t xml:space="preserve"> </w:t>
+      </w:r>
+      <w:r>
+        <w:rPr>
+          <w:rFonts w:ascii="Consolas" w:eastAsia="Times New Roman" w:hAnsi="Consolas" w:cs="Times New Roman"/>
+          <w:color w:val="F92672"/>
+          <w:sz w:val="21"/>
+          <w:szCs w:val="21"/>
+          <w:lang w:eastAsia="pt-BR"/>
+        </w:rPr>
+        <w:t>&lt;</w:t>
+      </w:r>
+      <w:r>
+        <w:rPr>
+          <w:rFonts w:ascii="Consolas" w:eastAsia="Times New Roman" w:hAnsi="Consolas" w:cs="Times New Roman"/>
+          <w:color w:val="F8F8F2"/>
+          <w:sz w:val="21"/>
+          <w:szCs w:val="21"/>
+          <w:lang w:eastAsia="pt-BR"/>
+        </w:rPr>
+        <w:t xml:space="preserve"> </w:t>
+      </w:r>
+      <w:r>
+        <w:rPr>
+          <w:rFonts w:ascii="Consolas" w:eastAsia="Times New Roman" w:hAnsi="Consolas" w:cs="Times New Roman"/>
+          <w:color w:val="AE81FF"/>
+          <w:sz w:val="21"/>
+          <w:szCs w:val="21"/>
+          <w:lang w:eastAsia="pt-BR"/>
+        </w:rPr>
+        <w:t>3</w:t>
+      </w:r>
+      <w:r>
+        <w:rPr>
+          <w:rFonts w:ascii="Consolas" w:eastAsia="Times New Roman" w:hAnsi="Consolas" w:cs="Times New Roman"/>
+          <w:color w:val="F8F8F2"/>
+          <w:sz w:val="21"/>
+          <w:szCs w:val="21"/>
+          <w:lang w:eastAsia="pt-BR"/>
+        </w:rPr>
+        <w:t>){</w:t>
+      </w:r>
+    </w:p>
+    <w:p>
+      <w:pPr>
+        <w:pStyle w:val="PargrafodaLista"/>
+        <w:numPr>
+          <w:ilvl w:val="0"/>
+          <w:numId w:val="3"/>
+        </w:numPr>
+        <w:shd w:val="clear" w:color="auto" w:fill="272822"/>
+        <w:spacing w:after="0" w:line="285" w:lineRule="atLeast"/>
+        <w:rPr>
+          <w:rFonts w:ascii="Consolas" w:eastAsia="Times New Roman" w:hAnsi="Consolas" w:cs="Times New Roman"/>
+          <w:color w:val="F8F8F2"/>
+          <w:sz w:val="21"/>
+          <w:szCs w:val="21"/>
+          <w:lang w:eastAsia="pt-BR"/>
+        </w:rPr>
+      </w:pPr>
+      <w:r>
+        <w:rPr>
+          <w:rFonts w:ascii="Consolas" w:eastAsia="Times New Roman" w:hAnsi="Consolas" w:cs="Times New Roman"/>
+          <w:color w:val="F8F8F2"/>
+          <w:sz w:val="21"/>
+          <w:szCs w:val="21"/>
+          <w:lang w:eastAsia="pt-BR"/>
+        </w:rPr>
+        <w:t xml:space="preserve">            </w:t>
+      </w:r>
+      <w:r>
+        <w:rPr>
+          <w:rFonts w:ascii="Consolas" w:eastAsia="Times New Roman" w:hAnsi="Consolas" w:cs="Times New Roman"/>
+          <w:color w:val="88846F"/>
+          <w:sz w:val="21"/>
+          <w:szCs w:val="21"/>
+          <w:lang w:eastAsia="pt-BR"/>
+        </w:rPr>
+        <w:t>//</w:t>
+      </w:r>
+      <w:proofErr w:type="gramStart"/>
+      <w:r>
+        <w:rPr>
+          <w:rFonts w:ascii="Consolas" w:eastAsia="Times New Roman" w:hAnsi="Consolas" w:cs="Times New Roman"/>
+          <w:color w:val="88846F"/>
+          <w:sz w:val="21"/>
+          <w:szCs w:val="21"/>
+          <w:lang w:eastAsia="pt-BR"/>
+        </w:rPr>
+        <w:t>console.log(</w:t>
+      </w:r>
+      <w:proofErr w:type="gramEnd"/>
+      <w:r>
+        <w:rPr>
+          <w:rFonts w:ascii="Consolas" w:eastAsia="Times New Roman" w:hAnsi="Consolas" w:cs="Times New Roman"/>
+          <w:color w:val="88846F"/>
+          <w:sz w:val="21"/>
+          <w:szCs w:val="21"/>
+          <w:lang w:eastAsia="pt-BR"/>
+        </w:rPr>
+        <w:t>"Erro de validação")</w:t>
+      </w:r>
+    </w:p>
+    <w:p>
+      <w:pPr>
+        <w:pStyle w:val="PargrafodaLista"/>
+        <w:numPr>
+          <w:ilvl w:val="0"/>
+          <w:numId w:val="3"/>
+        </w:numPr>
+        <w:shd w:val="clear" w:color="auto" w:fill="272822"/>
+        <w:spacing w:after="0" w:line="285" w:lineRule="atLeast"/>
+        <w:rPr>
+          <w:rFonts w:ascii="Consolas" w:eastAsia="Times New Roman" w:hAnsi="Consolas" w:cs="Times New Roman"/>
+          <w:color w:val="F8F8F2"/>
+          <w:sz w:val="21"/>
+          <w:szCs w:val="21"/>
+          <w:lang w:eastAsia="pt-BR"/>
+        </w:rPr>
+      </w:pPr>
+      <w:r>
+        <w:rPr>
+          <w:rFonts w:ascii="Consolas" w:eastAsia="Times New Roman" w:hAnsi="Consolas" w:cs="Times New Roman"/>
+          <w:color w:val="F8F8F2"/>
+          <w:sz w:val="21"/>
+          <w:szCs w:val="21"/>
+          <w:lang w:eastAsia="pt-BR"/>
+        </w:rPr>
+        <w:t xml:space="preserve">            </w:t>
+      </w:r>
+      <w:proofErr w:type="spellStart"/>
+      <w:proofErr w:type="gramStart"/>
+      <w:r>
+        <w:rPr>
+          <w:rFonts w:ascii="Consolas" w:eastAsia="Times New Roman" w:hAnsi="Consolas" w:cs="Times New Roman"/>
+          <w:color w:val="FD971F"/>
+          <w:sz w:val="21"/>
+          <w:szCs w:val="21"/>
+          <w:lang w:eastAsia="pt-BR"/>
+        </w:rPr>
+        <w:t>this</w:t>
+      </w:r>
+      <w:r>
+        <w:rPr>
+          <w:rFonts w:ascii="Consolas" w:eastAsia="Times New Roman" w:hAnsi="Consolas" w:cs="Times New Roman"/>
+          <w:color w:val="F8F8F2"/>
+          <w:sz w:val="21"/>
+          <w:szCs w:val="21"/>
+          <w:lang w:eastAsia="pt-BR"/>
+        </w:rPr>
+        <w:t>.deuErro</w:t>
+      </w:r>
+      <w:proofErr w:type="spellEnd"/>
+      <w:proofErr w:type="gramEnd"/>
+      <w:r>
+        <w:rPr>
+          <w:rFonts w:ascii="Consolas" w:eastAsia="Times New Roman" w:hAnsi="Consolas" w:cs="Times New Roman"/>
+          <w:color w:val="F92672"/>
+          <w:sz w:val="21"/>
+          <w:szCs w:val="21"/>
+          <w:lang w:eastAsia="pt-BR"/>
+        </w:rPr>
+        <w:t>=</w:t>
+      </w:r>
+      <w:r>
+        <w:rPr>
+          <w:rFonts w:ascii="Consolas" w:eastAsia="Times New Roman" w:hAnsi="Consolas" w:cs="Times New Roman"/>
+          <w:color w:val="F8F8F2"/>
+          <w:sz w:val="21"/>
+          <w:szCs w:val="21"/>
+          <w:lang w:eastAsia="pt-BR"/>
+        </w:rPr>
+        <w:t xml:space="preserve"> </w:t>
+      </w:r>
+      <w:proofErr w:type="spellStart"/>
+      <w:r>
+        <w:rPr>
+          <w:rFonts w:ascii="Consolas" w:eastAsia="Times New Roman" w:hAnsi="Consolas" w:cs="Times New Roman"/>
+          <w:color w:val="AE81FF"/>
+          <w:sz w:val="21"/>
+          <w:szCs w:val="21"/>
+          <w:lang w:eastAsia="pt-BR"/>
+        </w:rPr>
+        <w:t>true</w:t>
+      </w:r>
+      <w:proofErr w:type="spellEnd"/>
+      <w:r>
+        <w:rPr>
+          <w:rFonts w:ascii="Consolas" w:eastAsia="Times New Roman" w:hAnsi="Consolas" w:cs="Times New Roman"/>
+          <w:color w:val="F8F8F2"/>
+          <w:sz w:val="21"/>
+          <w:szCs w:val="21"/>
+          <w:lang w:eastAsia="pt-BR"/>
+        </w:rPr>
+        <w:t>;</w:t>
+      </w:r>
+    </w:p>
+    <w:p>
+      <w:pPr>
+        <w:pStyle w:val="PargrafodaLista"/>
+        <w:numPr>
+          <w:ilvl w:val="0"/>
+          <w:numId w:val="3"/>
+        </w:numPr>
+        <w:shd w:val="clear" w:color="auto" w:fill="272822"/>
+        <w:spacing w:after="0" w:line="285" w:lineRule="atLeast"/>
+        <w:rPr>
+          <w:rFonts w:ascii="Consolas" w:eastAsia="Times New Roman" w:hAnsi="Consolas" w:cs="Times New Roman"/>
+          <w:color w:val="F8F8F2"/>
+          <w:sz w:val="21"/>
+          <w:szCs w:val="21"/>
+          <w:lang w:eastAsia="pt-BR"/>
+        </w:rPr>
+      </w:pPr>
+      <w:r>
+        <w:rPr>
+          <w:rFonts w:ascii="Consolas" w:eastAsia="Times New Roman" w:hAnsi="Consolas" w:cs="Times New Roman"/>
+          <w:color w:val="F8F8F2"/>
+          <w:sz w:val="21"/>
+          <w:szCs w:val="21"/>
+          <w:lang w:eastAsia="pt-BR"/>
+        </w:rPr>
+        <w:t xml:space="preserve">          </w:t>
+      </w:r>
+      <w:proofErr w:type="gramStart"/>
+      <w:r>
+        <w:rPr>
+          <w:rFonts w:ascii="Consolas" w:eastAsia="Times New Roman" w:hAnsi="Consolas" w:cs="Times New Roman"/>
+          <w:color w:val="F8F8F2"/>
+          <w:sz w:val="21"/>
+          <w:szCs w:val="21"/>
+          <w:lang w:eastAsia="pt-BR"/>
+        </w:rPr>
+        <w:t>}</w:t>
+      </w:r>
+      <w:proofErr w:type="spellStart"/>
+      <w:r>
+        <w:rPr>
+          <w:rFonts w:ascii="Consolas" w:eastAsia="Times New Roman" w:hAnsi="Consolas" w:cs="Times New Roman"/>
+          <w:color w:val="F92672"/>
+          <w:sz w:val="21"/>
+          <w:szCs w:val="21"/>
+          <w:lang w:eastAsia="pt-BR"/>
+        </w:rPr>
+        <w:t>else</w:t>
+      </w:r>
+      <w:proofErr w:type="spellEnd"/>
+      <w:proofErr w:type="gramEnd"/>
+      <w:r>
+        <w:rPr>
+          <w:rFonts w:ascii="Consolas" w:eastAsia="Times New Roman" w:hAnsi="Consolas" w:cs="Times New Roman"/>
+          <w:color w:val="F8F8F2"/>
+          <w:sz w:val="21"/>
+          <w:szCs w:val="21"/>
+          <w:lang w:eastAsia="pt-BR"/>
+        </w:rPr>
+        <w:t>{</w:t>
+      </w:r>
+    </w:p>
+    <w:p>
+      <w:pPr>
+        <w:pStyle w:val="PargrafodaLista"/>
+        <w:numPr>
+          <w:ilvl w:val="0"/>
+          <w:numId w:val="3"/>
+        </w:numPr>
+        <w:shd w:val="clear" w:color="auto" w:fill="272822"/>
+        <w:spacing w:after="0" w:line="285" w:lineRule="atLeast"/>
+        <w:rPr>
+          <w:rFonts w:ascii="Consolas" w:eastAsia="Times New Roman" w:hAnsi="Consolas" w:cs="Times New Roman"/>
+          <w:color w:val="F8F8F2"/>
+          <w:sz w:val="21"/>
+          <w:szCs w:val="21"/>
+          <w:lang w:eastAsia="pt-BR"/>
+        </w:rPr>
+      </w:pPr>
+      <w:r>
+        <w:rPr>
+          <w:rFonts w:ascii="Consolas" w:eastAsia="Times New Roman" w:hAnsi="Consolas" w:cs="Times New Roman"/>
+          <w:color w:val="F8F8F2"/>
+          <w:sz w:val="21"/>
+          <w:szCs w:val="21"/>
+          <w:lang w:eastAsia="pt-BR"/>
+        </w:rPr>
+        <w:t xml:space="preserve">            </w:t>
+      </w:r>
+      <w:proofErr w:type="spellStart"/>
+      <w:proofErr w:type="gramStart"/>
+      <w:r>
+        <w:rPr>
+          <w:rFonts w:ascii="Consolas" w:eastAsia="Times New Roman" w:hAnsi="Consolas" w:cs="Times New Roman"/>
+          <w:color w:val="FD971F"/>
+          <w:sz w:val="21"/>
+          <w:szCs w:val="21"/>
+          <w:lang w:eastAsia="pt-BR"/>
+        </w:rPr>
+        <w:t>this</w:t>
+      </w:r>
+      <w:r>
+        <w:rPr>
+          <w:rFonts w:ascii="Consolas" w:eastAsia="Times New Roman" w:hAnsi="Consolas" w:cs="Times New Roman"/>
+          <w:color w:val="F8F8F2"/>
+          <w:sz w:val="21"/>
+          <w:szCs w:val="21"/>
+          <w:lang w:eastAsia="pt-BR"/>
+        </w:rPr>
+        <w:t>.deuErro</w:t>
+      </w:r>
+      <w:proofErr w:type="spellEnd"/>
+      <w:proofErr w:type="gramEnd"/>
+      <w:r>
+        <w:rPr>
+          <w:rFonts w:ascii="Consolas" w:eastAsia="Times New Roman" w:hAnsi="Consolas" w:cs="Times New Roman"/>
+          <w:color w:val="F92672"/>
+          <w:sz w:val="21"/>
+          <w:szCs w:val="21"/>
+          <w:lang w:eastAsia="pt-BR"/>
+        </w:rPr>
+        <w:t>=</w:t>
+      </w:r>
+      <w:r>
+        <w:rPr>
+          <w:rFonts w:ascii="Consolas" w:eastAsia="Times New Roman" w:hAnsi="Consolas" w:cs="Times New Roman"/>
+          <w:color w:val="AE81FF"/>
+          <w:sz w:val="21"/>
+          <w:szCs w:val="21"/>
+          <w:lang w:eastAsia="pt-BR"/>
+        </w:rPr>
+        <w:t>false</w:t>
+      </w:r>
+      <w:r>
+        <w:rPr>
+          <w:rFonts w:ascii="Consolas" w:eastAsia="Times New Roman" w:hAnsi="Consolas" w:cs="Times New Roman"/>
+          <w:color w:val="F8F8F2"/>
+          <w:sz w:val="21"/>
+          <w:szCs w:val="21"/>
+          <w:lang w:eastAsia="pt-BR"/>
+        </w:rPr>
+        <w:t>;</w:t>
+      </w:r>
+    </w:p>
+    <w:p>
+      <w:pPr>
+        <w:pStyle w:val="PargrafodaLista"/>
+        <w:numPr>
+          <w:ilvl w:val="0"/>
+          <w:numId w:val="3"/>
+        </w:numPr>
+        <w:shd w:val="clear" w:color="auto" w:fill="272822"/>
+        <w:spacing w:after="0" w:line="285" w:lineRule="atLeast"/>
+        <w:rPr>
+          <w:rFonts w:ascii="Consolas" w:eastAsia="Times New Roman" w:hAnsi="Consolas" w:cs="Times New Roman"/>
+          <w:color w:val="F8F8F2"/>
+          <w:sz w:val="21"/>
+          <w:szCs w:val="21"/>
+          <w:lang w:eastAsia="pt-BR"/>
+        </w:rPr>
+      </w:pPr>
+      <w:r>
+        <w:rPr>
+          <w:rFonts w:ascii="Consolas" w:eastAsia="Times New Roman" w:hAnsi="Consolas" w:cs="Times New Roman"/>
+          <w:color w:val="F8F8F2"/>
+          <w:sz w:val="21"/>
+          <w:szCs w:val="21"/>
+          <w:lang w:eastAsia="pt-BR"/>
+        </w:rPr>
+        <w:t xml:space="preserve">            </w:t>
+      </w:r>
+      <w:proofErr w:type="spellStart"/>
+      <w:proofErr w:type="gramStart"/>
+      <w:r>
+        <w:rPr>
+          <w:rFonts w:ascii="Consolas" w:eastAsia="Times New Roman" w:hAnsi="Consolas" w:cs="Times New Roman"/>
+          <w:color w:val="FD971F"/>
+          <w:sz w:val="21"/>
+          <w:szCs w:val="21"/>
+          <w:lang w:eastAsia="pt-BR"/>
+        </w:rPr>
+        <w:t>this</w:t>
+      </w:r>
+      <w:r>
+        <w:rPr>
+          <w:rFonts w:ascii="Consolas" w:eastAsia="Times New Roman" w:hAnsi="Consolas" w:cs="Times New Roman"/>
+          <w:color w:val="F8F8F2"/>
+          <w:sz w:val="21"/>
+          <w:szCs w:val="21"/>
+          <w:lang w:eastAsia="pt-BR"/>
+        </w:rPr>
+        <w:t>.clientes</w:t>
+      </w:r>
+      <w:proofErr w:type="gramEnd"/>
+      <w:r>
+        <w:rPr>
+          <w:rFonts w:ascii="Consolas" w:eastAsia="Times New Roman" w:hAnsi="Consolas" w:cs="Times New Roman"/>
+          <w:color w:val="F8F8F2"/>
+          <w:sz w:val="21"/>
+          <w:szCs w:val="21"/>
+          <w:lang w:eastAsia="pt-BR"/>
+        </w:rPr>
+        <w:t>.</w:t>
+      </w:r>
+      <w:r>
+        <w:rPr>
+          <w:rFonts w:ascii="Consolas" w:eastAsia="Times New Roman" w:hAnsi="Consolas" w:cs="Times New Roman"/>
+          <w:color w:val="A6E22E"/>
+          <w:sz w:val="21"/>
+          <w:szCs w:val="21"/>
+          <w:lang w:eastAsia="pt-BR"/>
+        </w:rPr>
+        <w:t>push</w:t>
+      </w:r>
+      <w:proofErr w:type="spellEnd"/>
+      <w:r>
+        <w:rPr>
+          <w:rFonts w:ascii="Consolas" w:eastAsia="Times New Roman" w:hAnsi="Consolas" w:cs="Times New Roman"/>
+          <w:color w:val="F8F8F2"/>
+          <w:sz w:val="21"/>
+          <w:szCs w:val="21"/>
+          <w:lang w:eastAsia="pt-BR"/>
+        </w:rPr>
+        <w:t xml:space="preserve">({nome: </w:t>
+      </w:r>
+      <w:proofErr w:type="spellStart"/>
+      <w:r>
+        <w:rPr>
+          <w:rFonts w:ascii="Consolas" w:eastAsia="Times New Roman" w:hAnsi="Consolas" w:cs="Times New Roman"/>
+          <w:color w:val="FD971F"/>
+          <w:sz w:val="21"/>
+          <w:szCs w:val="21"/>
+          <w:lang w:eastAsia="pt-BR"/>
+        </w:rPr>
+        <w:t>this</w:t>
+      </w:r>
+      <w:r>
+        <w:rPr>
+          <w:rFonts w:ascii="Consolas" w:eastAsia="Times New Roman" w:hAnsi="Consolas" w:cs="Times New Roman"/>
+          <w:color w:val="F8F8F2"/>
+          <w:sz w:val="21"/>
+          <w:szCs w:val="21"/>
+          <w:lang w:eastAsia="pt-BR"/>
+        </w:rPr>
+        <w:t>.nomeField</w:t>
+      </w:r>
+      <w:proofErr w:type="spellEnd"/>
+      <w:r>
+        <w:rPr>
+          <w:rFonts w:ascii="Consolas" w:eastAsia="Times New Roman" w:hAnsi="Consolas" w:cs="Times New Roman"/>
+          <w:color w:val="F8F8F2"/>
+          <w:sz w:val="21"/>
+          <w:szCs w:val="21"/>
+          <w:lang w:eastAsia="pt-BR"/>
+        </w:rPr>
+        <w:t xml:space="preserve">, </w:t>
+      </w:r>
+      <w:proofErr w:type="spellStart"/>
+      <w:r>
+        <w:rPr>
+          <w:rFonts w:ascii="Consolas" w:eastAsia="Times New Roman" w:hAnsi="Consolas" w:cs="Times New Roman"/>
+          <w:color w:val="F8F8F2"/>
+          <w:sz w:val="21"/>
+          <w:szCs w:val="21"/>
+          <w:lang w:eastAsia="pt-BR"/>
+        </w:rPr>
+        <w:t>email</w:t>
+      </w:r>
+      <w:proofErr w:type="spellEnd"/>
+      <w:r>
+        <w:rPr>
+          <w:rFonts w:ascii="Consolas" w:eastAsia="Times New Roman" w:hAnsi="Consolas" w:cs="Times New Roman"/>
+          <w:color w:val="F8F8F2"/>
+          <w:sz w:val="21"/>
+          <w:szCs w:val="21"/>
+          <w:lang w:eastAsia="pt-BR"/>
+        </w:rPr>
+        <w:t xml:space="preserve">: </w:t>
+      </w:r>
+      <w:proofErr w:type="spellStart"/>
+      <w:r>
+        <w:rPr>
+          <w:rFonts w:ascii="Consolas" w:eastAsia="Times New Roman" w:hAnsi="Consolas" w:cs="Times New Roman"/>
+          <w:color w:val="FD971F"/>
+          <w:sz w:val="21"/>
+          <w:szCs w:val="21"/>
+          <w:lang w:eastAsia="pt-BR"/>
+        </w:rPr>
+        <w:t>this</w:t>
+      </w:r>
+      <w:r>
+        <w:rPr>
+          <w:rFonts w:ascii="Consolas" w:eastAsia="Times New Roman" w:hAnsi="Consolas" w:cs="Times New Roman"/>
+          <w:color w:val="F8F8F2"/>
+          <w:sz w:val="21"/>
+          <w:szCs w:val="21"/>
+          <w:lang w:eastAsia="pt-BR"/>
+        </w:rPr>
+        <w:t>.emailField</w:t>
+      </w:r>
+      <w:proofErr w:type="spellEnd"/>
+      <w:r>
+        <w:rPr>
+          <w:rFonts w:ascii="Consolas" w:eastAsia="Times New Roman" w:hAnsi="Consolas" w:cs="Times New Roman"/>
+          <w:color w:val="F8F8F2"/>
+          <w:sz w:val="21"/>
+          <w:szCs w:val="21"/>
+          <w:lang w:eastAsia="pt-BR"/>
+        </w:rPr>
+        <w:t xml:space="preserve">, idade: </w:t>
+      </w:r>
+      <w:proofErr w:type="spellStart"/>
+      <w:r>
+        <w:rPr>
+          <w:rFonts w:ascii="Consolas" w:eastAsia="Times New Roman" w:hAnsi="Consolas" w:cs="Times New Roman"/>
+          <w:color w:val="FD971F"/>
+          <w:sz w:val="21"/>
+          <w:szCs w:val="21"/>
+          <w:lang w:eastAsia="pt-BR"/>
+        </w:rPr>
+        <w:t>this</w:t>
+      </w:r>
+      <w:r>
+        <w:rPr>
+          <w:rFonts w:ascii="Consolas" w:eastAsia="Times New Roman" w:hAnsi="Consolas" w:cs="Times New Roman"/>
+          <w:color w:val="F8F8F2"/>
+          <w:sz w:val="21"/>
+          <w:szCs w:val="21"/>
+          <w:lang w:eastAsia="pt-BR"/>
+        </w:rPr>
+        <w:t>.idadeField</w:t>
+      </w:r>
+      <w:proofErr w:type="spellEnd"/>
+      <w:r>
+        <w:rPr>
+          <w:rFonts w:ascii="Consolas" w:eastAsia="Times New Roman" w:hAnsi="Consolas" w:cs="Times New Roman"/>
+          <w:color w:val="F8F8F2"/>
+          <w:sz w:val="21"/>
+          <w:szCs w:val="21"/>
+          <w:lang w:eastAsia="pt-BR"/>
+        </w:rPr>
+        <w:t xml:space="preserve">, id: </w:t>
+      </w:r>
+      <w:proofErr w:type="spellStart"/>
+      <w:r>
+        <w:rPr>
+          <w:rFonts w:ascii="Consolas" w:eastAsia="Times New Roman" w:hAnsi="Consolas" w:cs="Times New Roman"/>
+          <w:i/>
+          <w:iCs/>
+          <w:color w:val="66D9EF"/>
+          <w:sz w:val="21"/>
+          <w:szCs w:val="21"/>
+          <w:lang w:eastAsia="pt-BR"/>
+        </w:rPr>
+        <w:t>Date</w:t>
+      </w:r>
+      <w:r>
+        <w:rPr>
+          <w:rFonts w:ascii="Consolas" w:eastAsia="Times New Roman" w:hAnsi="Consolas" w:cs="Times New Roman"/>
+          <w:color w:val="F8F8F2"/>
+          <w:sz w:val="21"/>
+          <w:szCs w:val="21"/>
+          <w:lang w:eastAsia="pt-BR"/>
+        </w:rPr>
+        <w:t>.</w:t>
+      </w:r>
+      <w:r>
+        <w:rPr>
+          <w:rFonts w:ascii="Consolas" w:eastAsia="Times New Roman" w:hAnsi="Consolas" w:cs="Times New Roman"/>
+          <w:color w:val="A6E22E"/>
+          <w:sz w:val="21"/>
+          <w:szCs w:val="21"/>
+          <w:lang w:eastAsia="pt-BR"/>
+        </w:rPr>
+        <w:t>now</w:t>
+      </w:r>
+      <w:proofErr w:type="spellEnd"/>
+      <w:r>
+        <w:rPr>
+          <w:rFonts w:ascii="Consolas" w:eastAsia="Times New Roman" w:hAnsi="Consolas" w:cs="Times New Roman"/>
+          <w:color w:val="F8F8F2"/>
+          <w:sz w:val="21"/>
+          <w:szCs w:val="21"/>
+          <w:lang w:eastAsia="pt-BR"/>
+        </w:rPr>
+        <w:t>()}),</w:t>
+      </w:r>
+    </w:p>
+    <w:p>
+      <w:pPr>
+        <w:pStyle w:val="PargrafodaLista"/>
+        <w:numPr>
+          <w:ilvl w:val="0"/>
+          <w:numId w:val="3"/>
+        </w:numPr>
+        <w:shd w:val="clear" w:color="auto" w:fill="272822"/>
+        <w:spacing w:after="0" w:line="285" w:lineRule="atLeast"/>
+        <w:rPr>
+          <w:rFonts w:ascii="Consolas" w:eastAsia="Times New Roman" w:hAnsi="Consolas" w:cs="Times New Roman"/>
+          <w:color w:val="F8F8F2"/>
+          <w:sz w:val="21"/>
+          <w:szCs w:val="21"/>
+          <w:lang w:eastAsia="pt-BR"/>
+        </w:rPr>
+      </w:pPr>
+      <w:r>
+        <w:rPr>
+          <w:rFonts w:ascii="Consolas" w:eastAsia="Times New Roman" w:hAnsi="Consolas" w:cs="Times New Roman"/>
+          <w:color w:val="F8F8F2"/>
+          <w:sz w:val="21"/>
+          <w:szCs w:val="21"/>
+          <w:lang w:eastAsia="pt-BR"/>
+        </w:rPr>
+        <w:t xml:space="preserve">            </w:t>
+      </w:r>
+      <w:proofErr w:type="spellStart"/>
+      <w:proofErr w:type="gramStart"/>
+      <w:r>
+        <w:rPr>
+          <w:rFonts w:ascii="Consolas" w:eastAsia="Times New Roman" w:hAnsi="Consolas" w:cs="Times New Roman"/>
+          <w:color w:val="FD971F"/>
+          <w:sz w:val="21"/>
+          <w:szCs w:val="21"/>
+          <w:lang w:eastAsia="pt-BR"/>
+        </w:rPr>
+        <w:t>this</w:t>
+      </w:r>
+      <w:r>
+        <w:rPr>
+          <w:rFonts w:ascii="Consolas" w:eastAsia="Times New Roman" w:hAnsi="Consolas" w:cs="Times New Roman"/>
+          <w:color w:val="F8F8F2"/>
+          <w:sz w:val="21"/>
+          <w:szCs w:val="21"/>
+          <w:lang w:eastAsia="pt-BR"/>
+        </w:rPr>
+        <w:t>.nomeField</w:t>
+      </w:r>
+      <w:proofErr w:type="spellEnd"/>
+      <w:proofErr w:type="gramEnd"/>
+      <w:r>
+        <w:rPr>
+          <w:rFonts w:ascii="Consolas" w:eastAsia="Times New Roman" w:hAnsi="Consolas" w:cs="Times New Roman"/>
+          <w:color w:val="F92672"/>
+          <w:sz w:val="21"/>
+          <w:szCs w:val="21"/>
+          <w:lang w:eastAsia="pt-BR"/>
+        </w:rPr>
+        <w:t>=</w:t>
+      </w:r>
+      <w:r>
+        <w:rPr>
+          <w:rFonts w:ascii="Consolas" w:eastAsia="Times New Roman" w:hAnsi="Consolas" w:cs="Times New Roman"/>
+          <w:color w:val="F8F8F2"/>
+          <w:sz w:val="21"/>
+          <w:szCs w:val="21"/>
+          <w:lang w:eastAsia="pt-BR"/>
+        </w:rPr>
+        <w:t xml:space="preserve"> </w:t>
+      </w:r>
+      <w:r>
+        <w:rPr>
+          <w:rFonts w:ascii="Consolas" w:eastAsia="Times New Roman" w:hAnsi="Consolas" w:cs="Times New Roman"/>
+          <w:color w:val="E6DB74"/>
+          <w:sz w:val="21"/>
+          <w:szCs w:val="21"/>
+          <w:lang w:eastAsia="pt-BR"/>
+        </w:rPr>
+        <w:t>""</w:t>
+      </w:r>
+      <w:r>
+        <w:rPr>
+          <w:rFonts w:ascii="Consolas" w:eastAsia="Times New Roman" w:hAnsi="Consolas" w:cs="Times New Roman"/>
+          <w:color w:val="F8F8F2"/>
+          <w:sz w:val="21"/>
+          <w:szCs w:val="21"/>
+          <w:lang w:eastAsia="pt-BR"/>
+        </w:rPr>
+        <w:t>,</w:t>
+      </w:r>
+    </w:p>
+    <w:p>
+      <w:pPr>
+        <w:pStyle w:val="PargrafodaLista"/>
+        <w:numPr>
+          <w:ilvl w:val="0"/>
+          <w:numId w:val="3"/>
+        </w:numPr>
+        <w:shd w:val="clear" w:color="auto" w:fill="272822"/>
+        <w:spacing w:after="0" w:line="285" w:lineRule="atLeast"/>
+        <w:rPr>
+          <w:rFonts w:ascii="Consolas" w:eastAsia="Times New Roman" w:hAnsi="Consolas" w:cs="Times New Roman"/>
+          <w:color w:val="F8F8F2"/>
+          <w:sz w:val="21"/>
+          <w:szCs w:val="21"/>
+          <w:lang w:eastAsia="pt-BR"/>
+        </w:rPr>
+      </w:pPr>
+      <w:r>
+        <w:rPr>
+          <w:rFonts w:ascii="Consolas" w:eastAsia="Times New Roman" w:hAnsi="Consolas" w:cs="Times New Roman"/>
+          <w:color w:val="F8F8F2"/>
+          <w:sz w:val="21"/>
+          <w:szCs w:val="21"/>
+          <w:lang w:eastAsia="pt-BR"/>
+        </w:rPr>
+        <w:t xml:space="preserve">            </w:t>
+      </w:r>
+      <w:proofErr w:type="spellStart"/>
+      <w:proofErr w:type="gramStart"/>
+      <w:r>
+        <w:rPr>
+          <w:rFonts w:ascii="Consolas" w:eastAsia="Times New Roman" w:hAnsi="Consolas" w:cs="Times New Roman"/>
+          <w:color w:val="FD971F"/>
+          <w:sz w:val="21"/>
+          <w:szCs w:val="21"/>
+          <w:lang w:eastAsia="pt-BR"/>
+        </w:rPr>
+        <w:t>this</w:t>
+      </w:r>
+      <w:r>
+        <w:rPr>
+          <w:rFonts w:ascii="Consolas" w:eastAsia="Times New Roman" w:hAnsi="Consolas" w:cs="Times New Roman"/>
+          <w:color w:val="F8F8F2"/>
+          <w:sz w:val="21"/>
+          <w:szCs w:val="21"/>
+          <w:lang w:eastAsia="pt-BR"/>
+        </w:rPr>
+        <w:t>.idadeField</w:t>
+      </w:r>
+      <w:proofErr w:type="spellEnd"/>
+      <w:proofErr w:type="gramEnd"/>
+      <w:r>
+        <w:rPr>
+          <w:rFonts w:ascii="Consolas" w:eastAsia="Times New Roman" w:hAnsi="Consolas" w:cs="Times New Roman"/>
+          <w:color w:val="F92672"/>
+          <w:sz w:val="21"/>
+          <w:szCs w:val="21"/>
+          <w:lang w:eastAsia="pt-BR"/>
+        </w:rPr>
+        <w:t>=</w:t>
+      </w:r>
+      <w:r>
+        <w:rPr>
+          <w:rFonts w:ascii="Consolas" w:eastAsia="Times New Roman" w:hAnsi="Consolas" w:cs="Times New Roman"/>
+          <w:color w:val="E6DB74"/>
+          <w:sz w:val="21"/>
+          <w:szCs w:val="21"/>
+          <w:lang w:eastAsia="pt-BR"/>
+        </w:rPr>
+        <w:t>""</w:t>
+      </w:r>
+      <w:r>
+        <w:rPr>
+          <w:rFonts w:ascii="Consolas" w:eastAsia="Times New Roman" w:hAnsi="Consolas" w:cs="Times New Roman"/>
+          <w:color w:val="F8F8F2"/>
+          <w:sz w:val="21"/>
+          <w:szCs w:val="21"/>
+          <w:lang w:eastAsia="pt-BR"/>
+        </w:rPr>
+        <w:t>,</w:t>
+      </w:r>
+    </w:p>
+    <w:p>
+      <w:pPr>
+        <w:pStyle w:val="PargrafodaLista"/>
+        <w:numPr>
+          <w:ilvl w:val="0"/>
+          <w:numId w:val="3"/>
+        </w:numPr>
+        <w:shd w:val="clear" w:color="auto" w:fill="272822"/>
+        <w:spacing w:after="0" w:line="285" w:lineRule="atLeast"/>
+        <w:rPr>
+          <w:rFonts w:ascii="Consolas" w:eastAsia="Times New Roman" w:hAnsi="Consolas" w:cs="Times New Roman"/>
+          <w:color w:val="F8F8F2"/>
+          <w:sz w:val="21"/>
+          <w:szCs w:val="21"/>
+          <w:lang w:eastAsia="pt-BR"/>
+        </w:rPr>
+      </w:pPr>
+      <w:r>
+        <w:rPr>
+          <w:rFonts w:ascii="Consolas" w:eastAsia="Times New Roman" w:hAnsi="Consolas" w:cs="Times New Roman"/>
+          <w:color w:val="F8F8F2"/>
+          <w:sz w:val="21"/>
+          <w:szCs w:val="21"/>
+          <w:lang w:eastAsia="pt-BR"/>
+        </w:rPr>
+        <w:t xml:space="preserve">            </w:t>
+      </w:r>
+      <w:proofErr w:type="spellStart"/>
+      <w:proofErr w:type="gramStart"/>
+      <w:r>
+        <w:rPr>
+          <w:rFonts w:ascii="Consolas" w:eastAsia="Times New Roman" w:hAnsi="Consolas" w:cs="Times New Roman"/>
+          <w:color w:val="FD971F"/>
+          <w:sz w:val="21"/>
+          <w:szCs w:val="21"/>
+          <w:lang w:eastAsia="pt-BR"/>
+        </w:rPr>
+        <w:t>this</w:t>
+      </w:r>
+      <w:r>
+        <w:rPr>
+          <w:rFonts w:ascii="Consolas" w:eastAsia="Times New Roman" w:hAnsi="Consolas" w:cs="Times New Roman"/>
+          <w:color w:val="F8F8F2"/>
+          <w:sz w:val="21"/>
+          <w:szCs w:val="21"/>
+          <w:lang w:eastAsia="pt-BR"/>
+        </w:rPr>
+        <w:t>.emailField</w:t>
+      </w:r>
+      <w:proofErr w:type="spellEnd"/>
+      <w:proofErr w:type="gramEnd"/>
+      <w:r>
+        <w:rPr>
+          <w:rFonts w:ascii="Consolas" w:eastAsia="Times New Roman" w:hAnsi="Consolas" w:cs="Times New Roman"/>
+          <w:color w:val="F92672"/>
+          <w:sz w:val="21"/>
+          <w:szCs w:val="21"/>
+          <w:lang w:eastAsia="pt-BR"/>
+        </w:rPr>
+        <w:t>=</w:t>
+      </w:r>
+      <w:r>
+        <w:rPr>
+          <w:rFonts w:ascii="Consolas" w:eastAsia="Times New Roman" w:hAnsi="Consolas" w:cs="Times New Roman"/>
+          <w:color w:val="E6DB74"/>
+          <w:sz w:val="21"/>
+          <w:szCs w:val="21"/>
+          <w:lang w:eastAsia="pt-BR"/>
+        </w:rPr>
+        <w:t>""</w:t>
+      </w:r>
+    </w:p>
+    <w:p>
+      <w:pPr>
+        <w:pStyle w:val="PargrafodaLista"/>
+        <w:numPr>
+          <w:ilvl w:val="0"/>
+          <w:numId w:val="3"/>
+        </w:numPr>
+        <w:shd w:val="clear" w:color="auto" w:fill="272822"/>
+        <w:spacing w:after="0" w:line="285" w:lineRule="atLeast"/>
+        <w:rPr>
+          <w:rFonts w:ascii="Consolas" w:eastAsia="Times New Roman" w:hAnsi="Consolas" w:cs="Times New Roman"/>
+          <w:color w:val="F8F8F2"/>
+          <w:sz w:val="21"/>
+          <w:szCs w:val="21"/>
+          <w:lang w:eastAsia="pt-BR"/>
+        </w:rPr>
+      </w:pPr>
+      <w:r>
+        <w:rPr>
+          <w:rFonts w:ascii="Consolas" w:eastAsia="Times New Roman" w:hAnsi="Consolas" w:cs="Times New Roman"/>
+          <w:color w:val="F8F8F2"/>
+          <w:sz w:val="21"/>
+          <w:szCs w:val="21"/>
+          <w:lang w:eastAsia="pt-BR"/>
+        </w:rPr>
+        <w:t>          }</w:t>
+      </w:r>
+    </w:p>
+    <w:p>
+      <w:pPr>
+        <w:pStyle w:val="PargrafodaLista"/>
+        <w:numPr>
+          <w:ilvl w:val="0"/>
+          <w:numId w:val="3"/>
+        </w:numPr>
+        <w:shd w:val="clear" w:color="auto" w:fill="272822"/>
+        <w:spacing w:after="0" w:line="285" w:lineRule="atLeast"/>
+        <w:rPr>
+          <w:rFonts w:ascii="Consolas" w:eastAsia="Times New Roman" w:hAnsi="Consolas" w:cs="Times New Roman"/>
+          <w:color w:val="F8F8F2"/>
+          <w:sz w:val="21"/>
+          <w:szCs w:val="21"/>
+          <w:lang w:eastAsia="pt-BR"/>
+        </w:rPr>
+      </w:pPr>
+      <w:r>
+        <w:rPr>
+          <w:rFonts w:ascii="Consolas" w:eastAsia="Times New Roman" w:hAnsi="Consolas" w:cs="Times New Roman"/>
+          <w:color w:val="F8F8F2"/>
+          <w:sz w:val="21"/>
+          <w:szCs w:val="21"/>
+          <w:lang w:eastAsia="pt-BR"/>
+        </w:rPr>
+        <w:t>        }</w:t>
+      </w:r>
+    </w:p>
+    <w:p>
+      <w:pPr>
+        <w:pStyle w:val="PargrafodaLista"/>
+        <w:numPr>
+          <w:ilvl w:val="0"/>
+          <w:numId w:val="3"/>
+        </w:numPr>
+        <w:shd w:val="clear" w:color="auto" w:fill="272822"/>
+        <w:spacing w:after="0" w:line="285" w:lineRule="atLeast"/>
+        <w:rPr>
+          <w:rFonts w:ascii="Consolas" w:eastAsia="Times New Roman" w:hAnsi="Consolas" w:cs="Times New Roman"/>
+          <w:color w:val="F8F8F2"/>
+          <w:sz w:val="21"/>
+          <w:szCs w:val="21"/>
+          <w:lang w:eastAsia="pt-BR"/>
+        </w:rPr>
+      </w:pPr>
+      <w:r>
+        <w:rPr>
+          <w:rFonts w:ascii="Consolas" w:eastAsia="Times New Roman" w:hAnsi="Consolas" w:cs="Times New Roman"/>
+          <w:color w:val="F8F8F2"/>
+          <w:sz w:val="21"/>
+          <w:szCs w:val="21"/>
+          <w:lang w:eastAsia="pt-BR"/>
+        </w:rPr>
+        <w:t>      }</w:t>
+      </w:r>
+    </w:p>
+    <w:p>
+      <w:pPr>
+        <w:pStyle w:val="PargrafodaLista"/>
+        <w:numPr>
+          <w:ilvl w:val="0"/>
+          <w:numId w:val="3"/>
+        </w:numPr>
+        <w:shd w:val="clear" w:color="auto" w:fill="272822"/>
+        <w:spacing w:after="0" w:line="285" w:lineRule="atLeast"/>
+        <w:rPr>
+          <w:rFonts w:ascii="Consolas" w:eastAsia="Times New Roman" w:hAnsi="Consolas" w:cs="Times New Roman"/>
+          <w:color w:val="F8F8F2"/>
+          <w:sz w:val="21"/>
+          <w:szCs w:val="21"/>
+          <w:lang w:eastAsia="pt-BR"/>
+        </w:rPr>
+      </w:pPr>
+      <w:r>
+        <w:rPr>
+          <w:rFonts w:ascii="Consolas" w:eastAsia="Times New Roman" w:hAnsi="Consolas" w:cs="Times New Roman"/>
+          <w:color w:val="F8F8F2"/>
+          <w:sz w:val="21"/>
+          <w:szCs w:val="21"/>
+          <w:lang w:eastAsia="pt-BR"/>
+        </w:rPr>
+        <w:t xml:space="preserve">    </w:t>
+      </w:r>
+    </w:p>
+    <w:p>
+      <w:pPr>
+        <w:pStyle w:val="PargrafodaLista"/>
+        <w:numPr>
+          <w:ilvl w:val="0"/>
+          <w:numId w:val="3"/>
+        </w:numPr>
+        <w:shd w:val="clear" w:color="auto" w:fill="272822"/>
+        <w:spacing w:after="0" w:line="285" w:lineRule="atLeast"/>
+        <w:rPr>
+          <w:rFonts w:ascii="Consolas" w:eastAsia="Times New Roman" w:hAnsi="Consolas" w:cs="Times New Roman"/>
+          <w:color w:val="F8F8F2"/>
+          <w:sz w:val="21"/>
+          <w:szCs w:val="21"/>
+          <w:lang w:eastAsia="pt-BR"/>
+        </w:rPr>
+      </w:pPr>
+      <w:r>
+        <w:rPr>
+          <w:rFonts w:ascii="Consolas" w:eastAsia="Times New Roman" w:hAnsi="Consolas" w:cs="Times New Roman"/>
+          <w:color w:val="F8F8F2"/>
+          <w:sz w:val="21"/>
+          <w:szCs w:val="21"/>
+          <w:lang w:eastAsia="pt-BR"/>
+        </w:rPr>
+        <w:lastRenderedPageBreak/>
+        <w:t>    }</w:t>
+      </w:r>
+    </w:p>
+    <w:p>
+      <w:pPr>
+        <w:pStyle w:val="PargrafodaLista"/>
+        <w:numPr>
+          <w:ilvl w:val="0"/>
+          <w:numId w:val="3"/>
+        </w:numPr>
+        <w:shd w:val="clear" w:color="auto" w:fill="272822"/>
+        <w:spacing w:after="0" w:line="285" w:lineRule="atLeast"/>
+        <w:rPr>
+          <w:rFonts w:ascii="Consolas" w:eastAsia="Times New Roman" w:hAnsi="Consolas" w:cs="Times New Roman"/>
+          <w:color w:val="F8F8F2"/>
+          <w:sz w:val="21"/>
+          <w:szCs w:val="21"/>
+          <w:lang w:eastAsia="pt-BR"/>
+        </w:rPr>
+      </w:pPr>
+      <w:r>
+        <w:rPr>
+          <w:rFonts w:ascii="Consolas" w:eastAsia="Times New Roman" w:hAnsi="Consolas" w:cs="Times New Roman"/>
+          <w:color w:val="F8F8F2"/>
+          <w:sz w:val="21"/>
+          <w:szCs w:val="21"/>
+          <w:lang w:eastAsia="pt-BR"/>
+        </w:rPr>
+        <w:t>&lt;/</w:t>
+      </w:r>
+      <w:r>
+        <w:rPr>
+          <w:rFonts w:ascii="Consolas" w:eastAsia="Times New Roman" w:hAnsi="Consolas" w:cs="Times New Roman"/>
+          <w:color w:val="F92672"/>
+          <w:sz w:val="21"/>
+          <w:szCs w:val="21"/>
+          <w:lang w:eastAsia="pt-BR"/>
+        </w:rPr>
+        <w:t>script</w:t>
+      </w:r>
+      <w:r>
+        <w:rPr>
+          <w:rFonts w:ascii="Consolas" w:eastAsia="Times New Roman" w:hAnsi="Consolas" w:cs="Times New Roman"/>
+          <w:color w:val="F8F8F2"/>
+          <w:sz w:val="21"/>
+          <w:szCs w:val="21"/>
+          <w:lang w:eastAsia="pt-BR"/>
+        </w:rPr>
+        <w:t>&gt;</w:t>
+      </w:r>
+    </w:p>
+    <w:p>
+      <w:pPr>
+        <w:pStyle w:val="PargrafodaLista"/>
+        <w:numPr>
+          <w:ilvl w:val="0"/>
+          <w:numId w:val="3"/>
+        </w:numPr>
+        <w:shd w:val="clear" w:color="auto" w:fill="272822"/>
+        <w:spacing w:after="0" w:line="285" w:lineRule="atLeast"/>
+        <w:rPr>
+          <w:rFonts w:ascii="Consolas" w:eastAsia="Times New Roman" w:hAnsi="Consolas" w:cs="Times New Roman"/>
+          <w:color w:val="F8F8F2"/>
+          <w:sz w:val="21"/>
+          <w:szCs w:val="21"/>
+          <w:lang w:eastAsia="pt-BR"/>
+        </w:rPr>
+      </w:pPr>
+    </w:p>
+    <w:p>
+      <w:pPr>
+        <w:pStyle w:val="PargrafodaLista"/>
+        <w:numPr>
+          <w:ilvl w:val="0"/>
+          <w:numId w:val="3"/>
+        </w:numPr>
+        <w:shd w:val="clear" w:color="auto" w:fill="272822"/>
+        <w:spacing w:after="0" w:line="285" w:lineRule="atLeast"/>
+        <w:rPr>
+          <w:rFonts w:ascii="Consolas" w:eastAsia="Times New Roman" w:hAnsi="Consolas" w:cs="Times New Roman"/>
+          <w:color w:val="F8F8F2"/>
+          <w:sz w:val="21"/>
+          <w:szCs w:val="21"/>
+          <w:lang w:eastAsia="pt-BR"/>
+        </w:rPr>
+      </w:pPr>
+      <w:r>
+        <w:rPr>
+          <w:rFonts w:ascii="Consolas" w:eastAsia="Times New Roman" w:hAnsi="Consolas" w:cs="Times New Roman"/>
+          <w:color w:val="F8F8F2"/>
+          <w:sz w:val="21"/>
+          <w:szCs w:val="21"/>
+          <w:lang w:eastAsia="pt-BR"/>
+        </w:rPr>
+        <w:t>&lt;</w:t>
+      </w:r>
+      <w:proofErr w:type="spellStart"/>
+      <w:r>
+        <w:rPr>
+          <w:rFonts w:ascii="Consolas" w:eastAsia="Times New Roman" w:hAnsi="Consolas" w:cs="Times New Roman"/>
+          <w:color w:val="F92672"/>
+          <w:sz w:val="21"/>
+          <w:szCs w:val="21"/>
+          <w:lang w:eastAsia="pt-BR"/>
+        </w:rPr>
+        <w:t>style</w:t>
+      </w:r>
+      <w:proofErr w:type="spellEnd"/>
+      <w:r>
+        <w:rPr>
+          <w:rFonts w:ascii="Consolas" w:eastAsia="Times New Roman" w:hAnsi="Consolas" w:cs="Times New Roman"/>
+          <w:color w:val="F8F8F2"/>
+          <w:sz w:val="21"/>
+          <w:szCs w:val="21"/>
+          <w:lang w:eastAsia="pt-BR"/>
+        </w:rPr>
+        <w:t>&gt;</w:t>
+      </w:r>
+    </w:p>
+    <w:p>
+      <w:pPr>
+        <w:pStyle w:val="PargrafodaLista"/>
+        <w:numPr>
+          <w:ilvl w:val="0"/>
+          <w:numId w:val="3"/>
+        </w:numPr>
+        <w:shd w:val="clear" w:color="auto" w:fill="272822"/>
+        <w:spacing w:after="0" w:line="285" w:lineRule="atLeast"/>
+        <w:rPr>
+          <w:rFonts w:ascii="Consolas" w:eastAsia="Times New Roman" w:hAnsi="Consolas" w:cs="Times New Roman"/>
+          <w:color w:val="F8F8F2"/>
+          <w:sz w:val="21"/>
+          <w:szCs w:val="21"/>
+          <w:lang w:eastAsia="pt-BR"/>
+        </w:rPr>
+      </w:pPr>
+      <w:r>
+        <w:rPr>
+          <w:rFonts w:ascii="Consolas" w:eastAsia="Times New Roman" w:hAnsi="Consolas" w:cs="Times New Roman"/>
+          <w:color w:val="F8F8F2"/>
+          <w:sz w:val="21"/>
+          <w:szCs w:val="21"/>
+          <w:lang w:eastAsia="pt-BR"/>
+        </w:rPr>
+        <w:t xml:space="preserve">  </w:t>
+      </w:r>
+      <w:r>
+        <w:rPr>
+          <w:rFonts w:ascii="Consolas" w:eastAsia="Times New Roman" w:hAnsi="Consolas" w:cs="Times New Roman"/>
+          <w:color w:val="A6E22E"/>
+          <w:sz w:val="21"/>
+          <w:szCs w:val="21"/>
+          <w:lang w:eastAsia="pt-BR"/>
+        </w:rPr>
+        <w:t>#</w:t>
+      </w:r>
+      <w:proofErr w:type="gramStart"/>
+      <w:r>
+        <w:rPr>
+          <w:rFonts w:ascii="Consolas" w:eastAsia="Times New Roman" w:hAnsi="Consolas" w:cs="Times New Roman"/>
+          <w:color w:val="A6E22E"/>
+          <w:sz w:val="21"/>
+          <w:szCs w:val="21"/>
+          <w:lang w:eastAsia="pt-BR"/>
+        </w:rPr>
+        <w:t>nomeErro</w:t>
+      </w:r>
+      <w:r>
+        <w:rPr>
+          <w:rFonts w:ascii="Consolas" w:eastAsia="Times New Roman" w:hAnsi="Consolas" w:cs="Times New Roman"/>
+          <w:color w:val="F8F8F2"/>
+          <w:sz w:val="21"/>
+          <w:szCs w:val="21"/>
+          <w:lang w:eastAsia="pt-BR"/>
+        </w:rPr>
+        <w:t>{</w:t>
+      </w:r>
+      <w:proofErr w:type="gramEnd"/>
+    </w:p>
+    <w:p>
+      <w:pPr>
+        <w:pStyle w:val="PargrafodaLista"/>
+        <w:numPr>
+          <w:ilvl w:val="0"/>
+          <w:numId w:val="3"/>
+        </w:numPr>
+        <w:shd w:val="clear" w:color="auto" w:fill="272822"/>
+        <w:spacing w:after="0" w:line="285" w:lineRule="atLeast"/>
+        <w:rPr>
+          <w:rFonts w:ascii="Consolas" w:eastAsia="Times New Roman" w:hAnsi="Consolas" w:cs="Times New Roman"/>
+          <w:color w:val="F8F8F2"/>
+          <w:sz w:val="21"/>
+          <w:szCs w:val="21"/>
+          <w:lang w:eastAsia="pt-BR"/>
+        </w:rPr>
+      </w:pPr>
+      <w:r>
+        <w:rPr>
+          <w:rFonts w:ascii="Consolas" w:eastAsia="Times New Roman" w:hAnsi="Consolas" w:cs="Times New Roman"/>
+          <w:color w:val="F8F8F2"/>
+          <w:sz w:val="21"/>
+          <w:szCs w:val="21"/>
+          <w:lang w:eastAsia="pt-BR"/>
+        </w:rPr>
+        <w:t xml:space="preserve">    </w:t>
+      </w:r>
+      <w:r>
+        <w:rPr>
+          <w:rFonts w:ascii="Consolas" w:eastAsia="Times New Roman" w:hAnsi="Consolas" w:cs="Times New Roman"/>
+          <w:i/>
+          <w:iCs/>
+          <w:color w:val="66D9EF"/>
+          <w:sz w:val="21"/>
+          <w:szCs w:val="21"/>
+          <w:lang w:eastAsia="pt-BR"/>
+        </w:rPr>
+        <w:t>color</w:t>
+      </w:r>
+      <w:r>
+        <w:rPr>
+          <w:rFonts w:ascii="Consolas" w:eastAsia="Times New Roman" w:hAnsi="Consolas" w:cs="Times New Roman"/>
+          <w:color w:val="F8F8F2"/>
+          <w:sz w:val="21"/>
+          <w:szCs w:val="21"/>
+          <w:lang w:eastAsia="pt-BR"/>
+        </w:rPr>
+        <w:t xml:space="preserve">: </w:t>
+      </w:r>
+      <w:proofErr w:type="spellStart"/>
+      <w:r>
+        <w:rPr>
+          <w:rFonts w:ascii="Consolas" w:eastAsia="Times New Roman" w:hAnsi="Consolas" w:cs="Times New Roman"/>
+          <w:color w:val="66D9EF"/>
+          <w:sz w:val="21"/>
+          <w:szCs w:val="21"/>
+          <w:lang w:eastAsia="pt-BR"/>
+        </w:rPr>
+        <w:t>red</w:t>
+      </w:r>
+      <w:proofErr w:type="spellEnd"/>
+      <w:r>
+        <w:rPr>
+          <w:rFonts w:ascii="Consolas" w:eastAsia="Times New Roman" w:hAnsi="Consolas" w:cs="Times New Roman"/>
+          <w:color w:val="F8F8F2"/>
+          <w:sz w:val="21"/>
+          <w:szCs w:val="21"/>
+          <w:lang w:eastAsia="pt-BR"/>
+        </w:rPr>
+        <w:t>;</w:t>
+      </w:r>
+    </w:p>
+    <w:p>
+      <w:pPr>
+        <w:pStyle w:val="PargrafodaLista"/>
+        <w:numPr>
+          <w:ilvl w:val="0"/>
+          <w:numId w:val="3"/>
+        </w:numPr>
+        <w:shd w:val="clear" w:color="auto" w:fill="272822"/>
+        <w:spacing w:after="0" w:line="285" w:lineRule="atLeast"/>
+        <w:rPr>
+          <w:rFonts w:ascii="Consolas" w:eastAsia="Times New Roman" w:hAnsi="Consolas" w:cs="Times New Roman"/>
+          <w:color w:val="F8F8F2"/>
+          <w:sz w:val="21"/>
+          <w:szCs w:val="21"/>
+          <w:lang w:eastAsia="pt-BR"/>
+        </w:rPr>
+      </w:pPr>
+      <w:r>
+        <w:rPr>
+          <w:rFonts w:ascii="Consolas" w:eastAsia="Times New Roman" w:hAnsi="Consolas" w:cs="Times New Roman"/>
+          <w:color w:val="F8F8F2"/>
+          <w:sz w:val="21"/>
+          <w:szCs w:val="21"/>
+          <w:lang w:eastAsia="pt-BR"/>
+        </w:rPr>
+        <w:t>  }</w:t>
+      </w:r>
+    </w:p>
+    <w:p>
+      <w:pPr>
+        <w:pStyle w:val="PargrafodaLista"/>
+        <w:numPr>
+          <w:ilvl w:val="0"/>
+          <w:numId w:val="3"/>
+        </w:numPr>
+        <w:shd w:val="clear" w:color="auto" w:fill="272822"/>
+        <w:spacing w:after="0" w:line="285" w:lineRule="atLeast"/>
+        <w:rPr>
+          <w:rFonts w:ascii="Consolas" w:eastAsia="Times New Roman" w:hAnsi="Consolas" w:cs="Times New Roman"/>
+          <w:color w:val="F8F8F2"/>
+          <w:sz w:val="21"/>
+          <w:szCs w:val="21"/>
+          <w:lang w:eastAsia="pt-BR"/>
+        </w:rPr>
+      </w:pPr>
+      <w:r>
+        <w:rPr>
+          <w:rFonts w:ascii="Consolas" w:eastAsia="Times New Roman" w:hAnsi="Consolas" w:cs="Times New Roman"/>
+          <w:color w:val="F8F8F2"/>
+          <w:sz w:val="21"/>
+          <w:szCs w:val="21"/>
+          <w:lang w:eastAsia="pt-BR"/>
+        </w:rPr>
+        <w:t>&lt;/</w:t>
+      </w:r>
+      <w:proofErr w:type="spellStart"/>
+      <w:r>
+        <w:rPr>
+          <w:rFonts w:ascii="Consolas" w:eastAsia="Times New Roman" w:hAnsi="Consolas" w:cs="Times New Roman"/>
+          <w:color w:val="F92672"/>
+          <w:sz w:val="21"/>
+          <w:szCs w:val="21"/>
+          <w:lang w:eastAsia="pt-BR"/>
+        </w:rPr>
+        <w:t>style</w:t>
+      </w:r>
+      <w:proofErr w:type="spellEnd"/>
+      <w:r>
+        <w:rPr>
+          <w:rFonts w:ascii="Consolas" w:eastAsia="Times New Roman" w:hAnsi="Consolas" w:cs="Times New Roman"/>
+          <w:color w:val="F8F8F2"/>
+          <w:sz w:val="21"/>
+          <w:szCs w:val="21"/>
+          <w:lang w:eastAsia="pt-BR"/>
+        </w:rPr>
+        <w:t>&gt;</w:t>
       </w:r>
     </w:p>
     <w:p>

--- a/arquivos/12_VueJs.docx
+++ b/arquivos/12_VueJs.docx
@@ -27884,7 +27884,25 @@
           <w:sz w:val="24"/>
           <w:szCs w:val="24"/>
         </w:rPr>
-        <w:t xml:space="preserve"> no inicio do formulário que irá aparecer em vermelho caso o usuário não digite o nome corretamente.</w:t>
+        <w:t xml:space="preserve"> no </w:t>
+      </w:r>
+      <w:proofErr w:type="spellStart"/>
+      <w:r>
+        <w:rPr>
+          <w:rFonts w:ascii="Arial" w:hAnsi="Arial" w:cs="Arial"/>
+          <w:sz w:val="24"/>
+          <w:szCs w:val="24"/>
+        </w:rPr>
+        <w:t>inicio</w:t>
+      </w:r>
+      <w:proofErr w:type="spellEnd"/>
+      <w:r>
+        <w:rPr>
+          <w:rFonts w:ascii="Arial" w:hAnsi="Arial" w:cs="Arial"/>
+          <w:sz w:val="24"/>
+          <w:szCs w:val="24"/>
+        </w:rPr>
+        <w:t xml:space="preserve"> do formulário que irá aparecer em vermelho caso o usuário não digite o nome corretamente.</w:t>
       </w:r>
     </w:p>
     <w:p>
@@ -34035,6 +34053,2517 @@
           <w:numId w:val="3"/>
         </w:numPr>
         <w:ind w:left="700"/>
+        <w:rPr>
+          <w:rFonts w:ascii="Arial" w:hAnsi="Arial" w:cs="Arial"/>
+          <w:b/>
+          <w:bCs/>
+          <w:sz w:val="24"/>
+          <w:szCs w:val="24"/>
+        </w:rPr>
+      </w:pPr>
+    </w:p>
+    <w:p>
+      <w:pPr>
+        <w:pStyle w:val="PargrafodaLista"/>
+        <w:numPr>
+          <w:ilvl w:val="0"/>
+          <w:numId w:val="3"/>
+        </w:numPr>
+        <w:ind w:left="700"/>
+        <w:rPr>
+          <w:rFonts w:ascii="Arial" w:hAnsi="Arial" w:cs="Arial"/>
+          <w:b/>
+          <w:bCs/>
+          <w:sz w:val="24"/>
+          <w:szCs w:val="24"/>
+        </w:rPr>
+      </w:pPr>
+      <w:r>
+        <w:rPr>
+          <w:rFonts w:ascii="Arial" w:hAnsi="Arial" w:cs="Arial"/>
+          <w:b/>
+          <w:bCs/>
+          <w:sz w:val="24"/>
+          <w:szCs w:val="24"/>
+        </w:rPr>
+        <w:t>Emissão de eventos</w:t>
+      </w:r>
+    </w:p>
+    <w:p>
+      <w:pPr>
+        <w:pStyle w:val="PargrafodaLista"/>
+        <w:numPr>
+          <w:ilvl w:val="0"/>
+          <w:numId w:val="3"/>
+        </w:numPr>
+        <w:shd w:val="clear" w:color="auto" w:fill="272822"/>
+        <w:spacing w:after="0" w:line="285" w:lineRule="atLeast"/>
+        <w:rPr>
+          <w:rFonts w:ascii="Consolas" w:eastAsia="Times New Roman" w:hAnsi="Consolas" w:cs="Times New Roman"/>
+          <w:color w:val="F8F8F2"/>
+          <w:sz w:val="21"/>
+          <w:szCs w:val="21"/>
+          <w:lang w:eastAsia="pt-BR"/>
+        </w:rPr>
+      </w:pPr>
+      <w:r>
+        <w:rPr>
+          <w:rFonts w:ascii="Consolas" w:eastAsia="Times New Roman" w:hAnsi="Consolas" w:cs="Times New Roman"/>
+          <w:color w:val="F8F8F2"/>
+          <w:sz w:val="21"/>
+          <w:szCs w:val="21"/>
+          <w:lang w:eastAsia="pt-BR"/>
+        </w:rPr>
+        <w:t>   </w:t>
+      </w:r>
+      <w:r>
+        <w:rPr>
+          <w:rFonts w:ascii="Consolas" w:eastAsia="Times New Roman" w:hAnsi="Consolas" w:cs="Times New Roman"/>
+          <w:color w:val="F8F8F2"/>
+          <w:sz w:val="21"/>
+          <w:szCs w:val="21"/>
+          <w:lang w:eastAsia="pt-BR"/>
+        </w:rPr>
+        <w:t>//códigos do cliente</w:t>
+      </w:r>
+    </w:p>
+    <w:p>
+      <w:pPr>
+        <w:pStyle w:val="PargrafodaLista"/>
+        <w:numPr>
+          <w:ilvl w:val="0"/>
+          <w:numId w:val="3"/>
+        </w:numPr>
+        <w:shd w:val="clear" w:color="auto" w:fill="272822"/>
+        <w:spacing w:after="0" w:line="285" w:lineRule="atLeast"/>
+        <w:rPr>
+          <w:rFonts w:ascii="Consolas" w:eastAsia="Times New Roman" w:hAnsi="Consolas" w:cs="Times New Roman"/>
+          <w:color w:val="F8F8F2"/>
+          <w:sz w:val="21"/>
+          <w:szCs w:val="21"/>
+          <w:lang w:eastAsia="pt-BR"/>
+        </w:rPr>
+      </w:pPr>
+      <w:r>
+        <w:rPr>
+          <w:rFonts w:ascii="Consolas" w:eastAsia="Times New Roman" w:hAnsi="Consolas" w:cs="Times New Roman"/>
+          <w:color w:val="F8F8F2"/>
+          <w:sz w:val="21"/>
+          <w:szCs w:val="21"/>
+          <w:lang w:eastAsia="pt-BR"/>
+        </w:rPr>
+        <w:t>&lt;</w:t>
+      </w:r>
+      <w:proofErr w:type="spellStart"/>
+      <w:r>
+        <w:rPr>
+          <w:rFonts w:ascii="Consolas" w:eastAsia="Times New Roman" w:hAnsi="Consolas" w:cs="Times New Roman"/>
+          <w:color w:val="F92672"/>
+          <w:sz w:val="21"/>
+          <w:szCs w:val="21"/>
+          <w:lang w:eastAsia="pt-BR"/>
+        </w:rPr>
+        <w:t>button</w:t>
+      </w:r>
+      <w:proofErr w:type="spellEnd"/>
+      <w:r>
+        <w:rPr>
+          <w:rFonts w:ascii="Consolas" w:eastAsia="Times New Roman" w:hAnsi="Consolas" w:cs="Times New Roman"/>
+          <w:color w:val="F8F8F2"/>
+          <w:sz w:val="21"/>
+          <w:szCs w:val="21"/>
+          <w:lang w:eastAsia="pt-BR"/>
+        </w:rPr>
+        <w:t xml:space="preserve"> @</w:t>
+      </w:r>
+      <w:r>
+        <w:rPr>
+          <w:rFonts w:ascii="Consolas" w:eastAsia="Times New Roman" w:hAnsi="Consolas" w:cs="Times New Roman"/>
+          <w:color w:val="A6E22E"/>
+          <w:sz w:val="21"/>
+          <w:szCs w:val="21"/>
+          <w:lang w:eastAsia="pt-BR"/>
+        </w:rPr>
+        <w:t>click</w:t>
+      </w:r>
+      <w:r>
+        <w:rPr>
+          <w:rFonts w:ascii="Consolas" w:eastAsia="Times New Roman" w:hAnsi="Consolas" w:cs="Times New Roman"/>
+          <w:color w:val="F8F8F2"/>
+          <w:sz w:val="21"/>
+          <w:szCs w:val="21"/>
+          <w:lang w:eastAsia="pt-BR"/>
+        </w:rPr>
+        <w:t>="emitirEventoDelete"&gt;Deletar&lt;/</w:t>
+      </w:r>
+      <w:r>
+        <w:rPr>
+          <w:rFonts w:ascii="Consolas" w:eastAsia="Times New Roman" w:hAnsi="Consolas" w:cs="Times New Roman"/>
+          <w:color w:val="F92672"/>
+          <w:sz w:val="21"/>
+          <w:szCs w:val="21"/>
+          <w:lang w:eastAsia="pt-BR"/>
+        </w:rPr>
+        <w:t>button</w:t>
+      </w:r>
+      <w:r>
+        <w:rPr>
+          <w:rFonts w:ascii="Consolas" w:eastAsia="Times New Roman" w:hAnsi="Consolas" w:cs="Times New Roman"/>
+          <w:color w:val="F8F8F2"/>
+          <w:sz w:val="21"/>
+          <w:szCs w:val="21"/>
+          <w:lang w:eastAsia="pt-BR"/>
+        </w:rPr>
+        <w:t>&gt;</w:t>
+      </w:r>
+    </w:p>
+    <w:p>
+      <w:pPr>
+        <w:shd w:val="clear" w:color="auto" w:fill="272822"/>
+        <w:spacing w:after="0" w:line="285" w:lineRule="atLeast"/>
+        <w:rPr>
+          <w:rFonts w:ascii="Consolas" w:eastAsia="Times New Roman" w:hAnsi="Consolas" w:cs="Times New Roman"/>
+          <w:color w:val="F8F8F2"/>
+          <w:sz w:val="21"/>
+          <w:szCs w:val="21"/>
+          <w:lang w:eastAsia="pt-BR"/>
+        </w:rPr>
+      </w:pPr>
+    </w:p>
+    <w:p>
+      <w:pPr>
+        <w:pStyle w:val="PargrafodaLista"/>
+        <w:numPr>
+          <w:ilvl w:val="0"/>
+          <w:numId w:val="3"/>
+        </w:numPr>
+        <w:shd w:val="clear" w:color="auto" w:fill="272822"/>
+        <w:spacing w:after="0" w:line="285" w:lineRule="atLeast"/>
+        <w:rPr>
+          <w:rFonts w:ascii="Consolas" w:eastAsia="Times New Roman" w:hAnsi="Consolas" w:cs="Times New Roman"/>
+          <w:color w:val="F8F8F2"/>
+          <w:sz w:val="21"/>
+          <w:szCs w:val="21"/>
+          <w:lang w:eastAsia="pt-BR"/>
+        </w:rPr>
+      </w:pPr>
+      <w:proofErr w:type="spellStart"/>
+      <w:r>
+        <w:rPr>
+          <w:rFonts w:ascii="Consolas" w:eastAsia="Times New Roman" w:hAnsi="Consolas" w:cs="Times New Roman"/>
+          <w:color w:val="A6E22E"/>
+          <w:sz w:val="21"/>
+          <w:szCs w:val="21"/>
+          <w:lang w:eastAsia="pt-BR"/>
+        </w:rPr>
+        <w:t>emitirEventoDelete</w:t>
+      </w:r>
+      <w:proofErr w:type="spellEnd"/>
+      <w:r>
+        <w:rPr>
+          <w:rFonts w:ascii="Consolas" w:eastAsia="Times New Roman" w:hAnsi="Consolas" w:cs="Times New Roman"/>
+          <w:color w:val="F8F8F2"/>
+          <w:sz w:val="21"/>
+          <w:szCs w:val="21"/>
+          <w:lang w:eastAsia="pt-BR"/>
+        </w:rPr>
+        <w:t xml:space="preserve">: </w:t>
+      </w:r>
+      <w:proofErr w:type="spellStart"/>
+      <w:proofErr w:type="gramStart"/>
+      <w:r>
+        <w:rPr>
+          <w:rFonts w:ascii="Consolas" w:eastAsia="Times New Roman" w:hAnsi="Consolas" w:cs="Times New Roman"/>
+          <w:i/>
+          <w:iCs/>
+          <w:color w:val="66D9EF"/>
+          <w:sz w:val="21"/>
+          <w:szCs w:val="21"/>
+          <w:lang w:eastAsia="pt-BR"/>
+        </w:rPr>
+        <w:t>function</w:t>
+      </w:r>
+      <w:proofErr w:type="spellEnd"/>
+      <w:r>
+        <w:rPr>
+          <w:rFonts w:ascii="Consolas" w:eastAsia="Times New Roman" w:hAnsi="Consolas" w:cs="Times New Roman"/>
+          <w:color w:val="F8F8F2"/>
+          <w:sz w:val="21"/>
+          <w:szCs w:val="21"/>
+          <w:lang w:eastAsia="pt-BR"/>
+        </w:rPr>
+        <w:t>(</w:t>
+      </w:r>
+      <w:proofErr w:type="gramEnd"/>
+      <w:r>
+        <w:rPr>
+          <w:rFonts w:ascii="Consolas" w:eastAsia="Times New Roman" w:hAnsi="Consolas" w:cs="Times New Roman"/>
+          <w:color w:val="F8F8F2"/>
+          <w:sz w:val="21"/>
+          <w:szCs w:val="21"/>
+          <w:lang w:eastAsia="pt-BR"/>
+        </w:rPr>
+        <w:t>){</w:t>
+      </w:r>
+    </w:p>
+    <w:p>
+      <w:pPr>
+        <w:pStyle w:val="PargrafodaLista"/>
+        <w:numPr>
+          <w:ilvl w:val="0"/>
+          <w:numId w:val="3"/>
+        </w:numPr>
+        <w:shd w:val="clear" w:color="auto" w:fill="272822"/>
+        <w:spacing w:after="0" w:line="285" w:lineRule="atLeast"/>
+        <w:rPr>
+          <w:rFonts w:ascii="Consolas" w:eastAsia="Times New Roman" w:hAnsi="Consolas" w:cs="Times New Roman"/>
+          <w:color w:val="F8F8F2"/>
+          <w:sz w:val="21"/>
+          <w:szCs w:val="21"/>
+          <w:lang w:eastAsia="pt-BR"/>
+        </w:rPr>
+      </w:pPr>
+      <w:r>
+        <w:rPr>
+          <w:rFonts w:ascii="Consolas" w:eastAsia="Times New Roman" w:hAnsi="Consolas" w:cs="Times New Roman"/>
+          <w:color w:val="F8F8F2"/>
+          <w:sz w:val="21"/>
+          <w:szCs w:val="21"/>
+          <w:lang w:eastAsia="pt-BR"/>
+        </w:rPr>
+        <w:t xml:space="preserve">            </w:t>
+      </w:r>
+      <w:r>
+        <w:rPr>
+          <w:rFonts w:ascii="Consolas" w:eastAsia="Times New Roman" w:hAnsi="Consolas" w:cs="Times New Roman"/>
+          <w:color w:val="88846F"/>
+          <w:sz w:val="21"/>
+          <w:szCs w:val="21"/>
+          <w:lang w:eastAsia="pt-BR"/>
+        </w:rPr>
+        <w:t>//</w:t>
+      </w:r>
+      <w:proofErr w:type="gramStart"/>
+      <w:r>
+        <w:rPr>
+          <w:rFonts w:ascii="Consolas" w:eastAsia="Times New Roman" w:hAnsi="Consolas" w:cs="Times New Roman"/>
+          <w:color w:val="88846F"/>
+          <w:sz w:val="21"/>
+          <w:szCs w:val="21"/>
+          <w:lang w:eastAsia="pt-BR"/>
+        </w:rPr>
+        <w:t>console.log(</w:t>
+      </w:r>
+      <w:proofErr w:type="gramEnd"/>
+      <w:r>
+        <w:rPr>
+          <w:rFonts w:ascii="Consolas" w:eastAsia="Times New Roman" w:hAnsi="Consolas" w:cs="Times New Roman"/>
+          <w:color w:val="88846F"/>
+          <w:sz w:val="21"/>
+          <w:szCs w:val="21"/>
+          <w:lang w:eastAsia="pt-BR"/>
+        </w:rPr>
+        <w:t>"Emitindo um filho");</w:t>
+      </w:r>
+    </w:p>
+    <w:p>
+      <w:pPr>
+        <w:pStyle w:val="PargrafodaLista"/>
+        <w:numPr>
+          <w:ilvl w:val="0"/>
+          <w:numId w:val="3"/>
+        </w:numPr>
+        <w:shd w:val="clear" w:color="auto" w:fill="272822"/>
+        <w:spacing w:after="0" w:line="285" w:lineRule="atLeast"/>
+        <w:rPr>
+          <w:rFonts w:ascii="Consolas" w:eastAsia="Times New Roman" w:hAnsi="Consolas" w:cs="Times New Roman"/>
+          <w:color w:val="F8F8F2"/>
+          <w:sz w:val="21"/>
+          <w:szCs w:val="21"/>
+          <w:lang w:eastAsia="pt-BR"/>
+        </w:rPr>
+      </w:pPr>
+      <w:r>
+        <w:rPr>
+          <w:rFonts w:ascii="Consolas" w:eastAsia="Times New Roman" w:hAnsi="Consolas" w:cs="Times New Roman"/>
+          <w:color w:val="F8F8F2"/>
+          <w:sz w:val="21"/>
+          <w:szCs w:val="21"/>
+          <w:lang w:eastAsia="pt-BR"/>
+        </w:rPr>
+        <w:t xml:space="preserve">            </w:t>
+      </w:r>
+      <w:r>
+        <w:rPr>
+          <w:rFonts w:ascii="Consolas" w:eastAsia="Times New Roman" w:hAnsi="Consolas" w:cs="Times New Roman"/>
+          <w:color w:val="88846F"/>
+          <w:sz w:val="21"/>
+          <w:szCs w:val="21"/>
+          <w:lang w:eastAsia="pt-BR"/>
+        </w:rPr>
+        <w:t xml:space="preserve">//utilizamos este atributo para emitir um evento que será chamado </w:t>
+      </w:r>
+      <w:proofErr w:type="spellStart"/>
+      <w:r>
+        <w:rPr>
+          <w:rFonts w:ascii="Consolas" w:eastAsia="Times New Roman" w:hAnsi="Consolas" w:cs="Times New Roman"/>
+          <w:color w:val="88846F"/>
+          <w:sz w:val="21"/>
+          <w:szCs w:val="21"/>
+          <w:lang w:eastAsia="pt-BR"/>
+        </w:rPr>
+        <w:t>meDelete</w:t>
+      </w:r>
+      <w:proofErr w:type="spellEnd"/>
+      <w:r>
+        <w:rPr>
+          <w:rFonts w:ascii="Consolas" w:eastAsia="Times New Roman" w:hAnsi="Consolas" w:cs="Times New Roman"/>
+          <w:color w:val="88846F"/>
+          <w:sz w:val="21"/>
+          <w:szCs w:val="21"/>
+          <w:lang w:eastAsia="pt-BR"/>
+        </w:rPr>
+        <w:t xml:space="preserve"> para o app Pai</w:t>
+      </w:r>
+    </w:p>
+    <w:p>
+      <w:pPr>
+        <w:pStyle w:val="PargrafodaLista"/>
+        <w:numPr>
+          <w:ilvl w:val="0"/>
+          <w:numId w:val="3"/>
+        </w:numPr>
+        <w:shd w:val="clear" w:color="auto" w:fill="272822"/>
+        <w:spacing w:after="0" w:line="285" w:lineRule="atLeast"/>
+        <w:rPr>
+          <w:rFonts w:ascii="Consolas" w:eastAsia="Times New Roman" w:hAnsi="Consolas" w:cs="Times New Roman"/>
+          <w:color w:val="F8F8F2"/>
+          <w:sz w:val="21"/>
+          <w:szCs w:val="21"/>
+          <w:lang w:eastAsia="pt-BR"/>
+        </w:rPr>
+      </w:pPr>
+      <w:r>
+        <w:rPr>
+          <w:rFonts w:ascii="Consolas" w:eastAsia="Times New Roman" w:hAnsi="Consolas" w:cs="Times New Roman"/>
+          <w:color w:val="F8F8F2"/>
+          <w:sz w:val="21"/>
+          <w:szCs w:val="21"/>
+          <w:lang w:eastAsia="pt-BR"/>
+        </w:rPr>
+        <w:t xml:space="preserve">            </w:t>
+      </w:r>
+      <w:r>
+        <w:rPr>
+          <w:rFonts w:ascii="Consolas" w:eastAsia="Times New Roman" w:hAnsi="Consolas" w:cs="Times New Roman"/>
+          <w:color w:val="88846F"/>
+          <w:sz w:val="21"/>
+          <w:szCs w:val="21"/>
+          <w:lang w:eastAsia="pt-BR"/>
+        </w:rPr>
+        <w:t xml:space="preserve">//podemos enviar </w:t>
+      </w:r>
+      <w:proofErr w:type="spellStart"/>
+      <w:r>
+        <w:rPr>
+          <w:rFonts w:ascii="Consolas" w:eastAsia="Times New Roman" w:hAnsi="Consolas" w:cs="Times New Roman"/>
+          <w:color w:val="88846F"/>
+          <w:sz w:val="21"/>
+          <w:szCs w:val="21"/>
+          <w:lang w:eastAsia="pt-BR"/>
+        </w:rPr>
+        <w:t>qualque</w:t>
+      </w:r>
+      <w:proofErr w:type="spellEnd"/>
+      <w:r>
+        <w:rPr>
+          <w:rFonts w:ascii="Consolas" w:eastAsia="Times New Roman" w:hAnsi="Consolas" w:cs="Times New Roman"/>
+          <w:color w:val="88846F"/>
+          <w:sz w:val="21"/>
+          <w:szCs w:val="21"/>
+          <w:lang w:eastAsia="pt-BR"/>
+        </w:rPr>
+        <w:t xml:space="preserve"> dados pelo evento</w:t>
+      </w:r>
+    </w:p>
+    <w:p>
+      <w:pPr>
+        <w:pStyle w:val="PargrafodaLista"/>
+        <w:numPr>
+          <w:ilvl w:val="0"/>
+          <w:numId w:val="3"/>
+        </w:numPr>
+        <w:shd w:val="clear" w:color="auto" w:fill="272822"/>
+        <w:spacing w:after="0" w:line="285" w:lineRule="atLeast"/>
+        <w:rPr>
+          <w:rFonts w:ascii="Consolas" w:eastAsia="Times New Roman" w:hAnsi="Consolas" w:cs="Times New Roman"/>
+          <w:color w:val="F8F8F2"/>
+          <w:sz w:val="21"/>
+          <w:szCs w:val="21"/>
+          <w:lang w:eastAsia="pt-BR"/>
+        </w:rPr>
+      </w:pPr>
+      <w:r>
+        <w:rPr>
+          <w:rFonts w:ascii="Consolas" w:eastAsia="Times New Roman" w:hAnsi="Consolas" w:cs="Times New Roman"/>
+          <w:color w:val="F8F8F2"/>
+          <w:sz w:val="21"/>
+          <w:szCs w:val="21"/>
+          <w:lang w:eastAsia="pt-BR"/>
+        </w:rPr>
+        <w:t xml:space="preserve">            </w:t>
+      </w:r>
+      <w:proofErr w:type="spellStart"/>
+      <w:proofErr w:type="gramStart"/>
+      <w:r>
+        <w:rPr>
+          <w:rFonts w:ascii="Consolas" w:eastAsia="Times New Roman" w:hAnsi="Consolas" w:cs="Times New Roman"/>
+          <w:color w:val="FD971F"/>
+          <w:sz w:val="21"/>
+          <w:szCs w:val="21"/>
+          <w:lang w:eastAsia="pt-BR"/>
+        </w:rPr>
+        <w:t>this</w:t>
+      </w:r>
+      <w:proofErr w:type="spellEnd"/>
+      <w:r>
+        <w:rPr>
+          <w:rFonts w:ascii="Consolas" w:eastAsia="Times New Roman" w:hAnsi="Consolas" w:cs="Times New Roman"/>
+          <w:color w:val="F8F8F2"/>
+          <w:sz w:val="21"/>
+          <w:szCs w:val="21"/>
+          <w:lang w:eastAsia="pt-BR"/>
+        </w:rPr>
+        <w:t>.</w:t>
+      </w:r>
+      <w:r>
+        <w:rPr>
+          <w:rFonts w:ascii="Consolas" w:eastAsia="Times New Roman" w:hAnsi="Consolas" w:cs="Times New Roman"/>
+          <w:color w:val="A6E22E"/>
+          <w:sz w:val="21"/>
+          <w:szCs w:val="21"/>
+          <w:lang w:eastAsia="pt-BR"/>
+        </w:rPr>
+        <w:t>$</w:t>
+      </w:r>
+      <w:proofErr w:type="spellStart"/>
+      <w:proofErr w:type="gramEnd"/>
+      <w:r>
+        <w:rPr>
+          <w:rFonts w:ascii="Consolas" w:eastAsia="Times New Roman" w:hAnsi="Consolas" w:cs="Times New Roman"/>
+          <w:color w:val="A6E22E"/>
+          <w:sz w:val="21"/>
+          <w:szCs w:val="21"/>
+          <w:lang w:eastAsia="pt-BR"/>
+        </w:rPr>
+        <w:t>emit</w:t>
+      </w:r>
+      <w:proofErr w:type="spellEnd"/>
+      <w:r>
+        <w:rPr>
+          <w:rFonts w:ascii="Consolas" w:eastAsia="Times New Roman" w:hAnsi="Consolas" w:cs="Times New Roman"/>
+          <w:color w:val="F8F8F2"/>
+          <w:sz w:val="21"/>
+          <w:szCs w:val="21"/>
+          <w:lang w:eastAsia="pt-BR"/>
+        </w:rPr>
+        <w:t>(</w:t>
+      </w:r>
+      <w:r>
+        <w:rPr>
+          <w:rFonts w:ascii="Consolas" w:eastAsia="Times New Roman" w:hAnsi="Consolas" w:cs="Times New Roman"/>
+          <w:color w:val="E6DB74"/>
+          <w:sz w:val="21"/>
+          <w:szCs w:val="21"/>
+          <w:lang w:eastAsia="pt-BR"/>
+        </w:rPr>
+        <w:t>"</w:t>
+      </w:r>
+      <w:proofErr w:type="spellStart"/>
+      <w:r>
+        <w:rPr>
+          <w:rFonts w:ascii="Consolas" w:eastAsia="Times New Roman" w:hAnsi="Consolas" w:cs="Times New Roman"/>
+          <w:color w:val="E6DB74"/>
+          <w:sz w:val="21"/>
+          <w:szCs w:val="21"/>
+          <w:lang w:eastAsia="pt-BR"/>
+        </w:rPr>
+        <w:t>meDelete</w:t>
+      </w:r>
+      <w:proofErr w:type="spellEnd"/>
+      <w:r>
+        <w:rPr>
+          <w:rFonts w:ascii="Consolas" w:eastAsia="Times New Roman" w:hAnsi="Consolas" w:cs="Times New Roman"/>
+          <w:color w:val="E6DB74"/>
+          <w:sz w:val="21"/>
+          <w:szCs w:val="21"/>
+          <w:lang w:eastAsia="pt-BR"/>
+        </w:rPr>
+        <w:t>"</w:t>
+      </w:r>
+      <w:r>
+        <w:rPr>
+          <w:rFonts w:ascii="Consolas" w:eastAsia="Times New Roman" w:hAnsi="Consolas" w:cs="Times New Roman"/>
+          <w:color w:val="F8F8F2"/>
+          <w:sz w:val="21"/>
+          <w:szCs w:val="21"/>
+          <w:lang w:eastAsia="pt-BR"/>
+        </w:rPr>
+        <w:t>, {</w:t>
+      </w:r>
+      <w:proofErr w:type="spellStart"/>
+      <w:r>
+        <w:rPr>
+          <w:rFonts w:ascii="Consolas" w:eastAsia="Times New Roman" w:hAnsi="Consolas" w:cs="Times New Roman"/>
+          <w:color w:val="F8F8F2"/>
+          <w:sz w:val="21"/>
+          <w:szCs w:val="21"/>
+          <w:lang w:eastAsia="pt-BR"/>
+        </w:rPr>
+        <w:t>idCliente:</w:t>
+      </w:r>
+      <w:r>
+        <w:rPr>
+          <w:rFonts w:ascii="Consolas" w:eastAsia="Times New Roman" w:hAnsi="Consolas" w:cs="Times New Roman"/>
+          <w:color w:val="FD971F"/>
+          <w:sz w:val="21"/>
+          <w:szCs w:val="21"/>
+          <w:lang w:eastAsia="pt-BR"/>
+        </w:rPr>
+        <w:t>this</w:t>
+      </w:r>
+      <w:r>
+        <w:rPr>
+          <w:rFonts w:ascii="Consolas" w:eastAsia="Times New Roman" w:hAnsi="Consolas" w:cs="Times New Roman"/>
+          <w:color w:val="F8F8F2"/>
+          <w:sz w:val="21"/>
+          <w:szCs w:val="21"/>
+          <w:lang w:eastAsia="pt-BR"/>
+        </w:rPr>
+        <w:t>.cliente.id</w:t>
+      </w:r>
+      <w:proofErr w:type="spellEnd"/>
+      <w:r>
+        <w:rPr>
+          <w:rFonts w:ascii="Consolas" w:eastAsia="Times New Roman" w:hAnsi="Consolas" w:cs="Times New Roman"/>
+          <w:color w:val="F8F8F2"/>
+          <w:sz w:val="21"/>
+          <w:szCs w:val="21"/>
+          <w:lang w:eastAsia="pt-BR"/>
+        </w:rPr>
+        <w:t>,  </w:t>
+      </w:r>
+      <w:proofErr w:type="spellStart"/>
+      <w:r>
+        <w:rPr>
+          <w:rFonts w:ascii="Consolas" w:eastAsia="Times New Roman" w:hAnsi="Consolas" w:cs="Times New Roman"/>
+          <w:color w:val="F8F8F2"/>
+          <w:sz w:val="21"/>
+          <w:szCs w:val="21"/>
+          <w:lang w:eastAsia="pt-BR"/>
+        </w:rPr>
+        <w:t>curso:</w:t>
+      </w:r>
+      <w:r>
+        <w:rPr>
+          <w:rFonts w:ascii="Consolas" w:eastAsia="Times New Roman" w:hAnsi="Consolas" w:cs="Times New Roman"/>
+          <w:color w:val="E6DB74"/>
+          <w:sz w:val="21"/>
+          <w:szCs w:val="21"/>
+          <w:lang w:eastAsia="pt-BR"/>
+        </w:rPr>
+        <w:t>"Formação</w:t>
+      </w:r>
+      <w:proofErr w:type="spellEnd"/>
+      <w:r>
+        <w:rPr>
+          <w:rFonts w:ascii="Consolas" w:eastAsia="Times New Roman" w:hAnsi="Consolas" w:cs="Times New Roman"/>
+          <w:color w:val="E6DB74"/>
+          <w:sz w:val="21"/>
+          <w:szCs w:val="21"/>
+          <w:lang w:eastAsia="pt-BR"/>
+        </w:rPr>
+        <w:t xml:space="preserve"> </w:t>
+      </w:r>
+      <w:proofErr w:type="spellStart"/>
+      <w:r>
+        <w:rPr>
+          <w:rFonts w:ascii="Consolas" w:eastAsia="Times New Roman" w:hAnsi="Consolas" w:cs="Times New Roman"/>
+          <w:color w:val="E6DB74"/>
+          <w:sz w:val="21"/>
+          <w:szCs w:val="21"/>
+          <w:lang w:eastAsia="pt-BR"/>
+        </w:rPr>
+        <w:t>nodeJS</w:t>
+      </w:r>
+      <w:proofErr w:type="spellEnd"/>
+      <w:r>
+        <w:rPr>
+          <w:rFonts w:ascii="Consolas" w:eastAsia="Times New Roman" w:hAnsi="Consolas" w:cs="Times New Roman"/>
+          <w:color w:val="E6DB74"/>
+          <w:sz w:val="21"/>
+          <w:szCs w:val="21"/>
+          <w:lang w:eastAsia="pt-BR"/>
+        </w:rPr>
+        <w:t>"</w:t>
+      </w:r>
+      <w:r>
+        <w:rPr>
+          <w:rFonts w:ascii="Consolas" w:eastAsia="Times New Roman" w:hAnsi="Consolas" w:cs="Times New Roman"/>
+          <w:color w:val="F8F8F2"/>
+          <w:sz w:val="21"/>
+          <w:szCs w:val="21"/>
+          <w:lang w:eastAsia="pt-BR"/>
+        </w:rPr>
+        <w:t xml:space="preserve">, </w:t>
+      </w:r>
+      <w:proofErr w:type="spellStart"/>
+      <w:r>
+        <w:rPr>
+          <w:rFonts w:ascii="Consolas" w:eastAsia="Times New Roman" w:hAnsi="Consolas" w:cs="Times New Roman"/>
+          <w:color w:val="F8F8F2"/>
+          <w:sz w:val="21"/>
+          <w:szCs w:val="21"/>
+          <w:lang w:eastAsia="pt-BR"/>
+        </w:rPr>
+        <w:t>emPromocao</w:t>
+      </w:r>
+      <w:proofErr w:type="spellEnd"/>
+      <w:r>
+        <w:rPr>
+          <w:rFonts w:ascii="Consolas" w:eastAsia="Times New Roman" w:hAnsi="Consolas" w:cs="Times New Roman"/>
+          <w:color w:val="F8F8F2"/>
+          <w:sz w:val="21"/>
+          <w:szCs w:val="21"/>
+          <w:lang w:eastAsia="pt-BR"/>
+        </w:rPr>
+        <w:t xml:space="preserve">: </w:t>
+      </w:r>
+      <w:proofErr w:type="spellStart"/>
+      <w:r>
+        <w:rPr>
+          <w:rFonts w:ascii="Consolas" w:eastAsia="Times New Roman" w:hAnsi="Consolas" w:cs="Times New Roman"/>
+          <w:color w:val="AE81FF"/>
+          <w:sz w:val="21"/>
+          <w:szCs w:val="21"/>
+          <w:lang w:eastAsia="pt-BR"/>
+        </w:rPr>
+        <w:t>true</w:t>
+      </w:r>
+      <w:proofErr w:type="spellEnd"/>
+      <w:r>
+        <w:rPr>
+          <w:rFonts w:ascii="Consolas" w:eastAsia="Times New Roman" w:hAnsi="Consolas" w:cs="Times New Roman"/>
+          <w:color w:val="F8F8F2"/>
+          <w:sz w:val="21"/>
+          <w:szCs w:val="21"/>
+          <w:lang w:eastAsia="pt-BR"/>
+        </w:rPr>
+        <w:t xml:space="preserve">, </w:t>
+      </w:r>
+      <w:proofErr w:type="spellStart"/>
+      <w:r>
+        <w:rPr>
+          <w:rFonts w:ascii="Consolas" w:eastAsia="Times New Roman" w:hAnsi="Consolas" w:cs="Times New Roman"/>
+          <w:color w:val="F8F8F2"/>
+          <w:sz w:val="21"/>
+          <w:szCs w:val="21"/>
+          <w:lang w:eastAsia="pt-BR"/>
+        </w:rPr>
+        <w:t>component</w:t>
+      </w:r>
+      <w:proofErr w:type="spellEnd"/>
+      <w:r>
+        <w:rPr>
+          <w:rFonts w:ascii="Consolas" w:eastAsia="Times New Roman" w:hAnsi="Consolas" w:cs="Times New Roman"/>
+          <w:color w:val="F8F8F2"/>
+          <w:sz w:val="21"/>
+          <w:szCs w:val="21"/>
+          <w:lang w:eastAsia="pt-BR"/>
+        </w:rPr>
+        <w:t xml:space="preserve">: </w:t>
+      </w:r>
+      <w:proofErr w:type="spellStart"/>
+      <w:r>
+        <w:rPr>
+          <w:rFonts w:ascii="Consolas" w:eastAsia="Times New Roman" w:hAnsi="Consolas" w:cs="Times New Roman"/>
+          <w:color w:val="FD971F"/>
+          <w:sz w:val="21"/>
+          <w:szCs w:val="21"/>
+          <w:lang w:eastAsia="pt-BR"/>
+        </w:rPr>
+        <w:t>this</w:t>
+      </w:r>
+      <w:proofErr w:type="spellEnd"/>
+      <w:r>
+        <w:rPr>
+          <w:rFonts w:ascii="Consolas" w:eastAsia="Times New Roman" w:hAnsi="Consolas" w:cs="Times New Roman"/>
+          <w:color w:val="F8F8F2"/>
+          <w:sz w:val="21"/>
+          <w:szCs w:val="21"/>
+          <w:lang w:eastAsia="pt-BR"/>
+        </w:rPr>
+        <w:t>});</w:t>
+      </w:r>
+    </w:p>
+    <w:p>
+      <w:pPr>
+        <w:pStyle w:val="PargrafodaLista"/>
+        <w:numPr>
+          <w:ilvl w:val="0"/>
+          <w:numId w:val="3"/>
+        </w:numPr>
+        <w:shd w:val="clear" w:color="auto" w:fill="272822"/>
+        <w:spacing w:after="0" w:line="285" w:lineRule="atLeast"/>
+        <w:rPr>
+          <w:rFonts w:ascii="Consolas" w:eastAsia="Times New Roman" w:hAnsi="Consolas" w:cs="Times New Roman"/>
+          <w:color w:val="F8F8F2"/>
+          <w:sz w:val="21"/>
+          <w:szCs w:val="21"/>
+          <w:lang w:eastAsia="pt-BR"/>
+        </w:rPr>
+      </w:pPr>
+      <w:r>
+        <w:rPr>
+          <w:rFonts w:ascii="Consolas" w:eastAsia="Times New Roman" w:hAnsi="Consolas" w:cs="Times New Roman"/>
+          <w:color w:val="F8F8F2"/>
+          <w:sz w:val="21"/>
+          <w:szCs w:val="21"/>
+          <w:lang w:eastAsia="pt-BR"/>
+        </w:rPr>
+        <w:t>        },</w:t>
+      </w:r>
+    </w:p>
+    <w:p>
+      <w:pPr>
+        <w:shd w:val="clear" w:color="auto" w:fill="272822"/>
+        <w:spacing w:after="0" w:line="285" w:lineRule="atLeast"/>
+        <w:rPr>
+          <w:rFonts w:ascii="Consolas" w:eastAsia="Times New Roman" w:hAnsi="Consolas" w:cs="Times New Roman"/>
+          <w:color w:val="F8F8F2"/>
+          <w:sz w:val="21"/>
+          <w:szCs w:val="21"/>
+          <w:lang w:eastAsia="pt-BR"/>
+        </w:rPr>
+      </w:pPr>
+      <w:r>
+        <w:rPr>
+          <w:rFonts w:ascii="Consolas" w:eastAsia="Times New Roman" w:hAnsi="Consolas" w:cs="Times New Roman"/>
+          <w:color w:val="F8F8F2"/>
+          <w:sz w:val="21"/>
+          <w:szCs w:val="21"/>
+          <w:lang w:eastAsia="pt-BR"/>
+        </w:rPr>
+        <w:t>//códigos do app Pai</w:t>
+      </w:r>
+    </w:p>
+    <w:p>
+      <w:pPr>
+        <w:pStyle w:val="PargrafodaLista"/>
+        <w:numPr>
+          <w:ilvl w:val="0"/>
+          <w:numId w:val="3"/>
+        </w:numPr>
+        <w:shd w:val="clear" w:color="auto" w:fill="272822"/>
+        <w:spacing w:after="0" w:line="285" w:lineRule="atLeast"/>
+        <w:rPr>
+          <w:rFonts w:ascii="Consolas" w:eastAsia="Times New Roman" w:hAnsi="Consolas" w:cs="Times New Roman"/>
+          <w:color w:val="F8F8F2"/>
+          <w:sz w:val="21"/>
+          <w:szCs w:val="21"/>
+          <w:lang w:eastAsia="pt-BR"/>
+        </w:rPr>
+      </w:pPr>
+      <w:r>
+        <w:rPr>
+          <w:rFonts w:ascii="Consolas" w:eastAsia="Times New Roman" w:hAnsi="Consolas" w:cs="Times New Roman"/>
+          <w:color w:val="F8F8F2"/>
+          <w:sz w:val="21"/>
+          <w:szCs w:val="21"/>
+          <w:lang w:eastAsia="pt-BR"/>
+        </w:rPr>
+        <w:t> &lt;</w:t>
+      </w:r>
+      <w:r>
+        <w:rPr>
+          <w:rFonts w:ascii="Consolas" w:eastAsia="Times New Roman" w:hAnsi="Consolas" w:cs="Times New Roman"/>
+          <w:color w:val="F92672"/>
+          <w:sz w:val="21"/>
+          <w:szCs w:val="21"/>
+          <w:lang w:eastAsia="pt-BR"/>
+        </w:rPr>
+        <w:t>cliente</w:t>
+      </w:r>
+      <w:r>
+        <w:rPr>
+          <w:rFonts w:ascii="Consolas" w:eastAsia="Times New Roman" w:hAnsi="Consolas" w:cs="Times New Roman"/>
+          <w:color w:val="F8F8F2"/>
+          <w:sz w:val="21"/>
+          <w:szCs w:val="21"/>
+          <w:lang w:eastAsia="pt-BR"/>
+        </w:rPr>
+        <w:t xml:space="preserve"> :</w:t>
+      </w:r>
+      <w:r>
+        <w:rPr>
+          <w:rFonts w:ascii="Consolas" w:eastAsia="Times New Roman" w:hAnsi="Consolas" w:cs="Times New Roman"/>
+          <w:color w:val="A6E22E"/>
+          <w:sz w:val="21"/>
+          <w:szCs w:val="21"/>
+          <w:lang w:eastAsia="pt-BR"/>
+        </w:rPr>
+        <w:t>cliente</w:t>
+      </w:r>
+      <w:r>
+        <w:rPr>
+          <w:rFonts w:ascii="Consolas" w:eastAsia="Times New Roman" w:hAnsi="Consolas" w:cs="Times New Roman"/>
+          <w:color w:val="F8F8F2"/>
+          <w:sz w:val="21"/>
+          <w:szCs w:val="21"/>
+          <w:lang w:eastAsia="pt-BR"/>
+        </w:rPr>
+        <w:t>="cliente" @</w:t>
+      </w:r>
+      <w:r>
+        <w:rPr>
+          <w:rFonts w:ascii="Consolas" w:eastAsia="Times New Roman" w:hAnsi="Consolas" w:cs="Times New Roman"/>
+          <w:color w:val="A6E22E"/>
+          <w:sz w:val="21"/>
+          <w:szCs w:val="21"/>
+          <w:lang w:eastAsia="pt-BR"/>
+        </w:rPr>
+        <w:t>meDelete</w:t>
+      </w:r>
+      <w:r>
+        <w:rPr>
+          <w:rFonts w:ascii="Consolas" w:eastAsia="Times New Roman" w:hAnsi="Consolas" w:cs="Times New Roman"/>
+          <w:color w:val="F8F8F2"/>
+          <w:sz w:val="21"/>
+          <w:szCs w:val="21"/>
+          <w:lang w:eastAsia="pt-BR"/>
+        </w:rPr>
+        <w:t>="</w:t>
+      </w:r>
+      <w:r>
+        <w:rPr>
+          <w:rFonts w:ascii="Consolas" w:eastAsia="Times New Roman" w:hAnsi="Consolas" w:cs="Times New Roman"/>
+          <w:color w:val="A6E22E"/>
+          <w:sz w:val="21"/>
+          <w:szCs w:val="21"/>
+          <w:lang w:eastAsia="pt-BR"/>
+        </w:rPr>
+        <w:t>deletarUsuario</w:t>
+      </w:r>
+      <w:r>
+        <w:rPr>
+          <w:rFonts w:ascii="Consolas" w:eastAsia="Times New Roman" w:hAnsi="Consolas" w:cs="Times New Roman"/>
+          <w:color w:val="F8F8F2"/>
+          <w:sz w:val="21"/>
+          <w:szCs w:val="21"/>
+          <w:lang w:eastAsia="pt-BR"/>
+        </w:rPr>
+        <w:t>($event)" /&gt;</w:t>
+      </w:r>
+    </w:p>
+    <w:p>
+      <w:pPr>
+        <w:shd w:val="clear" w:color="auto" w:fill="272822"/>
+        <w:spacing w:after="0" w:line="285" w:lineRule="atLeast"/>
+        <w:ind w:left="720"/>
+        <w:rPr>
+          <w:rFonts w:ascii="Consolas" w:eastAsia="Times New Roman" w:hAnsi="Consolas" w:cs="Times New Roman"/>
+          <w:color w:val="F8F8F2"/>
+          <w:sz w:val="21"/>
+          <w:szCs w:val="21"/>
+          <w:lang w:eastAsia="pt-BR"/>
+        </w:rPr>
+      </w:pPr>
+    </w:p>
+    <w:p>
+      <w:pPr>
+        <w:pStyle w:val="PargrafodaLista"/>
+        <w:numPr>
+          <w:ilvl w:val="0"/>
+          <w:numId w:val="3"/>
+        </w:numPr>
+        <w:shd w:val="clear" w:color="auto" w:fill="272822"/>
+        <w:spacing w:after="0" w:line="285" w:lineRule="atLeast"/>
+        <w:rPr>
+          <w:rFonts w:ascii="Consolas" w:eastAsia="Times New Roman" w:hAnsi="Consolas" w:cs="Times New Roman"/>
+          <w:color w:val="F8F8F2"/>
+          <w:sz w:val="21"/>
+          <w:szCs w:val="21"/>
+          <w:lang w:eastAsia="pt-BR"/>
+        </w:rPr>
+      </w:pPr>
+      <w:r>
+        <w:rPr>
+          <w:rFonts w:ascii="Consolas" w:eastAsia="Times New Roman" w:hAnsi="Consolas" w:cs="Times New Roman"/>
+          <w:color w:val="F8F8F2"/>
+          <w:sz w:val="21"/>
+          <w:szCs w:val="21"/>
+          <w:lang w:eastAsia="pt-BR"/>
+        </w:rPr>
+        <w:t> </w:t>
+      </w:r>
+      <w:proofErr w:type="spellStart"/>
+      <w:r>
+        <w:rPr>
+          <w:rFonts w:ascii="Consolas" w:eastAsia="Times New Roman" w:hAnsi="Consolas" w:cs="Times New Roman"/>
+          <w:color w:val="A6E22E"/>
+          <w:sz w:val="21"/>
+          <w:szCs w:val="21"/>
+          <w:u w:val="single"/>
+          <w:lang w:eastAsia="pt-BR"/>
+        </w:rPr>
+        <w:t>deletarUsuario</w:t>
+      </w:r>
+      <w:proofErr w:type="spellEnd"/>
+      <w:r>
+        <w:rPr>
+          <w:rFonts w:ascii="Consolas" w:eastAsia="Times New Roman" w:hAnsi="Consolas" w:cs="Times New Roman"/>
+          <w:color w:val="F8F8F2"/>
+          <w:sz w:val="21"/>
+          <w:szCs w:val="21"/>
+          <w:lang w:eastAsia="pt-BR"/>
+        </w:rPr>
+        <w:t xml:space="preserve">: </w:t>
+      </w:r>
+      <w:proofErr w:type="spellStart"/>
+      <w:r>
+        <w:rPr>
+          <w:rFonts w:ascii="Consolas" w:eastAsia="Times New Roman" w:hAnsi="Consolas" w:cs="Times New Roman"/>
+          <w:i/>
+          <w:iCs/>
+          <w:color w:val="66D9EF"/>
+          <w:sz w:val="21"/>
+          <w:szCs w:val="21"/>
+          <w:lang w:eastAsia="pt-BR"/>
+        </w:rPr>
+        <w:t>function</w:t>
+      </w:r>
+      <w:proofErr w:type="spellEnd"/>
+      <w:r>
+        <w:rPr>
+          <w:rFonts w:ascii="Consolas" w:eastAsia="Times New Roman" w:hAnsi="Consolas" w:cs="Times New Roman"/>
+          <w:color w:val="F8F8F2"/>
+          <w:sz w:val="21"/>
+          <w:szCs w:val="21"/>
+          <w:lang w:eastAsia="pt-BR"/>
+        </w:rPr>
+        <w:t>(</w:t>
+      </w:r>
+      <w:r>
+        <w:rPr>
+          <w:rFonts w:ascii="Consolas" w:eastAsia="Times New Roman" w:hAnsi="Consolas" w:cs="Times New Roman"/>
+          <w:i/>
+          <w:iCs/>
+          <w:color w:val="FD971F"/>
+          <w:sz w:val="21"/>
+          <w:szCs w:val="21"/>
+          <w:lang w:eastAsia="pt-BR"/>
+        </w:rPr>
+        <w:t>$</w:t>
+      </w:r>
+      <w:proofErr w:type="spellStart"/>
+      <w:proofErr w:type="gramStart"/>
+      <w:r>
+        <w:rPr>
+          <w:rFonts w:ascii="Consolas" w:eastAsia="Times New Roman" w:hAnsi="Consolas" w:cs="Times New Roman"/>
+          <w:i/>
+          <w:iCs/>
+          <w:color w:val="FD971F"/>
+          <w:sz w:val="21"/>
+          <w:szCs w:val="21"/>
+          <w:lang w:eastAsia="pt-BR"/>
+        </w:rPr>
+        <w:t>event</w:t>
+      </w:r>
+      <w:proofErr w:type="spellEnd"/>
+      <w:r>
+        <w:rPr>
+          <w:rFonts w:ascii="Consolas" w:eastAsia="Times New Roman" w:hAnsi="Consolas" w:cs="Times New Roman"/>
+          <w:color w:val="F8F8F2"/>
+          <w:sz w:val="21"/>
+          <w:szCs w:val="21"/>
+          <w:lang w:eastAsia="pt-BR"/>
+        </w:rPr>
+        <w:t>){</w:t>
+      </w:r>
+      <w:proofErr w:type="gramEnd"/>
+    </w:p>
+    <w:p>
+      <w:pPr>
+        <w:pStyle w:val="PargrafodaLista"/>
+        <w:numPr>
+          <w:ilvl w:val="0"/>
+          <w:numId w:val="3"/>
+        </w:numPr>
+        <w:shd w:val="clear" w:color="auto" w:fill="272822"/>
+        <w:spacing w:after="0" w:line="285" w:lineRule="atLeast"/>
+        <w:rPr>
+          <w:rFonts w:ascii="Consolas" w:eastAsia="Times New Roman" w:hAnsi="Consolas" w:cs="Times New Roman"/>
+          <w:color w:val="F8F8F2"/>
+          <w:sz w:val="21"/>
+          <w:szCs w:val="21"/>
+          <w:lang w:eastAsia="pt-BR"/>
+        </w:rPr>
+      </w:pPr>
+      <w:r>
+        <w:rPr>
+          <w:rFonts w:ascii="Consolas" w:eastAsia="Times New Roman" w:hAnsi="Consolas" w:cs="Times New Roman"/>
+          <w:color w:val="F8F8F2"/>
+          <w:sz w:val="21"/>
+          <w:szCs w:val="21"/>
+          <w:lang w:eastAsia="pt-BR"/>
+        </w:rPr>
+        <w:t>         </w:t>
+      </w:r>
+      <w:r>
+        <w:rPr>
+          <w:rFonts w:ascii="Consolas" w:eastAsia="Times New Roman" w:hAnsi="Consolas" w:cs="Times New Roman"/>
+          <w:color w:val="88846F"/>
+          <w:sz w:val="21"/>
+          <w:szCs w:val="21"/>
+          <w:lang w:eastAsia="pt-BR"/>
+        </w:rPr>
+        <w:t xml:space="preserve">// </w:t>
+      </w:r>
+      <w:proofErr w:type="gramStart"/>
+      <w:r>
+        <w:rPr>
+          <w:rFonts w:ascii="Consolas" w:eastAsia="Times New Roman" w:hAnsi="Consolas" w:cs="Times New Roman"/>
+          <w:color w:val="88846F"/>
+          <w:sz w:val="21"/>
+          <w:szCs w:val="21"/>
+          <w:lang w:eastAsia="pt-BR"/>
+        </w:rPr>
+        <w:t>console.log(</w:t>
+      </w:r>
+      <w:proofErr w:type="gramEnd"/>
+      <w:r>
+        <w:rPr>
+          <w:rFonts w:ascii="Consolas" w:eastAsia="Times New Roman" w:hAnsi="Consolas" w:cs="Times New Roman"/>
+          <w:color w:val="88846F"/>
+          <w:sz w:val="21"/>
+          <w:szCs w:val="21"/>
+          <w:lang w:eastAsia="pt-BR"/>
+        </w:rPr>
+        <w:t>"Recebendo evento!");</w:t>
+      </w:r>
+    </w:p>
+    <w:p>
+      <w:pPr>
+        <w:pStyle w:val="PargrafodaLista"/>
+        <w:numPr>
+          <w:ilvl w:val="0"/>
+          <w:numId w:val="3"/>
+        </w:numPr>
+        <w:shd w:val="clear" w:color="auto" w:fill="272822"/>
+        <w:spacing w:after="0" w:line="285" w:lineRule="atLeast"/>
+        <w:rPr>
+          <w:rFonts w:ascii="Consolas" w:eastAsia="Times New Roman" w:hAnsi="Consolas" w:cs="Times New Roman"/>
+          <w:color w:val="F8F8F2"/>
+          <w:sz w:val="21"/>
+          <w:szCs w:val="21"/>
+          <w:lang w:eastAsia="pt-BR"/>
+        </w:rPr>
+      </w:pPr>
+      <w:r>
+        <w:rPr>
+          <w:rFonts w:ascii="Consolas" w:eastAsia="Times New Roman" w:hAnsi="Consolas" w:cs="Times New Roman"/>
+          <w:color w:val="F8F8F2"/>
+          <w:sz w:val="21"/>
+          <w:szCs w:val="21"/>
+          <w:lang w:eastAsia="pt-BR"/>
+        </w:rPr>
+        <w:t>         </w:t>
+      </w:r>
+      <w:r>
+        <w:rPr>
+          <w:rFonts w:ascii="Consolas" w:eastAsia="Times New Roman" w:hAnsi="Consolas" w:cs="Times New Roman"/>
+          <w:color w:val="88846F"/>
+          <w:sz w:val="21"/>
+          <w:szCs w:val="21"/>
+          <w:lang w:eastAsia="pt-BR"/>
+        </w:rPr>
+        <w:t>// console.log($</w:t>
+      </w:r>
+      <w:proofErr w:type="spellStart"/>
+      <w:r>
+        <w:rPr>
+          <w:rFonts w:ascii="Consolas" w:eastAsia="Times New Roman" w:hAnsi="Consolas" w:cs="Times New Roman"/>
+          <w:color w:val="88846F"/>
+          <w:sz w:val="21"/>
+          <w:szCs w:val="21"/>
+          <w:lang w:eastAsia="pt-BR"/>
+        </w:rPr>
+        <w:t>event</w:t>
+      </w:r>
+      <w:proofErr w:type="spellEnd"/>
+      <w:r>
+        <w:rPr>
+          <w:rFonts w:ascii="Consolas" w:eastAsia="Times New Roman" w:hAnsi="Consolas" w:cs="Times New Roman"/>
+          <w:color w:val="88846F"/>
+          <w:sz w:val="21"/>
+          <w:szCs w:val="21"/>
+          <w:lang w:eastAsia="pt-BR"/>
+        </w:rPr>
+        <w:t>);</w:t>
+      </w:r>
+    </w:p>
+    <w:p>
+      <w:pPr>
+        <w:pStyle w:val="PargrafodaLista"/>
+        <w:numPr>
+          <w:ilvl w:val="0"/>
+          <w:numId w:val="3"/>
+        </w:numPr>
+        <w:shd w:val="clear" w:color="auto" w:fill="272822"/>
+        <w:spacing w:after="0" w:line="285" w:lineRule="atLeast"/>
+        <w:rPr>
+          <w:rFonts w:ascii="Consolas" w:eastAsia="Times New Roman" w:hAnsi="Consolas" w:cs="Times New Roman"/>
+          <w:color w:val="F8F8F2"/>
+          <w:sz w:val="21"/>
+          <w:szCs w:val="21"/>
+          <w:lang w:eastAsia="pt-BR"/>
+        </w:rPr>
+      </w:pPr>
+      <w:r>
+        <w:rPr>
+          <w:rFonts w:ascii="Consolas" w:eastAsia="Times New Roman" w:hAnsi="Consolas" w:cs="Times New Roman"/>
+          <w:color w:val="F8F8F2"/>
+          <w:sz w:val="21"/>
+          <w:szCs w:val="21"/>
+          <w:lang w:eastAsia="pt-BR"/>
+        </w:rPr>
+        <w:t>         </w:t>
+      </w:r>
+      <w:r>
+        <w:rPr>
+          <w:rFonts w:ascii="Consolas" w:eastAsia="Times New Roman" w:hAnsi="Consolas" w:cs="Times New Roman"/>
+          <w:color w:val="88846F"/>
+          <w:sz w:val="21"/>
+          <w:szCs w:val="21"/>
+          <w:lang w:eastAsia="pt-BR"/>
+        </w:rPr>
+        <w:t>// console.log($</w:t>
+      </w:r>
+      <w:proofErr w:type="spellStart"/>
+      <w:proofErr w:type="gramStart"/>
+      <w:r>
+        <w:rPr>
+          <w:rFonts w:ascii="Consolas" w:eastAsia="Times New Roman" w:hAnsi="Consolas" w:cs="Times New Roman"/>
+          <w:color w:val="88846F"/>
+          <w:sz w:val="21"/>
+          <w:szCs w:val="21"/>
+          <w:lang w:eastAsia="pt-BR"/>
+        </w:rPr>
+        <w:t>event.component</w:t>
+      </w:r>
+      <w:proofErr w:type="gramEnd"/>
+      <w:r>
+        <w:rPr>
+          <w:rFonts w:ascii="Consolas" w:eastAsia="Times New Roman" w:hAnsi="Consolas" w:cs="Times New Roman"/>
+          <w:color w:val="88846F"/>
+          <w:sz w:val="21"/>
+          <w:szCs w:val="21"/>
+          <w:lang w:eastAsia="pt-BR"/>
+        </w:rPr>
+        <w:t>.idCliente</w:t>
+      </w:r>
+      <w:proofErr w:type="spellEnd"/>
+      <w:r>
+        <w:rPr>
+          <w:rFonts w:ascii="Consolas" w:eastAsia="Times New Roman" w:hAnsi="Consolas" w:cs="Times New Roman"/>
+          <w:color w:val="88846F"/>
+          <w:sz w:val="21"/>
+          <w:szCs w:val="21"/>
+          <w:lang w:eastAsia="pt-BR"/>
+        </w:rPr>
+        <w:t>);</w:t>
+      </w:r>
+    </w:p>
+    <w:p>
+      <w:pPr>
+        <w:pStyle w:val="PargrafodaLista"/>
+        <w:numPr>
+          <w:ilvl w:val="0"/>
+          <w:numId w:val="3"/>
+        </w:numPr>
+        <w:shd w:val="clear" w:color="auto" w:fill="272822"/>
+        <w:spacing w:after="0" w:line="285" w:lineRule="atLeast"/>
+        <w:rPr>
+          <w:rFonts w:ascii="Consolas" w:eastAsia="Times New Roman" w:hAnsi="Consolas" w:cs="Times New Roman"/>
+          <w:color w:val="F8F8F2"/>
+          <w:sz w:val="21"/>
+          <w:szCs w:val="21"/>
+          <w:lang w:eastAsia="pt-BR"/>
+        </w:rPr>
+      </w:pPr>
+      <w:r>
+        <w:rPr>
+          <w:rFonts w:ascii="Consolas" w:eastAsia="Times New Roman" w:hAnsi="Consolas" w:cs="Times New Roman"/>
+          <w:color w:val="F8F8F2"/>
+          <w:sz w:val="21"/>
+          <w:szCs w:val="21"/>
+          <w:lang w:eastAsia="pt-BR"/>
+        </w:rPr>
+        <w:t>         </w:t>
+      </w:r>
+      <w:r>
+        <w:rPr>
+          <w:rFonts w:ascii="Consolas" w:eastAsia="Times New Roman" w:hAnsi="Consolas" w:cs="Times New Roman"/>
+          <w:color w:val="88846F"/>
+          <w:sz w:val="21"/>
+          <w:szCs w:val="21"/>
+          <w:lang w:eastAsia="pt-BR"/>
+        </w:rPr>
+        <w:t>// $</w:t>
+      </w:r>
+      <w:proofErr w:type="spellStart"/>
+      <w:proofErr w:type="gramStart"/>
+      <w:r>
+        <w:rPr>
+          <w:rFonts w:ascii="Consolas" w:eastAsia="Times New Roman" w:hAnsi="Consolas" w:cs="Times New Roman"/>
+          <w:color w:val="88846F"/>
+          <w:sz w:val="21"/>
+          <w:szCs w:val="21"/>
+          <w:lang w:eastAsia="pt-BR"/>
+        </w:rPr>
+        <w:t>event.component</w:t>
+      </w:r>
+      <w:proofErr w:type="gramEnd"/>
+      <w:r>
+        <w:rPr>
+          <w:rFonts w:ascii="Consolas" w:eastAsia="Times New Roman" w:hAnsi="Consolas" w:cs="Times New Roman"/>
+          <w:color w:val="88846F"/>
+          <w:sz w:val="21"/>
+          <w:szCs w:val="21"/>
+          <w:lang w:eastAsia="pt-BR"/>
+        </w:rPr>
+        <w:t>.testar</w:t>
+      </w:r>
+      <w:proofErr w:type="spellEnd"/>
+      <w:r>
+        <w:rPr>
+          <w:rFonts w:ascii="Consolas" w:eastAsia="Times New Roman" w:hAnsi="Consolas" w:cs="Times New Roman"/>
+          <w:color w:val="88846F"/>
+          <w:sz w:val="21"/>
+          <w:szCs w:val="21"/>
+          <w:lang w:eastAsia="pt-BR"/>
+        </w:rPr>
+        <w:t>();</w:t>
+      </w:r>
+    </w:p>
+    <w:p>
+      <w:pPr>
+        <w:pStyle w:val="PargrafodaLista"/>
+        <w:numPr>
+          <w:ilvl w:val="0"/>
+          <w:numId w:val="3"/>
+        </w:numPr>
+        <w:shd w:val="clear" w:color="auto" w:fill="272822"/>
+        <w:spacing w:after="0" w:line="285" w:lineRule="atLeast"/>
+        <w:rPr>
+          <w:rFonts w:ascii="Consolas" w:eastAsia="Times New Roman" w:hAnsi="Consolas" w:cs="Times New Roman"/>
+          <w:color w:val="F8F8F2"/>
+          <w:sz w:val="21"/>
+          <w:szCs w:val="21"/>
+          <w:lang w:eastAsia="pt-BR"/>
+        </w:rPr>
+      </w:pPr>
+      <w:r>
+        <w:rPr>
+          <w:rFonts w:ascii="Consolas" w:eastAsia="Times New Roman" w:hAnsi="Consolas" w:cs="Times New Roman"/>
+          <w:color w:val="F8F8F2"/>
+          <w:sz w:val="21"/>
+          <w:szCs w:val="21"/>
+          <w:lang w:eastAsia="pt-BR"/>
+        </w:rPr>
+        <w:t>         </w:t>
+      </w:r>
+      <w:r>
+        <w:rPr>
+          <w:rFonts w:ascii="Consolas" w:eastAsia="Times New Roman" w:hAnsi="Consolas" w:cs="Times New Roman"/>
+          <w:i/>
+          <w:iCs/>
+          <w:color w:val="66D9EF"/>
+          <w:sz w:val="21"/>
+          <w:szCs w:val="21"/>
+          <w:lang w:eastAsia="pt-BR"/>
+        </w:rPr>
+        <w:t>var</w:t>
+      </w:r>
+      <w:r>
+        <w:rPr>
+          <w:rFonts w:ascii="Consolas" w:eastAsia="Times New Roman" w:hAnsi="Consolas" w:cs="Times New Roman"/>
+          <w:color w:val="F8F8F2"/>
+          <w:sz w:val="21"/>
+          <w:szCs w:val="21"/>
+          <w:lang w:eastAsia="pt-BR"/>
+        </w:rPr>
+        <w:t xml:space="preserve"> id </w:t>
+      </w:r>
+      <w:r>
+        <w:rPr>
+          <w:rFonts w:ascii="Consolas" w:eastAsia="Times New Roman" w:hAnsi="Consolas" w:cs="Times New Roman"/>
+          <w:color w:val="F92672"/>
+          <w:sz w:val="21"/>
+          <w:szCs w:val="21"/>
+          <w:lang w:eastAsia="pt-BR"/>
+        </w:rPr>
+        <w:t>=</w:t>
+      </w:r>
+      <w:r>
+        <w:rPr>
+          <w:rFonts w:ascii="Consolas" w:eastAsia="Times New Roman" w:hAnsi="Consolas" w:cs="Times New Roman"/>
+          <w:color w:val="F8F8F2"/>
+          <w:sz w:val="21"/>
+          <w:szCs w:val="21"/>
+          <w:lang w:eastAsia="pt-BR"/>
+        </w:rPr>
+        <w:t xml:space="preserve"> </w:t>
+      </w:r>
+      <w:r>
+        <w:rPr>
+          <w:rFonts w:ascii="Consolas" w:eastAsia="Times New Roman" w:hAnsi="Consolas" w:cs="Times New Roman"/>
+          <w:i/>
+          <w:iCs/>
+          <w:color w:val="FD971F"/>
+          <w:sz w:val="21"/>
+          <w:szCs w:val="21"/>
+          <w:lang w:eastAsia="pt-BR"/>
+        </w:rPr>
+        <w:t>$</w:t>
+      </w:r>
+      <w:proofErr w:type="spellStart"/>
+      <w:proofErr w:type="gramStart"/>
+      <w:r>
+        <w:rPr>
+          <w:rFonts w:ascii="Consolas" w:eastAsia="Times New Roman" w:hAnsi="Consolas" w:cs="Times New Roman"/>
+          <w:i/>
+          <w:iCs/>
+          <w:color w:val="FD971F"/>
+          <w:sz w:val="21"/>
+          <w:szCs w:val="21"/>
+          <w:lang w:eastAsia="pt-BR"/>
+        </w:rPr>
+        <w:t>event</w:t>
+      </w:r>
+      <w:r>
+        <w:rPr>
+          <w:rFonts w:ascii="Consolas" w:eastAsia="Times New Roman" w:hAnsi="Consolas" w:cs="Times New Roman"/>
+          <w:color w:val="F8F8F2"/>
+          <w:sz w:val="21"/>
+          <w:szCs w:val="21"/>
+          <w:lang w:eastAsia="pt-BR"/>
+        </w:rPr>
+        <w:t>.idCliente</w:t>
+      </w:r>
+      <w:proofErr w:type="spellEnd"/>
+      <w:proofErr w:type="gramEnd"/>
+      <w:r>
+        <w:rPr>
+          <w:rFonts w:ascii="Consolas" w:eastAsia="Times New Roman" w:hAnsi="Consolas" w:cs="Times New Roman"/>
+          <w:color w:val="F8F8F2"/>
+          <w:sz w:val="21"/>
+          <w:szCs w:val="21"/>
+          <w:lang w:eastAsia="pt-BR"/>
+        </w:rPr>
+        <w:t>;</w:t>
+      </w:r>
+    </w:p>
+    <w:p>
+      <w:pPr>
+        <w:pStyle w:val="PargrafodaLista"/>
+        <w:numPr>
+          <w:ilvl w:val="0"/>
+          <w:numId w:val="3"/>
+        </w:numPr>
+        <w:shd w:val="clear" w:color="auto" w:fill="272822"/>
+        <w:spacing w:after="0" w:line="285" w:lineRule="atLeast"/>
+        <w:rPr>
+          <w:rFonts w:ascii="Consolas" w:eastAsia="Times New Roman" w:hAnsi="Consolas" w:cs="Times New Roman"/>
+          <w:color w:val="F8F8F2"/>
+          <w:sz w:val="21"/>
+          <w:szCs w:val="21"/>
+          <w:lang w:eastAsia="pt-BR"/>
+        </w:rPr>
+      </w:pPr>
+      <w:r>
+        <w:rPr>
+          <w:rFonts w:ascii="Consolas" w:eastAsia="Times New Roman" w:hAnsi="Consolas" w:cs="Times New Roman"/>
+          <w:color w:val="F8F8F2"/>
+          <w:sz w:val="21"/>
+          <w:szCs w:val="21"/>
+          <w:lang w:eastAsia="pt-BR"/>
+        </w:rPr>
+        <w:t>         </w:t>
+      </w:r>
+      <w:r>
+        <w:rPr>
+          <w:rFonts w:ascii="Consolas" w:eastAsia="Times New Roman" w:hAnsi="Consolas" w:cs="Times New Roman"/>
+          <w:i/>
+          <w:iCs/>
+          <w:color w:val="66D9EF"/>
+          <w:sz w:val="21"/>
+          <w:szCs w:val="21"/>
+          <w:lang w:eastAsia="pt-BR"/>
+        </w:rPr>
+        <w:t>var</w:t>
+      </w:r>
+      <w:r>
+        <w:rPr>
+          <w:rFonts w:ascii="Consolas" w:eastAsia="Times New Roman" w:hAnsi="Consolas" w:cs="Times New Roman"/>
+          <w:color w:val="F8F8F2"/>
+          <w:sz w:val="21"/>
+          <w:szCs w:val="21"/>
+          <w:lang w:eastAsia="pt-BR"/>
+        </w:rPr>
+        <w:t xml:space="preserve"> </w:t>
+      </w:r>
+      <w:proofErr w:type="spellStart"/>
+      <w:r>
+        <w:rPr>
+          <w:rFonts w:ascii="Consolas" w:eastAsia="Times New Roman" w:hAnsi="Consolas" w:cs="Times New Roman"/>
+          <w:color w:val="F8F8F2"/>
+          <w:sz w:val="21"/>
+          <w:szCs w:val="21"/>
+          <w:lang w:eastAsia="pt-BR"/>
+        </w:rPr>
+        <w:t>novoArray</w:t>
+      </w:r>
+      <w:proofErr w:type="spellEnd"/>
+      <w:r>
+        <w:rPr>
+          <w:rFonts w:ascii="Consolas" w:eastAsia="Times New Roman" w:hAnsi="Consolas" w:cs="Times New Roman"/>
+          <w:color w:val="F8F8F2"/>
+          <w:sz w:val="21"/>
+          <w:szCs w:val="21"/>
+          <w:lang w:eastAsia="pt-BR"/>
+        </w:rPr>
+        <w:t xml:space="preserve"> </w:t>
+      </w:r>
+      <w:r>
+        <w:rPr>
+          <w:rFonts w:ascii="Consolas" w:eastAsia="Times New Roman" w:hAnsi="Consolas" w:cs="Times New Roman"/>
+          <w:color w:val="F92672"/>
+          <w:sz w:val="21"/>
+          <w:szCs w:val="21"/>
+          <w:lang w:eastAsia="pt-BR"/>
+        </w:rPr>
+        <w:t>=</w:t>
+      </w:r>
+      <w:r>
+        <w:rPr>
+          <w:rFonts w:ascii="Consolas" w:eastAsia="Times New Roman" w:hAnsi="Consolas" w:cs="Times New Roman"/>
+          <w:color w:val="F8F8F2"/>
+          <w:sz w:val="21"/>
+          <w:szCs w:val="21"/>
+          <w:lang w:eastAsia="pt-BR"/>
+        </w:rPr>
+        <w:t xml:space="preserve"> </w:t>
+      </w:r>
+      <w:proofErr w:type="spellStart"/>
+      <w:proofErr w:type="gramStart"/>
+      <w:r>
+        <w:rPr>
+          <w:rFonts w:ascii="Consolas" w:eastAsia="Times New Roman" w:hAnsi="Consolas" w:cs="Times New Roman"/>
+          <w:color w:val="FD971F"/>
+          <w:sz w:val="21"/>
+          <w:szCs w:val="21"/>
+          <w:lang w:eastAsia="pt-BR"/>
+        </w:rPr>
+        <w:t>this</w:t>
+      </w:r>
+      <w:r>
+        <w:rPr>
+          <w:rFonts w:ascii="Consolas" w:eastAsia="Times New Roman" w:hAnsi="Consolas" w:cs="Times New Roman"/>
+          <w:color w:val="F8F8F2"/>
+          <w:sz w:val="21"/>
+          <w:szCs w:val="21"/>
+          <w:lang w:eastAsia="pt-BR"/>
+        </w:rPr>
+        <w:t>.clientes</w:t>
+      </w:r>
+      <w:proofErr w:type="gramEnd"/>
+      <w:r>
+        <w:rPr>
+          <w:rFonts w:ascii="Consolas" w:eastAsia="Times New Roman" w:hAnsi="Consolas" w:cs="Times New Roman"/>
+          <w:color w:val="F8F8F2"/>
+          <w:sz w:val="21"/>
+          <w:szCs w:val="21"/>
+          <w:lang w:eastAsia="pt-BR"/>
+        </w:rPr>
+        <w:t>.</w:t>
+      </w:r>
+      <w:r>
+        <w:rPr>
+          <w:rFonts w:ascii="Consolas" w:eastAsia="Times New Roman" w:hAnsi="Consolas" w:cs="Times New Roman"/>
+          <w:color w:val="A6E22E"/>
+          <w:sz w:val="21"/>
+          <w:szCs w:val="21"/>
+          <w:lang w:eastAsia="pt-BR"/>
+        </w:rPr>
+        <w:t>filter</w:t>
+      </w:r>
+      <w:proofErr w:type="spellEnd"/>
+      <w:r>
+        <w:rPr>
+          <w:rFonts w:ascii="Consolas" w:eastAsia="Times New Roman" w:hAnsi="Consolas" w:cs="Times New Roman"/>
+          <w:color w:val="F8F8F2"/>
+          <w:sz w:val="21"/>
+          <w:szCs w:val="21"/>
+          <w:lang w:eastAsia="pt-BR"/>
+        </w:rPr>
+        <w:t>(</w:t>
+      </w:r>
+      <w:r>
+        <w:rPr>
+          <w:rFonts w:ascii="Consolas" w:eastAsia="Times New Roman" w:hAnsi="Consolas" w:cs="Times New Roman"/>
+          <w:i/>
+          <w:iCs/>
+          <w:color w:val="FD971F"/>
+          <w:sz w:val="21"/>
+          <w:szCs w:val="21"/>
+          <w:lang w:eastAsia="pt-BR"/>
+        </w:rPr>
+        <w:t>cliente</w:t>
+      </w:r>
+      <w:r>
+        <w:rPr>
+          <w:rFonts w:ascii="Consolas" w:eastAsia="Times New Roman" w:hAnsi="Consolas" w:cs="Times New Roman"/>
+          <w:color w:val="F8F8F2"/>
+          <w:sz w:val="21"/>
+          <w:szCs w:val="21"/>
+          <w:lang w:eastAsia="pt-BR"/>
+        </w:rPr>
+        <w:t xml:space="preserve"> </w:t>
+      </w:r>
+      <w:r>
+        <w:rPr>
+          <w:rFonts w:ascii="Consolas" w:eastAsia="Times New Roman" w:hAnsi="Consolas" w:cs="Times New Roman"/>
+          <w:i/>
+          <w:iCs/>
+          <w:color w:val="66D9EF"/>
+          <w:sz w:val="21"/>
+          <w:szCs w:val="21"/>
+          <w:lang w:eastAsia="pt-BR"/>
+        </w:rPr>
+        <w:t>=&gt;</w:t>
+      </w:r>
+      <w:r>
+        <w:rPr>
+          <w:rFonts w:ascii="Consolas" w:eastAsia="Times New Roman" w:hAnsi="Consolas" w:cs="Times New Roman"/>
+          <w:color w:val="F8F8F2"/>
+          <w:sz w:val="21"/>
+          <w:szCs w:val="21"/>
+          <w:lang w:eastAsia="pt-BR"/>
+        </w:rPr>
+        <w:t xml:space="preserve"> </w:t>
+      </w:r>
+      <w:r>
+        <w:rPr>
+          <w:rFonts w:ascii="Consolas" w:eastAsia="Times New Roman" w:hAnsi="Consolas" w:cs="Times New Roman"/>
+          <w:i/>
+          <w:iCs/>
+          <w:color w:val="FD971F"/>
+          <w:sz w:val="21"/>
+          <w:szCs w:val="21"/>
+          <w:lang w:eastAsia="pt-BR"/>
+        </w:rPr>
+        <w:t>cliente</w:t>
+      </w:r>
+      <w:r>
+        <w:rPr>
+          <w:rFonts w:ascii="Consolas" w:eastAsia="Times New Roman" w:hAnsi="Consolas" w:cs="Times New Roman"/>
+          <w:color w:val="F8F8F2"/>
+          <w:sz w:val="21"/>
+          <w:szCs w:val="21"/>
+          <w:lang w:eastAsia="pt-BR"/>
+        </w:rPr>
+        <w:t xml:space="preserve">.id </w:t>
+      </w:r>
+      <w:r>
+        <w:rPr>
+          <w:rFonts w:ascii="Consolas" w:eastAsia="Times New Roman" w:hAnsi="Consolas" w:cs="Times New Roman"/>
+          <w:color w:val="F92672"/>
+          <w:sz w:val="21"/>
+          <w:szCs w:val="21"/>
+          <w:lang w:eastAsia="pt-BR"/>
+        </w:rPr>
+        <w:t>!=</w:t>
+      </w:r>
+      <w:r>
+        <w:rPr>
+          <w:rFonts w:ascii="Consolas" w:eastAsia="Times New Roman" w:hAnsi="Consolas" w:cs="Times New Roman"/>
+          <w:color w:val="F8F8F2"/>
+          <w:sz w:val="21"/>
+          <w:szCs w:val="21"/>
+          <w:lang w:eastAsia="pt-BR"/>
+        </w:rPr>
+        <w:t xml:space="preserve"> id)</w:t>
+      </w:r>
+    </w:p>
+    <w:p>
+      <w:pPr>
+        <w:pStyle w:val="PargrafodaLista"/>
+        <w:numPr>
+          <w:ilvl w:val="0"/>
+          <w:numId w:val="3"/>
+        </w:numPr>
+        <w:shd w:val="clear" w:color="auto" w:fill="272822"/>
+        <w:spacing w:after="0" w:line="285" w:lineRule="atLeast"/>
+        <w:rPr>
+          <w:rFonts w:ascii="Consolas" w:eastAsia="Times New Roman" w:hAnsi="Consolas" w:cs="Times New Roman"/>
+          <w:color w:val="F8F8F2"/>
+          <w:sz w:val="21"/>
+          <w:szCs w:val="21"/>
+          <w:lang w:eastAsia="pt-BR"/>
+        </w:rPr>
+      </w:pPr>
+      <w:r>
+        <w:rPr>
+          <w:rFonts w:ascii="Consolas" w:eastAsia="Times New Roman" w:hAnsi="Consolas" w:cs="Times New Roman"/>
+          <w:color w:val="F8F8F2"/>
+          <w:sz w:val="21"/>
+          <w:szCs w:val="21"/>
+          <w:lang w:eastAsia="pt-BR"/>
+        </w:rPr>
+        <w:t>         </w:t>
+      </w:r>
+      <w:proofErr w:type="spellStart"/>
+      <w:proofErr w:type="gramStart"/>
+      <w:r>
+        <w:rPr>
+          <w:rFonts w:ascii="Consolas" w:eastAsia="Times New Roman" w:hAnsi="Consolas" w:cs="Times New Roman"/>
+          <w:color w:val="FD971F"/>
+          <w:sz w:val="21"/>
+          <w:szCs w:val="21"/>
+          <w:lang w:eastAsia="pt-BR"/>
+        </w:rPr>
+        <w:t>this</w:t>
+      </w:r>
+      <w:r>
+        <w:rPr>
+          <w:rFonts w:ascii="Consolas" w:eastAsia="Times New Roman" w:hAnsi="Consolas" w:cs="Times New Roman"/>
+          <w:color w:val="F8F8F2"/>
+          <w:sz w:val="21"/>
+          <w:szCs w:val="21"/>
+          <w:lang w:eastAsia="pt-BR"/>
+        </w:rPr>
+        <w:t>.clientes</w:t>
+      </w:r>
+      <w:proofErr w:type="spellEnd"/>
+      <w:proofErr w:type="gramEnd"/>
+      <w:r>
+        <w:rPr>
+          <w:rFonts w:ascii="Consolas" w:eastAsia="Times New Roman" w:hAnsi="Consolas" w:cs="Times New Roman"/>
+          <w:color w:val="F8F8F2"/>
+          <w:sz w:val="21"/>
+          <w:szCs w:val="21"/>
+          <w:lang w:eastAsia="pt-BR"/>
+        </w:rPr>
+        <w:t xml:space="preserve"> </w:t>
+      </w:r>
+      <w:r>
+        <w:rPr>
+          <w:rFonts w:ascii="Consolas" w:eastAsia="Times New Roman" w:hAnsi="Consolas" w:cs="Times New Roman"/>
+          <w:color w:val="F92672"/>
+          <w:sz w:val="21"/>
+          <w:szCs w:val="21"/>
+          <w:lang w:eastAsia="pt-BR"/>
+        </w:rPr>
+        <w:t>=</w:t>
+      </w:r>
+      <w:r>
+        <w:rPr>
+          <w:rFonts w:ascii="Consolas" w:eastAsia="Times New Roman" w:hAnsi="Consolas" w:cs="Times New Roman"/>
+          <w:color w:val="F8F8F2"/>
+          <w:sz w:val="21"/>
+          <w:szCs w:val="21"/>
+          <w:lang w:eastAsia="pt-BR"/>
+        </w:rPr>
+        <w:t xml:space="preserve"> </w:t>
+      </w:r>
+      <w:proofErr w:type="spellStart"/>
+      <w:r>
+        <w:rPr>
+          <w:rFonts w:ascii="Consolas" w:eastAsia="Times New Roman" w:hAnsi="Consolas" w:cs="Times New Roman"/>
+          <w:color w:val="F8F8F2"/>
+          <w:sz w:val="21"/>
+          <w:szCs w:val="21"/>
+          <w:lang w:eastAsia="pt-BR"/>
+        </w:rPr>
+        <w:t>novoArray</w:t>
+      </w:r>
+      <w:proofErr w:type="spellEnd"/>
+      <w:r>
+        <w:rPr>
+          <w:rFonts w:ascii="Consolas" w:eastAsia="Times New Roman" w:hAnsi="Consolas" w:cs="Times New Roman"/>
+          <w:color w:val="F8F8F2"/>
+          <w:sz w:val="21"/>
+          <w:szCs w:val="21"/>
+          <w:lang w:eastAsia="pt-BR"/>
+        </w:rPr>
+        <w:t>;</w:t>
+      </w:r>
+    </w:p>
+    <w:p>
+      <w:pPr>
+        <w:pStyle w:val="PargrafodaLista"/>
+        <w:numPr>
+          <w:ilvl w:val="0"/>
+          <w:numId w:val="3"/>
+        </w:numPr>
+        <w:shd w:val="clear" w:color="auto" w:fill="272822"/>
+        <w:spacing w:after="0" w:line="285" w:lineRule="atLeast"/>
+        <w:rPr>
+          <w:rFonts w:ascii="Consolas" w:eastAsia="Times New Roman" w:hAnsi="Consolas" w:cs="Times New Roman"/>
+          <w:color w:val="F8F8F2"/>
+          <w:sz w:val="21"/>
+          <w:szCs w:val="21"/>
+          <w:lang w:eastAsia="pt-BR"/>
+        </w:rPr>
+      </w:pPr>
+      <w:r>
+        <w:rPr>
+          <w:rFonts w:ascii="Consolas" w:eastAsia="Times New Roman" w:hAnsi="Consolas" w:cs="Times New Roman"/>
+          <w:color w:val="F8F8F2"/>
+          <w:sz w:val="21"/>
+          <w:szCs w:val="21"/>
+          <w:lang w:eastAsia="pt-BR"/>
+        </w:rPr>
+        <w:t xml:space="preserve">          </w:t>
+      </w:r>
+    </w:p>
+    <w:p>
+      <w:pPr>
+        <w:pStyle w:val="PargrafodaLista"/>
+        <w:numPr>
+          <w:ilvl w:val="0"/>
+          <w:numId w:val="3"/>
+        </w:numPr>
+        <w:shd w:val="clear" w:color="auto" w:fill="272822"/>
+        <w:spacing w:after="0" w:line="285" w:lineRule="atLeast"/>
+        <w:rPr>
+          <w:rFonts w:ascii="Consolas" w:eastAsia="Times New Roman" w:hAnsi="Consolas" w:cs="Times New Roman"/>
+          <w:color w:val="F8F8F2"/>
+          <w:sz w:val="21"/>
+          <w:szCs w:val="21"/>
+          <w:lang w:eastAsia="pt-BR"/>
+        </w:rPr>
+      </w:pPr>
+      <w:r>
+        <w:rPr>
+          <w:rFonts w:ascii="Consolas" w:eastAsia="Times New Roman" w:hAnsi="Consolas" w:cs="Times New Roman"/>
+          <w:color w:val="F8F8F2"/>
+          <w:sz w:val="21"/>
+          <w:szCs w:val="21"/>
+          <w:lang w:eastAsia="pt-BR"/>
+        </w:rPr>
+        <w:t>        }</w:t>
+      </w:r>
+    </w:p>
+    <w:p>
+      <w:pPr>
+        <w:pStyle w:val="PargrafodaLista"/>
+        <w:numPr>
+          <w:ilvl w:val="0"/>
+          <w:numId w:val="3"/>
+        </w:numPr>
+        <w:ind w:left="700"/>
+        <w:rPr>
+          <w:rFonts w:ascii="Arial" w:hAnsi="Arial" w:cs="Arial"/>
+          <w:b/>
+          <w:bCs/>
+          <w:sz w:val="24"/>
+          <w:szCs w:val="24"/>
+        </w:rPr>
+      </w:pPr>
+      <w:proofErr w:type="spellStart"/>
+      <w:r>
+        <w:rPr>
+          <w:rFonts w:ascii="Arial" w:hAnsi="Arial" w:cs="Arial"/>
+          <w:b/>
+          <w:bCs/>
+          <w:sz w:val="24"/>
+          <w:szCs w:val="24"/>
+        </w:rPr>
+        <w:t>Filters</w:t>
+      </w:r>
+      <w:proofErr w:type="spellEnd"/>
+    </w:p>
+    <w:p>
+      <w:pPr>
+        <w:pStyle w:val="PargrafodaLista"/>
+        <w:numPr>
+          <w:ilvl w:val="0"/>
+          <w:numId w:val="3"/>
+        </w:numPr>
+        <w:ind w:left="700"/>
+        <w:rPr>
+          <w:rFonts w:ascii="Arial" w:hAnsi="Arial" w:cs="Arial"/>
+          <w:b/>
+          <w:bCs/>
+          <w:sz w:val="24"/>
+          <w:szCs w:val="24"/>
+        </w:rPr>
+      </w:pPr>
+      <w:r>
+        <w:rPr>
+          <w:rFonts w:ascii="Arial" w:hAnsi="Arial" w:cs="Arial"/>
+          <w:sz w:val="24"/>
+          <w:szCs w:val="24"/>
+        </w:rPr>
+        <w:t xml:space="preserve">Os filtros são utilizados para filtrar informações conforme informado nos parâmetros, sendo parecidos com os métodos. Utilizamos </w:t>
+      </w:r>
+      <w:proofErr w:type="spellStart"/>
+      <w:proofErr w:type="gramStart"/>
+      <w:r>
+        <w:rPr>
+          <w:rFonts w:ascii="Arial" w:hAnsi="Arial" w:cs="Arial"/>
+          <w:sz w:val="24"/>
+          <w:szCs w:val="24"/>
+        </w:rPr>
+        <w:t>filters</w:t>
+      </w:r>
+      <w:proofErr w:type="spellEnd"/>
+      <w:r>
+        <w:rPr>
+          <w:rFonts w:ascii="Arial" w:hAnsi="Arial" w:cs="Arial"/>
+          <w:sz w:val="24"/>
+          <w:szCs w:val="24"/>
+        </w:rPr>
+        <w:t>(</w:t>
+      </w:r>
+      <w:proofErr w:type="gramEnd"/>
+      <w:r>
+        <w:rPr>
+          <w:rFonts w:ascii="Arial" w:hAnsi="Arial" w:cs="Arial"/>
+          <w:sz w:val="24"/>
+          <w:szCs w:val="24"/>
+        </w:rPr>
+        <w:t xml:space="preserve">) dentro da clausula </w:t>
+      </w:r>
+      <w:proofErr w:type="spellStart"/>
+      <w:r>
+        <w:rPr>
+          <w:rFonts w:ascii="Arial" w:hAnsi="Arial" w:cs="Arial"/>
+          <w:sz w:val="24"/>
+          <w:szCs w:val="24"/>
+        </w:rPr>
+        <w:t>export</w:t>
+      </w:r>
+      <w:proofErr w:type="spellEnd"/>
+      <w:r>
+        <w:rPr>
+          <w:rFonts w:ascii="Arial" w:hAnsi="Arial" w:cs="Arial"/>
+          <w:sz w:val="24"/>
+          <w:szCs w:val="24"/>
+        </w:rPr>
+        <w:t xml:space="preserve"> </w:t>
+      </w:r>
+      <w:proofErr w:type="spellStart"/>
+      <w:r>
+        <w:rPr>
+          <w:rFonts w:ascii="Arial" w:hAnsi="Arial" w:cs="Arial"/>
+          <w:sz w:val="24"/>
+          <w:szCs w:val="24"/>
+        </w:rPr>
+        <w:t>defauts</w:t>
+      </w:r>
+      <w:proofErr w:type="spellEnd"/>
+      <w:r>
+        <w:rPr>
+          <w:rFonts w:ascii="Arial" w:hAnsi="Arial" w:cs="Arial"/>
+          <w:sz w:val="24"/>
+          <w:szCs w:val="24"/>
+        </w:rPr>
+        <w:t>. O filtro recebe um valor e deve retornar alguma coisa.</w:t>
+      </w:r>
+      <w:r>
+        <w:rPr>
+          <w:rFonts w:ascii="Arial" w:hAnsi="Arial" w:cs="Arial"/>
+          <w:sz w:val="24"/>
+          <w:szCs w:val="24"/>
+        </w:rPr>
+        <w:t xml:space="preserve"> Neste caso vamos receber o conteúdo de um </w:t>
+      </w:r>
+      <w:proofErr w:type="spellStart"/>
+      <w:r>
+        <w:rPr>
+          <w:rFonts w:ascii="Arial" w:hAnsi="Arial" w:cs="Arial"/>
+          <w:sz w:val="24"/>
+          <w:szCs w:val="24"/>
+        </w:rPr>
+        <w:t>email</w:t>
+      </w:r>
+      <w:proofErr w:type="spellEnd"/>
+      <w:r>
+        <w:rPr>
+          <w:rFonts w:ascii="Arial" w:hAnsi="Arial" w:cs="Arial"/>
+          <w:sz w:val="24"/>
+          <w:szCs w:val="24"/>
+        </w:rPr>
+        <w:t xml:space="preserve"> e passar o texto todo para maiúscula.</w:t>
+      </w:r>
+      <w:r>
+        <w:rPr>
+          <w:rFonts w:ascii="Arial" w:hAnsi="Arial" w:cs="Arial"/>
+          <w:sz w:val="24"/>
+          <w:szCs w:val="24"/>
+        </w:rPr>
+        <w:t xml:space="preserve"> Para aplicar o filtro devemos ir no local onde estamos </w:t>
+      </w:r>
+      <w:proofErr w:type="spellStart"/>
+      <w:r>
+        <w:rPr>
+          <w:rFonts w:ascii="Arial" w:hAnsi="Arial" w:cs="Arial"/>
+          <w:sz w:val="24"/>
+          <w:szCs w:val="24"/>
+        </w:rPr>
+        <w:t>bydando</w:t>
+      </w:r>
+      <w:proofErr w:type="spellEnd"/>
+      <w:r>
+        <w:rPr>
+          <w:rFonts w:ascii="Arial" w:hAnsi="Arial" w:cs="Arial"/>
+          <w:sz w:val="24"/>
+          <w:szCs w:val="24"/>
+        </w:rPr>
+        <w:t xml:space="preserve"> a variável e inserir um </w:t>
+      </w:r>
+      <w:proofErr w:type="spellStart"/>
+      <w:r>
+        <w:rPr>
+          <w:rFonts w:ascii="Arial" w:hAnsi="Arial" w:cs="Arial"/>
+          <w:sz w:val="24"/>
+          <w:szCs w:val="24"/>
+        </w:rPr>
+        <w:t>pipe</w:t>
+      </w:r>
+      <w:proofErr w:type="spellEnd"/>
+      <w:r>
+        <w:rPr>
+          <w:rFonts w:ascii="Arial" w:hAnsi="Arial" w:cs="Arial"/>
+          <w:sz w:val="24"/>
+          <w:szCs w:val="24"/>
+        </w:rPr>
+        <w:t xml:space="preserve"> “|” e o filtro neste caso “</w:t>
+      </w:r>
+      <w:proofErr w:type="spellStart"/>
+      <w:r>
+        <w:rPr>
+          <w:rFonts w:ascii="Arial" w:hAnsi="Arial" w:cs="Arial"/>
+          <w:sz w:val="24"/>
+          <w:szCs w:val="24"/>
+        </w:rPr>
+        <w:t>processarEmail</w:t>
+      </w:r>
+      <w:proofErr w:type="spellEnd"/>
+      <w:r>
+        <w:rPr>
+          <w:rFonts w:ascii="Arial" w:hAnsi="Arial" w:cs="Arial"/>
+          <w:sz w:val="24"/>
+          <w:szCs w:val="24"/>
+        </w:rPr>
+        <w:t>”.</w:t>
+      </w:r>
+    </w:p>
+    <w:p>
+      <w:pPr>
+        <w:pStyle w:val="PargrafodaLista"/>
+        <w:numPr>
+          <w:ilvl w:val="0"/>
+          <w:numId w:val="3"/>
+        </w:numPr>
+        <w:shd w:val="clear" w:color="auto" w:fill="272822"/>
+        <w:spacing w:after="0" w:line="285" w:lineRule="atLeast"/>
+        <w:rPr>
+          <w:rFonts w:ascii="Consolas" w:eastAsia="Times New Roman" w:hAnsi="Consolas" w:cs="Times New Roman"/>
+          <w:color w:val="F8F8F2"/>
+          <w:sz w:val="21"/>
+          <w:szCs w:val="21"/>
+          <w:lang w:eastAsia="pt-BR"/>
+        </w:rPr>
+      </w:pPr>
+      <w:r>
+        <w:rPr>
+          <w:rFonts w:ascii="Consolas" w:eastAsia="Times New Roman" w:hAnsi="Consolas" w:cs="Times New Roman"/>
+          <w:color w:val="F8F8F2"/>
+          <w:sz w:val="21"/>
+          <w:szCs w:val="21"/>
+          <w:lang w:eastAsia="pt-BR"/>
+        </w:rPr>
+        <w:t>  &lt;</w:t>
+      </w:r>
+      <w:r>
+        <w:rPr>
+          <w:rFonts w:ascii="Consolas" w:eastAsia="Times New Roman" w:hAnsi="Consolas" w:cs="Times New Roman"/>
+          <w:color w:val="F92672"/>
+          <w:sz w:val="21"/>
+          <w:szCs w:val="21"/>
+          <w:lang w:eastAsia="pt-BR"/>
+        </w:rPr>
+        <w:t>p</w:t>
+      </w:r>
+      <w:r>
+        <w:rPr>
+          <w:rFonts w:ascii="Consolas" w:eastAsia="Times New Roman" w:hAnsi="Consolas" w:cs="Times New Roman"/>
+          <w:color w:val="F8F8F2"/>
+          <w:sz w:val="21"/>
+          <w:szCs w:val="21"/>
+          <w:lang w:eastAsia="pt-BR"/>
+        </w:rPr>
+        <w:t>&gt;</w:t>
+      </w:r>
+      <w:proofErr w:type="spellStart"/>
+      <w:r>
+        <w:rPr>
+          <w:rFonts w:ascii="Consolas" w:eastAsia="Times New Roman" w:hAnsi="Consolas" w:cs="Times New Roman"/>
+          <w:color w:val="F8F8F2"/>
+          <w:sz w:val="21"/>
+          <w:szCs w:val="21"/>
+          <w:lang w:eastAsia="pt-BR"/>
+        </w:rPr>
+        <w:t>Email</w:t>
+      </w:r>
+      <w:proofErr w:type="spellEnd"/>
+      <w:r>
+        <w:rPr>
+          <w:rFonts w:ascii="Consolas" w:eastAsia="Times New Roman" w:hAnsi="Consolas" w:cs="Times New Roman"/>
+          <w:color w:val="F8F8F2"/>
+          <w:sz w:val="21"/>
+          <w:szCs w:val="21"/>
+          <w:lang w:eastAsia="pt-BR"/>
+        </w:rPr>
+        <w:t>: {{</w:t>
+      </w:r>
+      <w:proofErr w:type="spellStart"/>
+      <w:proofErr w:type="gramStart"/>
+      <w:r>
+        <w:rPr>
+          <w:rFonts w:ascii="Consolas" w:eastAsia="Times New Roman" w:hAnsi="Consolas" w:cs="Times New Roman"/>
+          <w:color w:val="F8F8F2"/>
+          <w:sz w:val="21"/>
+          <w:szCs w:val="21"/>
+          <w:lang w:eastAsia="pt-BR"/>
+        </w:rPr>
+        <w:t>cliente.email</w:t>
+      </w:r>
+      <w:proofErr w:type="spellEnd"/>
+      <w:proofErr w:type="gramEnd"/>
+      <w:r>
+        <w:rPr>
+          <w:rFonts w:ascii="Consolas" w:eastAsia="Times New Roman" w:hAnsi="Consolas" w:cs="Times New Roman"/>
+          <w:color w:val="F8F8F2"/>
+          <w:sz w:val="21"/>
+          <w:szCs w:val="21"/>
+          <w:lang w:eastAsia="pt-BR"/>
+        </w:rPr>
+        <w:t xml:space="preserve"> </w:t>
+      </w:r>
+      <w:r>
+        <w:rPr>
+          <w:rFonts w:ascii="Consolas" w:eastAsia="Times New Roman" w:hAnsi="Consolas" w:cs="Times New Roman"/>
+          <w:color w:val="F92672"/>
+          <w:sz w:val="21"/>
+          <w:szCs w:val="21"/>
+          <w:lang w:eastAsia="pt-BR"/>
+        </w:rPr>
+        <w:t>|</w:t>
+      </w:r>
+      <w:r>
+        <w:rPr>
+          <w:rFonts w:ascii="Consolas" w:eastAsia="Times New Roman" w:hAnsi="Consolas" w:cs="Times New Roman"/>
+          <w:color w:val="F8F8F2"/>
+          <w:sz w:val="21"/>
+          <w:szCs w:val="21"/>
+          <w:lang w:eastAsia="pt-BR"/>
+        </w:rPr>
+        <w:t xml:space="preserve"> </w:t>
+      </w:r>
+      <w:proofErr w:type="spellStart"/>
+      <w:r>
+        <w:rPr>
+          <w:rFonts w:ascii="Consolas" w:eastAsia="Times New Roman" w:hAnsi="Consolas" w:cs="Times New Roman"/>
+          <w:color w:val="F8F8F2"/>
+          <w:sz w:val="21"/>
+          <w:szCs w:val="21"/>
+          <w:lang w:eastAsia="pt-BR"/>
+        </w:rPr>
+        <w:t>processarEmail</w:t>
+      </w:r>
+      <w:proofErr w:type="spellEnd"/>
+      <w:r>
+        <w:rPr>
+          <w:rFonts w:ascii="Consolas" w:eastAsia="Times New Roman" w:hAnsi="Consolas" w:cs="Times New Roman"/>
+          <w:color w:val="F8F8F2"/>
+          <w:sz w:val="21"/>
+          <w:szCs w:val="21"/>
+          <w:lang w:eastAsia="pt-BR"/>
+        </w:rPr>
+        <w:t>}}&lt;/</w:t>
+      </w:r>
+      <w:r>
+        <w:rPr>
+          <w:rFonts w:ascii="Consolas" w:eastAsia="Times New Roman" w:hAnsi="Consolas" w:cs="Times New Roman"/>
+          <w:color w:val="F92672"/>
+          <w:sz w:val="21"/>
+          <w:szCs w:val="21"/>
+          <w:lang w:eastAsia="pt-BR"/>
+        </w:rPr>
+        <w:t>p</w:t>
+      </w:r>
+      <w:r>
+        <w:rPr>
+          <w:rFonts w:ascii="Consolas" w:eastAsia="Times New Roman" w:hAnsi="Consolas" w:cs="Times New Roman"/>
+          <w:color w:val="F8F8F2"/>
+          <w:sz w:val="21"/>
+          <w:szCs w:val="21"/>
+          <w:lang w:eastAsia="pt-BR"/>
+        </w:rPr>
+        <w:t>&gt;</w:t>
+      </w:r>
+    </w:p>
+    <w:p>
+      <w:pPr>
+        <w:shd w:val="clear" w:color="auto" w:fill="272822"/>
+        <w:spacing w:after="0" w:line="285" w:lineRule="atLeast"/>
+        <w:rPr>
+          <w:rFonts w:ascii="Consolas" w:eastAsia="Times New Roman" w:hAnsi="Consolas" w:cs="Times New Roman"/>
+          <w:color w:val="F8F8F2"/>
+          <w:sz w:val="21"/>
+          <w:szCs w:val="21"/>
+          <w:lang w:eastAsia="pt-BR"/>
+        </w:rPr>
+      </w:pPr>
+    </w:p>
+    <w:p>
+      <w:pPr>
+        <w:pStyle w:val="PargrafodaLista"/>
+        <w:numPr>
+          <w:ilvl w:val="0"/>
+          <w:numId w:val="3"/>
+        </w:numPr>
+        <w:shd w:val="clear" w:color="auto" w:fill="272822"/>
+        <w:spacing w:after="0" w:line="285" w:lineRule="atLeast"/>
+        <w:rPr>
+          <w:rFonts w:ascii="Consolas" w:eastAsia="Times New Roman" w:hAnsi="Consolas" w:cs="Times New Roman"/>
+          <w:color w:val="F8F8F2"/>
+          <w:sz w:val="21"/>
+          <w:szCs w:val="21"/>
+          <w:lang w:eastAsia="pt-BR"/>
+        </w:rPr>
+      </w:pPr>
+      <w:r>
+        <w:rPr>
+          <w:rFonts w:ascii="Consolas" w:eastAsia="Times New Roman" w:hAnsi="Consolas" w:cs="Times New Roman"/>
+          <w:color w:val="F8F8F2"/>
+          <w:sz w:val="21"/>
+          <w:szCs w:val="21"/>
+          <w:lang w:eastAsia="pt-BR"/>
+        </w:rPr>
+        <w:t> </w:t>
+      </w:r>
+      <w:proofErr w:type="spellStart"/>
+      <w:r>
+        <w:rPr>
+          <w:rFonts w:ascii="Consolas" w:eastAsia="Times New Roman" w:hAnsi="Consolas" w:cs="Times New Roman"/>
+          <w:color w:val="F8F8F2"/>
+          <w:sz w:val="21"/>
+          <w:szCs w:val="21"/>
+          <w:lang w:eastAsia="pt-BR"/>
+        </w:rPr>
+        <w:t>filters</w:t>
+      </w:r>
+      <w:proofErr w:type="spellEnd"/>
+      <w:proofErr w:type="gramStart"/>
+      <w:r>
+        <w:rPr>
+          <w:rFonts w:ascii="Consolas" w:eastAsia="Times New Roman" w:hAnsi="Consolas" w:cs="Times New Roman"/>
+          <w:color w:val="F8F8F2"/>
+          <w:sz w:val="21"/>
+          <w:szCs w:val="21"/>
+          <w:lang w:eastAsia="pt-BR"/>
+        </w:rPr>
+        <w:t>:{</w:t>
+      </w:r>
+      <w:proofErr w:type="gramEnd"/>
+    </w:p>
+    <w:p>
+      <w:pPr>
+        <w:pStyle w:val="PargrafodaLista"/>
+        <w:numPr>
+          <w:ilvl w:val="0"/>
+          <w:numId w:val="3"/>
+        </w:numPr>
+        <w:shd w:val="clear" w:color="auto" w:fill="272822"/>
+        <w:spacing w:after="0" w:line="285" w:lineRule="atLeast"/>
+        <w:rPr>
+          <w:rFonts w:ascii="Consolas" w:eastAsia="Times New Roman" w:hAnsi="Consolas" w:cs="Times New Roman"/>
+          <w:color w:val="F8F8F2"/>
+          <w:sz w:val="21"/>
+          <w:szCs w:val="21"/>
+          <w:lang w:eastAsia="pt-BR"/>
+        </w:rPr>
+      </w:pPr>
+      <w:r>
+        <w:rPr>
+          <w:rFonts w:ascii="Consolas" w:eastAsia="Times New Roman" w:hAnsi="Consolas" w:cs="Times New Roman"/>
+          <w:color w:val="F8F8F2"/>
+          <w:sz w:val="21"/>
+          <w:szCs w:val="21"/>
+          <w:lang w:eastAsia="pt-BR"/>
+        </w:rPr>
+        <w:t xml:space="preserve">        </w:t>
+      </w:r>
+      <w:proofErr w:type="spellStart"/>
+      <w:r>
+        <w:rPr>
+          <w:rFonts w:ascii="Consolas" w:eastAsia="Times New Roman" w:hAnsi="Consolas" w:cs="Times New Roman"/>
+          <w:color w:val="A6E22E"/>
+          <w:sz w:val="21"/>
+          <w:szCs w:val="21"/>
+          <w:lang w:eastAsia="pt-BR"/>
+        </w:rPr>
+        <w:t>processarEmail</w:t>
+      </w:r>
+      <w:proofErr w:type="spellEnd"/>
+      <w:r>
+        <w:rPr>
+          <w:rFonts w:ascii="Consolas" w:eastAsia="Times New Roman" w:hAnsi="Consolas" w:cs="Times New Roman"/>
+          <w:color w:val="F8F8F2"/>
+          <w:sz w:val="21"/>
+          <w:szCs w:val="21"/>
+          <w:lang w:eastAsia="pt-BR"/>
+        </w:rPr>
+        <w:t xml:space="preserve">: </w:t>
+      </w:r>
+      <w:proofErr w:type="spellStart"/>
+      <w:r>
+        <w:rPr>
+          <w:rFonts w:ascii="Consolas" w:eastAsia="Times New Roman" w:hAnsi="Consolas" w:cs="Times New Roman"/>
+          <w:i/>
+          <w:iCs/>
+          <w:color w:val="66D9EF"/>
+          <w:sz w:val="21"/>
+          <w:szCs w:val="21"/>
+          <w:lang w:eastAsia="pt-BR"/>
+        </w:rPr>
+        <w:t>function</w:t>
+      </w:r>
+      <w:proofErr w:type="spellEnd"/>
+      <w:r>
+        <w:rPr>
+          <w:rFonts w:ascii="Consolas" w:eastAsia="Times New Roman" w:hAnsi="Consolas" w:cs="Times New Roman"/>
+          <w:color w:val="F8F8F2"/>
+          <w:sz w:val="21"/>
+          <w:szCs w:val="21"/>
+          <w:lang w:eastAsia="pt-BR"/>
+        </w:rPr>
+        <w:t>(</w:t>
+      </w:r>
+      <w:proofErr w:type="spellStart"/>
+      <w:r>
+        <w:rPr>
+          <w:rFonts w:ascii="Consolas" w:eastAsia="Times New Roman" w:hAnsi="Consolas" w:cs="Times New Roman"/>
+          <w:i/>
+          <w:iCs/>
+          <w:color w:val="FD971F"/>
+          <w:sz w:val="21"/>
+          <w:szCs w:val="21"/>
+          <w:lang w:eastAsia="pt-BR"/>
+        </w:rPr>
+        <w:t>value</w:t>
+      </w:r>
+      <w:proofErr w:type="spellEnd"/>
+      <w:proofErr w:type="gramStart"/>
+      <w:r>
+        <w:rPr>
+          <w:rFonts w:ascii="Consolas" w:eastAsia="Times New Roman" w:hAnsi="Consolas" w:cs="Times New Roman"/>
+          <w:color w:val="F8F8F2"/>
+          <w:sz w:val="21"/>
+          <w:szCs w:val="21"/>
+          <w:lang w:eastAsia="pt-BR"/>
+        </w:rPr>
+        <w:t>){</w:t>
+      </w:r>
+      <w:proofErr w:type="gramEnd"/>
+    </w:p>
+    <w:p>
+      <w:pPr>
+        <w:pStyle w:val="PargrafodaLista"/>
+        <w:numPr>
+          <w:ilvl w:val="0"/>
+          <w:numId w:val="3"/>
+        </w:numPr>
+        <w:shd w:val="clear" w:color="auto" w:fill="272822"/>
+        <w:spacing w:after="0" w:line="285" w:lineRule="atLeast"/>
+        <w:rPr>
+          <w:rFonts w:ascii="Consolas" w:eastAsia="Times New Roman" w:hAnsi="Consolas" w:cs="Times New Roman"/>
+          <w:color w:val="F8F8F2"/>
+          <w:sz w:val="21"/>
+          <w:szCs w:val="21"/>
+          <w:lang w:eastAsia="pt-BR"/>
+        </w:rPr>
+      </w:pPr>
+      <w:r>
+        <w:rPr>
+          <w:rFonts w:ascii="Consolas" w:eastAsia="Times New Roman" w:hAnsi="Consolas" w:cs="Times New Roman"/>
+          <w:color w:val="F8F8F2"/>
+          <w:sz w:val="21"/>
+          <w:szCs w:val="21"/>
+          <w:lang w:eastAsia="pt-BR"/>
+        </w:rPr>
+        <w:t xml:space="preserve">            </w:t>
+      </w:r>
+      <w:proofErr w:type="spellStart"/>
+      <w:r>
+        <w:rPr>
+          <w:rFonts w:ascii="Consolas" w:eastAsia="Times New Roman" w:hAnsi="Consolas" w:cs="Times New Roman"/>
+          <w:color w:val="F92672"/>
+          <w:sz w:val="21"/>
+          <w:szCs w:val="21"/>
+          <w:lang w:eastAsia="pt-BR"/>
+        </w:rPr>
+        <w:t>return</w:t>
+      </w:r>
+      <w:proofErr w:type="spellEnd"/>
+      <w:r>
+        <w:rPr>
+          <w:rFonts w:ascii="Consolas" w:eastAsia="Times New Roman" w:hAnsi="Consolas" w:cs="Times New Roman"/>
+          <w:color w:val="F8F8F2"/>
+          <w:sz w:val="21"/>
+          <w:szCs w:val="21"/>
+          <w:lang w:eastAsia="pt-BR"/>
+        </w:rPr>
+        <w:t xml:space="preserve"> </w:t>
+      </w:r>
+      <w:proofErr w:type="spellStart"/>
+      <w:proofErr w:type="gramStart"/>
+      <w:r>
+        <w:rPr>
+          <w:rFonts w:ascii="Consolas" w:eastAsia="Times New Roman" w:hAnsi="Consolas" w:cs="Times New Roman"/>
+          <w:i/>
+          <w:iCs/>
+          <w:color w:val="FD971F"/>
+          <w:sz w:val="21"/>
+          <w:szCs w:val="21"/>
+          <w:lang w:eastAsia="pt-BR"/>
+        </w:rPr>
+        <w:t>value</w:t>
+      </w:r>
+      <w:r>
+        <w:rPr>
+          <w:rFonts w:ascii="Consolas" w:eastAsia="Times New Roman" w:hAnsi="Consolas" w:cs="Times New Roman"/>
+          <w:color w:val="F8F8F2"/>
+          <w:sz w:val="21"/>
+          <w:szCs w:val="21"/>
+          <w:lang w:eastAsia="pt-BR"/>
+        </w:rPr>
+        <w:t>.</w:t>
+      </w:r>
+      <w:r>
+        <w:rPr>
+          <w:rFonts w:ascii="Consolas" w:eastAsia="Times New Roman" w:hAnsi="Consolas" w:cs="Times New Roman"/>
+          <w:color w:val="A6E22E"/>
+          <w:sz w:val="21"/>
+          <w:szCs w:val="21"/>
+          <w:lang w:eastAsia="pt-BR"/>
+        </w:rPr>
+        <w:t>toUpperCase</w:t>
+      </w:r>
+      <w:proofErr w:type="spellEnd"/>
+      <w:proofErr w:type="gramEnd"/>
+      <w:r>
+        <w:rPr>
+          <w:rFonts w:ascii="Consolas" w:eastAsia="Times New Roman" w:hAnsi="Consolas" w:cs="Times New Roman"/>
+          <w:color w:val="F8F8F2"/>
+          <w:sz w:val="21"/>
+          <w:szCs w:val="21"/>
+          <w:lang w:eastAsia="pt-BR"/>
+        </w:rPr>
+        <w:t>();</w:t>
+      </w:r>
+    </w:p>
+    <w:p>
+      <w:pPr>
+        <w:pStyle w:val="PargrafodaLista"/>
+        <w:numPr>
+          <w:ilvl w:val="0"/>
+          <w:numId w:val="3"/>
+        </w:numPr>
+        <w:shd w:val="clear" w:color="auto" w:fill="272822"/>
+        <w:spacing w:after="0" w:line="285" w:lineRule="atLeast"/>
+        <w:rPr>
+          <w:rFonts w:ascii="Consolas" w:eastAsia="Times New Roman" w:hAnsi="Consolas" w:cs="Times New Roman"/>
+          <w:color w:val="F8F8F2"/>
+          <w:sz w:val="21"/>
+          <w:szCs w:val="21"/>
+          <w:lang w:eastAsia="pt-BR"/>
+        </w:rPr>
+      </w:pPr>
+      <w:r>
+        <w:rPr>
+          <w:rFonts w:ascii="Consolas" w:eastAsia="Times New Roman" w:hAnsi="Consolas" w:cs="Times New Roman"/>
+          <w:color w:val="F8F8F2"/>
+          <w:sz w:val="21"/>
+          <w:szCs w:val="21"/>
+          <w:lang w:eastAsia="pt-BR"/>
+        </w:rPr>
+        <w:t>        }</w:t>
+      </w:r>
+    </w:p>
+    <w:p>
+      <w:pPr>
+        <w:pStyle w:val="PargrafodaLista"/>
+        <w:numPr>
+          <w:ilvl w:val="0"/>
+          <w:numId w:val="3"/>
+        </w:numPr>
+        <w:shd w:val="clear" w:color="auto" w:fill="272822"/>
+        <w:spacing w:after="0" w:line="285" w:lineRule="atLeast"/>
+        <w:rPr>
+          <w:rFonts w:ascii="Consolas" w:eastAsia="Times New Roman" w:hAnsi="Consolas" w:cs="Times New Roman"/>
+          <w:color w:val="F8F8F2"/>
+          <w:sz w:val="21"/>
+          <w:szCs w:val="21"/>
+          <w:lang w:eastAsia="pt-BR"/>
+        </w:rPr>
+      </w:pPr>
+      <w:r>
+        <w:rPr>
+          <w:rFonts w:ascii="Consolas" w:eastAsia="Times New Roman" w:hAnsi="Consolas" w:cs="Times New Roman"/>
+          <w:color w:val="F8F8F2"/>
+          <w:sz w:val="21"/>
+          <w:szCs w:val="21"/>
+          <w:lang w:eastAsia="pt-BR"/>
+        </w:rPr>
+        <w:t>    }</w:t>
+      </w:r>
+    </w:p>
+    <w:p>
+      <w:pPr>
+        <w:pStyle w:val="PargrafodaLista"/>
+        <w:numPr>
+          <w:ilvl w:val="0"/>
+          <w:numId w:val="3"/>
+        </w:numPr>
+        <w:ind w:left="700"/>
+        <w:rPr>
+          <w:rFonts w:ascii="Arial" w:hAnsi="Arial" w:cs="Arial"/>
+          <w:b/>
+          <w:bCs/>
+          <w:sz w:val="24"/>
+          <w:szCs w:val="24"/>
+        </w:rPr>
+      </w:pPr>
+    </w:p>
+    <w:p>
+      <w:pPr>
         <w:rPr>
           <w:rFonts w:ascii="Arial" w:hAnsi="Arial" w:cs="Arial"/>
           <w:b/>

--- a/arquivos/12_VueJs.docx
+++ b/arquivos/12_VueJs.docx
@@ -38,25 +38,7 @@
           <w:sz w:val="24"/>
           <w:szCs w:val="24"/>
         </w:rPr>
-        <w:t xml:space="preserve">Entre no </w:t>
-      </w:r>
-      <w:proofErr w:type="gramStart"/>
-      <w:r>
-        <w:rPr>
-          <w:rFonts w:ascii="Arial" w:hAnsi="Arial" w:cs="Arial"/>
-          <w:sz w:val="24"/>
-          <w:szCs w:val="24"/>
-        </w:rPr>
-        <w:t>endereço :</w:t>
-      </w:r>
-      <w:proofErr w:type="gramEnd"/>
-      <w:r>
-        <w:rPr>
-          <w:rFonts w:ascii="Arial" w:hAnsi="Arial" w:cs="Arial"/>
-          <w:sz w:val="24"/>
-          <w:szCs w:val="24"/>
-        </w:rPr>
-        <w:t xml:space="preserve"> nodejs.org e instale </w:t>
+        <w:t xml:space="preserve">Entre no endereço : nodejs.org e instale </w:t>
       </w:r>
       <w:r>
         <w:rPr>
@@ -314,25 +296,7 @@
           <w:sz w:val="24"/>
           <w:szCs w:val="24"/>
         </w:rPr>
-        <w:t xml:space="preserve"> foi instalado digite no </w:t>
-      </w:r>
-      <w:proofErr w:type="gramStart"/>
-      <w:r>
-        <w:rPr>
-          <w:rFonts w:ascii="Arial" w:hAnsi="Arial" w:cs="Arial"/>
-          <w:sz w:val="24"/>
-          <w:szCs w:val="24"/>
-        </w:rPr>
-        <w:t>prompt :</w:t>
-      </w:r>
-      <w:proofErr w:type="gramEnd"/>
-      <w:r>
-        <w:rPr>
-          <w:rFonts w:ascii="Arial" w:hAnsi="Arial" w:cs="Arial"/>
-          <w:sz w:val="24"/>
-          <w:szCs w:val="24"/>
-        </w:rPr>
-        <w:t xml:space="preserve"> </w:t>
+        <w:t xml:space="preserve"> foi instalado digite no prompt : </w:t>
       </w:r>
       <w:proofErr w:type="spellStart"/>
       <w:r>
@@ -463,7 +427,6 @@
           <w:szCs w:val="24"/>
         </w:rPr>
       </w:pPr>
-      <w:proofErr w:type="gramStart"/>
       <w:r>
         <w:rPr>
           <w:rFonts w:ascii="Arial" w:hAnsi="Arial" w:cs="Arial"/>
@@ -472,7 +435,6 @@
         </w:rPr>
         <w:t>Digite  :</w:t>
       </w:r>
-      <w:proofErr w:type="gramEnd"/>
     </w:p>
     <w:p>
       <w:pPr>
@@ -504,7 +466,6 @@
         <w:t xml:space="preserve"> </w:t>
       </w:r>
       <w:proofErr w:type="spellStart"/>
-      <w:proofErr w:type="gramStart"/>
       <w:r>
         <w:rPr>
           <w:rFonts w:ascii="Arial" w:hAnsi="Arial" w:cs="Arial"/>
@@ -514,7 +475,6 @@
         <w:t>vue</w:t>
       </w:r>
       <w:proofErr w:type="spellEnd"/>
-      <w:proofErr w:type="gramEnd"/>
       <w:r>
         <w:rPr>
           <w:rFonts w:ascii="Arial" w:hAnsi="Arial" w:cs="Arial"/>
@@ -601,16 +561,7 @@
           <w:sz w:val="24"/>
           <w:szCs w:val="24"/>
         </w:rPr>
-        <w:t xml:space="preserve">Após criação do projeto vá na pasta do projeto e </w:t>
-      </w:r>
-      <w:proofErr w:type="gramStart"/>
-      <w:r>
-        <w:rPr>
-          <w:rFonts w:ascii="Arial" w:hAnsi="Arial" w:cs="Arial"/>
-          <w:sz w:val="24"/>
-          <w:szCs w:val="24"/>
-        </w:rPr>
-        <w:t xml:space="preserve">digite </w:t>
+        <w:t xml:space="preserve">Após criação do projeto vá na pasta do projeto e digite </w:t>
       </w:r>
       <w:r>
         <w:rPr>
@@ -620,7 +571,6 @@
         </w:rPr>
         <w:t>:</w:t>
       </w:r>
-      <w:proofErr w:type="gramEnd"/>
     </w:p>
     <w:p>
       <w:pPr>
@@ -667,25 +617,7 @@
           <w:sz w:val="24"/>
           <w:szCs w:val="24"/>
         </w:rPr>
-        <w:t xml:space="preserve"> serve’ para </w:t>
-      </w:r>
-      <w:proofErr w:type="gramStart"/>
-      <w:r>
-        <w:rPr>
-          <w:rFonts w:ascii="Arial" w:hAnsi="Arial" w:cs="Arial"/>
-          <w:sz w:val="24"/>
-          <w:szCs w:val="24"/>
-        </w:rPr>
-        <w:t>iniciar  o</w:t>
-      </w:r>
-      <w:proofErr w:type="gramEnd"/>
-      <w:r>
-        <w:rPr>
-          <w:rFonts w:ascii="Arial" w:hAnsi="Arial" w:cs="Arial"/>
-          <w:sz w:val="24"/>
-          <w:szCs w:val="24"/>
-        </w:rPr>
-        <w:t xml:space="preserve"> servidor de desenvolvimento do </w:t>
+        <w:t xml:space="preserve"> serve’ para iniciar  o servidor de desenvolvimento do </w:t>
       </w:r>
       <w:proofErr w:type="spellStart"/>
       <w:r>
@@ -1527,29 +1459,7 @@
           <w:szCs w:val="24"/>
           <w:lang w:eastAsia="pt-BR"/>
         </w:rPr>
-        <w:t>width=device-</w:t>
-      </w:r>
-      <w:proofErr w:type="gramStart"/>
-      <w:r>
-        <w:rPr>
-          <w:rFonts w:ascii="Arial" w:eastAsia="Times New Roman" w:hAnsi="Arial" w:cs="Arial"/>
-          <w:color w:val="F1FA8C"/>
-          <w:sz w:val="24"/>
-          <w:szCs w:val="24"/>
-          <w:lang w:eastAsia="pt-BR"/>
-        </w:rPr>
-        <w:t>width,initial</w:t>
-      </w:r>
-      <w:proofErr w:type="gramEnd"/>
-      <w:r>
-        <w:rPr>
-          <w:rFonts w:ascii="Arial" w:eastAsia="Times New Roman" w:hAnsi="Arial" w:cs="Arial"/>
-          <w:color w:val="F1FA8C"/>
-          <w:sz w:val="24"/>
-          <w:szCs w:val="24"/>
-          <w:lang w:eastAsia="pt-BR"/>
-        </w:rPr>
-        <w:t>-scale=1.0</w:t>
+        <w:t>width=device-width,initial-scale=1.0</w:t>
       </w:r>
       <w:r>
         <w:rPr>
@@ -1836,7 +1746,6 @@
         <w:t>%= </w:t>
       </w:r>
       <w:proofErr w:type="spellStart"/>
-      <w:proofErr w:type="gramStart"/>
       <w:r>
         <w:rPr>
           <w:rFonts w:ascii="Arial" w:eastAsia="Times New Roman" w:hAnsi="Arial" w:cs="Arial"/>
@@ -1848,7 +1757,6 @@
         <w:t>htmlWebpackPlugin.options.title</w:t>
       </w:r>
       <w:proofErr w:type="spellEnd"/>
-      <w:proofErr w:type="gramEnd"/>
       <w:r>
         <w:rPr>
           <w:rFonts w:ascii="Arial" w:eastAsia="Times New Roman" w:hAnsi="Arial" w:cs="Arial"/>
@@ -2098,51 +2006,7 @@
           <w:szCs w:val="24"/>
           <w:lang w:eastAsia="pt-BR"/>
         </w:rPr>
-        <w:t>%= </w:t>
-      </w:r>
-      <w:proofErr w:type="gramStart"/>
-      <w:r>
-        <w:rPr>
-          <w:rFonts w:ascii="Arial" w:eastAsia="Times New Roman" w:hAnsi="Arial" w:cs="Arial"/>
-          <w:color w:val="F8F8F2"/>
-          <w:sz w:val="24"/>
-          <w:szCs w:val="24"/>
-          <w:lang w:eastAsia="pt-BR"/>
-        </w:rPr>
-        <w:t>htmlWebpackPlugin.options.title</w:t>
-      </w:r>
-      <w:proofErr w:type="gramEnd"/>
-      <w:r>
-        <w:rPr>
-          <w:rFonts w:ascii="Arial" w:eastAsia="Times New Roman" w:hAnsi="Arial" w:cs="Arial"/>
-          <w:color w:val="F8F8F2"/>
-          <w:sz w:val="24"/>
-          <w:szCs w:val="24"/>
-          <w:lang w:eastAsia="pt-BR"/>
-        </w:rPr>
-        <w:t> %&gt; doesn't work properly without JavaScript enabled. Please enable it to </w:t>
-      </w:r>
-      <w:proofErr w:type="gramStart"/>
-      <w:r>
-        <w:rPr>
-          <w:rFonts w:ascii="Arial" w:eastAsia="Times New Roman" w:hAnsi="Arial" w:cs="Arial"/>
-          <w:color w:val="F8F8F2"/>
-          <w:sz w:val="24"/>
-          <w:szCs w:val="24"/>
-          <w:lang w:eastAsia="pt-BR"/>
-        </w:rPr>
-        <w:t>continue.&lt;</w:t>
-      </w:r>
-      <w:proofErr w:type="gramEnd"/>
-      <w:r>
-        <w:rPr>
-          <w:rFonts w:ascii="Arial" w:eastAsia="Times New Roman" w:hAnsi="Arial" w:cs="Arial"/>
-          <w:color w:val="F8F8F2"/>
-          <w:sz w:val="24"/>
-          <w:szCs w:val="24"/>
-          <w:lang w:eastAsia="pt-BR"/>
-        </w:rPr>
-        <w:t>/</w:t>
+        <w:t>%= htmlWebpackPlugin.options.title %&gt; doesn't work properly without JavaScript enabled. Please enable it to continue.&lt;/</w:t>
       </w:r>
       <w:r>
         <w:rPr>
@@ -2377,7 +2241,6 @@
         <w:lastRenderedPageBreak/>
         <w:t>    </w:t>
       </w:r>
-      <w:proofErr w:type="gramStart"/>
       <w:r>
         <w:rPr>
           <w:rFonts w:ascii="Arial" w:eastAsia="Times New Roman" w:hAnsi="Arial" w:cs="Arial"/>
@@ -2386,9 +2249,9 @@
           <w:szCs w:val="24"/>
           <w:lang w:eastAsia="pt-BR"/>
         </w:rPr>
-        <w:t>&lt;!--</w:t>
-      </w:r>
-      <w:proofErr w:type="gramEnd"/>
+        <w:t>&lt;!-- </w:t>
+      </w:r>
+      <w:proofErr w:type="spellStart"/>
       <w:r>
         <w:rPr>
           <w:rFonts w:ascii="Arial" w:eastAsia="Times New Roman" w:hAnsi="Arial" w:cs="Arial"/>
@@ -2397,9 +2260,9 @@
           <w:szCs w:val="24"/>
           <w:lang w:eastAsia="pt-BR"/>
         </w:rPr>
-        <w:t> </w:t>
-      </w:r>
-      <w:proofErr w:type="spellStart"/>
+        <w:t>built</w:t>
+      </w:r>
+      <w:proofErr w:type="spellEnd"/>
       <w:r>
         <w:rPr>
           <w:rFonts w:ascii="Arial" w:eastAsia="Times New Roman" w:hAnsi="Arial" w:cs="Arial"/>
@@ -2408,9 +2271,9 @@
           <w:szCs w:val="24"/>
           <w:lang w:eastAsia="pt-BR"/>
         </w:rPr>
-        <w:t>built</w:t>
-      </w:r>
-      <w:proofErr w:type="spellEnd"/>
+        <w:t> files </w:t>
+      </w:r>
+      <w:proofErr w:type="spellStart"/>
       <w:r>
         <w:rPr>
           <w:rFonts w:ascii="Arial" w:eastAsia="Times New Roman" w:hAnsi="Arial" w:cs="Arial"/>
@@ -2419,9 +2282,9 @@
           <w:szCs w:val="24"/>
           <w:lang w:eastAsia="pt-BR"/>
         </w:rPr>
-        <w:t> files </w:t>
-      </w:r>
-      <w:proofErr w:type="spellStart"/>
+        <w:t>will</w:t>
+      </w:r>
+      <w:proofErr w:type="spellEnd"/>
       <w:r>
         <w:rPr>
           <w:rFonts w:ascii="Arial" w:eastAsia="Times New Roman" w:hAnsi="Arial" w:cs="Arial"/>
@@ -2430,9 +2293,9 @@
           <w:szCs w:val="24"/>
           <w:lang w:eastAsia="pt-BR"/>
         </w:rPr>
-        <w:t>will</w:t>
-      </w:r>
-      <w:proofErr w:type="spellEnd"/>
+        <w:t> </w:t>
+      </w:r>
+      <w:proofErr w:type="spellStart"/>
       <w:r>
         <w:rPr>
           <w:rFonts w:ascii="Arial" w:eastAsia="Times New Roman" w:hAnsi="Arial" w:cs="Arial"/>
@@ -2441,9 +2304,9 @@
           <w:szCs w:val="24"/>
           <w:lang w:eastAsia="pt-BR"/>
         </w:rPr>
-        <w:t> </w:t>
-      </w:r>
-      <w:proofErr w:type="spellStart"/>
+        <w:t>be</w:t>
+      </w:r>
+      <w:proofErr w:type="spellEnd"/>
       <w:r>
         <w:rPr>
           <w:rFonts w:ascii="Arial" w:eastAsia="Times New Roman" w:hAnsi="Arial" w:cs="Arial"/>
@@ -2452,9 +2315,9 @@
           <w:szCs w:val="24"/>
           <w:lang w:eastAsia="pt-BR"/>
         </w:rPr>
-        <w:t>be</w:t>
-      </w:r>
-      <w:proofErr w:type="spellEnd"/>
+        <w:t> auto </w:t>
+      </w:r>
+      <w:proofErr w:type="spellStart"/>
       <w:r>
         <w:rPr>
           <w:rFonts w:ascii="Arial" w:eastAsia="Times New Roman" w:hAnsi="Arial" w:cs="Arial"/>
@@ -2463,9 +2326,9 @@
           <w:szCs w:val="24"/>
           <w:lang w:eastAsia="pt-BR"/>
         </w:rPr>
-        <w:t> auto </w:t>
-      </w:r>
-      <w:proofErr w:type="spellStart"/>
+        <w:t>injected</w:t>
+      </w:r>
+      <w:proofErr w:type="spellEnd"/>
       <w:r>
         <w:rPr>
           <w:rFonts w:ascii="Arial" w:eastAsia="Times New Roman" w:hAnsi="Arial" w:cs="Arial"/>
@@ -2474,17 +2337,6 @@
           <w:szCs w:val="24"/>
           <w:lang w:eastAsia="pt-BR"/>
         </w:rPr>
-        <w:t>injected</w:t>
-      </w:r>
-      <w:proofErr w:type="spellEnd"/>
-      <w:r>
-        <w:rPr>
-          <w:rFonts w:ascii="Arial" w:eastAsia="Times New Roman" w:hAnsi="Arial" w:cs="Arial"/>
-          <w:color w:val="6272A4"/>
-          <w:sz w:val="24"/>
-          <w:szCs w:val="24"/>
-          <w:lang w:eastAsia="pt-BR"/>
-        </w:rPr>
         <w:t> --&gt;</w:t>
       </w:r>
     </w:p>
@@ -3121,16 +2973,7 @@
           <w:sz w:val="24"/>
           <w:szCs w:val="24"/>
         </w:rPr>
-        <w:t xml:space="preserve">Todo arquivo terminado </w:t>
-      </w:r>
-      <w:proofErr w:type="gramStart"/>
-      <w:r>
-        <w:rPr>
-          <w:rFonts w:ascii="Arial" w:hAnsi="Arial" w:cs="Arial"/>
-          <w:sz w:val="24"/>
-          <w:szCs w:val="24"/>
-        </w:rPr>
-        <w:t xml:space="preserve">em  </w:t>
+        <w:t xml:space="preserve">Todo arquivo terminado em  </w:t>
       </w:r>
       <w:proofErr w:type="spellStart"/>
       <w:r>
@@ -3142,7 +2985,6 @@
         <w:t>vue</w:t>
       </w:r>
       <w:proofErr w:type="spellEnd"/>
-      <w:proofErr w:type="gramEnd"/>
       <w:r>
         <w:rPr>
           <w:rFonts w:ascii="Arial" w:hAnsi="Arial" w:cs="Arial"/>
@@ -3233,25 +3075,7 @@
           <w:sz w:val="24"/>
           <w:szCs w:val="24"/>
         </w:rPr>
-        <w:t xml:space="preserve"> </w:t>
-      </w:r>
-      <w:proofErr w:type="gramStart"/>
-      <w:r>
-        <w:rPr>
-          <w:rFonts w:ascii="Arial" w:hAnsi="Arial" w:cs="Arial"/>
-          <w:sz w:val="24"/>
-          <w:szCs w:val="24"/>
-        </w:rPr>
-        <w:t>&lt;”nome</w:t>
-      </w:r>
-      <w:proofErr w:type="gramEnd"/>
-      <w:r>
-        <w:rPr>
-          <w:rFonts w:ascii="Arial" w:hAnsi="Arial" w:cs="Arial"/>
-          <w:sz w:val="24"/>
-          <w:szCs w:val="24"/>
-        </w:rPr>
-        <w:t xml:space="preserve"> do componente” ..... &gt; </w:t>
+        <w:t xml:space="preserve"> &lt;”nome do componente” ..... &gt; </w:t>
       </w:r>
     </w:p>
     <w:p>
@@ -3488,25 +3312,7 @@
           <w:sz w:val="24"/>
           <w:szCs w:val="24"/>
         </w:rPr>
-        <w:t xml:space="preserve">O novo componente deverá ter </w:t>
-      </w:r>
-      <w:proofErr w:type="gramStart"/>
-      <w:r>
-        <w:rPr>
-          <w:rFonts w:ascii="Arial" w:hAnsi="Arial" w:cs="Arial"/>
-          <w:sz w:val="24"/>
-          <w:szCs w:val="24"/>
-        </w:rPr>
-        <w:t>a  seguinte</w:t>
-      </w:r>
-      <w:proofErr w:type="gramEnd"/>
-      <w:r>
-        <w:rPr>
-          <w:rFonts w:ascii="Arial" w:hAnsi="Arial" w:cs="Arial"/>
-          <w:sz w:val="24"/>
-          <w:szCs w:val="24"/>
-        </w:rPr>
-        <w:t xml:space="preserve"> estrutura </w:t>
+        <w:t xml:space="preserve">O novo componente deverá ter a  seguinte estrutura </w:t>
       </w:r>
       <w:proofErr w:type="spellStart"/>
       <w:r>
@@ -3958,7 +3764,6 @@
         </w:rPr>
         <w:t xml:space="preserve"> </w:t>
       </w:r>
-      <w:proofErr w:type="gramStart"/>
       <w:r>
         <w:rPr>
           <w:rFonts w:ascii="Consolas" w:eastAsia="Times New Roman" w:hAnsi="Consolas" w:cs="Times New Roman"/>
@@ -3970,7 +3775,6 @@
         <w:t>'./</w:t>
       </w:r>
       <w:proofErr w:type="spellStart"/>
-      <w:proofErr w:type="gramEnd"/>
       <w:r>
         <w:rPr>
           <w:rFonts w:ascii="Consolas" w:eastAsia="Times New Roman" w:hAnsi="Consolas" w:cs="Times New Roman"/>
@@ -4198,7 +4002,6 @@
         <w:t>components</w:t>
       </w:r>
       <w:proofErr w:type="spellEnd"/>
-      <w:proofErr w:type="gramStart"/>
       <w:r>
         <w:rPr>
           <w:rFonts w:ascii="Consolas" w:eastAsia="Times New Roman" w:hAnsi="Consolas" w:cs="Times New Roman"/>
@@ -4209,7 +4012,6 @@
         </w:rPr>
         <w:t>:{</w:t>
       </w:r>
-      <w:proofErr w:type="gramEnd"/>
     </w:p>
     <w:p>
       <w:pPr>
@@ -4904,7 +4706,6 @@
         </w:rPr>
         <w:t xml:space="preserve"> </w:t>
       </w:r>
-      <w:proofErr w:type="gramStart"/>
       <w:r>
         <w:rPr>
           <w:rFonts w:ascii="Consolas" w:eastAsia="Times New Roman" w:hAnsi="Consolas" w:cs="Times New Roman"/>
@@ -4916,7 +4717,6 @@
         <w:t>'./</w:t>
       </w:r>
       <w:proofErr w:type="spellStart"/>
-      <w:proofErr w:type="gramEnd"/>
       <w:r>
         <w:rPr>
           <w:rFonts w:ascii="Consolas" w:eastAsia="Times New Roman" w:hAnsi="Consolas" w:cs="Times New Roman"/>
@@ -5136,7 +4936,6 @@
         <w:t>components</w:t>
       </w:r>
       <w:proofErr w:type="spellEnd"/>
-      <w:proofErr w:type="gramStart"/>
       <w:r>
         <w:rPr>
           <w:rFonts w:ascii="Consolas" w:eastAsia="Times New Roman" w:hAnsi="Consolas" w:cs="Times New Roman"/>
@@ -5147,7 +4946,6 @@
         </w:rPr>
         <w:t>:{</w:t>
       </w:r>
-      <w:proofErr w:type="gramEnd"/>
     </w:p>
     <w:p>
       <w:pPr>
@@ -6359,18 +6157,7 @@
           <w:szCs w:val="21"/>
           <w:lang w:eastAsia="pt-BR"/>
         </w:rPr>
-        <w:t>#</w:t>
-      </w:r>
-      <w:proofErr w:type="gramStart"/>
-      <w:r>
-        <w:rPr>
-          <w:rFonts w:ascii="Consolas" w:eastAsia="Times New Roman" w:hAnsi="Consolas" w:cs="Times New Roman"/>
-          <w:color w:val="A6E22E"/>
-          <w:sz w:val="21"/>
-          <w:szCs w:val="21"/>
-          <w:lang w:eastAsia="pt-BR"/>
-        </w:rPr>
-        <w:t>cliente</w:t>
+        <w:t>#cliente</w:t>
       </w:r>
       <w:r>
         <w:rPr>
@@ -6382,7 +6169,6 @@
         </w:rPr>
         <w:t>{</w:t>
       </w:r>
-      <w:proofErr w:type="gramEnd"/>
     </w:p>
     <w:p>
       <w:pPr>
@@ -6753,18 +6539,7 @@
           <w:szCs w:val="21"/>
           <w:lang w:eastAsia="pt-BR"/>
         </w:rPr>
-        <w:t>#cliente-</w:t>
-      </w:r>
-      <w:proofErr w:type="gramStart"/>
-      <w:r>
-        <w:rPr>
-          <w:rFonts w:ascii="Consolas" w:eastAsia="Times New Roman" w:hAnsi="Consolas" w:cs="Times New Roman"/>
-          <w:color w:val="A6E22E"/>
-          <w:sz w:val="21"/>
-          <w:szCs w:val="21"/>
-          <w:lang w:eastAsia="pt-BR"/>
-        </w:rPr>
-        <w:t>nome</w:t>
+        <w:t>#cliente-nome</w:t>
       </w:r>
       <w:r>
         <w:rPr>
@@ -6776,7 +6551,6 @@
         </w:rPr>
         <w:t>{</w:t>
       </w:r>
-      <w:proofErr w:type="gramEnd"/>
     </w:p>
     <w:p>
       <w:pPr>
@@ -7361,29 +7135,7 @@
           <w:szCs w:val="21"/>
           <w:lang w:eastAsia="pt-BR"/>
         </w:rPr>
-        <w:t>&gt;Nome do cliente: {{nome</w:t>
-      </w:r>
-      <w:proofErr w:type="gramStart"/>
-      <w:r>
-        <w:rPr>
-          <w:rFonts w:ascii="Consolas" w:eastAsia="Times New Roman" w:hAnsi="Consolas" w:cs="Times New Roman"/>
-          <w:color w:val="F8F8F2"/>
-          <w:sz w:val="21"/>
-          <w:szCs w:val="21"/>
-          <w:lang w:eastAsia="pt-BR"/>
-        </w:rPr>
-        <w:t>}}&lt;</w:t>
-      </w:r>
-      <w:proofErr w:type="gramEnd"/>
-      <w:r>
-        <w:rPr>
-          <w:rFonts w:ascii="Consolas" w:eastAsia="Times New Roman" w:hAnsi="Consolas" w:cs="Times New Roman"/>
-          <w:color w:val="F8F8F2"/>
-          <w:sz w:val="21"/>
-          <w:szCs w:val="21"/>
-          <w:lang w:eastAsia="pt-BR"/>
-        </w:rPr>
-        <w:t>/</w:t>
+        <w:t>&gt;Nome do cliente: {{nome}}&lt;/</w:t>
       </w:r>
       <w:r>
         <w:rPr>
@@ -7465,27 +7217,15 @@
         <w:t>descricao</w:t>
       </w:r>
       <w:proofErr w:type="spellEnd"/>
-      <w:proofErr w:type="gramStart"/>
-      <w:r>
-        <w:rPr>
-          <w:rFonts w:ascii="Consolas" w:eastAsia="Times New Roman" w:hAnsi="Consolas" w:cs="Times New Roman"/>
-          <w:color w:val="F8F8F2"/>
-          <w:sz w:val="21"/>
-          <w:szCs w:val="21"/>
-          <w:lang w:eastAsia="pt-BR"/>
-        </w:rPr>
-        <w:t>}}&lt;</w:t>
-      </w:r>
-      <w:proofErr w:type="gramEnd"/>
-      <w:r>
-        <w:rPr>
-          <w:rFonts w:ascii="Consolas" w:eastAsia="Times New Roman" w:hAnsi="Consolas" w:cs="Times New Roman"/>
-          <w:color w:val="F8F8F2"/>
-          <w:sz w:val="21"/>
-          <w:szCs w:val="21"/>
-          <w:lang w:eastAsia="pt-BR"/>
-        </w:rPr>
-        <w:t>/</w:t>
+      <w:r>
+        <w:rPr>
+          <w:rFonts w:ascii="Consolas" w:eastAsia="Times New Roman" w:hAnsi="Consolas" w:cs="Times New Roman"/>
+          <w:color w:val="F8F8F2"/>
+          <w:sz w:val="21"/>
+          <w:szCs w:val="21"/>
+          <w:lang w:eastAsia="pt-BR"/>
+        </w:rPr>
+        <w:t>}}&lt;/</w:t>
       </w:r>
       <w:r>
         <w:rPr>
@@ -7807,7 +7547,6 @@
         </w:rPr>
         <w:t xml:space="preserve">    </w:t>
       </w:r>
-      <w:proofErr w:type="gramStart"/>
       <w:r>
         <w:rPr>
           <w:rFonts w:ascii="Consolas" w:eastAsia="Times New Roman" w:hAnsi="Consolas" w:cs="Times New Roman"/>
@@ -7826,18 +7565,7 @@
           <w:szCs w:val="21"/>
           <w:lang w:eastAsia="pt-BR"/>
         </w:rPr>
-        <w:t>(</w:t>
-      </w:r>
-      <w:proofErr w:type="gramEnd"/>
-      <w:r>
-        <w:rPr>
-          <w:rFonts w:ascii="Consolas" w:eastAsia="Times New Roman" w:hAnsi="Consolas" w:cs="Times New Roman"/>
-          <w:color w:val="F8F8F2"/>
-          <w:sz w:val="21"/>
-          <w:szCs w:val="21"/>
-          <w:lang w:eastAsia="pt-BR"/>
-        </w:rPr>
-        <w:t>){</w:t>
+        <w:t>(){</w:t>
       </w:r>
     </w:p>
     <w:p>
@@ -7915,29 +7643,7 @@
           <w:szCs w:val="21"/>
           <w:lang w:eastAsia="pt-BR"/>
         </w:rPr>
-        <w:t xml:space="preserve">            </w:t>
-      </w:r>
-      <w:proofErr w:type="gramStart"/>
-      <w:r>
-        <w:rPr>
-          <w:rFonts w:ascii="Consolas" w:eastAsia="Times New Roman" w:hAnsi="Consolas" w:cs="Times New Roman"/>
-          <w:color w:val="F8F8F2"/>
-          <w:sz w:val="21"/>
-          <w:szCs w:val="21"/>
-          <w:lang w:eastAsia="pt-BR"/>
-        </w:rPr>
-        <w:t>nome :</w:t>
-      </w:r>
-      <w:proofErr w:type="gramEnd"/>
-      <w:r>
-        <w:rPr>
-          <w:rFonts w:ascii="Consolas" w:eastAsia="Times New Roman" w:hAnsi="Consolas" w:cs="Times New Roman"/>
-          <w:color w:val="F8F8F2"/>
-          <w:sz w:val="21"/>
-          <w:szCs w:val="21"/>
-          <w:lang w:eastAsia="pt-BR"/>
-        </w:rPr>
-        <w:t xml:space="preserve"> </w:t>
+        <w:t xml:space="preserve">            nome : </w:t>
       </w:r>
       <w:r>
         <w:rPr>
@@ -8592,25 +8298,7 @@
           <w:sz w:val="24"/>
           <w:szCs w:val="24"/>
         </w:rPr>
-        <w:t xml:space="preserve">Sempre que formos utilizar uma variável criada na área de </w:t>
-      </w:r>
-      <w:proofErr w:type="gramStart"/>
-      <w:r>
-        <w:rPr>
-          <w:rFonts w:ascii="Arial" w:hAnsi="Arial" w:cs="Arial"/>
-          <w:sz w:val="24"/>
-          <w:szCs w:val="24"/>
-        </w:rPr>
-        <w:t>data(</w:t>
-      </w:r>
-      <w:proofErr w:type="gramEnd"/>
-      <w:r>
-        <w:rPr>
-          <w:rFonts w:ascii="Arial" w:hAnsi="Arial" w:cs="Arial"/>
-          <w:sz w:val="24"/>
-          <w:szCs w:val="24"/>
-        </w:rPr>
-        <w:t xml:space="preserve">) em um campo de formulário, devemos utilizar ‘:’ na frente do campo </w:t>
+        <w:t xml:space="preserve">Sempre que formos utilizar uma variável criada na área de data() em um campo de formulário, devemos utilizar ‘:’ na frente do campo </w:t>
       </w:r>
       <w:proofErr w:type="spellStart"/>
       <w:r>
@@ -9000,43 +8688,7 @@
           <w:sz w:val="24"/>
           <w:szCs w:val="24"/>
         </w:rPr>
-        <w:t xml:space="preserve">Os dados serão exibidos dentro do campo </w:t>
-      </w:r>
-      <w:proofErr w:type="gramStart"/>
-      <w:r>
-        <w:rPr>
-          <w:rFonts w:ascii="Arial" w:hAnsi="Arial" w:cs="Arial"/>
-          <w:sz w:val="24"/>
-          <w:szCs w:val="24"/>
-        </w:rPr>
-        <w:t>do formulário</w:t>
-      </w:r>
-      <w:proofErr w:type="gramEnd"/>
-      <w:r>
-        <w:rPr>
-          <w:rFonts w:ascii="Arial" w:hAnsi="Arial" w:cs="Arial"/>
-          <w:sz w:val="24"/>
-          <w:szCs w:val="24"/>
-        </w:rPr>
-        <w:t xml:space="preserve"> porém se forem alterados a alteração não ocorrerá na base de dados. </w:t>
-      </w:r>
-      <w:proofErr w:type="gramStart"/>
-      <w:r>
-        <w:rPr>
-          <w:rFonts w:ascii="Arial" w:hAnsi="Arial" w:cs="Arial"/>
-          <w:sz w:val="24"/>
-          <w:szCs w:val="24"/>
-        </w:rPr>
-        <w:t>Ou seja</w:t>
-      </w:r>
-      <w:proofErr w:type="gramEnd"/>
-      <w:r>
-        <w:rPr>
-          <w:rFonts w:ascii="Arial" w:hAnsi="Arial" w:cs="Arial"/>
-          <w:sz w:val="24"/>
-          <w:szCs w:val="24"/>
-        </w:rPr>
-        <w:t xml:space="preserve"> os dados serão exibidos somente para leitura</w:t>
+        <w:t>Os dados serão exibidos dentro do campo do formulário porém se forem alterados a alteração não ocorrerá na base de dados. Ou seja os dados serão exibidos somente para leitura</w:t>
       </w:r>
     </w:p>
     <w:p>
@@ -9910,7 +9562,6 @@
         </w:rPr>
         <w:t xml:space="preserve">    </w:t>
       </w:r>
-      <w:proofErr w:type="gramStart"/>
       <w:r>
         <w:rPr>
           <w:rFonts w:ascii="Consolas" w:eastAsia="Times New Roman" w:hAnsi="Consolas" w:cs="Times New Roman"/>
@@ -9929,18 +9580,7 @@
           <w:szCs w:val="21"/>
           <w:lang w:eastAsia="pt-BR"/>
         </w:rPr>
-        <w:t>(</w:t>
-      </w:r>
-      <w:proofErr w:type="gramEnd"/>
-      <w:r>
-        <w:rPr>
-          <w:rFonts w:ascii="Consolas" w:eastAsia="Times New Roman" w:hAnsi="Consolas" w:cs="Times New Roman"/>
-          <w:color w:val="F8F8F2"/>
-          <w:sz w:val="21"/>
-          <w:szCs w:val="21"/>
-          <w:lang w:eastAsia="pt-BR"/>
-        </w:rPr>
-        <w:t>){</w:t>
+        <w:t>(){</w:t>
       </w:r>
     </w:p>
     <w:p>
@@ -10028,29 +9668,7 @@
           <w:szCs w:val="21"/>
           <w:lang w:eastAsia="pt-BR"/>
         </w:rPr>
-        <w:t xml:space="preserve">// </w:t>
-      </w:r>
-      <w:proofErr w:type="gramStart"/>
-      <w:r>
-        <w:rPr>
-          <w:rFonts w:ascii="Consolas" w:eastAsia="Times New Roman" w:hAnsi="Consolas" w:cs="Times New Roman"/>
-          <w:color w:val="88846F"/>
-          <w:sz w:val="21"/>
-          <w:szCs w:val="21"/>
-          <w:lang w:eastAsia="pt-BR"/>
-        </w:rPr>
-        <w:t>nome :</w:t>
-      </w:r>
-      <w:proofErr w:type="gramEnd"/>
-      <w:r>
-        <w:rPr>
-          <w:rFonts w:ascii="Consolas" w:eastAsia="Times New Roman" w:hAnsi="Consolas" w:cs="Times New Roman"/>
-          <w:color w:val="88846F"/>
-          <w:sz w:val="21"/>
-          <w:szCs w:val="21"/>
-          <w:lang w:eastAsia="pt-BR"/>
-        </w:rPr>
-        <w:t xml:space="preserve"> "</w:t>
+        <w:t>// nome : "</w:t>
       </w:r>
       <w:proofErr w:type="spellStart"/>
       <w:r>
@@ -11890,7 +11508,6 @@
         <w:t>&gt;Nome: {{</w:t>
       </w:r>
       <w:proofErr w:type="spellStart"/>
-      <w:proofErr w:type="gramStart"/>
       <w:r>
         <w:rPr>
           <w:rFonts w:ascii="Consolas" w:eastAsia="Times New Roman" w:hAnsi="Consolas" w:cs="Times New Roman"/>
@@ -11902,7 +11519,6 @@
         <w:t>cliente.nome</w:t>
       </w:r>
       <w:proofErr w:type="spellEnd"/>
-      <w:proofErr w:type="gramEnd"/>
       <w:r>
         <w:rPr>
           <w:rFonts w:ascii="Consolas" w:eastAsia="Times New Roman" w:hAnsi="Consolas" w:cs="Times New Roman"/>
@@ -12054,7 +11670,6 @@
         <w:t>: {{</w:t>
       </w:r>
       <w:proofErr w:type="spellStart"/>
-      <w:proofErr w:type="gramStart"/>
       <w:r>
         <w:rPr>
           <w:rFonts w:ascii="Consolas" w:eastAsia="Times New Roman" w:hAnsi="Consolas" w:cs="Times New Roman"/>
@@ -12066,7 +11681,6 @@
         <w:t>cliente.email</w:t>
       </w:r>
       <w:proofErr w:type="spellEnd"/>
-      <w:proofErr w:type="gramEnd"/>
       <w:r>
         <w:rPr>
           <w:rFonts w:ascii="Consolas" w:eastAsia="Times New Roman" w:hAnsi="Consolas" w:cs="Times New Roman"/>
@@ -12232,7 +11846,6 @@
         <w:t>"&gt;Idade: {{</w:t>
       </w:r>
       <w:proofErr w:type="spellStart"/>
-      <w:proofErr w:type="gramStart"/>
       <w:r>
         <w:rPr>
           <w:rFonts w:ascii="Consolas" w:eastAsia="Times New Roman" w:hAnsi="Consolas" w:cs="Times New Roman"/>
@@ -12244,7 +11857,6 @@
         <w:t>cliente.idade</w:t>
       </w:r>
       <w:proofErr w:type="spellEnd"/>
-      <w:proofErr w:type="gramEnd"/>
       <w:r>
         <w:rPr>
           <w:rFonts w:ascii="Consolas" w:eastAsia="Times New Roman" w:hAnsi="Consolas" w:cs="Times New Roman"/>
@@ -12637,7 +12249,6 @@
         </w:rPr>
         <w:t xml:space="preserve">    </w:t>
       </w:r>
-      <w:proofErr w:type="gramStart"/>
       <w:r>
         <w:rPr>
           <w:rFonts w:ascii="Consolas" w:eastAsia="Times New Roman" w:hAnsi="Consolas" w:cs="Times New Roman"/>
@@ -12656,18 +12267,7 @@
           <w:szCs w:val="21"/>
           <w:lang w:eastAsia="pt-BR"/>
         </w:rPr>
-        <w:t>(</w:t>
-      </w:r>
-      <w:proofErr w:type="gramEnd"/>
-      <w:r>
-        <w:rPr>
-          <w:rFonts w:ascii="Consolas" w:eastAsia="Times New Roman" w:hAnsi="Consolas" w:cs="Times New Roman"/>
-          <w:color w:val="F8F8F2"/>
-          <w:sz w:val="21"/>
-          <w:szCs w:val="21"/>
-          <w:lang w:eastAsia="pt-BR"/>
-        </w:rPr>
-        <w:t>){</w:t>
+        <w:t>(){</w:t>
       </w:r>
     </w:p>
     <w:p>
@@ -14288,7 +13888,6 @@
         </w:rPr>
         <w:t xml:space="preserve"> </w:t>
       </w:r>
-      <w:proofErr w:type="gramStart"/>
       <w:r>
         <w:rPr>
           <w:rFonts w:ascii="Consolas" w:eastAsia="Times New Roman" w:hAnsi="Consolas" w:cs="Times New Roman"/>
@@ -14300,7 +13899,6 @@
         <w:t>'./</w:t>
       </w:r>
       <w:proofErr w:type="spellStart"/>
-      <w:proofErr w:type="gramEnd"/>
       <w:r>
         <w:rPr>
           <w:rFonts w:ascii="Consolas" w:eastAsia="Times New Roman" w:hAnsi="Consolas" w:cs="Times New Roman"/>
@@ -14548,7 +14146,6 @@
         <w:t>components</w:t>
       </w:r>
       <w:proofErr w:type="spellEnd"/>
-      <w:proofErr w:type="gramStart"/>
       <w:r>
         <w:rPr>
           <w:rFonts w:ascii="Consolas" w:eastAsia="Times New Roman" w:hAnsi="Consolas" w:cs="Times New Roman"/>
@@ -14559,7 +14156,6 @@
         </w:rPr>
         <w:t>:{</w:t>
       </w:r>
-      <w:proofErr w:type="gramEnd"/>
     </w:p>
     <w:p>
       <w:pPr>
@@ -14662,7 +14258,6 @@
         </w:rPr>
         <w:t xml:space="preserve">      </w:t>
       </w:r>
-      <w:proofErr w:type="gramStart"/>
       <w:r>
         <w:rPr>
           <w:rFonts w:ascii="Consolas" w:eastAsia="Times New Roman" w:hAnsi="Consolas" w:cs="Times New Roman"/>
@@ -14681,18 +14276,7 @@
           <w:szCs w:val="21"/>
           <w:lang w:eastAsia="pt-BR"/>
         </w:rPr>
-        <w:t>(</w:t>
-      </w:r>
-      <w:proofErr w:type="gramEnd"/>
-      <w:r>
-        <w:rPr>
-          <w:rFonts w:ascii="Consolas" w:eastAsia="Times New Roman" w:hAnsi="Consolas" w:cs="Times New Roman"/>
-          <w:color w:val="F8F8F2"/>
-          <w:sz w:val="21"/>
-          <w:szCs w:val="21"/>
-          <w:lang w:eastAsia="pt-BR"/>
-        </w:rPr>
-        <w:t>){</w:t>
+        <w:t>(){</w:t>
       </w:r>
     </w:p>
     <w:p>
@@ -15211,25 +14795,7 @@
           <w:sz w:val="24"/>
           <w:szCs w:val="24"/>
         </w:rPr>
-        <w:t xml:space="preserve">Podemos utilizar comparação de valores para utilizar uma determinada classe, basta criar uma variável dentro do campo </w:t>
-      </w:r>
-      <w:proofErr w:type="gramStart"/>
-      <w:r>
-        <w:rPr>
-          <w:rFonts w:ascii="Arial" w:hAnsi="Arial" w:cs="Arial"/>
-          <w:sz w:val="24"/>
-          <w:szCs w:val="24"/>
-        </w:rPr>
-        <w:t>data(</w:t>
-      </w:r>
-      <w:proofErr w:type="gramEnd"/>
-      <w:r>
-        <w:rPr>
-          <w:rFonts w:ascii="Arial" w:hAnsi="Arial" w:cs="Arial"/>
-          <w:sz w:val="24"/>
-          <w:szCs w:val="24"/>
-        </w:rPr>
-        <w:t xml:space="preserve">), podendo ser booleana. Dentro da </w:t>
+        <w:t xml:space="preserve">Podemos utilizar comparação de valores para utilizar uma determinada classe, basta criar uma variável dentro do campo data(), podendo ser booleana. Dentro da </w:t>
       </w:r>
       <w:proofErr w:type="spellStart"/>
       <w:r>
@@ -15499,7 +15065,6 @@
         </w:rPr>
         <w:t>'cliente'</w:t>
       </w:r>
-      <w:proofErr w:type="gramStart"/>
       <w:r>
         <w:rPr>
           <w:rFonts w:ascii="Consolas" w:eastAsia="Times New Roman" w:hAnsi="Consolas" w:cs="Times New Roman"/>
@@ -15532,7 +15097,6 @@
         <w:t>isPremiun</w:t>
       </w:r>
       <w:proofErr w:type="spellEnd"/>
-      <w:proofErr w:type="gramEnd"/>
       <w:r>
         <w:rPr>
           <w:rFonts w:ascii="Consolas" w:eastAsia="Times New Roman" w:hAnsi="Consolas" w:cs="Times New Roman"/>
@@ -15634,7 +15198,6 @@
         <w:t>&gt;Nome: {{</w:t>
       </w:r>
       <w:proofErr w:type="spellStart"/>
-      <w:proofErr w:type="gramStart"/>
       <w:r>
         <w:rPr>
           <w:rFonts w:ascii="Consolas" w:eastAsia="Times New Roman" w:hAnsi="Consolas" w:cs="Times New Roman"/>
@@ -15646,7 +15209,6 @@
         <w:t>cliente.nome</w:t>
       </w:r>
       <w:proofErr w:type="spellEnd"/>
-      <w:proofErr w:type="gramEnd"/>
       <w:r>
         <w:rPr>
           <w:rFonts w:ascii="Consolas" w:eastAsia="Times New Roman" w:hAnsi="Consolas" w:cs="Times New Roman"/>
@@ -15798,7 +15360,6 @@
         <w:t>: {{</w:t>
       </w:r>
       <w:proofErr w:type="spellStart"/>
-      <w:proofErr w:type="gramStart"/>
       <w:r>
         <w:rPr>
           <w:rFonts w:ascii="Consolas" w:eastAsia="Times New Roman" w:hAnsi="Consolas" w:cs="Times New Roman"/>
@@ -15810,7 +15371,6 @@
         <w:t>cliente.email</w:t>
       </w:r>
       <w:proofErr w:type="spellEnd"/>
-      <w:proofErr w:type="gramEnd"/>
       <w:r>
         <w:rPr>
           <w:rFonts w:ascii="Consolas" w:eastAsia="Times New Roman" w:hAnsi="Consolas" w:cs="Times New Roman"/>
@@ -15976,7 +15536,6 @@
         <w:t>"&gt;Idade: {{</w:t>
       </w:r>
       <w:proofErr w:type="spellStart"/>
-      <w:proofErr w:type="gramStart"/>
       <w:r>
         <w:rPr>
           <w:rFonts w:ascii="Consolas" w:eastAsia="Times New Roman" w:hAnsi="Consolas" w:cs="Times New Roman"/>
@@ -15988,7 +15547,6 @@
         <w:t>cliente.idade</w:t>
       </w:r>
       <w:proofErr w:type="spellEnd"/>
-      <w:proofErr w:type="gramEnd"/>
       <w:r>
         <w:rPr>
           <w:rFonts w:ascii="Consolas" w:eastAsia="Times New Roman" w:hAnsi="Consolas" w:cs="Times New Roman"/>
@@ -16381,7 +15939,6 @@
         </w:rPr>
         <w:t xml:space="preserve">    </w:t>
       </w:r>
-      <w:proofErr w:type="gramStart"/>
       <w:r>
         <w:rPr>
           <w:rFonts w:ascii="Consolas" w:eastAsia="Times New Roman" w:hAnsi="Consolas" w:cs="Times New Roman"/>
@@ -16400,18 +15957,7 @@
           <w:szCs w:val="21"/>
           <w:lang w:eastAsia="pt-BR"/>
         </w:rPr>
-        <w:t>(</w:t>
-      </w:r>
-      <w:proofErr w:type="gramEnd"/>
-      <w:r>
-        <w:rPr>
-          <w:rFonts w:ascii="Consolas" w:eastAsia="Times New Roman" w:hAnsi="Consolas" w:cs="Times New Roman"/>
-          <w:color w:val="F8F8F2"/>
-          <w:sz w:val="21"/>
-          <w:szCs w:val="21"/>
-          <w:lang w:eastAsia="pt-BR"/>
-        </w:rPr>
-        <w:t>){</w:t>
+        <w:t>(){</w:t>
       </w:r>
     </w:p>
     <w:p>
@@ -17324,7 +16870,6 @@
         <w:t>="(</w:t>
       </w:r>
       <w:proofErr w:type="spellStart"/>
-      <w:proofErr w:type="gramStart"/>
       <w:r>
         <w:rPr>
           <w:rFonts w:ascii="Consolas" w:eastAsia="Times New Roman" w:hAnsi="Consolas" w:cs="Times New Roman"/>
@@ -17336,7 +16881,6 @@
         <w:t>cliente,index</w:t>
       </w:r>
       <w:proofErr w:type="spellEnd"/>
-      <w:proofErr w:type="gramEnd"/>
       <w:r>
         <w:rPr>
           <w:rFonts w:ascii="Consolas" w:eastAsia="Times New Roman" w:hAnsi="Consolas" w:cs="Times New Roman"/>
@@ -17816,7 +17360,6 @@
         <w:t>="</w:t>
       </w:r>
       <w:proofErr w:type="spellStart"/>
-      <w:proofErr w:type="gramStart"/>
       <w:r>
         <w:rPr>
           <w:rFonts w:ascii="Consolas" w:eastAsia="Times New Roman" w:hAnsi="Consolas" w:cs="Times New Roman"/>
@@ -17828,7 +17371,6 @@
         <w:t>cliente.nome</w:t>
       </w:r>
       <w:proofErr w:type="spellEnd"/>
-      <w:proofErr w:type="gramEnd"/>
       <w:r>
         <w:rPr>
           <w:rFonts w:ascii="Consolas" w:eastAsia="Times New Roman" w:hAnsi="Consolas" w:cs="Times New Roman"/>
@@ -17972,7 +17514,6 @@
         <w:t>="</w:t>
       </w:r>
       <w:proofErr w:type="spellStart"/>
-      <w:proofErr w:type="gramStart"/>
       <w:r>
         <w:rPr>
           <w:rFonts w:ascii="Consolas" w:eastAsia="Times New Roman" w:hAnsi="Consolas" w:cs="Times New Roman"/>
@@ -17984,7 +17525,6 @@
         <w:t>cliente.email</w:t>
       </w:r>
       <w:proofErr w:type="spellEnd"/>
-      <w:proofErr w:type="gramEnd"/>
       <w:r>
         <w:rPr>
           <w:rFonts w:ascii="Consolas" w:eastAsia="Times New Roman" w:hAnsi="Consolas" w:cs="Times New Roman"/>
@@ -18302,7 +17842,6 @@
         </w:rPr>
         <w:t xml:space="preserve"> </w:t>
       </w:r>
-      <w:proofErr w:type="gramStart"/>
       <w:r>
         <w:rPr>
           <w:rFonts w:ascii="Consolas" w:eastAsia="Times New Roman" w:hAnsi="Consolas" w:cs="Times New Roman"/>
@@ -18314,7 +17853,6 @@
         <w:t>'./</w:t>
       </w:r>
       <w:proofErr w:type="spellStart"/>
-      <w:proofErr w:type="gramEnd"/>
       <w:r>
         <w:rPr>
           <w:rFonts w:ascii="Consolas" w:eastAsia="Times New Roman" w:hAnsi="Consolas" w:cs="Times New Roman"/>
@@ -18562,7 +18100,6 @@
         <w:t>components</w:t>
       </w:r>
       <w:proofErr w:type="spellEnd"/>
-      <w:proofErr w:type="gramStart"/>
       <w:r>
         <w:rPr>
           <w:rFonts w:ascii="Consolas" w:eastAsia="Times New Roman" w:hAnsi="Consolas" w:cs="Times New Roman"/>
@@ -18573,7 +18110,6 @@
         </w:rPr>
         <w:t>:{</w:t>
       </w:r>
-      <w:proofErr w:type="gramEnd"/>
     </w:p>
     <w:p>
       <w:pPr>
@@ -18704,7 +18240,6 @@
         </w:rPr>
         <w:t xml:space="preserve">      </w:t>
       </w:r>
-      <w:proofErr w:type="gramStart"/>
       <w:r>
         <w:rPr>
           <w:rFonts w:ascii="Consolas" w:eastAsia="Times New Roman" w:hAnsi="Consolas" w:cs="Times New Roman"/>
@@ -18723,18 +18258,7 @@
           <w:szCs w:val="21"/>
           <w:lang w:eastAsia="pt-BR"/>
         </w:rPr>
-        <w:t>(</w:t>
-      </w:r>
-      <w:proofErr w:type="gramEnd"/>
-      <w:r>
-        <w:rPr>
-          <w:rFonts w:ascii="Consolas" w:eastAsia="Times New Roman" w:hAnsi="Consolas" w:cs="Times New Roman"/>
-          <w:color w:val="F8F8F2"/>
-          <w:sz w:val="21"/>
-          <w:szCs w:val="21"/>
-          <w:lang w:eastAsia="pt-BR"/>
-        </w:rPr>
-        <w:t>){</w:t>
+        <w:t>(){</w:t>
       </w:r>
     </w:p>
     <w:p>
@@ -20497,18 +20021,8 @@
           <w:sz w:val="24"/>
           <w:szCs w:val="24"/>
         </w:rPr>
-        <w:t xml:space="preserve">No componente temos que criar um elemento que possui eventos exemplo: um botão, um input </w:t>
-      </w:r>
-      <w:proofErr w:type="gramStart"/>
-      <w:r>
-        <w:rPr>
-          <w:rFonts w:ascii="Arial" w:hAnsi="Arial" w:cs="Arial"/>
-          <w:sz w:val="24"/>
-          <w:szCs w:val="24"/>
-        </w:rPr>
-        <w:t>etc..</w:t>
-      </w:r>
-      <w:proofErr w:type="gramEnd"/>
+        <w:t>No componente temos que criar um elemento que possui eventos exemplo: um botão, um input etc..</w:t>
+      </w:r>
     </w:p>
     <w:p>
       <w:pPr>
@@ -20745,25 +20259,7 @@
           <w:sz w:val="24"/>
           <w:szCs w:val="24"/>
         </w:rPr>
-        <w:t xml:space="preserve"> dentro do evento click. Lembrando que para utilizarmos uma variável criada dentro do campo </w:t>
-      </w:r>
-      <w:proofErr w:type="gramStart"/>
-      <w:r>
-        <w:rPr>
-          <w:rFonts w:ascii="Arial" w:hAnsi="Arial" w:cs="Arial"/>
-          <w:sz w:val="24"/>
-          <w:szCs w:val="24"/>
-        </w:rPr>
-        <w:t>data(</w:t>
-      </w:r>
-      <w:proofErr w:type="gramEnd"/>
-      <w:r>
-        <w:rPr>
-          <w:rFonts w:ascii="Arial" w:hAnsi="Arial" w:cs="Arial"/>
-          <w:sz w:val="24"/>
-          <w:szCs w:val="24"/>
-        </w:rPr>
-        <w:t>)</w:t>
+        <w:t xml:space="preserve"> dentro do evento click. Lembrando que para utilizarmos uma variável criada dentro do campo data()</w:t>
       </w:r>
       <w:r>
         <w:rPr>
@@ -21002,7 +20498,6 @@
         </w:rPr>
         <w:t>'cliente'</w:t>
       </w:r>
-      <w:proofErr w:type="gramStart"/>
       <w:r>
         <w:rPr>
           <w:rFonts w:ascii="Consolas" w:eastAsia="Times New Roman" w:hAnsi="Consolas" w:cs="Times New Roman"/>
@@ -21035,7 +20530,6 @@
         <w:t>isPremiun</w:t>
       </w:r>
       <w:proofErr w:type="spellEnd"/>
-      <w:proofErr w:type="gramEnd"/>
       <w:r>
         <w:rPr>
           <w:rFonts w:ascii="Consolas" w:eastAsia="Times New Roman" w:hAnsi="Consolas" w:cs="Times New Roman"/>
@@ -21137,7 +20631,6 @@
         <w:t>&gt;Nome: {{</w:t>
       </w:r>
       <w:proofErr w:type="spellStart"/>
-      <w:proofErr w:type="gramStart"/>
       <w:r>
         <w:rPr>
           <w:rFonts w:ascii="Consolas" w:eastAsia="Times New Roman" w:hAnsi="Consolas" w:cs="Times New Roman"/>
@@ -21149,7 +20642,6 @@
         <w:t>cliente.nome</w:t>
       </w:r>
       <w:proofErr w:type="spellEnd"/>
-      <w:proofErr w:type="gramEnd"/>
       <w:r>
         <w:rPr>
           <w:rFonts w:ascii="Consolas" w:eastAsia="Times New Roman" w:hAnsi="Consolas" w:cs="Times New Roman"/>
@@ -21301,7 +20793,6 @@
         <w:t>: {{</w:t>
       </w:r>
       <w:proofErr w:type="spellStart"/>
-      <w:proofErr w:type="gramStart"/>
       <w:r>
         <w:rPr>
           <w:rFonts w:ascii="Consolas" w:eastAsia="Times New Roman" w:hAnsi="Consolas" w:cs="Times New Roman"/>
@@ -21313,7 +20804,6 @@
         <w:t>cliente.email</w:t>
       </w:r>
       <w:proofErr w:type="spellEnd"/>
-      <w:proofErr w:type="gramEnd"/>
       <w:r>
         <w:rPr>
           <w:rFonts w:ascii="Consolas" w:eastAsia="Times New Roman" w:hAnsi="Consolas" w:cs="Times New Roman"/>
@@ -21477,7 +20967,6 @@
         <w:t>"&gt;Idade: {{</w:t>
       </w:r>
       <w:proofErr w:type="spellStart"/>
-      <w:proofErr w:type="gramStart"/>
       <w:r>
         <w:rPr>
           <w:rFonts w:ascii="Consolas" w:eastAsia="Times New Roman" w:hAnsi="Consolas" w:cs="Times New Roman"/>
@@ -21489,7 +20978,6 @@
         <w:t>cliente.idade</w:t>
       </w:r>
       <w:proofErr w:type="spellEnd"/>
-      <w:proofErr w:type="gramEnd"/>
       <w:r>
         <w:rPr>
           <w:rFonts w:ascii="Consolas" w:eastAsia="Times New Roman" w:hAnsi="Consolas" w:cs="Times New Roman"/>
@@ -21994,7 +21482,6 @@
         </w:rPr>
         <w:t xml:space="preserve">    </w:t>
       </w:r>
-      <w:proofErr w:type="gramStart"/>
       <w:r>
         <w:rPr>
           <w:rFonts w:ascii="Consolas" w:eastAsia="Times New Roman" w:hAnsi="Consolas" w:cs="Times New Roman"/>
@@ -22013,18 +21500,7 @@
           <w:szCs w:val="21"/>
           <w:lang w:eastAsia="pt-BR"/>
         </w:rPr>
-        <w:t>(</w:t>
-      </w:r>
-      <w:proofErr w:type="gramEnd"/>
-      <w:r>
-        <w:rPr>
-          <w:rFonts w:ascii="Consolas" w:eastAsia="Times New Roman" w:hAnsi="Consolas" w:cs="Times New Roman"/>
-          <w:color w:val="F8F8F2"/>
-          <w:sz w:val="21"/>
-          <w:szCs w:val="21"/>
-          <w:lang w:eastAsia="pt-BR"/>
-        </w:rPr>
-        <w:t>){</w:t>
+        <w:t>(){</w:t>
       </w:r>
     </w:p>
     <w:p>
@@ -22640,7 +22116,6 @@
         <w:t>$</w:t>
       </w:r>
       <w:proofErr w:type="spellStart"/>
-      <w:proofErr w:type="gramStart"/>
       <w:r>
         <w:rPr>
           <w:rFonts w:ascii="Consolas" w:eastAsia="Times New Roman" w:hAnsi="Consolas" w:cs="Times New Roman"/>
@@ -22664,7 +22139,6 @@
         </w:rPr>
         <w:t>){</w:t>
       </w:r>
-      <w:proofErr w:type="gramEnd"/>
     </w:p>
     <w:p>
       <w:pPr>
@@ -22778,7 +22252,6 @@
         <w:t xml:space="preserve">            </w:t>
       </w:r>
       <w:proofErr w:type="spellStart"/>
-      <w:proofErr w:type="gramStart"/>
       <w:r>
         <w:rPr>
           <w:rFonts w:ascii="Consolas" w:eastAsia="Times New Roman" w:hAnsi="Consolas" w:cs="Times New Roman"/>
@@ -22800,7 +22273,6 @@
         <w:t>.isPremiun</w:t>
       </w:r>
       <w:proofErr w:type="spellEnd"/>
-      <w:proofErr w:type="gramEnd"/>
       <w:r>
         <w:rPr>
           <w:rFonts w:ascii="Consolas" w:eastAsia="Times New Roman" w:hAnsi="Consolas" w:cs="Times New Roman"/>
@@ -23141,7 +22613,6 @@
         </w:rPr>
         <w:t xml:space="preserve">    </w:t>
       </w:r>
-      <w:proofErr w:type="gramStart"/>
       <w:r>
         <w:rPr>
           <w:rFonts w:ascii="Consolas" w:eastAsia="Times New Roman" w:hAnsi="Consolas" w:cs="Times New Roman"/>
@@ -23152,7 +22623,6 @@
         </w:rPr>
         <w:t>.cliente</w:t>
       </w:r>
-      <w:proofErr w:type="gramEnd"/>
       <w:r>
         <w:rPr>
           <w:rFonts w:ascii="Consolas" w:eastAsia="Times New Roman" w:hAnsi="Consolas" w:cs="Times New Roman"/>
@@ -23648,7 +23118,6 @@
         </w:rPr>
         <w:t xml:space="preserve">    </w:t>
       </w:r>
-      <w:proofErr w:type="gramStart"/>
       <w:r>
         <w:rPr>
           <w:rFonts w:ascii="Consolas" w:eastAsia="Times New Roman" w:hAnsi="Consolas" w:cs="Times New Roman"/>
@@ -23657,18 +23126,7 @@
           <w:szCs w:val="21"/>
           <w:lang w:eastAsia="pt-BR"/>
         </w:rPr>
-        <w:t>.cliente</w:t>
-      </w:r>
-      <w:proofErr w:type="gramEnd"/>
-      <w:r>
-        <w:rPr>
-          <w:rFonts w:ascii="Consolas" w:eastAsia="Times New Roman" w:hAnsi="Consolas" w:cs="Times New Roman"/>
-          <w:color w:val="A6E22E"/>
-          <w:sz w:val="21"/>
-          <w:szCs w:val="21"/>
-          <w:lang w:eastAsia="pt-BR"/>
-        </w:rPr>
-        <w:t>-premium</w:t>
+        <w:t>.cliente-premium</w:t>
       </w:r>
       <w:r>
         <w:rPr>
@@ -25402,7 +24860,6 @@
           <w:lang w:eastAsia="pt-BR"/>
         </w:rPr>
       </w:pPr>
-      <w:proofErr w:type="gramStart"/>
       <w:r>
         <w:rPr>
           <w:rFonts w:ascii="Consolas" w:eastAsia="Times New Roman" w:hAnsi="Consolas" w:cs="Times New Roman"/>
@@ -25421,18 +24878,7 @@
           <w:szCs w:val="21"/>
           <w:lang w:eastAsia="pt-BR"/>
         </w:rPr>
-        <w:t>(</w:t>
-      </w:r>
-      <w:proofErr w:type="gramEnd"/>
-      <w:r>
-        <w:rPr>
-          <w:rFonts w:ascii="Consolas" w:eastAsia="Times New Roman" w:hAnsi="Consolas" w:cs="Times New Roman"/>
-          <w:color w:val="F8F8F2"/>
-          <w:sz w:val="21"/>
-          <w:szCs w:val="21"/>
-          <w:lang w:eastAsia="pt-BR"/>
-        </w:rPr>
-        <w:t>){</w:t>
+        <w:t>(){</w:t>
       </w:r>
     </w:p>
     <w:p>
@@ -27115,7 +26561,6 @@
         <w:t>methods</w:t>
       </w:r>
       <w:proofErr w:type="spellEnd"/>
-      <w:proofErr w:type="gramStart"/>
       <w:r>
         <w:rPr>
           <w:rFonts w:ascii="Consolas" w:eastAsia="Times New Roman" w:hAnsi="Consolas" w:cs="Times New Roman"/>
@@ -27126,7 +26571,6 @@
         </w:rPr>
         <w:t>:{</w:t>
       </w:r>
-      <w:proofErr w:type="gramEnd"/>
     </w:p>
     <w:p>
       <w:pPr>
@@ -27179,7 +26623,6 @@
         <w:t xml:space="preserve">: </w:t>
       </w:r>
       <w:proofErr w:type="spellStart"/>
-      <w:proofErr w:type="gramStart"/>
       <w:r>
         <w:rPr>
           <w:rFonts w:ascii="Consolas" w:eastAsia="Times New Roman" w:hAnsi="Consolas" w:cs="Times New Roman"/>
@@ -27201,18 +26644,7 @@
           <w:szCs w:val="21"/>
           <w:lang w:eastAsia="pt-BR"/>
         </w:rPr>
-        <w:t>(</w:t>
-      </w:r>
-      <w:proofErr w:type="gramEnd"/>
-      <w:r>
-        <w:rPr>
-          <w:rFonts w:ascii="Consolas" w:eastAsia="Times New Roman" w:hAnsi="Consolas" w:cs="Times New Roman"/>
-          <w:color w:val="F8F8F2"/>
-          <w:sz w:val="21"/>
-          <w:szCs w:val="21"/>
-          <w:lang w:eastAsia="pt-BR"/>
-        </w:rPr>
-        <w:t>){</w:t>
+        <w:t>(){</w:t>
       </w:r>
     </w:p>
     <w:p>
@@ -27243,7 +26675,6 @@
         <w:t xml:space="preserve">          </w:t>
       </w:r>
       <w:proofErr w:type="spellStart"/>
-      <w:proofErr w:type="gramStart"/>
       <w:r>
         <w:rPr>
           <w:rFonts w:ascii="Consolas" w:eastAsia="Times New Roman" w:hAnsi="Consolas" w:cs="Times New Roman"/>
@@ -27262,18 +26693,7 @@
           <w:szCs w:val="21"/>
           <w:lang w:eastAsia="pt-BR"/>
         </w:rPr>
-        <w:t>.clientes</w:t>
-      </w:r>
-      <w:proofErr w:type="gramEnd"/>
-      <w:r>
-        <w:rPr>
-          <w:rFonts w:ascii="Consolas" w:eastAsia="Times New Roman" w:hAnsi="Consolas" w:cs="Times New Roman"/>
-          <w:color w:val="F8F8F2"/>
-          <w:sz w:val="21"/>
-          <w:szCs w:val="21"/>
-          <w:lang w:eastAsia="pt-BR"/>
-        </w:rPr>
-        <w:t>.</w:t>
+        <w:t>.clientes.</w:t>
       </w:r>
       <w:r>
         <w:rPr>
@@ -27487,7 +26907,6 @@
         <w:t xml:space="preserve">          </w:t>
       </w:r>
       <w:proofErr w:type="spellStart"/>
-      <w:proofErr w:type="gramStart"/>
       <w:r>
         <w:rPr>
           <w:rFonts w:ascii="Consolas" w:eastAsia="Times New Roman" w:hAnsi="Consolas" w:cs="Times New Roman"/>
@@ -27509,7 +26928,6 @@
         <w:t>.nomeField</w:t>
       </w:r>
       <w:proofErr w:type="spellEnd"/>
-      <w:proofErr w:type="gramEnd"/>
       <w:r>
         <w:rPr>
           <w:rFonts w:ascii="Consolas" w:eastAsia="Times New Roman" w:hAnsi="Consolas" w:cs="Times New Roman"/>
@@ -27579,7 +26997,6 @@
         <w:t xml:space="preserve">          </w:t>
       </w:r>
       <w:proofErr w:type="spellStart"/>
-      <w:proofErr w:type="gramStart"/>
       <w:r>
         <w:rPr>
           <w:rFonts w:ascii="Consolas" w:eastAsia="Times New Roman" w:hAnsi="Consolas" w:cs="Times New Roman"/>
@@ -27601,7 +27018,6 @@
         <w:t>.idadeField</w:t>
       </w:r>
       <w:proofErr w:type="spellEnd"/>
-      <w:proofErr w:type="gramEnd"/>
       <w:r>
         <w:rPr>
           <w:rFonts w:ascii="Consolas" w:eastAsia="Times New Roman" w:hAnsi="Consolas" w:cs="Times New Roman"/>
@@ -27661,7 +27077,6 @@
         <w:t xml:space="preserve">          </w:t>
       </w:r>
       <w:proofErr w:type="spellStart"/>
-      <w:proofErr w:type="gramStart"/>
       <w:r>
         <w:rPr>
           <w:rFonts w:ascii="Consolas" w:eastAsia="Times New Roman" w:hAnsi="Consolas" w:cs="Times New Roman"/>
@@ -27683,7 +27098,6 @@
         <w:t>.emailField</w:t>
       </w:r>
       <w:proofErr w:type="spellEnd"/>
-      <w:proofErr w:type="gramEnd"/>
       <w:r>
         <w:rPr>
           <w:rFonts w:ascii="Consolas" w:eastAsia="Times New Roman" w:hAnsi="Consolas" w:cs="Times New Roman"/>
@@ -28087,16 +27501,58 @@
           <w:lang w:eastAsia="pt-BR"/>
         </w:rPr>
       </w:pPr>
-      <w:proofErr w:type="gramStart"/>
-      <w:r>
-        <w:rPr>
-          <w:rFonts w:ascii="Arial" w:hAnsi="Arial" w:cs="Arial"/>
-          <w:sz w:val="24"/>
-          <w:szCs w:val="24"/>
-        </w:rPr>
-        <w:t>Na método</w:t>
-      </w:r>
-      <w:proofErr w:type="gramEnd"/>
+      <w:r>
+        <w:rPr>
+          <w:rFonts w:ascii="Arial" w:hAnsi="Arial" w:cs="Arial"/>
+          <w:sz w:val="24"/>
+          <w:szCs w:val="24"/>
+        </w:rPr>
+        <w:t xml:space="preserve">Na método </w:t>
+      </w:r>
+      <w:proofErr w:type="spellStart"/>
+      <w:r>
+        <w:rPr>
+          <w:rFonts w:ascii="Arial" w:hAnsi="Arial" w:cs="Arial"/>
+          <w:sz w:val="24"/>
+          <w:szCs w:val="24"/>
+        </w:rPr>
+        <w:t>cadastrarUsuario</w:t>
+      </w:r>
+      <w:proofErr w:type="spellEnd"/>
+      <w:r>
+        <w:rPr>
+          <w:rFonts w:ascii="Arial" w:hAnsi="Arial" w:cs="Arial"/>
+          <w:sz w:val="24"/>
+          <w:szCs w:val="24"/>
+        </w:rPr>
+        <w:t xml:space="preserve"> vamo</w:t>
+      </w:r>
+      <w:r>
+        <w:rPr>
+          <w:rFonts w:ascii="Arial" w:hAnsi="Arial" w:cs="Arial"/>
+          <w:sz w:val="24"/>
+          <w:szCs w:val="24"/>
+        </w:rPr>
+        <w:t>s</w:t>
+      </w:r>
+      <w:r>
+        <w:rPr>
+          <w:rFonts w:ascii="Arial" w:hAnsi="Arial" w:cs="Arial"/>
+          <w:sz w:val="24"/>
+          <w:szCs w:val="24"/>
+        </w:rPr>
+        <w:t xml:space="preserve"> incluir um </w:t>
+      </w:r>
+      <w:proofErr w:type="spellStart"/>
+      <w:r>
+        <w:rPr>
+          <w:rFonts w:ascii="Arial" w:hAnsi="Arial" w:cs="Arial"/>
+          <w:sz w:val="24"/>
+          <w:szCs w:val="24"/>
+        </w:rPr>
+        <w:t>if</w:t>
+      </w:r>
+      <w:proofErr w:type="spellEnd"/>
       <w:r>
         <w:rPr>
           <w:rFonts w:ascii="Arial" w:hAnsi="Arial" w:cs="Arial"/>
@@ -28105,102 +27561,1854 @@
         </w:rPr>
         <w:t xml:space="preserve"> </w:t>
       </w:r>
-      <w:proofErr w:type="spellStart"/>
-      <w:r>
-        <w:rPr>
-          <w:rFonts w:ascii="Arial" w:hAnsi="Arial" w:cs="Arial"/>
-          <w:sz w:val="24"/>
-          <w:szCs w:val="24"/>
-        </w:rPr>
-        <w:t>cadastrarUsuario</w:t>
-      </w:r>
-      <w:proofErr w:type="spellEnd"/>
-      <w:r>
-        <w:rPr>
-          <w:rFonts w:ascii="Arial" w:hAnsi="Arial" w:cs="Arial"/>
-          <w:sz w:val="24"/>
-          <w:szCs w:val="24"/>
-        </w:rPr>
-        <w:t xml:space="preserve"> vamo</w:t>
-      </w:r>
-      <w:r>
-        <w:rPr>
-          <w:rFonts w:ascii="Arial" w:hAnsi="Arial" w:cs="Arial"/>
-          <w:sz w:val="24"/>
-          <w:szCs w:val="24"/>
-        </w:rPr>
-        <w:t>s</w:t>
-      </w:r>
-      <w:r>
-        <w:rPr>
-          <w:rFonts w:ascii="Arial" w:hAnsi="Arial" w:cs="Arial"/>
-          <w:sz w:val="24"/>
-          <w:szCs w:val="24"/>
-        </w:rPr>
-        <w:t xml:space="preserve"> incluir um </w:t>
-      </w:r>
-      <w:proofErr w:type="spellStart"/>
-      <w:r>
-        <w:rPr>
-          <w:rFonts w:ascii="Arial" w:hAnsi="Arial" w:cs="Arial"/>
-          <w:sz w:val="24"/>
-          <w:szCs w:val="24"/>
-        </w:rPr>
-        <w:t>if</w:t>
-      </w:r>
-      <w:proofErr w:type="spellEnd"/>
-      <w:r>
-        <w:rPr>
-          <w:rFonts w:ascii="Arial" w:hAnsi="Arial" w:cs="Arial"/>
-          <w:sz w:val="24"/>
-          <w:szCs w:val="24"/>
+      <w:r>
+        <w:rPr>
+          <w:rFonts w:ascii="Arial" w:hAnsi="Arial" w:cs="Arial"/>
+          <w:sz w:val="24"/>
+          <w:szCs w:val="24"/>
+        </w:rPr>
+        <w:t xml:space="preserve">que verificará se o nome está dentro da regra se não estiver, a variável </w:t>
+      </w:r>
+      <w:proofErr w:type="spellStart"/>
+      <w:r>
+        <w:rPr>
+          <w:rFonts w:ascii="Arial" w:hAnsi="Arial" w:cs="Arial"/>
+          <w:sz w:val="24"/>
+          <w:szCs w:val="24"/>
+        </w:rPr>
+        <w:t>deuErro</w:t>
+      </w:r>
+      <w:proofErr w:type="spellEnd"/>
+      <w:r>
+        <w:rPr>
+          <w:rFonts w:ascii="Arial" w:hAnsi="Arial" w:cs="Arial"/>
+          <w:sz w:val="24"/>
+          <w:szCs w:val="24"/>
+        </w:rPr>
+        <w:t xml:space="preserve"> será </w:t>
+      </w:r>
+      <w:proofErr w:type="spellStart"/>
+      <w:r>
+        <w:rPr>
+          <w:rFonts w:ascii="Arial" w:hAnsi="Arial" w:cs="Arial"/>
+          <w:sz w:val="24"/>
+          <w:szCs w:val="24"/>
+        </w:rPr>
+        <w:t>true</w:t>
+      </w:r>
+      <w:proofErr w:type="spellEnd"/>
+      <w:r>
+        <w:rPr>
+          <w:rFonts w:ascii="Arial" w:hAnsi="Arial" w:cs="Arial"/>
+          <w:sz w:val="24"/>
+          <w:szCs w:val="24"/>
+        </w:rPr>
+        <w:t xml:space="preserve"> e aparecerá a mensagem para o usuário</w:t>
+      </w:r>
+    </w:p>
+    <w:p>
+      <w:pPr>
+        <w:pStyle w:val="PargrafodaLista"/>
+        <w:numPr>
+          <w:ilvl w:val="0"/>
+          <w:numId w:val="3"/>
+        </w:numPr>
+        <w:shd w:val="clear" w:color="auto" w:fill="272822"/>
+        <w:spacing w:after="0" w:line="285" w:lineRule="atLeast"/>
+        <w:rPr>
+          <w:rFonts w:ascii="Consolas" w:eastAsia="Times New Roman" w:hAnsi="Consolas" w:cs="Times New Roman"/>
+          <w:color w:val="F8F8F2"/>
+          <w:sz w:val="21"/>
+          <w:szCs w:val="21"/>
+          <w:lang w:eastAsia="pt-BR"/>
+        </w:rPr>
+      </w:pPr>
+      <w:r>
+        <w:rPr>
+          <w:rFonts w:ascii="Consolas" w:eastAsia="Times New Roman" w:hAnsi="Consolas" w:cs="Times New Roman"/>
+          <w:color w:val="F8F8F2"/>
+          <w:sz w:val="21"/>
+          <w:szCs w:val="21"/>
+          <w:lang w:eastAsia="pt-BR"/>
+        </w:rPr>
+        <w:t>&lt;</w:t>
+      </w:r>
+      <w:proofErr w:type="spellStart"/>
+      <w:r>
+        <w:rPr>
+          <w:rFonts w:ascii="Consolas" w:eastAsia="Times New Roman" w:hAnsi="Consolas" w:cs="Times New Roman"/>
+          <w:color w:val="F92672"/>
+          <w:sz w:val="21"/>
+          <w:szCs w:val="21"/>
+          <w:lang w:eastAsia="pt-BR"/>
+        </w:rPr>
+        <w:t>template</w:t>
+      </w:r>
+      <w:proofErr w:type="spellEnd"/>
+      <w:r>
+        <w:rPr>
+          <w:rFonts w:ascii="Consolas" w:eastAsia="Times New Roman" w:hAnsi="Consolas" w:cs="Times New Roman"/>
+          <w:color w:val="F8F8F2"/>
+          <w:sz w:val="21"/>
+          <w:szCs w:val="21"/>
+          <w:lang w:eastAsia="pt-BR"/>
+        </w:rPr>
+        <w:t>&gt;</w:t>
+      </w:r>
+    </w:p>
+    <w:p>
+      <w:pPr>
+        <w:pStyle w:val="PargrafodaLista"/>
+        <w:numPr>
+          <w:ilvl w:val="0"/>
+          <w:numId w:val="3"/>
+        </w:numPr>
+        <w:shd w:val="clear" w:color="auto" w:fill="272822"/>
+        <w:spacing w:after="0" w:line="285" w:lineRule="atLeast"/>
+        <w:rPr>
+          <w:rFonts w:ascii="Consolas" w:eastAsia="Times New Roman" w:hAnsi="Consolas" w:cs="Times New Roman"/>
+          <w:color w:val="F8F8F2"/>
+          <w:sz w:val="21"/>
+          <w:szCs w:val="21"/>
+          <w:lang w:eastAsia="pt-BR"/>
+        </w:rPr>
+      </w:pPr>
+      <w:r>
+        <w:rPr>
+          <w:rFonts w:ascii="Consolas" w:eastAsia="Times New Roman" w:hAnsi="Consolas" w:cs="Times New Roman"/>
+          <w:color w:val="F8F8F2"/>
+          <w:sz w:val="21"/>
+          <w:szCs w:val="21"/>
+          <w:lang w:eastAsia="pt-BR"/>
+        </w:rPr>
+        <w:t>  &lt;</w:t>
+      </w:r>
+      <w:proofErr w:type="spellStart"/>
+      <w:r>
+        <w:rPr>
+          <w:rFonts w:ascii="Consolas" w:eastAsia="Times New Roman" w:hAnsi="Consolas" w:cs="Times New Roman"/>
+          <w:color w:val="F92672"/>
+          <w:sz w:val="21"/>
+          <w:szCs w:val="21"/>
+          <w:lang w:eastAsia="pt-BR"/>
+        </w:rPr>
+        <w:t>div</w:t>
+      </w:r>
+      <w:proofErr w:type="spellEnd"/>
+      <w:r>
+        <w:rPr>
+          <w:rFonts w:ascii="Consolas" w:eastAsia="Times New Roman" w:hAnsi="Consolas" w:cs="Times New Roman"/>
+          <w:color w:val="F8F8F2"/>
+          <w:sz w:val="21"/>
+          <w:szCs w:val="21"/>
+          <w:lang w:eastAsia="pt-BR"/>
         </w:rPr>
         <w:t xml:space="preserve"> </w:t>
       </w:r>
       <w:r>
         <w:rPr>
-          <w:rFonts w:ascii="Arial" w:hAnsi="Arial" w:cs="Arial"/>
-          <w:sz w:val="24"/>
-          <w:szCs w:val="24"/>
-        </w:rPr>
-        <w:t xml:space="preserve">que verificará se o nome está dentro da regra se não estiver, a variável </w:t>
-      </w:r>
-      <w:proofErr w:type="spellStart"/>
-      <w:r>
-        <w:rPr>
-          <w:rFonts w:ascii="Arial" w:hAnsi="Arial" w:cs="Arial"/>
-          <w:sz w:val="24"/>
-          <w:szCs w:val="24"/>
+          <w:rFonts w:ascii="Consolas" w:eastAsia="Times New Roman" w:hAnsi="Consolas" w:cs="Times New Roman"/>
+          <w:color w:val="A6E22E"/>
+          <w:sz w:val="21"/>
+          <w:szCs w:val="21"/>
+          <w:lang w:eastAsia="pt-BR"/>
+        </w:rPr>
+        <w:t>id</w:t>
+      </w:r>
+      <w:r>
+        <w:rPr>
+          <w:rFonts w:ascii="Consolas" w:eastAsia="Times New Roman" w:hAnsi="Consolas" w:cs="Times New Roman"/>
+          <w:color w:val="F8F8F2"/>
+          <w:sz w:val="21"/>
+          <w:szCs w:val="21"/>
+          <w:lang w:eastAsia="pt-BR"/>
+        </w:rPr>
+        <w:t>=</w:t>
+      </w:r>
+      <w:r>
+        <w:rPr>
+          <w:rFonts w:ascii="Consolas" w:eastAsia="Times New Roman" w:hAnsi="Consolas" w:cs="Times New Roman"/>
+          <w:color w:val="E6DB74"/>
+          <w:sz w:val="21"/>
+          <w:szCs w:val="21"/>
+          <w:lang w:eastAsia="pt-BR"/>
+        </w:rPr>
+        <w:t>"app"</w:t>
+      </w:r>
+      <w:r>
+        <w:rPr>
+          <w:rFonts w:ascii="Consolas" w:eastAsia="Times New Roman" w:hAnsi="Consolas" w:cs="Times New Roman"/>
+          <w:color w:val="F8F8F2"/>
+          <w:sz w:val="21"/>
+          <w:szCs w:val="21"/>
+          <w:lang w:eastAsia="pt-BR"/>
+        </w:rPr>
+        <w:t>&gt;</w:t>
+      </w:r>
+    </w:p>
+    <w:p>
+      <w:pPr>
+        <w:pStyle w:val="PargrafodaLista"/>
+        <w:numPr>
+          <w:ilvl w:val="0"/>
+          <w:numId w:val="3"/>
+        </w:numPr>
+        <w:shd w:val="clear" w:color="auto" w:fill="272822"/>
+        <w:spacing w:after="0" w:line="285" w:lineRule="atLeast"/>
+        <w:rPr>
+          <w:rFonts w:ascii="Consolas" w:eastAsia="Times New Roman" w:hAnsi="Consolas" w:cs="Times New Roman"/>
+          <w:color w:val="F8F8F2"/>
+          <w:sz w:val="21"/>
+          <w:szCs w:val="21"/>
+          <w:lang w:eastAsia="pt-BR"/>
+        </w:rPr>
+      </w:pPr>
+      <w:r>
+        <w:rPr>
+          <w:rFonts w:ascii="Consolas" w:eastAsia="Times New Roman" w:hAnsi="Consolas" w:cs="Times New Roman"/>
+          <w:color w:val="F8F8F2"/>
+          <w:sz w:val="21"/>
+          <w:szCs w:val="21"/>
+          <w:lang w:eastAsia="pt-BR"/>
+        </w:rPr>
+        <w:t>    &lt;</w:t>
+      </w:r>
+      <w:r>
+        <w:rPr>
+          <w:rFonts w:ascii="Consolas" w:eastAsia="Times New Roman" w:hAnsi="Consolas" w:cs="Times New Roman"/>
+          <w:color w:val="F92672"/>
+          <w:sz w:val="21"/>
+          <w:szCs w:val="21"/>
+          <w:lang w:eastAsia="pt-BR"/>
+        </w:rPr>
+        <w:t>h1</w:t>
+      </w:r>
+      <w:r>
+        <w:rPr>
+          <w:rFonts w:ascii="Consolas" w:eastAsia="Times New Roman" w:hAnsi="Consolas" w:cs="Times New Roman"/>
+          <w:color w:val="F8F8F2"/>
+          <w:sz w:val="21"/>
+          <w:szCs w:val="21"/>
+          <w:lang w:eastAsia="pt-BR"/>
+        </w:rPr>
+        <w:t>&gt;Guia Clientes&lt;/</w:t>
+      </w:r>
+      <w:r>
+        <w:rPr>
+          <w:rFonts w:ascii="Consolas" w:eastAsia="Times New Roman" w:hAnsi="Consolas" w:cs="Times New Roman"/>
+          <w:color w:val="F92672"/>
+          <w:sz w:val="21"/>
+          <w:szCs w:val="21"/>
+          <w:lang w:eastAsia="pt-BR"/>
+        </w:rPr>
+        <w:t>h1</w:t>
+      </w:r>
+      <w:r>
+        <w:rPr>
+          <w:rFonts w:ascii="Consolas" w:eastAsia="Times New Roman" w:hAnsi="Consolas" w:cs="Times New Roman"/>
+          <w:color w:val="F8F8F2"/>
+          <w:sz w:val="21"/>
+          <w:szCs w:val="21"/>
+          <w:lang w:eastAsia="pt-BR"/>
+        </w:rPr>
+        <w:t>&gt;</w:t>
+      </w:r>
+    </w:p>
+    <w:p>
+      <w:pPr>
+        <w:pStyle w:val="PargrafodaLista"/>
+        <w:numPr>
+          <w:ilvl w:val="0"/>
+          <w:numId w:val="3"/>
+        </w:numPr>
+        <w:shd w:val="clear" w:color="auto" w:fill="272822"/>
+        <w:spacing w:after="0" w:line="285" w:lineRule="atLeast"/>
+        <w:rPr>
+          <w:rFonts w:ascii="Consolas" w:eastAsia="Times New Roman" w:hAnsi="Consolas" w:cs="Times New Roman"/>
+          <w:color w:val="F8F8F2"/>
+          <w:sz w:val="21"/>
+          <w:szCs w:val="21"/>
+          <w:lang w:eastAsia="pt-BR"/>
+        </w:rPr>
+      </w:pPr>
+      <w:r>
+        <w:rPr>
+          <w:rFonts w:ascii="Consolas" w:eastAsia="Times New Roman" w:hAnsi="Consolas" w:cs="Times New Roman"/>
+          <w:color w:val="F8F8F2"/>
+          <w:sz w:val="21"/>
+          <w:szCs w:val="21"/>
+          <w:lang w:eastAsia="pt-BR"/>
+        </w:rPr>
+        <w:t>    &lt;</w:t>
+      </w:r>
+      <w:r>
+        <w:rPr>
+          <w:rFonts w:ascii="Consolas" w:eastAsia="Times New Roman" w:hAnsi="Consolas" w:cs="Times New Roman"/>
+          <w:color w:val="F92672"/>
+          <w:sz w:val="21"/>
+          <w:szCs w:val="21"/>
+          <w:lang w:eastAsia="pt-BR"/>
+        </w:rPr>
+        <w:t>h3</w:t>
+      </w:r>
+      <w:r>
+        <w:rPr>
+          <w:rFonts w:ascii="Consolas" w:eastAsia="Times New Roman" w:hAnsi="Consolas" w:cs="Times New Roman"/>
+          <w:color w:val="F8F8F2"/>
+          <w:sz w:val="21"/>
+          <w:szCs w:val="21"/>
+          <w:lang w:eastAsia="pt-BR"/>
+        </w:rPr>
+        <w:t>&gt;Cadastro:&lt;/</w:t>
+      </w:r>
+      <w:r>
+        <w:rPr>
+          <w:rFonts w:ascii="Consolas" w:eastAsia="Times New Roman" w:hAnsi="Consolas" w:cs="Times New Roman"/>
+          <w:color w:val="F92672"/>
+          <w:sz w:val="21"/>
+          <w:szCs w:val="21"/>
+          <w:lang w:eastAsia="pt-BR"/>
+        </w:rPr>
+        <w:t>h3</w:t>
+      </w:r>
+      <w:r>
+        <w:rPr>
+          <w:rFonts w:ascii="Consolas" w:eastAsia="Times New Roman" w:hAnsi="Consolas" w:cs="Times New Roman"/>
+          <w:color w:val="F8F8F2"/>
+          <w:sz w:val="21"/>
+          <w:szCs w:val="21"/>
+          <w:lang w:eastAsia="pt-BR"/>
+        </w:rPr>
+        <w:t>&gt;</w:t>
+      </w:r>
+    </w:p>
+    <w:p>
+      <w:pPr>
+        <w:pStyle w:val="PargrafodaLista"/>
+        <w:numPr>
+          <w:ilvl w:val="0"/>
+          <w:numId w:val="3"/>
+        </w:numPr>
+        <w:shd w:val="clear" w:color="auto" w:fill="272822"/>
+        <w:spacing w:after="0" w:line="285" w:lineRule="atLeast"/>
+        <w:rPr>
+          <w:rFonts w:ascii="Consolas" w:eastAsia="Times New Roman" w:hAnsi="Consolas" w:cs="Times New Roman"/>
+          <w:color w:val="F8F8F2"/>
+          <w:sz w:val="21"/>
+          <w:szCs w:val="21"/>
+          <w:lang w:eastAsia="pt-BR"/>
+        </w:rPr>
+      </w:pPr>
+      <w:r>
+        <w:rPr>
+          <w:rFonts w:ascii="Consolas" w:eastAsia="Times New Roman" w:hAnsi="Consolas" w:cs="Times New Roman"/>
+          <w:color w:val="F8F8F2"/>
+          <w:sz w:val="21"/>
+          <w:szCs w:val="21"/>
+          <w:lang w:eastAsia="pt-BR"/>
+        </w:rPr>
+        <w:t>    &lt;</w:t>
+      </w:r>
+      <w:proofErr w:type="spellStart"/>
+      <w:r>
+        <w:rPr>
+          <w:rFonts w:ascii="Consolas" w:eastAsia="Times New Roman" w:hAnsi="Consolas" w:cs="Times New Roman"/>
+          <w:color w:val="F92672"/>
+          <w:sz w:val="21"/>
+          <w:szCs w:val="21"/>
+          <w:lang w:eastAsia="pt-BR"/>
+        </w:rPr>
+        <w:t>small</w:t>
+      </w:r>
+      <w:proofErr w:type="spellEnd"/>
+      <w:r>
+        <w:rPr>
+          <w:rFonts w:ascii="Consolas" w:eastAsia="Times New Roman" w:hAnsi="Consolas" w:cs="Times New Roman"/>
+          <w:color w:val="F8F8F2"/>
+          <w:sz w:val="21"/>
+          <w:szCs w:val="21"/>
+          <w:lang w:eastAsia="pt-BR"/>
+        </w:rPr>
+        <w:t xml:space="preserve"> </w:t>
+      </w:r>
+      <w:r>
+        <w:rPr>
+          <w:rFonts w:ascii="Consolas" w:eastAsia="Times New Roman" w:hAnsi="Consolas" w:cs="Times New Roman"/>
+          <w:color w:val="A6E22E"/>
+          <w:sz w:val="21"/>
+          <w:szCs w:val="21"/>
+          <w:lang w:eastAsia="pt-BR"/>
+        </w:rPr>
+        <w:t>id</w:t>
+      </w:r>
+      <w:r>
+        <w:rPr>
+          <w:rFonts w:ascii="Consolas" w:eastAsia="Times New Roman" w:hAnsi="Consolas" w:cs="Times New Roman"/>
+          <w:color w:val="F8F8F2"/>
+          <w:sz w:val="21"/>
+          <w:szCs w:val="21"/>
+          <w:lang w:eastAsia="pt-BR"/>
+        </w:rPr>
+        <w:t>=</w:t>
+      </w:r>
+      <w:r>
+        <w:rPr>
+          <w:rFonts w:ascii="Consolas" w:eastAsia="Times New Roman" w:hAnsi="Consolas" w:cs="Times New Roman"/>
+          <w:color w:val="E6DB74"/>
+          <w:sz w:val="21"/>
+          <w:szCs w:val="21"/>
+          <w:lang w:eastAsia="pt-BR"/>
+        </w:rPr>
+        <w:t>"</w:t>
+      </w:r>
+      <w:proofErr w:type="spellStart"/>
+      <w:r>
+        <w:rPr>
+          <w:rFonts w:ascii="Consolas" w:eastAsia="Times New Roman" w:hAnsi="Consolas" w:cs="Times New Roman"/>
+          <w:color w:val="E6DB74"/>
+          <w:sz w:val="21"/>
+          <w:szCs w:val="21"/>
+          <w:lang w:eastAsia="pt-BR"/>
+        </w:rPr>
+        <w:t>nomeErro</w:t>
+      </w:r>
+      <w:proofErr w:type="spellEnd"/>
+      <w:r>
+        <w:rPr>
+          <w:rFonts w:ascii="Consolas" w:eastAsia="Times New Roman" w:hAnsi="Consolas" w:cs="Times New Roman"/>
+          <w:color w:val="E6DB74"/>
+          <w:sz w:val="21"/>
+          <w:szCs w:val="21"/>
+          <w:lang w:eastAsia="pt-BR"/>
+        </w:rPr>
+        <w:t>"</w:t>
+      </w:r>
+      <w:r>
+        <w:rPr>
+          <w:rFonts w:ascii="Consolas" w:eastAsia="Times New Roman" w:hAnsi="Consolas" w:cs="Times New Roman"/>
+          <w:color w:val="F8F8F2"/>
+          <w:sz w:val="21"/>
+          <w:szCs w:val="21"/>
+          <w:lang w:eastAsia="pt-BR"/>
+        </w:rPr>
+        <w:t xml:space="preserve"> </w:t>
+      </w:r>
+      <w:r>
+        <w:rPr>
+          <w:rFonts w:ascii="Consolas" w:eastAsia="Times New Roman" w:hAnsi="Consolas" w:cs="Times New Roman"/>
+          <w:color w:val="A6E22E"/>
+          <w:sz w:val="21"/>
+          <w:szCs w:val="21"/>
+          <w:lang w:eastAsia="pt-BR"/>
+        </w:rPr>
+        <w:t>v-show</w:t>
+      </w:r>
+      <w:r>
+        <w:rPr>
+          <w:rFonts w:ascii="Consolas" w:eastAsia="Times New Roman" w:hAnsi="Consolas" w:cs="Times New Roman"/>
+          <w:color w:val="F8F8F2"/>
+          <w:sz w:val="21"/>
+          <w:szCs w:val="21"/>
+          <w:lang w:eastAsia="pt-BR"/>
+        </w:rPr>
+        <w:t>="</w:t>
+      </w:r>
+      <w:proofErr w:type="spellStart"/>
+      <w:r>
+        <w:rPr>
+          <w:rFonts w:ascii="Consolas" w:eastAsia="Times New Roman" w:hAnsi="Consolas" w:cs="Times New Roman"/>
+          <w:color w:val="F8F8F2"/>
+          <w:sz w:val="21"/>
+          <w:szCs w:val="21"/>
+          <w:lang w:eastAsia="pt-BR"/>
         </w:rPr>
         <w:t>deuErro</w:t>
       </w:r>
       <w:proofErr w:type="spellEnd"/>
       <w:r>
         <w:rPr>
-          <w:rFonts w:ascii="Arial" w:hAnsi="Arial" w:cs="Arial"/>
-          <w:sz w:val="24"/>
-          <w:szCs w:val="24"/>
-        </w:rPr>
-        <w:t xml:space="preserve"> será </w:t>
-      </w:r>
-      <w:proofErr w:type="spellStart"/>
-      <w:r>
-        <w:rPr>
-          <w:rFonts w:ascii="Arial" w:hAnsi="Arial" w:cs="Arial"/>
-          <w:sz w:val="24"/>
-          <w:szCs w:val="24"/>
-        </w:rPr>
-        <w:t>true</w:t>
-      </w:r>
-      <w:proofErr w:type="spellEnd"/>
-      <w:r>
-        <w:rPr>
-          <w:rFonts w:ascii="Arial" w:hAnsi="Arial" w:cs="Arial"/>
-          <w:sz w:val="24"/>
-          <w:szCs w:val="24"/>
-        </w:rPr>
-        <w:t xml:space="preserve"> e aparecerá a mensagem para o usuário</w:t>
-      </w:r>
+          <w:rFonts w:ascii="Consolas" w:eastAsia="Times New Roman" w:hAnsi="Consolas" w:cs="Times New Roman"/>
+          <w:color w:val="F8F8F2"/>
+          <w:sz w:val="21"/>
+          <w:szCs w:val="21"/>
+          <w:lang w:eastAsia="pt-BR"/>
+        </w:rPr>
+        <w:t>"&gt;O nome é invalido!, tente novamente&lt;/</w:t>
+      </w:r>
+      <w:proofErr w:type="spellStart"/>
+      <w:r>
+        <w:rPr>
+          <w:rFonts w:ascii="Consolas" w:eastAsia="Times New Roman" w:hAnsi="Consolas" w:cs="Times New Roman"/>
+          <w:color w:val="F92672"/>
+          <w:sz w:val="21"/>
+          <w:szCs w:val="21"/>
+          <w:lang w:eastAsia="pt-BR"/>
+        </w:rPr>
+        <w:t>small</w:t>
+      </w:r>
+      <w:proofErr w:type="spellEnd"/>
+      <w:r>
+        <w:rPr>
+          <w:rFonts w:ascii="Consolas" w:eastAsia="Times New Roman" w:hAnsi="Consolas" w:cs="Times New Roman"/>
+          <w:color w:val="F8F8F2"/>
+          <w:sz w:val="21"/>
+          <w:szCs w:val="21"/>
+          <w:lang w:eastAsia="pt-BR"/>
+        </w:rPr>
+        <w:t>&gt;&lt;</w:t>
+      </w:r>
+      <w:proofErr w:type="spellStart"/>
+      <w:r>
+        <w:rPr>
+          <w:rFonts w:ascii="Consolas" w:eastAsia="Times New Roman" w:hAnsi="Consolas" w:cs="Times New Roman"/>
+          <w:color w:val="F92672"/>
+          <w:sz w:val="21"/>
+          <w:szCs w:val="21"/>
+          <w:lang w:eastAsia="pt-BR"/>
+        </w:rPr>
+        <w:t>br</w:t>
+      </w:r>
+      <w:proofErr w:type="spellEnd"/>
+      <w:r>
+        <w:rPr>
+          <w:rFonts w:ascii="Consolas" w:eastAsia="Times New Roman" w:hAnsi="Consolas" w:cs="Times New Roman"/>
+          <w:color w:val="F8F8F2"/>
+          <w:sz w:val="21"/>
+          <w:szCs w:val="21"/>
+          <w:lang w:eastAsia="pt-BR"/>
+        </w:rPr>
+        <w:t>&gt;</w:t>
+      </w:r>
+    </w:p>
+    <w:p>
+      <w:pPr>
+        <w:pStyle w:val="PargrafodaLista"/>
+        <w:numPr>
+          <w:ilvl w:val="0"/>
+          <w:numId w:val="3"/>
+        </w:numPr>
+        <w:shd w:val="clear" w:color="auto" w:fill="272822"/>
+        <w:spacing w:after="0" w:line="285" w:lineRule="atLeast"/>
+        <w:rPr>
+          <w:rFonts w:ascii="Consolas" w:eastAsia="Times New Roman" w:hAnsi="Consolas" w:cs="Times New Roman"/>
+          <w:color w:val="F8F8F2"/>
+          <w:sz w:val="21"/>
+          <w:szCs w:val="21"/>
+          <w:lang w:eastAsia="pt-BR"/>
+        </w:rPr>
+      </w:pPr>
+      <w:r>
+        <w:rPr>
+          <w:rFonts w:ascii="Consolas" w:eastAsia="Times New Roman" w:hAnsi="Consolas" w:cs="Times New Roman"/>
+          <w:color w:val="F8F8F2"/>
+          <w:sz w:val="21"/>
+          <w:szCs w:val="21"/>
+          <w:lang w:eastAsia="pt-BR"/>
+        </w:rPr>
+        <w:t>    &lt;</w:t>
+      </w:r>
+      <w:r>
+        <w:rPr>
+          <w:rFonts w:ascii="Consolas" w:eastAsia="Times New Roman" w:hAnsi="Consolas" w:cs="Times New Roman"/>
+          <w:color w:val="F92672"/>
+          <w:sz w:val="21"/>
+          <w:szCs w:val="21"/>
+          <w:lang w:eastAsia="pt-BR"/>
+        </w:rPr>
+        <w:t>input</w:t>
+      </w:r>
+      <w:r>
+        <w:rPr>
+          <w:rFonts w:ascii="Consolas" w:eastAsia="Times New Roman" w:hAnsi="Consolas" w:cs="Times New Roman"/>
+          <w:color w:val="F8F8F2"/>
+          <w:sz w:val="21"/>
+          <w:szCs w:val="21"/>
+          <w:lang w:eastAsia="pt-BR"/>
+        </w:rPr>
+        <w:t xml:space="preserve"> </w:t>
+      </w:r>
+      <w:proofErr w:type="spellStart"/>
+      <w:r>
+        <w:rPr>
+          <w:rFonts w:ascii="Consolas" w:eastAsia="Times New Roman" w:hAnsi="Consolas" w:cs="Times New Roman"/>
+          <w:color w:val="A6E22E"/>
+          <w:sz w:val="21"/>
+          <w:szCs w:val="21"/>
+          <w:lang w:eastAsia="pt-BR"/>
+        </w:rPr>
+        <w:t>type</w:t>
+      </w:r>
+      <w:proofErr w:type="spellEnd"/>
+      <w:r>
+        <w:rPr>
+          <w:rFonts w:ascii="Consolas" w:eastAsia="Times New Roman" w:hAnsi="Consolas" w:cs="Times New Roman"/>
+          <w:color w:val="F8F8F2"/>
+          <w:sz w:val="21"/>
+          <w:szCs w:val="21"/>
+          <w:lang w:eastAsia="pt-BR"/>
+        </w:rPr>
+        <w:t>=</w:t>
+      </w:r>
+      <w:r>
+        <w:rPr>
+          <w:rFonts w:ascii="Consolas" w:eastAsia="Times New Roman" w:hAnsi="Consolas" w:cs="Times New Roman"/>
+          <w:color w:val="E6DB74"/>
+          <w:sz w:val="21"/>
+          <w:szCs w:val="21"/>
+          <w:lang w:eastAsia="pt-BR"/>
+        </w:rPr>
+        <w:t>"</w:t>
+      </w:r>
+      <w:proofErr w:type="spellStart"/>
+      <w:r>
+        <w:rPr>
+          <w:rFonts w:ascii="Consolas" w:eastAsia="Times New Roman" w:hAnsi="Consolas" w:cs="Times New Roman"/>
+          <w:color w:val="E6DB74"/>
+          <w:sz w:val="21"/>
+          <w:szCs w:val="21"/>
+          <w:lang w:eastAsia="pt-BR"/>
+        </w:rPr>
+        <w:t>text</w:t>
+      </w:r>
+      <w:proofErr w:type="spellEnd"/>
+      <w:r>
+        <w:rPr>
+          <w:rFonts w:ascii="Consolas" w:eastAsia="Times New Roman" w:hAnsi="Consolas" w:cs="Times New Roman"/>
+          <w:color w:val="E6DB74"/>
+          <w:sz w:val="21"/>
+          <w:szCs w:val="21"/>
+          <w:lang w:eastAsia="pt-BR"/>
+        </w:rPr>
+        <w:t>"</w:t>
+      </w:r>
+      <w:r>
+        <w:rPr>
+          <w:rFonts w:ascii="Consolas" w:eastAsia="Times New Roman" w:hAnsi="Consolas" w:cs="Times New Roman"/>
+          <w:color w:val="F8F8F2"/>
+          <w:sz w:val="21"/>
+          <w:szCs w:val="21"/>
+          <w:lang w:eastAsia="pt-BR"/>
+        </w:rPr>
+        <w:t xml:space="preserve"> </w:t>
+      </w:r>
+      <w:proofErr w:type="spellStart"/>
+      <w:r>
+        <w:rPr>
+          <w:rFonts w:ascii="Consolas" w:eastAsia="Times New Roman" w:hAnsi="Consolas" w:cs="Times New Roman"/>
+          <w:color w:val="A6E22E"/>
+          <w:sz w:val="21"/>
+          <w:szCs w:val="21"/>
+          <w:lang w:eastAsia="pt-BR"/>
+        </w:rPr>
+        <w:t>placeholder</w:t>
+      </w:r>
+      <w:proofErr w:type="spellEnd"/>
+      <w:r>
+        <w:rPr>
+          <w:rFonts w:ascii="Consolas" w:eastAsia="Times New Roman" w:hAnsi="Consolas" w:cs="Times New Roman"/>
+          <w:color w:val="F8F8F2"/>
+          <w:sz w:val="21"/>
+          <w:szCs w:val="21"/>
+          <w:lang w:eastAsia="pt-BR"/>
+        </w:rPr>
+        <w:t>=</w:t>
+      </w:r>
+      <w:r>
+        <w:rPr>
+          <w:rFonts w:ascii="Consolas" w:eastAsia="Times New Roman" w:hAnsi="Consolas" w:cs="Times New Roman"/>
+          <w:color w:val="E6DB74"/>
+          <w:sz w:val="21"/>
+          <w:szCs w:val="21"/>
+          <w:lang w:eastAsia="pt-BR"/>
+        </w:rPr>
+        <w:t>"nome"</w:t>
+      </w:r>
+      <w:r>
+        <w:rPr>
+          <w:rFonts w:ascii="Consolas" w:eastAsia="Times New Roman" w:hAnsi="Consolas" w:cs="Times New Roman"/>
+          <w:color w:val="F8F8F2"/>
+          <w:sz w:val="21"/>
+          <w:szCs w:val="21"/>
+          <w:lang w:eastAsia="pt-BR"/>
+        </w:rPr>
+        <w:t xml:space="preserve"> </w:t>
+      </w:r>
+      <w:r>
+        <w:rPr>
+          <w:rFonts w:ascii="Consolas" w:eastAsia="Times New Roman" w:hAnsi="Consolas" w:cs="Times New Roman"/>
+          <w:color w:val="A6E22E"/>
+          <w:sz w:val="21"/>
+          <w:szCs w:val="21"/>
+          <w:lang w:eastAsia="pt-BR"/>
+        </w:rPr>
+        <w:t>v-model</w:t>
+      </w:r>
+      <w:r>
+        <w:rPr>
+          <w:rFonts w:ascii="Consolas" w:eastAsia="Times New Roman" w:hAnsi="Consolas" w:cs="Times New Roman"/>
+          <w:color w:val="F8F8F2"/>
+          <w:sz w:val="21"/>
+          <w:szCs w:val="21"/>
+          <w:lang w:eastAsia="pt-BR"/>
+        </w:rPr>
+        <w:t>="</w:t>
+      </w:r>
+      <w:proofErr w:type="spellStart"/>
+      <w:r>
+        <w:rPr>
+          <w:rFonts w:ascii="Consolas" w:eastAsia="Times New Roman" w:hAnsi="Consolas" w:cs="Times New Roman"/>
+          <w:color w:val="F8F8F2"/>
+          <w:sz w:val="21"/>
+          <w:szCs w:val="21"/>
+          <w:lang w:eastAsia="pt-BR"/>
+        </w:rPr>
+        <w:t>nomeField</w:t>
+      </w:r>
+      <w:proofErr w:type="spellEnd"/>
+      <w:r>
+        <w:rPr>
+          <w:rFonts w:ascii="Consolas" w:eastAsia="Times New Roman" w:hAnsi="Consolas" w:cs="Times New Roman"/>
+          <w:color w:val="F8F8F2"/>
+          <w:sz w:val="21"/>
+          <w:szCs w:val="21"/>
+          <w:lang w:eastAsia="pt-BR"/>
+        </w:rPr>
+        <w:t>"&gt;&lt;</w:t>
+      </w:r>
+      <w:proofErr w:type="spellStart"/>
+      <w:r>
+        <w:rPr>
+          <w:rFonts w:ascii="Consolas" w:eastAsia="Times New Roman" w:hAnsi="Consolas" w:cs="Times New Roman"/>
+          <w:color w:val="F92672"/>
+          <w:sz w:val="21"/>
+          <w:szCs w:val="21"/>
+          <w:lang w:eastAsia="pt-BR"/>
+        </w:rPr>
+        <w:t>br</w:t>
+      </w:r>
+      <w:proofErr w:type="spellEnd"/>
+      <w:r>
+        <w:rPr>
+          <w:rFonts w:ascii="Consolas" w:eastAsia="Times New Roman" w:hAnsi="Consolas" w:cs="Times New Roman"/>
+          <w:color w:val="F8F8F2"/>
+          <w:sz w:val="21"/>
+          <w:szCs w:val="21"/>
+          <w:lang w:eastAsia="pt-BR"/>
+        </w:rPr>
+        <w:t>&gt;</w:t>
+      </w:r>
+    </w:p>
+    <w:p>
+      <w:pPr>
+        <w:pStyle w:val="PargrafodaLista"/>
+        <w:numPr>
+          <w:ilvl w:val="0"/>
+          <w:numId w:val="3"/>
+        </w:numPr>
+        <w:shd w:val="clear" w:color="auto" w:fill="272822"/>
+        <w:spacing w:after="0" w:line="285" w:lineRule="atLeast"/>
+        <w:rPr>
+          <w:rFonts w:ascii="Consolas" w:eastAsia="Times New Roman" w:hAnsi="Consolas" w:cs="Times New Roman"/>
+          <w:color w:val="F8F8F2"/>
+          <w:sz w:val="21"/>
+          <w:szCs w:val="21"/>
+          <w:lang w:eastAsia="pt-BR"/>
+        </w:rPr>
+      </w:pPr>
+      <w:r>
+        <w:rPr>
+          <w:rFonts w:ascii="Consolas" w:eastAsia="Times New Roman" w:hAnsi="Consolas" w:cs="Times New Roman"/>
+          <w:color w:val="F8F8F2"/>
+          <w:sz w:val="21"/>
+          <w:szCs w:val="21"/>
+          <w:lang w:eastAsia="pt-BR"/>
+        </w:rPr>
+        <w:t>    &lt;</w:t>
+      </w:r>
+      <w:r>
+        <w:rPr>
+          <w:rFonts w:ascii="Consolas" w:eastAsia="Times New Roman" w:hAnsi="Consolas" w:cs="Times New Roman"/>
+          <w:color w:val="F92672"/>
+          <w:sz w:val="21"/>
+          <w:szCs w:val="21"/>
+          <w:lang w:eastAsia="pt-BR"/>
+        </w:rPr>
+        <w:t>input</w:t>
+      </w:r>
+      <w:r>
+        <w:rPr>
+          <w:rFonts w:ascii="Consolas" w:eastAsia="Times New Roman" w:hAnsi="Consolas" w:cs="Times New Roman"/>
+          <w:color w:val="F8F8F2"/>
+          <w:sz w:val="21"/>
+          <w:szCs w:val="21"/>
+          <w:lang w:eastAsia="pt-BR"/>
+        </w:rPr>
+        <w:t xml:space="preserve"> </w:t>
+      </w:r>
+      <w:proofErr w:type="spellStart"/>
+      <w:r>
+        <w:rPr>
+          <w:rFonts w:ascii="Consolas" w:eastAsia="Times New Roman" w:hAnsi="Consolas" w:cs="Times New Roman"/>
+          <w:color w:val="A6E22E"/>
+          <w:sz w:val="21"/>
+          <w:szCs w:val="21"/>
+          <w:lang w:eastAsia="pt-BR"/>
+        </w:rPr>
+        <w:t>type</w:t>
+      </w:r>
+      <w:proofErr w:type="spellEnd"/>
+      <w:r>
+        <w:rPr>
+          <w:rFonts w:ascii="Consolas" w:eastAsia="Times New Roman" w:hAnsi="Consolas" w:cs="Times New Roman"/>
+          <w:color w:val="F8F8F2"/>
+          <w:sz w:val="21"/>
+          <w:szCs w:val="21"/>
+          <w:lang w:eastAsia="pt-BR"/>
+        </w:rPr>
+        <w:t>=</w:t>
+      </w:r>
+      <w:r>
+        <w:rPr>
+          <w:rFonts w:ascii="Consolas" w:eastAsia="Times New Roman" w:hAnsi="Consolas" w:cs="Times New Roman"/>
+          <w:color w:val="E6DB74"/>
+          <w:sz w:val="21"/>
+          <w:szCs w:val="21"/>
+          <w:lang w:eastAsia="pt-BR"/>
+        </w:rPr>
+        <w:t>"</w:t>
+      </w:r>
+      <w:proofErr w:type="spellStart"/>
+      <w:r>
+        <w:rPr>
+          <w:rFonts w:ascii="Consolas" w:eastAsia="Times New Roman" w:hAnsi="Consolas" w:cs="Times New Roman"/>
+          <w:color w:val="E6DB74"/>
+          <w:sz w:val="21"/>
+          <w:szCs w:val="21"/>
+          <w:lang w:eastAsia="pt-BR"/>
+        </w:rPr>
+        <w:t>email</w:t>
+      </w:r>
+      <w:proofErr w:type="spellEnd"/>
+      <w:r>
+        <w:rPr>
+          <w:rFonts w:ascii="Consolas" w:eastAsia="Times New Roman" w:hAnsi="Consolas" w:cs="Times New Roman"/>
+          <w:color w:val="E6DB74"/>
+          <w:sz w:val="21"/>
+          <w:szCs w:val="21"/>
+          <w:lang w:eastAsia="pt-BR"/>
+        </w:rPr>
+        <w:t>"</w:t>
+      </w:r>
+      <w:r>
+        <w:rPr>
+          <w:rFonts w:ascii="Consolas" w:eastAsia="Times New Roman" w:hAnsi="Consolas" w:cs="Times New Roman"/>
+          <w:color w:val="F8F8F2"/>
+          <w:sz w:val="21"/>
+          <w:szCs w:val="21"/>
+          <w:lang w:eastAsia="pt-BR"/>
+        </w:rPr>
+        <w:t xml:space="preserve"> </w:t>
+      </w:r>
+      <w:proofErr w:type="spellStart"/>
+      <w:r>
+        <w:rPr>
+          <w:rFonts w:ascii="Consolas" w:eastAsia="Times New Roman" w:hAnsi="Consolas" w:cs="Times New Roman"/>
+          <w:color w:val="A6E22E"/>
+          <w:sz w:val="21"/>
+          <w:szCs w:val="21"/>
+          <w:lang w:eastAsia="pt-BR"/>
+        </w:rPr>
+        <w:t>placeholder</w:t>
+      </w:r>
+      <w:proofErr w:type="spellEnd"/>
+      <w:r>
+        <w:rPr>
+          <w:rFonts w:ascii="Consolas" w:eastAsia="Times New Roman" w:hAnsi="Consolas" w:cs="Times New Roman"/>
+          <w:color w:val="F8F8F2"/>
+          <w:sz w:val="21"/>
+          <w:szCs w:val="21"/>
+          <w:lang w:eastAsia="pt-BR"/>
+        </w:rPr>
+        <w:t>=</w:t>
+      </w:r>
+      <w:r>
+        <w:rPr>
+          <w:rFonts w:ascii="Consolas" w:eastAsia="Times New Roman" w:hAnsi="Consolas" w:cs="Times New Roman"/>
+          <w:color w:val="E6DB74"/>
+          <w:sz w:val="21"/>
+          <w:szCs w:val="21"/>
+          <w:lang w:eastAsia="pt-BR"/>
+        </w:rPr>
+        <w:t>"</w:t>
+      </w:r>
+      <w:proofErr w:type="spellStart"/>
+      <w:r>
+        <w:rPr>
+          <w:rFonts w:ascii="Consolas" w:eastAsia="Times New Roman" w:hAnsi="Consolas" w:cs="Times New Roman"/>
+          <w:color w:val="E6DB74"/>
+          <w:sz w:val="21"/>
+          <w:szCs w:val="21"/>
+          <w:lang w:eastAsia="pt-BR"/>
+        </w:rPr>
+        <w:t>email</w:t>
+      </w:r>
+      <w:proofErr w:type="spellEnd"/>
+      <w:r>
+        <w:rPr>
+          <w:rFonts w:ascii="Consolas" w:eastAsia="Times New Roman" w:hAnsi="Consolas" w:cs="Times New Roman"/>
+          <w:color w:val="E6DB74"/>
+          <w:sz w:val="21"/>
+          <w:szCs w:val="21"/>
+          <w:lang w:eastAsia="pt-BR"/>
+        </w:rPr>
+        <w:t>"</w:t>
+      </w:r>
+      <w:r>
+        <w:rPr>
+          <w:rFonts w:ascii="Consolas" w:eastAsia="Times New Roman" w:hAnsi="Consolas" w:cs="Times New Roman"/>
+          <w:color w:val="F8F8F2"/>
+          <w:sz w:val="21"/>
+          <w:szCs w:val="21"/>
+          <w:lang w:eastAsia="pt-BR"/>
+        </w:rPr>
+        <w:t xml:space="preserve"> </w:t>
+      </w:r>
+      <w:r>
+        <w:rPr>
+          <w:rFonts w:ascii="Consolas" w:eastAsia="Times New Roman" w:hAnsi="Consolas" w:cs="Times New Roman"/>
+          <w:color w:val="A6E22E"/>
+          <w:sz w:val="21"/>
+          <w:szCs w:val="21"/>
+          <w:lang w:eastAsia="pt-BR"/>
+        </w:rPr>
+        <w:t>v-model</w:t>
+      </w:r>
+      <w:r>
+        <w:rPr>
+          <w:rFonts w:ascii="Consolas" w:eastAsia="Times New Roman" w:hAnsi="Consolas" w:cs="Times New Roman"/>
+          <w:color w:val="F8F8F2"/>
+          <w:sz w:val="21"/>
+          <w:szCs w:val="21"/>
+          <w:lang w:eastAsia="pt-BR"/>
+        </w:rPr>
+        <w:t>="</w:t>
+      </w:r>
+      <w:proofErr w:type="spellStart"/>
+      <w:r>
+        <w:rPr>
+          <w:rFonts w:ascii="Consolas" w:eastAsia="Times New Roman" w:hAnsi="Consolas" w:cs="Times New Roman"/>
+          <w:color w:val="F8F8F2"/>
+          <w:sz w:val="21"/>
+          <w:szCs w:val="21"/>
+          <w:lang w:eastAsia="pt-BR"/>
+        </w:rPr>
+        <w:t>emailField</w:t>
+      </w:r>
+      <w:proofErr w:type="spellEnd"/>
+      <w:r>
+        <w:rPr>
+          <w:rFonts w:ascii="Consolas" w:eastAsia="Times New Roman" w:hAnsi="Consolas" w:cs="Times New Roman"/>
+          <w:color w:val="F8F8F2"/>
+          <w:sz w:val="21"/>
+          <w:szCs w:val="21"/>
+          <w:lang w:eastAsia="pt-BR"/>
+        </w:rPr>
+        <w:t>"&gt;&lt;</w:t>
+      </w:r>
+      <w:proofErr w:type="spellStart"/>
+      <w:r>
+        <w:rPr>
+          <w:rFonts w:ascii="Consolas" w:eastAsia="Times New Roman" w:hAnsi="Consolas" w:cs="Times New Roman"/>
+          <w:color w:val="F92672"/>
+          <w:sz w:val="21"/>
+          <w:szCs w:val="21"/>
+          <w:lang w:eastAsia="pt-BR"/>
+        </w:rPr>
+        <w:t>br</w:t>
+      </w:r>
+      <w:proofErr w:type="spellEnd"/>
+      <w:r>
+        <w:rPr>
+          <w:rFonts w:ascii="Consolas" w:eastAsia="Times New Roman" w:hAnsi="Consolas" w:cs="Times New Roman"/>
+          <w:color w:val="F8F8F2"/>
+          <w:sz w:val="21"/>
+          <w:szCs w:val="21"/>
+          <w:lang w:eastAsia="pt-BR"/>
+        </w:rPr>
+        <w:t>&gt;</w:t>
+      </w:r>
+    </w:p>
+    <w:p>
+      <w:pPr>
+        <w:pStyle w:val="PargrafodaLista"/>
+        <w:numPr>
+          <w:ilvl w:val="0"/>
+          <w:numId w:val="3"/>
+        </w:numPr>
+        <w:shd w:val="clear" w:color="auto" w:fill="272822"/>
+        <w:spacing w:after="0" w:line="285" w:lineRule="atLeast"/>
+        <w:rPr>
+          <w:rFonts w:ascii="Consolas" w:eastAsia="Times New Roman" w:hAnsi="Consolas" w:cs="Times New Roman"/>
+          <w:color w:val="F8F8F2"/>
+          <w:sz w:val="21"/>
+          <w:szCs w:val="21"/>
+          <w:lang w:eastAsia="pt-BR"/>
+        </w:rPr>
+      </w:pPr>
+      <w:r>
+        <w:rPr>
+          <w:rFonts w:ascii="Consolas" w:eastAsia="Times New Roman" w:hAnsi="Consolas" w:cs="Times New Roman"/>
+          <w:color w:val="F8F8F2"/>
+          <w:sz w:val="21"/>
+          <w:szCs w:val="21"/>
+          <w:lang w:eastAsia="pt-BR"/>
+        </w:rPr>
+        <w:t>    &lt;</w:t>
+      </w:r>
+      <w:r>
+        <w:rPr>
+          <w:rFonts w:ascii="Consolas" w:eastAsia="Times New Roman" w:hAnsi="Consolas" w:cs="Times New Roman"/>
+          <w:color w:val="F92672"/>
+          <w:sz w:val="21"/>
+          <w:szCs w:val="21"/>
+          <w:lang w:eastAsia="pt-BR"/>
+        </w:rPr>
+        <w:t>input</w:t>
+      </w:r>
+      <w:r>
+        <w:rPr>
+          <w:rFonts w:ascii="Consolas" w:eastAsia="Times New Roman" w:hAnsi="Consolas" w:cs="Times New Roman"/>
+          <w:color w:val="F8F8F2"/>
+          <w:sz w:val="21"/>
+          <w:szCs w:val="21"/>
+          <w:lang w:eastAsia="pt-BR"/>
+        </w:rPr>
+        <w:t xml:space="preserve"> </w:t>
+      </w:r>
+      <w:proofErr w:type="spellStart"/>
+      <w:r>
+        <w:rPr>
+          <w:rFonts w:ascii="Consolas" w:eastAsia="Times New Roman" w:hAnsi="Consolas" w:cs="Times New Roman"/>
+          <w:color w:val="A6E22E"/>
+          <w:sz w:val="21"/>
+          <w:szCs w:val="21"/>
+          <w:lang w:eastAsia="pt-BR"/>
+        </w:rPr>
+        <w:t>type</w:t>
+      </w:r>
+      <w:proofErr w:type="spellEnd"/>
+      <w:r>
+        <w:rPr>
+          <w:rFonts w:ascii="Consolas" w:eastAsia="Times New Roman" w:hAnsi="Consolas" w:cs="Times New Roman"/>
+          <w:color w:val="F8F8F2"/>
+          <w:sz w:val="21"/>
+          <w:szCs w:val="21"/>
+          <w:lang w:eastAsia="pt-BR"/>
+        </w:rPr>
+        <w:t>=</w:t>
+      </w:r>
+      <w:r>
+        <w:rPr>
+          <w:rFonts w:ascii="Consolas" w:eastAsia="Times New Roman" w:hAnsi="Consolas" w:cs="Times New Roman"/>
+          <w:color w:val="E6DB74"/>
+          <w:sz w:val="21"/>
+          <w:szCs w:val="21"/>
+          <w:lang w:eastAsia="pt-BR"/>
+        </w:rPr>
+        <w:t>"</w:t>
+      </w:r>
+      <w:proofErr w:type="spellStart"/>
+      <w:r>
+        <w:rPr>
+          <w:rFonts w:ascii="Consolas" w:eastAsia="Times New Roman" w:hAnsi="Consolas" w:cs="Times New Roman"/>
+          <w:color w:val="E6DB74"/>
+          <w:sz w:val="21"/>
+          <w:szCs w:val="21"/>
+          <w:lang w:eastAsia="pt-BR"/>
+        </w:rPr>
+        <w:t>number</w:t>
+      </w:r>
+      <w:proofErr w:type="spellEnd"/>
+      <w:r>
+        <w:rPr>
+          <w:rFonts w:ascii="Consolas" w:eastAsia="Times New Roman" w:hAnsi="Consolas" w:cs="Times New Roman"/>
+          <w:color w:val="E6DB74"/>
+          <w:sz w:val="21"/>
+          <w:szCs w:val="21"/>
+          <w:lang w:eastAsia="pt-BR"/>
+        </w:rPr>
+        <w:t>"</w:t>
+      </w:r>
+      <w:r>
+        <w:rPr>
+          <w:rFonts w:ascii="Consolas" w:eastAsia="Times New Roman" w:hAnsi="Consolas" w:cs="Times New Roman"/>
+          <w:color w:val="F8F8F2"/>
+          <w:sz w:val="21"/>
+          <w:szCs w:val="21"/>
+          <w:lang w:eastAsia="pt-BR"/>
+        </w:rPr>
+        <w:t xml:space="preserve"> </w:t>
+      </w:r>
+      <w:proofErr w:type="spellStart"/>
+      <w:r>
+        <w:rPr>
+          <w:rFonts w:ascii="Consolas" w:eastAsia="Times New Roman" w:hAnsi="Consolas" w:cs="Times New Roman"/>
+          <w:color w:val="A6E22E"/>
+          <w:sz w:val="21"/>
+          <w:szCs w:val="21"/>
+          <w:lang w:eastAsia="pt-BR"/>
+        </w:rPr>
+        <w:t>placeholder</w:t>
+      </w:r>
+      <w:proofErr w:type="spellEnd"/>
+      <w:r>
+        <w:rPr>
+          <w:rFonts w:ascii="Consolas" w:eastAsia="Times New Roman" w:hAnsi="Consolas" w:cs="Times New Roman"/>
+          <w:color w:val="F8F8F2"/>
+          <w:sz w:val="21"/>
+          <w:szCs w:val="21"/>
+          <w:lang w:eastAsia="pt-BR"/>
+        </w:rPr>
+        <w:t>=</w:t>
+      </w:r>
+      <w:r>
+        <w:rPr>
+          <w:rFonts w:ascii="Consolas" w:eastAsia="Times New Roman" w:hAnsi="Consolas" w:cs="Times New Roman"/>
+          <w:color w:val="E6DB74"/>
+          <w:sz w:val="21"/>
+          <w:szCs w:val="21"/>
+          <w:lang w:eastAsia="pt-BR"/>
+        </w:rPr>
+        <w:t>"idade"</w:t>
+      </w:r>
+      <w:r>
+        <w:rPr>
+          <w:rFonts w:ascii="Consolas" w:eastAsia="Times New Roman" w:hAnsi="Consolas" w:cs="Times New Roman"/>
+          <w:color w:val="F8F8F2"/>
+          <w:sz w:val="21"/>
+          <w:szCs w:val="21"/>
+          <w:lang w:eastAsia="pt-BR"/>
+        </w:rPr>
+        <w:t xml:space="preserve"> </w:t>
+      </w:r>
+      <w:r>
+        <w:rPr>
+          <w:rFonts w:ascii="Consolas" w:eastAsia="Times New Roman" w:hAnsi="Consolas" w:cs="Times New Roman"/>
+          <w:color w:val="A6E22E"/>
+          <w:sz w:val="21"/>
+          <w:szCs w:val="21"/>
+          <w:lang w:eastAsia="pt-BR"/>
+        </w:rPr>
+        <w:t>v-model</w:t>
+      </w:r>
+      <w:r>
+        <w:rPr>
+          <w:rFonts w:ascii="Consolas" w:eastAsia="Times New Roman" w:hAnsi="Consolas" w:cs="Times New Roman"/>
+          <w:color w:val="F8F8F2"/>
+          <w:sz w:val="21"/>
+          <w:szCs w:val="21"/>
+          <w:lang w:eastAsia="pt-BR"/>
+        </w:rPr>
+        <w:t>="</w:t>
+      </w:r>
+      <w:proofErr w:type="spellStart"/>
+      <w:r>
+        <w:rPr>
+          <w:rFonts w:ascii="Consolas" w:eastAsia="Times New Roman" w:hAnsi="Consolas" w:cs="Times New Roman"/>
+          <w:color w:val="F8F8F2"/>
+          <w:sz w:val="21"/>
+          <w:szCs w:val="21"/>
+          <w:lang w:eastAsia="pt-BR"/>
+        </w:rPr>
+        <w:t>idadeField</w:t>
+      </w:r>
+      <w:proofErr w:type="spellEnd"/>
+      <w:r>
+        <w:rPr>
+          <w:rFonts w:ascii="Consolas" w:eastAsia="Times New Roman" w:hAnsi="Consolas" w:cs="Times New Roman"/>
+          <w:color w:val="F8F8F2"/>
+          <w:sz w:val="21"/>
+          <w:szCs w:val="21"/>
+          <w:lang w:eastAsia="pt-BR"/>
+        </w:rPr>
+        <w:t>"&gt;&lt;</w:t>
+      </w:r>
+      <w:proofErr w:type="spellStart"/>
+      <w:r>
+        <w:rPr>
+          <w:rFonts w:ascii="Consolas" w:eastAsia="Times New Roman" w:hAnsi="Consolas" w:cs="Times New Roman"/>
+          <w:color w:val="F92672"/>
+          <w:sz w:val="21"/>
+          <w:szCs w:val="21"/>
+          <w:lang w:eastAsia="pt-BR"/>
+        </w:rPr>
+        <w:t>br</w:t>
+      </w:r>
+      <w:proofErr w:type="spellEnd"/>
+      <w:r>
+        <w:rPr>
+          <w:rFonts w:ascii="Consolas" w:eastAsia="Times New Roman" w:hAnsi="Consolas" w:cs="Times New Roman"/>
+          <w:color w:val="F8F8F2"/>
+          <w:sz w:val="21"/>
+          <w:szCs w:val="21"/>
+          <w:lang w:eastAsia="pt-BR"/>
+        </w:rPr>
+        <w:t>&gt;</w:t>
+      </w:r>
+    </w:p>
+    <w:p>
+      <w:pPr>
+        <w:pStyle w:val="PargrafodaLista"/>
+        <w:numPr>
+          <w:ilvl w:val="0"/>
+          <w:numId w:val="3"/>
+        </w:numPr>
+        <w:shd w:val="clear" w:color="auto" w:fill="272822"/>
+        <w:spacing w:after="0" w:line="285" w:lineRule="atLeast"/>
+        <w:rPr>
+          <w:rFonts w:ascii="Consolas" w:eastAsia="Times New Roman" w:hAnsi="Consolas" w:cs="Times New Roman"/>
+          <w:color w:val="F8F8F2"/>
+          <w:sz w:val="21"/>
+          <w:szCs w:val="21"/>
+          <w:lang w:eastAsia="pt-BR"/>
+        </w:rPr>
+      </w:pPr>
+      <w:r>
+        <w:rPr>
+          <w:rFonts w:ascii="Consolas" w:eastAsia="Times New Roman" w:hAnsi="Consolas" w:cs="Times New Roman"/>
+          <w:color w:val="F8F8F2"/>
+          <w:sz w:val="21"/>
+          <w:szCs w:val="21"/>
+          <w:lang w:eastAsia="pt-BR"/>
+        </w:rPr>
+        <w:t>    &lt;</w:t>
+      </w:r>
+      <w:proofErr w:type="spellStart"/>
+      <w:r>
+        <w:rPr>
+          <w:rFonts w:ascii="Consolas" w:eastAsia="Times New Roman" w:hAnsi="Consolas" w:cs="Times New Roman"/>
+          <w:color w:val="F92672"/>
+          <w:sz w:val="21"/>
+          <w:szCs w:val="21"/>
+          <w:lang w:eastAsia="pt-BR"/>
+        </w:rPr>
+        <w:t>button</w:t>
+      </w:r>
+      <w:proofErr w:type="spellEnd"/>
+      <w:r>
+        <w:rPr>
+          <w:rFonts w:ascii="Consolas" w:eastAsia="Times New Roman" w:hAnsi="Consolas" w:cs="Times New Roman"/>
+          <w:color w:val="F8F8F2"/>
+          <w:sz w:val="21"/>
+          <w:szCs w:val="21"/>
+          <w:lang w:eastAsia="pt-BR"/>
+        </w:rPr>
+        <w:t xml:space="preserve"> @</w:t>
+      </w:r>
+      <w:r>
+        <w:rPr>
+          <w:rFonts w:ascii="Consolas" w:eastAsia="Times New Roman" w:hAnsi="Consolas" w:cs="Times New Roman"/>
+          <w:color w:val="A6E22E"/>
+          <w:sz w:val="21"/>
+          <w:szCs w:val="21"/>
+          <w:lang w:eastAsia="pt-BR"/>
+        </w:rPr>
+        <w:t>click</w:t>
+      </w:r>
+      <w:r>
+        <w:rPr>
+          <w:rFonts w:ascii="Consolas" w:eastAsia="Times New Roman" w:hAnsi="Consolas" w:cs="Times New Roman"/>
+          <w:color w:val="F8F8F2"/>
+          <w:sz w:val="21"/>
+          <w:szCs w:val="21"/>
+          <w:lang w:eastAsia="pt-BR"/>
+        </w:rPr>
+        <w:t>="cadastrarUsuario"&gt;Cadastrar&lt;/</w:t>
+      </w:r>
+      <w:r>
+        <w:rPr>
+          <w:rFonts w:ascii="Consolas" w:eastAsia="Times New Roman" w:hAnsi="Consolas" w:cs="Times New Roman"/>
+          <w:color w:val="F92672"/>
+          <w:sz w:val="21"/>
+          <w:szCs w:val="21"/>
+          <w:lang w:eastAsia="pt-BR"/>
+        </w:rPr>
+        <w:t>button</w:t>
+      </w:r>
+      <w:r>
+        <w:rPr>
+          <w:rFonts w:ascii="Consolas" w:eastAsia="Times New Roman" w:hAnsi="Consolas" w:cs="Times New Roman"/>
+          <w:color w:val="F8F8F2"/>
+          <w:sz w:val="21"/>
+          <w:szCs w:val="21"/>
+          <w:lang w:eastAsia="pt-BR"/>
+        </w:rPr>
+        <w:t>&gt;</w:t>
+      </w:r>
+    </w:p>
+    <w:p>
+      <w:pPr>
+        <w:pStyle w:val="PargrafodaLista"/>
+        <w:numPr>
+          <w:ilvl w:val="0"/>
+          <w:numId w:val="3"/>
+        </w:numPr>
+        <w:shd w:val="clear" w:color="auto" w:fill="272822"/>
+        <w:spacing w:after="0" w:line="285" w:lineRule="atLeast"/>
+        <w:rPr>
+          <w:rFonts w:ascii="Consolas" w:eastAsia="Times New Roman" w:hAnsi="Consolas" w:cs="Times New Roman"/>
+          <w:color w:val="F8F8F2"/>
+          <w:sz w:val="21"/>
+          <w:szCs w:val="21"/>
+          <w:lang w:eastAsia="pt-BR"/>
+        </w:rPr>
+      </w:pPr>
+    </w:p>
+    <w:p>
+      <w:pPr>
+        <w:pStyle w:val="PargrafodaLista"/>
+        <w:numPr>
+          <w:ilvl w:val="0"/>
+          <w:numId w:val="3"/>
+        </w:numPr>
+        <w:shd w:val="clear" w:color="auto" w:fill="272822"/>
+        <w:spacing w:after="0" w:line="285" w:lineRule="atLeast"/>
+        <w:rPr>
+          <w:rFonts w:ascii="Consolas" w:eastAsia="Times New Roman" w:hAnsi="Consolas" w:cs="Times New Roman"/>
+          <w:color w:val="F8F8F2"/>
+          <w:sz w:val="21"/>
+          <w:szCs w:val="21"/>
+          <w:lang w:eastAsia="pt-BR"/>
+        </w:rPr>
+      </w:pPr>
+      <w:r>
+        <w:rPr>
+          <w:rFonts w:ascii="Consolas" w:eastAsia="Times New Roman" w:hAnsi="Consolas" w:cs="Times New Roman"/>
+          <w:color w:val="F8F8F2"/>
+          <w:sz w:val="21"/>
+          <w:szCs w:val="21"/>
+          <w:lang w:eastAsia="pt-BR"/>
+        </w:rPr>
+        <w:t>    &lt;</w:t>
+      </w:r>
+      <w:proofErr w:type="spellStart"/>
+      <w:r>
+        <w:rPr>
+          <w:rFonts w:ascii="Consolas" w:eastAsia="Times New Roman" w:hAnsi="Consolas" w:cs="Times New Roman"/>
+          <w:color w:val="F92672"/>
+          <w:sz w:val="21"/>
+          <w:szCs w:val="21"/>
+          <w:lang w:eastAsia="pt-BR"/>
+        </w:rPr>
+        <w:t>div</w:t>
+      </w:r>
+      <w:proofErr w:type="spellEnd"/>
+      <w:r>
+        <w:rPr>
+          <w:rFonts w:ascii="Consolas" w:eastAsia="Times New Roman" w:hAnsi="Consolas" w:cs="Times New Roman"/>
+          <w:color w:val="F8F8F2"/>
+          <w:sz w:val="21"/>
+          <w:szCs w:val="21"/>
+          <w:lang w:eastAsia="pt-BR"/>
+        </w:rPr>
+        <w:t xml:space="preserve"> </w:t>
+      </w:r>
+      <w:r>
+        <w:rPr>
+          <w:rFonts w:ascii="Consolas" w:eastAsia="Times New Roman" w:hAnsi="Consolas" w:cs="Times New Roman"/>
+          <w:color w:val="A6E22E"/>
+          <w:sz w:val="21"/>
+          <w:szCs w:val="21"/>
+          <w:lang w:eastAsia="pt-BR"/>
+        </w:rPr>
+        <w:t>v-for</w:t>
+      </w:r>
+      <w:r>
+        <w:rPr>
+          <w:rFonts w:ascii="Consolas" w:eastAsia="Times New Roman" w:hAnsi="Consolas" w:cs="Times New Roman"/>
+          <w:color w:val="F8F8F2"/>
+          <w:sz w:val="21"/>
+          <w:szCs w:val="21"/>
+          <w:lang w:eastAsia="pt-BR"/>
+        </w:rPr>
+        <w:t>="(</w:t>
+      </w:r>
+      <w:proofErr w:type="spellStart"/>
+      <w:r>
+        <w:rPr>
+          <w:rFonts w:ascii="Consolas" w:eastAsia="Times New Roman" w:hAnsi="Consolas" w:cs="Times New Roman"/>
+          <w:color w:val="F8F8F2"/>
+          <w:sz w:val="21"/>
+          <w:szCs w:val="21"/>
+          <w:lang w:eastAsia="pt-BR"/>
+        </w:rPr>
+        <w:t>cliente,index</w:t>
+      </w:r>
+      <w:proofErr w:type="spellEnd"/>
+      <w:r>
+        <w:rPr>
+          <w:rFonts w:ascii="Consolas" w:eastAsia="Times New Roman" w:hAnsi="Consolas" w:cs="Times New Roman"/>
+          <w:color w:val="F8F8F2"/>
+          <w:sz w:val="21"/>
+          <w:szCs w:val="21"/>
+          <w:lang w:eastAsia="pt-BR"/>
+        </w:rPr>
+        <w:t xml:space="preserve">) </w:t>
+      </w:r>
+      <w:r>
+        <w:rPr>
+          <w:rFonts w:ascii="Consolas" w:eastAsia="Times New Roman" w:hAnsi="Consolas" w:cs="Times New Roman"/>
+          <w:color w:val="F92672"/>
+          <w:sz w:val="21"/>
+          <w:szCs w:val="21"/>
+          <w:lang w:eastAsia="pt-BR"/>
+        </w:rPr>
+        <w:t>in</w:t>
+      </w:r>
+      <w:r>
+        <w:rPr>
+          <w:rFonts w:ascii="Consolas" w:eastAsia="Times New Roman" w:hAnsi="Consolas" w:cs="Times New Roman"/>
+          <w:color w:val="F8F8F2"/>
+          <w:sz w:val="21"/>
+          <w:szCs w:val="21"/>
+          <w:lang w:eastAsia="pt-BR"/>
+        </w:rPr>
+        <w:t xml:space="preserve"> clientes" :</w:t>
+      </w:r>
+      <w:proofErr w:type="spellStart"/>
+      <w:r>
+        <w:rPr>
+          <w:rFonts w:ascii="Consolas" w:eastAsia="Times New Roman" w:hAnsi="Consolas" w:cs="Times New Roman"/>
+          <w:color w:val="A6E22E"/>
+          <w:sz w:val="21"/>
+          <w:szCs w:val="21"/>
+          <w:lang w:eastAsia="pt-BR"/>
+        </w:rPr>
+        <w:t>key</w:t>
+      </w:r>
+      <w:proofErr w:type="spellEnd"/>
+      <w:r>
+        <w:rPr>
+          <w:rFonts w:ascii="Consolas" w:eastAsia="Times New Roman" w:hAnsi="Consolas" w:cs="Times New Roman"/>
+          <w:color w:val="F8F8F2"/>
+          <w:sz w:val="21"/>
+          <w:szCs w:val="21"/>
+          <w:lang w:eastAsia="pt-BR"/>
+        </w:rPr>
+        <w:t>="cliente.id"&gt;</w:t>
+      </w:r>
+    </w:p>
+    <w:p>
+      <w:pPr>
+        <w:pStyle w:val="PargrafodaLista"/>
+        <w:numPr>
+          <w:ilvl w:val="0"/>
+          <w:numId w:val="3"/>
+        </w:numPr>
+        <w:shd w:val="clear" w:color="auto" w:fill="272822"/>
+        <w:spacing w:after="0" w:line="285" w:lineRule="atLeast"/>
+        <w:rPr>
+          <w:rFonts w:ascii="Consolas" w:eastAsia="Times New Roman" w:hAnsi="Consolas" w:cs="Times New Roman"/>
+          <w:color w:val="F8F8F2"/>
+          <w:sz w:val="21"/>
+          <w:szCs w:val="21"/>
+          <w:lang w:eastAsia="pt-BR"/>
+        </w:rPr>
+      </w:pPr>
+      <w:r>
+        <w:rPr>
+          <w:rFonts w:ascii="Consolas" w:eastAsia="Times New Roman" w:hAnsi="Consolas" w:cs="Times New Roman"/>
+          <w:color w:val="F8F8F2"/>
+          <w:sz w:val="21"/>
+          <w:szCs w:val="21"/>
+          <w:lang w:eastAsia="pt-BR"/>
+        </w:rPr>
+        <w:t>      &lt;</w:t>
+      </w:r>
+      <w:r>
+        <w:rPr>
+          <w:rFonts w:ascii="Consolas" w:eastAsia="Times New Roman" w:hAnsi="Consolas" w:cs="Times New Roman"/>
+          <w:color w:val="F92672"/>
+          <w:sz w:val="21"/>
+          <w:szCs w:val="21"/>
+          <w:lang w:eastAsia="pt-BR"/>
+        </w:rPr>
+        <w:t>h4</w:t>
+      </w:r>
+      <w:r>
+        <w:rPr>
+          <w:rFonts w:ascii="Consolas" w:eastAsia="Times New Roman" w:hAnsi="Consolas" w:cs="Times New Roman"/>
+          <w:color w:val="F8F8F2"/>
+          <w:sz w:val="21"/>
+          <w:szCs w:val="21"/>
+          <w:lang w:eastAsia="pt-BR"/>
+        </w:rPr>
+        <w:t xml:space="preserve">&gt; {{index </w:t>
+      </w:r>
+      <w:r>
+        <w:rPr>
+          <w:rFonts w:ascii="Consolas" w:eastAsia="Times New Roman" w:hAnsi="Consolas" w:cs="Times New Roman"/>
+          <w:color w:val="F92672"/>
+          <w:sz w:val="21"/>
+          <w:szCs w:val="21"/>
+          <w:lang w:eastAsia="pt-BR"/>
+        </w:rPr>
+        <w:t>+</w:t>
+      </w:r>
+      <w:r>
+        <w:rPr>
+          <w:rFonts w:ascii="Consolas" w:eastAsia="Times New Roman" w:hAnsi="Consolas" w:cs="Times New Roman"/>
+          <w:color w:val="F8F8F2"/>
+          <w:sz w:val="21"/>
+          <w:szCs w:val="21"/>
+          <w:lang w:eastAsia="pt-BR"/>
+        </w:rPr>
+        <w:t xml:space="preserve"> </w:t>
+      </w:r>
+      <w:r>
+        <w:rPr>
+          <w:rFonts w:ascii="Consolas" w:eastAsia="Times New Roman" w:hAnsi="Consolas" w:cs="Times New Roman"/>
+          <w:color w:val="AE81FF"/>
+          <w:sz w:val="21"/>
+          <w:szCs w:val="21"/>
+          <w:lang w:eastAsia="pt-BR"/>
+        </w:rPr>
+        <w:t>1</w:t>
+      </w:r>
+      <w:r>
+        <w:rPr>
+          <w:rFonts w:ascii="Consolas" w:eastAsia="Times New Roman" w:hAnsi="Consolas" w:cs="Times New Roman"/>
+          <w:color w:val="F8F8F2"/>
+          <w:sz w:val="21"/>
+          <w:szCs w:val="21"/>
+          <w:lang w:eastAsia="pt-BR"/>
+        </w:rPr>
+        <w:t>}} &lt;/</w:t>
+      </w:r>
+      <w:r>
+        <w:rPr>
+          <w:rFonts w:ascii="Consolas" w:eastAsia="Times New Roman" w:hAnsi="Consolas" w:cs="Times New Roman"/>
+          <w:color w:val="F92672"/>
+          <w:sz w:val="21"/>
+          <w:szCs w:val="21"/>
+          <w:lang w:eastAsia="pt-BR"/>
+        </w:rPr>
+        <w:t>h4</w:t>
+      </w:r>
+      <w:r>
+        <w:rPr>
+          <w:rFonts w:ascii="Consolas" w:eastAsia="Times New Roman" w:hAnsi="Consolas" w:cs="Times New Roman"/>
+          <w:color w:val="F8F8F2"/>
+          <w:sz w:val="21"/>
+          <w:szCs w:val="21"/>
+          <w:lang w:eastAsia="pt-BR"/>
+        </w:rPr>
+        <w:t>&gt;</w:t>
+      </w:r>
+    </w:p>
+    <w:p>
+      <w:pPr>
+        <w:pStyle w:val="PargrafodaLista"/>
+        <w:numPr>
+          <w:ilvl w:val="0"/>
+          <w:numId w:val="3"/>
+        </w:numPr>
+        <w:shd w:val="clear" w:color="auto" w:fill="272822"/>
+        <w:spacing w:after="0" w:line="285" w:lineRule="atLeast"/>
+        <w:rPr>
+          <w:rFonts w:ascii="Consolas" w:eastAsia="Times New Roman" w:hAnsi="Consolas" w:cs="Times New Roman"/>
+          <w:color w:val="F8F8F2"/>
+          <w:sz w:val="21"/>
+          <w:szCs w:val="21"/>
+          <w:lang w:eastAsia="pt-BR"/>
+        </w:rPr>
+      </w:pPr>
+      <w:r>
+        <w:rPr>
+          <w:rFonts w:ascii="Consolas" w:eastAsia="Times New Roman" w:hAnsi="Consolas" w:cs="Times New Roman"/>
+          <w:color w:val="F8F8F2"/>
+          <w:sz w:val="21"/>
+          <w:szCs w:val="21"/>
+          <w:lang w:eastAsia="pt-BR"/>
+        </w:rPr>
+        <w:t>      &lt;</w:t>
+      </w:r>
+      <w:r>
+        <w:rPr>
+          <w:rFonts w:ascii="Consolas" w:eastAsia="Times New Roman" w:hAnsi="Consolas" w:cs="Times New Roman"/>
+          <w:color w:val="F92672"/>
+          <w:sz w:val="21"/>
+          <w:szCs w:val="21"/>
+          <w:lang w:eastAsia="pt-BR"/>
+        </w:rPr>
+        <w:t>cliente</w:t>
+      </w:r>
+      <w:r>
+        <w:rPr>
+          <w:rFonts w:ascii="Consolas" w:eastAsia="Times New Roman" w:hAnsi="Consolas" w:cs="Times New Roman"/>
+          <w:color w:val="F8F8F2"/>
+          <w:sz w:val="21"/>
+          <w:szCs w:val="21"/>
+          <w:lang w:eastAsia="pt-BR"/>
+        </w:rPr>
+        <w:t xml:space="preserve"> :</w:t>
+      </w:r>
+      <w:r>
+        <w:rPr>
+          <w:rFonts w:ascii="Consolas" w:eastAsia="Times New Roman" w:hAnsi="Consolas" w:cs="Times New Roman"/>
+          <w:color w:val="A6E22E"/>
+          <w:sz w:val="21"/>
+          <w:szCs w:val="21"/>
+          <w:lang w:eastAsia="pt-BR"/>
+        </w:rPr>
+        <w:t>cliente</w:t>
+      </w:r>
+      <w:r>
+        <w:rPr>
+          <w:rFonts w:ascii="Consolas" w:eastAsia="Times New Roman" w:hAnsi="Consolas" w:cs="Times New Roman"/>
+          <w:color w:val="F8F8F2"/>
+          <w:sz w:val="21"/>
+          <w:szCs w:val="21"/>
+          <w:lang w:eastAsia="pt-BR"/>
+        </w:rPr>
+        <w:t>="cliente"/&gt;</w:t>
+      </w:r>
+    </w:p>
+    <w:p>
+      <w:pPr>
+        <w:pStyle w:val="PargrafodaLista"/>
+        <w:numPr>
+          <w:ilvl w:val="0"/>
+          <w:numId w:val="3"/>
+        </w:numPr>
+        <w:shd w:val="clear" w:color="auto" w:fill="272822"/>
+        <w:spacing w:after="0" w:line="285" w:lineRule="atLeast"/>
+        <w:rPr>
+          <w:rFonts w:ascii="Consolas" w:eastAsia="Times New Roman" w:hAnsi="Consolas" w:cs="Times New Roman"/>
+          <w:color w:val="F8F8F2"/>
+          <w:sz w:val="21"/>
+          <w:szCs w:val="21"/>
+          <w:lang w:eastAsia="pt-BR"/>
+        </w:rPr>
+      </w:pPr>
+      <w:r>
+        <w:rPr>
+          <w:rFonts w:ascii="Consolas" w:eastAsia="Times New Roman" w:hAnsi="Consolas" w:cs="Times New Roman"/>
+          <w:color w:val="F8F8F2"/>
+          <w:sz w:val="21"/>
+          <w:szCs w:val="21"/>
+          <w:lang w:eastAsia="pt-BR"/>
+        </w:rPr>
+        <w:t>      &lt;</w:t>
+      </w:r>
+      <w:proofErr w:type="spellStart"/>
+      <w:r>
+        <w:rPr>
+          <w:rFonts w:ascii="Consolas" w:eastAsia="Times New Roman" w:hAnsi="Consolas" w:cs="Times New Roman"/>
+          <w:color w:val="F92672"/>
+          <w:sz w:val="21"/>
+          <w:szCs w:val="21"/>
+          <w:lang w:eastAsia="pt-BR"/>
+        </w:rPr>
+        <w:t>hr</w:t>
+      </w:r>
+      <w:proofErr w:type="spellEnd"/>
+      <w:r>
+        <w:rPr>
+          <w:rFonts w:ascii="Consolas" w:eastAsia="Times New Roman" w:hAnsi="Consolas" w:cs="Times New Roman"/>
+          <w:color w:val="F8F8F2"/>
+          <w:sz w:val="21"/>
+          <w:szCs w:val="21"/>
+          <w:lang w:eastAsia="pt-BR"/>
+        </w:rPr>
+        <w:t>&gt;</w:t>
+      </w:r>
+    </w:p>
+    <w:p>
+      <w:pPr>
+        <w:pStyle w:val="PargrafodaLista"/>
+        <w:numPr>
+          <w:ilvl w:val="0"/>
+          <w:numId w:val="3"/>
+        </w:numPr>
+        <w:shd w:val="clear" w:color="auto" w:fill="272822"/>
+        <w:spacing w:after="0" w:line="285" w:lineRule="atLeast"/>
+        <w:rPr>
+          <w:rFonts w:ascii="Consolas" w:eastAsia="Times New Roman" w:hAnsi="Consolas" w:cs="Times New Roman"/>
+          <w:color w:val="F8F8F2"/>
+          <w:sz w:val="21"/>
+          <w:szCs w:val="21"/>
+          <w:lang w:eastAsia="pt-BR"/>
+        </w:rPr>
+      </w:pPr>
+      <w:r>
+        <w:rPr>
+          <w:rFonts w:ascii="Consolas" w:eastAsia="Times New Roman" w:hAnsi="Consolas" w:cs="Times New Roman"/>
+          <w:color w:val="F8F8F2"/>
+          <w:sz w:val="21"/>
+          <w:szCs w:val="21"/>
+          <w:lang w:eastAsia="pt-BR"/>
+        </w:rPr>
+        <w:t>    &lt;/</w:t>
+      </w:r>
+      <w:proofErr w:type="spellStart"/>
+      <w:r>
+        <w:rPr>
+          <w:rFonts w:ascii="Consolas" w:eastAsia="Times New Roman" w:hAnsi="Consolas" w:cs="Times New Roman"/>
+          <w:color w:val="F92672"/>
+          <w:sz w:val="21"/>
+          <w:szCs w:val="21"/>
+          <w:lang w:eastAsia="pt-BR"/>
+        </w:rPr>
+        <w:t>div</w:t>
+      </w:r>
+      <w:proofErr w:type="spellEnd"/>
+      <w:r>
+        <w:rPr>
+          <w:rFonts w:ascii="Consolas" w:eastAsia="Times New Roman" w:hAnsi="Consolas" w:cs="Times New Roman"/>
+          <w:color w:val="F8F8F2"/>
+          <w:sz w:val="21"/>
+          <w:szCs w:val="21"/>
+          <w:lang w:eastAsia="pt-BR"/>
+        </w:rPr>
+        <w:t>&gt;</w:t>
+      </w:r>
+    </w:p>
+    <w:p>
+      <w:pPr>
+        <w:pStyle w:val="PargrafodaLista"/>
+        <w:numPr>
+          <w:ilvl w:val="0"/>
+          <w:numId w:val="3"/>
+        </w:numPr>
+        <w:shd w:val="clear" w:color="auto" w:fill="272822"/>
+        <w:spacing w:after="0" w:line="285" w:lineRule="atLeast"/>
+        <w:rPr>
+          <w:rFonts w:ascii="Consolas" w:eastAsia="Times New Roman" w:hAnsi="Consolas" w:cs="Times New Roman"/>
+          <w:color w:val="F8F8F2"/>
+          <w:sz w:val="21"/>
+          <w:szCs w:val="21"/>
+          <w:lang w:eastAsia="pt-BR"/>
+        </w:rPr>
+      </w:pPr>
+    </w:p>
+    <w:p>
+      <w:pPr>
+        <w:pStyle w:val="PargrafodaLista"/>
+        <w:numPr>
+          <w:ilvl w:val="0"/>
+          <w:numId w:val="3"/>
+        </w:numPr>
+        <w:shd w:val="clear" w:color="auto" w:fill="272822"/>
+        <w:spacing w:after="0" w:line="285" w:lineRule="atLeast"/>
+        <w:rPr>
+          <w:rFonts w:ascii="Consolas" w:eastAsia="Times New Roman" w:hAnsi="Consolas" w:cs="Times New Roman"/>
+          <w:color w:val="F8F8F2"/>
+          <w:sz w:val="21"/>
+          <w:szCs w:val="21"/>
+          <w:lang w:eastAsia="pt-BR"/>
+        </w:rPr>
+      </w:pPr>
+      <w:r>
+        <w:rPr>
+          <w:rFonts w:ascii="Consolas" w:eastAsia="Times New Roman" w:hAnsi="Consolas" w:cs="Times New Roman"/>
+          <w:color w:val="F8F8F2"/>
+          <w:sz w:val="21"/>
+          <w:szCs w:val="21"/>
+          <w:lang w:eastAsia="pt-BR"/>
+        </w:rPr>
+        <w:t>  &lt;/</w:t>
+      </w:r>
+      <w:proofErr w:type="spellStart"/>
+      <w:r>
+        <w:rPr>
+          <w:rFonts w:ascii="Consolas" w:eastAsia="Times New Roman" w:hAnsi="Consolas" w:cs="Times New Roman"/>
+          <w:color w:val="F92672"/>
+          <w:sz w:val="21"/>
+          <w:szCs w:val="21"/>
+          <w:lang w:eastAsia="pt-BR"/>
+        </w:rPr>
+        <w:t>div</w:t>
+      </w:r>
+      <w:proofErr w:type="spellEnd"/>
+      <w:r>
+        <w:rPr>
+          <w:rFonts w:ascii="Consolas" w:eastAsia="Times New Roman" w:hAnsi="Consolas" w:cs="Times New Roman"/>
+          <w:color w:val="F8F8F2"/>
+          <w:sz w:val="21"/>
+          <w:szCs w:val="21"/>
+          <w:lang w:eastAsia="pt-BR"/>
+        </w:rPr>
+        <w:t>&gt;</w:t>
+      </w:r>
+    </w:p>
+    <w:p>
+      <w:pPr>
+        <w:pStyle w:val="PargrafodaLista"/>
+        <w:numPr>
+          <w:ilvl w:val="0"/>
+          <w:numId w:val="3"/>
+        </w:numPr>
+        <w:shd w:val="clear" w:color="auto" w:fill="272822"/>
+        <w:spacing w:after="0" w:line="285" w:lineRule="atLeast"/>
+        <w:rPr>
+          <w:rFonts w:ascii="Consolas" w:eastAsia="Times New Roman" w:hAnsi="Consolas" w:cs="Times New Roman"/>
+          <w:color w:val="F8F8F2"/>
+          <w:sz w:val="21"/>
+          <w:szCs w:val="21"/>
+          <w:lang w:eastAsia="pt-BR"/>
+        </w:rPr>
+      </w:pPr>
+      <w:r>
+        <w:rPr>
+          <w:rFonts w:ascii="Consolas" w:eastAsia="Times New Roman" w:hAnsi="Consolas" w:cs="Times New Roman"/>
+          <w:color w:val="F8F8F2"/>
+          <w:sz w:val="21"/>
+          <w:szCs w:val="21"/>
+          <w:lang w:eastAsia="pt-BR"/>
+        </w:rPr>
+        <w:t>&lt;/</w:t>
+      </w:r>
+      <w:proofErr w:type="spellStart"/>
+      <w:r>
+        <w:rPr>
+          <w:rFonts w:ascii="Consolas" w:eastAsia="Times New Roman" w:hAnsi="Consolas" w:cs="Times New Roman"/>
+          <w:color w:val="F92672"/>
+          <w:sz w:val="21"/>
+          <w:szCs w:val="21"/>
+          <w:lang w:eastAsia="pt-BR"/>
+        </w:rPr>
+        <w:t>template</w:t>
+      </w:r>
+      <w:proofErr w:type="spellEnd"/>
+      <w:r>
+        <w:rPr>
+          <w:rFonts w:ascii="Consolas" w:eastAsia="Times New Roman" w:hAnsi="Consolas" w:cs="Times New Roman"/>
+          <w:color w:val="F8F8F2"/>
+          <w:sz w:val="21"/>
+          <w:szCs w:val="21"/>
+          <w:lang w:eastAsia="pt-BR"/>
+        </w:rPr>
+        <w:t>&gt;</w:t>
+      </w:r>
+    </w:p>
+    <w:p>
+      <w:pPr>
+        <w:pStyle w:val="PargrafodaLista"/>
+        <w:numPr>
+          <w:ilvl w:val="0"/>
+          <w:numId w:val="3"/>
+        </w:numPr>
+        <w:shd w:val="clear" w:color="auto" w:fill="272822"/>
+        <w:spacing w:after="0" w:line="285" w:lineRule="atLeast"/>
+        <w:rPr>
+          <w:rFonts w:ascii="Consolas" w:eastAsia="Times New Roman" w:hAnsi="Consolas" w:cs="Times New Roman"/>
+          <w:color w:val="F8F8F2"/>
+          <w:sz w:val="21"/>
+          <w:szCs w:val="21"/>
+          <w:lang w:eastAsia="pt-BR"/>
+        </w:rPr>
+      </w:pPr>
     </w:p>
     <w:p>
       <w:pPr>
@@ -28229,7 +29437,6 @@
         </w:rPr>
         <w:t>&lt;</w:t>
       </w:r>
-      <w:proofErr w:type="spellStart"/>
       <w:r>
         <w:rPr>
           <w:rFonts w:ascii="Consolas" w:eastAsia="Times New Roman" w:hAnsi="Consolas" w:cs="Times New Roman"/>
@@ -28238,9 +29445,8 @@
           <w:szCs w:val="21"/>
           <w:lang w:eastAsia="pt-BR"/>
         </w:rPr>
-        <w:t>template</w:t>
-      </w:r>
-      <w:proofErr w:type="spellEnd"/>
+        <w:t>script</w:t>
+      </w:r>
       <w:r>
         <w:rPr>
           <w:rFonts w:ascii="Consolas" w:eastAsia="Times New Roman" w:hAnsi="Consolas" w:cs="Times New Roman"/>
@@ -28277,7 +29483,7 @@
           <w:szCs w:val="21"/>
           <w:lang w:eastAsia="pt-BR"/>
         </w:rPr>
-        <w:t>  &lt;</w:t>
+        <w:t xml:space="preserve">    </w:t>
       </w:r>
       <w:proofErr w:type="spellStart"/>
       <w:r>
@@ -28288,7 +29494,29 @@
           <w:szCs w:val="21"/>
           <w:lang w:eastAsia="pt-BR"/>
         </w:rPr>
-        <w:t>div</w:t>
+        <w:t>import</w:t>
+      </w:r>
+      <w:proofErr w:type="spellEnd"/>
+      <w:r>
+        <w:rPr>
+          <w:rFonts w:ascii="Consolas" w:eastAsia="Times New Roman" w:hAnsi="Consolas" w:cs="Times New Roman"/>
+          <w:color w:val="F8F8F2"/>
+          <w:sz w:val="21"/>
+          <w:szCs w:val="21"/>
+          <w:lang w:eastAsia="pt-BR"/>
+        </w:rPr>
+        <w:t xml:space="preserve"> Cliente </w:t>
+      </w:r>
+      <w:proofErr w:type="spellStart"/>
+      <w:r>
+        <w:rPr>
+          <w:rFonts w:ascii="Consolas" w:eastAsia="Times New Roman" w:hAnsi="Consolas" w:cs="Times New Roman"/>
+          <w:color w:val="F92672"/>
+          <w:sz w:val="21"/>
+          <w:szCs w:val="21"/>
+          <w:lang w:eastAsia="pt-BR"/>
+        </w:rPr>
+        <w:t>from</w:t>
       </w:r>
       <w:proofErr w:type="spellEnd"/>
       <w:r>
@@ -28304,71 +29532,92 @@
       <w:r>
         <w:rPr>
           <w:rFonts w:ascii="Consolas" w:eastAsia="Times New Roman" w:hAnsi="Consolas" w:cs="Times New Roman"/>
-          <w:color w:val="A6E22E"/>
-          <w:sz w:val="21"/>
-          <w:szCs w:val="21"/>
-          <w:lang w:eastAsia="pt-BR"/>
-        </w:rPr>
-        <w:t>id</w:t>
-      </w:r>
-      <w:r>
-        <w:rPr>
-          <w:rFonts w:ascii="Consolas" w:eastAsia="Times New Roman" w:hAnsi="Consolas" w:cs="Times New Roman"/>
-          <w:color w:val="F8F8F2"/>
-          <w:sz w:val="21"/>
-          <w:szCs w:val="21"/>
-          <w:lang w:eastAsia="pt-BR"/>
-        </w:rPr>
-        <w:t>=</w:t>
-      </w:r>
-      <w:r>
-        <w:rPr>
-          <w:rFonts w:ascii="Consolas" w:eastAsia="Times New Roman" w:hAnsi="Consolas" w:cs="Times New Roman"/>
           <w:color w:val="E6DB74"/>
           <w:sz w:val="21"/>
           <w:szCs w:val="21"/>
           <w:lang w:eastAsia="pt-BR"/>
         </w:rPr>
-        <w:t>"app"</w:t>
-      </w:r>
-      <w:r>
-        <w:rPr>
-          <w:rFonts w:ascii="Consolas" w:eastAsia="Times New Roman" w:hAnsi="Consolas" w:cs="Times New Roman"/>
-          <w:color w:val="F8F8F2"/>
-          <w:sz w:val="21"/>
-          <w:szCs w:val="21"/>
-          <w:lang w:eastAsia="pt-BR"/>
-        </w:rPr>
-        <w:t>&gt;</w:t>
-      </w:r>
-    </w:p>
-    <w:p>
-      <w:pPr>
-        <w:pStyle w:val="PargrafodaLista"/>
-        <w:numPr>
-          <w:ilvl w:val="0"/>
-          <w:numId w:val="3"/>
-        </w:numPr>
-        <w:shd w:val="clear" w:color="auto" w:fill="272822"/>
-        <w:spacing w:after="0" w:line="285" w:lineRule="atLeast"/>
-        <w:rPr>
-          <w:rFonts w:ascii="Consolas" w:eastAsia="Times New Roman" w:hAnsi="Consolas" w:cs="Times New Roman"/>
-          <w:color w:val="F8F8F2"/>
-          <w:sz w:val="21"/>
-          <w:szCs w:val="21"/>
-          <w:lang w:eastAsia="pt-BR"/>
-        </w:rPr>
-      </w:pPr>
-      <w:r>
-        <w:rPr>
-          <w:rFonts w:ascii="Consolas" w:eastAsia="Times New Roman" w:hAnsi="Consolas" w:cs="Times New Roman"/>
-          <w:color w:val="F8F8F2"/>
-          <w:sz w:val="21"/>
-          <w:szCs w:val="21"/>
-          <w:lang w:eastAsia="pt-BR"/>
-        </w:rPr>
-        <w:t>    &lt;</w:t>
-      </w:r>
+        <w:t>'./</w:t>
+      </w:r>
+      <w:proofErr w:type="spellStart"/>
+      <w:r>
+        <w:rPr>
+          <w:rFonts w:ascii="Consolas" w:eastAsia="Times New Roman" w:hAnsi="Consolas" w:cs="Times New Roman"/>
+          <w:color w:val="E6DB74"/>
+          <w:sz w:val="21"/>
+          <w:szCs w:val="21"/>
+          <w:lang w:eastAsia="pt-BR"/>
+        </w:rPr>
+        <w:t>components</w:t>
+      </w:r>
+      <w:proofErr w:type="spellEnd"/>
+      <w:r>
+        <w:rPr>
+          <w:rFonts w:ascii="Consolas" w:eastAsia="Times New Roman" w:hAnsi="Consolas" w:cs="Times New Roman"/>
+          <w:color w:val="E6DB74"/>
+          <w:sz w:val="21"/>
+          <w:szCs w:val="21"/>
+          <w:lang w:eastAsia="pt-BR"/>
+        </w:rPr>
+        <w:t>/Cliente'</w:t>
+      </w:r>
+      <w:r>
+        <w:rPr>
+          <w:rFonts w:ascii="Consolas" w:eastAsia="Times New Roman" w:hAnsi="Consolas" w:cs="Times New Roman"/>
+          <w:color w:val="F8F8F2"/>
+          <w:sz w:val="21"/>
+          <w:szCs w:val="21"/>
+          <w:lang w:eastAsia="pt-BR"/>
+        </w:rPr>
+        <w:t>;</w:t>
+      </w:r>
+    </w:p>
+    <w:p>
+      <w:pPr>
+        <w:pStyle w:val="PargrafodaLista"/>
+        <w:numPr>
+          <w:ilvl w:val="0"/>
+          <w:numId w:val="3"/>
+        </w:numPr>
+        <w:shd w:val="clear" w:color="auto" w:fill="272822"/>
+        <w:spacing w:after="0" w:line="285" w:lineRule="atLeast"/>
+        <w:rPr>
+          <w:rFonts w:ascii="Consolas" w:eastAsia="Times New Roman" w:hAnsi="Consolas" w:cs="Times New Roman"/>
+          <w:color w:val="F8F8F2"/>
+          <w:sz w:val="21"/>
+          <w:szCs w:val="21"/>
+          <w:lang w:eastAsia="pt-BR"/>
+        </w:rPr>
+      </w:pPr>
+    </w:p>
+    <w:p>
+      <w:pPr>
+        <w:pStyle w:val="PargrafodaLista"/>
+        <w:numPr>
+          <w:ilvl w:val="0"/>
+          <w:numId w:val="3"/>
+        </w:numPr>
+        <w:shd w:val="clear" w:color="auto" w:fill="272822"/>
+        <w:spacing w:after="0" w:line="285" w:lineRule="atLeast"/>
+        <w:rPr>
+          <w:rFonts w:ascii="Consolas" w:eastAsia="Times New Roman" w:hAnsi="Consolas" w:cs="Times New Roman"/>
+          <w:color w:val="F8F8F2"/>
+          <w:sz w:val="21"/>
+          <w:szCs w:val="21"/>
+          <w:lang w:eastAsia="pt-BR"/>
+        </w:rPr>
+      </w:pPr>
+      <w:r>
+        <w:rPr>
+          <w:rFonts w:ascii="Consolas" w:eastAsia="Times New Roman" w:hAnsi="Consolas" w:cs="Times New Roman"/>
+          <w:color w:val="F8F8F2"/>
+          <w:sz w:val="21"/>
+          <w:szCs w:val="21"/>
+          <w:lang w:eastAsia="pt-BR"/>
+        </w:rPr>
+        <w:t xml:space="preserve">    </w:t>
+      </w:r>
+      <w:proofErr w:type="spellStart"/>
       <w:r>
         <w:rPr>
           <w:rFonts w:ascii="Consolas" w:eastAsia="Times New Roman" w:hAnsi="Consolas" w:cs="Times New Roman"/>
@@ -28377,17 +29626,18 @@
           <w:szCs w:val="21"/>
           <w:lang w:eastAsia="pt-BR"/>
         </w:rPr>
-        <w:t>h1</w:t>
-      </w:r>
-      <w:r>
-        <w:rPr>
-          <w:rFonts w:ascii="Consolas" w:eastAsia="Times New Roman" w:hAnsi="Consolas" w:cs="Times New Roman"/>
-          <w:color w:val="F8F8F2"/>
-          <w:sz w:val="21"/>
-          <w:szCs w:val="21"/>
-          <w:lang w:eastAsia="pt-BR"/>
-        </w:rPr>
-        <w:t>&gt;Guia Clientes&lt;/</w:t>
+        <w:t>export</w:t>
+      </w:r>
+      <w:proofErr w:type="spellEnd"/>
+      <w:r>
+        <w:rPr>
+          <w:rFonts w:ascii="Consolas" w:eastAsia="Times New Roman" w:hAnsi="Consolas" w:cs="Times New Roman"/>
+          <w:color w:val="F8F8F2"/>
+          <w:sz w:val="21"/>
+          <w:szCs w:val="21"/>
+          <w:lang w:eastAsia="pt-BR"/>
+        </w:rPr>
+        <w:t xml:space="preserve"> </w:t>
       </w:r>
       <w:r>
         <w:rPr>
@@ -28397,155 +29647,67 @@
           <w:szCs w:val="21"/>
           <w:lang w:eastAsia="pt-BR"/>
         </w:rPr>
-        <w:t>h1</w:t>
-      </w:r>
-      <w:r>
-        <w:rPr>
-          <w:rFonts w:ascii="Consolas" w:eastAsia="Times New Roman" w:hAnsi="Consolas" w:cs="Times New Roman"/>
-          <w:color w:val="F8F8F2"/>
-          <w:sz w:val="21"/>
-          <w:szCs w:val="21"/>
-          <w:lang w:eastAsia="pt-BR"/>
-        </w:rPr>
-        <w:t>&gt;</w:t>
-      </w:r>
-    </w:p>
-    <w:p>
-      <w:pPr>
-        <w:pStyle w:val="PargrafodaLista"/>
-        <w:numPr>
-          <w:ilvl w:val="0"/>
-          <w:numId w:val="3"/>
-        </w:numPr>
-        <w:shd w:val="clear" w:color="auto" w:fill="272822"/>
-        <w:spacing w:after="0" w:line="285" w:lineRule="atLeast"/>
-        <w:rPr>
-          <w:rFonts w:ascii="Consolas" w:eastAsia="Times New Roman" w:hAnsi="Consolas" w:cs="Times New Roman"/>
-          <w:color w:val="F8F8F2"/>
-          <w:sz w:val="21"/>
-          <w:szCs w:val="21"/>
-          <w:lang w:eastAsia="pt-BR"/>
-        </w:rPr>
-      </w:pPr>
-      <w:r>
-        <w:rPr>
-          <w:rFonts w:ascii="Consolas" w:eastAsia="Times New Roman" w:hAnsi="Consolas" w:cs="Times New Roman"/>
-          <w:color w:val="F8F8F2"/>
-          <w:sz w:val="21"/>
-          <w:szCs w:val="21"/>
-          <w:lang w:eastAsia="pt-BR"/>
-        </w:rPr>
-        <w:t>    &lt;</w:t>
-      </w:r>
-      <w:r>
-        <w:rPr>
-          <w:rFonts w:ascii="Consolas" w:eastAsia="Times New Roman" w:hAnsi="Consolas" w:cs="Times New Roman"/>
-          <w:color w:val="F92672"/>
-          <w:sz w:val="21"/>
-          <w:szCs w:val="21"/>
-          <w:lang w:eastAsia="pt-BR"/>
-        </w:rPr>
-        <w:t>h3</w:t>
-      </w:r>
-      <w:r>
-        <w:rPr>
-          <w:rFonts w:ascii="Consolas" w:eastAsia="Times New Roman" w:hAnsi="Consolas" w:cs="Times New Roman"/>
-          <w:color w:val="F8F8F2"/>
-          <w:sz w:val="21"/>
-          <w:szCs w:val="21"/>
-          <w:lang w:eastAsia="pt-BR"/>
-        </w:rPr>
-        <w:t>&gt;Cadastro:&lt;/</w:t>
-      </w:r>
-      <w:r>
-        <w:rPr>
-          <w:rFonts w:ascii="Consolas" w:eastAsia="Times New Roman" w:hAnsi="Consolas" w:cs="Times New Roman"/>
-          <w:color w:val="F92672"/>
-          <w:sz w:val="21"/>
-          <w:szCs w:val="21"/>
-          <w:lang w:eastAsia="pt-BR"/>
-        </w:rPr>
-        <w:t>h3</w:t>
-      </w:r>
-      <w:r>
-        <w:rPr>
-          <w:rFonts w:ascii="Consolas" w:eastAsia="Times New Roman" w:hAnsi="Consolas" w:cs="Times New Roman"/>
-          <w:color w:val="F8F8F2"/>
-          <w:sz w:val="21"/>
-          <w:szCs w:val="21"/>
-          <w:lang w:eastAsia="pt-BR"/>
-        </w:rPr>
-        <w:t>&gt;</w:t>
-      </w:r>
-    </w:p>
-    <w:p>
-      <w:pPr>
-        <w:pStyle w:val="PargrafodaLista"/>
-        <w:numPr>
-          <w:ilvl w:val="0"/>
-          <w:numId w:val="3"/>
-        </w:numPr>
-        <w:shd w:val="clear" w:color="auto" w:fill="272822"/>
-        <w:spacing w:after="0" w:line="285" w:lineRule="atLeast"/>
-        <w:rPr>
-          <w:rFonts w:ascii="Consolas" w:eastAsia="Times New Roman" w:hAnsi="Consolas" w:cs="Times New Roman"/>
-          <w:color w:val="F8F8F2"/>
-          <w:sz w:val="21"/>
-          <w:szCs w:val="21"/>
-          <w:lang w:eastAsia="pt-BR"/>
-        </w:rPr>
-      </w:pPr>
-      <w:r>
-        <w:rPr>
-          <w:rFonts w:ascii="Consolas" w:eastAsia="Times New Roman" w:hAnsi="Consolas" w:cs="Times New Roman"/>
-          <w:color w:val="F8F8F2"/>
-          <w:sz w:val="21"/>
-          <w:szCs w:val="21"/>
-          <w:lang w:eastAsia="pt-BR"/>
-        </w:rPr>
-        <w:t>    &lt;</w:t>
-      </w:r>
-      <w:proofErr w:type="spellStart"/>
-      <w:r>
-        <w:rPr>
-          <w:rFonts w:ascii="Consolas" w:eastAsia="Times New Roman" w:hAnsi="Consolas" w:cs="Times New Roman"/>
-          <w:color w:val="F92672"/>
-          <w:sz w:val="21"/>
-          <w:szCs w:val="21"/>
-          <w:lang w:eastAsia="pt-BR"/>
-        </w:rPr>
-        <w:t>small</w:t>
-      </w:r>
-      <w:proofErr w:type="spellEnd"/>
-      <w:r>
-        <w:rPr>
-          <w:rFonts w:ascii="Consolas" w:eastAsia="Times New Roman" w:hAnsi="Consolas" w:cs="Times New Roman"/>
-          <w:color w:val="F8F8F2"/>
-          <w:sz w:val="21"/>
-          <w:szCs w:val="21"/>
-          <w:lang w:eastAsia="pt-BR"/>
-        </w:rPr>
-        <w:t xml:space="preserve"> </w:t>
-      </w:r>
-      <w:r>
-        <w:rPr>
-          <w:rFonts w:ascii="Consolas" w:eastAsia="Times New Roman" w:hAnsi="Consolas" w:cs="Times New Roman"/>
-          <w:color w:val="A6E22E"/>
-          <w:sz w:val="21"/>
-          <w:szCs w:val="21"/>
-          <w:lang w:eastAsia="pt-BR"/>
-        </w:rPr>
-        <w:t>id</w:t>
-      </w:r>
-      <w:r>
-        <w:rPr>
-          <w:rFonts w:ascii="Consolas" w:eastAsia="Times New Roman" w:hAnsi="Consolas" w:cs="Times New Roman"/>
-          <w:color w:val="F8F8F2"/>
-          <w:sz w:val="21"/>
-          <w:szCs w:val="21"/>
-          <w:lang w:eastAsia="pt-BR"/>
-        </w:rPr>
-        <w:t>=</w:t>
+        <w:t>default</w:t>
+      </w:r>
+      <w:r>
+        <w:rPr>
+          <w:rFonts w:ascii="Consolas" w:eastAsia="Times New Roman" w:hAnsi="Consolas" w:cs="Times New Roman"/>
+          <w:color w:val="F8F8F2"/>
+          <w:sz w:val="21"/>
+          <w:szCs w:val="21"/>
+          <w:lang w:eastAsia="pt-BR"/>
+        </w:rPr>
+        <w:t xml:space="preserve"> {</w:t>
+      </w:r>
+    </w:p>
+    <w:p>
+      <w:pPr>
+        <w:pStyle w:val="PargrafodaLista"/>
+        <w:numPr>
+          <w:ilvl w:val="0"/>
+          <w:numId w:val="3"/>
+        </w:numPr>
+        <w:shd w:val="clear" w:color="auto" w:fill="272822"/>
+        <w:spacing w:after="0" w:line="285" w:lineRule="atLeast"/>
+        <w:rPr>
+          <w:rFonts w:ascii="Consolas" w:eastAsia="Times New Roman" w:hAnsi="Consolas" w:cs="Times New Roman"/>
+          <w:color w:val="F8F8F2"/>
+          <w:sz w:val="21"/>
+          <w:szCs w:val="21"/>
+          <w:lang w:eastAsia="pt-BR"/>
+        </w:rPr>
+      </w:pPr>
+      <w:r>
+        <w:rPr>
+          <w:rFonts w:ascii="Consolas" w:eastAsia="Times New Roman" w:hAnsi="Consolas" w:cs="Times New Roman"/>
+          <w:color w:val="F8F8F2"/>
+          <w:sz w:val="21"/>
+          <w:szCs w:val="21"/>
+          <w:lang w:eastAsia="pt-BR"/>
+        </w:rPr>
+        <w:t xml:space="preserve">      </w:t>
+      </w:r>
+      <w:proofErr w:type="spellStart"/>
+      <w:r>
+        <w:rPr>
+          <w:rFonts w:ascii="Consolas" w:eastAsia="Times New Roman" w:hAnsi="Consolas" w:cs="Times New Roman"/>
+          <w:color w:val="F8F8F2"/>
+          <w:sz w:val="21"/>
+          <w:szCs w:val="21"/>
+          <w:lang w:eastAsia="pt-BR"/>
+        </w:rPr>
+        <w:t>name</w:t>
+      </w:r>
+      <w:proofErr w:type="spellEnd"/>
+      <w:r>
+        <w:rPr>
+          <w:rFonts w:ascii="Consolas" w:eastAsia="Times New Roman" w:hAnsi="Consolas" w:cs="Times New Roman"/>
+          <w:color w:val="F8F8F2"/>
+          <w:sz w:val="21"/>
+          <w:szCs w:val="21"/>
+          <w:lang w:eastAsia="pt-BR"/>
+        </w:rPr>
+        <w:t xml:space="preserve">: </w:t>
       </w:r>
       <w:r>
         <w:rPr>
@@ -28555,1617 +29717,69 @@
           <w:szCs w:val="21"/>
           <w:lang w:eastAsia="pt-BR"/>
         </w:rPr>
-        <w:t>"</w:t>
-      </w:r>
-      <w:proofErr w:type="spellStart"/>
-      <w:r>
-        <w:rPr>
-          <w:rFonts w:ascii="Consolas" w:eastAsia="Times New Roman" w:hAnsi="Consolas" w:cs="Times New Roman"/>
-          <w:color w:val="E6DB74"/>
-          <w:sz w:val="21"/>
-          <w:szCs w:val="21"/>
-          <w:lang w:eastAsia="pt-BR"/>
-        </w:rPr>
-        <w:t>nomeErro</w:t>
-      </w:r>
-      <w:proofErr w:type="spellEnd"/>
-      <w:r>
-        <w:rPr>
-          <w:rFonts w:ascii="Consolas" w:eastAsia="Times New Roman" w:hAnsi="Consolas" w:cs="Times New Roman"/>
-          <w:color w:val="E6DB74"/>
-          <w:sz w:val="21"/>
-          <w:szCs w:val="21"/>
-          <w:lang w:eastAsia="pt-BR"/>
-        </w:rPr>
-        <w:t>"</w:t>
-      </w:r>
-      <w:r>
-        <w:rPr>
-          <w:rFonts w:ascii="Consolas" w:eastAsia="Times New Roman" w:hAnsi="Consolas" w:cs="Times New Roman"/>
-          <w:color w:val="F8F8F2"/>
-          <w:sz w:val="21"/>
-          <w:szCs w:val="21"/>
-          <w:lang w:eastAsia="pt-BR"/>
-        </w:rPr>
-        <w:t xml:space="preserve"> </w:t>
-      </w:r>
-      <w:r>
-        <w:rPr>
-          <w:rFonts w:ascii="Consolas" w:eastAsia="Times New Roman" w:hAnsi="Consolas" w:cs="Times New Roman"/>
-          <w:color w:val="A6E22E"/>
-          <w:sz w:val="21"/>
-          <w:szCs w:val="21"/>
-          <w:lang w:eastAsia="pt-BR"/>
-        </w:rPr>
-        <w:t>v-show</w:t>
-      </w:r>
-      <w:r>
-        <w:rPr>
-          <w:rFonts w:ascii="Consolas" w:eastAsia="Times New Roman" w:hAnsi="Consolas" w:cs="Times New Roman"/>
-          <w:color w:val="F8F8F2"/>
-          <w:sz w:val="21"/>
-          <w:szCs w:val="21"/>
-          <w:lang w:eastAsia="pt-BR"/>
-        </w:rPr>
-        <w:t>="</w:t>
-      </w:r>
-      <w:proofErr w:type="spellStart"/>
-      <w:r>
-        <w:rPr>
-          <w:rFonts w:ascii="Consolas" w:eastAsia="Times New Roman" w:hAnsi="Consolas" w:cs="Times New Roman"/>
-          <w:color w:val="F8F8F2"/>
-          <w:sz w:val="21"/>
-          <w:szCs w:val="21"/>
-          <w:lang w:eastAsia="pt-BR"/>
-        </w:rPr>
-        <w:t>deuErro</w:t>
-      </w:r>
-      <w:proofErr w:type="spellEnd"/>
-      <w:r>
-        <w:rPr>
-          <w:rFonts w:ascii="Consolas" w:eastAsia="Times New Roman" w:hAnsi="Consolas" w:cs="Times New Roman"/>
-          <w:color w:val="F8F8F2"/>
-          <w:sz w:val="21"/>
-          <w:szCs w:val="21"/>
-          <w:lang w:eastAsia="pt-BR"/>
-        </w:rPr>
-        <w:t xml:space="preserve">"&gt;O nome é </w:t>
-      </w:r>
-      <w:proofErr w:type="gramStart"/>
-      <w:r>
-        <w:rPr>
-          <w:rFonts w:ascii="Consolas" w:eastAsia="Times New Roman" w:hAnsi="Consolas" w:cs="Times New Roman"/>
-          <w:color w:val="F8F8F2"/>
-          <w:sz w:val="21"/>
-          <w:szCs w:val="21"/>
-          <w:lang w:eastAsia="pt-BR"/>
-        </w:rPr>
-        <w:t>invalido!,</w:t>
-      </w:r>
-      <w:proofErr w:type="gramEnd"/>
-      <w:r>
-        <w:rPr>
-          <w:rFonts w:ascii="Consolas" w:eastAsia="Times New Roman" w:hAnsi="Consolas" w:cs="Times New Roman"/>
-          <w:color w:val="F8F8F2"/>
-          <w:sz w:val="21"/>
-          <w:szCs w:val="21"/>
-          <w:lang w:eastAsia="pt-BR"/>
-        </w:rPr>
-        <w:t xml:space="preserve"> tente novamente&lt;/</w:t>
-      </w:r>
-      <w:proofErr w:type="spellStart"/>
-      <w:r>
-        <w:rPr>
-          <w:rFonts w:ascii="Consolas" w:eastAsia="Times New Roman" w:hAnsi="Consolas" w:cs="Times New Roman"/>
-          <w:color w:val="F92672"/>
-          <w:sz w:val="21"/>
-          <w:szCs w:val="21"/>
-          <w:lang w:eastAsia="pt-BR"/>
-        </w:rPr>
-        <w:t>small</w:t>
-      </w:r>
-      <w:proofErr w:type="spellEnd"/>
-      <w:r>
-        <w:rPr>
-          <w:rFonts w:ascii="Consolas" w:eastAsia="Times New Roman" w:hAnsi="Consolas" w:cs="Times New Roman"/>
-          <w:color w:val="F8F8F2"/>
-          <w:sz w:val="21"/>
-          <w:szCs w:val="21"/>
-          <w:lang w:eastAsia="pt-BR"/>
-        </w:rPr>
-        <w:t>&gt;&lt;</w:t>
-      </w:r>
-      <w:proofErr w:type="spellStart"/>
-      <w:r>
-        <w:rPr>
-          <w:rFonts w:ascii="Consolas" w:eastAsia="Times New Roman" w:hAnsi="Consolas" w:cs="Times New Roman"/>
-          <w:color w:val="F92672"/>
-          <w:sz w:val="21"/>
-          <w:szCs w:val="21"/>
-          <w:lang w:eastAsia="pt-BR"/>
-        </w:rPr>
-        <w:t>br</w:t>
-      </w:r>
-      <w:proofErr w:type="spellEnd"/>
-      <w:r>
-        <w:rPr>
-          <w:rFonts w:ascii="Consolas" w:eastAsia="Times New Roman" w:hAnsi="Consolas" w:cs="Times New Roman"/>
-          <w:color w:val="F8F8F2"/>
-          <w:sz w:val="21"/>
-          <w:szCs w:val="21"/>
-          <w:lang w:eastAsia="pt-BR"/>
-        </w:rPr>
-        <w:t>&gt;</w:t>
-      </w:r>
-    </w:p>
-    <w:p>
-      <w:pPr>
-        <w:pStyle w:val="PargrafodaLista"/>
-        <w:numPr>
-          <w:ilvl w:val="0"/>
-          <w:numId w:val="3"/>
-        </w:numPr>
-        <w:shd w:val="clear" w:color="auto" w:fill="272822"/>
-        <w:spacing w:after="0" w:line="285" w:lineRule="atLeast"/>
-        <w:rPr>
-          <w:rFonts w:ascii="Consolas" w:eastAsia="Times New Roman" w:hAnsi="Consolas" w:cs="Times New Roman"/>
-          <w:color w:val="F8F8F2"/>
-          <w:sz w:val="21"/>
-          <w:szCs w:val="21"/>
-          <w:lang w:eastAsia="pt-BR"/>
-        </w:rPr>
-      </w:pPr>
-      <w:r>
-        <w:rPr>
-          <w:rFonts w:ascii="Consolas" w:eastAsia="Times New Roman" w:hAnsi="Consolas" w:cs="Times New Roman"/>
-          <w:color w:val="F8F8F2"/>
-          <w:sz w:val="21"/>
-          <w:szCs w:val="21"/>
-          <w:lang w:eastAsia="pt-BR"/>
-        </w:rPr>
-        <w:t>    &lt;</w:t>
-      </w:r>
-      <w:r>
-        <w:rPr>
-          <w:rFonts w:ascii="Consolas" w:eastAsia="Times New Roman" w:hAnsi="Consolas" w:cs="Times New Roman"/>
-          <w:color w:val="F92672"/>
-          <w:sz w:val="21"/>
-          <w:szCs w:val="21"/>
-          <w:lang w:eastAsia="pt-BR"/>
-        </w:rPr>
-        <w:t>input</w:t>
-      </w:r>
-      <w:r>
-        <w:rPr>
-          <w:rFonts w:ascii="Consolas" w:eastAsia="Times New Roman" w:hAnsi="Consolas" w:cs="Times New Roman"/>
-          <w:color w:val="F8F8F2"/>
-          <w:sz w:val="21"/>
-          <w:szCs w:val="21"/>
-          <w:lang w:eastAsia="pt-BR"/>
-        </w:rPr>
-        <w:t xml:space="preserve"> </w:t>
-      </w:r>
-      <w:proofErr w:type="spellStart"/>
-      <w:r>
-        <w:rPr>
-          <w:rFonts w:ascii="Consolas" w:eastAsia="Times New Roman" w:hAnsi="Consolas" w:cs="Times New Roman"/>
-          <w:color w:val="A6E22E"/>
-          <w:sz w:val="21"/>
-          <w:szCs w:val="21"/>
-          <w:lang w:eastAsia="pt-BR"/>
-        </w:rPr>
-        <w:t>type</w:t>
-      </w:r>
-      <w:proofErr w:type="spellEnd"/>
-      <w:r>
-        <w:rPr>
-          <w:rFonts w:ascii="Consolas" w:eastAsia="Times New Roman" w:hAnsi="Consolas" w:cs="Times New Roman"/>
-          <w:color w:val="F8F8F2"/>
-          <w:sz w:val="21"/>
-          <w:szCs w:val="21"/>
-          <w:lang w:eastAsia="pt-BR"/>
-        </w:rPr>
-        <w:t>=</w:t>
-      </w:r>
-      <w:r>
-        <w:rPr>
-          <w:rFonts w:ascii="Consolas" w:eastAsia="Times New Roman" w:hAnsi="Consolas" w:cs="Times New Roman"/>
-          <w:color w:val="E6DB74"/>
-          <w:sz w:val="21"/>
-          <w:szCs w:val="21"/>
-          <w:lang w:eastAsia="pt-BR"/>
-        </w:rPr>
-        <w:t>"</w:t>
-      </w:r>
-      <w:proofErr w:type="spellStart"/>
-      <w:r>
-        <w:rPr>
-          <w:rFonts w:ascii="Consolas" w:eastAsia="Times New Roman" w:hAnsi="Consolas" w:cs="Times New Roman"/>
-          <w:color w:val="E6DB74"/>
-          <w:sz w:val="21"/>
-          <w:szCs w:val="21"/>
-          <w:lang w:eastAsia="pt-BR"/>
-        </w:rPr>
-        <w:t>text</w:t>
-      </w:r>
-      <w:proofErr w:type="spellEnd"/>
-      <w:r>
-        <w:rPr>
-          <w:rFonts w:ascii="Consolas" w:eastAsia="Times New Roman" w:hAnsi="Consolas" w:cs="Times New Roman"/>
-          <w:color w:val="E6DB74"/>
-          <w:sz w:val="21"/>
-          <w:szCs w:val="21"/>
-          <w:lang w:eastAsia="pt-BR"/>
-        </w:rPr>
-        <w:t>"</w:t>
-      </w:r>
-      <w:r>
-        <w:rPr>
-          <w:rFonts w:ascii="Consolas" w:eastAsia="Times New Roman" w:hAnsi="Consolas" w:cs="Times New Roman"/>
-          <w:color w:val="F8F8F2"/>
-          <w:sz w:val="21"/>
-          <w:szCs w:val="21"/>
-          <w:lang w:eastAsia="pt-BR"/>
-        </w:rPr>
-        <w:t xml:space="preserve"> </w:t>
-      </w:r>
-      <w:proofErr w:type="spellStart"/>
-      <w:r>
-        <w:rPr>
-          <w:rFonts w:ascii="Consolas" w:eastAsia="Times New Roman" w:hAnsi="Consolas" w:cs="Times New Roman"/>
-          <w:color w:val="A6E22E"/>
-          <w:sz w:val="21"/>
-          <w:szCs w:val="21"/>
-          <w:lang w:eastAsia="pt-BR"/>
-        </w:rPr>
-        <w:t>placeholder</w:t>
-      </w:r>
-      <w:proofErr w:type="spellEnd"/>
-      <w:r>
-        <w:rPr>
-          <w:rFonts w:ascii="Consolas" w:eastAsia="Times New Roman" w:hAnsi="Consolas" w:cs="Times New Roman"/>
-          <w:color w:val="F8F8F2"/>
-          <w:sz w:val="21"/>
-          <w:szCs w:val="21"/>
-          <w:lang w:eastAsia="pt-BR"/>
-        </w:rPr>
-        <w:t>=</w:t>
-      </w:r>
-      <w:r>
-        <w:rPr>
-          <w:rFonts w:ascii="Consolas" w:eastAsia="Times New Roman" w:hAnsi="Consolas" w:cs="Times New Roman"/>
-          <w:color w:val="E6DB74"/>
-          <w:sz w:val="21"/>
-          <w:szCs w:val="21"/>
-          <w:lang w:eastAsia="pt-BR"/>
-        </w:rPr>
-        <w:t>"nome"</w:t>
-      </w:r>
-      <w:r>
-        <w:rPr>
-          <w:rFonts w:ascii="Consolas" w:eastAsia="Times New Roman" w:hAnsi="Consolas" w:cs="Times New Roman"/>
-          <w:color w:val="F8F8F2"/>
-          <w:sz w:val="21"/>
-          <w:szCs w:val="21"/>
-          <w:lang w:eastAsia="pt-BR"/>
-        </w:rPr>
-        <w:t xml:space="preserve"> </w:t>
-      </w:r>
-      <w:r>
-        <w:rPr>
-          <w:rFonts w:ascii="Consolas" w:eastAsia="Times New Roman" w:hAnsi="Consolas" w:cs="Times New Roman"/>
-          <w:color w:val="A6E22E"/>
-          <w:sz w:val="21"/>
-          <w:szCs w:val="21"/>
-          <w:lang w:eastAsia="pt-BR"/>
-        </w:rPr>
-        <w:t>v-model</w:t>
-      </w:r>
-      <w:r>
-        <w:rPr>
-          <w:rFonts w:ascii="Consolas" w:eastAsia="Times New Roman" w:hAnsi="Consolas" w:cs="Times New Roman"/>
-          <w:color w:val="F8F8F2"/>
-          <w:sz w:val="21"/>
-          <w:szCs w:val="21"/>
-          <w:lang w:eastAsia="pt-BR"/>
-        </w:rPr>
-        <w:t>="</w:t>
-      </w:r>
-      <w:proofErr w:type="spellStart"/>
-      <w:r>
-        <w:rPr>
-          <w:rFonts w:ascii="Consolas" w:eastAsia="Times New Roman" w:hAnsi="Consolas" w:cs="Times New Roman"/>
-          <w:color w:val="F8F8F2"/>
-          <w:sz w:val="21"/>
-          <w:szCs w:val="21"/>
-          <w:lang w:eastAsia="pt-BR"/>
-        </w:rPr>
-        <w:t>nomeField</w:t>
-      </w:r>
-      <w:proofErr w:type="spellEnd"/>
-      <w:r>
-        <w:rPr>
-          <w:rFonts w:ascii="Consolas" w:eastAsia="Times New Roman" w:hAnsi="Consolas" w:cs="Times New Roman"/>
-          <w:color w:val="F8F8F2"/>
-          <w:sz w:val="21"/>
-          <w:szCs w:val="21"/>
-          <w:lang w:eastAsia="pt-BR"/>
-        </w:rPr>
-        <w:t>"&gt;&lt;</w:t>
-      </w:r>
-      <w:proofErr w:type="spellStart"/>
-      <w:r>
-        <w:rPr>
-          <w:rFonts w:ascii="Consolas" w:eastAsia="Times New Roman" w:hAnsi="Consolas" w:cs="Times New Roman"/>
-          <w:color w:val="F92672"/>
-          <w:sz w:val="21"/>
-          <w:szCs w:val="21"/>
-          <w:lang w:eastAsia="pt-BR"/>
-        </w:rPr>
-        <w:t>br</w:t>
-      </w:r>
-      <w:proofErr w:type="spellEnd"/>
-      <w:r>
-        <w:rPr>
-          <w:rFonts w:ascii="Consolas" w:eastAsia="Times New Roman" w:hAnsi="Consolas" w:cs="Times New Roman"/>
-          <w:color w:val="F8F8F2"/>
-          <w:sz w:val="21"/>
-          <w:szCs w:val="21"/>
-          <w:lang w:eastAsia="pt-BR"/>
-        </w:rPr>
-        <w:t>&gt;</w:t>
-      </w:r>
-    </w:p>
-    <w:p>
-      <w:pPr>
-        <w:pStyle w:val="PargrafodaLista"/>
-        <w:numPr>
-          <w:ilvl w:val="0"/>
-          <w:numId w:val="3"/>
-        </w:numPr>
-        <w:shd w:val="clear" w:color="auto" w:fill="272822"/>
-        <w:spacing w:after="0" w:line="285" w:lineRule="atLeast"/>
-        <w:rPr>
-          <w:rFonts w:ascii="Consolas" w:eastAsia="Times New Roman" w:hAnsi="Consolas" w:cs="Times New Roman"/>
-          <w:color w:val="F8F8F2"/>
-          <w:sz w:val="21"/>
-          <w:szCs w:val="21"/>
-          <w:lang w:eastAsia="pt-BR"/>
-        </w:rPr>
-      </w:pPr>
-      <w:r>
-        <w:rPr>
-          <w:rFonts w:ascii="Consolas" w:eastAsia="Times New Roman" w:hAnsi="Consolas" w:cs="Times New Roman"/>
-          <w:color w:val="F8F8F2"/>
-          <w:sz w:val="21"/>
-          <w:szCs w:val="21"/>
-          <w:lang w:eastAsia="pt-BR"/>
-        </w:rPr>
-        <w:t>    &lt;</w:t>
-      </w:r>
-      <w:r>
-        <w:rPr>
-          <w:rFonts w:ascii="Consolas" w:eastAsia="Times New Roman" w:hAnsi="Consolas" w:cs="Times New Roman"/>
-          <w:color w:val="F92672"/>
-          <w:sz w:val="21"/>
-          <w:szCs w:val="21"/>
-          <w:lang w:eastAsia="pt-BR"/>
-        </w:rPr>
-        <w:t>input</w:t>
-      </w:r>
-      <w:r>
-        <w:rPr>
-          <w:rFonts w:ascii="Consolas" w:eastAsia="Times New Roman" w:hAnsi="Consolas" w:cs="Times New Roman"/>
-          <w:color w:val="F8F8F2"/>
-          <w:sz w:val="21"/>
-          <w:szCs w:val="21"/>
-          <w:lang w:eastAsia="pt-BR"/>
-        </w:rPr>
-        <w:t xml:space="preserve"> </w:t>
-      </w:r>
-      <w:proofErr w:type="spellStart"/>
-      <w:r>
-        <w:rPr>
-          <w:rFonts w:ascii="Consolas" w:eastAsia="Times New Roman" w:hAnsi="Consolas" w:cs="Times New Roman"/>
-          <w:color w:val="A6E22E"/>
-          <w:sz w:val="21"/>
-          <w:szCs w:val="21"/>
-          <w:lang w:eastAsia="pt-BR"/>
-        </w:rPr>
-        <w:t>type</w:t>
-      </w:r>
-      <w:proofErr w:type="spellEnd"/>
-      <w:r>
-        <w:rPr>
-          <w:rFonts w:ascii="Consolas" w:eastAsia="Times New Roman" w:hAnsi="Consolas" w:cs="Times New Roman"/>
-          <w:color w:val="F8F8F2"/>
-          <w:sz w:val="21"/>
-          <w:szCs w:val="21"/>
-          <w:lang w:eastAsia="pt-BR"/>
-        </w:rPr>
-        <w:t>=</w:t>
-      </w:r>
-      <w:r>
-        <w:rPr>
-          <w:rFonts w:ascii="Consolas" w:eastAsia="Times New Roman" w:hAnsi="Consolas" w:cs="Times New Roman"/>
-          <w:color w:val="E6DB74"/>
-          <w:sz w:val="21"/>
-          <w:szCs w:val="21"/>
-          <w:lang w:eastAsia="pt-BR"/>
-        </w:rPr>
-        <w:t>"</w:t>
-      </w:r>
-      <w:proofErr w:type="spellStart"/>
-      <w:r>
-        <w:rPr>
-          <w:rFonts w:ascii="Consolas" w:eastAsia="Times New Roman" w:hAnsi="Consolas" w:cs="Times New Roman"/>
-          <w:color w:val="E6DB74"/>
-          <w:sz w:val="21"/>
-          <w:szCs w:val="21"/>
-          <w:lang w:eastAsia="pt-BR"/>
-        </w:rPr>
-        <w:t>email</w:t>
-      </w:r>
-      <w:proofErr w:type="spellEnd"/>
-      <w:r>
-        <w:rPr>
-          <w:rFonts w:ascii="Consolas" w:eastAsia="Times New Roman" w:hAnsi="Consolas" w:cs="Times New Roman"/>
-          <w:color w:val="E6DB74"/>
-          <w:sz w:val="21"/>
-          <w:szCs w:val="21"/>
-          <w:lang w:eastAsia="pt-BR"/>
-        </w:rPr>
-        <w:t>"</w:t>
-      </w:r>
-      <w:r>
-        <w:rPr>
-          <w:rFonts w:ascii="Consolas" w:eastAsia="Times New Roman" w:hAnsi="Consolas" w:cs="Times New Roman"/>
-          <w:color w:val="F8F8F2"/>
-          <w:sz w:val="21"/>
-          <w:szCs w:val="21"/>
-          <w:lang w:eastAsia="pt-BR"/>
-        </w:rPr>
-        <w:t xml:space="preserve"> </w:t>
-      </w:r>
-      <w:proofErr w:type="spellStart"/>
-      <w:r>
-        <w:rPr>
-          <w:rFonts w:ascii="Consolas" w:eastAsia="Times New Roman" w:hAnsi="Consolas" w:cs="Times New Roman"/>
-          <w:color w:val="A6E22E"/>
-          <w:sz w:val="21"/>
-          <w:szCs w:val="21"/>
-          <w:lang w:eastAsia="pt-BR"/>
-        </w:rPr>
-        <w:t>placeholder</w:t>
-      </w:r>
-      <w:proofErr w:type="spellEnd"/>
-      <w:r>
-        <w:rPr>
-          <w:rFonts w:ascii="Consolas" w:eastAsia="Times New Roman" w:hAnsi="Consolas" w:cs="Times New Roman"/>
-          <w:color w:val="F8F8F2"/>
-          <w:sz w:val="21"/>
-          <w:szCs w:val="21"/>
-          <w:lang w:eastAsia="pt-BR"/>
-        </w:rPr>
-        <w:t>=</w:t>
-      </w:r>
-      <w:r>
-        <w:rPr>
-          <w:rFonts w:ascii="Consolas" w:eastAsia="Times New Roman" w:hAnsi="Consolas" w:cs="Times New Roman"/>
-          <w:color w:val="E6DB74"/>
-          <w:sz w:val="21"/>
-          <w:szCs w:val="21"/>
-          <w:lang w:eastAsia="pt-BR"/>
-        </w:rPr>
-        <w:t>"</w:t>
-      </w:r>
-      <w:proofErr w:type="spellStart"/>
-      <w:r>
-        <w:rPr>
-          <w:rFonts w:ascii="Consolas" w:eastAsia="Times New Roman" w:hAnsi="Consolas" w:cs="Times New Roman"/>
-          <w:color w:val="E6DB74"/>
-          <w:sz w:val="21"/>
-          <w:szCs w:val="21"/>
-          <w:lang w:eastAsia="pt-BR"/>
-        </w:rPr>
-        <w:t>email</w:t>
-      </w:r>
-      <w:proofErr w:type="spellEnd"/>
-      <w:r>
-        <w:rPr>
-          <w:rFonts w:ascii="Consolas" w:eastAsia="Times New Roman" w:hAnsi="Consolas" w:cs="Times New Roman"/>
-          <w:color w:val="E6DB74"/>
-          <w:sz w:val="21"/>
-          <w:szCs w:val="21"/>
-          <w:lang w:eastAsia="pt-BR"/>
-        </w:rPr>
-        <w:t>"</w:t>
-      </w:r>
-      <w:r>
-        <w:rPr>
-          <w:rFonts w:ascii="Consolas" w:eastAsia="Times New Roman" w:hAnsi="Consolas" w:cs="Times New Roman"/>
-          <w:color w:val="F8F8F2"/>
-          <w:sz w:val="21"/>
-          <w:szCs w:val="21"/>
-          <w:lang w:eastAsia="pt-BR"/>
-        </w:rPr>
-        <w:t xml:space="preserve"> </w:t>
-      </w:r>
-      <w:r>
-        <w:rPr>
-          <w:rFonts w:ascii="Consolas" w:eastAsia="Times New Roman" w:hAnsi="Consolas" w:cs="Times New Roman"/>
-          <w:color w:val="A6E22E"/>
-          <w:sz w:val="21"/>
-          <w:szCs w:val="21"/>
-          <w:lang w:eastAsia="pt-BR"/>
-        </w:rPr>
-        <w:t>v-model</w:t>
-      </w:r>
-      <w:r>
-        <w:rPr>
-          <w:rFonts w:ascii="Consolas" w:eastAsia="Times New Roman" w:hAnsi="Consolas" w:cs="Times New Roman"/>
-          <w:color w:val="F8F8F2"/>
-          <w:sz w:val="21"/>
-          <w:szCs w:val="21"/>
-          <w:lang w:eastAsia="pt-BR"/>
-        </w:rPr>
-        <w:t>="</w:t>
-      </w:r>
-      <w:proofErr w:type="spellStart"/>
-      <w:r>
-        <w:rPr>
-          <w:rFonts w:ascii="Consolas" w:eastAsia="Times New Roman" w:hAnsi="Consolas" w:cs="Times New Roman"/>
-          <w:color w:val="F8F8F2"/>
-          <w:sz w:val="21"/>
-          <w:szCs w:val="21"/>
-          <w:lang w:eastAsia="pt-BR"/>
-        </w:rPr>
-        <w:t>emailField</w:t>
-      </w:r>
-      <w:proofErr w:type="spellEnd"/>
-      <w:r>
-        <w:rPr>
-          <w:rFonts w:ascii="Consolas" w:eastAsia="Times New Roman" w:hAnsi="Consolas" w:cs="Times New Roman"/>
-          <w:color w:val="F8F8F2"/>
-          <w:sz w:val="21"/>
-          <w:szCs w:val="21"/>
-          <w:lang w:eastAsia="pt-BR"/>
-        </w:rPr>
-        <w:t>"&gt;&lt;</w:t>
-      </w:r>
-      <w:proofErr w:type="spellStart"/>
-      <w:r>
-        <w:rPr>
-          <w:rFonts w:ascii="Consolas" w:eastAsia="Times New Roman" w:hAnsi="Consolas" w:cs="Times New Roman"/>
-          <w:color w:val="F92672"/>
-          <w:sz w:val="21"/>
-          <w:szCs w:val="21"/>
-          <w:lang w:eastAsia="pt-BR"/>
-        </w:rPr>
-        <w:t>br</w:t>
-      </w:r>
-      <w:proofErr w:type="spellEnd"/>
-      <w:r>
-        <w:rPr>
-          <w:rFonts w:ascii="Consolas" w:eastAsia="Times New Roman" w:hAnsi="Consolas" w:cs="Times New Roman"/>
-          <w:color w:val="F8F8F2"/>
-          <w:sz w:val="21"/>
-          <w:szCs w:val="21"/>
-          <w:lang w:eastAsia="pt-BR"/>
-        </w:rPr>
-        <w:t>&gt;</w:t>
-      </w:r>
-    </w:p>
-    <w:p>
-      <w:pPr>
-        <w:pStyle w:val="PargrafodaLista"/>
-        <w:numPr>
-          <w:ilvl w:val="0"/>
-          <w:numId w:val="3"/>
-        </w:numPr>
-        <w:shd w:val="clear" w:color="auto" w:fill="272822"/>
-        <w:spacing w:after="0" w:line="285" w:lineRule="atLeast"/>
-        <w:rPr>
-          <w:rFonts w:ascii="Consolas" w:eastAsia="Times New Roman" w:hAnsi="Consolas" w:cs="Times New Roman"/>
-          <w:color w:val="F8F8F2"/>
-          <w:sz w:val="21"/>
-          <w:szCs w:val="21"/>
-          <w:lang w:eastAsia="pt-BR"/>
-        </w:rPr>
-      </w:pPr>
-      <w:r>
-        <w:rPr>
-          <w:rFonts w:ascii="Consolas" w:eastAsia="Times New Roman" w:hAnsi="Consolas" w:cs="Times New Roman"/>
-          <w:color w:val="F8F8F2"/>
-          <w:sz w:val="21"/>
-          <w:szCs w:val="21"/>
-          <w:lang w:eastAsia="pt-BR"/>
-        </w:rPr>
-        <w:t>    &lt;</w:t>
-      </w:r>
-      <w:r>
-        <w:rPr>
-          <w:rFonts w:ascii="Consolas" w:eastAsia="Times New Roman" w:hAnsi="Consolas" w:cs="Times New Roman"/>
-          <w:color w:val="F92672"/>
-          <w:sz w:val="21"/>
-          <w:szCs w:val="21"/>
-          <w:lang w:eastAsia="pt-BR"/>
-        </w:rPr>
-        <w:t>input</w:t>
-      </w:r>
-      <w:r>
-        <w:rPr>
-          <w:rFonts w:ascii="Consolas" w:eastAsia="Times New Roman" w:hAnsi="Consolas" w:cs="Times New Roman"/>
-          <w:color w:val="F8F8F2"/>
-          <w:sz w:val="21"/>
-          <w:szCs w:val="21"/>
-          <w:lang w:eastAsia="pt-BR"/>
-        </w:rPr>
-        <w:t xml:space="preserve"> </w:t>
-      </w:r>
-      <w:proofErr w:type="spellStart"/>
-      <w:r>
-        <w:rPr>
-          <w:rFonts w:ascii="Consolas" w:eastAsia="Times New Roman" w:hAnsi="Consolas" w:cs="Times New Roman"/>
-          <w:color w:val="A6E22E"/>
-          <w:sz w:val="21"/>
-          <w:szCs w:val="21"/>
-          <w:lang w:eastAsia="pt-BR"/>
-        </w:rPr>
-        <w:t>type</w:t>
-      </w:r>
-      <w:proofErr w:type="spellEnd"/>
-      <w:r>
-        <w:rPr>
-          <w:rFonts w:ascii="Consolas" w:eastAsia="Times New Roman" w:hAnsi="Consolas" w:cs="Times New Roman"/>
-          <w:color w:val="F8F8F2"/>
-          <w:sz w:val="21"/>
-          <w:szCs w:val="21"/>
-          <w:lang w:eastAsia="pt-BR"/>
-        </w:rPr>
-        <w:t>=</w:t>
-      </w:r>
-      <w:r>
-        <w:rPr>
-          <w:rFonts w:ascii="Consolas" w:eastAsia="Times New Roman" w:hAnsi="Consolas" w:cs="Times New Roman"/>
-          <w:color w:val="E6DB74"/>
-          <w:sz w:val="21"/>
-          <w:szCs w:val="21"/>
-          <w:lang w:eastAsia="pt-BR"/>
-        </w:rPr>
-        <w:t>"</w:t>
-      </w:r>
-      <w:proofErr w:type="spellStart"/>
-      <w:r>
-        <w:rPr>
-          <w:rFonts w:ascii="Consolas" w:eastAsia="Times New Roman" w:hAnsi="Consolas" w:cs="Times New Roman"/>
-          <w:color w:val="E6DB74"/>
-          <w:sz w:val="21"/>
-          <w:szCs w:val="21"/>
-          <w:lang w:eastAsia="pt-BR"/>
-        </w:rPr>
-        <w:t>number</w:t>
-      </w:r>
-      <w:proofErr w:type="spellEnd"/>
-      <w:r>
-        <w:rPr>
-          <w:rFonts w:ascii="Consolas" w:eastAsia="Times New Roman" w:hAnsi="Consolas" w:cs="Times New Roman"/>
-          <w:color w:val="E6DB74"/>
-          <w:sz w:val="21"/>
-          <w:szCs w:val="21"/>
-          <w:lang w:eastAsia="pt-BR"/>
-        </w:rPr>
-        <w:t>"</w:t>
-      </w:r>
-      <w:r>
-        <w:rPr>
-          <w:rFonts w:ascii="Consolas" w:eastAsia="Times New Roman" w:hAnsi="Consolas" w:cs="Times New Roman"/>
-          <w:color w:val="F8F8F2"/>
-          <w:sz w:val="21"/>
-          <w:szCs w:val="21"/>
-          <w:lang w:eastAsia="pt-BR"/>
-        </w:rPr>
-        <w:t xml:space="preserve"> </w:t>
-      </w:r>
-      <w:proofErr w:type="spellStart"/>
-      <w:r>
-        <w:rPr>
-          <w:rFonts w:ascii="Consolas" w:eastAsia="Times New Roman" w:hAnsi="Consolas" w:cs="Times New Roman"/>
-          <w:color w:val="A6E22E"/>
-          <w:sz w:val="21"/>
-          <w:szCs w:val="21"/>
-          <w:lang w:eastAsia="pt-BR"/>
-        </w:rPr>
-        <w:t>placeholder</w:t>
-      </w:r>
-      <w:proofErr w:type="spellEnd"/>
-      <w:r>
-        <w:rPr>
-          <w:rFonts w:ascii="Consolas" w:eastAsia="Times New Roman" w:hAnsi="Consolas" w:cs="Times New Roman"/>
-          <w:color w:val="F8F8F2"/>
-          <w:sz w:val="21"/>
-          <w:szCs w:val="21"/>
-          <w:lang w:eastAsia="pt-BR"/>
-        </w:rPr>
-        <w:t>=</w:t>
-      </w:r>
-      <w:r>
-        <w:rPr>
-          <w:rFonts w:ascii="Consolas" w:eastAsia="Times New Roman" w:hAnsi="Consolas" w:cs="Times New Roman"/>
-          <w:color w:val="E6DB74"/>
-          <w:sz w:val="21"/>
-          <w:szCs w:val="21"/>
-          <w:lang w:eastAsia="pt-BR"/>
-        </w:rPr>
-        <w:t>"idade"</w:t>
-      </w:r>
-      <w:r>
-        <w:rPr>
-          <w:rFonts w:ascii="Consolas" w:eastAsia="Times New Roman" w:hAnsi="Consolas" w:cs="Times New Roman"/>
-          <w:color w:val="F8F8F2"/>
-          <w:sz w:val="21"/>
-          <w:szCs w:val="21"/>
-          <w:lang w:eastAsia="pt-BR"/>
-        </w:rPr>
-        <w:t xml:space="preserve"> </w:t>
-      </w:r>
-      <w:r>
-        <w:rPr>
-          <w:rFonts w:ascii="Consolas" w:eastAsia="Times New Roman" w:hAnsi="Consolas" w:cs="Times New Roman"/>
-          <w:color w:val="A6E22E"/>
-          <w:sz w:val="21"/>
-          <w:szCs w:val="21"/>
-          <w:lang w:eastAsia="pt-BR"/>
-        </w:rPr>
-        <w:t>v-model</w:t>
-      </w:r>
-      <w:r>
-        <w:rPr>
-          <w:rFonts w:ascii="Consolas" w:eastAsia="Times New Roman" w:hAnsi="Consolas" w:cs="Times New Roman"/>
-          <w:color w:val="F8F8F2"/>
-          <w:sz w:val="21"/>
-          <w:szCs w:val="21"/>
-          <w:lang w:eastAsia="pt-BR"/>
-        </w:rPr>
-        <w:t>="</w:t>
-      </w:r>
-      <w:proofErr w:type="spellStart"/>
-      <w:r>
-        <w:rPr>
-          <w:rFonts w:ascii="Consolas" w:eastAsia="Times New Roman" w:hAnsi="Consolas" w:cs="Times New Roman"/>
-          <w:color w:val="F8F8F2"/>
-          <w:sz w:val="21"/>
-          <w:szCs w:val="21"/>
-          <w:lang w:eastAsia="pt-BR"/>
-        </w:rPr>
-        <w:t>idadeField</w:t>
-      </w:r>
-      <w:proofErr w:type="spellEnd"/>
-      <w:r>
-        <w:rPr>
-          <w:rFonts w:ascii="Consolas" w:eastAsia="Times New Roman" w:hAnsi="Consolas" w:cs="Times New Roman"/>
-          <w:color w:val="F8F8F2"/>
-          <w:sz w:val="21"/>
-          <w:szCs w:val="21"/>
-          <w:lang w:eastAsia="pt-BR"/>
-        </w:rPr>
-        <w:t>"&gt;&lt;</w:t>
-      </w:r>
-      <w:proofErr w:type="spellStart"/>
-      <w:r>
-        <w:rPr>
-          <w:rFonts w:ascii="Consolas" w:eastAsia="Times New Roman" w:hAnsi="Consolas" w:cs="Times New Roman"/>
-          <w:color w:val="F92672"/>
-          <w:sz w:val="21"/>
-          <w:szCs w:val="21"/>
-          <w:lang w:eastAsia="pt-BR"/>
-        </w:rPr>
-        <w:t>br</w:t>
-      </w:r>
-      <w:proofErr w:type="spellEnd"/>
-      <w:r>
-        <w:rPr>
-          <w:rFonts w:ascii="Consolas" w:eastAsia="Times New Roman" w:hAnsi="Consolas" w:cs="Times New Roman"/>
-          <w:color w:val="F8F8F2"/>
-          <w:sz w:val="21"/>
-          <w:szCs w:val="21"/>
-          <w:lang w:eastAsia="pt-BR"/>
-        </w:rPr>
-        <w:t>&gt;</w:t>
-      </w:r>
-    </w:p>
-    <w:p>
-      <w:pPr>
-        <w:pStyle w:val="PargrafodaLista"/>
-        <w:numPr>
-          <w:ilvl w:val="0"/>
-          <w:numId w:val="3"/>
-        </w:numPr>
-        <w:shd w:val="clear" w:color="auto" w:fill="272822"/>
-        <w:spacing w:after="0" w:line="285" w:lineRule="atLeast"/>
-        <w:rPr>
-          <w:rFonts w:ascii="Consolas" w:eastAsia="Times New Roman" w:hAnsi="Consolas" w:cs="Times New Roman"/>
-          <w:color w:val="F8F8F2"/>
-          <w:sz w:val="21"/>
-          <w:szCs w:val="21"/>
-          <w:lang w:eastAsia="pt-BR"/>
-        </w:rPr>
-      </w:pPr>
-      <w:r>
-        <w:rPr>
-          <w:rFonts w:ascii="Consolas" w:eastAsia="Times New Roman" w:hAnsi="Consolas" w:cs="Times New Roman"/>
-          <w:color w:val="F8F8F2"/>
-          <w:sz w:val="21"/>
-          <w:szCs w:val="21"/>
-          <w:lang w:eastAsia="pt-BR"/>
-        </w:rPr>
-        <w:t>    &lt;</w:t>
-      </w:r>
-      <w:proofErr w:type="spellStart"/>
-      <w:r>
-        <w:rPr>
-          <w:rFonts w:ascii="Consolas" w:eastAsia="Times New Roman" w:hAnsi="Consolas" w:cs="Times New Roman"/>
-          <w:color w:val="F92672"/>
-          <w:sz w:val="21"/>
-          <w:szCs w:val="21"/>
-          <w:lang w:eastAsia="pt-BR"/>
-        </w:rPr>
-        <w:t>button</w:t>
-      </w:r>
-      <w:proofErr w:type="spellEnd"/>
-      <w:r>
-        <w:rPr>
-          <w:rFonts w:ascii="Consolas" w:eastAsia="Times New Roman" w:hAnsi="Consolas" w:cs="Times New Roman"/>
-          <w:color w:val="F8F8F2"/>
-          <w:sz w:val="21"/>
-          <w:szCs w:val="21"/>
-          <w:lang w:eastAsia="pt-BR"/>
-        </w:rPr>
-        <w:t xml:space="preserve"> @</w:t>
-      </w:r>
-      <w:r>
-        <w:rPr>
-          <w:rFonts w:ascii="Consolas" w:eastAsia="Times New Roman" w:hAnsi="Consolas" w:cs="Times New Roman"/>
-          <w:color w:val="A6E22E"/>
-          <w:sz w:val="21"/>
-          <w:szCs w:val="21"/>
-          <w:lang w:eastAsia="pt-BR"/>
-        </w:rPr>
-        <w:t>click</w:t>
-      </w:r>
-      <w:r>
-        <w:rPr>
-          <w:rFonts w:ascii="Consolas" w:eastAsia="Times New Roman" w:hAnsi="Consolas" w:cs="Times New Roman"/>
-          <w:color w:val="F8F8F2"/>
-          <w:sz w:val="21"/>
-          <w:szCs w:val="21"/>
-          <w:lang w:eastAsia="pt-BR"/>
-        </w:rPr>
-        <w:t>="cadastrarUsuario"&gt;Cadastrar&lt;/</w:t>
-      </w:r>
-      <w:r>
-        <w:rPr>
-          <w:rFonts w:ascii="Consolas" w:eastAsia="Times New Roman" w:hAnsi="Consolas" w:cs="Times New Roman"/>
-          <w:color w:val="F92672"/>
-          <w:sz w:val="21"/>
-          <w:szCs w:val="21"/>
-          <w:lang w:eastAsia="pt-BR"/>
-        </w:rPr>
-        <w:t>button</w:t>
-      </w:r>
-      <w:r>
-        <w:rPr>
-          <w:rFonts w:ascii="Consolas" w:eastAsia="Times New Roman" w:hAnsi="Consolas" w:cs="Times New Roman"/>
-          <w:color w:val="F8F8F2"/>
-          <w:sz w:val="21"/>
-          <w:szCs w:val="21"/>
-          <w:lang w:eastAsia="pt-BR"/>
-        </w:rPr>
-        <w:t>&gt;</w:t>
-      </w:r>
-    </w:p>
-    <w:p>
-      <w:pPr>
-        <w:pStyle w:val="PargrafodaLista"/>
-        <w:numPr>
-          <w:ilvl w:val="0"/>
-          <w:numId w:val="3"/>
-        </w:numPr>
-        <w:shd w:val="clear" w:color="auto" w:fill="272822"/>
-        <w:spacing w:after="0" w:line="285" w:lineRule="atLeast"/>
-        <w:rPr>
-          <w:rFonts w:ascii="Consolas" w:eastAsia="Times New Roman" w:hAnsi="Consolas" w:cs="Times New Roman"/>
-          <w:color w:val="F8F8F2"/>
-          <w:sz w:val="21"/>
-          <w:szCs w:val="21"/>
-          <w:lang w:eastAsia="pt-BR"/>
-        </w:rPr>
-      </w:pPr>
-    </w:p>
-    <w:p>
-      <w:pPr>
-        <w:pStyle w:val="PargrafodaLista"/>
-        <w:numPr>
-          <w:ilvl w:val="0"/>
-          <w:numId w:val="3"/>
-        </w:numPr>
-        <w:shd w:val="clear" w:color="auto" w:fill="272822"/>
-        <w:spacing w:after="0" w:line="285" w:lineRule="atLeast"/>
-        <w:rPr>
-          <w:rFonts w:ascii="Consolas" w:eastAsia="Times New Roman" w:hAnsi="Consolas" w:cs="Times New Roman"/>
-          <w:color w:val="F8F8F2"/>
-          <w:sz w:val="21"/>
-          <w:szCs w:val="21"/>
-          <w:lang w:eastAsia="pt-BR"/>
-        </w:rPr>
-      </w:pPr>
-      <w:r>
-        <w:rPr>
-          <w:rFonts w:ascii="Consolas" w:eastAsia="Times New Roman" w:hAnsi="Consolas" w:cs="Times New Roman"/>
-          <w:color w:val="F8F8F2"/>
-          <w:sz w:val="21"/>
-          <w:szCs w:val="21"/>
-          <w:lang w:eastAsia="pt-BR"/>
-        </w:rPr>
-        <w:t>    &lt;</w:t>
-      </w:r>
-      <w:proofErr w:type="spellStart"/>
-      <w:r>
-        <w:rPr>
-          <w:rFonts w:ascii="Consolas" w:eastAsia="Times New Roman" w:hAnsi="Consolas" w:cs="Times New Roman"/>
-          <w:color w:val="F92672"/>
-          <w:sz w:val="21"/>
-          <w:szCs w:val="21"/>
-          <w:lang w:eastAsia="pt-BR"/>
-        </w:rPr>
-        <w:t>div</w:t>
-      </w:r>
-      <w:proofErr w:type="spellEnd"/>
-      <w:r>
-        <w:rPr>
-          <w:rFonts w:ascii="Consolas" w:eastAsia="Times New Roman" w:hAnsi="Consolas" w:cs="Times New Roman"/>
-          <w:color w:val="F8F8F2"/>
-          <w:sz w:val="21"/>
-          <w:szCs w:val="21"/>
-          <w:lang w:eastAsia="pt-BR"/>
-        </w:rPr>
-        <w:t xml:space="preserve"> </w:t>
-      </w:r>
-      <w:r>
-        <w:rPr>
-          <w:rFonts w:ascii="Consolas" w:eastAsia="Times New Roman" w:hAnsi="Consolas" w:cs="Times New Roman"/>
-          <w:color w:val="A6E22E"/>
-          <w:sz w:val="21"/>
-          <w:szCs w:val="21"/>
-          <w:lang w:eastAsia="pt-BR"/>
-        </w:rPr>
-        <w:t>v-for</w:t>
-      </w:r>
-      <w:r>
-        <w:rPr>
-          <w:rFonts w:ascii="Consolas" w:eastAsia="Times New Roman" w:hAnsi="Consolas" w:cs="Times New Roman"/>
-          <w:color w:val="F8F8F2"/>
-          <w:sz w:val="21"/>
-          <w:szCs w:val="21"/>
-          <w:lang w:eastAsia="pt-BR"/>
-        </w:rPr>
-        <w:t>="(</w:t>
-      </w:r>
-      <w:proofErr w:type="spellStart"/>
-      <w:proofErr w:type="gramStart"/>
-      <w:r>
-        <w:rPr>
-          <w:rFonts w:ascii="Consolas" w:eastAsia="Times New Roman" w:hAnsi="Consolas" w:cs="Times New Roman"/>
-          <w:color w:val="F8F8F2"/>
-          <w:sz w:val="21"/>
-          <w:szCs w:val="21"/>
-          <w:lang w:eastAsia="pt-BR"/>
-        </w:rPr>
-        <w:t>cliente,index</w:t>
-      </w:r>
-      <w:proofErr w:type="spellEnd"/>
-      <w:proofErr w:type="gramEnd"/>
-      <w:r>
-        <w:rPr>
-          <w:rFonts w:ascii="Consolas" w:eastAsia="Times New Roman" w:hAnsi="Consolas" w:cs="Times New Roman"/>
-          <w:color w:val="F8F8F2"/>
-          <w:sz w:val="21"/>
-          <w:szCs w:val="21"/>
-          <w:lang w:eastAsia="pt-BR"/>
-        </w:rPr>
-        <w:t xml:space="preserve">) </w:t>
-      </w:r>
-      <w:r>
-        <w:rPr>
-          <w:rFonts w:ascii="Consolas" w:eastAsia="Times New Roman" w:hAnsi="Consolas" w:cs="Times New Roman"/>
-          <w:color w:val="F92672"/>
-          <w:sz w:val="21"/>
-          <w:szCs w:val="21"/>
-          <w:lang w:eastAsia="pt-BR"/>
-        </w:rPr>
-        <w:t>in</w:t>
-      </w:r>
-      <w:r>
-        <w:rPr>
-          <w:rFonts w:ascii="Consolas" w:eastAsia="Times New Roman" w:hAnsi="Consolas" w:cs="Times New Roman"/>
-          <w:color w:val="F8F8F2"/>
-          <w:sz w:val="21"/>
-          <w:szCs w:val="21"/>
-          <w:lang w:eastAsia="pt-BR"/>
-        </w:rPr>
-        <w:t xml:space="preserve"> clientes" :</w:t>
-      </w:r>
-      <w:proofErr w:type="spellStart"/>
-      <w:r>
-        <w:rPr>
-          <w:rFonts w:ascii="Consolas" w:eastAsia="Times New Roman" w:hAnsi="Consolas" w:cs="Times New Roman"/>
-          <w:color w:val="A6E22E"/>
-          <w:sz w:val="21"/>
-          <w:szCs w:val="21"/>
-          <w:lang w:eastAsia="pt-BR"/>
-        </w:rPr>
-        <w:t>key</w:t>
-      </w:r>
-      <w:proofErr w:type="spellEnd"/>
-      <w:r>
-        <w:rPr>
-          <w:rFonts w:ascii="Consolas" w:eastAsia="Times New Roman" w:hAnsi="Consolas" w:cs="Times New Roman"/>
-          <w:color w:val="F8F8F2"/>
-          <w:sz w:val="21"/>
-          <w:szCs w:val="21"/>
-          <w:lang w:eastAsia="pt-BR"/>
-        </w:rPr>
-        <w:t>="cliente.id"&gt;</w:t>
-      </w:r>
-    </w:p>
-    <w:p>
-      <w:pPr>
-        <w:pStyle w:val="PargrafodaLista"/>
-        <w:numPr>
-          <w:ilvl w:val="0"/>
-          <w:numId w:val="3"/>
-        </w:numPr>
-        <w:shd w:val="clear" w:color="auto" w:fill="272822"/>
-        <w:spacing w:after="0" w:line="285" w:lineRule="atLeast"/>
-        <w:rPr>
-          <w:rFonts w:ascii="Consolas" w:eastAsia="Times New Roman" w:hAnsi="Consolas" w:cs="Times New Roman"/>
-          <w:color w:val="F8F8F2"/>
-          <w:sz w:val="21"/>
-          <w:szCs w:val="21"/>
-          <w:lang w:eastAsia="pt-BR"/>
-        </w:rPr>
-      </w:pPr>
-      <w:r>
-        <w:rPr>
-          <w:rFonts w:ascii="Consolas" w:eastAsia="Times New Roman" w:hAnsi="Consolas" w:cs="Times New Roman"/>
-          <w:color w:val="F8F8F2"/>
-          <w:sz w:val="21"/>
-          <w:szCs w:val="21"/>
-          <w:lang w:eastAsia="pt-BR"/>
-        </w:rPr>
-        <w:t>      &lt;</w:t>
-      </w:r>
-      <w:r>
-        <w:rPr>
-          <w:rFonts w:ascii="Consolas" w:eastAsia="Times New Roman" w:hAnsi="Consolas" w:cs="Times New Roman"/>
-          <w:color w:val="F92672"/>
-          <w:sz w:val="21"/>
-          <w:szCs w:val="21"/>
-          <w:lang w:eastAsia="pt-BR"/>
-        </w:rPr>
-        <w:t>h4</w:t>
-      </w:r>
-      <w:r>
-        <w:rPr>
-          <w:rFonts w:ascii="Consolas" w:eastAsia="Times New Roman" w:hAnsi="Consolas" w:cs="Times New Roman"/>
-          <w:color w:val="F8F8F2"/>
-          <w:sz w:val="21"/>
-          <w:szCs w:val="21"/>
-          <w:lang w:eastAsia="pt-BR"/>
-        </w:rPr>
-        <w:t xml:space="preserve">&gt; {{index </w:t>
-      </w:r>
-      <w:r>
-        <w:rPr>
-          <w:rFonts w:ascii="Consolas" w:eastAsia="Times New Roman" w:hAnsi="Consolas" w:cs="Times New Roman"/>
-          <w:color w:val="F92672"/>
-          <w:sz w:val="21"/>
-          <w:szCs w:val="21"/>
-          <w:lang w:eastAsia="pt-BR"/>
-        </w:rPr>
-        <w:t>+</w:t>
-      </w:r>
-      <w:r>
-        <w:rPr>
-          <w:rFonts w:ascii="Consolas" w:eastAsia="Times New Roman" w:hAnsi="Consolas" w:cs="Times New Roman"/>
-          <w:color w:val="F8F8F2"/>
-          <w:sz w:val="21"/>
-          <w:szCs w:val="21"/>
-          <w:lang w:eastAsia="pt-BR"/>
-        </w:rPr>
-        <w:t xml:space="preserve"> </w:t>
-      </w:r>
-      <w:r>
-        <w:rPr>
-          <w:rFonts w:ascii="Consolas" w:eastAsia="Times New Roman" w:hAnsi="Consolas" w:cs="Times New Roman"/>
-          <w:color w:val="AE81FF"/>
-          <w:sz w:val="21"/>
-          <w:szCs w:val="21"/>
-          <w:lang w:eastAsia="pt-BR"/>
-        </w:rPr>
-        <w:t>1</w:t>
-      </w:r>
-      <w:r>
-        <w:rPr>
-          <w:rFonts w:ascii="Consolas" w:eastAsia="Times New Roman" w:hAnsi="Consolas" w:cs="Times New Roman"/>
-          <w:color w:val="F8F8F2"/>
-          <w:sz w:val="21"/>
-          <w:szCs w:val="21"/>
-          <w:lang w:eastAsia="pt-BR"/>
-        </w:rPr>
-        <w:t>}} &lt;/</w:t>
-      </w:r>
-      <w:r>
-        <w:rPr>
-          <w:rFonts w:ascii="Consolas" w:eastAsia="Times New Roman" w:hAnsi="Consolas" w:cs="Times New Roman"/>
-          <w:color w:val="F92672"/>
-          <w:sz w:val="21"/>
-          <w:szCs w:val="21"/>
-          <w:lang w:eastAsia="pt-BR"/>
-        </w:rPr>
-        <w:t>h4</w:t>
-      </w:r>
-      <w:r>
-        <w:rPr>
-          <w:rFonts w:ascii="Consolas" w:eastAsia="Times New Roman" w:hAnsi="Consolas" w:cs="Times New Roman"/>
-          <w:color w:val="F8F8F2"/>
-          <w:sz w:val="21"/>
-          <w:szCs w:val="21"/>
-          <w:lang w:eastAsia="pt-BR"/>
-        </w:rPr>
-        <w:t>&gt;</w:t>
-      </w:r>
-    </w:p>
-    <w:p>
-      <w:pPr>
-        <w:pStyle w:val="PargrafodaLista"/>
-        <w:numPr>
-          <w:ilvl w:val="0"/>
-          <w:numId w:val="3"/>
-        </w:numPr>
-        <w:shd w:val="clear" w:color="auto" w:fill="272822"/>
-        <w:spacing w:after="0" w:line="285" w:lineRule="atLeast"/>
-        <w:rPr>
-          <w:rFonts w:ascii="Consolas" w:eastAsia="Times New Roman" w:hAnsi="Consolas" w:cs="Times New Roman"/>
-          <w:color w:val="F8F8F2"/>
-          <w:sz w:val="21"/>
-          <w:szCs w:val="21"/>
-          <w:lang w:eastAsia="pt-BR"/>
-        </w:rPr>
-      </w:pPr>
-      <w:r>
-        <w:rPr>
-          <w:rFonts w:ascii="Consolas" w:eastAsia="Times New Roman" w:hAnsi="Consolas" w:cs="Times New Roman"/>
-          <w:color w:val="F8F8F2"/>
-          <w:sz w:val="21"/>
-          <w:szCs w:val="21"/>
-          <w:lang w:eastAsia="pt-BR"/>
-        </w:rPr>
-        <w:t>      &lt;</w:t>
-      </w:r>
-      <w:r>
-        <w:rPr>
-          <w:rFonts w:ascii="Consolas" w:eastAsia="Times New Roman" w:hAnsi="Consolas" w:cs="Times New Roman"/>
-          <w:color w:val="F92672"/>
-          <w:sz w:val="21"/>
-          <w:szCs w:val="21"/>
-          <w:lang w:eastAsia="pt-BR"/>
-        </w:rPr>
-        <w:t>cliente</w:t>
-      </w:r>
-      <w:r>
-        <w:rPr>
-          <w:rFonts w:ascii="Consolas" w:eastAsia="Times New Roman" w:hAnsi="Consolas" w:cs="Times New Roman"/>
-          <w:color w:val="F8F8F2"/>
-          <w:sz w:val="21"/>
-          <w:szCs w:val="21"/>
-          <w:lang w:eastAsia="pt-BR"/>
-        </w:rPr>
-        <w:t xml:space="preserve"> :</w:t>
-      </w:r>
-      <w:r>
-        <w:rPr>
-          <w:rFonts w:ascii="Consolas" w:eastAsia="Times New Roman" w:hAnsi="Consolas" w:cs="Times New Roman"/>
-          <w:color w:val="A6E22E"/>
-          <w:sz w:val="21"/>
-          <w:szCs w:val="21"/>
-          <w:lang w:eastAsia="pt-BR"/>
-        </w:rPr>
-        <w:t>cliente</w:t>
-      </w:r>
-      <w:r>
-        <w:rPr>
-          <w:rFonts w:ascii="Consolas" w:eastAsia="Times New Roman" w:hAnsi="Consolas" w:cs="Times New Roman"/>
-          <w:color w:val="F8F8F2"/>
-          <w:sz w:val="21"/>
-          <w:szCs w:val="21"/>
-          <w:lang w:eastAsia="pt-BR"/>
-        </w:rPr>
-        <w:t>="cliente"/&gt;</w:t>
-      </w:r>
-    </w:p>
-    <w:p>
-      <w:pPr>
-        <w:pStyle w:val="PargrafodaLista"/>
-        <w:numPr>
-          <w:ilvl w:val="0"/>
-          <w:numId w:val="3"/>
-        </w:numPr>
-        <w:shd w:val="clear" w:color="auto" w:fill="272822"/>
-        <w:spacing w:after="0" w:line="285" w:lineRule="atLeast"/>
-        <w:rPr>
-          <w:rFonts w:ascii="Consolas" w:eastAsia="Times New Roman" w:hAnsi="Consolas" w:cs="Times New Roman"/>
-          <w:color w:val="F8F8F2"/>
-          <w:sz w:val="21"/>
-          <w:szCs w:val="21"/>
-          <w:lang w:eastAsia="pt-BR"/>
-        </w:rPr>
-      </w:pPr>
-      <w:r>
-        <w:rPr>
-          <w:rFonts w:ascii="Consolas" w:eastAsia="Times New Roman" w:hAnsi="Consolas" w:cs="Times New Roman"/>
-          <w:color w:val="F8F8F2"/>
-          <w:sz w:val="21"/>
-          <w:szCs w:val="21"/>
-          <w:lang w:eastAsia="pt-BR"/>
-        </w:rPr>
-        <w:t>      &lt;</w:t>
-      </w:r>
-      <w:proofErr w:type="spellStart"/>
-      <w:r>
-        <w:rPr>
-          <w:rFonts w:ascii="Consolas" w:eastAsia="Times New Roman" w:hAnsi="Consolas" w:cs="Times New Roman"/>
-          <w:color w:val="F92672"/>
-          <w:sz w:val="21"/>
-          <w:szCs w:val="21"/>
-          <w:lang w:eastAsia="pt-BR"/>
-        </w:rPr>
-        <w:t>hr</w:t>
-      </w:r>
-      <w:proofErr w:type="spellEnd"/>
-      <w:r>
-        <w:rPr>
-          <w:rFonts w:ascii="Consolas" w:eastAsia="Times New Roman" w:hAnsi="Consolas" w:cs="Times New Roman"/>
-          <w:color w:val="F8F8F2"/>
-          <w:sz w:val="21"/>
-          <w:szCs w:val="21"/>
-          <w:lang w:eastAsia="pt-BR"/>
-        </w:rPr>
-        <w:t>&gt;</w:t>
-      </w:r>
-    </w:p>
-    <w:p>
-      <w:pPr>
-        <w:pStyle w:val="PargrafodaLista"/>
-        <w:numPr>
-          <w:ilvl w:val="0"/>
-          <w:numId w:val="3"/>
-        </w:numPr>
-        <w:shd w:val="clear" w:color="auto" w:fill="272822"/>
-        <w:spacing w:after="0" w:line="285" w:lineRule="atLeast"/>
-        <w:rPr>
-          <w:rFonts w:ascii="Consolas" w:eastAsia="Times New Roman" w:hAnsi="Consolas" w:cs="Times New Roman"/>
-          <w:color w:val="F8F8F2"/>
-          <w:sz w:val="21"/>
-          <w:szCs w:val="21"/>
-          <w:lang w:eastAsia="pt-BR"/>
-        </w:rPr>
-      </w:pPr>
-      <w:r>
-        <w:rPr>
-          <w:rFonts w:ascii="Consolas" w:eastAsia="Times New Roman" w:hAnsi="Consolas" w:cs="Times New Roman"/>
-          <w:color w:val="F8F8F2"/>
-          <w:sz w:val="21"/>
-          <w:szCs w:val="21"/>
-          <w:lang w:eastAsia="pt-BR"/>
-        </w:rPr>
-        <w:t>    &lt;/</w:t>
-      </w:r>
-      <w:proofErr w:type="spellStart"/>
-      <w:r>
-        <w:rPr>
-          <w:rFonts w:ascii="Consolas" w:eastAsia="Times New Roman" w:hAnsi="Consolas" w:cs="Times New Roman"/>
-          <w:color w:val="F92672"/>
-          <w:sz w:val="21"/>
-          <w:szCs w:val="21"/>
-          <w:lang w:eastAsia="pt-BR"/>
-        </w:rPr>
-        <w:t>div</w:t>
-      </w:r>
-      <w:proofErr w:type="spellEnd"/>
-      <w:r>
-        <w:rPr>
-          <w:rFonts w:ascii="Consolas" w:eastAsia="Times New Roman" w:hAnsi="Consolas" w:cs="Times New Roman"/>
-          <w:color w:val="F8F8F2"/>
-          <w:sz w:val="21"/>
-          <w:szCs w:val="21"/>
-          <w:lang w:eastAsia="pt-BR"/>
-        </w:rPr>
-        <w:t>&gt;</w:t>
-      </w:r>
-    </w:p>
-    <w:p>
-      <w:pPr>
-        <w:pStyle w:val="PargrafodaLista"/>
-        <w:numPr>
-          <w:ilvl w:val="0"/>
-          <w:numId w:val="3"/>
-        </w:numPr>
-        <w:shd w:val="clear" w:color="auto" w:fill="272822"/>
-        <w:spacing w:after="0" w:line="285" w:lineRule="atLeast"/>
-        <w:rPr>
-          <w:rFonts w:ascii="Consolas" w:eastAsia="Times New Roman" w:hAnsi="Consolas" w:cs="Times New Roman"/>
-          <w:color w:val="F8F8F2"/>
-          <w:sz w:val="21"/>
-          <w:szCs w:val="21"/>
-          <w:lang w:eastAsia="pt-BR"/>
-        </w:rPr>
-      </w:pPr>
-    </w:p>
-    <w:p>
-      <w:pPr>
-        <w:pStyle w:val="PargrafodaLista"/>
-        <w:numPr>
-          <w:ilvl w:val="0"/>
-          <w:numId w:val="3"/>
-        </w:numPr>
-        <w:shd w:val="clear" w:color="auto" w:fill="272822"/>
-        <w:spacing w:after="0" w:line="285" w:lineRule="atLeast"/>
-        <w:rPr>
-          <w:rFonts w:ascii="Consolas" w:eastAsia="Times New Roman" w:hAnsi="Consolas" w:cs="Times New Roman"/>
-          <w:color w:val="F8F8F2"/>
-          <w:sz w:val="21"/>
-          <w:szCs w:val="21"/>
-          <w:lang w:eastAsia="pt-BR"/>
-        </w:rPr>
-      </w:pPr>
-      <w:r>
-        <w:rPr>
-          <w:rFonts w:ascii="Consolas" w:eastAsia="Times New Roman" w:hAnsi="Consolas" w:cs="Times New Roman"/>
-          <w:color w:val="F8F8F2"/>
-          <w:sz w:val="21"/>
-          <w:szCs w:val="21"/>
-          <w:lang w:eastAsia="pt-BR"/>
-        </w:rPr>
-        <w:t>  &lt;/</w:t>
-      </w:r>
-      <w:proofErr w:type="spellStart"/>
-      <w:r>
-        <w:rPr>
-          <w:rFonts w:ascii="Consolas" w:eastAsia="Times New Roman" w:hAnsi="Consolas" w:cs="Times New Roman"/>
-          <w:color w:val="F92672"/>
-          <w:sz w:val="21"/>
-          <w:szCs w:val="21"/>
-          <w:lang w:eastAsia="pt-BR"/>
-        </w:rPr>
-        <w:t>div</w:t>
-      </w:r>
-      <w:proofErr w:type="spellEnd"/>
-      <w:r>
-        <w:rPr>
-          <w:rFonts w:ascii="Consolas" w:eastAsia="Times New Roman" w:hAnsi="Consolas" w:cs="Times New Roman"/>
-          <w:color w:val="F8F8F2"/>
-          <w:sz w:val="21"/>
-          <w:szCs w:val="21"/>
-          <w:lang w:eastAsia="pt-BR"/>
-        </w:rPr>
-        <w:t>&gt;</w:t>
-      </w:r>
-    </w:p>
-    <w:p>
-      <w:pPr>
-        <w:pStyle w:val="PargrafodaLista"/>
-        <w:numPr>
-          <w:ilvl w:val="0"/>
-          <w:numId w:val="3"/>
-        </w:numPr>
-        <w:shd w:val="clear" w:color="auto" w:fill="272822"/>
-        <w:spacing w:after="0" w:line="285" w:lineRule="atLeast"/>
-        <w:rPr>
-          <w:rFonts w:ascii="Consolas" w:eastAsia="Times New Roman" w:hAnsi="Consolas" w:cs="Times New Roman"/>
-          <w:color w:val="F8F8F2"/>
-          <w:sz w:val="21"/>
-          <w:szCs w:val="21"/>
-          <w:lang w:eastAsia="pt-BR"/>
-        </w:rPr>
-      </w:pPr>
-      <w:r>
-        <w:rPr>
-          <w:rFonts w:ascii="Consolas" w:eastAsia="Times New Roman" w:hAnsi="Consolas" w:cs="Times New Roman"/>
-          <w:color w:val="F8F8F2"/>
-          <w:sz w:val="21"/>
-          <w:szCs w:val="21"/>
-          <w:lang w:eastAsia="pt-BR"/>
-        </w:rPr>
-        <w:t>&lt;/</w:t>
-      </w:r>
-      <w:proofErr w:type="spellStart"/>
-      <w:r>
-        <w:rPr>
-          <w:rFonts w:ascii="Consolas" w:eastAsia="Times New Roman" w:hAnsi="Consolas" w:cs="Times New Roman"/>
-          <w:color w:val="F92672"/>
-          <w:sz w:val="21"/>
-          <w:szCs w:val="21"/>
-          <w:lang w:eastAsia="pt-BR"/>
-        </w:rPr>
-        <w:t>template</w:t>
-      </w:r>
-      <w:proofErr w:type="spellEnd"/>
-      <w:r>
-        <w:rPr>
-          <w:rFonts w:ascii="Consolas" w:eastAsia="Times New Roman" w:hAnsi="Consolas" w:cs="Times New Roman"/>
-          <w:color w:val="F8F8F2"/>
-          <w:sz w:val="21"/>
-          <w:szCs w:val="21"/>
-          <w:lang w:eastAsia="pt-BR"/>
-        </w:rPr>
-        <w:t>&gt;</w:t>
-      </w:r>
-    </w:p>
-    <w:p>
-      <w:pPr>
-        <w:pStyle w:val="PargrafodaLista"/>
-        <w:numPr>
-          <w:ilvl w:val="0"/>
-          <w:numId w:val="3"/>
-        </w:numPr>
-        <w:shd w:val="clear" w:color="auto" w:fill="272822"/>
-        <w:spacing w:after="0" w:line="285" w:lineRule="atLeast"/>
-        <w:rPr>
-          <w:rFonts w:ascii="Consolas" w:eastAsia="Times New Roman" w:hAnsi="Consolas" w:cs="Times New Roman"/>
-          <w:color w:val="F8F8F2"/>
-          <w:sz w:val="21"/>
-          <w:szCs w:val="21"/>
-          <w:lang w:eastAsia="pt-BR"/>
-        </w:rPr>
-      </w:pPr>
-    </w:p>
-    <w:p>
-      <w:pPr>
-        <w:pStyle w:val="PargrafodaLista"/>
-        <w:numPr>
-          <w:ilvl w:val="0"/>
-          <w:numId w:val="3"/>
-        </w:numPr>
-        <w:shd w:val="clear" w:color="auto" w:fill="272822"/>
-        <w:spacing w:after="0" w:line="285" w:lineRule="atLeast"/>
-        <w:rPr>
-          <w:rFonts w:ascii="Consolas" w:eastAsia="Times New Roman" w:hAnsi="Consolas" w:cs="Times New Roman"/>
-          <w:color w:val="F8F8F2"/>
-          <w:sz w:val="21"/>
-          <w:szCs w:val="21"/>
-          <w:lang w:eastAsia="pt-BR"/>
-        </w:rPr>
-      </w:pPr>
-      <w:r>
-        <w:rPr>
-          <w:rFonts w:ascii="Consolas" w:eastAsia="Times New Roman" w:hAnsi="Consolas" w:cs="Times New Roman"/>
-          <w:color w:val="F8F8F2"/>
-          <w:sz w:val="21"/>
-          <w:szCs w:val="21"/>
-          <w:lang w:eastAsia="pt-BR"/>
-        </w:rPr>
-        <w:t>&lt;</w:t>
-      </w:r>
-      <w:r>
-        <w:rPr>
-          <w:rFonts w:ascii="Consolas" w:eastAsia="Times New Roman" w:hAnsi="Consolas" w:cs="Times New Roman"/>
-          <w:color w:val="F92672"/>
-          <w:sz w:val="21"/>
-          <w:szCs w:val="21"/>
-          <w:lang w:eastAsia="pt-BR"/>
-        </w:rPr>
-        <w:t>script</w:t>
-      </w:r>
-      <w:r>
-        <w:rPr>
-          <w:rFonts w:ascii="Consolas" w:eastAsia="Times New Roman" w:hAnsi="Consolas" w:cs="Times New Roman"/>
-          <w:color w:val="F8F8F2"/>
-          <w:sz w:val="21"/>
-          <w:szCs w:val="21"/>
-          <w:lang w:eastAsia="pt-BR"/>
-        </w:rPr>
-        <w:t>&gt;</w:t>
-      </w:r>
-    </w:p>
-    <w:p>
-      <w:pPr>
-        <w:pStyle w:val="PargrafodaLista"/>
-        <w:numPr>
-          <w:ilvl w:val="0"/>
-          <w:numId w:val="3"/>
-        </w:numPr>
-        <w:shd w:val="clear" w:color="auto" w:fill="272822"/>
-        <w:spacing w:after="0" w:line="285" w:lineRule="atLeast"/>
-        <w:rPr>
-          <w:rFonts w:ascii="Consolas" w:eastAsia="Times New Roman" w:hAnsi="Consolas" w:cs="Times New Roman"/>
-          <w:color w:val="F8F8F2"/>
-          <w:sz w:val="21"/>
-          <w:szCs w:val="21"/>
-          <w:lang w:eastAsia="pt-BR"/>
-        </w:rPr>
-      </w:pPr>
-      <w:r>
-        <w:rPr>
-          <w:rFonts w:ascii="Consolas" w:eastAsia="Times New Roman" w:hAnsi="Consolas" w:cs="Times New Roman"/>
-          <w:color w:val="F8F8F2"/>
-          <w:sz w:val="21"/>
-          <w:szCs w:val="21"/>
-          <w:lang w:eastAsia="pt-BR"/>
-        </w:rPr>
-        <w:t xml:space="preserve">    </w:t>
-      </w:r>
-      <w:proofErr w:type="spellStart"/>
-      <w:r>
-        <w:rPr>
-          <w:rFonts w:ascii="Consolas" w:eastAsia="Times New Roman" w:hAnsi="Consolas" w:cs="Times New Roman"/>
-          <w:color w:val="F92672"/>
-          <w:sz w:val="21"/>
-          <w:szCs w:val="21"/>
-          <w:lang w:eastAsia="pt-BR"/>
-        </w:rPr>
-        <w:t>import</w:t>
-      </w:r>
-      <w:proofErr w:type="spellEnd"/>
-      <w:r>
-        <w:rPr>
-          <w:rFonts w:ascii="Consolas" w:eastAsia="Times New Roman" w:hAnsi="Consolas" w:cs="Times New Roman"/>
-          <w:color w:val="F8F8F2"/>
-          <w:sz w:val="21"/>
-          <w:szCs w:val="21"/>
-          <w:lang w:eastAsia="pt-BR"/>
-        </w:rPr>
-        <w:t xml:space="preserve"> Cliente </w:t>
-      </w:r>
-      <w:proofErr w:type="spellStart"/>
-      <w:r>
-        <w:rPr>
-          <w:rFonts w:ascii="Consolas" w:eastAsia="Times New Roman" w:hAnsi="Consolas" w:cs="Times New Roman"/>
-          <w:color w:val="F92672"/>
-          <w:sz w:val="21"/>
-          <w:szCs w:val="21"/>
-          <w:lang w:eastAsia="pt-BR"/>
-        </w:rPr>
-        <w:t>from</w:t>
-      </w:r>
-      <w:proofErr w:type="spellEnd"/>
-      <w:r>
-        <w:rPr>
-          <w:rFonts w:ascii="Consolas" w:eastAsia="Times New Roman" w:hAnsi="Consolas" w:cs="Times New Roman"/>
-          <w:color w:val="F8F8F2"/>
-          <w:sz w:val="21"/>
-          <w:szCs w:val="21"/>
-          <w:lang w:eastAsia="pt-BR"/>
-        </w:rPr>
-        <w:t xml:space="preserve"> </w:t>
-      </w:r>
-      <w:proofErr w:type="gramStart"/>
-      <w:r>
-        <w:rPr>
-          <w:rFonts w:ascii="Consolas" w:eastAsia="Times New Roman" w:hAnsi="Consolas" w:cs="Times New Roman"/>
-          <w:color w:val="E6DB74"/>
-          <w:sz w:val="21"/>
-          <w:szCs w:val="21"/>
-          <w:lang w:eastAsia="pt-BR"/>
-        </w:rPr>
-        <w:t>'./</w:t>
-      </w:r>
-      <w:proofErr w:type="spellStart"/>
-      <w:proofErr w:type="gramEnd"/>
-      <w:r>
-        <w:rPr>
-          <w:rFonts w:ascii="Consolas" w:eastAsia="Times New Roman" w:hAnsi="Consolas" w:cs="Times New Roman"/>
-          <w:color w:val="E6DB74"/>
+        <w:t>'App'</w:t>
+      </w:r>
+      <w:r>
+        <w:rPr>
+          <w:rFonts w:ascii="Consolas" w:eastAsia="Times New Roman" w:hAnsi="Consolas" w:cs="Times New Roman"/>
+          <w:color w:val="F8F8F2"/>
+          <w:sz w:val="21"/>
+          <w:szCs w:val="21"/>
+          <w:lang w:eastAsia="pt-BR"/>
+        </w:rPr>
+        <w:t>,</w:t>
+      </w:r>
+    </w:p>
+    <w:p>
+      <w:pPr>
+        <w:pStyle w:val="PargrafodaLista"/>
+        <w:numPr>
+          <w:ilvl w:val="0"/>
+          <w:numId w:val="3"/>
+        </w:numPr>
+        <w:shd w:val="clear" w:color="auto" w:fill="272822"/>
+        <w:spacing w:after="0" w:line="285" w:lineRule="atLeast"/>
+        <w:rPr>
+          <w:rFonts w:ascii="Consolas" w:eastAsia="Times New Roman" w:hAnsi="Consolas" w:cs="Times New Roman"/>
+          <w:color w:val="F8F8F2"/>
+          <w:sz w:val="21"/>
+          <w:szCs w:val="21"/>
+          <w:lang w:eastAsia="pt-BR"/>
+        </w:rPr>
+      </w:pPr>
+    </w:p>
+    <w:p>
+      <w:pPr>
+        <w:pStyle w:val="PargrafodaLista"/>
+        <w:numPr>
+          <w:ilvl w:val="0"/>
+          <w:numId w:val="3"/>
+        </w:numPr>
+        <w:shd w:val="clear" w:color="auto" w:fill="272822"/>
+        <w:spacing w:after="0" w:line="285" w:lineRule="atLeast"/>
+        <w:rPr>
+          <w:rFonts w:ascii="Consolas" w:eastAsia="Times New Roman" w:hAnsi="Consolas" w:cs="Times New Roman"/>
+          <w:color w:val="F8F8F2"/>
+          <w:sz w:val="21"/>
+          <w:szCs w:val="21"/>
+          <w:lang w:eastAsia="pt-BR"/>
+        </w:rPr>
+      </w:pPr>
+      <w:r>
+        <w:rPr>
+          <w:rFonts w:ascii="Consolas" w:eastAsia="Times New Roman" w:hAnsi="Consolas" w:cs="Times New Roman"/>
+          <w:color w:val="F8F8F2"/>
+          <w:sz w:val="21"/>
+          <w:szCs w:val="21"/>
+          <w:lang w:eastAsia="pt-BR"/>
+        </w:rPr>
+        <w:t xml:space="preserve">      </w:t>
+      </w:r>
+      <w:proofErr w:type="spellStart"/>
+      <w:r>
+        <w:rPr>
+          <w:rFonts w:ascii="Consolas" w:eastAsia="Times New Roman" w:hAnsi="Consolas" w:cs="Times New Roman"/>
+          <w:color w:val="F8F8F2"/>
           <w:sz w:val="21"/>
           <w:szCs w:val="21"/>
           <w:lang w:eastAsia="pt-BR"/>
@@ -30176,243 +29790,6 @@
       <w:r>
         <w:rPr>
           <w:rFonts w:ascii="Consolas" w:eastAsia="Times New Roman" w:hAnsi="Consolas" w:cs="Times New Roman"/>
-          <w:color w:val="E6DB74"/>
-          <w:sz w:val="21"/>
-          <w:szCs w:val="21"/>
-          <w:lang w:eastAsia="pt-BR"/>
-        </w:rPr>
-        <w:t>/Cliente'</w:t>
-      </w:r>
-      <w:r>
-        <w:rPr>
-          <w:rFonts w:ascii="Consolas" w:eastAsia="Times New Roman" w:hAnsi="Consolas" w:cs="Times New Roman"/>
-          <w:color w:val="F8F8F2"/>
-          <w:sz w:val="21"/>
-          <w:szCs w:val="21"/>
-          <w:lang w:eastAsia="pt-BR"/>
-        </w:rPr>
-        <w:t>;</w:t>
-      </w:r>
-    </w:p>
-    <w:p>
-      <w:pPr>
-        <w:pStyle w:val="PargrafodaLista"/>
-        <w:numPr>
-          <w:ilvl w:val="0"/>
-          <w:numId w:val="3"/>
-        </w:numPr>
-        <w:shd w:val="clear" w:color="auto" w:fill="272822"/>
-        <w:spacing w:after="0" w:line="285" w:lineRule="atLeast"/>
-        <w:rPr>
-          <w:rFonts w:ascii="Consolas" w:eastAsia="Times New Roman" w:hAnsi="Consolas" w:cs="Times New Roman"/>
-          <w:color w:val="F8F8F2"/>
-          <w:sz w:val="21"/>
-          <w:szCs w:val="21"/>
-          <w:lang w:eastAsia="pt-BR"/>
-        </w:rPr>
-      </w:pPr>
-    </w:p>
-    <w:p>
-      <w:pPr>
-        <w:pStyle w:val="PargrafodaLista"/>
-        <w:numPr>
-          <w:ilvl w:val="0"/>
-          <w:numId w:val="3"/>
-        </w:numPr>
-        <w:shd w:val="clear" w:color="auto" w:fill="272822"/>
-        <w:spacing w:after="0" w:line="285" w:lineRule="atLeast"/>
-        <w:rPr>
-          <w:rFonts w:ascii="Consolas" w:eastAsia="Times New Roman" w:hAnsi="Consolas" w:cs="Times New Roman"/>
-          <w:color w:val="F8F8F2"/>
-          <w:sz w:val="21"/>
-          <w:szCs w:val="21"/>
-          <w:lang w:eastAsia="pt-BR"/>
-        </w:rPr>
-      </w:pPr>
-      <w:r>
-        <w:rPr>
-          <w:rFonts w:ascii="Consolas" w:eastAsia="Times New Roman" w:hAnsi="Consolas" w:cs="Times New Roman"/>
-          <w:color w:val="F8F8F2"/>
-          <w:sz w:val="21"/>
-          <w:szCs w:val="21"/>
-          <w:lang w:eastAsia="pt-BR"/>
-        </w:rPr>
-        <w:t xml:space="preserve">    </w:t>
-      </w:r>
-      <w:proofErr w:type="spellStart"/>
-      <w:r>
-        <w:rPr>
-          <w:rFonts w:ascii="Consolas" w:eastAsia="Times New Roman" w:hAnsi="Consolas" w:cs="Times New Roman"/>
-          <w:color w:val="F92672"/>
-          <w:sz w:val="21"/>
-          <w:szCs w:val="21"/>
-          <w:lang w:eastAsia="pt-BR"/>
-        </w:rPr>
-        <w:t>export</w:t>
-      </w:r>
-      <w:proofErr w:type="spellEnd"/>
-      <w:r>
-        <w:rPr>
-          <w:rFonts w:ascii="Consolas" w:eastAsia="Times New Roman" w:hAnsi="Consolas" w:cs="Times New Roman"/>
-          <w:color w:val="F8F8F2"/>
-          <w:sz w:val="21"/>
-          <w:szCs w:val="21"/>
-          <w:lang w:eastAsia="pt-BR"/>
-        </w:rPr>
-        <w:t xml:space="preserve"> </w:t>
-      </w:r>
-      <w:r>
-        <w:rPr>
-          <w:rFonts w:ascii="Consolas" w:eastAsia="Times New Roman" w:hAnsi="Consolas" w:cs="Times New Roman"/>
-          <w:color w:val="F92672"/>
-          <w:sz w:val="21"/>
-          <w:szCs w:val="21"/>
-          <w:lang w:eastAsia="pt-BR"/>
-        </w:rPr>
-        <w:t>default</w:t>
-      </w:r>
-      <w:r>
-        <w:rPr>
-          <w:rFonts w:ascii="Consolas" w:eastAsia="Times New Roman" w:hAnsi="Consolas" w:cs="Times New Roman"/>
-          <w:color w:val="F8F8F2"/>
-          <w:sz w:val="21"/>
-          <w:szCs w:val="21"/>
-          <w:lang w:eastAsia="pt-BR"/>
-        </w:rPr>
-        <w:t xml:space="preserve"> {</w:t>
-      </w:r>
-    </w:p>
-    <w:p>
-      <w:pPr>
-        <w:pStyle w:val="PargrafodaLista"/>
-        <w:numPr>
-          <w:ilvl w:val="0"/>
-          <w:numId w:val="3"/>
-        </w:numPr>
-        <w:shd w:val="clear" w:color="auto" w:fill="272822"/>
-        <w:spacing w:after="0" w:line="285" w:lineRule="atLeast"/>
-        <w:rPr>
-          <w:rFonts w:ascii="Consolas" w:eastAsia="Times New Roman" w:hAnsi="Consolas" w:cs="Times New Roman"/>
-          <w:color w:val="F8F8F2"/>
-          <w:sz w:val="21"/>
-          <w:szCs w:val="21"/>
-          <w:lang w:eastAsia="pt-BR"/>
-        </w:rPr>
-      </w:pPr>
-      <w:r>
-        <w:rPr>
-          <w:rFonts w:ascii="Consolas" w:eastAsia="Times New Roman" w:hAnsi="Consolas" w:cs="Times New Roman"/>
-          <w:color w:val="F8F8F2"/>
-          <w:sz w:val="21"/>
-          <w:szCs w:val="21"/>
-          <w:lang w:eastAsia="pt-BR"/>
-        </w:rPr>
-        <w:t xml:space="preserve">      </w:t>
-      </w:r>
-      <w:proofErr w:type="spellStart"/>
-      <w:r>
-        <w:rPr>
-          <w:rFonts w:ascii="Consolas" w:eastAsia="Times New Roman" w:hAnsi="Consolas" w:cs="Times New Roman"/>
-          <w:color w:val="F8F8F2"/>
-          <w:sz w:val="21"/>
-          <w:szCs w:val="21"/>
-          <w:lang w:eastAsia="pt-BR"/>
-        </w:rPr>
-        <w:t>name</w:t>
-      </w:r>
-      <w:proofErr w:type="spellEnd"/>
-      <w:r>
-        <w:rPr>
-          <w:rFonts w:ascii="Consolas" w:eastAsia="Times New Roman" w:hAnsi="Consolas" w:cs="Times New Roman"/>
-          <w:color w:val="F8F8F2"/>
-          <w:sz w:val="21"/>
-          <w:szCs w:val="21"/>
-          <w:lang w:eastAsia="pt-BR"/>
-        </w:rPr>
-        <w:t xml:space="preserve">: </w:t>
-      </w:r>
-      <w:r>
-        <w:rPr>
-          <w:rFonts w:ascii="Consolas" w:eastAsia="Times New Roman" w:hAnsi="Consolas" w:cs="Times New Roman"/>
-          <w:color w:val="E6DB74"/>
-          <w:sz w:val="21"/>
-          <w:szCs w:val="21"/>
-          <w:lang w:eastAsia="pt-BR"/>
-        </w:rPr>
-        <w:t>'App'</w:t>
-      </w:r>
-      <w:r>
-        <w:rPr>
-          <w:rFonts w:ascii="Consolas" w:eastAsia="Times New Roman" w:hAnsi="Consolas" w:cs="Times New Roman"/>
-          <w:color w:val="F8F8F2"/>
-          <w:sz w:val="21"/>
-          <w:szCs w:val="21"/>
-          <w:lang w:eastAsia="pt-BR"/>
-        </w:rPr>
-        <w:t>,</w:t>
-      </w:r>
-    </w:p>
-    <w:p>
-      <w:pPr>
-        <w:pStyle w:val="PargrafodaLista"/>
-        <w:numPr>
-          <w:ilvl w:val="0"/>
-          <w:numId w:val="3"/>
-        </w:numPr>
-        <w:shd w:val="clear" w:color="auto" w:fill="272822"/>
-        <w:spacing w:after="0" w:line="285" w:lineRule="atLeast"/>
-        <w:rPr>
-          <w:rFonts w:ascii="Consolas" w:eastAsia="Times New Roman" w:hAnsi="Consolas" w:cs="Times New Roman"/>
-          <w:color w:val="F8F8F2"/>
-          <w:sz w:val="21"/>
-          <w:szCs w:val="21"/>
-          <w:lang w:eastAsia="pt-BR"/>
-        </w:rPr>
-      </w:pPr>
-    </w:p>
-    <w:p>
-      <w:pPr>
-        <w:pStyle w:val="PargrafodaLista"/>
-        <w:numPr>
-          <w:ilvl w:val="0"/>
-          <w:numId w:val="3"/>
-        </w:numPr>
-        <w:shd w:val="clear" w:color="auto" w:fill="272822"/>
-        <w:spacing w:after="0" w:line="285" w:lineRule="atLeast"/>
-        <w:rPr>
-          <w:rFonts w:ascii="Consolas" w:eastAsia="Times New Roman" w:hAnsi="Consolas" w:cs="Times New Roman"/>
-          <w:color w:val="F8F8F2"/>
-          <w:sz w:val="21"/>
-          <w:szCs w:val="21"/>
-          <w:lang w:eastAsia="pt-BR"/>
-        </w:rPr>
-      </w:pPr>
-      <w:r>
-        <w:rPr>
-          <w:rFonts w:ascii="Consolas" w:eastAsia="Times New Roman" w:hAnsi="Consolas" w:cs="Times New Roman"/>
-          <w:color w:val="F8F8F2"/>
-          <w:sz w:val="21"/>
-          <w:szCs w:val="21"/>
-          <w:lang w:eastAsia="pt-BR"/>
-        </w:rPr>
-        <w:t xml:space="preserve">      </w:t>
-      </w:r>
-      <w:proofErr w:type="spellStart"/>
-      <w:r>
-        <w:rPr>
-          <w:rFonts w:ascii="Consolas" w:eastAsia="Times New Roman" w:hAnsi="Consolas" w:cs="Times New Roman"/>
-          <w:color w:val="F8F8F2"/>
-          <w:sz w:val="21"/>
-          <w:szCs w:val="21"/>
-          <w:lang w:eastAsia="pt-BR"/>
-        </w:rPr>
-        <w:t>components</w:t>
-      </w:r>
-      <w:proofErr w:type="spellEnd"/>
-      <w:proofErr w:type="gramStart"/>
-      <w:r>
-        <w:rPr>
-          <w:rFonts w:ascii="Consolas" w:eastAsia="Times New Roman" w:hAnsi="Consolas" w:cs="Times New Roman"/>
           <w:color w:val="F8F8F2"/>
           <w:sz w:val="21"/>
           <w:szCs w:val="21"/>
@@ -30420,7 +29797,6 @@
         </w:rPr>
         <w:t>:{</w:t>
       </w:r>
-      <w:proofErr w:type="gramEnd"/>
     </w:p>
     <w:p>
       <w:pPr>
@@ -30524,7 +29900,6 @@
         <w:lastRenderedPageBreak/>
         <w:t xml:space="preserve">      </w:t>
       </w:r>
-      <w:proofErr w:type="gramStart"/>
       <w:r>
         <w:rPr>
           <w:rFonts w:ascii="Consolas" w:eastAsia="Times New Roman" w:hAnsi="Consolas" w:cs="Times New Roman"/>
@@ -30543,18 +29918,7 @@
           <w:szCs w:val="21"/>
           <w:lang w:eastAsia="pt-BR"/>
         </w:rPr>
-        <w:t>(</w:t>
-      </w:r>
-      <w:proofErr w:type="gramEnd"/>
-      <w:r>
-        <w:rPr>
-          <w:rFonts w:ascii="Consolas" w:eastAsia="Times New Roman" w:hAnsi="Consolas" w:cs="Times New Roman"/>
-          <w:color w:val="F8F8F2"/>
-          <w:sz w:val="21"/>
-          <w:szCs w:val="21"/>
-          <w:lang w:eastAsia="pt-BR"/>
-        </w:rPr>
-        <w:t>){</w:t>
+        <w:t>(){</w:t>
       </w:r>
     </w:p>
     <w:p>
@@ -32384,7 +31748,6 @@
         <w:t>methods</w:t>
       </w:r>
       <w:proofErr w:type="spellEnd"/>
-      <w:proofErr w:type="gramStart"/>
       <w:r>
         <w:rPr>
           <w:rFonts w:ascii="Consolas" w:eastAsia="Times New Roman" w:hAnsi="Consolas" w:cs="Times New Roman"/>
@@ -32395,7 +31758,6 @@
         </w:rPr>
         <w:t>:{</w:t>
       </w:r>
-      <w:proofErr w:type="gramEnd"/>
     </w:p>
     <w:p>
       <w:pPr>
@@ -32448,7 +31810,6 @@
         <w:t xml:space="preserve">: </w:t>
       </w:r>
       <w:proofErr w:type="spellStart"/>
-      <w:proofErr w:type="gramStart"/>
       <w:r>
         <w:rPr>
           <w:rFonts w:ascii="Consolas" w:eastAsia="Times New Roman" w:hAnsi="Consolas" w:cs="Times New Roman"/>
@@ -32470,9 +31831,302 @@
           <w:szCs w:val="21"/>
           <w:lang w:eastAsia="pt-BR"/>
         </w:rPr>
+        <w:t>(){</w:t>
+      </w:r>
+    </w:p>
+    <w:p>
+      <w:pPr>
+        <w:pStyle w:val="PargrafodaLista"/>
+        <w:numPr>
+          <w:ilvl w:val="0"/>
+          <w:numId w:val="3"/>
+        </w:numPr>
+        <w:shd w:val="clear" w:color="auto" w:fill="272822"/>
+        <w:spacing w:after="0" w:line="285" w:lineRule="atLeast"/>
+        <w:rPr>
+          <w:rFonts w:ascii="Consolas" w:eastAsia="Times New Roman" w:hAnsi="Consolas" w:cs="Times New Roman"/>
+          <w:color w:val="F8F8F2"/>
+          <w:sz w:val="21"/>
+          <w:szCs w:val="21"/>
+          <w:lang w:eastAsia="pt-BR"/>
+        </w:rPr>
+      </w:pPr>
+      <w:r>
+        <w:rPr>
+          <w:rFonts w:ascii="Consolas" w:eastAsia="Times New Roman" w:hAnsi="Consolas" w:cs="Times New Roman"/>
+          <w:color w:val="F8F8F2"/>
+          <w:sz w:val="21"/>
+          <w:szCs w:val="21"/>
+          <w:lang w:eastAsia="pt-BR"/>
+        </w:rPr>
+        <w:t xml:space="preserve">          </w:t>
+      </w:r>
+      <w:r>
+        <w:rPr>
+          <w:rFonts w:ascii="Consolas" w:eastAsia="Times New Roman" w:hAnsi="Consolas" w:cs="Times New Roman"/>
+          <w:color w:val="88846F"/>
+          <w:sz w:val="21"/>
+          <w:szCs w:val="21"/>
+          <w:lang w:eastAsia="pt-BR"/>
+        </w:rPr>
+        <w:t>//verificando se o campo é vazio</w:t>
+      </w:r>
+    </w:p>
+    <w:p>
+      <w:pPr>
+        <w:pStyle w:val="PargrafodaLista"/>
+        <w:numPr>
+          <w:ilvl w:val="0"/>
+          <w:numId w:val="3"/>
+        </w:numPr>
+        <w:shd w:val="clear" w:color="auto" w:fill="272822"/>
+        <w:spacing w:after="0" w:line="285" w:lineRule="atLeast"/>
+        <w:rPr>
+          <w:rFonts w:ascii="Consolas" w:eastAsia="Times New Roman" w:hAnsi="Consolas" w:cs="Times New Roman"/>
+          <w:color w:val="F8F8F2"/>
+          <w:sz w:val="21"/>
+          <w:szCs w:val="21"/>
+          <w:lang w:eastAsia="pt-BR"/>
+        </w:rPr>
+      </w:pPr>
+      <w:r>
+        <w:rPr>
+          <w:rFonts w:ascii="Consolas" w:eastAsia="Times New Roman" w:hAnsi="Consolas" w:cs="Times New Roman"/>
+          <w:color w:val="F8F8F2"/>
+          <w:sz w:val="21"/>
+          <w:szCs w:val="21"/>
+          <w:lang w:eastAsia="pt-BR"/>
+        </w:rPr>
+        <w:t xml:space="preserve">          </w:t>
+      </w:r>
+      <w:proofErr w:type="spellStart"/>
+      <w:r>
+        <w:rPr>
+          <w:rFonts w:ascii="Consolas" w:eastAsia="Times New Roman" w:hAnsi="Consolas" w:cs="Times New Roman"/>
+          <w:color w:val="F92672"/>
+          <w:sz w:val="21"/>
+          <w:szCs w:val="21"/>
+          <w:lang w:eastAsia="pt-BR"/>
+        </w:rPr>
+        <w:t>if</w:t>
+      </w:r>
+      <w:proofErr w:type="spellEnd"/>
+      <w:r>
+        <w:rPr>
+          <w:rFonts w:ascii="Consolas" w:eastAsia="Times New Roman" w:hAnsi="Consolas" w:cs="Times New Roman"/>
+          <w:color w:val="F8F8F2"/>
+          <w:sz w:val="21"/>
+          <w:szCs w:val="21"/>
+          <w:lang w:eastAsia="pt-BR"/>
+        </w:rPr>
         <w:t>(</w:t>
       </w:r>
-      <w:proofErr w:type="gramEnd"/>
+      <w:proofErr w:type="spellStart"/>
+      <w:r>
+        <w:rPr>
+          <w:rFonts w:ascii="Consolas" w:eastAsia="Times New Roman" w:hAnsi="Consolas" w:cs="Times New Roman"/>
+          <w:color w:val="FD971F"/>
+          <w:sz w:val="21"/>
+          <w:szCs w:val="21"/>
+          <w:lang w:eastAsia="pt-BR"/>
+        </w:rPr>
+        <w:t>this</w:t>
+      </w:r>
+      <w:r>
+        <w:rPr>
+          <w:rFonts w:ascii="Consolas" w:eastAsia="Times New Roman" w:hAnsi="Consolas" w:cs="Times New Roman"/>
+          <w:color w:val="F8F8F2"/>
+          <w:sz w:val="21"/>
+          <w:szCs w:val="21"/>
+          <w:lang w:eastAsia="pt-BR"/>
+        </w:rPr>
+        <w:t>.nomeField</w:t>
+      </w:r>
+      <w:proofErr w:type="spellEnd"/>
+      <w:r>
+        <w:rPr>
+          <w:rFonts w:ascii="Consolas" w:eastAsia="Times New Roman" w:hAnsi="Consolas" w:cs="Times New Roman"/>
+          <w:color w:val="F8F8F2"/>
+          <w:sz w:val="21"/>
+          <w:szCs w:val="21"/>
+          <w:lang w:eastAsia="pt-BR"/>
+        </w:rPr>
+        <w:t xml:space="preserve"> </w:t>
+      </w:r>
+      <w:r>
+        <w:rPr>
+          <w:rFonts w:ascii="Consolas" w:eastAsia="Times New Roman" w:hAnsi="Consolas" w:cs="Times New Roman"/>
+          <w:color w:val="F92672"/>
+          <w:sz w:val="21"/>
+          <w:szCs w:val="21"/>
+          <w:lang w:eastAsia="pt-BR"/>
+        </w:rPr>
+        <w:t>==</w:t>
+      </w:r>
+      <w:r>
+        <w:rPr>
+          <w:rFonts w:ascii="Consolas" w:eastAsia="Times New Roman" w:hAnsi="Consolas" w:cs="Times New Roman"/>
+          <w:color w:val="E6DB74"/>
+          <w:sz w:val="21"/>
+          <w:szCs w:val="21"/>
+          <w:lang w:eastAsia="pt-BR"/>
+        </w:rPr>
+        <w:t>""</w:t>
+      </w:r>
+      <w:r>
+        <w:rPr>
+          <w:rFonts w:ascii="Consolas" w:eastAsia="Times New Roman" w:hAnsi="Consolas" w:cs="Times New Roman"/>
+          <w:color w:val="F8F8F2"/>
+          <w:sz w:val="21"/>
+          <w:szCs w:val="21"/>
+          <w:lang w:eastAsia="pt-BR"/>
+        </w:rPr>
+        <w:t xml:space="preserve"> </w:t>
+      </w:r>
+      <w:r>
+        <w:rPr>
+          <w:rFonts w:ascii="Consolas" w:eastAsia="Times New Roman" w:hAnsi="Consolas" w:cs="Times New Roman"/>
+          <w:color w:val="F92672"/>
+          <w:sz w:val="21"/>
+          <w:szCs w:val="21"/>
+          <w:lang w:eastAsia="pt-BR"/>
+        </w:rPr>
+        <w:t>||</w:t>
+      </w:r>
+      <w:r>
+        <w:rPr>
+          <w:rFonts w:ascii="Consolas" w:eastAsia="Times New Roman" w:hAnsi="Consolas" w:cs="Times New Roman"/>
+          <w:color w:val="F8F8F2"/>
+          <w:sz w:val="21"/>
+          <w:szCs w:val="21"/>
+          <w:lang w:eastAsia="pt-BR"/>
+        </w:rPr>
+        <w:t xml:space="preserve"> </w:t>
+      </w:r>
+      <w:proofErr w:type="spellStart"/>
+      <w:r>
+        <w:rPr>
+          <w:rFonts w:ascii="Consolas" w:eastAsia="Times New Roman" w:hAnsi="Consolas" w:cs="Times New Roman"/>
+          <w:color w:val="FD971F"/>
+          <w:sz w:val="21"/>
+          <w:szCs w:val="21"/>
+          <w:lang w:eastAsia="pt-BR"/>
+        </w:rPr>
+        <w:t>this</w:t>
+      </w:r>
+      <w:r>
+        <w:rPr>
+          <w:rFonts w:ascii="Consolas" w:eastAsia="Times New Roman" w:hAnsi="Consolas" w:cs="Times New Roman"/>
+          <w:color w:val="F8F8F2"/>
+          <w:sz w:val="21"/>
+          <w:szCs w:val="21"/>
+          <w:lang w:eastAsia="pt-BR"/>
+        </w:rPr>
+        <w:t>.nomeField</w:t>
+      </w:r>
+      <w:proofErr w:type="spellEnd"/>
+      <w:r>
+        <w:rPr>
+          <w:rFonts w:ascii="Consolas" w:eastAsia="Times New Roman" w:hAnsi="Consolas" w:cs="Times New Roman"/>
+          <w:color w:val="F92672"/>
+          <w:sz w:val="21"/>
+          <w:szCs w:val="21"/>
+          <w:lang w:eastAsia="pt-BR"/>
+        </w:rPr>
+        <w:t>==</w:t>
+      </w:r>
+      <w:r>
+        <w:rPr>
+          <w:rFonts w:ascii="Consolas" w:eastAsia="Times New Roman" w:hAnsi="Consolas" w:cs="Times New Roman"/>
+          <w:color w:val="E6DB74"/>
+          <w:sz w:val="21"/>
+          <w:szCs w:val="21"/>
+          <w:lang w:eastAsia="pt-BR"/>
+        </w:rPr>
+        <w:t>" "</w:t>
+      </w:r>
+      <w:r>
+        <w:rPr>
+          <w:rFonts w:ascii="Consolas" w:eastAsia="Times New Roman" w:hAnsi="Consolas" w:cs="Times New Roman"/>
+          <w:color w:val="F92672"/>
+          <w:sz w:val="21"/>
+          <w:szCs w:val="21"/>
+          <w:lang w:eastAsia="pt-BR"/>
+        </w:rPr>
+        <w:t>||</w:t>
+      </w:r>
+      <w:r>
+        <w:rPr>
+          <w:rFonts w:ascii="Consolas" w:eastAsia="Times New Roman" w:hAnsi="Consolas" w:cs="Times New Roman"/>
+          <w:color w:val="F8F8F2"/>
+          <w:sz w:val="21"/>
+          <w:szCs w:val="21"/>
+          <w:lang w:eastAsia="pt-BR"/>
+        </w:rPr>
+        <w:t xml:space="preserve"> </w:t>
+      </w:r>
+      <w:proofErr w:type="spellStart"/>
+      <w:r>
+        <w:rPr>
+          <w:rFonts w:ascii="Consolas" w:eastAsia="Times New Roman" w:hAnsi="Consolas" w:cs="Times New Roman"/>
+          <w:color w:val="FD971F"/>
+          <w:sz w:val="21"/>
+          <w:szCs w:val="21"/>
+          <w:lang w:eastAsia="pt-BR"/>
+        </w:rPr>
+        <w:t>this</w:t>
+      </w:r>
+      <w:r>
+        <w:rPr>
+          <w:rFonts w:ascii="Consolas" w:eastAsia="Times New Roman" w:hAnsi="Consolas" w:cs="Times New Roman"/>
+          <w:color w:val="F8F8F2"/>
+          <w:sz w:val="21"/>
+          <w:szCs w:val="21"/>
+          <w:lang w:eastAsia="pt-BR"/>
+        </w:rPr>
+        <w:t>.nomeField</w:t>
+      </w:r>
+      <w:proofErr w:type="spellEnd"/>
+      <w:r>
+        <w:rPr>
+          <w:rFonts w:ascii="Consolas" w:eastAsia="Times New Roman" w:hAnsi="Consolas" w:cs="Times New Roman"/>
+          <w:color w:val="F8F8F2"/>
+          <w:sz w:val="21"/>
+          <w:szCs w:val="21"/>
+          <w:lang w:eastAsia="pt-BR"/>
+        </w:rPr>
+        <w:t xml:space="preserve"> </w:t>
+      </w:r>
+      <w:r>
+        <w:rPr>
+          <w:rFonts w:ascii="Consolas" w:eastAsia="Times New Roman" w:hAnsi="Consolas" w:cs="Times New Roman"/>
+          <w:color w:val="F92672"/>
+          <w:sz w:val="21"/>
+          <w:szCs w:val="21"/>
+          <w:lang w:eastAsia="pt-BR"/>
+        </w:rPr>
+        <w:t>&lt;</w:t>
+      </w:r>
+      <w:r>
+        <w:rPr>
+          <w:rFonts w:ascii="Consolas" w:eastAsia="Times New Roman" w:hAnsi="Consolas" w:cs="Times New Roman"/>
+          <w:color w:val="F8F8F2"/>
+          <w:sz w:val="21"/>
+          <w:szCs w:val="21"/>
+          <w:lang w:eastAsia="pt-BR"/>
+        </w:rPr>
+        <w:t xml:space="preserve"> </w:t>
+      </w:r>
+      <w:r>
+        <w:rPr>
+          <w:rFonts w:ascii="Consolas" w:eastAsia="Times New Roman" w:hAnsi="Consolas" w:cs="Times New Roman"/>
+          <w:color w:val="AE81FF"/>
+          <w:sz w:val="21"/>
+          <w:szCs w:val="21"/>
+          <w:lang w:eastAsia="pt-BR"/>
+        </w:rPr>
+        <w:t>3</w:t>
+      </w:r>
       <w:r>
         <w:rPr>
           <w:rFonts w:ascii="Consolas" w:eastAsia="Times New Roman" w:hAnsi="Consolas" w:cs="Times New Roman"/>
@@ -32509,7 +32163,7 @@
           <w:szCs w:val="21"/>
           <w:lang w:eastAsia="pt-BR"/>
         </w:rPr>
-        <w:t xml:space="preserve">          </w:t>
+        <w:t xml:space="preserve">            </w:t>
       </w:r>
       <w:r>
         <w:rPr>
@@ -32519,38 +32173,58 @@
           <w:szCs w:val="21"/>
           <w:lang w:eastAsia="pt-BR"/>
         </w:rPr>
-        <w:t>//verificando se o campo é vazio</w:t>
-      </w:r>
-    </w:p>
-    <w:p>
-      <w:pPr>
-        <w:pStyle w:val="PargrafodaLista"/>
-        <w:numPr>
-          <w:ilvl w:val="0"/>
-          <w:numId w:val="3"/>
-        </w:numPr>
-        <w:shd w:val="clear" w:color="auto" w:fill="272822"/>
-        <w:spacing w:after="0" w:line="285" w:lineRule="atLeast"/>
-        <w:rPr>
-          <w:rFonts w:ascii="Consolas" w:eastAsia="Times New Roman" w:hAnsi="Consolas" w:cs="Times New Roman"/>
-          <w:color w:val="F8F8F2"/>
-          <w:sz w:val="21"/>
-          <w:szCs w:val="21"/>
-          <w:lang w:eastAsia="pt-BR"/>
-        </w:rPr>
-      </w:pPr>
-      <w:r>
-        <w:rPr>
-          <w:rFonts w:ascii="Consolas" w:eastAsia="Times New Roman" w:hAnsi="Consolas" w:cs="Times New Roman"/>
-          <w:color w:val="F8F8F2"/>
-          <w:sz w:val="21"/>
-          <w:szCs w:val="21"/>
-          <w:lang w:eastAsia="pt-BR"/>
-        </w:rPr>
-        <w:t xml:space="preserve">          </w:t>
-      </w:r>
-      <w:proofErr w:type="spellStart"/>
-      <w:proofErr w:type="gramStart"/>
+        <w:t>//console.log("Erro de validação")</w:t>
+      </w:r>
+    </w:p>
+    <w:p>
+      <w:pPr>
+        <w:pStyle w:val="PargrafodaLista"/>
+        <w:numPr>
+          <w:ilvl w:val="0"/>
+          <w:numId w:val="3"/>
+        </w:numPr>
+        <w:shd w:val="clear" w:color="auto" w:fill="272822"/>
+        <w:spacing w:after="0" w:line="285" w:lineRule="atLeast"/>
+        <w:rPr>
+          <w:rFonts w:ascii="Consolas" w:eastAsia="Times New Roman" w:hAnsi="Consolas" w:cs="Times New Roman"/>
+          <w:color w:val="F8F8F2"/>
+          <w:sz w:val="21"/>
+          <w:szCs w:val="21"/>
+          <w:lang w:eastAsia="pt-BR"/>
+        </w:rPr>
+      </w:pPr>
+      <w:r>
+        <w:rPr>
+          <w:rFonts w:ascii="Consolas" w:eastAsia="Times New Roman" w:hAnsi="Consolas" w:cs="Times New Roman"/>
+          <w:color w:val="F8F8F2"/>
+          <w:sz w:val="21"/>
+          <w:szCs w:val="21"/>
+          <w:lang w:eastAsia="pt-BR"/>
+        </w:rPr>
+        <w:t xml:space="preserve">            </w:t>
+      </w:r>
+      <w:proofErr w:type="spellStart"/>
+      <w:r>
+        <w:rPr>
+          <w:rFonts w:ascii="Consolas" w:eastAsia="Times New Roman" w:hAnsi="Consolas" w:cs="Times New Roman"/>
+          <w:color w:val="FD971F"/>
+          <w:sz w:val="21"/>
+          <w:szCs w:val="21"/>
+          <w:lang w:eastAsia="pt-BR"/>
+        </w:rPr>
+        <w:t>this</w:t>
+      </w:r>
+      <w:r>
+        <w:rPr>
+          <w:rFonts w:ascii="Consolas" w:eastAsia="Times New Roman" w:hAnsi="Consolas" w:cs="Times New Roman"/>
+          <w:color w:val="F8F8F2"/>
+          <w:sz w:val="21"/>
+          <w:szCs w:val="21"/>
+          <w:lang w:eastAsia="pt-BR"/>
+        </w:rPr>
+        <w:t>.deuErro</w:t>
+      </w:r>
+      <w:proofErr w:type="spellEnd"/>
       <w:r>
         <w:rPr>
           <w:rFonts w:ascii="Consolas" w:eastAsia="Times New Roman" w:hAnsi="Consolas" w:cs="Times New Roman"/>
@@ -32559,21 +32233,119 @@
           <w:szCs w:val="21"/>
           <w:lang w:eastAsia="pt-BR"/>
         </w:rPr>
-        <w:t>if</w:t>
-      </w:r>
-      <w:proofErr w:type="spellEnd"/>
-      <w:r>
-        <w:rPr>
-          <w:rFonts w:ascii="Consolas" w:eastAsia="Times New Roman" w:hAnsi="Consolas" w:cs="Times New Roman"/>
-          <w:color w:val="F8F8F2"/>
-          <w:sz w:val="21"/>
-          <w:szCs w:val="21"/>
-          <w:lang w:eastAsia="pt-BR"/>
-        </w:rPr>
-        <w:t>(</w:t>
-      </w:r>
-      <w:proofErr w:type="spellStart"/>
-      <w:proofErr w:type="gramEnd"/>
+        <w:t>=</w:t>
+      </w:r>
+      <w:r>
+        <w:rPr>
+          <w:rFonts w:ascii="Consolas" w:eastAsia="Times New Roman" w:hAnsi="Consolas" w:cs="Times New Roman"/>
+          <w:color w:val="F8F8F2"/>
+          <w:sz w:val="21"/>
+          <w:szCs w:val="21"/>
+          <w:lang w:eastAsia="pt-BR"/>
+        </w:rPr>
+        <w:t xml:space="preserve"> </w:t>
+      </w:r>
+      <w:proofErr w:type="spellStart"/>
+      <w:r>
+        <w:rPr>
+          <w:rFonts w:ascii="Consolas" w:eastAsia="Times New Roman" w:hAnsi="Consolas" w:cs="Times New Roman"/>
+          <w:color w:val="AE81FF"/>
+          <w:sz w:val="21"/>
+          <w:szCs w:val="21"/>
+          <w:lang w:eastAsia="pt-BR"/>
+        </w:rPr>
+        <w:t>true</w:t>
+      </w:r>
+      <w:proofErr w:type="spellEnd"/>
+      <w:r>
+        <w:rPr>
+          <w:rFonts w:ascii="Consolas" w:eastAsia="Times New Roman" w:hAnsi="Consolas" w:cs="Times New Roman"/>
+          <w:color w:val="F8F8F2"/>
+          <w:sz w:val="21"/>
+          <w:szCs w:val="21"/>
+          <w:lang w:eastAsia="pt-BR"/>
+        </w:rPr>
+        <w:t>;</w:t>
+      </w:r>
+    </w:p>
+    <w:p>
+      <w:pPr>
+        <w:pStyle w:val="PargrafodaLista"/>
+        <w:numPr>
+          <w:ilvl w:val="0"/>
+          <w:numId w:val="3"/>
+        </w:numPr>
+        <w:shd w:val="clear" w:color="auto" w:fill="272822"/>
+        <w:spacing w:after="0" w:line="285" w:lineRule="atLeast"/>
+        <w:rPr>
+          <w:rFonts w:ascii="Consolas" w:eastAsia="Times New Roman" w:hAnsi="Consolas" w:cs="Times New Roman"/>
+          <w:color w:val="F8F8F2"/>
+          <w:sz w:val="21"/>
+          <w:szCs w:val="21"/>
+          <w:lang w:eastAsia="pt-BR"/>
+        </w:rPr>
+      </w:pPr>
+      <w:r>
+        <w:rPr>
+          <w:rFonts w:ascii="Consolas" w:eastAsia="Times New Roman" w:hAnsi="Consolas" w:cs="Times New Roman"/>
+          <w:color w:val="F8F8F2"/>
+          <w:sz w:val="21"/>
+          <w:szCs w:val="21"/>
+          <w:lang w:eastAsia="pt-BR"/>
+        </w:rPr>
+        <w:t>          }</w:t>
+      </w:r>
+      <w:proofErr w:type="spellStart"/>
+      <w:r>
+        <w:rPr>
+          <w:rFonts w:ascii="Consolas" w:eastAsia="Times New Roman" w:hAnsi="Consolas" w:cs="Times New Roman"/>
+          <w:color w:val="F92672"/>
+          <w:sz w:val="21"/>
+          <w:szCs w:val="21"/>
+          <w:lang w:eastAsia="pt-BR"/>
+        </w:rPr>
+        <w:t>else</w:t>
+      </w:r>
+      <w:proofErr w:type="spellEnd"/>
+      <w:r>
+        <w:rPr>
+          <w:rFonts w:ascii="Consolas" w:eastAsia="Times New Roman" w:hAnsi="Consolas" w:cs="Times New Roman"/>
+          <w:color w:val="F8F8F2"/>
+          <w:sz w:val="21"/>
+          <w:szCs w:val="21"/>
+          <w:lang w:eastAsia="pt-BR"/>
+        </w:rPr>
+        <w:t>{</w:t>
+      </w:r>
+    </w:p>
+    <w:p>
+      <w:pPr>
+        <w:pStyle w:val="PargrafodaLista"/>
+        <w:numPr>
+          <w:ilvl w:val="0"/>
+          <w:numId w:val="3"/>
+        </w:numPr>
+        <w:shd w:val="clear" w:color="auto" w:fill="272822"/>
+        <w:spacing w:after="0" w:line="285" w:lineRule="atLeast"/>
+        <w:rPr>
+          <w:rFonts w:ascii="Consolas" w:eastAsia="Times New Roman" w:hAnsi="Consolas" w:cs="Times New Roman"/>
+          <w:color w:val="F8F8F2"/>
+          <w:sz w:val="21"/>
+          <w:szCs w:val="21"/>
+          <w:lang w:eastAsia="pt-BR"/>
+        </w:rPr>
+      </w:pPr>
+      <w:r>
+        <w:rPr>
+          <w:rFonts w:ascii="Consolas" w:eastAsia="Times New Roman" w:hAnsi="Consolas" w:cs="Times New Roman"/>
+          <w:color w:val="F8F8F2"/>
+          <w:sz w:val="21"/>
+          <w:szCs w:val="21"/>
+          <w:lang w:eastAsia="pt-BR"/>
+        </w:rPr>
+        <w:t xml:space="preserve">            </w:t>
+      </w:r>
+      <w:proofErr w:type="spellStart"/>
       <w:r>
         <w:rPr>
           <w:rFonts w:ascii="Consolas" w:eastAsia="Times New Roman" w:hAnsi="Consolas" w:cs="Times New Roman"/>
@@ -32592,19 +32364,9 @@
           <w:szCs w:val="21"/>
           <w:lang w:eastAsia="pt-BR"/>
         </w:rPr>
-        <w:t>.nomeField</w:t>
-      </w:r>
-      <w:proofErr w:type="spellEnd"/>
-      <w:r>
-        <w:rPr>
-          <w:rFonts w:ascii="Consolas" w:eastAsia="Times New Roman" w:hAnsi="Consolas" w:cs="Times New Roman"/>
-          <w:color w:val="F8F8F2"/>
-          <w:sz w:val="21"/>
-          <w:szCs w:val="21"/>
-          <w:lang w:eastAsia="pt-BR"/>
-        </w:rPr>
-        <w:t xml:space="preserve"> </w:t>
-      </w:r>
+        <w:t>.deuErro</w:t>
+      </w:r>
+      <w:proofErr w:type="spellEnd"/>
       <w:r>
         <w:rPr>
           <w:rFonts w:ascii="Consolas" w:eastAsia="Times New Roman" w:hAnsi="Consolas" w:cs="Times New Roman"/>
@@ -32613,47 +32375,55 @@
           <w:szCs w:val="21"/>
           <w:lang w:eastAsia="pt-BR"/>
         </w:rPr>
-        <w:t>==</w:t>
-      </w:r>
-      <w:r>
-        <w:rPr>
-          <w:rFonts w:ascii="Consolas" w:eastAsia="Times New Roman" w:hAnsi="Consolas" w:cs="Times New Roman"/>
-          <w:color w:val="E6DB74"/>
-          <w:sz w:val="21"/>
-          <w:szCs w:val="21"/>
-          <w:lang w:eastAsia="pt-BR"/>
-        </w:rPr>
-        <w:t>""</w:t>
-      </w:r>
-      <w:r>
-        <w:rPr>
-          <w:rFonts w:ascii="Consolas" w:eastAsia="Times New Roman" w:hAnsi="Consolas" w:cs="Times New Roman"/>
-          <w:color w:val="F8F8F2"/>
-          <w:sz w:val="21"/>
-          <w:szCs w:val="21"/>
-          <w:lang w:eastAsia="pt-BR"/>
-        </w:rPr>
-        <w:t xml:space="preserve"> </w:t>
-      </w:r>
-      <w:r>
-        <w:rPr>
-          <w:rFonts w:ascii="Consolas" w:eastAsia="Times New Roman" w:hAnsi="Consolas" w:cs="Times New Roman"/>
-          <w:color w:val="F92672"/>
-          <w:sz w:val="21"/>
-          <w:szCs w:val="21"/>
-          <w:lang w:eastAsia="pt-BR"/>
-        </w:rPr>
-        <w:t>||</w:t>
-      </w:r>
-      <w:r>
-        <w:rPr>
-          <w:rFonts w:ascii="Consolas" w:eastAsia="Times New Roman" w:hAnsi="Consolas" w:cs="Times New Roman"/>
-          <w:color w:val="F8F8F2"/>
-          <w:sz w:val="21"/>
-          <w:szCs w:val="21"/>
-          <w:lang w:eastAsia="pt-BR"/>
-        </w:rPr>
-        <w:t xml:space="preserve"> </w:t>
+        <w:t>=</w:t>
+      </w:r>
+      <w:r>
+        <w:rPr>
+          <w:rFonts w:ascii="Consolas" w:eastAsia="Times New Roman" w:hAnsi="Consolas" w:cs="Times New Roman"/>
+          <w:color w:val="AE81FF"/>
+          <w:sz w:val="21"/>
+          <w:szCs w:val="21"/>
+          <w:lang w:eastAsia="pt-BR"/>
+        </w:rPr>
+        <w:t>false</w:t>
+      </w:r>
+      <w:r>
+        <w:rPr>
+          <w:rFonts w:ascii="Consolas" w:eastAsia="Times New Roman" w:hAnsi="Consolas" w:cs="Times New Roman"/>
+          <w:color w:val="F8F8F2"/>
+          <w:sz w:val="21"/>
+          <w:szCs w:val="21"/>
+          <w:lang w:eastAsia="pt-BR"/>
+        </w:rPr>
+        <w:t>;</w:t>
+      </w:r>
+    </w:p>
+    <w:p>
+      <w:pPr>
+        <w:pStyle w:val="PargrafodaLista"/>
+        <w:numPr>
+          <w:ilvl w:val="0"/>
+          <w:numId w:val="3"/>
+        </w:numPr>
+        <w:shd w:val="clear" w:color="auto" w:fill="272822"/>
+        <w:spacing w:after="0" w:line="285" w:lineRule="atLeast"/>
+        <w:rPr>
+          <w:rFonts w:ascii="Consolas" w:eastAsia="Times New Roman" w:hAnsi="Consolas" w:cs="Times New Roman"/>
+          <w:color w:val="F8F8F2"/>
+          <w:sz w:val="21"/>
+          <w:szCs w:val="21"/>
+          <w:lang w:eastAsia="pt-BR"/>
+        </w:rPr>
+      </w:pPr>
+      <w:r>
+        <w:rPr>
+          <w:rFonts w:ascii="Consolas" w:eastAsia="Times New Roman" w:hAnsi="Consolas" w:cs="Times New Roman"/>
+          <w:color w:val="F8F8F2"/>
+          <w:sz w:val="21"/>
+          <w:szCs w:val="21"/>
+          <w:lang w:eastAsia="pt-BR"/>
+        </w:rPr>
+        <w:t xml:space="preserve">            </w:t>
       </w:r>
       <w:proofErr w:type="spellStart"/>
       <w:r>
@@ -32674,479 +32444,7 @@
           <w:szCs w:val="21"/>
           <w:lang w:eastAsia="pt-BR"/>
         </w:rPr>
-        <w:t>.nomeField</w:t>
-      </w:r>
-      <w:proofErr w:type="spellEnd"/>
-      <w:r>
-        <w:rPr>
-          <w:rFonts w:ascii="Consolas" w:eastAsia="Times New Roman" w:hAnsi="Consolas" w:cs="Times New Roman"/>
-          <w:color w:val="F92672"/>
-          <w:sz w:val="21"/>
-          <w:szCs w:val="21"/>
-          <w:lang w:eastAsia="pt-BR"/>
-        </w:rPr>
-        <w:t>==</w:t>
-      </w:r>
-      <w:r>
-        <w:rPr>
-          <w:rFonts w:ascii="Consolas" w:eastAsia="Times New Roman" w:hAnsi="Consolas" w:cs="Times New Roman"/>
-          <w:color w:val="E6DB74"/>
-          <w:sz w:val="21"/>
-          <w:szCs w:val="21"/>
-          <w:lang w:eastAsia="pt-BR"/>
-        </w:rPr>
-        <w:t>" "</w:t>
-      </w:r>
-      <w:r>
-        <w:rPr>
-          <w:rFonts w:ascii="Consolas" w:eastAsia="Times New Roman" w:hAnsi="Consolas" w:cs="Times New Roman"/>
-          <w:color w:val="F92672"/>
-          <w:sz w:val="21"/>
-          <w:szCs w:val="21"/>
-          <w:lang w:eastAsia="pt-BR"/>
-        </w:rPr>
-        <w:t>||</w:t>
-      </w:r>
-      <w:r>
-        <w:rPr>
-          <w:rFonts w:ascii="Consolas" w:eastAsia="Times New Roman" w:hAnsi="Consolas" w:cs="Times New Roman"/>
-          <w:color w:val="F8F8F2"/>
-          <w:sz w:val="21"/>
-          <w:szCs w:val="21"/>
-          <w:lang w:eastAsia="pt-BR"/>
-        </w:rPr>
-        <w:t xml:space="preserve"> </w:t>
-      </w:r>
-      <w:proofErr w:type="spellStart"/>
-      <w:r>
-        <w:rPr>
-          <w:rFonts w:ascii="Consolas" w:eastAsia="Times New Roman" w:hAnsi="Consolas" w:cs="Times New Roman"/>
-          <w:color w:val="FD971F"/>
-          <w:sz w:val="21"/>
-          <w:szCs w:val="21"/>
-          <w:lang w:eastAsia="pt-BR"/>
-        </w:rPr>
-        <w:t>this</w:t>
-      </w:r>
-      <w:r>
-        <w:rPr>
-          <w:rFonts w:ascii="Consolas" w:eastAsia="Times New Roman" w:hAnsi="Consolas" w:cs="Times New Roman"/>
-          <w:color w:val="F8F8F2"/>
-          <w:sz w:val="21"/>
-          <w:szCs w:val="21"/>
-          <w:lang w:eastAsia="pt-BR"/>
-        </w:rPr>
-        <w:t>.nomeField</w:t>
-      </w:r>
-      <w:proofErr w:type="spellEnd"/>
-      <w:r>
-        <w:rPr>
-          <w:rFonts w:ascii="Consolas" w:eastAsia="Times New Roman" w:hAnsi="Consolas" w:cs="Times New Roman"/>
-          <w:color w:val="F8F8F2"/>
-          <w:sz w:val="21"/>
-          <w:szCs w:val="21"/>
-          <w:lang w:eastAsia="pt-BR"/>
-        </w:rPr>
-        <w:t xml:space="preserve"> </w:t>
-      </w:r>
-      <w:r>
-        <w:rPr>
-          <w:rFonts w:ascii="Consolas" w:eastAsia="Times New Roman" w:hAnsi="Consolas" w:cs="Times New Roman"/>
-          <w:color w:val="F92672"/>
-          <w:sz w:val="21"/>
-          <w:szCs w:val="21"/>
-          <w:lang w:eastAsia="pt-BR"/>
-        </w:rPr>
-        <w:t>&lt;</w:t>
-      </w:r>
-      <w:r>
-        <w:rPr>
-          <w:rFonts w:ascii="Consolas" w:eastAsia="Times New Roman" w:hAnsi="Consolas" w:cs="Times New Roman"/>
-          <w:color w:val="F8F8F2"/>
-          <w:sz w:val="21"/>
-          <w:szCs w:val="21"/>
-          <w:lang w:eastAsia="pt-BR"/>
-        </w:rPr>
-        <w:t xml:space="preserve"> </w:t>
-      </w:r>
-      <w:r>
-        <w:rPr>
-          <w:rFonts w:ascii="Consolas" w:eastAsia="Times New Roman" w:hAnsi="Consolas" w:cs="Times New Roman"/>
-          <w:color w:val="AE81FF"/>
-          <w:sz w:val="21"/>
-          <w:szCs w:val="21"/>
-          <w:lang w:eastAsia="pt-BR"/>
-        </w:rPr>
-        <w:t>3</w:t>
-      </w:r>
-      <w:r>
-        <w:rPr>
-          <w:rFonts w:ascii="Consolas" w:eastAsia="Times New Roman" w:hAnsi="Consolas" w:cs="Times New Roman"/>
-          <w:color w:val="F8F8F2"/>
-          <w:sz w:val="21"/>
-          <w:szCs w:val="21"/>
-          <w:lang w:eastAsia="pt-BR"/>
-        </w:rPr>
-        <w:t>){</w:t>
-      </w:r>
-    </w:p>
-    <w:p>
-      <w:pPr>
-        <w:pStyle w:val="PargrafodaLista"/>
-        <w:numPr>
-          <w:ilvl w:val="0"/>
-          <w:numId w:val="3"/>
-        </w:numPr>
-        <w:shd w:val="clear" w:color="auto" w:fill="272822"/>
-        <w:spacing w:after="0" w:line="285" w:lineRule="atLeast"/>
-        <w:rPr>
-          <w:rFonts w:ascii="Consolas" w:eastAsia="Times New Roman" w:hAnsi="Consolas" w:cs="Times New Roman"/>
-          <w:color w:val="F8F8F2"/>
-          <w:sz w:val="21"/>
-          <w:szCs w:val="21"/>
-          <w:lang w:eastAsia="pt-BR"/>
-        </w:rPr>
-      </w:pPr>
-      <w:r>
-        <w:rPr>
-          <w:rFonts w:ascii="Consolas" w:eastAsia="Times New Roman" w:hAnsi="Consolas" w:cs="Times New Roman"/>
-          <w:color w:val="F8F8F2"/>
-          <w:sz w:val="21"/>
-          <w:szCs w:val="21"/>
-          <w:lang w:eastAsia="pt-BR"/>
-        </w:rPr>
-        <w:t xml:space="preserve">            </w:t>
-      </w:r>
-      <w:r>
-        <w:rPr>
-          <w:rFonts w:ascii="Consolas" w:eastAsia="Times New Roman" w:hAnsi="Consolas" w:cs="Times New Roman"/>
-          <w:color w:val="88846F"/>
-          <w:sz w:val="21"/>
-          <w:szCs w:val="21"/>
-          <w:lang w:eastAsia="pt-BR"/>
-        </w:rPr>
-        <w:t>//</w:t>
-      </w:r>
-      <w:proofErr w:type="gramStart"/>
-      <w:r>
-        <w:rPr>
-          <w:rFonts w:ascii="Consolas" w:eastAsia="Times New Roman" w:hAnsi="Consolas" w:cs="Times New Roman"/>
-          <w:color w:val="88846F"/>
-          <w:sz w:val="21"/>
-          <w:szCs w:val="21"/>
-          <w:lang w:eastAsia="pt-BR"/>
-        </w:rPr>
-        <w:t>console.log(</w:t>
-      </w:r>
-      <w:proofErr w:type="gramEnd"/>
-      <w:r>
-        <w:rPr>
-          <w:rFonts w:ascii="Consolas" w:eastAsia="Times New Roman" w:hAnsi="Consolas" w:cs="Times New Roman"/>
-          <w:color w:val="88846F"/>
-          <w:sz w:val="21"/>
-          <w:szCs w:val="21"/>
-          <w:lang w:eastAsia="pt-BR"/>
-        </w:rPr>
-        <w:t>"Erro de validação")</w:t>
-      </w:r>
-    </w:p>
-    <w:p>
-      <w:pPr>
-        <w:pStyle w:val="PargrafodaLista"/>
-        <w:numPr>
-          <w:ilvl w:val="0"/>
-          <w:numId w:val="3"/>
-        </w:numPr>
-        <w:shd w:val="clear" w:color="auto" w:fill="272822"/>
-        <w:spacing w:after="0" w:line="285" w:lineRule="atLeast"/>
-        <w:rPr>
-          <w:rFonts w:ascii="Consolas" w:eastAsia="Times New Roman" w:hAnsi="Consolas" w:cs="Times New Roman"/>
-          <w:color w:val="F8F8F2"/>
-          <w:sz w:val="21"/>
-          <w:szCs w:val="21"/>
-          <w:lang w:eastAsia="pt-BR"/>
-        </w:rPr>
-      </w:pPr>
-      <w:r>
-        <w:rPr>
-          <w:rFonts w:ascii="Consolas" w:eastAsia="Times New Roman" w:hAnsi="Consolas" w:cs="Times New Roman"/>
-          <w:color w:val="F8F8F2"/>
-          <w:sz w:val="21"/>
-          <w:szCs w:val="21"/>
-          <w:lang w:eastAsia="pt-BR"/>
-        </w:rPr>
-        <w:t xml:space="preserve">            </w:t>
-      </w:r>
-      <w:proofErr w:type="spellStart"/>
-      <w:proofErr w:type="gramStart"/>
-      <w:r>
-        <w:rPr>
-          <w:rFonts w:ascii="Consolas" w:eastAsia="Times New Roman" w:hAnsi="Consolas" w:cs="Times New Roman"/>
-          <w:color w:val="FD971F"/>
-          <w:sz w:val="21"/>
-          <w:szCs w:val="21"/>
-          <w:lang w:eastAsia="pt-BR"/>
-        </w:rPr>
-        <w:t>this</w:t>
-      </w:r>
-      <w:r>
-        <w:rPr>
-          <w:rFonts w:ascii="Consolas" w:eastAsia="Times New Roman" w:hAnsi="Consolas" w:cs="Times New Roman"/>
-          <w:color w:val="F8F8F2"/>
-          <w:sz w:val="21"/>
-          <w:szCs w:val="21"/>
-          <w:lang w:eastAsia="pt-BR"/>
-        </w:rPr>
-        <w:t>.deuErro</w:t>
-      </w:r>
-      <w:proofErr w:type="spellEnd"/>
-      <w:proofErr w:type="gramEnd"/>
-      <w:r>
-        <w:rPr>
-          <w:rFonts w:ascii="Consolas" w:eastAsia="Times New Roman" w:hAnsi="Consolas" w:cs="Times New Roman"/>
-          <w:color w:val="F92672"/>
-          <w:sz w:val="21"/>
-          <w:szCs w:val="21"/>
-          <w:lang w:eastAsia="pt-BR"/>
-        </w:rPr>
-        <w:t>=</w:t>
-      </w:r>
-      <w:r>
-        <w:rPr>
-          <w:rFonts w:ascii="Consolas" w:eastAsia="Times New Roman" w:hAnsi="Consolas" w:cs="Times New Roman"/>
-          <w:color w:val="F8F8F2"/>
-          <w:sz w:val="21"/>
-          <w:szCs w:val="21"/>
-          <w:lang w:eastAsia="pt-BR"/>
-        </w:rPr>
-        <w:t xml:space="preserve"> </w:t>
-      </w:r>
-      <w:proofErr w:type="spellStart"/>
-      <w:r>
-        <w:rPr>
-          <w:rFonts w:ascii="Consolas" w:eastAsia="Times New Roman" w:hAnsi="Consolas" w:cs="Times New Roman"/>
-          <w:color w:val="AE81FF"/>
-          <w:sz w:val="21"/>
-          <w:szCs w:val="21"/>
-          <w:lang w:eastAsia="pt-BR"/>
-        </w:rPr>
-        <w:t>true</w:t>
-      </w:r>
-      <w:proofErr w:type="spellEnd"/>
-      <w:r>
-        <w:rPr>
-          <w:rFonts w:ascii="Consolas" w:eastAsia="Times New Roman" w:hAnsi="Consolas" w:cs="Times New Roman"/>
-          <w:color w:val="F8F8F2"/>
-          <w:sz w:val="21"/>
-          <w:szCs w:val="21"/>
-          <w:lang w:eastAsia="pt-BR"/>
-        </w:rPr>
-        <w:t>;</w:t>
-      </w:r>
-    </w:p>
-    <w:p>
-      <w:pPr>
-        <w:pStyle w:val="PargrafodaLista"/>
-        <w:numPr>
-          <w:ilvl w:val="0"/>
-          <w:numId w:val="3"/>
-        </w:numPr>
-        <w:shd w:val="clear" w:color="auto" w:fill="272822"/>
-        <w:spacing w:after="0" w:line="285" w:lineRule="atLeast"/>
-        <w:rPr>
-          <w:rFonts w:ascii="Consolas" w:eastAsia="Times New Roman" w:hAnsi="Consolas" w:cs="Times New Roman"/>
-          <w:color w:val="F8F8F2"/>
-          <w:sz w:val="21"/>
-          <w:szCs w:val="21"/>
-          <w:lang w:eastAsia="pt-BR"/>
-        </w:rPr>
-      </w:pPr>
-      <w:r>
-        <w:rPr>
-          <w:rFonts w:ascii="Consolas" w:eastAsia="Times New Roman" w:hAnsi="Consolas" w:cs="Times New Roman"/>
-          <w:color w:val="F8F8F2"/>
-          <w:sz w:val="21"/>
-          <w:szCs w:val="21"/>
-          <w:lang w:eastAsia="pt-BR"/>
-        </w:rPr>
-        <w:t xml:space="preserve">          </w:t>
-      </w:r>
-      <w:proofErr w:type="gramStart"/>
-      <w:r>
-        <w:rPr>
-          <w:rFonts w:ascii="Consolas" w:eastAsia="Times New Roman" w:hAnsi="Consolas" w:cs="Times New Roman"/>
-          <w:color w:val="F8F8F2"/>
-          <w:sz w:val="21"/>
-          <w:szCs w:val="21"/>
-          <w:lang w:eastAsia="pt-BR"/>
-        </w:rPr>
-        <w:t>}</w:t>
-      </w:r>
-      <w:proofErr w:type="spellStart"/>
-      <w:r>
-        <w:rPr>
-          <w:rFonts w:ascii="Consolas" w:eastAsia="Times New Roman" w:hAnsi="Consolas" w:cs="Times New Roman"/>
-          <w:color w:val="F92672"/>
-          <w:sz w:val="21"/>
-          <w:szCs w:val="21"/>
-          <w:lang w:eastAsia="pt-BR"/>
-        </w:rPr>
-        <w:t>else</w:t>
-      </w:r>
-      <w:proofErr w:type="spellEnd"/>
-      <w:proofErr w:type="gramEnd"/>
-      <w:r>
-        <w:rPr>
-          <w:rFonts w:ascii="Consolas" w:eastAsia="Times New Roman" w:hAnsi="Consolas" w:cs="Times New Roman"/>
-          <w:color w:val="F8F8F2"/>
-          <w:sz w:val="21"/>
-          <w:szCs w:val="21"/>
-          <w:lang w:eastAsia="pt-BR"/>
-        </w:rPr>
-        <w:t>{</w:t>
-      </w:r>
-    </w:p>
-    <w:p>
-      <w:pPr>
-        <w:pStyle w:val="PargrafodaLista"/>
-        <w:numPr>
-          <w:ilvl w:val="0"/>
-          <w:numId w:val="3"/>
-        </w:numPr>
-        <w:shd w:val="clear" w:color="auto" w:fill="272822"/>
-        <w:spacing w:after="0" w:line="285" w:lineRule="atLeast"/>
-        <w:rPr>
-          <w:rFonts w:ascii="Consolas" w:eastAsia="Times New Roman" w:hAnsi="Consolas" w:cs="Times New Roman"/>
-          <w:color w:val="F8F8F2"/>
-          <w:sz w:val="21"/>
-          <w:szCs w:val="21"/>
-          <w:lang w:eastAsia="pt-BR"/>
-        </w:rPr>
-      </w:pPr>
-      <w:r>
-        <w:rPr>
-          <w:rFonts w:ascii="Consolas" w:eastAsia="Times New Roman" w:hAnsi="Consolas" w:cs="Times New Roman"/>
-          <w:color w:val="F8F8F2"/>
-          <w:sz w:val="21"/>
-          <w:szCs w:val="21"/>
-          <w:lang w:eastAsia="pt-BR"/>
-        </w:rPr>
-        <w:t xml:space="preserve">            </w:t>
-      </w:r>
-      <w:proofErr w:type="spellStart"/>
-      <w:proofErr w:type="gramStart"/>
-      <w:r>
-        <w:rPr>
-          <w:rFonts w:ascii="Consolas" w:eastAsia="Times New Roman" w:hAnsi="Consolas" w:cs="Times New Roman"/>
-          <w:color w:val="FD971F"/>
-          <w:sz w:val="21"/>
-          <w:szCs w:val="21"/>
-          <w:lang w:eastAsia="pt-BR"/>
-        </w:rPr>
-        <w:t>this</w:t>
-      </w:r>
-      <w:r>
-        <w:rPr>
-          <w:rFonts w:ascii="Consolas" w:eastAsia="Times New Roman" w:hAnsi="Consolas" w:cs="Times New Roman"/>
-          <w:color w:val="F8F8F2"/>
-          <w:sz w:val="21"/>
-          <w:szCs w:val="21"/>
-          <w:lang w:eastAsia="pt-BR"/>
-        </w:rPr>
-        <w:t>.deuErro</w:t>
-      </w:r>
-      <w:proofErr w:type="spellEnd"/>
-      <w:proofErr w:type="gramEnd"/>
-      <w:r>
-        <w:rPr>
-          <w:rFonts w:ascii="Consolas" w:eastAsia="Times New Roman" w:hAnsi="Consolas" w:cs="Times New Roman"/>
-          <w:color w:val="F92672"/>
-          <w:sz w:val="21"/>
-          <w:szCs w:val="21"/>
-          <w:lang w:eastAsia="pt-BR"/>
-        </w:rPr>
-        <w:t>=</w:t>
-      </w:r>
-      <w:r>
-        <w:rPr>
-          <w:rFonts w:ascii="Consolas" w:eastAsia="Times New Roman" w:hAnsi="Consolas" w:cs="Times New Roman"/>
-          <w:color w:val="AE81FF"/>
-          <w:sz w:val="21"/>
-          <w:szCs w:val="21"/>
-          <w:lang w:eastAsia="pt-BR"/>
-        </w:rPr>
-        <w:t>false</w:t>
-      </w:r>
-      <w:r>
-        <w:rPr>
-          <w:rFonts w:ascii="Consolas" w:eastAsia="Times New Roman" w:hAnsi="Consolas" w:cs="Times New Roman"/>
-          <w:color w:val="F8F8F2"/>
-          <w:sz w:val="21"/>
-          <w:szCs w:val="21"/>
-          <w:lang w:eastAsia="pt-BR"/>
-        </w:rPr>
-        <w:t>;</w:t>
-      </w:r>
-    </w:p>
-    <w:p>
-      <w:pPr>
-        <w:pStyle w:val="PargrafodaLista"/>
-        <w:numPr>
-          <w:ilvl w:val="0"/>
-          <w:numId w:val="3"/>
-        </w:numPr>
-        <w:shd w:val="clear" w:color="auto" w:fill="272822"/>
-        <w:spacing w:after="0" w:line="285" w:lineRule="atLeast"/>
-        <w:rPr>
-          <w:rFonts w:ascii="Consolas" w:eastAsia="Times New Roman" w:hAnsi="Consolas" w:cs="Times New Roman"/>
-          <w:color w:val="F8F8F2"/>
-          <w:sz w:val="21"/>
-          <w:szCs w:val="21"/>
-          <w:lang w:eastAsia="pt-BR"/>
-        </w:rPr>
-      </w:pPr>
-      <w:r>
-        <w:rPr>
-          <w:rFonts w:ascii="Consolas" w:eastAsia="Times New Roman" w:hAnsi="Consolas" w:cs="Times New Roman"/>
-          <w:color w:val="F8F8F2"/>
-          <w:sz w:val="21"/>
-          <w:szCs w:val="21"/>
-          <w:lang w:eastAsia="pt-BR"/>
-        </w:rPr>
-        <w:t xml:space="preserve">            </w:t>
-      </w:r>
-      <w:proofErr w:type="spellStart"/>
-      <w:proofErr w:type="gramStart"/>
-      <w:r>
-        <w:rPr>
-          <w:rFonts w:ascii="Consolas" w:eastAsia="Times New Roman" w:hAnsi="Consolas" w:cs="Times New Roman"/>
-          <w:color w:val="FD971F"/>
-          <w:sz w:val="21"/>
-          <w:szCs w:val="21"/>
-          <w:lang w:eastAsia="pt-BR"/>
-        </w:rPr>
-        <w:t>this</w:t>
-      </w:r>
-      <w:r>
-        <w:rPr>
-          <w:rFonts w:ascii="Consolas" w:eastAsia="Times New Roman" w:hAnsi="Consolas" w:cs="Times New Roman"/>
-          <w:color w:val="F8F8F2"/>
-          <w:sz w:val="21"/>
-          <w:szCs w:val="21"/>
-          <w:lang w:eastAsia="pt-BR"/>
-        </w:rPr>
-        <w:t>.clientes</w:t>
-      </w:r>
-      <w:proofErr w:type="gramEnd"/>
-      <w:r>
-        <w:rPr>
-          <w:rFonts w:ascii="Consolas" w:eastAsia="Times New Roman" w:hAnsi="Consolas" w:cs="Times New Roman"/>
-          <w:color w:val="F8F8F2"/>
-          <w:sz w:val="21"/>
-          <w:szCs w:val="21"/>
-          <w:lang w:eastAsia="pt-BR"/>
-        </w:rPr>
-        <w:t>.</w:t>
+        <w:t>.clientes.</w:t>
       </w:r>
       <w:r>
         <w:rPr>
@@ -33360,7 +32658,6 @@
         <w:t xml:space="preserve">            </w:t>
       </w:r>
       <w:proofErr w:type="spellStart"/>
-      <w:proofErr w:type="gramStart"/>
       <w:r>
         <w:rPr>
           <w:rFonts w:ascii="Consolas" w:eastAsia="Times New Roman" w:hAnsi="Consolas" w:cs="Times New Roman"/>
@@ -33382,7 +32679,6 @@
         <w:t>.nomeField</w:t>
       </w:r>
       <w:proofErr w:type="spellEnd"/>
-      <w:proofErr w:type="gramEnd"/>
       <w:r>
         <w:rPr>
           <w:rFonts w:ascii="Consolas" w:eastAsia="Times New Roman" w:hAnsi="Consolas" w:cs="Times New Roman"/>
@@ -33452,7 +32748,6 @@
         <w:t xml:space="preserve">            </w:t>
       </w:r>
       <w:proofErr w:type="spellStart"/>
-      <w:proofErr w:type="gramStart"/>
       <w:r>
         <w:rPr>
           <w:rFonts w:ascii="Consolas" w:eastAsia="Times New Roman" w:hAnsi="Consolas" w:cs="Times New Roman"/>
@@ -33474,7 +32769,6 @@
         <w:t>.idadeField</w:t>
       </w:r>
       <w:proofErr w:type="spellEnd"/>
-      <w:proofErr w:type="gramEnd"/>
       <w:r>
         <w:rPr>
           <w:rFonts w:ascii="Consolas" w:eastAsia="Times New Roman" w:hAnsi="Consolas" w:cs="Times New Roman"/>
@@ -33534,7 +32828,6 @@
         <w:t xml:space="preserve">            </w:t>
       </w:r>
       <w:proofErr w:type="spellStart"/>
-      <w:proofErr w:type="gramStart"/>
       <w:r>
         <w:rPr>
           <w:rFonts w:ascii="Consolas" w:eastAsia="Times New Roman" w:hAnsi="Consolas" w:cs="Times New Roman"/>
@@ -33556,7 +32849,6 @@
         <w:t>.emailField</w:t>
       </w:r>
       <w:proofErr w:type="spellEnd"/>
-      <w:proofErr w:type="gramEnd"/>
       <w:r>
         <w:rPr>
           <w:rFonts w:ascii="Consolas" w:eastAsia="Times New Roman" w:hAnsi="Consolas" w:cs="Times New Roman"/>
@@ -33870,18 +33162,7 @@
           <w:szCs w:val="21"/>
           <w:lang w:eastAsia="pt-BR"/>
         </w:rPr>
-        <w:t>#</w:t>
-      </w:r>
-      <w:proofErr w:type="gramStart"/>
-      <w:r>
-        <w:rPr>
-          <w:rFonts w:ascii="Consolas" w:eastAsia="Times New Roman" w:hAnsi="Consolas" w:cs="Times New Roman"/>
-          <w:color w:val="A6E22E"/>
-          <w:sz w:val="21"/>
-          <w:szCs w:val="21"/>
-          <w:lang w:eastAsia="pt-BR"/>
-        </w:rPr>
-        <w:t>nomeErro</w:t>
+        <w:t>#nomeErro</w:t>
       </w:r>
       <w:r>
         <w:rPr>
@@ -33893,7 +33174,6 @@
         </w:rPr>
         <w:t>{</w:t>
       </w:r>
-      <w:proofErr w:type="gramEnd"/>
     </w:p>
     <w:p>
       <w:pPr>
@@ -34270,7 +33550,6 @@
         <w:t xml:space="preserve">: </w:t>
       </w:r>
       <w:proofErr w:type="spellStart"/>
-      <w:proofErr w:type="gramStart"/>
       <w:r>
         <w:rPr>
           <w:rFonts w:ascii="Consolas" w:eastAsia="Times New Roman" w:hAnsi="Consolas" w:cs="Times New Roman"/>
@@ -34292,18 +33571,7 @@
           <w:szCs w:val="21"/>
           <w:lang w:eastAsia="pt-BR"/>
         </w:rPr>
-        <w:t>(</w:t>
-      </w:r>
-      <w:proofErr w:type="gramEnd"/>
-      <w:r>
-        <w:rPr>
-          <w:rFonts w:ascii="Consolas" w:eastAsia="Times New Roman" w:hAnsi="Consolas" w:cs="Times New Roman"/>
-          <w:color w:val="F8F8F2"/>
-          <w:sz w:val="21"/>
-          <w:szCs w:val="21"/>
-          <w:lang w:eastAsia="pt-BR"/>
-        </w:rPr>
-        <w:t>){</w:t>
+        <w:t>(){</w:t>
       </w:r>
     </w:p>
     <w:p>
@@ -34341,9 +33609,36 @@
           <w:szCs w:val="21"/>
           <w:lang w:eastAsia="pt-BR"/>
         </w:rPr>
-        <w:t>//</w:t>
-      </w:r>
-      <w:proofErr w:type="gramStart"/>
+        <w:t>//console.log("Emitindo um filho");</w:t>
+      </w:r>
+    </w:p>
+    <w:p>
+      <w:pPr>
+        <w:pStyle w:val="PargrafodaLista"/>
+        <w:numPr>
+          <w:ilvl w:val="0"/>
+          <w:numId w:val="3"/>
+        </w:numPr>
+        <w:shd w:val="clear" w:color="auto" w:fill="272822"/>
+        <w:spacing w:after="0" w:line="285" w:lineRule="atLeast"/>
+        <w:rPr>
+          <w:rFonts w:ascii="Consolas" w:eastAsia="Times New Roman" w:hAnsi="Consolas" w:cs="Times New Roman"/>
+          <w:color w:val="F8F8F2"/>
+          <w:sz w:val="21"/>
+          <w:szCs w:val="21"/>
+          <w:lang w:eastAsia="pt-BR"/>
+        </w:rPr>
+      </w:pPr>
+      <w:r>
+        <w:rPr>
+          <w:rFonts w:ascii="Consolas" w:eastAsia="Times New Roman" w:hAnsi="Consolas" w:cs="Times New Roman"/>
+          <w:color w:val="F8F8F2"/>
+          <w:sz w:val="21"/>
+          <w:szCs w:val="21"/>
+          <w:lang w:eastAsia="pt-BR"/>
+        </w:rPr>
+        <w:t xml:space="preserve">            </w:t>
+      </w:r>
       <w:r>
         <w:rPr>
           <w:rFonts w:ascii="Consolas" w:eastAsia="Times New Roman" w:hAnsi="Consolas" w:cs="Times New Roman"/>
@@ -34352,9 +33647,9 @@
           <w:szCs w:val="21"/>
           <w:lang w:eastAsia="pt-BR"/>
         </w:rPr>
-        <w:t>console.log(</w:t>
-      </w:r>
-      <w:proofErr w:type="gramEnd"/>
+        <w:t xml:space="preserve">//utilizamos este atributo para emitir um evento que será chamado </w:t>
+      </w:r>
+      <w:proofErr w:type="spellStart"/>
       <w:r>
         <w:rPr>
           <w:rFonts w:ascii="Consolas" w:eastAsia="Times New Roman" w:hAnsi="Consolas" w:cs="Times New Roman"/>
@@ -34363,7 +33658,18 @@
           <w:szCs w:val="21"/>
           <w:lang w:eastAsia="pt-BR"/>
         </w:rPr>
-        <w:t>"Emitindo um filho");</w:t>
+        <w:t>meDelete</w:t>
+      </w:r>
+      <w:proofErr w:type="spellEnd"/>
+      <w:r>
+        <w:rPr>
+          <w:rFonts w:ascii="Consolas" w:eastAsia="Times New Roman" w:hAnsi="Consolas" w:cs="Times New Roman"/>
+          <w:color w:val="88846F"/>
+          <w:sz w:val="21"/>
+          <w:szCs w:val="21"/>
+          <w:lang w:eastAsia="pt-BR"/>
+        </w:rPr>
+        <w:t xml:space="preserve"> para o app Pai</w:t>
       </w:r>
     </w:p>
     <w:p>
@@ -34401,7 +33707,7 @@
           <w:szCs w:val="21"/>
           <w:lang w:eastAsia="pt-BR"/>
         </w:rPr>
-        <w:t xml:space="preserve">//utilizamos este atributo para emitir um evento que será chamado </w:t>
+        <w:t xml:space="preserve">//podemos enviar </w:t>
       </w:r>
       <w:proofErr w:type="spellStart"/>
       <w:r>
@@ -34412,7 +33718,7 @@
           <w:szCs w:val="21"/>
           <w:lang w:eastAsia="pt-BR"/>
         </w:rPr>
-        <w:t>meDelete</w:t>
+        <w:t>qualque</w:t>
       </w:r>
       <w:proofErr w:type="spellEnd"/>
       <w:r>
@@ -34423,7 +33729,7 @@
           <w:szCs w:val="21"/>
           <w:lang w:eastAsia="pt-BR"/>
         </w:rPr>
-        <w:t xml:space="preserve"> para o app Pai</w:t>
+        <w:t xml:space="preserve"> dados pelo evento</w:t>
       </w:r>
     </w:p>
     <w:p>
@@ -34453,68 +33759,7 @@
         </w:rPr>
         <w:t xml:space="preserve">            </w:t>
       </w:r>
-      <w:r>
-        <w:rPr>
-          <w:rFonts w:ascii="Consolas" w:eastAsia="Times New Roman" w:hAnsi="Consolas" w:cs="Times New Roman"/>
-          <w:color w:val="88846F"/>
-          <w:sz w:val="21"/>
-          <w:szCs w:val="21"/>
-          <w:lang w:eastAsia="pt-BR"/>
-        </w:rPr>
-        <w:t xml:space="preserve">//podemos enviar </w:t>
-      </w:r>
-      <w:proofErr w:type="spellStart"/>
-      <w:r>
-        <w:rPr>
-          <w:rFonts w:ascii="Consolas" w:eastAsia="Times New Roman" w:hAnsi="Consolas" w:cs="Times New Roman"/>
-          <w:color w:val="88846F"/>
-          <w:sz w:val="21"/>
-          <w:szCs w:val="21"/>
-          <w:lang w:eastAsia="pt-BR"/>
-        </w:rPr>
-        <w:t>qualque</w:t>
-      </w:r>
-      <w:proofErr w:type="spellEnd"/>
-      <w:r>
-        <w:rPr>
-          <w:rFonts w:ascii="Consolas" w:eastAsia="Times New Roman" w:hAnsi="Consolas" w:cs="Times New Roman"/>
-          <w:color w:val="88846F"/>
-          <w:sz w:val="21"/>
-          <w:szCs w:val="21"/>
-          <w:lang w:eastAsia="pt-BR"/>
-        </w:rPr>
-        <w:t xml:space="preserve"> dados pelo evento</w:t>
-      </w:r>
-    </w:p>
-    <w:p>
-      <w:pPr>
-        <w:pStyle w:val="PargrafodaLista"/>
-        <w:numPr>
-          <w:ilvl w:val="0"/>
-          <w:numId w:val="3"/>
-        </w:numPr>
-        <w:shd w:val="clear" w:color="auto" w:fill="272822"/>
-        <w:spacing w:after="0" w:line="285" w:lineRule="atLeast"/>
-        <w:rPr>
-          <w:rFonts w:ascii="Consolas" w:eastAsia="Times New Roman" w:hAnsi="Consolas" w:cs="Times New Roman"/>
-          <w:color w:val="F8F8F2"/>
-          <w:sz w:val="21"/>
-          <w:szCs w:val="21"/>
-          <w:lang w:eastAsia="pt-BR"/>
-        </w:rPr>
-      </w:pPr>
-      <w:r>
-        <w:rPr>
-          <w:rFonts w:ascii="Consolas" w:eastAsia="Times New Roman" w:hAnsi="Consolas" w:cs="Times New Roman"/>
-          <w:color w:val="F8F8F2"/>
-          <w:sz w:val="21"/>
-          <w:szCs w:val="21"/>
-          <w:lang w:eastAsia="pt-BR"/>
-        </w:rPr>
-        <w:t xml:space="preserve">            </w:t>
-      </w:r>
-      <w:proofErr w:type="spellStart"/>
-      <w:proofErr w:type="gramStart"/>
+      <w:proofErr w:type="spellStart"/>
       <w:r>
         <w:rPr>
           <w:rFonts w:ascii="Consolas" w:eastAsia="Times New Roman" w:hAnsi="Consolas" w:cs="Times New Roman"/>
@@ -34547,7 +33792,6 @@
         <w:t>$</w:t>
       </w:r>
       <w:proofErr w:type="spellStart"/>
-      <w:proofErr w:type="gramEnd"/>
       <w:r>
         <w:rPr>
           <w:rFonts w:ascii="Consolas" w:eastAsia="Times New Roman" w:hAnsi="Consolas" w:cs="Times New Roman"/>
@@ -35066,7 +34310,6 @@
         <w:t>$</w:t>
       </w:r>
       <w:proofErr w:type="spellStart"/>
-      <w:proofErr w:type="gramStart"/>
       <w:r>
         <w:rPr>
           <w:rFonts w:ascii="Consolas" w:eastAsia="Times New Roman" w:hAnsi="Consolas" w:cs="Times New Roman"/>
@@ -35090,7 +34333,6 @@
         </w:rPr>
         <w:t>){</w:t>
       </w:r>
-      <w:proofErr w:type="gramEnd"/>
     </w:p>
     <w:p>
       <w:pPr>
@@ -35127,9 +34369,36 @@
           <w:szCs w:val="21"/>
           <w:lang w:eastAsia="pt-BR"/>
         </w:rPr>
-        <w:t xml:space="preserve">// </w:t>
-      </w:r>
-      <w:proofErr w:type="gramStart"/>
+        <w:t>// console.log("Recebendo evento!");</w:t>
+      </w:r>
+    </w:p>
+    <w:p>
+      <w:pPr>
+        <w:pStyle w:val="PargrafodaLista"/>
+        <w:numPr>
+          <w:ilvl w:val="0"/>
+          <w:numId w:val="3"/>
+        </w:numPr>
+        <w:shd w:val="clear" w:color="auto" w:fill="272822"/>
+        <w:spacing w:after="0" w:line="285" w:lineRule="atLeast"/>
+        <w:rPr>
+          <w:rFonts w:ascii="Consolas" w:eastAsia="Times New Roman" w:hAnsi="Consolas" w:cs="Times New Roman"/>
+          <w:color w:val="F8F8F2"/>
+          <w:sz w:val="21"/>
+          <w:szCs w:val="21"/>
+          <w:lang w:eastAsia="pt-BR"/>
+        </w:rPr>
+      </w:pPr>
+      <w:r>
+        <w:rPr>
+          <w:rFonts w:ascii="Consolas" w:eastAsia="Times New Roman" w:hAnsi="Consolas" w:cs="Times New Roman"/>
+          <w:color w:val="F8F8F2"/>
+          <w:sz w:val="21"/>
+          <w:szCs w:val="21"/>
+          <w:lang w:eastAsia="pt-BR"/>
+        </w:rPr>
+        <w:t>         </w:t>
+      </w:r>
       <w:r>
         <w:rPr>
           <w:rFonts w:ascii="Consolas" w:eastAsia="Times New Roman" w:hAnsi="Consolas" w:cs="Times New Roman"/>
@@ -35138,9 +34407,9 @@
           <w:szCs w:val="21"/>
           <w:lang w:eastAsia="pt-BR"/>
         </w:rPr>
-        <w:t>console.log(</w:t>
-      </w:r>
-      <w:proofErr w:type="gramEnd"/>
+        <w:t>// console.log($</w:t>
+      </w:r>
+      <w:proofErr w:type="spellStart"/>
       <w:r>
         <w:rPr>
           <w:rFonts w:ascii="Consolas" w:eastAsia="Times New Roman" w:hAnsi="Consolas" w:cs="Times New Roman"/>
@@ -35149,7 +34418,18 @@
           <w:szCs w:val="21"/>
           <w:lang w:eastAsia="pt-BR"/>
         </w:rPr>
-        <w:t>"Recebendo evento!");</w:t>
+        <w:t>event</w:t>
+      </w:r>
+      <w:proofErr w:type="spellEnd"/>
+      <w:r>
+        <w:rPr>
+          <w:rFonts w:ascii="Consolas" w:eastAsia="Times New Roman" w:hAnsi="Consolas" w:cs="Times New Roman"/>
+          <w:color w:val="88846F"/>
+          <w:sz w:val="21"/>
+          <w:szCs w:val="21"/>
+          <w:lang w:eastAsia="pt-BR"/>
+        </w:rPr>
+        <w:t>);</w:t>
       </w:r>
     </w:p>
     <w:p>
@@ -35198,7 +34478,7 @@
           <w:szCs w:val="21"/>
           <w:lang w:eastAsia="pt-BR"/>
         </w:rPr>
-        <w:t>event</w:t>
+        <w:t>event.component.idCliente</w:t>
       </w:r>
       <w:proofErr w:type="spellEnd"/>
       <w:r>
@@ -35247,10 +34527,9 @@
           <w:szCs w:val="21"/>
           <w:lang w:eastAsia="pt-BR"/>
         </w:rPr>
-        <w:t>// console.log($</w:t>
-      </w:r>
-      <w:proofErr w:type="spellStart"/>
-      <w:proofErr w:type="gramStart"/>
+        <w:t>// $</w:t>
+      </w:r>
+      <w:proofErr w:type="spellStart"/>
       <w:r>
         <w:rPr>
           <w:rFonts w:ascii="Consolas" w:eastAsia="Times New Roman" w:hAnsi="Consolas" w:cs="Times New Roman"/>
@@ -35259,90 +34538,7 @@
           <w:szCs w:val="21"/>
           <w:lang w:eastAsia="pt-BR"/>
         </w:rPr>
-        <w:t>event.component</w:t>
-      </w:r>
-      <w:proofErr w:type="gramEnd"/>
-      <w:r>
-        <w:rPr>
-          <w:rFonts w:ascii="Consolas" w:eastAsia="Times New Roman" w:hAnsi="Consolas" w:cs="Times New Roman"/>
-          <w:color w:val="88846F"/>
-          <w:sz w:val="21"/>
-          <w:szCs w:val="21"/>
-          <w:lang w:eastAsia="pt-BR"/>
-        </w:rPr>
-        <w:t>.idCliente</w:t>
-      </w:r>
-      <w:proofErr w:type="spellEnd"/>
-      <w:r>
-        <w:rPr>
-          <w:rFonts w:ascii="Consolas" w:eastAsia="Times New Roman" w:hAnsi="Consolas" w:cs="Times New Roman"/>
-          <w:color w:val="88846F"/>
-          <w:sz w:val="21"/>
-          <w:szCs w:val="21"/>
-          <w:lang w:eastAsia="pt-BR"/>
-        </w:rPr>
-        <w:t>);</w:t>
-      </w:r>
-    </w:p>
-    <w:p>
-      <w:pPr>
-        <w:pStyle w:val="PargrafodaLista"/>
-        <w:numPr>
-          <w:ilvl w:val="0"/>
-          <w:numId w:val="3"/>
-        </w:numPr>
-        <w:shd w:val="clear" w:color="auto" w:fill="272822"/>
-        <w:spacing w:after="0" w:line="285" w:lineRule="atLeast"/>
-        <w:rPr>
-          <w:rFonts w:ascii="Consolas" w:eastAsia="Times New Roman" w:hAnsi="Consolas" w:cs="Times New Roman"/>
-          <w:color w:val="F8F8F2"/>
-          <w:sz w:val="21"/>
-          <w:szCs w:val="21"/>
-          <w:lang w:eastAsia="pt-BR"/>
-        </w:rPr>
-      </w:pPr>
-      <w:r>
-        <w:rPr>
-          <w:rFonts w:ascii="Consolas" w:eastAsia="Times New Roman" w:hAnsi="Consolas" w:cs="Times New Roman"/>
-          <w:color w:val="F8F8F2"/>
-          <w:sz w:val="21"/>
-          <w:szCs w:val="21"/>
-          <w:lang w:eastAsia="pt-BR"/>
-        </w:rPr>
-        <w:t>         </w:t>
-      </w:r>
-      <w:r>
-        <w:rPr>
-          <w:rFonts w:ascii="Consolas" w:eastAsia="Times New Roman" w:hAnsi="Consolas" w:cs="Times New Roman"/>
-          <w:color w:val="88846F"/>
-          <w:sz w:val="21"/>
-          <w:szCs w:val="21"/>
-          <w:lang w:eastAsia="pt-BR"/>
-        </w:rPr>
-        <w:t>// $</w:t>
-      </w:r>
-      <w:proofErr w:type="spellStart"/>
-      <w:proofErr w:type="gramStart"/>
-      <w:r>
-        <w:rPr>
-          <w:rFonts w:ascii="Consolas" w:eastAsia="Times New Roman" w:hAnsi="Consolas" w:cs="Times New Roman"/>
-          <w:color w:val="88846F"/>
-          <w:sz w:val="21"/>
-          <w:szCs w:val="21"/>
-          <w:lang w:eastAsia="pt-BR"/>
-        </w:rPr>
-        <w:t>event.component</w:t>
-      </w:r>
-      <w:proofErr w:type="gramEnd"/>
-      <w:r>
-        <w:rPr>
-          <w:rFonts w:ascii="Consolas" w:eastAsia="Times New Roman" w:hAnsi="Consolas" w:cs="Times New Roman"/>
-          <w:color w:val="88846F"/>
-          <w:sz w:val="21"/>
-          <w:szCs w:val="21"/>
-          <w:lang w:eastAsia="pt-BR"/>
-        </w:rPr>
-        <w:t>.testar</w:t>
+        <w:t>event.component.testar</w:t>
       </w:r>
       <w:proofErr w:type="spellEnd"/>
       <w:r>
@@ -35438,7 +34634,6 @@
         <w:t>$</w:t>
       </w:r>
       <w:proofErr w:type="spellStart"/>
-      <w:proofErr w:type="gramStart"/>
       <w:r>
         <w:rPr>
           <w:rFonts w:ascii="Consolas" w:eastAsia="Times New Roman" w:hAnsi="Consolas" w:cs="Times New Roman"/>
@@ -35462,7 +34657,6 @@
         <w:t>.idCliente</w:t>
       </w:r>
       <w:proofErr w:type="spellEnd"/>
-      <w:proofErr w:type="gramEnd"/>
       <w:r>
         <w:rPr>
           <w:rFonts w:ascii="Consolas" w:eastAsia="Times New Roman" w:hAnsi="Consolas" w:cs="Times New Roman"/>
@@ -35566,7 +34760,6 @@
         <w:t xml:space="preserve"> </w:t>
       </w:r>
       <w:proofErr w:type="spellStart"/>
-      <w:proofErr w:type="gramStart"/>
       <w:r>
         <w:rPr>
           <w:rFonts w:ascii="Consolas" w:eastAsia="Times New Roman" w:hAnsi="Consolas" w:cs="Times New Roman"/>
@@ -35585,18 +34778,7 @@
           <w:szCs w:val="21"/>
           <w:lang w:eastAsia="pt-BR"/>
         </w:rPr>
-        <w:t>.clientes</w:t>
-      </w:r>
-      <w:proofErr w:type="gramEnd"/>
-      <w:r>
-        <w:rPr>
-          <w:rFonts w:ascii="Consolas" w:eastAsia="Times New Roman" w:hAnsi="Consolas" w:cs="Times New Roman"/>
-          <w:color w:val="F8F8F2"/>
-          <w:sz w:val="21"/>
-          <w:szCs w:val="21"/>
-          <w:lang w:eastAsia="pt-BR"/>
-        </w:rPr>
-        <w:t>.</w:t>
+        <w:t>.clientes.</w:t>
       </w:r>
       <w:r>
         <w:rPr>
@@ -35734,7 +34916,6 @@
         <w:t>         </w:t>
       </w:r>
       <w:proofErr w:type="spellStart"/>
-      <w:proofErr w:type="gramStart"/>
       <w:r>
         <w:rPr>
           <w:rFonts w:ascii="Consolas" w:eastAsia="Times New Roman" w:hAnsi="Consolas" w:cs="Times New Roman"/>
@@ -35756,7 +34937,6 @@
         <w:t>.clientes</w:t>
       </w:r>
       <w:proofErr w:type="spellEnd"/>
-      <w:proofErr w:type="gramEnd"/>
       <w:r>
         <w:rPr>
           <w:rFonts w:ascii="Consolas" w:eastAsia="Times New Roman" w:hAnsi="Consolas" w:cs="Times New Roman"/>
@@ -35920,7 +35100,6 @@
         <w:t xml:space="preserve">Os filtros são utilizados para filtrar informações conforme informado nos parâmetros, sendo parecidos com os métodos. Utilizamos </w:t>
       </w:r>
       <w:proofErr w:type="spellStart"/>
-      <w:proofErr w:type="gramStart"/>
       <w:r>
         <w:rPr>
           <w:rFonts w:ascii="Arial" w:hAnsi="Arial" w:cs="Arial"/>
@@ -35936,16 +35115,7 @@
           <w:sz w:val="24"/>
           <w:szCs w:val="24"/>
         </w:rPr>
-        <w:t>(</w:t>
-      </w:r>
-      <w:proofErr w:type="gramEnd"/>
-      <w:r>
-        <w:rPr>
-          <w:rFonts w:ascii="Arial" w:hAnsi="Arial" w:cs="Arial"/>
-          <w:sz w:val="24"/>
-          <w:szCs w:val="24"/>
-        </w:rPr>
-        <w:t xml:space="preserve">) dentro da clausula </w:t>
+        <w:t xml:space="preserve">() dentro da clausula </w:t>
       </w:r>
       <w:proofErr w:type="spellStart"/>
       <w:r>
@@ -36142,7 +35312,6 @@
         <w:t>: {{</w:t>
       </w:r>
       <w:proofErr w:type="spellStart"/>
-      <w:proofErr w:type="gramStart"/>
       <w:r>
         <w:rPr>
           <w:rFonts w:ascii="Consolas" w:eastAsia="Times New Roman" w:hAnsi="Consolas" w:cs="Times New Roman"/>
@@ -36154,7 +35323,6 @@
         <w:t>cliente.email</w:t>
       </w:r>
       <w:proofErr w:type="spellEnd"/>
-      <w:proofErr w:type="gramEnd"/>
       <w:r>
         <w:rPr>
           <w:rFonts w:ascii="Consolas" w:eastAsia="Times New Roman" w:hAnsi="Consolas" w:cs="Times New Roman"/>
@@ -36280,7 +35448,6 @@
         <w:t>filters</w:t>
       </w:r>
       <w:proofErr w:type="spellEnd"/>
-      <w:proofErr w:type="gramStart"/>
       <w:r>
         <w:rPr>
           <w:rFonts w:ascii="Consolas" w:eastAsia="Times New Roman" w:hAnsi="Consolas" w:cs="Times New Roman"/>
@@ -36291,7 +35458,6 @@
         </w:rPr>
         <w:t>:{</w:t>
       </w:r>
-      <w:proofErr w:type="gramEnd"/>
     </w:p>
     <w:p>
       <w:pPr>
@@ -36380,7 +35546,6 @@
         <w:t>value</w:t>
       </w:r>
       <w:proofErr w:type="spellEnd"/>
-      <w:proofErr w:type="gramStart"/>
       <w:r>
         <w:rPr>
           <w:rFonts w:ascii="Consolas" w:eastAsia="Times New Roman" w:hAnsi="Consolas" w:cs="Times New Roman"/>
@@ -36391,7 +35556,6 @@
         </w:rPr>
         <w:t>){</w:t>
       </w:r>
-      <w:proofErr w:type="gramEnd"/>
     </w:p>
     <w:p>
       <w:pPr>
@@ -36443,7 +35607,6 @@
         <w:t xml:space="preserve"> </w:t>
       </w:r>
       <w:proofErr w:type="spellStart"/>
-      <w:proofErr w:type="gramStart"/>
       <w:r>
         <w:rPr>
           <w:rFonts w:ascii="Consolas" w:eastAsia="Times New Roman" w:hAnsi="Consolas" w:cs="Times New Roman"/>
@@ -36477,7 +35640,6 @@
         <w:t>toUpperCase</w:t>
       </w:r>
       <w:proofErr w:type="spellEnd"/>
-      <w:proofErr w:type="gramEnd"/>
       <w:r>
         <w:rPr>
           <w:rFonts w:ascii="Consolas" w:eastAsia="Times New Roman" w:hAnsi="Consolas" w:cs="Times New Roman"/>
@@ -36557,6 +35719,2005 @@
           <w:rFonts w:ascii="Arial" w:hAnsi="Arial" w:cs="Arial"/>
           <w:b/>
           <w:bCs/>
+          <w:sz w:val="24"/>
+          <w:szCs w:val="24"/>
+        </w:rPr>
+      </w:pPr>
+      <w:proofErr w:type="spellStart"/>
+      <w:r>
+        <w:rPr>
+          <w:rFonts w:ascii="Arial" w:hAnsi="Arial" w:cs="Arial"/>
+          <w:b/>
+          <w:bCs/>
+          <w:sz w:val="24"/>
+          <w:szCs w:val="24"/>
+        </w:rPr>
+        <w:t>Computed</w:t>
+      </w:r>
+      <w:proofErr w:type="spellEnd"/>
+      <w:r>
+        <w:rPr>
+          <w:rFonts w:ascii="Arial" w:hAnsi="Arial" w:cs="Arial"/>
+          <w:b/>
+          <w:bCs/>
+          <w:sz w:val="24"/>
+          <w:szCs w:val="24"/>
+        </w:rPr>
+        <w:t xml:space="preserve"> </w:t>
+      </w:r>
+      <w:proofErr w:type="spellStart"/>
+      <w:r>
+        <w:rPr>
+          <w:rFonts w:ascii="Arial" w:hAnsi="Arial" w:cs="Arial"/>
+          <w:b/>
+          <w:bCs/>
+          <w:sz w:val="24"/>
+          <w:szCs w:val="24"/>
+        </w:rPr>
+        <w:t>properties</w:t>
+      </w:r>
+      <w:proofErr w:type="spellEnd"/>
+    </w:p>
+    <w:p>
+      <w:pPr>
+        <w:pStyle w:val="PargrafodaLista"/>
+        <w:numPr>
+          <w:ilvl w:val="0"/>
+          <w:numId w:val="3"/>
+        </w:numPr>
+        <w:ind w:left="700"/>
+        <w:rPr>
+          <w:rFonts w:ascii="Arial" w:hAnsi="Arial" w:cs="Arial"/>
+          <w:b/>
+          <w:bCs/>
+          <w:sz w:val="24"/>
+          <w:szCs w:val="24"/>
+        </w:rPr>
+      </w:pPr>
+      <w:r>
+        <w:rPr>
+          <w:rFonts w:ascii="Arial" w:hAnsi="Arial" w:cs="Arial"/>
+          <w:sz w:val="24"/>
+          <w:szCs w:val="24"/>
+        </w:rPr>
+        <w:t xml:space="preserve">Propriedades que são geradas dinamicamente por exemplo um id para o usuário, juntando o </w:t>
+      </w:r>
+      <w:proofErr w:type="spellStart"/>
+      <w:r>
+        <w:rPr>
+          <w:rFonts w:ascii="Arial" w:hAnsi="Arial" w:cs="Arial"/>
+          <w:sz w:val="24"/>
+          <w:szCs w:val="24"/>
+        </w:rPr>
+        <w:t>email+nome</w:t>
+      </w:r>
+      <w:proofErr w:type="spellEnd"/>
+      <w:r>
+        <w:rPr>
+          <w:rFonts w:ascii="Arial" w:hAnsi="Arial" w:cs="Arial"/>
+          <w:sz w:val="24"/>
+          <w:szCs w:val="24"/>
+        </w:rPr>
+        <w:t xml:space="preserve"> em letra maiúsc</w:t>
+      </w:r>
+      <w:r>
+        <w:rPr>
+          <w:rFonts w:ascii="Arial" w:hAnsi="Arial" w:cs="Arial"/>
+          <w:sz w:val="24"/>
+          <w:szCs w:val="24"/>
+        </w:rPr>
+        <w:t>ul</w:t>
+      </w:r>
+      <w:r>
+        <w:rPr>
+          <w:rFonts w:ascii="Arial" w:hAnsi="Arial" w:cs="Arial"/>
+          <w:sz w:val="24"/>
+          <w:szCs w:val="24"/>
+        </w:rPr>
+        <w:t>a.</w:t>
+      </w:r>
+      <w:r>
+        <w:rPr>
+          <w:rFonts w:ascii="Arial" w:hAnsi="Arial" w:cs="Arial"/>
+          <w:sz w:val="24"/>
+          <w:szCs w:val="24"/>
+        </w:rPr>
+        <w:t xml:space="preserve"> São como métodos que retornam valor.</w:t>
+      </w:r>
+    </w:p>
+    <w:p>
+      <w:pPr>
+        <w:pStyle w:val="PargrafodaLista"/>
+        <w:numPr>
+          <w:ilvl w:val="0"/>
+          <w:numId w:val="3"/>
+        </w:numPr>
+        <w:shd w:val="clear" w:color="auto" w:fill="272822"/>
+        <w:spacing w:after="0" w:line="285" w:lineRule="atLeast"/>
+        <w:rPr>
+          <w:rFonts w:ascii="Consolas" w:eastAsia="Times New Roman" w:hAnsi="Consolas" w:cs="Times New Roman"/>
+          <w:color w:val="F8F8F2"/>
+          <w:sz w:val="18"/>
+          <w:szCs w:val="18"/>
+          <w:lang w:eastAsia="pt-BR"/>
+        </w:rPr>
+      </w:pPr>
+      <w:proofErr w:type="spellStart"/>
+      <w:r>
+        <w:rPr>
+          <w:rFonts w:ascii="Consolas" w:eastAsia="Times New Roman" w:hAnsi="Consolas" w:cs="Times New Roman"/>
+          <w:color w:val="F8F8F2"/>
+          <w:sz w:val="18"/>
+          <w:szCs w:val="18"/>
+          <w:lang w:eastAsia="pt-BR"/>
+        </w:rPr>
+        <w:t>computed</w:t>
+      </w:r>
+      <w:proofErr w:type="spellEnd"/>
+      <w:r>
+        <w:rPr>
+          <w:rFonts w:ascii="Consolas" w:eastAsia="Times New Roman" w:hAnsi="Consolas" w:cs="Times New Roman"/>
+          <w:color w:val="F8F8F2"/>
+          <w:sz w:val="18"/>
+          <w:szCs w:val="18"/>
+          <w:lang w:eastAsia="pt-BR"/>
+        </w:rPr>
+        <w:t>:{</w:t>
+      </w:r>
+    </w:p>
+    <w:p>
+      <w:pPr>
+        <w:pStyle w:val="PargrafodaLista"/>
+        <w:numPr>
+          <w:ilvl w:val="0"/>
+          <w:numId w:val="3"/>
+        </w:numPr>
+        <w:shd w:val="clear" w:color="auto" w:fill="272822"/>
+        <w:spacing w:after="0" w:line="285" w:lineRule="atLeast"/>
+        <w:rPr>
+          <w:rFonts w:ascii="Consolas" w:eastAsia="Times New Roman" w:hAnsi="Consolas" w:cs="Times New Roman"/>
+          <w:color w:val="F8F8F2"/>
+          <w:sz w:val="18"/>
+          <w:szCs w:val="18"/>
+          <w:lang w:eastAsia="pt-BR"/>
+        </w:rPr>
+      </w:pPr>
+      <w:r>
+        <w:rPr>
+          <w:rFonts w:ascii="Consolas" w:eastAsia="Times New Roman" w:hAnsi="Consolas" w:cs="Times New Roman"/>
+          <w:color w:val="F8F8F2"/>
+          <w:sz w:val="18"/>
+          <w:szCs w:val="18"/>
+          <w:lang w:eastAsia="pt-BR"/>
+        </w:rPr>
+        <w:t xml:space="preserve">        </w:t>
+      </w:r>
+      <w:proofErr w:type="spellStart"/>
+      <w:r>
+        <w:rPr>
+          <w:rFonts w:ascii="Consolas" w:eastAsia="Times New Roman" w:hAnsi="Consolas" w:cs="Times New Roman"/>
+          <w:color w:val="A6E22E"/>
+          <w:sz w:val="18"/>
+          <w:szCs w:val="18"/>
+          <w:lang w:eastAsia="pt-BR"/>
+        </w:rPr>
+        <w:t>idEspecial</w:t>
+      </w:r>
+      <w:proofErr w:type="spellEnd"/>
+      <w:r>
+        <w:rPr>
+          <w:rFonts w:ascii="Consolas" w:eastAsia="Times New Roman" w:hAnsi="Consolas" w:cs="Times New Roman"/>
+          <w:color w:val="F8F8F2"/>
+          <w:sz w:val="18"/>
+          <w:szCs w:val="18"/>
+          <w:lang w:eastAsia="pt-BR"/>
+        </w:rPr>
+        <w:t xml:space="preserve">: </w:t>
+      </w:r>
+      <w:proofErr w:type="spellStart"/>
+      <w:r>
+        <w:rPr>
+          <w:rFonts w:ascii="Consolas" w:eastAsia="Times New Roman" w:hAnsi="Consolas" w:cs="Times New Roman"/>
+          <w:i/>
+          <w:iCs/>
+          <w:color w:val="66D9EF"/>
+          <w:sz w:val="18"/>
+          <w:szCs w:val="18"/>
+          <w:lang w:eastAsia="pt-BR"/>
+        </w:rPr>
+        <w:t>function</w:t>
+      </w:r>
+      <w:proofErr w:type="spellEnd"/>
+      <w:r>
+        <w:rPr>
+          <w:rFonts w:ascii="Consolas" w:eastAsia="Times New Roman" w:hAnsi="Consolas" w:cs="Times New Roman"/>
+          <w:color w:val="F8F8F2"/>
+          <w:sz w:val="18"/>
+          <w:szCs w:val="18"/>
+          <w:lang w:eastAsia="pt-BR"/>
+        </w:rPr>
+        <w:t>(){</w:t>
+      </w:r>
+    </w:p>
+    <w:p>
+      <w:pPr>
+        <w:pStyle w:val="PargrafodaLista"/>
+        <w:numPr>
+          <w:ilvl w:val="0"/>
+          <w:numId w:val="3"/>
+        </w:numPr>
+        <w:shd w:val="clear" w:color="auto" w:fill="272822"/>
+        <w:spacing w:after="0" w:line="285" w:lineRule="atLeast"/>
+        <w:rPr>
+          <w:rFonts w:ascii="Consolas" w:eastAsia="Times New Roman" w:hAnsi="Consolas" w:cs="Times New Roman"/>
+          <w:color w:val="F8F8F2"/>
+          <w:sz w:val="18"/>
+          <w:szCs w:val="18"/>
+          <w:lang w:eastAsia="pt-BR"/>
+        </w:rPr>
+      </w:pPr>
+      <w:r>
+        <w:rPr>
+          <w:rFonts w:ascii="Consolas" w:eastAsia="Times New Roman" w:hAnsi="Consolas" w:cs="Times New Roman"/>
+          <w:color w:val="F8F8F2"/>
+          <w:sz w:val="18"/>
+          <w:szCs w:val="18"/>
+          <w:lang w:eastAsia="pt-BR"/>
+        </w:rPr>
+        <w:t xml:space="preserve">            </w:t>
+      </w:r>
+      <w:proofErr w:type="spellStart"/>
+      <w:r>
+        <w:rPr>
+          <w:rFonts w:ascii="Consolas" w:eastAsia="Times New Roman" w:hAnsi="Consolas" w:cs="Times New Roman"/>
+          <w:color w:val="F92672"/>
+          <w:sz w:val="18"/>
+          <w:szCs w:val="18"/>
+          <w:lang w:eastAsia="pt-BR"/>
+        </w:rPr>
+        <w:t>return</w:t>
+      </w:r>
+      <w:proofErr w:type="spellEnd"/>
+      <w:r>
+        <w:rPr>
+          <w:rFonts w:ascii="Consolas" w:eastAsia="Times New Roman" w:hAnsi="Consolas" w:cs="Times New Roman"/>
+          <w:color w:val="F8F8F2"/>
+          <w:sz w:val="18"/>
+          <w:szCs w:val="18"/>
+          <w:lang w:eastAsia="pt-BR"/>
+        </w:rPr>
+        <w:t xml:space="preserve"> (</w:t>
+      </w:r>
+      <w:proofErr w:type="spellStart"/>
+      <w:r>
+        <w:rPr>
+          <w:rFonts w:ascii="Consolas" w:eastAsia="Times New Roman" w:hAnsi="Consolas" w:cs="Times New Roman"/>
+          <w:color w:val="FD971F"/>
+          <w:sz w:val="18"/>
+          <w:szCs w:val="18"/>
+          <w:lang w:eastAsia="pt-BR"/>
+        </w:rPr>
+        <w:t>this</w:t>
+      </w:r>
+      <w:r>
+        <w:rPr>
+          <w:rFonts w:ascii="Consolas" w:eastAsia="Times New Roman" w:hAnsi="Consolas" w:cs="Times New Roman"/>
+          <w:color w:val="F8F8F2"/>
+          <w:sz w:val="18"/>
+          <w:szCs w:val="18"/>
+          <w:lang w:eastAsia="pt-BR"/>
+        </w:rPr>
+        <w:t>.cliente.email</w:t>
+      </w:r>
+      <w:proofErr w:type="spellEnd"/>
+      <w:r>
+        <w:rPr>
+          <w:rFonts w:ascii="Consolas" w:eastAsia="Times New Roman" w:hAnsi="Consolas" w:cs="Times New Roman"/>
+          <w:color w:val="F8F8F2"/>
+          <w:sz w:val="18"/>
+          <w:szCs w:val="18"/>
+          <w:lang w:eastAsia="pt-BR"/>
+        </w:rPr>
+        <w:t xml:space="preserve"> </w:t>
+      </w:r>
+      <w:r>
+        <w:rPr>
+          <w:rFonts w:ascii="Consolas" w:eastAsia="Times New Roman" w:hAnsi="Consolas" w:cs="Times New Roman"/>
+          <w:color w:val="F92672"/>
+          <w:sz w:val="18"/>
+          <w:szCs w:val="18"/>
+          <w:lang w:eastAsia="pt-BR"/>
+        </w:rPr>
+        <w:t>+</w:t>
+      </w:r>
+      <w:r>
+        <w:rPr>
+          <w:rFonts w:ascii="Consolas" w:eastAsia="Times New Roman" w:hAnsi="Consolas" w:cs="Times New Roman"/>
+          <w:color w:val="F8F8F2"/>
+          <w:sz w:val="18"/>
+          <w:szCs w:val="18"/>
+          <w:lang w:eastAsia="pt-BR"/>
+        </w:rPr>
+        <w:t xml:space="preserve"> </w:t>
+      </w:r>
+      <w:proofErr w:type="spellStart"/>
+      <w:r>
+        <w:rPr>
+          <w:rFonts w:ascii="Consolas" w:eastAsia="Times New Roman" w:hAnsi="Consolas" w:cs="Times New Roman"/>
+          <w:color w:val="FD971F"/>
+          <w:sz w:val="18"/>
+          <w:szCs w:val="18"/>
+          <w:lang w:eastAsia="pt-BR"/>
+        </w:rPr>
+        <w:t>this</w:t>
+      </w:r>
+      <w:r>
+        <w:rPr>
+          <w:rFonts w:ascii="Consolas" w:eastAsia="Times New Roman" w:hAnsi="Consolas" w:cs="Times New Roman"/>
+          <w:color w:val="F8F8F2"/>
+          <w:sz w:val="18"/>
+          <w:szCs w:val="18"/>
+          <w:lang w:eastAsia="pt-BR"/>
+        </w:rPr>
+        <w:t>.cliente.nome</w:t>
+      </w:r>
+      <w:proofErr w:type="spellEnd"/>
+      <w:r>
+        <w:rPr>
+          <w:rFonts w:ascii="Consolas" w:eastAsia="Times New Roman" w:hAnsi="Consolas" w:cs="Times New Roman"/>
+          <w:color w:val="F8F8F2"/>
+          <w:sz w:val="18"/>
+          <w:szCs w:val="18"/>
+          <w:lang w:eastAsia="pt-BR"/>
+        </w:rPr>
+        <w:t xml:space="preserve"> </w:t>
+      </w:r>
+      <w:r>
+        <w:rPr>
+          <w:rFonts w:ascii="Consolas" w:eastAsia="Times New Roman" w:hAnsi="Consolas" w:cs="Times New Roman"/>
+          <w:color w:val="F92672"/>
+          <w:sz w:val="18"/>
+          <w:szCs w:val="18"/>
+          <w:lang w:eastAsia="pt-BR"/>
+        </w:rPr>
+        <w:t>+</w:t>
+      </w:r>
+      <w:r>
+        <w:rPr>
+          <w:rFonts w:ascii="Consolas" w:eastAsia="Times New Roman" w:hAnsi="Consolas" w:cs="Times New Roman"/>
+          <w:color w:val="F8F8F2"/>
+          <w:sz w:val="18"/>
+          <w:szCs w:val="18"/>
+          <w:lang w:eastAsia="pt-BR"/>
+        </w:rPr>
+        <w:t xml:space="preserve"> </w:t>
+      </w:r>
+      <w:r>
+        <w:rPr>
+          <w:rFonts w:ascii="Consolas" w:eastAsia="Times New Roman" w:hAnsi="Consolas" w:cs="Times New Roman"/>
+          <w:color w:val="FD971F"/>
+          <w:sz w:val="18"/>
+          <w:szCs w:val="18"/>
+          <w:lang w:eastAsia="pt-BR"/>
+        </w:rPr>
+        <w:t>this</w:t>
+      </w:r>
+      <w:r>
+        <w:rPr>
+          <w:rFonts w:ascii="Consolas" w:eastAsia="Times New Roman" w:hAnsi="Consolas" w:cs="Times New Roman"/>
+          <w:color w:val="F8F8F2"/>
+          <w:sz w:val="18"/>
+          <w:szCs w:val="18"/>
+          <w:lang w:eastAsia="pt-BR"/>
+        </w:rPr>
+        <w:t>.cliente.id).</w:t>
+      </w:r>
+      <w:proofErr w:type="spellStart"/>
+      <w:r>
+        <w:rPr>
+          <w:rFonts w:ascii="Consolas" w:eastAsia="Times New Roman" w:hAnsi="Consolas" w:cs="Times New Roman"/>
+          <w:color w:val="A6E22E"/>
+          <w:sz w:val="18"/>
+          <w:szCs w:val="18"/>
+          <w:lang w:eastAsia="pt-BR"/>
+        </w:rPr>
+        <w:t>toUpperCase</w:t>
+      </w:r>
+      <w:proofErr w:type="spellEnd"/>
+      <w:r>
+        <w:rPr>
+          <w:rFonts w:ascii="Consolas" w:eastAsia="Times New Roman" w:hAnsi="Consolas" w:cs="Times New Roman"/>
+          <w:color w:val="F8F8F2"/>
+          <w:sz w:val="18"/>
+          <w:szCs w:val="18"/>
+          <w:lang w:eastAsia="pt-BR"/>
+        </w:rPr>
+        <w:t xml:space="preserve">(); </w:t>
+      </w:r>
+    </w:p>
+    <w:p>
+      <w:pPr>
+        <w:pStyle w:val="PargrafodaLista"/>
+        <w:numPr>
+          <w:ilvl w:val="0"/>
+          <w:numId w:val="3"/>
+        </w:numPr>
+        <w:shd w:val="clear" w:color="auto" w:fill="272822"/>
+        <w:spacing w:after="0" w:line="285" w:lineRule="atLeast"/>
+        <w:rPr>
+          <w:rFonts w:ascii="Consolas" w:eastAsia="Times New Roman" w:hAnsi="Consolas" w:cs="Times New Roman"/>
+          <w:color w:val="F8F8F2"/>
+          <w:sz w:val="18"/>
+          <w:szCs w:val="18"/>
+          <w:lang w:eastAsia="pt-BR"/>
+        </w:rPr>
+      </w:pPr>
+      <w:r>
+        <w:rPr>
+          <w:rFonts w:ascii="Consolas" w:eastAsia="Times New Roman" w:hAnsi="Consolas" w:cs="Times New Roman"/>
+          <w:color w:val="F8F8F2"/>
+          <w:sz w:val="18"/>
+          <w:szCs w:val="18"/>
+          <w:lang w:eastAsia="pt-BR"/>
+        </w:rPr>
+        <w:t>           </w:t>
+      </w:r>
+    </w:p>
+    <w:p>
+      <w:pPr>
+        <w:pStyle w:val="PargrafodaLista"/>
+        <w:numPr>
+          <w:ilvl w:val="0"/>
+          <w:numId w:val="3"/>
+        </w:numPr>
+        <w:shd w:val="clear" w:color="auto" w:fill="272822"/>
+        <w:spacing w:after="0" w:line="285" w:lineRule="atLeast"/>
+        <w:rPr>
+          <w:rFonts w:ascii="Consolas" w:eastAsia="Times New Roman" w:hAnsi="Consolas" w:cs="Times New Roman"/>
+          <w:color w:val="F8F8F2"/>
+          <w:sz w:val="21"/>
+          <w:szCs w:val="21"/>
+          <w:lang w:eastAsia="pt-BR"/>
+        </w:rPr>
+      </w:pPr>
+      <w:r>
+        <w:rPr>
+          <w:rFonts w:ascii="Consolas" w:eastAsia="Times New Roman" w:hAnsi="Consolas" w:cs="Times New Roman"/>
+          <w:color w:val="F8F8F2"/>
+          <w:sz w:val="21"/>
+          <w:szCs w:val="21"/>
+          <w:lang w:eastAsia="pt-BR"/>
+        </w:rPr>
+        <w:t>        }</w:t>
+      </w:r>
+    </w:p>
+    <w:p>
+      <w:pPr>
+        <w:pStyle w:val="PargrafodaLista"/>
+        <w:numPr>
+          <w:ilvl w:val="0"/>
+          <w:numId w:val="3"/>
+        </w:numPr>
+        <w:shd w:val="clear" w:color="auto" w:fill="272822"/>
+        <w:spacing w:after="0" w:line="285" w:lineRule="atLeast"/>
+        <w:rPr>
+          <w:rFonts w:ascii="Consolas" w:eastAsia="Times New Roman" w:hAnsi="Consolas" w:cs="Times New Roman"/>
+          <w:color w:val="F8F8F2"/>
+          <w:sz w:val="21"/>
+          <w:szCs w:val="21"/>
+          <w:lang w:eastAsia="pt-BR"/>
+        </w:rPr>
+      </w:pPr>
+      <w:r>
+        <w:rPr>
+          <w:rFonts w:ascii="Consolas" w:eastAsia="Times New Roman" w:hAnsi="Consolas" w:cs="Times New Roman"/>
+          <w:color w:val="F8F8F2"/>
+          <w:sz w:val="21"/>
+          <w:szCs w:val="21"/>
+          <w:lang w:eastAsia="pt-BR"/>
+        </w:rPr>
+        <w:t>    }</w:t>
+      </w:r>
+    </w:p>
+    <w:p>
+      <w:pPr>
+        <w:pStyle w:val="PargrafodaLista"/>
+        <w:numPr>
+          <w:ilvl w:val="0"/>
+          <w:numId w:val="3"/>
+        </w:numPr>
+        <w:ind w:left="700"/>
+        <w:rPr>
+          <w:rFonts w:ascii="Arial" w:hAnsi="Arial" w:cs="Arial"/>
+          <w:b/>
+          <w:bCs/>
+          <w:sz w:val="24"/>
+          <w:szCs w:val="24"/>
+        </w:rPr>
+      </w:pPr>
+    </w:p>
+    <w:p>
+      <w:pPr>
+        <w:pStyle w:val="PargrafodaLista"/>
+        <w:numPr>
+          <w:ilvl w:val="0"/>
+          <w:numId w:val="3"/>
+        </w:numPr>
+        <w:shd w:val="clear" w:color="auto" w:fill="272822"/>
+        <w:spacing w:after="0" w:line="285" w:lineRule="atLeast"/>
+        <w:rPr>
+          <w:rFonts w:ascii="Consolas" w:eastAsia="Times New Roman" w:hAnsi="Consolas" w:cs="Times New Roman"/>
+          <w:color w:val="F8F8F2"/>
+          <w:sz w:val="21"/>
+          <w:szCs w:val="21"/>
+          <w:lang w:eastAsia="pt-BR"/>
+        </w:rPr>
+      </w:pPr>
+      <w:r>
+        <w:rPr>
+          <w:rFonts w:ascii="Consolas" w:eastAsia="Times New Roman" w:hAnsi="Consolas" w:cs="Times New Roman"/>
+          <w:color w:val="F8F8F2"/>
+          <w:sz w:val="21"/>
+          <w:szCs w:val="21"/>
+          <w:lang w:eastAsia="pt-BR"/>
+        </w:rPr>
+        <w:t> &lt;</w:t>
+      </w:r>
+      <w:proofErr w:type="spellStart"/>
+      <w:r>
+        <w:rPr>
+          <w:rFonts w:ascii="Consolas" w:eastAsia="Times New Roman" w:hAnsi="Consolas" w:cs="Times New Roman"/>
+          <w:color w:val="F92672"/>
+          <w:sz w:val="21"/>
+          <w:szCs w:val="21"/>
+          <w:lang w:eastAsia="pt-BR"/>
+        </w:rPr>
+        <w:t>hr</w:t>
+      </w:r>
+      <w:proofErr w:type="spellEnd"/>
+      <w:r>
+        <w:rPr>
+          <w:rFonts w:ascii="Consolas" w:eastAsia="Times New Roman" w:hAnsi="Consolas" w:cs="Times New Roman"/>
+          <w:color w:val="F8F8F2"/>
+          <w:sz w:val="21"/>
+          <w:szCs w:val="21"/>
+          <w:lang w:eastAsia="pt-BR"/>
+        </w:rPr>
+        <w:t>&gt;</w:t>
+      </w:r>
+    </w:p>
+    <w:p>
+      <w:pPr>
+        <w:pStyle w:val="PargrafodaLista"/>
+        <w:numPr>
+          <w:ilvl w:val="0"/>
+          <w:numId w:val="3"/>
+        </w:numPr>
+        <w:shd w:val="clear" w:color="auto" w:fill="272822"/>
+        <w:spacing w:after="0" w:line="285" w:lineRule="atLeast"/>
+        <w:rPr>
+          <w:rFonts w:ascii="Consolas" w:eastAsia="Times New Roman" w:hAnsi="Consolas" w:cs="Times New Roman"/>
+          <w:color w:val="F8F8F2"/>
+          <w:sz w:val="21"/>
+          <w:szCs w:val="21"/>
+          <w:lang w:eastAsia="pt-BR"/>
+        </w:rPr>
+      </w:pPr>
+      <w:r>
+        <w:rPr>
+          <w:rFonts w:ascii="Consolas" w:eastAsia="Times New Roman" w:hAnsi="Consolas" w:cs="Times New Roman"/>
+          <w:color w:val="F8F8F2"/>
+          <w:sz w:val="21"/>
+          <w:szCs w:val="21"/>
+          <w:lang w:eastAsia="pt-BR"/>
+        </w:rPr>
+        <w:t>        &lt;</w:t>
+      </w:r>
+      <w:r>
+        <w:rPr>
+          <w:rFonts w:ascii="Consolas" w:eastAsia="Times New Roman" w:hAnsi="Consolas" w:cs="Times New Roman"/>
+          <w:color w:val="F92672"/>
+          <w:sz w:val="21"/>
+          <w:szCs w:val="21"/>
+          <w:lang w:eastAsia="pt-BR"/>
+        </w:rPr>
+        <w:t>h4</w:t>
+      </w:r>
+      <w:r>
+        <w:rPr>
+          <w:rFonts w:ascii="Consolas" w:eastAsia="Times New Roman" w:hAnsi="Consolas" w:cs="Times New Roman"/>
+          <w:color w:val="F8F8F2"/>
+          <w:sz w:val="21"/>
+          <w:szCs w:val="21"/>
+          <w:lang w:eastAsia="pt-BR"/>
+        </w:rPr>
+        <w:t>&gt;Id Especial: {{</w:t>
+      </w:r>
+      <w:proofErr w:type="spellStart"/>
+      <w:r>
+        <w:rPr>
+          <w:rFonts w:ascii="Consolas" w:eastAsia="Times New Roman" w:hAnsi="Consolas" w:cs="Times New Roman"/>
+          <w:color w:val="F8F8F2"/>
+          <w:sz w:val="21"/>
+          <w:szCs w:val="21"/>
+          <w:lang w:eastAsia="pt-BR"/>
+        </w:rPr>
+        <w:t>idEspecial</w:t>
+      </w:r>
+      <w:proofErr w:type="spellEnd"/>
+      <w:r>
+        <w:rPr>
+          <w:rFonts w:ascii="Consolas" w:eastAsia="Times New Roman" w:hAnsi="Consolas" w:cs="Times New Roman"/>
+          <w:color w:val="F8F8F2"/>
+          <w:sz w:val="21"/>
+          <w:szCs w:val="21"/>
+          <w:lang w:eastAsia="pt-BR"/>
+        </w:rPr>
+        <w:t>}}&lt;/</w:t>
+      </w:r>
+      <w:r>
+        <w:rPr>
+          <w:rFonts w:ascii="Consolas" w:eastAsia="Times New Roman" w:hAnsi="Consolas" w:cs="Times New Roman"/>
+          <w:color w:val="F92672"/>
+          <w:sz w:val="21"/>
+          <w:szCs w:val="21"/>
+          <w:lang w:eastAsia="pt-BR"/>
+        </w:rPr>
+        <w:t>h4</w:t>
+      </w:r>
+      <w:r>
+        <w:rPr>
+          <w:rFonts w:ascii="Consolas" w:eastAsia="Times New Roman" w:hAnsi="Consolas" w:cs="Times New Roman"/>
+          <w:color w:val="F8F8F2"/>
+          <w:sz w:val="21"/>
+          <w:szCs w:val="21"/>
+          <w:lang w:eastAsia="pt-BR"/>
+        </w:rPr>
+        <w:t>&gt;</w:t>
+      </w:r>
+    </w:p>
+    <w:p>
+      <w:pPr>
+        <w:pStyle w:val="PargrafodaLista"/>
+        <w:numPr>
+          <w:ilvl w:val="0"/>
+          <w:numId w:val="3"/>
+        </w:numPr>
+        <w:ind w:left="700"/>
+        <w:rPr>
+          <w:rFonts w:ascii="Arial" w:hAnsi="Arial" w:cs="Arial"/>
+          <w:b/>
+          <w:bCs/>
+          <w:sz w:val="24"/>
+          <w:szCs w:val="24"/>
+        </w:rPr>
+      </w:pPr>
+      <w:r>
+        <w:rPr>
+          <w:rFonts w:ascii="Arial" w:hAnsi="Arial" w:cs="Arial"/>
+          <w:sz w:val="24"/>
+          <w:szCs w:val="24"/>
+        </w:rPr>
+        <w:t xml:space="preserve">Vamos </w:t>
+      </w:r>
+      <w:proofErr w:type="spellStart"/>
+      <w:r>
+        <w:rPr>
+          <w:rFonts w:ascii="Arial" w:hAnsi="Arial" w:cs="Arial"/>
+          <w:sz w:val="24"/>
+          <w:szCs w:val="24"/>
+        </w:rPr>
+        <w:t>ordernar</w:t>
+      </w:r>
+      <w:proofErr w:type="spellEnd"/>
+      <w:r>
+        <w:rPr>
+          <w:rFonts w:ascii="Arial" w:hAnsi="Arial" w:cs="Arial"/>
+          <w:sz w:val="24"/>
+          <w:szCs w:val="24"/>
+        </w:rPr>
+        <w:t xml:space="preserve"> os nomes pela ordem alfabética.</w:t>
+      </w:r>
+    </w:p>
+    <w:p>
+      <w:pPr>
+        <w:pStyle w:val="PargrafodaLista"/>
+        <w:numPr>
+          <w:ilvl w:val="0"/>
+          <w:numId w:val="3"/>
+        </w:numPr>
+        <w:ind w:left="700"/>
+        <w:rPr>
+          <w:rFonts w:ascii="Arial" w:hAnsi="Arial" w:cs="Arial"/>
+          <w:b/>
+          <w:bCs/>
+          <w:sz w:val="24"/>
+          <w:szCs w:val="24"/>
+        </w:rPr>
+      </w:pPr>
+      <w:r>
+        <w:rPr>
+          <w:rFonts w:ascii="Arial" w:hAnsi="Arial" w:cs="Arial"/>
+          <w:sz w:val="24"/>
+          <w:szCs w:val="24"/>
+        </w:rPr>
+        <w:t xml:space="preserve">Para isso vamos instalar a biblioteca </w:t>
+      </w:r>
+      <w:proofErr w:type="spellStart"/>
+      <w:r>
+        <w:rPr>
+          <w:rFonts w:ascii="Arial" w:hAnsi="Arial" w:cs="Arial"/>
+          <w:sz w:val="24"/>
+          <w:szCs w:val="24"/>
+        </w:rPr>
+        <w:t>lodash</w:t>
+      </w:r>
+      <w:proofErr w:type="spellEnd"/>
+      <w:r>
+        <w:rPr>
+          <w:rFonts w:ascii="Arial" w:hAnsi="Arial" w:cs="Arial"/>
+          <w:sz w:val="24"/>
+          <w:szCs w:val="24"/>
+        </w:rPr>
+        <w:t>.</w:t>
+      </w:r>
+    </w:p>
+    <w:p>
+      <w:pPr>
+        <w:pStyle w:val="PargrafodaLista"/>
+        <w:numPr>
+          <w:ilvl w:val="0"/>
+          <w:numId w:val="3"/>
+        </w:numPr>
+        <w:ind w:left="700"/>
+        <w:rPr>
+          <w:rFonts w:ascii="Arial" w:hAnsi="Arial" w:cs="Arial"/>
+          <w:b/>
+          <w:bCs/>
+          <w:sz w:val="24"/>
+          <w:szCs w:val="24"/>
+        </w:rPr>
+      </w:pPr>
+      <w:r>
+        <w:rPr>
+          <w:rFonts w:ascii="Arial" w:hAnsi="Arial" w:cs="Arial"/>
+          <w:sz w:val="24"/>
+          <w:szCs w:val="24"/>
+        </w:rPr>
+        <w:t xml:space="preserve">No terminal </w:t>
+      </w:r>
+      <w:r>
+        <w:rPr>
+          <w:rFonts w:ascii="Arial" w:hAnsi="Arial" w:cs="Arial"/>
+          <w:sz w:val="24"/>
+          <w:szCs w:val="24"/>
+        </w:rPr>
+        <w:t xml:space="preserve">na pasta </w:t>
+      </w:r>
+      <w:r>
+        <w:rPr>
+          <w:rFonts w:ascii="Arial" w:hAnsi="Arial" w:cs="Arial"/>
+          <w:sz w:val="24"/>
+          <w:szCs w:val="24"/>
+        </w:rPr>
+        <w:t xml:space="preserve">do projeto digite : npm i – save </w:t>
+      </w:r>
+      <w:proofErr w:type="spellStart"/>
+      <w:r>
+        <w:rPr>
+          <w:rFonts w:ascii="Arial" w:hAnsi="Arial" w:cs="Arial"/>
+          <w:sz w:val="24"/>
+          <w:szCs w:val="24"/>
+        </w:rPr>
+        <w:t>lodash</w:t>
+      </w:r>
+      <w:proofErr w:type="spellEnd"/>
+      <w:r>
+        <w:rPr>
+          <w:rFonts w:ascii="Arial" w:hAnsi="Arial" w:cs="Arial"/>
+          <w:sz w:val="24"/>
+          <w:szCs w:val="24"/>
+        </w:rPr>
+        <w:t>.</w:t>
+      </w:r>
+    </w:p>
+    <w:p>
+      <w:pPr>
+        <w:pStyle w:val="PargrafodaLista"/>
+        <w:numPr>
+          <w:ilvl w:val="0"/>
+          <w:numId w:val="3"/>
+        </w:numPr>
+        <w:ind w:left="700"/>
+        <w:rPr>
+          <w:rFonts w:ascii="Arial" w:hAnsi="Arial" w:cs="Arial"/>
+          <w:b/>
+          <w:bCs/>
+          <w:sz w:val="24"/>
+          <w:szCs w:val="24"/>
+        </w:rPr>
+      </w:pPr>
+      <w:r>
+        <w:rPr>
+          <w:rFonts w:ascii="Arial" w:hAnsi="Arial" w:cs="Arial"/>
+          <w:sz w:val="24"/>
+          <w:szCs w:val="24"/>
+        </w:rPr>
+        <w:t xml:space="preserve">Essa biblioteca possui </w:t>
+      </w:r>
+      <w:proofErr w:type="spellStart"/>
+      <w:r>
+        <w:rPr>
+          <w:rFonts w:ascii="Arial" w:hAnsi="Arial" w:cs="Arial"/>
+          <w:sz w:val="24"/>
+          <w:szCs w:val="24"/>
+        </w:rPr>
+        <w:t>varias</w:t>
+      </w:r>
+      <w:proofErr w:type="spellEnd"/>
+      <w:r>
+        <w:rPr>
+          <w:rFonts w:ascii="Arial" w:hAnsi="Arial" w:cs="Arial"/>
+          <w:sz w:val="24"/>
+          <w:szCs w:val="24"/>
+        </w:rPr>
+        <w:t xml:space="preserve"> ferramentas como filtros e ordenação.</w:t>
+      </w:r>
+    </w:p>
+    <w:p>
+      <w:pPr>
+        <w:pStyle w:val="PargrafodaLista"/>
+        <w:numPr>
+          <w:ilvl w:val="0"/>
+          <w:numId w:val="3"/>
+        </w:numPr>
+        <w:ind w:left="700"/>
+        <w:rPr>
+          <w:rFonts w:ascii="Arial" w:hAnsi="Arial" w:cs="Arial"/>
+          <w:b/>
+          <w:bCs/>
+          <w:sz w:val="24"/>
+          <w:szCs w:val="24"/>
+        </w:rPr>
+      </w:pPr>
+      <w:r>
+        <w:rPr>
+          <w:rFonts w:ascii="Arial" w:hAnsi="Arial" w:cs="Arial"/>
+          <w:sz w:val="24"/>
+          <w:szCs w:val="24"/>
+        </w:rPr>
+        <w:t xml:space="preserve">Após a instalação basta ir no componente que possui os dados e importar a biblioteca: </w:t>
+      </w:r>
+    </w:p>
+    <w:p>
+      <w:pPr>
+        <w:pStyle w:val="PargrafodaLista"/>
+        <w:numPr>
+          <w:ilvl w:val="0"/>
+          <w:numId w:val="3"/>
+        </w:numPr>
+        <w:ind w:left="700"/>
+        <w:rPr>
+          <w:rFonts w:ascii="Arial" w:hAnsi="Arial" w:cs="Arial"/>
+          <w:b/>
+          <w:bCs/>
+          <w:sz w:val="24"/>
+          <w:szCs w:val="24"/>
+        </w:rPr>
+      </w:pPr>
+      <w:r>
+        <w:rPr>
+          <w:rFonts w:ascii="Arial" w:hAnsi="Arial" w:cs="Arial"/>
+          <w:sz w:val="24"/>
+          <w:szCs w:val="24"/>
+        </w:rPr>
+        <w:t xml:space="preserve">Digite : </w:t>
+      </w:r>
+      <w:proofErr w:type="spellStart"/>
+      <w:r>
+        <w:rPr>
+          <w:rFonts w:ascii="Arial" w:hAnsi="Arial" w:cs="Arial"/>
+          <w:sz w:val="24"/>
+          <w:szCs w:val="24"/>
+        </w:rPr>
+        <w:t>import</w:t>
+      </w:r>
+      <w:proofErr w:type="spellEnd"/>
+      <w:r>
+        <w:rPr>
+          <w:rFonts w:ascii="Arial" w:hAnsi="Arial" w:cs="Arial"/>
+          <w:sz w:val="24"/>
+          <w:szCs w:val="24"/>
+        </w:rPr>
+        <w:t xml:space="preserve"> _ </w:t>
+      </w:r>
+      <w:proofErr w:type="spellStart"/>
+      <w:r>
+        <w:rPr>
+          <w:rFonts w:ascii="Arial" w:hAnsi="Arial" w:cs="Arial"/>
+          <w:sz w:val="24"/>
+          <w:szCs w:val="24"/>
+        </w:rPr>
+        <w:t>from</w:t>
+      </w:r>
+      <w:proofErr w:type="spellEnd"/>
+      <w:r>
+        <w:rPr>
+          <w:rFonts w:ascii="Arial" w:hAnsi="Arial" w:cs="Arial"/>
+          <w:sz w:val="24"/>
+          <w:szCs w:val="24"/>
+        </w:rPr>
+        <w:t xml:space="preserve"> ‘</w:t>
+      </w:r>
+      <w:proofErr w:type="spellStart"/>
+      <w:r>
+        <w:rPr>
+          <w:rFonts w:ascii="Arial" w:hAnsi="Arial" w:cs="Arial"/>
+          <w:sz w:val="24"/>
+          <w:szCs w:val="24"/>
+        </w:rPr>
+        <w:t>lodash</w:t>
+      </w:r>
+      <w:proofErr w:type="spellEnd"/>
+      <w:r>
+        <w:rPr>
+          <w:rFonts w:ascii="Arial" w:hAnsi="Arial" w:cs="Arial"/>
+          <w:sz w:val="24"/>
+          <w:szCs w:val="24"/>
+        </w:rPr>
+        <w:t>’;</w:t>
+      </w:r>
+    </w:p>
+    <w:p>
+      <w:pPr>
+        <w:pStyle w:val="PargrafodaLista"/>
+        <w:numPr>
+          <w:ilvl w:val="0"/>
+          <w:numId w:val="3"/>
+        </w:numPr>
+        <w:ind w:left="700"/>
+        <w:rPr>
+          <w:rFonts w:ascii="Arial" w:hAnsi="Arial" w:cs="Arial"/>
+          <w:b/>
+          <w:bCs/>
+          <w:sz w:val="24"/>
+          <w:szCs w:val="24"/>
+        </w:rPr>
+      </w:pPr>
+      <w:r>
+        <w:rPr>
+          <w:rFonts w:ascii="Arial" w:hAnsi="Arial" w:cs="Arial"/>
+          <w:sz w:val="24"/>
+          <w:szCs w:val="24"/>
+        </w:rPr>
+        <w:t xml:space="preserve">Vamos criar uma </w:t>
+      </w:r>
+      <w:proofErr w:type="spellStart"/>
+      <w:r>
+        <w:rPr>
+          <w:rFonts w:ascii="Arial" w:hAnsi="Arial" w:cs="Arial"/>
+          <w:sz w:val="24"/>
+          <w:szCs w:val="24"/>
+        </w:rPr>
+        <w:t>computed</w:t>
+      </w:r>
+      <w:proofErr w:type="spellEnd"/>
+      <w:r>
+        <w:rPr>
+          <w:rFonts w:ascii="Arial" w:hAnsi="Arial" w:cs="Arial"/>
+          <w:sz w:val="24"/>
+          <w:szCs w:val="24"/>
+        </w:rPr>
+        <w:t xml:space="preserve"> para </w:t>
+      </w:r>
+      <w:proofErr w:type="spellStart"/>
+      <w:r>
+        <w:rPr>
+          <w:rFonts w:ascii="Arial" w:hAnsi="Arial" w:cs="Arial"/>
+          <w:sz w:val="24"/>
+          <w:szCs w:val="24"/>
+        </w:rPr>
+        <w:t>ordernar</w:t>
+      </w:r>
+      <w:proofErr w:type="spellEnd"/>
+      <w:r>
+        <w:rPr>
+          <w:rFonts w:ascii="Arial" w:hAnsi="Arial" w:cs="Arial"/>
+          <w:sz w:val="24"/>
+          <w:szCs w:val="24"/>
+        </w:rPr>
+        <w:t xml:space="preserve"> o </w:t>
+      </w:r>
+      <w:proofErr w:type="spellStart"/>
+      <w:r>
+        <w:rPr>
+          <w:rFonts w:ascii="Arial" w:hAnsi="Arial" w:cs="Arial"/>
+          <w:sz w:val="24"/>
+          <w:szCs w:val="24"/>
+        </w:rPr>
+        <w:t>array</w:t>
+      </w:r>
+      <w:proofErr w:type="spellEnd"/>
+      <w:r>
+        <w:rPr>
+          <w:rFonts w:ascii="Arial" w:hAnsi="Arial" w:cs="Arial"/>
+          <w:sz w:val="24"/>
+          <w:szCs w:val="24"/>
+        </w:rPr>
+        <w:t xml:space="preserve"> pelo nome do cliente.</w:t>
+      </w:r>
+    </w:p>
+    <w:p>
+      <w:pPr>
+        <w:pStyle w:val="PargrafodaLista"/>
+        <w:numPr>
+          <w:ilvl w:val="0"/>
+          <w:numId w:val="3"/>
+        </w:numPr>
+        <w:shd w:val="clear" w:color="auto" w:fill="272822"/>
+        <w:spacing w:after="0" w:line="285" w:lineRule="atLeast"/>
+        <w:rPr>
+          <w:rFonts w:ascii="Consolas" w:eastAsia="Times New Roman" w:hAnsi="Consolas" w:cs="Times New Roman"/>
+          <w:color w:val="F8F8F2"/>
+          <w:sz w:val="21"/>
+          <w:szCs w:val="21"/>
+          <w:lang w:eastAsia="pt-BR"/>
+        </w:rPr>
+      </w:pPr>
+      <w:proofErr w:type="spellStart"/>
+      <w:r>
+        <w:rPr>
+          <w:rFonts w:ascii="Consolas" w:eastAsia="Times New Roman" w:hAnsi="Consolas" w:cs="Times New Roman"/>
+          <w:color w:val="F8F8F2"/>
+          <w:sz w:val="21"/>
+          <w:szCs w:val="21"/>
+          <w:lang w:eastAsia="pt-BR"/>
+        </w:rPr>
+        <w:t>cumputed</w:t>
+      </w:r>
+      <w:proofErr w:type="spellEnd"/>
+      <w:r>
+        <w:rPr>
+          <w:rFonts w:ascii="Consolas" w:eastAsia="Times New Roman" w:hAnsi="Consolas" w:cs="Times New Roman"/>
+          <w:color w:val="F8F8F2"/>
+          <w:sz w:val="21"/>
+          <w:szCs w:val="21"/>
+          <w:lang w:eastAsia="pt-BR"/>
+        </w:rPr>
+        <w:t>:{</w:t>
+      </w:r>
+    </w:p>
+    <w:p>
+      <w:pPr>
+        <w:pStyle w:val="PargrafodaLista"/>
+        <w:numPr>
+          <w:ilvl w:val="0"/>
+          <w:numId w:val="3"/>
+        </w:numPr>
+        <w:shd w:val="clear" w:color="auto" w:fill="272822"/>
+        <w:spacing w:after="0" w:line="285" w:lineRule="atLeast"/>
+        <w:rPr>
+          <w:rFonts w:ascii="Consolas" w:eastAsia="Times New Roman" w:hAnsi="Consolas" w:cs="Times New Roman"/>
+          <w:color w:val="F8F8F2"/>
+          <w:sz w:val="21"/>
+          <w:szCs w:val="21"/>
+          <w:lang w:eastAsia="pt-BR"/>
+        </w:rPr>
+      </w:pPr>
+      <w:r>
+        <w:rPr>
+          <w:rFonts w:ascii="Consolas" w:eastAsia="Times New Roman" w:hAnsi="Consolas" w:cs="Times New Roman"/>
+          <w:color w:val="F8F8F2"/>
+          <w:sz w:val="21"/>
+          <w:szCs w:val="21"/>
+          <w:lang w:eastAsia="pt-BR"/>
+        </w:rPr>
+        <w:t xml:space="preserve">          </w:t>
+      </w:r>
+      <w:proofErr w:type="spellStart"/>
+      <w:r>
+        <w:rPr>
+          <w:rFonts w:ascii="Consolas" w:eastAsia="Times New Roman" w:hAnsi="Consolas" w:cs="Times New Roman"/>
+          <w:color w:val="A6E22E"/>
+          <w:sz w:val="21"/>
+          <w:szCs w:val="21"/>
+          <w:lang w:eastAsia="pt-BR"/>
+        </w:rPr>
+        <w:t>orderClientes</w:t>
+      </w:r>
+      <w:r>
+        <w:rPr>
+          <w:rFonts w:ascii="Consolas" w:eastAsia="Times New Roman" w:hAnsi="Consolas" w:cs="Times New Roman"/>
+          <w:color w:val="F8F8F2"/>
+          <w:sz w:val="21"/>
+          <w:szCs w:val="21"/>
+          <w:lang w:eastAsia="pt-BR"/>
+        </w:rPr>
+        <w:t>:</w:t>
+      </w:r>
+      <w:r>
+        <w:rPr>
+          <w:rFonts w:ascii="Consolas" w:eastAsia="Times New Roman" w:hAnsi="Consolas" w:cs="Times New Roman"/>
+          <w:i/>
+          <w:iCs/>
+          <w:color w:val="66D9EF"/>
+          <w:sz w:val="21"/>
+          <w:szCs w:val="21"/>
+          <w:lang w:eastAsia="pt-BR"/>
+        </w:rPr>
+        <w:t>function</w:t>
+      </w:r>
+      <w:proofErr w:type="spellEnd"/>
+      <w:r>
+        <w:rPr>
+          <w:rFonts w:ascii="Consolas" w:eastAsia="Times New Roman" w:hAnsi="Consolas" w:cs="Times New Roman"/>
+          <w:color w:val="F8F8F2"/>
+          <w:sz w:val="21"/>
+          <w:szCs w:val="21"/>
+          <w:lang w:eastAsia="pt-BR"/>
+        </w:rPr>
+        <w:t>(){</w:t>
+      </w:r>
+    </w:p>
+    <w:p>
+      <w:pPr>
+        <w:pStyle w:val="PargrafodaLista"/>
+        <w:numPr>
+          <w:ilvl w:val="0"/>
+          <w:numId w:val="3"/>
+        </w:numPr>
+        <w:shd w:val="clear" w:color="auto" w:fill="272822"/>
+        <w:spacing w:after="0" w:line="285" w:lineRule="atLeast"/>
+        <w:rPr>
+          <w:rFonts w:ascii="Consolas" w:eastAsia="Times New Roman" w:hAnsi="Consolas" w:cs="Times New Roman"/>
+          <w:color w:val="F8F8F2"/>
+          <w:sz w:val="21"/>
+          <w:szCs w:val="21"/>
+          <w:lang w:eastAsia="pt-BR"/>
+        </w:rPr>
+      </w:pPr>
+      <w:r>
+        <w:rPr>
+          <w:rFonts w:ascii="Consolas" w:eastAsia="Times New Roman" w:hAnsi="Consolas" w:cs="Times New Roman"/>
+          <w:color w:val="F8F8F2"/>
+          <w:sz w:val="21"/>
+          <w:szCs w:val="21"/>
+          <w:lang w:eastAsia="pt-BR"/>
+        </w:rPr>
+        <w:t xml:space="preserve">            </w:t>
+      </w:r>
+      <w:proofErr w:type="spellStart"/>
+      <w:r>
+        <w:rPr>
+          <w:rFonts w:ascii="Consolas" w:eastAsia="Times New Roman" w:hAnsi="Consolas" w:cs="Times New Roman"/>
+          <w:color w:val="F92672"/>
+          <w:sz w:val="21"/>
+          <w:szCs w:val="21"/>
+          <w:lang w:eastAsia="pt-BR"/>
+        </w:rPr>
+        <w:t>return</w:t>
+      </w:r>
+      <w:proofErr w:type="spellEnd"/>
+      <w:r>
+        <w:rPr>
+          <w:rFonts w:ascii="Consolas" w:eastAsia="Times New Roman" w:hAnsi="Consolas" w:cs="Times New Roman"/>
+          <w:color w:val="F8F8F2"/>
+          <w:sz w:val="21"/>
+          <w:szCs w:val="21"/>
+          <w:lang w:eastAsia="pt-BR"/>
+        </w:rPr>
+        <w:t xml:space="preserve"> </w:t>
+      </w:r>
+      <w:r>
+        <w:rPr>
+          <w:rFonts w:ascii="Consolas" w:eastAsia="Times New Roman" w:hAnsi="Consolas" w:cs="Times New Roman"/>
+          <w:color w:val="A6E22E"/>
+          <w:sz w:val="21"/>
+          <w:szCs w:val="21"/>
+          <w:lang w:eastAsia="pt-BR"/>
+        </w:rPr>
+        <w:t>_</w:t>
+      </w:r>
+      <w:proofErr w:type="spellStart"/>
+      <w:r>
+        <w:rPr>
+          <w:rFonts w:ascii="Consolas" w:eastAsia="Times New Roman" w:hAnsi="Consolas" w:cs="Times New Roman"/>
+          <w:color w:val="A6E22E"/>
+          <w:sz w:val="21"/>
+          <w:szCs w:val="21"/>
+          <w:lang w:eastAsia="pt-BR"/>
+        </w:rPr>
+        <w:t>orderBy</w:t>
+      </w:r>
+      <w:proofErr w:type="spellEnd"/>
+      <w:r>
+        <w:rPr>
+          <w:rFonts w:ascii="Consolas" w:eastAsia="Times New Roman" w:hAnsi="Consolas" w:cs="Times New Roman"/>
+          <w:color w:val="F8F8F2"/>
+          <w:sz w:val="21"/>
+          <w:szCs w:val="21"/>
+          <w:lang w:eastAsia="pt-BR"/>
+        </w:rPr>
+        <w:t>(</w:t>
+      </w:r>
+      <w:proofErr w:type="spellStart"/>
+      <w:r>
+        <w:rPr>
+          <w:rFonts w:ascii="Consolas" w:eastAsia="Times New Roman" w:hAnsi="Consolas" w:cs="Times New Roman"/>
+          <w:color w:val="FD971F"/>
+          <w:sz w:val="21"/>
+          <w:szCs w:val="21"/>
+          <w:lang w:eastAsia="pt-BR"/>
+        </w:rPr>
+        <w:t>this</w:t>
+      </w:r>
+      <w:r>
+        <w:rPr>
+          <w:rFonts w:ascii="Consolas" w:eastAsia="Times New Roman" w:hAnsi="Consolas" w:cs="Times New Roman"/>
+          <w:color w:val="F8F8F2"/>
+          <w:sz w:val="21"/>
+          <w:szCs w:val="21"/>
+          <w:lang w:eastAsia="pt-BR"/>
+        </w:rPr>
+        <w:t>.clientes</w:t>
+      </w:r>
+      <w:proofErr w:type="spellEnd"/>
+      <w:r>
+        <w:rPr>
+          <w:rFonts w:ascii="Consolas" w:eastAsia="Times New Roman" w:hAnsi="Consolas" w:cs="Times New Roman"/>
+          <w:color w:val="F8F8F2"/>
+          <w:sz w:val="21"/>
+          <w:szCs w:val="21"/>
+          <w:lang w:eastAsia="pt-BR"/>
+        </w:rPr>
+        <w:t>,[</w:t>
+      </w:r>
+      <w:r>
+        <w:rPr>
+          <w:rFonts w:ascii="Consolas" w:eastAsia="Times New Roman" w:hAnsi="Consolas" w:cs="Times New Roman"/>
+          <w:color w:val="E6DB74"/>
+          <w:sz w:val="21"/>
+          <w:szCs w:val="21"/>
+          <w:lang w:eastAsia="pt-BR"/>
+        </w:rPr>
+        <w:t>'nome'</w:t>
+      </w:r>
+      <w:r>
+        <w:rPr>
+          <w:rFonts w:ascii="Consolas" w:eastAsia="Times New Roman" w:hAnsi="Consolas" w:cs="Times New Roman"/>
+          <w:color w:val="F8F8F2"/>
+          <w:sz w:val="21"/>
+          <w:szCs w:val="21"/>
+          <w:lang w:eastAsia="pt-BR"/>
+        </w:rPr>
+        <w:t>],[</w:t>
+      </w:r>
+      <w:r>
+        <w:rPr>
+          <w:rFonts w:ascii="Consolas" w:eastAsia="Times New Roman" w:hAnsi="Consolas" w:cs="Times New Roman"/>
+          <w:color w:val="E6DB74"/>
+          <w:sz w:val="21"/>
+          <w:szCs w:val="21"/>
+          <w:lang w:eastAsia="pt-BR"/>
+        </w:rPr>
+        <w:t>'</w:t>
+      </w:r>
+      <w:proofErr w:type="spellStart"/>
+      <w:r>
+        <w:rPr>
+          <w:rFonts w:ascii="Consolas" w:eastAsia="Times New Roman" w:hAnsi="Consolas" w:cs="Times New Roman"/>
+          <w:color w:val="E6DB74"/>
+          <w:sz w:val="21"/>
+          <w:szCs w:val="21"/>
+          <w:lang w:eastAsia="pt-BR"/>
+        </w:rPr>
+        <w:t>asc</w:t>
+      </w:r>
+      <w:proofErr w:type="spellEnd"/>
+      <w:r>
+        <w:rPr>
+          <w:rFonts w:ascii="Consolas" w:eastAsia="Times New Roman" w:hAnsi="Consolas" w:cs="Times New Roman"/>
+          <w:color w:val="E6DB74"/>
+          <w:sz w:val="21"/>
+          <w:szCs w:val="21"/>
+          <w:lang w:eastAsia="pt-BR"/>
+        </w:rPr>
+        <w:t>'</w:t>
+      </w:r>
+      <w:r>
+        <w:rPr>
+          <w:rFonts w:ascii="Consolas" w:eastAsia="Times New Roman" w:hAnsi="Consolas" w:cs="Times New Roman"/>
+          <w:color w:val="F8F8F2"/>
+          <w:sz w:val="21"/>
+          <w:szCs w:val="21"/>
+          <w:lang w:eastAsia="pt-BR"/>
+        </w:rPr>
+        <w:t>]);</w:t>
+      </w:r>
+    </w:p>
+    <w:p>
+      <w:pPr>
+        <w:pStyle w:val="PargrafodaLista"/>
+        <w:numPr>
+          <w:ilvl w:val="0"/>
+          <w:numId w:val="3"/>
+        </w:numPr>
+        <w:shd w:val="clear" w:color="auto" w:fill="272822"/>
+        <w:spacing w:after="0" w:line="285" w:lineRule="atLeast"/>
+        <w:rPr>
+          <w:rFonts w:ascii="Consolas" w:eastAsia="Times New Roman" w:hAnsi="Consolas" w:cs="Times New Roman"/>
+          <w:color w:val="F8F8F2"/>
+          <w:sz w:val="21"/>
+          <w:szCs w:val="21"/>
+          <w:lang w:eastAsia="pt-BR"/>
+        </w:rPr>
+      </w:pPr>
+      <w:r>
+        <w:rPr>
+          <w:rFonts w:ascii="Consolas" w:eastAsia="Times New Roman" w:hAnsi="Consolas" w:cs="Times New Roman"/>
+          <w:color w:val="F8F8F2"/>
+          <w:sz w:val="21"/>
+          <w:szCs w:val="21"/>
+          <w:lang w:eastAsia="pt-BR"/>
+        </w:rPr>
+        <w:t>          }</w:t>
+      </w:r>
+    </w:p>
+    <w:p>
+      <w:pPr>
+        <w:pStyle w:val="PargrafodaLista"/>
+        <w:numPr>
+          <w:ilvl w:val="0"/>
+          <w:numId w:val="3"/>
+        </w:numPr>
+        <w:shd w:val="clear" w:color="auto" w:fill="272822"/>
+        <w:spacing w:after="0" w:line="285" w:lineRule="atLeast"/>
+        <w:rPr>
+          <w:rFonts w:ascii="Consolas" w:eastAsia="Times New Roman" w:hAnsi="Consolas" w:cs="Times New Roman"/>
+          <w:color w:val="F8F8F2"/>
+          <w:sz w:val="21"/>
+          <w:szCs w:val="21"/>
+          <w:lang w:eastAsia="pt-BR"/>
+        </w:rPr>
+      </w:pPr>
+      <w:r>
+        <w:rPr>
+          <w:rFonts w:ascii="Consolas" w:eastAsia="Times New Roman" w:hAnsi="Consolas" w:cs="Times New Roman"/>
+          <w:color w:val="F8F8F2"/>
+          <w:sz w:val="21"/>
+          <w:szCs w:val="21"/>
+          <w:lang w:eastAsia="pt-BR"/>
+        </w:rPr>
+        <w:t>        }</w:t>
+      </w:r>
+    </w:p>
+    <w:p>
+      <w:pPr>
+        <w:pStyle w:val="PargrafodaLista"/>
+        <w:numPr>
+          <w:ilvl w:val="0"/>
+          <w:numId w:val="3"/>
+        </w:numPr>
+        <w:ind w:left="700"/>
+        <w:rPr>
+          <w:rFonts w:ascii="Arial" w:hAnsi="Arial" w:cs="Arial"/>
+          <w:b/>
+          <w:bCs/>
+          <w:sz w:val="24"/>
+          <w:szCs w:val="24"/>
+        </w:rPr>
+      </w:pPr>
+      <w:r>
+        <w:rPr>
+          <w:rFonts w:ascii="Arial" w:hAnsi="Arial" w:cs="Arial"/>
+          <w:sz w:val="24"/>
+          <w:szCs w:val="24"/>
+        </w:rPr>
+        <w:t xml:space="preserve">Depois disso vamos substituir o </w:t>
+      </w:r>
+      <w:proofErr w:type="spellStart"/>
+      <w:r>
+        <w:rPr>
+          <w:rFonts w:ascii="Arial" w:hAnsi="Arial" w:cs="Arial"/>
+          <w:sz w:val="24"/>
+          <w:szCs w:val="24"/>
+        </w:rPr>
+        <w:t>array</w:t>
+      </w:r>
+      <w:proofErr w:type="spellEnd"/>
+      <w:r>
+        <w:rPr>
+          <w:rFonts w:ascii="Arial" w:hAnsi="Arial" w:cs="Arial"/>
+          <w:sz w:val="24"/>
+          <w:szCs w:val="24"/>
+        </w:rPr>
+        <w:t xml:space="preserve"> não ordenado clientes no v-for pelo </w:t>
+      </w:r>
+      <w:proofErr w:type="spellStart"/>
+      <w:r>
+        <w:rPr>
+          <w:rFonts w:ascii="Arial" w:hAnsi="Arial" w:cs="Arial"/>
+          <w:sz w:val="24"/>
+          <w:szCs w:val="24"/>
+        </w:rPr>
+        <w:t>array</w:t>
+      </w:r>
+      <w:proofErr w:type="spellEnd"/>
+      <w:r>
+        <w:rPr>
+          <w:rFonts w:ascii="Arial" w:hAnsi="Arial" w:cs="Arial"/>
+          <w:sz w:val="24"/>
+          <w:szCs w:val="24"/>
+        </w:rPr>
+        <w:t xml:space="preserve"> ordenado </w:t>
+      </w:r>
+      <w:proofErr w:type="spellStart"/>
+      <w:r>
+        <w:rPr>
+          <w:rFonts w:ascii="Arial" w:hAnsi="Arial" w:cs="Arial"/>
+          <w:sz w:val="24"/>
+          <w:szCs w:val="24"/>
+        </w:rPr>
+        <w:t>orderClientes</w:t>
+      </w:r>
+      <w:proofErr w:type="spellEnd"/>
+      <w:r>
+        <w:rPr>
+          <w:rFonts w:ascii="Arial" w:hAnsi="Arial" w:cs="Arial"/>
+          <w:sz w:val="24"/>
+          <w:szCs w:val="24"/>
+        </w:rPr>
+        <w:t>.</w:t>
+      </w:r>
+    </w:p>
+    <w:p>
+      <w:pPr>
+        <w:pStyle w:val="PargrafodaLista"/>
+        <w:numPr>
+          <w:ilvl w:val="0"/>
+          <w:numId w:val="3"/>
+        </w:numPr>
+        <w:shd w:val="clear" w:color="auto" w:fill="272822"/>
+        <w:spacing w:after="0" w:line="285" w:lineRule="atLeast"/>
+        <w:rPr>
+          <w:rFonts w:ascii="Consolas" w:eastAsia="Times New Roman" w:hAnsi="Consolas" w:cs="Times New Roman"/>
+          <w:color w:val="F8F8F2"/>
+          <w:sz w:val="21"/>
+          <w:szCs w:val="21"/>
+          <w:lang w:eastAsia="pt-BR"/>
+        </w:rPr>
+      </w:pPr>
+      <w:r>
+        <w:rPr>
+          <w:rFonts w:ascii="Consolas" w:eastAsia="Times New Roman" w:hAnsi="Consolas" w:cs="Times New Roman"/>
+          <w:color w:val="F8F8F2"/>
+          <w:sz w:val="21"/>
+          <w:szCs w:val="21"/>
+          <w:lang w:eastAsia="pt-BR"/>
+        </w:rPr>
+        <w:t>&lt;</w:t>
+      </w:r>
+      <w:proofErr w:type="spellStart"/>
+      <w:r>
+        <w:rPr>
+          <w:rFonts w:ascii="Consolas" w:eastAsia="Times New Roman" w:hAnsi="Consolas" w:cs="Times New Roman"/>
+          <w:color w:val="F92672"/>
+          <w:sz w:val="21"/>
+          <w:szCs w:val="21"/>
+          <w:lang w:eastAsia="pt-BR"/>
+        </w:rPr>
+        <w:t>div</w:t>
+      </w:r>
+      <w:proofErr w:type="spellEnd"/>
+      <w:r>
+        <w:rPr>
+          <w:rFonts w:ascii="Consolas" w:eastAsia="Times New Roman" w:hAnsi="Consolas" w:cs="Times New Roman"/>
+          <w:color w:val="F8F8F2"/>
+          <w:sz w:val="21"/>
+          <w:szCs w:val="21"/>
+          <w:lang w:eastAsia="pt-BR"/>
+        </w:rPr>
+        <w:t xml:space="preserve"> </w:t>
+      </w:r>
+      <w:r>
+        <w:rPr>
+          <w:rFonts w:ascii="Consolas" w:eastAsia="Times New Roman" w:hAnsi="Consolas" w:cs="Times New Roman"/>
+          <w:color w:val="A6E22E"/>
+          <w:sz w:val="21"/>
+          <w:szCs w:val="21"/>
+          <w:lang w:eastAsia="pt-BR"/>
+        </w:rPr>
+        <w:t>v-for</w:t>
+      </w:r>
+      <w:r>
+        <w:rPr>
+          <w:rFonts w:ascii="Consolas" w:eastAsia="Times New Roman" w:hAnsi="Consolas" w:cs="Times New Roman"/>
+          <w:color w:val="F8F8F2"/>
+          <w:sz w:val="21"/>
+          <w:szCs w:val="21"/>
+          <w:lang w:eastAsia="pt-BR"/>
+        </w:rPr>
+        <w:t>="(</w:t>
+      </w:r>
+      <w:proofErr w:type="spellStart"/>
+      <w:r>
+        <w:rPr>
+          <w:rFonts w:ascii="Consolas" w:eastAsia="Times New Roman" w:hAnsi="Consolas" w:cs="Times New Roman"/>
+          <w:color w:val="F8F8F2"/>
+          <w:sz w:val="21"/>
+          <w:szCs w:val="21"/>
+          <w:lang w:eastAsia="pt-BR"/>
+        </w:rPr>
+        <w:t>cliente,index</w:t>
+      </w:r>
+      <w:proofErr w:type="spellEnd"/>
+      <w:r>
+        <w:rPr>
+          <w:rFonts w:ascii="Consolas" w:eastAsia="Times New Roman" w:hAnsi="Consolas" w:cs="Times New Roman"/>
+          <w:color w:val="F8F8F2"/>
+          <w:sz w:val="21"/>
+          <w:szCs w:val="21"/>
+          <w:lang w:eastAsia="pt-BR"/>
+        </w:rPr>
+        <w:t xml:space="preserve">) </w:t>
+      </w:r>
+      <w:r>
+        <w:rPr>
+          <w:rFonts w:ascii="Consolas" w:eastAsia="Times New Roman" w:hAnsi="Consolas" w:cs="Times New Roman"/>
+          <w:color w:val="F92672"/>
+          <w:sz w:val="21"/>
+          <w:szCs w:val="21"/>
+          <w:lang w:eastAsia="pt-BR"/>
+        </w:rPr>
+        <w:t>in</w:t>
+      </w:r>
+      <w:r>
+        <w:rPr>
+          <w:rFonts w:ascii="Consolas" w:eastAsia="Times New Roman" w:hAnsi="Consolas" w:cs="Times New Roman"/>
+          <w:color w:val="F8F8F2"/>
+          <w:sz w:val="21"/>
+          <w:szCs w:val="21"/>
+          <w:lang w:eastAsia="pt-BR"/>
+        </w:rPr>
+        <w:t xml:space="preserve"> </w:t>
+      </w:r>
+      <w:proofErr w:type="spellStart"/>
+      <w:r>
+        <w:rPr>
+          <w:rFonts w:ascii="Consolas" w:eastAsia="Times New Roman" w:hAnsi="Consolas" w:cs="Times New Roman"/>
+          <w:color w:val="F8F8F2"/>
+          <w:sz w:val="21"/>
+          <w:szCs w:val="21"/>
+          <w:lang w:eastAsia="pt-BR"/>
+        </w:rPr>
+        <w:t>orderClientes</w:t>
+      </w:r>
+      <w:proofErr w:type="spellEnd"/>
+      <w:r>
+        <w:rPr>
+          <w:rFonts w:ascii="Consolas" w:eastAsia="Times New Roman" w:hAnsi="Consolas" w:cs="Times New Roman"/>
+          <w:color w:val="F8F8F2"/>
+          <w:sz w:val="21"/>
+          <w:szCs w:val="21"/>
+          <w:lang w:eastAsia="pt-BR"/>
+        </w:rPr>
+        <w:t>" :</w:t>
+      </w:r>
+      <w:proofErr w:type="spellStart"/>
+      <w:r>
+        <w:rPr>
+          <w:rFonts w:ascii="Consolas" w:eastAsia="Times New Roman" w:hAnsi="Consolas" w:cs="Times New Roman"/>
+          <w:color w:val="A6E22E"/>
+          <w:sz w:val="21"/>
+          <w:szCs w:val="21"/>
+          <w:lang w:eastAsia="pt-BR"/>
+        </w:rPr>
+        <w:t>key</w:t>
+      </w:r>
+      <w:proofErr w:type="spellEnd"/>
+      <w:r>
+        <w:rPr>
+          <w:rFonts w:ascii="Consolas" w:eastAsia="Times New Roman" w:hAnsi="Consolas" w:cs="Times New Roman"/>
+          <w:color w:val="F8F8F2"/>
+          <w:sz w:val="21"/>
+          <w:szCs w:val="21"/>
+          <w:lang w:eastAsia="pt-BR"/>
+        </w:rPr>
+        <w:t>="cliente.id"&gt;</w:t>
+      </w:r>
+    </w:p>
+    <w:p>
+      <w:pPr>
+        <w:pStyle w:val="PargrafodaLista"/>
+        <w:numPr>
+          <w:ilvl w:val="0"/>
+          <w:numId w:val="3"/>
+        </w:numPr>
+        <w:shd w:val="clear" w:color="auto" w:fill="272822"/>
+        <w:spacing w:after="0" w:line="285" w:lineRule="atLeast"/>
+        <w:rPr>
+          <w:rFonts w:ascii="Consolas" w:eastAsia="Times New Roman" w:hAnsi="Consolas" w:cs="Times New Roman"/>
+          <w:color w:val="F8F8F2"/>
+          <w:sz w:val="21"/>
+          <w:szCs w:val="21"/>
+          <w:lang w:eastAsia="pt-BR"/>
+        </w:rPr>
+      </w:pPr>
+      <w:r>
+        <w:rPr>
+          <w:rFonts w:ascii="Consolas" w:eastAsia="Times New Roman" w:hAnsi="Consolas" w:cs="Times New Roman"/>
+          <w:color w:val="F8F8F2"/>
+          <w:sz w:val="21"/>
+          <w:szCs w:val="21"/>
+          <w:lang w:eastAsia="pt-BR"/>
+        </w:rPr>
+        <w:t>      &lt;</w:t>
+      </w:r>
+      <w:r>
+        <w:rPr>
+          <w:rFonts w:ascii="Consolas" w:eastAsia="Times New Roman" w:hAnsi="Consolas" w:cs="Times New Roman"/>
+          <w:color w:val="F92672"/>
+          <w:sz w:val="21"/>
+          <w:szCs w:val="21"/>
+          <w:lang w:eastAsia="pt-BR"/>
+        </w:rPr>
+        <w:t>h4</w:t>
+      </w:r>
+      <w:r>
+        <w:rPr>
+          <w:rFonts w:ascii="Consolas" w:eastAsia="Times New Roman" w:hAnsi="Consolas" w:cs="Times New Roman"/>
+          <w:color w:val="F8F8F2"/>
+          <w:sz w:val="21"/>
+          <w:szCs w:val="21"/>
+          <w:lang w:eastAsia="pt-BR"/>
+        </w:rPr>
+        <w:t xml:space="preserve">&gt; {{index </w:t>
+      </w:r>
+      <w:r>
+        <w:rPr>
+          <w:rFonts w:ascii="Consolas" w:eastAsia="Times New Roman" w:hAnsi="Consolas" w:cs="Times New Roman"/>
+          <w:color w:val="F92672"/>
+          <w:sz w:val="21"/>
+          <w:szCs w:val="21"/>
+          <w:lang w:eastAsia="pt-BR"/>
+        </w:rPr>
+        <w:t>+</w:t>
+      </w:r>
+      <w:r>
+        <w:rPr>
+          <w:rFonts w:ascii="Consolas" w:eastAsia="Times New Roman" w:hAnsi="Consolas" w:cs="Times New Roman"/>
+          <w:color w:val="F8F8F2"/>
+          <w:sz w:val="21"/>
+          <w:szCs w:val="21"/>
+          <w:lang w:eastAsia="pt-BR"/>
+        </w:rPr>
+        <w:t xml:space="preserve"> </w:t>
+      </w:r>
+      <w:r>
+        <w:rPr>
+          <w:rFonts w:ascii="Consolas" w:eastAsia="Times New Roman" w:hAnsi="Consolas" w:cs="Times New Roman"/>
+          <w:color w:val="AE81FF"/>
+          <w:sz w:val="21"/>
+          <w:szCs w:val="21"/>
+          <w:lang w:eastAsia="pt-BR"/>
+        </w:rPr>
+        <w:t>1</w:t>
+      </w:r>
+      <w:r>
+        <w:rPr>
+          <w:rFonts w:ascii="Consolas" w:eastAsia="Times New Roman" w:hAnsi="Consolas" w:cs="Times New Roman"/>
+          <w:color w:val="F8F8F2"/>
+          <w:sz w:val="21"/>
+          <w:szCs w:val="21"/>
+          <w:lang w:eastAsia="pt-BR"/>
+        </w:rPr>
+        <w:t>}} &lt;/</w:t>
+      </w:r>
+      <w:r>
+        <w:rPr>
+          <w:rFonts w:ascii="Consolas" w:eastAsia="Times New Roman" w:hAnsi="Consolas" w:cs="Times New Roman"/>
+          <w:color w:val="F92672"/>
+          <w:sz w:val="21"/>
+          <w:szCs w:val="21"/>
+          <w:lang w:eastAsia="pt-BR"/>
+        </w:rPr>
+        <w:t>h4</w:t>
+      </w:r>
+      <w:r>
+        <w:rPr>
+          <w:rFonts w:ascii="Consolas" w:eastAsia="Times New Roman" w:hAnsi="Consolas" w:cs="Times New Roman"/>
+          <w:color w:val="F8F8F2"/>
+          <w:sz w:val="21"/>
+          <w:szCs w:val="21"/>
+          <w:lang w:eastAsia="pt-BR"/>
+        </w:rPr>
+        <w:t>&gt;</w:t>
+      </w:r>
+    </w:p>
+    <w:p>
+      <w:pPr>
+        <w:pStyle w:val="PargrafodaLista"/>
+        <w:numPr>
+          <w:ilvl w:val="0"/>
+          <w:numId w:val="3"/>
+        </w:numPr>
+        <w:shd w:val="clear" w:color="auto" w:fill="272822"/>
+        <w:spacing w:after="0" w:line="285" w:lineRule="atLeast"/>
+        <w:rPr>
+          <w:rFonts w:ascii="Consolas" w:eastAsia="Times New Roman" w:hAnsi="Consolas" w:cs="Times New Roman"/>
+          <w:color w:val="F8F8F2"/>
+          <w:sz w:val="21"/>
+          <w:szCs w:val="21"/>
+          <w:lang w:eastAsia="pt-BR"/>
+        </w:rPr>
+      </w:pPr>
+      <w:r>
+        <w:rPr>
+          <w:rFonts w:ascii="Consolas" w:eastAsia="Times New Roman" w:hAnsi="Consolas" w:cs="Times New Roman"/>
+          <w:color w:val="F8F8F2"/>
+          <w:sz w:val="21"/>
+          <w:szCs w:val="21"/>
+          <w:lang w:eastAsia="pt-BR"/>
+        </w:rPr>
+        <w:t>      &lt;</w:t>
+      </w:r>
+      <w:r>
+        <w:rPr>
+          <w:rFonts w:ascii="Consolas" w:eastAsia="Times New Roman" w:hAnsi="Consolas" w:cs="Times New Roman"/>
+          <w:color w:val="F92672"/>
+          <w:sz w:val="21"/>
+          <w:szCs w:val="21"/>
+          <w:lang w:eastAsia="pt-BR"/>
+        </w:rPr>
+        <w:t>cliente</w:t>
+      </w:r>
+      <w:r>
+        <w:rPr>
+          <w:rFonts w:ascii="Consolas" w:eastAsia="Times New Roman" w:hAnsi="Consolas" w:cs="Times New Roman"/>
+          <w:color w:val="F8F8F2"/>
+          <w:sz w:val="21"/>
+          <w:szCs w:val="21"/>
+          <w:lang w:eastAsia="pt-BR"/>
+        </w:rPr>
+        <w:t xml:space="preserve"> :</w:t>
+      </w:r>
+      <w:r>
+        <w:rPr>
+          <w:rFonts w:ascii="Consolas" w:eastAsia="Times New Roman" w:hAnsi="Consolas" w:cs="Times New Roman"/>
+          <w:color w:val="A6E22E"/>
+          <w:sz w:val="21"/>
+          <w:szCs w:val="21"/>
+          <w:lang w:eastAsia="pt-BR"/>
+        </w:rPr>
+        <w:t>cliente</w:t>
+      </w:r>
+      <w:r>
+        <w:rPr>
+          <w:rFonts w:ascii="Consolas" w:eastAsia="Times New Roman" w:hAnsi="Consolas" w:cs="Times New Roman"/>
+          <w:color w:val="F8F8F2"/>
+          <w:sz w:val="21"/>
+          <w:szCs w:val="21"/>
+          <w:lang w:eastAsia="pt-BR"/>
+        </w:rPr>
+        <w:t>="cliente" @</w:t>
+      </w:r>
+      <w:r>
+        <w:rPr>
+          <w:rFonts w:ascii="Consolas" w:eastAsia="Times New Roman" w:hAnsi="Consolas" w:cs="Times New Roman"/>
+          <w:color w:val="A6E22E"/>
+          <w:sz w:val="21"/>
+          <w:szCs w:val="21"/>
+          <w:lang w:eastAsia="pt-BR"/>
+        </w:rPr>
+        <w:t>meDelete</w:t>
+      </w:r>
+      <w:r>
+        <w:rPr>
+          <w:rFonts w:ascii="Consolas" w:eastAsia="Times New Roman" w:hAnsi="Consolas" w:cs="Times New Roman"/>
+          <w:color w:val="F8F8F2"/>
+          <w:sz w:val="21"/>
+          <w:szCs w:val="21"/>
+          <w:lang w:eastAsia="pt-BR"/>
+        </w:rPr>
+        <w:t>="</w:t>
+      </w:r>
+      <w:r>
+        <w:rPr>
+          <w:rFonts w:ascii="Consolas" w:eastAsia="Times New Roman" w:hAnsi="Consolas" w:cs="Times New Roman"/>
+          <w:color w:val="A6E22E"/>
+          <w:sz w:val="21"/>
+          <w:szCs w:val="21"/>
+          <w:lang w:eastAsia="pt-BR"/>
+        </w:rPr>
+        <w:t>deletarUsuario</w:t>
+      </w:r>
+      <w:r>
+        <w:rPr>
+          <w:rFonts w:ascii="Consolas" w:eastAsia="Times New Roman" w:hAnsi="Consolas" w:cs="Times New Roman"/>
+          <w:color w:val="F8F8F2"/>
+          <w:sz w:val="21"/>
+          <w:szCs w:val="21"/>
+          <w:lang w:eastAsia="pt-BR"/>
+        </w:rPr>
+        <w:t>($event)" /&gt;</w:t>
+      </w:r>
+    </w:p>
+    <w:p>
+      <w:pPr>
+        <w:pStyle w:val="PargrafodaLista"/>
+        <w:numPr>
+          <w:ilvl w:val="0"/>
+          <w:numId w:val="3"/>
+        </w:numPr>
+        <w:shd w:val="clear" w:color="auto" w:fill="272822"/>
+        <w:spacing w:after="0" w:line="285" w:lineRule="atLeast"/>
+        <w:rPr>
+          <w:rFonts w:ascii="Consolas" w:eastAsia="Times New Roman" w:hAnsi="Consolas" w:cs="Times New Roman"/>
+          <w:color w:val="F8F8F2"/>
+          <w:sz w:val="21"/>
+          <w:szCs w:val="21"/>
+          <w:lang w:eastAsia="pt-BR"/>
+        </w:rPr>
+      </w:pPr>
+      <w:r>
+        <w:rPr>
+          <w:rFonts w:ascii="Consolas" w:eastAsia="Times New Roman" w:hAnsi="Consolas" w:cs="Times New Roman"/>
+          <w:color w:val="F8F8F2"/>
+          <w:sz w:val="21"/>
+          <w:szCs w:val="21"/>
+          <w:lang w:eastAsia="pt-BR"/>
+        </w:rPr>
+        <w:t>      &lt;</w:t>
+      </w:r>
+      <w:proofErr w:type="spellStart"/>
+      <w:r>
+        <w:rPr>
+          <w:rFonts w:ascii="Consolas" w:eastAsia="Times New Roman" w:hAnsi="Consolas" w:cs="Times New Roman"/>
+          <w:color w:val="F92672"/>
+          <w:sz w:val="21"/>
+          <w:szCs w:val="21"/>
+          <w:lang w:eastAsia="pt-BR"/>
+        </w:rPr>
+        <w:t>hr</w:t>
+      </w:r>
+      <w:proofErr w:type="spellEnd"/>
+      <w:r>
+        <w:rPr>
+          <w:rFonts w:ascii="Consolas" w:eastAsia="Times New Roman" w:hAnsi="Consolas" w:cs="Times New Roman"/>
+          <w:color w:val="F8F8F2"/>
+          <w:sz w:val="21"/>
+          <w:szCs w:val="21"/>
+          <w:lang w:eastAsia="pt-BR"/>
+        </w:rPr>
+        <w:t>&gt;</w:t>
+      </w:r>
+    </w:p>
+    <w:p>
+      <w:pPr>
+        <w:pStyle w:val="PargrafodaLista"/>
+        <w:numPr>
+          <w:ilvl w:val="0"/>
+          <w:numId w:val="3"/>
+        </w:numPr>
+        <w:shd w:val="clear" w:color="auto" w:fill="272822"/>
+        <w:spacing w:after="0" w:line="285" w:lineRule="atLeast"/>
+        <w:rPr>
+          <w:rFonts w:ascii="Consolas" w:eastAsia="Times New Roman" w:hAnsi="Consolas" w:cs="Times New Roman"/>
+          <w:color w:val="F8F8F2"/>
+          <w:sz w:val="21"/>
+          <w:szCs w:val="21"/>
+          <w:lang w:eastAsia="pt-BR"/>
+        </w:rPr>
+      </w:pPr>
+      <w:r>
+        <w:rPr>
+          <w:rFonts w:ascii="Consolas" w:eastAsia="Times New Roman" w:hAnsi="Consolas" w:cs="Times New Roman"/>
+          <w:color w:val="F8F8F2"/>
+          <w:sz w:val="21"/>
+          <w:szCs w:val="21"/>
+          <w:lang w:eastAsia="pt-BR"/>
+        </w:rPr>
+        <w:t>    &lt;/</w:t>
+      </w:r>
+      <w:proofErr w:type="spellStart"/>
+      <w:r>
+        <w:rPr>
+          <w:rFonts w:ascii="Consolas" w:eastAsia="Times New Roman" w:hAnsi="Consolas" w:cs="Times New Roman"/>
+          <w:color w:val="F92672"/>
+          <w:sz w:val="21"/>
+          <w:szCs w:val="21"/>
+          <w:lang w:eastAsia="pt-BR"/>
+        </w:rPr>
+        <w:t>div</w:t>
+      </w:r>
+      <w:proofErr w:type="spellEnd"/>
+      <w:r>
+        <w:rPr>
+          <w:rFonts w:ascii="Consolas" w:eastAsia="Times New Roman" w:hAnsi="Consolas" w:cs="Times New Roman"/>
+          <w:color w:val="F8F8F2"/>
+          <w:sz w:val="21"/>
+          <w:szCs w:val="21"/>
+          <w:lang w:eastAsia="pt-BR"/>
+        </w:rPr>
+        <w:t>&gt;</w:t>
+      </w:r>
+    </w:p>
+    <w:p>
+      <w:pPr>
+        <w:pStyle w:val="PargrafodaLista"/>
+        <w:numPr>
+          <w:ilvl w:val="0"/>
+          <w:numId w:val="3"/>
+        </w:numPr>
+        <w:ind w:left="700"/>
+        <w:rPr>
+          <w:rFonts w:ascii="Arial" w:hAnsi="Arial" w:cs="Arial"/>
+          <w:b/>
+          <w:bCs/>
+          <w:sz w:val="24"/>
+          <w:szCs w:val="24"/>
+        </w:rPr>
+      </w:pPr>
+    </w:p>
+    <w:p>
+      <w:pPr>
+        <w:pStyle w:val="PargrafodaLista"/>
+        <w:numPr>
+          <w:ilvl w:val="0"/>
+          <w:numId w:val="3"/>
+        </w:numPr>
+        <w:ind w:left="700"/>
+        <w:rPr>
+          <w:rFonts w:ascii="Arial" w:hAnsi="Arial" w:cs="Arial"/>
+          <w:sz w:val="24"/>
+          <w:szCs w:val="24"/>
+        </w:rPr>
+      </w:pPr>
+      <w:r>
+        <w:rPr>
+          <w:rFonts w:ascii="Arial" w:hAnsi="Arial" w:cs="Arial"/>
+          <w:sz w:val="24"/>
+          <w:szCs w:val="24"/>
+        </w:rPr>
+        <w:t xml:space="preserve">Para mais informações podemos acessar a página da documentação do </w:t>
+      </w:r>
+      <w:proofErr w:type="spellStart"/>
+      <w:r>
+        <w:rPr>
+          <w:rFonts w:ascii="Arial" w:hAnsi="Arial" w:cs="Arial"/>
+          <w:sz w:val="24"/>
+          <w:szCs w:val="24"/>
+        </w:rPr>
+        <w:t>lodash</w:t>
+      </w:r>
+      <w:proofErr w:type="spellEnd"/>
+      <w:r>
+        <w:rPr>
+          <w:rFonts w:ascii="Arial" w:hAnsi="Arial" w:cs="Arial"/>
+          <w:sz w:val="24"/>
+          <w:szCs w:val="24"/>
+        </w:rPr>
+        <w:t>: lodash.com</w:t>
+      </w:r>
+      <w:r>
+        <w:rPr>
+          <w:rFonts w:ascii="Arial" w:hAnsi="Arial" w:cs="Arial"/>
+          <w:sz w:val="24"/>
+          <w:szCs w:val="24"/>
+        </w:rPr>
+        <w:t>.</w:t>
+      </w:r>
+    </w:p>
+    <w:p>
+      <w:pPr>
+        <w:pStyle w:val="PargrafodaLista"/>
+        <w:numPr>
+          <w:ilvl w:val="0"/>
+          <w:numId w:val="3"/>
+        </w:numPr>
+        <w:ind w:left="700"/>
+        <w:rPr>
+          <w:rFonts w:ascii="Arial" w:hAnsi="Arial" w:cs="Arial"/>
           <w:sz w:val="24"/>
           <w:szCs w:val="24"/>
         </w:rPr>

--- a/arquivos/12_VueJs.docx
+++ b/arquivos/12_VueJs.docx
@@ -37645,10 +37645,6 @@
     <w:p>
       <w:pPr>
         <w:pStyle w:val="PargrafodaLista"/>
-        <w:numPr>
-          <w:ilvl w:val="0"/>
-          <w:numId w:val="3"/>
-        </w:numPr>
         <w:ind w:left="700"/>
         <w:rPr>
           <w:rFonts w:ascii="Arial" w:hAnsi="Arial" w:cs="Arial"/>
@@ -37722,6 +37718,1305 @@
           <w:szCs w:val="24"/>
         </w:rPr>
       </w:pPr>
+    </w:p>
+    <w:p>
+      <w:pPr>
+        <w:pStyle w:val="PargrafodaLista"/>
+        <w:numPr>
+          <w:ilvl w:val="0"/>
+          <w:numId w:val="3"/>
+        </w:numPr>
+        <w:ind w:left="700"/>
+        <w:rPr>
+          <w:rFonts w:ascii="Arial" w:hAnsi="Arial" w:cs="Arial"/>
+          <w:sz w:val="24"/>
+          <w:szCs w:val="24"/>
+        </w:rPr>
+      </w:pPr>
+      <w:r>
+        <w:rPr>
+          <w:rFonts w:ascii="Arial" w:hAnsi="Arial" w:cs="Arial"/>
+          <w:b/>
+          <w:bCs/>
+          <w:sz w:val="24"/>
+          <w:szCs w:val="24"/>
+        </w:rPr>
+        <w:t xml:space="preserve">Utilizando frameworks </w:t>
+      </w:r>
+      <w:proofErr w:type="spellStart"/>
+      <w:r>
+        <w:rPr>
+          <w:rFonts w:ascii="Arial" w:hAnsi="Arial" w:cs="Arial"/>
+          <w:b/>
+          <w:bCs/>
+          <w:sz w:val="24"/>
+          <w:szCs w:val="24"/>
+        </w:rPr>
+        <w:t>css</w:t>
+      </w:r>
+      <w:proofErr w:type="spellEnd"/>
+      <w:r>
+        <w:rPr>
+          <w:rFonts w:ascii="Arial" w:hAnsi="Arial" w:cs="Arial"/>
+          <w:b/>
+          <w:bCs/>
+          <w:sz w:val="24"/>
+          <w:szCs w:val="24"/>
+        </w:rPr>
+        <w:t xml:space="preserve"> no </w:t>
+      </w:r>
+      <w:proofErr w:type="spellStart"/>
+      <w:r>
+        <w:rPr>
+          <w:rFonts w:ascii="Arial" w:hAnsi="Arial" w:cs="Arial"/>
+          <w:b/>
+          <w:bCs/>
+          <w:sz w:val="24"/>
+          <w:szCs w:val="24"/>
+        </w:rPr>
+        <w:t>VueJs</w:t>
+      </w:r>
+      <w:proofErr w:type="spellEnd"/>
+    </w:p>
+    <w:p>
+      <w:pPr>
+        <w:pStyle w:val="PargrafodaLista"/>
+        <w:numPr>
+          <w:ilvl w:val="0"/>
+          <w:numId w:val="3"/>
+        </w:numPr>
+        <w:ind w:left="700"/>
+        <w:rPr>
+          <w:rFonts w:ascii="Arial" w:hAnsi="Arial" w:cs="Arial"/>
+          <w:sz w:val="24"/>
+          <w:szCs w:val="24"/>
+        </w:rPr>
+      </w:pPr>
+      <w:r>
+        <w:rPr>
+          <w:rFonts w:ascii="Arial" w:hAnsi="Arial" w:cs="Arial"/>
+          <w:sz w:val="24"/>
+          <w:szCs w:val="24"/>
+        </w:rPr>
+        <w:t xml:space="preserve">O framework mais utilizado é o </w:t>
+      </w:r>
+      <w:proofErr w:type="spellStart"/>
+      <w:r>
+        <w:rPr>
+          <w:rFonts w:ascii="Arial" w:hAnsi="Arial" w:cs="Arial"/>
+          <w:sz w:val="24"/>
+          <w:szCs w:val="24"/>
+        </w:rPr>
+        <w:t>Buma</w:t>
+      </w:r>
+      <w:proofErr w:type="spellEnd"/>
+      <w:r>
+        <w:rPr>
+          <w:rFonts w:ascii="Arial" w:hAnsi="Arial" w:cs="Arial"/>
+          <w:sz w:val="24"/>
+          <w:szCs w:val="24"/>
+        </w:rPr>
+        <w:t xml:space="preserve">, pois o </w:t>
+      </w:r>
+      <w:proofErr w:type="spellStart"/>
+      <w:r>
+        <w:rPr>
+          <w:rFonts w:ascii="Arial" w:hAnsi="Arial" w:cs="Arial"/>
+          <w:sz w:val="24"/>
+          <w:szCs w:val="24"/>
+        </w:rPr>
+        <w:t>bootstrap</w:t>
+      </w:r>
+      <w:proofErr w:type="spellEnd"/>
+      <w:r>
+        <w:rPr>
+          <w:rFonts w:ascii="Arial" w:hAnsi="Arial" w:cs="Arial"/>
+          <w:sz w:val="24"/>
+          <w:szCs w:val="24"/>
+        </w:rPr>
+        <w:t xml:space="preserve"> pode dar interferência no </w:t>
+      </w:r>
+      <w:proofErr w:type="spellStart"/>
+      <w:r>
+        <w:rPr>
+          <w:rFonts w:ascii="Arial" w:hAnsi="Arial" w:cs="Arial"/>
+          <w:sz w:val="24"/>
+          <w:szCs w:val="24"/>
+        </w:rPr>
+        <w:t>VueJs</w:t>
+      </w:r>
+      <w:proofErr w:type="spellEnd"/>
+      <w:r>
+        <w:rPr>
+          <w:rFonts w:ascii="Arial" w:hAnsi="Arial" w:cs="Arial"/>
+          <w:sz w:val="24"/>
+          <w:szCs w:val="24"/>
+        </w:rPr>
+        <w:t xml:space="preserve">, porém podemos utilizar também a biblioteca de componentes </w:t>
+      </w:r>
+      <w:proofErr w:type="spellStart"/>
+      <w:r>
+        <w:rPr>
+          <w:rFonts w:ascii="Arial" w:hAnsi="Arial" w:cs="Arial"/>
+          <w:sz w:val="24"/>
+          <w:szCs w:val="24"/>
+        </w:rPr>
+        <w:t>BootstrapVue</w:t>
+      </w:r>
+      <w:proofErr w:type="spellEnd"/>
+      <w:r>
+        <w:rPr>
+          <w:rFonts w:ascii="Arial" w:hAnsi="Arial" w:cs="Arial"/>
+          <w:sz w:val="24"/>
+          <w:szCs w:val="24"/>
+        </w:rPr>
+        <w:t>.</w:t>
+      </w:r>
+    </w:p>
+    <w:p>
+      <w:pPr>
+        <w:pStyle w:val="PargrafodaLista"/>
+        <w:numPr>
+          <w:ilvl w:val="0"/>
+          <w:numId w:val="3"/>
+        </w:numPr>
+        <w:ind w:left="700"/>
+        <w:rPr>
+          <w:rFonts w:ascii="Arial" w:hAnsi="Arial" w:cs="Arial"/>
+          <w:sz w:val="24"/>
+          <w:szCs w:val="24"/>
+        </w:rPr>
+      </w:pPr>
+      <w:r>
+        <w:rPr>
+          <w:rFonts w:ascii="Arial" w:hAnsi="Arial" w:cs="Arial"/>
+          <w:sz w:val="24"/>
+          <w:szCs w:val="24"/>
+        </w:rPr>
+        <w:t>Neste projeto v</w:t>
+      </w:r>
+      <w:r>
+        <w:rPr>
+          <w:rFonts w:ascii="Arial" w:hAnsi="Arial" w:cs="Arial"/>
+          <w:sz w:val="24"/>
+          <w:szCs w:val="24"/>
+        </w:rPr>
+        <w:t xml:space="preserve">amos então instalar o </w:t>
+      </w:r>
+      <w:proofErr w:type="spellStart"/>
+      <w:r>
+        <w:rPr>
+          <w:rFonts w:ascii="Arial" w:hAnsi="Arial" w:cs="Arial"/>
+          <w:sz w:val="24"/>
+          <w:szCs w:val="24"/>
+        </w:rPr>
+        <w:t>Bulma</w:t>
+      </w:r>
+      <w:proofErr w:type="spellEnd"/>
+      <w:r>
+        <w:rPr>
+          <w:rFonts w:ascii="Arial" w:hAnsi="Arial" w:cs="Arial"/>
+          <w:sz w:val="24"/>
+          <w:szCs w:val="24"/>
+        </w:rPr>
+        <w:t>,</w:t>
+      </w:r>
+      <w:r>
+        <w:rPr>
+          <w:rFonts w:ascii="Arial" w:hAnsi="Arial" w:cs="Arial"/>
+          <w:sz w:val="24"/>
+          <w:szCs w:val="24"/>
+        </w:rPr>
+        <w:t xml:space="preserve"> na pasta do projeto</w:t>
+      </w:r>
+      <w:r>
+        <w:rPr>
+          <w:rFonts w:ascii="Arial" w:hAnsi="Arial" w:cs="Arial"/>
+          <w:sz w:val="24"/>
+          <w:szCs w:val="24"/>
+        </w:rPr>
+        <w:t xml:space="preserve"> digite:</w:t>
+      </w:r>
+    </w:p>
+    <w:p>
+      <w:pPr>
+        <w:pStyle w:val="PargrafodaLista"/>
+        <w:numPr>
+          <w:ilvl w:val="0"/>
+          <w:numId w:val="3"/>
+        </w:numPr>
+        <w:ind w:left="700"/>
+        <w:rPr>
+          <w:rFonts w:ascii="Arial" w:hAnsi="Arial" w:cs="Arial"/>
+          <w:sz w:val="24"/>
+          <w:szCs w:val="24"/>
+        </w:rPr>
+      </w:pPr>
+      <w:r>
+        <w:rPr>
+          <w:rFonts w:ascii="Arial" w:hAnsi="Arial" w:cs="Arial"/>
+          <w:sz w:val="24"/>
+          <w:szCs w:val="24"/>
+        </w:rPr>
+        <w:t xml:space="preserve">“npm install </w:t>
+      </w:r>
+      <w:proofErr w:type="spellStart"/>
+      <w:r>
+        <w:rPr>
+          <w:rFonts w:ascii="Arial" w:hAnsi="Arial" w:cs="Arial"/>
+          <w:sz w:val="24"/>
+          <w:szCs w:val="24"/>
+        </w:rPr>
+        <w:t>Bulma</w:t>
+      </w:r>
+      <w:proofErr w:type="spellEnd"/>
+      <w:r>
+        <w:rPr>
+          <w:rFonts w:ascii="Arial" w:hAnsi="Arial" w:cs="Arial"/>
+          <w:sz w:val="24"/>
+          <w:szCs w:val="24"/>
+        </w:rPr>
+        <w:t>”</w:t>
+      </w:r>
+    </w:p>
+    <w:p>
+      <w:pPr>
+        <w:pStyle w:val="PargrafodaLista"/>
+        <w:numPr>
+          <w:ilvl w:val="0"/>
+          <w:numId w:val="3"/>
+        </w:numPr>
+        <w:ind w:left="700"/>
+        <w:rPr>
+          <w:rFonts w:ascii="Arial" w:hAnsi="Arial" w:cs="Arial"/>
+          <w:sz w:val="24"/>
+          <w:szCs w:val="24"/>
+        </w:rPr>
+      </w:pPr>
+      <w:r>
+        <w:rPr>
+          <w:rFonts w:ascii="Arial" w:hAnsi="Arial" w:cs="Arial"/>
+          <w:sz w:val="24"/>
+          <w:szCs w:val="24"/>
+        </w:rPr>
+        <w:t xml:space="preserve">Após a instalação vamos no arquivo main.js e importamos o </w:t>
+      </w:r>
+      <w:proofErr w:type="spellStart"/>
+      <w:r>
+        <w:rPr>
+          <w:rFonts w:ascii="Arial" w:hAnsi="Arial" w:cs="Arial"/>
+          <w:sz w:val="24"/>
+          <w:szCs w:val="24"/>
+        </w:rPr>
+        <w:t>css</w:t>
+      </w:r>
+      <w:proofErr w:type="spellEnd"/>
+      <w:r>
+        <w:rPr>
+          <w:rFonts w:ascii="Arial" w:hAnsi="Arial" w:cs="Arial"/>
+          <w:sz w:val="24"/>
+          <w:szCs w:val="24"/>
+        </w:rPr>
+        <w:t xml:space="preserve"> do </w:t>
+      </w:r>
+      <w:proofErr w:type="spellStart"/>
+      <w:r>
+        <w:rPr>
+          <w:rFonts w:ascii="Arial" w:hAnsi="Arial" w:cs="Arial"/>
+          <w:sz w:val="24"/>
+          <w:szCs w:val="24"/>
+        </w:rPr>
+        <w:t>bulma</w:t>
+      </w:r>
+      <w:proofErr w:type="spellEnd"/>
+      <w:r>
+        <w:rPr>
+          <w:rFonts w:ascii="Arial" w:hAnsi="Arial" w:cs="Arial"/>
+          <w:sz w:val="24"/>
+          <w:szCs w:val="24"/>
+        </w:rPr>
+        <w:t>.</w:t>
+      </w:r>
+    </w:p>
+    <w:p>
+      <w:pPr>
+        <w:pStyle w:val="PargrafodaLista"/>
+        <w:numPr>
+          <w:ilvl w:val="0"/>
+          <w:numId w:val="3"/>
+        </w:numPr>
+        <w:shd w:val="clear" w:color="auto" w:fill="272822"/>
+        <w:spacing w:after="0" w:line="285" w:lineRule="atLeast"/>
+        <w:rPr>
+          <w:rFonts w:ascii="Consolas" w:eastAsia="Times New Roman" w:hAnsi="Consolas" w:cs="Times New Roman"/>
+          <w:color w:val="F8F8F2"/>
+          <w:sz w:val="21"/>
+          <w:szCs w:val="21"/>
+          <w:lang w:eastAsia="pt-BR"/>
+        </w:rPr>
+      </w:pPr>
+      <w:proofErr w:type="spellStart"/>
+      <w:r>
+        <w:rPr>
+          <w:rFonts w:ascii="Consolas" w:eastAsia="Times New Roman" w:hAnsi="Consolas" w:cs="Times New Roman"/>
+          <w:color w:val="F92672"/>
+          <w:sz w:val="21"/>
+          <w:szCs w:val="21"/>
+          <w:lang w:eastAsia="pt-BR"/>
+        </w:rPr>
+        <w:t>import</w:t>
+      </w:r>
+      <w:proofErr w:type="spellEnd"/>
+      <w:r>
+        <w:rPr>
+          <w:rFonts w:ascii="Consolas" w:eastAsia="Times New Roman" w:hAnsi="Consolas" w:cs="Times New Roman"/>
+          <w:color w:val="F8F8F2"/>
+          <w:sz w:val="21"/>
+          <w:szCs w:val="21"/>
+          <w:lang w:eastAsia="pt-BR"/>
+        </w:rPr>
+        <w:t xml:space="preserve"> </w:t>
+      </w:r>
+      <w:r>
+        <w:rPr>
+          <w:rFonts w:ascii="Consolas" w:eastAsia="Times New Roman" w:hAnsi="Consolas" w:cs="Times New Roman"/>
+          <w:color w:val="E6DB74"/>
+          <w:sz w:val="21"/>
+          <w:szCs w:val="21"/>
+          <w:lang w:eastAsia="pt-BR"/>
+        </w:rPr>
+        <w:t>"../</w:t>
+      </w:r>
+      <w:proofErr w:type="spellStart"/>
+      <w:r>
+        <w:rPr>
+          <w:rFonts w:ascii="Consolas" w:eastAsia="Times New Roman" w:hAnsi="Consolas" w:cs="Times New Roman"/>
+          <w:color w:val="E6DB74"/>
+          <w:sz w:val="21"/>
+          <w:szCs w:val="21"/>
+          <w:lang w:eastAsia="pt-BR"/>
+        </w:rPr>
+        <w:t>node_modules</w:t>
+      </w:r>
+      <w:proofErr w:type="spellEnd"/>
+      <w:r>
+        <w:rPr>
+          <w:rFonts w:ascii="Consolas" w:eastAsia="Times New Roman" w:hAnsi="Consolas" w:cs="Times New Roman"/>
+          <w:color w:val="E6DB74"/>
+          <w:sz w:val="21"/>
+          <w:szCs w:val="21"/>
+          <w:lang w:eastAsia="pt-BR"/>
+        </w:rPr>
+        <w:t>/</w:t>
+      </w:r>
+      <w:proofErr w:type="spellStart"/>
+      <w:r>
+        <w:rPr>
+          <w:rFonts w:ascii="Consolas" w:eastAsia="Times New Roman" w:hAnsi="Consolas" w:cs="Times New Roman"/>
+          <w:color w:val="E6DB74"/>
+          <w:sz w:val="21"/>
+          <w:szCs w:val="21"/>
+          <w:lang w:eastAsia="pt-BR"/>
+        </w:rPr>
+        <w:t>bulma</w:t>
+      </w:r>
+      <w:proofErr w:type="spellEnd"/>
+      <w:r>
+        <w:rPr>
+          <w:rFonts w:ascii="Consolas" w:eastAsia="Times New Roman" w:hAnsi="Consolas" w:cs="Times New Roman"/>
+          <w:color w:val="E6DB74"/>
+          <w:sz w:val="21"/>
+          <w:szCs w:val="21"/>
+          <w:lang w:eastAsia="pt-BR"/>
+        </w:rPr>
+        <w:t>/</w:t>
+      </w:r>
+      <w:proofErr w:type="spellStart"/>
+      <w:r>
+        <w:rPr>
+          <w:rFonts w:ascii="Consolas" w:eastAsia="Times New Roman" w:hAnsi="Consolas" w:cs="Times New Roman"/>
+          <w:color w:val="E6DB74"/>
+          <w:sz w:val="21"/>
+          <w:szCs w:val="21"/>
+          <w:lang w:eastAsia="pt-BR"/>
+        </w:rPr>
+        <w:t>css</w:t>
+      </w:r>
+      <w:proofErr w:type="spellEnd"/>
+      <w:r>
+        <w:rPr>
+          <w:rFonts w:ascii="Consolas" w:eastAsia="Times New Roman" w:hAnsi="Consolas" w:cs="Times New Roman"/>
+          <w:color w:val="E6DB74"/>
+          <w:sz w:val="21"/>
+          <w:szCs w:val="21"/>
+          <w:lang w:eastAsia="pt-BR"/>
+        </w:rPr>
+        <w:t>/bulma.css"</w:t>
+      </w:r>
+    </w:p>
+    <w:p>
+      <w:pPr>
+        <w:pStyle w:val="PargrafodaLista"/>
+        <w:numPr>
+          <w:ilvl w:val="0"/>
+          <w:numId w:val="3"/>
+        </w:numPr>
+        <w:ind w:left="700"/>
+        <w:rPr>
+          <w:rFonts w:ascii="Arial" w:hAnsi="Arial" w:cs="Arial"/>
+          <w:sz w:val="24"/>
+          <w:szCs w:val="24"/>
+        </w:rPr>
+      </w:pPr>
+      <w:r>
+        <w:rPr>
+          <w:rFonts w:ascii="Arial" w:hAnsi="Arial" w:cs="Arial"/>
+          <w:sz w:val="24"/>
+          <w:szCs w:val="24"/>
+        </w:rPr>
+        <w:t xml:space="preserve">para testar, vamos na página de documentação do </w:t>
+      </w:r>
+      <w:proofErr w:type="spellStart"/>
+      <w:r>
+        <w:rPr>
+          <w:rFonts w:ascii="Arial" w:hAnsi="Arial" w:cs="Arial"/>
+          <w:sz w:val="24"/>
+          <w:szCs w:val="24"/>
+        </w:rPr>
+        <w:t>bulma</w:t>
+      </w:r>
+      <w:proofErr w:type="spellEnd"/>
+      <w:r>
+        <w:rPr>
+          <w:rFonts w:ascii="Arial" w:hAnsi="Arial" w:cs="Arial"/>
+          <w:sz w:val="24"/>
+          <w:szCs w:val="24"/>
+        </w:rPr>
+        <w:t xml:space="preserve"> “bulma.io” e vamos copiar o exemplo de um botão para o projeto para ver ser está funcionando.</w:t>
+      </w:r>
+    </w:p>
+    <w:p>
+      <w:pPr>
+        <w:pStyle w:val="PargrafodaLista"/>
+        <w:numPr>
+          <w:ilvl w:val="0"/>
+          <w:numId w:val="3"/>
+        </w:numPr>
+        <w:shd w:val="clear" w:color="auto" w:fill="272822"/>
+        <w:spacing w:after="0" w:line="285" w:lineRule="atLeast"/>
+        <w:rPr>
+          <w:rFonts w:ascii="Consolas" w:eastAsia="Times New Roman" w:hAnsi="Consolas" w:cs="Times New Roman"/>
+          <w:color w:val="F8F8F2"/>
+          <w:sz w:val="21"/>
+          <w:szCs w:val="21"/>
+          <w:lang w:eastAsia="pt-BR"/>
+        </w:rPr>
+      </w:pPr>
+      <w:r>
+        <w:rPr>
+          <w:rFonts w:ascii="Consolas" w:eastAsia="Times New Roman" w:hAnsi="Consolas" w:cs="Times New Roman"/>
+          <w:color w:val="F8F8F2"/>
+          <w:sz w:val="21"/>
+          <w:szCs w:val="21"/>
+          <w:lang w:eastAsia="pt-BR"/>
+        </w:rPr>
+        <w:t xml:space="preserve">//código </w:t>
+      </w:r>
+      <w:r>
+        <w:rPr>
+          <w:rFonts w:ascii="Consolas" w:eastAsia="Times New Roman" w:hAnsi="Consolas" w:cs="Times New Roman"/>
+          <w:color w:val="F8F8F2"/>
+          <w:sz w:val="21"/>
+          <w:szCs w:val="21"/>
+          <w:u w:val="single"/>
+          <w:lang w:eastAsia="pt-BR"/>
+        </w:rPr>
+        <w:t>inserido</w:t>
+      </w:r>
+      <w:r>
+        <w:rPr>
+          <w:rFonts w:ascii="Consolas" w:eastAsia="Times New Roman" w:hAnsi="Consolas" w:cs="Times New Roman"/>
+          <w:color w:val="F8F8F2"/>
+          <w:sz w:val="21"/>
+          <w:szCs w:val="21"/>
+          <w:lang w:eastAsia="pt-BR"/>
+        </w:rPr>
+        <w:t xml:space="preserve"> no componente principal App</w:t>
+      </w:r>
+    </w:p>
+    <w:p>
+      <w:pPr>
+        <w:pStyle w:val="PargrafodaLista"/>
+        <w:numPr>
+          <w:ilvl w:val="0"/>
+          <w:numId w:val="3"/>
+        </w:numPr>
+        <w:shd w:val="clear" w:color="auto" w:fill="272822"/>
+        <w:spacing w:after="0" w:line="285" w:lineRule="atLeast"/>
+        <w:rPr>
+          <w:rFonts w:ascii="Consolas" w:eastAsia="Times New Roman" w:hAnsi="Consolas" w:cs="Times New Roman"/>
+          <w:color w:val="F8F8F2"/>
+          <w:sz w:val="21"/>
+          <w:szCs w:val="21"/>
+          <w:lang w:eastAsia="pt-BR"/>
+        </w:rPr>
+      </w:pPr>
+      <w:r>
+        <w:rPr>
+          <w:rFonts w:ascii="Consolas" w:eastAsia="Times New Roman" w:hAnsi="Consolas" w:cs="Times New Roman"/>
+          <w:color w:val="88846F"/>
+          <w:sz w:val="21"/>
+          <w:szCs w:val="21"/>
+          <w:lang w:eastAsia="pt-BR"/>
+        </w:rPr>
+        <w:t>&lt;!--</w:t>
+      </w:r>
+      <w:proofErr w:type="spellStart"/>
+      <w:r>
+        <w:rPr>
+          <w:rFonts w:ascii="Consolas" w:eastAsia="Times New Roman" w:hAnsi="Consolas" w:cs="Times New Roman"/>
+          <w:color w:val="88846F"/>
+          <w:sz w:val="21"/>
+          <w:szCs w:val="21"/>
+          <w:lang w:eastAsia="pt-BR"/>
+        </w:rPr>
+        <w:t>Codigo</w:t>
+      </w:r>
+      <w:proofErr w:type="spellEnd"/>
+      <w:r>
+        <w:rPr>
+          <w:rFonts w:ascii="Consolas" w:eastAsia="Times New Roman" w:hAnsi="Consolas" w:cs="Times New Roman"/>
+          <w:color w:val="88846F"/>
+          <w:sz w:val="21"/>
+          <w:szCs w:val="21"/>
+          <w:lang w:eastAsia="pt-BR"/>
+        </w:rPr>
+        <w:t xml:space="preserve"> de teste do </w:t>
+      </w:r>
+      <w:proofErr w:type="spellStart"/>
+      <w:r>
+        <w:rPr>
+          <w:rFonts w:ascii="Consolas" w:eastAsia="Times New Roman" w:hAnsi="Consolas" w:cs="Times New Roman"/>
+          <w:color w:val="88846F"/>
+          <w:sz w:val="21"/>
+          <w:szCs w:val="21"/>
+          <w:lang w:eastAsia="pt-BR"/>
+        </w:rPr>
+        <w:t>bulma</w:t>
+      </w:r>
+      <w:proofErr w:type="spellEnd"/>
+      <w:r>
+        <w:rPr>
+          <w:rFonts w:ascii="Consolas" w:eastAsia="Times New Roman" w:hAnsi="Consolas" w:cs="Times New Roman"/>
+          <w:color w:val="88846F"/>
+          <w:sz w:val="21"/>
+          <w:szCs w:val="21"/>
+          <w:lang w:eastAsia="pt-BR"/>
+        </w:rPr>
+        <w:t xml:space="preserve"> no projeto--&gt;</w:t>
+      </w:r>
+    </w:p>
+    <w:p>
+      <w:pPr>
+        <w:pStyle w:val="PargrafodaLista"/>
+        <w:numPr>
+          <w:ilvl w:val="0"/>
+          <w:numId w:val="3"/>
+        </w:numPr>
+        <w:shd w:val="clear" w:color="auto" w:fill="272822"/>
+        <w:spacing w:after="0" w:line="285" w:lineRule="atLeast"/>
+        <w:rPr>
+          <w:rFonts w:ascii="Consolas" w:eastAsia="Times New Roman" w:hAnsi="Consolas" w:cs="Times New Roman"/>
+          <w:color w:val="F8F8F2"/>
+          <w:sz w:val="21"/>
+          <w:szCs w:val="21"/>
+          <w:lang w:eastAsia="pt-BR"/>
+        </w:rPr>
+      </w:pPr>
+      <w:r>
+        <w:rPr>
+          <w:rFonts w:ascii="Consolas" w:eastAsia="Times New Roman" w:hAnsi="Consolas" w:cs="Times New Roman"/>
+          <w:color w:val="F8F8F2"/>
+          <w:sz w:val="21"/>
+          <w:szCs w:val="21"/>
+          <w:lang w:eastAsia="pt-BR"/>
+        </w:rPr>
+        <w:t>    &lt;</w:t>
+      </w:r>
+      <w:proofErr w:type="spellStart"/>
+      <w:r>
+        <w:rPr>
+          <w:rFonts w:ascii="Consolas" w:eastAsia="Times New Roman" w:hAnsi="Consolas" w:cs="Times New Roman"/>
+          <w:color w:val="F92672"/>
+          <w:sz w:val="21"/>
+          <w:szCs w:val="21"/>
+          <w:lang w:eastAsia="pt-BR"/>
+        </w:rPr>
+        <w:t>div</w:t>
+      </w:r>
+      <w:proofErr w:type="spellEnd"/>
+      <w:r>
+        <w:rPr>
+          <w:rFonts w:ascii="Consolas" w:eastAsia="Times New Roman" w:hAnsi="Consolas" w:cs="Times New Roman"/>
+          <w:color w:val="F8F8F2"/>
+          <w:sz w:val="21"/>
+          <w:szCs w:val="21"/>
+          <w:lang w:eastAsia="pt-BR"/>
+        </w:rPr>
+        <w:t xml:space="preserve"> </w:t>
+      </w:r>
+      <w:proofErr w:type="spellStart"/>
+      <w:r>
+        <w:rPr>
+          <w:rFonts w:ascii="Consolas" w:eastAsia="Times New Roman" w:hAnsi="Consolas" w:cs="Times New Roman"/>
+          <w:color w:val="A6E22E"/>
+          <w:sz w:val="21"/>
+          <w:szCs w:val="21"/>
+          <w:lang w:eastAsia="pt-BR"/>
+        </w:rPr>
+        <w:t>class</w:t>
+      </w:r>
+      <w:proofErr w:type="spellEnd"/>
+      <w:r>
+        <w:rPr>
+          <w:rFonts w:ascii="Consolas" w:eastAsia="Times New Roman" w:hAnsi="Consolas" w:cs="Times New Roman"/>
+          <w:color w:val="F8F8F2"/>
+          <w:sz w:val="21"/>
+          <w:szCs w:val="21"/>
+          <w:lang w:eastAsia="pt-BR"/>
+        </w:rPr>
+        <w:t>=</w:t>
+      </w:r>
+      <w:r>
+        <w:rPr>
+          <w:rFonts w:ascii="Consolas" w:eastAsia="Times New Roman" w:hAnsi="Consolas" w:cs="Times New Roman"/>
+          <w:color w:val="E6DB74"/>
+          <w:sz w:val="21"/>
+          <w:szCs w:val="21"/>
+          <w:lang w:eastAsia="pt-BR"/>
+        </w:rPr>
+        <w:t>"</w:t>
+      </w:r>
+      <w:proofErr w:type="spellStart"/>
+      <w:r>
+        <w:rPr>
+          <w:rFonts w:ascii="Consolas" w:eastAsia="Times New Roman" w:hAnsi="Consolas" w:cs="Times New Roman"/>
+          <w:color w:val="E6DB74"/>
+          <w:sz w:val="21"/>
+          <w:szCs w:val="21"/>
+          <w:lang w:eastAsia="pt-BR"/>
+        </w:rPr>
+        <w:t>buttons</w:t>
+      </w:r>
+      <w:proofErr w:type="spellEnd"/>
+      <w:r>
+        <w:rPr>
+          <w:rFonts w:ascii="Consolas" w:eastAsia="Times New Roman" w:hAnsi="Consolas" w:cs="Times New Roman"/>
+          <w:color w:val="E6DB74"/>
+          <w:sz w:val="21"/>
+          <w:szCs w:val="21"/>
+          <w:lang w:eastAsia="pt-BR"/>
+        </w:rPr>
+        <w:t>"</w:t>
+      </w:r>
+      <w:r>
+        <w:rPr>
+          <w:rFonts w:ascii="Consolas" w:eastAsia="Times New Roman" w:hAnsi="Consolas" w:cs="Times New Roman"/>
+          <w:color w:val="F8F8F2"/>
+          <w:sz w:val="21"/>
+          <w:szCs w:val="21"/>
+          <w:lang w:eastAsia="pt-BR"/>
+        </w:rPr>
+        <w:t>&gt;</w:t>
+      </w:r>
+    </w:p>
+    <w:p>
+      <w:pPr>
+        <w:pStyle w:val="PargrafodaLista"/>
+        <w:numPr>
+          <w:ilvl w:val="0"/>
+          <w:numId w:val="3"/>
+        </w:numPr>
+        <w:shd w:val="clear" w:color="auto" w:fill="272822"/>
+        <w:spacing w:after="0" w:line="285" w:lineRule="atLeast"/>
+        <w:rPr>
+          <w:rFonts w:ascii="Consolas" w:eastAsia="Times New Roman" w:hAnsi="Consolas" w:cs="Times New Roman"/>
+          <w:color w:val="F8F8F2"/>
+          <w:sz w:val="21"/>
+          <w:szCs w:val="21"/>
+          <w:lang w:eastAsia="pt-BR"/>
+        </w:rPr>
+      </w:pPr>
+      <w:r>
+        <w:rPr>
+          <w:rFonts w:ascii="Consolas" w:eastAsia="Times New Roman" w:hAnsi="Consolas" w:cs="Times New Roman"/>
+          <w:color w:val="F8F8F2"/>
+          <w:sz w:val="21"/>
+          <w:szCs w:val="21"/>
+          <w:lang w:eastAsia="pt-BR"/>
+        </w:rPr>
+        <w:t>      &lt;</w:t>
+      </w:r>
+      <w:proofErr w:type="spellStart"/>
+      <w:r>
+        <w:rPr>
+          <w:rFonts w:ascii="Consolas" w:eastAsia="Times New Roman" w:hAnsi="Consolas" w:cs="Times New Roman"/>
+          <w:color w:val="F92672"/>
+          <w:sz w:val="21"/>
+          <w:szCs w:val="21"/>
+          <w:lang w:eastAsia="pt-BR"/>
+        </w:rPr>
+        <w:t>button</w:t>
+      </w:r>
+      <w:proofErr w:type="spellEnd"/>
+      <w:r>
+        <w:rPr>
+          <w:rFonts w:ascii="Consolas" w:eastAsia="Times New Roman" w:hAnsi="Consolas" w:cs="Times New Roman"/>
+          <w:color w:val="F8F8F2"/>
+          <w:sz w:val="21"/>
+          <w:szCs w:val="21"/>
+          <w:lang w:eastAsia="pt-BR"/>
+        </w:rPr>
+        <w:t xml:space="preserve"> </w:t>
+      </w:r>
+      <w:proofErr w:type="spellStart"/>
+      <w:r>
+        <w:rPr>
+          <w:rFonts w:ascii="Consolas" w:eastAsia="Times New Roman" w:hAnsi="Consolas" w:cs="Times New Roman"/>
+          <w:color w:val="A6E22E"/>
+          <w:sz w:val="21"/>
+          <w:szCs w:val="21"/>
+          <w:lang w:eastAsia="pt-BR"/>
+        </w:rPr>
+        <w:t>class</w:t>
+      </w:r>
+      <w:proofErr w:type="spellEnd"/>
+      <w:r>
+        <w:rPr>
+          <w:rFonts w:ascii="Consolas" w:eastAsia="Times New Roman" w:hAnsi="Consolas" w:cs="Times New Roman"/>
+          <w:color w:val="F8F8F2"/>
+          <w:sz w:val="21"/>
+          <w:szCs w:val="21"/>
+          <w:lang w:eastAsia="pt-BR"/>
+        </w:rPr>
+        <w:t>=</w:t>
+      </w:r>
+      <w:r>
+        <w:rPr>
+          <w:rFonts w:ascii="Consolas" w:eastAsia="Times New Roman" w:hAnsi="Consolas" w:cs="Times New Roman"/>
+          <w:color w:val="E6DB74"/>
+          <w:sz w:val="21"/>
+          <w:szCs w:val="21"/>
+          <w:lang w:eastAsia="pt-BR"/>
+        </w:rPr>
+        <w:t>"</w:t>
+      </w:r>
+      <w:proofErr w:type="spellStart"/>
+      <w:r>
+        <w:rPr>
+          <w:rFonts w:ascii="Consolas" w:eastAsia="Times New Roman" w:hAnsi="Consolas" w:cs="Times New Roman"/>
+          <w:color w:val="E6DB74"/>
+          <w:sz w:val="21"/>
+          <w:szCs w:val="21"/>
+          <w:lang w:eastAsia="pt-BR"/>
+        </w:rPr>
+        <w:t>button</w:t>
+      </w:r>
+      <w:proofErr w:type="spellEnd"/>
+      <w:r>
+        <w:rPr>
+          <w:rFonts w:ascii="Consolas" w:eastAsia="Times New Roman" w:hAnsi="Consolas" w:cs="Times New Roman"/>
+          <w:color w:val="E6DB74"/>
+          <w:sz w:val="21"/>
+          <w:szCs w:val="21"/>
+          <w:lang w:eastAsia="pt-BR"/>
+        </w:rPr>
+        <w:t xml:space="preserve"> </w:t>
+      </w:r>
+      <w:proofErr w:type="spellStart"/>
+      <w:r>
+        <w:rPr>
+          <w:rFonts w:ascii="Consolas" w:eastAsia="Times New Roman" w:hAnsi="Consolas" w:cs="Times New Roman"/>
+          <w:color w:val="E6DB74"/>
+          <w:sz w:val="21"/>
+          <w:szCs w:val="21"/>
+          <w:lang w:eastAsia="pt-BR"/>
+        </w:rPr>
+        <w:t>is-primary</w:t>
+      </w:r>
+      <w:proofErr w:type="spellEnd"/>
+      <w:r>
+        <w:rPr>
+          <w:rFonts w:ascii="Consolas" w:eastAsia="Times New Roman" w:hAnsi="Consolas" w:cs="Times New Roman"/>
+          <w:color w:val="E6DB74"/>
+          <w:sz w:val="21"/>
+          <w:szCs w:val="21"/>
+          <w:lang w:eastAsia="pt-BR"/>
+        </w:rPr>
+        <w:t xml:space="preserve"> </w:t>
+      </w:r>
+      <w:proofErr w:type="spellStart"/>
+      <w:r>
+        <w:rPr>
+          <w:rFonts w:ascii="Consolas" w:eastAsia="Times New Roman" w:hAnsi="Consolas" w:cs="Times New Roman"/>
+          <w:color w:val="E6DB74"/>
+          <w:sz w:val="21"/>
+          <w:szCs w:val="21"/>
+          <w:lang w:eastAsia="pt-BR"/>
+        </w:rPr>
+        <w:t>is</w:t>
+      </w:r>
+      <w:proofErr w:type="spellEnd"/>
+      <w:r>
+        <w:rPr>
+          <w:rFonts w:ascii="Consolas" w:eastAsia="Times New Roman" w:hAnsi="Consolas" w:cs="Times New Roman"/>
+          <w:color w:val="E6DB74"/>
+          <w:sz w:val="21"/>
+          <w:szCs w:val="21"/>
+          <w:lang w:eastAsia="pt-BR"/>
+        </w:rPr>
+        <w:t>-light"</w:t>
+      </w:r>
+      <w:r>
+        <w:rPr>
+          <w:rFonts w:ascii="Consolas" w:eastAsia="Times New Roman" w:hAnsi="Consolas" w:cs="Times New Roman"/>
+          <w:color w:val="F8F8F2"/>
+          <w:sz w:val="21"/>
+          <w:szCs w:val="21"/>
+          <w:lang w:eastAsia="pt-BR"/>
+        </w:rPr>
+        <w:t>&gt;</w:t>
+      </w:r>
+      <w:proofErr w:type="spellStart"/>
+      <w:r>
+        <w:rPr>
+          <w:rFonts w:ascii="Consolas" w:eastAsia="Times New Roman" w:hAnsi="Consolas" w:cs="Times New Roman"/>
+          <w:color w:val="F8F8F2"/>
+          <w:sz w:val="21"/>
+          <w:szCs w:val="21"/>
+          <w:lang w:eastAsia="pt-BR"/>
+        </w:rPr>
+        <w:t>Primary</w:t>
+      </w:r>
+      <w:proofErr w:type="spellEnd"/>
+      <w:r>
+        <w:rPr>
+          <w:rFonts w:ascii="Consolas" w:eastAsia="Times New Roman" w:hAnsi="Consolas" w:cs="Times New Roman"/>
+          <w:color w:val="F8F8F2"/>
+          <w:sz w:val="21"/>
+          <w:szCs w:val="21"/>
+          <w:lang w:eastAsia="pt-BR"/>
+        </w:rPr>
+        <w:t>&lt;/</w:t>
+      </w:r>
+      <w:proofErr w:type="spellStart"/>
+      <w:r>
+        <w:rPr>
+          <w:rFonts w:ascii="Consolas" w:eastAsia="Times New Roman" w:hAnsi="Consolas" w:cs="Times New Roman"/>
+          <w:color w:val="F92672"/>
+          <w:sz w:val="21"/>
+          <w:szCs w:val="21"/>
+          <w:lang w:eastAsia="pt-BR"/>
+        </w:rPr>
+        <w:t>button</w:t>
+      </w:r>
+      <w:proofErr w:type="spellEnd"/>
+      <w:r>
+        <w:rPr>
+          <w:rFonts w:ascii="Consolas" w:eastAsia="Times New Roman" w:hAnsi="Consolas" w:cs="Times New Roman"/>
+          <w:color w:val="F8F8F2"/>
+          <w:sz w:val="21"/>
+          <w:szCs w:val="21"/>
+          <w:lang w:eastAsia="pt-BR"/>
+        </w:rPr>
+        <w:t>&gt;</w:t>
+      </w:r>
+    </w:p>
+    <w:p>
+      <w:pPr>
+        <w:pStyle w:val="PargrafodaLista"/>
+        <w:numPr>
+          <w:ilvl w:val="0"/>
+          <w:numId w:val="3"/>
+        </w:numPr>
+        <w:shd w:val="clear" w:color="auto" w:fill="272822"/>
+        <w:spacing w:after="0" w:line="285" w:lineRule="atLeast"/>
+        <w:rPr>
+          <w:rFonts w:ascii="Consolas" w:eastAsia="Times New Roman" w:hAnsi="Consolas" w:cs="Times New Roman"/>
+          <w:color w:val="F8F8F2"/>
+          <w:sz w:val="21"/>
+          <w:szCs w:val="21"/>
+          <w:lang w:eastAsia="pt-BR"/>
+        </w:rPr>
+      </w:pPr>
+      <w:r>
+        <w:rPr>
+          <w:rFonts w:ascii="Consolas" w:eastAsia="Times New Roman" w:hAnsi="Consolas" w:cs="Times New Roman"/>
+          <w:color w:val="F8F8F2"/>
+          <w:sz w:val="21"/>
+          <w:szCs w:val="21"/>
+          <w:lang w:eastAsia="pt-BR"/>
+        </w:rPr>
+        <w:t>      &lt;</w:t>
+      </w:r>
+      <w:proofErr w:type="spellStart"/>
+      <w:r>
+        <w:rPr>
+          <w:rFonts w:ascii="Consolas" w:eastAsia="Times New Roman" w:hAnsi="Consolas" w:cs="Times New Roman"/>
+          <w:color w:val="F92672"/>
+          <w:sz w:val="21"/>
+          <w:szCs w:val="21"/>
+          <w:lang w:eastAsia="pt-BR"/>
+        </w:rPr>
+        <w:t>button</w:t>
+      </w:r>
+      <w:proofErr w:type="spellEnd"/>
+      <w:r>
+        <w:rPr>
+          <w:rFonts w:ascii="Consolas" w:eastAsia="Times New Roman" w:hAnsi="Consolas" w:cs="Times New Roman"/>
+          <w:color w:val="F8F8F2"/>
+          <w:sz w:val="21"/>
+          <w:szCs w:val="21"/>
+          <w:lang w:eastAsia="pt-BR"/>
+        </w:rPr>
+        <w:t xml:space="preserve"> </w:t>
+      </w:r>
+      <w:proofErr w:type="spellStart"/>
+      <w:r>
+        <w:rPr>
+          <w:rFonts w:ascii="Consolas" w:eastAsia="Times New Roman" w:hAnsi="Consolas" w:cs="Times New Roman"/>
+          <w:color w:val="A6E22E"/>
+          <w:sz w:val="21"/>
+          <w:szCs w:val="21"/>
+          <w:lang w:eastAsia="pt-BR"/>
+        </w:rPr>
+        <w:t>class</w:t>
+      </w:r>
+      <w:proofErr w:type="spellEnd"/>
+      <w:r>
+        <w:rPr>
+          <w:rFonts w:ascii="Consolas" w:eastAsia="Times New Roman" w:hAnsi="Consolas" w:cs="Times New Roman"/>
+          <w:color w:val="F8F8F2"/>
+          <w:sz w:val="21"/>
+          <w:szCs w:val="21"/>
+          <w:lang w:eastAsia="pt-BR"/>
+        </w:rPr>
+        <w:t>=</w:t>
+      </w:r>
+      <w:r>
+        <w:rPr>
+          <w:rFonts w:ascii="Consolas" w:eastAsia="Times New Roman" w:hAnsi="Consolas" w:cs="Times New Roman"/>
+          <w:color w:val="E6DB74"/>
+          <w:sz w:val="21"/>
+          <w:szCs w:val="21"/>
+          <w:lang w:eastAsia="pt-BR"/>
+        </w:rPr>
+        <w:t>"</w:t>
+      </w:r>
+      <w:proofErr w:type="spellStart"/>
+      <w:r>
+        <w:rPr>
+          <w:rFonts w:ascii="Consolas" w:eastAsia="Times New Roman" w:hAnsi="Consolas" w:cs="Times New Roman"/>
+          <w:color w:val="E6DB74"/>
+          <w:sz w:val="21"/>
+          <w:szCs w:val="21"/>
+          <w:lang w:eastAsia="pt-BR"/>
+        </w:rPr>
+        <w:t>button</w:t>
+      </w:r>
+      <w:proofErr w:type="spellEnd"/>
+      <w:r>
+        <w:rPr>
+          <w:rFonts w:ascii="Consolas" w:eastAsia="Times New Roman" w:hAnsi="Consolas" w:cs="Times New Roman"/>
+          <w:color w:val="E6DB74"/>
+          <w:sz w:val="21"/>
+          <w:szCs w:val="21"/>
+          <w:lang w:eastAsia="pt-BR"/>
+        </w:rPr>
+        <w:t xml:space="preserve"> </w:t>
+      </w:r>
+      <w:proofErr w:type="spellStart"/>
+      <w:r>
+        <w:rPr>
+          <w:rFonts w:ascii="Consolas" w:eastAsia="Times New Roman" w:hAnsi="Consolas" w:cs="Times New Roman"/>
+          <w:color w:val="E6DB74"/>
+          <w:sz w:val="21"/>
+          <w:szCs w:val="21"/>
+          <w:lang w:eastAsia="pt-BR"/>
+        </w:rPr>
+        <w:t>is</w:t>
+      </w:r>
+      <w:proofErr w:type="spellEnd"/>
+      <w:r>
+        <w:rPr>
+          <w:rFonts w:ascii="Consolas" w:eastAsia="Times New Roman" w:hAnsi="Consolas" w:cs="Times New Roman"/>
+          <w:color w:val="E6DB74"/>
+          <w:sz w:val="21"/>
+          <w:szCs w:val="21"/>
+          <w:lang w:eastAsia="pt-BR"/>
+        </w:rPr>
+        <w:t xml:space="preserve">-link </w:t>
+      </w:r>
+      <w:proofErr w:type="spellStart"/>
+      <w:r>
+        <w:rPr>
+          <w:rFonts w:ascii="Consolas" w:eastAsia="Times New Roman" w:hAnsi="Consolas" w:cs="Times New Roman"/>
+          <w:color w:val="E6DB74"/>
+          <w:sz w:val="21"/>
+          <w:szCs w:val="21"/>
+          <w:lang w:eastAsia="pt-BR"/>
+        </w:rPr>
+        <w:t>is</w:t>
+      </w:r>
+      <w:proofErr w:type="spellEnd"/>
+      <w:r>
+        <w:rPr>
+          <w:rFonts w:ascii="Consolas" w:eastAsia="Times New Roman" w:hAnsi="Consolas" w:cs="Times New Roman"/>
+          <w:color w:val="E6DB74"/>
+          <w:sz w:val="21"/>
+          <w:szCs w:val="21"/>
+          <w:lang w:eastAsia="pt-BR"/>
+        </w:rPr>
+        <w:t>-light"</w:t>
+      </w:r>
+      <w:r>
+        <w:rPr>
+          <w:rFonts w:ascii="Consolas" w:eastAsia="Times New Roman" w:hAnsi="Consolas" w:cs="Times New Roman"/>
+          <w:color w:val="F8F8F2"/>
+          <w:sz w:val="21"/>
+          <w:szCs w:val="21"/>
+          <w:lang w:eastAsia="pt-BR"/>
+        </w:rPr>
+        <w:t>&gt;Link&lt;/</w:t>
+      </w:r>
+      <w:proofErr w:type="spellStart"/>
+      <w:r>
+        <w:rPr>
+          <w:rFonts w:ascii="Consolas" w:eastAsia="Times New Roman" w:hAnsi="Consolas" w:cs="Times New Roman"/>
+          <w:color w:val="F92672"/>
+          <w:sz w:val="21"/>
+          <w:szCs w:val="21"/>
+          <w:lang w:eastAsia="pt-BR"/>
+        </w:rPr>
+        <w:t>button</w:t>
+      </w:r>
+      <w:proofErr w:type="spellEnd"/>
+      <w:r>
+        <w:rPr>
+          <w:rFonts w:ascii="Consolas" w:eastAsia="Times New Roman" w:hAnsi="Consolas" w:cs="Times New Roman"/>
+          <w:color w:val="F8F8F2"/>
+          <w:sz w:val="21"/>
+          <w:szCs w:val="21"/>
+          <w:lang w:eastAsia="pt-BR"/>
+        </w:rPr>
+        <w:t>&gt;</w:t>
+      </w:r>
+    </w:p>
+    <w:p>
+      <w:pPr>
+        <w:pStyle w:val="PargrafodaLista"/>
+        <w:numPr>
+          <w:ilvl w:val="0"/>
+          <w:numId w:val="3"/>
+        </w:numPr>
+        <w:shd w:val="clear" w:color="auto" w:fill="272822"/>
+        <w:spacing w:after="0" w:line="285" w:lineRule="atLeast"/>
+        <w:rPr>
+          <w:rFonts w:ascii="Consolas" w:eastAsia="Times New Roman" w:hAnsi="Consolas" w:cs="Times New Roman"/>
+          <w:color w:val="F8F8F2"/>
+          <w:sz w:val="21"/>
+          <w:szCs w:val="21"/>
+          <w:lang w:eastAsia="pt-BR"/>
+        </w:rPr>
+      </w:pPr>
+      <w:r>
+        <w:rPr>
+          <w:rFonts w:ascii="Consolas" w:eastAsia="Times New Roman" w:hAnsi="Consolas" w:cs="Times New Roman"/>
+          <w:color w:val="F8F8F2"/>
+          <w:sz w:val="21"/>
+          <w:szCs w:val="21"/>
+          <w:lang w:eastAsia="pt-BR"/>
+        </w:rPr>
+        <w:t>    &lt;/</w:t>
+      </w:r>
+      <w:proofErr w:type="spellStart"/>
+      <w:r>
+        <w:rPr>
+          <w:rFonts w:ascii="Consolas" w:eastAsia="Times New Roman" w:hAnsi="Consolas" w:cs="Times New Roman"/>
+          <w:color w:val="F92672"/>
+          <w:sz w:val="21"/>
+          <w:szCs w:val="21"/>
+          <w:lang w:eastAsia="pt-BR"/>
+        </w:rPr>
+        <w:t>div</w:t>
+      </w:r>
+      <w:proofErr w:type="spellEnd"/>
+      <w:r>
+        <w:rPr>
+          <w:rFonts w:ascii="Consolas" w:eastAsia="Times New Roman" w:hAnsi="Consolas" w:cs="Times New Roman"/>
+          <w:color w:val="F8F8F2"/>
+          <w:sz w:val="21"/>
+          <w:szCs w:val="21"/>
+          <w:lang w:eastAsia="pt-BR"/>
+        </w:rPr>
+        <w:t>&gt;</w:t>
+      </w:r>
+    </w:p>
+    <w:p>
+      <w:pPr>
+        <w:pStyle w:val="PargrafodaLista"/>
+        <w:numPr>
+          <w:ilvl w:val="0"/>
+          <w:numId w:val="3"/>
+        </w:numPr>
+        <w:shd w:val="clear" w:color="auto" w:fill="272822"/>
+        <w:spacing w:after="0" w:line="285" w:lineRule="atLeast"/>
+        <w:rPr>
+          <w:rFonts w:ascii="Consolas" w:eastAsia="Times New Roman" w:hAnsi="Consolas" w:cs="Times New Roman"/>
+          <w:color w:val="F8F8F2"/>
+          <w:sz w:val="21"/>
+          <w:szCs w:val="21"/>
+          <w:lang w:eastAsia="pt-BR"/>
+        </w:rPr>
+      </w:pPr>
+    </w:p>
+    <w:p>
+      <w:pPr>
+        <w:pStyle w:val="PargrafodaLista"/>
+        <w:numPr>
+          <w:ilvl w:val="0"/>
+          <w:numId w:val="3"/>
+        </w:numPr>
+        <w:shd w:val="clear" w:color="auto" w:fill="272822"/>
+        <w:spacing w:after="0" w:line="285" w:lineRule="atLeast"/>
+        <w:rPr>
+          <w:rFonts w:ascii="Consolas" w:eastAsia="Times New Roman" w:hAnsi="Consolas" w:cs="Times New Roman"/>
+          <w:color w:val="F8F8F2"/>
+          <w:sz w:val="21"/>
+          <w:szCs w:val="21"/>
+          <w:lang w:eastAsia="pt-BR"/>
+        </w:rPr>
+      </w:pPr>
+      <w:r>
+        <w:rPr>
+          <w:rFonts w:ascii="Consolas" w:eastAsia="Times New Roman" w:hAnsi="Consolas" w:cs="Times New Roman"/>
+          <w:color w:val="F8F8F2"/>
+          <w:sz w:val="21"/>
+          <w:szCs w:val="21"/>
+          <w:lang w:eastAsia="pt-BR"/>
+        </w:rPr>
+        <w:t xml:space="preserve">    </w:t>
+      </w:r>
+      <w:r>
+        <w:rPr>
+          <w:rFonts w:ascii="Consolas" w:eastAsia="Times New Roman" w:hAnsi="Consolas" w:cs="Times New Roman"/>
+          <w:color w:val="88846F"/>
+          <w:sz w:val="21"/>
+          <w:szCs w:val="21"/>
+          <w:lang w:eastAsia="pt-BR"/>
+        </w:rPr>
+        <w:t xml:space="preserve">&lt;!--Final do </w:t>
+      </w:r>
+      <w:proofErr w:type="spellStart"/>
+      <w:r>
+        <w:rPr>
+          <w:rFonts w:ascii="Consolas" w:eastAsia="Times New Roman" w:hAnsi="Consolas" w:cs="Times New Roman"/>
+          <w:color w:val="88846F"/>
+          <w:sz w:val="21"/>
+          <w:szCs w:val="21"/>
+          <w:lang w:eastAsia="pt-BR"/>
+        </w:rPr>
+        <w:t>cógido</w:t>
+      </w:r>
+      <w:proofErr w:type="spellEnd"/>
+      <w:r>
+        <w:rPr>
+          <w:rFonts w:ascii="Consolas" w:eastAsia="Times New Roman" w:hAnsi="Consolas" w:cs="Times New Roman"/>
+          <w:color w:val="88846F"/>
+          <w:sz w:val="21"/>
+          <w:szCs w:val="21"/>
+          <w:lang w:eastAsia="pt-BR"/>
+        </w:rPr>
+        <w:t xml:space="preserve"> de teste do </w:t>
+      </w:r>
+      <w:proofErr w:type="spellStart"/>
+      <w:r>
+        <w:rPr>
+          <w:rFonts w:ascii="Consolas" w:eastAsia="Times New Roman" w:hAnsi="Consolas" w:cs="Times New Roman"/>
+          <w:color w:val="88846F"/>
+          <w:sz w:val="21"/>
+          <w:szCs w:val="21"/>
+          <w:lang w:eastAsia="pt-BR"/>
+        </w:rPr>
+        <w:t>bulma</w:t>
+      </w:r>
+      <w:proofErr w:type="spellEnd"/>
+      <w:r>
+        <w:rPr>
+          <w:rFonts w:ascii="Consolas" w:eastAsia="Times New Roman" w:hAnsi="Consolas" w:cs="Times New Roman"/>
+          <w:color w:val="88846F"/>
+          <w:sz w:val="21"/>
+          <w:szCs w:val="21"/>
+          <w:lang w:eastAsia="pt-BR"/>
+        </w:rPr>
+        <w:t>--&gt;</w:t>
+      </w:r>
+    </w:p>
+    <w:p>
+      <w:pPr>
+        <w:pStyle w:val="PargrafodaLista"/>
+        <w:numPr>
+          <w:ilvl w:val="0"/>
+          <w:numId w:val="3"/>
+        </w:numPr>
+        <w:ind w:left="700"/>
+        <w:rPr>
+          <w:rFonts w:ascii="Arial" w:hAnsi="Arial" w:cs="Arial"/>
+          <w:sz w:val="24"/>
+          <w:szCs w:val="24"/>
+        </w:rPr>
+      </w:pPr>
+    </w:p>
+    <w:p>
+      <w:pPr>
+        <w:pStyle w:val="PargrafodaLista"/>
+        <w:numPr>
+          <w:ilvl w:val="0"/>
+          <w:numId w:val="3"/>
+        </w:numPr>
+        <w:ind w:left="700"/>
+        <w:rPr>
+          <w:rFonts w:ascii="Arial" w:hAnsi="Arial" w:cs="Arial"/>
+          <w:sz w:val="24"/>
+          <w:szCs w:val="24"/>
+        </w:rPr>
+      </w:pPr>
+      <w:r>
+        <w:rPr>
+          <w:rFonts w:ascii="Arial" w:hAnsi="Arial" w:cs="Arial"/>
+          <w:sz w:val="24"/>
+          <w:szCs w:val="24"/>
+        </w:rPr>
+        <w:t xml:space="preserve">para mais informações o endereço do </w:t>
+      </w:r>
+      <w:proofErr w:type="spellStart"/>
+      <w:r>
+        <w:rPr>
+          <w:rFonts w:ascii="Arial" w:hAnsi="Arial" w:cs="Arial"/>
+          <w:sz w:val="24"/>
+          <w:szCs w:val="24"/>
+        </w:rPr>
+        <w:t>bulma</w:t>
+      </w:r>
+      <w:proofErr w:type="spellEnd"/>
+      <w:r>
+        <w:rPr>
+          <w:rFonts w:ascii="Arial" w:hAnsi="Arial" w:cs="Arial"/>
+          <w:sz w:val="24"/>
+          <w:szCs w:val="24"/>
+        </w:rPr>
+        <w:t xml:space="preserve"> é “bulma.io”</w:t>
+      </w:r>
     </w:p>
     <w:p>
       <w:pPr>
